--- a/Chapter4.docx
+++ b/Chapter4.docx
@@ -158,7 +158,7 @@
         <w:t>Winker et al.</w:t>
       </w:r>
       <w:r>
-        <w:t>, 2007). The results have been used to create long merge time series depicting the evolution of the stratospheric aerosol layer (</w:t>
+        <w:t>, 2007). The first satellite aerosol profiles were from limb sounding solar occultation measurements, including the SAGE missions, and have provided a robust and reliable method to retrieve aerosol by directly measuring the optical depth. However, occultation is limited to the number of measurements per day due the necessity of a sunrise or sunset event limiting daily coverage.  Limb scatter measurements, such as from OSIRIS and SCIAMACHY, have better coverage by only requiring the sunlit atmosphere but the retrievals of aerosol is computationally heavy compared to occultation. The combination of the datasets have been used to create long merge time series depicting the evolution of the stratospheric aerosol layer (</w:t>
       </w:r>
       <w:r>
         <w:rPr>
@@ -176,7 +176,7 @@
         <w:t>Ridley et al.</w:t>
       </w:r>
       <w:r>
-        <w:t xml:space="preserve">, 2014).  </w:t>
+        <w:t>, 2014).</w:t>
       </w:r>
     </w:p>
     <w:p>
@@ -185,7 +185,7 @@
         <w:jc w:val="both"/>
       </w:pPr>
       <w:r>
-        <w:t>OSIRIS and SCIAMACHY measure radiance from the limb and use inversion techniques to determine aerosol profiles (</w:t>
+        <w:t>OSIRIS, SCIAMACHY, and OMPS measure radiance from the limb and use inversion techniques to determine aerosol profiles (</w:t>
       </w:r>
       <w:r>
         <w:rPr>
@@ -203,16 +203,56 @@
         <w:t>Ernst et al.</w:t>
       </w:r>
       <w:r>
-        <w:t>, 2012). Future instruments with the capability to measure aerosol from the limb have been proposed including the Belgium instrument Atmospheric Limb Tracker for the Investigation of the Upcoming Stratosphere (ALTIUS) (</w:t>
+        <w:t xml:space="preserve">, 2012, </w:t>
       </w:r>
       <w:r>
         <w:rPr>
           <w:i/>
         </w:rPr>
+        <w:t>Rault and Loughman</w:t>
+      </w:r>
+      <w:r>
+        <w:t xml:space="preserve">, 2013). It should be noted that currently none of these retrievals account for any </w:t>
+      </w:r>
+      <w:r>
+        <w:lastRenderedPageBreak/>
+        <w:t xml:space="preserve">polarization sensitivity in their respective measurements. Future instruments with the capability to measure aerosol from the limb have been proposed including the Belgium instrument </w:t>
+      </w:r>
+      <w:r>
+        <w:t>ALTIUS</w:t>
+      </w:r>
+      <w:r>
+        <w:t xml:space="preserve"> </w:t>
+      </w:r>
+      <w:r>
+        <w:t>(</w:t>
+      </w:r>
+      <w:r>
+        <w:rPr>
+          <w:i/>
+        </w:rPr>
         <w:t>Dekemper et al.</w:t>
       </w:r>
       <w:r>
-        <w:t>, 2012) and the Aerosol Limb Imager (ALI), a Canadian endeavour (Elash et al., 2015 TODO: THIS NEEDS TO CHANGE). Both instruments use acousto-optic tunable filters to select the measured wavelength but can only measure a linear polarized signal, whereas previous limb scatter instruments have used scalar measurements to perform the inversion. This work will perform an analysis on simulated polarized measurements and determine which linear polarization and geometries have the largest sensitivities to aerosol, and how those polarized measurements affect the accuracy and precision of the retrieved aerosol product. Furthermore, a brief comparison between the scalar and vector models will be performed for verification of the use of the scalar model for scalar retrievals.</w:t>
+        <w:t xml:space="preserve">, 2012) and </w:t>
+      </w:r>
+      <w:r>
+        <w:t>ALI</w:t>
+      </w:r>
+      <w:r>
+        <w:t xml:space="preserve">, a Canadian </w:t>
+      </w:r>
+      <w:r>
+        <w:t>endeavor</w:t>
+      </w:r>
+      <w:r>
+        <w:t xml:space="preserve"> </w:t>
+      </w:r>
+      <w:r>
+        <w:t>developed in this work</w:t>
+      </w:r>
+      <w:r>
+        <w:t>. Both instruments use acousto-optic tunable filters to select the measured wavelength but can only measure a linear polarized signal, whereas previous limb scatter instruments have used scalar measurements to perform the inversion. This work will perform an analysis on simulated polarized measurements and determine which linear polarization and geometries have the largest sensitivities to aerosol, and how those polarized measurements affect the accuracy and precision of the retrieved aerosol product. Furthermore, a brief comparison between the scalar and vector models will be performed for verification of the use of the scalar model for scalar retrievals.</w:t>
       </w:r>
     </w:p>
     <w:p>
@@ -240,16 +280,25 @@
       </w:pPr>
       <w:bookmarkStart w:id="3" w:name="_Toc440031469"/>
       <w:r>
-        <w:t>4.2.1 SASKTRAN-HR model</w:t>
+        <w:t xml:space="preserve">4.2.1 </w:t>
       </w:r>
       <w:bookmarkEnd w:id="3"/>
+      <w:r>
+        <w:t>Model</w:t>
+      </w:r>
     </w:p>
     <w:p>
       <w:pPr>
         <w:pStyle w:val="BodyText"/>
       </w:pPr>
       <w:r>
-        <w:t>TODO: Change this. I figured I would ask Seth to write this portion as they know the details better than I do.</w:t>
+        <w:t xml:space="preserve">The model used for this work is the SASKTRAN-HR radiative transfer model </w:t>
+      </w:r>
+      <w:r>
+        <w:t xml:space="preserve">discussed in section 2.4.5. For the work used here both the scalar and vector modes were used, however the vector mode was primarily utilized. </w:t>
+      </w:r>
+      <w:r>
+        <w:t xml:space="preserve">The scalar model was used for scalar retrievals to compare the results to the vector counterpart. </w:t>
       </w:r>
     </w:p>
     <w:p>
@@ -268,7 +317,26 @@
         <w:jc w:val="both"/>
       </w:pPr>
       <w:r>
-        <w:t xml:space="preserve">The variety of plausible aerosol profiles within the atmosphere are vast and cannot be completely covered due to the vast range of particle size distributions and possible concentrations which affect their importance in radiative forcing. Furthermore, with the limb scatter technique, the geometry of the measurement also can have a large effect on the sensitivity of the measurement to aerosol. To probe a large portion of this space, a series of scenarios were derived. </w:t>
+        <w:t xml:space="preserve">The variety of plausible aerosol profiles within the atmosphere are vast and cannot be completely covered due to the vast range of particle size distributions and possible concentrations </w:t>
+      </w:r>
+      <w:r>
+        <w:lastRenderedPageBreak/>
+        <w:t xml:space="preserve">which affect their importance in radiative forcing. </w:t>
+      </w:r>
+      <w:r>
+        <w:t>Furthermore, with the limb scatter technique, the geometry of the measurement also can have a large effect on the sensitivity of the measurement to aerosol due to the sampling of the phase function in the forward model (</w:t>
+      </w:r>
+      <w:r>
+        <w:rPr>
+          <w:i/>
+        </w:rPr>
+        <w:t>Rieger et al.</w:t>
+      </w:r>
+      <w:r>
+        <w:t xml:space="preserve">, 2015). This includes a strong preference for aerosol scattering in the forward direction resulting in a weak signal in the backscatter direction. As well the phase function for aerosol is dependent on the particle size distribution. To probe a large portion of this space, a series of scenarios were derived. </w:t>
+      </w:r>
+      <w:r>
+        <w:t xml:space="preserve"> </w:t>
       </w:r>
     </w:p>
     <w:p>
@@ -969,7 +1037,13 @@
         <w:jc w:val="both"/>
       </w:pPr>
       <w:r>
-        <w:t xml:space="preserve">To probe the aerosol space, two profiles and four particle size distributions were used. The two profiles are a background aerosol extinction profile, typical used during the volcanically quiet period starting in 1997, and the second profile, which is a representative volcanic profile after the Nabro eruption in 2012 with a higher sulfur injection from the eruption at approximately 20 km. Both profiles can be observed in </w:t>
+        <w:t>To probe the aerosol space, two profiles and four particle size distributions were used. The two profiles are a background aerosol extinction profile, typical used during the volcanically quiet period starting in 1997, and the second profile, which is a representative volcanic profile after the Nabro eruption in 2012 with a higher sulfur injection from t</w:t>
+      </w:r>
+      <w:r>
+        <w:t>he eruption at approximately 20 </w:t>
+      </w:r>
+      <w:r>
+        <w:t xml:space="preserve">km. Both profiles can be observed in </w:t>
       </w:r>
       <w:r>
         <w:fldChar w:fldCharType="begin"/>
@@ -987,7 +1061,13 @@
         <w:fldChar w:fldCharType="end"/>
       </w:r>
       <w:r>
-        <w:t xml:space="preserve">. A log-normal particle size distribution was selected with two fine modes and one coarse mode, which can be seen in </w:t>
+        <w:t xml:space="preserve">. A log-normal particle size distribution was selected with </w:t>
+      </w:r>
+      <w:r>
+        <w:t>one fine mode</w:t>
+      </w:r>
+      <w:r>
+        <w:t xml:space="preserve"> and one coarse mode, which can be seen in </w:t>
       </w:r>
       <w:r>
         <w:fldChar w:fldCharType="begin"/>
@@ -1005,7 +1085,17 @@
         <w:fldChar w:fldCharType="end"/>
       </w:r>
       <w:r>
-        <w:t>. The aerosol profile could either completely consist of only one of the fine mode or a mix of 50% fine mode and 50% coarse mode. The fine modes are representations of two background aerosol particle size distributions and the coarse mode is a representation of the effect of a volcanic eruption on the size of the aerosol droplets (Deshler et al, 2003). For the albedo, a value of 0 and 1 were used to determine how ground reflectance effects aerosol sensitivity on polarization measurements.</w:t>
+        <w:t xml:space="preserve">. The aerosol profile could either completely consist of only one of the fine mode or a mix of 50% fine mode and 50% coarse mode. The fine modes are representations of two background aerosol particle size distributions and the coarse mode is a representation of the effect of a volcanic eruption on the size of the aerosol droplets (Deshler et al, 2003). </w:t>
+      </w:r>
+      <w:r>
+        <w:t xml:space="preserve">These selected distributions are representations based of off in-situ balloon particle counter measurements from Laramie, Wyoming. </w:t>
+      </w:r>
+      <w:r>
+        <w:t xml:space="preserve">For the albedo, a </w:t>
+      </w:r>
+      <w:r>
+        <w:lastRenderedPageBreak/>
+        <w:t>value of 0 and 1 were used to determine how ground reflectance effects aerosol sensitivity on polarization measurements.</w:t>
       </w:r>
     </w:p>
     <w:p>
@@ -1125,7 +1215,112 @@
         <w:jc w:val="both"/>
       </w:pPr>
       <w:r>
-        <w:t>To probe the entire geometry, a range of Solar Zenith Angles (SZAs) and Solar Scattering Angles (SSA) were selected. The ranges were selected to give representative selections of all the possible geometries of a limb scatter instrument. The ranges for SZA are 15 o, 45 o, and 75o and for SSA of 30o, 60o, 90o, 120o, 150o, and 180o. And the wavelengths chosen were 500, 750, 1000, 1250, 1500 nm to cover the effect of polarized measurements for wavelengths commonly used by instruments to achieve aerosol profiles from limb instruments (i.e. OSIRIS and SCHIAMACHY aerosol products used 750 nm (</w:t>
+        <w:t xml:space="preserve">To probe the entire geometry, a range of </w:t>
+      </w:r>
+      <w:r>
+        <w:t>SZAs</w:t>
+      </w:r>
+      <w:r>
+        <w:t xml:space="preserve"> and </w:t>
+      </w:r>
+      <w:r>
+        <w:t>SSAs</w:t>
+      </w:r>
+      <w:r>
+        <w:t xml:space="preserve"> were selected. The ranges were selected to give representative selections of all the possible geometries of a limb scatter instrument. The ranges for SZA are 15</w:t>
+      </w:r>
+      <w:r>
+        <w:rPr>
+          <w:vertAlign w:val="superscript"/>
+        </w:rPr>
+        <w:t>o</w:t>
+      </w:r>
+      <w:r>
+        <w:t>, 45</w:t>
+      </w:r>
+      <w:r>
+        <w:rPr>
+          <w:vertAlign w:val="superscript"/>
+        </w:rPr>
+        <w:t>o</w:t>
+      </w:r>
+      <w:r>
+        <w:t>, and 75</w:t>
+      </w:r>
+      <w:r>
+        <w:rPr>
+          <w:vertAlign w:val="superscript"/>
+        </w:rPr>
+        <w:t>o</w:t>
+      </w:r>
+      <w:r>
+        <w:t xml:space="preserve"> and for SSA of 30</w:t>
+      </w:r>
+      <w:r>
+        <w:rPr>
+          <w:vertAlign w:val="superscript"/>
+        </w:rPr>
+        <w:t>o</w:t>
+      </w:r>
+      <w:r>
+        <w:t>, 60</w:t>
+      </w:r>
+      <w:r>
+        <w:rPr>
+          <w:vertAlign w:val="superscript"/>
+        </w:rPr>
+        <w:t>o</w:t>
+      </w:r>
+      <w:r>
+        <w:t>, 90</w:t>
+      </w:r>
+      <w:r>
+        <w:rPr>
+          <w:vertAlign w:val="superscript"/>
+        </w:rPr>
+        <w:t>o</w:t>
+      </w:r>
+      <w:r>
+        <w:t>, 120</w:t>
+      </w:r>
+      <w:r>
+        <w:rPr>
+          <w:vertAlign w:val="superscript"/>
+        </w:rPr>
+        <w:t>o</w:t>
+      </w:r>
+      <w:r>
+        <w:t>, 150</w:t>
+      </w:r>
+      <w:r>
+        <w:rPr>
+          <w:vertAlign w:val="superscript"/>
+        </w:rPr>
+        <w:t>o</w:t>
+      </w:r>
+      <w:r>
+        <w:t>, and 180</w:t>
+      </w:r>
+      <w:r>
+        <w:rPr>
+          <w:vertAlign w:val="superscript"/>
+        </w:rPr>
+        <w:t>o</w:t>
+      </w:r>
+      <w:r>
+        <w:t xml:space="preserve">. And the wavelengths chosen </w:t>
+      </w:r>
+      <w:r>
+        <w:t>were 500, 750, 1000, 1250, 1500 </w:t>
+      </w:r>
+      <w:r>
+        <w:t>nm to cover the effect of polarized measurements for wavelengths commonly used by instruments to achieve aerosol profiles from limb instruments (i.e. OSIRIS and SCHIA</w:t>
+      </w:r>
+      <w:r>
+        <w:t>MACHY aerosol products used 750 </w:t>
+      </w:r>
+      <w:r>
+        <w:t>nm (</w:t>
       </w:r>
       <w:r>
         <w:rPr>
@@ -1143,7 +1338,13 @@
         <w:t>Ernst et al.</w:t>
       </w:r>
       <w:r>
-        <w:t>, 2012)) Furthermore, near infrared wavelengths are required to discern particle size information from limb scatter measurements so the 1000-1500 nm wavelength were also chosen (</w:t>
+        <w:t>, 2012)) Furthermore, near infrared wavelengths are required to discern particle size information from limb scatter measurements so the 1000-1500</w:t>
+      </w:r>
+      <w:r>
+        <w:t> </w:t>
+      </w:r>
+      <w:r>
+        <w:t>nm wavelength were also chosen (</w:t>
       </w:r>
       <w:r>
         <w:rPr>
@@ -1161,6 +1362,7 @@
       </w:pPr>
       <w:bookmarkStart w:id="9" w:name="_Toc440031471"/>
       <w:r>
+        <w:lastRenderedPageBreak/>
         <w:t>4.2.3 Methodology</w:t>
       </w:r>
       <w:bookmarkEnd w:id="9"/>
@@ -1180,7 +1382,52 @@
         <w:t>Dekemper et al.</w:t>
       </w:r>
       <w:r>
-        <w:t>, 2012) and ALI (TODO: Elash et al., 2015) use an acousto-optic tunable filter for a spectral filter which can only measure linear polarizations. So if only one linear polarization must be used to retrieve aerosol, which is the best option and how do the polarized measurements compare to the sensitivity of an instrument that measures scalar radiance.  The three polarizations used will be define as the following: radiance that aligned with the horizon will be known as the horizontal polarization and radiance that is perpendicular to the horizon will be known as the vertical polarization. The third polarization used the total radiance which will be known as the scalar or unpolarised radiance; it is used as the reference case. Using the Stokes parameters, the scalar radiance is defined as I, the horizontal polarization is given by 0.5(I+Q) and the vertical polarization is given by 0.5(I-Q).</w:t>
+        <w:t xml:space="preserve">, 2012) and ALI use an </w:t>
+      </w:r>
+      <w:r>
+        <w:t xml:space="preserve">AOTF </w:t>
+      </w:r>
+      <w:r>
+        <w:t xml:space="preserve">for a spectral filter which can only measure linear polarizations. So if only one linear polarization must be used to retrieve aerosol, which is the best option and how do the polarized measurements compare to the sensitivity of an instrument that measures scalar radiance.  The three polarizations </w:t>
+      </w:r>
+      <w:r>
+        <w:t>selected</w:t>
+      </w:r>
+      <w:r>
+        <w:t xml:space="preserve"> will be define as the following: radiance that aligned with the horizon will be known as the horizontal polarization and radiance that is perpendicular to the horizon will be known as the vertical polarization. The third polarization used the total radiance which will be known as the scalar radiance; it is used as the reference case. Using the Stokes parameters, the scalar radiance is defined as </w:t>
+      </w:r>
+      <m:oMath>
+        <m:r>
+          <w:rPr>
+            <w:rFonts w:ascii="Cambria Math" w:hAnsi="Cambria Math"/>
+          </w:rPr>
+          <m:t>I</m:t>
+        </m:r>
+      </m:oMath>
+      <w:r>
+        <w:t xml:space="preserve">, the horizontal polarization is given by </w:t>
+      </w:r>
+      <m:oMath>
+        <m:r>
+          <w:rPr>
+            <w:rFonts w:ascii="Cambria Math" w:hAnsi="Cambria Math"/>
+          </w:rPr>
+          <m:t>0.5(I+Q)</m:t>
+        </m:r>
+      </m:oMath>
+      <w:r>
+        <w:t xml:space="preserve"> and the vertical polarization is given by </w:t>
+      </w:r>
+      <m:oMath>
+        <m:r>
+          <w:rPr>
+            <w:rFonts w:ascii="Cambria Math" w:hAnsi="Cambria Math"/>
+          </w:rPr>
+          <m:t>0.5(I-Q)</m:t>
+        </m:r>
+      </m:oMath>
+      <w:r>
+        <w:t>.</w:t>
       </w:r>
     </w:p>
     <w:p>
@@ -1189,7 +1436,7 @@
         <w:jc w:val="both"/>
       </w:pPr>
       <w:r>
-        <w:t xml:space="preserve">The study looks at the problem in three sections. How does the percent of the aerosol signal compare to the overall radiance for a variety geometries and aerosol profiles? How does the polarization affect the ability to retrieve aerosol from a simulated measurement using a consistent assumed particle size distribution? And how does the sensitivity effect the error on the retrieved profile? Within this section the methodology for each question will be described. </w:t>
+        <w:t>The study looks at the problem in three sections. How does the fraction of the limb scatter signal that is due to aerosol vary for a range of geometries and aerosol profiles? How does the polarized measurement affect the ability to retrieve aerosol using a consistent assumed particle size distribution? And finally, how does the polarized measurement effect the error on the retrieved profile? Within this section the methodology for each question will be described.</w:t>
       </w:r>
     </w:p>
     <w:p>
@@ -1198,7 +1445,85 @@
         <w:jc w:val="both"/>
       </w:pPr>
       <w:r>
-        <w:t xml:space="preserve"> First, the modeled radiance will be compared for a series of geometries, wavelengths, and altitudes to determine the percent of the radiance that is inherent to aerosol signal. The model is run using a polarization mode that accurately models the polarized radiance for the first three orders of scatter, then the scattering events are assumed to be scalar in nature. The model is run with a nominal atmosphere that consists of molecular air, ozone, and NO2 which is kept constant, and with a variable altitude and albedo. The sensitivity was determined by calculating the nominal radiance without aerosol in the model, I_nom, and the radiance including the aerosol known as the total radiance, I_tot, and using the difference between the total radiance and nominal radiance would yield the aerosol radiance. To determine the percent of the signal that is attributed, the following formulation is used </w:t>
+        <w:t xml:space="preserve"> </w:t>
+      </w:r>
+      <w:r>
+        <w:t>First, the modeled radiance will be compared for a series of geometries, wavelengths, and altitudes to determine the approximate fraction of the signal that is due to aerosol. The model is run with a nominal atmosphere that consists of molecular air, ozone, and NO</w:t>
+      </w:r>
+      <w:r>
+        <w:rPr>
+          <w:vertAlign w:val="subscript"/>
+        </w:rPr>
+        <w:t>2</w:t>
+      </w:r>
+      <w:r>
+        <w:t xml:space="preserve"> which is kept constant, and with a variable altitude and albedo. The aerosol fraction was determined by calculating the nominal radiance without aerosol in the model, </w:t>
+      </w:r>
+      <m:oMath>
+        <m:sSub>
+          <m:sSubPr>
+            <m:ctrlPr>
+              <w:rPr>
+                <w:rFonts w:ascii="Cambria Math" w:hAnsi="Cambria Math"/>
+                <w:i/>
+              </w:rPr>
+            </m:ctrlPr>
+          </m:sSubPr>
+          <m:e>
+            <m:r>
+              <w:rPr>
+                <w:rFonts w:ascii="Cambria Math" w:hAnsi="Cambria Math"/>
+              </w:rPr>
+              <m:t>I</m:t>
+            </m:r>
+          </m:e>
+          <m:sub>
+            <m:r>
+              <w:rPr>
+                <w:rFonts w:ascii="Cambria Math" w:hAnsi="Cambria Math"/>
+              </w:rPr>
+              <m:t>nom</m:t>
+            </m:r>
+          </m:sub>
+        </m:sSub>
+      </m:oMath>
+      <w:r>
+        <w:t xml:space="preserve">, and the total radiance </w:t>
+      </w:r>
+      <w:r>
+        <w:lastRenderedPageBreak/>
+        <w:t xml:space="preserve">including the aerosol, </w:t>
+      </w:r>
+      <m:oMath>
+        <m:sSub>
+          <m:sSubPr>
+            <m:ctrlPr>
+              <w:rPr>
+                <w:rFonts w:ascii="Cambria Math" w:hAnsi="Cambria Math"/>
+                <w:i/>
+              </w:rPr>
+            </m:ctrlPr>
+          </m:sSubPr>
+          <m:e>
+            <m:r>
+              <w:rPr>
+                <w:rFonts w:ascii="Cambria Math" w:hAnsi="Cambria Math"/>
+              </w:rPr>
+              <m:t>I</m:t>
+            </m:r>
+          </m:e>
+          <m:sub>
+            <m:r>
+              <w:rPr>
+                <w:rFonts w:ascii="Cambria Math" w:hAnsi="Cambria Math"/>
+              </w:rPr>
+              <m:t>tot</m:t>
+            </m:r>
+          </m:sub>
+        </m:sSub>
+      </m:oMath>
+      <w:r>
+        <w:t>, and using the difference between the total radiance and nominal radiance to find the approximate fraction of the signal due to aerosol. Thus to determine the percent of the signal that is attributed, the following formulation is used</w:t>
       </w:r>
     </w:p>
     <w:tbl>
@@ -1385,7 +1710,7 @@
         <w:jc w:val="both"/>
       </w:pPr>
       <w:r>
-        <w:t>From the percentage of aerosol parameter, it can be determined where the aerosol contributes the largest percentage of the signal. On the other hand, the loss of overall radiance will be looked at when using a polarized measurement compared to a scalar measurement to determine the required increase in exposure time for the polarized measurements.</w:t>
+        <w:t>Although due to non-linearities from multiple scattering, this is not strictly true; however at most stratospheric tangent altitudes, these wavelengths are quite optically thin and this simple percent difference will provide an intuitive approximation of the fraction of the signal due to aerosol. Furthermore, polarized measurements of radiance will be smaller in magnitude than the scalar counterpart and the percent loss will be used to estimate increases in exposure times needed to compensate.</w:t>
       </w:r>
     </w:p>
     <w:p>
@@ -1394,7 +1719,7 @@
         <w:jc w:val="both"/>
       </w:pPr>
       <w:r>
-        <w:t xml:space="preserve">To determine the effect of polarization on the retrieval, a retrieval method will be used similar to aerosol extinction retrieval by </w:t>
+        <w:t xml:space="preserve">To determine the effect of polarization on the retrieval, a retrieval method is used similar to aerosol extinction retrieval by </w:t>
       </w:r>
       <w:r>
         <w:rPr>
@@ -1412,7 +1737,62 @@
         <w:t>Rieger et al.</w:t>
       </w:r>
       <w:r>
-        <w:t xml:space="preserve"> (2014) has shown this decreases sensitivity to particle size distributions. For the retrievals, a simulated measurement radiance profile will be calculated using the SASKTRAN-HR model with nominal Ozone and NO2 profiles for each of the scenarios listed in section 4.2.2. The simulated measurements will be used to retrieve aerosol profiles using the multiplicative algebra reconstruction technique for all three polarization states. Additionally, a retrieval will be performed with the scalar SASKTRAN-HR model to see if there is a large discrepancy between using the scalar and the polarized model to retrieve aerosol profiles from a scalar measurement. For each aerosol retrieval, the Ozone, NO2, and albedo are set the same as in the simulated radiance except the aerosol particle size is to be set to 0.08 µm mode radius and 1.6 mode width.  The assumption of an incorrect particle size is very common in current limb scatter instruments and will be used to see how the different polarizations are sensitive to particle size distributions and if this incorrect assumption greatly affects the retrieved extinctions for any of the polarizations.</w:t>
+        <w:t xml:space="preserve"> (2014) has shown this decreases sensitivity to particle size distributions. Although it is advantageous to limit sensitivity to particle size, future instruments, such as ALI, might not have the ability to measure a shorter reference wavelength and would not be able to use this technique. Furthermore, it is advantageous to know what the worst case scenario would be to </w:t>
+      </w:r>
+      <w:r>
+        <w:t>assess</w:t>
+      </w:r>
+      <w:r>
+        <w:t xml:space="preserve"> the possible limitations of future technology. For the retrievals, a simulated measurement radiance profile will be calculated using the SASKTRAN-HR model with nominal ozone and NO</w:t>
+      </w:r>
+      <w:r>
+        <w:rPr>
+          <w:vertAlign w:val="subscript"/>
+        </w:rPr>
+        <w:t>2</w:t>
+      </w:r>
+      <w:r>
+        <w:t xml:space="preserve"> profiles for each of the scenarios listed in section </w:t>
+      </w:r>
+      <w:r>
+        <w:t>4.</w:t>
+      </w:r>
+      <w:r>
+        <w:t xml:space="preserve">2.2. The simulated measurements will be used to retrieve aerosol profiles using the </w:t>
+      </w:r>
+      <w:r>
+        <w:rPr>
+          <w:i/>
+        </w:rPr>
+        <w:t>Bourassa et al.</w:t>
+      </w:r>
+      <w:r>
+        <w:t xml:space="preserve"> </w:t>
+      </w:r>
+      <w:r>
+        <w:t>(</w:t>
+      </w:r>
+      <w:r>
+        <w:t>2012b</w:t>
+      </w:r>
+      <w:r>
+        <w:t>)</w:t>
+      </w:r>
+      <w:r>
+        <w:t xml:space="preserve"> technique for all three polarization states. Additionally, a retrieval will be performed with the scalar SASKTRAN-HR model to see if there is a large difference between using the scalar and the polarized model to retrieve aerosol </w:t>
+      </w:r>
+      <w:r>
+        <w:lastRenderedPageBreak/>
+        <w:t>profiles from a scalar measurement. For each aerosol retrieval, the ozone, NO</w:t>
+      </w:r>
+      <w:r>
+        <w:rPr>
+          <w:vertAlign w:val="subscript"/>
+        </w:rPr>
+        <w:t>2</w:t>
+      </w:r>
+      <w:r>
+        <w:t>, and albedo are set the same as in the simulated radiance except the aerosol particle size is fixed as a single mode log-normal with 0.08 µm mode radius and mode width of 1.6.  The assumption of a fixed particle size distribution is very common in current limb scatter instruments and will be used to see how the different polarizations are sensitive to particle size distributions and if this incorrect assumption greatly affects the retrieved extinctions for any of the polarizations.</w:t>
       </w:r>
     </w:p>
     <w:p>
@@ -1430,7 +1810,38 @@
         <w:t>Bourassa et al.</w:t>
       </w:r>
       <w:r>
-        <w:t xml:space="preserve"> (2012a) in which it is assumed that the Jacobian, K, times the Gain matrix, G, is approximately equal to the identity matrix so </w:t>
+        <w:t xml:space="preserve"> (2012a) in which it is assumed that the Jacobian, </w:t>
+      </w:r>
+      <m:oMath>
+        <m:r>
+          <m:rPr>
+            <m:sty m:val="bi"/>
+          </m:rPr>
+          <w:rPr>
+            <w:rFonts w:ascii="Cambria Math" w:hAnsi="Cambria Math"/>
+          </w:rPr>
+          <m:t>K</m:t>
+        </m:r>
+      </m:oMath>
+      <w:r>
+        <w:t xml:space="preserve">, times the Gain matrix, </w:t>
+      </w:r>
+      <m:oMath>
+        <m:r>
+          <m:rPr>
+            <m:sty m:val="bi"/>
+          </m:rPr>
+          <w:rPr>
+            <w:rFonts w:ascii="Cambria Math" w:hAnsi="Cambria Math"/>
+          </w:rPr>
+          <m:t>G</m:t>
+        </m:r>
+      </m:oMath>
+      <w:r>
+        <w:t>, is approximately equal to the identity matrix so</w:t>
+      </w:r>
+      <w:r>
+        <w:t xml:space="preserve"> </w:t>
       </w:r>
     </w:p>
     <w:tbl>
@@ -1465,12 +1876,21 @@
               <m:oMath>
                 <m:r>
                   <m:rPr>
+                    <m:sty m:val="b"/>
+                  </m:rPr>
+                  <w:rPr>
+                    <w:rFonts w:ascii="Cambria Math" w:hAnsi="Cambria Math"/>
+                  </w:rPr>
+                  <m:t>G</m:t>
+                </m:r>
+                <m:r>
+                  <m:rPr>
                     <m:sty m:val="p"/>
                   </m:rPr>
                   <w:rPr>
                     <w:rFonts w:ascii="Cambria Math" w:hAnsi="Cambria Math"/>
                   </w:rPr>
-                  <m:t>G≅</m:t>
+                  <m:t>≅</m:t>
                 </m:r>
                 <m:sSup>
                   <m:sSupPr>
@@ -1483,7 +1903,7 @@
                   <m:e>
                     <m:r>
                       <m:rPr>
-                        <m:sty m:val="p"/>
+                        <m:sty m:val="b"/>
                       </m:rPr>
                       <w:rPr>
                         <w:rFonts w:ascii="Cambria Math" w:hAnsi="Cambria Math"/>
@@ -1544,7 +1964,45 @@
         <w:jc w:val="both"/>
       </w:pPr>
       <w:r>
-        <w:t>With an assumed covariance on the aerosol retrieval, S_ϵ, the covariance on the aerosol profiles can be found by</w:t>
+        <w:t xml:space="preserve">With an assumed covariance on the aerosol retrieval, </w:t>
+      </w:r>
+      <m:oMath>
+        <m:sSub>
+          <m:sSubPr>
+            <m:ctrlPr>
+              <w:rPr>
+                <w:rFonts w:ascii="Cambria Math" w:hAnsi="Cambria Math"/>
+                <w:b/>
+                <w:i/>
+              </w:rPr>
+            </m:ctrlPr>
+          </m:sSubPr>
+          <m:e>
+            <m:r>
+              <m:rPr>
+                <m:sty m:val="bi"/>
+              </m:rPr>
+              <w:rPr>
+                <w:rFonts w:ascii="Cambria Math" w:hAnsi="Cambria Math"/>
+              </w:rPr>
+              <m:t>S</m:t>
+            </m:r>
+          </m:e>
+          <m:sub>
+            <m:r>
+              <m:rPr>
+                <m:sty m:val="bi"/>
+              </m:rPr>
+              <w:rPr>
+                <w:rFonts w:ascii="Cambria Math" w:hAnsi="Cambria Math"/>
+              </w:rPr>
+              <m:t>ϵ</m:t>
+            </m:r>
+          </m:sub>
+        </m:sSub>
+      </m:oMath>
+      <w:r>
+        <w:t>, the covariance on the aerosol profiles can be found by</w:t>
       </w:r>
     </w:p>
     <w:tbl>
@@ -1577,18 +2035,44 @@
             </w:pPr>
             <m:oMathPara>
               <m:oMath>
+                <m:r>
+                  <m:rPr>
+                    <m:sty m:val="bi"/>
+                  </m:rPr>
+                  <w:rPr>
+                    <w:rFonts w:ascii="Cambria Math" w:hAnsi="Cambria Math"/>
+                  </w:rPr>
+                  <m:t>E</m:t>
+                </m:r>
+                <m:r>
+                  <w:rPr>
+                    <w:rFonts w:ascii="Cambria Math" w:hAnsi="Cambria Math"/>
+                  </w:rPr>
+                  <m:t>=</m:t>
+                </m:r>
+                <m:r>
+                  <m:rPr>
+                    <m:sty m:val="bi"/>
+                  </m:rPr>
+                  <w:rPr>
+                    <w:rFonts w:ascii="Cambria Math" w:hAnsi="Cambria Math"/>
+                  </w:rPr>
+                  <m:t>G</m:t>
+                </m:r>
                 <m:sSub>
                   <m:sSubPr>
                     <m:ctrlPr>
                       <w:rPr>
                         <w:rFonts w:ascii="Cambria Math" w:hAnsi="Cambria Math"/>
+                        <w:b/>
+                        <w:i/>
                       </w:rPr>
                     </m:ctrlPr>
                   </m:sSubPr>
                   <m:e>
                     <m:r>
                       <m:rPr>
-                        <m:sty m:val="p"/>
+                        <m:sty m:val="bi"/>
                       </m:rPr>
                       <w:rPr>
                         <w:rFonts w:ascii="Cambria Math" w:hAnsi="Cambria Math"/>
@@ -1599,40 +2083,8 @@
                   <m:sub>
                     <m:r>
                       <m:rPr>
-                        <m:sty m:val="p"/>
+                        <m:sty m:val="bi"/>
                       </m:rPr>
-                      <w:rPr>
-                        <w:rFonts w:ascii="Cambria Math" w:hAnsi="Cambria Math"/>
-                      </w:rPr>
-                      <m:t>aero</m:t>
-                    </m:r>
-                  </m:sub>
-                </m:sSub>
-                <m:r>
-                  <w:rPr>
-                    <w:rFonts w:ascii="Cambria Math" w:hAnsi="Cambria Math"/>
-                  </w:rPr>
-                  <m:t>=G</m:t>
-                </m:r>
-                <m:sSub>
-                  <m:sSubPr>
-                    <m:ctrlPr>
-                      <w:rPr>
-                        <w:rFonts w:ascii="Cambria Math" w:hAnsi="Cambria Math"/>
-                        <w:i/>
-                      </w:rPr>
-                    </m:ctrlPr>
-                  </m:sSubPr>
-                  <m:e>
-                    <m:r>
-                      <w:rPr>
-                        <w:rFonts w:ascii="Cambria Math" w:hAnsi="Cambria Math"/>
-                      </w:rPr>
-                      <m:t>S</m:t>
-                    </m:r>
-                  </m:e>
-                  <m:sub>
-                    <m:r>
                       <w:rPr>
                         <w:rFonts w:ascii="Cambria Math" w:hAnsi="Cambria Math"/>
                       </w:rPr>
@@ -1651,6 +2103,9 @@
                   </m:sSupPr>
                   <m:e>
                     <m:r>
+                      <m:rPr>
+                        <m:sty m:val="bi"/>
+                      </m:rPr>
                       <w:rPr>
                         <w:rFonts w:ascii="Cambria Math" w:hAnsi="Cambria Math"/>
                       </w:rPr>
@@ -1701,7 +2156,10 @@
         <w:jc w:val="both"/>
       </w:pPr>
       <w:r>
-        <w:t xml:space="preserve">Finally, the square root of the diagonal of the aerosol covariance is taken as the final error profile. Using the results from all the cases, statistics will be used to determine trends across the input parameters to find a range of geometries which the instrument should be orientated to achieve aerosol profiles with the highest precision possible. </w:t>
+        <w:t>Finally, the square root of the diagonal of the aerosol covariance is taken as the final error profile. Using the results from all the cases, statistics will be used to determine trends across the input parameters to find an optimal polarization which the instrument should be orientated to achieve aerosol profiles with the highest precision possible.</w:t>
+      </w:r>
+      <w:r>
+        <w:t xml:space="preserve"> </w:t>
       </w:r>
     </w:p>
     <w:p>
@@ -1730,52 +2188,20 @@
         <w:jc w:val="both"/>
       </w:pPr>
       <w:r>
-        <w:t xml:space="preserve">The SASKTRAN-HR model was run for many different geometries, both aerosol profiles and all four particle size distributions. An analysis of the aerosol signal from the different cases will be analyzed in this section. The percent of the radiance that is composed of aerosol allows for larger measurement vectors in the retrievals process which generally lead to a higher sensitivity to aerosols during retrievals. Determining the geometries and polarization where the greatest aerosol signal composes the radiance can make future polarized instruments highly sensitive to aerosol. </w:t>
-      </w:r>
-    </w:p>
-    <w:p>
-      <w:pPr>
-        <w:pStyle w:val="BodyText"/>
-        <w:jc w:val="both"/>
-      </w:pPr>
-      <w:r>
-        <w:t xml:space="preserve">First, contribution from aerosol was analyzed across wavelength and over a series of altitudes. The aerosol profile demonstrated in </w:t>
-      </w:r>
-      <w:r>
-        <w:fldChar w:fldCharType="begin"/>
-      </w:r>
-      <w:r>
-        <w:instrText xml:space="preserve"> REF _Ref439682786 \h  \* MERGEFORMAT </w:instrText>
-      </w:r>
-      <w:r>
-        <w:fldChar w:fldCharType="separate"/>
-      </w:r>
-      <w:r>
-        <w:t>Figure 4-2</w:t>
-      </w:r>
-      <w:r>
-        <w:fldChar w:fldCharType="end"/>
-      </w:r>
-      <w:r>
-        <w:t xml:space="preserve"> is the background aerosol profile with particle size distribution one. As expected, the percent aerosol increased as wavelengths become longer. However, as seen in </w:t>
-      </w:r>
-      <w:r>
-        <w:fldChar w:fldCharType="begin"/>
-      </w:r>
-      <w:r>
-        <w:instrText xml:space="preserve"> REF _Ref439682786 \h  \* MERGEFORMAT </w:instrText>
-      </w:r>
-      <w:r>
-        <w:fldChar w:fldCharType="separate"/>
-      </w:r>
-      <w:r>
-        <w:t>Figure 4-2</w:t>
-      </w:r>
-      <w:r>
-        <w:fldChar w:fldCharType="end"/>
-      </w:r>
-      <w:r>
-        <w:t>, which is a foreword scattering case (SZA of 45o, SSA of 60o), the percentage of the signal that is caused by the aerosol has increased in the vertical polarization whereas the horizontal polarization has less sensitivity to aerosol. It should be noted that the opposite effect is seen for a backscatter case. Another interesting feature to note is the vertical polarization reached a maximum of 70% aerosol contribution at approximately 1200 nm at 25 km then falls off as wavelengths get longer. The aerosol signal becomes monotonically stronger as wavelength increases for scalar and horizontal polarizations.</w:t>
+        <w:t xml:space="preserve">The SASKTRAN-HR model was run for many different geometries, both aerosol profiles and all four particle size distributions. An analysis of the aerosol signal from the different cases will be </w:t>
+      </w:r>
+      <w:r>
+        <w:t>analyzed</w:t>
+      </w:r>
+      <w:r>
+        <w:t xml:space="preserve"> in this section. The percent of the radiance that is composed of aerosol allows for </w:t>
+      </w:r>
+      <w:r>
+        <w:lastRenderedPageBreak/>
+        <w:t>larger measurement vectors in the retrievals process which generally lead to a higher sensitivity to aerosols during retrievals. Determining the geometries and polarization where the greatest aerosol signal composes the radiance can make future polarized instruments highly sensitive to aerosol.</w:t>
+      </w:r>
+      <w:r>
+        <w:t xml:space="preserve"> </w:t>
       </w:r>
     </w:p>
     <w:p>
@@ -1791,7 +2217,7 @@
           <w:lang w:val="en-CA" w:eastAsia="en-CA"/>
         </w:rPr>
         <w:drawing>
-          <wp:inline distT="0" distB="0" distL="0" distR="0" wp14:anchorId="261F0EC3" wp14:editId="108615E0">
+          <wp:inline distT="0" distB="0" distL="0" distR="0" wp14:anchorId="1F3FA973" wp14:editId="68545F6A">
             <wp:extent cx="2824240" cy="4842662"/>
             <wp:effectExtent l="0" t="0" r="0" b="0"/>
             <wp:docPr id="37" name="Picture 37"/>
@@ -1895,20 +2321,29 @@
         <w:pStyle w:val="BodyText"/>
         <w:jc w:val="both"/>
       </w:pPr>
-      <w:r>
-        <w:t xml:space="preserve">A similar analysis was performed using a variety of geometries at a range of altitudes to assess the aerosol signal strength from different look orientations. </w:t>
+    </w:p>
+    <w:p>
+      <w:pPr>
+        <w:pStyle w:val="BodyText"/>
+        <w:jc w:val="both"/>
+      </w:pPr>
+      <w:r>
+        <w:t>First, contribution from aerosol was analyzed across wavelength and over a series of altitudes. The aerosol profile demonstrated in</w:t>
+      </w:r>
+      <w:r>
+        <w:t xml:space="preserve"> </w:t>
       </w:r>
       <w:r>
         <w:fldChar w:fldCharType="begin"/>
       </w:r>
       <w:r>
-        <w:instrText xml:space="preserve"> REF _Ref439684225 \h  \* MERGEFORMAT </w:instrText>
+        <w:instrText xml:space="preserve"> REF _Ref439682786 \h  \* MERGEFORMAT </w:instrText>
       </w:r>
       <w:r>
         <w:fldChar w:fldCharType="separate"/>
       </w:r>
       <w:r>
-        <w:t>Figure 4-3</w:t>
+        <w:t>Figure 4-2</w:t>
       </w:r>
       <w:r>
         <w:fldChar w:fldCharType="end"/>
@@ -1917,7 +2352,83 @@
         <w:t xml:space="preserve"> </w:t>
       </w:r>
       <w:r>
-        <w:t>demonstrates the percent aerosol signal for 15.5 km tangent altitude with the background aerosol loading and an albedo of zero. A sharp difference is noted between the forward and backward scattering geometries. The scar and horizontal polarization case follow a similar signal dependence, with the strongest aerosol signal composting from long wavelengths in the forward scatter direction. For the vertical polarization we see that is has a strong aerosol signal contribution for all forward scattering directions even short wavelengths, and slightly less, approximately 2-4%, but similar aerosol signal as the scalar and horizontal cases. With the vertical polarization it should be noted that modeling the radiance at a SSA of 90o is very sensitive to particle size distribution, which may make this geometry difficult to preform accurate retrievals. Finally the SZA only effects the percent of the aerosol signal by less than 0.5% no matter the geometry and is not an important consideration.</w:t>
+        <w:t>is the background aerosol profile with particle size distribution 1 as given in</w:t>
+      </w:r>
+      <w:r>
+        <w:t xml:space="preserve"> </w:t>
+      </w:r>
+      <w:r>
+        <w:fldChar w:fldCharType="begin"/>
+      </w:r>
+      <w:r>
+        <w:instrText xml:space="preserve"> REF _Ref439681553 \h </w:instrText>
+      </w:r>
+      <w:r>
+        <w:instrText xml:space="preserve"> \* MERGEFORMAT </w:instrText>
+      </w:r>
+      <w:r>
+        <w:fldChar w:fldCharType="separate"/>
+      </w:r>
+      <w:r>
+        <w:t>Table 4-</w:t>
+      </w:r>
+      <w:r>
+        <w:rPr>
+          <w:noProof/>
+        </w:rPr>
+        <w:t>1</w:t>
+      </w:r>
+      <w:r>
+        <w:fldChar w:fldCharType="end"/>
+      </w:r>
+      <w:r>
+        <w:t xml:space="preserve">. </w:t>
+      </w:r>
+      <w:r>
+        <w:fldChar w:fldCharType="begin"/>
+      </w:r>
+      <w:r>
+        <w:instrText xml:space="preserve"> REF _Ref439682786 \h </w:instrText>
+      </w:r>
+      <w:r>
+        <w:instrText xml:space="preserve"> \* MERGEFORMAT </w:instrText>
+      </w:r>
+      <w:r>
+        <w:fldChar w:fldCharType="separate"/>
+      </w:r>
+      <w:r>
+        <w:t>Figure 4-</w:t>
+      </w:r>
+      <w:r>
+        <w:rPr>
+          <w:noProof/>
+        </w:rPr>
+        <w:t>2</w:t>
+      </w:r>
+      <w:r>
+        <w:fldChar w:fldCharType="end"/>
+      </w:r>
+      <w:r>
+        <w:t xml:space="preserve"> demonstrates the percentage of aerosol </w:t>
+      </w:r>
+      <w:r>
+        <w:lastRenderedPageBreak/>
+        <w:t>of one of the linear polarizations minus the percent aerosol of the scalar polarization.</w:t>
+      </w:r>
+      <w:r>
+        <w:t xml:space="preserve"> T</w:t>
+      </w:r>
+      <w:r>
+        <w:t xml:space="preserve">he percent aerosol increased as wavelengths become longer. </w:t>
+      </w:r>
+      <w:r>
+        <w:t xml:space="preserve">However, </w:t>
+      </w:r>
+      <w:r>
+        <w:t>the</w:t>
+      </w:r>
+      <w:r>
+        <w:t xml:space="preserve"> percentage of the signal that is caused by the aerosol has increased in the vertical polarization whereas the horizontal polarization has less sensitivity to aerosol. The aerosol signal generally becomes monotonically stronger as wavelength increases for all polarizations.</w:t>
       </w:r>
     </w:p>
     <w:p>
@@ -1933,9 +2444,9 @@
           <w:lang w:val="en-CA" w:eastAsia="en-CA"/>
         </w:rPr>
         <w:drawing>
-          <wp:inline distT="0" distB="0" distL="0" distR="0" wp14:anchorId="0301ED59" wp14:editId="7BFB20EE">
-            <wp:extent cx="2793061" cy="4787010"/>
-            <wp:effectExtent l="0" t="0" r="7620" b="0"/>
+          <wp:inline distT="0" distB="0" distL="0" distR="0" wp14:anchorId="2AA35715" wp14:editId="575098BE">
+            <wp:extent cx="2783052" cy="4769857"/>
+            <wp:effectExtent l="0" t="0" r="0" b="0"/>
             <wp:docPr id="38" name="Picture 38"/>
             <wp:cNvGraphicFramePr>
               <a:graphicFrameLocks xmlns:a="http://schemas.openxmlformats.org/drawingml/2006/main" noChangeAspect="1"/>
@@ -1962,7 +2473,7 @@
                   <pic:spPr>
                     <a:xfrm>
                       <a:off x="0" y="0"/>
-                      <a:ext cx="2797246" cy="4794183"/>
+                      <a:ext cx="2794356" cy="4789231"/>
                     </a:xfrm>
                     <a:prstGeom prst="rect">
                       <a:avLst/>
@@ -2030,6 +2541,73 @@
         <w:t xml:space="preserve"> Similar to Figure 4-2 except the 15.5 km altitude is selected across a range of SSA.</w:t>
       </w:r>
       <w:bookmarkEnd w:id="15"/>
+    </w:p>
+    <w:p>
+      <w:pPr>
+        <w:pStyle w:val="BodyText"/>
+        <w:jc w:val="both"/>
+      </w:pPr>
+    </w:p>
+    <w:p>
+      <w:pPr>
+        <w:pStyle w:val="BodyText"/>
+        <w:jc w:val="both"/>
+      </w:pPr>
+      <w:r>
+        <w:t>A similar analysis was performed using a variety of geometries at a range of altitudes to ass</w:t>
+      </w:r>
+      <w:r>
+        <w:t>ess the aerosol signal strength</w:t>
+      </w:r>
+      <w:r>
+        <w:t xml:space="preserve">. </w:t>
+      </w:r>
+      <w:r>
+        <w:fldChar w:fldCharType="begin"/>
+      </w:r>
+      <w:r>
+        <w:instrText xml:space="preserve"> REF _Ref439684225 \h </w:instrText>
+      </w:r>
+      <w:r>
+        <w:instrText xml:space="preserve"> \* MERGEFORMAT </w:instrText>
+      </w:r>
+      <w:r>
+        <w:fldChar w:fldCharType="separate"/>
+      </w:r>
+      <w:r>
+        <w:t>Figure 4-</w:t>
+      </w:r>
+      <w:r>
+        <w:rPr>
+          <w:noProof/>
+        </w:rPr>
+        <w:t>3</w:t>
+      </w:r>
+      <w:r>
+        <w:fldChar w:fldCharType="end"/>
+      </w:r>
+      <w:r>
+        <w:t xml:space="preserve"> demonstrates the percent aerosol signal for 15.5 km tangent altitude with the background aerosol loading and an albedo of zero. A sharp difference</w:t>
+      </w:r>
+      <w:r>
+        <w:t xml:space="preserve"> is </w:t>
+      </w:r>
+      <w:r>
+        <w:lastRenderedPageBreak/>
+        <w:t>noted between the forward and backward scattering geometries. The scalar and horizontal polarization cases follow a similar signal dependence, with the strongest aerosol signal from long wavelengths in the forward scatter direction. For the vertical polarization, we see that it has a strong aerosol signal contribution for all forward scattering directions, even for short wavelengths. For backwards scattering, slightly less aerosol signal is observed, but the shape is similar for aerosol signal from the scalar and horizontal cases. With the vertical polarization, it should be noted that modeling the radiance at a SSA of 90</w:t>
+      </w:r>
+      <w:r>
+        <w:rPr>
+          <w:vertAlign w:val="superscript"/>
+        </w:rPr>
+        <w:t xml:space="preserve">o </w:t>
+      </w:r>
+      <w:r>
+        <w:t>is very sensitive to particle size distribution, which may make this geometry difficult to perform accurate retrievals. Finally, the SZA only effects the percent of the aerosol signal by less than 0.5% no matter the geometry and is not an important consideration</w:t>
+      </w:r>
+      <w:r>
+        <w:t>.</w:t>
+      </w:r>
     </w:p>
     <w:p/>
     <w:p>
@@ -2150,25 +2728,53 @@
         <w:jc w:val="both"/>
       </w:pPr>
       <w:r>
+        <w:lastRenderedPageBreak/>
         <w:t xml:space="preserve">The sensitivity of aerosol between horizontal and scalar radiances is approximately the same and the vertical polarization has better sensitivity in the forward scattering case than the backscatter case. However, only measuring a linear polarization results in a loss of overall radiance or signal. In </w:t>
       </w:r>
       <w:r>
         <w:fldChar w:fldCharType="begin"/>
       </w:r>
       <w:r>
-        <w:instrText xml:space="preserve"> REF _Ref439684465 \h  \* MERGEFORMAT </w:instrText>
+        <w:instrText xml:space="preserve"> REF _Ref439684465 \h </w:instrText>
+      </w:r>
+      <w:r>
+        <w:instrText xml:space="preserve"> \* MERGEFORMAT </w:instrText>
       </w:r>
       <w:r>
         <w:fldChar w:fldCharType="separate"/>
       </w:r>
       <w:r>
-        <w:t>Figure 4-4</w:t>
+        <w:t>Figure 4-</w:t>
+      </w:r>
+      <w:r>
+        <w:rPr>
+          <w:noProof/>
+        </w:rPr>
+        <w:t>4</w:t>
       </w:r>
       <w:r>
         <w:fldChar w:fldCharType="end"/>
       </w:r>
       <w:r>
-        <w:t>, the ratio of the total polarized radiance over the total scalar radiance is shown as a percentage for a SZA of 45o and SSA of 60o with a background aerosol profile. When using a horizontal polarization would result in shorter wavelengths only observing approximately 58% of the signal compared to the scalar case and at longer wavelengths this increases to approximately 66%. For the back scatter case the percentage of the measured signal increases slightly to 74% at short wavelength and 80% at long wavelengths. The loss of signal would need to be accounted for by a small increase to exposure times, a mean of approximately 30%. For the vertical polarizations however, the increased aerosol signal in the foreword scatter case is met with a loss in overall signal of up to 70% compared to the scalar case and for the backscatter case a decrease of up to 85% is observed. This is a significant loss of signal that will essentially close to double the exposure time. Depending on the expected exposure times for an optical instrument this may lead to a situation where the increases results in unacceptably times despite the increase in aerosol sensitivity.</w:t>
+        <w:t>, the ratio of the total polarized radiance over the total scalar radiance is shown as a percentage for a SZA of 45</w:t>
+      </w:r>
+      <w:r>
+        <w:rPr>
+          <w:vertAlign w:val="superscript"/>
+        </w:rPr>
+        <w:t xml:space="preserve">o </w:t>
+      </w:r>
+      <w:r>
+        <w:t>and SSA of 60</w:t>
+      </w:r>
+      <w:r>
+        <w:rPr>
+          <w:vertAlign w:val="superscript"/>
+        </w:rPr>
+        <w:t>o</w:t>
+      </w:r>
+      <w:r>
+        <w:t xml:space="preserve"> with a background aerosol profile. Using a horizontal polarization would result in only observing approximately 58% of the signal for shorter wavelengths compared to the scalar case and at longer wavelengths this increases to approximately 66%. For the back scatter case, the percentage of the lost signal increases slightly to 74% at short wavelength and 80% at long wavelengths. The loss of signal would need to be accounted for by a small increase in exposure times, a mean of approximately 30%. For the vertical polarizations, however the increased aerosol signal in the forward scatter case is met with a loss in overall signal of up to 70% compared to the scalar case and for the backscatter case a decrease of up to 85% is observed. This is a significant loss of signal that will essentially close to double the exposure time. Depending on the expected exposure times for an optical instrument, this may lead to a situation where the increases results in unacceptable times despite the increase in aerosol sensitivity.</w:t>
       </w:r>
     </w:p>
     <w:p>
@@ -2177,41 +2783,63 @@
         <w:jc w:val="both"/>
       </w:pPr>
       <w:r>
-        <w:t xml:space="preserve">Lastly, as the amount of aerosol in the atmosphere increases so does the percent of the signal which is attributed to aerosol. Eventually, an increase in aerosol will result in little change to the aerosol signal which limits the highest aerosol concentration that can be retrieved from a measurement. In </w:t>
+        <w:t xml:space="preserve">Lastly, as the amount of aerosol in the atmosphere increases, so does the percent of the signal which is attributed to aerosol. Eventually, an increase in aerosol will result in little change to the aerosol signal which limits the highest aerosol concentration that can be retrieved from a measurement. In </w:t>
       </w:r>
       <w:r>
         <w:fldChar w:fldCharType="begin"/>
       </w:r>
       <w:r>
-        <w:instrText xml:space="preserve"> REF _Ref439684553 \h  \* MERGEFORMAT </w:instrText>
+        <w:instrText xml:space="preserve"> REF _Ref439684553 \h </w:instrText>
+      </w:r>
+      <w:r>
+        <w:instrText xml:space="preserve"> \* MERGEFORMAT </w:instrText>
       </w:r>
       <w:r>
         <w:fldChar w:fldCharType="separate"/>
       </w:r>
       <w:r>
-        <w:t>Figure 4-5</w:t>
+        <w:t>Figure 4-</w:t>
+      </w:r>
+      <w:r>
+        <w:rPr>
+          <w:noProof/>
+        </w:rPr>
+        <w:t>5</w:t>
       </w:r>
       <w:r>
         <w:fldChar w:fldCharType="end"/>
       </w:r>
       <w:r>
-        <w:t xml:space="preserve"> the background aerosol profile is scaled and the percentage of aerosol signal is calculated for each scaled valued with a SZA of 45o and SSA of 60o with an albedo of zero.  For the all polarizations the rate of increase of aerosol signal increases substantially until approximately 90% of the radiance signal is from aerosol where it considerably slows.  At this point it is considered to be saturated which corresponds to a 0.1% increase in aerosol signal for a 0.1 increase of scale factor. For scalar and horizontal cases saturation first occurs at 25 km when the background aerosol layer is scaled by 9.4. For the vertical polarization, which had higher sensitivity to aerosol in the foreword scatter geometry we see a cap of aerosol sensitivity at 4.4 times the background aerosol layer. For a large volcanic eruptions this would limit the aerosol concentration profiles that could be retrieved from limb scatter instrument.</w:t>
-      </w:r>
-    </w:p>
-    <w:p>
-      <w:pPr>
-        <w:pStyle w:val="BodyText"/>
-        <w:jc w:val="both"/>
-      </w:pPr>
-      <w:r>
-        <w:t>The vertical polarization yields significantly more aerosol signal in the foreword scattering case when compared to the horizontal polarization. However this increase in aerosol signal would result in exposure times that would be 70-85% longer than the horizontal polarization and would be not as effective as measuring aerosol during large volcanic eruptions.</w:t>
-      </w:r>
-    </w:p>
-    <w:p>
-      <w:pPr>
-        <w:pStyle w:val="BodyText"/>
-        <w:jc w:val="both"/>
-      </w:pPr>
+        <w:t>, the background aerosol profile is scaled and the percentage of aerosol signal is calculated for each scaled valued with a SZA of 45</w:t>
+      </w:r>
+      <w:r>
+        <w:rPr>
+          <w:vertAlign w:val="superscript"/>
+        </w:rPr>
+        <w:t>o</w:t>
+      </w:r>
+      <w:r>
+        <w:t xml:space="preserve"> and SSA of 60</w:t>
+      </w:r>
+      <w:r>
+        <w:rPr>
+          <w:vertAlign w:val="superscript"/>
+        </w:rPr>
+        <w:t>o</w:t>
+      </w:r>
+      <w:r>
+        <w:t xml:space="preserve"> with an albedo of zero.  For all polarizations the rate of increase of aerosol signal increases substantially until approximately 90% of the radiance signal is from aerosol where it slows</w:t>
+      </w:r>
+      <w:r>
+        <w:t xml:space="preserve"> considerably</w:t>
+      </w:r>
+      <w:r>
+        <w:t xml:space="preserve">.  At this </w:t>
+      </w:r>
+      <w:r>
+        <w:lastRenderedPageBreak/>
+        <w:t>point it is considered to be saturated which corresponds to a 0.1% increase in aerosol signal for a 0.1 increase of scale factor. For scalar and horizontal cases, saturation first occurs at 25 km when the background aerosol layer is scaled by 9.4. For the vertical polarization, which had higher sensitivity to aerosol in the forward scatter geometry, we see a cap of aerosol sensitivity at 4.4 times the background aerosol layer. For large volcanic eruptions this would limit the aerosol concentration profiles that could be retrieved from limb scatter instrument.</w:t>
+      </w:r>
     </w:p>
     <w:p>
       <w:pPr>
@@ -2226,7 +2854,7 @@
           <w:lang w:val="en-CA" w:eastAsia="en-CA"/>
         </w:rPr>
         <w:drawing>
-          <wp:inline distT="0" distB="0" distL="0" distR="0" wp14:anchorId="0AE244F3" wp14:editId="257BD6C6">
+          <wp:inline distT="0" distB="0" distL="0" distR="0" wp14:anchorId="27926D3B" wp14:editId="37752EB3">
             <wp:extent cx="2961310" cy="5075371"/>
             <wp:effectExtent l="0" t="0" r="0" b="0"/>
             <wp:docPr id="42" name="Picture 42"/>
@@ -2328,18 +2956,8 @@
     <w:p>
       <w:pPr>
         <w:pStyle w:val="BodyText"/>
-        <w:spacing w:line="240" w:lineRule="auto"/>
-      </w:pPr>
-    </w:p>
-    <w:p>
-      <w:pPr>
-        <w:pStyle w:val="Heading2"/>
-      </w:pPr>
-      <w:bookmarkStart w:id="20" w:name="_Toc440031474"/>
-      <w:r>
-        <w:t>4.3.2 Retrievals</w:t>
-      </w:r>
-      <w:bookmarkEnd w:id="20"/>
+        <w:jc w:val="both"/>
+      </w:pPr>
     </w:p>
     <w:p>
       <w:pPr>
@@ -2347,7 +2965,36 @@
         <w:jc w:val="both"/>
       </w:pPr>
       <w:r>
-        <w:t xml:space="preserve">Retrievals were performed for all of the wavelengths listed in section 4.2.2, however due to similarities between the retrievals of different wavelengths only the 750 nm wavelength will be focused on with comments on the other wavelengths necessary when deviations from the 750 nm case occur. </w:t>
+        <w:lastRenderedPageBreak/>
+        <w:t>The vertical polarization yields significantly more aerosol signal in the forward scattering case when compared to the horizontal polarization. However, this increase in aerosol signal would result in exposure times that would be 70-85% longer than the horizontal polarization and would not be as effective as measuring aerosol during large volcanic eruptions.</w:t>
+      </w:r>
+    </w:p>
+    <w:p>
+      <w:pPr>
+        <w:pStyle w:val="Heading2"/>
+      </w:pPr>
+      <w:bookmarkStart w:id="20" w:name="_Toc440031474"/>
+      <w:r>
+        <w:t>4.3.2 Retrievals</w:t>
+      </w:r>
+      <w:bookmarkEnd w:id="20"/>
+    </w:p>
+    <w:p>
+      <w:pPr>
+        <w:pStyle w:val="BodyText"/>
+        <w:jc w:val="both"/>
+      </w:pPr>
+      <w:r>
+        <w:t xml:space="preserve">Retrievals were performed for all of the wavelengths listed in section </w:t>
+      </w:r>
+      <w:r>
+        <w:t>4.</w:t>
+      </w:r>
+      <w:r>
+        <w:t>2.2, however due to similarities between the retrievals of different wavelengths only the 750 nm wavelength will be focused on with comments on the other wavelengths necessary when deviations from the 750 nm case occur.</w:t>
+      </w:r>
+      <w:r>
+        <w:t xml:space="preserve"> </w:t>
       </w:r>
     </w:p>
     <w:p>
@@ -2468,7 +3115,11 @@
         <w:jc w:val="both"/>
       </w:pPr>
       <w:r>
-        <w:t>For the reference case, the scalar radiance, aerosol profiles can be retrieved using either the scalar or vector SASKTRAN-HR mode. As such aerosol retrievals were processed with both model modes using the same input radiances. A compression between the retrieved extinctions for the scalar and vector model were performed using a percentage difference in the form</w:t>
+        <w:t xml:space="preserve">Retrievals with current limb scatter instrument use a scalar radiative transfer model for the retrieval but accounting for the vector component alters the overall scalar radiance. A quick study was performed to determine if using a scalar model for these retrievals instead of a vector model </w:t>
+      </w:r>
+      <w:r>
+        <w:lastRenderedPageBreak/>
+        <w:t>would result in large changes in the aerosol profiles. For the unpolarised case, the aerosol retrieval was performed with both the scalar and vector SASKTRAN-HR model. A comparison between the retrieved extinctions for the scalar and vector model were performed using a percentage difference in the form</w:t>
       </w:r>
     </w:p>
     <w:tbl>
@@ -2649,25 +3300,149 @@
         <w:jc w:val="both"/>
       </w:pPr>
       <w:r>
-        <w:t xml:space="preserve">Across all wavelengths the mean percent difference is less than 2% from 15 to 37 km. However, at shorter wavelengths, for example 750 nm shown in </w:t>
+        <w:t xml:space="preserve">Across all wavelengths, the mean percent difference is less than 2% from 15 to 37 km. However, at shorter wavelengths, for example 750 nm shown in </w:t>
       </w:r>
       <w:r>
         <w:fldChar w:fldCharType="begin"/>
       </w:r>
       <w:r>
-        <w:instrText xml:space="preserve"> REF _Ref439685149 \h  \* MERGEFORMAT </w:instrText>
+        <w:instrText xml:space="preserve"> REF _Ref439685149 \h </w:instrText>
+      </w:r>
+      <w:r>
+        <w:instrText xml:space="preserve"> \* MERGEFORMAT </w:instrText>
       </w:r>
       <w:r>
         <w:fldChar w:fldCharType="separate"/>
       </w:r>
       <w:r>
-        <w:t>Figure 4-6</w:t>
+        <w:t>Figure 4-</w:t>
+      </w:r>
+      <w:r>
+        <w:rPr>
+          <w:noProof/>
+        </w:rPr>
+        <w:t>6</w:t>
       </w:r>
       <w:r>
         <w:fldChar w:fldCharType="end"/>
       </w:r>
       <w:r>
-        <w:t>, a few outliers occur where the difference between the reveals is greater than 7%. All of these retrievals occur in the backscatter condition where the SSA is greater than 90o. The reason for this discrepancy is not known at shorter wavelengths, and may be due to changes in the scalar radiance due to polarization interactions but further investigation is required. However, overall the agreement between the retrievals using the scalar and vector models are minuscule and any form of discrepancy vanished for wavelengths past 1000 nm. Since the use of the vector model can increase calculation times by a factor of two for the retrievals it is beneficial to be able to use the scalar model for scalar radiance retrievals and can be performed for most cases.</w:t>
+        <w:t>, a few outliers occur where the difference between the retrievals is greater than 7%. All of these retrievals occur in the backscatter condition where the SSA is greater than 90</w:t>
+      </w:r>
+      <w:r>
+        <w:rPr>
+          <w:vertAlign w:val="superscript"/>
+        </w:rPr>
+        <w:t>o</w:t>
+      </w:r>
+      <w:r>
+        <w:t>. The reason for this discrepancy is not known at shorter wavelengths, and may be due to changes in the scalar radiance due to polarization interactions but further investigation is required. However, overall the agreement between the retrievals using the scalar and vector models are minuscule and any form of discrepancy vanished for wavelengths past 1000 nm. Since the use of the vector model can increase calculation times by a factor of two for the retrievals, it is beneficial to be able to use the scalar model for scalar radiance retrievals and can be performed for most cases.</w:t>
+      </w:r>
+    </w:p>
+    <w:p>
+      <w:pPr>
+        <w:pStyle w:val="BodyText"/>
+        <w:jc w:val="both"/>
+      </w:pPr>
+      <w:r>
+        <w:t>Aerosol profiles were retrieved using an assumed particle size distribution, in this case a log-normal with a mode radius and width of 0.08</w:t>
+      </w:r>
+      <w:r>
+        <w:t> </w:t>
+      </w:r>
+      <w:r>
+        <w:t>µm and 1.6 respectively, which was different than the true state. For the three tested polarization states, aerosol profiles were retrieved and separated by particle size distributions and compared again the true aerosol extinction state. The 750</w:t>
+      </w:r>
+      <w:r>
+        <w:t> </w:t>
+      </w:r>
+      <w:r>
+        <w:t xml:space="preserve">nm aerosol comparisons separated by polarizations states and particle size distributions can be seen in </w:t>
+      </w:r>
+      <w:r>
+        <w:fldChar w:fldCharType="begin"/>
+      </w:r>
+      <w:r>
+        <w:instrText xml:space="preserve"> REF _Ref439685223 \h </w:instrText>
+      </w:r>
+      <w:r>
+        <w:instrText xml:space="preserve"> \* MERGEFORMAT </w:instrText>
+      </w:r>
+      <w:r>
+        <w:fldChar w:fldCharType="separate"/>
+      </w:r>
+      <w:r>
+        <w:t>Figure 4-</w:t>
+      </w:r>
+      <w:r>
+        <w:rPr>
+          <w:noProof/>
+        </w:rPr>
+        <w:t>7</w:t>
+      </w:r>
+      <w:r>
+        <w:fldChar w:fldCharType="end"/>
+      </w:r>
+      <w:r>
+        <w:t>. It should be noted that geometries with SSA of 90</w:t>
+      </w:r>
+      <w:r>
+        <w:rPr>
+          <w:vertAlign w:val="superscript"/>
+        </w:rPr>
+        <w:t>o</w:t>
+      </w:r>
+      <w:r>
+        <w:t xml:space="preserve"> have been removed for the vertical polarization due to the weak phase function that is strongly dependent on the particle size distribution. This results in a large bias in the retrieved aerosol profile.  However, using a </w:t>
+      </w:r>
+      <w:r>
+        <w:lastRenderedPageBreak/>
+        <w:t>geometry with a SSA of 85</w:t>
+      </w:r>
+      <w:r>
+        <w:rPr>
+          <w:vertAlign w:val="superscript"/>
+        </w:rPr>
+        <w:t>o</w:t>
+      </w:r>
+      <w:r>
+        <w:t xml:space="preserve"> or 95</w:t>
+      </w:r>
+      <w:r>
+        <w:rPr>
+          <w:vertAlign w:val="superscript"/>
+        </w:rPr>
+        <w:t>o</w:t>
+      </w:r>
+      <w:r>
+        <w:t xml:space="preserve"> almost eliminates the bias seen at the 90</w:t>
+      </w:r>
+      <w:r>
+        <w:rPr>
+          <w:vertAlign w:val="superscript"/>
+        </w:rPr>
+        <w:t>o</w:t>
+      </w:r>
+      <w:r>
+        <w:t xml:space="preserve"> scattering angle and it is completely eliminated once the scattering angle is less than 80</w:t>
+      </w:r>
+      <w:r>
+        <w:rPr>
+          <w:vertAlign w:val="superscript"/>
+        </w:rPr>
+        <w:t>o</w:t>
+      </w:r>
+      <w:r>
+        <w:t xml:space="preserve"> or greater than 100</w:t>
+      </w:r>
+      <w:r>
+        <w:rPr>
+          <w:vertAlign w:val="superscript"/>
+        </w:rPr>
+        <w:t>o</w:t>
+      </w:r>
+      <w:r>
+        <w:t>.</w:t>
       </w:r>
     </w:p>
     <w:p>
@@ -2797,25 +3572,86 @@
         <w:jc w:val="both"/>
       </w:pPr>
       <w:r>
-        <w:t xml:space="preserve">Aerosol profiles were retrieved using an assumed particle size distribution, in this case a log-normal with a mode radius and width of 0.08 µm and 1.6 respectively, which was different then the true state. For the three tested polarization states, aerosol profiles were retrieved and separated by particle size distributions and compared again the true aerosol extinction state. The 750 nm aerosol comparisons separated by polarizations states and particle size distributions can be seen in </w:t>
+        <w:t xml:space="preserve">Now each of the distributions will be examined to notice any offsets from the true aerosol state. For particle size distribution one (see </w:t>
       </w:r>
       <w:r>
         <w:fldChar w:fldCharType="begin"/>
       </w:r>
       <w:r>
-        <w:instrText xml:space="preserve"> REF _Ref439685223 \h  \* MERGEFORMAT </w:instrText>
+        <w:instrText xml:space="preserve"> REF _Ref439681553 \h </w:instrText>
+      </w:r>
+      <w:r>
+        <w:instrText xml:space="preserve"> \* MERGEFORMAT </w:instrText>
       </w:r>
       <w:r>
         <w:fldChar w:fldCharType="separate"/>
       </w:r>
       <w:r>
-        <w:t>Figure 4-7</w:t>
+        <w:t>Table 4-</w:t>
+      </w:r>
+      <w:r>
+        <w:rPr>
+          <w:noProof/>
+        </w:rPr>
+        <w:t>1</w:t>
       </w:r>
       <w:r>
         <w:fldChar w:fldCharType="end"/>
       </w:r>
       <w:r>
-        <w:t>. It should be noted that geometries with SSA of 90o have been removed for the vertical polarization due to the small phase function contribution of aerosol to the overall radiance causing a strong bias in the results. To remove this bias from the results these retrievals were removed from the analysis. However, using a geometry with a SSA of 85o or 95o almost eliminates the bias seen at the 90o scattering angle and is completely eliminated once the scattering angle is less than 80o or 100o.</w:t>
+        <w:t>), retrieved aerosol extinction profiles are too large. For scalar, horizontal, and vertical polar</w:t>
+      </w:r>
+      <w:r>
+        <w:t>izations had mean offsets of -9to -</w:t>
+      </w:r>
+      <w:r>
+        <w:t>13%, -12</w:t>
+      </w:r>
+      <w:r>
+        <w:t xml:space="preserve"> to </w:t>
+      </w:r>
+      <w:r>
+        <w:t>-17%, and -6</w:t>
+      </w:r>
+      <w:r>
+        <w:t xml:space="preserve"> to -8% respectively from 17 to 35 </w:t>
+      </w:r>
+      <w:r>
+        <w:t>km. Particle size distribution two shows a different mean offset, larger, and a higher variance is observed. The mean offset for distribution two are -20</w:t>
+      </w:r>
+      <w:r>
+        <w:t xml:space="preserve"> to </w:t>
+      </w:r>
+      <w:r>
+        <w:t>-</w:t>
+      </w:r>
+      <w:r>
+        <w:lastRenderedPageBreak/>
+        <w:t>28%, -24</w:t>
+      </w:r>
+      <w:r>
+        <w:t xml:space="preserve"> to </w:t>
+      </w:r>
+      <w:r>
+        <w:t>-31%, and -12</w:t>
+      </w:r>
+      <w:r>
+        <w:t xml:space="preserve"> to </w:t>
+      </w:r>
+      <w:r>
+        <w:t>-16% for the s</w:t>
+      </w:r>
+      <w:r>
+        <w:t>ame polarizations from 17 to 35 </w:t>
+      </w:r>
+      <w:r>
+        <w:t>km. For distributions three and four, similar variances are noted between the similar fine modes but the aerosol extinction retrieved is now much smaller than that true extinction state for all three polarizations. For distributions three and four, the mean offsets were 42-44%, 40-43%, and 45-46% and 26-33%, 22-29%, and 38-42% respectively for the same polarization ordering. Furthermore, as wavelength increases an approximately 3-5% increase in offset is observed for the retrieved aerosol profiles for each polarization. Current satellite instruments only agree to each other within 20-30% and using the above trends, accurate aerosol retrievals could be obtained for atmospheric states where only a fine mode exists. However, when a coarse mode is present in the true state, the retrieval significantly underestimates the amount of aerosol in the atmosphere. It should be noted that horizontal polarization retrieves slightly higher extinction values compared to the vertical polarization, on average 8.5% higher. Resulting in a horizontal retrieval that is closer to the true state but s</w:t>
+      </w:r>
+      <w:r>
+        <w:t>t</w:t>
+      </w:r>
+      <w:r>
+        <w:t>ill too small by 20-40%. Volcanic eruptions are the main cause for a perturbation in the size distribution and this would lead to an underestimation of aerosol extinction after a significant eruption which can miss a noticeable climate forcing effect.</w:t>
       </w:r>
     </w:p>
     <w:p>
@@ -2824,26 +3660,28 @@
         <w:jc w:val="both"/>
       </w:pPr>
       <w:r>
-        <w:t xml:space="preserve">Now each of distributions will be examined to notice any noticed offsets from the true aerosol state. For particle size distribution one (see </w:t>
-      </w:r>
-      <w:r>
-        <w:fldChar w:fldCharType="begin"/>
-      </w:r>
-      <w:r>
-        <w:instrText xml:space="preserve"> REF _Ref439681553 \h  \* MERGEFORMAT </w:instrText>
-      </w:r>
-      <w:r>
-        <w:fldChar w:fldCharType="separate"/>
-      </w:r>
-      <w:r>
-        <w:t>Table 4-1</w:t>
-      </w:r>
-      <w:r>
-        <w:fldChar w:fldCharType="end"/>
-      </w:r>
-      <w:r>
-        <w:t>), retrieved aerosol extinction profiles are too large. For scalar, horizontal, and vertical polarizations had mean offsets of -9-13%, -12-17%, and -6-8% respectively from 17 to 35 km. Particle size distribution two shows a different mean offset, larger, and a higher variance is observed. The mean offset for distribution two are -20-28%, -24-31%, and -12-16% for the same polarizations from 17 to 35 km. For distributions three and four similar variances are noted between the similar fine modes but the aerosol extinction retrieved is now much smaller than that true extinction state for all three polarizations. For distributions three and four the mean offsets were 42-44%, 40-43%, and 45-46% for and 26-33%, 22-29%, and 40-42% respectively for the same polarization ordering. Furthermore, as wavelength increases an approximately 3-5% increase in offset is observed for the retrieved aerosol profiles for each polarization. Using the method proposed here, decent aerosol profiles can be retrieved when only a fine mode or background aerosol layer period, since current instruments only agree to each other within 20-30%. However, when a coarse mode is present in the true state, the retrieval significantly underestimates the amount of aerosol in the atmosphere. Volcanic eruptions are the main cause for a perturbation in the size distribution and this would lead to an underestimation of aerosol extinction after a significant eruption which can miss a noticeable climate forcing effect.</w:t>
-      </w:r>
+        <w:t>Using the spectral variance of the aerosol profiles an Angström exponent (</w:t>
+      </w:r>
+      <w:r>
+        <w:rPr>
+          <w:i/>
+        </w:rPr>
+        <w:t>Angström</w:t>
+      </w:r>
+      <w:r>
+        <w:t>, 1964) was attempted to be determine. The Angström exponent is method of determining particle size information due to a sensitivity of the scattering cross section from wavelength and should result in a linear trend in log-extinction log-wavelength space. Using retrieved aerosol profiles with identical geometries and particle size distribution an Angström exponent was attempted but resulting in values that were either much too large or small for a reasonable value. Addition work is required to determine if retrieving accurate particle size distributions is possible from linear polarized radiance measures for aerosol.</w:t>
+      </w:r>
+    </w:p>
+    <w:p>
+      <w:pPr>
+        <w:pStyle w:val="Heading2"/>
+      </w:pPr>
+      <w:bookmarkStart w:id="25" w:name="_Toc440031475"/>
+      <w:r>
+        <w:lastRenderedPageBreak/>
+        <w:t>4.3.3 Precision analysis</w:t>
+      </w:r>
+      <w:bookmarkEnd w:id="25"/>
     </w:p>
     <w:p>
       <w:pPr>
@@ -2851,27 +3689,8 @@
         <w:jc w:val="both"/>
       </w:pPr>
       <w:r>
-        <w:t>Using the spectral variance of the aerosol profiles an Angström exponent (</w:t>
-      </w:r>
-      <w:r>
-        <w:rPr>
-          <w:i/>
-        </w:rPr>
-        <w:t>Angström</w:t>
-      </w:r>
-      <w:r>
-        <w:t>, 1964) was attempted to be determine. The Angström exponent is method of determining particle size information due to a sensitivity of the scattering cross section from wavelength and should result in a linear trend in log-extinction log-wavelength space. Using retrieved aerosol profiles with identical geometries and particle size distribution an Angström exponent was attempted but resulting in values that were either much too large or small for a reasonable value. Addition work is required to determine if retrieving accurate particle size distributions is possible from linear polarized radiance measures for aerosol.</w:t>
-      </w:r>
-    </w:p>
-    <w:p>
-      <w:pPr>
-        <w:pStyle w:val="Heading2"/>
-      </w:pPr>
-      <w:bookmarkStart w:id="25" w:name="_Toc440031475"/>
-      <w:r>
-        <w:t>4.3.3 Precision analysis</w:t>
-      </w:r>
-      <w:bookmarkEnd w:id="25"/>
+        <w:t>Using SASKTRAN-HR, the Jacobians for all the retrieved aerosol profiles were calculated, which were then inverted to determine the gain matrix which were used in Eq. 3 to determine the precision. It should be noted that not all of the Jacobians were stable enough to be inverted due to the lower altitudes being saturated with aerosol and an increase in the measurement vectors did not cause a change in the retrieved aerosol. This caused these cases to be removed from the data set. Unfortunately, this resulted in a large portion of the SSA 30o cases not to invert properly and left too few for accurate statistics and were removed. Overall, these led to a loss of 12% of all of the retrieved scans for the precision analysis.</w:t>
+      </w:r>
     </w:p>
     <w:p>
       <w:pPr>
@@ -2879,16 +3698,70 @@
         <w:jc w:val="both"/>
       </w:pPr>
       <w:r>
-        <w:t>Using SASKTRAN-HR the Jacobians for all the retrieved aerosol profiles were calculated, which were then inverted to determine the gain matrix which were used in Equation 4.3 to determine the precision. It should be noted that not all of the Jacobians could be stability inverted which caused them to be removed from the data set. Unfortunately, this resulted in a large portion of the SSA 30o cases not to invert properly and left too few for accurate statistics and were removed. Overall, these led to a loss of 12% of all of the retrieved scans for the precision analysis.</w:t>
-      </w:r>
-    </w:p>
-    <w:p>
-      <w:pPr>
-        <w:pStyle w:val="BodyText"/>
-        <w:jc w:val="both"/>
-      </w:pPr>
-      <w:r>
-        <w:t xml:space="preserve">A value of 0.2% was chosen for the covariance at each altitude of the of the measurement vector. The diagonal of the covariance matrix, S_ϵ, was 0.4% since it consisted of the altitude measure and the error in the reference altitude. The cross terms of the covariance matrix was 0.2% to represent the error in the normalization altitude. The 500 nm wavelength resulted in precision estimates that were large and noisy. This lead to forming a bias in the results for the tested input parameters and was removed when doing the trend analysis. The remaining profiles were used to determine the percent error at each altitude and how the precision changed based on the true state input parameters. The analysis was performed for the SSA, SZA, albedo, extinction type, fine mode type, percentage of coarse mode, and wavelength. The numeric value of the parameters can be looked up in </w:t>
+        <w:t xml:space="preserve">A value of 1% was chosen for error in the measurement vector which is similar to errors seen from the OSIRIS instrument. The same error was selected no matter the polarization or geometry which would allow the determination of the absolute effects of precision possible by an instrument with the same noise capability no matter the polarization measured. The diagonal of the covariance matrix, </w:t>
+      </w:r>
+      <m:oMath>
+        <m:sSub>
+          <m:sSubPr>
+            <m:ctrlPr>
+              <w:rPr>
+                <w:rFonts w:ascii="Cambria Math" w:hAnsi="Cambria Math"/>
+                <w:b/>
+                <w:i/>
+              </w:rPr>
+            </m:ctrlPr>
+          </m:sSubPr>
+          <m:e>
+            <m:r>
+              <m:rPr>
+                <m:sty m:val="bi"/>
+              </m:rPr>
+              <w:rPr>
+                <w:rFonts w:ascii="Cambria Math" w:hAnsi="Cambria Math"/>
+              </w:rPr>
+              <m:t>S</m:t>
+            </m:r>
+          </m:e>
+          <m:sub>
+            <m:r>
+              <w:rPr>
+                <w:rFonts w:ascii="Cambria Math" w:hAnsi="Cambria Math"/>
+              </w:rPr>
+              <m:t>ϵ</m:t>
+            </m:r>
+          </m:sub>
+        </m:sSub>
+      </m:oMath>
+      <w:r>
+        <w:t xml:space="preserve">, was 0.2% since it consisted of the altitude measured and the error in the reference altitude. The cross terms of the covariance matrix was 0.1% to represent the error in the normalization altitude. For each parameter listed in section </w:t>
+      </w:r>
+      <w:r>
+        <w:t>4.</w:t>
+      </w:r>
+      <w:r>
+        <w:t xml:space="preserve">2.2 the data was separated and a percent error of the retrieved radiance was determined. The percent error was used to determine the standard deviation and mean for each polarization and parameter. </w:t>
+      </w:r>
+      <w:r>
+        <w:t>S</w:t>
+      </w:r>
+      <w:r>
+        <w:t>tatistics trends were determined for each polarization and parameter to determine if there was a large effect on the overall precision depending of the te</w:t>
+      </w:r>
+      <w:r>
+        <w:t>st parameters. However, the 500 </w:t>
+      </w:r>
+      <w:r>
+        <w:t xml:space="preserve">nm wavelength resulted in precision estimates that were large and noisy. This lead to forming a bias in the results for the tested input parameters and was removed when doing the analysis. The remaining profiles were used to determine the percent error at each altitude and how the precision changed based on the true state input parameters. The analysis was performed for the SSA, SZA, albedo, extinction type, </w:t>
+      </w:r>
+      <w:r>
+        <w:lastRenderedPageBreak/>
+        <w:t>fine mode type, percentage of coarse mode, and wavelength.</w:t>
+      </w:r>
+      <w:r>
+        <w:t xml:space="preserve"> </w:t>
+      </w:r>
+      <w:r>
+        <w:t xml:space="preserve">The numeric value of the parameters can be looked up in </w:t>
       </w:r>
       <w:r>
         <w:fldChar w:fldCharType="begin"/>
@@ -3320,7 +4193,43 @@
         <w:jc w:val="both"/>
       </w:pPr>
       <w:r>
-        <w:t xml:space="preserve">The results from this analysis can be seen for the 19.5 km altitude in Figure 8. When comparing the three different polarization, a similar trend occurs. On average, the scalar, horizontal and vertical polarization have similar percent error ranges for each parameter and generally differ by a few tenths of the percent. The scalar trends can be seen in </w:t>
+        <w:t>The results from this an</w:t>
+      </w:r>
+      <w:r>
+        <w:t>alysis can be seen for the 19.5 </w:t>
+      </w:r>
+      <w:r>
+        <w:t xml:space="preserve">km altitude in </w:t>
+      </w:r>
+      <w:r>
+        <w:fldChar w:fldCharType="begin"/>
+      </w:r>
+      <w:r>
+        <w:instrText xml:space="preserve"> REF _Ref439685425 \h </w:instrText>
+      </w:r>
+      <w:r>
+        <w:instrText xml:space="preserve"> \* MERGEFORMAT </w:instrText>
+      </w:r>
+      <w:r>
+        <w:fldChar w:fldCharType="separate"/>
+      </w:r>
+      <w:r>
+        <w:t>Figure 4-</w:t>
+      </w:r>
+      <w:r>
+        <w:rPr>
+          <w:noProof/>
+        </w:rPr>
+        <w:t>8</w:t>
+      </w:r>
+      <w:r>
+        <w:fldChar w:fldCharType="end"/>
+      </w:r>
+      <w:r>
+        <w:t xml:space="preserve">. </w:t>
+      </w:r>
+      <w:r>
+        <w:t xml:space="preserve">When comparing the three different polarization, a similar trend occurs. On average, the scalar, horizontal and vertical polarization have similar percent error ranges for each parameter and generally differ by a few tenths of the percent. The scalar trends can be seen in </w:t>
       </w:r>
       <w:r>
         <w:fldChar w:fldCharType="begin"/>
@@ -3368,7 +4277,37 @@
         <w:jc w:val="both"/>
       </w:pPr>
       <w:r>
-        <w:t xml:space="preserve">For the SSA across all altitudes where the retrieval was performed an increase in uncertainty is observed as SSA is increases. At 14.5 km the mean uncertainty ranges from 0.8% at a SSA of 60o to 1.5% at a SSA of 180o, similarly for retrieval altitudes of 19.5 and 24.5 km ranges of 1.4-2.8% and 6.8-10.1% are noted. The 19.5 km case can be viewed in </w:t>
+        <w:t>For the SSA across all altitudes where the retrieval was performed an increase in uncertainty is observed as SSA is increases. At 14.5</w:t>
+      </w:r>
+      <w:r>
+        <w:t> </w:t>
+      </w:r>
+      <w:r>
+        <w:t>km the mean uncertainty ranges from 0.8% at a SSA of 60</w:t>
+      </w:r>
+      <w:r>
+        <w:rPr>
+          <w:vertAlign w:val="superscript"/>
+        </w:rPr>
+        <w:t>o</w:t>
+      </w:r>
+      <w:r>
+        <w:t xml:space="preserve"> to 1.5% at a SSA of 180</w:t>
+      </w:r>
+      <w:r>
+        <w:rPr>
+          <w:vertAlign w:val="superscript"/>
+        </w:rPr>
+        <w:t>o</w:t>
+      </w:r>
+      <w:r>
+        <w:t>, similarly for retrieval altitudes of 19.5 and 24.5 km ranges of 1.4-2.8% an</w:t>
+      </w:r>
+      <w:r>
+        <w:t>d 6.8-10.1% are noted. The 19.5 </w:t>
+      </w:r>
+      <w:r>
+        <w:t xml:space="preserve">km case can be viewed in </w:t>
       </w:r>
       <w:r>
         <w:fldChar w:fldCharType="begin"/>
@@ -3398,7 +4337,37 @@
         <w:jc w:val="both"/>
       </w:pPr>
       <w:r>
-        <w:t xml:space="preserve">There is close to no dependence on the SZA when it come to the precision for all three polarizations. The mean and standard deviation remain mostly constant across the SZA angle. For the 14.5, 19.5 and 24.5 km altitudes mean ranges were observed of 1.2-1.6%, 2.0-2.5%, and 8.4-9.3% respectively for SZA from 15o to 75o. The 19.5 km altitude can be seen </w:t>
+        <w:t>There is close to no dependence on the SZA when it come to the precision for all three polarizations. The mean and standard deviation remain mostly constant across the SZA angle. For the 14.5, 19.5 and 24.5</w:t>
+      </w:r>
+      <w:r>
+        <w:t> </w:t>
+      </w:r>
+      <w:r>
+        <w:t>km altitudes mean ranges were observed of 1.2-1.6%, 2.0-2.5%, and 8.4-9.3% respectively for SZA from 15</w:t>
+      </w:r>
+      <w:r>
+        <w:rPr>
+          <w:vertAlign w:val="superscript"/>
+        </w:rPr>
+        <w:t>o</w:t>
+      </w:r>
+      <w:r>
+        <w:t xml:space="preserve"> to 75</w:t>
+      </w:r>
+      <w:r>
+        <w:rPr>
+          <w:vertAlign w:val="superscript"/>
+        </w:rPr>
+        <w:t>o</w:t>
+      </w:r>
+      <w:r>
+        <w:t>. The 19.5</w:t>
+      </w:r>
+      <w:r>
+        <w:t> </w:t>
+      </w:r>
+      <w:r>
+        <w:t xml:space="preserve">km altitude can be seen </w:t>
       </w:r>
       <w:r>
         <w:t xml:space="preserve">in </w:t>
@@ -3422,7 +4391,10 @@
         <w:t>b,</w:t>
       </w:r>
       <w:r>
-        <w:t>I,p.</w:t>
+        <w:t>i</w:t>
+      </w:r>
+      <w:r>
+        <w:t>,p.</w:t>
       </w:r>
     </w:p>
     <w:p>
@@ -3431,7 +4403,20 @@
         <w:jc w:val="both"/>
       </w:pPr>
       <w:r>
-        <w:t xml:space="preserve">For the albedo, from a change from zero to one resulted in a general decrease of mean uncertainties and standard deviation for all polarizations, however some altitudes of the horizontal polarization did not appear to have any trends with respect to albedo epically near the 18-22 km altitude regions. For the 19.5 km </w:t>
+        <w:lastRenderedPageBreak/>
+        <w:t>For the albedo, from a change from zero to one resulted in a general decrease of mean uncertainties and standard deviation for all polarizations, however some altitudes of the horizontal polarization did not appear to have any trends with respect to albedo epically near the 18-22</w:t>
+      </w:r>
+      <w:r>
+        <w:t> </w:t>
+      </w:r>
+      <w:r>
+        <w:t>km</w:t>
+      </w:r>
+      <w:r>
+        <w:t xml:space="preserve"> altitude regions. For the 19.5 </w:t>
+      </w:r>
+      <w:r>
+        <w:t xml:space="preserve">km </w:t>
       </w:r>
       <w:r>
         <w:t>altitude (</w:t>
@@ -3482,7 +4467,46 @@
         <w:fldChar w:fldCharType="end"/>
       </w:r>
       <w:r>
-        <w:t xml:space="preserve">d,k,r for the 19.5 km altitude can be looked up in Table 2. The mean uncertainty ranges are from background to Nabro loading for the 14.5, 19.5, and 24.5 km altitudes are 1.5-1.3%, 3.6-1.2%, and 9.8-8.4% respectively. When going from a background to a volcanic loading the increased extinction causes the mean percent error to become smaller due to the larger retrieved extinction. However this magnitude of the error on the two types of extinction level are approximately the same. This results in a trend that larger extinction loading yields smaller mean uncertainty and standard deviations but similar absolute errors. </w:t>
+        <w:t>d,k,r for the 19.5</w:t>
+      </w:r>
+      <w:r>
+        <w:t> </w:t>
+      </w:r>
+      <w:r>
+        <w:t xml:space="preserve">km altitude can be looked up in </w:t>
+      </w:r>
+      <w:r>
+        <w:fldChar w:fldCharType="begin"/>
+      </w:r>
+      <w:r>
+        <w:instrText xml:space="preserve"> REF _Ref439685386 \h </w:instrText>
+      </w:r>
+      <w:r>
+        <w:instrText xml:space="preserve"> \* MERGEFORMAT </w:instrText>
+      </w:r>
+      <w:r>
+        <w:fldChar w:fldCharType="separate"/>
+      </w:r>
+      <w:r>
+        <w:t>Table 4-</w:t>
+      </w:r>
+      <w:r>
+        <w:rPr>
+          <w:noProof/>
+        </w:rPr>
+        <w:t>2</w:t>
+      </w:r>
+      <w:r>
+        <w:fldChar w:fldCharType="end"/>
+      </w:r>
+      <w:r>
+        <w:t>. The mean uncertainty ranges are from background to Nabro loading for the 14.5, 19.5, and 24.5</w:t>
+      </w:r>
+      <w:r>
+        <w:t> </w:t>
+      </w:r>
+      <w:r>
+        <w:t xml:space="preserve">km altitudes are 1.5-1.3%, 3.6-1.2%, and 9.8-8.4% respectively. When going from a background to a volcanic loading the increased extinction causes the mean percent error to become smaller due to the larger retrieved extinction. However this magnitude of the error on the two types of extinction level are approximately the same. This results in a trend that larger extinction loading yields smaller mean uncertainty and standard deviations but similar absolute errors. </w:t>
       </w:r>
     </w:p>
     <w:p>
@@ -3512,7 +4536,13 @@
         <w:t xml:space="preserve">, </w:t>
       </w:r>
       <w:r>
-        <w:t xml:space="preserve">there is a small dependence to the uncertainty from the two modes, but is mostly constant. It should be noted that the scans with a coarse mode were not filtered out from this specific parameter analysis and the full data set was used. For the fine mode dependence all three polarization were within a few tens of a percent of each other with the scalar radiance generally on the larger end and the vertical polarization retrievals on the smaller end. The 19.5 km altitude can be seen in </w:t>
+        <w:t>there is a small dependence to the uncertainty from the two modes, but is mostly constant. It should be noted that the scans with a coarse mode were not filtered out from this specific parameter analysis and the full data set was used. For the fine mode dependence all three polarization were within a few tens of a percent of each other with the scalar radiance generally on the larger end and the vertical polarization retrievals on the smaller end. The 19.5</w:t>
+      </w:r>
+      <w:r>
+        <w:t> </w:t>
+      </w:r>
+      <w:r>
+        <w:t xml:space="preserve">km altitude can be seen in </w:t>
       </w:r>
       <w:r>
         <w:fldChar w:fldCharType="begin"/>
@@ -3539,7 +4569,20 @@
         <w:jc w:val="both"/>
       </w:pPr>
       <w:r>
-        <w:t xml:space="preserve">With the existence of the strong coarse mode in the stratosphere a change in the precision occurs which is dependent on height. For the lower altitudes, for example 14.5 km altitude, the mean uncertainty changes by only a couple tenths of percent and increases when a coarse mode is added. However the effect of the standard deviations is dependent on polarizations. In the scalar and vertical polarizations cases the standard deviations decreases by 0.3% whereas the standard deviation of the horizontal polarization increases by 1.2%. At middle retriavls altitudes, for example 19.5 km, all three polarizations follow the same trend with an increase in the mean of the uncertainty with the addition of the coarse mode. The increase in the uncertainty is 0.9%, 1.0%, and 0.5% for the scalar, horizontal, and vertical polarizations. As well an increase in standard deviation is noted across all three cases, and can be observed in </w:t>
+        <w:lastRenderedPageBreak/>
+        <w:t>With the existence of the strong coarse mode in the stratosphere a change in the precision occurs which is dependent on height. For the lo</w:t>
+      </w:r>
+      <w:r>
+        <w:t>wer altitudes, for example 14.5 </w:t>
+      </w:r>
+      <w:r>
+        <w:t xml:space="preserve">km altitude, the mean uncertainty changes by only a couple tenths of percent and increases when a coarse mode is added. However the effect of the standard deviations is dependent on polarizations. In the scalar and vertical polarizations cases the standard deviations decreases by 0.3% whereas the standard deviation of the horizontal polarization increases by 1.2%. At middle </w:t>
+      </w:r>
+      <w:r>
+        <w:t>retrievals altitudes, for example 19.5 </w:t>
+      </w:r>
+      <w:r>
+        <w:t xml:space="preserve">km, all three polarizations follow the same trend with an increase in the mean of the uncertainty with the addition of the coarse mode. The increase in the uncertainty is 0.9%, 1.0%, and 0.5% for the scalar, horizontal, and vertical polarizations. As well an increase in standard deviation is noted across all three cases, and can be observed in </w:t>
       </w:r>
       <w:r>
         <w:fldChar w:fldCharType="begin"/>
@@ -3560,7 +4603,13 @@
         <w:t>f</w:t>
       </w:r>
       <w:r>
-        <w:t>,m,t. The same is noted with higher altitude except with even a greater increase of the mean by approximately 3% at 24.5 km.</w:t>
+        <w:t>,m,t. The same is noted with higher altitude except with even a greater increase of the m</w:t>
+      </w:r>
+      <w:r>
+        <w:t>ean by approximately 3% at 24.5 </w:t>
+      </w:r>
+      <w:r>
+        <w:t>km.</w:t>
       </w:r>
     </w:p>
     <w:p>
@@ -3599,18 +4648,21 @@
         <w:jc w:val="both"/>
       </w:pPr>
       <w:r>
-        <w:t>For a precise aerosol retrieval, an instrument should primarily orientated to capture forward scatter signal (SSA less than 90o) at longer wavelengths into the NIR. These measurements would result in the highest precision possible. For the aerosol profile itself it is preferred to have a volcanic loading with only a fine mode and no coarse mode. In reality a volcanic eruption inherently forms a coarse mode and the volcanic loading with no coarse mode is not physically realistic. Choice of polarization does not have a great effect on the precision of the retrievals with the overall uncertainty generally varying by only a few tenths of the percent to at worse a couple of percent between the polarization cases.</w:t>
-      </w:r>
-    </w:p>
-    <w:p>
-      <w:pPr>
-        <w:pStyle w:val="Heading1"/>
-      </w:pPr>
-      <w:bookmarkStart w:id="28" w:name="_Toc440031476"/>
-      <w:r>
-        <w:t>4.4 Conclusions</w:t>
-      </w:r>
-      <w:bookmarkEnd w:id="28"/>
+        <w:t>After completing the analysis it was determined that all three polarizations exerted approximately the same absolute effect on the precision. At most a 3-4% difference in errors were noted between different polarizations for the same test parameters, such as SSA and albedo. As such the choice of polarization does not significantly affect the precision of the aerosol extinction profile assuming same precision on the measurement vector. For the best possible precision in terms of geometry an instrument should be primarily orientated to capture forward scatter signal (SSA less than 90</w:t>
+      </w:r>
+      <w:r>
+        <w:rPr>
+          <w:vertAlign w:val="superscript"/>
+        </w:rPr>
+        <w:t>o</w:t>
+      </w:r>
+      <w:r>
+        <w:t xml:space="preserve">) at longer wavelengths into the NIR. In the trend analysis as the SSA increases a significant increase of the percent error was noted by approximately double or triple depending </w:t>
+      </w:r>
+      <w:r>
+        <w:lastRenderedPageBreak/>
+        <w:t>on the altitude. Similarly a strong decrease in the percent error was noted as the wavelength increased, once again a decrease of double to triple depending on the altitude.</w:t>
+      </w:r>
     </w:p>
     <w:p>
       <w:pPr>
@@ -3618,8 +4670,24 @@
         <w:jc w:val="both"/>
       </w:pPr>
       <w:r>
-        <w:t xml:space="preserve">Overall choice for a polarized instrument that can only measure one polarization focused at retrieving high quality aerosol products is not a simple answer and depends several parameters. The overall best situation would be an instrument that measures forward scattered light in with vertical polarization or the polarization normal to the horizon. In this orientation the radiance measurement has good sensitivity to aerosol across all altitudes greater than 13 km. However, the increased sensitivity especially at the shorter wavelengths fall off quite rapidly once a SSA of 90o is surpassed. This instrument would also yield the best precision possible but it has two disadvantages. First, without correct knowledge of particle size information scattering angles at 90o contain a bias to the retrieved aerosol extinction. Second, a large loss of the overall signal is lost from measuring the vertical polarization, up to 68% which would increase exposure times. Depending on instrument specifications, the required increase in exposure time may result in unacceptable high values. </w:t>
-      </w:r>
+        <w:t xml:space="preserve">As a final note the sensitivities of aerosol signal noted in section </w:t>
+      </w:r>
+      <w:r>
+        <w:t>4.</w:t>
+      </w:r>
+      <w:r>
+        <w:t>3.1 was not accounted for in this analysis which in reality would alter the precision for an identical instrument measuring opposite polarizations. If we assume the instrument is calibrated such that the exposure time is set to measure the same quantity of radiance no matter the polarization then it can be determined how this would affect the precision estimate. Since the error in the measurement vector is dependent on the aerosol signal a smaller contribution of signal from aerosol would result in a larger uncertainty in the retrieved profile. This would result in the highest precision measurements from a vertically polarized instrument since the increase in aerosol signal is larger than the horizontal polarization. The precision increase would be at most a couple of percent better than the horizontally polarized case. However, if it is assumed that a constant exposure time is selected no matter the polarization, the increase in overall radiance from the horizontal polarization would result in a higher precision measurement compared to the vertical case. However, in this scenario the horizontal polarization would have a percent error on the aerosol profile of approximately half compared to the vertical polarization which would varying depending on the aerosol extinction profile and the viewing geometry.</w:t>
+      </w:r>
+    </w:p>
+    <w:p>
+      <w:pPr>
+        <w:pStyle w:val="Heading1"/>
+      </w:pPr>
+      <w:bookmarkStart w:id="28" w:name="_Toc440031476"/>
+      <w:r>
+        <w:t>4.4 Conclusions</w:t>
+      </w:r>
+      <w:bookmarkEnd w:id="28"/>
     </w:p>
     <w:p>
       <w:pPr>
@@ -3627,7 +4695,41 @@
         <w:jc w:val="both"/>
       </w:pPr>
       <w:r>
-        <w:t xml:space="preserve">If more signal is required the horizontal polarization should be used. However, the preference would be for forward scatter at the longer wavelengths since a loss of aerosol signal occurs at shorter wavelengths. This would result in the highest possible aerosol signal in the radiance. Furthermore, a maximum of loss of signal would only be 42% which is considerable better than the vertical polarized case. </w:t>
+        <w:t>Overall choice for a polarized instrument that can only measure one polarization focused at retrieving high quality aerosol products is not a simple answer and depends on several parameters. The overall best situation would be an instrument that measures forward scattered light with vertical polarization with compensated exposure times. Recall that the vertical polarization is defined as the polarization normal to the horizon. In this orientation, the radiance measurement has good sensitivity to aerosol acros</w:t>
+      </w:r>
+      <w:r>
+        <w:t>s all altitudes greater than 13 </w:t>
+      </w:r>
+      <w:r>
+        <w:t xml:space="preserve">km. However, the increased </w:t>
+      </w:r>
+      <w:r>
+        <w:lastRenderedPageBreak/>
+        <w:t>sensitivity, especially at the shorter wavelengths, falls off quite rapidly once a SSA of 90</w:t>
+      </w:r>
+      <w:r>
+        <w:rPr>
+          <w:vertAlign w:val="superscript"/>
+        </w:rPr>
+        <w:t>o</w:t>
+      </w:r>
+      <w:r>
+        <w:t xml:space="preserve"> is surpassed. This instrument would also yield the best precision possible but it has two disadvantages. First, assuming a particle size distribution scattering angles close to 90</w:t>
+      </w:r>
+      <w:r>
+        <w:rPr>
+          <w:vertAlign w:val="superscript"/>
+        </w:rPr>
+        <w:t>o</w:t>
+      </w:r>
+      <w:r>
+        <w:t xml:space="preserve"> contain</w:t>
+      </w:r>
+      <w:r>
+        <w:t>s</w:t>
+      </w:r>
+      <w:r>
+        <w:t xml:space="preserve"> a bias in the retrieved aerosol extinction. Second, a large loss of the overall signal occurs from measuring the vertical polarization, up to 70% for forward scatter which would increase exposure times or if not accounted for decrease precision. Depending on instrument specifications, the required increase in exposure time may result in unacceptably high values. </w:t>
       </w:r>
     </w:p>
     <w:p>
@@ -3636,7 +4738,16 @@
         <w:jc w:val="both"/>
       </w:pPr>
       <w:r>
-        <w:t xml:space="preserve">Further work is needed to be able to determine if the systematic differences between the retrieved aerosol extinction offsets and the original profile can be corrected through the use of some particle size retrieval’s method. As an Angström exponent fit does not yield accurate particle size information from the direct retrievals. </w:t>
+        <w:t>If more signal is required or the orbit will result in a high percent of measures around a SSA of 90</w:t>
+      </w:r>
+      <w:r>
+        <w:rPr>
+          <w:vertAlign w:val="superscript"/>
+        </w:rPr>
+        <w:t>o</w:t>
+      </w:r>
+      <w:r>
+        <w:t xml:space="preserve">, the horizontal polarization should be used. However, the preference would be for forward scatter at the longer wavelengths since a loss of aerosol signal occurs at shorter wavelengths. This would result in the highest possible aerosol signal in the radiance. Furthermore, a maximum of loss of signal would only be 42% for forward scatter which is considerably better than the vertical polarized case. </w:t>
       </w:r>
     </w:p>
     <w:p>
@@ -3645,7 +4756,7 @@
         <w:jc w:val="both"/>
       </w:pPr>
       <w:r>
-        <w:t>As a final note the agreement between the scalar and vector SASKTRAN-HR model are generally within 2% of each other with the aerosol retrievals are promising in that the inclusion of polarization in the model does not cause a large change to the retrieved aerosol profiles. As requiring the use of the vector model could result in a doubling in processing time.</w:t>
+        <w:t>As a final note, the agreement between the scalar and vector SASKTRAN-HR model are generally within 2% of each other for the aerosol retrievals. It is promising that the inclusion of polarization in the model does not cause a large change to the retrieved profiles since the use of the vector model would result in an approximate doubling in processing time.</w:t>
       </w:r>
     </w:p>
     <w:p>
@@ -3661,6 +4772,7 @@
           <w:noProof/>
           <w:lang w:val="en-CA" w:eastAsia="en-CA"/>
         </w:rPr>
+        <w:lastRenderedPageBreak/>
         <mc:AlternateContent>
           <mc:Choice Requires="wps">
             <w:drawing>
@@ -3907,9 +5019,8 @@
       <w:pPr>
         <w:pStyle w:val="Caption"/>
       </w:pPr>
-      <w:r>
-        <w:t xml:space="preserve"> </w:t>
-      </w:r>
+      <w:bookmarkStart w:id="33" w:name="_GoBack"/>
+      <w:bookmarkEnd w:id="33"/>
     </w:p>
     <w:p>
       <w:pPr>
@@ -3998,7 +5109,7 @@
         <w:rStyle w:val="PageNumber"/>
         <w:noProof/>
       </w:rPr>
-      <w:t>92</w:t>
+      <w:t>1</w:t>
     </w:r>
     <w:r>
       <w:rPr>
@@ -4039,7 +5150,7 @@
         <w:rStyle w:val="PageNumber"/>
         <w:noProof/>
       </w:rPr>
-      <w:t>24</w:t>
+      <w:t>25</w:t>
     </w:r>
     <w:r>
       <w:rPr>
@@ -4099,7 +5210,7 @@
         <w:rStyle w:val="PageNumber"/>
         <w:noProof/>
       </w:rPr>
-      <w:t>114</w:t>
+      <w:t>24</w:t>
     </w:r>
     <w:r>
       <w:rPr>
@@ -5528,7 +6639,7 @@
 </file>
 
 <file path=customXml/itemProps1.xml><?xml version="1.0" encoding="utf-8"?>
-<ds:datastoreItem xmlns:ds="http://schemas.openxmlformats.org/officeDocument/2006/customXml" ds:itemID="{70E7C4F4-59A7-4909-8F40-9B8C8BA82AAC}">
+<ds:datastoreItem xmlns:ds="http://schemas.openxmlformats.org/officeDocument/2006/customXml" ds:itemID="{0F96FAB6-F8B1-4D6D-84C8-5E5580D3CFF0}">
   <ds:schemaRefs>
     <ds:schemaRef ds:uri="http://schemas.openxmlformats.org/officeDocument/2006/bibliography"/>
   </ds:schemaRefs>

--- a/Chapter4.docx
+++ b/Chapter4.docx
@@ -24,7 +24,7 @@
       <w:pPr>
         <w:pStyle w:val="CHAPTERTITLE"/>
       </w:pPr>
-      <w:bookmarkStart w:id="0" w:name="_Toc440031466"/>
+      <w:bookmarkStart w:id="0" w:name="_Toc442187673"/>
       <w:r>
         <w:rPr>
           <w:sz w:val="36"/>
@@ -38,7 +38,7 @@
       <w:pPr>
         <w:pStyle w:val="Heading1"/>
       </w:pPr>
-      <w:bookmarkStart w:id="1" w:name="_Toc440031467"/>
+      <w:bookmarkStart w:id="1" w:name="_Toc442187674"/>
       <w:r>
         <w:t>4.1 Introduction</w:t>
       </w:r>
@@ -212,11 +212,7 @@
         <w:t>Rault and Loughman</w:t>
       </w:r>
       <w:r>
-        <w:t xml:space="preserve">, 2013). It should be noted that currently none of these retrievals account for any </w:t>
-      </w:r>
-      <w:r>
-        <w:lastRenderedPageBreak/>
-        <w:t xml:space="preserve">polarization sensitivity in their respective measurements. Future instruments with the capability to measure aerosol from the limb have been proposed including the Belgium instrument </w:t>
+        <w:t xml:space="preserve">, 2013). It should be noted that currently none of these retrievals account for any polarization sensitivity in their respective measurements. Future instruments with the capability to measure aerosol from the limb have been proposed including the Belgium instrument </w:t>
       </w:r>
       <w:r>
         <w:t>ALTIUS</w:t>
@@ -234,32 +230,14 @@
         <w:t>Dekemper et al.</w:t>
       </w:r>
       <w:r>
-        <w:t xml:space="preserve">, 2012) and </w:t>
-      </w:r>
-      <w:r>
-        <w:t>ALI</w:t>
-      </w:r>
-      <w:r>
-        <w:t xml:space="preserve">, a Canadian </w:t>
-      </w:r>
-      <w:r>
-        <w:t>endeavor</w:t>
-      </w:r>
-      <w:r>
-        <w:t xml:space="preserve"> </w:t>
-      </w:r>
-      <w:r>
-        <w:t>developed in this work</w:t>
-      </w:r>
-      <w:r>
-        <w:t>. Both instruments use acousto-optic tunable filters to select the measured wavelength but can only measure a linear polarized signal, whereas previous limb scatter instruments have used scalar measurements to perform the inversion. This work will perform an analysis on simulated polarized measurements and determine which linear polarization and geometries have the largest sensitivities to aerosol, and how those polarized measurements affect the accuracy and precision of the retrieved aerosol product. Furthermore, a brief comparison between the scalar and vector models will be performed for verification of the use of the scalar model for scalar retrievals.</w:t>
+        <w:t>, 2012) and ALI, a Canadian endeavor developed in this work. Both instruments use acousto-optic tunable filters to select the measured wavelength but can only measure a linear polarized signal, whereas previous limb scatter instruments have used scalar measurements to perform the inversion. This work will perform an analysis on simulated polarized measurements and determine which linear polarization and geometries have the largest sensitivities to aerosol, and how those polarized measurements affect the accuracy and precision of the retrieved aerosol product. Furthermore, a brief comparison between the scalar and vector models will be performed for verification of the use of the scalar model for scalar retrievals.</w:t>
       </w:r>
     </w:p>
     <w:p>
       <w:pPr>
         <w:pStyle w:val="Heading1"/>
       </w:pPr>
-      <w:bookmarkStart w:id="2" w:name="_Toc440031468"/>
+      <w:bookmarkStart w:id="2" w:name="_Toc442187675"/>
       <w:r>
         <w:t>4.2 Model and Scenarios and Aerosol Sensitivity</w:t>
       </w:r>
@@ -278,34 +256,25 @@
       <w:pPr>
         <w:pStyle w:val="Heading2"/>
       </w:pPr>
-      <w:bookmarkStart w:id="3" w:name="_Toc440031469"/>
-      <w:r>
-        <w:t xml:space="preserve">4.2.1 </w:t>
+      <w:bookmarkStart w:id="3" w:name="_Toc442187676"/>
+      <w:r>
+        <w:t>4.2.1 Model</w:t>
       </w:r>
       <w:bookmarkEnd w:id="3"/>
-      <w:r>
-        <w:t>Model</w:t>
-      </w:r>
     </w:p>
     <w:p>
       <w:pPr>
         <w:pStyle w:val="BodyText"/>
       </w:pPr>
       <w:r>
-        <w:t xml:space="preserve">The model used for this work is the SASKTRAN-HR radiative transfer model </w:t>
-      </w:r>
-      <w:r>
-        <w:t xml:space="preserve">discussed in section 2.4.5. For the work used here both the scalar and vector modes were used, however the vector mode was primarily utilized. </w:t>
-      </w:r>
-      <w:r>
-        <w:t xml:space="preserve">The scalar model was used for scalar retrievals to compare the results to the vector counterpart. </w:t>
+        <w:t xml:space="preserve">The model used for this work is the SASKTRAN-HR radiative transfer model discussed in section 2.4.5. For the work used here both the scalar and vector modes were used, however the vector mode was primarily utilized. The scalar model was used for scalar retrievals to compare the results to the vector counterpart. </w:t>
       </w:r>
     </w:p>
     <w:p>
       <w:pPr>
         <w:pStyle w:val="Heading2"/>
       </w:pPr>
-      <w:bookmarkStart w:id="4" w:name="_Toc440031470"/>
+      <w:bookmarkStart w:id="4" w:name="_Toc442187677"/>
       <w:r>
         <w:t>4.2.2 Aerosol Scenarios</w:t>
       </w:r>
@@ -317,11 +286,7 @@
         <w:jc w:val="both"/>
       </w:pPr>
       <w:r>
-        <w:t xml:space="preserve">The variety of plausible aerosol profiles within the atmosphere are vast and cannot be completely covered due to the vast range of particle size distributions and possible concentrations </w:t>
-      </w:r>
-      <w:r>
-        <w:lastRenderedPageBreak/>
-        <w:t xml:space="preserve">which affect their importance in radiative forcing. </w:t>
+        <w:t xml:space="preserve">The variety of plausible aerosol profiles within the atmosphere are vast and cannot be completely covered due to the vast range of particle size distributions and possible concentrations which affect their importance in radiative forcing. </w:t>
       </w:r>
       <w:r>
         <w:t>Furthermore, with the limb scatter technique, the geometry of the measurement also can have a large effect on the sensitivity of the measurement to aerosol due to the sampling of the phase function in the forward model (</w:t>
@@ -345,7 +310,7 @@
         <w:jc w:val="center"/>
       </w:pPr>
       <w:bookmarkStart w:id="5" w:name="_Ref439681553"/>
-      <w:bookmarkStart w:id="6" w:name="_Toc439680400"/>
+      <w:bookmarkStart w:id="6" w:name="_Toc442187753"/>
       <w:r>
         <w:rPr>
           <w:b/>
@@ -1037,13 +1002,7 @@
         <w:jc w:val="both"/>
       </w:pPr>
       <w:r>
-        <w:t>To probe the aerosol space, two profiles and four particle size distributions were used. The two profiles are a background aerosol extinction profile, typical used during the volcanically quiet period starting in 1997, and the second profile, which is a representative volcanic profile after the Nabro eruption in 2012 with a higher sulfur injection from t</w:t>
-      </w:r>
-      <w:r>
-        <w:t>he eruption at approximately 20 </w:t>
-      </w:r>
-      <w:r>
-        <w:t xml:space="preserve">km. Both profiles can be observed in </w:t>
+        <w:t xml:space="preserve">To probe the aerosol space, two profiles and four particle size distributions were used. The two profiles are a background aerosol extinction profile, typical used during the volcanically quiet period starting in 1997, and the second profile, which is a representative volcanic profile after the Nabro eruption in 2012 with a higher sulfur injection from the eruption at approximately 20 km. Both profiles can be observed in </w:t>
       </w:r>
       <w:r>
         <w:fldChar w:fldCharType="begin"/>
@@ -1061,13 +1020,7 @@
         <w:fldChar w:fldCharType="end"/>
       </w:r>
       <w:r>
-        <w:t xml:space="preserve">. A log-normal particle size distribution was selected with </w:t>
-      </w:r>
-      <w:r>
-        <w:t>one fine mode</w:t>
-      </w:r>
-      <w:r>
-        <w:t xml:space="preserve"> and one coarse mode, which can be seen in </w:t>
+        <w:t xml:space="preserve">. A log-normal particle size distribution was selected with one fine mode and one coarse mode, which can be seen in </w:t>
       </w:r>
       <w:r>
         <w:fldChar w:fldCharType="begin"/>
@@ -1091,11 +1044,7 @@
         <w:t xml:space="preserve">These selected distributions are representations based of off in-situ balloon particle counter measurements from Laramie, Wyoming. </w:t>
       </w:r>
       <w:r>
-        <w:t xml:space="preserve">For the albedo, a </w:t>
-      </w:r>
-      <w:r>
-        <w:lastRenderedPageBreak/>
-        <w:t>value of 0 and 1 were used to determine how ground reflectance effects aerosol sensitivity on polarization measurements.</w:t>
+        <w:t>For the albedo, a value of 0 and 1 were used to determine how ground reflectance effects aerosol sensitivity on polarization measurements.</w:t>
       </w:r>
     </w:p>
     <w:p>
@@ -1110,7 +1059,7 @@
           <w:lang w:val="en-CA" w:eastAsia="en-CA"/>
         </w:rPr>
         <w:drawing>
-          <wp:inline distT="0" distB="0" distL="0" distR="0" wp14:anchorId="23AD9BF5" wp14:editId="5644BD4D">
+          <wp:inline distT="0" distB="0" distL="0" distR="0" wp14:anchorId="15F1C3BD" wp14:editId="76EEF20A">
             <wp:extent cx="4285497" cy="3334519"/>
             <wp:effectExtent l="0" t="0" r="1270" b="0"/>
             <wp:docPr id="35" name="Picture 35"/>
@@ -1158,7 +1107,7 @@
         <w:jc w:val="center"/>
       </w:pPr>
       <w:bookmarkStart w:id="7" w:name="_Ref439681501"/>
-      <w:bookmarkStart w:id="8" w:name="_Toc439680451"/>
+      <w:bookmarkStart w:id="8" w:name="_Toc442188819"/>
       <w:r>
         <w:rPr>
           <w:b/>
@@ -1215,19 +1164,7 @@
         <w:jc w:val="both"/>
       </w:pPr>
       <w:r>
-        <w:t xml:space="preserve">To probe the entire geometry, a range of </w:t>
-      </w:r>
-      <w:r>
-        <w:t>SZAs</w:t>
-      </w:r>
-      <w:r>
-        <w:t xml:space="preserve"> and </w:t>
-      </w:r>
-      <w:r>
-        <w:t>SSAs</w:t>
-      </w:r>
-      <w:r>
-        <w:t xml:space="preserve"> were selected. The ranges were selected to give representative selections of all the possible geometries of a limb scatter instrument. The ranges for SZA are 15</w:t>
+        <w:t>To probe the entire geometry, a range of SZAs and SSAs were selected. The ranges were selected to give representative selections of all the possible geometries of a limb scatter instrument. The ranges for SZA are 15</w:t>
       </w:r>
       <w:r>
         <w:rPr>
@@ -1308,19 +1245,7 @@
         <w:t>o</w:t>
       </w:r>
       <w:r>
-        <w:t xml:space="preserve">. And the wavelengths chosen </w:t>
-      </w:r>
-      <w:r>
-        <w:t>were 500, 750, 1000, 1250, 1500 </w:t>
-      </w:r>
-      <w:r>
-        <w:t>nm to cover the effect of polarized measurements for wavelengths commonly used by instruments to achieve aerosol profiles from limb instruments (i.e. OSIRIS and SCHIA</w:t>
-      </w:r>
-      <w:r>
-        <w:t>MACHY aerosol products used 750 </w:t>
-      </w:r>
-      <w:r>
-        <w:t>nm (</w:t>
+        <w:t>. And the wavelengths chosen were 500, 750, 1000, 1250, 1500 nm to cover the effect of polarized measurements for wavelengths commonly used by instruments to achieve aerosol profiles from limb instruments (i.e. OSIRIS and SCHIAMACHY aerosol products used 750 nm (</w:t>
       </w:r>
       <w:r>
         <w:rPr>
@@ -1338,13 +1263,7 @@
         <w:t>Ernst et al.</w:t>
       </w:r>
       <w:r>
-        <w:t>, 2012)) Furthermore, near infrared wavelengths are required to discern particle size information from limb scatter measurements so the 1000-1500</w:t>
-      </w:r>
-      <w:r>
-        <w:t> </w:t>
-      </w:r>
-      <w:r>
-        <w:t>nm wavelength were also chosen (</w:t>
+        <w:t>, 2012)) Furthermore, near infrared wavelengths are required to discern particle size information from limb scatter measurements so the 1000-1500 nm wavelength were also chosen (</w:t>
       </w:r>
       <w:r>
         <w:rPr>
@@ -1360,9 +1279,8 @@
       <w:pPr>
         <w:pStyle w:val="Heading2"/>
       </w:pPr>
-      <w:bookmarkStart w:id="9" w:name="_Toc440031471"/>
-      <w:r>
-        <w:lastRenderedPageBreak/>
+      <w:bookmarkStart w:id="9" w:name="_Toc442187678"/>
+      <w:r>
         <w:t>4.2.3 Methodology</w:t>
       </w:r>
       <w:bookmarkEnd w:id="9"/>
@@ -1382,19 +1300,7 @@
         <w:t>Dekemper et al.</w:t>
       </w:r>
       <w:r>
-        <w:t xml:space="preserve">, 2012) and ALI use an </w:t>
-      </w:r>
-      <w:r>
-        <w:t xml:space="preserve">AOTF </w:t>
-      </w:r>
-      <w:r>
-        <w:t xml:space="preserve">for a spectral filter which can only measure linear polarizations. So if only one linear polarization must be used to retrieve aerosol, which is the best option and how do the polarized measurements compare to the sensitivity of an instrument that measures scalar radiance.  The three polarizations </w:t>
-      </w:r>
-      <w:r>
-        <w:t>selected</w:t>
-      </w:r>
-      <w:r>
-        <w:t xml:space="preserve"> will be define as the following: radiance that aligned with the horizon will be known as the horizontal polarization and radiance that is perpendicular to the horizon will be known as the vertical polarization. The third polarization used the total radiance which will be known as the scalar radiance; it is used as the reference case. Using the Stokes parameters, the scalar radiance is defined as </w:t>
+        <w:t xml:space="preserve">, 2012) and ALI use an AOTF for a spectral filter which can only measure linear polarizations. So if only one linear polarization must be used to retrieve aerosol, which is the best option and how do the polarized measurements compare to the sensitivity of an instrument that measures scalar radiance.  The three polarizations selected will be define as the following: radiance that aligned with the horizon will be known as the horizontal polarization and radiance that is perpendicular to the horizon will be known as the vertical polarization. The third polarization used the total radiance which will be known as the scalar radiance; it is used as the reference case. Using the Stokes parameters, the scalar radiance is defined as </w:t>
       </w:r>
       <m:oMath>
         <m:r>
@@ -1488,11 +1394,7 @@
         </m:sSub>
       </m:oMath>
       <w:r>
-        <w:t xml:space="preserve">, and the total radiance </w:t>
-      </w:r>
-      <w:r>
-        <w:lastRenderedPageBreak/>
-        <w:t xml:space="preserve">including the aerosol, </w:t>
+        <w:t xml:space="preserve">, and the total radiance including the aerosol, </w:t>
       </w:r>
       <m:oMath>
         <m:sSub>
@@ -1779,11 +1681,7 @@
         <w:t>)</w:t>
       </w:r>
       <w:r>
-        <w:t xml:space="preserve"> technique for all three polarization states. Additionally, a retrieval will be performed with the scalar SASKTRAN-HR model to see if there is a large difference between using the scalar and the polarized model to retrieve aerosol </w:t>
-      </w:r>
-      <w:r>
-        <w:lastRenderedPageBreak/>
-        <w:t>profiles from a scalar measurement. For each aerosol retrieval, the ozone, NO</w:t>
+        <w:t xml:space="preserve"> technique for all three polarization states. Additionally, a retrieval will be performed with the scalar SASKTRAN-HR model to see if there is a large difference between using the scalar and the polarized model to retrieve aerosol profiles from a scalar measurement. For each aerosol retrieval, the ozone, NO</w:t>
       </w:r>
       <w:r>
         <w:rPr>
@@ -2166,7 +2064,7 @@
       <w:pPr>
         <w:pStyle w:val="Heading1"/>
       </w:pPr>
-      <w:bookmarkStart w:id="10" w:name="_Toc440031472"/>
+      <w:bookmarkStart w:id="10" w:name="_Toc442187679"/>
       <w:r>
         <w:t>4.3 Analysis</w:t>
       </w:r>
@@ -2176,7 +2074,7 @@
       <w:pPr>
         <w:pStyle w:val="Heading2"/>
       </w:pPr>
-      <w:bookmarkStart w:id="11" w:name="_Toc440031473"/>
+      <w:bookmarkStart w:id="11" w:name="_Toc442187680"/>
       <w:r>
         <w:t>4.3.1 Aerosol Sensitivity</w:t>
       </w:r>
@@ -2188,20 +2086,7 @@
         <w:jc w:val="both"/>
       </w:pPr>
       <w:r>
-        <w:t xml:space="preserve">The SASKTRAN-HR model was run for many different geometries, both aerosol profiles and all four particle size distributions. An analysis of the aerosol signal from the different cases will be </w:t>
-      </w:r>
-      <w:r>
-        <w:t>analyzed</w:t>
-      </w:r>
-      <w:r>
-        <w:t xml:space="preserve"> in this section. The percent of the radiance that is composed of aerosol allows for </w:t>
-      </w:r>
-      <w:r>
-        <w:lastRenderedPageBreak/>
-        <w:t>larger measurement vectors in the retrievals process which generally lead to a higher sensitivity to aerosols during retrievals. Determining the geometries and polarization where the greatest aerosol signal composes the radiance can make future polarized instruments highly sensitive to aerosol.</w:t>
-      </w:r>
-      <w:r>
-        <w:t xml:space="preserve"> </w:t>
+        <w:t xml:space="preserve">The SASKTRAN-HR model was run for many different geometries, both aerosol profiles and all four particle size distributions. An analysis of the aerosol signal from the different cases will be analyzed in this section. The percent of the radiance that is composed of aerosol allows for larger measurement vectors in the retrievals process which generally lead to a higher sensitivity to aerosols during retrievals. Determining the geometries and polarization where the greatest aerosol signal composes the radiance can make future polarized instruments highly sensitive to aerosol. </w:t>
       </w:r>
     </w:p>
     <w:p>
@@ -2217,7 +2102,7 @@
           <w:lang w:val="en-CA" w:eastAsia="en-CA"/>
         </w:rPr>
         <w:drawing>
-          <wp:inline distT="0" distB="0" distL="0" distR="0" wp14:anchorId="1F3FA973" wp14:editId="68545F6A">
+          <wp:inline distT="0" distB="0" distL="0" distR="0" wp14:anchorId="47C8554E" wp14:editId="6B7D6BEC">
             <wp:extent cx="2824240" cy="4842662"/>
             <wp:effectExtent l="0" t="0" r="0" b="0"/>
             <wp:docPr id="37" name="Picture 37"/>
@@ -2265,7 +2150,7 @@
         <w:jc w:val="center"/>
       </w:pPr>
       <w:bookmarkStart w:id="12" w:name="_Ref439682786"/>
-      <w:bookmarkStart w:id="13" w:name="_Toc439680452"/>
+      <w:bookmarkStart w:id="13" w:name="_Toc442188820"/>
       <w:r>
         <w:rPr>
           <w:b/>
@@ -2328,10 +2213,7 @@
         <w:jc w:val="both"/>
       </w:pPr>
       <w:r>
-        <w:t>First, contribution from aerosol was analyzed across wavelength and over a series of altitudes. The aerosol profile demonstrated in</w:t>
-      </w:r>
-      <w:r>
-        <w:t xml:space="preserve"> </w:t>
+        <w:t xml:space="preserve">First, contribution from aerosol was analyzed across wavelength and over a series of altitudes. The aerosol profile demonstrated in </w:t>
       </w:r>
       <w:r>
         <w:fldChar w:fldCharType="begin"/>
@@ -2349,22 +2231,13 @@
         <w:fldChar w:fldCharType="end"/>
       </w:r>
       <w:r>
-        <w:t xml:space="preserve"> </w:t>
-      </w:r>
-      <w:r>
-        <w:t>is the background aerosol profile with particle size distribution 1 as given in</w:t>
-      </w:r>
-      <w:r>
-        <w:t xml:space="preserve"> </w:t>
+        <w:t xml:space="preserve"> is the background aerosol profile with particle size distribution 1 as given in </w:t>
       </w:r>
       <w:r>
         <w:fldChar w:fldCharType="begin"/>
       </w:r>
       <w:r>
-        <w:instrText xml:space="preserve"> REF _Ref439681553 \h </w:instrText>
-      </w:r>
-      <w:r>
-        <w:instrText xml:space="preserve"> \* MERGEFORMAT </w:instrText>
+        <w:instrText xml:space="preserve"> REF _Ref439681553 \h  \* MERGEFORMAT </w:instrText>
       </w:r>
       <w:r>
         <w:fldChar w:fldCharType="separate"/>
@@ -2388,10 +2261,7 @@
         <w:fldChar w:fldCharType="begin"/>
       </w:r>
       <w:r>
-        <w:instrText xml:space="preserve"> REF _Ref439682786 \h </w:instrText>
-      </w:r>
-      <w:r>
-        <w:instrText xml:space="preserve"> \* MERGEFORMAT </w:instrText>
+        <w:instrText xml:space="preserve"> REF _Ref439682786 \h  \* MERGEFORMAT </w:instrText>
       </w:r>
       <w:r>
         <w:fldChar w:fldCharType="separate"/>
@@ -2409,20 +2279,7 @@
         <w:fldChar w:fldCharType="end"/>
       </w:r>
       <w:r>
-        <w:t xml:space="preserve"> demonstrates the percentage of aerosol </w:t>
-      </w:r>
-      <w:r>
-        <w:lastRenderedPageBreak/>
-        <w:t>of one of the linear polarizations minus the percent aerosol of the scalar polarization.</w:t>
-      </w:r>
-      <w:r>
-        <w:t xml:space="preserve"> T</w:t>
-      </w:r>
-      <w:r>
-        <w:t xml:space="preserve">he percent aerosol increased as wavelengths become longer. </w:t>
-      </w:r>
-      <w:r>
-        <w:t xml:space="preserve">However, </w:t>
+        <w:t xml:space="preserve"> demonstrates the percentage of aerosol of one of the linear polarizations minus the percent aerosol of the scalar polarization. The percent aerosol increased as wavelengths become longer. However, </w:t>
       </w:r>
       <w:r>
         <w:t>the</w:t>
@@ -2444,7 +2301,7 @@
           <w:lang w:val="en-CA" w:eastAsia="en-CA"/>
         </w:rPr>
         <w:drawing>
-          <wp:inline distT="0" distB="0" distL="0" distR="0" wp14:anchorId="2AA35715" wp14:editId="575098BE">
+          <wp:inline distT="0" distB="0" distL="0" distR="0" wp14:anchorId="45A22DBA" wp14:editId="79C10F1C">
             <wp:extent cx="2783052" cy="4769857"/>
             <wp:effectExtent l="0" t="0" r="0" b="0"/>
             <wp:docPr id="38" name="Picture 38"/>
@@ -2492,7 +2349,7 @@
         <w:jc w:val="center"/>
       </w:pPr>
       <w:bookmarkStart w:id="14" w:name="_Ref439684225"/>
-      <w:bookmarkStart w:id="15" w:name="_Toc439680453"/>
+      <w:bookmarkStart w:id="15" w:name="_Toc442188821"/>
       <w:r>
         <w:rPr>
           <w:b/>
@@ -2566,10 +2423,7 @@
         <w:fldChar w:fldCharType="begin"/>
       </w:r>
       <w:r>
-        <w:instrText xml:space="preserve"> REF _Ref439684225 \h </w:instrText>
-      </w:r>
-      <w:r>
-        <w:instrText xml:space="preserve"> \* MERGEFORMAT </w:instrText>
+        <w:instrText xml:space="preserve"> REF _Ref439684225 \h  \* MERGEFORMAT </w:instrText>
       </w:r>
       <w:r>
         <w:fldChar w:fldCharType="separate"/>
@@ -2590,11 +2444,7 @@
         <w:t xml:space="preserve"> demonstrates the percent aerosol signal for 15.5 km tangent altitude with the background aerosol loading and an albedo of zero. A sharp difference</w:t>
       </w:r>
       <w:r>
-        <w:t xml:space="preserve"> is </w:t>
-      </w:r>
-      <w:r>
-        <w:lastRenderedPageBreak/>
-        <w:t>noted between the forward and backward scattering geometries. The scalar and horizontal polarization cases follow a similar signal dependence, with the strongest aerosol signal from long wavelengths in the forward scatter direction. For the vertical polarization, we see that it has a strong aerosol signal contribution for all forward scattering directions, even for short wavelengths. For backwards scattering, slightly less aerosol signal is observed, but the shape is similar for aerosol signal from the scalar and horizontal cases. With the vertical polarization, it should be noted that modeling the radiance at a SSA of 90</w:t>
+        <w:t xml:space="preserve"> is noted between the forward and backward scattering geometries. The scalar and horizontal polarization cases follow a similar signal dependence, with the strongest aerosol signal from long wavelengths in the forward scatter direction. For the vertical polarization, we see that it has a strong aerosol signal contribution for all forward scattering directions, even for short wavelengths. For backwards scattering, slightly less aerosol signal is observed, but the shape is similar for aerosol signal from the scalar and horizontal cases. With the vertical polarization, it should be noted that modeling the radiance at a SSA of 90</w:t>
       </w:r>
       <w:r>
         <w:rPr>
@@ -2623,7 +2473,7 @@
           <w:lang w:val="en-CA" w:eastAsia="en-CA"/>
         </w:rPr>
         <w:drawing>
-          <wp:inline distT="0" distB="0" distL="0" distR="0" wp14:anchorId="6C2B541B" wp14:editId="55467423">
+          <wp:inline distT="0" distB="0" distL="0" distR="0" wp14:anchorId="7E6D9D81" wp14:editId="4E405346">
             <wp:extent cx="5943600" cy="3006725"/>
             <wp:effectExtent l="0" t="0" r="0" b="3175"/>
             <wp:docPr id="41" name="Picture 41"/>
@@ -2671,7 +2521,7 @@
         <w:jc w:val="center"/>
       </w:pPr>
       <w:bookmarkStart w:id="16" w:name="_Ref439684465"/>
-      <w:bookmarkStart w:id="17" w:name="_Toc439680455"/>
+      <w:bookmarkStart w:id="17" w:name="_Toc442188822"/>
       <w:r>
         <w:rPr>
           <w:b/>
@@ -2728,17 +2578,13 @@
         <w:jc w:val="both"/>
       </w:pPr>
       <w:r>
-        <w:lastRenderedPageBreak/>
         <w:t xml:space="preserve">The sensitivity of aerosol between horizontal and scalar radiances is approximately the same and the vertical polarization has better sensitivity in the forward scattering case than the backscatter case. However, only measuring a linear polarization results in a loss of overall radiance or signal. In </w:t>
       </w:r>
       <w:r>
         <w:fldChar w:fldCharType="begin"/>
       </w:r>
       <w:r>
-        <w:instrText xml:space="preserve"> REF _Ref439684465 \h </w:instrText>
-      </w:r>
-      <w:r>
-        <w:instrText xml:space="preserve"> \* MERGEFORMAT </w:instrText>
+        <w:instrText xml:space="preserve"> REF _Ref439684465 \h  \* MERGEFORMAT </w:instrText>
       </w:r>
       <w:r>
         <w:fldChar w:fldCharType="separate"/>
@@ -2789,10 +2635,7 @@
         <w:fldChar w:fldCharType="begin"/>
       </w:r>
       <w:r>
-        <w:instrText xml:space="preserve"> REF _Ref439684553 \h </w:instrText>
-      </w:r>
-      <w:r>
-        <w:instrText xml:space="preserve"> \* MERGEFORMAT </w:instrText>
+        <w:instrText xml:space="preserve"> REF _Ref439684553 \h  \* MERGEFORMAT </w:instrText>
       </w:r>
       <w:r>
         <w:fldChar w:fldCharType="separate"/>
@@ -2834,11 +2677,7 @@
         <w:t xml:space="preserve"> considerably</w:t>
       </w:r>
       <w:r>
-        <w:t xml:space="preserve">.  At this </w:t>
-      </w:r>
-      <w:r>
-        <w:lastRenderedPageBreak/>
-        <w:t>point it is considered to be saturated which corresponds to a 0.1% increase in aerosol signal for a 0.1 increase of scale factor. For scalar and horizontal cases, saturation first occurs at 25 km when the background aerosol layer is scaled by 9.4. For the vertical polarization, which had higher sensitivity to aerosol in the forward scatter geometry, we see a cap of aerosol sensitivity at 4.4 times the background aerosol layer. For large volcanic eruptions this would limit the aerosol concentration profiles that could be retrieved from limb scatter instrument.</w:t>
+        <w:t>.  At this point it is considered to be saturated which corresponds to a 0.1% increase in aerosol signal for a 0.1 increase of scale factor. For scalar and horizontal cases, saturation first occurs at 25 km when the background aerosol layer is scaled by 9.4. For the vertical polarization, which had higher sensitivity to aerosol in the forward scatter geometry, we see a cap of aerosol sensitivity at 4.4 times the background aerosol layer. For large volcanic eruptions this would limit the aerosol concentration profiles that could be retrieved from limb scatter instrument.</w:t>
       </w:r>
     </w:p>
     <w:p>
@@ -2854,7 +2693,7 @@
           <w:lang w:val="en-CA" w:eastAsia="en-CA"/>
         </w:rPr>
         <w:drawing>
-          <wp:inline distT="0" distB="0" distL="0" distR="0" wp14:anchorId="27926D3B" wp14:editId="37752EB3">
+          <wp:inline distT="0" distB="0" distL="0" distR="0" wp14:anchorId="14C7968C" wp14:editId="47E744D6">
             <wp:extent cx="2961310" cy="5075371"/>
             <wp:effectExtent l="0" t="0" r="0" b="0"/>
             <wp:docPr id="42" name="Picture 42"/>
@@ -2903,7 +2742,7 @@
         <w:jc w:val="center"/>
       </w:pPr>
       <w:bookmarkStart w:id="18" w:name="_Ref439684553"/>
-      <w:bookmarkStart w:id="19" w:name="_Toc439680454"/>
+      <w:bookmarkStart w:id="19" w:name="_Toc442188823"/>
       <w:r>
         <w:rPr>
           <w:b/>
@@ -2965,7 +2804,6 @@
         <w:jc w:val="both"/>
       </w:pPr>
       <w:r>
-        <w:lastRenderedPageBreak/>
         <w:t>The vertical polarization yields significantly more aerosol signal in the forward scattering case when compared to the horizontal polarization. However, this increase in aerosol signal would result in exposure times that would be 70-85% longer than the horizontal polarization and would not be as effective as measuring aerosol during large volcanic eruptions.</w:t>
       </w:r>
     </w:p>
@@ -2973,7 +2811,7 @@
       <w:pPr>
         <w:pStyle w:val="Heading2"/>
       </w:pPr>
-      <w:bookmarkStart w:id="20" w:name="_Toc440031474"/>
+      <w:bookmarkStart w:id="20" w:name="_Toc442187681"/>
       <w:r>
         <w:t>4.3.2 Retrievals</w:t>
       </w:r>
@@ -2985,16 +2823,7 @@
         <w:jc w:val="both"/>
       </w:pPr>
       <w:r>
-        <w:t xml:space="preserve">Retrievals were performed for all of the wavelengths listed in section </w:t>
-      </w:r>
-      <w:r>
-        <w:t>4.</w:t>
-      </w:r>
-      <w:r>
-        <w:t>2.2, however due to similarities between the retrievals of different wavelengths only the 750 nm wavelength will be focused on with comments on the other wavelengths necessary when deviations from the 750 nm case occur.</w:t>
-      </w:r>
-      <w:r>
-        <w:t xml:space="preserve"> </w:t>
+        <w:t xml:space="preserve">Retrievals were performed for all of the wavelengths listed in section 4.2.2, however due to similarities between the retrievals of different wavelengths only the 750 nm wavelength will be focused on with comments on the other wavelengths necessary when deviations from the 750 nm case occur. </w:t>
       </w:r>
     </w:p>
     <w:p>
@@ -3010,7 +2839,7 @@
           <w:lang w:val="en-CA" w:eastAsia="en-CA"/>
         </w:rPr>
         <w:drawing>
-          <wp:inline distT="0" distB="0" distL="0" distR="0" wp14:anchorId="1AEB421F" wp14:editId="4E547115">
+          <wp:inline distT="0" distB="0" distL="0" distR="0" wp14:anchorId="0E48A6A1" wp14:editId="142D1CA6">
             <wp:extent cx="5486400" cy="3085465"/>
             <wp:effectExtent l="0" t="0" r="0" b="635"/>
             <wp:docPr id="43" name="Picture 43"/>
@@ -3058,7 +2887,7 @@
         <w:jc w:val="center"/>
       </w:pPr>
       <w:bookmarkStart w:id="21" w:name="_Ref439685149"/>
-      <w:bookmarkStart w:id="22" w:name="_Toc439680456"/>
+      <w:bookmarkStart w:id="22" w:name="_Toc442188824"/>
       <w:r>
         <w:rPr>
           <w:b/>
@@ -3115,11 +2944,7 @@
         <w:jc w:val="both"/>
       </w:pPr>
       <w:r>
-        <w:t xml:space="preserve">Retrievals with current limb scatter instrument use a scalar radiative transfer model for the retrieval but accounting for the vector component alters the overall scalar radiance. A quick study was performed to determine if using a scalar model for these retrievals instead of a vector model </w:t>
-      </w:r>
-      <w:r>
-        <w:lastRenderedPageBreak/>
-        <w:t>would result in large changes in the aerosol profiles. For the unpolarised case, the aerosol retrieval was performed with both the scalar and vector SASKTRAN-HR model. A comparison between the retrieved extinctions for the scalar and vector model were performed using a percentage difference in the form</w:t>
+        <w:t>Retrievals with current limb scatter instrument use a scalar radiative transfer model for the retrieval but accounting for the vector component alters the overall scalar radiance. A quick study was performed to determine if using a scalar model for these retrievals instead of a vector model would result in large changes in the aerosol profiles. For the unpolarised case, the aerosol retrieval was performed with both the scalar and vector SASKTRAN-HR model. A comparison between the retrieved extinctions for the scalar and vector model were performed using a percentage difference in the form</w:t>
       </w:r>
     </w:p>
     <w:tbl>
@@ -3306,10 +3131,7 @@
         <w:fldChar w:fldCharType="begin"/>
       </w:r>
       <w:r>
-        <w:instrText xml:space="preserve"> REF _Ref439685149 \h </w:instrText>
-      </w:r>
-      <w:r>
-        <w:instrText xml:space="preserve"> \* MERGEFORMAT </w:instrText>
+        <w:instrText xml:space="preserve"> REF _Ref439685149 \h  \* MERGEFORMAT </w:instrText>
       </w:r>
       <w:r>
         <w:fldChar w:fldCharType="separate"/>
@@ -3363,10 +3185,7 @@
         <w:fldChar w:fldCharType="begin"/>
       </w:r>
       <w:r>
-        <w:instrText xml:space="preserve"> REF _Ref439685223 \h </w:instrText>
-      </w:r>
-      <w:r>
-        <w:instrText xml:space="preserve"> \* MERGEFORMAT </w:instrText>
+        <w:instrText xml:space="preserve"> REF _Ref439685223 \h  \* MERGEFORMAT </w:instrText>
       </w:r>
       <w:r>
         <w:fldChar w:fldCharType="separate"/>
@@ -3393,11 +3212,7 @@
         <w:t>o</w:t>
       </w:r>
       <w:r>
-        <w:t xml:space="preserve"> have been removed for the vertical polarization due to the weak phase function that is strongly dependent on the particle size distribution. This results in a large bias in the retrieved aerosol profile.  However, using a </w:t>
-      </w:r>
-      <w:r>
-        <w:lastRenderedPageBreak/>
-        <w:t>geometry with a SSA of 85</w:t>
+        <w:t xml:space="preserve"> have been removed for the vertical polarization due to the weak phase function that is strongly dependent on the particle size distribution. This results in a large bias in the retrieved aerosol profile.  However, using a geometry with a SSA of 85</w:t>
       </w:r>
       <w:r>
         <w:rPr>
@@ -3458,7 +3273,7 @@
           <w:lang w:val="en-CA" w:eastAsia="en-CA"/>
         </w:rPr>
         <w:drawing>
-          <wp:inline distT="0" distB="0" distL="0" distR="0" wp14:anchorId="188319F5" wp14:editId="788791FC">
+          <wp:inline distT="0" distB="0" distL="0" distR="0" wp14:anchorId="21B0BB96" wp14:editId="14193493">
             <wp:extent cx="5486400" cy="4572000"/>
             <wp:effectExtent l="0" t="0" r="0" b="0"/>
             <wp:docPr id="44" name="Picture 44"/>
@@ -3508,7 +3323,7 @@
         <w:jc w:val="center"/>
       </w:pPr>
       <w:bookmarkStart w:id="23" w:name="_Ref439685223"/>
-      <w:bookmarkStart w:id="24" w:name="_Toc439680457"/>
+      <w:bookmarkStart w:id="24" w:name="_Toc442188825"/>
       <w:r>
         <w:rPr>
           <w:b/>
@@ -3578,10 +3393,7 @@
         <w:fldChar w:fldCharType="begin"/>
       </w:r>
       <w:r>
-        <w:instrText xml:space="preserve"> REF _Ref439681553 \h </w:instrText>
-      </w:r>
-      <w:r>
-        <w:instrText xml:space="preserve"> \* MERGEFORMAT </w:instrText>
+        <w:instrText xml:space="preserve"> REF _Ref439681553 \h  \* MERGEFORMAT </w:instrText>
       </w:r>
       <w:r>
         <w:fldChar w:fldCharType="separate"/>
@@ -3623,11 +3435,7 @@
         <w:t xml:space="preserve"> to </w:t>
       </w:r>
       <w:r>
-        <w:t>-</w:t>
-      </w:r>
-      <w:r>
-        <w:lastRenderedPageBreak/>
-        <w:t>28%, -24</w:t>
+        <w:t>-28%, -24</w:t>
       </w:r>
       <w:r>
         <w:t xml:space="preserve"> to </w:t>
@@ -3676,9 +3484,8 @@
       <w:pPr>
         <w:pStyle w:val="Heading2"/>
       </w:pPr>
-      <w:bookmarkStart w:id="25" w:name="_Toc440031475"/>
-      <w:r>
-        <w:lastRenderedPageBreak/>
+      <w:bookmarkStart w:id="25" w:name="_Toc442187682"/>
+      <w:r>
         <w:t>4.3.3 Precision analysis</w:t>
       </w:r>
       <w:bookmarkEnd w:id="25"/>
@@ -3751,17 +3558,10 @@
         <w:t>st parameters. However, the 500 </w:t>
       </w:r>
       <w:r>
-        <w:t xml:space="preserve">nm wavelength resulted in precision estimates that were large and noisy. This lead to forming a bias in the results for the tested input parameters and was removed when doing the analysis. The remaining profiles were used to determine the percent error at each altitude and how the precision changed based on the true state input parameters. The analysis was performed for the SSA, SZA, albedo, extinction type, </w:t>
-      </w:r>
-      <w:r>
-        <w:lastRenderedPageBreak/>
-        <w:t>fine mode type, percentage of coarse mode, and wavelength.</w:t>
-      </w:r>
-      <w:r>
-        <w:t xml:space="preserve"> </w:t>
-      </w:r>
-      <w:r>
-        <w:t xml:space="preserve">The numeric value of the parameters can be looked up in </w:t>
+        <w:t>nm wavelength resulted in precision estimates that were large and noisy. This lead to forming a bias in the results for the tested input parameters and was removed when doing the analysis. The remaining profiles were used to determine the percent error at each altitude and how the precision changed based on the true state input parameters. The analysis was performed for the SSA, SZA, albedo, extinction type, fine mode type, percentage of coarse mode, and wavelength.</w:t>
+      </w:r>
+      <w:r>
+        <w:t xml:space="preserve"> The numeric value of the parameters can be looked up in </w:t>
       </w:r>
       <w:r>
         <w:fldChar w:fldCharType="begin"/>
@@ -3788,7 +3588,7 @@
         <w:jc w:val="center"/>
       </w:pPr>
       <w:bookmarkStart w:id="26" w:name="_Ref439685386"/>
-      <w:bookmarkStart w:id="27" w:name="_Toc439680401"/>
+      <w:bookmarkStart w:id="27" w:name="_Toc442187754"/>
       <w:r>
         <w:rPr>
           <w:b/>
@@ -4193,22 +3993,13 @@
         <w:jc w:val="both"/>
       </w:pPr>
       <w:r>
-        <w:t>The results from this an</w:t>
-      </w:r>
-      <w:r>
-        <w:t>alysis can be seen for the 19.5 </w:t>
-      </w:r>
-      <w:r>
-        <w:t xml:space="preserve">km altitude in </w:t>
+        <w:t xml:space="preserve">The results from this analysis can be seen for the 19.5 km altitude in </w:t>
       </w:r>
       <w:r>
         <w:fldChar w:fldCharType="begin"/>
       </w:r>
       <w:r>
-        <w:instrText xml:space="preserve"> REF _Ref439685425 \h </w:instrText>
-      </w:r>
-      <w:r>
-        <w:instrText xml:space="preserve"> \* MERGEFORMAT </w:instrText>
+        <w:instrText xml:space="preserve"> REF _Ref439685425 \h  \* MERGEFORMAT </w:instrText>
       </w:r>
       <w:r>
         <w:fldChar w:fldCharType="separate"/>
@@ -4226,10 +4017,7 @@
         <w:fldChar w:fldCharType="end"/>
       </w:r>
       <w:r>
-        <w:t xml:space="preserve">. </w:t>
-      </w:r>
-      <w:r>
-        <w:t xml:space="preserve">When comparing the three different polarization, a similar trend occurs. On average, the scalar, horizontal and vertical polarization have similar percent error ranges for each parameter and generally differ by a few tenths of the percent. The scalar trends can be seen in </w:t>
+        <w:t xml:space="preserve">. When comparing the three different polarization, a similar trend occurs. On average, the scalar, horizontal and vertical polarization have similar percent error ranges for each parameter and generally differ by a few tenths of the percent. The scalar trends can be seen in </w:t>
       </w:r>
       <w:r>
         <w:fldChar w:fldCharType="begin"/>
@@ -4277,13 +4065,7 @@
         <w:jc w:val="both"/>
       </w:pPr>
       <w:r>
-        <w:t>For the SSA across all altitudes where the retrieval was performed an increase in uncertainty is observed as SSA is increases. At 14.5</w:t>
-      </w:r>
-      <w:r>
-        <w:t> </w:t>
-      </w:r>
-      <w:r>
-        <w:t>km the mean uncertainty ranges from 0.8% at a SSA of 60</w:t>
+        <w:t>For the SSA across all altitudes where the retrieval was performed an increase in uncertainty is observed as SSA is increases. At 14.5 km the mean uncertainty ranges from 0.8% at a SSA of 60</w:t>
       </w:r>
       <w:r>
         <w:rPr>
@@ -4301,13 +4083,7 @@
         <w:t>o</w:t>
       </w:r>
       <w:r>
-        <w:t>, similarly for retrieval altitudes of 19.5 and 24.5 km ranges of 1.4-2.8% an</w:t>
-      </w:r>
-      <w:r>
-        <w:t>d 6.8-10.1% are noted. The 19.5 </w:t>
-      </w:r>
-      <w:r>
-        <w:t xml:space="preserve">km case can be viewed in </w:t>
+        <w:t xml:space="preserve">, similarly for retrieval altitudes of 19.5 and 24.5 km ranges of 1.4-2.8% and 6.8-10.1% are noted. The 19.5 km case can be viewed in </w:t>
       </w:r>
       <w:r>
         <w:fldChar w:fldCharType="begin"/>
@@ -4337,13 +4113,7 @@
         <w:jc w:val="both"/>
       </w:pPr>
       <w:r>
-        <w:t>There is close to no dependence on the SZA when it come to the precision for all three polarizations. The mean and standard deviation remain mostly constant across the SZA angle. For the 14.5, 19.5 and 24.5</w:t>
-      </w:r>
-      <w:r>
-        <w:t> </w:t>
-      </w:r>
-      <w:r>
-        <w:t>km altitudes mean ranges were observed of 1.2-1.6%, 2.0-2.5%, and 8.4-9.3% respectively for SZA from 15</w:t>
+        <w:t>There is close to no dependence on the SZA when it come to the precision for all three polarizations. The mean and standard deviation remain mostly constant across the SZA angle. For the 14.5, 19.5 and 24.5 km altitudes mean ranges were observed of 1.2-1.6%, 2.0-2.5%, and 8.4-9.3% respectively for SZA from 15</w:t>
       </w:r>
       <w:r>
         <w:rPr>
@@ -4361,13 +4131,7 @@
         <w:t>o</w:t>
       </w:r>
       <w:r>
-        <w:t>. The 19.5</w:t>
-      </w:r>
-      <w:r>
-        <w:t> </w:t>
-      </w:r>
-      <w:r>
-        <w:t xml:space="preserve">km altitude can be seen </w:t>
+        <w:t xml:space="preserve">. The 19.5 km altitude can be seen </w:t>
       </w:r>
       <w:r>
         <w:t xml:space="preserve">in </w:t>
@@ -4391,10 +4155,7 @@
         <w:t>b,</w:t>
       </w:r>
       <w:r>
-        <w:t>i</w:t>
-      </w:r>
-      <w:r>
-        <w:t>,p.</w:t>
+        <w:t>i,p.</w:t>
       </w:r>
     </w:p>
     <w:p>
@@ -4403,20 +4164,7 @@
         <w:jc w:val="both"/>
       </w:pPr>
       <w:r>
-        <w:lastRenderedPageBreak/>
-        <w:t>For the albedo, from a change from zero to one resulted in a general decrease of mean uncertainties and standard deviation for all polarizations, however some altitudes of the horizontal polarization did not appear to have any trends with respect to albedo epically near the 18-22</w:t>
-      </w:r>
-      <w:r>
-        <w:t> </w:t>
-      </w:r>
-      <w:r>
-        <w:t>km</w:t>
-      </w:r>
-      <w:r>
-        <w:t xml:space="preserve"> altitude regions. For the 19.5 </w:t>
-      </w:r>
-      <w:r>
-        <w:t xml:space="preserve">km </w:t>
+        <w:t xml:space="preserve">For the albedo, from a change from zero to one resulted in a general decrease of mean uncertainties and standard deviation for all polarizations, however some altitudes of the horizontal polarization did not appear to have any trends with respect to albedo epically near the 18-22 km altitude regions. For the 19.5 km </w:t>
       </w:r>
       <w:r>
         <w:t>altitude (</w:t>
@@ -4467,22 +4215,13 @@
         <w:fldChar w:fldCharType="end"/>
       </w:r>
       <w:r>
-        <w:t>d,k,r for the 19.5</w:t>
-      </w:r>
-      <w:r>
-        <w:t> </w:t>
-      </w:r>
-      <w:r>
-        <w:t xml:space="preserve">km altitude can be looked up in </w:t>
+        <w:t xml:space="preserve">d,k,r for the 19.5 km altitude can be looked up in </w:t>
       </w:r>
       <w:r>
         <w:fldChar w:fldCharType="begin"/>
       </w:r>
       <w:r>
-        <w:instrText xml:space="preserve"> REF _Ref439685386 \h </w:instrText>
-      </w:r>
-      <w:r>
-        <w:instrText xml:space="preserve"> \* MERGEFORMAT </w:instrText>
+        <w:instrText xml:space="preserve"> REF _Ref439685386 \h  \* MERGEFORMAT </w:instrText>
       </w:r>
       <w:r>
         <w:fldChar w:fldCharType="separate"/>
@@ -4500,13 +4239,7 @@
         <w:fldChar w:fldCharType="end"/>
       </w:r>
       <w:r>
-        <w:t>. The mean uncertainty ranges are from background to Nabro loading for the 14.5, 19.5, and 24.5</w:t>
-      </w:r>
-      <w:r>
-        <w:t> </w:t>
-      </w:r>
-      <w:r>
-        <w:t xml:space="preserve">km altitudes are 1.5-1.3%, 3.6-1.2%, and 9.8-8.4% respectively. When going from a background to a volcanic loading the increased extinction causes the mean percent error to become smaller due to the larger retrieved extinction. However this magnitude of the error on the two types of extinction level are approximately the same. This results in a trend that larger extinction loading yields smaller mean uncertainty and standard deviations but similar absolute errors. </w:t>
+        <w:t xml:space="preserve">. The mean uncertainty ranges are from background to Nabro loading for the 14.5, 19.5, and 24.5 km altitudes are 1.5-1.3%, 3.6-1.2%, and 9.8-8.4% respectively. When going from a background to a volcanic loading the increased extinction causes the mean percent error to become smaller due to the larger retrieved extinction. However this magnitude of the error on the two types of extinction level are approximately the same. This results in a trend that larger extinction loading yields smaller mean uncertainty and standard deviations but similar absolute errors. </w:t>
       </w:r>
     </w:p>
     <w:p>
@@ -4536,13 +4269,7 @@
         <w:t xml:space="preserve">, </w:t>
       </w:r>
       <w:r>
-        <w:t>there is a small dependence to the uncertainty from the two modes, but is mostly constant. It should be noted that the scans with a coarse mode were not filtered out from this specific parameter analysis and the full data set was used. For the fine mode dependence all three polarization were within a few tens of a percent of each other with the scalar radiance generally on the larger end and the vertical polarization retrievals on the smaller end. The 19.5</w:t>
-      </w:r>
-      <w:r>
-        <w:t> </w:t>
-      </w:r>
-      <w:r>
-        <w:t xml:space="preserve">km altitude can be seen in </w:t>
+        <w:t xml:space="preserve">there is a small dependence to the uncertainty from the two modes, but is mostly constant. It should be noted that the scans with a coarse mode were not filtered out from this specific parameter analysis and the full data set was used. For the fine mode dependence all three polarization were within a few tens of a percent of each other with the scalar radiance generally on the larger end and the vertical polarization retrievals on the smaller end. The 19.5 km altitude can be seen in </w:t>
       </w:r>
       <w:r>
         <w:fldChar w:fldCharType="begin"/>
@@ -4569,20 +4296,7 @@
         <w:jc w:val="both"/>
       </w:pPr>
       <w:r>
-        <w:lastRenderedPageBreak/>
-        <w:t>With the existence of the strong coarse mode in the stratosphere a change in the precision occurs which is dependent on height. For the lo</w:t>
-      </w:r>
-      <w:r>
-        <w:t>wer altitudes, for example 14.5 </w:t>
-      </w:r>
-      <w:r>
-        <w:t xml:space="preserve">km altitude, the mean uncertainty changes by only a couple tenths of percent and increases when a coarse mode is added. However the effect of the standard deviations is dependent on polarizations. In the scalar and vertical polarizations cases the standard deviations decreases by 0.3% whereas the standard deviation of the horizontal polarization increases by 1.2%. At middle </w:t>
-      </w:r>
-      <w:r>
-        <w:t>retrievals altitudes, for example 19.5 </w:t>
-      </w:r>
-      <w:r>
-        <w:t xml:space="preserve">km, all three polarizations follow the same trend with an increase in the mean of the uncertainty with the addition of the coarse mode. The increase in the uncertainty is 0.9%, 1.0%, and 0.5% for the scalar, horizontal, and vertical polarizations. As well an increase in standard deviation is noted across all three cases, and can be observed in </w:t>
+        <w:t xml:space="preserve">With the existence of the strong coarse mode in the stratosphere a change in the precision occurs which is dependent on height. For the lower altitudes, for example 14.5 km altitude, the mean uncertainty changes by only a couple tenths of percent and increases when a coarse mode is added. However the effect of the standard deviations is dependent on polarizations. In the scalar and vertical polarizations cases the standard deviations decreases by 0.3% whereas the standard deviation of the horizontal polarization increases by 1.2%. At middle retrievals altitudes, for example 19.5 km, all three polarizations follow the same trend with an increase in the mean of the uncertainty with the addition of the coarse mode. The increase in the uncertainty is 0.9%, 1.0%, and 0.5% for the scalar, horizontal, and vertical polarizations. As well an increase in standard deviation is noted across all three cases, and can be observed in </w:t>
       </w:r>
       <w:r>
         <w:fldChar w:fldCharType="begin"/>
@@ -4603,13 +4317,7 @@
         <w:t>f</w:t>
       </w:r>
       <w:r>
-        <w:t>,m,t. The same is noted with higher altitude except with even a greater increase of the m</w:t>
-      </w:r>
-      <w:r>
-        <w:t>ean by approximately 3% at 24.5 </w:t>
-      </w:r>
-      <w:r>
-        <w:t>km.</w:t>
+        <w:t>,m,t. The same is noted with higher altitude except with even a greater increase of the mean by approximately 3% at 24.5 km.</w:t>
       </w:r>
     </w:p>
     <w:p>
@@ -4657,11 +4365,7 @@
         <w:t>o</w:t>
       </w:r>
       <w:r>
-        <w:t xml:space="preserve">) at longer wavelengths into the NIR. In the trend analysis as the SSA increases a significant increase of the percent error was noted by approximately double or triple depending </w:t>
-      </w:r>
-      <w:r>
-        <w:lastRenderedPageBreak/>
-        <w:t>on the altitude. Similarly a strong decrease in the percent error was noted as the wavelength increased, once again a decrease of double to triple depending on the altitude.</w:t>
+        <w:t>) at longer wavelengths into the NIR. In the trend analysis as the SSA increases a significant increase of the percent error was noted by approximately double or triple depending on the altitude. Similarly a strong decrease in the percent error was noted as the wavelength increased, once again a decrease of double to triple depending on the altitude.</w:t>
       </w:r>
     </w:p>
     <w:p>
@@ -4683,7 +4387,7 @@
       <w:pPr>
         <w:pStyle w:val="Heading1"/>
       </w:pPr>
-      <w:bookmarkStart w:id="28" w:name="_Toc440031476"/>
+      <w:bookmarkStart w:id="28" w:name="_Toc442187683"/>
       <w:r>
         <w:t>4.4 Conclusions</w:t>
       </w:r>
@@ -4695,17 +4399,7 @@
         <w:jc w:val="both"/>
       </w:pPr>
       <w:r>
-        <w:t>Overall choice for a polarized instrument that can only measure one polarization focused at retrieving high quality aerosol products is not a simple answer and depends on several parameters. The overall best situation would be an instrument that measures forward scattered light with vertical polarization with compensated exposure times. Recall that the vertical polarization is defined as the polarization normal to the horizon. In this orientation, the radiance measurement has good sensitivity to aerosol acros</w:t>
-      </w:r>
-      <w:r>
-        <w:t>s all altitudes greater than 13 </w:t>
-      </w:r>
-      <w:r>
-        <w:t xml:space="preserve">km. However, the increased </w:t>
-      </w:r>
-      <w:r>
-        <w:lastRenderedPageBreak/>
-        <w:t>sensitivity, especially at the shorter wavelengths, falls off quite rapidly once a SSA of 90</w:t>
+        <w:t>Overall choice for a polarized instrument that can only measure one polarization focused at retrieving high quality aerosol products is not a simple answer and depends on several parameters. The overall best situation would be an instrument that measures forward scattered light with vertical polarization with compensated exposure times. Recall that the vertical polarization is defined as the polarization normal to the horizon. In this orientation, the radiance measurement has good sensitivity to aerosol across all altitudes greater than 13 km. However, the increased sensitivity, especially at the shorter wavelengths, falls off quite rapidly once a SSA of 90</w:t>
       </w:r>
       <w:r>
         <w:rPr>
@@ -4723,13 +4417,7 @@
         <w:t>o</w:t>
       </w:r>
       <w:r>
-        <w:t xml:space="preserve"> contain</w:t>
-      </w:r>
-      <w:r>
-        <w:t>s</w:t>
-      </w:r>
-      <w:r>
-        <w:t xml:space="preserve"> a bias in the retrieved aerosol extinction. Second, a large loss of the overall signal occurs from measuring the vertical polarization, up to 70% for forward scatter which would increase exposure times or if not accounted for decrease precision. Depending on instrument specifications, the required increase in exposure time may result in unacceptably high values. </w:t>
+        <w:t xml:space="preserve"> contains a bias in the retrieved aerosol extinction. Second, a large loss of the overall signal occurs from measuring the vertical polarization, up to 70% for forward scatter which would increase exposure times or if not accounted for decrease precision. Depending on instrument specifications, the required increase in exposure time may result in unacceptably high values. </w:t>
       </w:r>
     </w:p>
     <w:p>
@@ -4772,11 +4460,10 @@
           <w:noProof/>
           <w:lang w:val="en-CA" w:eastAsia="en-CA"/>
         </w:rPr>
-        <w:lastRenderedPageBreak/>
         <mc:AlternateContent>
           <mc:Choice Requires="wps">
             <w:drawing>
-              <wp:anchor distT="45720" distB="45720" distL="114300" distR="114300" simplePos="0" relativeHeight="251663360" behindDoc="0" locked="0" layoutInCell="1" allowOverlap="1" wp14:anchorId="03F8636A" wp14:editId="6B0A9E84">
+              <wp:anchor distT="45720" distB="45720" distL="114300" distR="114300" simplePos="0" relativeHeight="251667456" behindDoc="0" locked="0" layoutInCell="1" allowOverlap="1" wp14:anchorId="26029F08" wp14:editId="4D9BAF27">
                 <wp:simplePos x="0" y="0"/>
                 <wp:positionH relativeFrom="column">
                   <wp:posOffset>-2738755</wp:posOffset>
@@ -4822,7 +4509,7 @@
                               <w:jc w:val="center"/>
                             </w:pPr>
                             <w:bookmarkStart w:id="29" w:name="_Ref439685425"/>
-                            <w:bookmarkStart w:id="30" w:name="_Toc439680458"/>
+                            <w:bookmarkStart w:id="30" w:name="_Toc442188826"/>
                             <w:r>
                               <w:rPr>
                                 <w:b/>
@@ -4894,11 +4581,11 @@
           </mc:Choice>
           <mc:Fallback>
             <w:pict>
-              <v:shapetype w14:anchorId="03F8636A" id="_x0000_t202" coordsize="21600,21600" o:spt="202" path="m,l,21600r21600,l21600,xe">
+              <v:shapetype w14:anchorId="26029F08" id="_x0000_t202" coordsize="21600,21600" o:spt="202" path="m,l,21600r21600,l21600,xe">
                 <v:stroke joinstyle="miter"/>
                 <v:path gradientshapeok="t" o:connecttype="rect"/>
               </v:shapetype>
-              <v:shape id="Text Box 2" o:spid="_x0000_s1026" type="#_x0000_t202" style="position:absolute;left:0;text-align:left;margin-left:-215.65pt;margin-top:264pt;width:638.55pt;height:110.6pt;rotation:90;z-index:251663360;visibility:visible;mso-wrap-style:square;mso-width-percent:0;mso-height-percent:0;mso-wrap-distance-left:9pt;mso-wrap-distance-top:3.6pt;mso-wrap-distance-right:9pt;mso-wrap-distance-bottom:3.6pt;mso-position-horizontal:absolute;mso-position-horizontal-relative:text;mso-position-vertical:absolute;mso-position-vertical-relative:text;mso-width-percent:0;mso-height-percent:0;mso-width-relative:margin;mso-height-relative:margin;v-text-anchor:top" o:gfxdata="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" stroked="f">
+              <v:shape id="Text Box 2" o:spid="_x0000_s1026" type="#_x0000_t202" style="position:absolute;left:0;text-align:left;margin-left:-215.65pt;margin-top:264pt;width:638.55pt;height:110.6pt;rotation:90;z-index:251667456;visibility:visible;mso-wrap-style:square;mso-width-percent:0;mso-height-percent:0;mso-wrap-distance-left:9pt;mso-wrap-distance-top:3.6pt;mso-wrap-distance-right:9pt;mso-wrap-distance-bottom:3.6pt;mso-position-horizontal:absolute;mso-position-horizontal-relative:text;mso-position-vertical:absolute;mso-position-vertical-relative:text;mso-width-percent:0;mso-height-percent:0;mso-width-relative:margin;mso-height-relative:margin;v-text-anchor:top" o:gfxdata="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" stroked="f">
                 <v:textbox style="mso-fit-shape-to-text:t">
                   <w:txbxContent>
                     <w:p>
@@ -4906,7 +4593,7 @@
                         <w:jc w:val="center"/>
                       </w:pPr>
                       <w:bookmarkStart w:id="31" w:name="_Ref439685425"/>
-                      <w:bookmarkStart w:id="32" w:name="_Toc439680458"/>
+                      <w:bookmarkStart w:id="32" w:name="_Toc442188826"/>
                       <w:r>
                         <w:rPr>
                           <w:b/>
@@ -4973,7 +4660,7 @@
           <w:lang w:val="en-CA" w:eastAsia="en-CA"/>
         </w:rPr>
         <w:drawing>
-          <wp:inline distT="0" distB="0" distL="0" distR="0" wp14:anchorId="117012F6" wp14:editId="13941527">
+          <wp:inline distT="0" distB="0" distL="0" distR="0" wp14:anchorId="689B3C50" wp14:editId="2665BE67">
             <wp:extent cx="8145733" cy="4133205"/>
             <wp:effectExtent l="6033" t="0" r="0" b="0"/>
             <wp:docPr id="45" name="Picture 45"/>
@@ -5019,8 +4706,6 @@
       <w:pPr>
         <w:pStyle w:val="Caption"/>
       </w:pPr>
-      <w:bookmarkStart w:id="33" w:name="_GoBack"/>
-      <w:bookmarkEnd w:id="33"/>
     </w:p>
     <w:p>
       <w:pPr>
@@ -5109,7 +4794,7 @@
         <w:rStyle w:val="PageNumber"/>
         <w:noProof/>
       </w:rPr>
-      <w:t>1</w:t>
+      <w:t>94</w:t>
     </w:r>
     <w:r>
       <w:rPr>
@@ -5210,7 +4895,7 @@
         <w:rStyle w:val="PageNumber"/>
         <w:noProof/>
       </w:rPr>
-      <w:t>24</w:t>
+      <w:t>116</w:t>
     </w:r>
     <w:r>
       <w:rPr>
@@ -6639,7 +6324,7 @@
 </file>
 
 <file path=customXml/itemProps1.xml><?xml version="1.0" encoding="utf-8"?>
-<ds:datastoreItem xmlns:ds="http://schemas.openxmlformats.org/officeDocument/2006/customXml" ds:itemID="{0F96FAB6-F8B1-4D6D-84C8-5E5580D3CFF0}">
+<ds:datastoreItem xmlns:ds="http://schemas.openxmlformats.org/officeDocument/2006/customXml" ds:itemID="{5AB46F95-7D1A-4D30-BDFA-F517B4E51240}">
   <ds:schemaRefs>
     <ds:schemaRef ds:uri="http://schemas.openxmlformats.org/officeDocument/2006/bibliography"/>
   </ds:schemaRefs>

--- a/Chapter4.docx
+++ b/Chapter4.docx
@@ -24,7 +24,7 @@
       <w:pPr>
         <w:pStyle w:val="CHAPTERTITLE"/>
       </w:pPr>
-      <w:bookmarkStart w:id="0" w:name="_Toc442187673"/>
+      <w:bookmarkStart w:id="0" w:name="_Toc445473408"/>
       <w:r>
         <w:rPr>
           <w:sz w:val="36"/>
@@ -38,7 +38,7 @@
       <w:pPr>
         <w:pStyle w:val="Heading1"/>
       </w:pPr>
-      <w:bookmarkStart w:id="1" w:name="_Toc442187674"/>
+      <w:bookmarkStart w:id="1" w:name="_Toc445473409"/>
       <w:r>
         <w:t>4.1 Introduction</w:t>
       </w:r>
@@ -68,13 +68,13 @@
         <w:t>Haywood et al.</w:t>
       </w:r>
       <w:r>
-        <w:t xml:space="preserve">, 2014; </w:t>
+        <w:t>, 2014</w:t>
       </w:r>
       <w:r>
         <w:rPr>
           <w:i/>
         </w:rPr>
-        <w:t>Fyfe et al.</w:t>
+        <w:t>; Fyfe et al.</w:t>
       </w:r>
       <w:r>
         <w:t>, 2013). The increase in stratospheric aerosol over the last decade is believed to be caused by a series of small-scale tropical volcanos (</w:t>
@@ -176,7 +176,7 @@
         <w:t>Ridley et al.</w:t>
       </w:r>
       <w:r>
-        <w:t>, 2014).</w:t>
+        <w:t xml:space="preserve">, 2014).  </w:t>
       </w:r>
     </w:p>
     <w:p>
@@ -212,16 +212,7 @@
         <w:t>Rault and Loughman</w:t>
       </w:r>
       <w:r>
-        <w:t xml:space="preserve">, 2013). It should be noted that currently none of these retrievals account for any polarization sensitivity in their respective measurements. Future instruments with the capability to measure aerosol from the limb have been proposed including the Belgium instrument </w:t>
-      </w:r>
-      <w:r>
-        <w:t>ALTIUS</w:t>
-      </w:r>
-      <w:r>
-        <w:t xml:space="preserve"> </w:t>
-      </w:r>
-      <w:r>
-        <w:t>(</w:t>
+        <w:t>, 2013). It should be noted that currently none of these retrievals account for any polarization sensitivity in their respective measurements. Future instruments with the capability to measure aerosol from the limb have been proposed including the Belgium instrument Atmospheric Limb Tracker for the Investigation of the Upcoming Stratosphere (ALTIUS) (</w:t>
       </w:r>
       <w:r>
         <w:rPr>
@@ -230,16 +221,16 @@
         <w:t>Dekemper et al.</w:t>
       </w:r>
       <w:r>
-        <w:t>, 2012) and ALI, a Canadian endeavor developed in this work. Both instruments use acousto-optic tunable filters to select the measured wavelength but can only measure a linear polarized signal, whereas previous limb scatter instruments have used scalar measurements to perform the inversion. This work will perform an analysis on simulated polarized measurements and determine which linear polarization and geometries have the largest sensitivities to aerosol, and how those polarized measurements affect the accuracy and precision of the retrieved aerosol product. Furthermore, a brief comparison between the scalar and vector models will be performed for verification of the use of the scalar model for scalar retrievals.</w:t>
+        <w:t>, 2012) and the Aerosol Limb Imager (ALI), a Canadian endeavour. Both instruments use acousto-optic tunable filters to select the measured wavelength but can only measure a linear polarized signal, whereas previous limb scatter instruments have used scalar measurements to perform the inversion. It is largely unknown what the effect of measuring polarization will be on limb scatter aerosol retrievals despite the substantial effort already performed on the development of these instruments.  In this work we perform an analysis on simulated polarized measurements and determine which linear polarization and geometries have the largest sensitivities to aerosol, and how those polarized measurements affect the accuracy and precision of the retrieved aerosol product. Furthermore, a brief comparison between the scalar and vector models will be performed for verification of the use of the scalar model for scalar retrievals.</w:t>
       </w:r>
     </w:p>
     <w:p>
       <w:pPr>
         <w:pStyle w:val="Heading1"/>
       </w:pPr>
-      <w:bookmarkStart w:id="2" w:name="_Toc442187675"/>
-      <w:r>
-        <w:t>4.2 Model and Scenarios and Aerosol Sensitivity</w:t>
+      <w:bookmarkStart w:id="2" w:name="_Toc445473410"/>
+      <w:r>
+        <w:t>4.2 Model, Scenarios, and Methodology</w:t>
       </w:r>
       <w:bookmarkEnd w:id="2"/>
     </w:p>
@@ -256,29 +247,11 @@
       <w:pPr>
         <w:pStyle w:val="Heading2"/>
       </w:pPr>
-      <w:bookmarkStart w:id="3" w:name="_Toc442187676"/>
-      <w:r>
-        <w:t>4.2.1 Model</w:t>
+      <w:bookmarkStart w:id="3" w:name="_Toc445473411"/>
+      <w:r>
+        <w:t>4.2.1 Polarized Scattered Sunlight</w:t>
       </w:r>
       <w:bookmarkEnd w:id="3"/>
-    </w:p>
-    <w:p>
-      <w:pPr>
-        <w:pStyle w:val="BodyText"/>
-      </w:pPr>
-      <w:r>
-        <w:t xml:space="preserve">The model used for this work is the SASKTRAN-HR radiative transfer model discussed in section 2.4.5. For the work used here both the scalar and vector modes were used, however the vector mode was primarily utilized. The scalar model was used for scalar retrievals to compare the results to the vector counterpart. </w:t>
-      </w:r>
-    </w:p>
-    <w:p>
-      <w:pPr>
-        <w:pStyle w:val="Heading2"/>
-      </w:pPr>
-      <w:bookmarkStart w:id="4" w:name="_Toc442187677"/>
-      <w:r>
-        <w:t>4.2.2 Aerosol Scenarios</w:t>
-      </w:r>
-      <w:bookmarkEnd w:id="4"/>
     </w:p>
     <w:p>
       <w:pPr>
@@ -286,10 +259,72 @@
         <w:jc w:val="both"/>
       </w:pPr>
       <w:r>
-        <w:t xml:space="preserve">The variety of plausible aerosol profiles within the atmosphere are vast and cannot be completely covered due to the vast range of particle size distributions and possible concentrations which affect their importance in radiative forcing. </w:t>
-      </w:r>
-      <w:r>
-        <w:t>Furthermore, with the limb scatter technique, the geometry of the measurement also can have a large effect on the sensitivity of the measurement to aerosol due to the sampling of the phase function in the forward model (</w:t>
+        <w:t xml:space="preserve">All full description of scattering interactions within the atmosphere can be found in section 2.4.2 to 2.4.4. This section will use the theory laid out previously to analyze the polarization state of earth’s atmosphere in regards to look direction. </w:t>
+      </w:r>
+    </w:p>
+    <w:p>
+      <w:pPr>
+        <w:pStyle w:val="BodyText"/>
+        <w:jc w:val="both"/>
+      </w:pPr>
+      <w:r>
+        <w:t xml:space="preserve">For the earth’s atmosphere the incoming radiance from the sun is randomly orientated. Once the incoming irradiance enters the earth’s atmosphere the scattered irradiances develops a polarization based on the scattering events. If the atmosphere is question only has Rayleigh scattering and only one scattering event occurs then it gives the sky a distinct polarization at a scatter angle of 90 degrees from the incoming solar beam. The atmosphere is linearly polarized in the horizontal orientation, which is parallel to the horizon and gradually becomes randomly polarized at scatter angles of 0 and 180 degrees. If multiple scattering events are taken into account the degree of polarization is decreased at scattering angle of 90 degrees and does not become completely randomly polarized at full forward and backscatter. Using simulations at 90 degrees scattering the linear polarization is approximately 95%. Furthermore, this polarized effect is strongest at longer wavelengths (1500 nm) and decreases, on average by 10%, as the wavelength become shorter (500 nm). As the scattering angle decreases or increases the linearly polarized aspect of the radiance also decreases down to approximately 20% for a full backscatter of 180 degrees and 30% for a scattering angle of 45 degrees. </w:t>
+      </w:r>
+    </w:p>
+    <w:p>
+      <w:pPr>
+        <w:pStyle w:val="BodyText"/>
+        <w:jc w:val="both"/>
+      </w:pPr>
+      <w:r>
+        <w:t>If an atmosphere now contains both the scatter from the neutral background as well as sulfate aerosol the effects of Rayleigh and Mie scatter must be accounted for when the sun beam is scattered. If the Rayleigh case previously stated is used as the base case the changes will be noted when aerosol is added. For wavelengths from 500 to 1250 nm a decrease in the horizontal polarization occurs and from 1250 to 1500 nm the opposite occurs. These noted changes are present for all scattering angles. If a background aerosol loading is assumed and the observed change in linear polarization can be as large at 7% but they vary depending on aerosol loading and microphysical parameters.</w:t>
+      </w:r>
+    </w:p>
+    <w:p>
+      <w:pPr>
+        <w:pStyle w:val="Heading2"/>
+      </w:pPr>
+      <w:bookmarkStart w:id="4" w:name="_Toc445473412"/>
+      <w:r>
+        <w:t>4.2.2 Model</w:t>
+      </w:r>
+      <w:bookmarkEnd w:id="4"/>
+    </w:p>
+    <w:p>
+      <w:pPr>
+        <w:pStyle w:val="BodyText"/>
+        <w:jc w:val="both"/>
+      </w:pPr>
+      <w:r>
+        <w:t xml:space="preserve">The model used for this work is the SASKTRAN-HR radiative transfer model discussed in section 2.4.5. For the work used here both the scalar and vector modes were used, however the vector mode was primarily utilized. The scalar model was used for scalar retrievals to compare the results to the vector counterpart. </w:t>
+      </w:r>
+    </w:p>
+    <w:p>
+      <w:pPr>
+        <w:pStyle w:val="Heading2"/>
+      </w:pPr>
+      <w:bookmarkStart w:id="5" w:name="_Toc445473413"/>
+      <w:r>
+        <w:t>4.2.3 Aerosol Scenarios</w:t>
+      </w:r>
+      <w:bookmarkEnd w:id="5"/>
+    </w:p>
+    <w:p>
+      <w:pPr>
+        <w:pStyle w:val="BodyText"/>
+        <w:jc w:val="both"/>
+      </w:pPr>
+      <w:r>
+        <w:t xml:space="preserve">The variety of plausible aerosol profiles within the atmosphere are vast and cannot be completely covered due to the range of particle size distributions and possible concentrations which affect their importance in radiative forcing. </w:t>
+      </w:r>
+      <w:r>
+        <w:t xml:space="preserve">Furthermore, with the limb scatter technique, the geometry of the measurement also </w:t>
+      </w:r>
+      <w:r>
+        <w:t>has</w:t>
+      </w:r>
+      <w:r>
+        <w:t xml:space="preserve"> a large effect on the sensitivity of the measurement to aerosol due to the sampling of the phase function in the forward model (</w:t>
       </w:r>
       <w:r>
         <w:rPr>
@@ -309,8 +344,8 @@
         <w:pStyle w:val="Caption"/>
         <w:jc w:val="center"/>
       </w:pPr>
-      <w:bookmarkStart w:id="5" w:name="_Ref439681553"/>
-      <w:bookmarkStart w:id="6" w:name="_Toc442187753"/>
+      <w:bookmarkStart w:id="6" w:name="_Ref439681553"/>
+      <w:bookmarkStart w:id="7" w:name="_Toc445473506"/>
       <w:r>
         <w:rPr>
           <w:b/>
@@ -348,7 +383,7 @@
         </w:rPr>
         <w:fldChar w:fldCharType="end"/>
       </w:r>
-      <w:bookmarkEnd w:id="5"/>
+      <w:bookmarkEnd w:id="6"/>
       <w:r>
         <w:rPr>
           <w:b/>
@@ -358,7 +393,7 @@
       <w:r>
         <w:t xml:space="preserve"> Different particle size distributions used to test the sensitivity of the aerosol retrieval.</w:t>
       </w:r>
-      <w:bookmarkEnd w:id="6"/>
+      <w:bookmarkEnd w:id="7"/>
     </w:p>
     <w:tbl>
       <w:tblPr>
@@ -1002,7 +1037,7 @@
         <w:jc w:val="both"/>
       </w:pPr>
       <w:r>
-        <w:t xml:space="preserve">To probe the aerosol space, two profiles and four particle size distributions were used. The two profiles are a background aerosol extinction profile, typical used during the volcanically quiet period starting in 1997, and the second profile, which is a representative volcanic profile after the Nabro eruption in 2012 with a higher sulfur injection from the eruption at approximately 20 km. Both profiles can be observed in </w:t>
+        <w:t xml:space="preserve">To probe the aerosol space, two profiles and four particle size distributions were used. The two profiles are a background aerosol extinction profile, typical during the volcanically quiet period starting in 1997, and the second profile, which is a representative volcanic profile after the Nabro eruption in 2012 with a higher sulfur injection from the eruption at approximately 20 km. Both profiles can be observed in </w:t>
       </w:r>
       <w:r>
         <w:fldChar w:fldCharType="begin"/>
@@ -1038,7 +1073,22 @@
         <w:fldChar w:fldCharType="end"/>
       </w:r>
       <w:r>
-        <w:t xml:space="preserve">. The aerosol profile could either completely consist of only one of the fine mode or a mix of 50% fine mode and 50% coarse mode. The fine modes are representations of two background aerosol particle size distributions and the coarse mode is a representation of the effect of a volcanic eruption on the size of the aerosol droplets (Deshler et al, 2003). </w:t>
+        <w:t>. The aerosol profile could either completely consist of only one of the fine mode or a mix of 50% fine mode and 50% coarse mode. The fine modes are representations of two background aerosol particle size distributions and the coarse mode is a representation of the effect of a volcanic eruption on the size of the aerosol droplets (</w:t>
+      </w:r>
+      <w:r>
+        <w:rPr>
+          <w:i/>
+        </w:rPr>
+        <w:t>Deshler et al</w:t>
+      </w:r>
+      <w:r>
+        <w:rPr>
+          <w:i/>
+        </w:rPr>
+        <w:t>.</w:t>
+      </w:r>
+      <w:r>
+        <w:t xml:space="preserve">, 2003). </w:t>
       </w:r>
       <w:r>
         <w:t xml:space="preserve">These selected distributions are representations based of off in-situ balloon particle counter measurements from Laramie, Wyoming. </w:t>
@@ -1059,7 +1109,7 @@
           <w:lang w:val="en-CA" w:eastAsia="en-CA"/>
         </w:rPr>
         <w:drawing>
-          <wp:inline distT="0" distB="0" distL="0" distR="0" wp14:anchorId="15F1C3BD" wp14:editId="76EEF20A">
+          <wp:inline distT="0" distB="0" distL="0" distR="0" wp14:anchorId="6CF23D2B" wp14:editId="24219B5A">
             <wp:extent cx="4285497" cy="3334519"/>
             <wp:effectExtent l="0" t="0" r="1270" b="0"/>
             <wp:docPr id="35" name="Picture 35"/>
@@ -1106,8 +1156,8 @@
         <w:pStyle w:val="Caption"/>
         <w:jc w:val="center"/>
       </w:pPr>
-      <w:bookmarkStart w:id="7" w:name="_Ref439681501"/>
-      <w:bookmarkStart w:id="8" w:name="_Toc442188819"/>
+      <w:bookmarkStart w:id="8" w:name="_Ref439681501"/>
+      <w:bookmarkStart w:id="9" w:name="_Toc445473748"/>
       <w:r>
         <w:rPr>
           <w:b/>
@@ -1145,7 +1195,7 @@
         </w:rPr>
         <w:fldChar w:fldCharType="end"/>
       </w:r>
-      <w:bookmarkEnd w:id="7"/>
+      <w:bookmarkEnd w:id="8"/>
       <w:r>
         <w:rPr>
           <w:b/>
@@ -1155,7 +1205,7 @@
       <w:r>
         <w:t xml:space="preserve"> The two aerosol profiles used in this study. The blue is a background aerosol extinction levels, and the red curve is a representative aerosol profile after the Nabro eruption.</w:t>
       </w:r>
-      <w:bookmarkEnd w:id="8"/>
+      <w:bookmarkEnd w:id="9"/>
     </w:p>
     <w:p/>
     <w:p>
@@ -1263,7 +1313,7 @@
         <w:t>Ernst et al.</w:t>
       </w:r>
       <w:r>
-        <w:t>, 2012)) Furthermore, near infrared wavelengths are required to discern particle size information from limb scatter measurements so the 1000-1500 nm wavelength were also chosen (</w:t>
+        <w:t>, 2012)) Furthermore, near infrared wavelengths are required to discern particle size information from limb scatter measurements so the 1000-1500 nm wavelength were also selected (</w:t>
       </w:r>
       <w:r>
         <w:rPr>
@@ -1279,11 +1329,11 @@
       <w:pPr>
         <w:pStyle w:val="Heading2"/>
       </w:pPr>
-      <w:bookmarkStart w:id="9" w:name="_Toc442187678"/>
-      <w:r>
-        <w:t>4.2.3 Methodology</w:t>
-      </w:r>
-      <w:bookmarkEnd w:id="9"/>
+      <w:bookmarkStart w:id="10" w:name="_Toc445473414"/>
+      <w:r>
+        <w:t>4.2.4 Methodology</w:t>
+      </w:r>
+      <w:bookmarkEnd w:id="10"/>
     </w:p>
     <w:p>
       <w:pPr>
@@ -2064,21 +2114,21 @@
       <w:pPr>
         <w:pStyle w:val="Heading1"/>
       </w:pPr>
-      <w:bookmarkStart w:id="10" w:name="_Toc442187679"/>
+      <w:bookmarkStart w:id="11" w:name="_Toc445473415"/>
       <w:r>
         <w:t>4.3 Analysis</w:t>
       </w:r>
-      <w:bookmarkEnd w:id="10"/>
+      <w:bookmarkEnd w:id="11"/>
     </w:p>
     <w:p>
       <w:pPr>
         <w:pStyle w:val="Heading2"/>
       </w:pPr>
-      <w:bookmarkStart w:id="11" w:name="_Toc442187680"/>
+      <w:bookmarkStart w:id="12" w:name="_Toc445473416"/>
       <w:r>
         <w:t>4.3.1 Aerosol Sensitivity</w:t>
       </w:r>
-      <w:bookmarkEnd w:id="11"/>
+      <w:bookmarkEnd w:id="12"/>
     </w:p>
     <w:p>
       <w:pPr>
@@ -2102,10 +2152,10 @@
           <w:lang w:val="en-CA" w:eastAsia="en-CA"/>
         </w:rPr>
         <w:drawing>
-          <wp:inline distT="0" distB="0" distL="0" distR="0" wp14:anchorId="47C8554E" wp14:editId="6B7D6BEC">
-            <wp:extent cx="2824240" cy="4842662"/>
+          <wp:inline distT="0" distB="0" distL="0" distR="0" wp14:anchorId="38518192" wp14:editId="29E48885">
+            <wp:extent cx="5943600" cy="2819400"/>
             <wp:effectExtent l="0" t="0" r="0" b="0"/>
-            <wp:docPr id="37" name="Picture 37"/>
+            <wp:docPr id="37" name="Picture 37" descr="C:\Users\bje035\Documents\GitHub\Thesis\Figures\4-3-WavelengthVsAltitude.png"/>
             <wp:cNvGraphicFramePr>
               <a:graphicFrameLocks xmlns:a="http://schemas.openxmlformats.org/drawingml/2006/main" noChangeAspect="1"/>
             </wp:cNvGraphicFramePr>
@@ -2113,8 +2163,10 @@
               <a:graphicData uri="http://schemas.openxmlformats.org/drawingml/2006/picture">
                 <pic:pic xmlns:pic="http://schemas.openxmlformats.org/drawingml/2006/picture">
                   <pic:nvPicPr>
-                    <pic:cNvPr id="5" name="4-3-WavelengthVsAltitude.png"/>
-                    <pic:cNvPicPr/>
+                    <pic:cNvPr id="0" name="Picture 3" descr="C:\Users\bje035\Documents\GitHub\Thesis\Figures\4-3-WavelengthVsAltitude.png"/>
+                    <pic:cNvPicPr>
+                      <a:picLocks noChangeAspect="1" noChangeArrowheads="1"/>
+                    </pic:cNvPicPr>
                   </pic:nvPicPr>
                   <pic:blipFill>
                     <a:blip r:embed="rId9" cstate="print">
@@ -2124,18 +2176,23 @@
                         </a:ext>
                       </a:extLst>
                     </a:blip>
+                    <a:srcRect/>
                     <a:stretch>
                       <a:fillRect/>
                     </a:stretch>
                   </pic:blipFill>
-                  <pic:spPr>
+                  <pic:spPr bwMode="auto">
                     <a:xfrm>
                       <a:off x="0" y="0"/>
-                      <a:ext cx="2829391" cy="4851494"/>
+                      <a:ext cx="5943600" cy="2819400"/>
                     </a:xfrm>
                     <a:prstGeom prst="rect">
                       <a:avLst/>
                     </a:prstGeom>
+                    <a:noFill/>
+                    <a:ln>
+                      <a:noFill/>
+                    </a:ln>
                   </pic:spPr>
                 </pic:pic>
               </a:graphicData>
@@ -2149,8 +2206,8 @@
         <w:pStyle w:val="Caption"/>
         <w:jc w:val="center"/>
       </w:pPr>
-      <w:bookmarkStart w:id="12" w:name="_Ref439682786"/>
-      <w:bookmarkStart w:id="13" w:name="_Toc442188820"/>
+      <w:bookmarkStart w:id="13" w:name="_Ref439682786"/>
+      <w:bookmarkStart w:id="14" w:name="_Toc445473749"/>
       <w:r>
         <w:rPr>
           <w:b/>
@@ -2188,7 +2245,7 @@
         </w:rPr>
         <w:fldChar w:fldCharType="end"/>
       </w:r>
-      <w:bookmarkEnd w:id="12"/>
+      <w:bookmarkEnd w:id="13"/>
       <w:r>
         <w:rPr>
           <w:b/>
@@ -2196,9 +2253,27 @@
         <w:t>:</w:t>
       </w:r>
       <w:r>
-        <w:t xml:space="preserve"> A computation of the percentage of aerosol signal over the total radiance for a three polarizations. The top, middle, and bottom figures are the unpolarised, horizontal, and vertical polarization respectively. The geometry for the simulation is set up with SZA of 45o and SSA of 60o with an Albedo of 0 and using the background aerosol profile.</w:t>
-      </w:r>
-      <w:bookmarkEnd w:id="13"/>
+        <w:t xml:space="preserve"> A computation of the percentage of aerosol signal change in the horizontal and vertical polarizations compared to the scalar. The top, and bottom figures are the horizontal, and vertical polarization respectively. The geometry for the simulation is set up with SZA of 45</w:t>
+      </w:r>
+      <w:r>
+        <w:rPr>
+          <w:vertAlign w:val="superscript"/>
+        </w:rPr>
+        <w:t>o</w:t>
+      </w:r>
+      <w:r>
+        <w:t xml:space="preserve"> and SSA of 60</w:t>
+      </w:r>
+      <w:r>
+        <w:rPr>
+          <w:vertAlign w:val="superscript"/>
+        </w:rPr>
+        <w:t>o</w:t>
+      </w:r>
+      <w:r>
+        <w:t xml:space="preserve"> with an Albedo of 0 and using the background aerosol profile.</w:t>
+      </w:r>
+      <w:bookmarkEnd w:id="14"/>
     </w:p>
     <w:p/>
     <w:p>
@@ -2206,12 +2281,6 @@
         <w:pStyle w:val="BodyText"/>
         <w:jc w:val="both"/>
       </w:pPr>
-    </w:p>
-    <w:p>
-      <w:pPr>
-        <w:pStyle w:val="BodyText"/>
-        <w:jc w:val="both"/>
-      </w:pPr>
       <w:r>
         <w:t xml:space="preserve">First, contribution from aerosol was analyzed across wavelength and over a series of altitudes. The aerosol profile demonstrated in </w:t>
       </w:r>
@@ -2243,13 +2312,7 @@
         <w:fldChar w:fldCharType="separate"/>
       </w:r>
       <w:r>
-        <w:t>Table 4-</w:t>
-      </w:r>
-      <w:r>
-        <w:rPr>
-          <w:noProof/>
-        </w:rPr>
-        <w:t>1</w:t>
+        <w:t>Table 4-1</w:t>
       </w:r>
       <w:r>
         <w:fldChar w:fldCharType="end"/>
@@ -2267,13 +2330,7 @@
         <w:fldChar w:fldCharType="separate"/>
       </w:r>
       <w:r>
-        <w:t>Figure 4-</w:t>
-      </w:r>
-      <w:r>
-        <w:rPr>
-          <w:noProof/>
-        </w:rPr>
-        <w:t>2</w:t>
+        <w:t>Figure 4-2</w:t>
       </w:r>
       <w:r>
         <w:fldChar w:fldCharType="end"/>
@@ -2301,7 +2358,7 @@
           <w:lang w:val="en-CA" w:eastAsia="en-CA"/>
         </w:rPr>
         <w:drawing>
-          <wp:inline distT="0" distB="0" distL="0" distR="0" wp14:anchorId="45A22DBA" wp14:editId="79C10F1C">
+          <wp:inline distT="0" distB="0" distL="0" distR="0" wp14:anchorId="3F561EEC" wp14:editId="65ED1DF2">
             <wp:extent cx="2783052" cy="4769857"/>
             <wp:effectExtent l="0" t="0" r="0" b="0"/>
             <wp:docPr id="38" name="Picture 38"/>
@@ -2348,8 +2405,9 @@
         <w:pStyle w:val="Caption"/>
         <w:jc w:val="center"/>
       </w:pPr>
-      <w:bookmarkStart w:id="14" w:name="_Ref439684225"/>
-      <w:bookmarkStart w:id="15" w:name="_Toc442188821"/>
+      <w:bookmarkStart w:id="15" w:name="_Ref439684225"/>
+      <w:bookmarkStart w:id="16" w:name="_Ref445120132"/>
+      <w:bookmarkStart w:id="17" w:name="_Toc445473750"/>
       <w:r>
         <w:rPr>
           <w:b/>
@@ -2387,7 +2445,7 @@
         </w:rPr>
         <w:fldChar w:fldCharType="end"/>
       </w:r>
-      <w:bookmarkEnd w:id="14"/>
+      <w:bookmarkEnd w:id="15"/>
       <w:r>
         <w:rPr>
           <w:b/>
@@ -2395,21 +2453,26 @@
         <w:t>:</w:t>
       </w:r>
       <w:r>
-        <w:t xml:space="preserve"> Similar to Figure 4-2 except the 15.5 km altitude is selected across a range of SSA.</w:t>
-      </w:r>
-      <w:bookmarkEnd w:id="15"/>
-    </w:p>
+        <w:t xml:space="preserve"> A computation of the percentage of aerosol signal over the total radiance for a three polarizations. The top, middle, and bottom figures are the unpolarised, horizontal, and vertical polarization respectively. The geometry for the simulation is set up with SZA of 45</w:t>
+      </w:r>
+      <w:r>
+        <w:rPr>
+          <w:vertAlign w:val="superscript"/>
+        </w:rPr>
+        <w:t>o</w:t>
+      </w:r>
+      <w:r>
+        <w:t xml:space="preserve"> and at an altitude 15.5 km with an Albedo of 0 and using the background aerosol profile.</w:t>
+      </w:r>
+      <w:bookmarkEnd w:id="16"/>
+      <w:bookmarkEnd w:id="17"/>
+    </w:p>
+    <w:p/>
     <w:p>
       <w:pPr>
         <w:pStyle w:val="BodyText"/>
         <w:jc w:val="both"/>
       </w:pPr>
-    </w:p>
-    <w:p>
-      <w:pPr>
-        <w:pStyle w:val="BodyText"/>
-        <w:jc w:val="both"/>
-      </w:pPr>
       <w:r>
         <w:t>A similar analysis was performed using a variety of geometries at a range of altitudes to ass</w:t>
       </w:r>
@@ -2429,13 +2492,7 @@
         <w:fldChar w:fldCharType="separate"/>
       </w:r>
       <w:r>
-        <w:t>Figure 4-</w:t>
-      </w:r>
-      <w:r>
-        <w:rPr>
-          <w:noProof/>
-        </w:rPr>
-        <w:t>3</w:t>
+        <w:t>Figure 4-3</w:t>
       </w:r>
       <w:r>
         <w:fldChar w:fldCharType="end"/>
@@ -2453,7 +2510,7 @@
         <w:t xml:space="preserve">o </w:t>
       </w:r>
       <w:r>
-        <w:t>is very sensitive to particle size distribution, which may make this geometry difficult to perform accurate retrievals. Finally, the SZA only effects the percent of the aerosol signal by less than 0.5% no matter the geometry and is not an important consideration</w:t>
+        <w:t>is very sensitive to particle size distribution due to the low signal strength, which may make this geometry difficult to perform accurate retrievals. Finally, the SZA only effects the percent of the aerosol signal by less than 0.5% no matter the geometry and is not an important consideration</w:t>
       </w:r>
       <w:r>
         <w:t>.</w:t>
@@ -2473,10 +2530,10 @@
           <w:lang w:val="en-CA" w:eastAsia="en-CA"/>
         </w:rPr>
         <w:drawing>
-          <wp:inline distT="0" distB="0" distL="0" distR="0" wp14:anchorId="7E6D9D81" wp14:editId="4E405346">
-            <wp:extent cx="5943600" cy="3006725"/>
-            <wp:effectExtent l="0" t="0" r="0" b="3175"/>
-            <wp:docPr id="41" name="Picture 41"/>
+          <wp:inline distT="0" distB="0" distL="0" distR="0" wp14:anchorId="54A2C16D" wp14:editId="02E35DC0">
+            <wp:extent cx="5943600" cy="2819400"/>
+            <wp:effectExtent l="0" t="0" r="0" b="0"/>
+            <wp:docPr id="41" name="Picture 41" descr="C:\Users\bje035\Documents\GitHub\Thesis\Figures\4-3-PercentPolarized.png"/>
             <wp:cNvGraphicFramePr>
               <a:graphicFrameLocks xmlns:a="http://schemas.openxmlformats.org/drawingml/2006/main" noChangeAspect="1"/>
             </wp:cNvGraphicFramePr>
@@ -2484,8 +2541,10 @@
               <a:graphicData uri="http://schemas.openxmlformats.org/drawingml/2006/picture">
                 <pic:pic xmlns:pic="http://schemas.openxmlformats.org/drawingml/2006/picture">
                   <pic:nvPicPr>
-                    <pic:cNvPr id="1" name="4-3-PercentPolarized.png"/>
-                    <pic:cNvPicPr/>
+                    <pic:cNvPr id="0" name="Picture 4" descr="C:\Users\bje035\Documents\GitHub\Thesis\Figures\4-3-PercentPolarized.png"/>
+                    <pic:cNvPicPr>
+                      <a:picLocks noChangeAspect="1" noChangeArrowheads="1"/>
+                    </pic:cNvPicPr>
                   </pic:nvPicPr>
                   <pic:blipFill>
                     <a:blip r:embed="rId11" cstate="print">
@@ -2495,18 +2554,23 @@
                         </a:ext>
                       </a:extLst>
                     </a:blip>
+                    <a:srcRect/>
                     <a:stretch>
                       <a:fillRect/>
                     </a:stretch>
                   </pic:blipFill>
-                  <pic:spPr>
+                  <pic:spPr bwMode="auto">
                     <a:xfrm>
                       <a:off x="0" y="0"/>
-                      <a:ext cx="5943600" cy="3006725"/>
+                      <a:ext cx="5943600" cy="2819400"/>
                     </a:xfrm>
                     <a:prstGeom prst="rect">
                       <a:avLst/>
                     </a:prstGeom>
+                    <a:noFill/>
+                    <a:ln>
+                      <a:noFill/>
+                    </a:ln>
                   </pic:spPr>
                 </pic:pic>
               </a:graphicData>
@@ -2520,8 +2584,8 @@
         <w:pStyle w:val="Caption"/>
         <w:jc w:val="center"/>
       </w:pPr>
-      <w:bookmarkStart w:id="16" w:name="_Ref439684465"/>
-      <w:bookmarkStart w:id="17" w:name="_Toc442188822"/>
+      <w:bookmarkStart w:id="18" w:name="_Ref439684465"/>
+      <w:bookmarkStart w:id="19" w:name="_Toc445473751"/>
       <w:r>
         <w:rPr>
           <w:b/>
@@ -2559,7 +2623,7 @@
         </w:rPr>
         <w:fldChar w:fldCharType="end"/>
       </w:r>
-      <w:bookmarkEnd w:id="16"/>
+      <w:bookmarkEnd w:id="18"/>
       <w:r>
         <w:rPr>
           <w:b/>
@@ -2567,9 +2631,27 @@
         <w:t>:</w:t>
       </w:r>
       <w:r>
-        <w:t xml:space="preserve"> A percent of the linear polarized radiances over the scalar radiance, the top and bottom figures are the horizontal and vertical polarizations respectively. The radiances were calculated with a geometry of 60o SZA and 45o SSA with an albedo of 0 and using the background aerosol profile. Note that the scale for each plot are different.</w:t>
-      </w:r>
-      <w:bookmarkEnd w:id="17"/>
+        <w:t xml:space="preserve"> A percent of the linear polarized radiances over the scalar radiance, the top and bottom figures are the horizontal and vertical polarizations respectively. The radiances were calculated with a geometry of 60</w:t>
+      </w:r>
+      <w:r>
+        <w:rPr>
+          <w:vertAlign w:val="superscript"/>
+        </w:rPr>
+        <w:t>o</w:t>
+      </w:r>
+      <w:r>
+        <w:t xml:space="preserve"> SZA and 45</w:t>
+      </w:r>
+      <w:r>
+        <w:rPr>
+          <w:vertAlign w:val="superscript"/>
+        </w:rPr>
+        <w:t>o</w:t>
+      </w:r>
+      <w:r>
+        <w:t xml:space="preserve"> SSA with an albedo of 0 and using the background aerosol profile. Note that the scale for each plot are different.</w:t>
+      </w:r>
+      <w:bookmarkEnd w:id="19"/>
     </w:p>
     <w:p/>
     <w:p>
@@ -2590,13 +2672,7 @@
         <w:fldChar w:fldCharType="separate"/>
       </w:r>
       <w:r>
-        <w:t>Figure 4-</w:t>
-      </w:r>
-      <w:r>
-        <w:rPr>
-          <w:noProof/>
-        </w:rPr>
-        <w:t>4</w:t>
+        <w:t>Figure 4-4</w:t>
       </w:r>
       <w:r>
         <w:fldChar w:fldCharType="end"/>
@@ -2641,13 +2717,7 @@
         <w:fldChar w:fldCharType="separate"/>
       </w:r>
       <w:r>
-        <w:t>Figure 4-</w:t>
-      </w:r>
-      <w:r>
-        <w:rPr>
-          <w:noProof/>
-        </w:rPr>
-        <w:t>5</w:t>
+        <w:t>Figure 4-5</w:t>
       </w:r>
       <w:r>
         <w:fldChar w:fldCharType="end"/>
@@ -2693,7 +2763,7 @@
           <w:lang w:val="en-CA" w:eastAsia="en-CA"/>
         </w:rPr>
         <w:drawing>
-          <wp:inline distT="0" distB="0" distL="0" distR="0" wp14:anchorId="14C7968C" wp14:editId="47E744D6">
+          <wp:inline distT="0" distB="0" distL="0" distR="0" wp14:anchorId="6790387C" wp14:editId="22D3CD8F">
             <wp:extent cx="2961310" cy="5075371"/>
             <wp:effectExtent l="0" t="0" r="0" b="0"/>
             <wp:docPr id="42" name="Picture 42"/>
@@ -2741,8 +2811,8 @@
         <w:spacing w:line="240" w:lineRule="auto"/>
         <w:jc w:val="center"/>
       </w:pPr>
-      <w:bookmarkStart w:id="18" w:name="_Ref439684553"/>
-      <w:bookmarkStart w:id="19" w:name="_Toc442188823"/>
+      <w:bookmarkStart w:id="20" w:name="_Ref439684553"/>
+      <w:bookmarkStart w:id="21" w:name="_Toc445473752"/>
       <w:r>
         <w:rPr>
           <w:b/>
@@ -2780,7 +2850,7 @@
         </w:rPr>
         <w:fldChar w:fldCharType="end"/>
       </w:r>
-      <w:bookmarkEnd w:id="18"/>
+      <w:bookmarkEnd w:id="20"/>
       <w:r>
         <w:rPr>
           <w:b/>
@@ -2788,21 +2858,43 @@
         <w:t>:</w:t>
       </w:r>
       <w:r>
-        <w:t xml:space="preserve"> Similar to Figure 2 except only 750 nm wavelength is observed and the aerosol concentration has been scaled to determine where the signal saturated with aerosol.</w:t>
-      </w:r>
-      <w:bookmarkEnd w:id="19"/>
+        <w:t xml:space="preserve"> Similar to </w:t>
+      </w:r>
+      <w:r>
+        <w:fldChar w:fldCharType="begin"/>
+      </w:r>
+      <w:r>
+        <w:instrText xml:space="preserve"> REF _Ref439684225 \h  \* MERGEFORMAT </w:instrText>
+      </w:r>
+      <w:r>
+        <w:fldChar w:fldCharType="separate"/>
+      </w:r>
+      <w:r>
+        <w:t>Figure 4-3</w:t>
+      </w:r>
+      <w:r>
+        <w:fldChar w:fldCharType="end"/>
+      </w:r>
+      <w:r>
+        <w:t xml:space="preserve"> </w:t>
+      </w:r>
+      <w:r>
+        <w:t>except only 750 nm wavelength is observed and the aerosol concentration has been scaled to determine where the signal saturated with aerosol.</w:t>
+      </w:r>
+      <w:bookmarkEnd w:id="21"/>
+    </w:p>
+    <w:p>
+      <w:pPr>
+        <w:pStyle w:val="BodyText"/>
+        <w:spacing w:line="240" w:lineRule="auto"/>
+        <w:jc w:val="center"/>
+      </w:pPr>
     </w:p>
     <w:p>
       <w:pPr>
         <w:pStyle w:val="BodyText"/>
         <w:jc w:val="both"/>
       </w:pPr>
-    </w:p>
-    <w:p>
-      <w:pPr>
-        <w:pStyle w:val="BodyText"/>
-        <w:jc w:val="both"/>
-      </w:pPr>
       <w:r>
         <w:t>The vertical polarization yields significantly more aerosol signal in the forward scattering case when compared to the horizontal polarization. However, this increase in aerosol signal would result in exposure times that would be 70-85% longer than the horizontal polarization and would not be as effective as measuring aerosol during large volcanic eruptions.</w:t>
       </w:r>
@@ -2811,11 +2903,11 @@
       <w:pPr>
         <w:pStyle w:val="Heading2"/>
       </w:pPr>
-      <w:bookmarkStart w:id="20" w:name="_Toc442187681"/>
+      <w:bookmarkStart w:id="22" w:name="_Toc445473417"/>
       <w:r>
         <w:t>4.3.2 Retrievals</w:t>
       </w:r>
-      <w:bookmarkEnd w:id="20"/>
+      <w:bookmarkEnd w:id="22"/>
     </w:p>
     <w:p>
       <w:pPr>
@@ -2839,7 +2931,7 @@
           <w:lang w:val="en-CA" w:eastAsia="en-CA"/>
         </w:rPr>
         <w:drawing>
-          <wp:inline distT="0" distB="0" distL="0" distR="0" wp14:anchorId="0E48A6A1" wp14:editId="142D1CA6">
+          <wp:inline distT="0" distB="0" distL="0" distR="0" wp14:anchorId="3281AFA1" wp14:editId="343B94AC">
             <wp:extent cx="5486400" cy="3085465"/>
             <wp:effectExtent l="0" t="0" r="0" b="635"/>
             <wp:docPr id="43" name="Picture 43"/>
@@ -2886,8 +2978,8 @@
         <w:pStyle w:val="Caption"/>
         <w:jc w:val="center"/>
       </w:pPr>
-      <w:bookmarkStart w:id="21" w:name="_Ref439685149"/>
-      <w:bookmarkStart w:id="22" w:name="_Toc442188824"/>
+      <w:bookmarkStart w:id="23" w:name="_Ref439685149"/>
+      <w:bookmarkStart w:id="24" w:name="_Toc445473753"/>
       <w:r>
         <w:rPr>
           <w:b/>
@@ -2925,7 +3017,7 @@
         </w:rPr>
         <w:fldChar w:fldCharType="end"/>
       </w:r>
-      <w:bookmarkEnd w:id="21"/>
+      <w:bookmarkEnd w:id="23"/>
       <w:r>
         <w:rPr>
           <w:b/>
@@ -2933,9 +3025,27 @@
         <w:t>:</w:t>
       </w:r>
       <w:r>
-        <w:t xml:space="preserve"> Percent differences of the retrieved aerosol profiles for the scalar retrieval versus the vector retrieval. Each column represents a different particle size distribution and the labels can be cross referenced in Table 1.</w:t>
-      </w:r>
-      <w:bookmarkEnd w:id="22"/>
+        <w:t xml:space="preserve"> Percent differences of the retrieved aerosol profiles for the scalar retrieval versus the vector retrieval. Each column represents a different particle size distribution and the labels can be cross referenced in </w:t>
+      </w:r>
+      <w:r>
+        <w:fldChar w:fldCharType="begin"/>
+      </w:r>
+      <w:r>
+        <w:instrText xml:space="preserve"> REF _Ref439681553 \h  \* MERGEFORMAT </w:instrText>
+      </w:r>
+      <w:r>
+        <w:fldChar w:fldCharType="separate"/>
+      </w:r>
+      <w:r>
+        <w:t>Table 4-1</w:t>
+      </w:r>
+      <w:r>
+        <w:fldChar w:fldCharType="end"/>
+      </w:r>
+      <w:r>
+        <w:t>.</w:t>
+      </w:r>
+      <w:bookmarkEnd w:id="24"/>
     </w:p>
     <w:p/>
     <w:p>
@@ -2944,7 +3054,7 @@
         <w:jc w:val="both"/>
       </w:pPr>
       <w:r>
-        <w:t>Retrievals with current limb scatter instrument use a scalar radiative transfer model for the retrieval but accounting for the vector component alters the overall scalar radiance. A quick study was performed to determine if using a scalar model for these retrievals instead of a vector model would result in large changes in the aerosol profiles. For the unpolarised case, the aerosol retrieval was performed with both the scalar and vector SASKTRAN-HR model. A comparison between the retrieved extinctions for the scalar and vector model were performed using a percentage difference in the form</w:t>
+        <w:t>Retrievals with current limb scatter instrument use a scalar radiative transfer model but accounting for the vector component alters the overall scalar radiance. A quick study was performed to determine if using a scalar model for these retrievals instead of a vector model would result in large changes in the aerosol profiles. For the unpolarised case, the aerosol retrieval was performed with both the scalar and vector SASKTRAN-HR model. A comparison between the retrieved extinctions for the scalar and vector model were performed using a percentage difference in the form</w:t>
       </w:r>
     </w:p>
     <w:tbl>
@@ -3137,13 +3247,7 @@
         <w:fldChar w:fldCharType="separate"/>
       </w:r>
       <w:r>
-        <w:t>Figure 4-</w:t>
-      </w:r>
-      <w:r>
-        <w:rPr>
-          <w:noProof/>
-        </w:rPr>
-        <w:t>6</w:t>
+        <w:t>Figure 4-6</w:t>
       </w:r>
       <w:r>
         <w:fldChar w:fldCharType="end"/>
@@ -3173,7 +3277,13 @@
         <w:t> </w:t>
       </w:r>
       <w:r>
-        <w:t>µm and 1.6 respectively, which was different than the true state. For the three tested polarization states, aerosol profiles were retrieved and separated by particle size distributions and compared again the true aerosol extinction state. The 750</w:t>
+        <w:t>µm and 1.6 respectively, which was different than the true state. For the three tested polarization states, aerosol profiles were retrieved and separated by particle size distributions and compared again</w:t>
+      </w:r>
+      <w:r>
+        <w:t>st</w:t>
+      </w:r>
+      <w:r>
+        <w:t xml:space="preserve"> the true extinction state. The 750</w:t>
       </w:r>
       <w:r>
         <w:t> </w:t>
@@ -3191,13 +3301,7 @@
         <w:fldChar w:fldCharType="separate"/>
       </w:r>
       <w:r>
-        <w:t>Figure 4-</w:t>
-      </w:r>
-      <w:r>
-        <w:rPr>
-          <w:noProof/>
-        </w:rPr>
-        <w:t>7</w:t>
+        <w:t>Figure 4-7</w:t>
       </w:r>
       <w:r>
         <w:fldChar w:fldCharType="end"/>
@@ -3273,7 +3377,7 @@
           <w:lang w:val="en-CA" w:eastAsia="en-CA"/>
         </w:rPr>
         <w:drawing>
-          <wp:inline distT="0" distB="0" distL="0" distR="0" wp14:anchorId="21B0BB96" wp14:editId="14193493">
+          <wp:inline distT="0" distB="0" distL="0" distR="0" wp14:anchorId="6CC35483" wp14:editId="1C8E111D">
             <wp:extent cx="5486400" cy="4572000"/>
             <wp:effectExtent l="0" t="0" r="0" b="0"/>
             <wp:docPr id="44" name="Picture 44"/>
@@ -3322,8 +3426,8 @@
         <w:ind w:firstLine="0"/>
         <w:jc w:val="center"/>
       </w:pPr>
-      <w:bookmarkStart w:id="23" w:name="_Ref439685223"/>
-      <w:bookmarkStart w:id="24" w:name="_Toc442188825"/>
+      <w:bookmarkStart w:id="25" w:name="_Ref439685223"/>
+      <w:bookmarkStart w:id="26" w:name="_Toc445473754"/>
       <w:r>
         <w:rPr>
           <w:b/>
@@ -3361,7 +3465,7 @@
         </w:rPr>
         <w:fldChar w:fldCharType="end"/>
       </w:r>
-      <w:bookmarkEnd w:id="23"/>
+      <w:bookmarkEnd w:id="25"/>
       <w:r>
         <w:rPr>
           <w:b/>
@@ -3369,9 +3473,40 @@
         <w:t>:</w:t>
       </w:r>
       <w:r>
-        <w:t xml:space="preserve"> The retrieved aerosol profiles for each unique combination of geometry and aerosol profile are compared again the known original sates. The plot are separated into 12 cases. The four columns represent the four particle size distributions used for the analysis as listed in Table 1. From the top to bottom row are the unpolarised, horizontal, and the vertical polarization.</w:t>
-      </w:r>
-      <w:bookmarkEnd w:id="24"/>
+        <w:t xml:space="preserve"> The retrieved aerosol profiles for each unique combination of geometry and aerosol profile are compared again the known original sates. The plot are separated into 12 cases. The four columns represent the four particle size distributions used for the analysis as listed in </w:t>
+      </w:r>
+      <w:r>
+        <w:fldChar w:fldCharType="begin"/>
+      </w:r>
+      <w:r>
+        <w:instrText xml:space="preserve"> REF _Ref439681553 \h  \* MERGEFORMAT </w:instrText>
+      </w:r>
+      <w:r>
+        <w:fldChar w:fldCharType="separate"/>
+      </w:r>
+      <w:r>
+        <w:t>Table</w:t>
+      </w:r>
+      <w:r>
+        <w:rPr>
+          <w:b/>
+        </w:rPr>
+        <w:t xml:space="preserve"> 4-</w:t>
+      </w:r>
+      <w:r>
+        <w:rPr>
+          <w:b/>
+          <w:noProof/>
+        </w:rPr>
+        <w:t>1</w:t>
+      </w:r>
+      <w:r>
+        <w:fldChar w:fldCharType="end"/>
+      </w:r>
+      <w:r>
+        <w:t>. From the top to bottom row are the unpolarised, horizontal, and the vertical polarization.</w:t>
+      </w:r>
+      <w:bookmarkEnd w:id="26"/>
     </w:p>
     <w:p>
       <w:pPr>
@@ -3399,13 +3534,7 @@
         <w:fldChar w:fldCharType="separate"/>
       </w:r>
       <w:r>
-        <w:t>Table 4-</w:t>
-      </w:r>
-      <w:r>
-        <w:rPr>
-          <w:noProof/>
-        </w:rPr>
-        <w:t>1</w:t>
+        <w:t>Table 4-1</w:t>
       </w:r>
       <w:r>
         <w:fldChar w:fldCharType="end"/>
@@ -3461,6 +3590,16 @@
       <w:r>
         <w:t>ill too small by 20-40%. Volcanic eruptions are the main cause for a perturbation in the size distribution and this would lead to an underestimation of aerosol extinction after a significant eruption which can miss a noticeable climate forcing effect.</w:t>
       </w:r>
+    </w:p>
+    <w:p>
+      <w:pPr>
+        <w:pStyle w:val="Heading2"/>
+      </w:pPr>
+      <w:bookmarkStart w:id="27" w:name="_Toc445473418"/>
+      <w:r>
+        <w:t>4.3.3 Precision analysis</w:t>
+      </w:r>
+      <w:bookmarkEnd w:id="27"/>
     </w:p>
     <w:p>
       <w:pPr>
@@ -3468,604 +3607,7 @@
         <w:jc w:val="both"/>
       </w:pPr>
       <w:r>
-        <w:t>Using the spectral variance of the aerosol profiles an Angström exponent (</w:t>
-      </w:r>
-      <w:r>
-        <w:rPr>
-          <w:i/>
-        </w:rPr>
-        <w:t>Angström</w:t>
-      </w:r>
-      <w:r>
-        <w:t>, 1964) was attempted to be determine. The Angström exponent is method of determining particle size information due to a sensitivity of the scattering cross section from wavelength and should result in a linear trend in log-extinction log-wavelength space. Using retrieved aerosol profiles with identical geometries and particle size distribution an Angström exponent was attempted but resulting in values that were either much too large or small for a reasonable value. Addition work is required to determine if retrieving accurate particle size distributions is possible from linear polarized radiance measures for aerosol.</w:t>
-      </w:r>
-    </w:p>
-    <w:p>
-      <w:pPr>
-        <w:pStyle w:val="Heading2"/>
-      </w:pPr>
-      <w:bookmarkStart w:id="25" w:name="_Toc442187682"/>
-      <w:r>
-        <w:t>4.3.3 Precision analysis</w:t>
-      </w:r>
-      <w:bookmarkEnd w:id="25"/>
-    </w:p>
-    <w:p>
-      <w:pPr>
-        <w:pStyle w:val="BodyText"/>
-        <w:jc w:val="both"/>
-      </w:pPr>
-      <w:r>
-        <w:t>Using SASKTRAN-HR, the Jacobians for all the retrieved aerosol profiles were calculated, which were then inverted to determine the gain matrix which were used in Eq. 3 to determine the precision. It should be noted that not all of the Jacobians were stable enough to be inverted due to the lower altitudes being saturated with aerosol and an increase in the measurement vectors did not cause a change in the retrieved aerosol. This caused these cases to be removed from the data set. Unfortunately, this resulted in a large portion of the SSA 30o cases not to invert properly and left too few for accurate statistics and were removed. Overall, these led to a loss of 12% of all of the retrieved scans for the precision analysis.</w:t>
-      </w:r>
-    </w:p>
-    <w:p>
-      <w:pPr>
-        <w:pStyle w:val="BodyText"/>
-        <w:jc w:val="both"/>
-      </w:pPr>
-      <w:r>
-        <w:t xml:space="preserve">A value of 1% was chosen for error in the measurement vector which is similar to errors seen from the OSIRIS instrument. The same error was selected no matter the polarization or geometry which would allow the determination of the absolute effects of precision possible by an instrument with the same noise capability no matter the polarization measured. The diagonal of the covariance matrix, </w:t>
-      </w:r>
-      <m:oMath>
-        <m:sSub>
-          <m:sSubPr>
-            <m:ctrlPr>
-              <w:rPr>
-                <w:rFonts w:ascii="Cambria Math" w:hAnsi="Cambria Math"/>
-                <w:b/>
-                <w:i/>
-              </w:rPr>
-            </m:ctrlPr>
-          </m:sSubPr>
-          <m:e>
-            <m:r>
-              <m:rPr>
-                <m:sty m:val="bi"/>
-              </m:rPr>
-              <w:rPr>
-                <w:rFonts w:ascii="Cambria Math" w:hAnsi="Cambria Math"/>
-              </w:rPr>
-              <m:t>S</m:t>
-            </m:r>
-          </m:e>
-          <m:sub>
-            <m:r>
-              <w:rPr>
-                <w:rFonts w:ascii="Cambria Math" w:hAnsi="Cambria Math"/>
-              </w:rPr>
-              <m:t>ϵ</m:t>
-            </m:r>
-          </m:sub>
-        </m:sSub>
-      </m:oMath>
-      <w:r>
-        <w:t xml:space="preserve">, was 0.2% since it consisted of the altitude measured and the error in the reference altitude. The cross terms of the covariance matrix was 0.1% to represent the error in the normalization altitude. For each parameter listed in section </w:t>
-      </w:r>
-      <w:r>
-        <w:t>4.</w:t>
-      </w:r>
-      <w:r>
-        <w:t xml:space="preserve">2.2 the data was separated and a percent error of the retrieved radiance was determined. The percent error was used to determine the standard deviation and mean for each polarization and parameter. </w:t>
-      </w:r>
-      <w:r>
-        <w:t>S</w:t>
-      </w:r>
-      <w:r>
-        <w:t>tatistics trends were determined for each polarization and parameter to determine if there was a large effect on the overall precision depending of the te</w:t>
-      </w:r>
-      <w:r>
-        <w:t>st parameters. However, the 500 </w:t>
-      </w:r>
-      <w:r>
-        <w:t>nm wavelength resulted in precision estimates that were large and noisy. This lead to forming a bias in the results for the tested input parameters and was removed when doing the analysis. The remaining profiles were used to determine the percent error at each altitude and how the precision changed based on the true state input parameters. The analysis was performed for the SSA, SZA, albedo, extinction type, fine mode type, percentage of coarse mode, and wavelength.</w:t>
-      </w:r>
-      <w:r>
-        <w:t xml:space="preserve"> The numeric value of the parameters can be looked up in </w:t>
-      </w:r>
-      <w:r>
-        <w:fldChar w:fldCharType="begin"/>
-      </w:r>
-      <w:r>
-        <w:instrText xml:space="preserve"> REF _Ref439685386 \h  \* MERGEFORMAT </w:instrText>
-      </w:r>
-      <w:r>
-        <w:fldChar w:fldCharType="separate"/>
-      </w:r>
-      <w:r>
-        <w:t>Table 4-2</w:t>
-      </w:r>
-      <w:r>
-        <w:fldChar w:fldCharType="end"/>
-      </w:r>
-      <w:r>
-        <w:t xml:space="preserve">. </w:t>
-      </w:r>
-    </w:p>
-    <w:p>
-      <w:pPr>
-        <w:pStyle w:val="Caption"/>
-        <w:jc w:val="center"/>
-      </w:pPr>
-      <w:bookmarkStart w:id="26" w:name="_Ref439685386"/>
-      <w:bookmarkStart w:id="27" w:name="_Toc442187754"/>
-      <w:r>
-        <w:rPr>
-          <w:b/>
-        </w:rPr>
-        <w:t>Table 4-</w:t>
-      </w:r>
-      <w:r>
-        <w:rPr>
-          <w:b/>
-        </w:rPr>
-        <w:fldChar w:fldCharType="begin"/>
-      </w:r>
-      <w:r>
-        <w:rPr>
-          <w:b/>
-        </w:rPr>
-        <w:instrText xml:space="preserve"> SEQ Table \* ARABIC </w:instrText>
-      </w:r>
-      <w:r>
-        <w:rPr>
-          <w:b/>
-        </w:rPr>
-        <w:fldChar w:fldCharType="separate"/>
-      </w:r>
-      <w:r>
-        <w:rPr>
-          <w:b/>
-          <w:noProof/>
-        </w:rPr>
-        <w:t>2</w:t>
-      </w:r>
-      <w:r>
-        <w:rPr>
-          <w:b/>
-        </w:rPr>
-        <w:fldChar w:fldCharType="end"/>
-      </w:r>
-      <w:bookmarkEnd w:id="26"/>
-      <w:r>
-        <w:rPr>
-          <w:b/>
-        </w:rPr>
-        <w:t>:</w:t>
-      </w:r>
-      <w:r>
-        <w:t xml:space="preserve"> Parameters used in precision study.</w:t>
-      </w:r>
-      <w:bookmarkEnd w:id="27"/>
-    </w:p>
-    <w:tbl>
-      <w:tblPr>
-        <w:tblStyle w:val="TableGrid"/>
-        <w:tblW w:w="0" w:type="auto"/>
-        <w:jc w:val="center"/>
-        <w:tblBorders>
-          <w:left w:val="none" w:sz="0" w:space="0" w:color="auto"/>
-          <w:right w:val="none" w:sz="0" w:space="0" w:color="auto"/>
-          <w:insideH w:val="none" w:sz="0" w:space="0" w:color="auto"/>
-          <w:insideV w:val="none" w:sz="0" w:space="0" w:color="auto"/>
-        </w:tblBorders>
-        <w:tblLook w:val="04A0" w:firstRow="1" w:lastRow="0" w:firstColumn="1" w:lastColumn="0" w:noHBand="0" w:noVBand="1"/>
-      </w:tblPr>
-      <w:tblGrid>
-        <w:gridCol w:w="1558"/>
-        <w:gridCol w:w="1390"/>
-        <w:gridCol w:w="1276"/>
-        <w:gridCol w:w="1588"/>
-        <w:gridCol w:w="1418"/>
-      </w:tblGrid>
-      <w:tr>
-        <w:trPr>
-          <w:jc w:val="center"/>
-        </w:trPr>
-        <w:tc>
-          <w:tcPr>
-            <w:tcW w:w="1558" w:type="dxa"/>
-            <w:tcBorders>
-              <w:top w:val="single" w:sz="4" w:space="0" w:color="auto"/>
-              <w:bottom w:val="single" w:sz="4" w:space="0" w:color="auto"/>
-            </w:tcBorders>
-          </w:tcPr>
-          <w:p>
-            <w:pPr>
-              <w:rPr>
-                <w:rFonts w:ascii="Times New Roman" w:hAnsi="Times New Roman" w:cs="Times New Roman"/>
-              </w:rPr>
-            </w:pPr>
-            <w:r>
-              <w:rPr>
-                <w:rFonts w:ascii="Times New Roman" w:hAnsi="Times New Roman" w:cs="Times New Roman"/>
-              </w:rPr>
-              <w:t>Extinction Type Number</w:t>
-            </w:r>
-          </w:p>
-        </w:tc>
-        <w:tc>
-          <w:tcPr>
-            <w:tcW w:w="1390" w:type="dxa"/>
-            <w:tcBorders>
-              <w:top w:val="single" w:sz="4" w:space="0" w:color="auto"/>
-              <w:bottom w:val="single" w:sz="4" w:space="0" w:color="auto"/>
-            </w:tcBorders>
-          </w:tcPr>
-          <w:p>
-            <w:pPr>
-              <w:rPr>
-                <w:rFonts w:ascii="Times New Roman" w:hAnsi="Times New Roman" w:cs="Times New Roman"/>
-              </w:rPr>
-            </w:pPr>
-            <w:r>
-              <w:rPr>
-                <w:rFonts w:ascii="Times New Roman" w:hAnsi="Times New Roman" w:cs="Times New Roman"/>
-              </w:rPr>
-              <w:t>Extinction Loading</w:t>
-            </w:r>
-          </w:p>
-        </w:tc>
-        <w:tc>
-          <w:tcPr>
-            <w:tcW w:w="1276" w:type="dxa"/>
-            <w:tcBorders>
-              <w:top w:val="single" w:sz="4" w:space="0" w:color="auto"/>
-              <w:bottom w:val="single" w:sz="4" w:space="0" w:color="auto"/>
-            </w:tcBorders>
-          </w:tcPr>
-          <w:p>
-            <w:pPr>
-              <w:rPr>
-                <w:rFonts w:ascii="Times New Roman" w:hAnsi="Times New Roman" w:cs="Times New Roman"/>
-              </w:rPr>
-            </w:pPr>
-            <w:r>
-              <w:rPr>
-                <w:rFonts w:ascii="Times New Roman" w:hAnsi="Times New Roman" w:cs="Times New Roman"/>
-              </w:rPr>
-              <w:t>Fine mode Type</w:t>
-            </w:r>
-          </w:p>
-        </w:tc>
-        <w:tc>
-          <w:tcPr>
-            <w:tcW w:w="1588" w:type="dxa"/>
-            <w:tcBorders>
-              <w:top w:val="single" w:sz="4" w:space="0" w:color="auto"/>
-              <w:bottom w:val="single" w:sz="4" w:space="0" w:color="auto"/>
-            </w:tcBorders>
-          </w:tcPr>
-          <w:p>
-            <w:pPr>
-              <w:rPr>
-                <w:rFonts w:ascii="Times New Roman" w:hAnsi="Times New Roman" w:cs="Times New Roman"/>
-              </w:rPr>
-            </w:pPr>
-            <w:r>
-              <w:rPr>
-                <w:rFonts w:ascii="Times New Roman" w:hAnsi="Times New Roman" w:cs="Times New Roman"/>
-              </w:rPr>
-              <w:t>Fine Mode Radius (µm)</w:t>
-            </w:r>
-          </w:p>
-        </w:tc>
-        <w:tc>
-          <w:tcPr>
-            <w:tcW w:w="1418" w:type="dxa"/>
-            <w:tcBorders>
-              <w:top w:val="single" w:sz="4" w:space="0" w:color="auto"/>
-              <w:bottom w:val="single" w:sz="4" w:space="0" w:color="auto"/>
-            </w:tcBorders>
-          </w:tcPr>
-          <w:p>
-            <w:pPr>
-              <w:rPr>
-                <w:rFonts w:ascii="Times New Roman" w:hAnsi="Times New Roman" w:cs="Times New Roman"/>
-              </w:rPr>
-            </w:pPr>
-            <w:r>
-              <w:rPr>
-                <w:rFonts w:ascii="Times New Roman" w:hAnsi="Times New Roman" w:cs="Times New Roman"/>
-              </w:rPr>
-              <w:t>Fine Mode Width</w:t>
-            </w:r>
-          </w:p>
-        </w:tc>
-      </w:tr>
-      <w:tr>
-        <w:trPr>
-          <w:jc w:val="center"/>
-        </w:trPr>
-        <w:tc>
-          <w:tcPr>
-            <w:tcW w:w="1558" w:type="dxa"/>
-            <w:tcBorders>
-              <w:top w:val="single" w:sz="4" w:space="0" w:color="auto"/>
-            </w:tcBorders>
-          </w:tcPr>
-          <w:p>
-            <w:pPr>
-              <w:rPr>
-                <w:rFonts w:ascii="Times New Roman" w:hAnsi="Times New Roman" w:cs="Times New Roman"/>
-              </w:rPr>
-            </w:pPr>
-            <w:r>
-              <w:rPr>
-                <w:rFonts w:ascii="Times New Roman" w:hAnsi="Times New Roman" w:cs="Times New Roman"/>
-              </w:rPr>
-              <w:t>0</w:t>
-            </w:r>
-          </w:p>
-        </w:tc>
-        <w:tc>
-          <w:tcPr>
-            <w:tcW w:w="1390" w:type="dxa"/>
-            <w:tcBorders>
-              <w:top w:val="single" w:sz="4" w:space="0" w:color="auto"/>
-            </w:tcBorders>
-          </w:tcPr>
-          <w:p>
-            <w:pPr>
-              <w:rPr>
-                <w:rFonts w:ascii="Times New Roman" w:hAnsi="Times New Roman" w:cs="Times New Roman"/>
-              </w:rPr>
-            </w:pPr>
-            <w:r>
-              <w:rPr>
-                <w:rFonts w:ascii="Times New Roman" w:hAnsi="Times New Roman" w:cs="Times New Roman"/>
-              </w:rPr>
-              <w:t>Background</w:t>
-            </w:r>
-          </w:p>
-        </w:tc>
-        <w:tc>
-          <w:tcPr>
-            <w:tcW w:w="1276" w:type="dxa"/>
-            <w:tcBorders>
-              <w:top w:val="single" w:sz="4" w:space="0" w:color="auto"/>
-            </w:tcBorders>
-          </w:tcPr>
-          <w:p>
-            <w:pPr>
-              <w:rPr>
-                <w:rFonts w:ascii="Times New Roman" w:hAnsi="Times New Roman" w:cs="Times New Roman"/>
-              </w:rPr>
-            </w:pPr>
-            <w:r>
-              <w:rPr>
-                <w:rFonts w:ascii="Times New Roman" w:hAnsi="Times New Roman" w:cs="Times New Roman"/>
-              </w:rPr>
-              <w:t>0</w:t>
-            </w:r>
-          </w:p>
-        </w:tc>
-        <w:tc>
-          <w:tcPr>
-            <w:tcW w:w="1588" w:type="dxa"/>
-            <w:tcBorders>
-              <w:top w:val="single" w:sz="4" w:space="0" w:color="auto"/>
-            </w:tcBorders>
-          </w:tcPr>
-          <w:p>
-            <w:pPr>
-              <w:rPr>
-                <w:rFonts w:ascii="Times New Roman" w:hAnsi="Times New Roman" w:cs="Times New Roman"/>
-              </w:rPr>
-            </w:pPr>
-            <w:r>
-              <w:rPr>
-                <w:rFonts w:ascii="Times New Roman" w:hAnsi="Times New Roman" w:cs="Times New Roman"/>
-              </w:rPr>
-              <w:t>0.04</w:t>
-            </w:r>
-          </w:p>
-        </w:tc>
-        <w:tc>
-          <w:tcPr>
-            <w:tcW w:w="1418" w:type="dxa"/>
-            <w:tcBorders>
-              <w:top w:val="single" w:sz="4" w:space="0" w:color="auto"/>
-            </w:tcBorders>
-          </w:tcPr>
-          <w:p>
-            <w:pPr>
-              <w:rPr>
-                <w:rFonts w:ascii="Times New Roman" w:hAnsi="Times New Roman" w:cs="Times New Roman"/>
-              </w:rPr>
-            </w:pPr>
-            <w:r>
-              <w:rPr>
-                <w:rFonts w:ascii="Times New Roman" w:hAnsi="Times New Roman" w:cs="Times New Roman"/>
-              </w:rPr>
-              <w:t>1.8</w:t>
-            </w:r>
-          </w:p>
-        </w:tc>
-      </w:tr>
-      <w:tr>
-        <w:trPr>
-          <w:jc w:val="center"/>
-        </w:trPr>
-        <w:tc>
-          <w:tcPr>
-            <w:tcW w:w="1558" w:type="dxa"/>
-          </w:tcPr>
-          <w:p>
-            <w:pPr>
-              <w:rPr>
-                <w:rFonts w:ascii="Times New Roman" w:hAnsi="Times New Roman" w:cs="Times New Roman"/>
-              </w:rPr>
-            </w:pPr>
-            <w:r>
-              <w:rPr>
-                <w:rFonts w:ascii="Times New Roman" w:hAnsi="Times New Roman" w:cs="Times New Roman"/>
-              </w:rPr>
-              <w:t>1</w:t>
-            </w:r>
-          </w:p>
-        </w:tc>
-        <w:tc>
-          <w:tcPr>
-            <w:tcW w:w="1390" w:type="dxa"/>
-          </w:tcPr>
-          <w:p>
-            <w:pPr>
-              <w:rPr>
-                <w:rFonts w:ascii="Times New Roman" w:hAnsi="Times New Roman" w:cs="Times New Roman"/>
-              </w:rPr>
-            </w:pPr>
-            <w:r>
-              <w:rPr>
-                <w:rFonts w:ascii="Times New Roman" w:hAnsi="Times New Roman" w:cs="Times New Roman"/>
-              </w:rPr>
-              <w:t>Nabro</w:t>
-            </w:r>
-          </w:p>
-        </w:tc>
-        <w:tc>
-          <w:tcPr>
-            <w:tcW w:w="1276" w:type="dxa"/>
-          </w:tcPr>
-          <w:p>
-            <w:pPr>
-              <w:rPr>
-                <w:rFonts w:ascii="Times New Roman" w:hAnsi="Times New Roman" w:cs="Times New Roman"/>
-              </w:rPr>
-            </w:pPr>
-            <w:r>
-              <w:rPr>
-                <w:rFonts w:ascii="Times New Roman" w:hAnsi="Times New Roman" w:cs="Times New Roman"/>
-              </w:rPr>
-              <w:t>1</w:t>
-            </w:r>
-          </w:p>
-        </w:tc>
-        <w:tc>
-          <w:tcPr>
-            <w:tcW w:w="1588" w:type="dxa"/>
-          </w:tcPr>
-          <w:p>
-            <w:pPr>
-              <w:rPr>
-                <w:rFonts w:ascii="Times New Roman" w:hAnsi="Times New Roman" w:cs="Times New Roman"/>
-              </w:rPr>
-            </w:pPr>
-            <w:r>
-              <w:rPr>
-                <w:rFonts w:ascii="Times New Roman" w:hAnsi="Times New Roman" w:cs="Times New Roman"/>
-              </w:rPr>
-              <w:t>0.12</w:t>
-            </w:r>
-          </w:p>
-        </w:tc>
-        <w:tc>
-          <w:tcPr>
-            <w:tcW w:w="1418" w:type="dxa"/>
-          </w:tcPr>
-          <w:p>
-            <w:pPr>
-              <w:rPr>
-                <w:rFonts w:ascii="Times New Roman" w:hAnsi="Times New Roman" w:cs="Times New Roman"/>
-              </w:rPr>
-            </w:pPr>
-            <w:r>
-              <w:rPr>
-                <w:rFonts w:ascii="Times New Roman" w:hAnsi="Times New Roman" w:cs="Times New Roman"/>
-              </w:rPr>
-              <w:t>1.25</w:t>
-            </w:r>
-          </w:p>
-        </w:tc>
-      </w:tr>
-    </w:tbl>
-    <w:p>
-      <w:pPr>
-        <w:pStyle w:val="BodyText"/>
-        <w:spacing w:line="240" w:lineRule="auto"/>
-        <w:ind w:firstLine="0"/>
-        <w:jc w:val="both"/>
-      </w:pPr>
-    </w:p>
-    <w:p>
-      <w:pPr>
-        <w:pStyle w:val="BodyText"/>
-        <w:jc w:val="both"/>
-      </w:pPr>
-      <w:r>
-        <w:t xml:space="preserve">The results from this analysis can be seen for the 19.5 km altitude in </w:t>
-      </w:r>
-      <w:r>
-        <w:fldChar w:fldCharType="begin"/>
-      </w:r>
-      <w:r>
-        <w:instrText xml:space="preserve"> REF _Ref439685425 \h  \* MERGEFORMAT </w:instrText>
-      </w:r>
-      <w:r>
-        <w:fldChar w:fldCharType="separate"/>
-      </w:r>
-      <w:r>
-        <w:t>Figure 4-</w:t>
-      </w:r>
-      <w:r>
-        <w:rPr>
-          <w:noProof/>
-        </w:rPr>
-        <w:t>8</w:t>
-      </w:r>
-      <w:r>
-        <w:fldChar w:fldCharType="end"/>
-      </w:r>
-      <w:r>
-        <w:t xml:space="preserve">. When comparing the three different polarization, a similar trend occurs. On average, the scalar, horizontal and vertical polarization have similar percent error ranges for each parameter and generally differ by a few tenths of the percent. The scalar trends can be seen in </w:t>
-      </w:r>
-      <w:r>
-        <w:fldChar w:fldCharType="begin"/>
-      </w:r>
-      <w:r>
-        <w:instrText xml:space="preserve"> REF _Ref439685425 \h  \* MERGEFORMAT </w:instrText>
-      </w:r>
-      <w:r>
-        <w:fldChar w:fldCharType="separate"/>
-      </w:r>
-      <w:r>
-        <w:t>Figure 4-8</w:t>
-      </w:r>
-      <w:r>
-        <w:fldChar w:fldCharType="end"/>
-      </w:r>
-      <w:r>
-        <w:t xml:space="preserve">a-g, horizontal polarization trends in </w:t>
-      </w:r>
-      <w:r>
-        <w:fldChar w:fldCharType="begin"/>
-      </w:r>
-      <w:r>
-        <w:instrText xml:space="preserve"> REF _Ref439685425 \h  \* MERGEFORMAT </w:instrText>
-      </w:r>
-      <w:r>
-        <w:fldChar w:fldCharType="separate"/>
-      </w:r>
-      <w:r>
-        <w:t>Figure 4-8</w:t>
-      </w:r>
-      <w:r>
-        <w:fldChar w:fldCharType="end"/>
-      </w:r>
-      <w:r>
-        <w:t>h</w:t>
-      </w:r>
-      <w:r>
-        <w:t xml:space="preserve">-n, and vertical polarization trends in Fig. 8o-u. Any major difference between the polarizations and altitudes will be noted when looking at each independence parameter. </w:t>
-      </w:r>
-    </w:p>
-    <w:p>
-      <w:pPr>
-        <w:pStyle w:val="BodyText"/>
-        <w:jc w:val="both"/>
-      </w:pPr>
-      <w:r>
-        <w:t>For the SSA across all altitudes where the retrieval was performed an increase in uncertainty is observed as SSA is increases. At 14.5 km the mean uncertainty ranges from 0.8% at a SSA of 60</w:t>
+        <w:t>Using SASKTRAN-HR, the Jacobians for all the retrieved aerosol profiles were calculated, which were then inverted to determine the gain matrix which were used in Equation 4.3 to determine the precision. It should be noted that not all of the Jacobians were stable enough to be inverted due to the lower altitudes being saturated with aerosol and an increase in the measurement vectors did not cause a change in the retrieved aerosol. This caused these cases to be removed from the data set. Unfortunately, this resulted in a large portion of the SSA 30</w:t>
       </w:r>
       <w:r>
         <w:rPr>
@@ -4074,377 +3616,7 @@
         <w:t>o</w:t>
       </w:r>
       <w:r>
-        <w:t xml:space="preserve"> to 1.5% at a SSA of 180</w:t>
-      </w:r>
-      <w:r>
-        <w:rPr>
-          <w:vertAlign w:val="superscript"/>
-        </w:rPr>
-        <w:t>o</w:t>
-      </w:r>
-      <w:r>
-        <w:t xml:space="preserve">, similarly for retrieval altitudes of 19.5 and 24.5 km ranges of 1.4-2.8% and 6.8-10.1% are noted. The 19.5 km case can be viewed in </w:t>
-      </w:r>
-      <w:r>
-        <w:fldChar w:fldCharType="begin"/>
-      </w:r>
-      <w:r>
-        <w:instrText xml:space="preserve"> REF _Ref439685425 \h  \* MERGEFORMAT </w:instrText>
-      </w:r>
-      <w:r>
-        <w:fldChar w:fldCharType="separate"/>
-      </w:r>
-      <w:r>
-        <w:t>Figure 4-8</w:t>
-      </w:r>
-      <w:r>
-        <w:fldChar w:fldCharType="end"/>
-      </w:r>
-      <w:r>
-        <w:t>a,</w:t>
-      </w:r>
-      <w:r>
-        <w:t>h,o. The standard deviation of the also increases as the SSA increases. There is a dependence on the uncertainty of the retrievals to the SSA and forward scatter observations are preferred to reduce the uncertainty.</w:t>
-      </w:r>
-    </w:p>
-    <w:p>
-      <w:pPr>
-        <w:pStyle w:val="BodyText"/>
-        <w:jc w:val="both"/>
-      </w:pPr>
-      <w:r>
-        <w:t>There is close to no dependence on the SZA when it come to the precision for all three polarizations. The mean and standard deviation remain mostly constant across the SZA angle. For the 14.5, 19.5 and 24.5 km altitudes mean ranges were observed of 1.2-1.6%, 2.0-2.5%, and 8.4-9.3% respectively for SZA from 15</w:t>
-      </w:r>
-      <w:r>
-        <w:rPr>
-          <w:vertAlign w:val="superscript"/>
-        </w:rPr>
-        <w:t>o</w:t>
-      </w:r>
-      <w:r>
-        <w:t xml:space="preserve"> to 75</w:t>
-      </w:r>
-      <w:r>
-        <w:rPr>
-          <w:vertAlign w:val="superscript"/>
-        </w:rPr>
-        <w:t>o</w:t>
-      </w:r>
-      <w:r>
-        <w:t xml:space="preserve">. The 19.5 km altitude can be seen </w:t>
-      </w:r>
-      <w:r>
-        <w:t xml:space="preserve">in </w:t>
-      </w:r>
-      <w:r>
-        <w:fldChar w:fldCharType="begin"/>
-      </w:r>
-      <w:r>
-        <w:instrText xml:space="preserve"> REF _Ref439685425 \h  \* MERGEFORMAT </w:instrText>
-      </w:r>
-      <w:r>
-        <w:fldChar w:fldCharType="separate"/>
-      </w:r>
-      <w:r>
-        <w:t>Figure 4-8</w:t>
-      </w:r>
-      <w:r>
-        <w:fldChar w:fldCharType="end"/>
-      </w:r>
-      <w:r>
-        <w:t>b,</w:t>
-      </w:r>
-      <w:r>
-        <w:t>i,p.</w:t>
-      </w:r>
-    </w:p>
-    <w:p>
-      <w:pPr>
-        <w:pStyle w:val="BodyText"/>
-        <w:jc w:val="both"/>
-      </w:pPr>
-      <w:r>
-        <w:t xml:space="preserve">For the albedo, from a change from zero to one resulted in a general decrease of mean uncertainties and standard deviation for all polarizations, however some altitudes of the horizontal polarization did not appear to have any trends with respect to albedo epically near the 18-22 km altitude regions. For the 19.5 km </w:t>
-      </w:r>
-      <w:r>
-        <w:t>altitude (</w:t>
-      </w:r>
-      <w:r>
-        <w:fldChar w:fldCharType="begin"/>
-      </w:r>
-      <w:r>
-        <w:instrText xml:space="preserve"> REF _Ref439685425 \h  \* MERGEFORMAT </w:instrText>
-      </w:r>
-      <w:r>
-        <w:fldChar w:fldCharType="separate"/>
-      </w:r>
-      <w:r>
-        <w:t>Figure 4-8</w:t>
-      </w:r>
-      <w:r>
-        <w:fldChar w:fldCharType="end"/>
-      </w:r>
-      <w:r>
-        <w:t>c,</w:t>
-      </w:r>
-      <w:r>
-        <w:t>j,q) the mean uncertainties for all three polarization cases varied between 2.3-2.7% for an albedo of zero and 1.8-2.2% for an albedo of one. With regards to polarization, the mean uncertainty of the vertical orientation for albedo was always a few tenths of a percent less than the other two polarizations. However, a full probe of this space has not been performed and it is unknown if the trend is linear with albedo as no other points were sampled.</w:t>
-      </w:r>
-    </w:p>
-    <w:p>
-      <w:pPr>
-        <w:pStyle w:val="BodyText"/>
-        <w:jc w:val="both"/>
-      </w:pPr>
-      <w:r>
-        <w:t xml:space="preserve">Two extinction loads were used consisting of a background and a representative Nabro volcanic loading. The indices used in </w:t>
-      </w:r>
-      <w:r>
-        <w:fldChar w:fldCharType="begin"/>
-      </w:r>
-      <w:r>
-        <w:instrText xml:space="preserve"> REF _Ref439685425 \h  \* MERGEFORMAT </w:instrText>
-      </w:r>
-      <w:r>
-        <w:fldChar w:fldCharType="separate"/>
-      </w:r>
-      <w:r>
-        <w:t>Figure 4-8</w:t>
-      </w:r>
-      <w:r>
-        <w:fldChar w:fldCharType="end"/>
-      </w:r>
-      <w:r>
-        <w:t xml:space="preserve">d,k,r for the 19.5 km altitude can be looked up in </w:t>
-      </w:r>
-      <w:r>
-        <w:fldChar w:fldCharType="begin"/>
-      </w:r>
-      <w:r>
-        <w:instrText xml:space="preserve"> REF _Ref439685386 \h  \* MERGEFORMAT </w:instrText>
-      </w:r>
-      <w:r>
-        <w:fldChar w:fldCharType="separate"/>
-      </w:r>
-      <w:r>
-        <w:t>Table 4-</w:t>
-      </w:r>
-      <w:r>
-        <w:rPr>
-          <w:noProof/>
-        </w:rPr>
-        <w:t>2</w:t>
-      </w:r>
-      <w:r>
-        <w:fldChar w:fldCharType="end"/>
-      </w:r>
-      <w:r>
-        <w:t xml:space="preserve">. The mean uncertainty ranges are from background to Nabro loading for the 14.5, 19.5, and 24.5 km altitudes are 1.5-1.3%, 3.6-1.2%, and 9.8-8.4% respectively. When going from a background to a volcanic loading the increased extinction causes the mean percent error to become smaller due to the larger retrieved extinction. However this magnitude of the error on the two types of extinction level are approximately the same. This results in a trend that larger extinction loading yields smaller mean uncertainty and standard deviations but similar absolute errors. </w:t>
-      </w:r>
-    </w:p>
-    <w:p>
-      <w:pPr>
-        <w:pStyle w:val="BodyText"/>
-        <w:jc w:val="both"/>
-      </w:pPr>
-      <w:r>
-        <w:t xml:space="preserve">Across the two fine modes which can be referenced in </w:t>
-      </w:r>
-      <w:r>
-        <w:fldChar w:fldCharType="begin"/>
-      </w:r>
-      <w:r>
-        <w:instrText xml:space="preserve"> REF _Ref439685386 \h  \* MERGEFORMAT </w:instrText>
-      </w:r>
-      <w:r>
-        <w:fldChar w:fldCharType="separate"/>
-      </w:r>
-      <w:r>
-        <w:t>Table 4-2</w:t>
-      </w:r>
-      <w:r>
-        <w:fldChar w:fldCharType="end"/>
-      </w:r>
-      <w:r>
-        <w:t xml:space="preserve">, </w:t>
-      </w:r>
-      <w:r>
-        <w:t xml:space="preserve">there is a small dependence to the uncertainty from the two modes, but is mostly constant. It should be noted that the scans with a coarse mode were not filtered out from this specific parameter analysis and the full data set was used. For the fine mode dependence all three polarization were within a few tens of a percent of each other with the scalar radiance generally on the larger end and the vertical polarization retrievals on the smaller end. The 19.5 km altitude can be seen in </w:t>
-      </w:r>
-      <w:r>
-        <w:fldChar w:fldCharType="begin"/>
-      </w:r>
-      <w:r>
-        <w:instrText xml:space="preserve"> REF _Ref439685425 \h  \* MERGEFORMAT </w:instrText>
-      </w:r>
-      <w:r>
-        <w:fldChar w:fldCharType="separate"/>
-      </w:r>
-      <w:r>
-        <w:t>Figure 4-8</w:t>
-      </w:r>
-      <w:r>
-        <w:fldChar w:fldCharType="end"/>
-      </w:r>
-      <w:r>
-        <w:t>e,l,s.</w:t>
-      </w:r>
-    </w:p>
-    <w:p>
-      <w:pPr>
-        <w:pStyle w:val="BodyText"/>
-        <w:jc w:val="both"/>
-      </w:pPr>
-      <w:r>
-        <w:t xml:space="preserve">With the existence of the strong coarse mode in the stratosphere a change in the precision occurs which is dependent on height. For the lower altitudes, for example 14.5 km altitude, the mean uncertainty changes by only a couple tenths of percent and increases when a coarse mode is added. However the effect of the standard deviations is dependent on polarizations. In the scalar and vertical polarizations cases the standard deviations decreases by 0.3% whereas the standard deviation of the horizontal polarization increases by 1.2%. At middle retrievals altitudes, for example 19.5 km, all three polarizations follow the same trend with an increase in the mean of the uncertainty with the addition of the coarse mode. The increase in the uncertainty is 0.9%, 1.0%, and 0.5% for the scalar, horizontal, and vertical polarizations. As well an increase in standard deviation is noted across all three cases, and can be observed in </w:t>
-      </w:r>
-      <w:r>
-        <w:fldChar w:fldCharType="begin"/>
-      </w:r>
-      <w:r>
-        <w:instrText xml:space="preserve"> REF _Ref439685425 \h  \* MERGEFORMAT </w:instrText>
-      </w:r>
-      <w:r>
-        <w:fldChar w:fldCharType="separate"/>
-      </w:r>
-      <w:r>
-        <w:t>Figure 4-8</w:t>
-      </w:r>
-      <w:r>
-        <w:fldChar w:fldCharType="end"/>
-      </w:r>
-      <w:r>
-        <w:t>f</w:t>
-      </w:r>
-      <w:r>
-        <w:t>,m,t. The same is noted with higher altitude except with even a greater increase of the mean by approximately 3% at 24.5 km.</w:t>
-      </w:r>
-    </w:p>
-    <w:p>
-      <w:pPr>
-        <w:pStyle w:val="BodyText"/>
-        <w:jc w:val="both"/>
-      </w:pPr>
-      <w:r>
-        <w:t xml:space="preserve">For wavelength the same trend occurs for all retrieved altitudes, as the wavelength increases the uncertainty in the aerosol retrieval decreases quite substantially for all three polarization cases. This can be seen </w:t>
-      </w:r>
-      <w:r>
-        <w:fldChar w:fldCharType="begin"/>
-      </w:r>
-      <w:r>
-        <w:instrText xml:space="preserve"> REF _Ref439685425 \h  \* MERGEFORMAT </w:instrText>
-      </w:r>
-      <w:r>
-        <w:fldChar w:fldCharType="separate"/>
-      </w:r>
-      <w:r>
-        <w:t>Figure 4-8</w:t>
-      </w:r>
-      <w:r>
-        <w:fldChar w:fldCharType="end"/>
-      </w:r>
-      <w:r>
-        <w:t>g</w:t>
-      </w:r>
-      <w:r>
-        <w:t xml:space="preserve">,n,u. </w:t>
-      </w:r>
-    </w:p>
-    <w:p>
-      <w:pPr>
-        <w:pStyle w:val="BodyText"/>
-        <w:jc w:val="both"/>
-      </w:pPr>
-      <w:r>
-        <w:t>After completing the analysis it was determined that all three polarizations exerted approximately the same absolute effect on the precision. At most a 3-4% difference in errors were noted between different polarizations for the same test parameters, such as SSA and albedo. As such the choice of polarization does not significantly affect the precision of the aerosol extinction profile assuming same precision on the measurement vector. For the best possible precision in terms of geometry an instrument should be primarily orientated to capture forward scatter signal (SSA less than 90</w:t>
-      </w:r>
-      <w:r>
-        <w:rPr>
-          <w:vertAlign w:val="superscript"/>
-        </w:rPr>
-        <w:t>o</w:t>
-      </w:r>
-      <w:r>
-        <w:t>) at longer wavelengths into the NIR. In the trend analysis as the SSA increases a significant increase of the percent error was noted by approximately double or triple depending on the altitude. Similarly a strong decrease in the percent error was noted as the wavelength increased, once again a decrease of double to triple depending on the altitude.</w:t>
-      </w:r>
-    </w:p>
-    <w:p>
-      <w:pPr>
-        <w:pStyle w:val="BodyText"/>
-        <w:jc w:val="both"/>
-      </w:pPr>
-      <w:r>
-        <w:t xml:space="preserve">As a final note the sensitivities of aerosol signal noted in section </w:t>
-      </w:r>
-      <w:r>
-        <w:t>4.</w:t>
-      </w:r>
-      <w:r>
-        <w:t>3.1 was not accounted for in this analysis which in reality would alter the precision for an identical instrument measuring opposite polarizations. If we assume the instrument is calibrated such that the exposure time is set to measure the same quantity of radiance no matter the polarization then it can be determined how this would affect the precision estimate. Since the error in the measurement vector is dependent on the aerosol signal a smaller contribution of signal from aerosol would result in a larger uncertainty in the retrieved profile. This would result in the highest precision measurements from a vertically polarized instrument since the increase in aerosol signal is larger than the horizontal polarization. The precision increase would be at most a couple of percent better than the horizontally polarized case. However, if it is assumed that a constant exposure time is selected no matter the polarization, the increase in overall radiance from the horizontal polarization would result in a higher precision measurement compared to the vertical case. However, in this scenario the horizontal polarization would have a percent error on the aerosol profile of approximately half compared to the vertical polarization which would varying depending on the aerosol extinction profile and the viewing geometry.</w:t>
-      </w:r>
-    </w:p>
-    <w:p>
-      <w:pPr>
-        <w:pStyle w:val="Heading1"/>
-      </w:pPr>
-      <w:bookmarkStart w:id="28" w:name="_Toc442187683"/>
-      <w:r>
-        <w:t>4.4 Conclusions</w:t>
-      </w:r>
-      <w:bookmarkEnd w:id="28"/>
-    </w:p>
-    <w:p>
-      <w:pPr>
-        <w:pStyle w:val="BodyText"/>
-        <w:jc w:val="both"/>
-      </w:pPr>
-      <w:r>
-        <w:t>Overall choice for a polarized instrument that can only measure one polarization focused at retrieving high quality aerosol products is not a simple answer and depends on several parameters. The overall best situation would be an instrument that measures forward scattered light with vertical polarization with compensated exposure times. Recall that the vertical polarization is defined as the polarization normal to the horizon. In this orientation, the radiance measurement has good sensitivity to aerosol across all altitudes greater than 13 km. However, the increased sensitivity, especially at the shorter wavelengths, falls off quite rapidly once a SSA of 90</w:t>
-      </w:r>
-      <w:r>
-        <w:rPr>
-          <w:vertAlign w:val="superscript"/>
-        </w:rPr>
-        <w:t>o</w:t>
-      </w:r>
-      <w:r>
-        <w:t xml:space="preserve"> is surpassed. This instrument would also yield the best precision possible but it has two disadvantages. First, assuming a particle size distribution scattering angles close to 90</w:t>
-      </w:r>
-      <w:r>
-        <w:rPr>
-          <w:vertAlign w:val="superscript"/>
-        </w:rPr>
-        <w:t>o</w:t>
-      </w:r>
-      <w:r>
-        <w:t xml:space="preserve"> contains a bias in the retrieved aerosol extinction. Second, a large loss of the overall signal occurs from measuring the vertical polarization, up to 70% for forward scatter which would increase exposure times or if not accounted for decrease precision. Depending on instrument specifications, the required increase in exposure time may result in unacceptably high values. </w:t>
-      </w:r>
-    </w:p>
-    <w:p>
-      <w:pPr>
-        <w:pStyle w:val="BodyText"/>
-        <w:jc w:val="both"/>
-      </w:pPr>
-      <w:r>
-        <w:t>If more signal is required or the orbit will result in a high percent of measures around a SSA of 90</w:t>
-      </w:r>
-      <w:r>
-        <w:rPr>
-          <w:vertAlign w:val="superscript"/>
-        </w:rPr>
-        <w:t>o</w:t>
-      </w:r>
-      <w:r>
-        <w:t xml:space="preserve">, the horizontal polarization should be used. However, the preference would be for forward scatter at the longer wavelengths since a loss of aerosol signal occurs at shorter wavelengths. This would result in the highest possible aerosol signal in the radiance. Furthermore, a maximum of loss of signal would only be 42% for forward scatter which is considerably better than the vertical polarized case. </w:t>
-      </w:r>
-    </w:p>
-    <w:p>
-      <w:pPr>
-        <w:pStyle w:val="BodyText"/>
-        <w:jc w:val="both"/>
-      </w:pPr>
-      <w:r>
-        <w:t>As a final note, the agreement between the scalar and vector SASKTRAN-HR model are generally within 2% of each other for the aerosol retrievals. It is promising that the inclusion of polarization in the model does not cause a large change to the retrieved profiles since the use of the vector model would result in an approximate doubling in processing time.</w:t>
+        <w:t xml:space="preserve"> cases not to invert properly and left too few for accurate statistics and were removed. Overall, these led to a loss of 9% of all of the retrieved scans for the precision analysis.</w:t>
       </w:r>
     </w:p>
     <w:p>
@@ -4452,218 +3624,18 @@
         <w:pStyle w:val="BodyText"/>
         <w:keepNext/>
         <w:ind w:firstLine="0"/>
-        <w:jc w:val="center"/>
-      </w:pPr>
-      <w:r>
-        <w:rPr>
-          <w:b/>
+        <w:jc w:val="both"/>
+      </w:pPr>
+      <w:r>
+        <w:rPr>
           <w:noProof/>
           <w:lang w:val="en-CA" w:eastAsia="en-CA"/>
         </w:rPr>
-        <mc:AlternateContent>
-          <mc:Choice Requires="wps">
-            <w:drawing>
-              <wp:anchor distT="45720" distB="45720" distL="114300" distR="114300" simplePos="0" relativeHeight="251667456" behindDoc="0" locked="0" layoutInCell="1" allowOverlap="1" wp14:anchorId="26029F08" wp14:editId="4D9BAF27">
-                <wp:simplePos x="0" y="0"/>
-                <wp:positionH relativeFrom="column">
-                  <wp:posOffset>-2738755</wp:posOffset>
-                </wp:positionH>
-                <wp:positionV relativeFrom="paragraph">
-                  <wp:posOffset>3352800</wp:posOffset>
-                </wp:positionV>
-                <wp:extent cx="8109585" cy="1404620"/>
-                <wp:effectExtent l="7938" t="0" r="0" b="0"/>
-                <wp:wrapSquare wrapText="bothSides"/>
-                <wp:docPr id="217" name="Text Box 2"/>
-                <wp:cNvGraphicFramePr>
-                  <a:graphicFrameLocks xmlns:a="http://schemas.openxmlformats.org/drawingml/2006/main"/>
-                </wp:cNvGraphicFramePr>
-                <a:graphic xmlns:a="http://schemas.openxmlformats.org/drawingml/2006/main">
-                  <a:graphicData uri="http://schemas.microsoft.com/office/word/2010/wordprocessingShape">
-                    <wps:wsp>
-                      <wps:cNvSpPr txBox="1">
-                        <a:spLocks noChangeArrowheads="1"/>
-                      </wps:cNvSpPr>
-                      <wps:spPr bwMode="auto">
-                        <a:xfrm rot="5400000">
-                          <a:off x="0" y="0"/>
-                          <a:ext cx="8109585" cy="1404620"/>
-                        </a:xfrm>
-                        <a:prstGeom prst="rect">
-                          <a:avLst/>
-                        </a:prstGeom>
-                        <a:solidFill>
-                          <a:srgbClr val="FFFFFF"/>
-                        </a:solidFill>
-                        <a:ln w="9525">
-                          <a:noFill/>
-                          <a:miter lim="800000"/>
-                          <a:headEnd/>
-                          <a:tailEnd/>
-                        </a:ln>
-                      </wps:spPr>
-                      <wps:txbx>
-                        <w:txbxContent>
-                          <w:p>
-                            <w:pPr>
-                              <w:jc w:val="center"/>
-                            </w:pPr>
-                            <w:bookmarkStart w:id="29" w:name="_Ref439685425"/>
-                            <w:bookmarkStart w:id="30" w:name="_Toc442188826"/>
-                            <w:r>
-                              <w:rPr>
-                                <w:b/>
-                              </w:rPr>
-                              <w:t>Figure 4-</w:t>
-                            </w:r>
-                            <w:r>
-                              <w:rPr>
-                                <w:b/>
-                              </w:rPr>
-                              <w:fldChar w:fldCharType="begin"/>
-                            </w:r>
-                            <w:r>
-                              <w:rPr>
-                                <w:b/>
-                              </w:rPr>
-                              <w:instrText xml:space="preserve"> SEQ Figure \* ARABIC </w:instrText>
-                            </w:r>
-                            <w:r>
-                              <w:rPr>
-                                <w:b/>
-                              </w:rPr>
-                              <w:fldChar w:fldCharType="separate"/>
-                            </w:r>
-                            <w:r>
-                              <w:rPr>
-                                <w:b/>
-                                <w:noProof/>
-                              </w:rPr>
-                              <w:t>8</w:t>
-                            </w:r>
-                            <w:r>
-                              <w:rPr>
-                                <w:b/>
-                              </w:rPr>
-                              <w:fldChar w:fldCharType="end"/>
-                            </w:r>
-                            <w:bookmarkEnd w:id="29"/>
-                            <w:r>
-                              <w:rPr>
-                                <w:b/>
-                              </w:rPr>
-                              <w:t>:</w:t>
-                            </w:r>
-                            <w:r>
-                              <w:t xml:space="preserve"> </w:t>
-                            </w:r>
-                            <w:r>
-                              <w:t>Trend analysis for the 19.5 km retrieval altitude. Then black points are the mean precision value for the bin, and the grey point is one standard deviation from the mean. Panels (a) through (g) are for the scalar radiance, (h) through (n) is the horizontal polarization, and (o) through (u) are for the vertical polarization.</w:t>
-                            </w:r>
-                            <w:bookmarkEnd w:id="30"/>
-                          </w:p>
-                        </w:txbxContent>
-                      </wps:txbx>
-                      <wps:bodyPr rot="0" vert="horz" wrap="square" lIns="91440" tIns="45720" rIns="91440" bIns="45720" anchor="t" anchorCtr="0">
-                        <a:spAutoFit/>
-                      </wps:bodyPr>
-                    </wps:wsp>
-                  </a:graphicData>
-                </a:graphic>
-                <wp14:sizeRelH relativeFrom="margin">
-                  <wp14:pctWidth>0</wp14:pctWidth>
-                </wp14:sizeRelH>
-                <wp14:sizeRelV relativeFrom="margin">
-                  <wp14:pctHeight>0</wp14:pctHeight>
-                </wp14:sizeRelV>
-              </wp:anchor>
-            </w:drawing>
-          </mc:Choice>
-          <mc:Fallback>
-            <w:pict>
-              <v:shapetype w14:anchorId="26029F08" id="_x0000_t202" coordsize="21600,21600" o:spt="202" path="m,l,21600r21600,l21600,xe">
-                <v:stroke joinstyle="miter"/>
-                <v:path gradientshapeok="t" o:connecttype="rect"/>
-              </v:shapetype>
-              <v:shape id="Text Box 2" o:spid="_x0000_s1026" type="#_x0000_t202" style="position:absolute;left:0;text-align:left;margin-left:-215.65pt;margin-top:264pt;width:638.55pt;height:110.6pt;rotation:90;z-index:251667456;visibility:visible;mso-wrap-style:square;mso-width-percent:0;mso-height-percent:0;mso-wrap-distance-left:9pt;mso-wrap-distance-top:3.6pt;mso-wrap-distance-right:9pt;mso-wrap-distance-bottom:3.6pt;mso-position-horizontal:absolute;mso-position-horizontal-relative:text;mso-position-vertical:absolute;mso-position-vertical-relative:text;mso-width-percent:0;mso-height-percent:0;mso-width-relative:margin;mso-height-relative:margin;v-text-anchor:top" o:gfxdata="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" stroked="f">
-                <v:textbox style="mso-fit-shape-to-text:t">
-                  <w:txbxContent>
-                    <w:p>
-                      <w:pPr>
-                        <w:jc w:val="center"/>
-                      </w:pPr>
-                      <w:bookmarkStart w:id="31" w:name="_Ref439685425"/>
-                      <w:bookmarkStart w:id="32" w:name="_Toc442188826"/>
-                      <w:r>
-                        <w:rPr>
-                          <w:b/>
-                        </w:rPr>
-                        <w:t>Figure 4-</w:t>
-                      </w:r>
-                      <w:r>
-                        <w:rPr>
-                          <w:b/>
-                        </w:rPr>
-                        <w:fldChar w:fldCharType="begin"/>
-                      </w:r>
-                      <w:r>
-                        <w:rPr>
-                          <w:b/>
-                        </w:rPr>
-                        <w:instrText xml:space="preserve"> SEQ Figure \* ARABIC </w:instrText>
-                      </w:r>
-                      <w:r>
-                        <w:rPr>
-                          <w:b/>
-                        </w:rPr>
-                        <w:fldChar w:fldCharType="separate"/>
-                      </w:r>
-                      <w:r>
-                        <w:rPr>
-                          <w:b/>
-                          <w:noProof/>
-                        </w:rPr>
-                        <w:t>8</w:t>
-                      </w:r>
-                      <w:r>
-                        <w:rPr>
-                          <w:b/>
-                        </w:rPr>
-                        <w:fldChar w:fldCharType="end"/>
-                      </w:r>
-                      <w:bookmarkEnd w:id="31"/>
-                      <w:r>
-                        <w:rPr>
-                          <w:b/>
-                        </w:rPr>
-                        <w:t>:</w:t>
-                      </w:r>
-                      <w:r>
-                        <w:t xml:space="preserve"> </w:t>
-                      </w:r>
-                      <w:r>
-                        <w:t>Trend analysis for the 19.5 km retrieval altitude. Then black points are the mean precision value for the bin, and the grey point is one standard deviation from the mean. Panels (a) through (g) are for the scalar radiance, (h) through (n) is the horizontal polarization, and (o) through (u) are for the vertical polarization.</w:t>
-                      </w:r>
-                      <w:bookmarkEnd w:id="32"/>
-                    </w:p>
-                  </w:txbxContent>
-                </v:textbox>
-                <w10:wrap type="square"/>
-              </v:shape>
-            </w:pict>
-          </mc:Fallback>
-        </mc:AlternateContent>
-      </w:r>
-      <w:r>
-        <w:rPr>
-          <w:noProof/>
-          <w:lang w:val="en-CA" w:eastAsia="en-CA"/>
-        </w:rPr>
         <w:drawing>
-          <wp:inline distT="0" distB="0" distL="0" distR="0" wp14:anchorId="689B3C50" wp14:editId="2665BE67">
-            <wp:extent cx="8145733" cy="4133205"/>
-            <wp:effectExtent l="6033" t="0" r="0" b="0"/>
-            <wp:docPr id="45" name="Picture 45"/>
+          <wp:inline distT="0" distB="0" distL="0" distR="0" wp14:anchorId="11335231" wp14:editId="78E4CE4E">
+            <wp:extent cx="5943600" cy="6143625"/>
+            <wp:effectExtent l="0" t="0" r="0" b="9525"/>
+            <wp:docPr id="45" name="Picture 45" descr="C:\Users\bje035\Documents\GitHub\Thesis\Figures\4-3-PrecisionAnalysisSsa.png"/>
             <wp:cNvGraphicFramePr>
               <a:graphicFrameLocks xmlns:a="http://schemas.openxmlformats.org/drawingml/2006/main" noChangeAspect="1"/>
             </wp:cNvGraphicFramePr>
@@ -4671,8 +3643,10 @@
               <a:graphicData uri="http://schemas.openxmlformats.org/drawingml/2006/picture">
                 <pic:pic xmlns:pic="http://schemas.openxmlformats.org/drawingml/2006/picture">
                   <pic:nvPicPr>
-                    <pic:cNvPr id="13" name="4-3-JacobianPrecisionMethod.png"/>
-                    <pic:cNvPicPr/>
+                    <pic:cNvPr id="0" name="Picture 7" descr="C:\Users\bje035\Documents\GitHub\Thesis\Figures\4-3-PrecisionAnalysisSsa.png"/>
+                    <pic:cNvPicPr>
+                      <a:picLocks noChangeAspect="1" noChangeArrowheads="1"/>
+                    </pic:cNvPicPr>
                   </pic:nvPicPr>
                   <pic:blipFill>
                     <a:blip r:embed="rId15" cstate="print">
@@ -4682,18 +3656,23 @@
                         </a:ext>
                       </a:extLst>
                     </a:blip>
+                    <a:srcRect/>
                     <a:stretch>
                       <a:fillRect/>
                     </a:stretch>
                   </pic:blipFill>
-                  <pic:spPr>
-                    <a:xfrm rot="5400000">
+                  <pic:spPr bwMode="auto">
+                    <a:xfrm>
                       <a:off x="0" y="0"/>
-                      <a:ext cx="8151392" cy="4136076"/>
+                      <a:ext cx="5943600" cy="6143625"/>
                     </a:xfrm>
                     <a:prstGeom prst="rect">
                       <a:avLst/>
                     </a:prstGeom>
+                    <a:noFill/>
+                    <a:ln>
+                      <a:noFill/>
+                    </a:ln>
                   </pic:spPr>
                 </pic:pic>
               </a:graphicData>
@@ -4705,6 +3684,379 @@
     <w:p>
       <w:pPr>
         <w:pStyle w:val="Caption"/>
+        <w:jc w:val="center"/>
+      </w:pPr>
+      <w:bookmarkStart w:id="28" w:name="_Ref445199326"/>
+      <w:bookmarkStart w:id="29" w:name="_Toc445473755"/>
+      <w:r>
+        <w:rPr>
+          <w:b/>
+        </w:rPr>
+        <w:t>Figure 4-</w:t>
+      </w:r>
+      <w:r>
+        <w:rPr>
+          <w:b/>
+        </w:rPr>
+        <w:fldChar w:fldCharType="begin"/>
+      </w:r>
+      <w:r>
+        <w:rPr>
+          <w:b/>
+        </w:rPr>
+        <w:instrText xml:space="preserve"> SEQ Figure \* ARABIC </w:instrText>
+      </w:r>
+      <w:r>
+        <w:rPr>
+          <w:b/>
+        </w:rPr>
+        <w:fldChar w:fldCharType="separate"/>
+      </w:r>
+      <w:r>
+        <w:rPr>
+          <w:b/>
+          <w:noProof/>
+        </w:rPr>
+        <w:t>8</w:t>
+      </w:r>
+      <w:r>
+        <w:rPr>
+          <w:b/>
+        </w:rPr>
+        <w:fldChar w:fldCharType="end"/>
+      </w:r>
+      <w:bookmarkEnd w:id="28"/>
+      <w:r>
+        <w:rPr>
+          <w:b/>
+        </w:rPr>
+        <w:t xml:space="preserve">: </w:t>
+      </w:r>
+      <w:r>
+        <w:t>The top six panels show the mean percent error with the standard deviation for each polarization depending on the SSA. The bottom six panels show the relative change is the percent error from the scalar case. The black, red, and green curves represent the scalar, horizontal and vertical polarization respectively.</w:t>
+      </w:r>
+      <w:bookmarkEnd w:id="29"/>
+    </w:p>
+    <w:p/>
+    <w:p>
+      <w:pPr>
+        <w:keepNext/>
+      </w:pPr>
+      <w:r>
+        <w:rPr>
+          <w:noProof/>
+          <w:lang w:val="en-CA" w:eastAsia="en-CA"/>
+        </w:rPr>
+        <w:drawing>
+          <wp:inline distT="0" distB="0" distL="0" distR="0" wp14:anchorId="7CCB827D" wp14:editId="2659F4DD">
+            <wp:extent cx="5943600" cy="6143625"/>
+            <wp:effectExtent l="0" t="0" r="0" b="9525"/>
+            <wp:docPr id="46" name="Picture 46" descr="C:\Users\bje035\Documents\GitHub\Thesis\Figures\4-3-PrecisionAnalysisWavelength.png"/>
+            <wp:cNvGraphicFramePr>
+              <a:graphicFrameLocks xmlns:a="http://schemas.openxmlformats.org/drawingml/2006/main" noChangeAspect="1"/>
+            </wp:cNvGraphicFramePr>
+            <a:graphic xmlns:a="http://schemas.openxmlformats.org/drawingml/2006/main">
+              <a:graphicData uri="http://schemas.openxmlformats.org/drawingml/2006/picture">
+                <pic:pic xmlns:pic="http://schemas.openxmlformats.org/drawingml/2006/picture">
+                  <pic:nvPicPr>
+                    <pic:cNvPr id="0" name="Picture 2" descr="C:\Users\bje035\Documents\GitHub\Thesis\Figures\4-3-PrecisionAnalysisWavelength.png"/>
+                    <pic:cNvPicPr>
+                      <a:picLocks noChangeAspect="1" noChangeArrowheads="1"/>
+                    </pic:cNvPicPr>
+                  </pic:nvPicPr>
+                  <pic:blipFill>
+                    <a:blip r:embed="rId16" cstate="print">
+                      <a:extLst>
+                        <a:ext uri="{28A0092B-C50C-407E-A947-70E740481C1C}">
+                          <a14:useLocalDpi xmlns:a14="http://schemas.microsoft.com/office/drawing/2010/main" val="0"/>
+                        </a:ext>
+                      </a:extLst>
+                    </a:blip>
+                    <a:srcRect/>
+                    <a:stretch>
+                      <a:fillRect/>
+                    </a:stretch>
+                  </pic:blipFill>
+                  <pic:spPr bwMode="auto">
+                    <a:xfrm>
+                      <a:off x="0" y="0"/>
+                      <a:ext cx="5943600" cy="6143625"/>
+                    </a:xfrm>
+                    <a:prstGeom prst="rect">
+                      <a:avLst/>
+                    </a:prstGeom>
+                    <a:noFill/>
+                    <a:ln>
+                      <a:noFill/>
+                    </a:ln>
+                  </pic:spPr>
+                </pic:pic>
+              </a:graphicData>
+            </a:graphic>
+          </wp:inline>
+        </w:drawing>
+      </w:r>
+    </w:p>
+    <w:p>
+      <w:pPr>
+        <w:pStyle w:val="Caption"/>
+        <w:jc w:val="center"/>
+      </w:pPr>
+      <w:bookmarkStart w:id="30" w:name="_Ref445200199"/>
+      <w:bookmarkStart w:id="31" w:name="_Toc445473756"/>
+      <w:r>
+        <w:rPr>
+          <w:b/>
+        </w:rPr>
+        <w:t>Figure 4-</w:t>
+      </w:r>
+      <w:r>
+        <w:rPr>
+          <w:b/>
+        </w:rPr>
+        <w:fldChar w:fldCharType="begin"/>
+      </w:r>
+      <w:r>
+        <w:rPr>
+          <w:b/>
+        </w:rPr>
+        <w:instrText xml:space="preserve"> SEQ Figure \* ARABIC </w:instrText>
+      </w:r>
+      <w:r>
+        <w:rPr>
+          <w:b/>
+        </w:rPr>
+        <w:fldChar w:fldCharType="separate"/>
+      </w:r>
+      <w:r>
+        <w:rPr>
+          <w:b/>
+          <w:noProof/>
+        </w:rPr>
+        <w:t>9</w:t>
+      </w:r>
+      <w:r>
+        <w:rPr>
+          <w:b/>
+        </w:rPr>
+        <w:fldChar w:fldCharType="end"/>
+      </w:r>
+      <w:bookmarkEnd w:id="30"/>
+      <w:r>
+        <w:rPr>
+          <w:b/>
+        </w:rPr>
+        <w:t>:</w:t>
+      </w:r>
+      <w:r>
+        <w:t xml:space="preserve"> Similar to </w:t>
+      </w:r>
+      <w:r>
+        <w:fldChar w:fldCharType="begin"/>
+      </w:r>
+      <w:r>
+        <w:instrText xml:space="preserve"> REF _Ref445199326 \h  \* MERGEFORMAT </w:instrText>
+      </w:r>
+      <w:r>
+        <w:fldChar w:fldCharType="separate"/>
+      </w:r>
+      <w:r>
+        <w:t>Figure 4-8</w:t>
+      </w:r>
+      <w:r>
+        <w:fldChar w:fldCharType="end"/>
+      </w:r>
+      <w:r>
+        <w:t xml:space="preserve"> except the comparison is to wavelength instead of SSA.</w:t>
+      </w:r>
+      <w:bookmarkEnd w:id="31"/>
+    </w:p>
+    <w:p/>
+    <w:p>
+      <w:pPr>
+        <w:pStyle w:val="BodyText"/>
+        <w:jc w:val="both"/>
+      </w:pPr>
+      <w:r>
+        <w:t xml:space="preserve">A value of 1% was chosen for error in the measurement vector which is similar to errors seen from the OSIRIS instrument. The same error was selected no matter the polarization or geometry which would allow the determination of the absolute effects of precision possible by an instrument with the same noise no matter the polarization measured. The diagonal of the covariance matrix, </w:t>
+      </w:r>
+      <m:oMath>
+        <m:sSub>
+          <m:sSubPr>
+            <m:ctrlPr>
+              <w:rPr>
+                <w:rFonts w:ascii="Cambria Math" w:hAnsi="Cambria Math"/>
+                <w:b/>
+                <w:i/>
+              </w:rPr>
+            </m:ctrlPr>
+          </m:sSubPr>
+          <m:e>
+            <m:r>
+              <m:rPr>
+                <m:sty m:val="bi"/>
+              </m:rPr>
+              <w:rPr>
+                <w:rFonts w:ascii="Cambria Math" w:hAnsi="Cambria Math"/>
+              </w:rPr>
+              <m:t>S</m:t>
+            </m:r>
+          </m:e>
+          <m:sub>
+            <m:r>
+              <m:rPr>
+                <m:sty m:val="bi"/>
+              </m:rPr>
+              <w:rPr>
+                <w:rFonts w:ascii="Cambria Math" w:hAnsi="Cambria Math"/>
+              </w:rPr>
+              <m:t>ϵ</m:t>
+            </m:r>
+          </m:sub>
+        </m:sSub>
+      </m:oMath>
+      <w:r>
+        <w:t xml:space="preserve">, was 0.2% since it consisted of the altitude measured and the error in the reference altitude. The cross terms of the covariance matrix was 0.1% to represent the error in the normalization altitude. For each parameter listed in section 4.2.3 the data was separated and a percent error of the retrieved radiance was determined. The percent error was used to determine the standard deviation and mean for each polarization and parameter. With the statistics, trends were determined for each polarization and parameter to determine if there was a large effect on the overall precision. However, the 500 nm wavelength resulted in precision estimates that were large and noisy and lead to forming a bias in the results for the tested input parameters and was removed when doing the analysis. The remaining profiles were used to determine the percent error at each altitude and each linear polarization was compared to the scalar base case. The analysis was performed for the SSA, SZA, albedo, extinction type, fine mode type, percentage of coarse mode, and wavelength. </w:t>
+      </w:r>
+    </w:p>
+    <w:p>
+      <w:pPr>
+        <w:pStyle w:val="BodyText"/>
+        <w:jc w:val="both"/>
+      </w:pPr>
+      <w:r>
+        <w:t xml:space="preserve">After completing the analysis two primary results were noted. First, the vertical polarization shows a relative percent error improvement of on average 5-10% for forwarding scattering cases across altitudes from 15 to 29 km that decreases as altitude increases. For backscatter scattering cases the linear polarizations yield the same percent error as the scalar case with a maximum relative percent difference of 2%. This can be seen in </w:t>
+      </w:r>
+      <w:r>
+        <w:fldChar w:fldCharType="begin"/>
+      </w:r>
+      <w:r>
+        <w:instrText xml:space="preserve"> REF _Ref445199326 \h  \* MERGEFORMAT </w:instrText>
+      </w:r>
+      <w:r>
+        <w:fldChar w:fldCharType="separate"/>
+      </w:r>
+      <w:r>
+        <w:t>Figure 4-8</w:t>
+      </w:r>
+      <w:r>
+        <w:fldChar w:fldCharType="end"/>
+      </w:r>
+      <w:r>
+        <w:t>. The other major note is the change of relative error with wavelength. At 750 nm the vertical polarization sees a 27% relative improvement over the base case at 16 km and gradually decreases to a 20% improvement at 28 km. For 1000 and 1250 nm the vertical polarizations and scalar once again have very similar present errors and at 1500</w:t>
+      </w:r>
+      <w:r>
+        <w:rPr>
+          <w:lang w:val="en-CA"/>
+        </w:rPr>
+        <w:t> </w:t>
+      </w:r>
+      <w:r>
+        <w:t xml:space="preserve">nm about a 5% worse relative error is seen at the lower altitudes but reaches par with the scalar case at approximately 20 km.  For the horizontal case the same magnitude but opposite effects occurs for the precision and can be seen in </w:t>
+      </w:r>
+      <w:r>
+        <w:fldChar w:fldCharType="begin"/>
+      </w:r>
+      <w:r>
+        <w:instrText xml:space="preserve"> REF _Ref445200199 \h  \* MERGEFORMAT </w:instrText>
+      </w:r>
+      <w:r>
+        <w:fldChar w:fldCharType="separate"/>
+      </w:r>
+      <w:r>
+        <w:t>Figure 4-9</w:t>
+      </w:r>
+      <w:r>
+        <w:fldChar w:fldCharType="end"/>
+      </w:r>
+      <w:r>
+        <w:t>. The other parameters tested (i.e. albedo, SZA, etc.) do not show a significance difference between the different polarizations and do not appear to have a large effect on the precision of the profiles.</w:t>
+      </w:r>
+    </w:p>
+    <w:p>
+      <w:pPr>
+        <w:pStyle w:val="BodyText"/>
+        <w:jc w:val="both"/>
+      </w:pPr>
+      <w:r>
+        <w:t>As a final note the sensitivities of aerosol signal noted in section 4.3.1 was not accounted for in this analysis which in reality would alter the precision for an identical instrument measuring opposite polarizations. If we assume the instrument is calibrated such that the exposure time is set to measure the same quantity of radiance no matter the polarization then it can be determined how this would affect the precision estimate. Since the error in the measurement vector is dependent on the aerosol signal a smaller contribution of signal from aerosol would result in a larger uncertainty in the retrieved profile. This would result in the highest precision measurements from a vertically polarized instrument since the increase in aerosol signal is larger than the horizontal polarization. The precision increase would be at most a couple of percent better than the horizontally polarized case. However, if it is assumed that a constant exposure time is selected no matter the polarization, the increase in overall radiance from the horizontal polarization would result in a higher precision measurement compared to the vertical case. However, in this scenario the horizontal polarization would have a percent error on the aerosol profile of approximately half compared to the vertical polarization which would vary depending on the aerosol extinction profile and the viewing geometry.</w:t>
+      </w:r>
+    </w:p>
+    <w:p>
+      <w:pPr>
+        <w:pStyle w:val="Heading1"/>
+      </w:pPr>
+      <w:bookmarkStart w:id="32" w:name="_Toc445473419"/>
+      <w:r>
+        <w:t>4.4 Conclusions</w:t>
+      </w:r>
+      <w:bookmarkEnd w:id="32"/>
+    </w:p>
+    <w:p>
+      <w:pPr>
+        <w:pStyle w:val="BodyText"/>
+        <w:jc w:val="both"/>
+      </w:pPr>
+      <w:r>
+        <w:t>Overall choice for a polarized instrument that can only measure one polarization focused at retrieving high quality aerosol products is not a simple answer and depends on several parameters. The overall best situation would be an instrument that measures forward scattered light with vertical polarization with compensated exposure times. Recall that the vertical polarization is defined as the polarization normal to the horizon. In this orientation, the radiance measurement has good sensitivity to aerosol across all altitudes greater than 13 km. However, the increased sensitivity, especially at the shorter wavelengths, falls off quite rapidly once a SSA of 90</w:t>
+      </w:r>
+      <w:r>
+        <w:rPr>
+          <w:vertAlign w:val="superscript"/>
+        </w:rPr>
+        <w:t>o</w:t>
+      </w:r>
+      <w:r>
+        <w:t xml:space="preserve"> is surpassed. This instrument would also yield the best precision possible but it has two disadvantages. First, assuming a particle size distribution scattering angles close to 90</w:t>
+      </w:r>
+      <w:r>
+        <w:rPr>
+          <w:vertAlign w:val="superscript"/>
+        </w:rPr>
+        <w:t>o</w:t>
+      </w:r>
+      <w:r>
+        <w:t xml:space="preserve"> contains a bias in the retrieved aerosol extinction. Second, a large loss of the overall signal occurs from measuring the vertical polarization, up to 70% for forward scatter which would increase exposure times or if not accounted for decrease precision. Depending on instrument specifications, the required increase in exposure time may result in unacceptably high values. </w:t>
+      </w:r>
+    </w:p>
+    <w:p>
+      <w:pPr>
+        <w:pStyle w:val="BodyText"/>
+        <w:jc w:val="both"/>
+      </w:pPr>
+      <w:r>
+        <w:t>If more signal is required or the orbit will result in a high percent of measures around a SSA of 90</w:t>
+      </w:r>
+      <w:r>
+        <w:rPr>
+          <w:vertAlign w:val="superscript"/>
+        </w:rPr>
+        <w:t>o</w:t>
+      </w:r>
+      <w:r>
+        <w:t xml:space="preserve">, the horizontal polarization should be used. However, the preference would be for forward scatter at the longer wavelengths since a loss of aerosol signal occurs at shorter wavelengths. This would result in the highest possible aerosol signal in the radiance. Furthermore, a maximum of loss of signal would only be 42% for forward scatter which is considerably better than the vertical polarized case. </w:t>
+      </w:r>
+    </w:p>
+    <w:p>
+      <w:pPr>
+        <w:pStyle w:val="BodyText"/>
+        <w:jc w:val="both"/>
+      </w:pPr>
+      <w:r>
+        <w:t>As a final note, the agreement between the scalar and vector SASKTRAN-HR model are generally within 2% of each other for the aerosol retrievals. It is promising that the inclusion of polarization in the model does not cause a large change to the retrieved profiles since the use of the vector model would result in an approximate doubling in processing time.</w:t>
+      </w:r>
+    </w:p>
+    <w:p>
+      <w:pPr>
+        <w:pStyle w:val="BodyText"/>
+        <w:keepNext/>
+        <w:ind w:firstLine="0"/>
+        <w:jc w:val="center"/>
+      </w:pPr>
+    </w:p>
+    <w:p>
+      <w:pPr>
+        <w:pStyle w:val="Caption"/>
       </w:pPr>
     </w:p>
     <w:p>
@@ -4712,10 +4064,10 @@
         <w:pStyle w:val="BodyText"/>
         <w:jc w:val="both"/>
         <w:sectPr>
-          <w:headerReference w:type="default" r:id="rId16"/>
-          <w:footerReference w:type="default" r:id="rId17"/>
-          <w:headerReference w:type="first" r:id="rId18"/>
-          <w:footerReference w:type="first" r:id="rId19"/>
+          <w:headerReference w:type="default" r:id="rId17"/>
+          <w:footerReference w:type="default" r:id="rId18"/>
+          <w:headerReference w:type="first" r:id="rId19"/>
+          <w:footerReference w:type="first" r:id="rId20"/>
           <w:pgSz w:w="12240" w:h="15840" w:code="1"/>
           <w:pgMar w:top="1440" w:right="1440" w:bottom="1440" w:left="1440" w:header="720" w:footer="720" w:gutter="0"/>
           <w:cols w:space="720"/>
@@ -4725,8 +4077,8 @@
     </w:p>
     <w:p/>
     <w:sectPr>
-      <w:headerReference w:type="default" r:id="rId20"/>
-      <w:footerReference w:type="first" r:id="rId21"/>
+      <w:headerReference w:type="default" r:id="rId21"/>
+      <w:footerReference w:type="first" r:id="rId22"/>
       <w:pgSz w:w="12240" w:h="15840" w:code="1"/>
       <w:pgMar w:top="1440" w:right="1440" w:bottom="1440" w:left="2160" w:header="720" w:footer="720" w:gutter="0"/>
       <w:cols w:space="720"/>
@@ -4794,7 +4146,7 @@
         <w:rStyle w:val="PageNumber"/>
         <w:noProof/>
       </w:rPr>
-      <w:t>94</w:t>
+      <w:t>95</w:t>
     </w:r>
     <w:r>
       <w:rPr>
@@ -4835,7 +4187,7 @@
         <w:rStyle w:val="PageNumber"/>
         <w:noProof/>
       </w:rPr>
-      <w:t>25</w:t>
+      <w:t>23</w:t>
     </w:r>
     <w:r>
       <w:rPr>
@@ -4895,7 +4247,7 @@
         <w:rStyle w:val="PageNumber"/>
         <w:noProof/>
       </w:rPr>
-      <w:t>116</w:t>
+      <w:t>110</w:t>
     </w:r>
     <w:r>
       <w:rPr>
@@ -6055,6 +5407,34 @@
       <w:lang w:val="en-US" w:eastAsia="en-US"/>
     </w:rPr>
   </w:style>
+  <w:style w:type="paragraph" w:styleId="BalloonText">
+    <w:name w:val="Balloon Text"/>
+    <w:basedOn w:val="Normal"/>
+    <w:link w:val="BalloonTextChar"/>
+    <w:uiPriority w:val="99"/>
+    <w:semiHidden/>
+    <w:unhideWhenUsed/>
+    <w:rsid w:val="00FC6882"/>
+    <w:rPr>
+      <w:rFonts w:ascii="Segoe UI" w:hAnsi="Segoe UI" w:cs="Segoe UI"/>
+      <w:sz w:val="18"/>
+      <w:szCs w:val="18"/>
+    </w:rPr>
+  </w:style>
+  <w:style w:type="character" w:customStyle="1" w:styleId="BalloonTextChar">
+    <w:name w:val="Balloon Text Char"/>
+    <w:basedOn w:val="DefaultParagraphFont"/>
+    <w:link w:val="BalloonText"/>
+    <w:uiPriority w:val="99"/>
+    <w:semiHidden/>
+    <w:rsid w:val="00FC6882"/>
+    <w:rPr>
+      <w:rFonts w:ascii="Segoe UI" w:hAnsi="Segoe UI" w:cs="Segoe UI"/>
+      <w:sz w:val="18"/>
+      <w:szCs w:val="18"/>
+      <w:lang w:val="en-US" w:eastAsia="en-US"/>
+    </w:rPr>
+  </w:style>
 </w:styles>
 </file>
 
@@ -6324,7 +5704,7 @@
 </file>
 
 <file path=customXml/itemProps1.xml><?xml version="1.0" encoding="utf-8"?>
-<ds:datastoreItem xmlns:ds="http://schemas.openxmlformats.org/officeDocument/2006/customXml" ds:itemID="{5AB46F95-7D1A-4D30-BDFA-F517B4E51240}">
+<ds:datastoreItem xmlns:ds="http://schemas.openxmlformats.org/officeDocument/2006/customXml" ds:itemID="{F28EAA6B-618C-499B-8B79-FF7C9E40BDD6}">
   <ds:schemaRefs>
     <ds:schemaRef ds:uri="http://schemas.openxmlformats.org/officeDocument/2006/bibliography"/>
   </ds:schemaRefs>

--- a/Chapter4.docx
+++ b/Chapter4.docx
@@ -50,61 +50,83 @@
         <w:jc w:val="both"/>
       </w:pPr>
       <w:r>
-        <w:t>Recent studies have proposed a so called global warming hiatus due to an increase in the background stratospheric sulfate aerosol layer. (</w:t>
-      </w:r>
+        <w:t>Stratospheric aerosols, which are micron-sized spherical liquid droplets of sulfuric acid, cause a cooling effect by scattering the incoming solar irradiance and therefore have an important radiative effect on climate.  This effect depends strongly on the aerosol concentration and also the particle size distribution (</w:t>
+      </w:r>
+      <w:proofErr w:type="spellStart"/>
       <w:r>
         <w:rPr>
           <w:i/>
         </w:rPr>
-        <w:t>Solomon et al.</w:t>
-      </w:r>
-      <w:r>
-        <w:t xml:space="preserve">, 2011; </w:t>
-      </w:r>
+        <w:t>Kiehl</w:t>
+      </w:r>
+      <w:proofErr w:type="spellEnd"/>
       <w:r>
         <w:rPr>
           <w:i/>
         </w:rPr>
-        <w:t>Haywood et al.</w:t>
-      </w:r>
-      <w:r>
-        <w:t>, 2014</w:t>
-      </w:r>
+        <w:t xml:space="preserve"> and </w:t>
+      </w:r>
+      <w:proofErr w:type="spellStart"/>
       <w:r>
         <w:rPr>
           <w:i/>
         </w:rPr>
-        <w:t>; Fyfe et al.</w:t>
-      </w:r>
-      <w:r>
-        <w:t>, 2013). The increase in stratospheric aerosol over the last decade is believed to be caused by a series of small-scale tropical volcanos (</w:t>
-      </w:r>
+        <w:t>Briegleb</w:t>
+      </w:r>
+      <w:proofErr w:type="spellEnd"/>
       <w:r>
         <w:rPr>
           <w:i/>
         </w:rPr>
-        <w:t>Hofmann et al.</w:t>
-      </w:r>
-      <w:r>
-        <w:t>, 2009). Stratospheric aerosols cause a cooling effect by scattering incoming irradiance and has an important radiative effect on the climate of the planet which depends on the concentration and particle size distribution (</w:t>
+        <w:t>, 1993</w:t>
+      </w:r>
+      <w:r>
+        <w:t xml:space="preserve">; </w:t>
       </w:r>
       <w:r>
         <w:rPr>
           <w:i/>
         </w:rPr>
-        <w:t>Kiehl and Briegleb</w:t>
-      </w:r>
-      <w:r>
-        <w:t xml:space="preserve">, 1993; </w:t>
+        <w:t>Stocker et al., 2013</w:t>
+      </w:r>
+      <w:r>
+        <w:t>). Recent studies have proposed a link between the so-called global warming hiatus and an increase in the stratospheric sulfate aerosol layer. (</w:t>
       </w:r>
       <w:r>
         <w:rPr>
           <w:i/>
         </w:rPr>
-        <w:t>Stocker et al.</w:t>
-      </w:r>
-      <w:r>
-        <w:t>, 2013).</w:t>
+        <w:t>Solomon et al., 2011</w:t>
+      </w:r>
+      <w:r>
+        <w:t xml:space="preserve">; </w:t>
+      </w:r>
+      <w:r>
+        <w:rPr>
+          <w:i/>
+        </w:rPr>
+        <w:t>Haywood et al., 2014</w:t>
+      </w:r>
+      <w:r>
+        <w:t xml:space="preserve">; </w:t>
+      </w:r>
+      <w:r>
+        <w:rPr>
+          <w:i/>
+        </w:rPr>
+        <w:t>Fyfe et al., 2013</w:t>
+      </w:r>
+      <w:r>
+        <w:t>). The increase in stratospheric aerosol over the last decade is believed to be caused by a series of somewhat minor, mostly tropical volcanic eruptions (</w:t>
+      </w:r>
+      <w:r>
+        <w:rPr>
+          <w:i/>
+        </w:rPr>
+        <w:t>Vernier et al., 2011b</w:t>
+      </w:r>
+      <w:r>
+        <w:t xml:space="preserve">). </w:t>
       </w:r>
     </w:p>
     <w:p>
@@ -113,70 +135,117 @@
         <w:jc w:val="both"/>
       </w:pPr>
       <w:r>
-        <w:t>Aerosols have been monitored on a global scale for decades from instruments on satellites such as the SAGE missions (</w:t>
+        <w:t>Stratospheric aerosol distributions have been monitored on a global scale since the 1970s with satellite instruments using a variety of remote sensing techniques. The first satellite aerosol extinction profile retrievals were from limb sounding solar occultation measurements, most notably from the NASA SAGE missions (</w:t>
       </w:r>
       <w:r>
         <w:rPr>
           <w:i/>
         </w:rPr>
-        <w:t>Russell and McCormick</w:t>
-      </w:r>
-      <w:r>
-        <w:t xml:space="preserve">, 1989; </w:t>
+        <w:t>Russell and McCormick, 1989</w:t>
+      </w:r>
+      <w:r>
+        <w:t xml:space="preserve">; </w:t>
       </w:r>
       <w:r>
         <w:rPr>
           <w:i/>
         </w:rPr>
-        <w:t>Thomason and Taha</w:t>
-      </w:r>
-      <w:r>
-        <w:t>, 2003), OSIRIS (</w:t>
-      </w:r>
+        <w:t xml:space="preserve">Thomason and </w:t>
+      </w:r>
+      <w:proofErr w:type="spellStart"/>
       <w:r>
         <w:rPr>
           <w:i/>
         </w:rPr>
-        <w:t>Llewellyn et al.</w:t>
-      </w:r>
-      <w:r>
-        <w:t>, 2004), SCIAMACHY (</w:t>
-      </w:r>
+        <w:t>Taha</w:t>
+      </w:r>
+      <w:proofErr w:type="spellEnd"/>
       <w:r>
         <w:rPr>
           <w:i/>
         </w:rPr>
-        <w:t>Bovensmann et al.</w:t>
-      </w:r>
-      <w:r>
-        <w:t>, 1999), and CALIPSO (</w:t>
+        <w:t>, 2003</w:t>
+      </w:r>
+      <w:r>
+        <w:t>).  The solar occultation technique has provided a robust and reliable method to retrieve aerosol by directly measuring the atmospheric optical depth. However, the global sampling of occultation measurements is somewhat limited due the necessity of a sunrise or sunset and typically requires months to cover a large range of latitudes. Limb scatter measurements, such as from OSIRIS (</w:t>
       </w:r>
       <w:r>
         <w:rPr>
           <w:i/>
         </w:rPr>
-        <w:t>Winker et al.</w:t>
-      </w:r>
-      <w:r>
-        <w:t>, 2007). The first satellite aerosol profiles were from limb sounding solar occultation measurements, including the SAGE missions, and have provided a robust and reliable method to retrieve aerosol by directly measuring the optical depth. However, occultation is limited to the number of measurements per day due the necessity of a sunrise or sunset event limiting daily coverage.  Limb scatter measurements, such as from OSIRIS and SCIAMACHY, have better coverage by only requiring the sunlit atmosphere but the retrievals of aerosol is computationally heavy compared to occultation. The combination of the datasets have been used to create long merge time series depicting the evolution of the stratospheric aerosol layer (</w:t>
-      </w:r>
+        <w:t>Llewellyn et al., 2004</w:t>
+      </w:r>
+      <w:r>
+        <w:t>), SCIAMACHY (</w:t>
+      </w:r>
+      <w:proofErr w:type="spellStart"/>
       <w:r>
         <w:rPr>
           <w:i/>
         </w:rPr>
-        <w:t>Rieger et al.</w:t>
-      </w:r>
-      <w:r>
-        <w:t xml:space="preserve">, 2015; </w:t>
-      </w:r>
+        <w:t>Bovensmann</w:t>
+      </w:r>
+      <w:proofErr w:type="spellEnd"/>
       <w:r>
         <w:rPr>
           <w:i/>
         </w:rPr>
-        <w:t>Ridley et al.</w:t>
-      </w:r>
-      <w:r>
-        <w:t xml:space="preserve">, 2014).  </w:t>
+        <w:t xml:space="preserve"> et al., 1999</w:t>
+      </w:r>
+      <w:r>
+        <w:t>), and OMPS (</w:t>
+      </w:r>
+      <w:proofErr w:type="spellStart"/>
+      <w:r>
+        <w:rPr>
+          <w:i/>
+        </w:rPr>
+        <w:t>Rault</w:t>
+      </w:r>
+      <w:proofErr w:type="spellEnd"/>
+      <w:r>
+        <w:rPr>
+          <w:i/>
+        </w:rPr>
+        <w:t xml:space="preserve"> and </w:t>
+      </w:r>
+      <w:proofErr w:type="spellStart"/>
+      <w:r>
+        <w:rPr>
+          <w:i/>
+        </w:rPr>
+        <w:t>Loughman</w:t>
+      </w:r>
+      <w:proofErr w:type="spellEnd"/>
+      <w:r>
+        <w:rPr>
+          <w:i/>
+        </w:rPr>
+        <w:t>, 2013</w:t>
+      </w:r>
+      <w:r>
+        <w:t xml:space="preserve">), have better coverage by only requiring the sunlit conditions at the tangent point, but the retrieval of aerosol is more complex requiring computationally heavy forward modelling and inversion compared to occultation. It is worthwhile to note that the combination of the SAGE II and OSIRIS datasets have recently been used to successfully create a </w:t>
+      </w:r>
+      <w:r>
+        <w:lastRenderedPageBreak/>
+        <w:t>single long term merged time series depicting the evolution of the stratospheric aerosol layer (</w:t>
+      </w:r>
+      <w:proofErr w:type="spellStart"/>
+      <w:r>
+        <w:rPr>
+          <w:i/>
+        </w:rPr>
+        <w:t>Rieger</w:t>
+      </w:r>
+      <w:proofErr w:type="spellEnd"/>
+      <w:r>
+        <w:rPr>
+          <w:i/>
+        </w:rPr>
+        <w:t xml:space="preserve"> et al., 2015</w:t>
+      </w:r>
+      <w:r>
+        <w:t xml:space="preserve">).  </w:t>
       </w:r>
     </w:p>
     <w:p>
@@ -185,43 +254,98 @@
         <w:jc w:val="both"/>
       </w:pPr>
       <w:r>
-        <w:t>OSIRIS, SCIAMACHY, and OMPS measure radiance from the limb and use inversion techniques to determine aerosol profiles (</w:t>
+        <w:t>OSIRIS, SCIAMACHY, and OMPS measure the spectral radiance of the scattered sunlight from the limb and use non-linear inversion techniques to retrieve aerosol extinction profiles (</w:t>
       </w:r>
       <w:r>
         <w:rPr>
           <w:i/>
         </w:rPr>
-        <w:t>Bourassa et al.</w:t>
-      </w:r>
-      <w:r>
-        <w:t xml:space="preserve">, 2012b; </w:t>
+        <w:t>Bourassa et al., 2012b</w:t>
+      </w:r>
+      <w:r>
+        <w:t xml:space="preserve">; </w:t>
       </w:r>
       <w:r>
         <w:rPr>
           <w:i/>
         </w:rPr>
-        <w:t>Ernst et al.</w:t>
-      </w:r>
-      <w:r>
-        <w:t xml:space="preserve">, 2012, </w:t>
-      </w:r>
+        <w:t>Ernst et al., 2012</w:t>
+      </w:r>
+      <w:r>
+        <w:t xml:space="preserve">, </w:t>
+      </w:r>
+      <w:proofErr w:type="spellStart"/>
       <w:r>
         <w:rPr>
           <w:i/>
         </w:rPr>
-        <w:t>Rault and Loughman</w:t>
-      </w:r>
-      <w:r>
-        <w:t>, 2013). It should be noted that currently none of these retrievals account for any polarization sensitivity in their respective measurements. Future instruments with the capability to measure aerosol from the limb have been proposed including the Belgium instrument Atmospheric Limb Tracker for the Investigation of the Upcoming Stratosphere (ALTIUS) (</w:t>
-      </w:r>
+        <w:t>Rault</w:t>
+      </w:r>
+      <w:proofErr w:type="spellEnd"/>
       <w:r>
         <w:rPr>
           <w:i/>
         </w:rPr>
-        <w:t>Dekemper et al.</w:t>
-      </w:r>
-      <w:r>
-        <w:t>, 2012) and the Aerosol Limb Imager (ALI), a Canadian endeavour. Both instruments use acousto-optic tunable filters to select the measured wavelength but can only measure a linear polarized signal, whereas previous limb scatter instruments have used scalar measurements to perform the inversion. It is largely unknown what the effect of measuring polarization will be on limb scatter aerosol retrievals despite the substantial effort already performed on the development of these instruments.  In this work we perform an analysis on simulated polarized measurements and determine which linear polarization and geometries have the largest sensitivities to aerosol, and how those polarized measurements affect the accuracy and precision of the retrieved aerosol product. Furthermore, a brief comparison between the scalar and vector models will be performed for verification of the use of the scalar model for scalar retrievals.</w:t>
+        <w:t xml:space="preserve"> and </w:t>
+      </w:r>
+      <w:proofErr w:type="spellStart"/>
+      <w:r>
+        <w:rPr>
+          <w:i/>
+        </w:rPr>
+        <w:t>Loughman</w:t>
+      </w:r>
+      <w:proofErr w:type="spellEnd"/>
+      <w:r>
+        <w:rPr>
+          <w:i/>
+        </w:rPr>
+        <w:t>, 2013</w:t>
+      </w:r>
+      <w:r>
+        <w:t>).  For these retrievals, assumptions regarding particle size distributions and/or composition are typically required in the forward model. Most importantly for this study, currently none of these retrievals account for any polarization sensitivity in their respective measurements. However, these instruments have been specifically designed to measure the total radiance by minimizing the instrument sensitivity to polarization. Recently proposed new instruments with the capability to measure aerosol using limb scattering include the Belgium instrument Atmospheric Limb Tracker for the Investigation of the Upcoming Stratosphere (ALTIUS) (</w:t>
+      </w:r>
+      <w:proofErr w:type="spellStart"/>
+      <w:r>
+        <w:rPr>
+          <w:i/>
+        </w:rPr>
+        <w:t>Dekemper</w:t>
+      </w:r>
+      <w:proofErr w:type="spellEnd"/>
+      <w:r>
+        <w:rPr>
+          <w:i/>
+        </w:rPr>
+        <w:t xml:space="preserve"> et al., 2012</w:t>
+      </w:r>
+      <w:r>
+        <w:t xml:space="preserve">) and the Aerosol Limb Imager (ALI), a Canadian </w:t>
+      </w:r>
+      <w:proofErr w:type="spellStart"/>
+      <w:r>
+        <w:t>endeavour</w:t>
+      </w:r>
+      <w:proofErr w:type="spellEnd"/>
+      <w:r>
+        <w:t>. Both instruments image the limb and use acousto-optic tunable filters to select the measured wavelength. The use of the acousto-optic filter inherently means that the measured image is linearly polarized. Although it has been previously shown that the retrieval of stratospheric aerosol extinction profiles from polarized scattered sunlight measurements are possible (</w:t>
+      </w:r>
+      <w:proofErr w:type="spellStart"/>
+      <w:r>
+        <w:rPr>
+          <w:i/>
+        </w:rPr>
+        <w:t>McLinden</w:t>
+      </w:r>
+      <w:proofErr w:type="spellEnd"/>
+      <w:r>
+        <w:rPr>
+          <w:i/>
+        </w:rPr>
+        <w:t xml:space="preserve"> et al., 1999</w:t>
+      </w:r>
+      <w:r>
+        <w:t>), the full impact of the polarized measurement has not been systematically studied.  In this work we perform an analysis with simulated polarized measurements to determine first if there are any clear advantages or disadvantages to making the linearly polarized measurement.  Further, we investigate which linear polarization and viewing geometries have the largest sensitivities to aerosol, and how the polarized measurements affect the accuracy and precision of the retrieved aerosol product.</w:t>
       </w:r>
     </w:p>
     <w:p>
@@ -230,9 +354,13 @@
       </w:pPr>
       <w:bookmarkStart w:id="2" w:name="_Toc445473410"/>
       <w:r>
-        <w:t>4.2 Model, Scenarios, and Methodology</w:t>
+        <w:lastRenderedPageBreak/>
+        <w:t xml:space="preserve">4.2 </w:t>
       </w:r>
       <w:bookmarkEnd w:id="2"/>
+      <w:r>
+        <w:t>Background and Forward Model</w:t>
+      </w:r>
     </w:p>
     <w:p>
       <w:pPr>
@@ -240,7 +368,22 @@
         <w:jc w:val="both"/>
       </w:pPr>
       <w:r>
-        <w:t>In order to compare the effect of polarization on the sensitivity to aerosol, one must be able to accurately model polarized radiance. Additionally, a large number of scenarios are required with different atmospheric states and geometries to fully probe the solution space. In this section, the SASKTRAN-HR model used for the analysis with be discussed as well as aerosol scenarios used for the study.</w:t>
+        <w:t>In order to investigate the effect of polarization on the sensitivity to aerosol, an accurate model of the polarized limb radiance must be employed. Additionally, a large number of scenarios, including various atmospheric states and viewing geometries, are required</w:t>
+      </w:r>
+      <w:r>
+        <w:t xml:space="preserve"> </w:t>
+      </w:r>
+      <w:r>
+        <w:t xml:space="preserve">to fully probe the solution space. In this section, the basic background describing the polarization state of the limb signal is developed and the </w:t>
+      </w:r>
+      <w:r>
+        <w:rPr>
+          <w:rFonts w:eastAsiaTheme="minorEastAsia"/>
+        </w:rPr>
+        <w:t xml:space="preserve">SASKTRAN-HR </w:t>
+      </w:r>
+      <w:r>
+        <w:t>model and the various model scenarios used for the analysis are described.</w:t>
       </w:r>
     </w:p>
     <w:p>
@@ -249,9 +392,12 @@
       </w:pPr>
       <w:bookmarkStart w:id="3" w:name="_Toc445473411"/>
       <w:r>
-        <w:t>4.2.1 Polarized Scattered Sunlight</w:t>
+        <w:t xml:space="preserve">4.2.1 </w:t>
       </w:r>
       <w:bookmarkEnd w:id="3"/>
+      <w:r>
+        <w:t>Polarized Scattered Sunlight and Stratospheric Aerosols</w:t>
+      </w:r>
     </w:p>
     <w:p>
       <w:pPr>
@@ -259,7 +405,27 @@
         <w:jc w:val="both"/>
       </w:pPr>
       <w:r>
-        <w:t xml:space="preserve">All full description of scattering interactions within the atmosphere can be found in section 2.4.2 to 2.4.4. This section will use the theory laid out previously to analyze the polarization state of earth’s atmosphere in regards to look direction. </w:t>
+        <w:t xml:space="preserve">All full description of scattering interactions within the atmosphere can be found in section 2.4.2 to 2.4.4. This section will </w:t>
+      </w:r>
+      <w:r>
+        <w:t xml:space="preserve">briefly cover </w:t>
+      </w:r>
+      <w:proofErr w:type="gramStart"/>
+      <w:r>
+        <w:t xml:space="preserve">the </w:t>
+      </w:r>
+      <w:r>
+        <w:t xml:space="preserve"> theory</w:t>
+      </w:r>
+      <w:proofErr w:type="gramEnd"/>
+      <w:r>
+        <w:t xml:space="preserve"> </w:t>
+      </w:r>
+      <w:r>
+        <w:t>and then use it to</w:t>
+      </w:r>
+      <w:r>
+        <w:t xml:space="preserve"> analyze the polarization state of earth’s atmosphere in regards to look direction. </w:t>
       </w:r>
     </w:p>
     <w:p>
@@ -268,7 +434,1360 @@
         <w:jc w:val="both"/>
       </w:pPr>
       <w:r>
-        <w:t xml:space="preserve">For the earth’s atmosphere the incoming radiance from the sun is randomly orientated. Once the incoming irradiance enters the earth’s atmosphere the scattered irradiances develops a polarization based on the scattering events. If the atmosphere is question only has Rayleigh scattering and only one scattering event occurs then it gives the sky a distinct polarization at a scatter angle of 90 degrees from the incoming solar beam. The atmosphere is linearly polarized in the horizontal orientation, which is parallel to the horizon and gradually becomes randomly polarized at scatter angles of 0 and 180 degrees. If multiple scattering events are taken into account the degree of polarization is decreased at scattering angle of 90 degrees and does not become completely randomly polarized at full forward and backscatter. Using simulations at 90 degrees scattering the linear polarization is approximately 95%. Furthermore, this polarized effect is strongest at longer wavelengths (1500 nm) and decreases, on average by 10%, as the wavelength become shorter (500 nm). As the scattering angle decreases or increases the linearly polarized aspect of the radiance also decreases down to approximately 20% for a full backscatter of 180 degrees and 30% for a scattering angle of 45 degrees. </w:t>
+        <w:t xml:space="preserve">The polarization state of electromagnetic waves can be fully defined by the Stokes vector formulation. The Stokes vector is given by a column matrix </w:t>
+      </w:r>
+    </w:p>
+    <w:tbl>
+      <w:tblPr>
+        <w:tblStyle w:val="TableGrid"/>
+        <w:tblW w:w="8050" w:type="dxa"/>
+        <w:tblInd w:w="1418" w:type="dxa"/>
+        <w:tblLook w:val="04A0" w:firstRow="1" w:lastRow="0" w:firstColumn="1" w:lastColumn="0" w:noHBand="0" w:noVBand="1"/>
+      </w:tblPr>
+      <w:tblGrid>
+        <w:gridCol w:w="6804"/>
+        <w:gridCol w:w="1246"/>
+      </w:tblGrid>
+      <w:tr>
+        <w:tc>
+          <w:tcPr>
+            <w:tcW w:w="6804" w:type="dxa"/>
+            <w:tcBorders>
+              <w:top w:val="nil"/>
+              <w:left w:val="nil"/>
+              <w:bottom w:val="nil"/>
+              <w:right w:val="nil"/>
+            </w:tcBorders>
+          </w:tcPr>
+          <w:p>
+            <w:pPr>
+              <w:pStyle w:val="BodyText"/>
+              <w:ind w:firstLine="289"/>
+              <w:jc w:val="right"/>
+            </w:pPr>
+            <m:oMathPara>
+              <m:oMath>
+                <m:r>
+                  <m:rPr>
+                    <m:sty m:val="p"/>
+                  </m:rPr>
+                  <w:rPr>
+                    <w:rFonts w:ascii="Cambria Math" w:hAnsi="Cambria Math"/>
+                  </w:rPr>
+                  <m:t xml:space="preserve">I= </m:t>
+                </m:r>
+                <m:d>
+                  <m:dPr>
+                    <m:begChr m:val="["/>
+                    <m:endChr m:val="]"/>
+                    <m:ctrlPr>
+                      <w:rPr>
+                        <w:rFonts w:ascii="Cambria Math" w:hAnsi="Cambria Math"/>
+                      </w:rPr>
+                    </m:ctrlPr>
+                  </m:dPr>
+                  <m:e>
+                    <m:m>
+                      <m:mPr>
+                        <m:mcs>
+                          <m:mc>
+                            <m:mcPr>
+                              <m:count m:val="1"/>
+                              <m:mcJc m:val="center"/>
+                            </m:mcPr>
+                          </m:mc>
+                        </m:mcs>
+                        <m:ctrlPr>
+                          <w:rPr>
+                            <w:rFonts w:ascii="Cambria Math" w:hAnsi="Cambria Math"/>
+                          </w:rPr>
+                        </m:ctrlPr>
+                      </m:mPr>
+                      <m:mr>
+                        <m:e>
+                          <m:r>
+                            <m:rPr>
+                              <m:sty m:val="p"/>
+                            </m:rPr>
+                            <w:rPr>
+                              <w:rFonts w:ascii="Cambria Math" w:hAnsi="Cambria Math"/>
+                            </w:rPr>
+                            <m:t>I</m:t>
+                          </m:r>
+                        </m:e>
+                      </m:mr>
+                      <m:mr>
+                        <m:e>
+                          <m:r>
+                            <m:rPr>
+                              <m:sty m:val="p"/>
+                            </m:rPr>
+                            <w:rPr>
+                              <w:rFonts w:ascii="Cambria Math" w:hAnsi="Cambria Math"/>
+                            </w:rPr>
+                            <m:t>Q</m:t>
+                          </m:r>
+                        </m:e>
+                      </m:mr>
+                      <m:mr>
+                        <m:e>
+                          <m:r>
+                            <m:rPr>
+                              <m:sty m:val="p"/>
+                            </m:rPr>
+                            <w:rPr>
+                              <w:rFonts w:ascii="Cambria Math" w:hAnsi="Cambria Math"/>
+                            </w:rPr>
+                            <m:t>U</m:t>
+                          </m:r>
+                        </m:e>
+                      </m:mr>
+                      <m:mr>
+                        <m:e>
+                          <m:r>
+                            <m:rPr>
+                              <m:sty m:val="p"/>
+                            </m:rPr>
+                            <w:rPr>
+                              <w:rFonts w:ascii="Cambria Math" w:hAnsi="Cambria Math"/>
+                            </w:rPr>
+                            <m:t>V</m:t>
+                          </m:r>
+                        </m:e>
+                      </m:mr>
+                    </m:m>
+                  </m:e>
+                </m:d>
+                <m:r>
+                  <w:rPr>
+                    <w:rFonts w:ascii="Cambria Math" w:hAnsi="Cambria Math"/>
+                  </w:rPr>
+                  <m:t>.</m:t>
+                </m:r>
+              </m:oMath>
+            </m:oMathPara>
+          </w:p>
+        </w:tc>
+        <w:tc>
+          <w:tcPr>
+            <w:tcW w:w="1246" w:type="dxa"/>
+            <w:tcBorders>
+              <w:top w:val="nil"/>
+              <w:left w:val="nil"/>
+              <w:bottom w:val="nil"/>
+              <w:right w:val="nil"/>
+            </w:tcBorders>
+            <w:vAlign w:val="center"/>
+          </w:tcPr>
+          <w:p>
+            <w:pPr>
+              <w:pStyle w:val="BodyText"/>
+              <w:ind w:firstLine="0"/>
+              <w:jc w:val="right"/>
+            </w:pPr>
+            <w:r>
+              <w:t>(4.1)</w:t>
+            </w:r>
+          </w:p>
+        </w:tc>
+      </w:tr>
+    </w:tbl>
+    <w:p>
+      <w:pPr>
+        <w:pStyle w:val="BodyText"/>
+        <w:ind w:firstLine="0"/>
+        <w:jc w:val="both"/>
+      </w:pPr>
+      <w:r>
+        <w:t xml:space="preserve">where the terms of the Stokes vector, defined in a reference frame, are measures of the total radiance, </w:t>
+      </w:r>
+      <m:oMath>
+        <m:r>
+          <w:rPr>
+            <w:rFonts w:ascii="Cambria Math" w:hAnsi="Cambria Math"/>
+          </w:rPr>
+          <m:t>I</m:t>
+        </m:r>
+      </m:oMath>
+      <w:r>
+        <w:t xml:space="preserve">, the difference between horizontal polarization to vertical polarization, </w:t>
+      </w:r>
+      <m:oMath>
+        <m:r>
+          <w:rPr>
+            <w:rFonts w:ascii="Cambria Math" w:hAnsi="Cambria Math"/>
+          </w:rPr>
+          <m:t>Q</m:t>
+        </m:r>
+      </m:oMath>
+      <w:r>
+        <w:t>, the difference between +45</w:t>
+      </w:r>
+      <w:r>
+        <w:rPr>
+          <w:vertAlign w:val="superscript"/>
+        </w:rPr>
+        <w:t>o</w:t>
+      </w:r>
+      <w:r>
+        <w:t xml:space="preserve"> diagonal polarization to -45</w:t>
+      </w:r>
+      <w:r>
+        <w:rPr>
+          <w:vertAlign w:val="superscript"/>
+        </w:rPr>
+        <w:t>o</w:t>
+      </w:r>
+      <w:r>
+        <w:t xml:space="preserve"> polarization, </w:t>
+      </w:r>
+      <m:oMath>
+        <m:r>
+          <w:rPr>
+            <w:rFonts w:ascii="Cambria Math" w:hAnsi="Cambria Math"/>
+          </w:rPr>
+          <m:t>U</m:t>
+        </m:r>
+      </m:oMath>
+      <w:r>
+        <w:t xml:space="preserve">, and the difference between the counter clockwise circular polarization to clockwise polarization, </w:t>
+      </w:r>
+      <m:oMath>
+        <m:r>
+          <w:rPr>
+            <w:rFonts w:ascii="Cambria Math" w:hAnsi="Cambria Math"/>
+          </w:rPr>
+          <m:t>V</m:t>
+        </m:r>
+      </m:oMath>
+      <w:r>
+        <w:t>. Using a reference frame where the x-axis is defined to be the horizontal polarization leads to the following definition for the Stokes parameters</w:t>
+      </w:r>
+    </w:p>
+    <w:tbl>
+      <w:tblPr>
+        <w:tblStyle w:val="TableGrid"/>
+        <w:tblW w:w="8050" w:type="dxa"/>
+        <w:tblInd w:w="1418" w:type="dxa"/>
+        <w:tblLook w:val="04A0" w:firstRow="1" w:lastRow="0" w:firstColumn="1" w:lastColumn="0" w:noHBand="0" w:noVBand="1"/>
+      </w:tblPr>
+      <w:tblGrid>
+        <w:gridCol w:w="6804"/>
+        <w:gridCol w:w="1246"/>
+      </w:tblGrid>
+      <w:tr>
+        <w:tc>
+          <w:tcPr>
+            <w:tcW w:w="6804" w:type="dxa"/>
+            <w:tcBorders>
+              <w:top w:val="nil"/>
+              <w:left w:val="nil"/>
+              <w:bottom w:val="nil"/>
+              <w:right w:val="nil"/>
+            </w:tcBorders>
+          </w:tcPr>
+          <w:p>
+            <w:pPr>
+              <w:pStyle w:val="BodyText"/>
+              <w:ind w:firstLine="289"/>
+              <w:jc w:val="right"/>
+            </w:pPr>
+            <m:oMathPara>
+              <m:oMath>
+                <m:m>
+                  <m:mPr>
+                    <m:mcs>
+                      <m:mc>
+                        <m:mcPr>
+                          <m:count m:val="1"/>
+                          <m:mcJc m:val="center"/>
+                        </m:mcPr>
+                      </m:mc>
+                    </m:mcs>
+                    <m:ctrlPr>
+                      <w:rPr>
+                        <w:rFonts w:ascii="Cambria Math" w:hAnsi="Cambria Math"/>
+                      </w:rPr>
+                    </m:ctrlPr>
+                  </m:mPr>
+                  <m:mr>
+                    <m:e>
+                      <m:r>
+                        <m:rPr>
+                          <m:sty m:val="p"/>
+                        </m:rPr>
+                        <w:rPr>
+                          <w:rFonts w:ascii="Cambria Math" w:hAnsi="Cambria Math"/>
+                        </w:rPr>
+                        <m:t>I= &lt;</m:t>
+                      </m:r>
+                      <m:sSub>
+                        <m:sSubPr>
+                          <m:ctrlPr>
+                            <w:rPr>
+                              <w:rFonts w:ascii="Cambria Math" w:hAnsi="Cambria Math"/>
+                            </w:rPr>
+                          </m:ctrlPr>
+                        </m:sSubPr>
+                        <m:e>
+                          <m:r>
+                            <m:rPr>
+                              <m:sty m:val="p"/>
+                            </m:rPr>
+                            <w:rPr>
+                              <w:rFonts w:ascii="Cambria Math" w:hAnsi="Cambria Math"/>
+                            </w:rPr>
+                            <m:t>E</m:t>
+                          </m:r>
+                        </m:e>
+                        <m:sub>
+                          <m:r>
+                            <m:rPr>
+                              <m:sty m:val="p"/>
+                            </m:rPr>
+                            <w:rPr>
+                              <w:rFonts w:ascii="Cambria Math" w:hAnsi="Cambria Math"/>
+                            </w:rPr>
+                            <m:t>x</m:t>
+                          </m:r>
+                        </m:sub>
+                      </m:sSub>
+                      <m:sSup>
+                        <m:sSupPr>
+                          <m:ctrlPr>
+                            <w:rPr>
+                              <w:rFonts w:ascii="Cambria Math" w:hAnsi="Cambria Math"/>
+                            </w:rPr>
+                          </m:ctrlPr>
+                        </m:sSupPr>
+                        <m:e>
+                          <m:r>
+                            <m:rPr>
+                              <m:sty m:val="p"/>
+                            </m:rPr>
+                            <w:rPr>
+                              <w:rFonts w:ascii="Cambria Math" w:hAnsi="Cambria Math"/>
+                            </w:rPr>
+                            <m:t>&gt;</m:t>
+                          </m:r>
+                        </m:e>
+                        <m:sup>
+                          <m:r>
+                            <m:rPr>
+                              <m:sty m:val="p"/>
+                            </m:rPr>
+                            <w:rPr>
+                              <w:rFonts w:ascii="Cambria Math" w:hAnsi="Cambria Math"/>
+                            </w:rPr>
+                            <m:t>2</m:t>
+                          </m:r>
+                        </m:sup>
+                      </m:sSup>
+                      <m:r>
+                        <m:rPr>
+                          <m:sty m:val="p"/>
+                        </m:rPr>
+                        <w:rPr>
+                          <w:rFonts w:ascii="Cambria Math" w:hAnsi="Cambria Math"/>
+                        </w:rPr>
+                        <m:t>+&lt;</m:t>
+                      </m:r>
+                      <m:sSub>
+                        <m:sSubPr>
+                          <m:ctrlPr>
+                            <w:rPr>
+                              <w:rFonts w:ascii="Cambria Math" w:hAnsi="Cambria Math"/>
+                            </w:rPr>
+                          </m:ctrlPr>
+                        </m:sSubPr>
+                        <m:e>
+                          <m:r>
+                            <m:rPr>
+                              <m:sty m:val="p"/>
+                            </m:rPr>
+                            <w:rPr>
+                              <w:rFonts w:ascii="Cambria Math" w:hAnsi="Cambria Math"/>
+                            </w:rPr>
+                            <m:t>E</m:t>
+                          </m:r>
+                        </m:e>
+                        <m:sub>
+                          <m:r>
+                            <m:rPr>
+                              <m:sty m:val="p"/>
+                            </m:rPr>
+                            <w:rPr>
+                              <w:rFonts w:ascii="Cambria Math" w:hAnsi="Cambria Math"/>
+                            </w:rPr>
+                            <m:t>y</m:t>
+                          </m:r>
+                        </m:sub>
+                      </m:sSub>
+                      <m:sSup>
+                        <m:sSupPr>
+                          <m:ctrlPr>
+                            <w:rPr>
+                              <w:rFonts w:ascii="Cambria Math" w:hAnsi="Cambria Math"/>
+                            </w:rPr>
+                          </m:ctrlPr>
+                        </m:sSupPr>
+                        <m:e>
+                          <m:r>
+                            <m:rPr>
+                              <m:sty m:val="p"/>
+                            </m:rPr>
+                            <w:rPr>
+                              <w:rFonts w:ascii="Cambria Math" w:hAnsi="Cambria Math"/>
+                            </w:rPr>
+                            <m:t>&gt;</m:t>
+                          </m:r>
+                        </m:e>
+                        <m:sup>
+                          <m:r>
+                            <m:rPr>
+                              <m:sty m:val="p"/>
+                            </m:rPr>
+                            <w:rPr>
+                              <w:rFonts w:ascii="Cambria Math" w:hAnsi="Cambria Math"/>
+                            </w:rPr>
+                            <m:t>2</m:t>
+                          </m:r>
+                        </m:sup>
+                      </m:sSup>
+                    </m:e>
+                  </m:mr>
+                  <m:mr>
+                    <m:e>
+                      <m:r>
+                        <m:rPr>
+                          <m:sty m:val="p"/>
+                        </m:rPr>
+                        <w:rPr>
+                          <w:rFonts w:ascii="Cambria Math" w:hAnsi="Cambria Math"/>
+                        </w:rPr>
+                        <m:t>Q= &lt;</m:t>
+                      </m:r>
+                      <m:sSub>
+                        <m:sSubPr>
+                          <m:ctrlPr>
+                            <w:rPr>
+                              <w:rFonts w:ascii="Cambria Math" w:hAnsi="Cambria Math"/>
+                            </w:rPr>
+                          </m:ctrlPr>
+                        </m:sSubPr>
+                        <m:e>
+                          <m:r>
+                            <m:rPr>
+                              <m:sty m:val="p"/>
+                            </m:rPr>
+                            <w:rPr>
+                              <w:rFonts w:ascii="Cambria Math" w:hAnsi="Cambria Math"/>
+                            </w:rPr>
+                            <m:t>E</m:t>
+                          </m:r>
+                        </m:e>
+                        <m:sub>
+                          <m:r>
+                            <m:rPr>
+                              <m:sty m:val="p"/>
+                            </m:rPr>
+                            <w:rPr>
+                              <w:rFonts w:ascii="Cambria Math" w:hAnsi="Cambria Math"/>
+                            </w:rPr>
+                            <m:t>x</m:t>
+                          </m:r>
+                        </m:sub>
+                      </m:sSub>
+                      <m:sSup>
+                        <m:sSupPr>
+                          <m:ctrlPr>
+                            <w:rPr>
+                              <w:rFonts w:ascii="Cambria Math" w:hAnsi="Cambria Math"/>
+                            </w:rPr>
+                          </m:ctrlPr>
+                        </m:sSupPr>
+                        <m:e>
+                          <m:r>
+                            <m:rPr>
+                              <m:sty m:val="p"/>
+                            </m:rPr>
+                            <w:rPr>
+                              <w:rFonts w:ascii="Cambria Math" w:hAnsi="Cambria Math"/>
+                            </w:rPr>
+                            <m:t>&gt;</m:t>
+                          </m:r>
+                        </m:e>
+                        <m:sup>
+                          <m:r>
+                            <m:rPr>
+                              <m:sty m:val="p"/>
+                            </m:rPr>
+                            <w:rPr>
+                              <w:rFonts w:ascii="Cambria Math" w:hAnsi="Cambria Math"/>
+                            </w:rPr>
+                            <m:t>2</m:t>
+                          </m:r>
+                        </m:sup>
+                      </m:sSup>
+                      <m:r>
+                        <m:rPr>
+                          <m:sty m:val="p"/>
+                        </m:rPr>
+                        <w:rPr>
+                          <w:rFonts w:ascii="Cambria Math" w:hAnsi="Cambria Math"/>
+                        </w:rPr>
+                        <m:t>-&lt;</m:t>
+                      </m:r>
+                      <m:sSub>
+                        <m:sSubPr>
+                          <m:ctrlPr>
+                            <w:rPr>
+                              <w:rFonts w:ascii="Cambria Math" w:hAnsi="Cambria Math"/>
+                            </w:rPr>
+                          </m:ctrlPr>
+                        </m:sSubPr>
+                        <m:e>
+                          <m:r>
+                            <m:rPr>
+                              <m:sty m:val="p"/>
+                            </m:rPr>
+                            <w:rPr>
+                              <w:rFonts w:ascii="Cambria Math" w:hAnsi="Cambria Math"/>
+                            </w:rPr>
+                            <m:t>E</m:t>
+                          </m:r>
+                        </m:e>
+                        <m:sub>
+                          <m:r>
+                            <m:rPr>
+                              <m:sty m:val="p"/>
+                            </m:rPr>
+                            <w:rPr>
+                              <w:rFonts w:ascii="Cambria Math" w:hAnsi="Cambria Math"/>
+                            </w:rPr>
+                            <m:t>y</m:t>
+                          </m:r>
+                        </m:sub>
+                      </m:sSub>
+                      <m:sSup>
+                        <m:sSupPr>
+                          <m:ctrlPr>
+                            <w:rPr>
+                              <w:rFonts w:ascii="Cambria Math" w:hAnsi="Cambria Math"/>
+                            </w:rPr>
+                          </m:ctrlPr>
+                        </m:sSupPr>
+                        <m:e>
+                          <m:r>
+                            <m:rPr>
+                              <m:sty m:val="p"/>
+                            </m:rPr>
+                            <w:rPr>
+                              <w:rFonts w:ascii="Cambria Math" w:hAnsi="Cambria Math"/>
+                            </w:rPr>
+                            <m:t>&gt;</m:t>
+                          </m:r>
+                        </m:e>
+                        <m:sup>
+                          <m:r>
+                            <m:rPr>
+                              <m:sty m:val="p"/>
+                            </m:rPr>
+                            <w:rPr>
+                              <w:rFonts w:ascii="Cambria Math" w:hAnsi="Cambria Math"/>
+                            </w:rPr>
+                            <m:t>2</m:t>
+                          </m:r>
+                        </m:sup>
+                      </m:sSup>
+                    </m:e>
+                  </m:mr>
+                  <m:mr>
+                    <m:e>
+                      <m:r>
+                        <m:rPr>
+                          <m:sty m:val="p"/>
+                        </m:rPr>
+                        <w:rPr>
+                          <w:rFonts w:ascii="Cambria Math" w:hAnsi="Cambria Math"/>
+                        </w:rPr>
+                        <m:t>U=2Re</m:t>
+                      </m:r>
+                      <m:d>
+                        <m:dPr>
+                          <m:ctrlPr>
+                            <w:rPr>
+                              <w:rFonts w:ascii="Cambria Math" w:hAnsi="Cambria Math"/>
+                            </w:rPr>
+                          </m:ctrlPr>
+                        </m:dPr>
+                        <m:e>
+                          <m:r>
+                            <m:rPr>
+                              <m:sty m:val="p"/>
+                            </m:rPr>
+                            <w:rPr>
+                              <w:rFonts w:ascii="Cambria Math" w:hAnsi="Cambria Math"/>
+                            </w:rPr>
+                            <m:t>&lt;</m:t>
+                          </m:r>
+                          <m:sSub>
+                            <m:sSubPr>
+                              <m:ctrlPr>
+                                <w:rPr>
+                                  <w:rFonts w:ascii="Cambria Math" w:hAnsi="Cambria Math"/>
+                                </w:rPr>
+                              </m:ctrlPr>
+                            </m:sSubPr>
+                            <m:e>
+                              <m:r>
+                                <m:rPr>
+                                  <m:sty m:val="p"/>
+                                </m:rPr>
+                                <w:rPr>
+                                  <w:rFonts w:ascii="Cambria Math" w:hAnsi="Cambria Math"/>
+                                </w:rPr>
+                                <m:t>E</m:t>
+                              </m:r>
+                            </m:e>
+                            <m:sub>
+                              <m:r>
+                                <m:rPr>
+                                  <m:sty m:val="p"/>
+                                </m:rPr>
+                                <w:rPr>
+                                  <w:rFonts w:ascii="Cambria Math" w:hAnsi="Cambria Math"/>
+                                </w:rPr>
+                                <m:t>x</m:t>
+                              </m:r>
+                            </m:sub>
+                          </m:sSub>
+                          <m:r>
+                            <m:rPr>
+                              <m:sty m:val="p"/>
+                            </m:rPr>
+                            <w:rPr>
+                              <w:rFonts w:ascii="Cambria Math" w:hAnsi="Cambria Math"/>
+                            </w:rPr>
+                            <m:t>&gt;&lt;</m:t>
+                          </m:r>
+                          <m:sSubSup>
+                            <m:sSubSupPr>
+                              <m:ctrlPr>
+                                <w:rPr>
+                                  <w:rFonts w:ascii="Cambria Math" w:hAnsi="Cambria Math"/>
+                                </w:rPr>
+                              </m:ctrlPr>
+                            </m:sSubSupPr>
+                            <m:e>
+                              <m:r>
+                                <m:rPr>
+                                  <m:sty m:val="p"/>
+                                </m:rPr>
+                                <w:rPr>
+                                  <w:rFonts w:ascii="Cambria Math" w:hAnsi="Cambria Math"/>
+                                </w:rPr>
+                                <m:t>E</m:t>
+                              </m:r>
+                            </m:e>
+                            <m:sub>
+                              <m:r>
+                                <m:rPr>
+                                  <m:sty m:val="p"/>
+                                </m:rPr>
+                                <w:rPr>
+                                  <w:rFonts w:ascii="Cambria Math" w:hAnsi="Cambria Math"/>
+                                </w:rPr>
+                                <m:t>y</m:t>
+                              </m:r>
+                            </m:sub>
+                            <m:sup>
+                              <m:r>
+                                <m:rPr>
+                                  <m:sty m:val="p"/>
+                                </m:rPr>
+                                <w:rPr>
+                                  <w:rFonts w:ascii="Cambria Math" w:hAnsi="Cambria Math"/>
+                                </w:rPr>
+                                <m:t>*</m:t>
+                              </m:r>
+                            </m:sup>
+                          </m:sSubSup>
+                          <m:r>
+                            <m:rPr>
+                              <m:sty m:val="p"/>
+                            </m:rPr>
+                            <w:rPr>
+                              <w:rFonts w:ascii="Cambria Math" w:hAnsi="Cambria Math"/>
+                            </w:rPr>
+                            <m:t>&gt;</m:t>
+                          </m:r>
+                        </m:e>
+                      </m:d>
+                    </m:e>
+                  </m:mr>
+                  <m:mr>
+                    <m:e>
+                      <m:r>
+                        <m:rPr>
+                          <m:sty m:val="p"/>
+                        </m:rPr>
+                        <w:rPr>
+                          <w:rFonts w:ascii="Cambria Math" w:hAnsi="Cambria Math"/>
+                        </w:rPr>
+                        <m:t>V= -2Im</m:t>
+                      </m:r>
+                      <m:d>
+                        <m:dPr>
+                          <m:ctrlPr>
+                            <w:rPr>
+                              <w:rFonts w:ascii="Cambria Math" w:hAnsi="Cambria Math"/>
+                            </w:rPr>
+                          </m:ctrlPr>
+                        </m:dPr>
+                        <m:e>
+                          <m:r>
+                            <m:rPr>
+                              <m:sty m:val="p"/>
+                            </m:rPr>
+                            <w:rPr>
+                              <w:rFonts w:ascii="Cambria Math" w:hAnsi="Cambria Math"/>
+                            </w:rPr>
+                            <m:t>&lt;</m:t>
+                          </m:r>
+                          <m:sSub>
+                            <m:sSubPr>
+                              <m:ctrlPr>
+                                <w:rPr>
+                                  <w:rFonts w:ascii="Cambria Math" w:hAnsi="Cambria Math"/>
+                                </w:rPr>
+                              </m:ctrlPr>
+                            </m:sSubPr>
+                            <m:e>
+                              <m:r>
+                                <m:rPr>
+                                  <m:sty m:val="p"/>
+                                </m:rPr>
+                                <w:rPr>
+                                  <w:rFonts w:ascii="Cambria Math" w:hAnsi="Cambria Math"/>
+                                </w:rPr>
+                                <m:t>E</m:t>
+                              </m:r>
+                            </m:e>
+                            <m:sub>
+                              <m:r>
+                                <m:rPr>
+                                  <m:sty m:val="p"/>
+                                </m:rPr>
+                                <w:rPr>
+                                  <w:rFonts w:ascii="Cambria Math" w:hAnsi="Cambria Math"/>
+                                </w:rPr>
+                                <m:t>x</m:t>
+                              </m:r>
+                            </m:sub>
+                          </m:sSub>
+                          <m:r>
+                            <m:rPr>
+                              <m:sty m:val="p"/>
+                            </m:rPr>
+                            <w:rPr>
+                              <w:rFonts w:ascii="Cambria Math" w:hAnsi="Cambria Math"/>
+                            </w:rPr>
+                            <m:t>&gt;&lt;</m:t>
+                          </m:r>
+                          <m:sSubSup>
+                            <m:sSubSupPr>
+                              <m:ctrlPr>
+                                <w:rPr>
+                                  <w:rFonts w:ascii="Cambria Math" w:hAnsi="Cambria Math"/>
+                                </w:rPr>
+                              </m:ctrlPr>
+                            </m:sSubSupPr>
+                            <m:e>
+                              <m:r>
+                                <m:rPr>
+                                  <m:sty m:val="p"/>
+                                </m:rPr>
+                                <w:rPr>
+                                  <w:rFonts w:ascii="Cambria Math" w:hAnsi="Cambria Math"/>
+                                </w:rPr>
+                                <m:t>E</m:t>
+                              </m:r>
+                            </m:e>
+                            <m:sub>
+                              <m:r>
+                                <m:rPr>
+                                  <m:sty m:val="p"/>
+                                </m:rPr>
+                                <w:rPr>
+                                  <w:rFonts w:ascii="Cambria Math" w:hAnsi="Cambria Math"/>
+                                </w:rPr>
+                                <m:t>y</m:t>
+                              </m:r>
+                            </m:sub>
+                            <m:sup>
+                              <m:r>
+                                <m:rPr>
+                                  <m:sty m:val="p"/>
+                                </m:rPr>
+                                <w:rPr>
+                                  <w:rFonts w:ascii="Cambria Math" w:hAnsi="Cambria Math"/>
+                                </w:rPr>
+                                <m:t>*</m:t>
+                              </m:r>
+                            </m:sup>
+                          </m:sSubSup>
+                          <m:r>
+                            <m:rPr>
+                              <m:sty m:val="p"/>
+                            </m:rPr>
+                            <w:rPr>
+                              <w:rFonts w:ascii="Cambria Math" w:hAnsi="Cambria Math"/>
+                            </w:rPr>
+                            <m:t>&gt;</m:t>
+                          </m:r>
+                        </m:e>
+                      </m:d>
+                      <m:r>
+                        <m:rPr>
+                          <m:sty m:val="p"/>
+                        </m:rPr>
+                        <w:rPr>
+                          <w:rFonts w:ascii="Cambria Math" w:hAnsi="Cambria Math"/>
+                        </w:rPr>
+                        <m:t>.</m:t>
+                      </m:r>
+                    </m:e>
+                  </m:mr>
+                </m:m>
+              </m:oMath>
+            </m:oMathPara>
+          </w:p>
+        </w:tc>
+        <w:tc>
+          <w:tcPr>
+            <w:tcW w:w="1246" w:type="dxa"/>
+            <w:tcBorders>
+              <w:top w:val="nil"/>
+              <w:left w:val="nil"/>
+              <w:bottom w:val="nil"/>
+              <w:right w:val="nil"/>
+            </w:tcBorders>
+            <w:vAlign w:val="center"/>
+          </w:tcPr>
+          <w:p>
+            <w:pPr>
+              <w:pStyle w:val="BodyText"/>
+              <w:ind w:firstLine="0"/>
+              <w:jc w:val="right"/>
+            </w:pPr>
+            <w:r>
+              <w:t>(4.2)</w:t>
+            </w:r>
+          </w:p>
+        </w:tc>
+      </w:tr>
+    </w:tbl>
+    <w:p>
+      <w:pPr>
+        <w:pStyle w:val="BodyText"/>
+        <w:jc w:val="both"/>
+      </w:pPr>
+      <w:r>
+        <w:t>To model the scattering for an incident ray propagating in a given direction the ray undergoes a rotation into the Stokes reference frame and is then is multiplied by the phase matrix for the scattering process. After the multiplication the resulting ray is then rotated back into the ray’s initial coordinate system through the following</w:t>
+      </w:r>
+    </w:p>
+    <w:tbl>
+      <w:tblPr>
+        <w:tblStyle w:val="TableGrid"/>
+        <w:tblW w:w="8050" w:type="dxa"/>
+        <w:tblInd w:w="1418" w:type="dxa"/>
+        <w:tblLook w:val="04A0" w:firstRow="1" w:lastRow="0" w:firstColumn="1" w:lastColumn="0" w:noHBand="0" w:noVBand="1"/>
+      </w:tblPr>
+      <w:tblGrid>
+        <w:gridCol w:w="6804"/>
+        <w:gridCol w:w="1246"/>
+      </w:tblGrid>
+      <w:tr>
+        <w:tc>
+          <w:tcPr>
+            <w:tcW w:w="6804" w:type="dxa"/>
+            <w:tcBorders>
+              <w:top w:val="nil"/>
+              <w:left w:val="nil"/>
+              <w:bottom w:val="nil"/>
+              <w:right w:val="nil"/>
+            </w:tcBorders>
+          </w:tcPr>
+          <w:p>
+            <w:pPr>
+              <w:pStyle w:val="BodyText"/>
+              <w:ind w:firstLine="289"/>
+              <w:jc w:val="right"/>
+            </w:pPr>
+            <m:oMathPara>
+              <m:oMath>
+                <m:sSup>
+                  <m:sSupPr>
+                    <m:ctrlPr>
+                      <w:rPr>
+                        <w:rFonts w:ascii="Cambria Math" w:hAnsi="Cambria Math"/>
+                      </w:rPr>
+                    </m:ctrlPr>
+                  </m:sSupPr>
+                  <m:e>
+                    <m:r>
+                      <m:rPr>
+                        <m:sty m:val="b"/>
+                      </m:rPr>
+                      <w:rPr>
+                        <w:rFonts w:ascii="Cambria Math" w:hAnsi="Cambria Math"/>
+                      </w:rPr>
+                      <m:t>I</m:t>
+                    </m:r>
+                  </m:e>
+                  <m:sup>
+                    <m:r>
+                      <m:rPr>
+                        <m:sty m:val="p"/>
+                      </m:rPr>
+                      <w:rPr>
+                        <w:rFonts w:ascii="Cambria Math" w:hAnsi="Cambria Math"/>
+                      </w:rPr>
+                      <m:t>sca</m:t>
+                    </m:r>
+                  </m:sup>
+                </m:sSup>
+                <m:r>
+                  <m:rPr>
+                    <m:sty m:val="p"/>
+                  </m:rPr>
+                  <w:rPr>
+                    <w:rFonts w:ascii="Cambria Math" w:hAnsi="Cambria Math"/>
+                  </w:rPr>
+                  <m:t xml:space="preserve">= </m:t>
+                </m:r>
+                <m:r>
+                  <m:rPr>
+                    <m:sty m:val="b"/>
+                  </m:rPr>
+                  <w:rPr>
+                    <w:rFonts w:ascii="Cambria Math" w:hAnsi="Cambria Math"/>
+                  </w:rPr>
+                  <m:t>L</m:t>
+                </m:r>
+                <m:d>
+                  <m:dPr>
+                    <m:ctrlPr>
+                      <w:rPr>
+                        <w:rFonts w:ascii="Cambria Math" w:hAnsi="Cambria Math"/>
+                      </w:rPr>
+                    </m:ctrlPr>
+                  </m:dPr>
+                  <m:e>
+                    <m:sSub>
+                      <m:sSubPr>
+                        <m:ctrlPr>
+                          <w:rPr>
+                            <w:rFonts w:ascii="Cambria Math" w:hAnsi="Cambria Math"/>
+                          </w:rPr>
+                        </m:ctrlPr>
+                      </m:sSubPr>
+                      <m:e>
+                        <m:r>
+                          <m:rPr>
+                            <m:sty m:val="p"/>
+                          </m:rPr>
+                          <w:rPr>
+                            <w:rFonts w:ascii="Cambria Math" w:hAnsi="Cambria Math"/>
+                          </w:rPr>
+                          <m:t>θ</m:t>
+                        </m:r>
+                      </m:e>
+                      <m:sub>
+                        <m:r>
+                          <m:rPr>
+                            <m:sty m:val="p"/>
+                          </m:rPr>
+                          <w:rPr>
+                            <w:rFonts w:ascii="Cambria Math" w:hAnsi="Cambria Math"/>
+                          </w:rPr>
+                          <m:t>2</m:t>
+                        </m:r>
+                      </m:sub>
+                    </m:sSub>
+                  </m:e>
+                </m:d>
+                <m:r>
+                  <m:rPr>
+                    <m:sty m:val="b"/>
+                  </m:rPr>
+                  <w:rPr>
+                    <w:rFonts w:ascii="Cambria Math" w:hAnsi="Cambria Math"/>
+                  </w:rPr>
+                  <m:t>P</m:t>
+                </m:r>
+                <m:d>
+                  <m:dPr>
+                    <m:ctrlPr>
+                      <w:rPr>
+                        <w:rFonts w:ascii="Cambria Math" w:hAnsi="Cambria Math"/>
+                      </w:rPr>
+                    </m:ctrlPr>
+                  </m:dPr>
+                  <m:e>
+                    <m:r>
+                      <m:rPr>
+                        <m:sty m:val="p"/>
+                      </m:rPr>
+                      <w:rPr>
+                        <w:rFonts w:ascii="Cambria Math" w:hAnsi="Cambria Math"/>
+                      </w:rPr>
+                      <m:t>Θ</m:t>
+                    </m:r>
+                  </m:e>
+                </m:d>
+                <m:r>
+                  <m:rPr>
+                    <m:sty m:val="b"/>
+                  </m:rPr>
+                  <w:rPr>
+                    <w:rFonts w:ascii="Cambria Math" w:hAnsi="Cambria Math"/>
+                  </w:rPr>
+                  <m:t>L</m:t>
+                </m:r>
+                <m:d>
+                  <m:dPr>
+                    <m:ctrlPr>
+                      <w:rPr>
+                        <w:rFonts w:ascii="Cambria Math" w:hAnsi="Cambria Math"/>
+                      </w:rPr>
+                    </m:ctrlPr>
+                  </m:dPr>
+                  <m:e>
+                    <m:sSub>
+                      <m:sSubPr>
+                        <m:ctrlPr>
+                          <w:rPr>
+                            <w:rFonts w:ascii="Cambria Math" w:hAnsi="Cambria Math"/>
+                          </w:rPr>
+                        </m:ctrlPr>
+                      </m:sSubPr>
+                      <m:e>
+                        <m:r>
+                          <m:rPr>
+                            <m:sty m:val="p"/>
+                          </m:rPr>
+                          <w:rPr>
+                            <w:rFonts w:ascii="Cambria Math" w:hAnsi="Cambria Math"/>
+                          </w:rPr>
+                          <m:t>θ</m:t>
+                        </m:r>
+                      </m:e>
+                      <m:sub>
+                        <m:r>
+                          <m:rPr>
+                            <m:sty m:val="p"/>
+                          </m:rPr>
+                          <w:rPr>
+                            <w:rFonts w:ascii="Cambria Math" w:hAnsi="Cambria Math"/>
+                          </w:rPr>
+                          <m:t>1</m:t>
+                        </m:r>
+                      </m:sub>
+                    </m:sSub>
+                  </m:e>
+                </m:d>
+                <m:sSup>
+                  <m:sSupPr>
+                    <m:ctrlPr>
+                      <w:rPr>
+                        <w:rFonts w:ascii="Cambria Math" w:hAnsi="Cambria Math"/>
+                      </w:rPr>
+                    </m:ctrlPr>
+                  </m:sSupPr>
+                  <m:e>
+                    <m:r>
+                      <m:rPr>
+                        <m:sty m:val="b"/>
+                      </m:rPr>
+                      <w:rPr>
+                        <w:rFonts w:ascii="Cambria Math" w:hAnsi="Cambria Math"/>
+                      </w:rPr>
+                      <m:t>I</m:t>
+                    </m:r>
+                  </m:e>
+                  <m:sup>
+                    <m:r>
+                      <m:rPr>
+                        <m:sty m:val="p"/>
+                      </m:rPr>
+                      <w:rPr>
+                        <w:rFonts w:ascii="Cambria Math" w:hAnsi="Cambria Math"/>
+                      </w:rPr>
+                      <m:t>inc</m:t>
+                    </m:r>
+                  </m:sup>
+                </m:sSup>
+                <m:r>
+                  <m:rPr>
+                    <m:sty m:val="p"/>
+                  </m:rPr>
+                  <w:rPr>
+                    <w:rFonts w:ascii="Cambria Math" w:hAnsi="Cambria Math"/>
+                  </w:rPr>
+                  <m:t>.</m:t>
+                </m:r>
+              </m:oMath>
+            </m:oMathPara>
+          </w:p>
+        </w:tc>
+        <w:tc>
+          <w:tcPr>
+            <w:tcW w:w="1246" w:type="dxa"/>
+            <w:tcBorders>
+              <w:top w:val="nil"/>
+              <w:left w:val="nil"/>
+              <w:bottom w:val="nil"/>
+              <w:right w:val="nil"/>
+            </w:tcBorders>
+            <w:vAlign w:val="center"/>
+          </w:tcPr>
+          <w:p>
+            <w:pPr>
+              <w:pStyle w:val="BodyText"/>
+              <w:ind w:firstLine="0"/>
+              <w:jc w:val="right"/>
+            </w:pPr>
+            <w:r>
+              <w:t>(4.3)</w:t>
+            </w:r>
+          </w:p>
+        </w:tc>
+      </w:tr>
+    </w:tbl>
+    <w:p>
+      <w:pPr>
+        <w:pStyle w:val="BodyText"/>
+        <w:jc w:val="both"/>
+      </w:pPr>
+      <w:r>
+        <w:t xml:space="preserve">The outgoing, or scattered, and incoming radiances are represented 4 by 1 matrices, </w:t>
+      </w:r>
+      <w:r>
+        <w:rPr>
+          <w:i/>
+        </w:rPr>
+        <w:t>i.e.</w:t>
+      </w:r>
+      <w:r>
+        <w:t xml:space="preserve"> Stokes column vectors, given by </w:t>
+      </w:r>
+      <m:oMath>
+        <m:sSup>
+          <m:sSupPr>
+            <m:ctrlPr>
+              <w:rPr>
+                <w:rFonts w:ascii="Cambria Math" w:hAnsi="Cambria Math"/>
+                <w:i/>
+              </w:rPr>
+            </m:ctrlPr>
+          </m:sSupPr>
+          <m:e>
+            <m:r>
+              <m:rPr>
+                <m:sty m:val="bi"/>
+              </m:rPr>
+              <w:rPr>
+                <w:rFonts w:ascii="Cambria Math" w:hAnsi="Cambria Math"/>
+              </w:rPr>
+              <m:t>I</m:t>
+            </m:r>
+          </m:e>
+          <m:sup>
+            <m:r>
+              <w:rPr>
+                <w:rFonts w:ascii="Cambria Math" w:hAnsi="Cambria Math"/>
+              </w:rPr>
+              <m:t>sca</m:t>
+            </m:r>
+          </m:sup>
+        </m:sSup>
+      </m:oMath>
+      <w:r>
+        <w:t xml:space="preserve"> </w:t>
+      </w:r>
+      <w:proofErr w:type="gramStart"/>
+      <w:r>
+        <w:t xml:space="preserve">and </w:t>
+      </w:r>
+      <w:proofErr w:type="gramEnd"/>
+      <m:oMath>
+        <m:sSup>
+          <m:sSupPr>
+            <m:ctrlPr>
+              <w:rPr>
+                <w:rFonts w:ascii="Cambria Math" w:hAnsi="Cambria Math"/>
+                <w:i/>
+              </w:rPr>
+            </m:ctrlPr>
+          </m:sSupPr>
+          <m:e>
+            <m:r>
+              <m:rPr>
+                <m:sty m:val="bi"/>
+              </m:rPr>
+              <w:rPr>
+                <w:rFonts w:ascii="Cambria Math" w:hAnsi="Cambria Math"/>
+              </w:rPr>
+              <m:t>I</m:t>
+            </m:r>
+          </m:e>
+          <m:sup>
+            <m:r>
+              <w:rPr>
+                <w:rFonts w:ascii="Cambria Math" w:hAnsi="Cambria Math"/>
+              </w:rPr>
+              <m:t>inc</m:t>
+            </m:r>
+          </m:sup>
+        </m:sSup>
+      </m:oMath>
+      <w:r>
+        <w:t xml:space="preserve">, the rotation matrices are given by </w:t>
+      </w:r>
+      <m:oMath>
+        <m:r>
+          <m:rPr>
+            <m:sty m:val="bi"/>
+          </m:rPr>
+          <w:rPr>
+            <w:rFonts w:ascii="Cambria Math" w:hAnsi="Cambria Math"/>
+          </w:rPr>
+          <m:t>L</m:t>
+        </m:r>
+      </m:oMath>
+      <w:r>
+        <w:t xml:space="preserve"> and rotate the incoming ray and scattered ray by rotation angles </w:t>
+      </w:r>
+      <m:oMath>
+        <m:sSub>
+          <m:sSubPr>
+            <m:ctrlPr>
+              <w:rPr>
+                <w:rFonts w:ascii="Cambria Math" w:hAnsi="Cambria Math"/>
+                <w:i/>
+              </w:rPr>
+            </m:ctrlPr>
+          </m:sSubPr>
+          <m:e>
+            <m:r>
+              <w:rPr>
+                <w:rFonts w:ascii="Cambria Math" w:hAnsi="Cambria Math"/>
+              </w:rPr>
+              <m:t>θ</m:t>
+            </m:r>
+          </m:e>
+          <m:sub>
+            <m:r>
+              <w:rPr>
+                <w:rFonts w:ascii="Cambria Math" w:hAnsi="Cambria Math"/>
+              </w:rPr>
+              <m:t>1</m:t>
+            </m:r>
+          </m:sub>
+        </m:sSub>
+      </m:oMath>
+      <w:r>
+        <w:t xml:space="preserve"> </w:t>
+      </w:r>
+      <w:r>
+        <w:t xml:space="preserve">and </w:t>
+      </w:r>
+      <m:oMath>
+        <m:sSub>
+          <m:sSubPr>
+            <m:ctrlPr>
+              <w:rPr>
+                <w:rFonts w:ascii="Cambria Math" w:hAnsi="Cambria Math"/>
+                <w:i/>
+              </w:rPr>
+            </m:ctrlPr>
+          </m:sSubPr>
+          <m:e>
+            <m:r>
+              <w:rPr>
+                <w:rFonts w:ascii="Cambria Math" w:hAnsi="Cambria Math"/>
+              </w:rPr>
+              <m:t>θ</m:t>
+            </m:r>
+          </m:e>
+          <m:sub>
+            <m:r>
+              <w:rPr>
+                <w:rFonts w:ascii="Cambria Math" w:hAnsi="Cambria Math"/>
+              </w:rPr>
+              <m:t>2</m:t>
+            </m:r>
+          </m:sub>
+        </m:sSub>
+      </m:oMath>
+      <w:r>
+        <w:t xml:space="preserve">. The phase matrix is a 4 by 4 represented by </w:t>
+      </w:r>
+      <m:oMath>
+        <m:r>
+          <m:rPr>
+            <m:sty m:val="bi"/>
+          </m:rPr>
+          <w:rPr>
+            <w:rFonts w:ascii="Cambria Math" w:hAnsi="Cambria Math"/>
+          </w:rPr>
+          <m:t>P</m:t>
+        </m:r>
+        <m:r>
+          <w:rPr>
+            <w:rFonts w:ascii="Cambria Math" w:hAnsi="Cambria Math"/>
+          </w:rPr>
+          <m:t>(</m:t>
+        </m:r>
+        <m:r>
+          <m:rPr>
+            <m:sty m:val="p"/>
+          </m:rPr>
+          <w:rPr>
+            <w:rFonts w:ascii="Cambria Math" w:hAnsi="Cambria Math"/>
+          </w:rPr>
+          <m:t>Θ</m:t>
+        </m:r>
+        <m:r>
+          <w:rPr>
+            <w:rFonts w:ascii="Cambria Math" w:hAnsi="Cambria Math"/>
+          </w:rPr>
+          <m:t>)</m:t>
+        </m:r>
+      </m:oMath>
+      <w:r>
+        <w:t xml:space="preserve"> and is related to the probability that an incoming ray will be scattered at a scattering angle</w:t>
+      </w:r>
+      <w:proofErr w:type="gramStart"/>
+      <w:r>
+        <w:t xml:space="preserve">, </w:t>
+      </w:r>
+      <w:proofErr w:type="gramEnd"/>
+      <m:oMath>
+        <m:r>
+          <m:rPr>
+            <m:sty m:val="p"/>
+          </m:rPr>
+          <w:rPr>
+            <w:rFonts w:ascii="Cambria Math" w:hAnsi="Cambria Math"/>
+          </w:rPr>
+          <m:t>Θ</m:t>
+        </m:r>
+      </m:oMath>
+      <w:r>
+        <w:t>. It also describes the change in polarization state through the elements of the matrix.</w:t>
       </w:r>
     </w:p>
     <w:p>
@@ -277,16 +1796,1638 @@
         <w:jc w:val="both"/>
       </w:pPr>
       <w:r>
-        <w:t>If an atmosphere now contains both the scatter from the neutral background as well as sulfate aerosol the effects of Rayleigh and Mie scatter must be accounted for when the sun beam is scattered. If the Rayleigh case previously stated is used as the base case the changes will be noted when aerosol is added. For wavelengths from 500 to 1250 nm a decrease in the horizontal polarization occurs and from 1250 to 1500 nm the opposite occurs. These noted changes are present for all scattering angles. If a background aerosol loading is assumed and the observed change in linear polarization can be as large at 7% but they vary depending on aerosol loading and microphysical parameters.</w:t>
-      </w:r>
+        <w:t>For this work, two primary scattering interactions induce and/or modify the polarization state of the light propagating in the atmosphere.  These are scattering by the molecular air density and by stratospheric sulfate aerosols. The molecular atmosphere interaction is referred to as Rayleigh scattering, and has a phase matrix that is determined from the Rayleigh-Gains approximation (</w:t>
+      </w:r>
+      <w:proofErr w:type="spellStart"/>
+      <w:r>
+        <w:rPr>
+          <w:i/>
+        </w:rPr>
+        <w:t>Mishchenko</w:t>
+      </w:r>
+      <w:proofErr w:type="spellEnd"/>
+      <w:r>
+        <w:rPr>
+          <w:i/>
+        </w:rPr>
+        <w:t xml:space="preserve"> et al., 2002</w:t>
+      </w:r>
+      <w:r>
+        <w:t>) given by</w:t>
+      </w:r>
+    </w:p>
+    <w:tbl>
+      <w:tblPr>
+        <w:tblStyle w:val="TableGrid"/>
+        <w:tblW w:w="8050" w:type="dxa"/>
+        <w:tblInd w:w="1418" w:type="dxa"/>
+        <w:tblLook w:val="04A0" w:firstRow="1" w:lastRow="0" w:firstColumn="1" w:lastColumn="0" w:noHBand="0" w:noVBand="1"/>
+      </w:tblPr>
+      <w:tblGrid>
+        <w:gridCol w:w="6804"/>
+        <w:gridCol w:w="1246"/>
+      </w:tblGrid>
+      <w:tr>
+        <w:tc>
+          <w:tcPr>
+            <w:tcW w:w="6804" w:type="dxa"/>
+            <w:tcBorders>
+              <w:top w:val="nil"/>
+              <w:left w:val="nil"/>
+              <w:bottom w:val="nil"/>
+              <w:right w:val="nil"/>
+            </w:tcBorders>
+          </w:tcPr>
+          <w:p>
+            <w:pPr>
+              <w:pStyle w:val="BodyText"/>
+              <w:ind w:firstLine="289"/>
+              <w:jc w:val="right"/>
+            </w:pPr>
+            <m:oMathPara>
+              <m:oMath>
+                <m:sSub>
+                  <m:sSubPr>
+                    <m:ctrlPr>
+                      <w:rPr>
+                        <w:rFonts w:ascii="Cambria Math" w:hAnsi="Cambria Math"/>
+                      </w:rPr>
+                    </m:ctrlPr>
+                  </m:sSubPr>
+                  <m:e>
+                    <m:r>
+                      <m:rPr>
+                        <m:sty m:val="b"/>
+                      </m:rPr>
+                      <w:rPr>
+                        <w:rFonts w:ascii="Cambria Math" w:hAnsi="Cambria Math"/>
+                      </w:rPr>
+                      <m:t>P</m:t>
+                    </m:r>
+                    <m:d>
+                      <m:dPr>
+                        <m:ctrlPr>
+                          <w:rPr>
+                            <w:rFonts w:ascii="Cambria Math" w:hAnsi="Cambria Math"/>
+                          </w:rPr>
+                        </m:ctrlPr>
+                      </m:dPr>
+                      <m:e>
+                        <m:r>
+                          <m:rPr>
+                            <m:sty m:val="p"/>
+                          </m:rPr>
+                          <w:rPr>
+                            <w:rFonts w:ascii="Cambria Math" w:hAnsi="Cambria Math"/>
+                          </w:rPr>
+                          <m:t>Θ</m:t>
+                        </m:r>
+                      </m:e>
+                    </m:d>
+                  </m:e>
+                  <m:sub>
+                    <m:r>
+                      <m:rPr>
+                        <m:sty m:val="p"/>
+                      </m:rPr>
+                      <w:rPr>
+                        <w:rFonts w:ascii="Cambria Math" w:hAnsi="Cambria Math"/>
+                      </w:rPr>
+                      <m:t>ray</m:t>
+                    </m:r>
+                  </m:sub>
+                </m:sSub>
+                <m:r>
+                  <m:rPr>
+                    <m:sty m:val="p"/>
+                  </m:rPr>
+                  <w:rPr>
+                    <w:rFonts w:ascii="Cambria Math" w:hAnsi="Cambria Math"/>
+                  </w:rPr>
+                  <m:t>=</m:t>
+                </m:r>
+                <m:f>
+                  <m:fPr>
+                    <m:ctrlPr>
+                      <w:rPr>
+                        <w:rFonts w:ascii="Cambria Math" w:hAnsi="Cambria Math"/>
+                      </w:rPr>
+                    </m:ctrlPr>
+                  </m:fPr>
+                  <m:num>
+                    <m:r>
+                      <m:rPr>
+                        <m:sty m:val="p"/>
+                      </m:rPr>
+                      <w:rPr>
+                        <w:rFonts w:ascii="Cambria Math" w:hAnsi="Cambria Math"/>
+                      </w:rPr>
+                      <m:t>3</m:t>
+                    </m:r>
+                  </m:num>
+                  <m:den>
+                    <m:r>
+                      <m:rPr>
+                        <m:sty m:val="p"/>
+                      </m:rPr>
+                      <w:rPr>
+                        <w:rFonts w:ascii="Cambria Math" w:hAnsi="Cambria Math"/>
+                      </w:rPr>
+                      <m:t>4</m:t>
+                    </m:r>
+                  </m:den>
+                </m:f>
+                <m:d>
+                  <m:dPr>
+                    <m:begChr m:val="["/>
+                    <m:endChr m:val="]"/>
+                    <m:ctrlPr>
+                      <w:rPr>
+                        <w:rFonts w:ascii="Cambria Math" w:hAnsi="Cambria Math"/>
+                      </w:rPr>
+                    </m:ctrlPr>
+                  </m:dPr>
+                  <m:e>
+                    <m:m>
+                      <m:mPr>
+                        <m:mcs>
+                          <m:mc>
+                            <m:mcPr>
+                              <m:count m:val="4"/>
+                              <m:mcJc m:val="center"/>
+                            </m:mcPr>
+                          </m:mc>
+                        </m:mcs>
+                        <m:ctrlPr>
+                          <w:rPr>
+                            <w:rFonts w:ascii="Cambria Math" w:hAnsi="Cambria Math"/>
+                          </w:rPr>
+                        </m:ctrlPr>
+                      </m:mPr>
+                      <m:mr>
+                        <m:e>
+                          <m:r>
+                            <m:rPr>
+                              <m:sty m:val="p"/>
+                            </m:rPr>
+                            <w:rPr>
+                              <w:rFonts w:ascii="Cambria Math" w:hAnsi="Cambria Math"/>
+                            </w:rPr>
+                            <m:t>1+</m:t>
+                          </m:r>
+                          <m:func>
+                            <m:funcPr>
+                              <m:ctrlPr>
+                                <w:rPr>
+                                  <w:rFonts w:ascii="Cambria Math" w:hAnsi="Cambria Math" w:cs="Cambria Math"/>
+                                </w:rPr>
+                              </m:ctrlPr>
+                            </m:funcPr>
+                            <m:fName>
+                              <m:sSup>
+                                <m:sSupPr>
+                                  <m:ctrlPr>
+                                    <w:rPr>
+                                      <w:rFonts w:ascii="Cambria Math" w:hAnsi="Cambria Math"/>
+                                    </w:rPr>
+                                  </m:ctrlPr>
+                                </m:sSupPr>
+                                <m:e>
+                                  <m:r>
+                                    <m:rPr>
+                                      <m:sty m:val="p"/>
+                                    </m:rPr>
+                                    <w:rPr>
+                                      <w:rFonts w:ascii="Cambria Math" w:hAnsi="Cambria Math"/>
+                                    </w:rPr>
+                                    <m:t>cos</m:t>
+                                  </m:r>
+                                </m:e>
+                                <m:sup>
+                                  <m:r>
+                                    <m:rPr>
+                                      <m:sty m:val="p"/>
+                                    </m:rPr>
+                                    <w:rPr>
+                                      <w:rFonts w:ascii="Cambria Math" w:hAnsi="Cambria Math"/>
+                                    </w:rPr>
+                                    <m:t>2</m:t>
+                                  </m:r>
+                                </m:sup>
+                              </m:sSup>
+                              <m:ctrlPr>
+                                <w:rPr>
+                                  <w:rFonts w:ascii="Cambria Math" w:hAnsi="Cambria Math"/>
+                                </w:rPr>
+                              </m:ctrlPr>
+                            </m:fName>
+                            <m:e>
+                              <m:r>
+                                <m:rPr>
+                                  <m:sty m:val="p"/>
+                                </m:rPr>
+                                <w:rPr>
+                                  <w:rFonts w:ascii="Cambria Math" w:hAnsi="Cambria Math" w:cs="Times New Roman"/>
+                                </w:rPr>
+                                <m:t>Θ</m:t>
+                              </m:r>
+                            </m:e>
+                          </m:func>
+                        </m:e>
+                        <m:e>
+                          <m:r>
+                            <m:rPr>
+                              <m:sty m:val="p"/>
+                            </m:rPr>
+                            <w:rPr>
+                              <w:rFonts w:ascii="Cambria Math" w:hAnsi="Cambria Math"/>
+                            </w:rPr>
+                            <m:t>-</m:t>
+                          </m:r>
+                          <m:func>
+                            <m:funcPr>
+                              <m:ctrlPr>
+                                <w:rPr>
+                                  <w:rFonts w:ascii="Cambria Math" w:hAnsi="Cambria Math" w:cs="Cambria Math"/>
+                                </w:rPr>
+                              </m:ctrlPr>
+                            </m:funcPr>
+                            <m:fName>
+                              <m:sSup>
+                                <m:sSupPr>
+                                  <m:ctrlPr>
+                                    <w:rPr>
+                                      <w:rFonts w:ascii="Cambria Math" w:hAnsi="Cambria Math"/>
+                                    </w:rPr>
+                                  </m:ctrlPr>
+                                </m:sSupPr>
+                                <m:e>
+                                  <m:r>
+                                    <m:rPr>
+                                      <m:sty m:val="p"/>
+                                    </m:rPr>
+                                    <w:rPr>
+                                      <w:rFonts w:ascii="Cambria Math" w:hAnsi="Cambria Math"/>
+                                    </w:rPr>
+                                    <m:t>sin</m:t>
+                                  </m:r>
+                                </m:e>
+                                <m:sup>
+                                  <m:r>
+                                    <m:rPr>
+                                      <m:sty m:val="p"/>
+                                    </m:rPr>
+                                    <w:rPr>
+                                      <w:rFonts w:ascii="Cambria Math" w:hAnsi="Cambria Math"/>
+                                    </w:rPr>
+                                    <m:t>2</m:t>
+                                  </m:r>
+                                </m:sup>
+                              </m:sSup>
+                              <m:ctrlPr>
+                                <w:rPr>
+                                  <w:rFonts w:ascii="Cambria Math" w:hAnsi="Cambria Math"/>
+                                </w:rPr>
+                              </m:ctrlPr>
+                            </m:fName>
+                            <m:e>
+                              <m:r>
+                                <m:rPr>
+                                  <m:sty m:val="p"/>
+                                </m:rPr>
+                                <w:rPr>
+                                  <w:rFonts w:ascii="Cambria Math" w:hAnsi="Cambria Math" w:cs="Times New Roman"/>
+                                </w:rPr>
+                                <m:t>Θ</m:t>
+                              </m:r>
+                            </m:e>
+                          </m:func>
+                        </m:e>
+                        <m:e>
+                          <m:r>
+                            <m:rPr>
+                              <m:sty m:val="p"/>
+                            </m:rPr>
+                            <w:rPr>
+                              <w:rFonts w:ascii="Cambria Math" w:hAnsi="Cambria Math"/>
+                            </w:rPr>
+                            <m:t>0</m:t>
+                          </m:r>
+                        </m:e>
+                        <m:e>
+                          <m:r>
+                            <m:rPr>
+                              <m:sty m:val="p"/>
+                            </m:rPr>
+                            <w:rPr>
+                              <w:rFonts w:ascii="Cambria Math" w:hAnsi="Cambria Math"/>
+                            </w:rPr>
+                            <m:t>0</m:t>
+                          </m:r>
+                        </m:e>
+                      </m:mr>
+                      <m:mr>
+                        <m:e>
+                          <m:r>
+                            <m:rPr>
+                              <m:sty m:val="p"/>
+                            </m:rPr>
+                            <w:rPr>
+                              <w:rFonts w:ascii="Cambria Math" w:hAnsi="Cambria Math"/>
+                            </w:rPr>
+                            <m:t>-</m:t>
+                          </m:r>
+                          <m:func>
+                            <m:funcPr>
+                              <m:ctrlPr>
+                                <w:rPr>
+                                  <w:rFonts w:ascii="Cambria Math" w:hAnsi="Cambria Math" w:cs="Cambria Math"/>
+                                </w:rPr>
+                              </m:ctrlPr>
+                            </m:funcPr>
+                            <m:fName>
+                              <m:sSup>
+                                <m:sSupPr>
+                                  <m:ctrlPr>
+                                    <w:rPr>
+                                      <w:rFonts w:ascii="Cambria Math" w:hAnsi="Cambria Math"/>
+                                    </w:rPr>
+                                  </m:ctrlPr>
+                                </m:sSupPr>
+                                <m:e>
+                                  <m:r>
+                                    <m:rPr>
+                                      <m:sty m:val="p"/>
+                                    </m:rPr>
+                                    <w:rPr>
+                                      <w:rFonts w:ascii="Cambria Math" w:hAnsi="Cambria Math"/>
+                                    </w:rPr>
+                                    <m:t>sin</m:t>
+                                  </m:r>
+                                </m:e>
+                                <m:sup>
+                                  <m:r>
+                                    <m:rPr>
+                                      <m:sty m:val="p"/>
+                                    </m:rPr>
+                                    <w:rPr>
+                                      <w:rFonts w:ascii="Cambria Math" w:hAnsi="Cambria Math"/>
+                                    </w:rPr>
+                                    <m:t>2</m:t>
+                                  </m:r>
+                                </m:sup>
+                              </m:sSup>
+                              <m:ctrlPr>
+                                <w:rPr>
+                                  <w:rFonts w:ascii="Cambria Math" w:hAnsi="Cambria Math"/>
+                                </w:rPr>
+                              </m:ctrlPr>
+                            </m:fName>
+                            <m:e>
+                              <m:r>
+                                <m:rPr>
+                                  <m:sty m:val="p"/>
+                                </m:rPr>
+                                <w:rPr>
+                                  <w:rFonts w:ascii="Cambria Math" w:hAnsi="Cambria Math" w:cs="Times New Roman"/>
+                                </w:rPr>
+                                <m:t>Θ</m:t>
+                              </m:r>
+                            </m:e>
+                          </m:func>
+                        </m:e>
+                        <m:e>
+                          <m:r>
+                            <m:rPr>
+                              <m:sty m:val="p"/>
+                            </m:rPr>
+                            <w:rPr>
+                              <w:rFonts w:ascii="Cambria Math" w:hAnsi="Cambria Math"/>
+                            </w:rPr>
+                            <m:t>1+</m:t>
+                          </m:r>
+                          <m:func>
+                            <m:funcPr>
+                              <m:ctrlPr>
+                                <w:rPr>
+                                  <w:rFonts w:ascii="Cambria Math" w:hAnsi="Cambria Math" w:cs="Cambria Math"/>
+                                </w:rPr>
+                              </m:ctrlPr>
+                            </m:funcPr>
+                            <m:fName>
+                              <m:sSup>
+                                <m:sSupPr>
+                                  <m:ctrlPr>
+                                    <w:rPr>
+                                      <w:rFonts w:ascii="Cambria Math" w:hAnsi="Cambria Math"/>
+                                    </w:rPr>
+                                  </m:ctrlPr>
+                                </m:sSupPr>
+                                <m:e>
+                                  <m:r>
+                                    <m:rPr>
+                                      <m:sty m:val="p"/>
+                                    </m:rPr>
+                                    <w:rPr>
+                                      <w:rFonts w:ascii="Cambria Math" w:hAnsi="Cambria Math"/>
+                                    </w:rPr>
+                                    <m:t>cos</m:t>
+                                  </m:r>
+                                </m:e>
+                                <m:sup>
+                                  <m:r>
+                                    <m:rPr>
+                                      <m:sty m:val="p"/>
+                                    </m:rPr>
+                                    <w:rPr>
+                                      <w:rFonts w:ascii="Cambria Math" w:hAnsi="Cambria Math"/>
+                                    </w:rPr>
+                                    <m:t>2</m:t>
+                                  </m:r>
+                                </m:sup>
+                              </m:sSup>
+                              <m:ctrlPr>
+                                <w:rPr>
+                                  <w:rFonts w:ascii="Cambria Math" w:hAnsi="Cambria Math"/>
+                                </w:rPr>
+                              </m:ctrlPr>
+                            </m:fName>
+                            <m:e>
+                              <m:r>
+                                <m:rPr>
+                                  <m:sty m:val="p"/>
+                                </m:rPr>
+                                <w:rPr>
+                                  <w:rFonts w:ascii="Cambria Math" w:hAnsi="Cambria Math" w:cs="Times New Roman"/>
+                                </w:rPr>
+                                <m:t>Θ</m:t>
+                              </m:r>
+                            </m:e>
+                          </m:func>
+                        </m:e>
+                        <m:e>
+                          <m:r>
+                            <m:rPr>
+                              <m:sty m:val="p"/>
+                            </m:rPr>
+                            <w:rPr>
+                              <w:rFonts w:ascii="Cambria Math" w:hAnsi="Cambria Math"/>
+                            </w:rPr>
+                            <m:t>0</m:t>
+                          </m:r>
+                        </m:e>
+                        <m:e>
+                          <m:r>
+                            <m:rPr>
+                              <m:sty m:val="p"/>
+                            </m:rPr>
+                            <w:rPr>
+                              <w:rFonts w:ascii="Cambria Math" w:hAnsi="Cambria Math"/>
+                            </w:rPr>
+                            <m:t>0</m:t>
+                          </m:r>
+                        </m:e>
+                      </m:mr>
+                      <m:mr>
+                        <m:e>
+                          <m:r>
+                            <m:rPr>
+                              <m:sty m:val="p"/>
+                            </m:rPr>
+                            <w:rPr>
+                              <w:rFonts w:ascii="Cambria Math" w:hAnsi="Cambria Math"/>
+                            </w:rPr>
+                            <m:t>0</m:t>
+                          </m:r>
+                        </m:e>
+                        <m:e>
+                          <m:r>
+                            <m:rPr>
+                              <m:sty m:val="p"/>
+                            </m:rPr>
+                            <w:rPr>
+                              <w:rFonts w:ascii="Cambria Math" w:hAnsi="Cambria Math"/>
+                            </w:rPr>
+                            <m:t>0</m:t>
+                          </m:r>
+                        </m:e>
+                        <m:e>
+                          <m:r>
+                            <m:rPr>
+                              <m:sty m:val="p"/>
+                            </m:rPr>
+                            <w:rPr>
+                              <w:rFonts w:ascii="Cambria Math" w:hAnsi="Cambria Math"/>
+                            </w:rPr>
+                            <m:t>2cosΘ</m:t>
+                          </m:r>
+                        </m:e>
+                        <m:e>
+                          <m:r>
+                            <m:rPr>
+                              <m:sty m:val="p"/>
+                            </m:rPr>
+                            <w:rPr>
+                              <w:rFonts w:ascii="Cambria Math" w:hAnsi="Cambria Math"/>
+                            </w:rPr>
+                            <m:t>0</m:t>
+                          </m:r>
+                        </m:e>
+                      </m:mr>
+                      <m:mr>
+                        <m:e>
+                          <m:r>
+                            <m:rPr>
+                              <m:sty m:val="p"/>
+                            </m:rPr>
+                            <w:rPr>
+                              <w:rFonts w:ascii="Cambria Math" w:hAnsi="Cambria Math"/>
+                            </w:rPr>
+                            <m:t>0</m:t>
+                          </m:r>
+                        </m:e>
+                        <m:e>
+                          <m:r>
+                            <m:rPr>
+                              <m:sty m:val="p"/>
+                            </m:rPr>
+                            <w:rPr>
+                              <w:rFonts w:ascii="Cambria Math" w:hAnsi="Cambria Math"/>
+                            </w:rPr>
+                            <m:t>0</m:t>
+                          </m:r>
+                        </m:e>
+                        <m:e>
+                          <m:r>
+                            <m:rPr>
+                              <m:sty m:val="p"/>
+                            </m:rPr>
+                            <w:rPr>
+                              <w:rFonts w:ascii="Cambria Math" w:hAnsi="Cambria Math"/>
+                            </w:rPr>
+                            <m:t>0</m:t>
+                          </m:r>
+                        </m:e>
+                        <m:e>
+                          <m:r>
+                            <m:rPr>
+                              <m:sty m:val="p"/>
+                            </m:rPr>
+                            <w:rPr>
+                              <w:rFonts w:ascii="Cambria Math" w:hAnsi="Cambria Math"/>
+                            </w:rPr>
+                            <m:t>2cosΘ</m:t>
+                          </m:r>
+                        </m:e>
+                      </m:mr>
+                    </m:m>
+                  </m:e>
+                </m:d>
+              </m:oMath>
+            </m:oMathPara>
+          </w:p>
+        </w:tc>
+        <w:tc>
+          <w:tcPr>
+            <w:tcW w:w="1246" w:type="dxa"/>
+            <w:tcBorders>
+              <w:top w:val="nil"/>
+              <w:left w:val="nil"/>
+              <w:bottom w:val="nil"/>
+              <w:right w:val="nil"/>
+            </w:tcBorders>
+            <w:vAlign w:val="center"/>
+          </w:tcPr>
+          <w:p>
+            <w:pPr>
+              <w:pStyle w:val="BodyText"/>
+              <w:ind w:firstLine="0"/>
+              <w:jc w:val="right"/>
+            </w:pPr>
+            <w:r>
+              <w:t>(4.4)</w:t>
+            </w:r>
+          </w:p>
+        </w:tc>
+      </w:tr>
+    </w:tbl>
+    <w:p>
+      <w:pPr>
+        <w:pStyle w:val="BodyText"/>
+        <w:jc w:val="both"/>
+      </w:pPr>
     </w:p>
     <w:p>
       <w:pPr>
+        <w:pStyle w:val="BodyText"/>
+        <w:ind w:firstLine="0"/>
+        <w:jc w:val="both"/>
+      </w:pPr>
+      <w:proofErr w:type="gramStart"/>
+      <w:r>
+        <w:t>where</w:t>
+      </w:r>
+      <w:proofErr w:type="gramEnd"/>
+      <w:r>
+        <w:t xml:space="preserve"> </w:t>
+      </w:r>
+      <m:oMath>
+        <m:r>
+          <m:rPr>
+            <m:sty m:val="p"/>
+          </m:rPr>
+          <w:rPr>
+            <w:rFonts w:ascii="Cambria Math" w:hAnsi="Cambria Math"/>
+          </w:rPr>
+          <m:t>Θ</m:t>
+        </m:r>
+      </m:oMath>
+      <w:r>
+        <w:t xml:space="preserve"> is the scattering angle. </w:t>
+      </w:r>
+    </w:p>
+    <w:p>
+      <w:pPr>
+        <w:pStyle w:val="BodyText"/>
+        <w:jc w:val="both"/>
+      </w:pPr>
+      <w:r>
+        <w:lastRenderedPageBreak/>
+        <w:t>For randomly orientated or spherical particles, such as stratospheric aerosol, only six elements of the phase matrix are required (</w:t>
+      </w:r>
+      <w:r>
+        <w:rPr>
+          <w:i/>
+        </w:rPr>
+        <w:t xml:space="preserve">van de </w:t>
+      </w:r>
+      <w:proofErr w:type="spellStart"/>
+      <w:r>
+        <w:rPr>
+          <w:i/>
+        </w:rPr>
+        <w:t>Hulst</w:t>
+      </w:r>
+      <w:proofErr w:type="spellEnd"/>
+      <w:r>
+        <w:rPr>
+          <w:i/>
+        </w:rPr>
+        <w:t>, 1957</w:t>
+      </w:r>
+      <w:r>
+        <w:t>) which are the following</w:t>
+      </w:r>
+    </w:p>
+    <w:tbl>
+      <w:tblPr>
+        <w:tblStyle w:val="TableGrid"/>
+        <w:tblW w:w="8050" w:type="dxa"/>
+        <w:tblInd w:w="1418" w:type="dxa"/>
+        <w:tblLook w:val="04A0" w:firstRow="1" w:lastRow="0" w:firstColumn="1" w:lastColumn="0" w:noHBand="0" w:noVBand="1"/>
+      </w:tblPr>
+      <w:tblGrid>
+        <w:gridCol w:w="6804"/>
+        <w:gridCol w:w="1246"/>
+      </w:tblGrid>
+      <w:tr>
+        <w:tc>
+          <w:tcPr>
+            <w:tcW w:w="6804" w:type="dxa"/>
+            <w:tcBorders>
+              <w:top w:val="nil"/>
+              <w:left w:val="nil"/>
+              <w:bottom w:val="nil"/>
+              <w:right w:val="nil"/>
+            </w:tcBorders>
+          </w:tcPr>
+          <w:p>
+            <w:pPr>
+              <w:pStyle w:val="BodyText"/>
+              <w:ind w:firstLine="289"/>
+              <w:jc w:val="right"/>
+            </w:pPr>
+            <m:oMathPara>
+              <m:oMath>
+                <m:r>
+                  <m:rPr>
+                    <m:sty m:val="b"/>
+                  </m:rPr>
+                  <w:rPr>
+                    <w:rFonts w:ascii="Cambria Math" w:hAnsi="Cambria Math"/>
+                  </w:rPr>
+                  <m:t>P</m:t>
+                </m:r>
+                <m:d>
+                  <m:dPr>
+                    <m:ctrlPr>
+                      <w:rPr>
+                        <w:rFonts w:ascii="Cambria Math" w:hAnsi="Cambria Math"/>
+                      </w:rPr>
+                    </m:ctrlPr>
+                  </m:dPr>
+                  <m:e>
+                    <m:r>
+                      <m:rPr>
+                        <m:sty m:val="p"/>
+                      </m:rPr>
+                      <w:rPr>
+                        <w:rFonts w:ascii="Cambria Math" w:hAnsi="Cambria Math"/>
+                      </w:rPr>
+                      <m:t>Θ</m:t>
+                    </m:r>
+                  </m:e>
+                </m:d>
+                <m:r>
+                  <m:rPr>
+                    <m:sty m:val="p"/>
+                  </m:rPr>
+                  <w:rPr>
+                    <w:rFonts w:ascii="Cambria Math" w:hAnsi="Cambria Math"/>
+                  </w:rPr>
+                  <m:t>=</m:t>
+                </m:r>
+                <m:d>
+                  <m:dPr>
+                    <m:begChr m:val="["/>
+                    <m:endChr m:val="]"/>
+                    <m:ctrlPr>
+                      <w:rPr>
+                        <w:rFonts w:ascii="Cambria Math" w:hAnsi="Cambria Math"/>
+                      </w:rPr>
+                    </m:ctrlPr>
+                  </m:dPr>
+                  <m:e>
+                    <m:m>
+                      <m:mPr>
+                        <m:mcs>
+                          <m:mc>
+                            <m:mcPr>
+                              <m:count m:val="4"/>
+                              <m:mcJc m:val="center"/>
+                            </m:mcPr>
+                          </m:mc>
+                        </m:mcs>
+                        <m:ctrlPr>
+                          <w:rPr>
+                            <w:rFonts w:ascii="Cambria Math" w:hAnsi="Cambria Math"/>
+                          </w:rPr>
+                        </m:ctrlPr>
+                      </m:mPr>
+                      <m:mr>
+                        <m:e>
+                          <m:sSub>
+                            <m:sSubPr>
+                              <m:ctrlPr>
+                                <w:rPr>
+                                  <w:rFonts w:ascii="Cambria Math" w:hAnsi="Cambria Math"/>
+                                </w:rPr>
+                              </m:ctrlPr>
+                            </m:sSubPr>
+                            <m:e>
+                              <m:r>
+                                <m:rPr>
+                                  <m:sty m:val="p"/>
+                                </m:rPr>
+                                <w:rPr>
+                                  <w:rFonts w:ascii="Cambria Math" w:hAnsi="Cambria Math"/>
+                                </w:rPr>
+                                <m:t>P</m:t>
+                              </m:r>
+                            </m:e>
+                            <m:sub>
+                              <m:r>
+                                <m:rPr>
+                                  <m:sty m:val="p"/>
+                                </m:rPr>
+                                <w:rPr>
+                                  <w:rFonts w:ascii="Cambria Math" w:hAnsi="Cambria Math"/>
+                                </w:rPr>
+                                <m:t>11</m:t>
+                              </m:r>
+                            </m:sub>
+                          </m:sSub>
+                          <m:d>
+                            <m:dPr>
+                              <m:ctrlPr>
+                                <w:rPr>
+                                  <w:rFonts w:ascii="Cambria Math" w:hAnsi="Cambria Math"/>
+                                </w:rPr>
+                              </m:ctrlPr>
+                            </m:dPr>
+                            <m:e>
+                              <m:r>
+                                <m:rPr>
+                                  <m:sty m:val="p"/>
+                                </m:rPr>
+                                <w:rPr>
+                                  <w:rFonts w:ascii="Cambria Math" w:hAnsi="Cambria Math"/>
+                                </w:rPr>
+                                <m:t>Θ</m:t>
+                              </m:r>
+                            </m:e>
+                          </m:d>
+                        </m:e>
+                        <m:e>
+                          <m:sSub>
+                            <m:sSubPr>
+                              <m:ctrlPr>
+                                <w:rPr>
+                                  <w:rFonts w:ascii="Cambria Math" w:hAnsi="Cambria Math"/>
+                                </w:rPr>
+                              </m:ctrlPr>
+                            </m:sSubPr>
+                            <m:e>
+                              <m:r>
+                                <m:rPr>
+                                  <m:sty m:val="p"/>
+                                </m:rPr>
+                                <w:rPr>
+                                  <w:rFonts w:ascii="Cambria Math" w:hAnsi="Cambria Math"/>
+                                </w:rPr>
+                                <m:t>P</m:t>
+                              </m:r>
+                            </m:e>
+                            <m:sub>
+                              <m:r>
+                                <m:rPr>
+                                  <m:sty m:val="p"/>
+                                </m:rPr>
+                                <w:rPr>
+                                  <w:rFonts w:ascii="Cambria Math" w:hAnsi="Cambria Math"/>
+                                </w:rPr>
+                                <m:t>12</m:t>
+                              </m:r>
+                            </m:sub>
+                          </m:sSub>
+                          <m:d>
+                            <m:dPr>
+                              <m:ctrlPr>
+                                <w:rPr>
+                                  <w:rFonts w:ascii="Cambria Math" w:hAnsi="Cambria Math"/>
+                                </w:rPr>
+                              </m:ctrlPr>
+                            </m:dPr>
+                            <m:e>
+                              <m:r>
+                                <m:rPr>
+                                  <m:sty m:val="p"/>
+                                </m:rPr>
+                                <w:rPr>
+                                  <w:rFonts w:ascii="Cambria Math" w:hAnsi="Cambria Math"/>
+                                </w:rPr>
+                                <m:t>Θ</m:t>
+                              </m:r>
+                            </m:e>
+                          </m:d>
+                        </m:e>
+                        <m:e>
+                          <m:r>
+                            <m:rPr>
+                              <m:sty m:val="p"/>
+                            </m:rPr>
+                            <w:rPr>
+                              <w:rFonts w:ascii="Cambria Math" w:hAnsi="Cambria Math"/>
+                            </w:rPr>
+                            <m:t>0</m:t>
+                          </m:r>
+                        </m:e>
+                        <m:e>
+                          <m:r>
+                            <m:rPr>
+                              <m:sty m:val="p"/>
+                            </m:rPr>
+                            <w:rPr>
+                              <w:rFonts w:ascii="Cambria Math" w:hAnsi="Cambria Math"/>
+                            </w:rPr>
+                            <m:t>0</m:t>
+                          </m:r>
+                        </m:e>
+                      </m:mr>
+                      <m:mr>
+                        <m:e>
+                          <m:sSub>
+                            <m:sSubPr>
+                              <m:ctrlPr>
+                                <w:rPr>
+                                  <w:rFonts w:ascii="Cambria Math" w:hAnsi="Cambria Math"/>
+                                </w:rPr>
+                              </m:ctrlPr>
+                            </m:sSubPr>
+                            <m:e>
+                              <m:r>
+                                <m:rPr>
+                                  <m:sty m:val="p"/>
+                                </m:rPr>
+                                <w:rPr>
+                                  <w:rFonts w:ascii="Cambria Math" w:hAnsi="Cambria Math"/>
+                                </w:rPr>
+                                <m:t>P</m:t>
+                              </m:r>
+                            </m:e>
+                            <m:sub>
+                              <m:r>
+                                <m:rPr>
+                                  <m:sty m:val="p"/>
+                                </m:rPr>
+                                <w:rPr>
+                                  <w:rFonts w:ascii="Cambria Math" w:hAnsi="Cambria Math"/>
+                                </w:rPr>
+                                <m:t>12</m:t>
+                              </m:r>
+                            </m:sub>
+                          </m:sSub>
+                          <m:d>
+                            <m:dPr>
+                              <m:ctrlPr>
+                                <w:rPr>
+                                  <w:rFonts w:ascii="Cambria Math" w:hAnsi="Cambria Math"/>
+                                </w:rPr>
+                              </m:ctrlPr>
+                            </m:dPr>
+                            <m:e>
+                              <m:r>
+                                <m:rPr>
+                                  <m:sty m:val="p"/>
+                                </m:rPr>
+                                <w:rPr>
+                                  <w:rFonts w:ascii="Cambria Math" w:hAnsi="Cambria Math"/>
+                                </w:rPr>
+                                <m:t>Θ</m:t>
+                              </m:r>
+                            </m:e>
+                          </m:d>
+                        </m:e>
+                        <m:e>
+                          <m:sSub>
+                            <m:sSubPr>
+                              <m:ctrlPr>
+                                <w:rPr>
+                                  <w:rFonts w:ascii="Cambria Math" w:hAnsi="Cambria Math"/>
+                                </w:rPr>
+                              </m:ctrlPr>
+                            </m:sSubPr>
+                            <m:e>
+                              <m:r>
+                                <m:rPr>
+                                  <m:sty m:val="p"/>
+                                </m:rPr>
+                                <w:rPr>
+                                  <w:rFonts w:ascii="Cambria Math" w:hAnsi="Cambria Math"/>
+                                </w:rPr>
+                                <m:t>P</m:t>
+                              </m:r>
+                            </m:e>
+                            <m:sub>
+                              <m:r>
+                                <m:rPr>
+                                  <m:sty m:val="p"/>
+                                </m:rPr>
+                                <w:rPr>
+                                  <w:rFonts w:ascii="Cambria Math" w:hAnsi="Cambria Math"/>
+                                </w:rPr>
+                                <m:t>22</m:t>
+                              </m:r>
+                            </m:sub>
+                          </m:sSub>
+                          <m:d>
+                            <m:dPr>
+                              <m:ctrlPr>
+                                <w:rPr>
+                                  <w:rFonts w:ascii="Cambria Math" w:hAnsi="Cambria Math"/>
+                                </w:rPr>
+                              </m:ctrlPr>
+                            </m:dPr>
+                            <m:e>
+                              <m:r>
+                                <m:rPr>
+                                  <m:sty m:val="p"/>
+                                </m:rPr>
+                                <w:rPr>
+                                  <w:rFonts w:ascii="Cambria Math" w:hAnsi="Cambria Math"/>
+                                </w:rPr>
+                                <m:t>Θ</m:t>
+                              </m:r>
+                            </m:e>
+                          </m:d>
+                        </m:e>
+                        <m:e>
+                          <m:r>
+                            <m:rPr>
+                              <m:sty m:val="p"/>
+                            </m:rPr>
+                            <w:rPr>
+                              <w:rFonts w:ascii="Cambria Math" w:hAnsi="Cambria Math"/>
+                            </w:rPr>
+                            <m:t>0</m:t>
+                          </m:r>
+                        </m:e>
+                        <m:e>
+                          <m:r>
+                            <m:rPr>
+                              <m:sty m:val="p"/>
+                            </m:rPr>
+                            <w:rPr>
+                              <w:rFonts w:ascii="Cambria Math" w:hAnsi="Cambria Math"/>
+                            </w:rPr>
+                            <m:t>0</m:t>
+                          </m:r>
+                        </m:e>
+                      </m:mr>
+                      <m:mr>
+                        <m:e>
+                          <m:r>
+                            <m:rPr>
+                              <m:sty m:val="p"/>
+                            </m:rPr>
+                            <w:rPr>
+                              <w:rFonts w:ascii="Cambria Math" w:hAnsi="Cambria Math"/>
+                            </w:rPr>
+                            <m:t>0</m:t>
+                          </m:r>
+                        </m:e>
+                        <m:e>
+                          <m:r>
+                            <m:rPr>
+                              <m:sty m:val="p"/>
+                            </m:rPr>
+                            <w:rPr>
+                              <w:rFonts w:ascii="Cambria Math" w:hAnsi="Cambria Math"/>
+                            </w:rPr>
+                            <m:t>0</m:t>
+                          </m:r>
+                        </m:e>
+                        <m:e>
+                          <m:sSub>
+                            <m:sSubPr>
+                              <m:ctrlPr>
+                                <w:rPr>
+                                  <w:rFonts w:ascii="Cambria Math" w:hAnsi="Cambria Math"/>
+                                </w:rPr>
+                              </m:ctrlPr>
+                            </m:sSubPr>
+                            <m:e>
+                              <m:r>
+                                <m:rPr>
+                                  <m:sty m:val="p"/>
+                                </m:rPr>
+                                <w:rPr>
+                                  <w:rFonts w:ascii="Cambria Math" w:hAnsi="Cambria Math"/>
+                                </w:rPr>
+                                <m:t>P</m:t>
+                              </m:r>
+                            </m:e>
+                            <m:sub>
+                              <m:r>
+                                <m:rPr>
+                                  <m:sty m:val="p"/>
+                                </m:rPr>
+                                <w:rPr>
+                                  <w:rFonts w:ascii="Cambria Math" w:hAnsi="Cambria Math"/>
+                                </w:rPr>
+                                <m:t>33</m:t>
+                              </m:r>
+                            </m:sub>
+                          </m:sSub>
+                          <m:d>
+                            <m:dPr>
+                              <m:ctrlPr>
+                                <w:rPr>
+                                  <w:rFonts w:ascii="Cambria Math" w:hAnsi="Cambria Math"/>
+                                </w:rPr>
+                              </m:ctrlPr>
+                            </m:dPr>
+                            <m:e>
+                              <m:r>
+                                <m:rPr>
+                                  <m:sty m:val="p"/>
+                                </m:rPr>
+                                <w:rPr>
+                                  <w:rFonts w:ascii="Cambria Math" w:hAnsi="Cambria Math"/>
+                                </w:rPr>
+                                <m:t>Θ</m:t>
+                              </m:r>
+                            </m:e>
+                          </m:d>
+                        </m:e>
+                        <m:e>
+                          <m:sSub>
+                            <m:sSubPr>
+                              <m:ctrlPr>
+                                <w:rPr>
+                                  <w:rFonts w:ascii="Cambria Math" w:hAnsi="Cambria Math"/>
+                                </w:rPr>
+                              </m:ctrlPr>
+                            </m:sSubPr>
+                            <m:e>
+                              <m:r>
+                                <m:rPr>
+                                  <m:sty m:val="p"/>
+                                </m:rPr>
+                                <w:rPr>
+                                  <w:rFonts w:ascii="Cambria Math" w:hAnsi="Cambria Math"/>
+                                </w:rPr>
+                                <m:t>P</m:t>
+                              </m:r>
+                            </m:e>
+                            <m:sub>
+                              <m:r>
+                                <m:rPr>
+                                  <m:sty m:val="p"/>
+                                </m:rPr>
+                                <w:rPr>
+                                  <w:rFonts w:ascii="Cambria Math" w:hAnsi="Cambria Math"/>
+                                </w:rPr>
+                                <m:t>34</m:t>
+                              </m:r>
+                            </m:sub>
+                          </m:sSub>
+                          <m:d>
+                            <m:dPr>
+                              <m:ctrlPr>
+                                <w:rPr>
+                                  <w:rFonts w:ascii="Cambria Math" w:hAnsi="Cambria Math"/>
+                                </w:rPr>
+                              </m:ctrlPr>
+                            </m:dPr>
+                            <m:e>
+                              <m:r>
+                                <m:rPr>
+                                  <m:sty m:val="p"/>
+                                </m:rPr>
+                                <w:rPr>
+                                  <w:rFonts w:ascii="Cambria Math" w:hAnsi="Cambria Math"/>
+                                </w:rPr>
+                                <m:t>Θ</m:t>
+                              </m:r>
+                            </m:e>
+                          </m:d>
+                        </m:e>
+                      </m:mr>
+                      <m:mr>
+                        <m:e>
+                          <m:r>
+                            <m:rPr>
+                              <m:sty m:val="p"/>
+                            </m:rPr>
+                            <w:rPr>
+                              <w:rFonts w:ascii="Cambria Math" w:hAnsi="Cambria Math"/>
+                            </w:rPr>
+                            <m:t>0</m:t>
+                          </m:r>
+                        </m:e>
+                        <m:e>
+                          <m:r>
+                            <m:rPr>
+                              <m:sty m:val="p"/>
+                            </m:rPr>
+                            <w:rPr>
+                              <w:rFonts w:ascii="Cambria Math" w:hAnsi="Cambria Math"/>
+                            </w:rPr>
+                            <m:t>0</m:t>
+                          </m:r>
+                        </m:e>
+                        <m:e>
+                          <m:r>
+                            <m:rPr>
+                              <m:sty m:val="p"/>
+                            </m:rPr>
+                            <w:rPr>
+                              <w:rFonts w:ascii="Cambria Math" w:hAnsi="Cambria Math"/>
+                            </w:rPr>
+                            <m:t>-</m:t>
+                          </m:r>
+                          <m:sSub>
+                            <m:sSubPr>
+                              <m:ctrlPr>
+                                <w:rPr>
+                                  <w:rFonts w:ascii="Cambria Math" w:hAnsi="Cambria Math"/>
+                                </w:rPr>
+                              </m:ctrlPr>
+                            </m:sSubPr>
+                            <m:e>
+                              <m:r>
+                                <m:rPr>
+                                  <m:sty m:val="p"/>
+                                </m:rPr>
+                                <w:rPr>
+                                  <w:rFonts w:ascii="Cambria Math" w:hAnsi="Cambria Math"/>
+                                </w:rPr>
+                                <m:t>P</m:t>
+                              </m:r>
+                            </m:e>
+                            <m:sub>
+                              <m:r>
+                                <m:rPr>
+                                  <m:sty m:val="p"/>
+                                </m:rPr>
+                                <w:rPr>
+                                  <w:rFonts w:ascii="Cambria Math" w:hAnsi="Cambria Math"/>
+                                </w:rPr>
+                                <m:t>34</m:t>
+                              </m:r>
+                            </m:sub>
+                          </m:sSub>
+                          <m:d>
+                            <m:dPr>
+                              <m:ctrlPr>
+                                <w:rPr>
+                                  <w:rFonts w:ascii="Cambria Math" w:hAnsi="Cambria Math"/>
+                                </w:rPr>
+                              </m:ctrlPr>
+                            </m:dPr>
+                            <m:e>
+                              <m:r>
+                                <m:rPr>
+                                  <m:sty m:val="p"/>
+                                </m:rPr>
+                                <w:rPr>
+                                  <w:rFonts w:ascii="Cambria Math" w:hAnsi="Cambria Math"/>
+                                </w:rPr>
+                                <m:t>Θ</m:t>
+                              </m:r>
+                            </m:e>
+                          </m:d>
+                        </m:e>
+                        <m:e>
+                          <m:sSub>
+                            <m:sSubPr>
+                              <m:ctrlPr>
+                                <w:rPr>
+                                  <w:rFonts w:ascii="Cambria Math" w:hAnsi="Cambria Math"/>
+                                </w:rPr>
+                              </m:ctrlPr>
+                            </m:sSubPr>
+                            <m:e>
+                              <m:r>
+                                <m:rPr>
+                                  <m:sty m:val="p"/>
+                                </m:rPr>
+                                <w:rPr>
+                                  <w:rFonts w:ascii="Cambria Math" w:hAnsi="Cambria Math"/>
+                                </w:rPr>
+                                <m:t>P</m:t>
+                              </m:r>
+                            </m:e>
+                            <m:sub>
+                              <m:r>
+                                <m:rPr>
+                                  <m:sty m:val="p"/>
+                                </m:rPr>
+                                <w:rPr>
+                                  <w:rFonts w:ascii="Cambria Math" w:hAnsi="Cambria Math"/>
+                                </w:rPr>
+                                <m:t>44</m:t>
+                              </m:r>
+                            </m:sub>
+                          </m:sSub>
+                          <m:d>
+                            <m:dPr>
+                              <m:ctrlPr>
+                                <w:rPr>
+                                  <w:rFonts w:ascii="Cambria Math" w:hAnsi="Cambria Math"/>
+                                </w:rPr>
+                              </m:ctrlPr>
+                            </m:dPr>
+                            <m:e>
+                              <m:r>
+                                <m:rPr>
+                                  <m:sty m:val="p"/>
+                                </m:rPr>
+                                <w:rPr>
+                                  <w:rFonts w:ascii="Cambria Math" w:hAnsi="Cambria Math"/>
+                                </w:rPr>
+                                <m:t>Θ</m:t>
+                              </m:r>
+                            </m:e>
+                          </m:d>
+                        </m:e>
+                      </m:mr>
+                    </m:m>
+                  </m:e>
+                </m:d>
+              </m:oMath>
+            </m:oMathPara>
+          </w:p>
+        </w:tc>
+        <w:tc>
+          <w:tcPr>
+            <w:tcW w:w="1246" w:type="dxa"/>
+            <w:tcBorders>
+              <w:top w:val="nil"/>
+              <w:left w:val="nil"/>
+              <w:bottom w:val="nil"/>
+              <w:right w:val="nil"/>
+            </w:tcBorders>
+            <w:vAlign w:val="center"/>
+          </w:tcPr>
+          <w:p>
+            <w:pPr>
+              <w:pStyle w:val="BodyText"/>
+              <w:ind w:firstLine="0"/>
+              <w:jc w:val="right"/>
+            </w:pPr>
+            <w:r>
+              <w:t>(4.5)</w:t>
+            </w:r>
+          </w:p>
+        </w:tc>
+      </w:tr>
+    </w:tbl>
+    <w:p>
+      <w:pPr>
+        <w:pStyle w:val="BodyText"/>
+        <w:ind w:firstLine="0"/>
+        <w:jc w:val="both"/>
+      </w:pPr>
+      <w:r>
+        <w:t xml:space="preserve">Additionally, for spherical particles like stratospheric aerosol only four unique terms are required since </w:t>
+      </w:r>
+      <m:oMath>
+        <m:sSub>
+          <m:sSubPr>
+            <m:ctrlPr>
+              <w:rPr>
+                <w:rFonts w:ascii="Cambria Math" w:hAnsi="Cambria Math"/>
+                <w:i/>
+              </w:rPr>
+            </m:ctrlPr>
+          </m:sSubPr>
+          <m:e>
+            <m:r>
+              <w:rPr>
+                <w:rFonts w:ascii="Cambria Math" w:hAnsi="Cambria Math"/>
+              </w:rPr>
+              <m:t>P</m:t>
+            </m:r>
+          </m:e>
+          <m:sub>
+            <m:r>
+              <w:rPr>
+                <w:rFonts w:ascii="Cambria Math" w:hAnsi="Cambria Math"/>
+              </w:rPr>
+              <m:t>11</m:t>
+            </m:r>
+          </m:sub>
+        </m:sSub>
+        <m:r>
+          <w:rPr>
+            <w:rFonts w:ascii="Cambria Math" w:hAnsi="Cambria Math"/>
+          </w:rPr>
+          <m:t>=</m:t>
+        </m:r>
+        <m:sSub>
+          <m:sSubPr>
+            <m:ctrlPr>
+              <w:rPr>
+                <w:rFonts w:ascii="Cambria Math" w:hAnsi="Cambria Math"/>
+                <w:i/>
+              </w:rPr>
+            </m:ctrlPr>
+          </m:sSubPr>
+          <m:e>
+            <m:r>
+              <w:rPr>
+                <w:rFonts w:ascii="Cambria Math" w:hAnsi="Cambria Math"/>
+              </w:rPr>
+              <m:t>P</m:t>
+            </m:r>
+          </m:e>
+          <m:sub>
+            <m:r>
+              <w:rPr>
+                <w:rFonts w:ascii="Cambria Math" w:hAnsi="Cambria Math"/>
+              </w:rPr>
+              <m:t>22</m:t>
+            </m:r>
+          </m:sub>
+        </m:sSub>
+      </m:oMath>
+      <w:r>
+        <w:t xml:space="preserve"> </w:t>
+      </w:r>
+      <w:proofErr w:type="gramStart"/>
+      <w:r>
+        <w:t xml:space="preserve">and </w:t>
+      </w:r>
+      <w:proofErr w:type="gramEnd"/>
+      <m:oMath>
+        <m:sSub>
+          <m:sSubPr>
+            <m:ctrlPr>
+              <w:rPr>
+                <w:rFonts w:ascii="Cambria Math" w:hAnsi="Cambria Math"/>
+                <w:i/>
+              </w:rPr>
+            </m:ctrlPr>
+          </m:sSubPr>
+          <m:e>
+            <m:r>
+              <w:rPr>
+                <w:rFonts w:ascii="Cambria Math" w:hAnsi="Cambria Math"/>
+              </w:rPr>
+              <m:t>P</m:t>
+            </m:r>
+          </m:e>
+          <m:sub>
+            <m:r>
+              <w:rPr>
+                <w:rFonts w:ascii="Cambria Math" w:hAnsi="Cambria Math"/>
+              </w:rPr>
+              <m:t>33</m:t>
+            </m:r>
+          </m:sub>
+        </m:sSub>
+        <m:r>
+          <w:rPr>
+            <w:rFonts w:ascii="Cambria Math" w:hAnsi="Cambria Math"/>
+          </w:rPr>
+          <m:t>=</m:t>
+        </m:r>
+        <m:sSub>
+          <m:sSubPr>
+            <m:ctrlPr>
+              <w:rPr>
+                <w:rFonts w:ascii="Cambria Math" w:hAnsi="Cambria Math"/>
+                <w:i/>
+              </w:rPr>
+            </m:ctrlPr>
+          </m:sSubPr>
+          <m:e>
+            <m:r>
+              <w:rPr>
+                <w:rFonts w:ascii="Cambria Math" w:hAnsi="Cambria Math"/>
+              </w:rPr>
+              <m:t>P</m:t>
+            </m:r>
+          </m:e>
+          <m:sub>
+            <m:r>
+              <w:rPr>
+                <w:rFonts w:ascii="Cambria Math" w:hAnsi="Cambria Math"/>
+              </w:rPr>
+              <m:t>44</m:t>
+            </m:r>
+          </m:sub>
+        </m:sSub>
+      </m:oMath>
+      <w:r>
+        <w:t>. Spherical aerosol scattering is fully described by Mie theory (</w:t>
+      </w:r>
+      <w:r>
+        <w:rPr>
+          <w:i/>
+        </w:rPr>
+        <w:t>Mie,</w:t>
+      </w:r>
+      <w:r>
+        <w:rPr>
+          <w:i/>
+        </w:rPr>
+        <w:t> </w:t>
+      </w:r>
+      <w:r>
+        <w:rPr>
+          <w:i/>
+        </w:rPr>
+        <w:t>1908</w:t>
+      </w:r>
+      <w:r>
+        <w:t xml:space="preserve">), for which several standard codes have been developed to calculate scattering cross sections and phase matrices based on the particle size distribution and index of refraction (e.g. </w:t>
+      </w:r>
+      <w:proofErr w:type="spellStart"/>
+      <w:r>
+        <w:rPr>
+          <w:i/>
+        </w:rPr>
+        <w:t>Wiscombe</w:t>
+      </w:r>
+      <w:proofErr w:type="spellEnd"/>
+      <w:r>
+        <w:rPr>
+          <w:i/>
+        </w:rPr>
+        <w:t>, 1980</w:t>
+      </w:r>
+      <w:r>
+        <w:t xml:space="preserve">). A full derivation can be found in </w:t>
+      </w:r>
+      <w:r>
+        <w:rPr>
+          <w:i/>
+        </w:rPr>
+        <w:t xml:space="preserve">van de </w:t>
+      </w:r>
+      <w:proofErr w:type="spellStart"/>
+      <w:r>
+        <w:rPr>
+          <w:i/>
+        </w:rPr>
+        <w:t>Hulst</w:t>
+      </w:r>
+      <w:proofErr w:type="spellEnd"/>
+      <w:r>
+        <w:rPr>
+          <w:i/>
+        </w:rPr>
+        <w:t xml:space="preserve"> (1957)</w:t>
+      </w:r>
+      <w:r>
+        <w:t>.</w:t>
+      </w:r>
+    </w:p>
+    <w:p>
+      <w:pPr>
+        <w:pStyle w:val="BodyText"/>
+        <w:jc w:val="both"/>
+      </w:pPr>
+      <w:r>
+        <w:t xml:space="preserve">The basic polarization state of the scattered light in the earth’s atmosphere can be understood by first considering a single scattering event of the randomly polarized incoming sunlight in a molecular atmosphere.  It can be easily seen from the form of </w:t>
+      </w:r>
+      <w:r>
+        <w:t xml:space="preserve">the Rayleigh phase matrix (Equation </w:t>
+      </w:r>
+      <w:r>
+        <w:t>4</w:t>
+      </w:r>
+      <w:r>
+        <w:t>.4</w:t>
+      </w:r>
+      <w:r>
+        <w:t xml:space="preserve">) that a single scattering event causes the sky to develop a distinct polarization at a scattering angle of 90 degrees from the incoming solar beam. The scattered sunlight is linearly polarized in the horizontal orientation, which is parallel to the horizon, and gradually becomes fully randomly polarized at scattering angles of 0 and 180 degrees, </w:t>
+      </w:r>
+      <w:r>
+        <w:rPr>
+          <w:i/>
+        </w:rPr>
+        <w:t>i.e.</w:t>
+      </w:r>
+      <w:r>
+        <w:t xml:space="preserve"> forward and back scatter respectively. If multiple scattering events are taken into account, the degree of polarization is decreased at 90 degrees scattering angle, and does not become completely randomly polarized at forward and backscatter. Simulations with the SASKTRAN-HR forward model, which is described </w:t>
+      </w:r>
+      <w:r>
+        <w:t>in section 2.4.5</w:t>
+      </w:r>
+      <w:r>
+        <w:t>, show that at 90 degrees scattering angle, the degree of linear polarization is approximat</w:t>
+      </w:r>
+      <w:r>
+        <w:t>ely 95% for a wavelength of 750 </w:t>
+      </w:r>
+      <w:r>
+        <w:t>nm. Furthermore, this polarized effect is strong</w:t>
+      </w:r>
+      <w:r>
+        <w:t>est at longer wavelengths (1500 </w:t>
+      </w:r>
+      <w:r>
+        <w:t>nm) and decreases, on average by 10%, as the</w:t>
+      </w:r>
+      <w:r>
+        <w:t xml:space="preserve"> wavelength become shorter (500 </w:t>
+      </w:r>
+      <w:r>
+        <w:t xml:space="preserve">nm). This is directly related to the greater contribution from multiple scattering at </w:t>
+      </w:r>
+      <w:r>
+        <w:lastRenderedPageBreak/>
+        <w:t xml:space="preserve">shorter wavelengths. As the scattering angle decreases or increases from 90 degrees, the degree of linear polarization decreases.  It is approximately 20% for a backscatter geometry, and 30% for a scattering angle of 45 degrees. </w:t>
+      </w:r>
+    </w:p>
+    <w:p>
+      <w:pPr>
+        <w:pStyle w:val="BodyText"/>
+        <w:jc w:val="both"/>
+      </w:pPr>
+      <w:r>
+        <w:t>For an atmosphere that contains both the molecular air density as well as a typical background state of stratospheric sulfate aerosol, both Rayleigh and Mie scattering occur in a weighted fraction according to the optical depth of air and aerosol.  Compared to the pure Rayleigh scattering case, a decrease in the degree of linear horizontal polarization occurs for wavelengths</w:t>
+      </w:r>
+      <w:r>
+        <w:t xml:space="preserve"> from approximately 500 to 1200 </w:t>
+      </w:r>
+      <w:r>
+        <w:t>nm, and interestingly, for wavelengths longer than approx</w:t>
+      </w:r>
+      <w:r>
+        <w:t>imately 1200 </w:t>
+      </w:r>
+      <w:r>
+        <w:t>nm, the opposite occurs. This is due to the changing fraction of scattering from the molecular air density and aerosol because the Rayleigh scattering cross section falls off much more quickly with wavelength than the aerosol cross section.  These changes are similarly present for all scattering angles. The observed change in linear polarization from a pure Rayleigh atmosphere is approximately 5-10% for typical background aerosol, but it obviously varies depending on aerosol loading and the microphysical parameters of the aerosol.</w:t>
+      </w:r>
+    </w:p>
+    <w:p>
+      <w:pPr>
         <w:pStyle w:val="Heading2"/>
       </w:pPr>
       <w:bookmarkStart w:id="4" w:name="_Toc445473412"/>
       <w:r>
-        <w:t>4.2.2 Model</w:t>
+        <w:t xml:space="preserve">4.2.2 </w:t>
+      </w:r>
+      <w:r>
+        <w:t xml:space="preserve">SASKTRAN-HR </w:t>
+      </w:r>
+      <w:r>
+        <w:t>Model</w:t>
       </w:r>
       <w:bookmarkEnd w:id="4"/>
     </w:p>
@@ -296,7 +3437,77 @@
         <w:jc w:val="both"/>
       </w:pPr>
       <w:r>
-        <w:t xml:space="preserve">The model used for this work is the SASKTRAN-HR radiative transfer model discussed in section 2.4.5. For the work used here both the scalar and vector modes were used, however the vector mode was primarily utilized. The scalar model was used for scalar retrievals to compare the results to the vector counterpart. </w:t>
+        <w:t>The model used for this work is the SASKTRAN-HR radiative transfer model discussed in section 2.4.5</w:t>
+      </w:r>
+      <w:r>
+        <w:t xml:space="preserve"> and a brief overview will follow</w:t>
+      </w:r>
+      <w:r>
+        <w:t xml:space="preserve">. </w:t>
+      </w:r>
+      <w:r>
+        <w:t>The radiative transfer model SASKTRAN-HR (High-spatial Resolution) (</w:t>
+      </w:r>
+      <w:r>
+        <w:rPr>
+          <w:i/>
+        </w:rPr>
+        <w:t>Bourassa et al., 2007</w:t>
+      </w:r>
+      <w:r>
+        <w:t xml:space="preserve">; </w:t>
+      </w:r>
+      <w:proofErr w:type="spellStart"/>
+      <w:r>
+        <w:rPr>
+          <w:i/>
+        </w:rPr>
+        <w:t>Zawada</w:t>
+      </w:r>
+      <w:proofErr w:type="spellEnd"/>
+      <w:r>
+        <w:rPr>
+          <w:i/>
+        </w:rPr>
+        <w:t xml:space="preserve"> et al., 2015</w:t>
+      </w:r>
+      <w:r>
+        <w:t>) was used in this study. The SASTRAN-HR model provides flexible user specified atmospheric species and concentrations, and uses a fully 3D spherical geometry to solve the radiative transfer equation using a successive orders of scattering technique. SASKTRAN-HR also has the capability to calculate the polarized, or vector, radiances exactly for the first three scattering events, which contribute to most of the signal in limb scatter.  The polarization states of higher orders of scattering are approximated with minimal impact on the final solution (</w:t>
+      </w:r>
+      <w:proofErr w:type="spellStart"/>
+      <w:r>
+        <w:rPr>
+          <w:i/>
+        </w:rPr>
+        <w:t>Dueck</w:t>
+      </w:r>
+      <w:proofErr w:type="spellEnd"/>
+      <w:r>
+        <w:rPr>
+          <w:i/>
+        </w:rPr>
+        <w:t xml:space="preserve"> et al., 2016</w:t>
+      </w:r>
+      <w:r>
+        <w:t xml:space="preserve">).  All calculations performed with </w:t>
+      </w:r>
+      <w:r>
+        <w:lastRenderedPageBreak/>
+        <w:t xml:space="preserve">SASKTRAN-HR in this study assume randomly polarized sunlight, and Rayleigh and Mie scattering events only to model the interaction with the molecular air density and stratospheric aerosol, respectively. Scattering events from the Earth’s surface are assumed to be </w:t>
+      </w:r>
+      <w:proofErr w:type="spellStart"/>
+      <w:r>
+        <w:t>L</w:t>
+      </w:r>
+      <w:r>
+        <w:t>ambertian</w:t>
+      </w:r>
+      <w:proofErr w:type="spellEnd"/>
+      <w:r>
+        <w:t xml:space="preserve"> and fully depolarizing.</w:t>
+      </w:r>
+      <w:r>
+        <w:t xml:space="preserve"> </w:t>
       </w:r>
     </w:p>
     <w:p>
@@ -305,7 +3516,13 @@
       </w:pPr>
       <w:bookmarkStart w:id="5" w:name="_Toc445473413"/>
       <w:r>
-        <w:t>4.2.3 Aerosol Scenarios</w:t>
+        <w:t xml:space="preserve">4.2.3 </w:t>
+      </w:r>
+      <w:r>
+        <w:t>Model</w:t>
+      </w:r>
+      <w:r>
+        <w:t xml:space="preserve"> Scenarios</w:t>
       </w:r>
       <w:bookmarkEnd w:id="5"/>
     </w:p>
@@ -315,42 +3532,199 @@
         <w:jc w:val="both"/>
       </w:pPr>
       <w:r>
-        <w:t xml:space="preserve">The variety of plausible aerosol profiles within the atmosphere are vast and cannot be completely covered due to the range of particle size distributions and possible concentrations which affect their importance in radiative forcing. </w:t>
-      </w:r>
-      <w:r>
-        <w:t xml:space="preserve">Furthermore, with the limb scatter technique, the geometry of the measurement also </w:t>
-      </w:r>
-      <w:r>
-        <w:t>has</w:t>
-      </w:r>
-      <w:r>
-        <w:t xml:space="preserve"> a large effect on the sensitivity of the measurement to aerosol due to the sampling of the phase function in the forward model (</w:t>
-      </w:r>
+        <w:t>The impact of a polarized measurement on stratospheric aerosol retrievals is systematically studied by exploring a set of distinct cases that approximately cover the expected range of aerosol parameters, including both particle size and concentration (or extinction) profiles, and viewing geometries.  Viewing geometry is an important parameter as even in the case of the total radiance measurements, the geometry can have a substantial effect on the sensitivity of the measurement to aerosol due to asymmetry of the Mie scattering phase function. (</w:t>
+      </w:r>
+      <w:proofErr w:type="spellStart"/>
       <w:r>
         <w:rPr>
           <w:i/>
         </w:rPr>
-        <w:t>Rieger et al.</w:t>
-      </w:r>
-      <w:r>
-        <w:t xml:space="preserve">, 2015). This includes a strong preference for aerosol scattering in the forward direction resulting in a weak signal in the backscatter direction. As well the phase function for aerosol is dependent on the particle size distribution. To probe a large portion of this space, a series of scenarios were derived. </w:t>
-      </w:r>
-      <w:r>
-        <w:t xml:space="preserve"> </w:t>
+        <w:t>Rieger</w:t>
+      </w:r>
+      <w:proofErr w:type="spellEnd"/>
+      <w:r>
+        <w:rPr>
+          <w:i/>
+        </w:rPr>
+        <w:t xml:space="preserve"> et al., 2014</w:t>
+      </w:r>
+      <w:r>
+        <w:t xml:space="preserve">). This is due to strong aerosol scattering in the forward direction and results in a weaker relative aerosol signal in the backscatter direction. To probe a large portion of this parameter space, a series of scenarios were developed. </w:t>
       </w:r>
     </w:p>
     <w:p>
       <w:pPr>
+        <w:pStyle w:val="BodyText"/>
+        <w:jc w:val="both"/>
+      </w:pPr>
+      <w:r>
+        <w:t xml:space="preserve">To probe the aerosol space, two extinction coefficient profiles and four particle size distributions were used. The two extinction profiles, nominally at </w:t>
+      </w:r>
+      <w:r>
+        <w:t>750</w:t>
+      </w:r>
+      <w:r>
+        <w:t> </w:t>
+      </w:r>
+      <w:r>
+        <w:t>nm</w:t>
+      </w:r>
+      <w:r>
+        <w:t>, correspond to a background aerosol case, typical of the volcanically quiet period of the early 2000’s (</w:t>
+      </w:r>
+      <w:r>
+        <w:rPr>
+          <w:i/>
+        </w:rPr>
+        <w:t>Deshler et al., 2003</w:t>
+      </w:r>
+      <w:r>
+        <w:t xml:space="preserve">), and a volcanically enhanced case which was taken from OSIRIS measurements two months after the </w:t>
+      </w:r>
+      <w:proofErr w:type="spellStart"/>
+      <w:r>
+        <w:t>Nabro</w:t>
+      </w:r>
+      <w:proofErr w:type="spellEnd"/>
+      <w:r>
+        <w:t xml:space="preserve"> eruption in 2012. Both profiles are shown in </w:t>
+      </w:r>
+      <w:r>
+        <w:fldChar w:fldCharType="begin"/>
+      </w:r>
+      <w:r>
+        <w:instrText xml:space="preserve"> REF _Ref439681501 \h </w:instrText>
+      </w:r>
+      <w:r>
+        <w:instrText xml:space="preserve"> \* MERGEFORMAT </w:instrText>
+      </w:r>
+      <w:r>
+        <w:fldChar w:fldCharType="separate"/>
+      </w:r>
+      <w:r>
+        <w:t>Figure 4</w:t>
+      </w:r>
+      <w:r>
+        <w:noBreakHyphen/>
+      </w:r>
+      <w:r>
+        <w:rPr>
+          <w:noProof/>
+        </w:rPr>
+        <w:t>1</w:t>
+      </w:r>
+      <w:r>
+        <w:fldChar w:fldCharType="end"/>
+      </w:r>
+      <w:r>
+        <w:t xml:space="preserve">. For the simulations at other wavelengths, these extinction profiles were converted to an equivalent aerosol number density concentration using an assumed size distribution.  This number density was then kept constant and the extinction scaled by the Mie scattering cross section corresponding to the selected wavelength and same assumed particle size distribution. The four particle size distributions were also chosen to represent typical background and volcanically enhanced cases.  </w:t>
+      </w:r>
+      <w:r>
+        <w:lastRenderedPageBreak/>
+        <w:t xml:space="preserve">The background cases are both single mode lognormal distributions with somewhat different, but still typically observed, size parameters.  A bi-modal lognormal particle size distribution was used for the volcanically enhanced cases, with one fine mode and one coarse mode, each comprising an equal fraction of the total extinction.  All of the parameters of the size distributions are detailed in </w:t>
+      </w:r>
+      <w:r>
+        <w:fldChar w:fldCharType="begin"/>
+      </w:r>
+      <w:r>
+        <w:instrText xml:space="preserve"> REF _Ref439681553 \h </w:instrText>
+      </w:r>
+      <w:r>
+        <w:instrText xml:space="preserve"> \* MERGEFORMAT </w:instrText>
+      </w:r>
+      <w:r>
+        <w:fldChar w:fldCharType="separate"/>
+      </w:r>
+      <w:r>
+        <w:t>Table 4-</w:t>
+      </w:r>
+      <w:r>
+        <w:rPr>
+          <w:noProof/>
+        </w:rPr>
+        <w:t>1</w:t>
+      </w:r>
+      <w:r>
+        <w:fldChar w:fldCharType="end"/>
+      </w:r>
+      <w:r>
+        <w:t>. These selected distributions are based on in-situ balloon particle counter measurements from Laramie, Wyoming (</w:t>
+      </w:r>
+      <w:r>
+        <w:rPr>
+          <w:i/>
+        </w:rPr>
+        <w:t>Deshler et al., 2003</w:t>
+      </w:r>
+      <w:r>
+        <w:t xml:space="preserve">).  </w:t>
+      </w:r>
+    </w:p>
+    <w:p>
+      <w:pPr>
+        <w:pStyle w:val="BodyText"/>
+        <w:keepNext/>
+        <w:jc w:val="center"/>
+      </w:pPr>
+      <w:r>
+        <w:rPr>
+          <w:noProof/>
+        </w:rPr>
+        <w:drawing>
+          <wp:inline distT="0" distB="0" distL="0" distR="0" wp14:anchorId="2A0681CB" wp14:editId="56AE06B6">
+            <wp:extent cx="4285497" cy="3334519"/>
+            <wp:effectExtent l="0" t="0" r="1270" b="0"/>
+            <wp:docPr id="35" name="Picture 35"/>
+            <wp:cNvGraphicFramePr>
+              <a:graphicFrameLocks xmlns:a="http://schemas.openxmlformats.org/drawingml/2006/main" noChangeAspect="1"/>
+            </wp:cNvGraphicFramePr>
+            <a:graphic xmlns:a="http://schemas.openxmlformats.org/drawingml/2006/main">
+              <a:graphicData uri="http://schemas.openxmlformats.org/drawingml/2006/picture">
+                <pic:pic xmlns:pic="http://schemas.openxmlformats.org/drawingml/2006/picture">
+                  <pic:nvPicPr>
+                    <pic:cNvPr id="4" name="4-2-AerosolExtinctionProfiles.png"/>
+                    <pic:cNvPicPr/>
+                  </pic:nvPicPr>
+                  <pic:blipFill>
+                    <a:blip r:embed="rId8" cstate="print">
+                      <a:extLst>
+                        <a:ext uri="{28A0092B-C50C-407E-A947-70E740481C1C}">
+                          <a14:useLocalDpi xmlns:a14="http://schemas.microsoft.com/office/drawing/2010/main" val="0"/>
+                        </a:ext>
+                      </a:extLst>
+                    </a:blip>
+                    <a:stretch>
+                      <a:fillRect/>
+                    </a:stretch>
+                  </pic:blipFill>
+                  <pic:spPr>
+                    <a:xfrm>
+                      <a:off x="0" y="0"/>
+                      <a:ext cx="4285497" cy="3334519"/>
+                    </a:xfrm>
+                    <a:prstGeom prst="rect">
+                      <a:avLst/>
+                    </a:prstGeom>
+                  </pic:spPr>
+                </pic:pic>
+              </a:graphicData>
+            </a:graphic>
+          </wp:inline>
+        </w:drawing>
+      </w:r>
+    </w:p>
+    <w:p>
+      <w:pPr>
         <w:pStyle w:val="Caption"/>
         <w:jc w:val="center"/>
       </w:pPr>
-      <w:bookmarkStart w:id="6" w:name="_Ref439681553"/>
-      <w:bookmarkStart w:id="7" w:name="_Toc445473506"/>
+      <w:bookmarkStart w:id="6" w:name="_Ref439681501"/>
+      <w:bookmarkStart w:id="7" w:name="_Toc445473748"/>
       <w:r>
         <w:rPr>
           <w:b/>
         </w:rPr>
-        <w:t>Table 4-</w:t>
+        <w:t>Figure 4-</w:t>
       </w:r>
       <w:r>
         <w:rPr>
@@ -362,7 +3736,7 @@
         <w:rPr>
           <w:b/>
         </w:rPr>
-        <w:instrText xml:space="preserve"> SEQ Table \* ARABIC  \r 1 </w:instrText>
+        <w:instrText xml:space="preserve"> SEQ Figure \* ARABIC  \r 1 </w:instrText>
       </w:r>
       <w:r>
         <w:rPr>
@@ -391,9 +3765,80 @@
         <w:t>:</w:t>
       </w:r>
       <w:r>
-        <w:t xml:space="preserve"> Different particle size distributions used to test the sensitivity of the aerosol retrieval.</w:t>
+        <w:t xml:space="preserve"> </w:t>
       </w:r>
       <w:bookmarkEnd w:id="7"/>
+      <w:r>
+        <w:t xml:space="preserve">The two aerosol profiles used in this study. The blue is a background aerosol extinction levels, and the red curve is a representative aerosol profile after the </w:t>
+      </w:r>
+      <w:proofErr w:type="spellStart"/>
+      <w:r>
+        <w:t>Nabro</w:t>
+      </w:r>
+      <w:proofErr w:type="spellEnd"/>
+      <w:r>
+        <w:t xml:space="preserve"> eruption.</w:t>
+      </w:r>
+    </w:p>
+    <w:p/>
+    <w:p>
+      <w:pPr>
+        <w:pStyle w:val="Caption"/>
+        <w:jc w:val="center"/>
+      </w:pPr>
+      <w:bookmarkStart w:id="8" w:name="_Ref439681553"/>
+      <w:bookmarkStart w:id="9" w:name="_Toc445473506"/>
+      <w:r>
+        <w:rPr>
+          <w:b/>
+        </w:rPr>
+        <w:t>Table 4-</w:t>
+      </w:r>
+      <w:r>
+        <w:rPr>
+          <w:b/>
+        </w:rPr>
+        <w:fldChar w:fldCharType="begin"/>
+      </w:r>
+      <w:r>
+        <w:rPr>
+          <w:b/>
+        </w:rPr>
+        <w:instrText xml:space="preserve"> SEQ Table \* ARABIC  \r 1 </w:instrText>
+      </w:r>
+      <w:r>
+        <w:rPr>
+          <w:b/>
+        </w:rPr>
+        <w:fldChar w:fldCharType="separate"/>
+      </w:r>
+      <w:r>
+        <w:rPr>
+          <w:b/>
+          <w:noProof/>
+        </w:rPr>
+        <w:t>1</w:t>
+      </w:r>
+      <w:r>
+        <w:rPr>
+          <w:b/>
+        </w:rPr>
+        <w:fldChar w:fldCharType="end"/>
+      </w:r>
+      <w:bookmarkEnd w:id="8"/>
+      <w:r>
+        <w:rPr>
+          <w:b/>
+        </w:rPr>
+        <w:t>:</w:t>
+      </w:r>
+      <w:r>
+        <w:t xml:space="preserve"> </w:t>
+      </w:r>
+      <w:bookmarkEnd w:id="9"/>
+      <w:r>
+        <w:t>Different particle size distributions used to test the sensitivity of the aerosol retrieval.</w:t>
+      </w:r>
     </w:p>
     <w:tbl>
       <w:tblPr>
@@ -1027,7 +4472,7 @@
     <w:p>
       <w:pPr>
         <w:pStyle w:val="BodyText"/>
-        <w:ind w:firstLine="0"/>
+        <w:spacing w:line="240" w:lineRule="auto"/>
         <w:jc w:val="both"/>
       </w:pPr>
     </w:p>
@@ -1037,301 +4482,163 @@
         <w:jc w:val="both"/>
       </w:pPr>
       <w:r>
-        <w:t xml:space="preserve">To probe the aerosol space, two profiles and four particle size distributions were used. The two profiles are a background aerosol extinction profile, typical during the volcanically quiet period starting in 1997, and the second profile, which is a representative volcanic profile after the Nabro eruption in 2012 with a higher sulfur injection from the eruption at approximately 20 km. Both profiles can be observed in </w:t>
-      </w:r>
-      <w:r>
-        <w:fldChar w:fldCharType="begin"/>
-      </w:r>
-      <w:r>
-        <w:instrText xml:space="preserve"> REF _Ref439681501 \h  \* MERGEFORMAT </w:instrText>
-      </w:r>
-      <w:r>
-        <w:fldChar w:fldCharType="separate"/>
-      </w:r>
-      <w:r>
-        <w:t>Figure 4-1</w:t>
-      </w:r>
-      <w:r>
-        <w:fldChar w:fldCharType="end"/>
-      </w:r>
-      <w:r>
-        <w:t xml:space="preserve">. A log-normal particle size distribution was selected with one fine mode and one coarse mode, which can be seen in </w:t>
-      </w:r>
-      <w:r>
-        <w:fldChar w:fldCharType="begin"/>
-      </w:r>
-      <w:r>
-        <w:instrText xml:space="preserve"> REF _Ref439681553 \h  \* MERGEFORMAT </w:instrText>
-      </w:r>
-      <w:r>
-        <w:fldChar w:fldCharType="separate"/>
-      </w:r>
-      <w:r>
-        <w:t>Table 4-1</w:t>
-      </w:r>
-      <w:r>
-        <w:fldChar w:fldCharType="end"/>
-      </w:r>
-      <w:r>
-        <w:t>. The aerosol profile could either completely consist of only one of the fine mode or a mix of 50% fine mode and 50% coarse mode. The fine modes are representations of two background aerosol particle size distributions and the coarse mode is a representation of the effect of a volcanic eruption on the size of the aerosol droplets (</w:t>
+        <w:lastRenderedPageBreak/>
+        <w:t>To probe the range of possible viewing geometries, a range of Solar Zenith Angles (SZAs) and Solar Scattering Angles (SSA) were selected. The ranges give representative selections of the possible geometries of a limb scatter instrument in low earth orbit. The</w:t>
+      </w:r>
+      <w:r>
+        <w:t xml:space="preserve"> selected values for SZA are 15</w:t>
+      </w:r>
+      <w:r>
+        <w:rPr>
+          <w:vertAlign w:val="superscript"/>
+        </w:rPr>
+        <w:t>o</w:t>
+      </w:r>
+      <w:r>
+        <w:t>, 45</w:t>
+      </w:r>
+      <w:r>
+        <w:rPr>
+          <w:vertAlign w:val="superscript"/>
+        </w:rPr>
+        <w:t>o</w:t>
+      </w:r>
+      <w:r>
+        <w:t>, and 75</w:t>
+      </w:r>
+      <w:r>
+        <w:rPr>
+          <w:vertAlign w:val="superscript"/>
+        </w:rPr>
+        <w:t>o</w:t>
+      </w:r>
+      <w:r>
+        <w:t xml:space="preserve"> and for SSA of 30</w:t>
+      </w:r>
+      <w:r>
+        <w:rPr>
+          <w:vertAlign w:val="superscript"/>
+        </w:rPr>
+        <w:t>o</w:t>
+      </w:r>
+      <w:r>
+        <w:t>, 60</w:t>
+      </w:r>
+      <w:r>
+        <w:rPr>
+          <w:vertAlign w:val="superscript"/>
+        </w:rPr>
+        <w:t>o</w:t>
+      </w:r>
+      <w:r>
+        <w:t>, 90</w:t>
+      </w:r>
+      <w:r>
+        <w:rPr>
+          <w:vertAlign w:val="superscript"/>
+        </w:rPr>
+        <w:t>o</w:t>
+      </w:r>
+      <w:r>
+        <w:t>, 120</w:t>
+      </w:r>
+      <w:r>
+        <w:rPr>
+          <w:vertAlign w:val="superscript"/>
+        </w:rPr>
+        <w:t>o</w:t>
+      </w:r>
+      <w:r>
+        <w:t>, 150</w:t>
+      </w:r>
+      <w:r>
+        <w:rPr>
+          <w:vertAlign w:val="superscript"/>
+        </w:rPr>
+        <w:t>o</w:t>
+      </w:r>
+      <w:r>
+        <w:t>, and 180</w:t>
+      </w:r>
+      <w:r>
+        <w:rPr>
+          <w:vertAlign w:val="superscript"/>
+        </w:rPr>
+        <w:t>o</w:t>
+      </w:r>
+      <w:r>
+        <w:t>. The simulations were performed at wavelength</w:t>
+      </w:r>
+      <w:r>
+        <w:t>s of 500, 750, 1000, 1250, 1500 </w:t>
+      </w:r>
+      <w:r>
+        <w:t>nm, which approximately cover for the spectral range commonly used for aerosol retrievals from limb instruments.  For example, OSIRIS and SCHIAMACHY aeroso</w:t>
+      </w:r>
+      <w:r>
+        <w:t>l products use the ratio of 750 nm to 470 </w:t>
+      </w:r>
+      <w:r>
+        <w:t>nm for the aerosol retrieval (</w:t>
       </w:r>
       <w:r>
         <w:rPr>
           <w:i/>
         </w:rPr>
-        <w:t>Deshler et al</w:t>
+        <w:t>Bourassa et al., 2012b</w:t>
+      </w:r>
+      <w:r>
+        <w:t xml:space="preserve">; </w:t>
       </w:r>
       <w:r>
         <w:rPr>
           <w:i/>
         </w:rPr>
-        <w:t>.</w:t>
-      </w:r>
-      <w:r>
-        <w:t xml:space="preserve">, 2003). </w:t>
-      </w:r>
-      <w:r>
-        <w:t xml:space="preserve">These selected distributions are representations based of off in-situ balloon particle counter measurements from Laramie, Wyoming. </w:t>
-      </w:r>
-      <w:r>
-        <w:t>For the albedo, a value of 0 and 1 were used to determine how ground reflectance effects aerosol sensitivity on polarization measurements.</w:t>
+        <w:t>Ernst et al., 2012</w:t>
+      </w:r>
+      <w:r>
+        <w:t>). Further near infrared wavelengths have been shown to provide particle size information from limb scatter measurements (</w:t>
+      </w:r>
+      <w:proofErr w:type="spellStart"/>
+      <w:r>
+        <w:rPr>
+          <w:i/>
+        </w:rPr>
+        <w:t>Rieger</w:t>
+      </w:r>
+      <w:proofErr w:type="spellEnd"/>
+      <w:r>
+        <w:rPr>
+          <w:i/>
+        </w:rPr>
+        <w:t xml:space="preserve"> et al., 2014</w:t>
+      </w:r>
+      <w:r>
+        <w:t>) and so the 1000-1500 </w:t>
+      </w:r>
+      <w:r>
+        <w:t>nm wavelength range was also important to include in this study. The other important input parameter is the albedo of the Earth’s surface and for this study we use both values of 0 and 1 in order to cover the full range of potential impact.</w:t>
+      </w:r>
+      <w:r>
+        <w:t xml:space="preserve"> </w:t>
+      </w:r>
+      <w:r>
+        <w:t xml:space="preserve"> </w:t>
       </w:r>
     </w:p>
     <w:p>
       <w:pPr>
-        <w:pStyle w:val="BodyText"/>
-        <w:keepNext/>
-        <w:jc w:val="center"/>
-      </w:pPr>
-      <w:r>
-        <w:rPr>
-          <w:noProof/>
-          <w:lang w:val="en-CA" w:eastAsia="en-CA"/>
-        </w:rPr>
-        <w:drawing>
-          <wp:inline distT="0" distB="0" distL="0" distR="0" wp14:anchorId="6CF23D2B" wp14:editId="24219B5A">
-            <wp:extent cx="4285497" cy="3334519"/>
-            <wp:effectExtent l="0" t="0" r="1270" b="0"/>
-            <wp:docPr id="35" name="Picture 35"/>
-            <wp:cNvGraphicFramePr>
-              <a:graphicFrameLocks xmlns:a="http://schemas.openxmlformats.org/drawingml/2006/main" noChangeAspect="1"/>
-            </wp:cNvGraphicFramePr>
-            <a:graphic xmlns:a="http://schemas.openxmlformats.org/drawingml/2006/main">
-              <a:graphicData uri="http://schemas.openxmlformats.org/drawingml/2006/picture">
-                <pic:pic xmlns:pic="http://schemas.openxmlformats.org/drawingml/2006/picture">
-                  <pic:nvPicPr>
-                    <pic:cNvPr id="4" name="4-2-AerosolExtinctionProfiles.png"/>
-                    <pic:cNvPicPr/>
-                  </pic:nvPicPr>
-                  <pic:blipFill>
-                    <a:blip r:embed="rId8" cstate="print">
-                      <a:extLst>
-                        <a:ext uri="{28A0092B-C50C-407E-A947-70E740481C1C}">
-                          <a14:useLocalDpi xmlns:a14="http://schemas.microsoft.com/office/drawing/2010/main" val="0"/>
-                        </a:ext>
-                      </a:extLst>
-                    </a:blip>
-                    <a:stretch>
-                      <a:fillRect/>
-                    </a:stretch>
-                  </pic:blipFill>
-                  <pic:spPr>
-                    <a:xfrm>
-                      <a:off x="0" y="0"/>
-                      <a:ext cx="4285497" cy="3334519"/>
-                    </a:xfrm>
-                    <a:prstGeom prst="rect">
-                      <a:avLst/>
-                    </a:prstGeom>
-                  </pic:spPr>
-                </pic:pic>
-              </a:graphicData>
-            </a:graphic>
-          </wp:inline>
-        </w:drawing>
-      </w:r>
-    </w:p>
-    <w:p>
-      <w:pPr>
-        <w:pStyle w:val="Caption"/>
-        <w:jc w:val="center"/>
-      </w:pPr>
-      <w:bookmarkStart w:id="8" w:name="_Ref439681501"/>
-      <w:bookmarkStart w:id="9" w:name="_Toc445473748"/>
-      <w:r>
-        <w:rPr>
-          <w:b/>
-        </w:rPr>
-        <w:t>Figure 4-</w:t>
-      </w:r>
-      <w:r>
-        <w:rPr>
-          <w:b/>
-        </w:rPr>
-        <w:fldChar w:fldCharType="begin"/>
-      </w:r>
-      <w:r>
-        <w:rPr>
-          <w:b/>
-        </w:rPr>
-        <w:instrText xml:space="preserve"> SEQ Figure \* ARABIC  \r 1 </w:instrText>
-      </w:r>
-      <w:r>
-        <w:rPr>
-          <w:b/>
-        </w:rPr>
-        <w:fldChar w:fldCharType="separate"/>
-      </w:r>
-      <w:r>
-        <w:rPr>
-          <w:b/>
-          <w:noProof/>
-        </w:rPr>
-        <w:t>1</w:t>
-      </w:r>
-      <w:r>
-        <w:rPr>
-          <w:b/>
-        </w:rPr>
-        <w:fldChar w:fldCharType="end"/>
-      </w:r>
-      <w:bookmarkEnd w:id="8"/>
-      <w:r>
-        <w:rPr>
-          <w:b/>
-        </w:rPr>
-        <w:t>:</w:t>
-      </w:r>
-      <w:r>
-        <w:t xml:space="preserve"> The two aerosol profiles used in this study. The blue is a background aerosol extinction levels, and the red curve is a representative aerosol profile after the Nabro eruption.</w:t>
-      </w:r>
-      <w:bookmarkEnd w:id="9"/>
-    </w:p>
-    <w:p/>
-    <w:p>
-      <w:pPr>
-        <w:pStyle w:val="BodyText"/>
-        <w:jc w:val="both"/>
-      </w:pPr>
-      <w:r>
-        <w:t>To probe the entire geometry, a range of SZAs and SSAs were selected. The ranges were selected to give representative selections of all the possible geometries of a limb scatter instrument. The ranges for SZA are 15</w:t>
-      </w:r>
-      <w:r>
-        <w:rPr>
-          <w:vertAlign w:val="superscript"/>
-        </w:rPr>
-        <w:t>o</w:t>
-      </w:r>
-      <w:r>
-        <w:t>, 45</w:t>
-      </w:r>
-      <w:r>
-        <w:rPr>
-          <w:vertAlign w:val="superscript"/>
-        </w:rPr>
-        <w:t>o</w:t>
-      </w:r>
-      <w:r>
-        <w:t>, and 75</w:t>
-      </w:r>
-      <w:r>
-        <w:rPr>
-          <w:vertAlign w:val="superscript"/>
-        </w:rPr>
-        <w:t>o</w:t>
-      </w:r>
-      <w:r>
-        <w:t xml:space="preserve"> and for SSA of 30</w:t>
-      </w:r>
-      <w:r>
-        <w:rPr>
-          <w:vertAlign w:val="superscript"/>
-        </w:rPr>
-        <w:t>o</w:t>
-      </w:r>
-      <w:r>
-        <w:t>, 60</w:t>
-      </w:r>
-      <w:r>
-        <w:rPr>
-          <w:vertAlign w:val="superscript"/>
-        </w:rPr>
-        <w:t>o</w:t>
-      </w:r>
-      <w:r>
-        <w:t>, 90</w:t>
-      </w:r>
-      <w:r>
-        <w:rPr>
-          <w:vertAlign w:val="superscript"/>
-        </w:rPr>
-        <w:t>o</w:t>
-      </w:r>
-      <w:r>
-        <w:t>, 120</w:t>
-      </w:r>
-      <w:r>
-        <w:rPr>
-          <w:vertAlign w:val="superscript"/>
-        </w:rPr>
-        <w:t>o</w:t>
-      </w:r>
-      <w:r>
-        <w:t>, 150</w:t>
-      </w:r>
-      <w:r>
-        <w:rPr>
-          <w:vertAlign w:val="superscript"/>
-        </w:rPr>
-        <w:t>o</w:t>
-      </w:r>
-      <w:r>
-        <w:t>, and 180</w:t>
-      </w:r>
-      <w:r>
-        <w:rPr>
-          <w:vertAlign w:val="superscript"/>
-        </w:rPr>
-        <w:t>o</w:t>
-      </w:r>
-      <w:r>
-        <w:t>. And the wavelengths chosen were 500, 750, 1000, 1250, 1500 nm to cover the effect of polarized measurements for wavelengths commonly used by instruments to achieve aerosol profiles from limb instruments (i.e. OSIRIS and SCHIAMACHY aerosol products used 750 nm (</w:t>
-      </w:r>
-      <w:r>
-        <w:rPr>
-          <w:i/>
-        </w:rPr>
-        <w:t>Bourassa et al.</w:t>
-      </w:r>
-      <w:r>
-        <w:t xml:space="preserve">, 2012b; </w:t>
-      </w:r>
-      <w:r>
-        <w:rPr>
-          <w:i/>
-        </w:rPr>
-        <w:t>Ernst et al.</w:t>
-      </w:r>
-      <w:r>
-        <w:t>, 2012)) Furthermore, near infrared wavelengths are required to discern particle size information from limb scatter measurements so the 1000-1500 nm wavelength were also selected (</w:t>
-      </w:r>
-      <w:r>
-        <w:rPr>
-          <w:i/>
-        </w:rPr>
-        <w:t>Rieger et al.</w:t>
-      </w:r>
-      <w:r>
-        <w:t>, 2014).</w:t>
-      </w:r>
-    </w:p>
-    <w:p>
-      <w:pPr>
-        <w:pStyle w:val="Heading2"/>
+        <w:pStyle w:val="Heading1"/>
       </w:pPr>
       <w:bookmarkStart w:id="10" w:name="_Toc445473414"/>
       <w:r>
-        <w:t>4.2.4 Methodology</w:t>
+        <w:t>4.</w:t>
+      </w:r>
+      <w:r>
+        <w:t>3</w:t>
+      </w:r>
+      <w:r>
+        <w:t xml:space="preserve"> Methodology</w:t>
       </w:r>
       <w:bookmarkEnd w:id="10"/>
     </w:p>
@@ -1341,27 +4648,43 @@
         <w:jc w:val="both"/>
       </w:pPr>
       <w:r>
-        <w:t>In order to limit the polarization space of this study, a linear polarized instrument will be assumed that either measures the vertical or horizontal linear polarizations. This was chosen since upcoming instruments like ALTIUS (</w:t>
-      </w:r>
+        <w:t>For the purposes of this study, we have assumed an instrument capable of measuring only the linear polarization with either a vertical or horizontal orientation. This was chosen since upcoming instruments like ALTIUS (</w:t>
+      </w:r>
+      <w:proofErr w:type="spellStart"/>
       <w:r>
         <w:rPr>
           <w:i/>
         </w:rPr>
-        <w:t>Dekemper et al.</w:t>
-      </w:r>
-      <w:r>
-        <w:t xml:space="preserve">, 2012) and ALI use an AOTF for a spectral filter which can only measure linear polarizations. So if only one linear polarization must be used to retrieve aerosol, which is the best option and how do the polarized measurements compare to the sensitivity of an instrument that measures scalar radiance.  The three polarizations selected will be define as the following: radiance that aligned with the horizon will be known as the horizontal polarization and radiance that is perpendicular to the horizon will be known as the vertical polarization. The third polarization used the total radiance which will be known as the scalar radiance; it is used as the reference case. Using the Stokes parameters, the scalar radiance is defined as </w:t>
-      </w:r>
-      <m:oMath>
-        <m:r>
-          <w:rPr>
-            <w:rFonts w:ascii="Cambria Math" w:hAnsi="Cambria Math"/>
-          </w:rPr>
-          <m:t>I</m:t>
-        </m:r>
-      </m:oMath>
-      <w:r>
-        <w:t xml:space="preserve">, the horizontal polarization is given by </w:t>
+        <w:t>Dekemper</w:t>
+      </w:r>
+      <w:proofErr w:type="spellEnd"/>
+      <w:r>
+        <w:rPr>
+          <w:i/>
+        </w:rPr>
+        <w:t xml:space="preserve"> et al. 2012</w:t>
+      </w:r>
+      <w:r>
+        <w:t xml:space="preserve">) and ALI use an </w:t>
+      </w:r>
+      <w:r>
+        <w:t>AOTF</w:t>
+      </w:r>
+      <w:r>
+        <w:t xml:space="preserve"> for a spectral filter and these instruments by nature only measure one orientation of linear polarization. We want to answer the question: if the linear polarization is measured, is this an advantage or a disadvantage over a measurement of the total radiance for aerosol retrievals?  Further, is there a preferred orientation of linear polarization?  </w:t>
+      </w:r>
+    </w:p>
+    <w:p>
+      <w:pPr>
+        <w:pStyle w:val="BodyText"/>
+        <w:jc w:val="both"/>
+      </w:pPr>
+      <w:r>
+        <w:t xml:space="preserve">The polarization states used here are defined as the following: the linearly polarized radiance aligned with the horizon is referred to as the horizontal polarization, and the linearly polarized radiance that is perpendicular to the horizon is referred to as the vertical polarization. We also use the total radiance, or alternatively the scalar radiance, as the reference case. (Note that </w:t>
+      </w:r>
+      <w:r>
+        <w:lastRenderedPageBreak/>
+        <w:t xml:space="preserve">the scalar radiance is not precisely equal to the total radiance as explained below.) Using the Stokes parameters, the total radiance is defined as I, the horizontal polarization is given by </w:t>
       </w:r>
       <m:oMath>
         <m:r>
@@ -1372,8 +4695,13 @@
         </m:r>
       </m:oMath>
       <w:r>
-        <w:t xml:space="preserve"> and the vertical polarization is given by </w:t>
-      </w:r>
+        <w:t xml:space="preserve"> and the vertical polarization is given </w:t>
+      </w:r>
+      <w:proofErr w:type="gramStart"/>
+      <w:r>
+        <w:t xml:space="preserve">by </w:t>
+      </w:r>
+      <w:proofErr w:type="gramEnd"/>
       <m:oMath>
         <m:r>
           <w:rPr>
@@ -1392,7 +4720,7 @@
         <w:jc w:val="both"/>
       </w:pPr>
       <w:r>
-        <w:t>The study looks at the problem in three sections. How does the fraction of the limb scatter signal that is due to aerosol vary for a range of geometries and aerosol profiles? How does the polarized measurement affect the ability to retrieve aerosol using a consistent assumed particle size distribution? And finally, how does the polarized measurement effect the error on the retrieved profile? Within this section the methodology for each question will be described.</w:t>
+        <w:t xml:space="preserve">Our study looks at the problem in three sections. First, how does the fraction of the limb scatter signal, scalar and polarized, that is due to aerosol vary for a range of geometries and aerosol profiles? Secondly, how does the polarized measurement affect the ability to retrieve aerosol using an assumed particle size distribution, as is the case in the OSIRIS and SCIAMACHY retrieval algorithms? And finally, how does the polarized measurement effect the uncertainty estimate of the retrieved profile? Within this section the methodology for each question is described. </w:t>
       </w:r>
     </w:p>
     <w:p>
@@ -1401,10 +4729,7 @@
         <w:jc w:val="both"/>
       </w:pPr>
       <w:r>
-        <w:t xml:space="preserve"> </w:t>
-      </w:r>
-      <w:r>
-        <w:t>First, the modeled radiance will be compared for a series of geometries, wavelengths, and altitudes to determine the approximate fraction of the signal that is due to aerosol. The model is run with a nominal atmosphere that consists of molecular air, ozone, and NO</w:t>
+        <w:t>First, the modeled radiance is presented for a set of geometries, wavelengths, and altitudes to determine the approximate fraction of the limb signal that is due to aerosol. The model is run with a nominal atmosphere that consists of molecular air, ozone, and NO</w:t>
       </w:r>
       <w:r>
         <w:rPr>
@@ -1413,8 +4738,13 @@
         <w:t>2</w:t>
       </w:r>
       <w:r>
-        <w:t xml:space="preserve"> which is kept constant, and with a variable altitude and albedo. The aerosol fraction was determined by calculating the nominal radiance without aerosol in the model, </w:t>
-      </w:r>
+        <w:t xml:space="preserve"> which is kept constant, and with a variable aerosol amount and albedo. The aerosol fraction was determined by calculating the nominal radiance without aerosol in the model</w:t>
+      </w:r>
+      <w:proofErr w:type="gramStart"/>
+      <w:r>
+        <w:t xml:space="preserve">, </w:t>
+      </w:r>
+      <w:proofErr w:type="gramEnd"/>
       <m:oMath>
         <m:sSub>
           <m:sSubPr>
@@ -1475,7 +4805,7 @@
         </m:sSub>
       </m:oMath>
       <w:r>
-        <w:t>, and using the difference between the total radiance and nominal radiance to find the approximate fraction of the signal due to aerosol. Thus to determine the percent of the signal that is attributed, the following formulation is used</w:t>
+        <w:t xml:space="preserve">, and using the difference between the total radiance and nominal radiance to find the approximate fraction of the signal due to aerosol. Thus to determine the percent of the signal that is attributed to aerosol, the following formulation is used </w:t>
       </w:r>
     </w:p>
     <w:tbl>
@@ -1508,16 +4838,41 @@
             </w:pPr>
             <m:oMathPara>
               <m:oMath>
+                <m:sSub>
+                  <m:sSubPr>
+                    <m:ctrlPr>
+                      <w:rPr>
+                        <w:rFonts w:ascii="Cambria Math" w:hAnsi="Cambria Math"/>
+                      </w:rPr>
+                    </m:ctrlPr>
+                  </m:sSubPr>
+                  <m:e>
+                    <m:r>
+                      <m:rPr>
+                        <m:sty m:val="p"/>
+                      </m:rPr>
+                      <w:rPr>
+                        <w:rFonts w:ascii="Cambria Math" w:hAnsi="Cambria Math"/>
+                      </w:rPr>
+                      <m:t>Percent</m:t>
+                    </m:r>
+                  </m:e>
+                  <m:sub>
+                    <m:r>
+                      <m:rPr>
+                        <m:sty m:val="p"/>
+                      </m:rPr>
+                      <w:rPr>
+                        <w:rFonts w:ascii="Cambria Math" w:hAnsi="Cambria Math"/>
+                      </w:rPr>
+                      <m:t>aerosol</m:t>
+                    </m:r>
+                  </m:sub>
+                </m:sSub>
                 <m:r>
                   <m:rPr>
                     <m:sty m:val="p"/>
                   </m:rPr>
-                  <w:rPr>
-                    <w:rFonts w:ascii="Cambria Math" w:hAnsi="Cambria Math"/>
-                  </w:rPr>
-                  <m:t>Percent Aerosol</m:t>
-                </m:r>
-                <m:r>
                   <w:rPr>
                     <w:rFonts w:ascii="Cambria Math" w:hAnsi="Cambria Math"/>
                   </w:rPr>
@@ -1528,7 +4883,6 @@
                     <m:ctrlPr>
                       <w:rPr>
                         <w:rFonts w:ascii="Cambria Math" w:hAnsi="Cambria Math"/>
-                        <w:i/>
                       </w:rPr>
                     </m:ctrlPr>
                   </m:fPr>
@@ -1538,12 +4892,14 @@
                         <m:ctrlPr>
                           <w:rPr>
                             <w:rFonts w:ascii="Cambria Math" w:hAnsi="Cambria Math"/>
-                            <w:i/>
                           </w:rPr>
                         </m:ctrlPr>
                       </m:sSubPr>
                       <m:e>
                         <m:r>
+                          <m:rPr>
+                            <m:sty m:val="p"/>
+                          </m:rPr>
                           <w:rPr>
                             <w:rFonts w:ascii="Cambria Math" w:hAnsi="Cambria Math"/>
                           </w:rPr>
@@ -1552,6 +4908,9 @@
                       </m:e>
                       <m:sub>
                         <m:r>
+                          <m:rPr>
+                            <m:sty m:val="p"/>
+                          </m:rPr>
                           <w:rPr>
                             <w:rFonts w:ascii="Cambria Math" w:hAnsi="Cambria Math"/>
                           </w:rPr>
@@ -1560,6 +4919,9 @@
                       </m:sub>
                     </m:sSub>
                     <m:r>
+                      <m:rPr>
+                        <m:sty m:val="p"/>
+                      </m:rPr>
                       <w:rPr>
                         <w:rFonts w:ascii="Cambria Math" w:hAnsi="Cambria Math"/>
                       </w:rPr>
@@ -1570,12 +4932,14 @@
                         <m:ctrlPr>
                           <w:rPr>
                             <w:rFonts w:ascii="Cambria Math" w:hAnsi="Cambria Math"/>
-                            <w:i/>
                           </w:rPr>
                         </m:ctrlPr>
                       </m:sSubPr>
                       <m:e>
                         <m:r>
+                          <m:rPr>
+                            <m:sty m:val="p"/>
+                          </m:rPr>
                           <w:rPr>
                             <w:rFonts w:ascii="Cambria Math" w:hAnsi="Cambria Math"/>
                           </w:rPr>
@@ -1584,6 +4948,9 @@
                       </m:e>
                       <m:sub>
                         <m:r>
+                          <m:rPr>
+                            <m:sty m:val="p"/>
+                          </m:rPr>
                           <w:rPr>
                             <w:rFonts w:ascii="Cambria Math" w:hAnsi="Cambria Math"/>
                           </w:rPr>
@@ -1598,12 +4965,14 @@
                         <m:ctrlPr>
                           <w:rPr>
                             <w:rFonts w:ascii="Cambria Math" w:hAnsi="Cambria Math"/>
-                            <w:i/>
                           </w:rPr>
                         </m:ctrlPr>
                       </m:sSubPr>
                       <m:e>
                         <m:r>
+                          <m:rPr>
+                            <m:sty m:val="p"/>
+                          </m:rPr>
                           <w:rPr>
                             <w:rFonts w:ascii="Cambria Math" w:hAnsi="Cambria Math"/>
                           </w:rPr>
@@ -1612,6 +4981,9 @@
                       </m:e>
                       <m:sub>
                         <m:r>
+                          <m:rPr>
+                            <m:sty m:val="p"/>
+                          </m:rPr>
                           <w:rPr>
                             <w:rFonts w:ascii="Cambria Math" w:hAnsi="Cambria Math"/>
                           </w:rPr>
@@ -1622,6 +4994,9 @@
                   </m:den>
                 </m:f>
                 <m:r>
+                  <m:rPr>
+                    <m:sty m:val="p"/>
+                  </m:rPr>
                   <w:rPr>
                     <w:rFonts w:ascii="Cambria Math" w:hAnsi="Cambria Math"/>
                   </w:rPr>
@@ -1649,7 +5024,13 @@
               <w:jc w:val="right"/>
             </w:pPr>
             <w:r>
-              <w:t>(4.1)</w:t>
+              <w:t>(4.</w:t>
+            </w:r>
+            <w:r>
+              <w:t>6</w:t>
+            </w:r>
+            <w:r>
+              <w:t>)</w:t>
             </w:r>
           </w:p>
         </w:tc>
@@ -1662,7 +5043,22 @@
         <w:jc w:val="both"/>
       </w:pPr>
       <w:r>
-        <w:t>Although due to non-linearities from multiple scattering, this is not strictly true; however at most stratospheric tangent altitudes, these wavelengths are quite optically thin and this simple percent difference will provide an intuitive approximation of the fraction of the signal due to aerosol. Furthermore, polarized measurements of radiance will be smaller in magnitude than the scalar counterpart and the percent loss will be used to estimate increases in exposure times needed to compensate.</w:t>
+        <w:t>D</w:t>
+      </w:r>
+      <w:r>
+        <w:t>ue to non-</w:t>
+      </w:r>
+      <w:proofErr w:type="spellStart"/>
+      <w:r>
+        <w:t>linearities</w:t>
+      </w:r>
+      <w:proofErr w:type="spellEnd"/>
+      <w:r>
+        <w:t xml:space="preserve"> from multiple scattering, this is not strictly true; however at most stratospheric tangent altitudes, the wavelengths under study are quite optically thin and this simple percent difference will provide an intuitive approximation of the fraction of the signal due to aerosol. Furthermore, polarized measurements of radiance will be smaller in magnitude than the </w:t>
+      </w:r>
+      <w:r>
+        <w:lastRenderedPageBreak/>
+        <w:t xml:space="preserve">scalar counterpart and the percent loss will be used to estimate the increase in instrument sensitivity, or, for example, image exposure time, needed to compensate. </w:t>
       </w:r>
     </w:p>
     <w:p>
@@ -1671,31 +5067,33 @@
         <w:jc w:val="both"/>
       </w:pPr>
       <w:r>
-        <w:t xml:space="preserve">To determine the effect of polarization on the retrieval, a retrieval method is used similar to aerosol extinction retrieval by </w:t>
+        <w:t xml:space="preserve">To determine the effect of polarization on the retrieval, a retrieval method is used that is essentially similar to that developed by </w:t>
       </w:r>
       <w:r>
         <w:rPr>
           <w:i/>
         </w:rPr>
-        <w:t>Bourassa et al.</w:t>
-      </w:r>
-      <w:r>
-        <w:t xml:space="preserve"> (2012b). A minor change to the algorithm is made where the measurement vector will not be normalized by a shorter wavelength since work by </w:t>
-      </w:r>
+        <w:t>Bourassa et al. (2012b)</w:t>
+      </w:r>
+      <w:r>
+        <w:t xml:space="preserve"> for OSIRIS. A minor change to the algorithm is made where the measurement vector for this study is not normalized by a shorter wavelength.  We have made this change as the results from </w:t>
+      </w:r>
+      <w:proofErr w:type="spellStart"/>
       <w:r>
         <w:rPr>
           <w:i/>
         </w:rPr>
-        <w:t>Rieger et al.</w:t>
-      </w:r>
-      <w:r>
-        <w:t xml:space="preserve"> (2014) has shown this decreases sensitivity to particle size distributions. Although it is advantageous to limit sensitivity to particle size, future instruments, such as ALI, might not have the ability to measure a shorter reference wavelength and would not be able to use this technique. Furthermore, it is advantageous to know what the worst case scenario would be to </w:t>
-      </w:r>
-      <w:r>
-        <w:t>assess</w:t>
-      </w:r>
-      <w:r>
-        <w:t xml:space="preserve"> the possible limitations of future technology. For the retrievals, a simulated measurement radiance profile will be calculated using the SASKTRAN-HR model with nominal ozone and NO</w:t>
+        <w:t>Rieger</w:t>
+      </w:r>
+      <w:proofErr w:type="spellEnd"/>
+      <w:r>
+        <w:rPr>
+          <w:i/>
+        </w:rPr>
+        <w:t xml:space="preserve"> et al. (2014)</w:t>
+      </w:r>
+      <w:r>
+        <w:t xml:space="preserve"> show this actually decreases sensitivity to particle size distributions. Although it is advantageous to limit sensitivity to particle size, it is advantageous to explore the worst case scenario under possible limitations of future technology, especially given that not all instruments may cover a wide spectral range. For the retrievals, a simulated radiance profile is calculated using the SASKTRAN-HR model with nominal ozone and NO</w:t>
       </w:r>
       <w:r>
         <w:rPr>
@@ -1704,34 +5102,46 @@
         <w:t>2</w:t>
       </w:r>
       <w:r>
-        <w:t xml:space="preserve"> profiles for each of the scenarios listed in section </w:t>
+        <w:t xml:space="preserve"> profiles for each of the aerosol parameter scenarios listed in section </w:t>
       </w:r>
       <w:r>
         <w:t>4.</w:t>
       </w:r>
       <w:r>
-        <w:t xml:space="preserve">2.2. The simulated measurements will be used to retrieve aerosol profiles using the </w:t>
+        <w:t>2.</w:t>
+      </w:r>
+      <w:r>
+        <w:t>3</w:t>
+      </w:r>
+      <w:r>
+        <w:t xml:space="preserve">. This is taken as a simulated measurement and is then used to retrieve aerosol extinction profiles using the </w:t>
       </w:r>
       <w:r>
         <w:rPr>
           <w:i/>
         </w:rPr>
-        <w:t>Bourassa et al.</w:t>
-      </w:r>
-      <w:r>
-        <w:t xml:space="preserve"> </w:t>
-      </w:r>
-      <w:r>
+        <w:t xml:space="preserve">Bourassa et al., </w:t>
+      </w:r>
+      <w:r>
+        <w:rPr>
+          <w:i/>
+        </w:rPr>
         <w:t>(</w:t>
       </w:r>
       <w:r>
+        <w:rPr>
+          <w:i/>
+        </w:rPr>
         <w:t>2012b</w:t>
       </w:r>
       <w:r>
+        <w:rPr>
+          <w:i/>
+        </w:rPr>
         <w:t>)</w:t>
       </w:r>
       <w:r>
-        <w:t xml:space="preserve"> technique for all three polarization states. Additionally, a retrieval will be performed with the scalar SASKTRAN-HR model to see if there is a large difference between using the scalar and the polarized model to retrieve aerosol profiles from a scalar measurement. For each aerosol retrieval, the ozone, NO</w:t>
+        <w:t xml:space="preserve"> technique.  This is done similarly for all three polarization states. Additionally, a retrieval is performed with the scalar SASKTRAN-HR model to see if there is any substantial difference between using the scalar and the total radiance from the vector model. For each aerosol retrieval, the ozone, NO</w:t>
       </w:r>
       <w:r>
         <w:rPr>
@@ -1740,7 +5150,49 @@
         <w:t>2</w:t>
       </w:r>
       <w:r>
-        <w:t>, and albedo are set the same as in the simulated radiance except the aerosol particle size is fixed as a single mode log-normal with 0.08 µm mode radius and mode width of 1.6.  The assumption of a fixed particle size distribution is very common in current limb scatter instruments and will be used to see how the different polarizations are sensitive to particle size distributions and if this incorrect assumption greatly affects the retrieved extinctions for any of the polarizations.</w:t>
+        <w:t xml:space="preserve">, and albedo are fixed to the values used in the simulation of the measurement.  All four particle size distributions from </w:t>
+      </w:r>
+      <w:r>
+        <w:fldChar w:fldCharType="begin"/>
+      </w:r>
+      <w:r>
+        <w:instrText xml:space="preserve"> REF _Ref439681553 \h </w:instrText>
+      </w:r>
+      <w:r>
+        <w:instrText xml:space="preserve"> \* MERGEFORMAT </w:instrText>
+      </w:r>
+      <w:r>
+        <w:fldChar w:fldCharType="separate"/>
+      </w:r>
+      <w:r>
+        <w:t>Table 4-</w:t>
+      </w:r>
+      <w:r>
+        <w:rPr>
+          <w:noProof/>
+        </w:rPr>
+        <w:t>1</w:t>
+      </w:r>
+      <w:r>
+        <w:fldChar w:fldCharType="end"/>
+      </w:r>
+      <w:r>
+        <w:t xml:space="preserve"> are used in the simulations, but following </w:t>
+      </w:r>
+      <w:r>
+        <w:rPr>
+          <w:i/>
+        </w:rPr>
+        <w:t>Bourassa et al., 2012b</w:t>
+      </w:r>
+      <w:r>
+        <w:t>, the aerosol particle size is fixed in the retrieval to a s</w:t>
+      </w:r>
+      <w:r>
+        <w:t>ingle mode log-normal with 0.08 </w:t>
+      </w:r>
+      <w:r>
+        <w:t>µm mode radius and mode width of 1.6.  The assumption of a fixed particle size distribution is very common in current limb scatter retrievals and this is used to explore sensitivity of the polarized measurements to particle size distributions, and test if the uncertainty in this assumption greatly effects the retrieved extinction.</w:t>
       </w:r>
     </w:p>
     <w:p>
@@ -1749,17 +5201,23 @@
         <w:jc w:val="both"/>
       </w:pPr>
       <w:r>
-        <w:t xml:space="preserve">Lastly, an error analysis of the revivals will be performed in order to check the precision of the retrieved aerosol profile. The method used for this analysis is one presented by </w:t>
+        <w:lastRenderedPageBreak/>
+        <w:t xml:space="preserve">Lastly, an uncertainty estimate is performed in order to check the precision of the retrieved aerosol profile. The method used for this analysis is one presented by </w:t>
       </w:r>
       <w:r>
         <w:rPr>
           <w:i/>
         </w:rPr>
-        <w:t>Bourassa et al.</w:t>
-      </w:r>
-      <w:r>
-        <w:t xml:space="preserve"> (2012a) in which it is assumed that the Jacobian, </w:t>
-      </w:r>
+        <w:t xml:space="preserve">Bourassa et al. (2012a) </w:t>
+      </w:r>
+      <w:r>
+        <w:t>in which it is assumed that the Jacobian</w:t>
+      </w:r>
+      <w:proofErr w:type="gramStart"/>
+      <w:r>
+        <w:t xml:space="preserve">, </w:t>
+      </w:r>
+      <w:proofErr w:type="gramEnd"/>
       <m:oMath>
         <m:r>
           <m:rPr>
@@ -1772,7 +5230,7 @@
         </m:r>
       </m:oMath>
       <w:r>
-        <w:t xml:space="preserve">, times the Gain matrix, </w:t>
+        <w:t xml:space="preserve">, calculated for the retrieved state, times the Gain matrix, </w:t>
       </w:r>
       <m:oMath>
         <m:r>
@@ -1786,10 +5244,7 @@
         </m:r>
       </m:oMath>
       <w:r>
-        <w:t>, is approximately equal to the identity matrix so</w:t>
-      </w:r>
-      <w:r>
-        <w:t xml:space="preserve"> </w:t>
+        <w:t xml:space="preserve">, is approximately equal to the identity matrix such that </w:t>
       </w:r>
     </w:p>
     <w:tbl>
@@ -1836,7 +5291,7 @@
                     <m:sty m:val="p"/>
                   </m:rPr>
                   <w:rPr>
-                    <w:rFonts w:ascii="Cambria Math" w:hAnsi="Cambria Math"/>
+                    <w:rFonts w:ascii="Cambria Math" w:hAnsi="Cambria Math" w:cs="Cambria Math"/>
                   </w:rPr>
                   <m:t>≅</m:t>
                 </m:r>
@@ -1858,6 +5313,11 @@
                       </w:rPr>
                       <m:t>K</m:t>
                     </m:r>
+                    <m:ctrlPr>
+                      <w:rPr>
+                        <w:rFonts w:ascii="Cambria Math" w:hAnsi="Cambria Math" w:cs="Cambria Math"/>
+                      </w:rPr>
+                    </m:ctrlPr>
                   </m:e>
                   <m:sup>
                     <m:r>
@@ -1872,6 +5332,9 @@
                   </m:sup>
                 </m:sSup>
                 <m:r>
+                  <m:rPr>
+                    <m:sty m:val="p"/>
+                  </m:rPr>
                   <w:rPr>
                     <w:rFonts w:ascii="Cambria Math" w:hAnsi="Cambria Math"/>
                   </w:rPr>
@@ -1899,7 +5362,13 @@
               <w:jc w:val="right"/>
             </w:pPr>
             <w:r>
-              <w:t>(4.2)</w:t>
+              <w:t>(4.</w:t>
+            </w:r>
+            <w:r>
+              <w:t>7</w:t>
+            </w:r>
+            <w:r>
+              <w:t>)</w:t>
             </w:r>
           </w:p>
         </w:tc>
@@ -1912,15 +5381,19 @@
         <w:jc w:val="both"/>
       </w:pPr>
       <w:r>
-        <w:t xml:space="preserve">With an assumed covariance on the aerosol retrieval, </w:t>
-      </w:r>
+        <w:t>With an assumed covariance on the aerosol retrieval</w:t>
+      </w:r>
+      <w:proofErr w:type="gramStart"/>
+      <w:r>
+        <w:t xml:space="preserve">, </w:t>
+      </w:r>
+      <w:proofErr w:type="gramEnd"/>
       <m:oMath>
         <m:sSub>
           <m:sSubPr>
             <m:ctrlPr>
               <w:rPr>
                 <w:rFonts w:ascii="Cambria Math" w:hAnsi="Cambria Math"/>
-                <w:b/>
                 <w:i/>
               </w:rPr>
             </m:ctrlPr>
@@ -1935,12 +5408,16 @@
               </w:rPr>
               <m:t>S</m:t>
             </m:r>
+            <m:ctrlPr>
+              <w:rPr>
+                <w:rFonts w:ascii="Cambria Math" w:hAnsi="Cambria Math"/>
+                <w:b/>
+                <w:i/>
+              </w:rPr>
+            </m:ctrlPr>
           </m:e>
           <m:sub>
             <m:r>
-              <m:rPr>
-                <m:sty m:val="bi"/>
-              </m:rPr>
               <w:rPr>
                 <w:rFonts w:ascii="Cambria Math" w:hAnsi="Cambria Math"/>
               </w:rPr>
@@ -1983,44 +5460,18 @@
             </w:pPr>
             <m:oMathPara>
               <m:oMath>
-                <m:r>
-                  <m:rPr>
-                    <m:sty m:val="bi"/>
-                  </m:rPr>
-                  <w:rPr>
-                    <w:rFonts w:ascii="Cambria Math" w:hAnsi="Cambria Math"/>
-                  </w:rPr>
-                  <m:t>E</m:t>
-                </m:r>
-                <m:r>
-                  <w:rPr>
-                    <w:rFonts w:ascii="Cambria Math" w:hAnsi="Cambria Math"/>
-                  </w:rPr>
-                  <m:t>=</m:t>
-                </m:r>
-                <m:r>
-                  <m:rPr>
-                    <m:sty m:val="bi"/>
-                  </m:rPr>
-                  <w:rPr>
-                    <w:rFonts w:ascii="Cambria Math" w:hAnsi="Cambria Math"/>
-                  </w:rPr>
-                  <m:t>G</m:t>
-                </m:r>
                 <m:sSub>
                   <m:sSubPr>
                     <m:ctrlPr>
                       <w:rPr>
                         <w:rFonts w:ascii="Cambria Math" w:hAnsi="Cambria Math"/>
-                        <w:b/>
-                        <w:i/>
                       </w:rPr>
                     </m:ctrlPr>
                   </m:sSubPr>
                   <m:e>
                     <m:r>
                       <m:rPr>
-                        <m:sty m:val="bi"/>
+                        <m:sty m:val="b"/>
                       </m:rPr>
                       <w:rPr>
                         <w:rFonts w:ascii="Cambria Math" w:hAnsi="Cambria Math"/>
@@ -2031,12 +5482,52 @@
                   <m:sub>
                     <m:r>
                       <m:rPr>
-                        <m:sty m:val="bi"/>
+                        <m:sty m:val="p"/>
                       </m:rPr>
                       <w:rPr>
                         <w:rFonts w:ascii="Cambria Math" w:hAnsi="Cambria Math"/>
                       </w:rPr>
-                      <m:t>ϵ</m:t>
+                      <m:t>aero</m:t>
+                    </m:r>
+                  </m:sub>
+                </m:sSub>
+                <m:r>
+                  <m:rPr>
+                    <m:sty m:val="p"/>
+                  </m:rPr>
+                  <w:rPr>
+                    <w:rFonts w:ascii="Cambria Math" w:hAnsi="Cambria Math"/>
+                  </w:rPr>
+                  <m:t>=</m:t>
+                </m:r>
+                <m:sSub>
+                  <m:sSubPr>
+                    <m:ctrlPr>
+                      <w:rPr>
+                        <w:rFonts w:ascii="Cambria Math" w:hAnsi="Cambria Math"/>
+                      </w:rPr>
+                    </m:ctrlPr>
+                  </m:sSubPr>
+                  <m:e>
+                    <m:r>
+                      <m:rPr>
+                        <m:sty m:val="b"/>
+                      </m:rPr>
+                      <w:rPr>
+                        <w:rFonts w:ascii="Cambria Math" w:hAnsi="Cambria Math"/>
+                      </w:rPr>
+                      <m:t>GS</m:t>
+                    </m:r>
+                  </m:e>
+                  <m:sub>
+                    <m:r>
+                      <m:rPr>
+                        <m:sty m:val="p"/>
+                      </m:rPr>
+                      <w:rPr>
+                        <w:rFonts w:ascii="Cambria Math" w:hAnsi="Cambria Math"/>
+                      </w:rPr>
+                      <m:t xml:space="preserve">ϵ </m:t>
                     </m:r>
                   </m:sub>
                 </m:sSub>
@@ -2045,14 +5536,13 @@
                     <m:ctrlPr>
                       <w:rPr>
                         <w:rFonts w:ascii="Cambria Math" w:hAnsi="Cambria Math"/>
-                        <w:i/>
                       </w:rPr>
                     </m:ctrlPr>
                   </m:sSupPr>
                   <m:e>
                     <m:r>
                       <m:rPr>
-                        <m:sty m:val="bi"/>
+                        <m:sty m:val="b"/>
                       </m:rPr>
                       <w:rPr>
                         <w:rFonts w:ascii="Cambria Math" w:hAnsi="Cambria Math"/>
@@ -2062,6 +5552,9 @@
                   </m:e>
                   <m:sup>
                     <m:r>
+                      <m:rPr>
+                        <m:sty m:val="p"/>
+                      </m:rPr>
                       <w:rPr>
                         <w:rFonts w:ascii="Cambria Math" w:hAnsi="Cambria Math"/>
                       </w:rPr>
@@ -2069,6 +5562,15 @@
                     </m:r>
                   </m:sup>
                 </m:sSup>
+                <m:r>
+                  <m:rPr>
+                    <m:sty m:val="p"/>
+                  </m:rPr>
+                  <w:rPr>
+                    <w:rFonts w:ascii="Cambria Math" w:hAnsi="Cambria Math"/>
+                  </w:rPr>
+                  <m:t>.</m:t>
+                </m:r>
               </m:oMath>
             </m:oMathPara>
           </w:p>
@@ -2091,7 +5593,13 @@
               <w:jc w:val="right"/>
             </w:pPr>
             <w:r>
-              <w:t>(4.3)</w:t>
+              <w:t>(4.</w:t>
+            </w:r>
+            <w:r>
+              <w:t>8</w:t>
+            </w:r>
+            <w:r>
+              <w:t>)</w:t>
             </w:r>
           </w:p>
         </w:tc>
@@ -2104,7 +5612,15 @@
         <w:jc w:val="both"/>
       </w:pPr>
       <w:r>
-        <w:t>Finally, the square root of the diagonal of the aerosol covariance is taken as the final error profile. Using the results from all the cases, statistics will be used to determine trends across the input parameters to find an optimal polarization which the instrument should be orientated to achieve aerosol profiles with the highest precision possible.</w:t>
+        <w:t xml:space="preserve">Finally, the square root of the diagonal of the aerosol covariance is taken as the final </w:t>
+      </w:r>
+      <w:proofErr w:type="gramStart"/>
+      <w:r>
+        <w:t>uncertainty  profile</w:t>
+      </w:r>
+      <w:proofErr w:type="gramEnd"/>
+      <w:r>
+        <w:t xml:space="preserve">. Using the results from all the cases, statistics are used to determine any trends in the obtained precision across the input parameters. </w:t>
       </w:r>
       <w:r>
         <w:t xml:space="preserve"> </w:t>
@@ -2116,7 +5632,13 @@
       </w:pPr>
       <w:bookmarkStart w:id="11" w:name="_Toc445473415"/>
       <w:r>
-        <w:t>4.3 Analysis</w:t>
+        <w:t>4.</w:t>
+      </w:r>
+      <w:r>
+        <w:t>4</w:t>
+      </w:r>
+      <w:r>
+        <w:t xml:space="preserve"> Analysis</w:t>
       </w:r>
       <w:bookmarkEnd w:id="11"/>
     </w:p>
@@ -2126,7 +5648,13 @@
       </w:pPr>
       <w:bookmarkStart w:id="12" w:name="_Toc445473416"/>
       <w:r>
-        <w:t>4.3.1 Aerosol Sensitivity</w:t>
+        <w:t>4.</w:t>
+      </w:r>
+      <w:r>
+        <w:t>4</w:t>
+      </w:r>
+      <w:r>
+        <w:t>.1 Aerosol Sensitivity</w:t>
       </w:r>
       <w:bookmarkEnd w:id="12"/>
     </w:p>
@@ -2136,7 +5664,415 @@
         <w:jc w:val="both"/>
       </w:pPr>
       <w:r>
-        <w:t xml:space="preserve">The SASKTRAN-HR model was run for many different geometries, both aerosol profiles and all four particle size distributions. An analysis of the aerosol signal from the different cases will be analyzed in this section. The percent of the radiance that is composed of aerosol allows for larger measurement vectors in the retrievals process which generally lead to a higher sensitivity to aerosols during retrievals. Determining the geometries and polarization where the greatest aerosol signal composes the radiance can make future polarized instruments highly sensitive to aerosol. </w:t>
+        <w:t xml:space="preserve">First, the contribution to the total limb radiance from aerosol was analyzed across the spectral range and over a series of tangent altitudes for the background aerosol profile and </w:t>
+      </w:r>
+      <w:r>
+        <w:t xml:space="preserve">the particle size distribution </w:t>
+      </w:r>
+      <w:r>
+        <w:t xml:space="preserve">1, given in </w:t>
+      </w:r>
+      <w:r>
+        <w:fldChar w:fldCharType="begin"/>
+      </w:r>
+      <w:r>
+        <w:instrText xml:space="preserve"> REF _Ref439681553 \h </w:instrText>
+      </w:r>
+      <w:r>
+        <w:instrText xml:space="preserve"> \* MERGEFORMAT </w:instrText>
+      </w:r>
+      <w:r>
+        <w:fldChar w:fldCharType="separate"/>
+      </w:r>
+      <w:r>
+        <w:t>Table 4-</w:t>
+      </w:r>
+      <w:r>
+        <w:rPr>
+          <w:noProof/>
+        </w:rPr>
+        <w:t>1</w:t>
+      </w:r>
+      <w:r>
+        <w:fldChar w:fldCharType="end"/>
+      </w:r>
+      <w:r>
+        <w:t xml:space="preserve">. </w:t>
+      </w:r>
+      <w:r>
+        <w:fldChar w:fldCharType="begin"/>
+      </w:r>
+      <w:r>
+        <w:instrText xml:space="preserve"> REF _Ref439682786 \h </w:instrText>
+      </w:r>
+      <w:r>
+        <w:instrText xml:space="preserve"> \* MERGEFORMAT </w:instrText>
+      </w:r>
+      <w:r>
+        <w:fldChar w:fldCharType="separate"/>
+      </w:r>
+      <w:r>
+        <w:t>Figure 4-</w:t>
+      </w:r>
+      <w:r>
+        <w:rPr>
+          <w:noProof/>
+        </w:rPr>
+        <w:t>2</w:t>
+      </w:r>
+      <w:r>
+        <w:fldChar w:fldCharType="end"/>
+      </w:r>
+      <w:r>
+        <w:t xml:space="preserve"> shows the difference between the fraction of the limb radiance due to aerosol for a linearly polarized measurement and the fraction due to aerosol for the scalar measurement given a typical geometry of SZA=45</w:t>
+      </w:r>
+      <w:r>
+        <w:rPr>
+          <w:vertAlign w:val="superscript"/>
+        </w:rPr>
+        <w:t>o</w:t>
+      </w:r>
+      <w:r>
+        <w:t xml:space="preserve"> and SSA=60</w:t>
+      </w:r>
+      <w:r>
+        <w:rPr>
+          <w:vertAlign w:val="superscript"/>
+        </w:rPr>
+        <w:t>o</w:t>
+      </w:r>
+      <w:r>
+        <w:t xml:space="preserve"> with an albedo of 0.  Note that the fraction of the signal due to aerosol increases as wavelengths become longer as expected due to the rapidly decreasing Rayleigh cross section. However, the fraction of the signal due to aerosol increases with wavelength for the vertical polarization as it does in the scalar case, whereas the horizontal polarization has decreasing sensitivity to aerosol. </w:t>
+      </w:r>
+    </w:p>
+    <w:p>
+      <w:pPr>
+        <w:pStyle w:val="BodyText"/>
+        <w:jc w:val="both"/>
+      </w:pPr>
+      <w:r>
+        <w:lastRenderedPageBreak/>
+        <w:t xml:space="preserve">A similar analysis was performed for the range of viewing geometries. The left half of </w:t>
+      </w:r>
+      <w:r>
+        <w:fldChar w:fldCharType="begin"/>
+      </w:r>
+      <w:r>
+        <w:instrText xml:space="preserve"> REF _Ref439684225 \h </w:instrText>
+      </w:r>
+      <w:r>
+        <w:instrText xml:space="preserve"> \* MERGEFORMAT </w:instrText>
+      </w:r>
+      <w:r>
+        <w:fldChar w:fldCharType="separate"/>
+      </w:r>
+      <w:r>
+        <w:t>Figure 4-</w:t>
+      </w:r>
+      <w:r>
+        <w:rPr>
+          <w:noProof/>
+        </w:rPr>
+        <w:t>3</w:t>
+      </w:r>
+      <w:r>
+        <w:fldChar w:fldCharType="end"/>
+      </w:r>
+      <w:r>
+        <w:t xml:space="preserve"> shows the fr</w:t>
+      </w:r>
+      <w:r>
+        <w:t>action of aerosol signal for 15 </w:t>
+      </w:r>
+      <w:r>
+        <w:t xml:space="preserve">km tangent altitude, with the background aerosol profile and an albedo of 0 and size distribution 1. An important difference is noted between the forward and backward scattering geometries. The scalar and horizontal polarization cases have a similar dependence on geometry, with the strongest aerosol signal from long wavelengths in the forward scatter direction. For the vertical polarization, we see that it has a strong aerosol signal contribution for all forward scattering directions, especially at visible wavelengths, in comparison to the scalar and horizontal polarization cases. For backward scattering, slightly less aerosol signal is observed, but the shape is similar to the scalar and horizontal cases. The magnitude of the limb radiance in each case is shown in the right hand column of </w:t>
+      </w:r>
+      <w:r>
+        <w:fldChar w:fldCharType="begin"/>
+      </w:r>
+      <w:r>
+        <w:instrText xml:space="preserve"> REF _Ref439684225 \h </w:instrText>
+      </w:r>
+      <w:r>
+        <w:instrText xml:space="preserve"> \* MERGEFORMAT </w:instrText>
+      </w:r>
+      <w:r>
+        <w:fldChar w:fldCharType="separate"/>
+      </w:r>
+      <w:r>
+        <w:t>Figure 4-</w:t>
+      </w:r>
+      <w:r>
+        <w:rPr>
+          <w:noProof/>
+        </w:rPr>
+        <w:t>3</w:t>
+      </w:r>
+      <w:r>
+        <w:fldChar w:fldCharType="end"/>
+      </w:r>
+      <w:r>
+        <w:t xml:space="preserve">.  It is important to note that the vertical polarization has a very low magnitude at scattering angles near 90 degrees, as shown in </w:t>
+      </w:r>
+      <w:r>
+        <w:fldChar w:fldCharType="begin"/>
+      </w:r>
+      <w:r>
+        <w:instrText xml:space="preserve"> REF _Ref439684225 \h </w:instrText>
+      </w:r>
+      <w:r>
+        <w:instrText xml:space="preserve"> \* MERGEFORMAT </w:instrText>
+      </w:r>
+      <w:r>
+        <w:fldChar w:fldCharType="separate"/>
+      </w:r>
+      <w:r>
+        <w:t>Figure 4-</w:t>
+      </w:r>
+      <w:r>
+        <w:rPr>
+          <w:noProof/>
+        </w:rPr>
+        <w:t>3</w:t>
+      </w:r>
+      <w:r>
+        <w:fldChar w:fldCharType="end"/>
+      </w:r>
+      <w:r>
+        <w:t>. This makes this geometry very difficult to use reliably. We performed these same calculations for the full range of SZAs and found that the SZA only effects the fraction of the signal due to aerosol by less than 1%. Lastly, when the albedo is changed from 0 to 1, the aerosol signal degreases for all polarizations and wavelengths thus reducing overall sensitivity to aerosol as albedo increases.</w:t>
+      </w:r>
+    </w:p>
+    <w:p>
+      <w:pPr>
+        <w:pStyle w:val="BodyText"/>
+        <w:jc w:val="both"/>
+      </w:pPr>
+      <w:r>
+        <w:t xml:space="preserve">As we can see from these results, the sensitivity of the limb radiance to aerosol for the horizontally polarized and scalar cases is approximately the same, and the vertical polarization has better sensitivity in the forward scattering case. However, only measuring the linear polarization results in a loss of overall signal. In </w:t>
+      </w:r>
+      <w:r>
+        <w:fldChar w:fldCharType="begin"/>
+      </w:r>
+      <w:r>
+        <w:instrText xml:space="preserve"> REF _Ref439684465 \h </w:instrText>
+      </w:r>
+      <w:r>
+        <w:instrText xml:space="preserve"> \* MERGEFORMAT </w:instrText>
+      </w:r>
+      <w:r>
+        <w:fldChar w:fldCharType="separate"/>
+      </w:r>
+      <w:r>
+        <w:t>Figure 4-</w:t>
+      </w:r>
+      <w:r>
+        <w:rPr>
+          <w:noProof/>
+        </w:rPr>
+        <w:t>4</w:t>
+      </w:r>
+      <w:r>
+        <w:fldChar w:fldCharType="end"/>
+      </w:r>
+      <w:r>
+        <w:t>, the ratio of the total polarized radiance over the total scalar radiance is shown for a SZA of 45</w:t>
+      </w:r>
+      <w:r>
+        <w:rPr>
+          <w:vertAlign w:val="superscript"/>
+        </w:rPr>
+        <w:t>o</w:t>
+      </w:r>
+      <w:r>
+        <w:t xml:space="preserve"> and SSA of 60</w:t>
+      </w:r>
+      <w:r>
+        <w:rPr>
+          <w:vertAlign w:val="superscript"/>
+        </w:rPr>
+        <w:t>o</w:t>
+      </w:r>
+      <w:r>
+        <w:t xml:space="preserve">, in this case using the volcanic aerosol extinction profile. Measuring the horizontal polarization would result in only observing approximately 58% of the signal for shorter wavelengths compared to the scalar case, and at longer </w:t>
+      </w:r>
+      <w:r>
+        <w:lastRenderedPageBreak/>
+        <w:t>wavelengths this increases but only to approximately 66%. For the back scatter case, the observed signal decreases slightly to 52% at short wavelength and 56% at long wavelengths. Finally for SSA near 90</w:t>
+      </w:r>
+      <w:r>
+        <w:rPr>
+          <w:vertAlign w:val="superscript"/>
+        </w:rPr>
+        <w:t>o</w:t>
+      </w:r>
+      <w:r>
+        <w:t xml:space="preserve"> the observed signal increases to 83% at short wavelengths and 95% for long wavelengths. This loss of signal, on average about 30%, would need to be accounted for by a corresponding increase in instrument sensitivity to maintain an equivalent signal to noise ratio in the measurement. For the vertical polarizations, however, the increased aerosol fractional signal in the forward scatter case is compensated with a larger loss of overall signal. For forward scatter only 38% and 34% of the signal are observed for 500</w:t>
+      </w:r>
+      <w:r>
+        <w:t> nm and 1500 </w:t>
+      </w:r>
+      <w:r>
+        <w:t>nm respectively. Similarly for back scatter 48% and 44% of the signal is observed when compared to the scalar case. At SSA near 90</w:t>
+      </w:r>
+      <w:r>
+        <w:rPr>
+          <w:vertAlign w:val="superscript"/>
+        </w:rPr>
+        <w:t>o</w:t>
+      </w:r>
+      <w:r>
+        <w:t xml:space="preserve"> the signal decreases to 15% overall. This is a significant loss of signal that would result in increasing the instrument sensitivity by approximately 60-70%.</w:t>
+      </w:r>
+    </w:p>
+    <w:p>
+      <w:pPr>
+        <w:pStyle w:val="BodyText"/>
+        <w:jc w:val="both"/>
+      </w:pPr>
+      <w:r>
+        <w:t xml:space="preserve">As the amount of aerosol in the atmosphere increases, obviously so does the percent of the signal which is attributed to aerosol. Eventually, an increase in aerosol will result in little change or negative change to the aerosol measurement vectors typically used in aerosol retrievals.  These measurement vectors are a similar quantity to the percentage fraction of aerosol signal, except the fraction is performed in log-space.  The measurement vectors shown in </w:t>
+      </w:r>
+      <w:r>
+        <w:fldChar w:fldCharType="begin"/>
+      </w:r>
+      <w:r>
+        <w:instrText xml:space="preserve"> REF _Ref439684553 \h </w:instrText>
+      </w:r>
+      <w:r>
+        <w:instrText xml:space="preserve"> \* MERGEFORMAT </w:instrText>
+      </w:r>
+      <w:r>
+        <w:fldChar w:fldCharType="separate"/>
+      </w:r>
+      <w:r>
+        <w:t>Figure 4-</w:t>
+      </w:r>
+      <w:r>
+        <w:rPr>
+          <w:noProof/>
+        </w:rPr>
+        <w:t>5</w:t>
+      </w:r>
+      <w:r>
+        <w:fldChar w:fldCharType="end"/>
+      </w:r>
+      <w:r>
+        <w:t xml:space="preserve"> are similar to the measurement vectors used by </w:t>
+      </w:r>
+      <w:r>
+        <w:rPr>
+          <w:i/>
+        </w:rPr>
+        <w:t>Bourassa et al. (2007)</w:t>
+      </w:r>
+      <w:r>
+        <w:t xml:space="preserve"> except the short wavelength normalization has been removed.  In </w:t>
+      </w:r>
+      <w:r>
+        <w:fldChar w:fldCharType="begin"/>
+      </w:r>
+      <w:r>
+        <w:instrText xml:space="preserve"> REF _Ref439684553 \h </w:instrText>
+      </w:r>
+      <w:r>
+        <w:instrText xml:space="preserve"> \* MERGEFORMAT </w:instrText>
+      </w:r>
+      <w:r>
+        <w:fldChar w:fldCharType="separate"/>
+      </w:r>
+      <w:r>
+        <w:t>Figure 4-</w:t>
+      </w:r>
+      <w:r>
+        <w:rPr>
+          <w:noProof/>
+        </w:rPr>
+        <w:t>5</w:t>
+      </w:r>
+      <w:r>
+        <w:fldChar w:fldCharType="end"/>
+      </w:r>
+      <w:r>
+        <w:t>, the background aerosol profile is successively scaled to higher values and the aerosol measurement vector is calculated for each scaled valued.  These simulations are performed with a SZA of 60</w:t>
+      </w:r>
+      <w:r>
+        <w:rPr>
+          <w:vertAlign w:val="superscript"/>
+        </w:rPr>
+        <w:t>o</w:t>
+      </w:r>
+      <w:r>
+        <w:t xml:space="preserve"> and SSA of 45</w:t>
+      </w:r>
+      <w:r>
+        <w:rPr>
+          <w:vertAlign w:val="superscript"/>
+        </w:rPr>
+        <w:t>o</w:t>
+      </w:r>
+      <w:r>
+        <w:t xml:space="preserve"> and with an albedo of </w:t>
+      </w:r>
+      <w:r>
+        <w:t>0</w:t>
+      </w:r>
+      <w:r>
+        <w:t>.  In all cases the measurement vector increases as the aerosol load is increased until a maximum value is reached. For example, for the scalar, horizontal, and vertical polarization this occurs at a scale factor of approximately 10, 11, and 8, respectivel</w:t>
+      </w:r>
+      <w:r>
+        <w:t>y, at 25 </w:t>
+      </w:r>
+      <w:r>
+        <w:t xml:space="preserve">km tangent altitude. As the aerosol loading is </w:t>
+      </w:r>
+      <w:r>
+        <w:lastRenderedPageBreak/>
+        <w:t xml:space="preserve">further increased from this point the measurement vector starts to decrease in value representing the maximum aerosol extinction for which that each polarization has sensitivity. Furthermore, a negative measurement vector is noted for lower altitudes. The loss of signal is due to the larger fraction of attenuation of the solar radiance over the increased aerosol scattering as the extinction coefficient approaches these large values (see </w:t>
+      </w:r>
+      <w:r>
+        <w:rPr>
+          <w:i/>
+        </w:rPr>
+        <w:t>Bourassa et al., 2007</w:t>
+      </w:r>
+      <w:r>
+        <w:t xml:space="preserve"> for a more detailed explanation). This eventually leads to an aerosol loading limit beyond which retrievals are not possible. At shorter wavelengths, the best range of aerosol loading sensitivities is found for the horizontal polarization, followed by the scalar case. However, fo</w:t>
+      </w:r>
+      <w:r>
+        <w:t>r longer wavelengths (</w:t>
+      </w:r>
+      <w:r>
+        <w:rPr>
+          <w:i/>
+        </w:rPr>
+        <w:t>i.e.</w:t>
+      </w:r>
+      <w:r>
+        <w:t xml:space="preserve"> 1500 </w:t>
+      </w:r>
+      <w:r>
+        <w:t xml:space="preserve">nm) the measurement vectors do not reach a peak value even at a scaling factor of 20 for all three polarization cases. </w:t>
+      </w:r>
+    </w:p>
+    <w:p>
+      <w:pPr>
+        <w:pStyle w:val="BodyText"/>
+        <w:jc w:val="both"/>
+      </w:pPr>
+      <w:r>
+        <w:t>When considering the orientation of linear polarization for an instrument design there is no clear choice when it comes to sensitivity. Both the horizontal and vertical linear polarization are valid choices depending on the instrument and orbit of the mission in question. The vertical polarization provides the best sensitivity to aerosol in the forward and backward scattering cases but should be avoided if any substantial fraction of the measurements are to be made near scattering angle of 90</w:t>
+      </w:r>
+      <w:r>
+        <w:rPr>
+          <w:vertAlign w:val="superscript"/>
+        </w:rPr>
+        <w:t>o</w:t>
+      </w:r>
+      <w:r>
+        <w:t xml:space="preserve"> for the proposed orbit. In terms of sensitivity, the horizontal polarization is preferable since overall signal levels are higher and generally a larger range of aerosol loading is detectable.</w:t>
+      </w:r>
+      <w:r>
+        <w:t xml:space="preserve"> </w:t>
       </w:r>
     </w:p>
     <w:p>
@@ -2149,8 +6085,8 @@
       <w:r>
         <w:rPr>
           <w:noProof/>
-          <w:lang w:val="en-CA" w:eastAsia="en-CA"/>
-        </w:rPr>
+        </w:rPr>
+        <w:lastRenderedPageBreak/>
         <w:drawing>
           <wp:inline distT="0" distB="0" distL="0" distR="0" wp14:anchorId="38518192" wp14:editId="29E48885">
             <wp:extent cx="5943600" cy="2819400"/>
@@ -2253,7 +6189,11 @@
         <w:t>:</w:t>
       </w:r>
       <w:r>
-        <w:t xml:space="preserve"> A computation of the percentage of aerosol signal change in the horizontal and vertical polarizations compared to the scalar. The top, and bottom figures are the horizontal, and vertical polarization respectively. The geometry for the simulation is set up with SZA of 45</w:t>
+        <w:t xml:space="preserve"> </w:t>
+      </w:r>
+      <w:bookmarkEnd w:id="14"/>
+      <w:r>
+        <w:t>A computation of the percentage of aerosol signal change in the horizontal and vertical polarizations compared to the scalar. The top, and bottom figures are the horizontal, and vertical polarization respectively. The geometry for the simulation is set up with SZA of 45</w:t>
       </w:r>
       <w:r>
         <w:rPr>
@@ -2273,7 +6213,6 @@
       <w:r>
         <w:t xml:space="preserve"> with an Albedo of 0 and using the background aerosol profile.</w:t>
       </w:r>
-      <w:bookmarkEnd w:id="14"/>
     </w:p>
     <w:p/>
     <w:p>
@@ -2281,69 +6220,6 @@
         <w:pStyle w:val="BodyText"/>
         <w:jc w:val="both"/>
       </w:pPr>
-      <w:r>
-        <w:t xml:space="preserve">First, contribution from aerosol was analyzed across wavelength and over a series of altitudes. The aerosol profile demonstrated in </w:t>
-      </w:r>
-      <w:r>
-        <w:fldChar w:fldCharType="begin"/>
-      </w:r>
-      <w:r>
-        <w:instrText xml:space="preserve"> REF _Ref439682786 \h  \* MERGEFORMAT </w:instrText>
-      </w:r>
-      <w:r>
-        <w:fldChar w:fldCharType="separate"/>
-      </w:r>
-      <w:r>
-        <w:t>Figure 4-2</w:t>
-      </w:r>
-      <w:r>
-        <w:fldChar w:fldCharType="end"/>
-      </w:r>
-      <w:r>
-        <w:t xml:space="preserve"> is the background aerosol profile with particle size distribution 1 as given in </w:t>
-      </w:r>
-      <w:r>
-        <w:fldChar w:fldCharType="begin"/>
-      </w:r>
-      <w:r>
-        <w:instrText xml:space="preserve"> REF _Ref439681553 \h  \* MERGEFORMAT </w:instrText>
-      </w:r>
-      <w:r>
-        <w:fldChar w:fldCharType="separate"/>
-      </w:r>
-      <w:r>
-        <w:t>Table 4-1</w:t>
-      </w:r>
-      <w:r>
-        <w:fldChar w:fldCharType="end"/>
-      </w:r>
-      <w:r>
-        <w:t xml:space="preserve">. </w:t>
-      </w:r>
-      <w:r>
-        <w:fldChar w:fldCharType="begin"/>
-      </w:r>
-      <w:r>
-        <w:instrText xml:space="preserve"> REF _Ref439682786 \h  \* MERGEFORMAT </w:instrText>
-      </w:r>
-      <w:r>
-        <w:fldChar w:fldCharType="separate"/>
-      </w:r>
-      <w:r>
-        <w:t>Figure 4-2</w:t>
-      </w:r>
-      <w:r>
-        <w:fldChar w:fldCharType="end"/>
-      </w:r>
-      <w:r>
-        <w:t xml:space="preserve"> demonstrates the percentage of aerosol of one of the linear polarizations minus the percent aerosol of the scalar polarization. The percent aerosol increased as wavelengths become longer. However, </w:t>
-      </w:r>
-      <w:r>
-        <w:t>the</w:t>
-      </w:r>
-      <w:r>
-        <w:t xml:space="preserve"> percentage of the signal that is caused by the aerosol has increased in the vertical polarization whereas the horizontal polarization has less sensitivity to aerosol. The aerosol signal generally becomes monotonically stronger as wavelength increases for all polarizations.</w:t>
-      </w:r>
     </w:p>
     <w:p>
       <w:pPr>
@@ -2355,8 +6231,8 @@
       <w:r>
         <w:rPr>
           <w:noProof/>
-          <w:lang w:val="en-CA" w:eastAsia="en-CA"/>
-        </w:rPr>
+        </w:rPr>
+        <w:lastRenderedPageBreak/>
         <w:drawing>
           <wp:inline distT="0" distB="0" distL="0" distR="0" wp14:anchorId="3F561EEC" wp14:editId="65ED1DF2">
             <wp:extent cx="2783052" cy="4769857"/>
@@ -2453,19 +6329,28 @@
         <w:t>:</w:t>
       </w:r>
       <w:r>
-        <w:t xml:space="preserve"> A computation of the percentage of aerosol signal over the total radiance for a three polarizations. The top, middle, and bottom figures are the unpolarised, horizontal, and vertical polarization respectively. The geometry for the simulation is set up with SZA of 45</w:t>
-      </w:r>
-      <w:r>
-        <w:rPr>
-          <w:vertAlign w:val="superscript"/>
-        </w:rPr>
-        <w:t>o</w:t>
-      </w:r>
-      <w:r>
-        <w:t xml:space="preserve"> and at an altitude 15.5 km with an Albedo of 0 and using the background aerosol profile.</w:t>
+        <w:t xml:space="preserve"> </w:t>
       </w:r>
       <w:bookmarkEnd w:id="16"/>
       <w:bookmarkEnd w:id="17"/>
+      <w:r>
+        <w:t>Left:</w:t>
+      </w:r>
+      <w:r>
+        <w:t xml:space="preserve"> </w:t>
+      </w:r>
+      <w:r>
+        <w:t>A computation of the percentage of aerosol signal over the total radiance for a three polarizations. The top, middle, and bottom figures are the scalar, horizontal, and vertical polarization respectively. The geometry for the simulation is set up with SZA of 45</w:t>
+      </w:r>
+      <w:r>
+        <w:rPr>
+          <w:vertAlign w:val="superscript"/>
+        </w:rPr>
+        <w:t>o</w:t>
+      </w:r>
+      <w:r>
+        <w:t xml:space="preserve"> and at an altitude 15.5 km with an Albedo of 0 and using the background aerosol profile. Right: The same geometry as the left column except the log of the total radiance for each polarization is shown.</w:t>
+      </w:r>
     </w:p>
     <w:p/>
     <w:p>
@@ -2473,48 +6358,6 @@
         <w:pStyle w:val="BodyText"/>
         <w:jc w:val="both"/>
       </w:pPr>
-      <w:r>
-        <w:t>A similar analysis was performed using a variety of geometries at a range of altitudes to ass</w:t>
-      </w:r>
-      <w:r>
-        <w:t>ess the aerosol signal strength</w:t>
-      </w:r>
-      <w:r>
-        <w:t xml:space="preserve">. </w:t>
-      </w:r>
-      <w:r>
-        <w:fldChar w:fldCharType="begin"/>
-      </w:r>
-      <w:r>
-        <w:instrText xml:space="preserve"> REF _Ref439684225 \h  \* MERGEFORMAT </w:instrText>
-      </w:r>
-      <w:r>
-        <w:fldChar w:fldCharType="separate"/>
-      </w:r>
-      <w:r>
-        <w:t>Figure 4-3</w:t>
-      </w:r>
-      <w:r>
-        <w:fldChar w:fldCharType="end"/>
-      </w:r>
-      <w:r>
-        <w:t xml:space="preserve"> demonstrates the percent aerosol signal for 15.5 km tangent altitude with the background aerosol loading and an albedo of zero. A sharp difference</w:t>
-      </w:r>
-      <w:r>
-        <w:t xml:space="preserve"> is noted between the forward and backward scattering geometries. The scalar and horizontal polarization cases follow a similar signal dependence, with the strongest aerosol signal from long wavelengths in the forward scatter direction. For the vertical polarization, we see that it has a strong aerosol signal contribution for all forward scattering directions, even for short wavelengths. For backwards scattering, slightly less aerosol signal is observed, but the shape is similar for aerosol signal from the scalar and horizontal cases. With the vertical polarization, it should be noted that modeling the radiance at a SSA of 90</w:t>
-      </w:r>
-      <w:r>
-        <w:rPr>
-          <w:vertAlign w:val="superscript"/>
-        </w:rPr>
-        <w:t xml:space="preserve">o </w:t>
-      </w:r>
-      <w:r>
-        <w:t>is very sensitive to particle size distribution due to the low signal strength, which may make this geometry difficult to perform accurate retrievals. Finally, the SZA only effects the percent of the aerosol signal by less than 0.5% no matter the geometry and is not an important consideration</w:t>
-      </w:r>
-      <w:r>
-        <w:t>.</w:t>
-      </w:r>
     </w:p>
     <w:p/>
     <w:p>
@@ -2527,8 +6370,8 @@
       <w:r>
         <w:rPr>
           <w:noProof/>
-          <w:lang w:val="en-CA" w:eastAsia="en-CA"/>
-        </w:rPr>
+        </w:rPr>
+        <w:lastRenderedPageBreak/>
         <w:drawing>
           <wp:inline distT="0" distB="0" distL="0" distR="0" wp14:anchorId="54A2C16D" wp14:editId="02E35DC0">
             <wp:extent cx="5943600" cy="2819400"/>
@@ -2631,7 +6474,11 @@
         <w:t>:</w:t>
       </w:r>
       <w:r>
-        <w:t xml:space="preserve"> A percent of the linear polarized radiances over the scalar radiance, the top and bottom figures are the horizontal and vertical polarizations respectively. The radiances were calculated with a geometry of 60</w:t>
+        <w:t xml:space="preserve"> </w:t>
+      </w:r>
+      <w:bookmarkEnd w:id="19"/>
+      <w:r>
+        <w:t>A percent of the linear polarized radiances over the scalar radiance, the top and bottom figures are the horizontal and vertical polarizations respectively. The radiances were calculated with a geometry of 60</w:t>
       </w:r>
       <w:r>
         <w:rPr>
@@ -2651,105 +6498,8 @@
       <w:r>
         <w:t xml:space="preserve"> SSA with an albedo of 0 and using the background aerosol profile. Note that the scale for each plot are different.</w:t>
       </w:r>
-      <w:bookmarkEnd w:id="19"/>
     </w:p>
     <w:p/>
-    <w:p>
-      <w:pPr>
-        <w:pStyle w:val="BodyText"/>
-        <w:jc w:val="both"/>
-      </w:pPr>
-      <w:r>
-        <w:t xml:space="preserve">The sensitivity of aerosol between horizontal and scalar radiances is approximately the same and the vertical polarization has better sensitivity in the forward scattering case than the backscatter case. However, only measuring a linear polarization results in a loss of overall radiance or signal. In </w:t>
-      </w:r>
-      <w:r>
-        <w:fldChar w:fldCharType="begin"/>
-      </w:r>
-      <w:r>
-        <w:instrText xml:space="preserve"> REF _Ref439684465 \h  \* MERGEFORMAT </w:instrText>
-      </w:r>
-      <w:r>
-        <w:fldChar w:fldCharType="separate"/>
-      </w:r>
-      <w:r>
-        <w:t>Figure 4-4</w:t>
-      </w:r>
-      <w:r>
-        <w:fldChar w:fldCharType="end"/>
-      </w:r>
-      <w:r>
-        <w:t>, the ratio of the total polarized radiance over the total scalar radiance is shown as a percentage for a SZA of 45</w:t>
-      </w:r>
-      <w:r>
-        <w:rPr>
-          <w:vertAlign w:val="superscript"/>
-        </w:rPr>
-        <w:t xml:space="preserve">o </w:t>
-      </w:r>
-      <w:r>
-        <w:t>and SSA of 60</w:t>
-      </w:r>
-      <w:r>
-        <w:rPr>
-          <w:vertAlign w:val="superscript"/>
-        </w:rPr>
-        <w:t>o</w:t>
-      </w:r>
-      <w:r>
-        <w:t xml:space="preserve"> with a background aerosol profile. Using a horizontal polarization would result in only observing approximately 58% of the signal for shorter wavelengths compared to the scalar case and at longer wavelengths this increases to approximately 66%. For the back scatter case, the percentage of the lost signal increases slightly to 74% at short wavelength and 80% at long wavelengths. The loss of signal would need to be accounted for by a small increase in exposure times, a mean of approximately 30%. For the vertical polarizations, however the increased aerosol signal in the forward scatter case is met with a loss in overall signal of up to 70% compared to the scalar case and for the backscatter case a decrease of up to 85% is observed. This is a significant loss of signal that will essentially close to double the exposure time. Depending on the expected exposure times for an optical instrument, this may lead to a situation where the increases results in unacceptable times despite the increase in aerosol sensitivity.</w:t>
-      </w:r>
-    </w:p>
-    <w:p>
-      <w:pPr>
-        <w:pStyle w:val="BodyText"/>
-        <w:jc w:val="both"/>
-      </w:pPr>
-      <w:r>
-        <w:t xml:space="preserve">Lastly, as the amount of aerosol in the atmosphere increases, so does the percent of the signal which is attributed to aerosol. Eventually, an increase in aerosol will result in little change to the aerosol signal which limits the highest aerosol concentration that can be retrieved from a measurement. In </w:t>
-      </w:r>
-      <w:r>
-        <w:fldChar w:fldCharType="begin"/>
-      </w:r>
-      <w:r>
-        <w:instrText xml:space="preserve"> REF _Ref439684553 \h  \* MERGEFORMAT </w:instrText>
-      </w:r>
-      <w:r>
-        <w:fldChar w:fldCharType="separate"/>
-      </w:r>
-      <w:r>
-        <w:t>Figure 4-5</w:t>
-      </w:r>
-      <w:r>
-        <w:fldChar w:fldCharType="end"/>
-      </w:r>
-      <w:r>
-        <w:t>, the background aerosol profile is scaled and the percentage of aerosol signal is calculated for each scaled valued with a SZA of 45</w:t>
-      </w:r>
-      <w:r>
-        <w:rPr>
-          <w:vertAlign w:val="superscript"/>
-        </w:rPr>
-        <w:t>o</w:t>
-      </w:r>
-      <w:r>
-        <w:t xml:space="preserve"> and SSA of 60</w:t>
-      </w:r>
-      <w:r>
-        <w:rPr>
-          <w:vertAlign w:val="superscript"/>
-        </w:rPr>
-        <w:t>o</w:t>
-      </w:r>
-      <w:r>
-        <w:t xml:space="preserve"> with an albedo of zero.  For all polarizations the rate of increase of aerosol signal increases substantially until approximately 90% of the radiance signal is from aerosol where it slows</w:t>
-      </w:r>
-      <w:r>
-        <w:t xml:space="preserve"> considerably</w:t>
-      </w:r>
-      <w:r>
-        <w:t>.  At this point it is considered to be saturated which corresponds to a 0.1% increase in aerosol signal for a 0.1 increase of scale factor. For scalar and horizontal cases, saturation first occurs at 25 km when the background aerosol layer is scaled by 9.4. For the vertical polarization, which had higher sensitivity to aerosol in the forward scatter geometry, we see a cap of aerosol sensitivity at 4.4 times the background aerosol layer. For large volcanic eruptions this would limit the aerosol concentration profiles that could be retrieved from limb scatter instrument.</w:t>
-      </w:r>
-    </w:p>
     <w:p>
       <w:pPr>
         <w:pStyle w:val="BodyText"/>
@@ -2760,8 +6510,8 @@
       <w:r>
         <w:rPr>
           <w:noProof/>
-          <w:lang w:val="en-CA" w:eastAsia="en-CA"/>
-        </w:rPr>
+        </w:rPr>
+        <w:lastRenderedPageBreak/>
         <w:drawing>
           <wp:inline distT="0" distB="0" distL="0" distR="0" wp14:anchorId="6790387C" wp14:editId="22D3CD8F">
             <wp:extent cx="2961310" cy="5075371"/>
@@ -2858,54 +6608,63 @@
         <w:t>:</w:t>
       </w:r>
       <w:r>
-        <w:t xml:space="preserve"> Similar to </w:t>
-      </w:r>
-      <w:r>
-        <w:fldChar w:fldCharType="begin"/>
-      </w:r>
-      <w:r>
-        <w:instrText xml:space="preserve"> REF _Ref439684225 \h  \* MERGEFORMAT </w:instrText>
-      </w:r>
-      <w:r>
-        <w:fldChar w:fldCharType="separate"/>
-      </w:r>
-      <w:r>
-        <w:t>Figure 4-3</w:t>
-      </w:r>
-      <w:r>
-        <w:fldChar w:fldCharType="end"/>
-      </w:r>
-      <w:r>
         <w:t xml:space="preserve"> </w:t>
       </w:r>
-      <w:r>
-        <w:t>except only 750 nm wavelength is observed and the aerosol concentration has been scaled to determine where the signal saturated with aerosol.</w:t>
-      </w:r>
       <w:bookmarkEnd w:id="21"/>
+      <w:r>
+        <w:t>The background aerosol profile scaled by a factor used to calculate aerosol measurement vectors</w:t>
+      </w:r>
+      <w:r>
+        <w:t xml:space="preserve"> for 750 </w:t>
+      </w:r>
+      <w:r>
+        <w:t>nm with a SZA of 60</w:t>
+      </w:r>
+      <w:r>
+        <w:rPr>
+          <w:vertAlign w:val="superscript"/>
+        </w:rPr>
+        <w:t>o</w:t>
+      </w:r>
+      <w:r>
+        <w:t xml:space="preserve"> and SSA of 45</w:t>
+      </w:r>
+      <w:r>
+        <w:rPr>
+          <w:vertAlign w:val="superscript"/>
+        </w:rPr>
+        <w:t>o</w:t>
+      </w:r>
+      <w:r>
+        <w:t xml:space="preserve"> with an albedo of 0. The three panels are the </w:t>
+      </w:r>
+      <w:r>
+        <w:t xml:space="preserve">measurement vectors for the </w:t>
+      </w:r>
+      <w:r>
+        <w:t>scalar, horizontal, and vertical polarizations from top to bottom.</w:t>
+      </w:r>
     </w:p>
     <w:p>
       <w:pPr>
         <w:pStyle w:val="BodyText"/>
-        <w:spacing w:line="240" w:lineRule="auto"/>
-        <w:jc w:val="center"/>
+        <w:ind w:firstLine="0"/>
+        <w:jc w:val="both"/>
       </w:pPr>
     </w:p>
     <w:p>
       <w:pPr>
-        <w:pStyle w:val="BodyText"/>
-        <w:jc w:val="both"/>
-      </w:pPr>
-      <w:r>
-        <w:t>The vertical polarization yields significantly more aerosol signal in the forward scattering case when compared to the horizontal polarization. However, this increase in aerosol signal would result in exposure times that would be 70-85% longer than the horizontal polarization and would not be as effective as measuring aerosol during large volcanic eruptions.</w:t>
-      </w:r>
-    </w:p>
-    <w:p>
-      <w:pPr>
         <w:pStyle w:val="Heading2"/>
       </w:pPr>
       <w:bookmarkStart w:id="22" w:name="_Toc445473417"/>
       <w:r>
-        <w:t>4.3.2 Retrievals</w:t>
+        <w:t>4.</w:t>
+      </w:r>
+      <w:r>
+        <w:t>4</w:t>
+      </w:r>
+      <w:r>
+        <w:t>.2 Retrievals</w:t>
       </w:r>
       <w:bookmarkEnd w:id="22"/>
     </w:p>
@@ -2915,7 +6674,499 @@
         <w:jc w:val="both"/>
       </w:pPr>
       <w:r>
-        <w:t xml:space="preserve">Retrievals were performed for all of the wavelengths listed in section 4.2.2, however due to similarities between the retrievals of different wavelengths only the 750 nm wavelength will be focused on with comments on the other wavelengths necessary when deviations from the 750 nm case occur. </w:t>
+        <w:t xml:space="preserve">Retrievals were performed for all of the wavelengths listed in section </w:t>
+      </w:r>
+      <w:r>
+        <w:t>4.</w:t>
+      </w:r>
+      <w:r>
+        <w:t>2.</w:t>
+      </w:r>
+      <w:r>
+        <w:t>3</w:t>
+      </w:r>
+      <w:r>
+        <w:t>, however due to similarities between the retrievals of dif</w:t>
+      </w:r>
+      <w:r>
+        <w:t>ferent wavelengths only the 750 </w:t>
+      </w:r>
+      <w:r>
+        <w:t>nm wavelength will be presented, with comments on the other wavelengths when sign</w:t>
+      </w:r>
+      <w:r>
+        <w:t>ificant deviations from the 750 </w:t>
+      </w:r>
+      <w:r>
+        <w:t xml:space="preserve">nm case occur. </w:t>
+      </w:r>
+    </w:p>
+    <w:p>
+      <w:pPr>
+        <w:pStyle w:val="BodyText"/>
+        <w:jc w:val="both"/>
+      </w:pPr>
+      <w:r>
+        <w:lastRenderedPageBreak/>
+        <w:t>Retrievals with current limb scatter instruments use a scalar radiative transfer model but accounting for the vector component alters the overall total radiance from the scalar solution due to multiple scattering of the vector radiance contributing to the overall radiance though the phase matrix interactions between the various polarization states. A brief study was performed to determine if using a scalar model for these retrievals instead of the total radiance from the vector model would result in biases in the retrieved aerosol profiles. A comparison between the retrieved extinctions for the scalar and vector model were performed using a percentage difference in the form</w:t>
+      </w:r>
+    </w:p>
+    <w:tbl>
+      <w:tblPr>
+        <w:tblStyle w:val="TableGrid"/>
+        <w:tblW w:w="8050" w:type="dxa"/>
+        <w:tblInd w:w="1418" w:type="dxa"/>
+        <w:tblLook w:val="04A0" w:firstRow="1" w:lastRow="0" w:firstColumn="1" w:lastColumn="0" w:noHBand="0" w:noVBand="1"/>
+      </w:tblPr>
+      <w:tblGrid>
+        <w:gridCol w:w="6804"/>
+        <w:gridCol w:w="1246"/>
+      </w:tblGrid>
+      <w:tr>
+        <w:tc>
+          <w:tcPr>
+            <w:tcW w:w="6804" w:type="dxa"/>
+            <w:tcBorders>
+              <w:top w:val="nil"/>
+              <w:left w:val="nil"/>
+              <w:bottom w:val="nil"/>
+              <w:right w:val="nil"/>
+            </w:tcBorders>
+          </w:tcPr>
+          <w:p>
+            <w:pPr>
+              <w:pStyle w:val="BodyText"/>
+              <w:ind w:firstLine="289"/>
+              <w:jc w:val="right"/>
+            </w:pPr>
+            <m:oMathPara>
+              <m:oMath>
+                <m:r>
+                  <m:rPr>
+                    <m:sty m:val="p"/>
+                  </m:rPr>
+                  <w:rPr>
+                    <w:rFonts w:ascii="Cambria Math" w:hAnsi="Cambria Math"/>
+                  </w:rPr>
+                  <m:t>Percent Difference=</m:t>
+                </m:r>
+                <m:f>
+                  <m:fPr>
+                    <m:ctrlPr>
+                      <w:rPr>
+                        <w:rFonts w:ascii="Cambria Math" w:hAnsi="Cambria Math"/>
+                      </w:rPr>
+                    </m:ctrlPr>
+                  </m:fPr>
+                  <m:num>
+                    <m:sSub>
+                      <m:sSubPr>
+                        <m:ctrlPr>
+                          <w:rPr>
+                            <w:rFonts w:ascii="Cambria Math" w:hAnsi="Cambria Math"/>
+                          </w:rPr>
+                        </m:ctrlPr>
+                      </m:sSubPr>
+                      <m:e>
+                        <m:r>
+                          <m:rPr>
+                            <m:sty m:val="p"/>
+                          </m:rPr>
+                          <w:rPr>
+                            <w:rFonts w:ascii="Cambria Math" w:hAnsi="Cambria Math"/>
+                          </w:rPr>
+                          <m:t>k</m:t>
+                        </m:r>
+                      </m:e>
+                      <m:sub>
+                        <m:r>
+                          <m:rPr>
+                            <m:sty m:val="p"/>
+                          </m:rPr>
+                          <w:rPr>
+                            <w:rFonts w:ascii="Cambria Math" w:hAnsi="Cambria Math"/>
+                          </w:rPr>
+                          <m:t>vector</m:t>
+                        </m:r>
+                      </m:sub>
+                    </m:sSub>
+                    <m:r>
+                      <m:rPr>
+                        <m:sty m:val="p"/>
+                      </m:rPr>
+                      <w:rPr>
+                        <w:rFonts w:ascii="Cambria Math" w:hAnsi="Cambria Math"/>
+                      </w:rPr>
+                      <m:t>-</m:t>
+                    </m:r>
+                    <m:sSub>
+                      <m:sSubPr>
+                        <m:ctrlPr>
+                          <w:rPr>
+                            <w:rFonts w:ascii="Cambria Math" w:hAnsi="Cambria Math"/>
+                          </w:rPr>
+                        </m:ctrlPr>
+                      </m:sSubPr>
+                      <m:e>
+                        <m:r>
+                          <m:rPr>
+                            <m:sty m:val="p"/>
+                          </m:rPr>
+                          <w:rPr>
+                            <w:rFonts w:ascii="Cambria Math" w:hAnsi="Cambria Math"/>
+                          </w:rPr>
+                          <m:t>k</m:t>
+                        </m:r>
+                      </m:e>
+                      <m:sub>
+                        <m:r>
+                          <m:rPr>
+                            <m:sty m:val="p"/>
+                          </m:rPr>
+                          <w:rPr>
+                            <w:rFonts w:ascii="Cambria Math" w:hAnsi="Cambria Math"/>
+                          </w:rPr>
+                          <m:t>scaler</m:t>
+                        </m:r>
+                      </m:sub>
+                    </m:sSub>
+                  </m:num>
+                  <m:den>
+                    <m:sSub>
+                      <m:sSubPr>
+                        <m:ctrlPr>
+                          <w:rPr>
+                            <w:rFonts w:ascii="Cambria Math" w:hAnsi="Cambria Math"/>
+                          </w:rPr>
+                        </m:ctrlPr>
+                      </m:sSubPr>
+                      <m:e>
+                        <m:r>
+                          <m:rPr>
+                            <m:sty m:val="p"/>
+                          </m:rPr>
+                          <w:rPr>
+                            <w:rFonts w:ascii="Cambria Math" w:hAnsi="Cambria Math"/>
+                          </w:rPr>
+                          <m:t>k</m:t>
+                        </m:r>
+                      </m:e>
+                      <m:sub>
+                        <m:r>
+                          <m:rPr>
+                            <m:sty m:val="p"/>
+                          </m:rPr>
+                          <w:rPr>
+                            <w:rFonts w:ascii="Cambria Math" w:hAnsi="Cambria Math"/>
+                          </w:rPr>
+                          <m:t>vector</m:t>
+                        </m:r>
+                      </m:sub>
+                    </m:sSub>
+                  </m:den>
+                </m:f>
+                <m:r>
+                  <m:rPr>
+                    <m:sty m:val="p"/>
+                  </m:rPr>
+                  <w:rPr>
+                    <w:rFonts w:ascii="Cambria Math" w:hAnsi="Cambria Math"/>
+                  </w:rPr>
+                  <m:t>*100%</m:t>
+                </m:r>
+                <m:r>
+                  <m:rPr>
+                    <m:sty m:val="p"/>
+                  </m:rPr>
+                  <w:rPr>
+                    <w:rFonts w:ascii="Cambria Math" w:hAnsi="Cambria Math"/>
+                  </w:rPr>
+                  <m:t>.</m:t>
+                </m:r>
+              </m:oMath>
+            </m:oMathPara>
+          </w:p>
+        </w:tc>
+        <w:tc>
+          <w:tcPr>
+            <w:tcW w:w="1246" w:type="dxa"/>
+            <w:tcBorders>
+              <w:top w:val="nil"/>
+              <w:left w:val="nil"/>
+              <w:bottom w:val="nil"/>
+              <w:right w:val="nil"/>
+            </w:tcBorders>
+            <w:vAlign w:val="center"/>
+          </w:tcPr>
+          <w:p>
+            <w:pPr>
+              <w:pStyle w:val="BodyText"/>
+              <w:ind w:firstLine="0"/>
+              <w:jc w:val="right"/>
+            </w:pPr>
+            <w:r>
+              <w:t>(4.</w:t>
+            </w:r>
+            <w:r>
+              <w:t>9</w:t>
+            </w:r>
+            <w:r>
+              <w:t>)</w:t>
+            </w:r>
+          </w:p>
+        </w:tc>
+      </w:tr>
+    </w:tbl>
+    <w:p>
+      <w:pPr>
+        <w:pStyle w:val="BodyText"/>
+        <w:ind w:firstLine="0"/>
+        <w:jc w:val="both"/>
+      </w:pPr>
+      <w:r>
+        <w:rPr>
+          <w:lang w:val="en-CA"/>
+        </w:rPr>
+        <w:t>A</w:t>
+      </w:r>
+      <w:r>
+        <w:t>cross all wavelengths, the mean percent difference is less than 2% fro</w:t>
+      </w:r>
+      <w:r>
+        <w:t>m 15 to 37 </w:t>
+      </w:r>
+      <w:r>
+        <w:t xml:space="preserve">km. However, at shorter wavelengths, shown in </w:t>
+      </w:r>
+      <w:r>
+        <w:fldChar w:fldCharType="begin"/>
+      </w:r>
+      <w:r>
+        <w:instrText xml:space="preserve"> REF _Ref439685149 \h </w:instrText>
+      </w:r>
+      <w:r>
+        <w:instrText xml:space="preserve"> \* MERGEFORMAT </w:instrText>
+      </w:r>
+      <w:r>
+        <w:fldChar w:fldCharType="separate"/>
+      </w:r>
+      <w:r>
+        <w:t>Figure 4-</w:t>
+      </w:r>
+      <w:r>
+        <w:rPr>
+          <w:noProof/>
+        </w:rPr>
+        <w:t>6</w:t>
+      </w:r>
+      <w:r>
+        <w:fldChar w:fldCharType="end"/>
+      </w:r>
+      <w:r>
+        <w:t xml:space="preserve">, a few outliers occur where the difference between the retrievals is greater than 7%. All of these retrievals occur in the backscatter condition, </w:t>
+      </w:r>
+      <w:r>
+        <w:rPr>
+          <w:i/>
+        </w:rPr>
+        <w:t>i.e.</w:t>
+      </w:r>
+      <w:r>
+        <w:t xml:space="preserve"> where the SSA is greater than 90</w:t>
+      </w:r>
+      <w:r>
+        <w:rPr>
+          <w:vertAlign w:val="superscript"/>
+        </w:rPr>
+        <w:t>o</w:t>
+      </w:r>
+      <w:r>
+        <w:t>. The reason for this discrepancy is not well understood, but arises from the differences between the scalar and total radiance due to polarization interactions from a larger contribution of multiply scattered light, but further investigation is required. However, overall the differences between the retrievals using the scalar and vector models are negligible and any form of discrepancy van</w:t>
+      </w:r>
+      <w:r>
+        <w:t>ishes for wavelengths past 1000 </w:t>
+      </w:r>
+      <w:r>
+        <w:t>nm. Since the use of the vector model can increase calculation times by a factor of at least two, it is beneficial to be able to use the scalar model and can be used reliably for essentially all cases.</w:t>
+      </w:r>
+    </w:p>
+    <w:p>
+      <w:pPr>
+        <w:pStyle w:val="BodyText"/>
+        <w:jc w:val="both"/>
+      </w:pPr>
+      <w:r>
+        <w:t>Aerosol profiles were retrieved using an assumed particle size distribution, in this case a log-normal with a mode radius and width of 0.08</w:t>
+      </w:r>
+      <w:r>
+        <w:t> </w:t>
+      </w:r>
+      <w:r>
+        <w:t>µm and 1.6 respectively, which was different in all case than the “true” state used to simulate the measurements. The comparison betwe</w:t>
+      </w:r>
+      <w:r>
+        <w:t>en the retrieval results at 750 </w:t>
+      </w:r>
+      <w:r>
+        <w:t xml:space="preserve">nm for simulations of all three polarization states is shown in </w:t>
+      </w:r>
+      <w:r>
+        <w:fldChar w:fldCharType="begin"/>
+      </w:r>
+      <w:r>
+        <w:instrText xml:space="preserve"> REF _Ref439685223 \h </w:instrText>
+      </w:r>
+      <w:r>
+        <w:instrText xml:space="preserve"> \* MERGEFORMAT </w:instrText>
+      </w:r>
+      <w:r>
+        <w:fldChar w:fldCharType="separate"/>
+      </w:r>
+      <w:r>
+        <w:t>Figure 4-</w:t>
+      </w:r>
+      <w:r>
+        <w:rPr>
+          <w:noProof/>
+        </w:rPr>
+        <w:t>7</w:t>
+      </w:r>
+      <w:r>
+        <w:fldChar w:fldCharType="end"/>
+      </w:r>
+      <w:r>
+        <w:t xml:space="preserve">. It </w:t>
+      </w:r>
+      <w:r>
+        <w:lastRenderedPageBreak/>
+        <w:t>should be noted that geometries with SSA of 90</w:t>
+      </w:r>
+      <w:r>
+        <w:rPr>
+          <w:vertAlign w:val="superscript"/>
+        </w:rPr>
+        <w:t>o</w:t>
+      </w:r>
+      <w:r>
+        <w:t xml:space="preserve"> have been removed for the vertical polarization due to the low values of overall signal, which creates a large dependency on the particle size distribution and a biased retrieval.  However, geometries with a SSA of 85</w:t>
+      </w:r>
+      <w:r>
+        <w:rPr>
+          <w:vertAlign w:val="superscript"/>
+        </w:rPr>
+        <w:t>o</w:t>
+      </w:r>
+      <w:r>
+        <w:t xml:space="preserve"> or 95</w:t>
+      </w:r>
+      <w:r>
+        <w:rPr>
+          <w:vertAlign w:val="superscript"/>
+        </w:rPr>
+        <w:t>o</w:t>
+      </w:r>
+      <w:r>
+        <w:t xml:space="preserve"> almost eliminates the bias seen at the 90</w:t>
+      </w:r>
+      <w:r>
+        <w:rPr>
+          <w:vertAlign w:val="superscript"/>
+        </w:rPr>
+        <w:t>o</w:t>
+      </w:r>
+      <w:r>
+        <w:t xml:space="preserve"> scattering angle and it is completely eliminated once the scattering angle is less than 80</w:t>
+      </w:r>
+      <w:r>
+        <w:rPr>
+          <w:vertAlign w:val="superscript"/>
+        </w:rPr>
+        <w:t>o</w:t>
+      </w:r>
+      <w:r>
+        <w:t xml:space="preserve"> or greater than 100</w:t>
+      </w:r>
+      <w:r>
+        <w:rPr>
+          <w:vertAlign w:val="superscript"/>
+        </w:rPr>
+        <w:t>o</w:t>
+      </w:r>
+      <w:r>
+        <w:t>.</w:t>
+      </w:r>
+    </w:p>
+    <w:p>
+      <w:pPr>
+        <w:pStyle w:val="BodyText"/>
+        <w:jc w:val="both"/>
+      </w:pPr>
+      <w:r>
+        <w:t xml:space="preserve">Each of the four size distributions were used to simulate the measurements for the retrieval in order to test for any persistent biases in the various polarization cases. Recall that in all cases, the retrieval assumes a constant size single mode size distribution that does not match any of the four size distributions used to simulate the measurements. For particle size distribution 1 (see </w:t>
+      </w:r>
+      <w:r>
+        <w:fldChar w:fldCharType="begin"/>
+      </w:r>
+      <w:r>
+        <w:instrText xml:space="preserve"> REF _Ref439681553 \h </w:instrText>
+      </w:r>
+      <w:r>
+        <w:instrText xml:space="preserve"> \* MERGEFORMAT </w:instrText>
+      </w:r>
+      <w:r>
+        <w:fldChar w:fldCharType="separate"/>
+      </w:r>
+      <w:r>
+        <w:t>Table 4-</w:t>
+      </w:r>
+      <w:r>
+        <w:rPr>
+          <w:noProof/>
+        </w:rPr>
+        <w:t>1</w:t>
+      </w:r>
+      <w:r>
+        <w:fldChar w:fldCharType="end"/>
+      </w:r>
+      <w:r>
+        <w:t>), retrieved aerosol extinction profiles are too large. For scalar, horizontal, and vertical polarizations had mean offsets of 9-13%, 12-17%, and 6-8% respectively from 17 to 35</w:t>
+      </w:r>
+      <w:r>
+        <w:t> </w:t>
+      </w:r>
+      <w:r>
+        <w:t>km. Particle size distribution 2 shows a larger mean offset that also has a higher variance. The mean offset for distribution two are 20-28%, 24-31%, and 12-16% for the s</w:t>
+      </w:r>
+      <w:r>
+        <w:t>ame polarizations from 17 to 35 </w:t>
+      </w:r>
+      <w:r>
+        <w:t xml:space="preserve">km. For distributions </w:t>
+      </w:r>
+      <w:r>
+        <w:t>3</w:t>
+      </w:r>
+      <w:r>
+        <w:t xml:space="preserve"> and </w:t>
+      </w:r>
+      <w:r>
+        <w:t>4</w:t>
+      </w:r>
+      <w:r>
+        <w:t xml:space="preserve">, similar variances are noted between the similar fine modes but the aerosol extinction retrieved is now much smaller than that true extinction state for all three polarizations. For distributions 3 and 4, the mean offsets were -42-44%, -40-43%, and -45-46% and -26-33%, -22-29%, and -38-42% respectively for the same polarization ordering. Furthermore, as wavelength increases an approximately 3-5% decrease in offset is observed for the retrieved aerosol profiles for each polarization. Current satellite instruments only agree to each other within 20-30% and using the above trends, accurate aerosol retrievals could be obtained for atmospheric states where only a fine mode exists. However, when a coarse mode is present in the true state, the retrieval significantly underestimates the amount of aerosol in the atmosphere. </w:t>
+      </w:r>
+    </w:p>
+    <w:p>
+      <w:pPr>
+        <w:pStyle w:val="BodyText"/>
+        <w:jc w:val="both"/>
+      </w:pPr>
+      <w:r>
+        <w:lastRenderedPageBreak/>
+        <w:t xml:space="preserve">Overall, both horizontal and vertical linear polarizations retrieve similarly accurate aerosol profiles when compared to the scalar case using an assumed particle size distribution. For fine mode cases the extinction retrievals are generally too large but only differ from the true state on average by 12-30% for the horizontal polarization and 12-17% for the vertical polarization.  For a volcanic particle size distributions (case 3 and 4) the aerosol extinction retrieved is much too small, up to approximately 45% for both polarizations. However these result are similar to the scalar case. </w:t>
+      </w:r>
+      <w:r>
+        <w:t xml:space="preserve"> </w:t>
       </w:r>
     </w:p>
     <w:p>
@@ -2928,7 +7179,6 @@
       <w:r>
         <w:rPr>
           <w:noProof/>
-          <w:lang w:val="en-CA" w:eastAsia="en-CA"/>
         </w:rPr>
         <w:drawing>
           <wp:inline distT="0" distB="0" distL="0" distR="0" wp14:anchorId="3281AFA1" wp14:editId="343B94AC">
@@ -3025,19 +7275,32 @@
         <w:t>:</w:t>
       </w:r>
       <w:r>
-        <w:t xml:space="preserve"> Percent differences of the retrieved aerosol profiles for the scalar retrieval versus the vector retrieval. Each column represents a different particle size distribution and the labels can be cross referenced in </w:t>
+        <w:t xml:space="preserve"> </w:t>
+      </w:r>
+      <w:bookmarkEnd w:id="24"/>
+      <w:r>
+        <w:t xml:space="preserve">Percent differences of the retrieved aerosol profiles for the scalar retrieval versus the vector retrieval. Each column represents a different particle size distribution and the labels can be cross referenced in </w:t>
       </w:r>
       <w:r>
         <w:fldChar w:fldCharType="begin"/>
       </w:r>
       <w:r>
-        <w:instrText xml:space="preserve"> REF _Ref439681553 \h  \* MERGEFORMAT </w:instrText>
+        <w:instrText xml:space="preserve"> REF _Ref439681553 \h </w:instrText>
+      </w:r>
+      <w:r>
+        <w:instrText xml:space="preserve"> \* MERGEFORMAT </w:instrText>
       </w:r>
       <w:r>
         <w:fldChar w:fldCharType="separate"/>
       </w:r>
       <w:r>
-        <w:t>Table 4-1</w:t>
+        <w:t>Table 4-</w:t>
+      </w:r>
+      <w:r>
+        <w:rPr>
+          <w:noProof/>
+        </w:rPr>
+        <w:t>1</w:t>
       </w:r>
       <w:r>
         <w:fldChar w:fldCharType="end"/>
@@ -3045,7 +7308,6 @@
       <w:r>
         <w:t>.</w:t>
       </w:r>
-      <w:bookmarkEnd w:id="24"/>
     </w:p>
     <w:p/>
     <w:p>
@@ -3053,316 +7315,6 @@
         <w:pStyle w:val="BodyText"/>
         <w:jc w:val="both"/>
       </w:pPr>
-      <w:r>
-        <w:t>Retrievals with current limb scatter instrument use a scalar radiative transfer model but accounting for the vector component alters the overall scalar radiance. A quick study was performed to determine if using a scalar model for these retrievals instead of a vector model would result in large changes in the aerosol profiles. For the unpolarised case, the aerosol retrieval was performed with both the scalar and vector SASKTRAN-HR model. A comparison between the retrieved extinctions for the scalar and vector model were performed using a percentage difference in the form</w:t>
-      </w:r>
-    </w:p>
-    <w:tbl>
-      <w:tblPr>
-        <w:tblStyle w:val="TableGrid"/>
-        <w:tblW w:w="8050" w:type="dxa"/>
-        <w:tblInd w:w="1418" w:type="dxa"/>
-        <w:tblLook w:val="04A0" w:firstRow="1" w:lastRow="0" w:firstColumn="1" w:lastColumn="0" w:noHBand="0" w:noVBand="1"/>
-      </w:tblPr>
-      <w:tblGrid>
-        <w:gridCol w:w="6804"/>
-        <w:gridCol w:w="1246"/>
-      </w:tblGrid>
-      <w:tr>
-        <w:tc>
-          <w:tcPr>
-            <w:tcW w:w="6804" w:type="dxa"/>
-            <w:tcBorders>
-              <w:top w:val="nil"/>
-              <w:left w:val="nil"/>
-              <w:bottom w:val="nil"/>
-              <w:right w:val="nil"/>
-            </w:tcBorders>
-          </w:tcPr>
-          <w:p>
-            <w:pPr>
-              <w:pStyle w:val="BodyText"/>
-              <w:ind w:firstLine="289"/>
-              <w:jc w:val="right"/>
-            </w:pPr>
-            <m:oMathPara>
-              <m:oMath>
-                <m:r>
-                  <m:rPr>
-                    <m:sty m:val="p"/>
-                  </m:rPr>
-                  <w:rPr>
-                    <w:rFonts w:ascii="Cambria Math" w:hAnsi="Cambria Math"/>
-                  </w:rPr>
-                  <m:t>Percent Difference</m:t>
-                </m:r>
-                <m:r>
-                  <w:rPr>
-                    <w:rFonts w:ascii="Cambria Math" w:hAnsi="Cambria Math"/>
-                  </w:rPr>
-                  <m:t>=</m:t>
-                </m:r>
-                <m:f>
-                  <m:fPr>
-                    <m:ctrlPr>
-                      <w:rPr>
-                        <w:rFonts w:ascii="Cambria Math" w:hAnsi="Cambria Math"/>
-                        <w:i/>
-                      </w:rPr>
-                    </m:ctrlPr>
-                  </m:fPr>
-                  <m:num>
-                    <m:sSub>
-                      <m:sSubPr>
-                        <m:ctrlPr>
-                          <w:rPr>
-                            <w:rFonts w:ascii="Cambria Math" w:hAnsi="Cambria Math"/>
-                            <w:i/>
-                          </w:rPr>
-                        </m:ctrlPr>
-                      </m:sSubPr>
-                      <m:e>
-                        <m:sSub>
-                          <m:sSubPr>
-                            <m:ctrlPr>
-                              <w:rPr>
-                                <w:rFonts w:ascii="Cambria Math" w:hAnsi="Cambria Math"/>
-                                <w:i/>
-                              </w:rPr>
-                            </m:ctrlPr>
-                          </m:sSubPr>
-                          <m:e>
-                            <m:r>
-                              <w:rPr>
-                                <w:rFonts w:ascii="Cambria Math" w:hAnsi="Cambria Math"/>
-                              </w:rPr>
-                              <m:t>k</m:t>
-                            </m:r>
-                          </m:e>
-                          <m:sub>
-                            <m:r>
-                              <w:rPr>
-                                <w:rFonts w:ascii="Cambria Math" w:hAnsi="Cambria Math"/>
-                              </w:rPr>
-                              <m:t>vector</m:t>
-                            </m:r>
-                          </m:sub>
-                        </m:sSub>
-                        <m:r>
-                          <w:rPr>
-                            <w:rFonts w:ascii="Cambria Math" w:hAnsi="Cambria Math"/>
-                          </w:rPr>
-                          <m:t>-k</m:t>
-                        </m:r>
-                      </m:e>
-                      <m:sub>
-                        <m:r>
-                          <w:rPr>
-                            <w:rFonts w:ascii="Cambria Math" w:hAnsi="Cambria Math"/>
-                          </w:rPr>
-                          <m:t>scalar</m:t>
-                        </m:r>
-                      </m:sub>
-                    </m:sSub>
-                  </m:num>
-                  <m:den>
-                    <m:sSub>
-                      <m:sSubPr>
-                        <m:ctrlPr>
-                          <w:rPr>
-                            <w:rFonts w:ascii="Cambria Math" w:hAnsi="Cambria Math"/>
-                            <w:i/>
-                          </w:rPr>
-                        </m:ctrlPr>
-                      </m:sSubPr>
-                      <m:e>
-                        <m:r>
-                          <w:rPr>
-                            <w:rFonts w:ascii="Cambria Math" w:hAnsi="Cambria Math"/>
-                          </w:rPr>
-                          <m:t>k</m:t>
-                        </m:r>
-                      </m:e>
-                      <m:sub>
-                        <m:r>
-                          <w:rPr>
-                            <w:rFonts w:ascii="Cambria Math" w:hAnsi="Cambria Math"/>
-                          </w:rPr>
-                          <m:t>vector</m:t>
-                        </m:r>
-                      </m:sub>
-                    </m:sSub>
-                  </m:den>
-                </m:f>
-                <m:r>
-                  <w:rPr>
-                    <w:rFonts w:ascii="Cambria Math" w:hAnsi="Cambria Math"/>
-                  </w:rPr>
-                  <m:t>*100%.</m:t>
-                </m:r>
-              </m:oMath>
-            </m:oMathPara>
-          </w:p>
-        </w:tc>
-        <w:tc>
-          <w:tcPr>
-            <w:tcW w:w="1246" w:type="dxa"/>
-            <w:tcBorders>
-              <w:top w:val="nil"/>
-              <w:left w:val="nil"/>
-              <w:bottom w:val="nil"/>
-              <w:right w:val="nil"/>
-            </w:tcBorders>
-            <w:vAlign w:val="center"/>
-          </w:tcPr>
-          <w:p>
-            <w:pPr>
-              <w:pStyle w:val="BodyText"/>
-              <w:ind w:firstLine="0"/>
-              <w:jc w:val="right"/>
-            </w:pPr>
-            <w:r>
-              <w:t>(4.4)</w:t>
-            </w:r>
-          </w:p>
-        </w:tc>
-      </w:tr>
-    </w:tbl>
-    <w:p>
-      <w:pPr>
-        <w:pStyle w:val="BodyText"/>
-        <w:ind w:firstLine="0"/>
-        <w:jc w:val="both"/>
-      </w:pPr>
-      <w:r>
-        <w:t xml:space="preserve">Across all wavelengths, the mean percent difference is less than 2% from 15 to 37 km. However, at shorter wavelengths, for example 750 nm shown in </w:t>
-      </w:r>
-      <w:r>
-        <w:fldChar w:fldCharType="begin"/>
-      </w:r>
-      <w:r>
-        <w:instrText xml:space="preserve"> REF _Ref439685149 \h  \* MERGEFORMAT </w:instrText>
-      </w:r>
-      <w:r>
-        <w:fldChar w:fldCharType="separate"/>
-      </w:r>
-      <w:r>
-        <w:t>Figure 4-6</w:t>
-      </w:r>
-      <w:r>
-        <w:fldChar w:fldCharType="end"/>
-      </w:r>
-      <w:r>
-        <w:t>, a few outliers occur where the difference between the retrievals is greater than 7%. All of these retrievals occur in the backscatter condition where the SSA is greater than 90</w:t>
-      </w:r>
-      <w:r>
-        <w:rPr>
-          <w:vertAlign w:val="superscript"/>
-        </w:rPr>
-        <w:t>o</w:t>
-      </w:r>
-      <w:r>
-        <w:t>. The reason for this discrepancy is not known at shorter wavelengths, and may be due to changes in the scalar radiance due to polarization interactions but further investigation is required. However, overall the agreement between the retrievals using the scalar and vector models are minuscule and any form of discrepancy vanished for wavelengths past 1000 nm. Since the use of the vector model can increase calculation times by a factor of two for the retrievals, it is beneficial to be able to use the scalar model for scalar radiance retrievals and can be performed for most cases.</w:t>
-      </w:r>
-    </w:p>
-    <w:p>
-      <w:pPr>
-        <w:pStyle w:val="BodyText"/>
-        <w:jc w:val="both"/>
-      </w:pPr>
-      <w:r>
-        <w:t>Aerosol profiles were retrieved using an assumed particle size distribution, in this case a log-normal with a mode radius and width of 0.08</w:t>
-      </w:r>
-      <w:r>
-        <w:t> </w:t>
-      </w:r>
-      <w:r>
-        <w:t>µm and 1.6 respectively, which was different than the true state. For the three tested polarization states, aerosol profiles were retrieved and separated by particle size distributions and compared again</w:t>
-      </w:r>
-      <w:r>
-        <w:t>st</w:t>
-      </w:r>
-      <w:r>
-        <w:t xml:space="preserve"> the true extinction state. The 750</w:t>
-      </w:r>
-      <w:r>
-        <w:t> </w:t>
-      </w:r>
-      <w:r>
-        <w:t xml:space="preserve">nm aerosol comparisons separated by polarizations states and particle size distributions can be seen in </w:t>
-      </w:r>
-      <w:r>
-        <w:fldChar w:fldCharType="begin"/>
-      </w:r>
-      <w:r>
-        <w:instrText xml:space="preserve"> REF _Ref439685223 \h  \* MERGEFORMAT </w:instrText>
-      </w:r>
-      <w:r>
-        <w:fldChar w:fldCharType="separate"/>
-      </w:r>
-      <w:r>
-        <w:t>Figure 4-7</w:t>
-      </w:r>
-      <w:r>
-        <w:fldChar w:fldCharType="end"/>
-      </w:r>
-      <w:r>
-        <w:t>. It should be noted that geometries with SSA of 90</w:t>
-      </w:r>
-      <w:r>
-        <w:rPr>
-          <w:vertAlign w:val="superscript"/>
-        </w:rPr>
-        <w:t>o</w:t>
-      </w:r>
-      <w:r>
-        <w:t xml:space="preserve"> have been removed for the vertical polarization due to the weak phase function that is strongly dependent on the particle size distribution. This results in a large bias in the retrieved aerosol profile.  However, using a geometry with a SSA of 85</w:t>
-      </w:r>
-      <w:r>
-        <w:rPr>
-          <w:vertAlign w:val="superscript"/>
-        </w:rPr>
-        <w:t>o</w:t>
-      </w:r>
-      <w:r>
-        <w:t xml:space="preserve"> or 95</w:t>
-      </w:r>
-      <w:r>
-        <w:rPr>
-          <w:vertAlign w:val="superscript"/>
-        </w:rPr>
-        <w:t>o</w:t>
-      </w:r>
-      <w:r>
-        <w:t xml:space="preserve"> almost eliminates the bias seen at the 90</w:t>
-      </w:r>
-      <w:r>
-        <w:rPr>
-          <w:vertAlign w:val="superscript"/>
-        </w:rPr>
-        <w:t>o</w:t>
-      </w:r>
-      <w:r>
-        <w:t xml:space="preserve"> scattering angle and it is completely eliminated once the scattering angle is less than 80</w:t>
-      </w:r>
-      <w:r>
-        <w:rPr>
-          <w:vertAlign w:val="superscript"/>
-        </w:rPr>
-        <w:t>o</w:t>
-      </w:r>
-      <w:r>
-        <w:t xml:space="preserve"> or greater than 100</w:t>
-      </w:r>
-      <w:r>
-        <w:rPr>
-          <w:vertAlign w:val="superscript"/>
-        </w:rPr>
-        <w:t>o</w:t>
-      </w:r>
-      <w:r>
-        <w:t>.</w:t>
-      </w:r>
     </w:p>
     <w:p>
       <w:pPr>
@@ -3374,8 +7326,8 @@
       <w:r>
         <w:rPr>
           <w:noProof/>
-          <w:lang w:val="en-CA" w:eastAsia="en-CA"/>
-        </w:rPr>
+        </w:rPr>
+        <w:lastRenderedPageBreak/>
         <w:drawing>
           <wp:inline distT="0" distB="0" distL="0" distR="0" wp14:anchorId="6CC35483" wp14:editId="1C8E111D">
             <wp:extent cx="5486400" cy="4572000"/>
@@ -3473,13 +7425,19 @@
         <w:t>:</w:t>
       </w:r>
       <w:r>
-        <w:t xml:space="preserve"> The retrieved aerosol profiles for each unique combination of geometry and aerosol profile are compared again the known original sates. The plot are separated into 12 cases. The four columns represent the four particle size distributions used for the analysis as listed in </w:t>
+        <w:t xml:space="preserve"> </w:t>
+      </w:r>
+      <w:r>
+        <w:t xml:space="preserve">The retrieved aerosol profiles for each unique combination of geometry and aerosol profile are compared again the known original states. The plots are separated into 12 cases. The four columns represent the four particle size distributions used for the analysis as listed in </w:t>
       </w:r>
       <w:r>
         <w:fldChar w:fldCharType="begin"/>
       </w:r>
       <w:r>
-        <w:instrText xml:space="preserve"> REF _Ref439681553 \h  \* MERGEFORMAT </w:instrText>
+        <w:instrText xml:space="preserve"> REF _Ref439681553 \h </w:instrText>
+      </w:r>
+      <w:r>
+        <w:instrText xml:space="preserve"> \* MERGEFORMAT </w:instrText>
       </w:r>
       <w:r>
         <w:fldChar w:fldCharType="separate"/>
@@ -3488,14 +7446,13 @@
         <w:t>Table</w:t>
       </w:r>
       <w:r>
-        <w:rPr>
-          <w:b/>
-        </w:rPr>
-        <w:t xml:space="preserve"> 4-</w:t>
-      </w:r>
-      <w:r>
-        <w:rPr>
-          <w:b/>
+        <w:t> </w:t>
+      </w:r>
+      <w:r>
+        <w:t>4-</w:t>
+      </w:r>
+      <w:r>
+        <w:rPr>
           <w:noProof/>
         </w:rPr>
         <w:t>1</w:t>
@@ -3504,7 +7461,10 @@
         <w:fldChar w:fldCharType="end"/>
       </w:r>
       <w:r>
-        <w:t>. From the top to bottom row are the unpolarised, horizontal, and the vertical polarization.</w:t>
+        <w:t>. From the top to bottom row are the scalar, horizontal, and the vertical polarization</w:t>
+      </w:r>
+      <w:r>
+        <w:t>.</w:t>
       </w:r>
       <w:bookmarkEnd w:id="26"/>
     </w:p>
@@ -3521,75 +7481,6 @@
         <w:pStyle w:val="BodyText"/>
         <w:jc w:val="both"/>
       </w:pPr>
-      <w:r>
-        <w:t xml:space="preserve">Now each of the distributions will be examined to notice any offsets from the true aerosol state. For particle size distribution one (see </w:t>
-      </w:r>
-      <w:r>
-        <w:fldChar w:fldCharType="begin"/>
-      </w:r>
-      <w:r>
-        <w:instrText xml:space="preserve"> REF _Ref439681553 \h  \* MERGEFORMAT </w:instrText>
-      </w:r>
-      <w:r>
-        <w:fldChar w:fldCharType="separate"/>
-      </w:r>
-      <w:r>
-        <w:t>Table 4-1</w:t>
-      </w:r>
-      <w:r>
-        <w:fldChar w:fldCharType="end"/>
-      </w:r>
-      <w:r>
-        <w:t>), retrieved aerosol extinction profiles are too large. For scalar, horizontal, and vertical polar</w:t>
-      </w:r>
-      <w:r>
-        <w:t>izations had mean offsets of -9to -</w:t>
-      </w:r>
-      <w:r>
-        <w:t>13%, -12</w:t>
-      </w:r>
-      <w:r>
-        <w:t xml:space="preserve"> to </w:t>
-      </w:r>
-      <w:r>
-        <w:t>-17%, and -6</w:t>
-      </w:r>
-      <w:r>
-        <w:t xml:space="preserve"> to -8% respectively from 17 to 35 </w:t>
-      </w:r>
-      <w:r>
-        <w:t>km. Particle size distribution two shows a different mean offset, larger, and a higher variance is observed. The mean offset for distribution two are -20</w:t>
-      </w:r>
-      <w:r>
-        <w:t xml:space="preserve"> to </w:t>
-      </w:r>
-      <w:r>
-        <w:t>-28%, -24</w:t>
-      </w:r>
-      <w:r>
-        <w:t xml:space="preserve"> to </w:t>
-      </w:r>
-      <w:r>
-        <w:t>-31%, and -12</w:t>
-      </w:r>
-      <w:r>
-        <w:t xml:space="preserve"> to </w:t>
-      </w:r>
-      <w:r>
-        <w:t>-16% for the s</w:t>
-      </w:r>
-      <w:r>
-        <w:t>ame polarizations from 17 to 35 </w:t>
-      </w:r>
-      <w:r>
-        <w:t>km. For distributions three and four, similar variances are noted between the similar fine modes but the aerosol extinction retrieved is now much smaller than that true extinction state for all three polarizations. For distributions three and four, the mean offsets were 42-44%, 40-43%, and 45-46% and 26-33%, 22-29%, and 38-42% respectively for the same polarization ordering. Furthermore, as wavelength increases an approximately 3-5% increase in offset is observed for the retrieved aerosol profiles for each polarization. Current satellite instruments only agree to each other within 20-30% and using the above trends, accurate aerosol retrievals could be obtained for atmospheric states where only a fine mode exists. However, when a coarse mode is present in the true state, the retrieval significantly underestimates the amount of aerosol in the atmosphere. It should be noted that horizontal polarization retrieves slightly higher extinction values compared to the vertical polarization, on average 8.5% higher. Resulting in a horizontal retrieval that is closer to the true state but s</w:t>
-      </w:r>
-      <w:r>
-        <w:t>t</w:t>
-      </w:r>
-      <w:r>
-        <w:t>ill too small by 20-40%. Volcanic eruptions are the main cause for a perturbation in the size distribution and this would lead to an underestimation of aerosol extinction after a significant eruption which can miss a noticeable climate forcing effect.</w:t>
-      </w:r>
     </w:p>
     <w:p>
       <w:pPr>
@@ -3597,7 +7488,13 @@
       </w:pPr>
       <w:bookmarkStart w:id="27" w:name="_Toc445473418"/>
       <w:r>
-        <w:t>4.3.3 Precision analysis</w:t>
+        <w:t>4.</w:t>
+      </w:r>
+      <w:r>
+        <w:t>4</w:t>
+      </w:r>
+      <w:r>
+        <w:t>.3 Precision analysis</w:t>
       </w:r>
       <w:bookmarkEnd w:id="27"/>
     </w:p>
@@ -3607,16 +7504,207 @@
         <w:jc w:val="both"/>
       </w:pPr>
       <w:r>
-        <w:t>Using SASKTRAN-HR, the Jacobians for all the retrieved aerosol profiles were calculated, which were then inverted to determine the gain matrix which were used in Equation 4.3 to determine the precision. It should be noted that not all of the Jacobians were stable enough to be inverted due to the lower altitudes being saturated with aerosol and an increase in the measurement vectors did not cause a change in the retrieved aerosol. This caused these cases to be removed from the data set. Unfortunately, this resulted in a large portion of the SSA 30</w:t>
-      </w:r>
-      <w:r>
-        <w:rPr>
-          <w:vertAlign w:val="superscript"/>
-        </w:rPr>
-        <w:t>o</w:t>
-      </w:r>
-      <w:r>
-        <w:t xml:space="preserve"> cases not to invert properly and left too few for accurate statistics and were removed. Overall, these led to a loss of 9% of all of the retrieved scans for the precision analysis.</w:t>
+        <w:t>Using SASKTRAN-HR, the Jacobians for all the retrieved aerosol profiles were calculated and inverted to determine the gain matrices.  Th</w:t>
+      </w:r>
+      <w:r>
+        <w:t>ese were used as shown in in Equation 4.</w:t>
+      </w:r>
+      <w:r>
+        <w:t>8 to determine the retrieval precision. It should be noted that not all of the Jacobians could be inverted due to negative sensitivity of the lower tangent altitudes (</w:t>
+      </w:r>
+      <w:r>
+        <w:rPr>
+          <w:i/>
+        </w:rPr>
+        <w:t>Bourassa et al., 2007</w:t>
+      </w:r>
+      <w:r>
+        <w:t>) and these were removed from the data set (approximately 9% of total cases).</w:t>
+      </w:r>
+    </w:p>
+    <w:p>
+      <w:pPr>
+        <w:pStyle w:val="BodyText"/>
+        <w:jc w:val="both"/>
+      </w:pPr>
+      <w:r>
+        <w:lastRenderedPageBreak/>
+        <w:t>A value of 1% was chosen for uncertainty in the measurement vector. This is similar to the measurement uncertainty of the OSIRIS instrument at the aerosol retrieval wavelengths and tangent altitudes. The same uncertainty was selected no matter the polarization or geometry. This allows for the determination of the absolute change in precision for an instrument with the same measurement uncertainty no matter the polarization state measured or the instrument sensitivities have been compensated for each polarization to observe the same quantity of incoming radiance. The measurement vector used in the aerosol extinction retrieval uses the logarithmic ratio of the retrieval altitude or tangent altitude over a high altitude reference radiance where there is little aerosol contribution. This leads to the diagonal values of the covariance matrix</w:t>
+      </w:r>
+      <w:proofErr w:type="gramStart"/>
+      <w:r>
+        <w:t xml:space="preserve">, </w:t>
+      </w:r>
+      <w:proofErr w:type="gramEnd"/>
+      <m:oMath>
+        <m:sSub>
+          <m:sSubPr>
+            <m:ctrlPr>
+              <w:rPr>
+                <w:rFonts w:ascii="Cambria Math" w:hAnsi="Cambria Math"/>
+                <w:i/>
+              </w:rPr>
+            </m:ctrlPr>
+          </m:sSubPr>
+          <m:e>
+            <m:r>
+              <m:rPr>
+                <m:sty m:val="bi"/>
+              </m:rPr>
+              <w:rPr>
+                <w:rFonts w:ascii="Cambria Math" w:hAnsi="Cambria Math"/>
+              </w:rPr>
+              <m:t>S</m:t>
+            </m:r>
+          </m:e>
+          <m:sub>
+            <m:r>
+              <w:rPr>
+                <w:rFonts w:ascii="Cambria Math" w:hAnsi="Cambria Math"/>
+              </w:rPr>
+              <m:t>ϵ</m:t>
+            </m:r>
+          </m:sub>
+        </m:sSub>
+      </m:oMath>
+      <w:r>
+        <w:t xml:space="preserve">, of 0.2% since they consist of the uncertainty in the tangent altitude radiance of the measurement and the  uncertainty  of the high altitude reference radiance. The cross terms of the covariance matrix are 0.1%, which represents the uncertainty in the normalization altitude. For each parameter listed in section </w:t>
+      </w:r>
+      <w:r>
+        <w:t>4.</w:t>
+      </w:r>
+      <w:r>
+        <w:t>2.</w:t>
+      </w:r>
+      <w:r>
+        <w:t>3</w:t>
+      </w:r>
+      <w:r>
+        <w:t>, the uncertainty in the retrieved radiance was determined. This uncertainty, stated as a percent error, was used to determine the standard deviation and mean for each polarization and in</w:t>
+      </w:r>
+      <w:r>
+        <w:t>put parameter. However, the 500 </w:t>
+      </w:r>
+      <w:r>
+        <w:t>nm wavelength was removed from the analysis since the addition of noise to the measurement resulted in reducing the aerosol sensitivity to a point where aerosol cannot be reliably determined.  This is not surprising as the sensitivity to aerosol at this short wavelength is very small (</w:t>
+      </w:r>
+      <w:r>
+        <w:rPr>
+          <w:i/>
+        </w:rPr>
+        <w:t>Bourassa et al., 2007</w:t>
+      </w:r>
+      <w:r>
+        <w:t xml:space="preserve">). The remaining profiles were used to determine the percent error at each altitude and each linear polarization was compared to the scalar case. The analysis was performed for the SSA, SZA, albedo, extinction type, fine mode type, percentage of coarse mode, and wavelength. </w:t>
+      </w:r>
+    </w:p>
+    <w:p>
+      <w:pPr>
+        <w:pStyle w:val="BodyText"/>
+        <w:jc w:val="both"/>
+      </w:pPr>
+      <w:r>
+        <w:t>Two primary results were noted. First, the vertical polarization shows a an improvement in uncertainty of on average 5-10% for forward scattering cases across altitudes from 15 to 29</w:t>
+      </w:r>
+      <w:r>
+        <w:t> </w:t>
+      </w:r>
+      <w:r>
+        <w:t xml:space="preserve">km </w:t>
+      </w:r>
+      <w:r>
+        <w:lastRenderedPageBreak/>
+        <w:t xml:space="preserve">that decreases as altitude increases. For backscatter cases the linear polarizations yields the same percent error as the scalar case with a maximum relative percent difference of 2%. </w:t>
+      </w:r>
+      <w:r>
+        <w:t xml:space="preserve">This can be seen in </w:t>
+      </w:r>
+      <w:r>
+        <w:fldChar w:fldCharType="begin"/>
+      </w:r>
+      <w:r>
+        <w:instrText xml:space="preserve"> REF _Ref445199326 \h  \* MERGEFORMAT </w:instrText>
+      </w:r>
+      <w:r>
+        <w:fldChar w:fldCharType="separate"/>
+      </w:r>
+      <w:r>
+        <w:t>Figure 4-8</w:t>
+      </w:r>
+      <w:r>
+        <w:fldChar w:fldCharType="end"/>
+      </w:r>
+      <w:r>
+        <w:t>.</w:t>
+      </w:r>
+      <w:r>
+        <w:t xml:space="preserve"> </w:t>
+      </w:r>
+      <w:r>
+        <w:t>The other major note is the change of relativ</w:t>
+      </w:r>
+      <w:r>
+        <w:t>e error with wavelength. At 750 </w:t>
+      </w:r>
+      <w:r>
+        <w:t>nm the vertical polarization sees a 30% relative impro</w:t>
+      </w:r>
+      <w:r>
+        <w:t>vement over the base case at 16 </w:t>
+      </w:r>
+      <w:r>
+        <w:t>km and gradually decre</w:t>
+      </w:r>
+      <w:r>
+        <w:t>ases to a 20% improvement at 28 km. For 1000 and 1250 </w:t>
+      </w:r>
+      <w:r>
+        <w:t>nm the vertical polarizations and scalar once again have very sim</w:t>
+      </w:r>
+      <w:r>
+        <w:t>ilar percent errors and at 1500 </w:t>
+      </w:r>
+      <w:r>
+        <w:t xml:space="preserve">nm about a 5% worse relative uncertainty is seen at the lower altitudes but reaches par with the </w:t>
+      </w:r>
+      <w:r>
+        <w:t>scalar case at approximately 20 </w:t>
+      </w:r>
+      <w:r>
+        <w:t>km.  For the horizontal case the same magnitude but opposite effects occurs for the precision</w:t>
+      </w:r>
+      <w:r>
+        <w:t xml:space="preserve"> </w:t>
+      </w:r>
+      <w:r>
+        <w:t xml:space="preserve">and can be seen in </w:t>
+      </w:r>
+      <w:r>
+        <w:fldChar w:fldCharType="begin"/>
+      </w:r>
+      <w:r>
+        <w:instrText xml:space="preserve"> REF _Ref445200199 \h  \* MERGEFORMAT </w:instrText>
+      </w:r>
+      <w:r>
+        <w:fldChar w:fldCharType="separate"/>
+      </w:r>
+      <w:r>
+        <w:t>Figure 4-9</w:t>
+      </w:r>
+      <w:r>
+        <w:fldChar w:fldCharType="end"/>
+      </w:r>
+      <w:r>
+        <w:t>. The other parameters tested (i.e. albedo, SZA, etc.) do not show a significance difference between the different polarizations and do not appear to have a large effect on the precision of the profiles.</w:t>
+      </w:r>
+    </w:p>
+    <w:p>
+      <w:pPr>
+        <w:pStyle w:val="BodyText"/>
+        <w:jc w:val="both"/>
+      </w:pPr>
+      <w:r>
+        <w:t>As a final note if it is assumed that a constant instrument sensitivity is selected no matter the polarization, the increase in overall radiance from the horizontal polarization would result in a higher precision measurement compared to the vertical case. However, in this scenario the horizontal polarization would have a percent error on the aerosol profile of approximately half compared to the vertical polarization which would vary depending on the aerosol extinction profile and the viewing geometry.</w:t>
       </w:r>
     </w:p>
     <w:p>
@@ -3629,8 +7717,8 @@
       <w:r>
         <w:rPr>
           <w:noProof/>
-          <w:lang w:val="en-CA" w:eastAsia="en-CA"/>
-        </w:rPr>
+        </w:rPr>
+        <w:lastRenderedPageBreak/>
         <w:drawing>
           <wp:inline distT="0" distB="0" distL="0" distR="0" wp14:anchorId="11335231" wp14:editId="78E4CE4E">
             <wp:extent cx="5943600" cy="6143625"/>
@@ -3745,8 +7833,8 @@
       <w:r>
         <w:rPr>
           <w:noProof/>
-          <w:lang w:val="en-CA" w:eastAsia="en-CA"/>
-        </w:rPr>
+        </w:rPr>
+        <w:lastRenderedPageBreak/>
         <w:drawing>
           <wp:inline distT="0" distB="0" distL="0" distR="0" wp14:anchorId="7CCB827D" wp14:editId="2659F4DD">
             <wp:extent cx="5943600" cy="6143625"/>
@@ -3871,124 +7959,26 @@
       </w:r>
       <w:bookmarkEnd w:id="31"/>
     </w:p>
-    <w:p/>
     <w:p>
       <w:pPr>
         <w:pStyle w:val="BodyText"/>
+        <w:ind w:firstLine="0"/>
         <w:jc w:val="both"/>
       </w:pPr>
-      <w:r>
-        <w:t xml:space="preserve">A value of 1% was chosen for error in the measurement vector which is similar to errors seen from the OSIRIS instrument. The same error was selected no matter the polarization or geometry which would allow the determination of the absolute effects of precision possible by an instrument with the same noise no matter the polarization measured. The diagonal of the covariance matrix, </w:t>
-      </w:r>
-      <m:oMath>
-        <m:sSub>
-          <m:sSubPr>
-            <m:ctrlPr>
-              <w:rPr>
-                <w:rFonts w:ascii="Cambria Math" w:hAnsi="Cambria Math"/>
-                <w:b/>
-                <w:i/>
-              </w:rPr>
-            </m:ctrlPr>
-          </m:sSubPr>
-          <m:e>
-            <m:r>
-              <m:rPr>
-                <m:sty m:val="bi"/>
-              </m:rPr>
-              <w:rPr>
-                <w:rFonts w:ascii="Cambria Math" w:hAnsi="Cambria Math"/>
-              </w:rPr>
-              <m:t>S</m:t>
-            </m:r>
-          </m:e>
-          <m:sub>
-            <m:r>
-              <m:rPr>
-                <m:sty m:val="bi"/>
-              </m:rPr>
-              <w:rPr>
-                <w:rFonts w:ascii="Cambria Math" w:hAnsi="Cambria Math"/>
-              </w:rPr>
-              <m:t>ϵ</m:t>
-            </m:r>
-          </m:sub>
-        </m:sSub>
-      </m:oMath>
-      <w:r>
-        <w:t xml:space="preserve">, was 0.2% since it consisted of the altitude measured and the error in the reference altitude. The cross terms of the covariance matrix was 0.1% to represent the error in the normalization altitude. For each parameter listed in section 4.2.3 the data was separated and a percent error of the retrieved radiance was determined. The percent error was used to determine the standard deviation and mean for each polarization and parameter. With the statistics, trends were determined for each polarization and parameter to determine if there was a large effect on the overall precision. However, the 500 nm wavelength resulted in precision estimates that were large and noisy and lead to forming a bias in the results for the tested input parameters and was removed when doing the analysis. The remaining profiles were used to determine the percent error at each altitude and each linear polarization was compared to the scalar base case. The analysis was performed for the SSA, SZA, albedo, extinction type, fine mode type, percentage of coarse mode, and wavelength. </w:t>
-      </w:r>
     </w:p>
     <w:p>
       <w:pPr>
-        <w:pStyle w:val="BodyText"/>
-        <w:jc w:val="both"/>
-      </w:pPr>
-      <w:r>
-        <w:t xml:space="preserve">After completing the analysis two primary results were noted. First, the vertical polarization shows a relative percent error improvement of on average 5-10% for forwarding scattering cases across altitudes from 15 to 29 km that decreases as altitude increases. For backscatter scattering cases the linear polarizations yield the same percent error as the scalar case with a maximum relative percent difference of 2%. This can be seen in </w:t>
-      </w:r>
-      <w:r>
-        <w:fldChar w:fldCharType="begin"/>
-      </w:r>
-      <w:r>
-        <w:instrText xml:space="preserve"> REF _Ref445199326 \h  \* MERGEFORMAT </w:instrText>
-      </w:r>
-      <w:r>
-        <w:fldChar w:fldCharType="separate"/>
-      </w:r>
-      <w:r>
-        <w:t>Figure 4-8</w:t>
-      </w:r>
-      <w:r>
-        <w:fldChar w:fldCharType="end"/>
-      </w:r>
-      <w:r>
-        <w:t>. The other major note is the change of relative error with wavelength. At 750 nm the vertical polarization sees a 27% relative improvement over the base case at 16 km and gradually decreases to a 20% improvement at 28 km. For 1000 and 1250 nm the vertical polarizations and scalar once again have very similar present errors and at 1500</w:t>
-      </w:r>
-      <w:r>
-        <w:rPr>
-          <w:lang w:val="en-CA"/>
-        </w:rPr>
-        <w:t> </w:t>
-      </w:r>
-      <w:r>
-        <w:t xml:space="preserve">nm about a 5% worse relative error is seen at the lower altitudes but reaches par with the scalar case at approximately 20 km.  For the horizontal case the same magnitude but opposite effects occurs for the precision and can be seen in </w:t>
-      </w:r>
-      <w:r>
-        <w:fldChar w:fldCharType="begin"/>
-      </w:r>
-      <w:r>
-        <w:instrText xml:space="preserve"> REF _Ref445200199 \h  \* MERGEFORMAT </w:instrText>
-      </w:r>
-      <w:r>
-        <w:fldChar w:fldCharType="separate"/>
-      </w:r>
-      <w:r>
-        <w:t>Figure 4-9</w:t>
-      </w:r>
-      <w:r>
-        <w:fldChar w:fldCharType="end"/>
-      </w:r>
-      <w:r>
-        <w:t>. The other parameters tested (i.e. albedo, SZA, etc.) do not show a significance difference between the different polarizations and do not appear to have a large effect on the precision of the profiles.</w:t>
-      </w:r>
-    </w:p>
-    <w:p>
-      <w:pPr>
-        <w:pStyle w:val="BodyText"/>
-        <w:jc w:val="both"/>
-      </w:pPr>
-      <w:r>
-        <w:t>As a final note the sensitivities of aerosol signal noted in section 4.3.1 was not accounted for in this analysis which in reality would alter the precision for an identical instrument measuring opposite polarizations. If we assume the instrument is calibrated such that the exposure time is set to measure the same quantity of radiance no matter the polarization then it can be determined how this would affect the precision estimate. Since the error in the measurement vector is dependent on the aerosol signal a smaller contribution of signal from aerosol would result in a larger uncertainty in the retrieved profile. This would result in the highest precision measurements from a vertically polarized instrument since the increase in aerosol signal is larger than the horizontal polarization. The precision increase would be at most a couple of percent better than the horizontally polarized case. However, if it is assumed that a constant exposure time is selected no matter the polarization, the increase in overall radiance from the horizontal polarization would result in a higher precision measurement compared to the vertical case. However, in this scenario the horizontal polarization would have a percent error on the aerosol profile of approximately half compared to the vertical polarization which would vary depending on the aerosol extinction profile and the viewing geometry.</w:t>
-      </w:r>
-    </w:p>
-    <w:p>
-      <w:pPr>
         <w:pStyle w:val="Heading1"/>
       </w:pPr>
       <w:bookmarkStart w:id="32" w:name="_Toc445473419"/>
       <w:r>
-        <w:t>4.4 Conclusions</w:t>
+        <w:t>4.</w:t>
+      </w:r>
+      <w:r>
+        <w:t>5</w:t>
+      </w:r>
+      <w:r>
+        <w:t xml:space="preserve"> Conclusions</w:t>
       </w:r>
       <w:bookmarkEnd w:id="32"/>
     </w:p>
@@ -3998,7 +7988,17 @@
         <w:jc w:val="both"/>
       </w:pPr>
       <w:r>
-        <w:t>Overall choice for a polarized instrument that can only measure one polarization focused at retrieving high quality aerosol products is not a simple answer and depends on several parameters. The overall best situation would be an instrument that measures forward scattered light with vertical polarization with compensated exposure times. Recall that the vertical polarization is defined as the polarization normal to the horizon. In this orientation, the radiance measurement has good sensitivity to aerosol across all altitudes greater than 13 km. However, the increased sensitivity, especially at the shorter wavelengths, falls off quite rapidly once a SSA of 90</w:t>
+        <w:t xml:space="preserve">Overall choice for a polarized instrument that can only measure one polarization focused at retrieving high quality aerosol products is not a simple answer and depends on several parameters. The overall best situation would be an instrument that measures forward scattered light </w:t>
+      </w:r>
+      <w:r>
+        <w:lastRenderedPageBreak/>
+        <w:t>with vertical polarization with compensated instrument sensitivities. Recall that the vertical polarization is defined as the polarization normal to the horizon. In this orientation, the radiance measurement has good sensitivity to aerosol acros</w:t>
+      </w:r>
+      <w:r>
+        <w:t>s all altitudes greater than 13 </w:t>
+      </w:r>
+      <w:r>
+        <w:t>km. However, the increased sensitivity, especially at the shorter wavelengths, falls off quite rapidly as a SSA of 90</w:t>
       </w:r>
       <w:r>
         <w:rPr>
@@ -4007,7 +8007,7 @@
         <w:t>o</w:t>
       </w:r>
       <w:r>
-        <w:t xml:space="preserve"> is surpassed. This instrument would also yield the best precision possible but it has two disadvantages. First, assuming a particle size distribution scattering angles close to 90</w:t>
+        <w:t xml:space="preserve"> is reached and then increases again for SSA to 180</w:t>
       </w:r>
       <w:r>
         <w:rPr>
@@ -4016,7 +8016,16 @@
         <w:t>o</w:t>
       </w:r>
       <w:r>
-        <w:t xml:space="preserve"> contains a bias in the retrieved aerosol extinction. Second, a large loss of the overall signal occurs from measuring the vertical polarization, up to 70% for forward scatter which would increase exposure times or if not accounted for decrease precision. Depending on instrument specifications, the required increase in exposure time may result in unacceptably high values. </w:t>
+        <w:t>. This instrument would also yield the best precision possible but it has two disadvantages. First, assuming a particle size distribution scattering angles close to 90</w:t>
+      </w:r>
+      <w:r>
+        <w:rPr>
+          <w:vertAlign w:val="superscript"/>
+        </w:rPr>
+        <w:t>o</w:t>
+      </w:r>
+      <w:r>
+        <w:t xml:space="preserve"> contain a large bias in the retrieved aerosol extinction compared to the scalar case and true state. Second, a large loss of the overall signal occurs from measuring the vertical polarization, up to 70% which would require a large increase in instrument sensitivity compared to the scalar case. Depending on instrument specifications, the required increase in sensitivity may result in unacceptably instrument parameters. </w:t>
       </w:r>
     </w:p>
     <w:p>
@@ -4025,7 +8034,13 @@
         <w:jc w:val="both"/>
       </w:pPr>
       <w:r>
-        <w:t>If more signal is required or the orbit will result in a high percent of measures around a SSA of 90</w:t>
+        <w:t xml:space="preserve">If more signal is required or the orbit will result in a high percent of measurements </w:t>
+      </w:r>
+      <w:r>
+        <w:t>around SSAs</w:t>
+      </w:r>
+      <w:r>
+        <w:t xml:space="preserve"> of 90</w:t>
       </w:r>
       <w:r>
         <w:rPr>
@@ -4034,7 +8049,7 @@
         <w:t>o</w:t>
       </w:r>
       <w:r>
-        <w:t xml:space="preserve">, the horizontal polarization should be used. However, the preference would be for forward scatter at the longer wavelengths since a loss of aerosol signal occurs at shorter wavelengths. This would result in the highest possible aerosol signal in the radiance. Furthermore, a maximum of loss of signal would only be 42% for forward scatter which is considerably better than the vertical polarized case. </w:t>
+        <w:t xml:space="preserve">, the horizontal polarization should be used. However, the preference would be for forward scatter at the longer wavelengths since a loss of aerosol signal occurs at shorter wavelengths. This would result in the highest possible aerosol signal in the radiance. Furthermore, a maximum of loss of signal would only be 42% which is considerably better than the vertical polarized case. </w:t>
       </w:r>
     </w:p>
     <w:p>
@@ -4043,7 +8058,20 @@
         <w:jc w:val="both"/>
       </w:pPr>
       <w:r>
-        <w:t>As a final note, the agreement between the scalar and vector SASKTRAN-HR model are generally within 2% of each other for the aerosol retrievals. It is promising that the inclusion of polarization in the model does not cause a large change to the retrieved profiles since the use of the vector model would result in an approximate doubling in processing time.</w:t>
+        <w:t xml:space="preserve">As a final note, the agreement between the scalar and vector SASKTRAN-HR model are generally within 2% of each other for the aerosol retrievals. It is promising that the inclusion of polarization in the model does not </w:t>
+      </w:r>
+      <w:proofErr w:type="gramStart"/>
+      <w:r>
+        <w:t>c</w:t>
+      </w:r>
+      <w:bookmarkStart w:id="33" w:name="_GoBack"/>
+      <w:bookmarkEnd w:id="33"/>
+      <w:r>
+        <w:t>ause</w:t>
+      </w:r>
+      <w:proofErr w:type="gramEnd"/>
+      <w:r>
+        <w:t xml:space="preserve"> a large change to the retrieved profiles since the use of the vector model would result in an approximate doubling in processing time.</w:t>
       </w:r>
     </w:p>
     <w:p>
@@ -4146,7 +8174,7 @@
         <w:rStyle w:val="PageNumber"/>
         <w:noProof/>
       </w:rPr>
-      <w:t>95</w:t>
+      <w:t>1</w:t>
     </w:r>
     <w:r>
       <w:rPr>
@@ -4187,7 +8215,7 @@
         <w:rStyle w:val="PageNumber"/>
         <w:noProof/>
       </w:rPr>
-      <w:t>23</w:t>
+      <w:t>29</w:t>
     </w:r>
     <w:r>
       <w:rPr>
@@ -4247,7 +8275,7 @@
         <w:rStyle w:val="PageNumber"/>
         <w:noProof/>
       </w:rPr>
-      <w:t>110</w:t>
+      <w:t>27</w:t>
     </w:r>
     <w:r>
       <w:rPr>
@@ -5132,7 +9160,6 @@
   <w:style w:type="character" w:default="1" w:styleId="DefaultParagraphFont">
     <w:name w:val="Default Paragraph Font"/>
     <w:uiPriority w:val="1"/>
-    <w:semiHidden/>
     <w:unhideWhenUsed/>
   </w:style>
   <w:style w:type="table" w:default="1" w:styleId="TableNormal">
@@ -5435,6 +9462,16 @@
       <w:lang w:val="en-US" w:eastAsia="en-US"/>
     </w:rPr>
   </w:style>
+  <w:style w:type="character" w:styleId="PlaceholderText">
+    <w:name w:val="Placeholder Text"/>
+    <w:basedOn w:val="DefaultParagraphFont"/>
+    <w:uiPriority w:val="99"/>
+    <w:semiHidden/>
+    <w:rsid w:val="00603163"/>
+    <w:rPr>
+      <w:color w:val="808080"/>
+    </w:rPr>
+  </w:style>
 </w:styles>
 </file>
 
@@ -5704,7 +9741,7 @@
 </file>
 
 <file path=customXml/itemProps1.xml><?xml version="1.0" encoding="utf-8"?>
-<ds:datastoreItem xmlns:ds="http://schemas.openxmlformats.org/officeDocument/2006/customXml" ds:itemID="{F28EAA6B-618C-499B-8B79-FF7C9E40BDD6}">
+<ds:datastoreItem xmlns:ds="http://schemas.openxmlformats.org/officeDocument/2006/customXml" ds:itemID="{852DECAF-CF5E-410D-876C-9125BF4469BE}">
   <ds:schemaRefs>
     <ds:schemaRef ds:uri="http://schemas.openxmlformats.org/officeDocument/2006/bibliography"/>
   </ds:schemaRefs>

--- a/Chapter4.docx
+++ b/Chapter4.docx
@@ -1615,13 +1615,8 @@
         </m:sSup>
       </m:oMath>
       <w:r>
-        <w:t xml:space="preserve"> </w:t>
-      </w:r>
-      <w:proofErr w:type="gramStart"/>
-      <w:r>
-        <w:t xml:space="preserve">and </w:t>
-      </w:r>
-      <w:proofErr w:type="gramEnd"/>
+        <w:t xml:space="preserve"> and </w:t>
+      </w:r>
       <m:oMath>
         <m:sSup>
           <m:sSupPr>
@@ -3593,10 +3588,7 @@
         <w:fldChar w:fldCharType="begin"/>
       </w:r>
       <w:r>
-        <w:instrText xml:space="preserve"> REF _Ref439681501 \h </w:instrText>
-      </w:r>
-      <w:r>
-        <w:instrText xml:space="preserve"> \* MERGEFORMAT </w:instrText>
+        <w:instrText xml:space="preserve"> REF _Ref439681501 \h  \* MERGEFORMAT </w:instrText>
       </w:r>
       <w:r>
         <w:fldChar w:fldCharType="separate"/>
@@ -3627,10 +3619,7 @@
         <w:fldChar w:fldCharType="begin"/>
       </w:r>
       <w:r>
-        <w:instrText xml:space="preserve"> REF _Ref439681553 \h </w:instrText>
-      </w:r>
-      <w:r>
-        <w:instrText xml:space="preserve"> \* MERGEFORMAT </w:instrText>
+        <w:instrText xml:space="preserve"> REF _Ref439681553 \h  \* MERGEFORMAT </w:instrText>
       </w:r>
       <w:r>
         <w:fldChar w:fldCharType="separate"/>
@@ -4665,13 +4654,7 @@
         <w:t xml:space="preserve"> et al. 2012</w:t>
       </w:r>
       <w:r>
-        <w:t xml:space="preserve">) and ALI use an </w:t>
-      </w:r>
-      <w:r>
-        <w:t>AOTF</w:t>
-      </w:r>
-      <w:r>
-        <w:t xml:space="preserve"> for a spectral filter and these instruments by nature only measure one orientation of linear polarization. We want to answer the question: if the linear polarization is measured, is this an advantage or a disadvantage over a measurement of the total radiance for aerosol retrievals?  Further, is there a preferred orientation of linear polarization?  </w:t>
+        <w:t xml:space="preserve">) and ALI use an AOTF for a spectral filter and these instruments by nature only measure one orientation of linear polarization. We want to answer the question: if the linear polarization is measured, is this an advantage or a disadvantage over a measurement of the total radiance for aerosol retrievals?  Further, is there a preferred orientation of linear polarization?  </w:t>
       </w:r>
     </w:p>
     <w:p>
@@ -5024,13 +5007,7 @@
               <w:jc w:val="right"/>
             </w:pPr>
             <w:r>
-              <w:t>(4.</w:t>
-            </w:r>
-            <w:r>
-              <w:t>6</w:t>
-            </w:r>
-            <w:r>
-              <w:t>)</w:t>
+              <w:t>(4.6)</w:t>
             </w:r>
           </w:p>
         </w:tc>
@@ -5043,10 +5020,7 @@
         <w:jc w:val="both"/>
       </w:pPr>
       <w:r>
-        <w:t>D</w:t>
-      </w:r>
-      <w:r>
-        <w:t>ue to non-</w:t>
+        <w:t>Due to non-</w:t>
       </w:r>
       <w:proofErr w:type="spellStart"/>
       <w:r>
@@ -5102,43 +5076,13 @@
         <w:t>2</w:t>
       </w:r>
       <w:r>
-        <w:t xml:space="preserve"> profiles for each of the aerosol parameter scenarios listed in section </w:t>
-      </w:r>
-      <w:r>
-        <w:t>4.</w:t>
-      </w:r>
-      <w:r>
-        <w:t>2.</w:t>
-      </w:r>
-      <w:r>
-        <w:t>3</w:t>
-      </w:r>
-      <w:r>
-        <w:t xml:space="preserve">. This is taken as a simulated measurement and is then used to retrieve aerosol extinction profiles using the </w:t>
+        <w:t xml:space="preserve"> profiles for each of the aerosol parameter scenarios listed in section 4.2.3. This is taken as a simulated measurement and is then used to retrieve aerosol extinction profiles using the </w:t>
       </w:r>
       <w:r>
         <w:rPr>
           <w:i/>
         </w:rPr>
-        <w:t xml:space="preserve">Bourassa et al., </w:t>
-      </w:r>
-      <w:r>
-        <w:rPr>
-          <w:i/>
-        </w:rPr>
-        <w:t>(</w:t>
-      </w:r>
-      <w:r>
-        <w:rPr>
-          <w:i/>
-        </w:rPr>
-        <w:t>2012b</w:t>
-      </w:r>
-      <w:r>
-        <w:rPr>
-          <w:i/>
-        </w:rPr>
-        <w:t>)</w:t>
+        <w:t>Bourassa et al., (2012b)</w:t>
       </w:r>
       <w:r>
         <w:t xml:space="preserve"> technique.  This is done similarly for all three polarization states. Additionally, a retrieval is performed with the scalar SASKTRAN-HR model to see if there is any substantial difference between using the scalar and the total radiance from the vector model. For each aerosol retrieval, the ozone, NO</w:t>
@@ -5156,10 +5100,7 @@
         <w:fldChar w:fldCharType="begin"/>
       </w:r>
       <w:r>
-        <w:instrText xml:space="preserve"> REF _Ref439681553 \h </w:instrText>
-      </w:r>
-      <w:r>
-        <w:instrText xml:space="preserve"> \* MERGEFORMAT </w:instrText>
+        <w:instrText xml:space="preserve"> REF _Ref439681553 \h  \* MERGEFORMAT </w:instrText>
       </w:r>
       <w:r>
         <w:fldChar w:fldCharType="separate"/>
@@ -5362,13 +5303,7 @@
               <w:jc w:val="right"/>
             </w:pPr>
             <w:r>
-              <w:t>(4.</w:t>
-            </w:r>
-            <w:r>
-              <w:t>7</w:t>
-            </w:r>
-            <w:r>
-              <w:t>)</w:t>
+              <w:t>(4.7)</w:t>
             </w:r>
           </w:p>
         </w:tc>
@@ -5593,13 +5528,7 @@
               <w:jc w:val="right"/>
             </w:pPr>
             <w:r>
-              <w:t>(4.</w:t>
-            </w:r>
-            <w:r>
-              <w:t>8</w:t>
-            </w:r>
-            <w:r>
-              <w:t>)</w:t>
+              <w:t>(4.8)</w:t>
             </w:r>
           </w:p>
         </w:tc>
@@ -5676,10 +5605,7 @@
         <w:fldChar w:fldCharType="begin"/>
       </w:r>
       <w:r>
-        <w:instrText xml:space="preserve"> REF _Ref439681553 \h </w:instrText>
-      </w:r>
-      <w:r>
-        <w:instrText xml:space="preserve"> \* MERGEFORMAT </w:instrText>
+        <w:instrText xml:space="preserve"> REF _Ref439681553 \h  \* MERGEFORMAT </w:instrText>
       </w:r>
       <w:r>
         <w:fldChar w:fldCharType="separate"/>
@@ -5703,10 +5629,7 @@
         <w:fldChar w:fldCharType="begin"/>
       </w:r>
       <w:r>
-        <w:instrText xml:space="preserve"> REF _Ref439682786 \h </w:instrText>
-      </w:r>
-      <w:r>
-        <w:instrText xml:space="preserve"> \* MERGEFORMAT </w:instrText>
+        <w:instrText xml:space="preserve"> REF _Ref439682786 \h  \* MERGEFORMAT </w:instrText>
       </w:r>
       <w:r>
         <w:fldChar w:fldCharType="separate"/>
@@ -5750,330 +5673,6 @@
         <w:pStyle w:val="BodyText"/>
         <w:jc w:val="both"/>
       </w:pPr>
-      <w:r>
-        <w:lastRenderedPageBreak/>
-        <w:t xml:space="preserve">A similar analysis was performed for the range of viewing geometries. The left half of </w:t>
-      </w:r>
-      <w:r>
-        <w:fldChar w:fldCharType="begin"/>
-      </w:r>
-      <w:r>
-        <w:instrText xml:space="preserve"> REF _Ref439684225 \h </w:instrText>
-      </w:r>
-      <w:r>
-        <w:instrText xml:space="preserve"> \* MERGEFORMAT </w:instrText>
-      </w:r>
-      <w:r>
-        <w:fldChar w:fldCharType="separate"/>
-      </w:r>
-      <w:r>
-        <w:t>Figure 4-</w:t>
-      </w:r>
-      <w:r>
-        <w:rPr>
-          <w:noProof/>
-        </w:rPr>
-        <w:t>3</w:t>
-      </w:r>
-      <w:r>
-        <w:fldChar w:fldCharType="end"/>
-      </w:r>
-      <w:r>
-        <w:t xml:space="preserve"> shows the fr</w:t>
-      </w:r>
-      <w:r>
-        <w:t>action of aerosol signal for 15 </w:t>
-      </w:r>
-      <w:r>
-        <w:t xml:space="preserve">km tangent altitude, with the background aerosol profile and an albedo of 0 and size distribution 1. An important difference is noted between the forward and backward scattering geometries. The scalar and horizontal polarization cases have a similar dependence on geometry, with the strongest aerosol signal from long wavelengths in the forward scatter direction. For the vertical polarization, we see that it has a strong aerosol signal contribution for all forward scattering directions, especially at visible wavelengths, in comparison to the scalar and horizontal polarization cases. For backward scattering, slightly less aerosol signal is observed, but the shape is similar to the scalar and horizontal cases. The magnitude of the limb radiance in each case is shown in the right hand column of </w:t>
-      </w:r>
-      <w:r>
-        <w:fldChar w:fldCharType="begin"/>
-      </w:r>
-      <w:r>
-        <w:instrText xml:space="preserve"> REF _Ref439684225 \h </w:instrText>
-      </w:r>
-      <w:r>
-        <w:instrText xml:space="preserve"> \* MERGEFORMAT </w:instrText>
-      </w:r>
-      <w:r>
-        <w:fldChar w:fldCharType="separate"/>
-      </w:r>
-      <w:r>
-        <w:t>Figure 4-</w:t>
-      </w:r>
-      <w:r>
-        <w:rPr>
-          <w:noProof/>
-        </w:rPr>
-        <w:t>3</w:t>
-      </w:r>
-      <w:r>
-        <w:fldChar w:fldCharType="end"/>
-      </w:r>
-      <w:r>
-        <w:t xml:space="preserve">.  It is important to note that the vertical polarization has a very low magnitude at scattering angles near 90 degrees, as shown in </w:t>
-      </w:r>
-      <w:r>
-        <w:fldChar w:fldCharType="begin"/>
-      </w:r>
-      <w:r>
-        <w:instrText xml:space="preserve"> REF _Ref439684225 \h </w:instrText>
-      </w:r>
-      <w:r>
-        <w:instrText xml:space="preserve"> \* MERGEFORMAT </w:instrText>
-      </w:r>
-      <w:r>
-        <w:fldChar w:fldCharType="separate"/>
-      </w:r>
-      <w:r>
-        <w:t>Figure 4-</w:t>
-      </w:r>
-      <w:r>
-        <w:rPr>
-          <w:noProof/>
-        </w:rPr>
-        <w:t>3</w:t>
-      </w:r>
-      <w:r>
-        <w:fldChar w:fldCharType="end"/>
-      </w:r>
-      <w:r>
-        <w:t>. This makes this geometry very difficult to use reliably. We performed these same calculations for the full range of SZAs and found that the SZA only effects the fraction of the signal due to aerosol by less than 1%. Lastly, when the albedo is changed from 0 to 1, the aerosol signal degreases for all polarizations and wavelengths thus reducing overall sensitivity to aerosol as albedo increases.</w:t>
-      </w:r>
-    </w:p>
-    <w:p>
-      <w:pPr>
-        <w:pStyle w:val="BodyText"/>
-        <w:jc w:val="both"/>
-      </w:pPr>
-      <w:r>
-        <w:t xml:space="preserve">As we can see from these results, the sensitivity of the limb radiance to aerosol for the horizontally polarized and scalar cases is approximately the same, and the vertical polarization has better sensitivity in the forward scattering case. However, only measuring the linear polarization results in a loss of overall signal. In </w:t>
-      </w:r>
-      <w:r>
-        <w:fldChar w:fldCharType="begin"/>
-      </w:r>
-      <w:r>
-        <w:instrText xml:space="preserve"> REF _Ref439684465 \h </w:instrText>
-      </w:r>
-      <w:r>
-        <w:instrText xml:space="preserve"> \* MERGEFORMAT </w:instrText>
-      </w:r>
-      <w:r>
-        <w:fldChar w:fldCharType="separate"/>
-      </w:r>
-      <w:r>
-        <w:t>Figure 4-</w:t>
-      </w:r>
-      <w:r>
-        <w:rPr>
-          <w:noProof/>
-        </w:rPr>
-        <w:t>4</w:t>
-      </w:r>
-      <w:r>
-        <w:fldChar w:fldCharType="end"/>
-      </w:r>
-      <w:r>
-        <w:t>, the ratio of the total polarized radiance over the total scalar radiance is shown for a SZA of 45</w:t>
-      </w:r>
-      <w:r>
-        <w:rPr>
-          <w:vertAlign w:val="superscript"/>
-        </w:rPr>
-        <w:t>o</w:t>
-      </w:r>
-      <w:r>
-        <w:t xml:space="preserve"> and SSA of 60</w:t>
-      </w:r>
-      <w:r>
-        <w:rPr>
-          <w:vertAlign w:val="superscript"/>
-        </w:rPr>
-        <w:t>o</w:t>
-      </w:r>
-      <w:r>
-        <w:t xml:space="preserve">, in this case using the volcanic aerosol extinction profile. Measuring the horizontal polarization would result in only observing approximately 58% of the signal for shorter wavelengths compared to the scalar case, and at longer </w:t>
-      </w:r>
-      <w:r>
-        <w:lastRenderedPageBreak/>
-        <w:t>wavelengths this increases but only to approximately 66%. For the back scatter case, the observed signal decreases slightly to 52% at short wavelength and 56% at long wavelengths. Finally for SSA near 90</w:t>
-      </w:r>
-      <w:r>
-        <w:rPr>
-          <w:vertAlign w:val="superscript"/>
-        </w:rPr>
-        <w:t>o</w:t>
-      </w:r>
-      <w:r>
-        <w:t xml:space="preserve"> the observed signal increases to 83% at short wavelengths and 95% for long wavelengths. This loss of signal, on average about 30%, would need to be accounted for by a corresponding increase in instrument sensitivity to maintain an equivalent signal to noise ratio in the measurement. For the vertical polarizations, however, the increased aerosol fractional signal in the forward scatter case is compensated with a larger loss of overall signal. For forward scatter only 38% and 34% of the signal are observed for 500</w:t>
-      </w:r>
-      <w:r>
-        <w:t> nm and 1500 </w:t>
-      </w:r>
-      <w:r>
-        <w:t>nm respectively. Similarly for back scatter 48% and 44% of the signal is observed when compared to the scalar case. At SSA near 90</w:t>
-      </w:r>
-      <w:r>
-        <w:rPr>
-          <w:vertAlign w:val="superscript"/>
-        </w:rPr>
-        <w:t>o</w:t>
-      </w:r>
-      <w:r>
-        <w:t xml:space="preserve"> the signal decreases to 15% overall. This is a significant loss of signal that would result in increasing the instrument sensitivity by approximately 60-70%.</w:t>
-      </w:r>
-    </w:p>
-    <w:p>
-      <w:pPr>
-        <w:pStyle w:val="BodyText"/>
-        <w:jc w:val="both"/>
-      </w:pPr>
-      <w:r>
-        <w:t xml:space="preserve">As the amount of aerosol in the atmosphere increases, obviously so does the percent of the signal which is attributed to aerosol. Eventually, an increase in aerosol will result in little change or negative change to the aerosol measurement vectors typically used in aerosol retrievals.  These measurement vectors are a similar quantity to the percentage fraction of aerosol signal, except the fraction is performed in log-space.  The measurement vectors shown in </w:t>
-      </w:r>
-      <w:r>
-        <w:fldChar w:fldCharType="begin"/>
-      </w:r>
-      <w:r>
-        <w:instrText xml:space="preserve"> REF _Ref439684553 \h </w:instrText>
-      </w:r>
-      <w:r>
-        <w:instrText xml:space="preserve"> \* MERGEFORMAT </w:instrText>
-      </w:r>
-      <w:r>
-        <w:fldChar w:fldCharType="separate"/>
-      </w:r>
-      <w:r>
-        <w:t>Figure 4-</w:t>
-      </w:r>
-      <w:r>
-        <w:rPr>
-          <w:noProof/>
-        </w:rPr>
-        <w:t>5</w:t>
-      </w:r>
-      <w:r>
-        <w:fldChar w:fldCharType="end"/>
-      </w:r>
-      <w:r>
-        <w:t xml:space="preserve"> are similar to the measurement vectors used by </w:t>
-      </w:r>
-      <w:r>
-        <w:rPr>
-          <w:i/>
-        </w:rPr>
-        <w:t>Bourassa et al. (2007)</w:t>
-      </w:r>
-      <w:r>
-        <w:t xml:space="preserve"> except the short wavelength normalization has been removed.  In </w:t>
-      </w:r>
-      <w:r>
-        <w:fldChar w:fldCharType="begin"/>
-      </w:r>
-      <w:r>
-        <w:instrText xml:space="preserve"> REF _Ref439684553 \h </w:instrText>
-      </w:r>
-      <w:r>
-        <w:instrText xml:space="preserve"> \* MERGEFORMAT </w:instrText>
-      </w:r>
-      <w:r>
-        <w:fldChar w:fldCharType="separate"/>
-      </w:r>
-      <w:r>
-        <w:t>Figure 4-</w:t>
-      </w:r>
-      <w:r>
-        <w:rPr>
-          <w:noProof/>
-        </w:rPr>
-        <w:t>5</w:t>
-      </w:r>
-      <w:r>
-        <w:fldChar w:fldCharType="end"/>
-      </w:r>
-      <w:r>
-        <w:t>, the background aerosol profile is successively scaled to higher values and the aerosol measurement vector is calculated for each scaled valued.  These simulations are performed with a SZA of 60</w:t>
-      </w:r>
-      <w:r>
-        <w:rPr>
-          <w:vertAlign w:val="superscript"/>
-        </w:rPr>
-        <w:t>o</w:t>
-      </w:r>
-      <w:r>
-        <w:t xml:space="preserve"> and SSA of 45</w:t>
-      </w:r>
-      <w:r>
-        <w:rPr>
-          <w:vertAlign w:val="superscript"/>
-        </w:rPr>
-        <w:t>o</w:t>
-      </w:r>
-      <w:r>
-        <w:t xml:space="preserve"> and with an albedo of </w:t>
-      </w:r>
-      <w:r>
-        <w:t>0</w:t>
-      </w:r>
-      <w:r>
-        <w:t>.  In all cases the measurement vector increases as the aerosol load is increased until a maximum value is reached. For example, for the scalar, horizontal, and vertical polarization this occurs at a scale factor of approximately 10, 11, and 8, respectivel</w:t>
-      </w:r>
-      <w:r>
-        <w:t>y, at 25 </w:t>
-      </w:r>
-      <w:r>
-        <w:t xml:space="preserve">km tangent altitude. As the aerosol loading is </w:t>
-      </w:r>
-      <w:r>
-        <w:lastRenderedPageBreak/>
-        <w:t xml:space="preserve">further increased from this point the measurement vector starts to decrease in value representing the maximum aerosol extinction for which that each polarization has sensitivity. Furthermore, a negative measurement vector is noted for lower altitudes. The loss of signal is due to the larger fraction of attenuation of the solar radiance over the increased aerosol scattering as the extinction coefficient approaches these large values (see </w:t>
-      </w:r>
-      <w:r>
-        <w:rPr>
-          <w:i/>
-        </w:rPr>
-        <w:t>Bourassa et al., 2007</w:t>
-      </w:r>
-      <w:r>
-        <w:t xml:space="preserve"> for a more detailed explanation). This eventually leads to an aerosol loading limit beyond which retrievals are not possible. At shorter wavelengths, the best range of aerosol loading sensitivities is found for the horizontal polarization, followed by the scalar case. However, fo</w:t>
-      </w:r>
-      <w:r>
-        <w:t>r longer wavelengths (</w:t>
-      </w:r>
-      <w:r>
-        <w:rPr>
-          <w:i/>
-        </w:rPr>
-        <w:t>i.e.</w:t>
-      </w:r>
-      <w:r>
-        <w:t xml:space="preserve"> 1500 </w:t>
-      </w:r>
-      <w:r>
-        <w:t xml:space="preserve">nm) the measurement vectors do not reach a peak value even at a scaling factor of 20 for all three polarization cases. </w:t>
-      </w:r>
-    </w:p>
-    <w:p>
-      <w:pPr>
-        <w:pStyle w:val="BodyText"/>
-        <w:jc w:val="both"/>
-      </w:pPr>
-      <w:r>
-        <w:t>When considering the orientation of linear polarization for an instrument design there is no clear choice when it comes to sensitivity. Both the horizontal and vertical linear polarization are valid choices depending on the instrument and orbit of the mission in question. The vertical polarization provides the best sensitivity to aerosol in the forward and backward scattering cases but should be avoided if any substantial fraction of the measurements are to be made near scattering angle of 90</w:t>
-      </w:r>
-      <w:r>
-        <w:rPr>
-          <w:vertAlign w:val="superscript"/>
-        </w:rPr>
-        <w:t>o</w:t>
-      </w:r>
-      <w:r>
-        <w:t xml:space="preserve"> for the proposed orbit. In terms of sensitivity, the horizontal polarization is preferable since overall signal levels are higher and generally a larger range of aerosol loading is detectable.</w:t>
-      </w:r>
-      <w:r>
-        <w:t xml:space="preserve"> </w:t>
-      </w:r>
     </w:p>
     <w:p>
       <w:pPr>
@@ -6088,7 +5687,7 @@
         </w:rPr>
         <w:lastRenderedPageBreak/>
         <w:drawing>
-          <wp:inline distT="0" distB="0" distL="0" distR="0" wp14:anchorId="38518192" wp14:editId="29E48885">
+          <wp:inline distT="0" distB="0" distL="0" distR="0" wp14:anchorId="75E44CFD" wp14:editId="526A8B82">
             <wp:extent cx="5943600" cy="2819400"/>
             <wp:effectExtent l="0" t="0" r="0" b="0"/>
             <wp:docPr id="37" name="Picture 37" descr="C:\Users\bje035\Documents\GitHub\Thesis\Figures\4-3-WavelengthVsAltitude.png"/>
@@ -6220,6 +5819,85 @@
         <w:pStyle w:val="BodyText"/>
         <w:jc w:val="both"/>
       </w:pPr>
+      <w:r>
+        <w:t xml:space="preserve">A similar analysis was performed for the range of viewing geometries. The left half of </w:t>
+      </w:r>
+      <w:r>
+        <w:fldChar w:fldCharType="begin"/>
+      </w:r>
+      <w:r>
+        <w:instrText xml:space="preserve"> REF _Ref439684225 \h  \* MERGEFORMAT </w:instrText>
+      </w:r>
+      <w:r>
+        <w:fldChar w:fldCharType="separate"/>
+      </w:r>
+      <w:r>
+        <w:t>Figure 4-</w:t>
+      </w:r>
+      <w:r>
+        <w:rPr>
+          <w:noProof/>
+        </w:rPr>
+        <w:t>3</w:t>
+      </w:r>
+      <w:r>
+        <w:fldChar w:fldCharType="end"/>
+      </w:r>
+      <w:r>
+        <w:t xml:space="preserve"> shows the fraction of aerosol signal for 15 km tangent altitude, with the background aerosol profile and an albedo of 0 and size distribution 1. An important difference is noted between the forward and backward scattering geometries. The scalar and horizontal polarization cases have a similar dependence on geometry, with the strongest aerosol signal from long wavelengths in the forward scatter direction. For the vertical polarization, we see that it has a strong aerosol signal contribution for all forward scattering directions, especially at visible wavelengths, in comparison to the scalar and horizontal polarization cases. For backward scattering, slightly less aerosol signal is observed, but the shape is similar to the scalar and horizontal cases. The magnitude of the limb radiance in each case is shown in the right hand column of </w:t>
+      </w:r>
+      <w:r>
+        <w:fldChar w:fldCharType="begin"/>
+      </w:r>
+      <w:r>
+        <w:instrText xml:space="preserve"> REF _Ref439684225 \h  \* MERGEFORMAT </w:instrText>
+      </w:r>
+      <w:r>
+        <w:fldChar w:fldCharType="separate"/>
+      </w:r>
+      <w:r>
+        <w:t>Figure 4-</w:t>
+      </w:r>
+      <w:r>
+        <w:rPr>
+          <w:noProof/>
+        </w:rPr>
+        <w:t>3</w:t>
+      </w:r>
+      <w:r>
+        <w:fldChar w:fldCharType="end"/>
+      </w:r>
+      <w:r>
+        <w:t xml:space="preserve">.  It is important to note that the vertical polarization has a very low magnitude at scattering angles near 90 degrees, as shown in </w:t>
+      </w:r>
+      <w:r>
+        <w:fldChar w:fldCharType="begin"/>
+      </w:r>
+      <w:r>
+        <w:instrText xml:space="preserve"> REF _Ref439684225 \h  \* MERGEFORMAT </w:instrText>
+      </w:r>
+      <w:r>
+        <w:fldChar w:fldCharType="separate"/>
+      </w:r>
+      <w:r>
+        <w:t>Figure 4-</w:t>
+      </w:r>
+      <w:r>
+        <w:rPr>
+          <w:noProof/>
+        </w:rPr>
+        <w:t>3</w:t>
+      </w:r>
+      <w:r>
+        <w:fldChar w:fldCharType="end"/>
+      </w:r>
+      <w:r>
+        <w:t xml:space="preserve">. This makes this geometry very difficult to use reliably. We performed these same </w:t>
+      </w:r>
+      <w:r>
+        <w:lastRenderedPageBreak/>
+        <w:t>calculations for the full range of SZAs and found that the SZA only effects the fraction of the signal due to aerosol by less than 1%. Lastly, when the albedo is changed from 0 to 1, the aerosol signal degreases for all polarizations and wavelengths thus reducing overall sensitivity to aerosol as albedo increases.</w:t>
+      </w:r>
     </w:p>
     <w:p>
       <w:pPr>
@@ -6232,12 +5910,11 @@
         <w:rPr>
           <w:noProof/>
         </w:rPr>
-        <w:lastRenderedPageBreak/>
         <w:drawing>
-          <wp:inline distT="0" distB="0" distL="0" distR="0" wp14:anchorId="3F561EEC" wp14:editId="65ED1DF2">
-            <wp:extent cx="2783052" cy="4769857"/>
-            <wp:effectExtent l="0" t="0" r="0" b="0"/>
-            <wp:docPr id="38" name="Picture 38"/>
+          <wp:inline distT="0" distB="0" distL="0" distR="0" wp14:anchorId="3F6D1498" wp14:editId="56BBEA9A">
+            <wp:extent cx="5943600" cy="5095875"/>
+            <wp:effectExtent l="0" t="0" r="0" b="9525"/>
+            <wp:docPr id="5" name="Picture 5" descr="C:\Users\bje035\Documents\MATLAB\SimulationStudy\Figures\4-1-WavelengthVsSSA\4-1-WavelengthVsSSA.png"/>
             <wp:cNvGraphicFramePr>
               <a:graphicFrameLocks xmlns:a="http://schemas.openxmlformats.org/drawingml/2006/main" noChangeAspect="1"/>
             </wp:cNvGraphicFramePr>
@@ -6245,8 +5922,10 @@
               <a:graphicData uri="http://schemas.openxmlformats.org/drawingml/2006/picture">
                 <pic:pic xmlns:pic="http://schemas.openxmlformats.org/drawingml/2006/picture">
                   <pic:nvPicPr>
-                    <pic:cNvPr id="6" name="4-3-WavelengthVsSSA.png"/>
-                    <pic:cNvPicPr/>
+                    <pic:cNvPr id="0" name="Picture 3" descr="C:\Users\bje035\Documents\MATLAB\SimulationStudy\Figures\4-1-WavelengthVsSSA\4-1-WavelengthVsSSA.png"/>
+                    <pic:cNvPicPr>
+                      <a:picLocks noChangeAspect="1" noChangeArrowheads="1"/>
+                    </pic:cNvPicPr>
                   </pic:nvPicPr>
                   <pic:blipFill>
                     <a:blip r:embed="rId10" cstate="print">
@@ -6256,18 +5935,23 @@
                         </a:ext>
                       </a:extLst>
                     </a:blip>
+                    <a:srcRect/>
                     <a:stretch>
                       <a:fillRect/>
                     </a:stretch>
                   </pic:blipFill>
-                  <pic:spPr>
+                  <pic:spPr bwMode="auto">
                     <a:xfrm>
                       <a:off x="0" y="0"/>
-                      <a:ext cx="2794356" cy="4789231"/>
+                      <a:ext cx="5943600" cy="5095875"/>
                     </a:xfrm>
                     <a:prstGeom prst="rect">
                       <a:avLst/>
                     </a:prstGeom>
+                    <a:noFill/>
+                    <a:ln>
+                      <a:noFill/>
+                    </a:ln>
                   </pic:spPr>
                 </pic:pic>
               </a:graphicData>
@@ -6334,13 +6018,7 @@
       <w:bookmarkEnd w:id="16"/>
       <w:bookmarkEnd w:id="17"/>
       <w:r>
-        <w:t>Left:</w:t>
-      </w:r>
-      <w:r>
-        <w:t xml:space="preserve"> </w:t>
-      </w:r>
-      <w:r>
-        <w:t>A computation of the percentage of aerosol signal over the total radiance for a three polarizations. The top, middle, and bottom figures are the scalar, horizontal, and vertical polarization respectively. The geometry for the simulation is set up with SZA of 45</w:t>
+        <w:t>Left: A computation of the percentage of aerosol signal over the total radiance for a three polarizations. The top, middle, and bottom figures are the scalar, horizontal, and vertical polarization respectively. The geometry for the simulation is set up with SZA of 45</w:t>
       </w:r>
       <w:r>
         <w:rPr>
@@ -6352,14 +6030,18 @@
         <w:t xml:space="preserve"> and at an altitude 15.5 km with an Albedo of 0 and using the background aerosol profile. Right: The same geometry as the left column except the log of the total radiance for each polarization is shown.</w:t>
       </w:r>
     </w:p>
-    <w:p/>
     <w:p>
       <w:pPr>
         <w:pStyle w:val="BodyText"/>
         <w:jc w:val="both"/>
       </w:pPr>
     </w:p>
-    <w:p/>
+    <w:p>
+      <w:pPr>
+        <w:pStyle w:val="BodyText"/>
+        <w:jc w:val="both"/>
+      </w:pPr>
+    </w:p>
     <w:p>
       <w:pPr>
         <w:pStyle w:val="BodyText"/>
@@ -6373,7 +6055,7 @@
         </w:rPr>
         <w:lastRenderedPageBreak/>
         <w:drawing>
-          <wp:inline distT="0" distB="0" distL="0" distR="0" wp14:anchorId="54A2C16D" wp14:editId="02E35DC0">
+          <wp:inline distT="0" distB="0" distL="0" distR="0" wp14:anchorId="04C1B142" wp14:editId="15B9D745">
             <wp:extent cx="5943600" cy="2819400"/>
             <wp:effectExtent l="0" t="0" r="0" b="0"/>
             <wp:docPr id="41" name="Picture 41" descr="C:\Users\bje035\Documents\GitHub\Thesis\Figures\4-3-PercentPolarized.png"/>
@@ -6503,6 +6185,85 @@
     <w:p>
       <w:pPr>
         <w:pStyle w:val="BodyText"/>
+        <w:jc w:val="both"/>
+      </w:pPr>
+      <w:r>
+        <w:t xml:space="preserve">As we can see from these results, the sensitivity of the limb radiance to aerosol for the horizontally polarized and scalar cases is approximately the same, and the vertical polarization has better sensitivity in the forward scattering case. However, only measuring the linear polarization results in a loss of overall signal. In </w:t>
+      </w:r>
+      <w:r>
+        <w:fldChar w:fldCharType="begin"/>
+      </w:r>
+      <w:r>
+        <w:instrText xml:space="preserve"> REF _Ref439684465 \h  \* MERGEFORMAT </w:instrText>
+      </w:r>
+      <w:r>
+        <w:fldChar w:fldCharType="separate"/>
+      </w:r>
+      <w:r>
+        <w:t>Figure 4-</w:t>
+      </w:r>
+      <w:r>
+        <w:rPr>
+          <w:noProof/>
+        </w:rPr>
+        <w:t>4</w:t>
+      </w:r>
+      <w:r>
+        <w:fldChar w:fldCharType="end"/>
+      </w:r>
+      <w:r>
+        <w:t>, the ratio of the total polarized radiance over the total scalar radiance is shown for a SZA of 45</w:t>
+      </w:r>
+      <w:r>
+        <w:rPr>
+          <w:vertAlign w:val="superscript"/>
+        </w:rPr>
+        <w:t>o</w:t>
+      </w:r>
+      <w:r>
+        <w:t xml:space="preserve"> and SSA of 60</w:t>
+      </w:r>
+      <w:r>
+        <w:rPr>
+          <w:vertAlign w:val="superscript"/>
+        </w:rPr>
+        <w:t>o</w:t>
+      </w:r>
+      <w:r>
+        <w:t>, in this case using the volcanic aerosol extinction profile. Measuring the horizontal polarization would result in only observing approximately 58% of the signal for shorter wavelengths compared to the scalar case, and at longer wavelengths this increases but only to approximately 66%. For the back scatter case, the observed signal decreases slightly to 52% at short wavelength and 56% at long wavelengths. Finally for SSA near 90</w:t>
+      </w:r>
+      <w:r>
+        <w:rPr>
+          <w:vertAlign w:val="superscript"/>
+        </w:rPr>
+        <w:t>o</w:t>
+      </w:r>
+      <w:r>
+        <w:t xml:space="preserve"> the observed signal increases to 83% at short wavelengths and 95% for long wavelengths. This loss of signal, on average about 30%, would need to be accounted for by a corresponding increase in instrument sensitivity to maintain an equivalent signal to noise ratio in </w:t>
+      </w:r>
+      <w:r>
+        <w:lastRenderedPageBreak/>
+        <w:t>the measurement. For the vertical polarizations, however, the increased aerosol fractional signal in the forward scatter case is compensated with a larger loss of overall signal. For forward scatter only 38% and 34% of the signal are observed for 500</w:t>
+      </w:r>
+      <w:r>
+        <w:t> nm and 1500 </w:t>
+      </w:r>
+      <w:r>
+        <w:t>nm respectively. Similarly for back scatter 48% and 44% of the signal is observed when compared to the scalar case. At SSA near 90</w:t>
+      </w:r>
+      <w:r>
+        <w:rPr>
+          <w:vertAlign w:val="superscript"/>
+        </w:rPr>
+        <w:t>o</w:t>
+      </w:r>
+      <w:r>
+        <w:t xml:space="preserve"> the signal decreases to 15% overall. This is a significant loss of signal that would result in increasing the instrument sensitivity by approximately 60-70%.</w:t>
+      </w:r>
+    </w:p>
+    <w:p>
+      <w:pPr>
+        <w:pStyle w:val="BodyText"/>
         <w:keepNext/>
         <w:ind w:firstLine="0"/>
         <w:jc w:val="center"/>
@@ -6511,12 +6272,11 @@
         <w:rPr>
           <w:noProof/>
         </w:rPr>
-        <w:lastRenderedPageBreak/>
         <w:drawing>
-          <wp:inline distT="0" distB="0" distL="0" distR="0" wp14:anchorId="6790387C" wp14:editId="22D3CD8F">
-            <wp:extent cx="2961310" cy="5075371"/>
+          <wp:inline distT="0" distB="0" distL="0" distR="0">
+            <wp:extent cx="2809747" cy="4917057"/>
             <wp:effectExtent l="0" t="0" r="0" b="0"/>
-            <wp:docPr id="42" name="Picture 42"/>
+            <wp:docPr id="2" name="Picture 2" descr="C:\Users\bje035.USASK\AppData\Local\Microsoft\Windows\INetCache\Content.Word\4-3-WavelengthVsExtinctionMeasurementVector.png"/>
             <wp:cNvGraphicFramePr>
               <a:graphicFrameLocks xmlns:a="http://schemas.openxmlformats.org/drawingml/2006/main" noChangeAspect="1"/>
             </wp:cNvGraphicFramePr>
@@ -6524,8 +6284,10 @@
               <a:graphicData uri="http://schemas.openxmlformats.org/drawingml/2006/picture">
                 <pic:pic xmlns:pic="http://schemas.openxmlformats.org/drawingml/2006/picture">
                   <pic:nvPicPr>
-                    <pic:cNvPr id="7" name="4-3-WavelengthVsExtinction.png"/>
-                    <pic:cNvPicPr/>
+                    <pic:cNvPr id="0" name="Picture 8" descr="C:\Users\bje035.USASK\AppData\Local\Microsoft\Windows\INetCache\Content.Word\4-3-WavelengthVsExtinctionMeasurementVector.png"/>
+                    <pic:cNvPicPr>
+                      <a:picLocks noChangeAspect="1" noChangeArrowheads="1"/>
+                    </pic:cNvPicPr>
                   </pic:nvPicPr>
                   <pic:blipFill>
                     <a:blip r:embed="rId12" cstate="print">
@@ -6535,18 +6297,23 @@
                         </a:ext>
                       </a:extLst>
                     </a:blip>
+                    <a:srcRect/>
                     <a:stretch>
                       <a:fillRect/>
                     </a:stretch>
                   </pic:blipFill>
-                  <pic:spPr>
+                  <pic:spPr bwMode="auto">
                     <a:xfrm>
                       <a:off x="0" y="0"/>
-                      <a:ext cx="2963172" cy="5078563"/>
+                      <a:ext cx="2810908" cy="4919089"/>
                     </a:xfrm>
                     <a:prstGeom prst="rect">
                       <a:avLst/>
                     </a:prstGeom>
+                    <a:noFill/>
+                    <a:ln>
+                      <a:noFill/>
+                    </a:ln>
                   </pic:spPr>
                 </pic:pic>
               </a:graphicData>
@@ -6612,13 +6379,7 @@
       </w:r>
       <w:bookmarkEnd w:id="21"/>
       <w:r>
-        <w:t>The background aerosol profile scaled by a factor used to calculate aerosol measurement vectors</w:t>
-      </w:r>
-      <w:r>
-        <w:t xml:space="preserve"> for 750 </w:t>
-      </w:r>
-      <w:r>
-        <w:t>nm with a SZA of 60</w:t>
+        <w:t>The background aerosol profile scaled by a factor used to calculate aerosol measurement vectors for 750 nm with a SZA of 60</w:t>
       </w:r>
       <w:r>
         <w:rPr>
@@ -6636,21 +6397,165 @@
         <w:t>o</w:t>
       </w:r>
       <w:r>
-        <w:t xml:space="preserve"> with an albedo of 0. The three panels are the </w:t>
-      </w:r>
-      <w:r>
-        <w:t xml:space="preserve">measurement vectors for the </w:t>
-      </w:r>
-      <w:r>
-        <w:t>scalar, horizontal, and vertical polarizations from top to bottom.</w:t>
+        <w:t xml:space="preserve"> with an albedo of 0. The three panels are the measurement vectors for the scalar, horizontal, and vertical polarizations from top to bottom.</w:t>
       </w:r>
     </w:p>
     <w:p>
       <w:pPr>
         <w:pStyle w:val="BodyText"/>
-        <w:ind w:firstLine="0"/>
         <w:jc w:val="both"/>
       </w:pPr>
+    </w:p>
+    <w:p>
+      <w:pPr>
+        <w:pStyle w:val="BodyText"/>
+        <w:jc w:val="both"/>
+      </w:pPr>
+      <w:r>
+        <w:lastRenderedPageBreak/>
+        <w:t xml:space="preserve">As the amount of aerosol in the atmosphere increases, obviously so does the percent of the </w:t>
+      </w:r>
+      <w:proofErr w:type="gramStart"/>
+      <w:r>
+        <w:t>signal</w:t>
+      </w:r>
+      <w:proofErr w:type="gramEnd"/>
+      <w:r>
+        <w:t xml:space="preserve"> which is attributed to aerosol. Eventually, an increase in aerosol will result in little change or negative change to the aerosol measurement vectors typically used in aerosol retrievals.  These measurement vectors are a similar quantity to the percentage fraction of aerosol signal, except the fraction is performed in log-space.  The measurement vectors shown in </w:t>
+      </w:r>
+      <w:r>
+        <w:fldChar w:fldCharType="begin"/>
+      </w:r>
+      <w:r>
+        <w:instrText xml:space="preserve"> REF _Ref439684553 \h  \* MERGEFORMAT </w:instrText>
+      </w:r>
+      <w:r>
+        <w:fldChar w:fldCharType="separate"/>
+      </w:r>
+      <w:r>
+        <w:t>Figure 4-</w:t>
+      </w:r>
+      <w:r>
+        <w:rPr>
+          <w:noProof/>
+        </w:rPr>
+        <w:t>5</w:t>
+      </w:r>
+      <w:r>
+        <w:fldChar w:fldCharType="end"/>
+      </w:r>
+      <w:r>
+        <w:t xml:space="preserve"> are similar to the measurement vectors used by </w:t>
+      </w:r>
+      <w:r>
+        <w:rPr>
+          <w:i/>
+        </w:rPr>
+        <w:t>Bourassa et al. (2007)</w:t>
+      </w:r>
+      <w:r>
+        <w:t xml:space="preserve"> except the short wavelength normalization has been removed.  In </w:t>
+      </w:r>
+      <w:r>
+        <w:fldChar w:fldCharType="begin"/>
+      </w:r>
+      <w:r>
+        <w:instrText xml:space="preserve"> REF _Ref439684553 \h  \* MERGEFORMAT </w:instrText>
+      </w:r>
+      <w:r>
+        <w:fldChar w:fldCharType="separate"/>
+      </w:r>
+      <w:r>
+        <w:t>Figure 4-</w:t>
+      </w:r>
+      <w:r>
+        <w:rPr>
+          <w:noProof/>
+        </w:rPr>
+        <w:t>5</w:t>
+      </w:r>
+      <w:r>
+        <w:fldChar w:fldCharType="end"/>
+      </w:r>
+      <w:r>
+        <w:t>, the background aerosol profile is successively scaled to higher values and the aerosol measurement vector is calculated for each scaled valued.  These simulations are performed with a SZA of 60</w:t>
+      </w:r>
+      <w:r>
+        <w:rPr>
+          <w:vertAlign w:val="superscript"/>
+        </w:rPr>
+        <w:t>o</w:t>
+      </w:r>
+      <w:r>
+        <w:t xml:space="preserve"> and SSA of 45</w:t>
+      </w:r>
+      <w:r>
+        <w:rPr>
+          <w:vertAlign w:val="superscript"/>
+        </w:rPr>
+        <w:t>o</w:t>
+      </w:r>
+      <w:r>
+        <w:t xml:space="preserve"> and with an albedo of </w:t>
+      </w:r>
+      <w:r>
+        <w:t>0</w:t>
+      </w:r>
+      <w:r>
+        <w:t>.  In all cases the measurement vector increases as the aerosol load is increased until a maximum value is reached. For example, for the scalar, horizontal, and vertical polarization this occurs at a scale factor of approximately 10, 11, and 8, respectivel</w:t>
+      </w:r>
+      <w:r>
+        <w:t>y, at 25 </w:t>
+      </w:r>
+      <w:r>
+        <w:t xml:space="preserve">km tangent altitude. As the aerosol loading is further increased from this point the measurement vector starts to decrease in value representing the maximum aerosol extinction for which that each polarization has sensitivity. Furthermore, a negative measurement vector is noted for lower altitudes. The loss of signal is due to the larger fraction of attenuation of the solar radiance over the increased aerosol scattering as the extinction coefficient approaches these large values (see </w:t>
+      </w:r>
+      <w:r>
+        <w:rPr>
+          <w:i/>
+        </w:rPr>
+        <w:t>Bourassa et al., 2007</w:t>
+      </w:r>
+      <w:r>
+        <w:t xml:space="preserve"> for a more detailed explanation). This eventually leads to an aerosol loading limit beyond which retrievals are not possible. At shorter wavelengths, the best range of aerosol loading sensitivities is found for the horizontal polarization, followed by the scalar case. However, fo</w:t>
+      </w:r>
+      <w:r>
+        <w:t>r longer wavelengths (</w:t>
+      </w:r>
+      <w:r>
+        <w:rPr>
+          <w:i/>
+        </w:rPr>
+        <w:t>i.e.</w:t>
+      </w:r>
+      <w:r>
+        <w:t xml:space="preserve"> 1500 </w:t>
+      </w:r>
+      <w:r>
+        <w:t xml:space="preserve">nm) the measurement vectors do not reach a peak value even at a scaling factor of 20 for all three polarization cases. </w:t>
+      </w:r>
+    </w:p>
+    <w:p>
+      <w:pPr>
+        <w:pStyle w:val="BodyText"/>
+        <w:jc w:val="both"/>
+      </w:pPr>
+      <w:r>
+        <w:lastRenderedPageBreak/>
+        <w:t>When considering the orientation of linear polarization for an instrument design there is no clear choice when it comes to sensitivity. Both the horizontal and vertical linear polarization are valid choices depending on the instrument and orbit of the mission in question. The vertical polarization provides the best sensitivity to aerosol in the forward and backward scattering cases but should be avoided if any substantial fraction of the measurements are to be made near scattering angle of 90</w:t>
+      </w:r>
+      <w:r>
+        <w:rPr>
+          <w:vertAlign w:val="superscript"/>
+        </w:rPr>
+        <w:t>o</w:t>
+      </w:r>
+      <w:r>
+        <w:t xml:space="preserve"> for the proposed orbit. In terms of sensitivity, the horizontal polarization is preferable since overall signal levels are higher and generally a larger range of aerosol loading is detectable.</w:t>
+      </w:r>
+      <w:r>
+        <w:t xml:space="preserve"> </w:t>
+      </w:r>
     </w:p>
     <w:p>
       <w:pPr>
@@ -6674,31 +6579,7 @@
         <w:jc w:val="both"/>
       </w:pPr>
       <w:r>
-        <w:t xml:space="preserve">Retrievals were performed for all of the wavelengths listed in section </w:t>
-      </w:r>
-      <w:r>
-        <w:t>4.</w:t>
-      </w:r>
-      <w:r>
-        <w:t>2.</w:t>
-      </w:r>
-      <w:r>
-        <w:t>3</w:t>
-      </w:r>
-      <w:r>
-        <w:t>, however due to similarities between the retrievals of dif</w:t>
-      </w:r>
-      <w:r>
-        <w:t>ferent wavelengths only the 750 </w:t>
-      </w:r>
-      <w:r>
-        <w:t>nm wavelength will be presented, with comments on the other wavelengths when sign</w:t>
-      </w:r>
-      <w:r>
-        <w:t>ificant deviations from the 750 </w:t>
-      </w:r>
-      <w:r>
-        <w:t xml:space="preserve">nm case occur. </w:t>
+        <w:t xml:space="preserve">Retrievals were performed for all of the wavelengths listed in section 4.2.3, however due to similarities between the retrievals of different wavelengths only the 750 nm wavelength will be presented, with comments on the other wavelengths when significant deviations from the 750 nm case occur. </w:t>
       </w:r>
     </w:p>
     <w:p>
@@ -6707,7 +6588,6 @@
         <w:jc w:val="both"/>
       </w:pPr>
       <w:r>
-        <w:lastRenderedPageBreak/>
         <w:t>Retrievals with current limb scatter instruments use a scalar radiative transfer model but accounting for the vector component alters the overall total radiance from the scalar solution due to multiple scattering of the vector radiance contributing to the overall radiance though the phase matrix interactions between the various polarization states. A brief study was performed to determine if using a scalar model for these retrievals instead of the total radiance from the vector model would result in biases in the retrieved aerosol profiles. A comparison between the retrieved extinctions for the scalar and vector model were performed using a percentage difference in the form</w:t>
       </w:r>
     </w:p>
@@ -6872,16 +6752,7 @@
                   <w:rPr>
                     <w:rFonts w:ascii="Cambria Math" w:hAnsi="Cambria Math"/>
                   </w:rPr>
-                  <m:t>*100%</m:t>
-                </m:r>
-                <m:r>
-                  <m:rPr>
-                    <m:sty m:val="p"/>
-                  </m:rPr>
-                  <w:rPr>
-                    <w:rFonts w:ascii="Cambria Math" w:hAnsi="Cambria Math"/>
-                  </w:rPr>
-                  <m:t>.</m:t>
+                  <m:t>*100%.</m:t>
                 </m:r>
               </m:oMath>
             </m:oMathPara>
@@ -6905,13 +6776,7 @@
               <w:jc w:val="right"/>
             </w:pPr>
             <w:r>
-              <w:t>(4.</w:t>
-            </w:r>
-            <w:r>
-              <w:t>9</w:t>
-            </w:r>
-            <w:r>
-              <w:t>)</w:t>
+              <w:t>(4.9)</w:t>
             </w:r>
           </w:p>
         </w:tc>
@@ -6942,10 +6807,7 @@
         <w:fldChar w:fldCharType="begin"/>
       </w:r>
       <w:r>
-        <w:instrText xml:space="preserve"> REF _Ref439685149 \h </w:instrText>
-      </w:r>
-      <w:r>
-        <w:instrText xml:space="preserve"> \* MERGEFORMAT </w:instrText>
+        <w:instrText xml:space="preserve"> REF _Ref439685149 \h  \* MERGEFORMAT </w:instrText>
       </w:r>
       <w:r>
         <w:fldChar w:fldCharType="separate"/>
@@ -6963,7 +6825,11 @@
         <w:fldChar w:fldCharType="end"/>
       </w:r>
       <w:r>
-        <w:t xml:space="preserve">, a few outliers occur where the difference between the retrievals is greater than 7%. All of these retrievals occur in the backscatter condition, </w:t>
+        <w:t xml:space="preserve">, a few outliers occur where the difference between the </w:t>
+      </w:r>
+      <w:r>
+        <w:lastRenderedPageBreak/>
+        <w:t xml:space="preserve">retrievals is greater than 7%. All of these retrievals occur in the backscatter condition, </w:t>
       </w:r>
       <w:r>
         <w:rPr>
@@ -6988,185 +6854,6 @@
       </w:r>
       <w:r>
         <w:t>nm. Since the use of the vector model can increase calculation times by a factor of at least two, it is beneficial to be able to use the scalar model and can be used reliably for essentially all cases.</w:t>
-      </w:r>
-    </w:p>
-    <w:p>
-      <w:pPr>
-        <w:pStyle w:val="BodyText"/>
-        <w:jc w:val="both"/>
-      </w:pPr>
-      <w:r>
-        <w:t>Aerosol profiles were retrieved using an assumed particle size distribution, in this case a log-normal with a mode radius and width of 0.08</w:t>
-      </w:r>
-      <w:r>
-        <w:t> </w:t>
-      </w:r>
-      <w:r>
-        <w:t>µm and 1.6 respectively, which was different in all case than the “true” state used to simulate the measurements. The comparison betwe</w:t>
-      </w:r>
-      <w:r>
-        <w:t>en the retrieval results at 750 </w:t>
-      </w:r>
-      <w:r>
-        <w:t xml:space="preserve">nm for simulations of all three polarization states is shown in </w:t>
-      </w:r>
-      <w:r>
-        <w:fldChar w:fldCharType="begin"/>
-      </w:r>
-      <w:r>
-        <w:instrText xml:space="preserve"> REF _Ref439685223 \h </w:instrText>
-      </w:r>
-      <w:r>
-        <w:instrText xml:space="preserve"> \* MERGEFORMAT </w:instrText>
-      </w:r>
-      <w:r>
-        <w:fldChar w:fldCharType="separate"/>
-      </w:r>
-      <w:r>
-        <w:t>Figure 4-</w:t>
-      </w:r>
-      <w:r>
-        <w:rPr>
-          <w:noProof/>
-        </w:rPr>
-        <w:t>7</w:t>
-      </w:r>
-      <w:r>
-        <w:fldChar w:fldCharType="end"/>
-      </w:r>
-      <w:r>
-        <w:t xml:space="preserve">. It </w:t>
-      </w:r>
-      <w:r>
-        <w:lastRenderedPageBreak/>
-        <w:t>should be noted that geometries with SSA of 90</w:t>
-      </w:r>
-      <w:r>
-        <w:rPr>
-          <w:vertAlign w:val="superscript"/>
-        </w:rPr>
-        <w:t>o</w:t>
-      </w:r>
-      <w:r>
-        <w:t xml:space="preserve"> have been removed for the vertical polarization due to the low values of overall signal, which creates a large dependency on the particle size distribution and a biased retrieval.  However, geometries with a SSA of 85</w:t>
-      </w:r>
-      <w:r>
-        <w:rPr>
-          <w:vertAlign w:val="superscript"/>
-        </w:rPr>
-        <w:t>o</w:t>
-      </w:r>
-      <w:r>
-        <w:t xml:space="preserve"> or 95</w:t>
-      </w:r>
-      <w:r>
-        <w:rPr>
-          <w:vertAlign w:val="superscript"/>
-        </w:rPr>
-        <w:t>o</w:t>
-      </w:r>
-      <w:r>
-        <w:t xml:space="preserve"> almost eliminates the bias seen at the 90</w:t>
-      </w:r>
-      <w:r>
-        <w:rPr>
-          <w:vertAlign w:val="superscript"/>
-        </w:rPr>
-        <w:t>o</w:t>
-      </w:r>
-      <w:r>
-        <w:t xml:space="preserve"> scattering angle and it is completely eliminated once the scattering angle is less than 80</w:t>
-      </w:r>
-      <w:r>
-        <w:rPr>
-          <w:vertAlign w:val="superscript"/>
-        </w:rPr>
-        <w:t>o</w:t>
-      </w:r>
-      <w:r>
-        <w:t xml:space="preserve"> or greater than 100</w:t>
-      </w:r>
-      <w:r>
-        <w:rPr>
-          <w:vertAlign w:val="superscript"/>
-        </w:rPr>
-        <w:t>o</w:t>
-      </w:r>
-      <w:r>
-        <w:t>.</w:t>
-      </w:r>
-    </w:p>
-    <w:p>
-      <w:pPr>
-        <w:pStyle w:val="BodyText"/>
-        <w:jc w:val="both"/>
-      </w:pPr>
-      <w:r>
-        <w:t xml:space="preserve">Each of the four size distributions were used to simulate the measurements for the retrieval in order to test for any persistent biases in the various polarization cases. Recall that in all cases, the retrieval assumes a constant size single mode size distribution that does not match any of the four size distributions used to simulate the measurements. For particle size distribution 1 (see </w:t>
-      </w:r>
-      <w:r>
-        <w:fldChar w:fldCharType="begin"/>
-      </w:r>
-      <w:r>
-        <w:instrText xml:space="preserve"> REF _Ref439681553 \h </w:instrText>
-      </w:r>
-      <w:r>
-        <w:instrText xml:space="preserve"> \* MERGEFORMAT </w:instrText>
-      </w:r>
-      <w:r>
-        <w:fldChar w:fldCharType="separate"/>
-      </w:r>
-      <w:r>
-        <w:t>Table 4-</w:t>
-      </w:r>
-      <w:r>
-        <w:rPr>
-          <w:noProof/>
-        </w:rPr>
-        <w:t>1</w:t>
-      </w:r>
-      <w:r>
-        <w:fldChar w:fldCharType="end"/>
-      </w:r>
-      <w:r>
-        <w:t>), retrieved aerosol extinction profiles are too large. For scalar, horizontal, and vertical polarizations had mean offsets of 9-13%, 12-17%, and 6-8% respectively from 17 to 35</w:t>
-      </w:r>
-      <w:r>
-        <w:t> </w:t>
-      </w:r>
-      <w:r>
-        <w:t>km. Particle size distribution 2 shows a larger mean offset that also has a higher variance. The mean offset for distribution two are 20-28%, 24-31%, and 12-16% for the s</w:t>
-      </w:r>
-      <w:r>
-        <w:t>ame polarizations from 17 to 35 </w:t>
-      </w:r>
-      <w:r>
-        <w:t xml:space="preserve">km. For distributions </w:t>
-      </w:r>
-      <w:r>
-        <w:t>3</w:t>
-      </w:r>
-      <w:r>
-        <w:t xml:space="preserve"> and </w:t>
-      </w:r>
-      <w:r>
-        <w:t>4</w:t>
-      </w:r>
-      <w:r>
-        <w:t xml:space="preserve">, similar variances are noted between the similar fine modes but the aerosol extinction retrieved is now much smaller than that true extinction state for all three polarizations. For distributions 3 and 4, the mean offsets were -42-44%, -40-43%, and -45-46% and -26-33%, -22-29%, and -38-42% respectively for the same polarization ordering. Furthermore, as wavelength increases an approximately 3-5% decrease in offset is observed for the retrieved aerosol profiles for each polarization. Current satellite instruments only agree to each other within 20-30% and using the above trends, accurate aerosol retrievals could be obtained for atmospheric states where only a fine mode exists. However, when a coarse mode is present in the true state, the retrieval significantly underestimates the amount of aerosol in the atmosphere. </w:t>
-      </w:r>
-    </w:p>
-    <w:p>
-      <w:pPr>
-        <w:pStyle w:val="BodyText"/>
-        <w:jc w:val="both"/>
-      </w:pPr>
-      <w:r>
-        <w:lastRenderedPageBreak/>
-        <w:t xml:space="preserve">Overall, both horizontal and vertical linear polarizations retrieve similarly accurate aerosol profiles when compared to the scalar case using an assumed particle size distribution. For fine mode cases the extinction retrievals are generally too large but only differ from the true state on average by 12-30% for the horizontal polarization and 12-17% for the vertical polarization.  For a volcanic particle size distributions (case 3 and 4) the aerosol extinction retrieved is much too small, up to approximately 45% for both polarizations. However these result are similar to the scalar case. </w:t>
-      </w:r>
-      <w:r>
-        <w:t xml:space="preserve"> </w:t>
       </w:r>
     </w:p>
     <w:p>
@@ -7181,7 +6868,7 @@
           <w:noProof/>
         </w:rPr>
         <w:drawing>
-          <wp:inline distT="0" distB="0" distL="0" distR="0" wp14:anchorId="3281AFA1" wp14:editId="343B94AC">
+          <wp:inline distT="0" distB="0" distL="0" distR="0" wp14:anchorId="3F426704" wp14:editId="7176D2AD">
             <wp:extent cx="5486400" cy="3085465"/>
             <wp:effectExtent l="0" t="0" r="0" b="635"/>
             <wp:docPr id="43" name="Picture 43"/>
@@ -7285,10 +6972,7 @@
         <w:fldChar w:fldCharType="begin"/>
       </w:r>
       <w:r>
-        <w:instrText xml:space="preserve"> REF _Ref439681553 \h </w:instrText>
-      </w:r>
-      <w:r>
-        <w:instrText xml:space="preserve"> \* MERGEFORMAT </w:instrText>
+        <w:instrText xml:space="preserve"> REF _Ref439681553 \h  \* MERGEFORMAT </w:instrText>
       </w:r>
       <w:r>
         <w:fldChar w:fldCharType="separate"/>
@@ -7315,6 +6999,103 @@
         <w:pStyle w:val="BodyText"/>
         <w:jc w:val="both"/>
       </w:pPr>
+      <w:r>
+        <w:t>Aerosol profiles were retrieved using an assumed particle size distribution, in this case a log-normal with a mode radius and width of 0.08</w:t>
+      </w:r>
+      <w:r>
+        <w:t> </w:t>
+      </w:r>
+      <w:r>
+        <w:t>µm and 1.6 respectively, which was different in all case than the “true” state used to simulate the measurements. The comparison betwe</w:t>
+      </w:r>
+      <w:r>
+        <w:t>en the retrieval results at 750 </w:t>
+      </w:r>
+      <w:r>
+        <w:t xml:space="preserve">nm for simulations of all three polarization states is shown in </w:t>
+      </w:r>
+      <w:r>
+        <w:fldChar w:fldCharType="begin"/>
+      </w:r>
+      <w:r>
+        <w:instrText xml:space="preserve"> REF _Ref439685223 \h  \* MERGEFORMAT </w:instrText>
+      </w:r>
+      <w:r>
+        <w:fldChar w:fldCharType="separate"/>
+      </w:r>
+      <w:r>
+        <w:t>Figure 4-</w:t>
+      </w:r>
+      <w:r>
+        <w:rPr>
+          <w:noProof/>
+        </w:rPr>
+        <w:t>7</w:t>
+      </w:r>
+      <w:r>
+        <w:fldChar w:fldCharType="end"/>
+      </w:r>
+      <w:r>
+        <w:t xml:space="preserve">. It </w:t>
+      </w:r>
+      <w:r>
+        <w:lastRenderedPageBreak/>
+        <w:t>should be noted that geometries with SSA of 90</w:t>
+      </w:r>
+      <w:r>
+        <w:rPr>
+          <w:vertAlign w:val="superscript"/>
+        </w:rPr>
+        <w:t>o</w:t>
+      </w:r>
+      <w:r>
+        <w:t xml:space="preserve"> have been removed for the vertical polarization due to the low values of overall signal, which creates a large dependency on the particle size distribution and a biased retrieval.  However, geometries with a SSA of 85</w:t>
+      </w:r>
+      <w:r>
+        <w:rPr>
+          <w:vertAlign w:val="superscript"/>
+        </w:rPr>
+        <w:t>o</w:t>
+      </w:r>
+      <w:r>
+        <w:t xml:space="preserve"> or 95</w:t>
+      </w:r>
+      <w:r>
+        <w:rPr>
+          <w:vertAlign w:val="superscript"/>
+        </w:rPr>
+        <w:t>o</w:t>
+      </w:r>
+      <w:r>
+        <w:t xml:space="preserve"> almost eliminates the bias seen at the 90</w:t>
+      </w:r>
+      <w:r>
+        <w:rPr>
+          <w:vertAlign w:val="superscript"/>
+        </w:rPr>
+        <w:t>o</w:t>
+      </w:r>
+      <w:r>
+        <w:t xml:space="preserve"> scattering angle and it is completely eliminated once the scattering angle is less than 80</w:t>
+      </w:r>
+      <w:r>
+        <w:rPr>
+          <w:vertAlign w:val="superscript"/>
+        </w:rPr>
+        <w:t>o</w:t>
+      </w:r>
+      <w:r>
+        <w:t xml:space="preserve"> or greater than 100</w:t>
+      </w:r>
+      <w:r>
+        <w:rPr>
+          <w:vertAlign w:val="superscript"/>
+        </w:rPr>
+        <w:t>o</w:t>
+      </w:r>
+      <w:r>
+        <w:t>.</w:t>
+      </w:r>
     </w:p>
     <w:p>
       <w:pPr>
@@ -7327,12 +7108,11 @@
         <w:rPr>
           <w:noProof/>
         </w:rPr>
-        <w:lastRenderedPageBreak/>
         <w:drawing>
-          <wp:inline distT="0" distB="0" distL="0" distR="0" wp14:anchorId="6CC35483" wp14:editId="1C8E111D">
-            <wp:extent cx="5486400" cy="4572000"/>
-            <wp:effectExtent l="0" t="0" r="0" b="0"/>
-            <wp:docPr id="44" name="Picture 44"/>
+          <wp:inline distT="0" distB="0" distL="0" distR="0">
+            <wp:extent cx="5943600" cy="4951730"/>
+            <wp:effectExtent l="0" t="0" r="0" b="1270"/>
+            <wp:docPr id="3" name="Picture 3" descr="C:\Users\bje035.USASK\AppData\Local\Microsoft\Windows\INetCache\Content.Word\4-3-ParticleSizeComparison.png"/>
             <wp:cNvGraphicFramePr>
               <a:graphicFrameLocks xmlns:a="http://schemas.openxmlformats.org/drawingml/2006/main" noChangeAspect="1"/>
             </wp:cNvGraphicFramePr>
@@ -7340,8 +7120,10 @@
               <a:graphicData uri="http://schemas.openxmlformats.org/drawingml/2006/picture">
                 <pic:pic xmlns:pic="http://schemas.openxmlformats.org/drawingml/2006/picture">
                   <pic:nvPicPr>
-                    <pic:cNvPr id="12" name="4-3-ParticleSizeComparison.png"/>
-                    <pic:cNvPicPr/>
+                    <pic:cNvPr id="0" name="Picture 11" descr="C:\Users\bje035.USASK\AppData\Local\Microsoft\Windows\INetCache\Content.Word\4-3-ParticleSizeComparison.png"/>
+                    <pic:cNvPicPr>
+                      <a:picLocks noChangeAspect="1" noChangeArrowheads="1"/>
+                    </pic:cNvPicPr>
                   </pic:nvPicPr>
                   <pic:blipFill>
                     <a:blip r:embed="rId14" cstate="print">
@@ -7351,18 +7133,23 @@
                         </a:ext>
                       </a:extLst>
                     </a:blip>
+                    <a:srcRect/>
                     <a:stretch>
                       <a:fillRect/>
                     </a:stretch>
                   </pic:blipFill>
-                  <pic:spPr>
+                  <pic:spPr bwMode="auto">
                     <a:xfrm>
                       <a:off x="0" y="0"/>
-                      <a:ext cx="5486400" cy="4572000"/>
+                      <a:ext cx="5943600" cy="4951730"/>
                     </a:xfrm>
                     <a:prstGeom prst="rect">
                       <a:avLst/>
                     </a:prstGeom>
+                    <a:noFill/>
+                    <a:ln>
+                      <a:noFill/>
+                    </a:ln>
                   </pic:spPr>
                 </pic:pic>
               </a:graphicData>
@@ -7425,31 +7212,19 @@
         <w:t>:</w:t>
       </w:r>
       <w:r>
-        <w:t xml:space="preserve"> </w:t>
-      </w:r>
-      <w:r>
-        <w:t xml:space="preserve">The retrieved aerosol profiles for each unique combination of geometry and aerosol profile are compared again the known original states. The plots are separated into 12 cases. The four columns represent the four particle size distributions used for the analysis as listed in </w:t>
+        <w:t xml:space="preserve"> The retrieved aerosol profiles for each unique combination of geometry and aerosol profile are compared again the known original states. The plots are separated into 12 cases. The four columns represent the four particle size distributions used for the analysis as listed in </w:t>
       </w:r>
       <w:r>
         <w:fldChar w:fldCharType="begin"/>
       </w:r>
       <w:r>
-        <w:instrText xml:space="preserve"> REF _Ref439681553 \h </w:instrText>
-      </w:r>
-      <w:r>
-        <w:instrText xml:space="preserve"> \* MERGEFORMAT </w:instrText>
+        <w:instrText xml:space="preserve"> REF _Ref439681553 \h  \* MERGEFORMAT </w:instrText>
       </w:r>
       <w:r>
         <w:fldChar w:fldCharType="separate"/>
       </w:r>
       <w:r>
-        <w:t>Table</w:t>
-      </w:r>
-      <w:r>
-        <w:t> </w:t>
-      </w:r>
-      <w:r>
-        <w:t>4-</w:t>
+        <w:t>Table 4-</w:t>
       </w:r>
       <w:r>
         <w:rPr>
@@ -7461,19 +7236,14 @@
         <w:fldChar w:fldCharType="end"/>
       </w:r>
       <w:r>
-        <w:t>. From the top to bottom row are the scalar, horizontal, and the vertical polarization</w:t>
-      </w:r>
-      <w:r>
-        <w:t>.</w:t>
+        <w:t>. From the top to bottom row are the scalar, horizontal, and the vertical polarization.</w:t>
       </w:r>
       <w:bookmarkEnd w:id="26"/>
     </w:p>
     <w:p>
       <w:pPr>
         <w:pStyle w:val="BodyText"/>
-        <w:spacing w:line="240" w:lineRule="auto"/>
-        <w:ind w:firstLine="0"/>
-        <w:jc w:val="center"/>
+        <w:jc w:val="both"/>
       </w:pPr>
     </w:p>
     <w:p>
@@ -7481,25 +7251,92 @@
         <w:pStyle w:val="BodyText"/>
         <w:jc w:val="both"/>
       </w:pPr>
+      <w:r>
+        <w:lastRenderedPageBreak/>
+        <w:t xml:space="preserve">Each of the four size distributions were used to simulate the measurements for the retrieval in order to test for any persistent biases in the various polarization cases. Recall that in all cases, the retrieval assumes a constant size single mode size distribution that does not match any of the four size distributions used to simulate the measurements. For particle size distribution 1 (see </w:t>
+      </w:r>
+      <w:r>
+        <w:fldChar w:fldCharType="begin"/>
+      </w:r>
+      <w:r>
+        <w:instrText xml:space="preserve"> REF _Ref439681553 \h  \* MERGEFORMAT </w:instrText>
+      </w:r>
+      <w:r>
+        <w:fldChar w:fldCharType="separate"/>
+      </w:r>
+      <w:r>
+        <w:t>Table 4-</w:t>
+      </w:r>
+      <w:r>
+        <w:rPr>
+          <w:noProof/>
+        </w:rPr>
+        <w:t>1</w:t>
+      </w:r>
+      <w:r>
+        <w:fldChar w:fldCharType="end"/>
+      </w:r>
+      <w:r>
+        <w:t>), retrieved aerosol extinction profiles are too large. For scalar, horizontal, and vertical polarizations had mean offsets of 9-13%, 12-17%, and 6-8% respectively from 17 to 35</w:t>
+      </w:r>
+      <w:r>
+        <w:t> </w:t>
+      </w:r>
+      <w:r>
+        <w:t>km. Particle size distribution 2 shows a larger mean offset that also has a higher variance. The mean offset for distribution two are 20-28%, 24-31%, and 12-16% for the s</w:t>
+      </w:r>
+      <w:r>
+        <w:t>ame polarizations from 17 to 35 </w:t>
+      </w:r>
+      <w:r>
+        <w:t xml:space="preserve">km. For distributions </w:t>
+      </w:r>
+      <w:r>
+        <w:t>3</w:t>
+      </w:r>
+      <w:r>
+        <w:t xml:space="preserve"> and </w:t>
+      </w:r>
+      <w:r>
+        <w:t>4</w:t>
+      </w:r>
+      <w:r>
+        <w:t xml:space="preserve">, similar variances are noted between the similar fine modes but the aerosol extinction retrieved is now much smaller than that true extinction state for all three polarizations. For distributions 3 and 4, the mean offsets were -42-44%, -40-43%, and -45-46% and -26-33%, -22-29%, and -38-42% respectively for the same polarization ordering. Furthermore, as wavelength increases an approximately 3-5% decrease in offset is observed for the retrieved aerosol profiles for each polarization. Current satellite instruments only agree to each other within 20-30% and using the above trends, accurate aerosol retrievals could be obtained for atmospheric states where only a fine mode exists. However, when a coarse mode is present in the true state, the retrieval significantly underestimates the amount of aerosol in the atmosphere. </w:t>
+      </w:r>
     </w:p>
     <w:p>
       <w:pPr>
-        <w:pStyle w:val="Heading2"/>
-      </w:pPr>
-      <w:bookmarkStart w:id="27" w:name="_Toc445473418"/>
-      <w:r>
-        <w:t>4.</w:t>
-      </w:r>
-      <w:r>
-        <w:t>4</w:t>
-      </w:r>
-      <w:r>
-        <w:t>.3 Precision analysis</w:t>
-      </w:r>
+        <w:pStyle w:val="BodyText"/>
+        <w:jc w:val="both"/>
+      </w:pPr>
+      <w:r>
+        <w:t xml:space="preserve">Overall, both horizontal and vertical linear polarizations retrieve similarly accurate aerosol profiles when compared to the scalar case using an assumed particle size distribution. For fine mode cases the extinction retrievals are generally too large but only differ from the true state on average by 12-30% for the horizontal polarization and 12-17% for the vertical polarization.  For a volcanic particle size distributions (case 3 and 4) the aerosol extinction retrieved is much too small, up to approximately 45% for both polarizations. However these result are similar to the scalar case. </w:t>
+      </w:r>
+      <w:r>
+        <w:t xml:space="preserve"> </w:t>
+      </w:r>
+      <w:bookmarkStart w:id="27" w:name="_GoBack"/>
       <w:bookmarkEnd w:id="27"/>
     </w:p>
     <w:p>
       <w:pPr>
+        <w:pStyle w:val="Heading2"/>
+      </w:pPr>
+      <w:bookmarkStart w:id="28" w:name="_Toc445473418"/>
+      <w:r>
+        <w:lastRenderedPageBreak/>
+        <w:t>4.</w:t>
+      </w:r>
+      <w:r>
+        <w:t>4</w:t>
+      </w:r>
+      <w:r>
+        <w:t>.3 Precision analysis</w:t>
+      </w:r>
+      <w:bookmarkEnd w:id="28"/>
+    </w:p>
+    <w:p>
+      <w:pPr>
         <w:pStyle w:val="BodyText"/>
         <w:jc w:val="both"/>
       </w:pPr>
@@ -7528,7 +7365,6 @@
         <w:jc w:val="both"/>
       </w:pPr>
       <w:r>
-        <w:lastRenderedPageBreak/>
         <w:t>A value of 1% was chosen for uncertainty in the measurement vector. This is similar to the measurement uncertainty of the OSIRIS instrument at the aerosol retrieval wavelengths and tangent altitudes. The same uncertainty was selected no matter the polarization or geometry. This allows for the determination of the absolute change in precision for an instrument with the same measurement uncertainty no matter the polarization state measured or the instrument sensitivities have been compensated for each polarization to observe the same quantity of incoming radiance. The measurement vector used in the aerosol extinction retrieval uses the logarithmic ratio of the retrieval altitude or tangent altitude over a high altitude reference radiance where there is little aerosol contribution. This leads to the diagonal values of the covariance matrix</w:t>
       </w:r>
       <w:proofErr w:type="gramStart"/>
@@ -7595,7 +7431,11 @@
         <w:t>Bourassa et al., 2007</w:t>
       </w:r>
       <w:r>
-        <w:t xml:space="preserve">). The remaining profiles were used to determine the percent error at each altitude and each linear polarization was compared to the scalar case. The analysis was performed for the SSA, SZA, albedo, extinction type, fine mode type, percentage of coarse mode, and wavelength. </w:t>
+        <w:t xml:space="preserve">). The remaining profiles were used to </w:t>
+      </w:r>
+      <w:r>
+        <w:lastRenderedPageBreak/>
+        <w:t xml:space="preserve">determine the percent error at each altitude and each linear polarization was compared to the scalar case. The analysis was performed for the SSA, SZA, albedo, extinction type, fine mode type, percentage of coarse mode, and wavelength. </w:t>
       </w:r>
     </w:p>
     <w:p>
@@ -7610,11 +7450,7 @@
         <w:t> </w:t>
       </w:r>
       <w:r>
-        <w:t xml:space="preserve">km </w:t>
-      </w:r>
-      <w:r>
-        <w:lastRenderedPageBreak/>
-        <w:t xml:space="preserve">that decreases as altitude increases. For backscatter cases the linear polarizations yields the same percent error as the scalar case with a maximum relative percent difference of 2%. </w:t>
+        <w:t xml:space="preserve">km that decreases as altitude increases. For backscatter cases the linear polarizations yields the same percent error as the scalar case with a maximum relative percent difference of 2%. </w:t>
       </w:r>
       <w:r>
         <w:t xml:space="preserve">This can be seen in </w:t>
@@ -7635,10 +7471,7 @@
         <w:fldChar w:fldCharType="end"/>
       </w:r>
       <w:r>
-        <w:t>.</w:t>
-      </w:r>
-      <w:r>
-        <w:t xml:space="preserve"> </w:t>
+        <w:t xml:space="preserve">. </w:t>
       </w:r>
       <w:r>
         <w:t>The other major note is the change of relativ</w:t>
@@ -7674,10 +7507,7 @@
         <w:t>km.  For the horizontal case the same magnitude but opposite effects occurs for the precision</w:t>
       </w:r>
       <w:r>
-        <w:t xml:space="preserve"> </w:t>
-      </w:r>
-      <w:r>
-        <w:t xml:space="preserve">and can be seen in </w:t>
+        <w:t xml:space="preserve"> and can be seen in </w:t>
       </w:r>
       <w:r>
         <w:fldChar w:fldCharType="begin"/>
@@ -7774,8 +7604,8 @@
         <w:pStyle w:val="Caption"/>
         <w:jc w:val="center"/>
       </w:pPr>
-      <w:bookmarkStart w:id="28" w:name="_Ref445199326"/>
-      <w:bookmarkStart w:id="29" w:name="_Toc445473755"/>
+      <w:bookmarkStart w:id="29" w:name="_Ref445199326"/>
+      <w:bookmarkStart w:id="30" w:name="_Toc445473755"/>
       <w:r>
         <w:rPr>
           <w:b/>
@@ -7813,7 +7643,7 @@
         </w:rPr>
         <w:fldChar w:fldCharType="end"/>
       </w:r>
-      <w:bookmarkEnd w:id="28"/>
+      <w:bookmarkEnd w:id="29"/>
       <w:r>
         <w:rPr>
           <w:b/>
@@ -7823,7 +7653,7 @@
       <w:r>
         <w:t>The top six panels show the mean percent error with the standard deviation for each polarization depending on the SSA. The bottom six panels show the relative change is the percent error from the scalar case. The black, red, and green curves represent the scalar, horizontal and vertical polarization respectively.</w:t>
       </w:r>
-      <w:bookmarkEnd w:id="29"/>
+      <w:bookmarkEnd w:id="30"/>
     </w:p>
     <w:p/>
     <w:p>
@@ -7890,8 +7720,8 @@
         <w:pStyle w:val="Caption"/>
         <w:jc w:val="center"/>
       </w:pPr>
-      <w:bookmarkStart w:id="30" w:name="_Ref445200199"/>
-      <w:bookmarkStart w:id="31" w:name="_Toc445473756"/>
+      <w:bookmarkStart w:id="31" w:name="_Ref445200199"/>
+      <w:bookmarkStart w:id="32" w:name="_Toc445473756"/>
       <w:r>
         <w:rPr>
           <w:b/>
@@ -7929,7 +7759,7 @@
         </w:rPr>
         <w:fldChar w:fldCharType="end"/>
       </w:r>
-      <w:bookmarkEnd w:id="30"/>
+      <w:bookmarkEnd w:id="31"/>
       <w:r>
         <w:rPr>
           <w:b/>
@@ -7957,7 +7787,7 @@
       <w:r>
         <w:t xml:space="preserve"> except the comparison is to wavelength instead of SSA.</w:t>
       </w:r>
-      <w:bookmarkEnd w:id="31"/>
+      <w:bookmarkEnd w:id="32"/>
     </w:p>
     <w:p>
       <w:pPr>
@@ -7970,7 +7800,7 @@
       <w:pPr>
         <w:pStyle w:val="Heading1"/>
       </w:pPr>
-      <w:bookmarkStart w:id="32" w:name="_Toc445473419"/>
+      <w:bookmarkStart w:id="33" w:name="_Toc445473419"/>
       <w:r>
         <w:t>4.</w:t>
       </w:r>
@@ -7980,7 +7810,7 @@
       <w:r>
         <w:t xml:space="preserve"> Conclusions</w:t>
       </w:r>
-      <w:bookmarkEnd w:id="32"/>
+      <w:bookmarkEnd w:id="33"/>
     </w:p>
     <w:p>
       <w:pPr>
@@ -7992,13 +7822,7 @@
       </w:r>
       <w:r>
         <w:lastRenderedPageBreak/>
-        <w:t>with vertical polarization with compensated instrument sensitivities. Recall that the vertical polarization is defined as the polarization normal to the horizon. In this orientation, the radiance measurement has good sensitivity to aerosol acros</w:t>
-      </w:r>
-      <w:r>
-        <w:t>s all altitudes greater than 13 </w:t>
-      </w:r>
-      <w:r>
-        <w:t>km. However, the increased sensitivity, especially at the shorter wavelengths, falls off quite rapidly as a SSA of 90</w:t>
+        <w:t>with vertical polarization with compensated instrument sensitivities. Recall that the vertical polarization is defined as the polarization normal to the horizon. In this orientation, the radiance measurement has good sensitivity to aerosol across all altitudes greater than 13 km. However, the increased sensitivity, especially at the shorter wavelengths, falls off quite rapidly as a SSA of 90</w:t>
       </w:r>
       <w:r>
         <w:rPr>
@@ -8034,13 +7858,7 @@
         <w:jc w:val="both"/>
       </w:pPr>
       <w:r>
-        <w:t xml:space="preserve">If more signal is required or the orbit will result in a high percent of measurements </w:t>
-      </w:r>
-      <w:r>
-        <w:t>around SSAs</w:t>
-      </w:r>
-      <w:r>
-        <w:t xml:space="preserve"> of 90</w:t>
+        <w:t>If more signal is required or the orbit will result in a high percent of measurements around SSAs of 90</w:t>
       </w:r>
       <w:r>
         <w:rPr>
@@ -8062,12 +7880,7 @@
       </w:r>
       <w:proofErr w:type="gramStart"/>
       <w:r>
-        <w:t>c</w:t>
-      </w:r>
-      <w:bookmarkStart w:id="33" w:name="_GoBack"/>
-      <w:bookmarkEnd w:id="33"/>
-      <w:r>
-        <w:t>ause</w:t>
+        <w:t>cause</w:t>
       </w:r>
       <w:proofErr w:type="gramEnd"/>
       <w:r>
@@ -8215,7 +8028,7 @@
         <w:rStyle w:val="PageNumber"/>
         <w:noProof/>
       </w:rPr>
-      <w:t>29</w:t>
+      <w:t>27</w:t>
     </w:r>
     <w:r>
       <w:rPr>
@@ -8275,7 +8088,7 @@
         <w:rStyle w:val="PageNumber"/>
         <w:noProof/>
       </w:rPr>
-      <w:t>27</w:t>
+      <w:t>26</w:t>
     </w:r>
     <w:r>
       <w:rPr>
@@ -9160,6 +8973,7 @@
   <w:style w:type="character" w:default="1" w:styleId="DefaultParagraphFont">
     <w:name w:val="Default Paragraph Font"/>
     <w:uiPriority w:val="1"/>
+    <w:semiHidden/>
     <w:unhideWhenUsed/>
   </w:style>
   <w:style w:type="table" w:default="1" w:styleId="TableNormal">
@@ -9741,7 +9555,7 @@
 </file>
 
 <file path=customXml/itemProps1.xml><?xml version="1.0" encoding="utf-8"?>
-<ds:datastoreItem xmlns:ds="http://schemas.openxmlformats.org/officeDocument/2006/customXml" ds:itemID="{852DECAF-CF5E-410D-876C-9125BF4469BE}">
+<ds:datastoreItem xmlns:ds="http://schemas.openxmlformats.org/officeDocument/2006/customXml" ds:itemID="{BDA7BEE4-286E-4DC2-992B-6DD09FF8F7D8}">
   <ds:schemaRefs>
     <ds:schemaRef ds:uri="http://schemas.openxmlformats.org/officeDocument/2006/bibliography"/>
   </ds:schemaRefs>

--- a/Chapter4.docx
+++ b/Chapter4.docx
@@ -24,13 +24,34 @@
       <w:pPr>
         <w:pStyle w:val="CHAPTERTITLE"/>
       </w:pPr>
-      <w:bookmarkStart w:id="0" w:name="_Toc445473408"/>
+      <w:bookmarkStart w:id="0" w:name="_Toc452973754"/>
       <w:r>
         <w:rPr>
           <w:sz w:val="36"/>
           <w:szCs w:val="36"/>
         </w:rPr>
-        <w:t>AEROSOL SENSITIVITY TO POLARIZATION</w:t>
+        <w:t>T</w:t>
+      </w:r>
+      <w:r>
+        <w:rPr>
+          <w:sz w:val="36"/>
+          <w:szCs w:val="36"/>
+        </w:rPr>
+        <w:t>HE</w:t>
+      </w:r>
+      <w:r>
+        <w:rPr>
+          <w:sz w:val="36"/>
+          <w:szCs w:val="36"/>
+        </w:rPr>
+        <w:t xml:space="preserve"> </w:t>
+      </w:r>
+      <w:r>
+        <w:rPr>
+          <w:sz w:val="36"/>
+          <w:szCs w:val="36"/>
+        </w:rPr>
+        <w:t>SENSITIVITY TO POLARIZATION IN STRATOSPHERIC AEROSOL RETRIEVALS FROM LIMB SCATTERED MEASUREMENTS</w:t>
       </w:r>
       <w:bookmarkEnd w:id="0"/>
     </w:p>
@@ -38,7 +59,7 @@
       <w:pPr>
         <w:pStyle w:val="Heading1"/>
       </w:pPr>
-      <w:bookmarkStart w:id="1" w:name="_Toc445473409"/>
+      <w:bookmarkStart w:id="1" w:name="_Toc452973755"/>
       <w:r>
         <w:t>4.1 Introduction</w:t>
       </w:r>
@@ -52,81 +73,77 @@
       <w:r>
         <w:t>Stratospheric aerosols, which are micron-sized spherical liquid droplets of sulfuric acid, cause a cooling effect by scattering the incoming solar irradiance and therefore have an important radiative effect on climate.  This effect depends strongly on the aerosol concentration and also the particle size distribution (</w:t>
       </w:r>
-      <w:proofErr w:type="spellStart"/>
       <w:r>
         <w:rPr>
           <w:i/>
         </w:rPr>
-        <w:t>Kiehl</w:t>
-      </w:r>
-      <w:proofErr w:type="spellEnd"/>
+        <w:t>Kiehl and Briegleb</w:t>
+      </w:r>
+      <w:r>
+        <w:t xml:space="preserve">, 1993; </w:t>
+      </w:r>
       <w:r>
         <w:rPr>
           <w:i/>
         </w:rPr>
-        <w:t xml:space="preserve"> and </w:t>
-      </w:r>
-      <w:proofErr w:type="spellStart"/>
+        <w:t>Stocker et al</w:t>
+      </w:r>
+      <w:r>
+        <w:t>., 2013). Recent studies have proposed a link between the so-called global warming hiatus and an increase in the stratospheric sulfate aerosol layer. (</w:t>
+      </w:r>
       <w:r>
         <w:rPr>
           <w:i/>
         </w:rPr>
-        <w:t>Briegleb</w:t>
-      </w:r>
-      <w:proofErr w:type="spellEnd"/>
+        <w:t>Solomon et al</w:t>
+      </w:r>
+      <w:r>
+        <w:t xml:space="preserve">., 2011; </w:t>
+      </w:r>
       <w:r>
         <w:rPr>
           <w:i/>
         </w:rPr>
-        <w:t>, 1993</w:t>
-      </w:r>
-      <w:r>
-        <w:t xml:space="preserve">; </w:t>
+        <w:t>Haywood et al</w:t>
+      </w:r>
+      <w:r>
+        <w:t xml:space="preserve">., 2014; </w:t>
       </w:r>
       <w:r>
         <w:rPr>
           <w:i/>
         </w:rPr>
-        <w:t>Stocker et al., 2013</w:t>
-      </w:r>
-      <w:r>
-        <w:t>). Recent studies have proposed a link between the so-called global warming hiatus and an increase in the stratospheric sulfate aerosol layer. (</w:t>
+        <w:t>Fyfe et al</w:t>
+      </w:r>
+      <w:r>
+        <w:t>., 2013). The increase in stratospheric aerosol over the last decade was primarily caused by a series of somewhat minor, mostly tropical volcanic eruptions (</w:t>
       </w:r>
       <w:r>
         <w:rPr>
           <w:i/>
         </w:rPr>
-        <w:t>Solomon et al., 2011</w:t>
-      </w:r>
-      <w:r>
-        <w:t xml:space="preserve">; </w:t>
+        <w:t>Vernier et al</w:t>
+      </w:r>
+      <w:r>
+        <w:t>., 2011) although the impact of anthropogenic pollution sources continues to be studied (</w:t>
       </w:r>
       <w:r>
         <w:rPr>
           <w:i/>
         </w:rPr>
-        <w:t>Haywood et al., 2014</w:t>
-      </w:r>
-      <w:r>
-        <w:t xml:space="preserve">; </w:t>
+        <w:t>Neely et al</w:t>
+      </w:r>
+      <w:r>
+        <w:t xml:space="preserve">., 2014).  As noted in the recent review paper by </w:t>
       </w:r>
       <w:r>
         <w:rPr>
           <w:i/>
         </w:rPr>
-        <w:t>Fyfe et al., 2013</w:t>
-      </w:r>
-      <w:r>
-        <w:t>). The increase in stratospheric aerosol over the last decade is believed to be caused by a series of somewhat minor, mostly tropical volcanic eruptions (</w:t>
-      </w:r>
-      <w:r>
-        <w:rPr>
-          <w:i/>
-        </w:rPr>
-        <w:t>Vernier et al., 2011b</w:t>
-      </w:r>
-      <w:r>
-        <w:t xml:space="preserve">). </w:t>
+        <w:t>Kremser et al</w:t>
+      </w:r>
+      <w:r>
+        <w:t xml:space="preserve">. (2015) there is a distinct need for continued monitoring with global coverage of aerosol, particularly extending down to tropopause altitudes.  </w:t>
       </w:r>
     </w:p>
     <w:p>
@@ -141,111 +158,103 @@
         <w:rPr>
           <w:i/>
         </w:rPr>
-        <w:t>Russell and McCormick, 1989</w:t>
-      </w:r>
-      <w:r>
-        <w:t xml:space="preserve">; </w:t>
+        <w:t>Russell and McCormick</w:t>
+      </w:r>
+      <w:r>
+        <w:t xml:space="preserve">, 1989; </w:t>
       </w:r>
       <w:r>
         <w:rPr>
           <w:i/>
         </w:rPr>
-        <w:t xml:space="preserve">Thomason and </w:t>
-      </w:r>
-      <w:proofErr w:type="spellStart"/>
+        <w:t>Thomason and Taha</w:t>
+      </w:r>
+      <w:r>
+        <w:t>, 2003).  The solar occultation technique has provided a robust and reliable method to retrieve aerosol by directly measuring the atmospheric optical depth. However, the global sampling of occultation measurements is somewhat limited due the necessity of a sunrise or sunset and typically requires months to cover a large range of latitudes. Limb scatter measurements, such as from OSIRIS (</w:t>
+      </w:r>
       <w:r>
         <w:rPr>
           <w:i/>
         </w:rPr>
-        <w:t>Taha</w:t>
-      </w:r>
-      <w:proofErr w:type="spellEnd"/>
+        <w:t>Llewellyn et al</w:t>
+      </w:r>
+      <w:r>
+        <w:t>., 2004), SCIAMACHY (</w:t>
+      </w:r>
       <w:r>
         <w:rPr>
           <w:i/>
         </w:rPr>
-        <w:t>, 2003</w:t>
-      </w:r>
-      <w:r>
-        <w:t>).  The solar occultation technique has provided a robust and reliable method to retrieve aerosol by directly measuring the atmospheric optical depth. However, the global sampling of occultation measurements is somewhat limited due the necessity of a sunrise or sunset and typically requires months to cover a large range of latitudes. Limb scatter measurements, such as from OSIRIS (</w:t>
+        <w:t>Bovensmann et al.</w:t>
+      </w:r>
+      <w:r>
+        <w:t>, 1999), and most recently by OMPS (</w:t>
       </w:r>
       <w:r>
         <w:rPr>
           <w:i/>
         </w:rPr>
-        <w:t>Llewellyn et al., 2004</w:t>
-      </w:r>
-      <w:r>
-        <w:t>), SCIAMACHY (</w:t>
-      </w:r>
-      <w:proofErr w:type="spellStart"/>
+        <w:t>Rault and Loughman</w:t>
+      </w:r>
+      <w:r>
+        <w:t>, 2013), have better coverage by only requiring the sunlit conditions at the tangent point, but the retrieval of aerosol is more complex requiring computationally heavy forward modelling and inversion compared to occultation (</w:t>
+      </w:r>
       <w:r>
         <w:rPr>
           <w:i/>
         </w:rPr>
-        <w:t>Bovensmann</w:t>
-      </w:r>
-      <w:proofErr w:type="spellEnd"/>
+        <w:t>Bourassa et </w:t>
+      </w:r>
       <w:r>
         <w:rPr>
           <w:i/>
         </w:rPr>
-        <w:t xml:space="preserve"> et al., 1999</w:t>
-      </w:r>
-      <w:r>
-        <w:t>), and OMPS (</w:t>
-      </w:r>
-      <w:proofErr w:type="spellStart"/>
+        <w:t>al</w:t>
+      </w:r>
       <w:r>
         <w:rPr>
           <w:i/>
         </w:rPr>
-        <w:t>Rault</w:t>
-      </w:r>
-      <w:proofErr w:type="spellEnd"/>
+        <w:t>.</w:t>
+      </w:r>
+      <w:r>
+        <w:t xml:space="preserve">, 2007; </w:t>
+      </w:r>
       <w:r>
         <w:rPr>
           <w:i/>
         </w:rPr>
-        <w:t xml:space="preserve"> and </w:t>
-      </w:r>
-      <w:proofErr w:type="spellStart"/>
+        <w:t>Bourassa et al.</w:t>
+      </w:r>
+      <w:r>
+        <w:t xml:space="preserve">, 2012b; </w:t>
+      </w:r>
       <w:r>
         <w:rPr>
           <w:i/>
         </w:rPr>
-        <w:t>Loughman</w:t>
-      </w:r>
-      <w:proofErr w:type="spellEnd"/>
+        <w:t>Rieger et al.</w:t>
+      </w:r>
+      <w:r>
+        <w:t>, 2014). It is worthwhile to note the success of limb scatter aerosol measurements: the combination of the SAGE II and OSIRIS datasets have recently been used to successfully create a single long term merged time series depicting the evolution of the stratospheric aerosol layer (</w:t>
+      </w:r>
       <w:r>
         <w:rPr>
           <w:i/>
         </w:rPr>
-        <w:t>, 2013</w:t>
-      </w:r>
-      <w:r>
-        <w:t xml:space="preserve">), have better coverage by only requiring the sunlit conditions at the tangent point, but the retrieval of aerosol is more complex requiring computationally heavy forward modelling and inversion compared to occultation. It is worthwhile to note that the combination of the SAGE II and OSIRIS datasets have recently been used to successfully create a </w:t>
-      </w:r>
-      <w:r>
-        <w:lastRenderedPageBreak/>
-        <w:t>single long term merged time series depicting the evolution of the stratospheric aerosol layer (</w:t>
-      </w:r>
-      <w:proofErr w:type="spellStart"/>
+        <w:t>Rieger et al.</w:t>
+      </w:r>
+      <w:r>
+        <w:t>, 2015), and OSIRIS measurements have been used as one of primary extension of the stratospheric aerosol record for the CMIP6 study (</w:t>
+      </w:r>
       <w:r>
         <w:rPr>
           <w:i/>
         </w:rPr>
-        <w:t>Rieger</w:t>
-      </w:r>
-      <w:proofErr w:type="spellEnd"/>
-      <w:r>
-        <w:rPr>
-          <w:i/>
-        </w:rPr>
-        <w:t xml:space="preserve"> et al., 2015</w:t>
-      </w:r>
-      <w:r>
-        <w:t xml:space="preserve">).  </w:t>
+        <w:t>Thomason et al</w:t>
+      </w:r>
+      <w:r>
+        <w:t xml:space="preserve">., in preparation).   </w:t>
       </w:r>
     </w:p>
     <w:p>
@@ -260,107 +269,57 @@
         <w:rPr>
           <w:i/>
         </w:rPr>
-        <w:t>Bourassa et al., 2012b</w:t>
-      </w:r>
-      <w:r>
-        <w:t xml:space="preserve">; </w:t>
+        <w:t>Bourassa et al</w:t>
+      </w:r>
+      <w:r>
+        <w:t xml:space="preserve">., 2012b; </w:t>
       </w:r>
       <w:r>
         <w:rPr>
           <w:i/>
         </w:rPr>
-        <w:t>Ernst et al., 2012</w:t>
-      </w:r>
-      <w:r>
-        <w:t xml:space="preserve">, </w:t>
-      </w:r>
-      <w:proofErr w:type="spellStart"/>
+        <w:t>Ernst et al</w:t>
+      </w:r>
+      <w:r>
+        <w:t xml:space="preserve">., 2012, </w:t>
+      </w:r>
       <w:r>
         <w:rPr>
           <w:i/>
         </w:rPr>
-        <w:t>Rault</w:t>
-      </w:r>
-      <w:proofErr w:type="spellEnd"/>
+        <w:t>Rault and Loughman</w:t>
+      </w:r>
+      <w:r>
+        <w:t>, 2013).  For these retrievals, some assumptions regarding particle size distributions and/or composition are always required in the forward model. Most importantly for this study, currently none of these retrievals account for any polarization sensitivity in their respective measurements. However, these instruments have been specifically designed to measure the total radiance by minimizing the instrument sensitivity to polarization. Recently proposed new instruments with the capability to measure aerosol using limb scattering include the Belgium instrument Atmospheric Limb Tracker for the Investigation of the Upcoming Stratosphere (ALTIUS) (</w:t>
+      </w:r>
       <w:r>
         <w:rPr>
           <w:i/>
         </w:rPr>
-        <w:t xml:space="preserve"> and </w:t>
-      </w:r>
-      <w:proofErr w:type="spellStart"/>
+        <w:t>Dekemper et al</w:t>
+      </w:r>
+      <w:r>
+        <w:t>., 2012) and the Aerosol Limb Imager (ALI), a Canadian endeavour. Both instruments image the limb and use acousto-optic tunable filters to select the measured wavelength. The use of the acousto-optic filter inherently means that the measured image is of the linearly polarized radiance. Although it has been previously shown that the retrieval of stratospheric aerosol extinction profiles from polarized scattered sunlight measurements are possible (</w:t>
+      </w:r>
       <w:r>
         <w:rPr>
           <w:i/>
         </w:rPr>
-        <w:t>Loughman</w:t>
-      </w:r>
-      <w:proofErr w:type="spellEnd"/>
-      <w:r>
-        <w:rPr>
-          <w:i/>
-        </w:rPr>
-        <w:t>, 2013</w:t>
-      </w:r>
-      <w:r>
-        <w:t>).  For these retrievals, assumptions regarding particle size distributions and/or composition are typically required in the forward model. Most importantly for this study, currently none of these retrievals account for any polarization sensitivity in their respective measurements. However, these instruments have been specifically designed to measure the total radiance by minimizing the instrument sensitivity to polarization. Recently proposed new instruments with the capability to measure aerosol using limb scattering include the Belgium instrument Atmospheric Limb Tracker for the Investigation of the Upcoming Stratosphere (ALTIUS) (</w:t>
-      </w:r>
-      <w:proofErr w:type="spellStart"/>
-      <w:r>
-        <w:rPr>
-          <w:i/>
-        </w:rPr>
-        <w:t>Dekemper</w:t>
-      </w:r>
-      <w:proofErr w:type="spellEnd"/>
-      <w:r>
-        <w:rPr>
-          <w:i/>
-        </w:rPr>
-        <w:t xml:space="preserve"> et al., 2012</w:t>
-      </w:r>
-      <w:r>
-        <w:t xml:space="preserve">) and the Aerosol Limb Imager (ALI), a Canadian </w:t>
-      </w:r>
-      <w:proofErr w:type="spellStart"/>
-      <w:r>
-        <w:t>endeavour</w:t>
-      </w:r>
-      <w:proofErr w:type="spellEnd"/>
-      <w:r>
-        <w:t>. Both instruments image the limb and use acousto-optic tunable filters to select the measured wavelength. The use of the acousto-optic filter inherently means that the measured image is linearly polarized. Although it has been previously shown that the retrieval of stratospheric aerosol extinction profiles from polarized scattered sunlight measurements are possible (</w:t>
-      </w:r>
-      <w:proofErr w:type="spellStart"/>
-      <w:r>
-        <w:rPr>
-          <w:i/>
-        </w:rPr>
-        <w:t>McLinden</w:t>
-      </w:r>
-      <w:proofErr w:type="spellEnd"/>
-      <w:r>
-        <w:rPr>
-          <w:i/>
-        </w:rPr>
-        <w:t xml:space="preserve"> et al., 1999</w:t>
-      </w:r>
-      <w:r>
-        <w:t>), the full impact of the polarized measurement has not been systematically studied.  In this work we perform an analysis with simulated polarized measurements to determine first if there are any clear advantages or disadvantages to making the linearly polarized measurement.  Further, we investigate which linear polarization and viewing geometries have the largest sensitivities to aerosol, and how the polarized measurements affect the accuracy and precision of the retrieved aerosol product.</w:t>
+        <w:t>McLinden et al</w:t>
+      </w:r>
+      <w:r>
+        <w:t>., 1999), the full impact of the polarized measurement has not been systematically studied.  In this work we perform an analysis with simulated polarized measurements to determine first if there are any clear advantages or disadvantages to making the linearly polarized measurement.  Further, we investigate which linear polarization and viewing geometries have the largest sensitivities to aerosol, and how the polarized measurements affect the accuracy and precision of the retrieved aerosol product.</w:t>
       </w:r>
     </w:p>
     <w:p>
       <w:pPr>
         <w:pStyle w:val="Heading1"/>
       </w:pPr>
-      <w:bookmarkStart w:id="2" w:name="_Toc445473410"/>
-      <w:r>
-        <w:lastRenderedPageBreak/>
-        <w:t xml:space="preserve">4.2 </w:t>
+      <w:bookmarkStart w:id="2" w:name="_Toc452973756"/>
+      <w:r>
+        <w:t>4.2 Background and Forward Model</w:t>
       </w:r>
       <w:bookmarkEnd w:id="2"/>
-      <w:r>
-        <w:t>Background and Forward Model</w:t>
-      </w:r>
     </w:p>
     <w:p>
       <w:pPr>
@@ -368,36 +327,24 @@
         <w:jc w:val="both"/>
       </w:pPr>
       <w:r>
-        <w:t>In order to investigate the effect of polarization on the sensitivity to aerosol, an accurate model of the polarized limb radiance must be employed. Additionally, a large number of scenarios, including various atmospheric states and viewing geometries, are required</w:t>
-      </w:r>
-      <w:r>
-        <w:t xml:space="preserve"> </w:t>
-      </w:r>
-      <w:r>
-        <w:t xml:space="preserve">to fully probe the solution space. In this section, the basic background describing the polarization state of the limb signal is developed and the </w:t>
-      </w:r>
-      <w:r>
-        <w:rPr>
-          <w:rFonts w:eastAsiaTheme="minorEastAsia"/>
-        </w:rPr>
-        <w:t xml:space="preserve">SASKTRAN-HR </w:t>
-      </w:r>
-      <w:r>
-        <w:t>model and the various model scenarios used for the analysis are described.</w:t>
+        <w:t>In order to investigate the effect of polarization on the sensitivity to aerosol, an accurate model of the polarized limb radiance must be employed. Additionally, a large number of scenarios, including various atmospheric states and viewing geometries, are required to fully probe the solution space. In this section, the basic background describing the polarization state of the limb signal is developed, and the SASKTRAN-HR model and the various model scenarios used for the analysis are described.  Based on the useful spectral range for limb scatter observations of stratospheric aerosol, we have limited our discussi</w:t>
+      </w:r>
+      <w:r>
+        <w:t>on to wavelengths from 500-1500 </w:t>
+      </w:r>
+      <w:r>
+        <w:t>nm.</w:t>
       </w:r>
     </w:p>
     <w:p>
       <w:pPr>
         <w:pStyle w:val="Heading2"/>
       </w:pPr>
-      <w:bookmarkStart w:id="3" w:name="_Toc445473411"/>
-      <w:r>
-        <w:t xml:space="preserve">4.2.1 </w:t>
+      <w:bookmarkStart w:id="3" w:name="_Toc452973757"/>
+      <w:r>
+        <w:t>4.2.1 Polarized Scattered Sunlight and Stratospheric Aerosols</w:t>
       </w:r>
       <w:bookmarkEnd w:id="3"/>
-      <w:r>
-        <w:t>Polarized Scattered Sunlight and Stratospheric Aerosols</w:t>
-      </w:r>
     </w:p>
     <w:p>
       <w:pPr>
@@ -405,27 +352,7 @@
         <w:jc w:val="both"/>
       </w:pPr>
       <w:r>
-        <w:t xml:space="preserve">All full description of scattering interactions within the atmosphere can be found in section 2.4.2 to 2.4.4. This section will </w:t>
-      </w:r>
-      <w:r>
-        <w:t xml:space="preserve">briefly cover </w:t>
-      </w:r>
-      <w:proofErr w:type="gramStart"/>
-      <w:r>
-        <w:t xml:space="preserve">the </w:t>
-      </w:r>
-      <w:r>
-        <w:t xml:space="preserve"> theory</w:t>
-      </w:r>
-      <w:proofErr w:type="gramEnd"/>
-      <w:r>
-        <w:t xml:space="preserve"> </w:t>
-      </w:r>
-      <w:r>
-        <w:t>and then use it to</w:t>
-      </w:r>
-      <w:r>
-        <w:t xml:space="preserve"> analyze the polarization state of earth’s atmosphere in regards to look direction. </w:t>
+        <w:t>All full description of scattering interactions within the atmosphere can be found in section 2.4.2 to 2.4.4. This section will briefly cover the theory and then use it to analyze the polarization state of earth’s atmosphere in regards to look direction.</w:t>
       </w:r>
     </w:p>
     <w:p>
@@ -661,7 +588,14 @@
         </m:r>
       </m:oMath>
       <w:r>
-        <w:t>. Using a reference frame where the x-axis is defined to be the horizontal polarization leads to the following definition for the Stokes parameters</w:t>
+        <w:t>. Using a reference frame where the x</w:t>
+      </w:r>
+      <w:r>
+        <w:softHyphen/>
+      </w:r>
+      <w:r>
+        <w:noBreakHyphen/>
+        <w:t>axis is defined to be the horizontal polarization leads to the following definition for the Stokes parameters</w:t>
       </w:r>
     </w:p>
     <w:tbl>
@@ -1294,7 +1228,7 @@
         <w:jc w:val="both"/>
       </w:pPr>
       <w:r>
-        <w:t>To model the scattering for an incident ray propagating in a given direction the ray undergoes a rotation into the Stokes reference frame and is then is multiplied by the phase matrix for the scattering process. After the multiplication the resulting ray is then rotated back into the ray’s initial coordinate system through the following</w:t>
+        <w:t>To model the scattering for an incident ray propagating in a given direction the ray undergoes a rotation into the Stokes reference frame and is then is multiplied by the phase matrix for the scattering process. After the multiplication the resulting ray is then rotated back into the ray’s initial coordinate system through the following operation,</w:t>
       </w:r>
     </w:p>
     <w:tbl>
@@ -1569,6 +1503,7 @@
     <w:p>
       <w:pPr>
         <w:pStyle w:val="BodyText"/>
+        <w:ind w:firstLine="0"/>
         <w:jc w:val="both"/>
       </w:pPr>
       <w:r>
@@ -1589,14 +1524,14 @@
             <m:ctrlPr>
               <w:rPr>
                 <w:rFonts w:ascii="Cambria Math" w:hAnsi="Cambria Math"/>
-                <w:i/>
+                <w:b/>
               </w:rPr>
             </m:ctrlPr>
           </m:sSupPr>
           <m:e>
             <m:r>
               <m:rPr>
-                <m:sty m:val="bi"/>
+                <m:sty m:val="b"/>
               </m:rPr>
               <w:rPr>
                 <w:rFonts w:ascii="Cambria Math" w:hAnsi="Cambria Math"/>
@@ -1606,8 +1541,12 @@
           </m:e>
           <m:sup>
             <m:r>
+              <m:rPr>
+                <m:sty m:val="b"/>
+              </m:rPr>
               <w:rPr>
                 <w:rFonts w:ascii="Cambria Math" w:hAnsi="Cambria Math"/>
+                <w:vertAlign w:val="superscript"/>
               </w:rPr>
               <m:t>sca</m:t>
             </m:r>
@@ -1615,7 +1554,13 @@
         </m:sSup>
       </m:oMath>
       <w:r>
-        <w:t xml:space="preserve"> and </w:t>
+        <w:rPr>
+          <w:vertAlign w:val="superscript"/>
+        </w:rPr>
+        <w:t xml:space="preserve"> </w:t>
+      </w:r>
+      <w:r>
+        <w:t xml:space="preserve">and </w:t>
       </w:r>
       <m:oMath>
         <m:sSup>
@@ -1623,14 +1568,14 @@
             <m:ctrlPr>
               <w:rPr>
                 <w:rFonts w:ascii="Cambria Math" w:hAnsi="Cambria Math"/>
-                <w:i/>
+                <w:b/>
               </w:rPr>
             </m:ctrlPr>
           </m:sSupPr>
           <m:e>
             <m:r>
               <m:rPr>
-                <m:sty m:val="bi"/>
+                <m:sty m:val="b"/>
               </m:rPr>
               <w:rPr>
                 <w:rFonts w:ascii="Cambria Math" w:hAnsi="Cambria Math"/>
@@ -1640,6 +1585,9 @@
           </m:e>
           <m:sup>
             <m:r>
+              <m:rPr>
+                <m:sty m:val="b"/>
+              </m:rPr>
               <w:rPr>
                 <w:rFonts w:ascii="Cambria Math" w:hAnsi="Cambria Math"/>
               </w:rPr>
@@ -1654,7 +1602,7 @@
       <m:oMath>
         <m:r>
           <m:rPr>
-            <m:sty m:val="bi"/>
+            <m:sty m:val="b"/>
           </m:rPr>
           <w:rPr>
             <w:rFonts w:ascii="Cambria Math" w:hAnsi="Cambria Math"/>
@@ -1694,10 +1642,7 @@
         </m:sSub>
       </m:oMath>
       <w:r>
-        <w:t xml:space="preserve"> </w:t>
-      </w:r>
-      <w:r>
-        <w:t xml:space="preserve">and </w:t>
+        <w:t xml:space="preserve"> and </w:t>
       </w:r>
       <m:oMath>
         <m:sSub>
@@ -1733,18 +1678,12 @@
       <m:oMath>
         <m:r>
           <m:rPr>
-            <m:sty m:val="bi"/>
+            <m:sty m:val="b"/>
           </m:rPr>
           <w:rPr>
             <w:rFonts w:ascii="Cambria Math" w:hAnsi="Cambria Math"/>
           </w:rPr>
           <m:t>P</m:t>
-        </m:r>
-        <m:r>
-          <w:rPr>
-            <w:rFonts w:ascii="Cambria Math" w:hAnsi="Cambria Math"/>
-          </w:rPr>
-          <m:t>(</m:t>
         </m:r>
         <m:r>
           <m:rPr>
@@ -1753,23 +1692,12 @@
           <w:rPr>
             <w:rFonts w:ascii="Cambria Math" w:hAnsi="Cambria Math"/>
           </w:rPr>
-          <m:t>Θ</m:t>
-        </m:r>
-        <m:r>
-          <w:rPr>
-            <w:rFonts w:ascii="Cambria Math" w:hAnsi="Cambria Math"/>
-          </w:rPr>
-          <m:t>)</m:t>
+          <m:t>(Θ)</m:t>
         </m:r>
       </m:oMath>
       <w:r>
-        <w:t xml:space="preserve"> and is related to the probability that an incoming ray will be scattered at a scattering angle</w:t>
-      </w:r>
-      <w:proofErr w:type="gramStart"/>
-      <w:r>
-        <w:t xml:space="preserve">, </w:t>
-      </w:r>
-      <w:proofErr w:type="gramEnd"/>
+        <w:t xml:space="preserve"> and is related to the probability that an incoming ray will be scattered at a scattering angle, </w:t>
+      </w:r>
       <m:oMath>
         <m:r>
           <m:rPr>
@@ -1793,22 +1721,14 @@
       <w:r>
         <w:t>For this work, two primary scattering interactions induce and/or modify the polarization state of the light propagating in the atmosphere.  These are scattering by the molecular air density and by stratospheric sulfate aerosols. The molecular atmosphere interaction is referred to as Rayleigh scattering, and has a phase matrix that is determined from the Rayleigh-Gains approximation (</w:t>
       </w:r>
-      <w:proofErr w:type="spellStart"/>
       <w:r>
         <w:rPr>
           <w:i/>
         </w:rPr>
-        <w:t>Mishchenko</w:t>
-      </w:r>
-      <w:proofErr w:type="spellEnd"/>
-      <w:r>
-        <w:rPr>
-          <w:i/>
-        </w:rPr>
-        <w:t xml:space="preserve"> et al., 2002</w:t>
-      </w:r>
-      <w:r>
-        <w:t>) given by</w:t>
+        <w:t>Mishchenko et al</w:t>
+      </w:r>
+      <w:r>
+        <w:t>., 2002) given by</w:t>
       </w:r>
     </w:p>
     <w:tbl>
@@ -2409,22 +2329,11 @@
     <w:p>
       <w:pPr>
         <w:pStyle w:val="BodyText"/>
-        <w:jc w:val="both"/>
-      </w:pPr>
-    </w:p>
-    <w:p>
-      <w:pPr>
-        <w:pStyle w:val="BodyText"/>
         <w:ind w:firstLine="0"/>
         <w:jc w:val="both"/>
       </w:pPr>
-      <w:proofErr w:type="gramStart"/>
-      <w:r>
-        <w:t>where</w:t>
-      </w:r>
-      <w:proofErr w:type="gramEnd"/>
-      <w:r>
-        <w:t xml:space="preserve"> </w:t>
+      <w:r>
+        <w:t xml:space="preserve">where </w:t>
       </w:r>
       <m:oMath>
         <m:r>
@@ -2447,31 +2356,16 @@
         <w:jc w:val="both"/>
       </w:pPr>
       <w:r>
-        <w:lastRenderedPageBreak/>
         <w:t>For randomly orientated or spherical particles, such as stratospheric aerosol, only six elements of the phase matrix are required (</w:t>
       </w:r>
       <w:r>
         <w:rPr>
           <w:i/>
         </w:rPr>
-        <w:t xml:space="preserve">van de </w:t>
-      </w:r>
-      <w:proofErr w:type="spellStart"/>
-      <w:r>
-        <w:rPr>
-          <w:i/>
-        </w:rPr>
-        <w:t>Hulst</w:t>
-      </w:r>
-      <w:proofErr w:type="spellEnd"/>
-      <w:r>
-        <w:rPr>
-          <w:i/>
-        </w:rPr>
-        <w:t>, 1957</w:t>
-      </w:r>
-      <w:r>
-        <w:t>) which are the following</w:t>
+        <w:t>van de Hulst</w:t>
+      </w:r>
+      <w:r>
+        <w:t>, 1957) which are the following</w:t>
       </w:r>
     </w:p>
     <w:tbl>
@@ -3144,12 +3038,14 @@
             <m:ctrlPr>
               <w:rPr>
                 <w:rFonts w:ascii="Cambria Math" w:hAnsi="Cambria Math"/>
-                <w:i/>
               </w:rPr>
             </m:ctrlPr>
           </m:sSubPr>
           <m:e>
             <m:r>
+              <m:rPr>
+                <m:sty m:val="p"/>
+              </m:rPr>
               <w:rPr>
                 <w:rFonts w:ascii="Cambria Math" w:hAnsi="Cambria Math"/>
               </w:rPr>
@@ -3158,6 +3054,9 @@
           </m:e>
           <m:sub>
             <m:r>
+              <m:rPr>
+                <m:sty m:val="p"/>
+              </m:rPr>
               <w:rPr>
                 <w:rFonts w:ascii="Cambria Math" w:hAnsi="Cambria Math"/>
               </w:rPr>
@@ -3166,6 +3065,9 @@
           </m:sub>
         </m:sSub>
         <m:r>
+          <m:rPr>
+            <m:sty m:val="p"/>
+          </m:rPr>
           <w:rPr>
             <w:rFonts w:ascii="Cambria Math" w:hAnsi="Cambria Math"/>
           </w:rPr>
@@ -3176,12 +3078,14 @@
             <m:ctrlPr>
               <w:rPr>
                 <w:rFonts w:ascii="Cambria Math" w:hAnsi="Cambria Math"/>
-                <w:i/>
               </w:rPr>
             </m:ctrlPr>
           </m:sSubPr>
           <m:e>
             <m:r>
+              <m:rPr>
+                <m:sty m:val="p"/>
+              </m:rPr>
               <w:rPr>
                 <w:rFonts w:ascii="Cambria Math" w:hAnsi="Cambria Math"/>
               </w:rPr>
@@ -3190,6 +3094,9 @@
           </m:e>
           <m:sub>
             <m:r>
+              <m:rPr>
+                <m:sty m:val="p"/>
+              </m:rPr>
               <w:rPr>
                 <w:rFonts w:ascii="Cambria Math" w:hAnsi="Cambria Math"/>
               </w:rPr>
@@ -3197,27 +3104,30 @@
             </m:r>
           </m:sub>
         </m:sSub>
+        <m:r>
+          <w:rPr>
+            <w:rFonts w:ascii="Cambria Math" w:hAnsi="Cambria Math"/>
+          </w:rPr>
+          <m:t xml:space="preserve"> </m:t>
+        </m:r>
       </m:oMath>
       <w:r>
-        <w:t xml:space="preserve"> </w:t>
-      </w:r>
-      <w:proofErr w:type="gramStart"/>
-      <w:r>
         <w:t xml:space="preserve">and </w:t>
       </w:r>
-      <w:proofErr w:type="gramEnd"/>
       <m:oMath>
         <m:sSub>
           <m:sSubPr>
             <m:ctrlPr>
               <w:rPr>
                 <w:rFonts w:ascii="Cambria Math" w:hAnsi="Cambria Math"/>
-                <w:i/>
               </w:rPr>
             </m:ctrlPr>
           </m:sSubPr>
           <m:e>
             <m:r>
+              <m:rPr>
+                <m:sty m:val="p"/>
+              </m:rPr>
               <w:rPr>
                 <w:rFonts w:ascii="Cambria Math" w:hAnsi="Cambria Math"/>
               </w:rPr>
@@ -3226,6 +3136,9 @@
           </m:e>
           <m:sub>
             <m:r>
+              <m:rPr>
+                <m:sty m:val="p"/>
+              </m:rPr>
               <w:rPr>
                 <w:rFonts w:ascii="Cambria Math" w:hAnsi="Cambria Math"/>
               </w:rPr>
@@ -3234,6 +3147,9 @@
           </m:sub>
         </m:sSub>
         <m:r>
+          <m:rPr>
+            <m:sty m:val="p"/>
+          </m:rPr>
           <w:rPr>
             <w:rFonts w:ascii="Cambria Math" w:hAnsi="Cambria Math"/>
           </w:rPr>
@@ -3244,12 +3160,14 @@
             <m:ctrlPr>
               <w:rPr>
                 <w:rFonts w:ascii="Cambria Math" w:hAnsi="Cambria Math"/>
-                <w:i/>
               </w:rPr>
             </m:ctrlPr>
           </m:sSubPr>
           <m:e>
             <m:r>
+              <m:rPr>
+                <m:sty m:val="p"/>
+              </m:rPr>
               <w:rPr>
                 <w:rFonts w:ascii="Cambria Math" w:hAnsi="Cambria Math"/>
               </w:rPr>
@@ -3258,6 +3176,9 @@
           </m:e>
           <m:sub>
             <m:r>
+              <m:rPr>
+                <m:sty m:val="p"/>
+              </m:rPr>
               <w:rPr>
                 <w:rFonts w:ascii="Cambria Math" w:hAnsi="Cambria Math"/>
               </w:rPr>
@@ -3267,68 +3188,34 @@
         </m:sSub>
       </m:oMath>
       <w:r>
-        <w:t>. Spherical aerosol scattering is fully described by Mie theory (</w:t>
+        <w:t>. Spherical aerosol scattering at visible and near-infrared wavelengths is fully described by Mie theory (</w:t>
       </w:r>
       <w:r>
         <w:rPr>
           <w:i/>
         </w:rPr>
-        <w:t>Mie,</w:t>
+        <w:t>Mie</w:t>
+      </w:r>
+      <w:r>
+        <w:t xml:space="preserve">, 1908), for which several standard codes have been developed to calculate scattering cross sections and phase matrices based on the particle size distribution and index of refraction (e.g. </w:t>
       </w:r>
       <w:r>
         <w:rPr>
           <w:i/>
         </w:rPr>
-        <w:t> </w:t>
+        <w:t>Wiscombe</w:t>
+      </w:r>
+      <w:r>
+        <w:t xml:space="preserve">, 1980). A full derivation can be found in </w:t>
       </w:r>
       <w:r>
         <w:rPr>
           <w:i/>
         </w:rPr>
-        <w:t>1908</w:t>
-      </w:r>
-      <w:r>
-        <w:t xml:space="preserve">), for which several standard codes have been developed to calculate scattering cross sections and phase matrices based on the particle size distribution and index of refraction (e.g. </w:t>
-      </w:r>
-      <w:proofErr w:type="spellStart"/>
-      <w:r>
-        <w:rPr>
-          <w:i/>
-        </w:rPr>
-        <w:t>Wiscombe</w:t>
-      </w:r>
-      <w:proofErr w:type="spellEnd"/>
-      <w:r>
-        <w:rPr>
-          <w:i/>
-        </w:rPr>
-        <w:t>, 1980</w:t>
-      </w:r>
-      <w:r>
-        <w:t xml:space="preserve">). A full derivation can be found in </w:t>
-      </w:r>
-      <w:r>
-        <w:rPr>
-          <w:i/>
-        </w:rPr>
-        <w:t xml:space="preserve">van de </w:t>
-      </w:r>
-      <w:proofErr w:type="spellStart"/>
-      <w:r>
-        <w:rPr>
-          <w:i/>
-        </w:rPr>
-        <w:t>Hulst</w:t>
-      </w:r>
-      <w:proofErr w:type="spellEnd"/>
-      <w:r>
-        <w:rPr>
-          <w:i/>
-        </w:rPr>
-        <w:t xml:space="preserve"> (1957)</w:t>
-      </w:r>
-      <w:r>
-        <w:t>.</w:t>
+        <w:t>van de Hulst</w:t>
+      </w:r>
+      <w:r>
+        <w:t xml:space="preserve"> (1957).</w:t>
       </w:r>
     </w:p>
     <w:p>
@@ -3337,19 +3224,7 @@
         <w:jc w:val="both"/>
       </w:pPr>
       <w:r>
-        <w:t xml:space="preserve">The basic polarization state of the scattered light in the earth’s atmosphere can be understood by first considering a single scattering event of the randomly polarized incoming sunlight in a molecular atmosphere.  It can be easily seen from the form of </w:t>
-      </w:r>
-      <w:r>
-        <w:t xml:space="preserve">the Rayleigh phase matrix (Equation </w:t>
-      </w:r>
-      <w:r>
-        <w:t>4</w:t>
-      </w:r>
-      <w:r>
-        <w:t>.4</w:t>
-      </w:r>
-      <w:r>
-        <w:t xml:space="preserve">) that a single scattering event causes the sky to develop a distinct polarization at a scattering angle of 90 degrees from the incoming solar beam. The scattered sunlight is linearly polarized in the horizontal orientation, which is parallel to the horizon, and gradually becomes fully randomly polarized at scattering angles of 0 and 180 degrees, </w:t>
+        <w:t>The basic polarization state of the scattered light in the earth’s atmosphere can be understood by first considering a single scattering event of the unpolarized incoming sunlight in a molecular atmosphere.  It can be easily seen from the form of the Rayleigh phase matrix (Equation 4.4) that a single scattering event causes the sky to develop a distinct polarization at a solar scattering angle (SSA) of 90 degrees from the incoming solar beam. The scattered sunlight is linearly polarized in the horizontal orientation, which is parallel to the horizon.  The degree of polarization gradually decreases at scattering angles greater than or less than 90 degrees (broadly referred to as back-scatter and forward-scatter geometries, respectively). In this single scattering scenario, the radiance is completely unpolarized at solar scattering angles of 0 and 180 degrees. If multiple scattering events are taken into account, the degree of polarization is decreased at 90 degrees SSA, and conversely does not become completely unpolarized at SSAs of 0 and 180 degrees. Simulations with the SASKTRAN-HR radiative transfer model, which is described below, using an atmosphere of molecular air density show that at 90 degrees SSA, the degree of linear polarization of the limb radiance is approximately 95% for a wavelength of 750 nm. This linear polarization effect is strongest at longer wavelengths (</w:t>
       </w:r>
       <w:r>
         <w:rPr>
@@ -3358,35 +3233,34 @@
         <w:t>i.e.</w:t>
       </w:r>
       <w:r>
-        <w:t xml:space="preserve"> forward and back scatter respectively. If multiple scattering events are taken into account, the degree of polarization is decreased at 90 degrees scattering angle, and does not become completely randomly polarized at forward and backscatter. Simulations with the SASKTRAN-HR forward model, which is described </w:t>
-      </w:r>
-      <w:r>
-        <w:t>in section 2.4.5</w:t>
-      </w:r>
-      <w:r>
-        <w:t>, show that at 90 degrees scattering angle, the degree of linear polarization is approximat</w:t>
-      </w:r>
-      <w:r>
-        <w:t>ely 95% for a wavelength of 750 </w:t>
-      </w:r>
-      <w:r>
-        <w:t>nm. Furthermore, this polarized effect is strong</w:t>
-      </w:r>
-      <w:r>
-        <w:t>est at longer wavelengths (1500 </w:t>
-      </w:r>
-      <w:r>
-        <w:t>nm) and decreases, on average by 10%, as the</w:t>
-      </w:r>
-      <w:r>
-        <w:t xml:space="preserve"> wavelength become shorter (500 </w:t>
-      </w:r>
-      <w:r>
-        <w:t xml:space="preserve">nm). This is directly related to the greater contribution from multiple scattering at </w:t>
-      </w:r>
-      <w:r>
-        <w:lastRenderedPageBreak/>
-        <w:t xml:space="preserve">shorter wavelengths. As the scattering angle decreases or increases from 90 degrees, the degree of linear polarization decreases.  It is approximately 20% for a backscatter geometry, and 30% for a scattering angle of 45 degrees. </w:t>
+        <w:t xml:space="preserve"> approaching 1500 nm) and decreases, on average by 10%, as the wavelength become shorter (</w:t>
+      </w:r>
+      <w:r>
+        <w:rPr>
+          <w:i/>
+        </w:rPr>
+        <w:t>i.e.</w:t>
+      </w:r>
+      <w:r>
+        <w:t xml:space="preserve"> down to 500 nm). This is directly related to the greater contribution from multiple scattering at shorter wavelengths. As the SSA increases from 90 degrees, the degree of linear polarization decreases.  It is approximately 20% for a back scatter geometry of 180 degrees, and 30% for a scattering angle of 45 degrees. The ratio of the horizontal polarization over the total radiance and the vertical polarization over the total radiance is shown in the top of </w:t>
+      </w:r>
+      <w:r>
+        <w:fldChar w:fldCharType="begin"/>
+      </w:r>
+      <w:r>
+        <w:instrText xml:space="preserve"> REF _Ref439681501 \h  \* MERGEFORMAT </w:instrText>
+      </w:r>
+      <w:r>
+        <w:fldChar w:fldCharType="separate"/>
+      </w:r>
+      <w:r>
+        <w:t>Figure 4-1</w:t>
+      </w:r>
+      <w:r>
+        <w:fldChar w:fldCharType="end"/>
+      </w:r>
+      <w:r>
+        <w:t xml:space="preserve">. The strong polarized nature can be noted around SSA of 90 degrees where the radiance is almost complete horizontally polarized. </w:t>
       </w:r>
     </w:p>
     <w:p>
@@ -3395,275 +3269,56 @@
         <w:jc w:val="both"/>
       </w:pPr>
       <w:r>
-        <w:t>For an atmosphere that contains both the molecular air density as well as a typical background state of stratospheric sulfate aerosol, both Rayleigh and Mie scattering occur in a weighted fraction according to the optical depth of air and aerosol.  Compared to the pure Rayleigh scattering case, a decrease in the degree of linear horizontal polarization occurs for wavelengths</w:t>
-      </w:r>
-      <w:r>
-        <w:t xml:space="preserve"> from approximately 500 to 1200 </w:t>
-      </w:r>
-      <w:r>
-        <w:t>nm, and interestingly, for wavelengths longer than approx</w:t>
-      </w:r>
-      <w:r>
-        <w:t>imately 1200 </w:t>
-      </w:r>
-      <w:r>
-        <w:t>nm, the opposite occurs. This is due to the changing fraction of scattering from the molecular air density and aerosol because the Rayleigh scattering cross section falls off much more quickly with wavelength than the aerosol cross section.  These changes are similarly present for all scattering angles. The observed change in linear polarization from a pure Rayleigh atmosphere is approximately 5-10% for typical background aerosol, but it obviously varies depending on aerosol loading and the microphysical parameters of the aerosol.</w:t>
+        <w:t xml:space="preserve">For an atmosphere that contains both the molecular air density as well as a typical background state of stratospheric sulfate aerosol, both Rayleigh and Mie scattering occur in a weighted fraction according to the optical depth of air and aerosol.  Compared to the pure Rayleigh scattering case, the addition of aerosol causes a decrease in the degree of linear horizontal polarization for wavelengths shorter than approximately 750 nm. The bottom two panels of </w:t>
+      </w:r>
+      <w:r>
+        <w:fldChar w:fldCharType="begin"/>
+      </w:r>
+      <w:r>
+        <w:instrText xml:space="preserve"> REF _Ref439681501 \h  \* MERGEFORMAT </w:instrText>
+      </w:r>
+      <w:r>
+        <w:fldChar w:fldCharType="separate"/>
+      </w:r>
+      <w:r>
+        <w:t>Figure</w:t>
+      </w:r>
+      <w:r>
+        <w:rPr>
+          <w:b/>
+        </w:rPr>
+        <w:t xml:space="preserve"> 4-</w:t>
+      </w:r>
+      <w:r>
+        <w:rPr>
+          <w:b/>
+          <w:noProof/>
+        </w:rPr>
+        <w:t>1</w:t>
+      </w:r>
+      <w:r>
+        <w:fldChar w:fldCharType="end"/>
+      </w:r>
+      <w:r>
+        <w:t xml:space="preserve"> show the difference in the ratio of the polarized over the total radiance for the atmosphere with aerosol and one without, this effect has a weak dependence on solar scattering angle, with the most depolarization occurring in forward scatter geometries for short wavelengths.  Interestingly, for longer wavelengths in back-scatter geometries, the opposite occurs. This is due to the changing fraction of scattering from the molecular air density and aerosol because the Rayleigh scattering cross section falls off much more quickly with wavelength than the aerosol cross section.  The magnitude of the observed change in linear polarization from a pure Rayleigh atmosphere to that with typical background aerosol is approximately 5-10%, but it obviously varies depending on aerosol loading and the microphysical parameters of the aerosol.</w:t>
       </w:r>
     </w:p>
     <w:p>
       <w:pPr>
-        <w:pStyle w:val="Heading2"/>
-      </w:pPr>
-      <w:bookmarkStart w:id="4" w:name="_Toc445473412"/>
-      <w:r>
-        <w:t xml:space="preserve">4.2.2 </w:t>
-      </w:r>
-      <w:r>
-        <w:t xml:space="preserve">SASKTRAN-HR </w:t>
-      </w:r>
-      <w:r>
-        <w:t>Model</w:t>
-      </w:r>
-      <w:bookmarkEnd w:id="4"/>
-    </w:p>
-    <w:p>
-      <w:pPr>
         <w:pStyle w:val="BodyText"/>
-        <w:jc w:val="both"/>
-      </w:pPr>
-      <w:r>
-        <w:t>The model used for this work is the SASKTRAN-HR radiative transfer model discussed in section 2.4.5</w:t>
-      </w:r>
-      <w:r>
-        <w:t xml:space="preserve"> and a brief overview will follow</w:t>
-      </w:r>
-      <w:r>
-        <w:t xml:space="preserve">. </w:t>
-      </w:r>
-      <w:r>
-        <w:t>The radiative transfer model SASKTRAN-HR (High-spatial Resolution) (</w:t>
-      </w:r>
-      <w:r>
-        <w:rPr>
-          <w:i/>
-        </w:rPr>
-        <w:t>Bourassa et al., 2007</w:t>
-      </w:r>
-      <w:r>
-        <w:t xml:space="preserve">; </w:t>
-      </w:r>
-      <w:proofErr w:type="spellStart"/>
-      <w:r>
-        <w:rPr>
-          <w:i/>
-        </w:rPr>
-        <w:t>Zawada</w:t>
-      </w:r>
-      <w:proofErr w:type="spellEnd"/>
-      <w:r>
-        <w:rPr>
-          <w:i/>
-        </w:rPr>
-        <w:t xml:space="preserve"> et al., 2015</w:t>
-      </w:r>
-      <w:r>
-        <w:t>) was used in this study. The SASTRAN-HR model provides flexible user specified atmospheric species and concentrations, and uses a fully 3D spherical geometry to solve the radiative transfer equation using a successive orders of scattering technique. SASKTRAN-HR also has the capability to calculate the polarized, or vector, radiances exactly for the first three scattering events, which contribute to most of the signal in limb scatter.  The polarization states of higher orders of scattering are approximated with minimal impact on the final solution (</w:t>
-      </w:r>
-      <w:proofErr w:type="spellStart"/>
-      <w:r>
-        <w:rPr>
-          <w:i/>
-        </w:rPr>
-        <w:t>Dueck</w:t>
-      </w:r>
-      <w:proofErr w:type="spellEnd"/>
-      <w:r>
-        <w:rPr>
-          <w:i/>
-        </w:rPr>
-        <w:t xml:space="preserve"> et al., 2016</w:t>
-      </w:r>
-      <w:r>
-        <w:t xml:space="preserve">).  All calculations performed with </w:t>
-      </w:r>
-      <w:r>
-        <w:lastRenderedPageBreak/>
-        <w:t xml:space="preserve">SASKTRAN-HR in this study assume randomly polarized sunlight, and Rayleigh and Mie scattering events only to model the interaction with the molecular air density and stratospheric aerosol, respectively. Scattering events from the Earth’s surface are assumed to be </w:t>
-      </w:r>
-      <w:proofErr w:type="spellStart"/>
-      <w:r>
-        <w:t>L</w:t>
-      </w:r>
-      <w:r>
-        <w:t>ambertian</w:t>
-      </w:r>
-      <w:proofErr w:type="spellEnd"/>
-      <w:r>
-        <w:t xml:space="preserve"> and fully depolarizing.</w:t>
-      </w:r>
-      <w:r>
-        <w:t xml:space="preserve"> </w:t>
-      </w:r>
-    </w:p>
-    <w:p>
-      <w:pPr>
-        <w:pStyle w:val="Heading2"/>
-      </w:pPr>
-      <w:bookmarkStart w:id="5" w:name="_Toc445473413"/>
-      <w:r>
-        <w:t xml:space="preserve">4.2.3 </w:t>
-      </w:r>
-      <w:r>
-        <w:t>Model</w:t>
-      </w:r>
-      <w:r>
-        <w:t xml:space="preserve"> Scenarios</w:t>
-      </w:r>
-      <w:bookmarkEnd w:id="5"/>
-    </w:p>
-    <w:p>
-      <w:pPr>
-        <w:pStyle w:val="BodyText"/>
-        <w:jc w:val="both"/>
-      </w:pPr>
-      <w:r>
-        <w:t>The impact of a polarized measurement on stratospheric aerosol retrievals is systematically studied by exploring a set of distinct cases that approximately cover the expected range of aerosol parameters, including both particle size and concentration (or extinction) profiles, and viewing geometries.  Viewing geometry is an important parameter as even in the case of the total radiance measurements, the geometry can have a substantial effect on the sensitivity of the measurement to aerosol due to asymmetry of the Mie scattering phase function. (</w:t>
-      </w:r>
-      <w:proofErr w:type="spellStart"/>
-      <w:r>
-        <w:rPr>
-          <w:i/>
-        </w:rPr>
-        <w:t>Rieger</w:t>
-      </w:r>
-      <w:proofErr w:type="spellEnd"/>
-      <w:r>
-        <w:rPr>
-          <w:i/>
-        </w:rPr>
-        <w:t xml:space="preserve"> et al., 2014</w:t>
-      </w:r>
-      <w:r>
-        <w:t xml:space="preserve">). This is due to strong aerosol scattering in the forward direction and results in a weaker relative aerosol signal in the backscatter direction. To probe a large portion of this parameter space, a series of scenarios were developed. </w:t>
-      </w:r>
-    </w:p>
-    <w:p>
-      <w:pPr>
-        <w:pStyle w:val="BodyText"/>
-        <w:jc w:val="both"/>
-      </w:pPr>
-      <w:r>
-        <w:t xml:space="preserve">To probe the aerosol space, two extinction coefficient profiles and four particle size distributions were used. The two extinction profiles, nominally at </w:t>
-      </w:r>
-      <w:r>
-        <w:t>750</w:t>
-      </w:r>
-      <w:r>
-        <w:t> </w:t>
-      </w:r>
-      <w:r>
-        <w:t>nm</w:t>
-      </w:r>
-      <w:r>
-        <w:t>, correspond to a background aerosol case, typical of the volcanically quiet period of the early 2000’s (</w:t>
-      </w:r>
-      <w:r>
-        <w:rPr>
-          <w:i/>
-        </w:rPr>
-        <w:t>Deshler et al., 2003</w:t>
-      </w:r>
-      <w:r>
-        <w:t xml:space="preserve">), and a volcanically enhanced case which was taken from OSIRIS measurements two months after the </w:t>
-      </w:r>
-      <w:proofErr w:type="spellStart"/>
-      <w:r>
-        <w:t>Nabro</w:t>
-      </w:r>
-      <w:proofErr w:type="spellEnd"/>
-      <w:r>
-        <w:t xml:space="preserve"> eruption in 2012. Both profiles are shown in </w:t>
-      </w:r>
-      <w:r>
-        <w:fldChar w:fldCharType="begin"/>
-      </w:r>
-      <w:r>
-        <w:instrText xml:space="preserve"> REF _Ref439681501 \h  \* MERGEFORMAT </w:instrText>
-      </w:r>
-      <w:r>
-        <w:fldChar w:fldCharType="separate"/>
-      </w:r>
-      <w:r>
-        <w:t>Figure 4</w:t>
-      </w:r>
-      <w:r>
-        <w:noBreakHyphen/>
-      </w:r>
+        <w:ind w:firstLine="0"/>
+        <w:jc w:val="center"/>
+      </w:pPr>
       <w:r>
         <w:rPr>
           <w:noProof/>
-        </w:rPr>
-        <w:t>1</w:t>
-      </w:r>
-      <w:r>
-        <w:fldChar w:fldCharType="end"/>
-      </w:r>
-      <w:r>
-        <w:t xml:space="preserve">. For the simulations at other wavelengths, these extinction profiles were converted to an equivalent aerosol number density concentration using an assumed size distribution.  This number density was then kept constant and the extinction scaled by the Mie scattering cross section corresponding to the selected wavelength and same assumed particle size distribution. The four particle size distributions were also chosen to represent typical background and volcanically enhanced cases.  </w:t>
-      </w:r>
-      <w:r>
-        <w:lastRenderedPageBreak/>
-        <w:t xml:space="preserve">The background cases are both single mode lognormal distributions with somewhat different, but still typically observed, size parameters.  A bi-modal lognormal particle size distribution was used for the volcanically enhanced cases, with one fine mode and one coarse mode, each comprising an equal fraction of the total extinction.  All of the parameters of the size distributions are detailed in </w:t>
-      </w:r>
-      <w:r>
-        <w:fldChar w:fldCharType="begin"/>
-      </w:r>
-      <w:r>
-        <w:instrText xml:space="preserve"> REF _Ref439681553 \h  \* MERGEFORMAT </w:instrText>
-      </w:r>
-      <w:r>
-        <w:fldChar w:fldCharType="separate"/>
-      </w:r>
-      <w:r>
-        <w:t>Table 4-</w:t>
-      </w:r>
-      <w:r>
-        <w:rPr>
-          <w:noProof/>
-        </w:rPr>
-        <w:t>1</w:t>
-      </w:r>
-      <w:r>
-        <w:fldChar w:fldCharType="end"/>
-      </w:r>
-      <w:r>
-        <w:t>. These selected distributions are based on in-situ balloon particle counter measurements from Laramie, Wyoming (</w:t>
-      </w:r>
-      <w:r>
-        <w:rPr>
-          <w:i/>
-        </w:rPr>
-        <w:t>Deshler et al., 2003</w:t>
-      </w:r>
-      <w:r>
-        <w:t xml:space="preserve">).  </w:t>
-      </w:r>
-    </w:p>
-    <w:p>
-      <w:pPr>
-        <w:pStyle w:val="BodyText"/>
-        <w:keepNext/>
-        <w:jc w:val="center"/>
-      </w:pPr>
-      <w:r>
-        <w:rPr>
-          <w:noProof/>
+          <w:lang w:val="en-CA" w:eastAsia="en-CA"/>
         </w:rPr>
         <w:drawing>
-          <wp:inline distT="0" distB="0" distL="0" distR="0" wp14:anchorId="2A0681CB" wp14:editId="56AE06B6">
-            <wp:extent cx="4285497" cy="3334519"/>
-            <wp:effectExtent l="0" t="0" r="1270" b="0"/>
-            <wp:docPr id="35" name="Picture 35"/>
+          <wp:inline distT="0" distB="0" distL="0" distR="0" wp14:anchorId="4CB9CB92" wp14:editId="0EC375AF">
+            <wp:extent cx="5943600" cy="4429125"/>
+            <wp:effectExtent l="0" t="0" r="0" b="9525"/>
+            <wp:docPr id="35" name="Picture 35" descr="C:\Users\bje035\Documents\GitHub\Thesis\Figures\4-1-ChangeInLinearPolarization.png"/>
             <wp:cNvGraphicFramePr>
               <a:graphicFrameLocks xmlns:a="http://schemas.openxmlformats.org/drawingml/2006/main" noChangeAspect="1"/>
             </wp:cNvGraphicFramePr>
@@ -3671,8 +3326,10 @@
               <a:graphicData uri="http://schemas.openxmlformats.org/drawingml/2006/picture">
                 <pic:pic xmlns:pic="http://schemas.openxmlformats.org/drawingml/2006/picture">
                   <pic:nvPicPr>
-                    <pic:cNvPr id="4" name="4-2-AerosolExtinctionProfiles.png"/>
-                    <pic:cNvPicPr/>
+                    <pic:cNvPr id="0" name="Picture 1" descr="C:\Users\bje035\Documents\GitHub\Thesis\Figures\4-1-ChangeInLinearPolarization.png"/>
+                    <pic:cNvPicPr>
+                      <a:picLocks noChangeAspect="1" noChangeArrowheads="1"/>
+                    </pic:cNvPicPr>
                   </pic:nvPicPr>
                   <pic:blipFill>
                     <a:blip r:embed="rId8" cstate="print">
@@ -3682,18 +3339,23 @@
                         </a:ext>
                       </a:extLst>
                     </a:blip>
+                    <a:srcRect/>
                     <a:stretch>
                       <a:fillRect/>
                     </a:stretch>
                   </pic:blipFill>
-                  <pic:spPr>
+                  <pic:spPr bwMode="auto">
                     <a:xfrm>
                       <a:off x="0" y="0"/>
-                      <a:ext cx="4285497" cy="3334519"/>
+                      <a:ext cx="5943600" cy="4429125"/>
                     </a:xfrm>
                     <a:prstGeom prst="rect">
                       <a:avLst/>
                     </a:prstGeom>
+                    <a:noFill/>
+                    <a:ln>
+                      <a:noFill/>
+                    </a:ln>
                   </pic:spPr>
                 </pic:pic>
               </a:graphicData>
@@ -3704,16 +3366,554 @@
     </w:p>
     <w:p>
       <w:pPr>
+        <w:pStyle w:val="BodyText"/>
+        <w:spacing w:line="240" w:lineRule="auto"/>
+        <w:ind w:firstLine="0"/>
+        <w:jc w:val="both"/>
+      </w:pPr>
+      <w:bookmarkStart w:id="4" w:name="_Ref439681501"/>
+      <w:bookmarkStart w:id="5" w:name="_Toc452973887"/>
+      <w:r>
+        <w:rPr>
+          <w:b/>
+        </w:rPr>
+        <w:t>Figure 4-</w:t>
+      </w:r>
+      <w:r>
+        <w:rPr>
+          <w:b/>
+        </w:rPr>
+        <w:fldChar w:fldCharType="begin"/>
+      </w:r>
+      <w:r>
+        <w:rPr>
+          <w:b/>
+        </w:rPr>
+        <w:instrText xml:space="preserve"> SEQ Figure \* ARABIC  \r 1 </w:instrText>
+      </w:r>
+      <w:r>
+        <w:rPr>
+          <w:b/>
+        </w:rPr>
+        <w:fldChar w:fldCharType="separate"/>
+      </w:r>
+      <w:r>
+        <w:rPr>
+          <w:b/>
+          <w:noProof/>
+        </w:rPr>
+        <w:t>1</w:t>
+      </w:r>
+      <w:r>
+        <w:rPr>
+          <w:b/>
+        </w:rPr>
+        <w:fldChar w:fldCharType="end"/>
+      </w:r>
+      <w:bookmarkEnd w:id="4"/>
+      <w:r>
+        <w:rPr>
+          <w:b/>
+        </w:rPr>
+        <w:t>:</w:t>
+      </w:r>
+      <w:r>
+        <w:t xml:space="preserve"> (Top) The fraction of a linear polarization (left is horizontal and right is vertical) over the total radiance for molecular air density. (Bottom) </w:t>
+      </w:r>
+      <w:r>
+        <w:t>The</w:t>
+      </w:r>
+      <w:r>
+        <w:t xml:space="preserve"> change in linear polarization between an atmosphere that contains aerosol and one with only molecular air density.</w:t>
+      </w:r>
+      <w:bookmarkEnd w:id="5"/>
+    </w:p>
+    <w:p>
+      <w:pPr>
+        <w:pStyle w:val="BodyText"/>
+        <w:spacing w:line="240" w:lineRule="auto"/>
+        <w:ind w:firstLine="0"/>
+        <w:jc w:val="center"/>
+      </w:pPr>
+    </w:p>
+    <w:p>
+      <w:pPr>
+        <w:pStyle w:val="Heading2"/>
+      </w:pPr>
+      <w:bookmarkStart w:id="6" w:name="_Toc452973758"/>
+      <w:r>
+        <w:t>4.2.2 SASKTRAN-HR Model</w:t>
+      </w:r>
+      <w:bookmarkEnd w:id="6"/>
+    </w:p>
+    <w:p>
+      <w:pPr>
+        <w:pStyle w:val="BodyText"/>
+        <w:jc w:val="both"/>
+      </w:pPr>
+      <w:r>
+        <w:t xml:space="preserve">The model used for this work is the SASKTRAN-HR radiative transfer model discussed in section 2.4.5 and a brief overview will follow. </w:t>
+      </w:r>
+      <w:r>
+        <w:t>The High Resolution module of the SASKTRAN radiative transfer framework (</w:t>
+      </w:r>
+      <w:r>
+        <w:rPr>
+          <w:i/>
+        </w:rPr>
+        <w:t>Bourassa et al</w:t>
+      </w:r>
+      <w:r>
+        <w:t xml:space="preserve">., 2007; </w:t>
+      </w:r>
+      <w:r>
+        <w:rPr>
+          <w:i/>
+        </w:rPr>
+        <w:t>Zawada et al</w:t>
+      </w:r>
+      <w:r>
+        <w:t>., 2015) was used in this study. The SASKTRAN framework handles built-in and user-specified atmospheric species optical properties and number density profiles, and uses a fully 3D spherical geometry to solve the radiative transfer equation. The High Resolution module uses a successive orders of scattering technique, and solves either the scalar or vector (polarized) radiative transfer equations to arbitrarily many orders of scatter. In this study, the HR module is set to handle the first two orders of scattering in a fully polarized sense, and to handle all scattering into the observer line of sight in a polarized sense. Three orders of scattering into the instrument line of sight are therefore handled in a fully polarized sense. For higher orders of scatter, the higher-than-second orders of scatter are handled in a scalar sense and the polarization state is assumed to be random before the final (polarized) scatter into the observer line of sight. This “pseudo-polarized” approximation has been shown, through comparison against the highly accurate and fully polarized Monte Carlo module of the SASKTRAN framework (</w:t>
+      </w:r>
+      <w:r>
+        <w:rPr>
+          <w:i/>
+        </w:rPr>
+        <w:t>Dueck et al.</w:t>
+      </w:r>
+      <w:r>
+        <w:t>, 2016), to be sufficiently accurate for the wavelengths and geometries of interest of this work. All calculations performed with SASKTRAN</w:t>
+      </w:r>
+      <w:r>
+        <w:t>-HR</w:t>
+      </w:r>
+      <w:r>
+        <w:t xml:space="preserve"> in this study assume randomly polarized sunlight, and dry air and Mie (H</w:t>
+      </w:r>
+      <w:r>
+        <w:rPr>
+          <w:vertAlign w:val="subscript"/>
+        </w:rPr>
+        <w:t>2</w:t>
+      </w:r>
+      <w:r>
+        <w:t>SO</w:t>
+      </w:r>
+      <w:r>
+        <w:rPr>
+          <w:vertAlign w:val="subscript"/>
+        </w:rPr>
+        <w:t>4</w:t>
+      </w:r>
+      <w:r>
+        <w:t>) scattering events only to model the interaction with the molecular air density and stratospheric aerosol, respectively. Scattering events from the Earth’s surface are assumed to be Lambertian and fully depolarizing.</w:t>
+      </w:r>
+      <w:r>
+        <w:t xml:space="preserve"> </w:t>
+      </w:r>
+    </w:p>
+    <w:p>
+      <w:pPr>
+        <w:pStyle w:val="Heading2"/>
+      </w:pPr>
+      <w:bookmarkStart w:id="7" w:name="_Toc452973759"/>
+      <w:r>
+        <w:t>4.2.3 Model Scenarios</w:t>
+      </w:r>
+      <w:bookmarkEnd w:id="7"/>
+    </w:p>
+    <w:p>
+      <w:pPr>
+        <w:pStyle w:val="BodyText"/>
+        <w:jc w:val="both"/>
+      </w:pPr>
+      <w:r>
+        <w:t xml:space="preserve">The impact of using polarized radiance measurements on stratospheric aerosol retrievals is systematically studied with the radiative transfer model by exploring a set of distinct cases that approximately cover the expected range of aerosol parameters, including both particle size and concentration (or extinction) profiles, and viewing geometries.  Viewing geometry is an important parameter as even in the case of the total radiance measurements, the geometry can have a substantial effect on the sensitivity of the measurement to aerosol due to asymmetry of the Mie scattering phase function, i.e. element </w:t>
+      </w:r>
+      <m:oMath>
+        <m:sSub>
+          <m:sSubPr>
+            <m:ctrlPr>
+              <w:rPr>
+                <w:rFonts w:ascii="Cambria Math" w:hAnsi="Cambria Math"/>
+              </w:rPr>
+            </m:ctrlPr>
+          </m:sSubPr>
+          <m:e>
+            <m:r>
+              <m:rPr>
+                <m:sty m:val="p"/>
+              </m:rPr>
+              <w:rPr>
+                <w:rFonts w:ascii="Cambria Math" w:hAnsi="Cambria Math"/>
+              </w:rPr>
+              <m:t>P</m:t>
+            </m:r>
+          </m:e>
+          <m:sub>
+            <m:r>
+              <m:rPr>
+                <m:sty m:val="p"/>
+              </m:rPr>
+              <w:rPr>
+                <w:rFonts w:ascii="Cambria Math" w:hAnsi="Cambria Math"/>
+              </w:rPr>
+              <m:t>11</m:t>
+            </m:r>
+          </m:sub>
+        </m:sSub>
+        <m:r>
+          <m:rPr>
+            <m:sty m:val="p"/>
+          </m:rPr>
+          <w:rPr>
+            <w:rFonts w:ascii="Cambria Math" w:hAnsi="Cambria Math"/>
+          </w:rPr>
+          <m:t>(Θ)</m:t>
+        </m:r>
+      </m:oMath>
+      <w:r>
+        <w:t xml:space="preserve"> of the phase matrix (</w:t>
+      </w:r>
+      <w:r>
+        <w:rPr>
+          <w:i/>
+        </w:rPr>
+        <w:t>Rieger et al</w:t>
+      </w:r>
+      <w:r>
+        <w:t xml:space="preserve">., 2014). There is strong aerosol scattering in the forward direction and so this results in a weaker relative aerosol signal in the back scatter direction. </w:t>
+      </w:r>
+    </w:p>
+    <w:p>
+      <w:pPr>
+        <w:pStyle w:val="BodyText"/>
+        <w:jc w:val="both"/>
+      </w:pPr>
+      <w:r>
+        <w:t>To probe the space of possible aerosol measurement scenarios, two aerosol extinction coefficient profiles and four particle size distributions were used. The two extinction profiles, nominally specified at 750 nm, correspond to a background aerosol case, typical of the volcanically quiet period of the early 2000’s (</w:t>
+      </w:r>
+      <w:r>
+        <w:rPr>
+          <w:i/>
+        </w:rPr>
+        <w:t>Deshler et al.</w:t>
+      </w:r>
+      <w:r>
+        <w:t>, 2003), and a volcanically enhanced case which was taken from OSIRIS measurements two months after the Nabro eruption in 2012 (</w:t>
+      </w:r>
+      <w:r>
+        <w:rPr>
+          <w:i/>
+        </w:rPr>
+        <w:t>Bourassa et al</w:t>
+      </w:r>
+      <w:r>
+        <w:t xml:space="preserve">., 2012c). Both profiles are shown in </w:t>
+      </w:r>
+      <w:r>
+        <w:fldChar w:fldCharType="begin"/>
+      </w:r>
+      <w:r>
+        <w:instrText xml:space="preserve"> REF _Ref439682786 \h  \* MERGEFORMAT </w:instrText>
+      </w:r>
+      <w:r>
+        <w:fldChar w:fldCharType="separate"/>
+      </w:r>
+      <w:r>
+        <w:t>Figure 4-2</w:t>
+      </w:r>
+      <w:r>
+        <w:fldChar w:fldCharType="end"/>
+      </w:r>
+      <w:r>
+        <w:t xml:space="preserve">. The four particle size distributions were also chosen to represent typical background and volcanically enhanced cases.  The background cases are both single mode lognormal distributions with somewhat different, but still typically observed, size parameters.  A bi-modal lognormal particle size distribution was used for the volcanically enhanced cases, with one fine mode and one coarse mode, each comprising an equal fraction of the total extinction.  All of the parameters of the size distributions are detailed in </w:t>
+      </w:r>
+      <w:r>
+        <w:fldChar w:fldCharType="begin"/>
+      </w:r>
+      <w:r>
+        <w:instrText xml:space="preserve"> REF _Ref439681553 \h  \* MERGEFORMAT </w:instrText>
+      </w:r>
+      <w:r>
+        <w:fldChar w:fldCharType="separate"/>
+      </w:r>
+      <w:r>
+        <w:t>Table 4-1</w:t>
+      </w:r>
+      <w:r>
+        <w:fldChar w:fldCharType="end"/>
+      </w:r>
+      <w:r>
+        <w:t>. These selected distributions are based on in-situ balloon particle counter measurements from Laramie, Wyoming (</w:t>
+      </w:r>
+      <w:r>
+        <w:rPr>
+          <w:i/>
+        </w:rPr>
+        <w:t>Deshler et al</w:t>
+      </w:r>
+      <w:r>
+        <w:t xml:space="preserve">., 2003).  The size distributions were used for translating the extinction profiles, which are specified at 750 nm, to other wavelengths by scaling the extinction by the ratio of the Mie scattering cross sections corresponding to the size distribution at the two wavelengths. </w:t>
+      </w:r>
+    </w:p>
+    <w:p>
+      <w:pPr>
+        <w:pStyle w:val="BodyText"/>
+        <w:jc w:val="both"/>
+      </w:pPr>
+      <w:r>
+        <w:t>To probe the range of possible viewing geometries from low earth orbit, a range of Solar Zenith Angles (SZAs) and Solar Scattering Angles (SSA) were selected. The ranges give representative selections of the possible geometries of a limb scatter instrument in low earth orbits at a range of local times. The selected values for SZA are 15</w:t>
+      </w:r>
+      <w:r>
+        <w:rPr>
+          <w:vertAlign w:val="superscript"/>
+        </w:rPr>
+        <w:t>o</w:t>
+      </w:r>
+      <w:r>
+        <w:t>, 45</w:t>
+      </w:r>
+      <w:r>
+        <w:rPr>
+          <w:vertAlign w:val="superscript"/>
+        </w:rPr>
+        <w:t>o</w:t>
+      </w:r>
+      <w:r>
+        <w:t>, and 75</w:t>
+      </w:r>
+      <w:r>
+        <w:rPr>
+          <w:vertAlign w:val="superscript"/>
+        </w:rPr>
+        <w:t>o</w:t>
+      </w:r>
+      <w:r>
+        <w:t xml:space="preserve"> and for SSA of 30</w:t>
+      </w:r>
+      <w:r>
+        <w:rPr>
+          <w:vertAlign w:val="superscript"/>
+        </w:rPr>
+        <w:t>o</w:t>
+      </w:r>
+      <w:r>
+        <w:t>, 60</w:t>
+      </w:r>
+      <w:r>
+        <w:rPr>
+          <w:vertAlign w:val="superscript"/>
+        </w:rPr>
+        <w:t>o</w:t>
+      </w:r>
+      <w:r>
+        <w:t>, 90</w:t>
+      </w:r>
+      <w:r>
+        <w:rPr>
+          <w:vertAlign w:val="superscript"/>
+        </w:rPr>
+        <w:t>o</w:t>
+      </w:r>
+      <w:r>
+        <w:t>, 120</w:t>
+      </w:r>
+      <w:r>
+        <w:rPr>
+          <w:vertAlign w:val="superscript"/>
+        </w:rPr>
+        <w:t>o</w:t>
+      </w:r>
+      <w:r>
+        <w:t>, 150</w:t>
+      </w:r>
+      <w:r>
+        <w:rPr>
+          <w:vertAlign w:val="superscript"/>
+        </w:rPr>
+        <w:t>o</w:t>
+      </w:r>
+      <w:r>
+        <w:t>, and 180</w:t>
+      </w:r>
+      <w:r>
+        <w:rPr>
+          <w:vertAlign w:val="superscript"/>
+        </w:rPr>
+        <w:t>o</w:t>
+      </w:r>
+      <w:r>
+        <w:t xml:space="preserve">. </w:t>
+      </w:r>
+    </w:p>
+    <w:p>
+      <w:pPr>
+        <w:pStyle w:val="BodyText"/>
+        <w:jc w:val="both"/>
+      </w:pPr>
+      <w:r>
+        <w:t>Simulated measurements were performed at wavelengths of 500, 750, 1000, 1250, 1500 nm, which approximately cover for the spectral range commonly used for aerosol retrievals from limb instruments.  For example, OSIRIS and SCHIAMACHY aerosol products use the ratio of 750 nm to 470 nm for the aerosol retrieval (</w:t>
+      </w:r>
+      <w:r>
+        <w:rPr>
+          <w:i/>
+        </w:rPr>
+        <w:t>Bourassa et al</w:t>
+      </w:r>
+      <w:r>
+        <w:t xml:space="preserve">., 2012b; </w:t>
+      </w:r>
+      <w:r>
+        <w:rPr>
+          <w:i/>
+        </w:rPr>
+        <w:t>Ernst et al</w:t>
+      </w:r>
+      <w:r>
+        <w:t>., 2012). Additional longer wavelengths have been shown to provide particle size information from limb scatter measurements (</w:t>
+      </w:r>
+      <w:r>
+        <w:rPr>
+          <w:i/>
+        </w:rPr>
+        <w:t>Rieger et al</w:t>
+      </w:r>
+      <w:r>
+        <w:t xml:space="preserve">., 2014) and so the 1000-1500 nm wavelength range was also included in this study. Finally, we also performed simulations for Earth surface albedo values of 0 and 1 in order to cover the full range of potential impact. </w:t>
+      </w:r>
+    </w:p>
+    <w:p>
+      <w:pPr>
+        <w:pStyle w:val="BodyText"/>
+        <w:keepNext/>
+        <w:ind w:firstLine="0"/>
+        <w:jc w:val="center"/>
+      </w:pPr>
+      <w:r>
+        <w:rPr>
+          <w:noProof/>
+          <w:lang w:val="en-CA" w:eastAsia="en-CA"/>
+        </w:rPr>
+        <w:drawing>
+          <wp:inline distT="0" distB="0" distL="0" distR="0" wp14:anchorId="7B8685A6" wp14:editId="72C231A7">
+            <wp:extent cx="3992335" cy="3105150"/>
+            <wp:effectExtent l="0" t="0" r="8255" b="0"/>
+            <wp:docPr id="37" name="Picture 37" descr="C:\Users\bje035\Documents\GitHub\Thesis\Figures\4-2-AerosolExtinctionProfiles.png"/>
+            <wp:cNvGraphicFramePr>
+              <a:graphicFrameLocks xmlns:a="http://schemas.openxmlformats.org/drawingml/2006/main" noChangeAspect="1"/>
+            </wp:cNvGraphicFramePr>
+            <a:graphic xmlns:a="http://schemas.openxmlformats.org/drawingml/2006/main">
+              <a:graphicData uri="http://schemas.openxmlformats.org/drawingml/2006/picture">
+                <pic:pic xmlns:pic="http://schemas.openxmlformats.org/drawingml/2006/picture">
+                  <pic:nvPicPr>
+                    <pic:cNvPr id="0" name="Picture 2" descr="C:\Users\bje035\Documents\GitHub\Thesis\Figures\4-2-AerosolExtinctionProfiles.png"/>
+                    <pic:cNvPicPr>
+                      <a:picLocks noChangeAspect="1" noChangeArrowheads="1"/>
+                    </pic:cNvPicPr>
+                  </pic:nvPicPr>
+                  <pic:blipFill>
+                    <a:blip r:embed="rId9" cstate="print">
+                      <a:extLst>
+                        <a:ext uri="{28A0092B-C50C-407E-A947-70E740481C1C}">
+                          <a14:useLocalDpi xmlns:a14="http://schemas.microsoft.com/office/drawing/2010/main" val="0"/>
+                        </a:ext>
+                      </a:extLst>
+                    </a:blip>
+                    <a:srcRect/>
+                    <a:stretch>
+                      <a:fillRect/>
+                    </a:stretch>
+                  </pic:blipFill>
+                  <pic:spPr bwMode="auto">
+                    <a:xfrm>
+                      <a:off x="0" y="0"/>
+                      <a:ext cx="3998444" cy="3109902"/>
+                    </a:xfrm>
+                    <a:prstGeom prst="rect">
+                      <a:avLst/>
+                    </a:prstGeom>
+                    <a:noFill/>
+                    <a:ln>
+                      <a:noFill/>
+                    </a:ln>
+                  </pic:spPr>
+                </pic:pic>
+              </a:graphicData>
+            </a:graphic>
+          </wp:inline>
+        </w:drawing>
+      </w:r>
+    </w:p>
+    <w:p>
+      <w:pPr>
+        <w:pStyle w:val="Caption"/>
+        <w:jc w:val="both"/>
+      </w:pPr>
+      <w:bookmarkStart w:id="8" w:name="_Ref439682786"/>
+      <w:bookmarkStart w:id="9" w:name="_Toc452973888"/>
+      <w:r>
+        <w:rPr>
+          <w:b/>
+        </w:rPr>
+        <w:t>Figure 4-</w:t>
+      </w:r>
+      <w:r>
+        <w:rPr>
+          <w:b/>
+        </w:rPr>
+        <w:fldChar w:fldCharType="begin"/>
+      </w:r>
+      <w:r>
+        <w:rPr>
+          <w:b/>
+        </w:rPr>
+        <w:instrText xml:space="preserve"> SEQ Figure \* ARABIC </w:instrText>
+      </w:r>
+      <w:r>
+        <w:rPr>
+          <w:b/>
+        </w:rPr>
+        <w:fldChar w:fldCharType="separate"/>
+      </w:r>
+      <w:r>
+        <w:rPr>
+          <w:b/>
+          <w:noProof/>
+        </w:rPr>
+        <w:t>2</w:t>
+      </w:r>
+      <w:r>
+        <w:rPr>
+          <w:b/>
+        </w:rPr>
+        <w:fldChar w:fldCharType="end"/>
+      </w:r>
+      <w:bookmarkEnd w:id="8"/>
+      <w:r>
+        <w:rPr>
+          <w:b/>
+        </w:rPr>
+        <w:t>:</w:t>
+      </w:r>
+      <w:r>
+        <w:t xml:space="preserve"> The two aerosol profiles used in this study. The blue is a background aerosol extinction levels, and the red curve is a representative aerosol profile after the Nabro eruption.</w:t>
+      </w:r>
+      <w:bookmarkEnd w:id="9"/>
+    </w:p>
+    <w:p>
+      <w:pPr>
         <w:pStyle w:val="Caption"/>
         <w:jc w:val="center"/>
       </w:pPr>
-      <w:bookmarkStart w:id="6" w:name="_Ref439681501"/>
-      <w:bookmarkStart w:id="7" w:name="_Toc445473748"/>
+      <w:bookmarkStart w:id="10" w:name="_Ref439681553"/>
+      <w:bookmarkStart w:id="11" w:name="_Ref452731361"/>
+      <w:bookmarkStart w:id="12" w:name="_Toc452973836"/>
       <w:r>
         <w:rPr>
           <w:b/>
         </w:rPr>
-        <w:t>Figure 4-</w:t>
+        <w:t>Table 4-</w:t>
       </w:r>
       <w:r>
         <w:rPr>
@@ -3725,7 +3925,7 @@
         <w:rPr>
           <w:b/>
         </w:rPr>
-        <w:instrText xml:space="preserve"> SEQ Figure \* ARABIC  \r 1 </w:instrText>
+        <w:instrText xml:space="preserve"> SEQ Table \* ARABIC  \r 1 </w:instrText>
       </w:r>
       <w:r>
         <w:rPr>
@@ -3746,7 +3946,7 @@
         </w:rPr>
         <w:fldChar w:fldCharType="end"/>
       </w:r>
-      <w:bookmarkEnd w:id="6"/>
+      <w:bookmarkEnd w:id="10"/>
       <w:r>
         <w:rPr>
           <w:b/>
@@ -3754,80 +3954,10 @@
         <w:t>:</w:t>
       </w:r>
       <w:r>
-        <w:t xml:space="preserve"> </w:t>
-      </w:r>
-      <w:bookmarkEnd w:id="7"/>
-      <w:r>
-        <w:t xml:space="preserve">The two aerosol profiles used in this study. The blue is a background aerosol extinction levels, and the red curve is a representative aerosol profile after the </w:t>
-      </w:r>
-      <w:proofErr w:type="spellStart"/>
-      <w:r>
-        <w:t>Nabro</w:t>
-      </w:r>
-      <w:proofErr w:type="spellEnd"/>
-      <w:r>
-        <w:t xml:space="preserve"> eruption.</w:t>
-      </w:r>
-    </w:p>
-    <w:p/>
-    <w:p>
-      <w:pPr>
-        <w:pStyle w:val="Caption"/>
-        <w:jc w:val="center"/>
-      </w:pPr>
-      <w:bookmarkStart w:id="8" w:name="_Ref439681553"/>
-      <w:bookmarkStart w:id="9" w:name="_Toc445473506"/>
-      <w:r>
-        <w:rPr>
-          <w:b/>
-        </w:rPr>
-        <w:t>Table 4-</w:t>
-      </w:r>
-      <w:r>
-        <w:rPr>
-          <w:b/>
-        </w:rPr>
-        <w:fldChar w:fldCharType="begin"/>
-      </w:r>
-      <w:r>
-        <w:rPr>
-          <w:b/>
-        </w:rPr>
-        <w:instrText xml:space="preserve"> SEQ Table \* ARABIC  \r 1 </w:instrText>
-      </w:r>
-      <w:r>
-        <w:rPr>
-          <w:b/>
-        </w:rPr>
-        <w:fldChar w:fldCharType="separate"/>
-      </w:r>
-      <w:r>
-        <w:rPr>
-          <w:b/>
-          <w:noProof/>
-        </w:rPr>
-        <w:t>1</w:t>
-      </w:r>
-      <w:r>
-        <w:rPr>
-          <w:b/>
-        </w:rPr>
-        <w:fldChar w:fldCharType="end"/>
-      </w:r>
-      <w:bookmarkEnd w:id="8"/>
-      <w:r>
-        <w:rPr>
-          <w:b/>
-        </w:rPr>
-        <w:t>:</w:t>
-      </w:r>
-      <w:r>
-        <w:t xml:space="preserve"> </w:t>
-      </w:r>
-      <w:bookmarkEnd w:id="9"/>
-      <w:r>
-        <w:t>Different particle size distributions used to test the sensitivity of the aerosol retrieval.</w:t>
-      </w:r>
+        <w:t xml:space="preserve"> Different particle size distributions used to test the sensitivity of the aerosol retrieval.</w:t>
+      </w:r>
+      <w:bookmarkEnd w:id="11"/>
+      <w:bookmarkEnd w:id="12"/>
     </w:p>
     <w:tbl>
       <w:tblPr>
@@ -4471,11 +4601,7 @@
         <w:jc w:val="both"/>
       </w:pPr>
       <w:r>
-        <w:lastRenderedPageBreak/>
-        <w:t>To probe the range of possible viewing geometries, a range of Solar Zenith Angles (SZAs) and Solar Scattering Angles (SSA) were selected. The ranges give representative selections of the possible geometries of a limb scatter instrument in low earth orbit. The</w:t>
-      </w:r>
-      <w:r>
-        <w:t xml:space="preserve"> selected values for SZA are 15</w:t>
+        <w:t>To probe the range of possible viewing geometries, a range of Solar Zenith Angles (SZAs) and Solar Scattering Angles (SSA) were selected. The ranges give representative selections of the possible geometries of a limb scatter instrument in low earth orbit. The selected values for SZA are 15</w:t>
       </w:r>
       <w:r>
         <w:rPr>
@@ -4556,19 +4682,7 @@
         <w:t>o</w:t>
       </w:r>
       <w:r>
-        <w:t>. The simulations were performed at wavelength</w:t>
-      </w:r>
-      <w:r>
-        <w:t>s of 500, 750, 1000, 1250, 1500 </w:t>
-      </w:r>
-      <w:r>
-        <w:t>nm, which approximately cover for the spectral range commonly used for aerosol retrievals from limb instruments.  For example, OSIRIS and SCHIAMACHY aeroso</w:t>
-      </w:r>
-      <w:r>
-        <w:t>l products use the ratio of 750 nm to 470 </w:t>
-      </w:r>
-      <w:r>
-        <w:t>nm for the aerosol retrieval (</w:t>
+        <w:t>. The simulations were performed at wavelengths of 500, 750, 1000, 1250, 1500 nm, which approximately cover for the spectral range commonly used for aerosol retrievals from limb instruments.  For example, OSIRIS and SCHIAMACHY aerosol products use the ratio of 750 nm to 470 nm for the aerosol retrieval (</w:t>
       </w:r>
       <w:r>
         <w:rPr>
@@ -4588,25 +4702,14 @@
       <w:r>
         <w:t>). Further near infrared wavelengths have been shown to provide particle size information from limb scatter measurements (</w:t>
       </w:r>
-      <w:proofErr w:type="spellStart"/>
       <w:r>
         <w:rPr>
           <w:i/>
         </w:rPr>
-        <w:t>Rieger</w:t>
-      </w:r>
-      <w:proofErr w:type="spellEnd"/>
-      <w:r>
-        <w:rPr>
-          <w:i/>
-        </w:rPr>
-        <w:t xml:space="preserve"> et al., 2014</w:t>
-      </w:r>
-      <w:r>
-        <w:t>) and so the 1000-1500 </w:t>
-      </w:r>
-      <w:r>
-        <w:t>nm wavelength range was also important to include in this study. The other important input parameter is the albedo of the Earth’s surface and for this study we use both values of 0 and 1 in order to cover the full range of potential impact.</w:t>
+        <w:t>Rieger et al., 2014</w:t>
+      </w:r>
+      <w:r>
+        <w:t>) and so the 1000-1500 nm wavelength range was also important to include in this study. The other important input parameter is the albedo of the Earth’s surface and for this study we use both values of 0 and 1 in order to cover the full range of potential impact.</w:t>
       </w:r>
       <w:r>
         <w:t xml:space="preserve"> </w:t>
@@ -4619,17 +4722,11 @@
       <w:pPr>
         <w:pStyle w:val="Heading1"/>
       </w:pPr>
-      <w:bookmarkStart w:id="10" w:name="_Toc445473414"/>
-      <w:r>
-        <w:t>4.</w:t>
-      </w:r>
-      <w:r>
-        <w:t>3</w:t>
-      </w:r>
-      <w:r>
-        <w:t xml:space="preserve"> Methodology</w:t>
-      </w:r>
-      <w:bookmarkEnd w:id="10"/>
+      <w:bookmarkStart w:id="13" w:name="_Toc452973760"/>
+      <w:r>
+        <w:t>4.3 Methodology</w:t>
+      </w:r>
+      <w:bookmarkEnd w:id="13"/>
     </w:p>
     <w:p>
       <w:pPr>
@@ -4637,24 +4734,16 @@
         <w:jc w:val="both"/>
       </w:pPr>
       <w:r>
-        <w:t>For the purposes of this study, we have assumed an instrument capable of measuring only the linear polarization with either a vertical or horizontal orientation. This was chosen since upcoming instruments like ALTIUS (</w:t>
-      </w:r>
-      <w:proofErr w:type="spellStart"/>
+        <w:t>For the purposes of this study, we have assumed an instrument capable of measuring only the linearly polarized radiance with either a vertical or horizontal orientation. This is representative of newly proposed instruments like ALTIUS (</w:t>
+      </w:r>
       <w:r>
         <w:rPr>
           <w:i/>
         </w:rPr>
-        <w:t>Dekemper</w:t>
-      </w:r>
-      <w:proofErr w:type="spellEnd"/>
-      <w:r>
-        <w:rPr>
-          <w:i/>
-        </w:rPr>
-        <w:t xml:space="preserve"> et al. 2012</w:t>
-      </w:r>
-      <w:r>
-        <w:t xml:space="preserve">) and ALI use an AOTF for a spectral filter and these instruments by nature only measure one orientation of linear polarization. We want to answer the question: if the linear polarization is measured, is this an advantage or a disadvantage over a measurement of the total radiance for aerosol retrievals?  Further, is there a preferred orientation of linear polarization?  </w:t>
+        <w:t>Dekemper et al</w:t>
+      </w:r>
+      <w:r>
+        <w:t xml:space="preserve">., 2012) and ALI that use an AOTF and by nature only measure one orientation of linearly polarized radiance. We want to answer the question: if the linear polarization is measured, is this an advantage or a disadvantage over a measurement of the total radiance for aerosol retrievals?  Further, is there a preferred orientation of linear polarization?  </w:t>
       </w:r>
     </w:p>
     <w:p>
@@ -4663,11 +4752,7 @@
         <w:jc w:val="both"/>
       </w:pPr>
       <w:r>
-        <w:t xml:space="preserve">The polarization states used here are defined as the following: the linearly polarized radiance aligned with the horizon is referred to as the horizontal polarization, and the linearly polarized radiance that is perpendicular to the horizon is referred to as the vertical polarization. We also use the total radiance, or alternatively the scalar radiance, as the reference case. (Note that </w:t>
-      </w:r>
-      <w:r>
-        <w:lastRenderedPageBreak/>
-        <w:t xml:space="preserve">the scalar radiance is not precisely equal to the total radiance as explained below.) Using the Stokes parameters, the total radiance is defined as I, the horizontal polarization is given by </w:t>
+        <w:t xml:space="preserve">The polarization states used here are defined as the following: the linearly polarized radiance aligned with the horizon is referred to as the horizontal polarization, and the linearly polarized radiance that is perpendicular to the horizon is referred to as the vertical polarization. We also use the total radiance, or alternatively the scalar radiance, as the reference case. Note that the scalar radiance is not precisely equal to the total radiance. For the work presented here the term “total radiance” refers to the first term in the Stokes vector, which is calculated by the SASKTRAN model when solving the vector radiative transfer equation.  The term “scalar radiance” refers to the radiance calculated by the SASKTRAN model when solving the scalar transfer equation. Using the Stokes parameter formulation, the horizontal polarization is given by </w:t>
       </w:r>
       <m:oMath>
         <m:r>
@@ -4678,13 +4763,8 @@
         </m:r>
       </m:oMath>
       <w:r>
-        <w:t xml:space="preserve"> and the vertical polarization is given </w:t>
-      </w:r>
-      <w:proofErr w:type="gramStart"/>
-      <w:r>
-        <w:t xml:space="preserve">by </w:t>
-      </w:r>
-      <w:proofErr w:type="gramEnd"/>
+        <w:t xml:space="preserve"> and the vertical polarization is given by </w:t>
+      </w:r>
       <m:oMath>
         <m:r>
           <w:rPr>
@@ -4694,7 +4774,7 @@
         </m:r>
       </m:oMath>
       <w:r>
-        <w:t>.</w:t>
+        <w:t xml:space="preserve">, which can be easily shown from the definitions given in Equation 4.2. </w:t>
       </w:r>
     </w:p>
     <w:p>
@@ -4703,7 +4783,7 @@
         <w:jc w:val="both"/>
       </w:pPr>
       <w:r>
-        <w:t xml:space="preserve">Our study looks at the problem in three sections. First, how does the fraction of the limb scatter signal, scalar and polarized, that is due to aerosol vary for a range of geometries and aerosol profiles? Secondly, how does the polarized measurement affect the ability to retrieve aerosol using an assumed particle size distribution, as is the case in the OSIRIS and SCIAMACHY retrieval algorithms? And finally, how does the polarized measurement effect the uncertainty estimate of the retrieved profile? Within this section the methodology for each question is described. </w:t>
+        <w:t xml:space="preserve">Our study further breaks down this problem into three questions. First, how does the fraction of the limb scatter signal that is due to aerosol vary with aerosol load and viewing geometry for both scalar and polarized measurements? Secondly, does the polarized measurement increase sensitivity to assumptions in the retrieval algorithm and therefore increase potential for biased results? And finally, how does the polarized measurement effect the uncertainty estimate of the retrieved profile? </w:t>
       </w:r>
     </w:p>
     <w:p>
@@ -4712,22 +4792,26 @@
         <w:jc w:val="both"/>
       </w:pPr>
       <w:r>
-        <w:t>First, the modeled radiance is presented for a set of geometries, wavelengths, and altitudes to determine the approximate fraction of the limb signal that is due to aerosol. The model is run with a nominal atmosphere that consists of molecular air, ozone, and NO</w:t>
-      </w:r>
-      <w:r>
-        <w:rPr>
-          <w:vertAlign w:val="subscript"/>
-        </w:rPr>
-        <w:t>2</w:t>
-      </w:r>
-      <w:r>
-        <w:t xml:space="preserve"> which is kept constant, and with a variable aerosol amount and albedo. The aerosol fraction was determined by calculating the nominal radiance without aerosol in the model</w:t>
-      </w:r>
-      <w:proofErr w:type="gramStart"/>
-      <w:r>
-        <w:t xml:space="preserve">, </w:t>
-      </w:r>
-      <w:proofErr w:type="gramEnd"/>
+        <w:t>To explore the first question, simulated measurements were calculated with SASKTRAN using the scenarios described in section 4.2.3, including various wavelengths, geometries, aerosol loading and particle size distributions. These simulated measurements are then used to determine the approximate fraction of the limb signal that is due to aerosol. In each case the model is run with a nominal atmosphere that consists of molecular air density, and climatological ozone and nitrogen dioxide profiles.</w:t>
+      </w:r>
+    </w:p>
+    <w:p>
+      <w:pPr>
+        <w:pStyle w:val="BodyText"/>
+        <w:jc w:val="both"/>
+      </w:pPr>
+      <w:r>
+        <w:t xml:space="preserve">The fraction of the limb signal due to aerosol is determined by calculating the radiance without aerosol in the model atmosphere, </w:t>
+      </w:r>
+      <w:r>
+        <w:rPr>
+          <w:i/>
+        </w:rPr>
+        <w:t>i.e</w:t>
+      </w:r>
+      <w:r>
+        <w:t xml:space="preserve">. that due to Rayleigh scattering only, </w:t>
+      </w:r>
       <m:oMath>
         <m:sSub>
           <m:sSubPr>
@@ -4751,13 +4835,13 @@
               <w:rPr>
                 <w:rFonts w:ascii="Cambria Math" w:hAnsi="Cambria Math"/>
               </w:rPr>
-              <m:t>nom</m:t>
+              <m:t>R</m:t>
             </m:r>
           </m:sub>
         </m:sSub>
       </m:oMath>
       <w:r>
-        <w:t xml:space="preserve">, and the total radiance including the aerosol, </w:t>
+        <w:t xml:space="preserve">, and the radiance including aerosol, </w:t>
       </w:r>
       <m:oMath>
         <m:sSub>
@@ -4782,13 +4866,24 @@
               <w:rPr>
                 <w:rFonts w:ascii="Cambria Math" w:hAnsi="Cambria Math"/>
               </w:rPr>
-              <m:t>tot</m:t>
+              <m:t>A</m:t>
             </m:r>
           </m:sub>
         </m:sSub>
       </m:oMath>
       <w:r>
-        <w:t xml:space="preserve">, and using the difference between the total radiance and nominal radiance to find the approximate fraction of the signal due to aerosol. Thus to determine the percent of the signal that is attributed to aerosol, the following formulation is used </w:t>
+        <w:t xml:space="preserve">. To find the fraction, </w:t>
+      </w:r>
+      <m:oMath>
+        <m:r>
+          <w:rPr>
+            <w:rFonts w:ascii="Cambria Math" w:hAnsi="Cambria Math"/>
+          </w:rPr>
+          <m:t>δ</m:t>
+        </m:r>
+      </m:oMath>
+      <w:r>
+        <w:t xml:space="preserve">, in percentage, of the signal that is attributed to aerosol, the following formulation is used: </w:t>
       </w:r>
     </w:p>
     <w:tbl>
@@ -4821,37 +4916,13 @@
             </w:pPr>
             <m:oMathPara>
               <m:oMath>
-                <m:sSub>
-                  <m:sSubPr>
-                    <m:ctrlPr>
-                      <w:rPr>
-                        <w:rFonts w:ascii="Cambria Math" w:hAnsi="Cambria Math"/>
-                      </w:rPr>
-                    </m:ctrlPr>
-                  </m:sSubPr>
-                  <m:e>
-                    <m:r>
-                      <m:rPr>
-                        <m:sty m:val="p"/>
-                      </m:rPr>
-                      <w:rPr>
-                        <w:rFonts w:ascii="Cambria Math" w:hAnsi="Cambria Math"/>
-                      </w:rPr>
-                      <m:t>Percent</m:t>
-                    </m:r>
-                  </m:e>
-                  <m:sub>
-                    <m:r>
-                      <m:rPr>
-                        <m:sty m:val="p"/>
-                      </m:rPr>
-                      <w:rPr>
-                        <w:rFonts w:ascii="Cambria Math" w:hAnsi="Cambria Math"/>
-                      </w:rPr>
-                      <m:t>aerosol</m:t>
-                    </m:r>
-                  </m:sub>
-                </m:sSub>
+                <m:r>
+                  <w:rPr>
+                    <w:rFonts w:ascii="Cambria Math" w:hAnsi="Cambria Math"/>
+                    <w:lang w:val="en-CA"/>
+                  </w:rPr>
+                  <m:t>δ</m:t>
+                </m:r>
                 <m:r>
                   <m:rPr>
                     <m:sty m:val="p"/>
@@ -4897,7 +4968,7 @@
                           <w:rPr>
                             <w:rFonts w:ascii="Cambria Math" w:hAnsi="Cambria Math"/>
                           </w:rPr>
-                          <m:t>tot</m:t>
+                          <m:t>A</m:t>
                         </m:r>
                       </m:sub>
                     </m:sSub>
@@ -4937,7 +5008,7 @@
                           <w:rPr>
                             <w:rFonts w:ascii="Cambria Math" w:hAnsi="Cambria Math"/>
                           </w:rPr>
-                          <m:t>nom</m:t>
+                          <m:t>R</m:t>
                         </m:r>
                       </m:sub>
                     </m:sSub>
@@ -4970,7 +5041,7 @@
                           <w:rPr>
                             <w:rFonts w:ascii="Cambria Math" w:hAnsi="Cambria Math"/>
                           </w:rPr>
-                          <m:t>tot</m:t>
+                          <m:t>A</m:t>
                         </m:r>
                       </m:sub>
                     </m:sSub>
@@ -5020,19 +5091,7 @@
         <w:jc w:val="both"/>
       </w:pPr>
       <w:r>
-        <w:t>Due to non-</w:t>
-      </w:r>
-      <w:proofErr w:type="spellStart"/>
-      <w:r>
-        <w:t>linearities</w:t>
-      </w:r>
-      <w:proofErr w:type="spellEnd"/>
-      <w:r>
-        <w:t xml:space="preserve"> from multiple scattering, this is not strictly true; however at most stratospheric tangent altitudes, the wavelengths under study are quite optically thin and this simple percent difference will provide an intuitive approximation of the fraction of the signal due to aerosol. Furthermore, polarized measurements of radiance will be smaller in magnitude than the </w:t>
-      </w:r>
-      <w:r>
-        <w:lastRenderedPageBreak/>
-        <w:t xml:space="preserve">scalar counterpart and the percent loss will be used to estimate the increase in instrument sensitivity, or, for example, image exposure time, needed to compensate. </w:t>
+        <w:t xml:space="preserve">Due to non-linearities from multiple scattering, it is not strictly true that this is the fraction of the signal due to aerosol; however, at most stratospheric tangent altitudes, the wavelengths under study are quite optically thin and this simple percent difference provides an intuitive approximation of the fraction of the signal due to aerosol. </w:t>
       </w:r>
     </w:p>
     <w:p>
@@ -5041,99 +5100,25 @@
         <w:jc w:val="both"/>
       </w:pPr>
       <w:r>
-        <w:t xml:space="preserve">To determine the effect of polarization on the retrieval, a retrieval method is used that is essentially similar to that developed by </w:t>
+        <w:t xml:space="preserve">We explore the second question about the effect of the polarized measurement on the aerosol retrieval using simulated measurements and a retrieval method that is essentially similar to that developed by </w:t>
       </w:r>
       <w:r>
         <w:rPr>
           <w:i/>
         </w:rPr>
-        <w:t>Bourassa et al. (2012b)</w:t>
-      </w:r>
-      <w:r>
-        <w:t xml:space="preserve"> for OSIRIS. A minor change to the algorithm is made where the measurement vector for this study is not normalized by a shorter wavelength.  We have made this change as the results from </w:t>
-      </w:r>
-      <w:proofErr w:type="spellStart"/>
+        <w:t>Bourassa et al.</w:t>
+      </w:r>
+      <w:r>
+        <w:t xml:space="preserve"> (2012b) for OSIRIS. A minor change to the algorithm is made where the measurement vector for this study is not normalized by a shorter wavelength.  We have made this change as the results from </w:t>
+      </w:r>
       <w:r>
         <w:rPr>
           <w:i/>
         </w:rPr>
-        <w:t>Rieger</w:t>
-      </w:r>
-      <w:proofErr w:type="spellEnd"/>
-      <w:r>
-        <w:rPr>
-          <w:i/>
-        </w:rPr>
-        <w:t xml:space="preserve"> et al. (2014)</w:t>
-      </w:r>
-      <w:r>
-        <w:t xml:space="preserve"> show this actually decreases sensitivity to particle size distributions. Although it is advantageous to limit sensitivity to particle size, it is advantageous to explore the worst case scenario under possible limitations of future technology, especially given that not all instruments may cover a wide spectral range. For the retrievals, a simulated radiance profile is calculated using the SASKTRAN-HR model with nominal ozone and NO</w:t>
-      </w:r>
-      <w:r>
-        <w:rPr>
-          <w:vertAlign w:val="subscript"/>
-        </w:rPr>
-        <w:t>2</w:t>
-      </w:r>
-      <w:r>
-        <w:t xml:space="preserve"> profiles for each of the aerosol parameter scenarios listed in section 4.2.3. This is taken as a simulated measurement and is then used to retrieve aerosol extinction profiles using the </w:t>
-      </w:r>
-      <w:r>
-        <w:rPr>
-          <w:i/>
-        </w:rPr>
-        <w:t>Bourassa et al., (2012b)</w:t>
-      </w:r>
-      <w:r>
-        <w:t xml:space="preserve"> technique.  This is done similarly for all three polarization states. Additionally, a retrieval is performed with the scalar SASKTRAN-HR model to see if there is any substantial difference between using the scalar and the total radiance from the vector model. For each aerosol retrieval, the ozone, NO</w:t>
-      </w:r>
-      <w:r>
-        <w:rPr>
-          <w:vertAlign w:val="subscript"/>
-        </w:rPr>
-        <w:t>2</w:t>
-      </w:r>
-      <w:r>
-        <w:t xml:space="preserve">, and albedo are fixed to the values used in the simulation of the measurement.  All four particle size distributions from </w:t>
-      </w:r>
-      <w:r>
-        <w:fldChar w:fldCharType="begin"/>
-      </w:r>
-      <w:r>
-        <w:instrText xml:space="preserve"> REF _Ref439681553 \h  \* MERGEFORMAT </w:instrText>
-      </w:r>
-      <w:r>
-        <w:fldChar w:fldCharType="separate"/>
-      </w:r>
-      <w:r>
-        <w:t>Table 4-</w:t>
-      </w:r>
-      <w:r>
-        <w:rPr>
-          <w:noProof/>
-        </w:rPr>
-        <w:t>1</w:t>
-      </w:r>
-      <w:r>
-        <w:fldChar w:fldCharType="end"/>
-      </w:r>
-      <w:r>
-        <w:t xml:space="preserve"> are used in the simulations, but following </w:t>
-      </w:r>
-      <w:r>
-        <w:rPr>
-          <w:i/>
-        </w:rPr>
-        <w:t>Bourassa et al., 2012b</w:t>
-      </w:r>
-      <w:r>
-        <w:t>, the aerosol particle size is fixed in the retrieval to a s</w:t>
-      </w:r>
-      <w:r>
-        <w:t>ingle mode log-normal with 0.08 </w:t>
-      </w:r>
-      <w:r>
-        <w:t>µm mode radius and mode width of 1.6.  The assumption of a fixed particle size distribution is very common in current limb scatter retrievals and this is used to explore sensitivity of the polarized measurements to particle size distributions, and test if the uncertainty in this assumption greatly effects the retrieved extinction.</w:t>
+        <w:t>Rieger et al.</w:t>
+      </w:r>
+      <w:r>
+        <w:t xml:space="preserve"> (2014) shows this actually decreases sensitivity to particle size distributions. Although it is advantageous in a retrieval scenario to limit sensitivity to particle size, for this study we explore the worst case scenario under possible limitations of future technology, given that not all instruments may cover a wide enough spectral range for short wavelength normalization. </w:t>
       </w:r>
     </w:p>
     <w:p>
@@ -5142,36 +5127,108 @@
         <w:jc w:val="both"/>
       </w:pPr>
       <w:r>
-        <w:lastRenderedPageBreak/>
-        <w:t xml:space="preserve">Lastly, an uncertainty estimate is performed in order to check the precision of the retrieved aerosol profile. The method used for this analysis is one presented by </w:t>
+        <w:t>The limb radiance is calculated using SASKTRAN, again with climatological ozone and NO</w:t>
+      </w:r>
+      <w:r>
+        <w:rPr>
+          <w:vertAlign w:val="subscript"/>
+        </w:rPr>
+        <w:t>2</w:t>
+      </w:r>
+      <w:r>
+        <w:t xml:space="preserve"> profiles, for each of the scenarios listed in section 4.2.3. This is taken as a simulated measurement and is then used to retrieve aerosol extinction profiles using the </w:t>
       </w:r>
       <w:r>
         <w:rPr>
           <w:i/>
         </w:rPr>
-        <w:t xml:space="preserve">Bourassa et al. (2012a) </w:t>
-      </w:r>
-      <w:r>
-        <w:t>in which it is assumed that the Jacobian</w:t>
-      </w:r>
-      <w:proofErr w:type="gramStart"/>
-      <w:r>
-        <w:t xml:space="preserve">, </w:t>
-      </w:r>
-      <w:proofErr w:type="gramEnd"/>
+        <w:t>Bourassa et al.</w:t>
+      </w:r>
+      <w:r>
+        <w:t> (2012b) technique.  This is done similarly for the total radiance and for each orientation of the linearly polarized radiance. Additionally, a retrieval is performed with the scalar SASKTRAN-HR model to see if there is any substantial difference between using the scalar radiance and the total radiance from the vector model. For each aerosol retrieval, the ozone, NO</w:t>
+      </w:r>
+      <w:r>
+        <w:rPr>
+          <w:vertAlign w:val="superscript"/>
+        </w:rPr>
+        <w:t>2</w:t>
+      </w:r>
+      <w:r>
+        <w:t xml:space="preserve">, and albedo are fixed to the values used in the simulation of the measurement.  All four particle size distributions from </w:t>
+      </w:r>
+      <w:r>
+        <w:fldChar w:fldCharType="begin"/>
+      </w:r>
+      <w:r>
+        <w:instrText xml:space="preserve"> REF _Ref439681553 \h  \* MERGEFORMAT </w:instrText>
+      </w:r>
+      <w:r>
+        <w:fldChar w:fldCharType="separate"/>
+      </w:r>
+      <w:r>
+        <w:t>Table 4-1</w:t>
+      </w:r>
+      <w:r>
+        <w:fldChar w:fldCharType="end"/>
+      </w:r>
+      <w:r>
+        <w:t xml:space="preserve"> are used in the simulations, but following </w:t>
+      </w:r>
+      <w:r>
+        <w:rPr>
+          <w:i/>
+        </w:rPr>
+        <w:t>Bourassa et al</w:t>
+      </w:r>
+      <w:r>
+        <w:t>. (2012b), the aerosol particle size is fixed in the retrieval to a single mode log-normal with 0.08 µm mode radius and mode width of 1.6.  The assumption of a fixed particle size distribution is common in limb scatter retrieval algorithms and this is used to explore sensitivity of the polarized measurements to particle size distributions, and test if the uncertainty in this assumption greatly effects the retrieved extinction.</w:t>
+      </w:r>
+    </w:p>
+    <w:p>
+      <w:pPr>
+        <w:pStyle w:val="BodyText"/>
+        <w:jc w:val="both"/>
+      </w:pPr>
+      <w:r>
+        <w:t xml:space="preserve">Lastly, to answer the third question, an uncertainty estimate is performed on these retrievals in order to check the precision of the retrieved aerosol profile. The precision is determined by mapping the covariance of the measurement vector, </w:t>
+      </w:r>
       <m:oMath>
-        <m:r>
-          <m:rPr>
-            <m:sty m:val="bi"/>
-          </m:rPr>
-          <w:rPr>
-            <w:rFonts w:ascii="Cambria Math" w:hAnsi="Cambria Math"/>
-          </w:rPr>
-          <m:t>K</m:t>
-        </m:r>
+        <m:sSub>
+          <m:sSubPr>
+            <m:ctrlPr>
+              <w:rPr>
+                <w:rFonts w:ascii="Cambria Math" w:hAnsi="Cambria Math"/>
+                <w:b/>
+                <w:i/>
+              </w:rPr>
+            </m:ctrlPr>
+          </m:sSubPr>
+          <m:e>
+            <m:r>
+              <m:rPr>
+                <m:sty m:val="bi"/>
+              </m:rPr>
+              <w:rPr>
+                <w:rFonts w:ascii="Cambria Math" w:hAnsi="Cambria Math"/>
+              </w:rPr>
+              <m:t>S</m:t>
+            </m:r>
+          </m:e>
+          <m:sub>
+            <m:r>
+              <m:rPr>
+                <m:sty m:val="bi"/>
+              </m:rPr>
+              <w:rPr>
+                <w:rFonts w:ascii="Cambria Math" w:hAnsi="Cambria Math"/>
+              </w:rPr>
+              <m:t>ϵ</m:t>
+            </m:r>
+          </m:sub>
+        </m:sSub>
       </m:oMath>
       <w:r>
-        <w:t xml:space="preserve">, calculated for the retrieved state, times the Gain matrix, </w:t>
+        <w:t xml:space="preserve"> through the gain matrix, </w:t>
       </w:r>
       <m:oMath>
         <m:r>
@@ -5185,184 +5242,16 @@
         </m:r>
       </m:oMath>
       <w:r>
-        <w:t xml:space="preserve">, is approximately equal to the identity matrix such that </w:t>
-      </w:r>
-    </w:p>
-    <w:tbl>
-      <w:tblPr>
-        <w:tblStyle w:val="TableGrid"/>
-        <w:tblW w:w="8050" w:type="dxa"/>
-        <w:tblInd w:w="1418" w:type="dxa"/>
-        <w:tblLook w:val="04A0" w:firstRow="1" w:lastRow="0" w:firstColumn="1" w:lastColumn="0" w:noHBand="0" w:noVBand="1"/>
-      </w:tblPr>
-      <w:tblGrid>
-        <w:gridCol w:w="6804"/>
-        <w:gridCol w:w="1246"/>
-      </w:tblGrid>
-      <w:tr>
-        <w:tc>
-          <w:tcPr>
-            <w:tcW w:w="6804" w:type="dxa"/>
-            <w:tcBorders>
-              <w:top w:val="nil"/>
-              <w:left w:val="nil"/>
-              <w:bottom w:val="nil"/>
-              <w:right w:val="nil"/>
-            </w:tcBorders>
-          </w:tcPr>
-          <w:p>
-            <w:pPr>
-              <w:pStyle w:val="BodyText"/>
-              <w:ind w:firstLine="289"/>
-              <w:jc w:val="right"/>
-            </w:pPr>
-            <m:oMathPara>
-              <m:oMath>
-                <m:r>
-                  <m:rPr>
-                    <m:sty m:val="b"/>
-                  </m:rPr>
-                  <w:rPr>
-                    <w:rFonts w:ascii="Cambria Math" w:hAnsi="Cambria Math"/>
-                  </w:rPr>
-                  <m:t>G</m:t>
-                </m:r>
-                <m:r>
-                  <m:rPr>
-                    <m:sty m:val="p"/>
-                  </m:rPr>
-                  <w:rPr>
-                    <w:rFonts w:ascii="Cambria Math" w:hAnsi="Cambria Math" w:cs="Cambria Math"/>
-                  </w:rPr>
-                  <m:t>≅</m:t>
-                </m:r>
-                <m:sSup>
-                  <m:sSupPr>
-                    <m:ctrlPr>
-                      <w:rPr>
-                        <w:rFonts w:ascii="Cambria Math" w:hAnsi="Cambria Math"/>
-                      </w:rPr>
-                    </m:ctrlPr>
-                  </m:sSupPr>
-                  <m:e>
-                    <m:r>
-                      <m:rPr>
-                        <m:sty m:val="b"/>
-                      </m:rPr>
-                      <w:rPr>
-                        <w:rFonts w:ascii="Cambria Math" w:hAnsi="Cambria Math"/>
-                      </w:rPr>
-                      <m:t>K</m:t>
-                    </m:r>
-                    <m:ctrlPr>
-                      <w:rPr>
-                        <w:rFonts w:ascii="Cambria Math" w:hAnsi="Cambria Math" w:cs="Cambria Math"/>
-                      </w:rPr>
-                    </m:ctrlPr>
-                  </m:e>
-                  <m:sup>
-                    <m:r>
-                      <m:rPr>
-                        <m:sty m:val="p"/>
-                      </m:rPr>
-                      <w:rPr>
-                        <w:rFonts w:ascii="Cambria Math" w:hAnsi="Cambria Math"/>
-                      </w:rPr>
-                      <m:t>-1</m:t>
-                    </m:r>
-                  </m:sup>
-                </m:sSup>
-                <m:r>
-                  <m:rPr>
-                    <m:sty m:val="p"/>
-                  </m:rPr>
-                  <w:rPr>
-                    <w:rFonts w:ascii="Cambria Math" w:hAnsi="Cambria Math"/>
-                  </w:rPr>
-                  <m:t>.</m:t>
-                </m:r>
-              </m:oMath>
-            </m:oMathPara>
-          </w:p>
-        </w:tc>
-        <w:tc>
-          <w:tcPr>
-            <w:tcW w:w="1246" w:type="dxa"/>
-            <w:tcBorders>
-              <w:top w:val="nil"/>
-              <w:left w:val="nil"/>
-              <w:bottom w:val="nil"/>
-              <w:right w:val="nil"/>
-            </w:tcBorders>
-            <w:vAlign w:val="center"/>
-          </w:tcPr>
-          <w:p>
-            <w:pPr>
-              <w:pStyle w:val="BodyText"/>
-              <w:ind w:firstLine="0"/>
-              <w:jc w:val="right"/>
-            </w:pPr>
-            <w:r>
-              <w:t>(4.7)</w:t>
-            </w:r>
-          </w:p>
-        </w:tc>
-      </w:tr>
-    </w:tbl>
-    <w:p>
-      <w:pPr>
-        <w:pStyle w:val="BodyText"/>
-        <w:ind w:firstLine="0"/>
-        <w:jc w:val="both"/>
-      </w:pPr>
-      <w:r>
-        <w:t>With an assumed covariance on the aerosol retrieval</w:t>
-      </w:r>
-      <w:proofErr w:type="gramStart"/>
-      <w:r>
-        <w:t xml:space="preserve">, </w:t>
-      </w:r>
-      <w:proofErr w:type="gramEnd"/>
-      <m:oMath>
-        <m:sSub>
-          <m:sSubPr>
-            <m:ctrlPr>
-              <w:rPr>
-                <w:rFonts w:ascii="Cambria Math" w:hAnsi="Cambria Math"/>
-                <w:i/>
-              </w:rPr>
-            </m:ctrlPr>
-          </m:sSubPr>
-          <m:e>
-            <m:r>
-              <m:rPr>
-                <m:sty m:val="bi"/>
-              </m:rPr>
-              <w:rPr>
-                <w:rFonts w:ascii="Cambria Math" w:hAnsi="Cambria Math"/>
-              </w:rPr>
-              <m:t>S</m:t>
-            </m:r>
-            <m:ctrlPr>
-              <w:rPr>
-                <w:rFonts w:ascii="Cambria Math" w:hAnsi="Cambria Math"/>
-                <w:b/>
-                <w:i/>
-              </w:rPr>
-            </m:ctrlPr>
-          </m:e>
-          <m:sub>
-            <m:r>
-              <w:rPr>
-                <w:rFonts w:ascii="Cambria Math" w:hAnsi="Cambria Math"/>
-              </w:rPr>
-              <m:t>ϵ</m:t>
-            </m:r>
-          </m:sub>
-        </m:sSub>
-      </m:oMath>
-      <w:r>
-        <w:t>, the covariance on the aerosol profiles can be found by</w:t>
+        <w:t>, which describes the sensitivity of the retrieval to the measurement and the respective noise through the following (</w:t>
+      </w:r>
+      <w:r>
+        <w:rPr>
+          <w:i/>
+        </w:rPr>
+        <w:t>Rodgers</w:t>
+      </w:r>
+      <w:r>
+        <w:t xml:space="preserve">, 2000) </w:t>
       </w:r>
     </w:p>
     <w:tbl>
@@ -5528,7 +5417,7 @@
               <w:jc w:val="right"/>
             </w:pPr>
             <w:r>
-              <w:t>(4.8)</w:t>
+              <w:t>(4.7)</w:t>
             </w:r>
           </w:p>
         </w:tc>
@@ -5541,1054 +5430,68 @@
         <w:jc w:val="both"/>
       </w:pPr>
       <w:r>
-        <w:t xml:space="preserve">Finally, the square root of the diagonal of the aerosol covariance is taken as the final </w:t>
-      </w:r>
-      <w:proofErr w:type="gramStart"/>
-      <w:r>
-        <w:t>uncertainty  profile</w:t>
-      </w:r>
-      <w:proofErr w:type="gramEnd"/>
-      <w:r>
-        <w:t xml:space="preserve">. Using the results from all the cases, statistics are used to determine any trends in the obtained precision across the input parameters. </w:t>
-      </w:r>
-      <w:r>
-        <w:t xml:space="preserve"> </w:t>
-      </w:r>
-    </w:p>
-    <w:p>
-      <w:pPr>
-        <w:pStyle w:val="Heading1"/>
-      </w:pPr>
-      <w:bookmarkStart w:id="11" w:name="_Toc445473415"/>
-      <w:r>
-        <w:t>4.</w:t>
-      </w:r>
-      <w:r>
-        <w:t>4</w:t>
-      </w:r>
-      <w:r>
-        <w:t xml:space="preserve"> Analysis</w:t>
-      </w:r>
-      <w:bookmarkEnd w:id="11"/>
-    </w:p>
-    <w:p>
-      <w:pPr>
-        <w:pStyle w:val="Heading2"/>
-      </w:pPr>
-      <w:bookmarkStart w:id="12" w:name="_Toc445473416"/>
-      <w:r>
-        <w:t>4.</w:t>
-      </w:r>
-      <w:r>
-        <w:t>4</w:t>
-      </w:r>
-      <w:r>
-        <w:t>.1 Aerosol Sensitivity</w:t>
-      </w:r>
-      <w:bookmarkEnd w:id="12"/>
-    </w:p>
-    <w:p>
-      <w:pPr>
-        <w:pStyle w:val="BodyText"/>
-        <w:jc w:val="both"/>
-      </w:pPr>
-      <w:r>
-        <w:t xml:space="preserve">First, the contribution to the total limb radiance from aerosol was analyzed across the spectral range and over a series of tangent altitudes for the background aerosol profile and </w:t>
-      </w:r>
-      <w:r>
-        <w:t xml:space="preserve">the particle size distribution </w:t>
-      </w:r>
-      <w:r>
-        <w:t xml:space="preserve">1, given in </w:t>
-      </w:r>
-      <w:r>
-        <w:fldChar w:fldCharType="begin"/>
-      </w:r>
-      <w:r>
-        <w:instrText xml:space="preserve"> REF _Ref439681553 \h  \* MERGEFORMAT </w:instrText>
-      </w:r>
-      <w:r>
-        <w:fldChar w:fldCharType="separate"/>
-      </w:r>
-      <w:r>
-        <w:t>Table 4-</w:t>
-      </w:r>
-      <w:r>
-        <w:rPr>
-          <w:noProof/>
-        </w:rPr>
-        <w:t>1</w:t>
-      </w:r>
-      <w:r>
-        <w:fldChar w:fldCharType="end"/>
-      </w:r>
-      <w:r>
-        <w:t xml:space="preserve">. </w:t>
-      </w:r>
-      <w:r>
-        <w:fldChar w:fldCharType="begin"/>
-      </w:r>
-      <w:r>
-        <w:instrText xml:space="preserve"> REF _Ref439682786 \h  \* MERGEFORMAT </w:instrText>
-      </w:r>
-      <w:r>
-        <w:fldChar w:fldCharType="separate"/>
-      </w:r>
-      <w:r>
-        <w:t>Figure 4-</w:t>
-      </w:r>
-      <w:r>
-        <w:rPr>
-          <w:noProof/>
-        </w:rPr>
-        <w:t>2</w:t>
-      </w:r>
-      <w:r>
-        <w:fldChar w:fldCharType="end"/>
-      </w:r>
-      <w:r>
-        <w:t xml:space="preserve"> shows the difference between the fraction of the limb radiance due to aerosol for a linearly polarized measurement and the fraction due to aerosol for the scalar measurement given a typical geometry of SZA=45</w:t>
-      </w:r>
-      <w:r>
-        <w:rPr>
-          <w:vertAlign w:val="superscript"/>
-        </w:rPr>
-        <w:t>o</w:t>
-      </w:r>
-      <w:r>
-        <w:t xml:space="preserve"> and SSA=60</w:t>
-      </w:r>
-      <w:r>
-        <w:rPr>
-          <w:vertAlign w:val="superscript"/>
-        </w:rPr>
-        <w:t>o</w:t>
-      </w:r>
-      <w:r>
-        <w:t xml:space="preserve"> with an albedo of 0.  Note that the fraction of the signal due to aerosol increases as wavelengths become longer as expected due to the rapidly decreasing Rayleigh cross section. However, the fraction of the signal due to aerosol increases with wavelength for the vertical polarization as it does in the scalar case, whereas the horizontal polarization has decreasing sensitivity to aerosol. </w:t>
-      </w:r>
-    </w:p>
-    <w:p>
-      <w:pPr>
-        <w:pStyle w:val="BodyText"/>
-        <w:jc w:val="both"/>
-      </w:pPr>
-    </w:p>
-    <w:p>
-      <w:pPr>
-        <w:pStyle w:val="BodyText"/>
-        <w:keepNext/>
-        <w:ind w:firstLine="0"/>
-        <w:jc w:val="center"/>
-      </w:pPr>
-      <w:r>
-        <w:rPr>
-          <w:noProof/>
-        </w:rPr>
-        <w:lastRenderedPageBreak/>
-        <w:drawing>
-          <wp:inline distT="0" distB="0" distL="0" distR="0" wp14:anchorId="75E44CFD" wp14:editId="526A8B82">
-            <wp:extent cx="5943600" cy="2819400"/>
-            <wp:effectExtent l="0" t="0" r="0" b="0"/>
-            <wp:docPr id="37" name="Picture 37" descr="C:\Users\bje035\Documents\GitHub\Thesis\Figures\4-3-WavelengthVsAltitude.png"/>
-            <wp:cNvGraphicFramePr>
-              <a:graphicFrameLocks xmlns:a="http://schemas.openxmlformats.org/drawingml/2006/main" noChangeAspect="1"/>
-            </wp:cNvGraphicFramePr>
-            <a:graphic xmlns:a="http://schemas.openxmlformats.org/drawingml/2006/main">
-              <a:graphicData uri="http://schemas.openxmlformats.org/drawingml/2006/picture">
-                <pic:pic xmlns:pic="http://schemas.openxmlformats.org/drawingml/2006/picture">
-                  <pic:nvPicPr>
-                    <pic:cNvPr id="0" name="Picture 3" descr="C:\Users\bje035\Documents\GitHub\Thesis\Figures\4-3-WavelengthVsAltitude.png"/>
-                    <pic:cNvPicPr>
-                      <a:picLocks noChangeAspect="1" noChangeArrowheads="1"/>
-                    </pic:cNvPicPr>
-                  </pic:nvPicPr>
-                  <pic:blipFill>
-                    <a:blip r:embed="rId9" cstate="print">
-                      <a:extLst>
-                        <a:ext uri="{28A0092B-C50C-407E-A947-70E740481C1C}">
-                          <a14:useLocalDpi xmlns:a14="http://schemas.microsoft.com/office/drawing/2010/main" val="0"/>
-                        </a:ext>
-                      </a:extLst>
-                    </a:blip>
-                    <a:srcRect/>
-                    <a:stretch>
-                      <a:fillRect/>
-                    </a:stretch>
-                  </pic:blipFill>
-                  <pic:spPr bwMode="auto">
-                    <a:xfrm>
-                      <a:off x="0" y="0"/>
-                      <a:ext cx="5943600" cy="2819400"/>
-                    </a:xfrm>
-                    <a:prstGeom prst="rect">
-                      <a:avLst/>
-                    </a:prstGeom>
-                    <a:noFill/>
-                    <a:ln>
-                      <a:noFill/>
-                    </a:ln>
-                  </pic:spPr>
-                </pic:pic>
-              </a:graphicData>
-            </a:graphic>
-          </wp:inline>
-        </w:drawing>
-      </w:r>
-    </w:p>
-    <w:p>
-      <w:pPr>
-        <w:pStyle w:val="Caption"/>
-        <w:jc w:val="center"/>
-      </w:pPr>
-      <w:bookmarkStart w:id="13" w:name="_Ref439682786"/>
-      <w:bookmarkStart w:id="14" w:name="_Toc445473749"/>
-      <w:r>
-        <w:rPr>
-          <w:b/>
-        </w:rPr>
-        <w:t>Figure 4-</w:t>
-      </w:r>
-      <w:r>
-        <w:rPr>
-          <w:b/>
-        </w:rPr>
-        <w:fldChar w:fldCharType="begin"/>
-      </w:r>
-      <w:r>
-        <w:rPr>
-          <w:b/>
-        </w:rPr>
-        <w:instrText xml:space="preserve"> SEQ Figure \* ARABIC </w:instrText>
-      </w:r>
-      <w:r>
-        <w:rPr>
-          <w:b/>
-        </w:rPr>
-        <w:fldChar w:fldCharType="separate"/>
-      </w:r>
-      <w:r>
-        <w:rPr>
-          <w:b/>
-          <w:noProof/>
-        </w:rPr>
-        <w:t>2</w:t>
-      </w:r>
-      <w:r>
-        <w:rPr>
-          <w:b/>
-        </w:rPr>
-        <w:fldChar w:fldCharType="end"/>
-      </w:r>
-      <w:bookmarkEnd w:id="13"/>
-      <w:r>
-        <w:rPr>
-          <w:b/>
-        </w:rPr>
-        <w:t>:</w:t>
-      </w:r>
-      <w:r>
-        <w:t xml:space="preserve"> </w:t>
-      </w:r>
-      <w:bookmarkEnd w:id="14"/>
-      <w:r>
-        <w:t>A computation of the percentage of aerosol signal change in the horizontal and vertical polarizations compared to the scalar. The top, and bottom figures are the horizontal, and vertical polarization respectively. The geometry for the simulation is set up with SZA of 45</w:t>
-      </w:r>
-      <w:r>
-        <w:rPr>
-          <w:vertAlign w:val="superscript"/>
-        </w:rPr>
-        <w:t>o</w:t>
-      </w:r>
-      <w:r>
-        <w:t xml:space="preserve"> and SSA of 60</w:t>
-      </w:r>
-      <w:r>
-        <w:rPr>
-          <w:vertAlign w:val="superscript"/>
-        </w:rPr>
-        <w:t>o</w:t>
-      </w:r>
-      <w:r>
-        <w:t xml:space="preserve"> with an Albedo of 0 and using the background aerosol profile.</w:t>
-      </w:r>
-    </w:p>
-    <w:p/>
-    <w:p>
-      <w:pPr>
-        <w:pStyle w:val="BodyText"/>
-        <w:jc w:val="both"/>
-      </w:pPr>
-      <w:r>
-        <w:t xml:space="preserve">A similar analysis was performed for the range of viewing geometries. The left half of </w:t>
-      </w:r>
-      <w:r>
-        <w:fldChar w:fldCharType="begin"/>
-      </w:r>
-      <w:r>
-        <w:instrText xml:space="preserve"> REF _Ref439684225 \h  \* MERGEFORMAT </w:instrText>
-      </w:r>
-      <w:r>
-        <w:fldChar w:fldCharType="separate"/>
-      </w:r>
-      <w:r>
-        <w:t>Figure 4-</w:t>
-      </w:r>
-      <w:r>
-        <w:rPr>
-          <w:noProof/>
-        </w:rPr>
-        <w:t>3</w:t>
-      </w:r>
-      <w:r>
-        <w:fldChar w:fldCharType="end"/>
-      </w:r>
-      <w:r>
-        <w:t xml:space="preserve"> shows the fraction of aerosol signal for 15 km tangent altitude, with the background aerosol profile and an albedo of 0 and size distribution 1. An important difference is noted between the forward and backward scattering geometries. The scalar and horizontal polarization cases have a similar dependence on geometry, with the strongest aerosol signal from long wavelengths in the forward scatter direction. For the vertical polarization, we see that it has a strong aerosol signal contribution for all forward scattering directions, especially at visible wavelengths, in comparison to the scalar and horizontal polarization cases. For backward scattering, slightly less aerosol signal is observed, but the shape is similar to the scalar and horizontal cases. The magnitude of the limb radiance in each case is shown in the right hand column of </w:t>
-      </w:r>
-      <w:r>
-        <w:fldChar w:fldCharType="begin"/>
-      </w:r>
-      <w:r>
-        <w:instrText xml:space="preserve"> REF _Ref439684225 \h  \* MERGEFORMAT </w:instrText>
-      </w:r>
-      <w:r>
-        <w:fldChar w:fldCharType="separate"/>
-      </w:r>
-      <w:r>
-        <w:t>Figure 4-</w:t>
-      </w:r>
-      <w:r>
-        <w:rPr>
-          <w:noProof/>
-        </w:rPr>
-        <w:t>3</w:t>
-      </w:r>
-      <w:r>
-        <w:fldChar w:fldCharType="end"/>
-      </w:r>
-      <w:r>
-        <w:t xml:space="preserve">.  It is important to note that the vertical polarization has a very low magnitude at scattering angles near 90 degrees, as shown in </w:t>
-      </w:r>
-      <w:r>
-        <w:fldChar w:fldCharType="begin"/>
-      </w:r>
-      <w:r>
-        <w:instrText xml:space="preserve"> REF _Ref439684225 \h  \* MERGEFORMAT </w:instrText>
-      </w:r>
-      <w:r>
-        <w:fldChar w:fldCharType="separate"/>
-      </w:r>
-      <w:r>
-        <w:t>Figure 4-</w:t>
-      </w:r>
-      <w:r>
-        <w:rPr>
-          <w:noProof/>
-        </w:rPr>
-        <w:t>3</w:t>
-      </w:r>
-      <w:r>
-        <w:fldChar w:fldCharType="end"/>
-      </w:r>
-      <w:r>
-        <w:t xml:space="preserve">. This makes this geometry very difficult to use reliably. We performed these same </w:t>
-      </w:r>
-      <w:r>
-        <w:lastRenderedPageBreak/>
-        <w:t>calculations for the full range of SZAs and found that the SZA only effects the fraction of the signal due to aerosol by less than 1%. Lastly, when the albedo is changed from 0 to 1, the aerosol signal degreases for all polarizations and wavelengths thus reducing overall sensitivity to aerosol as albedo increases.</w:t>
-      </w:r>
-    </w:p>
-    <w:p>
-      <w:pPr>
-        <w:pStyle w:val="BodyText"/>
-        <w:keepNext/>
-        <w:ind w:firstLine="0"/>
-        <w:jc w:val="center"/>
-      </w:pPr>
-      <w:r>
-        <w:rPr>
-          <w:noProof/>
-        </w:rPr>
-        <w:drawing>
-          <wp:inline distT="0" distB="0" distL="0" distR="0" wp14:anchorId="3F6D1498" wp14:editId="56BBEA9A">
-            <wp:extent cx="5943600" cy="5095875"/>
-            <wp:effectExtent l="0" t="0" r="0" b="9525"/>
-            <wp:docPr id="5" name="Picture 5" descr="C:\Users\bje035\Documents\MATLAB\SimulationStudy\Figures\4-1-WavelengthVsSSA\4-1-WavelengthVsSSA.png"/>
-            <wp:cNvGraphicFramePr>
-              <a:graphicFrameLocks xmlns:a="http://schemas.openxmlformats.org/drawingml/2006/main" noChangeAspect="1"/>
-            </wp:cNvGraphicFramePr>
-            <a:graphic xmlns:a="http://schemas.openxmlformats.org/drawingml/2006/main">
-              <a:graphicData uri="http://schemas.openxmlformats.org/drawingml/2006/picture">
-                <pic:pic xmlns:pic="http://schemas.openxmlformats.org/drawingml/2006/picture">
-                  <pic:nvPicPr>
-                    <pic:cNvPr id="0" name="Picture 3" descr="C:\Users\bje035\Documents\MATLAB\SimulationStudy\Figures\4-1-WavelengthVsSSA\4-1-WavelengthVsSSA.png"/>
-                    <pic:cNvPicPr>
-                      <a:picLocks noChangeAspect="1" noChangeArrowheads="1"/>
-                    </pic:cNvPicPr>
-                  </pic:nvPicPr>
-                  <pic:blipFill>
-                    <a:blip r:embed="rId10" cstate="print">
-                      <a:extLst>
-                        <a:ext uri="{28A0092B-C50C-407E-A947-70E740481C1C}">
-                          <a14:useLocalDpi xmlns:a14="http://schemas.microsoft.com/office/drawing/2010/main" val="0"/>
-                        </a:ext>
-                      </a:extLst>
-                    </a:blip>
-                    <a:srcRect/>
-                    <a:stretch>
-                      <a:fillRect/>
-                    </a:stretch>
-                  </pic:blipFill>
-                  <pic:spPr bwMode="auto">
-                    <a:xfrm>
-                      <a:off x="0" y="0"/>
-                      <a:ext cx="5943600" cy="5095875"/>
-                    </a:xfrm>
-                    <a:prstGeom prst="rect">
-                      <a:avLst/>
-                    </a:prstGeom>
-                    <a:noFill/>
-                    <a:ln>
-                      <a:noFill/>
-                    </a:ln>
-                  </pic:spPr>
-                </pic:pic>
-              </a:graphicData>
-            </a:graphic>
-          </wp:inline>
-        </w:drawing>
-      </w:r>
-    </w:p>
-    <w:p>
-      <w:pPr>
-        <w:pStyle w:val="Caption"/>
-        <w:jc w:val="center"/>
-      </w:pPr>
-      <w:bookmarkStart w:id="15" w:name="_Ref439684225"/>
-      <w:bookmarkStart w:id="16" w:name="_Ref445120132"/>
-      <w:bookmarkStart w:id="17" w:name="_Toc445473750"/>
-      <w:r>
-        <w:rPr>
-          <w:b/>
-        </w:rPr>
-        <w:t>Figure 4-</w:t>
-      </w:r>
-      <w:r>
-        <w:rPr>
-          <w:b/>
-        </w:rPr>
-        <w:fldChar w:fldCharType="begin"/>
-      </w:r>
-      <w:r>
-        <w:rPr>
-          <w:b/>
-        </w:rPr>
-        <w:instrText xml:space="preserve"> SEQ Figure \* ARABIC </w:instrText>
-      </w:r>
-      <w:r>
-        <w:rPr>
-          <w:b/>
-        </w:rPr>
-        <w:fldChar w:fldCharType="separate"/>
-      </w:r>
-      <w:r>
-        <w:rPr>
-          <w:b/>
-          <w:noProof/>
-        </w:rPr>
-        <w:t>3</w:t>
-      </w:r>
-      <w:r>
-        <w:rPr>
-          <w:b/>
-        </w:rPr>
-        <w:fldChar w:fldCharType="end"/>
-      </w:r>
-      <w:bookmarkEnd w:id="15"/>
-      <w:r>
-        <w:rPr>
-          <w:b/>
-        </w:rPr>
-        <w:t>:</w:t>
-      </w:r>
-      <w:r>
-        <w:t xml:space="preserve"> </w:t>
-      </w:r>
-      <w:bookmarkEnd w:id="16"/>
-      <w:bookmarkEnd w:id="17"/>
-      <w:r>
-        <w:t>Left: A computation of the percentage of aerosol signal over the total radiance for a three polarizations. The top, middle, and bottom figures are the scalar, horizontal, and vertical polarization respectively. The geometry for the simulation is set up with SZA of 45</w:t>
-      </w:r>
-      <w:r>
-        <w:rPr>
-          <w:vertAlign w:val="superscript"/>
-        </w:rPr>
-        <w:t>o</w:t>
-      </w:r>
-      <w:r>
-        <w:t xml:space="preserve"> and at an altitude 15.5 km with an Albedo of 0 and using the background aerosol profile. Right: The same geometry as the left column except the log of the total radiance for each polarization is shown.</w:t>
-      </w:r>
-    </w:p>
-    <w:p>
-      <w:pPr>
-        <w:pStyle w:val="BodyText"/>
-        <w:jc w:val="both"/>
-      </w:pPr>
-    </w:p>
-    <w:p>
-      <w:pPr>
-        <w:pStyle w:val="BodyText"/>
-        <w:jc w:val="both"/>
-      </w:pPr>
-    </w:p>
-    <w:p>
-      <w:pPr>
-        <w:pStyle w:val="BodyText"/>
-        <w:keepNext/>
-        <w:ind w:firstLine="0"/>
-        <w:jc w:val="center"/>
-      </w:pPr>
-      <w:r>
-        <w:rPr>
-          <w:noProof/>
-        </w:rPr>
-        <w:lastRenderedPageBreak/>
-        <w:drawing>
-          <wp:inline distT="0" distB="0" distL="0" distR="0" wp14:anchorId="04C1B142" wp14:editId="15B9D745">
-            <wp:extent cx="5943600" cy="2819400"/>
-            <wp:effectExtent l="0" t="0" r="0" b="0"/>
-            <wp:docPr id="41" name="Picture 41" descr="C:\Users\bje035\Documents\GitHub\Thesis\Figures\4-3-PercentPolarized.png"/>
-            <wp:cNvGraphicFramePr>
-              <a:graphicFrameLocks xmlns:a="http://schemas.openxmlformats.org/drawingml/2006/main" noChangeAspect="1"/>
-            </wp:cNvGraphicFramePr>
-            <a:graphic xmlns:a="http://schemas.openxmlformats.org/drawingml/2006/main">
-              <a:graphicData uri="http://schemas.openxmlformats.org/drawingml/2006/picture">
-                <pic:pic xmlns:pic="http://schemas.openxmlformats.org/drawingml/2006/picture">
-                  <pic:nvPicPr>
-                    <pic:cNvPr id="0" name="Picture 4" descr="C:\Users\bje035\Documents\GitHub\Thesis\Figures\4-3-PercentPolarized.png"/>
-                    <pic:cNvPicPr>
-                      <a:picLocks noChangeAspect="1" noChangeArrowheads="1"/>
-                    </pic:cNvPicPr>
-                  </pic:nvPicPr>
-                  <pic:blipFill>
-                    <a:blip r:embed="rId11" cstate="print">
-                      <a:extLst>
-                        <a:ext uri="{28A0092B-C50C-407E-A947-70E740481C1C}">
-                          <a14:useLocalDpi xmlns:a14="http://schemas.microsoft.com/office/drawing/2010/main" val="0"/>
-                        </a:ext>
-                      </a:extLst>
-                    </a:blip>
-                    <a:srcRect/>
-                    <a:stretch>
-                      <a:fillRect/>
-                    </a:stretch>
-                  </pic:blipFill>
-                  <pic:spPr bwMode="auto">
-                    <a:xfrm>
-                      <a:off x="0" y="0"/>
-                      <a:ext cx="5943600" cy="2819400"/>
-                    </a:xfrm>
-                    <a:prstGeom prst="rect">
-                      <a:avLst/>
-                    </a:prstGeom>
-                    <a:noFill/>
-                    <a:ln>
-                      <a:noFill/>
-                    </a:ln>
-                  </pic:spPr>
-                </pic:pic>
-              </a:graphicData>
-            </a:graphic>
-          </wp:inline>
-        </w:drawing>
-      </w:r>
-    </w:p>
-    <w:p>
-      <w:pPr>
-        <w:pStyle w:val="Caption"/>
-        <w:jc w:val="center"/>
-      </w:pPr>
-      <w:bookmarkStart w:id="18" w:name="_Ref439684465"/>
-      <w:bookmarkStart w:id="19" w:name="_Toc445473751"/>
-      <w:r>
-        <w:rPr>
-          <w:b/>
-        </w:rPr>
-        <w:t>Figure 4-</w:t>
-      </w:r>
-      <w:r>
-        <w:rPr>
-          <w:b/>
-        </w:rPr>
-        <w:fldChar w:fldCharType="begin"/>
-      </w:r>
-      <w:r>
-        <w:rPr>
-          <w:b/>
-        </w:rPr>
-        <w:instrText xml:space="preserve"> SEQ Figure \* ARABIC </w:instrText>
-      </w:r>
-      <w:r>
-        <w:rPr>
-          <w:b/>
-        </w:rPr>
-        <w:fldChar w:fldCharType="separate"/>
-      </w:r>
-      <w:r>
-        <w:rPr>
-          <w:b/>
-          <w:noProof/>
-        </w:rPr>
-        <w:t>4</w:t>
-      </w:r>
-      <w:r>
-        <w:rPr>
-          <w:b/>
-        </w:rPr>
-        <w:fldChar w:fldCharType="end"/>
-      </w:r>
-      <w:bookmarkEnd w:id="18"/>
-      <w:r>
-        <w:rPr>
-          <w:b/>
-        </w:rPr>
-        <w:t>:</w:t>
-      </w:r>
-      <w:r>
-        <w:t xml:space="preserve"> </w:t>
-      </w:r>
-      <w:bookmarkEnd w:id="19"/>
-      <w:r>
-        <w:t>A percent of the linear polarized radiances over the scalar radiance, the top and bottom figures are the horizontal and vertical polarizations respectively. The radiances were calculated with a geometry of 60</w:t>
-      </w:r>
-      <w:r>
-        <w:rPr>
-          <w:vertAlign w:val="superscript"/>
-        </w:rPr>
-        <w:t>o</w:t>
-      </w:r>
-      <w:r>
-        <w:t xml:space="preserve"> SZA and 45</w:t>
-      </w:r>
-      <w:r>
-        <w:rPr>
-          <w:vertAlign w:val="superscript"/>
-        </w:rPr>
-        <w:t>o</w:t>
-      </w:r>
-      <w:r>
-        <w:t xml:space="preserve"> SSA with an albedo of 0 and using the background aerosol profile. Note that the scale for each plot are different.</w:t>
-      </w:r>
-    </w:p>
-    <w:p/>
-    <w:p>
-      <w:pPr>
-        <w:pStyle w:val="BodyText"/>
-        <w:jc w:val="both"/>
-      </w:pPr>
-      <w:r>
-        <w:t xml:space="preserve">As we can see from these results, the sensitivity of the limb radiance to aerosol for the horizontally polarized and scalar cases is approximately the same, and the vertical polarization has better sensitivity in the forward scattering case. However, only measuring the linear polarization results in a loss of overall signal. In </w:t>
-      </w:r>
-      <w:r>
-        <w:fldChar w:fldCharType="begin"/>
-      </w:r>
-      <w:r>
-        <w:instrText xml:space="preserve"> REF _Ref439684465 \h  \* MERGEFORMAT </w:instrText>
-      </w:r>
-      <w:r>
-        <w:fldChar w:fldCharType="separate"/>
-      </w:r>
-      <w:r>
-        <w:t>Figure 4-</w:t>
-      </w:r>
-      <w:r>
-        <w:rPr>
-          <w:noProof/>
-        </w:rPr>
-        <w:t>4</w:t>
-      </w:r>
-      <w:r>
-        <w:fldChar w:fldCharType="end"/>
-      </w:r>
-      <w:r>
-        <w:t>, the ratio of the total polarized radiance over the total scalar radiance is shown for a SZA of 45</w:t>
-      </w:r>
-      <w:r>
-        <w:rPr>
-          <w:vertAlign w:val="superscript"/>
-        </w:rPr>
-        <w:t>o</w:t>
-      </w:r>
-      <w:r>
-        <w:t xml:space="preserve"> and SSA of 60</w:t>
-      </w:r>
-      <w:r>
-        <w:rPr>
-          <w:vertAlign w:val="superscript"/>
-        </w:rPr>
-        <w:t>o</w:t>
-      </w:r>
-      <w:r>
-        <w:t>, in this case using the volcanic aerosol extinction profile. Measuring the horizontal polarization would result in only observing approximately 58% of the signal for shorter wavelengths compared to the scalar case, and at longer wavelengths this increases but only to approximately 66%. For the back scatter case, the observed signal decreases slightly to 52% at short wavelength and 56% at long wavelengths. Finally for SSA near 90</w:t>
-      </w:r>
-      <w:r>
-        <w:rPr>
-          <w:vertAlign w:val="superscript"/>
-        </w:rPr>
-        <w:t>o</w:t>
-      </w:r>
-      <w:r>
-        <w:t xml:space="preserve"> the observed signal increases to 83% at short wavelengths and 95% for long wavelengths. This loss of signal, on average about 30%, would need to be accounted for by a corresponding increase in instrument sensitivity to maintain an equivalent signal to noise ratio in </w:t>
-      </w:r>
-      <w:r>
-        <w:lastRenderedPageBreak/>
-        <w:t>the measurement. For the vertical polarizations, however, the increased aerosol fractional signal in the forward scatter case is compensated with a larger loss of overall signal. For forward scatter only 38% and 34% of the signal are observed for 500</w:t>
-      </w:r>
-      <w:r>
-        <w:t> nm and 1500 </w:t>
-      </w:r>
-      <w:r>
-        <w:t>nm respectively. Similarly for back scatter 48% and 44% of the signal is observed when compared to the scalar case. At SSA near 90</w:t>
-      </w:r>
-      <w:r>
-        <w:rPr>
-          <w:vertAlign w:val="superscript"/>
-        </w:rPr>
-        <w:t>o</w:t>
-      </w:r>
-      <w:r>
-        <w:t xml:space="preserve"> the signal decreases to 15% overall. This is a significant loss of signal that would result in increasing the instrument sensitivity by approximately 60-70%.</w:t>
-      </w:r>
-    </w:p>
-    <w:p>
-      <w:pPr>
-        <w:pStyle w:val="BodyText"/>
-        <w:keepNext/>
-        <w:ind w:firstLine="0"/>
-        <w:jc w:val="center"/>
-      </w:pPr>
-      <w:r>
-        <w:rPr>
-          <w:noProof/>
-        </w:rPr>
-        <w:drawing>
-          <wp:inline distT="0" distB="0" distL="0" distR="0">
-            <wp:extent cx="2809747" cy="4917057"/>
-            <wp:effectExtent l="0" t="0" r="0" b="0"/>
-            <wp:docPr id="2" name="Picture 2" descr="C:\Users\bje035.USASK\AppData\Local\Microsoft\Windows\INetCache\Content.Word\4-3-WavelengthVsExtinctionMeasurementVector.png"/>
-            <wp:cNvGraphicFramePr>
-              <a:graphicFrameLocks xmlns:a="http://schemas.openxmlformats.org/drawingml/2006/main" noChangeAspect="1"/>
-            </wp:cNvGraphicFramePr>
-            <a:graphic xmlns:a="http://schemas.openxmlformats.org/drawingml/2006/main">
-              <a:graphicData uri="http://schemas.openxmlformats.org/drawingml/2006/picture">
-                <pic:pic xmlns:pic="http://schemas.openxmlformats.org/drawingml/2006/picture">
-                  <pic:nvPicPr>
-                    <pic:cNvPr id="0" name="Picture 8" descr="C:\Users\bje035.USASK\AppData\Local\Microsoft\Windows\INetCache\Content.Word\4-3-WavelengthVsExtinctionMeasurementVector.png"/>
-                    <pic:cNvPicPr>
-                      <a:picLocks noChangeAspect="1" noChangeArrowheads="1"/>
-                    </pic:cNvPicPr>
-                  </pic:nvPicPr>
-                  <pic:blipFill>
-                    <a:blip r:embed="rId12" cstate="print">
-                      <a:extLst>
-                        <a:ext uri="{28A0092B-C50C-407E-A947-70E740481C1C}">
-                          <a14:useLocalDpi xmlns:a14="http://schemas.microsoft.com/office/drawing/2010/main" val="0"/>
-                        </a:ext>
-                      </a:extLst>
-                    </a:blip>
-                    <a:srcRect/>
-                    <a:stretch>
-                      <a:fillRect/>
-                    </a:stretch>
-                  </pic:blipFill>
-                  <pic:spPr bwMode="auto">
-                    <a:xfrm>
-                      <a:off x="0" y="0"/>
-                      <a:ext cx="2810908" cy="4919089"/>
-                    </a:xfrm>
-                    <a:prstGeom prst="rect">
-                      <a:avLst/>
-                    </a:prstGeom>
-                    <a:noFill/>
-                    <a:ln>
-                      <a:noFill/>
-                    </a:ln>
-                  </pic:spPr>
-                </pic:pic>
-              </a:graphicData>
-            </a:graphic>
-          </wp:inline>
-        </w:drawing>
-      </w:r>
-    </w:p>
-    <w:p>
-      <w:pPr>
-        <w:pStyle w:val="BodyText"/>
-        <w:spacing w:line="240" w:lineRule="auto"/>
-        <w:jc w:val="center"/>
-      </w:pPr>
-      <w:bookmarkStart w:id="20" w:name="_Ref439684553"/>
-      <w:bookmarkStart w:id="21" w:name="_Toc445473752"/>
-      <w:r>
-        <w:rPr>
-          <w:b/>
-        </w:rPr>
-        <w:t>Figure 4-</w:t>
-      </w:r>
-      <w:r>
-        <w:rPr>
-          <w:b/>
-        </w:rPr>
-        <w:fldChar w:fldCharType="begin"/>
-      </w:r>
-      <w:r>
-        <w:rPr>
-          <w:b/>
-        </w:rPr>
-        <w:instrText xml:space="preserve"> SEQ Figure \* ARABIC </w:instrText>
-      </w:r>
-      <w:r>
-        <w:rPr>
-          <w:b/>
-        </w:rPr>
-        <w:fldChar w:fldCharType="separate"/>
-      </w:r>
-      <w:r>
-        <w:rPr>
-          <w:b/>
-          <w:noProof/>
-        </w:rPr>
-        <w:t>5</w:t>
-      </w:r>
-      <w:r>
-        <w:rPr>
-          <w:b/>
-        </w:rPr>
-        <w:fldChar w:fldCharType="end"/>
-      </w:r>
-      <w:bookmarkEnd w:id="20"/>
-      <w:r>
-        <w:rPr>
-          <w:b/>
-        </w:rPr>
-        <w:t>:</w:t>
-      </w:r>
-      <w:r>
-        <w:t xml:space="preserve"> </w:t>
-      </w:r>
-      <w:bookmarkEnd w:id="21"/>
-      <w:r>
-        <w:t>The background aerosol profile scaled by a factor used to calculate aerosol measurement vectors for 750 nm with a SZA of 60</w:t>
-      </w:r>
-      <w:r>
-        <w:rPr>
-          <w:vertAlign w:val="superscript"/>
-        </w:rPr>
-        <w:t>o</w:t>
-      </w:r>
-      <w:r>
-        <w:t xml:space="preserve"> and SSA of 45</w:t>
-      </w:r>
-      <w:r>
-        <w:rPr>
-          <w:vertAlign w:val="superscript"/>
-        </w:rPr>
-        <w:t>o</w:t>
-      </w:r>
-      <w:r>
-        <w:t xml:space="preserve"> with an albedo of 0. The three panels are the measurement vectors for the scalar, horizontal, and vertical polarizations from top to bottom.</w:t>
-      </w:r>
-    </w:p>
-    <w:p>
-      <w:pPr>
-        <w:pStyle w:val="BodyText"/>
-        <w:jc w:val="both"/>
-      </w:pPr>
-    </w:p>
-    <w:p>
-      <w:pPr>
-        <w:pStyle w:val="BodyText"/>
-        <w:jc w:val="both"/>
-      </w:pPr>
-      <w:r>
-        <w:lastRenderedPageBreak/>
-        <w:t xml:space="preserve">As the amount of aerosol in the atmosphere increases, obviously so does the percent of the </w:t>
-      </w:r>
-      <w:proofErr w:type="gramStart"/>
-      <w:r>
-        <w:t>signal</w:t>
-      </w:r>
-      <w:proofErr w:type="gramEnd"/>
-      <w:r>
-        <w:t xml:space="preserve"> which is attributed to aerosol. Eventually, an increase in aerosol will result in little change or negative change to the aerosol measurement vectors typically used in aerosol retrievals.  These measurement vectors are a similar quantity to the percentage fraction of aerosol signal, except the fraction is performed in log-space.  The measurement vectors shown in </w:t>
-      </w:r>
-      <w:r>
-        <w:fldChar w:fldCharType="begin"/>
-      </w:r>
-      <w:r>
-        <w:instrText xml:space="preserve"> REF _Ref439684553 \h  \* MERGEFORMAT </w:instrText>
-      </w:r>
-      <w:r>
-        <w:fldChar w:fldCharType="separate"/>
-      </w:r>
-      <w:r>
-        <w:t>Figure 4-</w:t>
-      </w:r>
-      <w:r>
-        <w:rPr>
-          <w:noProof/>
-        </w:rPr>
-        <w:t>5</w:t>
-      </w:r>
-      <w:r>
-        <w:fldChar w:fldCharType="end"/>
-      </w:r>
-      <w:r>
-        <w:t xml:space="preserve"> are similar to the measurement vectors used by </w:t>
+        <w:t xml:space="preserve">where </w:t>
+      </w:r>
+      <m:oMath>
+        <m:sSub>
+          <m:sSubPr>
+            <m:ctrlPr>
+              <w:rPr>
+                <w:rFonts w:ascii="Cambria Math" w:hAnsi="Cambria Math"/>
+                <w:b/>
+                <w:i/>
+              </w:rPr>
+            </m:ctrlPr>
+          </m:sSubPr>
+          <m:e>
+            <m:r>
+              <m:rPr>
+                <m:sty m:val="bi"/>
+              </m:rPr>
+              <w:rPr>
+                <w:rFonts w:ascii="Cambria Math" w:hAnsi="Cambria Math"/>
+              </w:rPr>
+              <m:t>S</m:t>
+            </m:r>
+          </m:e>
+          <m:sub>
+            <m:r>
+              <m:rPr>
+                <m:sty m:val="bi"/>
+              </m:rPr>
+              <w:rPr>
+                <w:rFonts w:ascii="Cambria Math" w:hAnsi="Cambria Math"/>
+              </w:rPr>
+              <m:t>aero</m:t>
+            </m:r>
+          </m:sub>
+        </m:sSub>
+      </m:oMath>
+      <w:r>
+        <w:t xml:space="preserve"> is the co-variance matrix for the retrieved aerosol profile. However, the direct calculation of the gain matrix is computationally intensive and numerically requires a retrieval for each measured altitude. A method presented by </w:t>
       </w:r>
       <w:r>
         <w:rPr>
           <w:i/>
         </w:rPr>
-        <w:t>Bourassa et al. (2007)</w:t>
-      </w:r>
-      <w:r>
-        <w:t xml:space="preserve"> except the short wavelength normalization has been removed.  In </w:t>
-      </w:r>
-      <w:r>
-        <w:fldChar w:fldCharType="begin"/>
-      </w:r>
-      <w:r>
-        <w:instrText xml:space="preserve"> REF _Ref439684553 \h  \* MERGEFORMAT </w:instrText>
-      </w:r>
-      <w:r>
-        <w:fldChar w:fldCharType="separate"/>
-      </w:r>
-      <w:r>
-        <w:t>Figure 4-</w:t>
-      </w:r>
-      <w:r>
-        <w:rPr>
-          <w:noProof/>
-        </w:rPr>
-        <w:t>5</w:t>
-      </w:r>
-      <w:r>
-        <w:fldChar w:fldCharType="end"/>
-      </w:r>
-      <w:r>
-        <w:t>, the background aerosol profile is successively scaled to higher values and the aerosol measurement vector is calculated for each scaled valued.  These simulations are performed with a SZA of 60</w:t>
-      </w:r>
-      <w:r>
-        <w:rPr>
-          <w:vertAlign w:val="superscript"/>
-        </w:rPr>
-        <w:t>o</w:t>
-      </w:r>
-      <w:r>
-        <w:t xml:space="preserve"> and SSA of 45</w:t>
-      </w:r>
-      <w:r>
-        <w:rPr>
-          <w:vertAlign w:val="superscript"/>
-        </w:rPr>
-        <w:t>o</w:t>
-      </w:r>
-      <w:r>
-        <w:t xml:space="preserve"> and with an albedo of </w:t>
-      </w:r>
-      <w:r>
-        <w:t>0</w:t>
-      </w:r>
-      <w:r>
-        <w:t>.  In all cases the measurement vector increases as the aerosol load is increased until a maximum value is reached. For example, for the scalar, horizontal, and vertical polarization this occurs at a scale factor of approximately 10, 11, and 8, respectivel</w:t>
-      </w:r>
-      <w:r>
-        <w:t>y, at 25 </w:t>
-      </w:r>
-      <w:r>
-        <w:t xml:space="preserve">km tangent altitude. As the aerosol loading is further increased from this point the measurement vector starts to decrease in value representing the maximum aerosol extinction for which that each polarization has sensitivity. Furthermore, a negative measurement vector is noted for lower altitudes. The loss of signal is due to the larger fraction of attenuation of the solar radiance over the increased aerosol scattering as the extinction coefficient approaches these large values (see </w:t>
-      </w:r>
-      <w:r>
-        <w:rPr>
-          <w:i/>
-        </w:rPr>
-        <w:t>Bourassa et al., 2007</w:t>
-      </w:r>
-      <w:r>
-        <w:t xml:space="preserve"> for a more detailed explanation). This eventually leads to an aerosol loading limit beyond which retrievals are not possible. At shorter wavelengths, the best range of aerosol loading sensitivities is found for the horizontal polarization, followed by the scalar case. However, fo</w:t>
-      </w:r>
-      <w:r>
-        <w:t>r longer wavelengths (</w:t>
-      </w:r>
-      <w:r>
-        <w:rPr>
-          <w:i/>
-        </w:rPr>
-        <w:t>i.e.</w:t>
-      </w:r>
-      <w:r>
-        <w:t xml:space="preserve"> 1500 </w:t>
-      </w:r>
-      <w:r>
-        <w:t xml:space="preserve">nm) the measurement vectors do not reach a peak value even at a scaling factor of 20 for all three polarization cases. </w:t>
-      </w:r>
-    </w:p>
-    <w:p>
-      <w:pPr>
-        <w:pStyle w:val="BodyText"/>
-        <w:jc w:val="both"/>
-      </w:pPr>
-      <w:r>
-        <w:lastRenderedPageBreak/>
-        <w:t>When considering the orientation of linear polarization for an instrument design there is no clear choice when it comes to sensitivity. Both the horizontal and vertical linear polarization are valid choices depending on the instrument and orbit of the mission in question. The vertical polarization provides the best sensitivity to aerosol in the forward and backward scattering cases but should be avoided if any substantial fraction of the measurements are to be made near scattering angle of 90</w:t>
-      </w:r>
-      <w:r>
-        <w:rPr>
-          <w:vertAlign w:val="superscript"/>
-        </w:rPr>
-        <w:t>o</w:t>
-      </w:r>
-      <w:r>
-        <w:t xml:space="preserve"> for the proposed orbit. In terms of sensitivity, the horizontal polarization is preferable since overall signal levels are higher and generally a larger range of aerosol loading is detectable.</w:t>
-      </w:r>
-      <w:r>
-        <w:t xml:space="preserve"> </w:t>
-      </w:r>
-    </w:p>
-    <w:p>
-      <w:pPr>
-        <w:pStyle w:val="Heading2"/>
-      </w:pPr>
-      <w:bookmarkStart w:id="22" w:name="_Toc445473417"/>
-      <w:r>
-        <w:t>4.</w:t>
-      </w:r>
-      <w:r>
-        <w:t>4</w:t>
-      </w:r>
-      <w:r>
-        <w:t>.2 Retrievals</w:t>
-      </w:r>
-      <w:bookmarkEnd w:id="22"/>
-    </w:p>
-    <w:p>
-      <w:pPr>
-        <w:pStyle w:val="BodyText"/>
-        <w:jc w:val="both"/>
-      </w:pPr>
-      <w:r>
-        <w:t xml:space="preserve">Retrievals were performed for all of the wavelengths listed in section 4.2.3, however due to similarities between the retrievals of different wavelengths only the 750 nm wavelength will be presented, with comments on the other wavelengths when significant deviations from the 750 nm case occur. </w:t>
-      </w:r>
-    </w:p>
-    <w:p>
-      <w:pPr>
-        <w:pStyle w:val="BodyText"/>
-        <w:jc w:val="both"/>
-      </w:pPr>
-      <w:r>
-        <w:t>Retrievals with current limb scatter instruments use a scalar radiative transfer model but accounting for the vector component alters the overall total radiance from the scalar solution due to multiple scattering of the vector radiance contributing to the overall radiance though the phase matrix interactions between the various polarization states. A brief study was performed to determine if using a scalar model for these retrievals instead of the total radiance from the vector model would result in biases in the retrieved aerosol profiles. A comparison between the retrieved extinctions for the scalar and vector model were performed using a percentage difference in the form</w:t>
+        <w:t>Bourassa et al.</w:t>
+      </w:r>
+      <w:r>
+        <w:t xml:space="preserve"> (2012a) uses the Jacobian, </w:t>
+      </w:r>
+      <m:oMath>
+        <m:r>
+          <m:rPr>
+            <m:sty m:val="bi"/>
+          </m:rPr>
+          <w:rPr>
+            <w:rFonts w:ascii="Cambria Math" w:hAnsi="Cambria Math"/>
+          </w:rPr>
+          <m:t>K</m:t>
+        </m:r>
+      </m:oMath>
+      <w:r>
+        <w:t>, to approximate the gain matrix by assuming the problem is linear near the solution state, which is largely a good assumption for limb scatter aerosol retrievals. Using these assumptions, the gain matrix can be determined simply through the inverse of the Jacobian,</w:t>
       </w:r>
     </w:p>
     <w:tbl>
@@ -6623,53 +5526,47 @@
               <m:oMath>
                 <m:r>
                   <m:rPr>
-                    <m:sty m:val="p"/>
+                    <m:sty m:val="b"/>
                   </m:rPr>
                   <w:rPr>
                     <w:rFonts w:ascii="Cambria Math" w:hAnsi="Cambria Math"/>
                   </w:rPr>
-                  <m:t>Percent Difference=</m:t>
+                  <m:t>G</m:t>
                 </m:r>
-                <m:f>
-                  <m:fPr>
+                <m:r>
+                  <m:rPr>
+                    <m:sty m:val="p"/>
+                  </m:rPr>
+                  <w:rPr>
+                    <w:rFonts w:ascii="Cambria Math" w:hAnsi="Cambria Math" w:cs="Cambria Math"/>
+                  </w:rPr>
+                  <m:t>≅</m:t>
+                </m:r>
+                <m:sSup>
+                  <m:sSupPr>
                     <m:ctrlPr>
                       <w:rPr>
                         <w:rFonts w:ascii="Cambria Math" w:hAnsi="Cambria Math"/>
                       </w:rPr>
                     </m:ctrlPr>
-                  </m:fPr>
-                  <m:num>
-                    <m:sSub>
-                      <m:sSubPr>
-                        <m:ctrlPr>
-                          <w:rPr>
-                            <w:rFonts w:ascii="Cambria Math" w:hAnsi="Cambria Math"/>
-                          </w:rPr>
-                        </m:ctrlPr>
-                      </m:sSubPr>
-                      <m:e>
-                        <m:r>
-                          <m:rPr>
-                            <m:sty m:val="p"/>
-                          </m:rPr>
-                          <w:rPr>
-                            <w:rFonts w:ascii="Cambria Math" w:hAnsi="Cambria Math"/>
-                          </w:rPr>
-                          <m:t>k</m:t>
-                        </m:r>
-                      </m:e>
-                      <m:sub>
-                        <m:r>
-                          <m:rPr>
-                            <m:sty m:val="p"/>
-                          </m:rPr>
-                          <w:rPr>
-                            <w:rFonts w:ascii="Cambria Math" w:hAnsi="Cambria Math"/>
-                          </w:rPr>
-                          <m:t>vector</m:t>
-                        </m:r>
-                      </m:sub>
-                    </m:sSub>
+                  </m:sSupPr>
+                  <m:e>
+                    <m:r>
+                      <m:rPr>
+                        <m:sty m:val="b"/>
+                      </m:rPr>
+                      <w:rPr>
+                        <w:rFonts w:ascii="Cambria Math" w:hAnsi="Cambria Math"/>
+                      </w:rPr>
+                      <m:t>K</m:t>
+                    </m:r>
+                    <m:ctrlPr>
+                      <w:rPr>
+                        <w:rFonts w:ascii="Cambria Math" w:hAnsi="Cambria Math" w:cs="Cambria Math"/>
+                      </w:rPr>
+                    </m:ctrlPr>
+                  </m:e>
+                  <m:sup>
                     <m:r>
                       <m:rPr>
                         <m:sty m:val="p"/>
@@ -6677,74 +5574,10 @@
                       <w:rPr>
                         <w:rFonts w:ascii="Cambria Math" w:hAnsi="Cambria Math"/>
                       </w:rPr>
-                      <m:t>-</m:t>
+                      <m:t>-1</m:t>
                     </m:r>
-                    <m:sSub>
-                      <m:sSubPr>
-                        <m:ctrlPr>
-                          <w:rPr>
-                            <w:rFonts w:ascii="Cambria Math" w:hAnsi="Cambria Math"/>
-                          </w:rPr>
-                        </m:ctrlPr>
-                      </m:sSubPr>
-                      <m:e>
-                        <m:r>
-                          <m:rPr>
-                            <m:sty m:val="p"/>
-                          </m:rPr>
-                          <w:rPr>
-                            <w:rFonts w:ascii="Cambria Math" w:hAnsi="Cambria Math"/>
-                          </w:rPr>
-                          <m:t>k</m:t>
-                        </m:r>
-                      </m:e>
-                      <m:sub>
-                        <m:r>
-                          <m:rPr>
-                            <m:sty m:val="p"/>
-                          </m:rPr>
-                          <w:rPr>
-                            <w:rFonts w:ascii="Cambria Math" w:hAnsi="Cambria Math"/>
-                          </w:rPr>
-                          <m:t>scaler</m:t>
-                        </m:r>
-                      </m:sub>
-                    </m:sSub>
-                  </m:num>
-                  <m:den>
-                    <m:sSub>
-                      <m:sSubPr>
-                        <m:ctrlPr>
-                          <w:rPr>
-                            <w:rFonts w:ascii="Cambria Math" w:hAnsi="Cambria Math"/>
-                          </w:rPr>
-                        </m:ctrlPr>
-                      </m:sSubPr>
-                      <m:e>
-                        <m:r>
-                          <m:rPr>
-                            <m:sty m:val="p"/>
-                          </m:rPr>
-                          <w:rPr>
-                            <w:rFonts w:ascii="Cambria Math" w:hAnsi="Cambria Math"/>
-                          </w:rPr>
-                          <m:t>k</m:t>
-                        </m:r>
-                      </m:e>
-                      <m:sub>
-                        <m:r>
-                          <m:rPr>
-                            <m:sty m:val="p"/>
-                          </m:rPr>
-                          <w:rPr>
-                            <w:rFonts w:ascii="Cambria Math" w:hAnsi="Cambria Math"/>
-                          </w:rPr>
-                          <m:t>vector</m:t>
-                        </m:r>
-                      </m:sub>
-                    </m:sSub>
-                  </m:den>
-                </m:f>
+                  </m:sup>
+                </m:sSup>
                 <m:r>
                   <m:rPr>
                     <m:sty m:val="p"/>
@@ -6752,8 +5585,361 @@
                   <w:rPr>
                     <w:rFonts w:ascii="Cambria Math" w:hAnsi="Cambria Math"/>
                   </w:rPr>
-                  <m:t>*100%.</m:t>
+                  <m:t>.</m:t>
                 </m:r>
+              </m:oMath>
+            </m:oMathPara>
+          </w:p>
+        </w:tc>
+        <w:tc>
+          <w:tcPr>
+            <w:tcW w:w="1246" w:type="dxa"/>
+            <w:tcBorders>
+              <w:top w:val="nil"/>
+              <w:left w:val="nil"/>
+              <w:bottom w:val="nil"/>
+              <w:right w:val="nil"/>
+            </w:tcBorders>
+            <w:vAlign w:val="center"/>
+          </w:tcPr>
+          <w:p>
+            <w:pPr>
+              <w:pStyle w:val="BodyText"/>
+              <w:ind w:firstLine="0"/>
+              <w:jc w:val="right"/>
+            </w:pPr>
+            <w:r>
+              <w:t>(4.8)</w:t>
+            </w:r>
+          </w:p>
+        </w:tc>
+      </w:tr>
+    </w:tbl>
+    <w:p>
+      <w:pPr>
+        <w:pStyle w:val="BodyText"/>
+        <w:jc w:val="both"/>
+      </w:pPr>
+      <w:r>
+        <w:t xml:space="preserve">Rather than specifying an assumed measurement co-variance to study the behavior of the retrieval precision, we simply replace the measurement co-variance in Equation 4.7 with the identity matrix. Thus the resulting terms of </w:t>
+      </w:r>
+      <m:oMath>
+        <m:sSub>
+          <m:sSubPr>
+            <m:ctrlPr>
+              <w:rPr>
+                <w:rFonts w:ascii="Cambria Math" w:hAnsi="Cambria Math"/>
+                <w:b/>
+                <w:i/>
+              </w:rPr>
+            </m:ctrlPr>
+          </m:sSubPr>
+          <m:e>
+            <m:r>
+              <m:rPr>
+                <m:sty m:val="bi"/>
+              </m:rPr>
+              <w:rPr>
+                <w:rFonts w:ascii="Cambria Math" w:hAnsi="Cambria Math"/>
+              </w:rPr>
+              <m:t>S</m:t>
+            </m:r>
+          </m:e>
+          <m:sub>
+            <m:r>
+              <m:rPr>
+                <m:sty m:val="bi"/>
+              </m:rPr>
+              <w:rPr>
+                <w:rFonts w:ascii="Cambria Math" w:hAnsi="Cambria Math"/>
+              </w:rPr>
+              <m:t>aero</m:t>
+            </m:r>
+          </m:sub>
+        </m:sSub>
+      </m:oMath>
+      <w:r>
+        <w:t xml:space="preserve"> are not absolute quantities but are related to the amplification of the measurement noise when mapped to the retrieved state (</w:t>
+      </w:r>
+      <w:r>
+        <w:rPr>
+          <w:i/>
+        </w:rPr>
+        <w:t>i.e</w:t>
+      </w:r>
+      <w:r>
+        <w:t xml:space="preserve">. the larger the values of </w:t>
+      </w:r>
+      <m:oMath>
+        <m:sSub>
+          <m:sSubPr>
+            <m:ctrlPr>
+              <w:rPr>
+                <w:rFonts w:ascii="Cambria Math" w:hAnsi="Cambria Math"/>
+                <w:b/>
+                <w:i/>
+              </w:rPr>
+            </m:ctrlPr>
+          </m:sSubPr>
+          <m:e>
+            <m:r>
+              <m:rPr>
+                <m:sty m:val="bi"/>
+              </m:rPr>
+              <w:rPr>
+                <w:rFonts w:ascii="Cambria Math" w:hAnsi="Cambria Math"/>
+              </w:rPr>
+              <m:t>S</m:t>
+            </m:r>
+          </m:e>
+          <m:sub>
+            <m:r>
+              <m:rPr>
+                <m:sty m:val="bi"/>
+              </m:rPr>
+              <w:rPr>
+                <w:rFonts w:ascii="Cambria Math" w:hAnsi="Cambria Math"/>
+              </w:rPr>
+              <m:t>aero</m:t>
+            </m:r>
+          </m:sub>
+        </m:sSub>
+      </m:oMath>
+      <w:r>
+        <w:t xml:space="preserve"> the larger the uncertainty for the retrieval).  The square root of the elements of the diagonal of the aerosol covariance, typically used to represent the error bars on the retrieved profile, are taken as the amplification of the measurement noise. </w:t>
+      </w:r>
+    </w:p>
+    <w:p>
+      <w:pPr>
+        <w:pStyle w:val="BodyText"/>
+        <w:jc w:val="both"/>
+      </w:pPr>
+      <w:r>
+        <w:t xml:space="preserve">This method assumes that the radiance measurements regardless of polarization state have exactly the same signal to noise performance, </w:t>
+      </w:r>
+      <w:r>
+        <w:rPr>
+          <w:i/>
+        </w:rPr>
+        <w:t>i.e</w:t>
+      </w:r>
+      <w:r>
+        <w:t xml:space="preserve">. all measurements have the same co-variance.  We also consider the case where the instrument is not compensated such that the magnitude of the various polarization states directly scales the signal to noise performance, </w:t>
+      </w:r>
+      <w:r>
+        <w:rPr>
+          <w:i/>
+        </w:rPr>
+        <w:t>i.e</w:t>
+      </w:r>
+      <w:r>
+        <w:t xml:space="preserve">. the instrument is not compensated to equalize the measurement co-variance when the signal drops due to the measured polarization state. In this scenario the above method must be modified by replacing the identity matrix with the matrix, </w:t>
+      </w:r>
+      <m:oMath>
+        <m:r>
+          <m:rPr>
+            <m:sty m:val="bi"/>
+          </m:rPr>
+          <w:rPr>
+            <w:rFonts w:ascii="Cambria Math" w:hAnsi="Cambria Math"/>
+          </w:rPr>
+          <m:t>R</m:t>
+        </m:r>
+      </m:oMath>
+      <w:r>
+        <w:t>, to represent the change in signal strength for the various polarizations relative to the scalar case. This matrix is defined as</w:t>
+      </w:r>
+    </w:p>
+    <w:tbl>
+      <w:tblPr>
+        <w:tblStyle w:val="TableGrid"/>
+        <w:tblW w:w="8050" w:type="dxa"/>
+        <w:tblInd w:w="1418" w:type="dxa"/>
+        <w:tblLook w:val="04A0" w:firstRow="1" w:lastRow="0" w:firstColumn="1" w:lastColumn="0" w:noHBand="0" w:noVBand="1"/>
+      </w:tblPr>
+      <w:tblGrid>
+        <w:gridCol w:w="6804"/>
+        <w:gridCol w:w="1246"/>
+      </w:tblGrid>
+      <w:tr>
+        <w:tc>
+          <w:tcPr>
+            <w:tcW w:w="6804" w:type="dxa"/>
+            <w:tcBorders>
+              <w:top w:val="nil"/>
+              <w:left w:val="nil"/>
+              <w:bottom w:val="nil"/>
+              <w:right w:val="nil"/>
+            </w:tcBorders>
+          </w:tcPr>
+          <w:p>
+            <w:pPr>
+              <w:pStyle w:val="BodyText"/>
+              <w:ind w:firstLine="289"/>
+              <w:jc w:val="center"/>
+            </w:pPr>
+            <m:oMathPara>
+              <m:oMath>
+                <m:sSub>
+                  <m:sSubPr>
+                    <m:ctrlPr>
+                      <w:rPr>
+                        <w:rFonts w:ascii="Cambria Math" w:hAnsi="Cambria Math"/>
+                        <w:i/>
+                      </w:rPr>
+                    </m:ctrlPr>
+                  </m:sSubPr>
+                  <m:e>
+                    <m:r>
+                      <w:rPr>
+                        <w:rFonts w:ascii="Cambria Math" w:hAnsi="Cambria Math"/>
+                      </w:rPr>
+                      <m:t>R</m:t>
+                    </m:r>
+                  </m:e>
+                  <m:sub>
+                    <m:r>
+                      <w:rPr>
+                        <w:rFonts w:ascii="Cambria Math" w:hAnsi="Cambria Math"/>
+                      </w:rPr>
+                      <m:t>ij</m:t>
+                    </m:r>
+                  </m:sub>
+                </m:sSub>
+                <m:r>
+                  <w:rPr>
+                    <w:rFonts w:ascii="Cambria Math" w:hAnsi="Cambria Math"/>
+                  </w:rPr>
+                  <m:t xml:space="preserve">= </m:t>
+                </m:r>
+                <m:d>
+                  <m:dPr>
+                    <m:begChr m:val="{"/>
+                    <m:endChr m:val=""/>
+                    <m:ctrlPr>
+                      <w:rPr>
+                        <w:rFonts w:ascii="Cambria Math" w:hAnsi="Cambria Math"/>
+                        <w:i/>
+                      </w:rPr>
+                    </m:ctrlPr>
+                  </m:dPr>
+                  <m:e>
+                    <m:m>
+                      <m:mPr>
+                        <m:mcs>
+                          <m:mc>
+                            <m:mcPr>
+                              <m:count m:val="2"/>
+                              <m:mcJc m:val="center"/>
+                            </m:mcPr>
+                          </m:mc>
+                        </m:mcs>
+                        <m:ctrlPr>
+                          <w:rPr>
+                            <w:rFonts w:ascii="Cambria Math" w:hAnsi="Cambria Math"/>
+                            <w:i/>
+                          </w:rPr>
+                        </m:ctrlPr>
+                      </m:mPr>
+                      <m:mr>
+                        <m:e>
+                          <m:f>
+                            <m:fPr>
+                              <m:ctrlPr>
+                                <w:rPr>
+                                  <w:rFonts w:ascii="Cambria Math" w:hAnsi="Cambria Math"/>
+                                  <w:i/>
+                                </w:rPr>
+                              </m:ctrlPr>
+                            </m:fPr>
+                            <m:num>
+                              <m:sSub>
+                                <m:sSubPr>
+                                  <m:ctrlPr>
+                                    <w:rPr>
+                                      <w:rFonts w:ascii="Cambria Math" w:hAnsi="Cambria Math"/>
+                                      <w:i/>
+                                    </w:rPr>
+                                  </m:ctrlPr>
+                                </m:sSubPr>
+                                <m:e>
+                                  <m:r>
+                                    <w:rPr>
+                                      <w:rFonts w:ascii="Cambria Math" w:hAnsi="Cambria Math"/>
+                                    </w:rPr>
+                                    <m:t>I</m:t>
+                                  </m:r>
+                                </m:e>
+                                <m:sub>
+                                  <m:r>
+                                    <w:rPr>
+                                      <w:rFonts w:ascii="Cambria Math" w:hAnsi="Cambria Math"/>
+                                    </w:rPr>
+                                    <m:t>ref,i</m:t>
+                                  </m:r>
+                                </m:sub>
+                              </m:sSub>
+                            </m:num>
+                            <m:den>
+                              <m:sSub>
+                                <m:sSubPr>
+                                  <m:ctrlPr>
+                                    <w:rPr>
+                                      <w:rFonts w:ascii="Cambria Math" w:hAnsi="Cambria Math"/>
+                                      <w:i/>
+                                    </w:rPr>
+                                  </m:ctrlPr>
+                                </m:sSubPr>
+                                <m:e>
+                                  <m:r>
+                                    <w:rPr>
+                                      <w:rFonts w:ascii="Cambria Math" w:hAnsi="Cambria Math"/>
+                                    </w:rPr>
+                                    <m:t>I</m:t>
+                                  </m:r>
+                                </m:e>
+                                <m:sub>
+                                  <m:r>
+                                    <w:rPr>
+                                      <w:rFonts w:ascii="Cambria Math" w:hAnsi="Cambria Math"/>
+                                    </w:rPr>
+                                    <m:t>pol,i</m:t>
+                                  </m:r>
+                                </m:sub>
+                              </m:sSub>
+                            </m:den>
+                          </m:f>
+                        </m:e>
+                        <m:e>
+                          <m:r>
+                            <w:rPr>
+                              <w:rFonts w:ascii="Cambria Math" w:hAnsi="Cambria Math"/>
+                            </w:rPr>
+                            <m:t>for i=j</m:t>
+                          </m:r>
+                        </m:e>
+                      </m:mr>
+                      <m:mr>
+                        <m:e>
+                          <m:r>
+                            <w:rPr>
+                              <w:rFonts w:ascii="Cambria Math" w:hAnsi="Cambria Math"/>
+                            </w:rPr>
+                            <m:t>0</m:t>
+                          </m:r>
+                        </m:e>
+                        <m:e>
+                          <m:r>
+                            <w:rPr>
+                              <w:rFonts w:ascii="Cambria Math" w:hAnsi="Cambria Math"/>
+                            </w:rPr>
+                            <m:t>for i≠j</m:t>
+                          </m:r>
+                        </m:e>
+                      </m:mr>
+                    </m:m>
+                  </m:e>
+                </m:d>
               </m:oMath>
             </m:oMathPara>
           </w:p>
@@ -6789,71 +5975,118 @@
         <w:jc w:val="both"/>
       </w:pPr>
       <w:r>
-        <w:rPr>
-          <w:lang w:val="en-CA"/>
-        </w:rPr>
-        <w:t>A</w:t>
-      </w:r>
-      <w:r>
-        <w:t>cross all wavelengths, the mean percent difference is less than 2% fro</w:t>
-      </w:r>
-      <w:r>
-        <w:t>m 15 to 37 </w:t>
-      </w:r>
-      <w:r>
-        <w:t xml:space="preserve">km. However, at shorter wavelengths, shown in </w:t>
-      </w:r>
-      <w:r>
-        <w:fldChar w:fldCharType="begin"/>
-      </w:r>
-      <w:r>
-        <w:instrText xml:space="preserve"> REF _Ref439685149 \h  \* MERGEFORMAT </w:instrText>
-      </w:r>
-      <w:r>
-        <w:fldChar w:fldCharType="separate"/>
-      </w:r>
-      <w:r>
-        <w:t>Figure 4-</w:t>
-      </w:r>
-      <w:r>
-        <w:rPr>
-          <w:noProof/>
-        </w:rPr>
-        <w:t>6</w:t>
-      </w:r>
-      <w:r>
-        <w:fldChar w:fldCharType="end"/>
-      </w:r>
-      <w:r>
-        <w:t xml:space="preserve">, a few outliers occur where the difference between the </w:t>
-      </w:r>
-      <w:r>
-        <w:lastRenderedPageBreak/>
-        <w:t xml:space="preserve">retrievals is greater than 7%. All of these retrievals occur in the backscatter condition, </w:t>
-      </w:r>
-      <w:r>
-        <w:rPr>
-          <w:i/>
-        </w:rPr>
-        <w:t>i.e.</w:t>
-      </w:r>
-      <w:r>
-        <w:t xml:space="preserve"> where the SSA is greater than 90</w:t>
-      </w:r>
-      <w:r>
-        <w:rPr>
-          <w:vertAlign w:val="superscript"/>
-        </w:rPr>
-        <w:t>o</w:t>
-      </w:r>
-      <w:r>
-        <w:t>. The reason for this discrepancy is not well understood, but arises from the differences between the scalar and total radiance due to polarization interactions from a larger contribution of multiply scattered light, but further investigation is required. However, overall the differences between the retrievals using the scalar and vector models are negligible and any form of discrepancy van</w:t>
-      </w:r>
-      <w:r>
-        <w:t>ishes for wavelengths past 1000 </w:t>
-      </w:r>
-      <w:r>
-        <w:t>nm. Since the use of the vector model can increase calculation times by a factor of at least two, it is beneficial to be able to use the scalar model and can be used reliably for essentially all cases.</w:t>
+        <w:t xml:space="preserve">The diagonal of the R matrix is effectively scaled by the inverse of the magnitude of ratio of the polarized radiance, </w:t>
+      </w:r>
+      <m:oMath>
+        <m:sSub>
+          <m:sSubPr>
+            <m:ctrlPr>
+              <w:rPr>
+                <w:rFonts w:ascii="Cambria Math" w:hAnsi="Cambria Math"/>
+                <w:i/>
+              </w:rPr>
+            </m:ctrlPr>
+          </m:sSubPr>
+          <m:e>
+            <m:r>
+              <w:rPr>
+                <w:rFonts w:ascii="Cambria Math" w:hAnsi="Cambria Math"/>
+              </w:rPr>
+              <m:t>I</m:t>
+            </m:r>
+          </m:e>
+          <m:sub>
+            <m:r>
+              <w:rPr>
+                <w:rFonts w:ascii="Cambria Math" w:hAnsi="Cambria Math"/>
+              </w:rPr>
+              <m:t>pol,i</m:t>
+            </m:r>
+          </m:sub>
+        </m:sSub>
+      </m:oMath>
+      <w:r>
+        <w:t xml:space="preserve">, to the reference scalar case, </w:t>
+      </w:r>
+      <m:oMath>
+        <m:sSub>
+          <m:sSubPr>
+            <m:ctrlPr>
+              <w:rPr>
+                <w:rFonts w:ascii="Cambria Math" w:hAnsi="Cambria Math"/>
+                <w:i/>
+              </w:rPr>
+            </m:ctrlPr>
+          </m:sSubPr>
+          <m:e>
+            <m:r>
+              <w:rPr>
+                <w:rFonts w:ascii="Cambria Math" w:hAnsi="Cambria Math"/>
+              </w:rPr>
+              <m:t>I</m:t>
+            </m:r>
+          </m:e>
+          <m:sub>
+            <m:r>
+              <w:rPr>
+                <w:rFonts w:ascii="Cambria Math" w:hAnsi="Cambria Math"/>
+              </w:rPr>
+              <m:t>ref,i</m:t>
+            </m:r>
+          </m:sub>
+        </m:sSub>
+      </m:oMath>
+      <w:r>
+        <w:t xml:space="preserve">, for the measurement altitude, </w:t>
+      </w:r>
+      <m:oMath>
+        <m:r>
+          <w:rPr>
+            <w:rFonts w:ascii="Cambria Math" w:hAnsi="Cambria Math"/>
+          </w:rPr>
+          <m:t>i</m:t>
+        </m:r>
+      </m:oMath>
+      <w:r>
+        <w:t>.</w:t>
+      </w:r>
+    </w:p>
+    <w:p>
+      <w:pPr>
+        <w:pStyle w:val="Heading1"/>
+      </w:pPr>
+      <w:bookmarkStart w:id="14" w:name="_Toc452973761"/>
+      <w:r>
+        <w:t>4.4 Analysis</w:t>
+      </w:r>
+      <w:bookmarkEnd w:id="14"/>
+    </w:p>
+    <w:p>
+      <w:pPr>
+        <w:pStyle w:val="Heading2"/>
+      </w:pPr>
+      <w:bookmarkStart w:id="15" w:name="_Toc452973762"/>
+      <w:r>
+        <w:t xml:space="preserve">4.4.1 </w:t>
+      </w:r>
+      <w:r>
+        <w:t xml:space="preserve">Difference in </w:t>
+      </w:r>
+      <w:r>
+        <w:t>Scalar Retrievals using a Scalar or Vector M</w:t>
+      </w:r>
+      <w:r>
+        <w:t>odel</w:t>
+      </w:r>
+      <w:bookmarkEnd w:id="15"/>
+    </w:p>
+    <w:p>
+      <w:pPr>
+        <w:pStyle w:val="BodyText"/>
+        <w:jc w:val="both"/>
+      </w:pPr>
+      <w:r>
+        <w:t xml:space="preserve">First, we investigate if there is any significant difference between the use of the scalar radiance and the total radiance for retrievals on measurements of the total radiance. As mentioned above, retrieval algorithms for current limb scatter data sets such as OSIRIS and SCIAMACHY use a scalar radiative transfer model with general success; however, as the total radiance is not strictly equal to the scalar radiance, this may lead to biases in the retrieved extinction profile under certain scenarios. Accounting for the vector component in the model alters the overall total radiance from the scalar solution due to multiple scattering interactions between the various polarization states of each successive order of scattering. </w:t>
       </w:r>
     </w:p>
     <w:p>
@@ -6866,12 +6099,13 @@
       <w:r>
         <w:rPr>
           <w:noProof/>
+          <w:lang w:val="en-CA" w:eastAsia="en-CA"/>
         </w:rPr>
         <w:drawing>
-          <wp:inline distT="0" distB="0" distL="0" distR="0" wp14:anchorId="3F426704" wp14:editId="7176D2AD">
-            <wp:extent cx="5486400" cy="3085465"/>
-            <wp:effectExtent l="0" t="0" r="0" b="635"/>
-            <wp:docPr id="43" name="Picture 43"/>
+          <wp:inline distT="0" distB="0" distL="0" distR="0" wp14:anchorId="1EF7D9B8" wp14:editId="256819AC">
+            <wp:extent cx="5943600" cy="3343275"/>
+            <wp:effectExtent l="0" t="0" r="0" b="9525"/>
+            <wp:docPr id="38" name="Picture 38" descr="C:\Users\bje035\Documents\GitHub\Thesis\Figures\4-4-ScalarComparison.png"/>
             <wp:cNvGraphicFramePr>
               <a:graphicFrameLocks xmlns:a="http://schemas.openxmlformats.org/drawingml/2006/main" noChangeAspect="1"/>
             </wp:cNvGraphicFramePr>
@@ -6879,8 +6113,682 @@
               <a:graphicData uri="http://schemas.openxmlformats.org/drawingml/2006/picture">
                 <pic:pic xmlns:pic="http://schemas.openxmlformats.org/drawingml/2006/picture">
                   <pic:nvPicPr>
-                    <pic:cNvPr id="11" name="4-3-ScalarComparison.png"/>
-                    <pic:cNvPicPr/>
+                    <pic:cNvPr id="0" name="Picture 3" descr="C:\Users\bje035\Documents\GitHub\Thesis\Figures\4-4-ScalarComparison.png"/>
+                    <pic:cNvPicPr>
+                      <a:picLocks noChangeAspect="1" noChangeArrowheads="1"/>
+                    </pic:cNvPicPr>
+                  </pic:nvPicPr>
+                  <pic:blipFill>
+                    <a:blip r:embed="rId10" cstate="print">
+                      <a:extLst>
+                        <a:ext uri="{28A0092B-C50C-407E-A947-70E740481C1C}">
+                          <a14:useLocalDpi xmlns:a14="http://schemas.microsoft.com/office/drawing/2010/main" val="0"/>
+                        </a:ext>
+                      </a:extLst>
+                    </a:blip>
+                    <a:srcRect/>
+                    <a:stretch>
+                      <a:fillRect/>
+                    </a:stretch>
+                  </pic:blipFill>
+                  <pic:spPr bwMode="auto">
+                    <a:xfrm>
+                      <a:off x="0" y="0"/>
+                      <a:ext cx="5943600" cy="3343275"/>
+                    </a:xfrm>
+                    <a:prstGeom prst="rect">
+                      <a:avLst/>
+                    </a:prstGeom>
+                    <a:noFill/>
+                    <a:ln>
+                      <a:noFill/>
+                    </a:ln>
+                  </pic:spPr>
+                </pic:pic>
+              </a:graphicData>
+            </a:graphic>
+          </wp:inline>
+        </w:drawing>
+      </w:r>
+    </w:p>
+    <w:p>
+      <w:pPr>
+        <w:pStyle w:val="Caption"/>
+        <w:jc w:val="both"/>
+      </w:pPr>
+      <w:bookmarkStart w:id="16" w:name="_Ref452731251"/>
+      <w:bookmarkStart w:id="17" w:name="_Toc452973889"/>
+      <w:r>
+        <w:rPr>
+          <w:b/>
+        </w:rPr>
+        <w:t>Figure 4-</w:t>
+      </w:r>
+      <w:r>
+        <w:rPr>
+          <w:b/>
+        </w:rPr>
+        <w:fldChar w:fldCharType="begin"/>
+      </w:r>
+      <w:r>
+        <w:rPr>
+          <w:b/>
+        </w:rPr>
+        <w:instrText xml:space="preserve"> SEQ Figure \* ARABIC </w:instrText>
+      </w:r>
+      <w:r>
+        <w:rPr>
+          <w:b/>
+        </w:rPr>
+        <w:fldChar w:fldCharType="separate"/>
+      </w:r>
+      <w:r>
+        <w:rPr>
+          <w:b/>
+          <w:noProof/>
+        </w:rPr>
+        <w:t>3</w:t>
+      </w:r>
+      <w:r>
+        <w:rPr>
+          <w:b/>
+        </w:rPr>
+        <w:fldChar w:fldCharType="end"/>
+      </w:r>
+      <w:bookmarkEnd w:id="16"/>
+      <w:r>
+        <w:t xml:space="preserve">: </w:t>
+      </w:r>
+      <w:r>
+        <w:t xml:space="preserve">Percent differences between the vector retrieved aerosol extinction profiles and the scalar retrieval from simulated total radiance measurements. Each column represents a different particle size distribution (see </w:t>
+      </w:r>
+      <w:r>
+        <w:fldChar w:fldCharType="begin"/>
+      </w:r>
+      <w:r>
+        <w:instrText xml:space="preserve"> REF _Ref439681553 \h  \* MERGEFORMAT </w:instrText>
+      </w:r>
+      <w:r>
+        <w:fldChar w:fldCharType="separate"/>
+      </w:r>
+      <w:r>
+        <w:t>Table 4-1</w:t>
+      </w:r>
+      <w:r>
+        <w:fldChar w:fldCharType="end"/>
+      </w:r>
+      <w:r>
+        <w:t>).</w:t>
+      </w:r>
+      <w:bookmarkEnd w:id="17"/>
+    </w:p>
+    <w:p/>
+    <w:p>
+      <w:pPr>
+        <w:pStyle w:val="BodyText"/>
+        <w:jc w:val="both"/>
+      </w:pPr>
+      <w:r>
+        <w:t xml:space="preserve">The total radiance was simulated with SASKTRAN in vector mode for the full set of wavelengths and viewing geometries, and for the range of aerosol loading scenarios. These were used as input measurements to the retrieval algorithm, which was then performed using both the scalar and vector models. A case-by-case comparison between the retrieved extinctions for the scalar and vector models was performed using a simple percentage difference at each retrieved altitude a can be seen as the grey lines in </w:t>
+      </w:r>
+      <w:r>
+        <w:fldChar w:fldCharType="begin"/>
+      </w:r>
+      <w:r>
+        <w:instrText xml:space="preserve"> REF _Ref452731251 \h  \* MERGEFORMAT </w:instrText>
+      </w:r>
+      <w:r>
+        <w:fldChar w:fldCharType="separate"/>
+      </w:r>
+      <w:r>
+        <w:t>Figure 4-3</w:t>
+      </w:r>
+      <w:r>
+        <w:fldChar w:fldCharType="end"/>
+      </w:r>
+      <w:r>
+        <w:t xml:space="preserve">. Furthermore, the mean of the bias for each particle size distribution is shown in solid black. These results, given in </w:t>
+      </w:r>
+      <w:r>
+        <w:fldChar w:fldCharType="begin"/>
+      </w:r>
+      <w:r>
+        <w:instrText xml:space="preserve"> REF _Ref452731251 \h  \* MERGEFORMAT </w:instrText>
+      </w:r>
+      <w:r>
+        <w:fldChar w:fldCharType="separate"/>
+      </w:r>
+      <w:r>
+        <w:t>Figure 4-3</w:t>
+      </w:r>
+      <w:r>
+        <w:fldChar w:fldCharType="end"/>
+      </w:r>
+      <w:r>
+        <w:t xml:space="preserve">, show that across all wavelengths, the mean percent difference is less than 2% from 15 to 37 km. A small number of outlier cases occur where the difference between the retrievals is greater than 7%. All of these cases occur for back scatter geometries and short wavelengths. The reason for this discrepancy is not well understood, although it certainly arises from the differences between the scalar and total radiance due to polarization interactions from the relatively larger contribution of multiply scattered light at shorter wavelengths. Generally, however, any differences between the use of the scalar and vector model for the retrieval are negligible. In fact, any form of discrepancy essentially vanishes for wavelengths past 1000 nm. Since the use of the vector model can increase calculation times by a factor of at least two, it is certainly justifiable to use the scalar model for the overwhelming majority of scenarios. For the rest of the work presented, any reference to the radiance will only refer to the total radiance, </w:t>
+      </w:r>
+      <m:oMath>
+        <m:r>
+          <w:rPr>
+            <w:rFonts w:ascii="Cambria Math" w:hAnsi="Cambria Math"/>
+          </w:rPr>
+          <m:t>I</m:t>
+        </m:r>
+      </m:oMath>
+      <w:r>
+        <w:t>, from the vector model.</w:t>
+      </w:r>
+    </w:p>
+    <w:p>
+      <w:pPr>
+        <w:pStyle w:val="Heading2"/>
+      </w:pPr>
+      <w:bookmarkStart w:id="18" w:name="_Toc452973763"/>
+      <w:r>
+        <w:t>4.4.2 Fraction of Limb Signal due to Aerosol</w:t>
+      </w:r>
+      <w:bookmarkEnd w:id="18"/>
+    </w:p>
+    <w:p>
+      <w:pPr>
+        <w:pStyle w:val="BodyText"/>
+        <w:jc w:val="both"/>
+      </w:pPr>
+      <w:r>
+        <w:t xml:space="preserve">For a typical background aerosol state, the fractional contribution to the total limb radiance from aerosol was calculated from modelled radiances over a series of stratospheric tangent altitudes using the background aerosol profile and particle size distribution #1, given in </w:t>
+      </w:r>
+      <w:r>
+        <w:fldChar w:fldCharType="begin"/>
+      </w:r>
+      <w:r>
+        <w:instrText xml:space="preserve"> REF _Ref439681553 \h  \* MERGEFORMAT </w:instrText>
+      </w:r>
+      <w:r>
+        <w:fldChar w:fldCharType="separate"/>
+      </w:r>
+      <w:r>
+        <w:t>Table 4-1</w:t>
+      </w:r>
+      <w:r>
+        <w:fldChar w:fldCharType="end"/>
+      </w:r>
+      <w:r>
+        <w:t xml:space="preserve">. </w:t>
+      </w:r>
+      <w:r>
+        <w:fldChar w:fldCharType="begin"/>
+      </w:r>
+      <w:r>
+        <w:instrText xml:space="preserve"> REF _Ref452732145 \h  \* MERGEFORMAT </w:instrText>
+      </w:r>
+      <w:r>
+        <w:fldChar w:fldCharType="separate"/>
+      </w:r>
+      <w:r>
+        <w:t>Figure 4-4</w:t>
+      </w:r>
+      <w:r>
+        <w:fldChar w:fldCharType="end"/>
+      </w:r>
+      <w:r>
+        <w:t xml:space="preserve"> shows the percent change in this fraction for horizontally and vertically polarized measurements compared to the total radiance. The viewing geometry, which is a typical low earth orbit scenario, is SZA=45</w:t>
+      </w:r>
+      <w:r>
+        <w:rPr>
+          <w:vertAlign w:val="superscript"/>
+        </w:rPr>
+        <w:t>o</w:t>
+      </w:r>
+      <w:r>
+        <w:t xml:space="preserve"> and SSA=60</w:t>
+      </w:r>
+      <w:r>
+        <w:rPr>
+          <w:vertAlign w:val="superscript"/>
+        </w:rPr>
+        <w:t>o</w:t>
+      </w:r>
+      <w:r>
+        <w:t xml:space="preserve">, and the albedo is 0.  The top of </w:t>
+      </w:r>
+      <w:r>
+        <w:fldChar w:fldCharType="begin"/>
+      </w:r>
+      <w:r>
+        <w:instrText xml:space="preserve"> REF _Ref452732145 \h  \* MERGEFORMAT </w:instrText>
+      </w:r>
+      <w:r>
+        <w:fldChar w:fldCharType="separate"/>
+      </w:r>
+      <w:r>
+        <w:t>Figure 4-4</w:t>
+      </w:r>
+      <w:r>
+        <w:fldChar w:fldCharType="end"/>
+      </w:r>
+      <w:r>
+        <w:t xml:space="preserve"> shows the percentage of signal that is contributed to aerosol for both horizontal and vertical linear polarizations. As can be seen from the bottom of </w:t>
+      </w:r>
+      <w:r>
+        <w:fldChar w:fldCharType="begin"/>
+      </w:r>
+      <w:r>
+        <w:instrText xml:space="preserve"> REF _Ref452732145 \h  \* MERGEFORMAT </w:instrText>
+      </w:r>
+      <w:r>
+        <w:fldChar w:fldCharType="separate"/>
+      </w:r>
+      <w:r>
+        <w:t>Figure 4-4</w:t>
+      </w:r>
+      <w:r>
+        <w:fldChar w:fldCharType="end"/>
+      </w:r>
+      <w:r>
+        <w:t>, most of the change in the aerosol fraction of the polarized limb signal compared to the total radiance occurs for wavelengths between 500-1000 nm. At these wavelengths the horizontal polarization has a smaller fraction of signal due to aerosol and the vertical polarization has a larger fraction due to aerosol.  Overall the change is small and essentially limited to less than 10%.</w:t>
+      </w:r>
+    </w:p>
+    <w:p>
+      <w:pPr>
+        <w:pStyle w:val="BodyText"/>
+        <w:keepNext/>
+        <w:ind w:firstLine="0"/>
+        <w:jc w:val="both"/>
+      </w:pPr>
+      <w:r>
+        <w:rPr>
+          <w:noProof/>
+          <w:lang w:val="en-CA" w:eastAsia="en-CA"/>
+        </w:rPr>
+        <w:drawing>
+          <wp:inline distT="0" distB="0" distL="0" distR="0" wp14:anchorId="25ADAD4F" wp14:editId="12DE70AA">
+            <wp:extent cx="5943600" cy="4429125"/>
+            <wp:effectExtent l="0" t="0" r="0" b="9525"/>
+            <wp:docPr id="41" name="Picture 41" descr="C:\Users\bje035\Documents\GitHub\Thesis\Figures\4-4-WavelengthVsAltitude.png"/>
+            <wp:cNvGraphicFramePr>
+              <a:graphicFrameLocks xmlns:a="http://schemas.openxmlformats.org/drawingml/2006/main" noChangeAspect="1"/>
+            </wp:cNvGraphicFramePr>
+            <a:graphic xmlns:a="http://schemas.openxmlformats.org/drawingml/2006/main">
+              <a:graphicData uri="http://schemas.openxmlformats.org/drawingml/2006/picture">
+                <pic:pic xmlns:pic="http://schemas.openxmlformats.org/drawingml/2006/picture">
+                  <pic:nvPicPr>
+                    <pic:cNvPr id="0" name="Picture 4" descr="C:\Users\bje035\Documents\GitHub\Thesis\Figures\4-4-WavelengthVsAltitude.png"/>
+                    <pic:cNvPicPr>
+                      <a:picLocks noChangeAspect="1" noChangeArrowheads="1"/>
+                    </pic:cNvPicPr>
+                  </pic:nvPicPr>
+                  <pic:blipFill>
+                    <a:blip r:embed="rId11" cstate="print">
+                      <a:extLst>
+                        <a:ext uri="{28A0092B-C50C-407E-A947-70E740481C1C}">
+                          <a14:useLocalDpi xmlns:a14="http://schemas.microsoft.com/office/drawing/2010/main" val="0"/>
+                        </a:ext>
+                      </a:extLst>
+                    </a:blip>
+                    <a:srcRect/>
+                    <a:stretch>
+                      <a:fillRect/>
+                    </a:stretch>
+                  </pic:blipFill>
+                  <pic:spPr bwMode="auto">
+                    <a:xfrm>
+                      <a:off x="0" y="0"/>
+                      <a:ext cx="5943600" cy="4429125"/>
+                    </a:xfrm>
+                    <a:prstGeom prst="rect">
+                      <a:avLst/>
+                    </a:prstGeom>
+                    <a:noFill/>
+                    <a:ln>
+                      <a:noFill/>
+                    </a:ln>
+                  </pic:spPr>
+                </pic:pic>
+              </a:graphicData>
+            </a:graphic>
+          </wp:inline>
+        </w:drawing>
+      </w:r>
+    </w:p>
+    <w:p>
+      <w:pPr>
+        <w:pStyle w:val="Caption"/>
+        <w:jc w:val="both"/>
+      </w:pPr>
+      <w:bookmarkStart w:id="19" w:name="_Ref452732145"/>
+      <w:bookmarkStart w:id="20" w:name="_Toc452973890"/>
+      <w:r>
+        <w:rPr>
+          <w:b/>
+        </w:rPr>
+        <w:t>Figure 4-</w:t>
+      </w:r>
+      <w:r>
+        <w:rPr>
+          <w:b/>
+        </w:rPr>
+        <w:fldChar w:fldCharType="begin"/>
+      </w:r>
+      <w:r>
+        <w:rPr>
+          <w:b/>
+        </w:rPr>
+        <w:instrText xml:space="preserve"> SEQ Figure \* ARABIC </w:instrText>
+      </w:r>
+      <w:r>
+        <w:rPr>
+          <w:b/>
+        </w:rPr>
+        <w:fldChar w:fldCharType="separate"/>
+      </w:r>
+      <w:r>
+        <w:rPr>
+          <w:b/>
+          <w:noProof/>
+        </w:rPr>
+        <w:t>4</w:t>
+      </w:r>
+      <w:r>
+        <w:rPr>
+          <w:b/>
+        </w:rPr>
+        <w:fldChar w:fldCharType="end"/>
+      </w:r>
+      <w:bookmarkEnd w:id="19"/>
+      <w:r>
+        <w:t>: (Top) For a horizontal (left) or vertical (right) linear polarization the percent of the signal that is attributed to aerosol. (Bottom) The change in the fraction of the limb signal due to aerosol when compared to the total radiance for the horizontal (left) and vertical (right) polarization.  The simulation uses a geometry of SZA=45</w:t>
+      </w:r>
+      <w:r>
+        <w:rPr>
+          <w:vertAlign w:val="superscript"/>
+        </w:rPr>
+        <w:t>o</w:t>
+      </w:r>
+      <w:r>
+        <w:t xml:space="preserve"> and SSA=60</w:t>
+      </w:r>
+      <w:r>
+        <w:rPr>
+          <w:vertAlign w:val="superscript"/>
+        </w:rPr>
+        <w:t>o</w:t>
+      </w:r>
+      <w:r>
+        <w:t>, with the albedo being 0 and the aerosol state the background profile with particle size distribution #1.</w:t>
+      </w:r>
+      <w:bookmarkEnd w:id="20"/>
+    </w:p>
+    <w:p/>
+    <w:p>
+      <w:pPr>
+        <w:pStyle w:val="BodyText"/>
+        <w:keepNext/>
+        <w:ind w:firstLine="0"/>
+        <w:jc w:val="both"/>
+      </w:pPr>
+      <w:r>
+        <w:rPr>
+          <w:noProof/>
+          <w:lang w:val="en-CA" w:eastAsia="en-CA"/>
+        </w:rPr>
+        <w:drawing>
+          <wp:inline distT="0" distB="0" distL="0" distR="0" wp14:anchorId="7A94EFBD" wp14:editId="3EBE1887">
+            <wp:extent cx="5943600" cy="5095875"/>
+            <wp:effectExtent l="0" t="0" r="0" b="9525"/>
+            <wp:docPr id="42" name="Picture 42" descr="C:\Users\bje035\Documents\GitHub\Thesis\Figures\4-4-WavelengthVsSSA.png"/>
+            <wp:cNvGraphicFramePr>
+              <a:graphicFrameLocks xmlns:a="http://schemas.openxmlformats.org/drawingml/2006/main" noChangeAspect="1"/>
+            </wp:cNvGraphicFramePr>
+            <a:graphic xmlns:a="http://schemas.openxmlformats.org/drawingml/2006/main">
+              <a:graphicData uri="http://schemas.openxmlformats.org/drawingml/2006/picture">
+                <pic:pic xmlns:pic="http://schemas.openxmlformats.org/drawingml/2006/picture">
+                  <pic:nvPicPr>
+                    <pic:cNvPr id="0" name="Picture 5" descr="C:\Users\bje035\Documents\GitHub\Thesis\Figures\4-4-WavelengthVsSSA.png"/>
+                    <pic:cNvPicPr>
+                      <a:picLocks noChangeAspect="1" noChangeArrowheads="1"/>
+                    </pic:cNvPicPr>
+                  </pic:nvPicPr>
+                  <pic:blipFill>
+                    <a:blip r:embed="rId12" cstate="print">
+                      <a:extLst>
+                        <a:ext uri="{28A0092B-C50C-407E-A947-70E740481C1C}">
+                          <a14:useLocalDpi xmlns:a14="http://schemas.microsoft.com/office/drawing/2010/main" val="0"/>
+                        </a:ext>
+                      </a:extLst>
+                    </a:blip>
+                    <a:srcRect/>
+                    <a:stretch>
+                      <a:fillRect/>
+                    </a:stretch>
+                  </pic:blipFill>
+                  <pic:spPr bwMode="auto">
+                    <a:xfrm>
+                      <a:off x="0" y="0"/>
+                      <a:ext cx="5943600" cy="5095875"/>
+                    </a:xfrm>
+                    <a:prstGeom prst="rect">
+                      <a:avLst/>
+                    </a:prstGeom>
+                    <a:noFill/>
+                    <a:ln>
+                      <a:noFill/>
+                    </a:ln>
+                  </pic:spPr>
+                </pic:pic>
+              </a:graphicData>
+            </a:graphic>
+          </wp:inline>
+        </w:drawing>
+      </w:r>
+    </w:p>
+    <w:p>
+      <w:pPr>
+        <w:pStyle w:val="Caption"/>
+        <w:jc w:val="both"/>
+      </w:pPr>
+      <w:bookmarkStart w:id="21" w:name="_Ref452732357"/>
+      <w:bookmarkStart w:id="22" w:name="_Toc452973891"/>
+      <w:r>
+        <w:rPr>
+          <w:b/>
+        </w:rPr>
+        <w:t>Figure 4-</w:t>
+      </w:r>
+      <w:r>
+        <w:rPr>
+          <w:b/>
+        </w:rPr>
+        <w:fldChar w:fldCharType="begin"/>
+      </w:r>
+      <w:r>
+        <w:rPr>
+          <w:b/>
+        </w:rPr>
+        <w:instrText xml:space="preserve"> SEQ Figure \* ARABIC </w:instrText>
+      </w:r>
+      <w:r>
+        <w:rPr>
+          <w:b/>
+        </w:rPr>
+        <w:fldChar w:fldCharType="separate"/>
+      </w:r>
+      <w:r>
+        <w:rPr>
+          <w:b/>
+          <w:noProof/>
+        </w:rPr>
+        <w:t>5</w:t>
+      </w:r>
+      <w:r>
+        <w:rPr>
+          <w:b/>
+        </w:rPr>
+        <w:fldChar w:fldCharType="end"/>
+      </w:r>
+      <w:bookmarkEnd w:id="21"/>
+      <w:r>
+        <w:t>: Dependence of the fraction of the limb spectra due to aerosol on solar scattering angle (left panels) for total radiance (top), horizontal polarization (middle) and vertical polarization (bottom), and the magnitude of the radiance for each case (right panels). Note the low signal near SSA of 90 degrees for the vertical polarization which would be problematic for terminator orbits.</w:t>
+      </w:r>
+      <w:bookmarkEnd w:id="22"/>
+    </w:p>
+    <w:p/>
+    <w:p>
+      <w:pPr>
+        <w:pStyle w:val="BodyText"/>
+        <w:ind w:firstLine="0"/>
+        <w:jc w:val="both"/>
+      </w:pPr>
+      <w:r>
+        <w:t xml:space="preserve">Similar calculations were performed for the range of viewing geometries using the same atmospheric state. </w:t>
+      </w:r>
+      <w:r>
+        <w:fldChar w:fldCharType="begin"/>
+      </w:r>
+      <w:r>
+        <w:instrText xml:space="preserve"> REF _Ref452732357 \h  \* MERGEFORMAT </w:instrText>
+      </w:r>
+      <w:r>
+        <w:fldChar w:fldCharType="separate"/>
+      </w:r>
+      <w:r>
+        <w:t>Figure 4-5</w:t>
+      </w:r>
+      <w:r>
+        <w:fldChar w:fldCharType="end"/>
+      </w:r>
+      <w:r>
+        <w:t xml:space="preserve"> shows the fraction of limb signal due to aerosol for the total radiance, and both orientations of the linearly polarized radiance.  This calculation was performed for 15 km tangent altitude, and other stratospheric tangent altitudes show very similar patterns. An important difference is noted between the forward and back scattering geometries. Remembering the horizontal polarization is given by </w:t>
+      </w:r>
+      <m:oMath>
+        <m:r>
+          <w:rPr>
+            <w:rFonts w:ascii="Cambria Math" w:hAnsi="Cambria Math"/>
+          </w:rPr>
+          <m:t>0.5(I+Q)</m:t>
+        </m:r>
+      </m:oMath>
+      <w:r>
+        <w:t xml:space="preserve">, the total and horizontal polarization cases have a similar dependence on viewing geometry, with the strongest aerosol signal from long wavelengths in the forward scatter direction. The vertical polarization, given by </w:t>
+      </w:r>
+      <m:oMath>
+        <m:r>
+          <w:rPr>
+            <w:rFonts w:ascii="Cambria Math" w:hAnsi="Cambria Math"/>
+          </w:rPr>
+          <m:t>0.5(I-Q)</m:t>
+        </m:r>
+      </m:oMath>
+      <w:r>
+        <w:t xml:space="preserve">, has a strong aerosol signal contribution for forward scattering directions, especially at visible wavelengths, in comparison to the total and horizontal polarization cases. For back scattering geometries, somewhat less aerosol signal is observed. For reference, the magnitude of the limb radiance in each case is shown in the right hand column of </w:t>
+      </w:r>
+      <w:r>
+        <w:fldChar w:fldCharType="begin"/>
+      </w:r>
+      <w:r>
+        <w:instrText xml:space="preserve"> REF _Ref452732357 \h  \* MERGEFORMAT </w:instrText>
+      </w:r>
+      <w:r>
+        <w:fldChar w:fldCharType="separate"/>
+      </w:r>
+      <w:r>
+        <w:t>Figure 4-5</w:t>
+      </w:r>
+      <w:r>
+        <w:fldChar w:fldCharType="end"/>
+      </w:r>
+      <w:r>
+        <w:t xml:space="preserve"> </w:t>
+      </w:r>
+      <w:r>
+        <w:t xml:space="preserve">taking note that the high end of the scale is saturated to emphasize the smaller values.  It is important to note that the vertical polarization has a very low magnitude at scattering angles near 90 degrees. This makes this combination of viewing geometry and polarization very difficult to use reliably. </w:t>
+      </w:r>
+    </w:p>
+    <w:p>
+      <w:pPr>
+        <w:pStyle w:val="BodyText"/>
+        <w:jc w:val="both"/>
+      </w:pPr>
+      <w:r>
+        <w:t>We performed these same calculations for the full range of SZAs and found that the SZA only effects the fraction of the signal due to aerosol by less than 1%.  Also, when the albedo is changed from 0 to 1, the aerosol signal decreases for all polarizations and wavelengths thus reducing overall sensitivity to aerosol as albedo increases in all cases. Note, however, that the SASKTRAN-HR model assumes that all ground reflection is randomly polarized; the addition of a BRDF model may change the sensitivity to aerosol with higher albedo.</w:t>
+      </w:r>
+    </w:p>
+    <w:p>
+      <w:pPr>
+        <w:pStyle w:val="BodyText"/>
+        <w:jc w:val="both"/>
+      </w:pPr>
+      <w:r>
+        <w:t>This same analysis was also performed for two other additional polarization orientations, the +45 degree and -45 degree linear polarizations (</w:t>
+      </w:r>
+      <w:r>
+        <w:rPr>
+          <w:i/>
+        </w:rPr>
+        <w:t>i.e</w:t>
+      </w:r>
+      <w:r>
+        <w:t xml:space="preserve"> </w:t>
+      </w:r>
+      <m:oMath>
+        <m:r>
+          <w:rPr>
+            <w:rFonts w:ascii="Cambria Math" w:hAnsi="Cambria Math"/>
+          </w:rPr>
+          <m:t>0.5(I+U)</m:t>
+        </m:r>
+      </m:oMath>
+      <w:r>
+        <w:t xml:space="preserve"> and </w:t>
+      </w:r>
+      <m:oMath>
+        <m:r>
+          <w:rPr>
+            <w:rFonts w:ascii="Cambria Math" w:hAnsi="Cambria Math"/>
+          </w:rPr>
+          <m:t>0.5(I-U)</m:t>
+        </m:r>
+      </m:oMath>
+      <w:r>
+        <w:t>) to investigate sensitivity to aerosol. It was found that these two polarization orientations had similar aerosol contribution to the total radiance case with approximately a loss of a third of the overall signal.</w:t>
+      </w:r>
+    </w:p>
+    <w:p>
+      <w:pPr>
+        <w:pStyle w:val="BodyText"/>
+        <w:jc w:val="both"/>
+      </w:pPr>
+      <w:r>
+        <w:t xml:space="preserve">In general, the contribution to the limb radiance from aerosol for the horizontally polarized and total radiance cases is approximately the same. The vertical polarization has more asymmetry in aerosol signal between forward and back scattering geometries with very low signal magnitude near 90 degrees scattering angle. Given that essentially all low earth orbit scenarios will cover forward and backward scattering angles, including 90 degrees scattering angle, it is clear that the horizontal orientation overall shows a more favorable response to aerosol.   This is particularly true for a terminator orbit such as that for OSIRIS. </w:t>
+      </w:r>
+    </w:p>
+    <w:p>
+      <w:pPr>
+        <w:pStyle w:val="BodyText"/>
+        <w:keepNext/>
+        <w:ind w:firstLine="0"/>
+        <w:jc w:val="both"/>
+      </w:pPr>
+      <w:r>
+        <w:rPr>
+          <w:noProof/>
+          <w:lang w:val="en-CA" w:eastAsia="en-CA"/>
+        </w:rPr>
+        <w:drawing>
+          <wp:inline distT="0" distB="0" distL="0" distR="0" wp14:anchorId="1DBFB80E" wp14:editId="5F04AFB9">
+            <wp:extent cx="5943600" cy="2819400"/>
+            <wp:effectExtent l="0" t="0" r="0" b="0"/>
+            <wp:docPr id="43" name="Picture 43" descr="C:\Users\bje035\Documents\GitHub\Thesis\Figures\4-4-PercentPolarizedSSA.png"/>
+            <wp:cNvGraphicFramePr>
+              <a:graphicFrameLocks xmlns:a="http://schemas.openxmlformats.org/drawingml/2006/main" noChangeAspect="1"/>
+            </wp:cNvGraphicFramePr>
+            <a:graphic xmlns:a="http://schemas.openxmlformats.org/drawingml/2006/main">
+              <a:graphicData uri="http://schemas.openxmlformats.org/drawingml/2006/picture">
+                <pic:pic xmlns:pic="http://schemas.openxmlformats.org/drawingml/2006/picture">
+                  <pic:nvPicPr>
+                    <pic:cNvPr id="0" name="Picture 6" descr="C:\Users\bje035\Documents\GitHub\Thesis\Figures\4-4-PercentPolarizedSSA.png"/>
+                    <pic:cNvPicPr>
+                      <a:picLocks noChangeAspect="1" noChangeArrowheads="1"/>
+                    </pic:cNvPicPr>
                   </pic:nvPicPr>
                   <pic:blipFill>
                     <a:blip r:embed="rId13" cstate="print">
@@ -6890,18 +6798,23 @@
                         </a:ext>
                       </a:extLst>
                     </a:blip>
+                    <a:srcRect/>
                     <a:stretch>
                       <a:fillRect/>
                     </a:stretch>
                   </pic:blipFill>
-                  <pic:spPr>
+                  <pic:spPr bwMode="auto">
                     <a:xfrm>
                       <a:off x="0" y="0"/>
-                      <a:ext cx="5486400" cy="3085465"/>
+                      <a:ext cx="5943600" cy="2819400"/>
                     </a:xfrm>
                     <a:prstGeom prst="rect">
                       <a:avLst/>
                     </a:prstGeom>
+                    <a:noFill/>
+                    <a:ln>
+                      <a:noFill/>
+                    </a:ln>
                   </pic:spPr>
                 </pic:pic>
               </a:graphicData>
@@ -6913,10 +6826,10 @@
     <w:p>
       <w:pPr>
         <w:pStyle w:val="Caption"/>
-        <w:jc w:val="center"/>
-      </w:pPr>
-      <w:bookmarkStart w:id="23" w:name="_Ref439685149"/>
-      <w:bookmarkStart w:id="24" w:name="_Toc445473753"/>
+        <w:jc w:val="both"/>
+      </w:pPr>
+      <w:bookmarkStart w:id="23" w:name="_Ref452732605"/>
+      <w:bookmarkStart w:id="24" w:name="_Toc452973892"/>
       <w:r>
         <w:rPr>
           <w:b/>
@@ -6956,42 +6869,9 @@
       </w:r>
       <w:bookmarkEnd w:id="23"/>
       <w:r>
-        <w:rPr>
-          <w:b/>
-        </w:rPr>
-        <w:t>:</w:t>
-      </w:r>
-      <w:r>
-        <w:t xml:space="preserve"> </w:t>
+        <w:t>: The ratio of the linearly polarized radiance to the total radiance for horizontal (left) and vertical (right) orientations. Note that the scale for each plot is different. The simulation was performed with a SSA of 60 degrees with volcanic aerosol loading for a tangent altitude of 20 km.</w:t>
       </w:r>
       <w:bookmarkEnd w:id="24"/>
-      <w:r>
-        <w:t xml:space="preserve">Percent differences of the retrieved aerosol profiles for the scalar retrieval versus the vector retrieval. Each column represents a different particle size distribution and the labels can be cross referenced in </w:t>
-      </w:r>
-      <w:r>
-        <w:fldChar w:fldCharType="begin"/>
-      </w:r>
-      <w:r>
-        <w:instrText xml:space="preserve"> REF _Ref439681553 \h  \* MERGEFORMAT </w:instrText>
-      </w:r>
-      <w:r>
-        <w:fldChar w:fldCharType="separate"/>
-      </w:r>
-      <w:r>
-        <w:t>Table 4-</w:t>
-      </w:r>
-      <w:r>
-        <w:rPr>
-          <w:noProof/>
-        </w:rPr>
-        <w:t>1</w:t>
-      </w:r>
-      <w:r>
-        <w:fldChar w:fldCharType="end"/>
-      </w:r>
-      <w:r>
-        <w:t>.</w:t>
-      </w:r>
     </w:p>
     <w:p/>
     <w:p>
@@ -7000,47 +6880,25 @@
         <w:jc w:val="both"/>
       </w:pPr>
       <w:r>
-        <w:t>Aerosol profiles were retrieved using an assumed particle size distribution, in this case a log-normal with a mode radius and width of 0.08</w:t>
-      </w:r>
-      <w:r>
-        <w:t> </w:t>
-      </w:r>
-      <w:r>
-        <w:t>µm and 1.6 respectively, which was different in all case than the “true” state used to simulate the measurements. The comparison betwe</w:t>
-      </w:r>
-      <w:r>
-        <w:t>en the retrieval results at 750 </w:t>
-      </w:r>
-      <w:r>
-        <w:t xml:space="preserve">nm for simulations of all three polarization states is shown in </w:t>
+        <w:t xml:space="preserve">A distinct disadvantage of measuring a linear polarization rather than the total radiance is the loss of overall signal magnitude. In </w:t>
       </w:r>
       <w:r>
         <w:fldChar w:fldCharType="begin"/>
       </w:r>
       <w:r>
-        <w:instrText xml:space="preserve"> REF _Ref439685223 \h  \* MERGEFORMAT </w:instrText>
+        <w:instrText xml:space="preserve"> REF _Ref452732605 \h  \* MERGEFORMAT </w:instrText>
       </w:r>
       <w:r>
         <w:fldChar w:fldCharType="separate"/>
       </w:r>
       <w:r>
-        <w:t>Figure 4-</w:t>
-      </w:r>
-      <w:r>
-        <w:rPr>
-          <w:noProof/>
-        </w:rPr>
-        <w:t>7</w:t>
+        <w:t>Figure 4-6</w:t>
       </w:r>
       <w:r>
         <w:fldChar w:fldCharType="end"/>
       </w:r>
       <w:r>
-        <w:t xml:space="preserve">. It </w:t>
-      </w:r>
-      <w:r>
-        <w:lastRenderedPageBreak/>
-        <w:t>should be noted that geometries with SSA of 90</w:t>
+        <w:t>, the ratio of the polarized radiance to the total radiance is shown for a series of SSAs for a tangent altitude of 20 km, but in this case using the volcanic aerosol extinction profile, which serves to enhance the fraction of signal due to aerosol. Measuring the horizontal polarization results in observing signal levels approximately one half to two thirds of the total radiance, with the greatest effect at the shorter wavelengths. The other forward scatter geometries are similarly affected. For back scatter geometries, the signal levels are also approximately half of the total radiance, but with less spectral dependence. For solar scattering angles near 90</w:t>
       </w:r>
       <w:r>
         <w:rPr>
@@ -7049,7 +6907,16 @@
         <w:t>o</w:t>
       </w:r>
       <w:r>
-        <w:t xml:space="preserve"> have been removed for the vertical polarization due to the low values of overall signal, which creates a large dependency on the particle size distribution and a biased retrieval.  However, geometries with a SSA of 85</w:t>
+        <w:t xml:space="preserve">, the horizontal polarization encompasses a large fraction of the total radiance resulting in signals of 80-95% of the total. Across the full parameter space of viewing geometries, wavelengths, and aerosol loading scenarios, the magnitude of the horizontal polarization is on average 60-70% of the total radiance.  </w:t>
+      </w:r>
+    </w:p>
+    <w:p>
+      <w:pPr>
+        <w:pStyle w:val="BodyText"/>
+        <w:jc w:val="both"/>
+      </w:pPr>
+      <w:r>
+        <w:t>Although the vertical polarization shows a relatively larger fraction of the signal due to aerosol particularly in forward scatter geometries, the overall signal levels are substantially lower. For forward scatter geometries, the magnitude of the vertically polarized radiance is only approximately one third of the total radiance across the spectral range. Back scatter geometries are only slightly better with slightly less than half of the total radiance. Again, near solar scattering angles of 90</w:t>
       </w:r>
       <w:r>
         <w:rPr>
@@ -7058,34 +6925,92 @@
         <w:t>o</w:t>
       </w:r>
       <w:r>
+        <w:t xml:space="preserve"> the limb radiance is almost fully horizontally polarized and the vertically polarized signal is only 5-20% of the total. On average across the entire parameter space, the vertical polarization is on 30-40% of the total signal.</w:t>
+      </w:r>
+    </w:p>
+    <w:p>
+      <w:pPr>
+        <w:pStyle w:val="BodyText"/>
+        <w:jc w:val="both"/>
+      </w:pPr>
+      <w:r>
+        <w:t xml:space="preserve">It is clear from this relatively simplistic analysis of the aerosol signal in polarized limb radiance that there are trade-offs between viewing geometries and polarization orientation, and changing sensitivity across the spectral range.  While there is not an overwhelming case to be made for one particular option over the wide range of scenarios that can be considered, the overall response of the horizontally polarized radiance is essentially similar to the total radiance, but with somewhat reduced magnitude that can most likely be mitigated through instrument design considerations.  The vertical polarization has much more widely varying sensitivity to aerosol with very low signal levels near 90 degrees scattering angle, and is a much more challenging choice in terms of instrument performance for aerosol measurements. </w:t>
+      </w:r>
+    </w:p>
+    <w:p>
+      <w:pPr>
+        <w:pStyle w:val="Heading2"/>
+      </w:pPr>
+      <w:bookmarkStart w:id="25" w:name="_Toc452973764"/>
+      <w:r>
+        <w:t>4.4.3 Potential for Retrieval Bias</w:t>
+      </w:r>
+      <w:bookmarkEnd w:id="25"/>
+    </w:p>
+    <w:p>
+      <w:pPr>
+        <w:pStyle w:val="BodyText"/>
+        <w:jc w:val="both"/>
+      </w:pPr>
+      <w:r>
+        <w:t xml:space="preserve">In this section we directly explore the effect of the polarized measurement on the results of a typical retrieval algorithm through application of the algorithm to simulated measurements across the full parameter space.  </w:t>
+      </w:r>
+    </w:p>
+    <w:p>
+      <w:pPr>
+        <w:pStyle w:val="BodyText"/>
+        <w:jc w:val="both"/>
+      </w:pPr>
+      <w:r>
+        <w:t>We explore the potential of an effect of polarization on the bias in retrieved extinction caused by uncertainty in the assumed particle size distribution. The set of radiances for all cases across the parameter space were again used as simulated input measurements to the retrieval algorithm.  This time, retrievals were performed on the horizontally polarized radiance, the vertically polarized radiance, and the total radiance.  The radiance calculations in the iterations of the retrieval were set to match the polarization states of the input radiance, but the total solution was used to approximate the total radiance.  In all cases, the retrieval was performed using an assumed particle size distribution, which was log-normal with a mode radius and width of 0.08 µm and 1.6 respectively.  Note that this assumed size distribution is different than all four of the size distributions used as the “true” state for the simulated input radiances.  For the total radiance case, this uncertainty is well known to cause biases of up to 20-30% in retrieved extinction (</w:t>
+      </w:r>
+      <w:r>
+        <w:rPr>
+          <w:i/>
+        </w:rPr>
+        <w:t>Rieger et al.</w:t>
+      </w:r>
+      <w:r>
+        <w:t xml:space="preserve">, 2014). A summary of the differences between the retrieved and true aerosol extinction for 750 nm and 20 km altitude is shown in </w:t>
+      </w:r>
+      <w:r>
+        <w:fldChar w:fldCharType="begin"/>
+      </w:r>
+      <w:r>
+        <w:instrText xml:space="preserve"> REF _Ref452733156 \h  \* MERGEFORMAT </w:instrText>
+      </w:r>
+      <w:r>
+        <w:fldChar w:fldCharType="separate"/>
+      </w:r>
+      <w:r>
+        <w:t>Figure 4-7</w:t>
+      </w:r>
+      <w:r>
+        <w:fldChar w:fldCharType="end"/>
+      </w:r>
+      <w:r>
+        <w:t>.</w:t>
+      </w:r>
+      <w:r>
+        <w:t xml:space="preserve">  Errors bars on each point represent one standard deviation of the variability in the results for the range of viewing geometries. These results are representative of the level of agreement also found for other wavelengths and altitudes. There is no substantial difference between the results for the background and volcanic extinction profiles.  It should be noted that cases with solar scattering angle of 90</w:t>
+      </w:r>
+      <w:r>
+        <w:rPr>
+          <w:vertAlign w:val="superscript"/>
+        </w:rPr>
+        <w:t>o</w:t>
+      </w:r>
+      <w:r>
+        <w:t xml:space="preserve"> have been removed for the vertical polarization due to the very low values of signal, which manifests as a large dependency on the particle size distribution and a highly biased retrieval.  This large bias is very sensitive to scattering angle and is nearly eliminated for even 85</w:t>
+      </w:r>
+      <w:r>
+        <w:rPr>
+          <w:vertAlign w:val="superscript"/>
+        </w:rPr>
+        <w:t>o</w:t>
+      </w:r>
+      <w:r>
         <w:t xml:space="preserve"> or 95</w:t>
-      </w:r>
-      <w:r>
-        <w:rPr>
-          <w:vertAlign w:val="superscript"/>
-        </w:rPr>
-        <w:t>o</w:t>
-      </w:r>
-      <w:r>
-        <w:t xml:space="preserve"> almost eliminates the bias seen at the 90</w:t>
-      </w:r>
-      <w:r>
-        <w:rPr>
-          <w:vertAlign w:val="superscript"/>
-        </w:rPr>
-        <w:t>o</w:t>
-      </w:r>
-      <w:r>
-        <w:t xml:space="preserve"> scattering angle and it is completely eliminated once the scattering angle is less than 80</w:t>
-      </w:r>
-      <w:r>
-        <w:rPr>
-          <w:vertAlign w:val="superscript"/>
-        </w:rPr>
-        <w:t>o</w:t>
-      </w:r>
-      <w:r>
-        <w:t xml:space="preserve"> or greater than 100</w:t>
       </w:r>
       <w:r>
         <w:rPr>
@@ -7107,12 +7032,13 @@
       <w:r>
         <w:rPr>
           <w:noProof/>
+          <w:lang w:val="en-CA" w:eastAsia="en-CA"/>
         </w:rPr>
         <w:drawing>
-          <wp:inline distT="0" distB="0" distL="0" distR="0">
-            <wp:extent cx="5943600" cy="4951730"/>
-            <wp:effectExtent l="0" t="0" r="0" b="1270"/>
-            <wp:docPr id="3" name="Picture 3" descr="C:\Users\bje035.USASK\AppData\Local\Microsoft\Windows\INetCache\Content.Word\4-3-ParticleSizeComparison.png"/>
+          <wp:inline distT="0" distB="0" distL="0" distR="0" wp14:anchorId="51D646B7" wp14:editId="2463B3A6">
+            <wp:extent cx="4762500" cy="3810000"/>
+            <wp:effectExtent l="0" t="0" r="0" b="0"/>
+            <wp:docPr id="44" name="Picture 44" descr="C:\Users\bje035\Documents\GitHub\Thesis\Figures\4-4-ParticleSizeComparison.png"/>
             <wp:cNvGraphicFramePr>
               <a:graphicFrameLocks xmlns:a="http://schemas.openxmlformats.org/drawingml/2006/main" noChangeAspect="1"/>
             </wp:cNvGraphicFramePr>
@@ -7120,7 +7046,7 @@
               <a:graphicData uri="http://schemas.openxmlformats.org/drawingml/2006/picture">
                 <pic:pic xmlns:pic="http://schemas.openxmlformats.org/drawingml/2006/picture">
                   <pic:nvPicPr>
-                    <pic:cNvPr id="0" name="Picture 11" descr="C:\Users\bje035.USASK\AppData\Local\Microsoft\Windows\INetCache\Content.Word\4-3-ParticleSizeComparison.png"/>
+                    <pic:cNvPr id="0" name="Picture 7" descr="C:\Users\bje035\Documents\GitHub\Thesis\Figures\4-4-ParticleSizeComparison.png"/>
                     <pic:cNvPicPr>
                       <a:picLocks noChangeAspect="1" noChangeArrowheads="1"/>
                     </pic:cNvPicPr>
@@ -7141,7 +7067,7 @@
                   <pic:spPr bwMode="auto">
                     <a:xfrm>
                       <a:off x="0" y="0"/>
-                      <a:ext cx="5943600" cy="4951730"/>
+                      <a:ext cx="4762500" cy="3810000"/>
                     </a:xfrm>
                     <a:prstGeom prst="rect">
                       <a:avLst/>
@@ -7160,13 +7086,11 @@
     </w:p>
     <w:p>
       <w:pPr>
-        <w:pStyle w:val="BodyText"/>
-        <w:spacing w:line="240" w:lineRule="auto"/>
-        <w:ind w:firstLine="0"/>
-        <w:jc w:val="center"/>
-      </w:pPr>
-      <w:bookmarkStart w:id="25" w:name="_Ref439685223"/>
-      <w:bookmarkStart w:id="26" w:name="_Toc445473754"/>
+        <w:pStyle w:val="Caption"/>
+        <w:jc w:val="both"/>
+      </w:pPr>
+      <w:bookmarkStart w:id="26" w:name="_Ref452733156"/>
+      <w:bookmarkStart w:id="27" w:name="_Toc452973893"/>
       <w:r>
         <w:rPr>
           <w:b/>
@@ -7204,15 +7128,9 @@
         </w:rPr>
         <w:fldChar w:fldCharType="end"/>
       </w:r>
-      <w:bookmarkEnd w:id="25"/>
-      <w:r>
-        <w:rPr>
-          <w:b/>
-        </w:rPr>
-        <w:t>:</w:t>
-      </w:r>
-      <w:r>
-        <w:t xml:space="preserve"> The retrieved aerosol profiles for each unique combination of geometry and aerosol profile are compared again the known original states. The plots are separated into 12 cases. The four columns represent the four particle size distributions used for the analysis as listed in </w:t>
+      <w:bookmarkEnd w:id="26"/>
+      <w:r>
+        <w:t xml:space="preserve">: The mean percent difference between the retrieved aerosol extinction profile with an assumed particle size distribution and the true state corresponding to the indicated particle size distribution (see </w:t>
       </w:r>
       <w:r>
         <w:fldChar w:fldCharType="begin"/>
@@ -7224,114 +7142,33 @@
         <w:fldChar w:fldCharType="separate"/>
       </w:r>
       <w:r>
-        <w:t>Table 4-</w:t>
-      </w:r>
-      <w:r>
-        <w:rPr>
-          <w:noProof/>
-        </w:rPr>
-        <w:t>1</w:t>
+        <w:t>Table 4-1</w:t>
       </w:r>
       <w:r>
         <w:fldChar w:fldCharType="end"/>
       </w:r>
       <w:r>
-        <w:t>. From the top to bottom row are the scalar, horizontal, and the vertical polarization.</w:t>
-      </w:r>
-      <w:bookmarkEnd w:id="26"/>
+        <w:t>). Error bars represent one standard deviation of the variability across all viewing geometries.  Results shown are for 750 nm and 20 km altitude.</w:t>
+      </w:r>
+      <w:bookmarkEnd w:id="27"/>
+    </w:p>
+    <w:p/>
+    <w:p>
+      <w:pPr>
+        <w:pStyle w:val="BodyText"/>
+        <w:jc w:val="both"/>
+      </w:pPr>
+      <w:r>
+        <w:t>It is clear that the major element of observed bias is simply the difference between the true and assumed particle size distribution.  In all four cases there is some difference between the solutions for the various polarization states; however, for each particle size distribution the biases between the polarization states are essentially the same within the variability observed across the various viewing geometries.  Neither of the linearly polarized states perform consistently better than the total radiance case; however, they do not perform any worse either (excepting the vertical polarization near 90 degree solar scattering angle), which is an equally important result.</w:t>
+      </w:r>
     </w:p>
     <w:p>
       <w:pPr>
-        <w:pStyle w:val="BodyText"/>
-        <w:jc w:val="both"/>
-      </w:pPr>
-    </w:p>
-    <w:p>
-      <w:pPr>
-        <w:pStyle w:val="BodyText"/>
-        <w:jc w:val="both"/>
-      </w:pPr>
-      <w:r>
-        <w:lastRenderedPageBreak/>
-        <w:t xml:space="preserve">Each of the four size distributions were used to simulate the measurements for the retrieval in order to test for any persistent biases in the various polarization cases. Recall that in all cases, the retrieval assumes a constant size single mode size distribution that does not match any of the four size distributions used to simulate the measurements. For particle size distribution 1 (see </w:t>
-      </w:r>
-      <w:r>
-        <w:fldChar w:fldCharType="begin"/>
-      </w:r>
-      <w:r>
-        <w:instrText xml:space="preserve"> REF _Ref439681553 \h  \* MERGEFORMAT </w:instrText>
-      </w:r>
-      <w:r>
-        <w:fldChar w:fldCharType="separate"/>
-      </w:r>
-      <w:r>
-        <w:t>Table 4-</w:t>
-      </w:r>
-      <w:r>
-        <w:rPr>
-          <w:noProof/>
-        </w:rPr>
-        <w:t>1</w:t>
-      </w:r>
-      <w:r>
-        <w:fldChar w:fldCharType="end"/>
-      </w:r>
-      <w:r>
-        <w:t>), retrieved aerosol extinction profiles are too large. For scalar, horizontal, and vertical polarizations had mean offsets of 9-13%, 12-17%, and 6-8% respectively from 17 to 35</w:t>
-      </w:r>
-      <w:r>
-        <w:t> </w:t>
-      </w:r>
-      <w:r>
-        <w:t>km. Particle size distribution 2 shows a larger mean offset that also has a higher variance. The mean offset for distribution two are 20-28%, 24-31%, and 12-16% for the s</w:t>
-      </w:r>
-      <w:r>
-        <w:t>ame polarizations from 17 to 35 </w:t>
-      </w:r>
-      <w:r>
-        <w:t xml:space="preserve">km. For distributions </w:t>
-      </w:r>
-      <w:r>
-        <w:t>3</w:t>
-      </w:r>
-      <w:r>
-        <w:t xml:space="preserve"> and </w:t>
-      </w:r>
-      <w:r>
-        <w:t>4</w:t>
-      </w:r>
-      <w:r>
-        <w:t xml:space="preserve">, similar variances are noted between the similar fine modes but the aerosol extinction retrieved is now much smaller than that true extinction state for all three polarizations. For distributions 3 and 4, the mean offsets were -42-44%, -40-43%, and -45-46% and -26-33%, -22-29%, and -38-42% respectively for the same polarization ordering. Furthermore, as wavelength increases an approximately 3-5% decrease in offset is observed for the retrieved aerosol profiles for each polarization. Current satellite instruments only agree to each other within 20-30% and using the above trends, accurate aerosol retrievals could be obtained for atmospheric states where only a fine mode exists. However, when a coarse mode is present in the true state, the retrieval significantly underestimates the amount of aerosol in the atmosphere. </w:t>
-      </w:r>
-    </w:p>
-    <w:p>
-      <w:pPr>
-        <w:pStyle w:val="BodyText"/>
-        <w:jc w:val="both"/>
-      </w:pPr>
-      <w:r>
-        <w:t xml:space="preserve">Overall, both horizontal and vertical linear polarizations retrieve similarly accurate aerosol profiles when compared to the scalar case using an assumed particle size distribution. For fine mode cases the extinction retrievals are generally too large but only differ from the true state on average by 12-30% for the horizontal polarization and 12-17% for the vertical polarization.  For a volcanic particle size distributions (case 3 and 4) the aerosol extinction retrieved is much too small, up to approximately 45% for both polarizations. However these result are similar to the scalar case. </w:t>
-      </w:r>
-      <w:r>
-        <w:t xml:space="preserve"> </w:t>
-      </w:r>
-      <w:bookmarkStart w:id="27" w:name="_GoBack"/>
-      <w:bookmarkEnd w:id="27"/>
-    </w:p>
-    <w:p>
-      <w:pPr>
         <w:pStyle w:val="Heading2"/>
       </w:pPr>
-      <w:bookmarkStart w:id="28" w:name="_Toc445473418"/>
-      <w:r>
-        <w:lastRenderedPageBreak/>
-        <w:t>4.</w:t>
-      </w:r>
-      <w:r>
-        <w:t>4</w:t>
-      </w:r>
-      <w:r>
-        <w:t>.3 Precision analysis</w:t>
+      <w:bookmarkStart w:id="28" w:name="_Toc452973765"/>
+      <w:r>
+        <w:t>4.4.4 Precision analysis</w:t>
       </w:r>
       <w:bookmarkEnd w:id="28"/>
     </w:p>
@@ -7341,22 +7178,16 @@
         <w:jc w:val="both"/>
       </w:pPr>
       <w:r>
-        <w:t>Using SASKTRAN-HR, the Jacobians for all the retrieved aerosol profiles were calculated and inverted to determine the gain matrices.  Th</w:t>
-      </w:r>
-      <w:r>
-        <w:t>ese were used as shown in in Equation 4.</w:t>
-      </w:r>
-      <w:r>
-        <w:t>8 to determine the retrieval precision. It should be noted that not all of the Jacobians could be inverted due to negative sensitivity of the lower tangent altitudes (</w:t>
+        <w:t xml:space="preserve">Finally, we study the effect of the polarized measurement on the performance of the retrieval in terms of the precision of the results. We again use simulated measurements across the full range of input parameters as input to the standard retrieval algorithm.  Following the methodology outlined in section 4.3, using SASKTRAN-HR the Jacobian matrices were calculated for each retrieved state and used determine the gain matrices, which were then applied as in Equation 4.7 to determine the retrieval precision. It should be noted that not all of the Jacobian matrices could be inverted due to negative sensitivity of the lower tangent altitudes (see discussion in </w:t>
       </w:r>
       <w:r>
         <w:rPr>
           <w:i/>
         </w:rPr>
-        <w:t>Bourassa et al., 2007</w:t>
-      </w:r>
-      <w:r>
-        <w:t>) and these were removed from the data set (approximately 9% of total cases).</w:t>
+        <w:t>Bourassa et al.</w:t>
+      </w:r>
+      <w:r>
+        <w:t xml:space="preserve">, 2007) and these were removed from the data set (approximately 9% of total cases). This affected a large fraction of the 500 nm cases, so this wavelength was removed from this section of the analysis. As discussed in section 4.3, we approach this problem from two perspectives: (1) an instrument that is compensated in design and/or operation such that measurements regardless of polarization state or geometries have the same signal to noise ratio, and (2) an uncompensated instrument such that the changing signal level with polarization state and viewing geometry affects the signal to noise ratio of the observation. </w:t>
       </w:r>
     </w:p>
     <w:p>
@@ -7365,176 +7196,7 @@
         <w:jc w:val="both"/>
       </w:pPr>
       <w:r>
-        <w:t>A value of 1% was chosen for uncertainty in the measurement vector. This is similar to the measurement uncertainty of the OSIRIS instrument at the aerosol retrieval wavelengths and tangent altitudes. The same uncertainty was selected no matter the polarization or geometry. This allows for the determination of the absolute change in precision for an instrument with the same measurement uncertainty no matter the polarization state measured or the instrument sensitivities have been compensated for each polarization to observe the same quantity of incoming radiance. The measurement vector used in the aerosol extinction retrieval uses the logarithmic ratio of the retrieval altitude or tangent altitude over a high altitude reference radiance where there is little aerosol contribution. This leads to the diagonal values of the covariance matrix</w:t>
-      </w:r>
-      <w:proofErr w:type="gramStart"/>
-      <w:r>
-        <w:t xml:space="preserve">, </w:t>
-      </w:r>
-      <w:proofErr w:type="gramEnd"/>
-      <m:oMath>
-        <m:sSub>
-          <m:sSubPr>
-            <m:ctrlPr>
-              <w:rPr>
-                <w:rFonts w:ascii="Cambria Math" w:hAnsi="Cambria Math"/>
-                <w:i/>
-              </w:rPr>
-            </m:ctrlPr>
-          </m:sSubPr>
-          <m:e>
-            <m:r>
-              <m:rPr>
-                <m:sty m:val="bi"/>
-              </m:rPr>
-              <w:rPr>
-                <w:rFonts w:ascii="Cambria Math" w:hAnsi="Cambria Math"/>
-              </w:rPr>
-              <m:t>S</m:t>
-            </m:r>
-          </m:e>
-          <m:sub>
-            <m:r>
-              <w:rPr>
-                <w:rFonts w:ascii="Cambria Math" w:hAnsi="Cambria Math"/>
-              </w:rPr>
-              <m:t>ϵ</m:t>
-            </m:r>
-          </m:sub>
-        </m:sSub>
-      </m:oMath>
-      <w:r>
-        <w:t xml:space="preserve">, of 0.2% since they consist of the uncertainty in the tangent altitude radiance of the measurement and the  uncertainty  of the high altitude reference radiance. The cross terms of the covariance matrix are 0.1%, which represents the uncertainty in the normalization altitude. For each parameter listed in section </w:t>
-      </w:r>
-      <w:r>
-        <w:t>4.</w:t>
-      </w:r>
-      <w:r>
-        <w:t>2.</w:t>
-      </w:r>
-      <w:r>
-        <w:t>3</w:t>
-      </w:r>
-      <w:r>
-        <w:t>, the uncertainty in the retrieved radiance was determined. This uncertainty, stated as a percent error, was used to determine the standard deviation and mean for each polarization and in</w:t>
-      </w:r>
-      <w:r>
-        <w:t>put parameter. However, the 500 </w:t>
-      </w:r>
-      <w:r>
-        <w:t>nm wavelength was removed from the analysis since the addition of noise to the measurement resulted in reducing the aerosol sensitivity to a point where aerosol cannot be reliably determined.  This is not surprising as the sensitivity to aerosol at this short wavelength is very small (</w:t>
-      </w:r>
-      <w:r>
-        <w:rPr>
-          <w:i/>
-        </w:rPr>
-        <w:t>Bourassa et al., 2007</w:t>
-      </w:r>
-      <w:r>
-        <w:t xml:space="preserve">). The remaining profiles were used to </w:t>
-      </w:r>
-      <w:r>
-        <w:lastRenderedPageBreak/>
-        <w:t xml:space="preserve">determine the percent error at each altitude and each linear polarization was compared to the scalar case. The analysis was performed for the SSA, SZA, albedo, extinction type, fine mode type, percentage of coarse mode, and wavelength. </w:t>
-      </w:r>
-    </w:p>
-    <w:p>
-      <w:pPr>
-        <w:pStyle w:val="BodyText"/>
-        <w:jc w:val="both"/>
-      </w:pPr>
-      <w:r>
-        <w:t>Two primary results were noted. First, the vertical polarization shows a an improvement in uncertainty of on average 5-10% for forward scattering cases across altitudes from 15 to 29</w:t>
-      </w:r>
-      <w:r>
-        <w:t> </w:t>
-      </w:r>
-      <w:r>
-        <w:t xml:space="preserve">km that decreases as altitude increases. For backscatter cases the linear polarizations yields the same percent error as the scalar case with a maximum relative percent difference of 2%. </w:t>
-      </w:r>
-      <w:r>
-        <w:t xml:space="preserve">This can be seen in </w:t>
-      </w:r>
-      <w:r>
-        <w:fldChar w:fldCharType="begin"/>
-      </w:r>
-      <w:r>
-        <w:instrText xml:space="preserve"> REF _Ref445199326 \h  \* MERGEFORMAT </w:instrText>
-      </w:r>
-      <w:r>
-        <w:fldChar w:fldCharType="separate"/>
-      </w:r>
-      <w:r>
-        <w:t>Figure 4-8</w:t>
-      </w:r>
-      <w:r>
-        <w:fldChar w:fldCharType="end"/>
-      </w:r>
-      <w:r>
-        <w:t xml:space="preserve">. </w:t>
-      </w:r>
-      <w:r>
-        <w:t>The other major note is the change of relativ</w:t>
-      </w:r>
-      <w:r>
-        <w:t>e error with wavelength. At 750 </w:t>
-      </w:r>
-      <w:r>
-        <w:t>nm the vertical polarization sees a 30% relative impro</w:t>
-      </w:r>
-      <w:r>
-        <w:t>vement over the base case at 16 </w:t>
-      </w:r>
-      <w:r>
-        <w:t>km and gradually decre</w:t>
-      </w:r>
-      <w:r>
-        <w:t>ases to a 20% improvement at 28 km. For 1000 and 1250 </w:t>
-      </w:r>
-      <w:r>
-        <w:t>nm the vertical polarizations and scalar once again have very sim</w:t>
-      </w:r>
-      <w:r>
-        <w:t>ilar percent errors and at 1500 </w:t>
-      </w:r>
-      <w:r>
-        <w:t xml:space="preserve">nm about a 5% worse relative uncertainty is seen at the lower altitudes but reaches par with the </w:t>
-      </w:r>
-      <w:r>
-        <w:t>scalar case at approximately 20 </w:t>
-      </w:r>
-      <w:r>
-        <w:t>km.  For the horizontal case the same magnitude but opposite effects occurs for the precision</w:t>
-      </w:r>
-      <w:r>
-        <w:t xml:space="preserve"> and can be seen in </w:t>
-      </w:r>
-      <w:r>
-        <w:fldChar w:fldCharType="begin"/>
-      </w:r>
-      <w:r>
-        <w:instrText xml:space="preserve"> REF _Ref445200199 \h  \* MERGEFORMAT </w:instrText>
-      </w:r>
-      <w:r>
-        <w:fldChar w:fldCharType="separate"/>
-      </w:r>
-      <w:r>
-        <w:t>Figure 4-9</w:t>
-      </w:r>
-      <w:r>
-        <w:fldChar w:fldCharType="end"/>
-      </w:r>
-      <w:r>
-        <w:t>. The other parameters tested (i.e. albedo, SZA, etc.) do not show a significance difference between the different polarizations and do not appear to have a large effect on the precision of the profiles.</w:t>
-      </w:r>
-    </w:p>
-    <w:p>
-      <w:pPr>
-        <w:pStyle w:val="BodyText"/>
-        <w:jc w:val="both"/>
-      </w:pPr>
-      <w:r>
-        <w:t>As a final note if it is assumed that a constant instrument sensitivity is selected no matter the polarization, the increase in overall radiance from the horizontal polarization would result in a higher precision measurement compared to the vertical case. However, in this scenario the horizontal polarization would have a percent error on the aerosol profile of approximately half compared to the vertical polarization which would vary depending on the aerosol extinction profile and the viewing geometry.</w:t>
+        <w:t>For the first case, where the signal to noise ratio is compensated such that it is equal for all cases, the measurement co-variance matrix in Equation 4.7 is replaced with the identity matrix, and the relative size of the square root of the diagonal of the resulting aerosol co-variance represents the amplification of the measurement noise. To compare the performance of the various polarization states, the resulting retrieval co-variances for the linearly polarized measurements were normalized by the retrieval co-variances from the total radiance case. The dependence of the results on the various input parameters, such as wavelength and viewing geometry were examined.  Very little altitude dependence was observed and so the results were averaged across the retrieved altitude range.</w:t>
       </w:r>
     </w:p>
     <w:p>
@@ -7542,18 +7204,18 @@
         <w:pStyle w:val="BodyText"/>
         <w:keepNext/>
         <w:ind w:firstLine="0"/>
-        <w:jc w:val="both"/>
+        <w:jc w:val="center"/>
       </w:pPr>
       <w:r>
         <w:rPr>
           <w:noProof/>
-        </w:rPr>
-        <w:lastRenderedPageBreak/>
+          <w:lang w:val="en-CA" w:eastAsia="en-CA"/>
+        </w:rPr>
         <w:drawing>
-          <wp:inline distT="0" distB="0" distL="0" distR="0" wp14:anchorId="11335231" wp14:editId="78E4CE4E">
-            <wp:extent cx="5943600" cy="6143625"/>
-            <wp:effectExtent l="0" t="0" r="0" b="9525"/>
-            <wp:docPr id="45" name="Picture 45" descr="C:\Users\bje035\Documents\GitHub\Thesis\Figures\4-3-PrecisionAnalysisSsa.png"/>
+          <wp:inline distT="0" distB="0" distL="0" distR="0" wp14:anchorId="1FEFA0A1" wp14:editId="46F1F23E">
+            <wp:extent cx="4286250" cy="5238750"/>
+            <wp:effectExtent l="0" t="0" r="0" b="0"/>
+            <wp:docPr id="45" name="Picture 45" descr="C:\Users\bje035\Documents\GitHub\Thesis\Figures\4-4-PercisionComparisonWavelengths.png"/>
             <wp:cNvGraphicFramePr>
               <a:graphicFrameLocks xmlns:a="http://schemas.openxmlformats.org/drawingml/2006/main" noChangeAspect="1"/>
             </wp:cNvGraphicFramePr>
@@ -7561,7 +7223,7 @@
               <a:graphicData uri="http://schemas.openxmlformats.org/drawingml/2006/picture">
                 <pic:pic xmlns:pic="http://schemas.openxmlformats.org/drawingml/2006/picture">
                   <pic:nvPicPr>
-                    <pic:cNvPr id="0" name="Picture 7" descr="C:\Users\bje035\Documents\GitHub\Thesis\Figures\4-3-PrecisionAnalysisSsa.png"/>
+                    <pic:cNvPr id="0" name="Picture 8" descr="C:\Users\bje035\Documents\GitHub\Thesis\Figures\4-4-PercisionComparisonWavelengths.png"/>
                     <pic:cNvPicPr>
                       <a:picLocks noChangeAspect="1" noChangeArrowheads="1"/>
                     </pic:cNvPicPr>
@@ -7582,7 +7244,7 @@
                   <pic:spPr bwMode="auto">
                     <a:xfrm>
                       <a:off x="0" y="0"/>
-                      <a:ext cx="5943600" cy="6143625"/>
+                      <a:ext cx="4286250" cy="5238750"/>
                     </a:xfrm>
                     <a:prstGeom prst="rect">
                       <a:avLst/>
@@ -7602,10 +7264,10 @@
     <w:p>
       <w:pPr>
         <w:pStyle w:val="Caption"/>
-        <w:jc w:val="center"/>
-      </w:pPr>
-      <w:bookmarkStart w:id="29" w:name="_Ref445199326"/>
-      <w:bookmarkStart w:id="30" w:name="_Toc445473755"/>
+        <w:jc w:val="both"/>
+      </w:pPr>
+      <w:bookmarkStart w:id="29" w:name="_Ref452970794"/>
+      <w:bookmarkStart w:id="30" w:name="_Toc452973894"/>
       <w:r>
         <w:rPr>
           <w:b/>
@@ -7645,88 +7307,98 @@
       </w:r>
       <w:bookmarkEnd w:id="29"/>
       <w:r>
-        <w:rPr>
-          <w:b/>
-        </w:rPr>
         <w:t xml:space="preserve">: </w:t>
       </w:r>
       <w:r>
-        <w:t>The top six panels show the mean percent error with the standard deviation for each polarization depending on the SSA. The bottom six panels show the relative change is the percent error from the scalar case. The black, red, and green curves represent the scalar, horizontal and vertical polarization respectively.</w:t>
+        <w:t>The wavelength dependence of the co-variance for the horizontal and vertical polarization retrievals normalized to the total radiance case.  The faded line represent one standard deviation of the variability encountered across all input parameters. The top panel is for an instrument design and/or operation that compensates for changing signal levels with polarization and viewing geometry, and the bottom panel is for uncompensated measurements.</w:t>
       </w:r>
       <w:bookmarkEnd w:id="30"/>
     </w:p>
     <w:p/>
     <w:p>
       <w:pPr>
-        <w:keepNext/>
-      </w:pPr>
-      <w:r>
-        <w:rPr>
-          <w:noProof/>
-        </w:rPr>
-        <w:lastRenderedPageBreak/>
-        <w:drawing>
-          <wp:inline distT="0" distB="0" distL="0" distR="0" wp14:anchorId="7CCB827D" wp14:editId="2659F4DD">
-            <wp:extent cx="5943600" cy="6143625"/>
-            <wp:effectExtent l="0" t="0" r="0" b="9525"/>
-            <wp:docPr id="46" name="Picture 46" descr="C:\Users\bje035\Documents\GitHub\Thesis\Figures\4-3-PrecisionAnalysisWavelength.png"/>
-            <wp:cNvGraphicFramePr>
-              <a:graphicFrameLocks xmlns:a="http://schemas.openxmlformats.org/drawingml/2006/main" noChangeAspect="1"/>
-            </wp:cNvGraphicFramePr>
-            <a:graphic xmlns:a="http://schemas.openxmlformats.org/drawingml/2006/main">
-              <a:graphicData uri="http://schemas.openxmlformats.org/drawingml/2006/picture">
-                <pic:pic xmlns:pic="http://schemas.openxmlformats.org/drawingml/2006/picture">
-                  <pic:nvPicPr>
-                    <pic:cNvPr id="0" name="Picture 2" descr="C:\Users\bje035\Documents\GitHub\Thesis\Figures\4-3-PrecisionAnalysisWavelength.png"/>
-                    <pic:cNvPicPr>
-                      <a:picLocks noChangeAspect="1" noChangeArrowheads="1"/>
-                    </pic:cNvPicPr>
-                  </pic:nvPicPr>
-                  <pic:blipFill>
-                    <a:blip r:embed="rId16" cstate="print">
-                      <a:extLst>
-                        <a:ext uri="{28A0092B-C50C-407E-A947-70E740481C1C}">
-                          <a14:useLocalDpi xmlns:a14="http://schemas.microsoft.com/office/drawing/2010/main" val="0"/>
-                        </a:ext>
-                      </a:extLst>
-                    </a:blip>
-                    <a:srcRect/>
-                    <a:stretch>
-                      <a:fillRect/>
-                    </a:stretch>
-                  </pic:blipFill>
-                  <pic:spPr bwMode="auto">
-                    <a:xfrm>
-                      <a:off x="0" y="0"/>
-                      <a:ext cx="5943600" cy="6143625"/>
-                    </a:xfrm>
-                    <a:prstGeom prst="rect">
-                      <a:avLst/>
-                    </a:prstGeom>
-                    <a:noFill/>
-                    <a:ln>
-                      <a:noFill/>
-                    </a:ln>
-                  </pic:spPr>
-                </pic:pic>
-              </a:graphicData>
-            </a:graphic>
-          </wp:inline>
-        </w:drawing>
+        <w:pStyle w:val="BodyText"/>
+        <w:jc w:val="both"/>
+      </w:pPr>
+      <w:r>
+        <w:t xml:space="preserve">In </w:t>
+      </w:r>
+      <w:r>
+        <w:fldChar w:fldCharType="begin"/>
+      </w:r>
+      <w:r>
+        <w:instrText xml:space="preserve"> REF _Ref452970794 \h  \* MERGEFORMAT </w:instrText>
+      </w:r>
+      <w:r>
+        <w:fldChar w:fldCharType="separate"/>
+      </w:r>
+      <w:r>
+        <w:t>Figure 4-8</w:t>
+      </w:r>
+      <w:r>
+        <w:fldChar w:fldCharType="end"/>
+      </w:r>
+      <w:r>
+        <w:t xml:space="preserve"> the normalized co-variances cases were sorted by wavelength using all geometries and atmospheric states. These bins were then averaged for each wavelength shown with by the red and blue points for the horizontal and vertical polarization respectively. The fainted colours are one standard deviation from the mean. Each of the means in </w:t>
+      </w:r>
+      <w:r>
+        <w:fldChar w:fldCharType="begin"/>
+      </w:r>
+      <w:r>
+        <w:instrText xml:space="preserve"> REF _Ref452970794 \h  \* MERGEFORMAT </w:instrText>
+      </w:r>
+      <w:r>
+        <w:fldChar w:fldCharType="separate"/>
+      </w:r>
+      <w:r>
+        <w:t>Figure 4-8</w:t>
+      </w:r>
+      <w:r>
+        <w:fldChar w:fldCharType="end"/>
+      </w:r>
+      <w:r>
+        <w:t xml:space="preserve"> contains between 186 to 229 unique data points and values less than one represent co-variance better than the total radiance case and the opposite for values larger than one. </w:t>
       </w:r>
     </w:p>
     <w:p>
       <w:pPr>
+        <w:pStyle w:val="BodyText"/>
+        <w:jc w:val="both"/>
+      </w:pPr>
+      <w:r>
+        <w:t xml:space="preserve">The resulting normalized co-variances have a substantial dependence on wavelength.  The situation where the signal to noise ratio is compensated such that it is equal for all cases is shown in the top panel of </w:t>
+      </w:r>
+      <w:r>
+        <w:fldChar w:fldCharType="begin"/>
+      </w:r>
+      <w:r>
+        <w:instrText xml:space="preserve"> REF _Ref452970794 \h  \* MERGEFORMAT </w:instrText>
+      </w:r>
+      <w:r>
+        <w:fldChar w:fldCharType="separate"/>
+      </w:r>
+      <w:r>
+        <w:t>Figure 4-8</w:t>
+      </w:r>
+      <w:r>
+        <w:fldChar w:fldCharType="end"/>
+      </w:r>
+      <w:r>
+        <w:t xml:space="preserve">, where the vertical polarization has a smaller co-variance, i.e. better precision, by approximately 20% at the shorter wavelengths than the total radiance retrieval. As wavelength increases to 1500 nm, the precision of the vertical polarization case is approximately equal to that of the total radiance case. The horizontal polarization essentially mirrors the vertical case with higher co-variances than total radiance at short wavelengths and approximately equal at 1500 nm.  Recall, however, that the vertical polarization has significantly lower magnitude signal levels and in order for the measurement to be compensated to obtain equal signal to noise levels, an increase in instrument sensitivity or exposure time would be required. </w:t>
+      </w:r>
+    </w:p>
+    <w:p>
+      <w:pPr>
         <w:pStyle w:val="Caption"/>
-        <w:jc w:val="center"/>
-      </w:pPr>
-      <w:bookmarkStart w:id="31" w:name="_Ref445200199"/>
-      <w:bookmarkStart w:id="32" w:name="_Toc445473756"/>
+        <w:jc w:val="both"/>
+      </w:pPr>
+      <w:bookmarkStart w:id="31" w:name="_Ref452971042"/>
+      <w:bookmarkStart w:id="32" w:name="_Toc452973837"/>
       <w:r>
         <w:rPr>
           <w:b/>
         </w:rPr>
-        <w:t>Figure 4-</w:t>
+        <w:t>Table 4-</w:t>
       </w:r>
       <w:r>
         <w:rPr>
@@ -7738,7 +7410,7 @@
         <w:rPr>
           <w:b/>
         </w:rPr>
-        <w:instrText xml:space="preserve"> SEQ Figure \* ARABIC </w:instrText>
+        <w:instrText xml:space="preserve"> SEQ Table \* ARABIC </w:instrText>
       </w:r>
       <w:r>
         <w:rPr>
@@ -7751,7 +7423,7 @@
           <w:b/>
           <w:noProof/>
         </w:rPr>
-        <w:t>9</w:t>
+        <w:t>2</w:t>
       </w:r>
       <w:r>
         <w:rPr>
@@ -7761,54 +7433,760 @@
       </w:r>
       <w:bookmarkEnd w:id="31"/>
       <w:r>
-        <w:rPr>
-          <w:b/>
-        </w:rPr>
-        <w:t>:</w:t>
-      </w:r>
-      <w:r>
-        <w:t xml:space="preserve"> Similar to </w:t>
-      </w:r>
-      <w:r>
-        <w:fldChar w:fldCharType="begin"/>
-      </w:r>
-      <w:r>
-        <w:instrText xml:space="preserve"> REF _Ref445199326 \h  \* MERGEFORMAT </w:instrText>
-      </w:r>
-      <w:r>
-        <w:fldChar w:fldCharType="separate"/>
-      </w:r>
-      <w:r>
-        <w:t>Figure 4-8</w:t>
-      </w:r>
-      <w:r>
-        <w:fldChar w:fldCharType="end"/>
-      </w:r>
-      <w:r>
-        <w:t xml:space="preserve"> except the comparison is to wavelength instead of SSA.</w:t>
+        <w:t xml:space="preserve">: </w:t>
+      </w:r>
+      <w:r>
+        <w:t>The SSA dependence of the normalized co-variance for the horizontal and vertical polarization retrievals.  The given numbers are the mean with the standard deviation for each geometry across all wavelengths. Note that the SSA of 90</w:t>
+      </w:r>
+      <w:r>
+        <w:rPr>
+          <w:vertAlign w:val="superscript"/>
+        </w:rPr>
+        <w:t>o</w:t>
+      </w:r>
+      <w:r>
+        <w:t xml:space="preserve"> for the vertical polarization has been removed due to the poor signal in this region.</w:t>
       </w:r>
       <w:bookmarkEnd w:id="32"/>
     </w:p>
+    <w:tbl>
+      <w:tblPr>
+        <w:tblStyle w:val="TableGrid"/>
+        <w:tblW w:w="9852" w:type="dxa"/>
+        <w:tblBorders>
+          <w:left w:val="none" w:sz="0" w:space="0" w:color="auto"/>
+          <w:right w:val="none" w:sz="0" w:space="0" w:color="auto"/>
+          <w:insideH w:val="none" w:sz="0" w:space="0" w:color="auto"/>
+          <w:insideV w:val="none" w:sz="0" w:space="0" w:color="auto"/>
+        </w:tblBorders>
+        <w:tblLook w:val="04A0" w:firstRow="1" w:lastRow="0" w:firstColumn="1" w:lastColumn="0" w:noHBand="0" w:noVBand="1"/>
+      </w:tblPr>
+      <w:tblGrid>
+        <w:gridCol w:w="2627"/>
+        <w:gridCol w:w="1428"/>
+        <w:gridCol w:w="1428"/>
+        <w:gridCol w:w="1428"/>
+        <w:gridCol w:w="1513"/>
+        <w:gridCol w:w="1428"/>
+      </w:tblGrid>
+      <w:tr>
+        <w:tc>
+          <w:tcPr>
+            <w:tcW w:w="2835" w:type="dxa"/>
+            <w:tcBorders>
+              <w:top w:val="single" w:sz="4" w:space="0" w:color="auto"/>
+              <w:bottom w:val="single" w:sz="4" w:space="0" w:color="auto"/>
+            </w:tcBorders>
+          </w:tcPr>
+          <w:p>
+            <w:pPr>
+              <w:rPr>
+                <w:rFonts w:ascii="Times New Roman" w:hAnsi="Times New Roman" w:cs="Times New Roman"/>
+              </w:rPr>
+            </w:pPr>
+            <w:r>
+              <w:rPr>
+                <w:rFonts w:ascii="Times New Roman" w:hAnsi="Times New Roman" w:cs="Times New Roman"/>
+              </w:rPr>
+              <w:t>Polarization</w:t>
+            </w:r>
+          </w:p>
+        </w:tc>
+        <w:tc>
+          <w:tcPr>
+            <w:tcW w:w="1329" w:type="dxa"/>
+            <w:tcBorders>
+              <w:top w:val="single" w:sz="4" w:space="0" w:color="auto"/>
+              <w:bottom w:val="single" w:sz="4" w:space="0" w:color="auto"/>
+            </w:tcBorders>
+          </w:tcPr>
+          <w:p>
+            <w:pPr>
+              <w:rPr>
+                <w:rFonts w:ascii="Times New Roman" w:hAnsi="Times New Roman" w:cs="Times New Roman"/>
+              </w:rPr>
+            </w:pPr>
+            <w:r>
+              <w:rPr>
+                <w:rFonts w:ascii="Times New Roman" w:hAnsi="Times New Roman" w:cs="Times New Roman"/>
+              </w:rPr>
+              <w:t xml:space="preserve"> 60</w:t>
+            </w:r>
+            <w:r>
+              <w:rPr>
+                <w:rFonts w:ascii="Times New Roman" w:hAnsi="Times New Roman" w:cs="Times New Roman"/>
+                <w:vertAlign w:val="superscript"/>
+              </w:rPr>
+              <w:t>o</w:t>
+            </w:r>
+          </w:p>
+        </w:tc>
+        <w:tc>
+          <w:tcPr>
+            <w:tcW w:w="1329" w:type="dxa"/>
+            <w:tcBorders>
+              <w:top w:val="single" w:sz="4" w:space="0" w:color="auto"/>
+              <w:bottom w:val="single" w:sz="4" w:space="0" w:color="auto"/>
+            </w:tcBorders>
+          </w:tcPr>
+          <w:p>
+            <w:pPr>
+              <w:rPr>
+                <w:rFonts w:ascii="Times New Roman" w:hAnsi="Times New Roman" w:cs="Times New Roman"/>
+                <w:vertAlign w:val="superscript"/>
+              </w:rPr>
+            </w:pPr>
+            <w:r>
+              <w:rPr>
+                <w:rFonts w:ascii="Times New Roman" w:hAnsi="Times New Roman" w:cs="Times New Roman"/>
+              </w:rPr>
+              <w:t>90</w:t>
+            </w:r>
+            <w:r>
+              <w:rPr>
+                <w:rFonts w:ascii="Times New Roman" w:hAnsi="Times New Roman" w:cs="Times New Roman"/>
+                <w:vertAlign w:val="superscript"/>
+              </w:rPr>
+              <w:t>o</w:t>
+            </w:r>
+          </w:p>
+        </w:tc>
+        <w:tc>
+          <w:tcPr>
+            <w:tcW w:w="1408" w:type="dxa"/>
+            <w:tcBorders>
+              <w:top w:val="single" w:sz="4" w:space="0" w:color="auto"/>
+              <w:bottom w:val="single" w:sz="4" w:space="0" w:color="auto"/>
+            </w:tcBorders>
+          </w:tcPr>
+          <w:p>
+            <w:pPr>
+              <w:rPr>
+                <w:rFonts w:ascii="Times New Roman" w:hAnsi="Times New Roman" w:cs="Times New Roman"/>
+                <w:vertAlign w:val="superscript"/>
+              </w:rPr>
+            </w:pPr>
+            <w:r>
+              <w:rPr>
+                <w:rFonts w:ascii="Times New Roman" w:hAnsi="Times New Roman" w:cs="Times New Roman"/>
+              </w:rPr>
+              <w:t>120</w:t>
+            </w:r>
+            <w:r>
+              <w:rPr>
+                <w:rFonts w:ascii="Times New Roman" w:hAnsi="Times New Roman" w:cs="Times New Roman"/>
+                <w:vertAlign w:val="superscript"/>
+              </w:rPr>
+              <w:t>o</w:t>
+            </w:r>
+          </w:p>
+        </w:tc>
+        <w:tc>
+          <w:tcPr>
+            <w:tcW w:w="1538" w:type="dxa"/>
+            <w:tcBorders>
+              <w:top w:val="single" w:sz="4" w:space="0" w:color="auto"/>
+              <w:bottom w:val="single" w:sz="4" w:space="0" w:color="auto"/>
+            </w:tcBorders>
+          </w:tcPr>
+          <w:p>
+            <w:pPr>
+              <w:rPr>
+                <w:rFonts w:ascii="Times New Roman" w:hAnsi="Times New Roman" w:cs="Times New Roman"/>
+                <w:vertAlign w:val="superscript"/>
+              </w:rPr>
+            </w:pPr>
+            <w:r>
+              <w:rPr>
+                <w:rFonts w:ascii="Times New Roman" w:hAnsi="Times New Roman" w:cs="Times New Roman"/>
+              </w:rPr>
+              <w:t>150</w:t>
+            </w:r>
+            <w:r>
+              <w:rPr>
+                <w:rFonts w:ascii="Times New Roman" w:hAnsi="Times New Roman" w:cs="Times New Roman"/>
+                <w:vertAlign w:val="superscript"/>
+              </w:rPr>
+              <w:t>o</w:t>
+            </w:r>
+          </w:p>
+        </w:tc>
+        <w:tc>
+          <w:tcPr>
+            <w:tcW w:w="1413" w:type="dxa"/>
+            <w:tcBorders>
+              <w:top w:val="single" w:sz="4" w:space="0" w:color="auto"/>
+              <w:bottom w:val="single" w:sz="4" w:space="0" w:color="auto"/>
+            </w:tcBorders>
+          </w:tcPr>
+          <w:p>
+            <w:pPr>
+              <w:rPr>
+                <w:rFonts w:ascii="Times New Roman" w:hAnsi="Times New Roman" w:cs="Times New Roman"/>
+                <w:vertAlign w:val="superscript"/>
+              </w:rPr>
+            </w:pPr>
+            <w:r>
+              <w:rPr>
+                <w:rFonts w:ascii="Times New Roman" w:hAnsi="Times New Roman" w:cs="Times New Roman"/>
+              </w:rPr>
+              <w:t>180</w:t>
+            </w:r>
+            <w:r>
+              <w:rPr>
+                <w:rFonts w:ascii="Times New Roman" w:hAnsi="Times New Roman" w:cs="Times New Roman"/>
+                <w:vertAlign w:val="superscript"/>
+              </w:rPr>
+              <w:t>o</w:t>
+            </w:r>
+          </w:p>
+        </w:tc>
+      </w:tr>
+      <w:tr>
+        <w:tc>
+          <w:tcPr>
+            <w:tcW w:w="2835" w:type="dxa"/>
+            <w:tcBorders>
+              <w:top w:val="single" w:sz="4" w:space="0" w:color="auto"/>
+            </w:tcBorders>
+          </w:tcPr>
+          <w:p>
+            <w:pPr>
+              <w:rPr>
+                <w:rFonts w:ascii="Times New Roman" w:hAnsi="Times New Roman" w:cs="Times New Roman"/>
+              </w:rPr>
+            </w:pPr>
+            <w:r>
+              <w:rPr>
+                <w:rFonts w:ascii="Times New Roman" w:hAnsi="Times New Roman" w:cs="Times New Roman"/>
+              </w:rPr>
+              <w:t>Horizontal (Compensated)</w:t>
+            </w:r>
+          </w:p>
+        </w:tc>
+        <w:tc>
+          <w:tcPr>
+            <w:tcW w:w="1329" w:type="dxa"/>
+            <w:tcBorders>
+              <w:top w:val="single" w:sz="4" w:space="0" w:color="auto"/>
+            </w:tcBorders>
+          </w:tcPr>
+          <w:p>
+            <w:pPr>
+              <w:rPr>
+                <w:rFonts w:ascii="Times New Roman" w:hAnsi="Times New Roman" w:cs="Times New Roman"/>
+              </w:rPr>
+            </w:pPr>
+            <w:r>
+              <w:rPr>
+                <w:rFonts w:ascii="Times New Roman" w:hAnsi="Times New Roman" w:cs="Times New Roman"/>
+              </w:rPr>
+              <w:t>1.072±0.051</w:t>
+            </w:r>
+          </w:p>
+        </w:tc>
+        <w:tc>
+          <w:tcPr>
+            <w:tcW w:w="1329" w:type="dxa"/>
+            <w:tcBorders>
+              <w:top w:val="single" w:sz="4" w:space="0" w:color="auto"/>
+            </w:tcBorders>
+          </w:tcPr>
+          <w:p>
+            <w:pPr>
+              <w:rPr>
+                <w:rFonts w:ascii="Times New Roman" w:hAnsi="Times New Roman" w:cs="Times New Roman"/>
+              </w:rPr>
+            </w:pPr>
+            <w:r>
+              <w:rPr>
+                <w:rFonts w:ascii="Times New Roman" w:hAnsi="Times New Roman" w:cs="Times New Roman"/>
+              </w:rPr>
+              <w:t>1.090±0.082</w:t>
+            </w:r>
+          </w:p>
+        </w:tc>
+        <w:tc>
+          <w:tcPr>
+            <w:tcW w:w="1408" w:type="dxa"/>
+            <w:tcBorders>
+              <w:top w:val="single" w:sz="4" w:space="0" w:color="auto"/>
+            </w:tcBorders>
+          </w:tcPr>
+          <w:p>
+            <w:pPr>
+              <w:rPr>
+                <w:rFonts w:ascii="Times New Roman" w:hAnsi="Times New Roman" w:cs="Times New Roman"/>
+              </w:rPr>
+            </w:pPr>
+            <w:r>
+              <w:rPr>
+                <w:rFonts w:ascii="Times New Roman" w:hAnsi="Times New Roman" w:cs="Times New Roman"/>
+              </w:rPr>
+              <w:t>1.047±0.078</w:t>
+            </w:r>
+          </w:p>
+        </w:tc>
+        <w:tc>
+          <w:tcPr>
+            <w:tcW w:w="1538" w:type="dxa"/>
+            <w:tcBorders>
+              <w:top w:val="single" w:sz="4" w:space="0" w:color="auto"/>
+            </w:tcBorders>
+          </w:tcPr>
+          <w:p>
+            <w:pPr>
+              <w:rPr>
+                <w:rFonts w:ascii="Times New Roman" w:hAnsi="Times New Roman" w:cs="Times New Roman"/>
+              </w:rPr>
+            </w:pPr>
+            <w:r>
+              <w:rPr>
+                <w:rFonts w:ascii="Times New Roman" w:hAnsi="Times New Roman" w:cs="Times New Roman"/>
+              </w:rPr>
+              <w:t>1.027±0.048</w:t>
+            </w:r>
+          </w:p>
+        </w:tc>
+        <w:tc>
+          <w:tcPr>
+            <w:tcW w:w="1413" w:type="dxa"/>
+            <w:tcBorders>
+              <w:top w:val="single" w:sz="4" w:space="0" w:color="auto"/>
+            </w:tcBorders>
+          </w:tcPr>
+          <w:p>
+            <w:pPr>
+              <w:rPr>
+                <w:rFonts w:ascii="Times New Roman" w:hAnsi="Times New Roman" w:cs="Times New Roman"/>
+              </w:rPr>
+            </w:pPr>
+            <w:r>
+              <w:rPr>
+                <w:rFonts w:ascii="Times New Roman" w:hAnsi="Times New Roman" w:cs="Times New Roman"/>
+              </w:rPr>
+              <w:t>1.023±0.042</w:t>
+            </w:r>
+          </w:p>
+        </w:tc>
+      </w:tr>
+      <w:tr>
+        <w:tc>
+          <w:tcPr>
+            <w:tcW w:w="2835" w:type="dxa"/>
+          </w:tcPr>
+          <w:p>
+            <w:pPr>
+              <w:rPr>
+                <w:rFonts w:ascii="Times New Roman" w:hAnsi="Times New Roman" w:cs="Times New Roman"/>
+              </w:rPr>
+            </w:pPr>
+            <w:r>
+              <w:rPr>
+                <w:rFonts w:ascii="Times New Roman" w:hAnsi="Times New Roman" w:cs="Times New Roman"/>
+              </w:rPr>
+              <w:t>Vertical (Compensated)</w:t>
+            </w:r>
+          </w:p>
+        </w:tc>
+        <w:tc>
+          <w:tcPr>
+            <w:tcW w:w="1329" w:type="dxa"/>
+          </w:tcPr>
+          <w:p>
+            <w:pPr>
+              <w:rPr>
+                <w:rFonts w:ascii="Times New Roman" w:hAnsi="Times New Roman" w:cs="Times New Roman"/>
+              </w:rPr>
+            </w:pPr>
+            <w:r>
+              <w:rPr>
+                <w:rFonts w:ascii="Times New Roman" w:hAnsi="Times New Roman" w:cs="Times New Roman"/>
+              </w:rPr>
+              <w:t>0.861±0.084</w:t>
+            </w:r>
+          </w:p>
+        </w:tc>
+        <w:tc>
+          <w:tcPr>
+            <w:tcW w:w="1329" w:type="dxa"/>
+          </w:tcPr>
+          <w:p>
+            <w:pPr>
+              <w:rPr>
+                <w:rFonts w:ascii="Times New Roman" w:hAnsi="Times New Roman" w:cs="Times New Roman"/>
+              </w:rPr>
+            </w:pPr>
+            <w:r>
+              <w:rPr>
+                <w:rFonts w:ascii="Times New Roman" w:hAnsi="Times New Roman" w:cs="Times New Roman"/>
+              </w:rPr>
+              <w:t>--</w:t>
+            </w:r>
+          </w:p>
+        </w:tc>
+        <w:tc>
+          <w:tcPr>
+            <w:tcW w:w="1408" w:type="dxa"/>
+          </w:tcPr>
+          <w:p>
+            <w:pPr>
+              <w:rPr>
+                <w:rFonts w:ascii="Times New Roman" w:hAnsi="Times New Roman" w:cs="Times New Roman"/>
+              </w:rPr>
+            </w:pPr>
+            <w:r>
+              <w:rPr>
+                <w:rFonts w:ascii="Times New Roman" w:hAnsi="Times New Roman" w:cs="Times New Roman"/>
+              </w:rPr>
+              <w:t>0.968±0.157</w:t>
+            </w:r>
+          </w:p>
+        </w:tc>
+        <w:tc>
+          <w:tcPr>
+            <w:tcW w:w="1538" w:type="dxa"/>
+          </w:tcPr>
+          <w:p>
+            <w:pPr>
+              <w:rPr>
+                <w:rFonts w:ascii="Times New Roman" w:hAnsi="Times New Roman" w:cs="Times New Roman"/>
+              </w:rPr>
+            </w:pPr>
+            <w:r>
+              <w:rPr>
+                <w:rFonts w:ascii="Times New Roman" w:hAnsi="Times New Roman" w:cs="Times New Roman"/>
+              </w:rPr>
+              <w:t>0.977±0.063</w:t>
+            </w:r>
+          </w:p>
+        </w:tc>
+        <w:tc>
+          <w:tcPr>
+            <w:tcW w:w="1413" w:type="dxa"/>
+          </w:tcPr>
+          <w:p>
+            <w:pPr>
+              <w:rPr>
+                <w:rFonts w:ascii="Times New Roman" w:hAnsi="Times New Roman" w:cs="Times New Roman"/>
+              </w:rPr>
+            </w:pPr>
+            <w:r>
+              <w:rPr>
+                <w:rFonts w:ascii="Times New Roman" w:hAnsi="Times New Roman" w:cs="Times New Roman"/>
+              </w:rPr>
+              <w:t>0.980±0.051</w:t>
+            </w:r>
+          </w:p>
+        </w:tc>
+      </w:tr>
+      <w:tr>
+        <w:tc>
+          <w:tcPr>
+            <w:tcW w:w="2835" w:type="dxa"/>
+          </w:tcPr>
+          <w:p>
+            <w:pPr>
+              <w:rPr>
+                <w:rFonts w:ascii="Times New Roman" w:hAnsi="Times New Roman" w:cs="Times New Roman"/>
+              </w:rPr>
+            </w:pPr>
+            <w:r>
+              <w:rPr>
+                <w:rFonts w:ascii="Times New Roman" w:hAnsi="Times New Roman" w:cs="Times New Roman"/>
+              </w:rPr>
+              <w:t>Horizontal (Uncompensated)</w:t>
+            </w:r>
+          </w:p>
+        </w:tc>
+        <w:tc>
+          <w:tcPr>
+            <w:tcW w:w="1329" w:type="dxa"/>
+          </w:tcPr>
+          <w:p>
+            <w:pPr>
+              <w:rPr>
+                <w:rFonts w:ascii="Times New Roman" w:hAnsi="Times New Roman" w:cs="Times New Roman"/>
+              </w:rPr>
+            </w:pPr>
+            <w:r>
+              <w:rPr>
+                <w:rFonts w:ascii="Times New Roman" w:hAnsi="Times New Roman" w:cs="Times New Roman"/>
+              </w:rPr>
+              <w:t>1.289±0.075</w:t>
+            </w:r>
+          </w:p>
+        </w:tc>
+        <w:tc>
+          <w:tcPr>
+            <w:tcW w:w="1329" w:type="dxa"/>
+          </w:tcPr>
+          <w:p>
+            <w:pPr>
+              <w:rPr>
+                <w:rFonts w:ascii="Times New Roman" w:hAnsi="Times New Roman" w:cs="Times New Roman"/>
+              </w:rPr>
+            </w:pPr>
+            <w:r>
+              <w:rPr>
+                <w:rFonts w:ascii="Times New Roman" w:hAnsi="Times New Roman" w:cs="Times New Roman"/>
+              </w:rPr>
+              <w:t>1.225±0.158</w:t>
+            </w:r>
+          </w:p>
+        </w:tc>
+        <w:tc>
+          <w:tcPr>
+            <w:tcW w:w="1408" w:type="dxa"/>
+          </w:tcPr>
+          <w:p>
+            <w:pPr>
+              <w:rPr>
+                <w:rFonts w:ascii="Times New Roman" w:hAnsi="Times New Roman" w:cs="Times New Roman"/>
+              </w:rPr>
+            </w:pPr>
+            <w:r>
+              <w:rPr>
+                <w:rFonts w:ascii="Times New Roman" w:hAnsi="Times New Roman" w:cs="Times New Roman"/>
+              </w:rPr>
+              <w:t>1.261±0.165</w:t>
+            </w:r>
+          </w:p>
+        </w:tc>
+        <w:tc>
+          <w:tcPr>
+            <w:tcW w:w="1538" w:type="dxa"/>
+          </w:tcPr>
+          <w:p>
+            <w:pPr>
+              <w:rPr>
+                <w:rFonts w:ascii="Times New Roman" w:hAnsi="Times New Roman" w:cs="Times New Roman"/>
+              </w:rPr>
+            </w:pPr>
+            <w:r>
+              <w:rPr>
+                <w:rFonts w:ascii="Times New Roman" w:hAnsi="Times New Roman" w:cs="Times New Roman"/>
+              </w:rPr>
+              <w:t>1.341±0.098</w:t>
+            </w:r>
+          </w:p>
+        </w:tc>
+        <w:tc>
+          <w:tcPr>
+            <w:tcW w:w="1413" w:type="dxa"/>
+          </w:tcPr>
+          <w:p>
+            <w:pPr>
+              <w:rPr>
+                <w:rFonts w:ascii="Times New Roman" w:hAnsi="Times New Roman" w:cs="Times New Roman"/>
+              </w:rPr>
+            </w:pPr>
+            <w:r>
+              <w:rPr>
+                <w:rFonts w:ascii="Times New Roman" w:hAnsi="Times New Roman" w:cs="Times New Roman"/>
+              </w:rPr>
+              <w:t>1.360±0.085</w:t>
+            </w:r>
+          </w:p>
+        </w:tc>
+      </w:tr>
+      <w:tr>
+        <w:tc>
+          <w:tcPr>
+            <w:tcW w:w="2835" w:type="dxa"/>
+          </w:tcPr>
+          <w:p>
+            <w:pPr>
+              <w:rPr>
+                <w:rFonts w:ascii="Times New Roman" w:hAnsi="Times New Roman" w:cs="Times New Roman"/>
+              </w:rPr>
+            </w:pPr>
+            <w:r>
+              <w:rPr>
+                <w:rFonts w:ascii="Times New Roman" w:hAnsi="Times New Roman" w:cs="Times New Roman"/>
+              </w:rPr>
+              <w:t>Vertical (Uncompensated)</w:t>
+            </w:r>
+          </w:p>
+        </w:tc>
+        <w:tc>
+          <w:tcPr>
+            <w:tcW w:w="1329" w:type="dxa"/>
+          </w:tcPr>
+          <w:p>
+            <w:pPr>
+              <w:rPr>
+                <w:rFonts w:ascii="Times New Roman" w:hAnsi="Times New Roman" w:cs="Times New Roman"/>
+              </w:rPr>
+            </w:pPr>
+            <w:r>
+              <w:rPr>
+                <w:rFonts w:ascii="Times New Roman" w:hAnsi="Times New Roman" w:cs="Times New Roman"/>
+              </w:rPr>
+              <w:t>1.576±0.167</w:t>
+            </w:r>
+          </w:p>
+        </w:tc>
+        <w:tc>
+          <w:tcPr>
+            <w:tcW w:w="1329" w:type="dxa"/>
+          </w:tcPr>
+          <w:p>
+            <w:pPr>
+              <w:rPr>
+                <w:rFonts w:ascii="Times New Roman" w:hAnsi="Times New Roman" w:cs="Times New Roman"/>
+              </w:rPr>
+            </w:pPr>
+            <w:r>
+              <w:rPr>
+                <w:rFonts w:ascii="Times New Roman" w:hAnsi="Times New Roman" w:cs="Times New Roman"/>
+              </w:rPr>
+              <w:t>--</w:t>
+            </w:r>
+          </w:p>
+        </w:tc>
+        <w:tc>
+          <w:tcPr>
+            <w:tcW w:w="1408" w:type="dxa"/>
+          </w:tcPr>
+          <w:p>
+            <w:pPr>
+              <w:rPr>
+                <w:rFonts w:ascii="Times New Roman" w:hAnsi="Times New Roman" w:cs="Times New Roman"/>
+              </w:rPr>
+            </w:pPr>
+            <w:r>
+              <w:rPr>
+                <w:rFonts w:ascii="Times New Roman" w:hAnsi="Times New Roman" w:cs="Times New Roman"/>
+              </w:rPr>
+              <w:t>1.852±0.559</w:t>
+            </w:r>
+          </w:p>
+        </w:tc>
+        <w:tc>
+          <w:tcPr>
+            <w:tcW w:w="1538" w:type="dxa"/>
+          </w:tcPr>
+          <w:p>
+            <w:pPr>
+              <w:rPr>
+                <w:rFonts w:ascii="Times New Roman" w:hAnsi="Times New Roman" w:cs="Times New Roman"/>
+              </w:rPr>
+            </w:pPr>
+            <w:r>
+              <w:rPr>
+                <w:rFonts w:ascii="Times New Roman" w:hAnsi="Times New Roman" w:cs="Times New Roman"/>
+              </w:rPr>
+              <w:t>1.527±0.170</w:t>
+            </w:r>
+          </w:p>
+        </w:tc>
+        <w:tc>
+          <w:tcPr>
+            <w:tcW w:w="1413" w:type="dxa"/>
+          </w:tcPr>
+          <w:p>
+            <w:pPr>
+              <w:rPr>
+                <w:rFonts w:ascii="Times New Roman" w:hAnsi="Times New Roman" w:cs="Times New Roman"/>
+              </w:rPr>
+            </w:pPr>
+            <w:r>
+              <w:rPr>
+                <w:rFonts w:ascii="Times New Roman" w:hAnsi="Times New Roman" w:cs="Times New Roman"/>
+              </w:rPr>
+              <w:t>1.490±0.130</w:t>
+            </w:r>
+          </w:p>
+        </w:tc>
+      </w:tr>
+    </w:tbl>
     <w:p>
       <w:pPr>
         <w:pStyle w:val="BodyText"/>
-        <w:ind w:firstLine="0"/>
+        <w:spacing w:line="240" w:lineRule="auto"/>
         <w:jc w:val="both"/>
       </w:pPr>
     </w:p>
     <w:p>
       <w:pPr>
+        <w:pStyle w:val="BodyText"/>
+        <w:jc w:val="both"/>
+      </w:pPr>
+      <w:r>
+        <w:t xml:space="preserve">Across the range of solar scattering angles, the vertical polarization has slightly lower co-variance than the other two cases, except at 90 degrees, which is due to the lack of sensitivity in this region noted previously. </w:t>
+      </w:r>
+      <w:r>
+        <w:fldChar w:fldCharType="begin"/>
+      </w:r>
+      <w:r>
+        <w:instrText xml:space="preserve"> REF _Ref452971042 \h  \* MERGEFORMAT </w:instrText>
+      </w:r>
+      <w:r>
+        <w:fldChar w:fldCharType="separate"/>
+      </w:r>
+      <w:r>
+        <w:t>Table 4-2</w:t>
+      </w:r>
+      <w:r>
+        <w:fldChar w:fldCharType="end"/>
+      </w:r>
+      <w:r>
+        <w:t xml:space="preserve"> shows the calculated means and standard deviations across SSA for the horizontal and vertical polarizations, note the SSA of 90</w:t>
+      </w:r>
+      <w:r>
+        <w:rPr>
+          <w:vertAlign w:val="superscript"/>
+        </w:rPr>
+        <w:t>o</w:t>
+      </w:r>
+      <w:r>
+        <w:t xml:space="preserve"> is missing due to the poor signal, and retrieval quality noted in previous sections which results in poor co-variances for this geometry. Furthermore, the variability of the result across all of the other input parameters increases dramatically as the scattering angle approaches 90 degrees. The precision of the retrieval shows very little dependence on the other input parameters such as solar zenith angle, albedo, particle size distribution, and extinction level. On average across all parameters, the retrieved co-variance from the vertical polarization is approximately 15% smaller than the horizontally polarized retrieval. </w:t>
+      </w:r>
+    </w:p>
+    <w:p>
+      <w:pPr>
+        <w:pStyle w:val="BodyText"/>
+        <w:jc w:val="both"/>
+      </w:pPr>
+      <w:r>
+        <w:t xml:space="preserve">In the case of an uncompensated instrument, for example where a linear polarizer is added to the optical chain with no other changes in observation, the scaling of the diagonal of the measurement co-variance is used as outlined in section 4.3.  Due to the larger magnitude of the signal in the horizontal polarization compared to the vertical polarization, the horizontal cases generally have lower retrieval co-variance, and this effect increases with longer wavelength as seen in the lower panel of </w:t>
+      </w:r>
+      <w:r>
+        <w:fldChar w:fldCharType="begin"/>
+      </w:r>
+      <w:r>
+        <w:instrText xml:space="preserve"> REF _Ref452970794 \h  \* MERGEFORMAT </w:instrText>
+      </w:r>
+      <w:r>
+        <w:fldChar w:fldCharType="separate"/>
+      </w:r>
+      <w:r>
+        <w:t>Figure 4-8</w:t>
+      </w:r>
+      <w:r>
+        <w:fldChar w:fldCharType="end"/>
+      </w:r>
+      <w:r>
+        <w:t xml:space="preserve">. Note that in this uncompensated case, since the linear polarizations are always some fraction of the total radiance, the co-variance is always larger than the total radiance case (i.e. the normalized co-variances are always greater than 1). Once again very little dependence on solar zenith angle, albedo, size distribution or extinction level was observed. There was also little dependence on solar scattering angle, except for vertical polarization at 90 degrees. On average across all parameters, vertical and horizontal polarizations have approximately a 60% and 30% larger uncertainty than the total radiance case, respectively. </w:t>
+      </w:r>
+    </w:p>
+    <w:p>
+      <w:pPr>
+        <w:pStyle w:val="BodyText"/>
+        <w:jc w:val="both"/>
+      </w:pPr>
+      <w:r>
+        <w:t>This analysis shows that the main driver of retrieval precision is the signal to noise level of the observation, as would be expected.  Again, this leads to instrument design and/or operational considerations in order to maintain retrieval precision at the same level as the total radiance measurement.  A main scientific goal of both the ALI and ALTIUS instruments is obtaining high spatial resolution observations, both vertically and horizontally along, and across, the satellite track.  This generally means that images must be collected rapidly and long exposure times are not an affordable luxury.  Once more, the relatively higher magnitude signal levels of the horizontal polarization point to this as the more appealing choice of orientation; however, compared to the total radiance case the decreased precision is exaggerated at shorter wavelengths.</w:t>
+      </w:r>
+    </w:p>
+    <w:p>
+      <w:pPr>
         <w:pStyle w:val="Heading1"/>
       </w:pPr>
-      <w:bookmarkStart w:id="33" w:name="_Toc445473419"/>
-      <w:r>
-        <w:t>4.</w:t>
-      </w:r>
-      <w:r>
-        <w:t>5</w:t>
-      </w:r>
-      <w:r>
-        <w:t xml:space="preserve"> Conclusions</w:t>
+      <w:bookmarkStart w:id="33" w:name="_Toc452973766"/>
+      <w:r>
+        <w:t>4.5 Conclusions</w:t>
       </w:r>
       <w:bookmarkEnd w:id="33"/>
     </w:p>
@@ -7818,38 +8196,7 @@
         <w:jc w:val="both"/>
       </w:pPr>
       <w:r>
-        <w:t xml:space="preserve">Overall choice for a polarized instrument that can only measure one polarization focused at retrieving high quality aerosol products is not a simple answer and depends on several parameters. The overall best situation would be an instrument that measures forward scattered light </w:t>
-      </w:r>
-      <w:r>
-        <w:lastRenderedPageBreak/>
-        <w:t>with vertical polarization with compensated instrument sensitivities. Recall that the vertical polarization is defined as the polarization normal to the horizon. In this orientation, the radiance measurement has good sensitivity to aerosol across all altitudes greater than 13 km. However, the increased sensitivity, especially at the shorter wavelengths, falls off quite rapidly as a SSA of 90</w:t>
-      </w:r>
-      <w:r>
-        <w:rPr>
-          <w:vertAlign w:val="superscript"/>
-        </w:rPr>
-        <w:t>o</w:t>
-      </w:r>
-      <w:r>
-        <w:t xml:space="preserve"> is reached and then increases again for SSA to 180</w:t>
-      </w:r>
-      <w:r>
-        <w:rPr>
-          <w:vertAlign w:val="superscript"/>
-        </w:rPr>
-        <w:t>o</w:t>
-      </w:r>
-      <w:r>
-        <w:t>. This instrument would also yield the best precision possible but it has two disadvantages. First, assuming a particle size distribution scattering angles close to 90</w:t>
-      </w:r>
-      <w:r>
-        <w:rPr>
-          <w:vertAlign w:val="superscript"/>
-        </w:rPr>
-        <w:t>o</w:t>
-      </w:r>
-      <w:r>
-        <w:t xml:space="preserve"> contain a large bias in the retrieved aerosol extinction compared to the scalar case and true state. Second, a large loss of the overall signal occurs from measuring the vertical polarization, up to 70% which would require a large increase in instrument sensitivity compared to the scalar case. Depending on instrument specifications, the required increase in sensitivity may result in unacceptably instrument parameters. </w:t>
+        <w:t>We have attempted to address the question of whether or not the measurement of linearly polarized radiance rather than total limb radiance is an advantage or disadvantage with respect to retrievals of stratospheric aerosol.  The sensitivity of the polarized limb radiance to aerosol is complex with respect to many parameters, and there are trade-offs in the orientation of the polarization and the orbital viewing geometry.  One important point is the very low magnitude of signal observed in the vertical polarization for scattering angles near 90 degrees, which are encountered for a large fraction of observations in low earth orbit, particularly sun-synchronous near-terminator orbits such as for OSIRIS. More generally, it is important to consider the overall lower magnitude of the linearly polarized radiance, which by definition is a fraction of the total radiance.  The horizontal polarization has, on average, higher signal levels than the vertical polarization.  It also has a weaker dependence on solar scattering angle that is more similar to the total radiance than the vertical polarization, which is more strongly skewed in the forward scatter direction.</w:t>
       </w:r>
     </w:p>
     <w:p>
@@ -7858,16 +8205,7 @@
         <w:jc w:val="both"/>
       </w:pPr>
       <w:r>
-        <w:t>If more signal is required or the orbit will result in a high percent of measurements around SSAs of 90</w:t>
-      </w:r>
-      <w:r>
-        <w:rPr>
-          <w:vertAlign w:val="superscript"/>
-        </w:rPr>
-        <w:t>o</w:t>
-      </w:r>
-      <w:r>
-        <w:t xml:space="preserve">, the horizontal polarization should be used. However, the preference would be for forward scatter at the longer wavelengths since a loss of aerosol signal occurs at shorter wavelengths. This would result in the highest possible aerosol signal in the radiance. Furthermore, a maximum of loss of signal would only be 42% which is considerably better than the vertical polarized case. </w:t>
+        <w:t xml:space="preserve">One critical bias in limb scatter retrievals of stratospheric aerosol is that due to uncertainty in particle size parameters.  We tested four different particle size distribution scenarios, representing background and volcanically perturbed conditions, over a large range of other parameters such as wavelength, viewing geometry, and extinction level and found that there is no significant change in the observed bias for polarized or total radiance measurements.  So, with respect to this bias, the polarized measurement is neither an advantage or a disadvantage. </w:t>
       </w:r>
     </w:p>
     <w:p>
@@ -7876,15 +8214,16 @@
         <w:jc w:val="both"/>
       </w:pPr>
       <w:r>
-        <w:t xml:space="preserve">As a final note, the agreement between the scalar and vector SASKTRAN-HR model are generally within 2% of each other for the aerosol retrievals. It is promising that the inclusion of polarization in the model does not </w:t>
-      </w:r>
-      <w:proofErr w:type="gramStart"/>
-      <w:r>
-        <w:t>cause</w:t>
-      </w:r>
-      <w:proofErr w:type="gramEnd"/>
-      <w:r>
-        <w:t xml:space="preserve"> a large change to the retrieved profiles since the use of the vector model would result in an approximate doubling in processing time.</w:t>
+        <w:t xml:space="preserve">The polarized measurement can have an effect on the precision of the retrieval, where again the main driver is the magnitude of the signal.  The polarization can either increase or decrease the precision and there is an apparent trade-off between signal levels and performance of the vertical or horizontal polarization.  This is mostly important at shorter wavelengths since at longer wavelengths the differences are negligible. </w:t>
+      </w:r>
+    </w:p>
+    <w:p>
+      <w:pPr>
+        <w:pStyle w:val="BodyText"/>
+        <w:jc w:val="both"/>
+      </w:pPr>
+      <w:r>
+        <w:t>In conclusion, we have found no clear advantage to the linearly polarized measurement over the total radiance for aerosol retrievals; however, there are also no clear disadvantages assuming the somewhat lower overall signal levels can be handled in the instrument design or operation.  With careful choice of the orientation of the measured polarization with respect to the orbital geometry and desired coverage, an instrument such as ALI or ALTIUS is fully capable of obtaining retrieved aerosol products of very similar quality to an equivalent instrument that measures the total radiance.</w:t>
       </w:r>
     </w:p>
     <w:p>
@@ -7905,10 +8244,10 @@
         <w:pStyle w:val="BodyText"/>
         <w:jc w:val="both"/>
         <w:sectPr>
-          <w:headerReference w:type="default" r:id="rId17"/>
-          <w:footerReference w:type="default" r:id="rId18"/>
-          <w:headerReference w:type="first" r:id="rId19"/>
-          <w:footerReference w:type="first" r:id="rId20"/>
+          <w:headerReference w:type="default" r:id="rId16"/>
+          <w:footerReference w:type="default" r:id="rId17"/>
+          <w:headerReference w:type="first" r:id="rId18"/>
+          <w:footerReference w:type="first" r:id="rId19"/>
           <w:pgSz w:w="12240" w:h="15840" w:code="1"/>
           <w:pgMar w:top="1440" w:right="1440" w:bottom="1440" w:left="1440" w:header="720" w:footer="720" w:gutter="0"/>
           <w:cols w:space="720"/>
@@ -7918,8 +8257,8 @@
     </w:p>
     <w:p/>
     <w:sectPr>
-      <w:headerReference w:type="default" r:id="rId21"/>
-      <w:footerReference w:type="first" r:id="rId22"/>
+      <w:headerReference w:type="default" r:id="rId20"/>
+      <w:footerReference w:type="first" r:id="rId21"/>
       <w:pgSz w:w="12240" w:h="15840" w:code="1"/>
       <w:pgMar w:top="1440" w:right="1440" w:bottom="1440" w:left="2160" w:header="720" w:footer="720" w:gutter="0"/>
       <w:cols w:space="720"/>
@@ -7987,7 +8326,7 @@
         <w:rStyle w:val="PageNumber"/>
         <w:noProof/>
       </w:rPr>
-      <w:t>1</w:t>
+      <w:t>97</w:t>
     </w:r>
     <w:r>
       <w:rPr>
@@ -8028,7 +8367,7 @@
         <w:rStyle w:val="PageNumber"/>
         <w:noProof/>
       </w:rPr>
-      <w:t>27</w:t>
+      <w:t>31</w:t>
     </w:r>
     <w:r>
       <w:rPr>
@@ -8088,7 +8427,7 @@
         <w:rStyle w:val="PageNumber"/>
         <w:noProof/>
       </w:rPr>
-      <w:t>26</w:t>
+      <w:t>119</w:t>
     </w:r>
     <w:r>
       <w:rPr>
@@ -9555,7 +9894,7 @@
 </file>
 
 <file path=customXml/itemProps1.xml><?xml version="1.0" encoding="utf-8"?>
-<ds:datastoreItem xmlns:ds="http://schemas.openxmlformats.org/officeDocument/2006/customXml" ds:itemID="{BDA7BEE4-286E-4DC2-992B-6DD09FF8F7D8}">
+<ds:datastoreItem xmlns:ds="http://schemas.openxmlformats.org/officeDocument/2006/customXml" ds:itemID="{3E6CE394-C945-4CF9-9CBD-69218D1D8B2D}">
   <ds:schemaRefs>
     <ds:schemaRef ds:uri="http://schemas.openxmlformats.org/officeDocument/2006/bibliography"/>
   </ds:schemaRefs>

--- a/Chapter4.docx
+++ b/Chapter4.docx
@@ -73,12 +73,28 @@
       <w:r>
         <w:t>Stratospheric aerosols, which are micron-sized spherical liquid droplets of sulfuric acid, cause a cooling effect by scattering the incoming solar irradiance and therefore have an important radiative effect on climate.  This effect depends strongly on the aerosol concentration and also the particle size distribution (</w:t>
       </w:r>
+      <w:proofErr w:type="spellStart"/>
       <w:r>
         <w:rPr>
           <w:i/>
         </w:rPr>
-        <w:t>Kiehl and Briegleb</w:t>
-      </w:r>
+        <w:t>Kiehl</w:t>
+      </w:r>
+      <w:proofErr w:type="spellEnd"/>
+      <w:r>
+        <w:rPr>
+          <w:i/>
+        </w:rPr>
+        <w:t xml:space="preserve"> and </w:t>
+      </w:r>
+      <w:proofErr w:type="spellStart"/>
+      <w:r>
+        <w:rPr>
+          <w:i/>
+        </w:rPr>
+        <w:t>Briegleb</w:t>
+      </w:r>
+      <w:proofErr w:type="spellEnd"/>
       <w:r>
         <w:t xml:space="preserve">, 1993; </w:t>
       </w:r>
@@ -136,14 +152,30 @@
       <w:r>
         <w:t xml:space="preserve">., 2014).  As noted in the recent review paper by </w:t>
       </w:r>
+      <w:proofErr w:type="spellStart"/>
       <w:r>
         <w:rPr>
           <w:i/>
         </w:rPr>
-        <w:t>Kremser et al</w:t>
-      </w:r>
-      <w:r>
-        <w:t xml:space="preserve">. (2015) there is a distinct need for continued monitoring with global coverage of aerosol, particularly extending down to tropopause altitudes.  </w:t>
+        <w:t>Kremser</w:t>
+      </w:r>
+      <w:proofErr w:type="spellEnd"/>
+      <w:r>
+        <w:rPr>
+          <w:i/>
+        </w:rPr>
+        <w:t xml:space="preserve"> et al</w:t>
+      </w:r>
+      <w:r>
+        <w:t xml:space="preserve">. (2015) there is a distinct need for continued monitoring with global coverage of </w:t>
+      </w:r>
+      <w:proofErr w:type="gramStart"/>
+      <w:r>
+        <w:t>aerosol</w:t>
+      </w:r>
+      <w:proofErr w:type="gramEnd"/>
+      <w:r>
+        <w:t xml:space="preserve">, particularly extending down to tropopause altitudes.  </w:t>
       </w:r>
     </w:p>
     <w:p>
@@ -167,35 +199,77 @@
         <w:rPr>
           <w:i/>
         </w:rPr>
-        <w:t>Thomason and Taha</w:t>
-      </w:r>
-      <w:r>
-        <w:t>, 2003).  The solar occultation technique has provided a robust and reliable method to retrieve aerosol by directly measuring the atmospheric optical depth. However, the global sampling of occultation measurements is somewhat limited due the necessity of a sunrise or sunset and typically requires months to cover a large range of latitudes. Limb scatter measurements, such as from OSIRIS (</w:t>
-      </w:r>
+        <w:t xml:space="preserve">Thomason and </w:t>
+      </w:r>
+      <w:proofErr w:type="spellStart"/>
       <w:r>
         <w:rPr>
           <w:i/>
         </w:rPr>
+        <w:t>Taha</w:t>
+      </w:r>
+      <w:proofErr w:type="spellEnd"/>
+      <w:r>
+        <w:t xml:space="preserve">, 2003).  The solar occultation technique has provided a robust and reliable method to retrieve aerosol by directly measuring the atmospheric optical depth. However, the sampling </w:t>
+      </w:r>
+      <w:r>
+        <w:t xml:space="preserve">rate </w:t>
+      </w:r>
+      <w:r>
+        <w:t xml:space="preserve">of occultation measurements is somewhat limited due the necessity of a sunrise or sunset and typically requires months to cover a large range of latitudes. Limb scatter measurements, such as </w:t>
+      </w:r>
+      <w:r>
+        <w:lastRenderedPageBreak/>
+        <w:t>from OSIRIS (</w:t>
+      </w:r>
+      <w:r>
+        <w:rPr>
+          <w:i/>
+        </w:rPr>
         <w:t>Llewellyn et al</w:t>
       </w:r>
       <w:r>
         <w:t>., 2004), SCIAMACHY (</w:t>
       </w:r>
+      <w:proofErr w:type="spellStart"/>
       <w:r>
         <w:rPr>
           <w:i/>
         </w:rPr>
-        <w:t>Bovensmann et al.</w:t>
+        <w:t>Bovensmann</w:t>
+      </w:r>
+      <w:proofErr w:type="spellEnd"/>
+      <w:r>
+        <w:rPr>
+          <w:i/>
+        </w:rPr>
+        <w:t xml:space="preserve"> et al.</w:t>
       </w:r>
       <w:r>
         <w:t>, 1999), and most recently by OMPS (</w:t>
       </w:r>
+      <w:proofErr w:type="spellStart"/>
       <w:r>
         <w:rPr>
           <w:i/>
         </w:rPr>
-        <w:t>Rault and Loughman</w:t>
-      </w:r>
+        <w:t>Rault</w:t>
+      </w:r>
+      <w:proofErr w:type="spellEnd"/>
+      <w:r>
+        <w:rPr>
+          <w:i/>
+        </w:rPr>
+        <w:t xml:space="preserve"> and </w:t>
+      </w:r>
+      <w:proofErr w:type="spellStart"/>
+      <w:r>
+        <w:rPr>
+          <w:i/>
+        </w:rPr>
+        <w:t>Loughman</w:t>
+      </w:r>
+      <w:proofErr w:type="spellEnd"/>
       <w:r>
         <w:t>, 2013), have better coverage by only requiring the sunlit conditions at the tangent point, but the retrieval of aerosol is more complex requiring computationally heavy forward modelling and inversion compared to occultation (</w:t>
       </w:r>
@@ -229,23 +303,45 @@
       <w:r>
         <w:t xml:space="preserve">, 2012b; </w:t>
       </w:r>
+      <w:proofErr w:type="spellStart"/>
       <w:r>
         <w:rPr>
           <w:i/>
         </w:rPr>
-        <w:t>Rieger et al.</w:t>
+        <w:t>Rieger</w:t>
+      </w:r>
+      <w:proofErr w:type="spellEnd"/>
+      <w:r>
+        <w:rPr>
+          <w:i/>
+        </w:rPr>
+        <w:t xml:space="preserve"> et al.</w:t>
       </w:r>
       <w:r>
         <w:t>, 2014). It is worthwhile to note the success of limb scatter aerosol measurements: the combination of the SAGE II and OSIRIS datasets have recently been used to successfully create a single long term merged time series depicting the evolution of the stratospheric aerosol layer (</w:t>
       </w:r>
+      <w:proofErr w:type="spellStart"/>
       <w:r>
         <w:rPr>
           <w:i/>
         </w:rPr>
-        <w:t>Rieger et al.</w:t>
-      </w:r>
-      <w:r>
-        <w:t>, 2015), and OSIRIS measurements have been used as one of primary extension of the stratospheric aerosol record for the CMIP6 study (</w:t>
+        <w:t>Rieger</w:t>
+      </w:r>
+      <w:proofErr w:type="spellEnd"/>
+      <w:r>
+        <w:rPr>
+          <w:i/>
+        </w:rPr>
+        <w:t xml:space="preserve"> et al.</w:t>
+      </w:r>
+      <w:r>
+        <w:t>, 2015), and OSIRIS measurements have been used as one of primary extension</w:t>
+      </w:r>
+      <w:r>
+        <w:t>s</w:t>
+      </w:r>
+      <w:r>
+        <w:t xml:space="preserve"> of the stratospheric aerosol record for the CMIP6 study (</w:t>
       </w:r>
       <w:r>
         <w:rPr>
@@ -263,7 +359,13 @@
         <w:jc w:val="both"/>
       </w:pPr>
       <w:r>
-        <w:t>OSIRIS, SCIAMACHY, and OMPS measure the spectral radiance of the scattered sunlight from the limb and use non-linear inversion techniques to retrieve aerosol extinction profiles (</w:t>
+        <w:t>OSIRIS, SCIAMACHY, and OMPS</w:t>
+      </w:r>
+      <w:r>
+        <w:t>-LP</w:t>
+      </w:r>
+      <w:r>
+        <w:t xml:space="preserve"> measure the spectral radiance of the scattered sunlight from the limb and use non-linear inversion techniques to retrieve aerosol extinction profiles (</w:t>
       </w:r>
       <w:r>
         <w:rPr>
@@ -283,29 +385,79 @@
       <w:r>
         <w:t xml:space="preserve">., 2012, </w:t>
       </w:r>
+      <w:proofErr w:type="spellStart"/>
       <w:r>
         <w:rPr>
           <w:i/>
         </w:rPr>
-        <w:t>Rault and Loughman</w:t>
-      </w:r>
-      <w:r>
-        <w:t>, 2013).  For these retrievals, some assumptions regarding particle size distributions and/or composition are always required in the forward model. Most importantly for this study, currently none of these retrievals account for any polarization sensitivity in their respective measurements. However, these instruments have been specifically designed to measure the total radiance by minimizing the instrument sensitivity to polarization. Recently proposed new instruments with the capability to measure aerosol using limb scattering include the Belgium instrument Atmospheric Limb Tracker for the Investigation of the Upcoming Stratosphere (ALTIUS) (</w:t>
-      </w:r>
+        <w:t>Rault</w:t>
+      </w:r>
+      <w:proofErr w:type="spellEnd"/>
       <w:r>
         <w:rPr>
           <w:i/>
         </w:rPr>
-        <w:t>Dekemper et al</w:t>
-      </w:r>
-      <w:r>
-        <w:t>., 2012) and the Aerosol Limb Imager (ALI), a Canadian endeavour. Both instruments image the limb and use acousto-optic tunable filters to select the measured wavelength. The use of the acousto-optic filter inherently means that the measured image is of the linearly polarized radiance. Although it has been previously shown that the retrieval of stratospheric aerosol extinction profiles from polarized scattered sunlight measurements are possible (</w:t>
-      </w:r>
+        <w:t xml:space="preserve"> and </w:t>
+      </w:r>
+      <w:proofErr w:type="spellStart"/>
       <w:r>
         <w:rPr>
           <w:i/>
         </w:rPr>
-        <w:t>McLinden et al</w:t>
+        <w:t>Loughman</w:t>
+      </w:r>
+      <w:proofErr w:type="spellEnd"/>
+      <w:r>
+        <w:t>, 2013).  For these retrievals, some assumptions regarding particle size distributions and/or composition are always required in the forward model. Most importantly for this study, currently none of these retrievals account for any polarization sensitivity in their respective measurements. However, these instruments have been specifically designed to measure the total radiance by minimizing the instrument sensitivity to pol</w:t>
+      </w:r>
+      <w:r>
+        <w:t>arization. Recently proposed</w:t>
+      </w:r>
+      <w:r>
+        <w:t xml:space="preserve"> instruments with the capability to measure aerosol using limb scattering include the Belgium instrument Atmospheric Limb Tracker for the Investigation of the Upcoming Stratosphere (ALTIUS) (</w:t>
+      </w:r>
+      <w:proofErr w:type="spellStart"/>
+      <w:r>
+        <w:rPr>
+          <w:i/>
+        </w:rPr>
+        <w:t>Dekemper</w:t>
+      </w:r>
+      <w:proofErr w:type="spellEnd"/>
+      <w:r>
+        <w:rPr>
+          <w:i/>
+        </w:rPr>
+        <w:t xml:space="preserve"> et al</w:t>
+      </w:r>
+      <w:r>
+        <w:t xml:space="preserve">., 2012) and the Aerosol Limb Imager (ALI), a Canadian </w:t>
+      </w:r>
+      <w:proofErr w:type="spellStart"/>
+      <w:r>
+        <w:t>endeavour</w:t>
+      </w:r>
+      <w:proofErr w:type="spellEnd"/>
+      <w:r>
+        <w:t xml:space="preserve">. Both instruments image the limb and use acousto-optic tunable filters to select the measured wavelength. The use of the acousto-optic filter inherently means that the measured image is of the linearly polarized radiance. Although it has </w:t>
+      </w:r>
+      <w:r>
+        <w:lastRenderedPageBreak/>
+        <w:t>been previously shown that the retrieval of stratospheric aerosol extinction profiles from polarized scattered sunlight measurements are possible (</w:t>
+      </w:r>
+      <w:proofErr w:type="spellStart"/>
+      <w:r>
+        <w:rPr>
+          <w:i/>
+        </w:rPr>
+        <w:t>McLinden</w:t>
+      </w:r>
+      <w:proofErr w:type="spellEnd"/>
+      <w:r>
+        <w:rPr>
+          <w:i/>
+        </w:rPr>
+        <w:t xml:space="preserve"> et al</w:t>
       </w:r>
       <w:r>
         <w:t>., 1999), the full impact of the polarized measurement has not been systematically studied.  In this work we perform an analysis with simulated polarized measurements to determine first if there are any clear advantages or disadvantages to making the linearly polarized measurement.  Further, we investigate which linear polarization and viewing geometries have the largest sensitivities to aerosol, and how the polarized measurements affect the accuracy and precision of the retrieved aerosol product.</w:t>
@@ -361,7 +513,7 @@
         <w:jc w:val="both"/>
       </w:pPr>
       <w:r>
-        <w:t xml:space="preserve">The polarization state of electromagnetic waves can be fully defined by the Stokes vector formulation. The Stokes vector is given by a column matrix </w:t>
+        <w:t>The time-averaged polarization state of electromagnetic waves can be fully characterized by Stokes vector formulation which is given by a column matrix. The time-averaged polarization state of partially polarized, incoherent light can be fully characterized by a Stokes vector,</w:t>
       </w:r>
     </w:p>
     <w:tbl>
@@ -401,6 +553,7 @@
                   <w:rPr>
                     <w:rFonts w:ascii="Cambria Math" w:hAnsi="Cambria Math"/>
                   </w:rPr>
+                  <w:lastRenderedPageBreak/>
                   <m:t xml:space="preserve">I= </m:t>
                 </m:r>
                 <m:d>
@@ -588,14 +741,29 @@
         </m:r>
       </m:oMath>
       <w:r>
-        <w:t>. Using a reference frame where the x</w:t>
+        <w:t xml:space="preserve">. </w:t>
+      </w:r>
+      <w:r>
+        <w:rPr>
+          <w:rFonts w:eastAsiaTheme="minorEastAsia"/>
+        </w:rPr>
+        <w:t xml:space="preserve">Scattering events modify the polarization state of scattered light. This modification is described by a scattering matrix, which is valid for Stokes vectors defined in a scattering frame. </w:t>
+      </w:r>
+      <w:r>
+        <w:t>Using a reference frame where the x</w:t>
       </w:r>
       <w:r>
         <w:softHyphen/>
       </w:r>
       <w:r>
         <w:noBreakHyphen/>
-        <w:t>axis is defined to be the horizontal polarization leads to the following definition for the Stokes parameters</w:t>
+        <w:t xml:space="preserve">axis is defined to be the horizontal polarization </w:t>
+      </w:r>
+      <w:r>
+        <w:t xml:space="preserve">further the x- and y-axes are orthogonal which </w:t>
+      </w:r>
+      <w:r>
+        <w:t>leads to the following definition for the Stokes parameters</w:t>
       </w:r>
     </w:p>
     <w:tbl>
@@ -1228,7 +1396,10 @@
         <w:jc w:val="both"/>
       </w:pPr>
       <w:r>
-        <w:t>To model the scattering for an incident ray propagating in a given direction the ray undergoes a rotation into the Stokes reference frame and is then is multiplied by the phase matrix for the scattering process. After the multiplication the resulting ray is then rotated back into the ray’s initial coordinate system through the following operation,</w:t>
+        <w:t>The polarization state of light propagating along a ray is stored as a Stokes vector defined in some reference frame. When a scattering event is modelled the Stokes vector is rotated into the scattering frame, multiplied by the scattering matrix, and then rotated into a reference frame in which the scattered Stokes vector is stored and is represented by the following operation</w:t>
+      </w:r>
+      <w:r>
+        <w:t>,</w:t>
       </w:r>
     </w:p>
     <w:tbl>
@@ -1597,7 +1768,13 @@
         </m:sSup>
       </m:oMath>
       <w:r>
-        <w:t xml:space="preserve">, the rotation matrices are given by </w:t>
+        <w:t xml:space="preserve">, the rotation matrices are </w:t>
+      </w:r>
+      <w:r>
+        <w:t>denoted</w:t>
+      </w:r>
+      <w:r>
+        <w:t xml:space="preserve"> </w:t>
       </w:r>
       <m:oMath>
         <m:r>
@@ -1673,7 +1850,13 @@
         </m:sSub>
       </m:oMath>
       <w:r>
-        <w:t xml:space="preserve">. The phase matrix is a 4 by 4 represented by </w:t>
+        <w:t xml:space="preserve">. The </w:t>
+      </w:r>
+      <w:r>
+        <w:t>scattering</w:t>
+      </w:r>
+      <w:r>
+        <w:t xml:space="preserve"> matrix is a 4 by 4 represented by </w:t>
       </w:r>
       <m:oMath>
         <m:r>
@@ -1696,9 +1879,111 @@
         </m:r>
       </m:oMath>
       <w:r>
-        <w:t xml:space="preserve"> and is related to the probability that an incoming ray will be scattered at a scattering angle, </w:t>
-      </w:r>
+        <w:t xml:space="preserve"> and is related to the probability that an incoming ray will be scattered at a scattering angle</w:t>
+      </w:r>
+      <w:proofErr w:type="gramStart"/>
+      <w:r>
+        <w:t xml:space="preserve">, </w:t>
+      </w:r>
+      <w:proofErr w:type="gramEnd"/>
       <m:oMath>
+        <m:r>
+          <m:rPr>
+            <m:sty m:val="p"/>
+          </m:rPr>
+          <w:rPr>
+            <w:rFonts w:ascii="Cambria Math" w:hAnsi="Cambria Math"/>
+          </w:rPr>
+          <w:lastRenderedPageBreak/>
+          <m:t>Θ</m:t>
+        </m:r>
+      </m:oMath>
+      <w:r>
+        <w:t>. It also describes the change in polarization state through the elements of the matrix.</w:t>
+      </w:r>
+      <w:r>
+        <w:rPr>
+          <w:rFonts w:eastAsiaTheme="minorEastAsia"/>
+        </w:rPr>
+        <w:t xml:space="preserve"> </w:t>
+      </w:r>
+      <w:r>
+        <w:rPr>
+          <w:rFonts w:eastAsiaTheme="minorEastAsia"/>
+        </w:rPr>
+        <w:t xml:space="preserve">. The product </w:t>
+      </w:r>
+      <m:oMath>
+        <m:r>
+          <m:rPr>
+            <m:sty m:val="bi"/>
+          </m:rPr>
+          <w:rPr>
+            <w:rFonts w:ascii="Cambria Math" w:hAnsi="Cambria Math"/>
+          </w:rPr>
+          <m:t>L</m:t>
+        </m:r>
+        <m:d>
+          <m:dPr>
+            <m:ctrlPr>
+              <w:rPr>
+                <w:rFonts w:ascii="Cambria Math" w:hAnsi="Cambria Math"/>
+                <w:b/>
+                <w:i/>
+              </w:rPr>
+            </m:ctrlPr>
+          </m:dPr>
+          <m:e>
+            <m:sSub>
+              <m:sSubPr>
+                <m:ctrlPr>
+                  <w:rPr>
+                    <w:rFonts w:ascii="Cambria Math" w:hAnsi="Cambria Math"/>
+                    <w:i/>
+                  </w:rPr>
+                </m:ctrlPr>
+              </m:sSubPr>
+              <m:e>
+                <m:r>
+                  <w:rPr>
+                    <w:rFonts w:ascii="Cambria Math" w:hAnsi="Cambria Math"/>
+                  </w:rPr>
+                  <m:t>θ</m:t>
+                </m:r>
+                <m:ctrlPr>
+                  <w:rPr>
+                    <w:rFonts w:ascii="Cambria Math" w:hAnsi="Cambria Math"/>
+                    <w:b/>
+                    <w:i/>
+                  </w:rPr>
+                </m:ctrlPr>
+              </m:e>
+              <m:sub>
+                <m:r>
+                  <w:rPr>
+                    <w:rFonts w:ascii="Cambria Math" w:hAnsi="Cambria Math"/>
+                  </w:rPr>
+                  <m:t>2</m:t>
+                </m:r>
+              </m:sub>
+            </m:sSub>
+            <m:ctrlPr>
+              <w:rPr>
+                <w:rFonts w:ascii="Cambria Math" w:hAnsi="Cambria Math"/>
+                <w:i/>
+              </w:rPr>
+            </m:ctrlPr>
+          </m:e>
+        </m:d>
+        <m:r>
+          <m:rPr>
+            <m:sty m:val="bi"/>
+          </m:rPr>
+          <w:rPr>
+            <w:rFonts w:ascii="Cambria Math" w:hAnsi="Cambria Math"/>
+          </w:rPr>
+          <m:t>P(</m:t>
+        </m:r>
         <m:r>
           <m:rPr>
             <m:sty m:val="p"/>
@@ -1708,10 +1993,62 @@
           </w:rPr>
           <m:t>Θ</m:t>
         </m:r>
+        <m:r>
+          <m:rPr>
+            <m:sty m:val="bi"/>
+          </m:rPr>
+          <w:rPr>
+            <w:rFonts w:ascii="Cambria Math" w:hAnsi="Cambria Math"/>
+          </w:rPr>
+          <m:t>)L</m:t>
+        </m:r>
+        <m:d>
+          <m:dPr>
+            <m:ctrlPr>
+              <w:rPr>
+                <w:rFonts w:ascii="Cambria Math" w:hAnsi="Cambria Math"/>
+                <w:i/>
+              </w:rPr>
+            </m:ctrlPr>
+          </m:dPr>
+          <m:e>
+            <m:sSub>
+              <m:sSubPr>
+                <m:ctrlPr>
+                  <w:rPr>
+                    <w:rFonts w:ascii="Cambria Math" w:hAnsi="Cambria Math"/>
+                    <w:i/>
+                  </w:rPr>
+                </m:ctrlPr>
+              </m:sSubPr>
+              <m:e>
+                <m:r>
+                  <w:rPr>
+                    <w:rFonts w:ascii="Cambria Math" w:hAnsi="Cambria Math"/>
+                  </w:rPr>
+                  <m:t>θ</m:t>
+                </m:r>
+              </m:e>
+              <m:sub>
+                <m:r>
+                  <w:rPr>
+                    <w:rFonts w:ascii="Cambria Math" w:hAnsi="Cambria Math"/>
+                  </w:rPr>
+                  <m:t>1</m:t>
+                </m:r>
+              </m:sub>
+            </m:sSub>
+          </m:e>
+        </m:d>
       </m:oMath>
       <w:r>
-        <w:t>. It also describes the change in polarization state through the elements of the matrix.</w:t>
-      </w:r>
+        <w:rPr>
+          <w:rFonts w:eastAsiaTheme="minorEastAsia"/>
+        </w:rPr>
+        <w:t xml:space="preserve"> is sometimes referred to as the phase matrix</w:t>
+      </w:r>
+      <w:bookmarkStart w:id="4" w:name="_GoBack"/>
+      <w:bookmarkEnd w:id="4"/>
     </w:p>
     <w:p>
       <w:pPr>
@@ -1719,13 +2056,27 @@
         <w:jc w:val="both"/>
       </w:pPr>
       <w:r>
-        <w:t>For this work, two primary scattering interactions induce and/or modify the polarization state of the light propagating in the atmosphere.  These are scattering by the molecular air density and by stratospheric sulfate aerosols. The molecular atmosphere interaction is referred to as Rayleigh scattering, and has a phase matrix that is determined from the Rayleigh-Gains approximation (</w:t>
-      </w:r>
+        <w:t xml:space="preserve">For this work, two primary scattering interactions induce and/or modify the polarization state of the light propagating in the atmosphere.  These are scattering by the molecular air density and by stratospheric sulfate aerosols. The molecular atmosphere interaction is referred to as Rayleigh scattering, and has a </w:t>
+      </w:r>
+      <w:r>
+        <w:t>scattering</w:t>
+      </w:r>
+      <w:r>
+        <w:t xml:space="preserve"> matrix that is determined from the Rayleigh-Gains approximation (</w:t>
+      </w:r>
+      <w:proofErr w:type="spellStart"/>
       <w:r>
         <w:rPr>
           <w:i/>
         </w:rPr>
-        <w:t>Mishchenko et al</w:t>
+        <w:t>Mishchenko</w:t>
+      </w:r>
+      <w:proofErr w:type="spellEnd"/>
+      <w:r>
+        <w:rPr>
+          <w:i/>
+        </w:rPr>
+        <w:t xml:space="preserve"> et al</w:t>
       </w:r>
       <w:r>
         <w:t>., 2002) given by</w:t>
@@ -2332,8 +2683,13 @@
         <w:ind w:firstLine="0"/>
         <w:jc w:val="both"/>
       </w:pPr>
-      <w:r>
-        <w:t xml:space="preserve">where </w:t>
+      <w:proofErr w:type="gramStart"/>
+      <w:r>
+        <w:t>where</w:t>
+      </w:r>
+      <w:proofErr w:type="gramEnd"/>
+      <w:r>
+        <w:t xml:space="preserve"> </w:t>
       </w:r>
       <m:oMath>
         <m:r>
@@ -2356,14 +2712,28 @@
         <w:jc w:val="both"/>
       </w:pPr>
       <w:r>
-        <w:t>For randomly orientated or spherical particles, such as stratospheric aerosol, only six elements of the phase matrix are required (</w:t>
+        <w:t xml:space="preserve">For randomly orientated or spherical particles, such as stratospheric aerosol, only six elements of the </w:t>
+      </w:r>
+      <w:r>
+        <w:t>scattering</w:t>
+      </w:r>
+      <w:r>
+        <w:t xml:space="preserve"> matrix are required (</w:t>
       </w:r>
       <w:r>
         <w:rPr>
           <w:i/>
         </w:rPr>
-        <w:t>van de Hulst</w:t>
-      </w:r>
+        <w:t xml:space="preserve">van de </w:t>
+      </w:r>
+      <w:proofErr w:type="spellStart"/>
+      <w:r>
+        <w:rPr>
+          <w:i/>
+        </w:rPr>
+        <w:t>Hulst</w:t>
+      </w:r>
+      <w:proofErr w:type="spellEnd"/>
       <w:r>
         <w:t>, 1957) which are the following</w:t>
       </w:r>
@@ -3111,9 +3481,11 @@
           <m:t xml:space="preserve"> </m:t>
         </m:r>
       </m:oMath>
+      <w:proofErr w:type="gramStart"/>
       <w:r>
         <w:t xml:space="preserve">and </w:t>
       </w:r>
+      <w:proofErr w:type="gramEnd"/>
       <m:oMath>
         <m:sSub>
           <m:sSubPr>
@@ -3197,14 +3569,22 @@
         <w:t>Mie</w:t>
       </w:r>
       <w:r>
-        <w:t xml:space="preserve">, 1908), for which several standard codes have been developed to calculate scattering cross sections and phase matrices based on the particle size distribution and index of refraction (e.g. </w:t>
-      </w:r>
+        <w:t xml:space="preserve">, 1908), for which several standard codes have been developed to calculate scattering cross sections and </w:t>
+      </w:r>
+      <w:r>
+        <w:t>scattering</w:t>
+      </w:r>
+      <w:r>
+        <w:t xml:space="preserve"> matrices based on the particle size distribution and index of refraction (e.g. </w:t>
+      </w:r>
+      <w:proofErr w:type="spellStart"/>
       <w:r>
         <w:rPr>
           <w:i/>
         </w:rPr>
         <w:t>Wiscombe</w:t>
       </w:r>
+      <w:proofErr w:type="spellEnd"/>
       <w:r>
         <w:t xml:space="preserve">, 1980). A full derivation can be found in </w:t>
       </w:r>
@@ -3212,8 +3592,16 @@
         <w:rPr>
           <w:i/>
         </w:rPr>
-        <w:t>van de Hulst</w:t>
-      </w:r>
+        <w:t xml:space="preserve">van de </w:t>
+      </w:r>
+      <w:proofErr w:type="spellStart"/>
+      <w:r>
+        <w:rPr>
+          <w:i/>
+        </w:rPr>
+        <w:t>Hulst</w:t>
+      </w:r>
+      <w:proofErr w:type="spellEnd"/>
       <w:r>
         <w:t xml:space="preserve"> (1957).</w:t>
       </w:r>
@@ -3224,7 +3612,53 @@
         <w:jc w:val="both"/>
       </w:pPr>
       <w:r>
-        <w:t>The basic polarization state of the scattered light in the earth’s atmosphere can be understood by first considering a single scattering event of the unpolarized incoming sunlight in a molecular atmosphere.  It can be easily seen from the form of the Rayleigh phase matrix (Equation 4.4) that a single scattering event causes the sky to develop a distinct polarization at a solar scattering angle (SSA) of 90 degrees from the incoming solar beam. The scattered sunlight is linearly polarized in the horizontal orientation, which is parallel to the horizon.  The degree of polarization gradually decreases at scattering angles greater than or less than 90 degrees (broadly referred to as back-scatter and forward-scatter geometries, respectively). In this single scattering scenario, the radiance is completely unpolarized at solar scattering angles of 0 and 180 degrees. If multiple scattering events are taken into account, the degree of polarization is decreased at 90 degrees SSA, and conversely does not become completely unpolarized at SSAs of 0 and 180 degrees. Simulations with the SASKTRAN-HR radiative transfer model, which is described below, using an atmosphere of molecular air density show that at 90 degrees SSA, the degree of linear polarization of the limb radiance is approximately 95% for a wavelength of 750 nm. This linear polarization effect is strongest at longer wavelengths (</w:t>
+        <w:t xml:space="preserve">The basic polarization state of the scattered light in the </w:t>
+      </w:r>
+      <w:r>
+        <w:t>E</w:t>
+      </w:r>
+      <w:r>
+        <w:t xml:space="preserve">arth’s atmosphere can be understood by first considering a single scattering event of the </w:t>
+      </w:r>
+      <w:proofErr w:type="spellStart"/>
+      <w:r>
+        <w:t>unpolarized</w:t>
+      </w:r>
+      <w:proofErr w:type="spellEnd"/>
+      <w:r>
+        <w:t xml:space="preserve"> incoming sunlight in a </w:t>
+      </w:r>
+      <w:r>
+        <w:lastRenderedPageBreak/>
+        <w:t xml:space="preserve">molecular atmosphere.  It can be easily seen from the form of the Rayleigh </w:t>
+      </w:r>
+      <w:r>
+        <w:t>scattering</w:t>
+      </w:r>
+      <w:r>
+        <w:t xml:space="preserve"> matrix (Equation 4.4) that a single scattering event causes the sky to develop a distinct polarization at a solar scattering angle (SSA) of 90 degrees from the incoming solar beam. The scattered sunlight is linearly polarized in the horizontal orientation, which is parallel to the horizon.  The degree of polarization gradually decreases at scattering angles greater than or less than 90 degrees (broadly referred to as back-scatter and forward-scatter geometries, respectively). In this single scattering scenario, the radiance is completely </w:t>
+      </w:r>
+      <w:proofErr w:type="spellStart"/>
+      <w:r>
+        <w:t>unpolarized</w:t>
+      </w:r>
+      <w:proofErr w:type="spellEnd"/>
+      <w:r>
+        <w:t xml:space="preserve"> at solar scattering angles of 0 and 180 degrees. If multiple scattering events are taken into account, the degree of polarization is decreased at 90 degrees SSA, and conversely does not become completely </w:t>
+      </w:r>
+      <w:proofErr w:type="spellStart"/>
+      <w:r>
+        <w:t>unpolarized</w:t>
+      </w:r>
+      <w:proofErr w:type="spellEnd"/>
+      <w:r>
+        <w:t xml:space="preserve"> at SSAs of 0 and 180 degrees</w:t>
+      </w:r>
+      <w:r>
+        <w:t xml:space="preserve"> assuming horizontal atmospheric unity</w:t>
+      </w:r>
+      <w:r>
+        <w:t>. Simulations with the SASKTRAN-HR radiative transfer model, which is described below, using an atmosphere of molecular air density show that at 90 degrees SSA, the degree of linear polarization of the limb radiance is approximately 95% for a wavelength of 750 nm. This linear polarization effect is strongest at longer wavelengths (</w:t>
       </w:r>
       <w:r>
         <w:rPr>
@@ -3269,7 +3703,11 @@
         <w:jc w:val="both"/>
       </w:pPr>
       <w:r>
-        <w:t xml:space="preserve">For an atmosphere that contains both the molecular air density as well as a typical background state of stratospheric sulfate aerosol, both Rayleigh and Mie scattering occur in a weighted fraction according to the optical depth of air and aerosol.  Compared to the pure Rayleigh scattering case, the addition of aerosol causes a decrease in the degree of linear horizontal polarization for wavelengths shorter than approximately 750 nm. The bottom two panels of </w:t>
+        <w:t xml:space="preserve">For an atmosphere that contains both the molecular air density as well as a typical background state of stratospheric sulfate aerosol, both Rayleigh and Mie scattering occur in a </w:t>
+      </w:r>
+      <w:r>
+        <w:lastRenderedPageBreak/>
+        <w:t xml:space="preserve">weighted fraction according to the optical depth of air and aerosol.  Compared to the pure Rayleigh scattering case, the addition of aerosol causes a decrease in the degree of linear horizontal polarization for wavelengths shorter than approximately 750 nm. The bottom two panels of </w:t>
       </w:r>
       <w:r>
         <w:fldChar w:fldCharType="begin"/>
@@ -3314,11 +3752,12 @@
           <w:noProof/>
           <w:lang w:val="en-CA" w:eastAsia="en-CA"/>
         </w:rPr>
+        <w:lastRenderedPageBreak/>
         <w:drawing>
-          <wp:inline distT="0" distB="0" distL="0" distR="0" wp14:anchorId="4CB9CB92" wp14:editId="0EC375AF">
-            <wp:extent cx="5943600" cy="4429125"/>
-            <wp:effectExtent l="0" t="0" r="0" b="9525"/>
-            <wp:docPr id="35" name="Picture 35" descr="C:\Users\bje035\Documents\GitHub\Thesis\Figures\4-1-ChangeInLinearPolarization.png"/>
+          <wp:inline distT="0" distB="0" distL="0" distR="0" wp14:anchorId="32F51DC9" wp14:editId="008471D4">
+            <wp:extent cx="5939790" cy="4432935"/>
+            <wp:effectExtent l="0" t="0" r="3810" b="5715"/>
+            <wp:docPr id="4" name="Picture 4" descr="C:\Users\bje035\Documents\MATLAB\ALI\ThesisFigures\4-1-ChangeInLinearPolarization\4-1-ChangeInLinearPolarization.png"/>
             <wp:cNvGraphicFramePr>
               <a:graphicFrameLocks xmlns:a="http://schemas.openxmlformats.org/drawingml/2006/main" noChangeAspect="1"/>
             </wp:cNvGraphicFramePr>
@@ -3326,7 +3765,7 @@
               <a:graphicData uri="http://schemas.openxmlformats.org/drawingml/2006/picture">
                 <pic:pic xmlns:pic="http://schemas.openxmlformats.org/drawingml/2006/picture">
                   <pic:nvPicPr>
-                    <pic:cNvPr id="0" name="Picture 1" descr="C:\Users\bje035\Documents\GitHub\Thesis\Figures\4-1-ChangeInLinearPolarization.png"/>
+                    <pic:cNvPr id="0" name="Picture 4" descr="C:\Users\bje035\Documents\MATLAB\ALI\ThesisFigures\4-1-ChangeInLinearPolarization\4-1-ChangeInLinearPolarization.png"/>
                     <pic:cNvPicPr>
                       <a:picLocks noChangeAspect="1" noChangeArrowheads="1"/>
                     </pic:cNvPicPr>
@@ -3347,7 +3786,7 @@
                   <pic:spPr bwMode="auto">
                     <a:xfrm>
                       <a:off x="0" y="0"/>
-                      <a:ext cx="5943600" cy="4429125"/>
+                      <a:ext cx="5939790" cy="4432935"/>
                     </a:xfrm>
                     <a:prstGeom prst="rect">
                       <a:avLst/>
@@ -3371,8 +3810,8 @@
         <w:ind w:firstLine="0"/>
         <w:jc w:val="both"/>
       </w:pPr>
-      <w:bookmarkStart w:id="4" w:name="_Ref439681501"/>
-      <w:bookmarkStart w:id="5" w:name="_Toc452973887"/>
+      <w:bookmarkStart w:id="5" w:name="_Ref439681501"/>
+      <w:bookmarkStart w:id="6" w:name="_Toc452973887"/>
       <w:r>
         <w:rPr>
           <w:b/>
@@ -3410,7 +3849,7 @@
         </w:rPr>
         <w:fldChar w:fldCharType="end"/>
       </w:r>
-      <w:bookmarkEnd w:id="4"/>
+      <w:bookmarkEnd w:id="5"/>
       <w:r>
         <w:rPr>
           <w:b/>
@@ -3418,15 +3857,29 @@
         <w:t>:</w:t>
       </w:r>
       <w:r>
-        <w:t xml:space="preserve"> (Top) The fraction of a linear polarization (left is horizontal and right is vertical) over the total radiance for molecular air density. (Bottom) </w:t>
-      </w:r>
+        <w:t xml:space="preserve"> (Top) </w:t>
+      </w:r>
+      <w:proofErr w:type="gramStart"/>
       <w:r>
         <w:t>The</w:t>
       </w:r>
-      <w:r>
-        <w:t xml:space="preserve"> change in linear polarization between an atmosphere that contains aerosol and one with only molecular air density.</w:t>
-      </w:r>
-      <w:bookmarkEnd w:id="5"/>
+      <w:proofErr w:type="gramEnd"/>
+      <w:r>
+        <w:t xml:space="preserve"> fraction of a linear polarization (left is horizontal and right is vertical) over the total radiance for molecular air density. (Bottom) </w:t>
+      </w:r>
+      <w:r>
+        <w:t>The</w:t>
+      </w:r>
+      <w:r>
+        <w:t xml:space="preserve"> change in</w:t>
+      </w:r>
+      <w:r>
+        <w:t xml:space="preserve"> the fraction of</w:t>
+      </w:r>
+      <w:r>
+        <w:t xml:space="preserve"> linear polarization between an atmosphere that contains aerosol and one with only molecular air density.</w:t>
+      </w:r>
+      <w:bookmarkEnd w:id="6"/>
     </w:p>
     <w:p>
       <w:pPr>
@@ -3440,85 +3893,9 @@
       <w:pPr>
         <w:pStyle w:val="Heading2"/>
       </w:pPr>
-      <w:bookmarkStart w:id="6" w:name="_Toc452973758"/>
+      <w:bookmarkStart w:id="7" w:name="_Toc452973758"/>
       <w:r>
         <w:t>4.2.2 SASKTRAN-HR Model</w:t>
-      </w:r>
-      <w:bookmarkEnd w:id="6"/>
-    </w:p>
-    <w:p>
-      <w:pPr>
-        <w:pStyle w:val="BodyText"/>
-        <w:jc w:val="both"/>
-      </w:pPr>
-      <w:r>
-        <w:t xml:space="preserve">The model used for this work is the SASKTRAN-HR radiative transfer model discussed in section 2.4.5 and a brief overview will follow. </w:t>
-      </w:r>
-      <w:r>
-        <w:t>The High Resolution module of the SASKTRAN radiative transfer framework (</w:t>
-      </w:r>
-      <w:r>
-        <w:rPr>
-          <w:i/>
-        </w:rPr>
-        <w:t>Bourassa et al</w:t>
-      </w:r>
-      <w:r>
-        <w:t xml:space="preserve">., 2007; </w:t>
-      </w:r>
-      <w:r>
-        <w:rPr>
-          <w:i/>
-        </w:rPr>
-        <w:t>Zawada et al</w:t>
-      </w:r>
-      <w:r>
-        <w:t>., 2015) was used in this study. The SASKTRAN framework handles built-in and user-specified atmospheric species optical properties and number density profiles, and uses a fully 3D spherical geometry to solve the radiative transfer equation. The High Resolution module uses a successive orders of scattering technique, and solves either the scalar or vector (polarized) radiative transfer equations to arbitrarily many orders of scatter. In this study, the HR module is set to handle the first two orders of scattering in a fully polarized sense, and to handle all scattering into the observer line of sight in a polarized sense. Three orders of scattering into the instrument line of sight are therefore handled in a fully polarized sense. For higher orders of scatter, the higher-than-second orders of scatter are handled in a scalar sense and the polarization state is assumed to be random before the final (polarized) scatter into the observer line of sight. This “pseudo-polarized” approximation has been shown, through comparison against the highly accurate and fully polarized Monte Carlo module of the SASKTRAN framework (</w:t>
-      </w:r>
-      <w:r>
-        <w:rPr>
-          <w:i/>
-        </w:rPr>
-        <w:t>Dueck et al.</w:t>
-      </w:r>
-      <w:r>
-        <w:t>, 2016), to be sufficiently accurate for the wavelengths and geometries of interest of this work. All calculations performed with SASKTRAN</w:t>
-      </w:r>
-      <w:r>
-        <w:t>-HR</w:t>
-      </w:r>
-      <w:r>
-        <w:t xml:space="preserve"> in this study assume randomly polarized sunlight, and dry air and Mie (H</w:t>
-      </w:r>
-      <w:r>
-        <w:rPr>
-          <w:vertAlign w:val="subscript"/>
-        </w:rPr>
-        <w:t>2</w:t>
-      </w:r>
-      <w:r>
-        <w:t>SO</w:t>
-      </w:r>
-      <w:r>
-        <w:rPr>
-          <w:vertAlign w:val="subscript"/>
-        </w:rPr>
-        <w:t>4</w:t>
-      </w:r>
-      <w:r>
-        <w:t>) scattering events only to model the interaction with the molecular air density and stratospheric aerosol, respectively. Scattering events from the Earth’s surface are assumed to be Lambertian and fully depolarizing.</w:t>
-      </w:r>
-      <w:r>
-        <w:t xml:space="preserve"> </w:t>
-      </w:r>
-    </w:p>
-    <w:p>
-      <w:pPr>
-        <w:pStyle w:val="Heading2"/>
-      </w:pPr>
-      <w:bookmarkStart w:id="7" w:name="_Toc452973759"/>
-      <w:r>
-        <w:t>4.2.3 Model Scenarios</w:t>
       </w:r>
       <w:bookmarkEnd w:id="7"/>
     </w:p>
@@ -3528,7 +3905,123 @@
         <w:jc w:val="both"/>
       </w:pPr>
       <w:r>
-        <w:t xml:space="preserve">The impact of using polarized radiance measurements on stratospheric aerosol retrievals is systematically studied with the radiative transfer model by exploring a set of distinct cases that approximately cover the expected range of aerosol parameters, including both particle size and concentration (or extinction) profiles, and viewing geometries.  Viewing geometry is an important parameter as even in the case of the total radiance measurements, the geometry can have a substantial effect on the sensitivity of the measurement to aerosol due to asymmetry of the Mie scattering phase function, i.e. element </w:t>
+        <w:t xml:space="preserve">The model used for this work is the SASKTRAN-HR </w:t>
+      </w:r>
+      <w:r>
+        <w:t>(</w:t>
+      </w:r>
+      <w:r>
+        <w:rPr>
+          <w:i/>
+        </w:rPr>
+        <w:t>Bourassa et al</w:t>
+      </w:r>
+      <w:r>
+        <w:t xml:space="preserve">., 2007; </w:t>
+      </w:r>
+      <w:proofErr w:type="spellStart"/>
+      <w:r>
+        <w:rPr>
+          <w:i/>
+        </w:rPr>
+        <w:t>Zawada</w:t>
+      </w:r>
+      <w:proofErr w:type="spellEnd"/>
+      <w:r>
+        <w:rPr>
+          <w:i/>
+        </w:rPr>
+        <w:t xml:space="preserve"> et al</w:t>
+      </w:r>
+      <w:r>
+        <w:t>., 2015)</w:t>
+      </w:r>
+      <w:r>
+        <w:t xml:space="preserve"> </w:t>
+      </w:r>
+      <w:r>
+        <w:t xml:space="preserve">radiative transfer model discussed in section 2.4.5 and a brief overview will follow. </w:t>
+      </w:r>
+      <w:r>
+        <w:t xml:space="preserve">The High Resolution module of the SASKTRAN radiative transfer framework (Bourassa et al., 2007; </w:t>
+      </w:r>
+      <w:proofErr w:type="spellStart"/>
+      <w:r>
+        <w:t>Zawada</w:t>
+      </w:r>
+      <w:proofErr w:type="spellEnd"/>
+      <w:r>
+        <w:t xml:space="preserve"> et al., 2015) was used in this study. The SASKTRAN framework handles built-in and user-specified atmospheric species optical properties and number density profiles, and uses a fully 3D spherical geometry to solve the radiative transfer equation. The High Resolution module uses a successive orders of scattering technique, and solves either the scalar or vector (polarized) </w:t>
+      </w:r>
+      <w:r>
+        <w:lastRenderedPageBreak/>
+        <w:t>radiative transfer equations to arbitrarily many orders of scatter. In this study, the HR module is configured so that for any photon trajectory the first two scatters in the atmosphere (from the Sun) and the final scatter into the instrument line of sight are treated in a fully polarized sense; any intervening scatters treat the photon as randomly polarized. For example: If a photon scatters three times to enter the line of sight, each scatter is treated in a fully polarized sense; if a photon scatters five times to enter the line of sight, the first two scatters are polarized, the photon is then depolarized and scattered twice, and finally undergoes a polarized scatter from its randomly polarized state into the line of sight. This pseudo-polarized approximation has been shown, through comparison against the highly accurate and fully polarized Monte Carlo module of the SASKTRAN-HR framework (</w:t>
+      </w:r>
+      <w:proofErr w:type="spellStart"/>
+      <w:r>
+        <w:rPr>
+          <w:i/>
+        </w:rPr>
+        <w:t>Dueck</w:t>
+      </w:r>
+      <w:proofErr w:type="spellEnd"/>
+      <w:r>
+        <w:rPr>
+          <w:i/>
+        </w:rPr>
+        <w:t xml:space="preserve"> et al</w:t>
+      </w:r>
+      <w:r>
+        <w:t>., 2016), to approximate the full solution of the vector radiative transfer equation to sufficient accuracy for the wavelengths and geometries of interest in this work. All calculations performed with SASKTRAN-HR in this study assume randomly polarized incident sunlight, and dry air and Mie (H</w:t>
+      </w:r>
+      <w:r>
+        <w:rPr>
+          <w:vertAlign w:val="subscript"/>
+        </w:rPr>
+        <w:t>2</w:t>
+      </w:r>
+      <w:r>
+        <w:t>SO</w:t>
+      </w:r>
+      <w:r>
+        <w:rPr>
+          <w:vertAlign w:val="subscript"/>
+        </w:rPr>
+        <w:t>4</w:t>
+      </w:r>
+      <w:r>
+        <w:t>) scattering events only to model the interaction with the molecular air density and stratospheric aerosol, respectively. Scattering events from the Earth's surface are assumed to be Lambertian and fully depolarizing.</w:t>
+      </w:r>
+      <w:r>
+        <w:t xml:space="preserve"> </w:t>
+      </w:r>
+    </w:p>
+    <w:p>
+      <w:pPr>
+        <w:pStyle w:val="Heading2"/>
+      </w:pPr>
+      <w:bookmarkStart w:id="8" w:name="_Toc452973759"/>
+      <w:r>
+        <w:t>4.2.3 Model Scenarios</w:t>
+      </w:r>
+      <w:bookmarkEnd w:id="8"/>
+    </w:p>
+    <w:p>
+      <w:pPr>
+        <w:pStyle w:val="BodyText"/>
+        <w:jc w:val="both"/>
+      </w:pPr>
+      <w:r>
+        <w:t xml:space="preserve">The impact of using polarized radiance measurements on stratospheric aerosol retrievals is systematically studied with the radiative transfer model by exploring a set of distinct cases that approximately cover the expected range of aerosol parameters, including both particle size and concentration (or extinction) profiles, and viewing geometries.  Viewing geometry is an important parameter as even in the case of the total radiance measurements, the geometry can have a substantial effect on the sensitivity of the measurement to aerosol due to asymmetry of the Mie scattering phase function, </w:t>
+      </w:r>
+      <w:r>
+        <w:rPr>
+          <w:i/>
+        </w:rPr>
+        <w:t>i.e.</w:t>
+      </w:r>
+      <w:r>
+        <w:t xml:space="preserve"> element </w:t>
       </w:r>
       <m:oMath>
         <m:sSub>
@@ -3573,16 +4066,34 @@
         </m:r>
       </m:oMath>
       <w:r>
-        <w:t xml:space="preserve"> of the phase matrix (</w:t>
-      </w:r>
+        <w:t xml:space="preserve"> of the </w:t>
+      </w:r>
+      <w:r>
+        <w:t>scattering</w:t>
+      </w:r>
+      <w:r>
+        <w:t xml:space="preserve"> matrix (</w:t>
+      </w:r>
+      <w:proofErr w:type="spellStart"/>
       <w:r>
         <w:rPr>
           <w:i/>
         </w:rPr>
-        <w:t>Rieger et al</w:t>
-      </w:r>
-      <w:r>
-        <w:t xml:space="preserve">., 2014). There is strong aerosol scattering in the forward direction and so this results in a weaker relative aerosol signal in the back scatter direction. </w:t>
+        <w:t>Rieger</w:t>
+      </w:r>
+      <w:proofErr w:type="spellEnd"/>
+      <w:r>
+        <w:rPr>
+          <w:i/>
+        </w:rPr>
+        <w:t xml:space="preserve"> et al</w:t>
+      </w:r>
+      <w:r>
+        <w:t xml:space="preserve">., 2014). There </w:t>
+      </w:r>
+      <w:r>
+        <w:lastRenderedPageBreak/>
+        <w:t xml:space="preserve">is strong aerosol scattering in the forward direction and so this results in a weaker relative aerosol signal in the back scatter direction. </w:t>
       </w:r>
     </w:p>
     <w:p>
@@ -3600,7 +4111,15 @@
         <w:t>Deshler et al.</w:t>
       </w:r>
       <w:r>
-        <w:t>, 2003), and a volcanically enhanced case which was taken from OSIRIS measurements two months after the Nabro eruption in 2012 (</w:t>
+        <w:t xml:space="preserve">, 2003), and a volcanically enhanced case which was taken from OSIRIS measurements two months after the </w:t>
+      </w:r>
+      <w:proofErr w:type="spellStart"/>
+      <w:r>
+        <w:t>Nabro</w:t>
+      </w:r>
+      <w:proofErr w:type="spellEnd"/>
+      <w:r>
+        <w:t xml:space="preserve"> eruption in 2012 (</w:t>
       </w:r>
       <w:r>
         <w:rPr>
@@ -3753,6 +4272,7 @@
         <w:jc w:val="both"/>
       </w:pPr>
       <w:r>
+        <w:lastRenderedPageBreak/>
         <w:t>Simulated measurements were performed at wavelengths of 500, 750, 1000, 1250, 1500 nm, which approximately cover for the spectral range commonly used for aerosol retrievals from limb instruments.  For example, OSIRIS and SCHIAMACHY aerosol products use the ratio of 750 nm to 470 nm for the aerosol retrieval (</w:t>
       </w:r>
       <w:r>
@@ -3773,11 +4293,19 @@
       <w:r>
         <w:t>., 2012). Additional longer wavelengths have been shown to provide particle size information from limb scatter measurements (</w:t>
       </w:r>
+      <w:proofErr w:type="spellStart"/>
       <w:r>
         <w:rPr>
           <w:i/>
         </w:rPr>
-        <w:t>Rieger et al</w:t>
+        <w:t>Rieger</w:t>
+      </w:r>
+      <w:proofErr w:type="spellEnd"/>
+      <w:r>
+        <w:rPr>
+          <w:i/>
+        </w:rPr>
+        <w:t xml:space="preserve"> et al</w:t>
       </w:r>
       <w:r>
         <w:t xml:space="preserve">., 2014) and so the 1000-1500 nm wavelength range was also included in this study. Finally, we also performed simulations for Earth surface albedo values of 0 and 1 in order to cover the full range of potential impact. </w:t>
@@ -3850,8 +4378,8 @@
         <w:pStyle w:val="Caption"/>
         <w:jc w:val="both"/>
       </w:pPr>
-      <w:bookmarkStart w:id="8" w:name="_Ref439682786"/>
-      <w:bookmarkStart w:id="9" w:name="_Toc452973888"/>
+      <w:bookmarkStart w:id="9" w:name="_Ref439682786"/>
+      <w:bookmarkStart w:id="10" w:name="_Toc452973888"/>
       <w:r>
         <w:rPr>
           <w:b/>
@@ -3889,7 +4417,7 @@
         </w:rPr>
         <w:fldChar w:fldCharType="end"/>
       </w:r>
-      <w:bookmarkEnd w:id="8"/>
+      <w:bookmarkEnd w:id="9"/>
       <w:r>
         <w:rPr>
           <w:b/>
@@ -3897,18 +4425,26 @@
         <w:t>:</w:t>
       </w:r>
       <w:r>
-        <w:t xml:space="preserve"> The two aerosol profiles used in this study. The blue is a background aerosol extinction levels, and the red curve is a representative aerosol profile after the Nabro eruption.</w:t>
-      </w:r>
-      <w:bookmarkEnd w:id="9"/>
+        <w:t xml:space="preserve"> The two aerosol profiles used in this study. The blue is a background aerosol extinction levels, and the red curve is a representative aerosol profile after the </w:t>
+      </w:r>
+      <w:proofErr w:type="spellStart"/>
+      <w:r>
+        <w:t>Nabro</w:t>
+      </w:r>
+      <w:proofErr w:type="spellEnd"/>
+      <w:r>
+        <w:t xml:space="preserve"> eruption.</w:t>
+      </w:r>
+      <w:bookmarkEnd w:id="10"/>
     </w:p>
     <w:p>
       <w:pPr>
         <w:pStyle w:val="Caption"/>
         <w:jc w:val="center"/>
       </w:pPr>
-      <w:bookmarkStart w:id="10" w:name="_Ref439681553"/>
-      <w:bookmarkStart w:id="11" w:name="_Ref452731361"/>
-      <w:bookmarkStart w:id="12" w:name="_Toc452973836"/>
+      <w:bookmarkStart w:id="11" w:name="_Ref439681553"/>
+      <w:bookmarkStart w:id="12" w:name="_Ref452731361"/>
+      <w:bookmarkStart w:id="13" w:name="_Toc452973836"/>
       <w:r>
         <w:rPr>
           <w:b/>
@@ -3946,7 +4482,7 @@
         </w:rPr>
         <w:fldChar w:fldCharType="end"/>
       </w:r>
-      <w:bookmarkEnd w:id="10"/>
+      <w:bookmarkEnd w:id="11"/>
       <w:r>
         <w:rPr>
           <w:b/>
@@ -3956,8 +4492,8 @@
       <w:r>
         <w:t xml:space="preserve"> Different particle size distributions used to test the sensitivity of the aerosol retrieval.</w:t>
       </w:r>
-      <w:bookmarkEnd w:id="11"/>
       <w:bookmarkEnd w:id="12"/>
+      <w:bookmarkEnd w:id="13"/>
     </w:p>
     <w:tbl>
       <w:tblPr>
@@ -4601,6 +5137,7 @@
         <w:jc w:val="both"/>
       </w:pPr>
       <w:r>
+        <w:lastRenderedPageBreak/>
         <w:t>To probe the range of possible viewing geometries, a range of Solar Zenith Angles (SZAs) and Solar Scattering Angles (SSA) were selected. The ranges give representative selections of the possible geometries of a limb scatter instrument in low earth orbit. The selected values for SZA are 15</w:t>
       </w:r>
       <w:r>
@@ -4702,11 +5239,19 @@
       <w:r>
         <w:t>). Further near infrared wavelengths have been shown to provide particle size information from limb scatter measurements (</w:t>
       </w:r>
+      <w:proofErr w:type="spellStart"/>
       <w:r>
         <w:rPr>
           <w:i/>
         </w:rPr>
-        <w:t>Rieger et al., 2014</w:t>
+        <w:t>Rieger</w:t>
+      </w:r>
+      <w:proofErr w:type="spellEnd"/>
+      <w:r>
+        <w:rPr>
+          <w:i/>
+        </w:rPr>
+        <w:t xml:space="preserve"> et al., 2014</w:t>
       </w:r>
       <w:r>
         <w:t>) and so the 1000-1500 nm wavelength range was also important to include in this study. The other important input parameter is the albedo of the Earth’s surface and for this study we use both values of 0 and 1 in order to cover the full range of potential impact.</w:t>
@@ -4722,11 +5267,11 @@
       <w:pPr>
         <w:pStyle w:val="Heading1"/>
       </w:pPr>
-      <w:bookmarkStart w:id="13" w:name="_Toc452973760"/>
+      <w:bookmarkStart w:id="14" w:name="_Toc452973760"/>
       <w:r>
         <w:t>4.3 Methodology</w:t>
       </w:r>
-      <w:bookmarkEnd w:id="13"/>
+      <w:bookmarkEnd w:id="14"/>
     </w:p>
     <w:p>
       <w:pPr>
@@ -4736,14 +5281,28 @@
       <w:r>
         <w:t>For the purposes of this study, we have assumed an instrument capable of measuring only the linearly polarized radiance with either a vertical or horizontal orientation. This is representative of newly proposed instruments like ALTIUS (</w:t>
       </w:r>
+      <w:proofErr w:type="spellStart"/>
       <w:r>
         <w:rPr>
           <w:i/>
         </w:rPr>
-        <w:t>Dekemper et al</w:t>
-      </w:r>
-      <w:r>
-        <w:t xml:space="preserve">., 2012) and ALI that use an AOTF and by nature only measure one orientation of linearly polarized radiance. We want to answer the question: if the linear polarization is measured, is this an advantage or a disadvantage over a measurement of the total radiance for aerosol retrievals?  Further, is there a preferred orientation of linear polarization?  </w:t>
+        <w:t>Dekemper</w:t>
+      </w:r>
+      <w:proofErr w:type="spellEnd"/>
+      <w:r>
+        <w:rPr>
+          <w:i/>
+        </w:rPr>
+        <w:t xml:space="preserve"> et al</w:t>
+      </w:r>
+      <w:r>
+        <w:t xml:space="preserve">., 2012) and ALI that use an AOTF and by nature only measure one orientation of linearly polarized radiance. We want to answer the question: </w:t>
+      </w:r>
+      <w:r>
+        <w:t>I</w:t>
+      </w:r>
+      <w:r>
+        <w:t xml:space="preserve">f the linear polarization is measured, is this an advantage or a disadvantage over a measurement of the total radiance for aerosol retrievals?  Further, is there a preferred orientation of linear polarization?  </w:t>
       </w:r>
     </w:p>
     <w:p>
@@ -4752,7 +5311,23 @@
         <w:jc w:val="both"/>
       </w:pPr>
       <w:r>
-        <w:t xml:space="preserve">The polarization states used here are defined as the following: the linearly polarized radiance aligned with the horizon is referred to as the horizontal polarization, and the linearly polarized radiance that is perpendicular to the horizon is referred to as the vertical polarization. We also use the total radiance, or alternatively the scalar radiance, as the reference case. Note that the scalar radiance is not precisely equal to the total radiance. For the work presented here the term “total radiance” refers to the first term in the Stokes vector, which is calculated by the SASKTRAN model when solving the vector radiative transfer equation.  The term “scalar radiance” refers to the radiance calculated by the SASKTRAN model when solving the scalar transfer equation. Using the Stokes parameter formulation, the horizontal polarization is given by </w:t>
+        <w:t xml:space="preserve">The polarization states used here are defined as the following: the linearly polarized radiance aligned with the horizon is referred to as the horizontal polarization, and the linearly polarized radiance that is perpendicular to the horizon is referred to as the vertical polarization. We also use the total radiance, or alternatively the scalar radiance, as the reference case. Note that </w:t>
+      </w:r>
+      <w:r>
+        <w:lastRenderedPageBreak/>
+        <w:t>the scalar radiance is not precisely equal to the total radiance. For the work presented here the term “total radiance” refers to the first term in the Stokes vector, which is calculated by the SASKTRAN</w:t>
+      </w:r>
+      <w:r>
+        <w:t>-HR</w:t>
+      </w:r>
+      <w:r>
+        <w:t xml:space="preserve"> model when solving the vector radiative transfer equation.  The term “scalar radiance” refers to the radiance calculated by the SASKTRAN</w:t>
+      </w:r>
+      <w:r>
+        <w:t>-HR</w:t>
+      </w:r>
+      <w:r>
+        <w:t xml:space="preserve"> model when solving the scalar transfer equation. Using the Stokes parameter formulation, the horizontal polarization is given by </w:t>
       </w:r>
       <m:oMath>
         <m:r>
@@ -4763,8 +5338,13 @@
         </m:r>
       </m:oMath>
       <w:r>
-        <w:t xml:space="preserve"> and the vertical polarization is given by </w:t>
-      </w:r>
+        <w:t xml:space="preserve"> and the vertical polarization is given </w:t>
+      </w:r>
+      <w:proofErr w:type="gramStart"/>
+      <w:r>
+        <w:t xml:space="preserve">by </w:t>
+      </w:r>
+      <w:proofErr w:type="gramEnd"/>
       <m:oMath>
         <m:r>
           <w:rPr>
@@ -4783,7 +5363,13 @@
         <w:jc w:val="both"/>
       </w:pPr>
       <w:r>
-        <w:t xml:space="preserve">Our study further breaks down this problem into three questions. First, how does the fraction of the limb scatter signal that is due to aerosol vary with aerosol load and viewing geometry for both scalar and polarized measurements? Secondly, does the polarized measurement increase sensitivity to assumptions in the retrieval algorithm and therefore increase potential for biased results? And finally, how does the polarized measurement effect the uncertainty estimate of the retrieved profile? </w:t>
+        <w:t xml:space="preserve">Our study further breaks down this problem into three questions. First, how does the fraction of the limb scatter signal that is due to aerosol vary with aerosol load and viewing geometry for both scalar and polarized measurements? Secondly, does the polarized measurement increase sensitivity to assumptions in the retrieval algorithm and therefore increase potential for biased results? And finally, how does the polarized measurement </w:t>
+      </w:r>
+      <w:r>
+        <w:t>a</w:t>
+      </w:r>
+      <w:r>
+        <w:t xml:space="preserve">ffect the uncertainty estimate of the retrieved profile? </w:t>
       </w:r>
     </w:p>
     <w:p>
@@ -4792,7 +5378,14 @@
         <w:jc w:val="both"/>
       </w:pPr>
       <w:r>
-        <w:t>To explore the first question, simulated measurements were calculated with SASKTRAN using the scenarios described in section 4.2.3, including various wavelengths, geometries, aerosol loading and particle size distributions. These simulated measurements are then used to determine the approximate fraction of the limb signal that is due to aerosol. In each case the model is run with a nominal atmosphere that consists of molecular air density, and climatological ozone and nitrogen dioxide profiles.</w:t>
+        <w:t>To explore the first question, simulated measurements were calculated with SASKTRAN</w:t>
+      </w:r>
+      <w:r>
+        <w:noBreakHyphen/>
+        <w:t>HR</w:t>
+      </w:r>
+      <w:r>
+        <w:t xml:space="preserve"> using the scenarios described in section 4.2.3, including various wavelengths, geometries, aerosol loading and particle size distributions. These simulated measurements are then used to determine the approximate fraction of the limb signal that is due to aerosol. In each case the model is run with a nominal atmosphere that consists of molecular air density, and climatological ozone and nitrogen dioxide profiles.</w:t>
       </w:r>
     </w:p>
     <w:p>
@@ -4810,8 +5403,13 @@
         <w:t>i.e</w:t>
       </w:r>
       <w:r>
-        <w:t xml:space="preserve">. that due to Rayleigh scattering only, </w:t>
-      </w:r>
+        <w:t>. that due to Rayleigh scattering only</w:t>
+      </w:r>
+      <w:proofErr w:type="gramStart"/>
+      <w:r>
+        <w:t xml:space="preserve">, </w:t>
+      </w:r>
+      <w:proofErr w:type="gramEnd"/>
       <m:oMath>
         <m:sSub>
           <m:sSubPr>
@@ -4872,8 +5470,13 @@
         </m:sSub>
       </m:oMath>
       <w:r>
-        <w:t xml:space="preserve">. To find the fraction, </w:t>
-      </w:r>
+        <w:t>. To find the fraction</w:t>
+      </w:r>
+      <w:proofErr w:type="gramStart"/>
+      <w:r>
+        <w:t xml:space="preserve">, </w:t>
+      </w:r>
+      <w:proofErr w:type="gramEnd"/>
       <m:oMath>
         <m:r>
           <w:rPr>
@@ -4921,6 +5524,7 @@
                     <w:rFonts w:ascii="Cambria Math" w:hAnsi="Cambria Math"/>
                     <w:lang w:val="en-CA"/>
                   </w:rPr>
+                  <w:lastRenderedPageBreak/>
                   <m:t>δ</m:t>
                 </m:r>
                 <m:r>
@@ -5091,7 +5695,15 @@
         <w:jc w:val="both"/>
       </w:pPr>
       <w:r>
-        <w:t xml:space="preserve">Due to non-linearities from multiple scattering, it is not strictly true that this is the fraction of the signal due to aerosol; however, at most stratospheric tangent altitudes, the wavelengths under study are quite optically thin and this simple percent difference provides an intuitive approximation of the fraction of the signal due to aerosol. </w:t>
+        <w:t>Due to non-</w:t>
+      </w:r>
+      <w:proofErr w:type="spellStart"/>
+      <w:r>
+        <w:t>linearities</w:t>
+      </w:r>
+      <w:proofErr w:type="spellEnd"/>
+      <w:r>
+        <w:t xml:space="preserve"> from multiple scattering, it is not strictly true that this is the fraction of the signal due to aerosol; however, at most stratospheric tangent altitudes, the wavelengths under study are quite optically thin and this simple percent difference provides an intuitive approximation of the fraction of the signal due to aerosol. </w:t>
       </w:r>
     </w:p>
     <w:p>
@@ -5111,11 +5723,19 @@
       <w:r>
         <w:t xml:space="preserve"> (2012b) for OSIRIS. A minor change to the algorithm is made where the measurement vector for this study is not normalized by a shorter wavelength.  We have made this change as the results from </w:t>
       </w:r>
+      <w:proofErr w:type="spellStart"/>
       <w:r>
         <w:rPr>
           <w:i/>
         </w:rPr>
-        <w:t>Rieger et al.</w:t>
+        <w:t>Rieger</w:t>
+      </w:r>
+      <w:proofErr w:type="spellEnd"/>
+      <w:r>
+        <w:rPr>
+          <w:i/>
+        </w:rPr>
+        <w:t xml:space="preserve"> et al.</w:t>
       </w:r>
       <w:r>
         <w:t xml:space="preserve"> (2014) shows this actually decreases sensitivity to particle size distributions. Although it is advantageous in a retrieval scenario to limit sensitivity to particle size, for this study we explore the worst case scenario under possible limitations of future technology, given that not all instruments may cover a wide enough spectral range for short wavelength normalization. </w:t>
@@ -5127,7 +5747,13 @@
         <w:jc w:val="both"/>
       </w:pPr>
       <w:r>
-        <w:t>The limb radiance is calculated using SASKTRAN, again with climatological ozone and NO</w:t>
+        <w:t>The limb radiance is calculated using SASKTRAN</w:t>
+      </w:r>
+      <w:r>
+        <w:t>-HR</w:t>
+      </w:r>
+      <w:r>
+        <w:t>, again with climatological ozone and NO</w:t>
       </w:r>
       <w:r>
         <w:rPr>
@@ -5181,7 +5807,11 @@
         <w:t>Bourassa et al</w:t>
       </w:r>
       <w:r>
-        <w:t>. (2012b), the aerosol particle size is fixed in the retrieval to a single mode log-normal with 0.08 µm mode radius and mode width of 1.6.  The assumption of a fixed particle size distribution is common in limb scatter retrieval algorithms and this is used to explore sensitivity of the polarized measurements to particle size distributions, and test if the uncertainty in this assumption greatly effects the retrieved extinction.</w:t>
+        <w:t xml:space="preserve">. (2012b), </w:t>
+      </w:r>
+      <w:r>
+        <w:lastRenderedPageBreak/>
+        <w:t>the aerosol particle size is fixed in the retrieval to a single mode log-normal with 0.08 µm mode radius and mode width of 1.6.  The assumption of a fixed particle size distribution is common in limb scatter retrieval algorithms and this is used to explore sensitivity of the polarized measurements to particle size distributions, and test if the uncertainty in this assumption greatly effects the retrieved extinction.</w:t>
       </w:r>
     </w:p>
     <w:p>
@@ -5228,8 +5858,13 @@
         </m:sSub>
       </m:oMath>
       <w:r>
-        <w:t xml:space="preserve"> through the gain matrix, </w:t>
-      </w:r>
+        <w:t xml:space="preserve"> through the gain matrix</w:t>
+      </w:r>
+      <w:proofErr w:type="gramStart"/>
+      <w:r>
+        <w:t xml:space="preserve">, </w:t>
+      </w:r>
+      <w:proofErr w:type="gramEnd"/>
       <m:oMath>
         <m:r>
           <m:rPr>
@@ -5429,8 +6064,13 @@
         <w:ind w:firstLine="0"/>
         <w:jc w:val="both"/>
       </w:pPr>
-      <w:r>
-        <w:t xml:space="preserve">where </w:t>
+      <w:proofErr w:type="gramStart"/>
+      <w:r>
+        <w:t>where</w:t>
+      </w:r>
+      <w:proofErr w:type="gramEnd"/>
+      <w:r>
+        <w:t xml:space="preserve"> </w:t>
       </w:r>
       <m:oMath>
         <m:sSub>
@@ -5477,8 +6117,13 @@
         <w:t>Bourassa et al.</w:t>
       </w:r>
       <w:r>
-        <w:t xml:space="preserve"> (2012a) uses the Jacobian, </w:t>
-      </w:r>
+        <w:t xml:space="preserve"> (2012a) uses the Jacobian</w:t>
+      </w:r>
+      <w:proofErr w:type="gramStart"/>
+      <w:r>
+        <w:t xml:space="preserve">, </w:t>
+      </w:r>
+      <w:proofErr w:type="gramEnd"/>
       <m:oMath>
         <m:r>
           <m:rPr>
@@ -5706,7 +6351,11 @@
         </m:sSub>
       </m:oMath>
       <w:r>
-        <w:t xml:space="preserve"> the larger the uncertainty for the retrieval).  The square root of the elements of the diagonal of the aerosol covariance, typically used to represent the error bars on the retrieved profile, are taken as the amplification of the measurement noise. </w:t>
+        <w:t xml:space="preserve"> the larger the uncertainty for the retrieval).  The square root of the elements of the </w:t>
+      </w:r>
+      <w:r>
+        <w:lastRenderedPageBreak/>
+        <w:t xml:space="preserve">diagonal of the aerosol covariance, typically used to represent the error bars on the retrieved profile, are taken as the amplification of the measurement noise. </w:t>
       </w:r>
     </w:p>
     <w:p>
@@ -5733,8 +6382,13 @@
         <w:t>i.e</w:t>
       </w:r>
       <w:r>
-        <w:t xml:space="preserve">. the instrument is not compensated to equalize the measurement co-variance when the signal drops due to the measured polarization state. In this scenario the above method must be modified by replacing the identity matrix with the matrix, </w:t>
-      </w:r>
+        <w:t>. the instrument is not compensated to equalize the measurement co-variance when the signal drops due to the measured polarization state. In this scenario the above method must be modified by replacing the identity matrix with the matrix</w:t>
+      </w:r>
+      <w:proofErr w:type="gramStart"/>
+      <w:r>
+        <w:t xml:space="preserve">, </w:t>
+      </w:r>
+      <w:proofErr w:type="gramEnd"/>
       <m:oMath>
         <m:r>
           <m:rPr>
@@ -5975,8 +6629,13 @@
         <w:jc w:val="both"/>
       </w:pPr>
       <w:r>
-        <w:t xml:space="preserve">The diagonal of the R matrix is effectively scaled by the inverse of the magnitude of ratio of the polarized radiance, </w:t>
-      </w:r>
+        <w:t>The diagonal of the R matrix is effectively scaled by the inverse of the magnitude of ratio of the polarized radiance</w:t>
+      </w:r>
+      <w:proofErr w:type="gramStart"/>
+      <w:r>
+        <w:t xml:space="preserve">, </w:t>
+      </w:r>
+      <w:proofErr w:type="gramEnd"/>
       <m:oMath>
         <m:sSub>
           <m:sSubPr>
@@ -6055,38 +6714,48 @@
       <w:pPr>
         <w:pStyle w:val="Heading1"/>
       </w:pPr>
-      <w:bookmarkStart w:id="14" w:name="_Toc452973761"/>
+      <w:bookmarkStart w:id="15" w:name="_Toc452973761"/>
       <w:r>
         <w:t>4.4 Analysis</w:t>
-      </w:r>
-      <w:bookmarkEnd w:id="14"/>
-    </w:p>
-    <w:p>
-      <w:pPr>
-        <w:pStyle w:val="Heading2"/>
-      </w:pPr>
-      <w:bookmarkStart w:id="15" w:name="_Toc452973762"/>
-      <w:r>
-        <w:t xml:space="preserve">4.4.1 </w:t>
-      </w:r>
-      <w:r>
-        <w:t xml:space="preserve">Difference in </w:t>
-      </w:r>
-      <w:r>
-        <w:t>Scalar Retrievals using a Scalar or Vector M</w:t>
-      </w:r>
-      <w:r>
-        <w:t>odel</w:t>
       </w:r>
       <w:bookmarkEnd w:id="15"/>
     </w:p>
     <w:p>
       <w:pPr>
+        <w:pStyle w:val="Heading2"/>
+      </w:pPr>
+      <w:bookmarkStart w:id="16" w:name="_Toc452973762"/>
+      <w:r>
+        <w:t xml:space="preserve">4.4.1 </w:t>
+      </w:r>
+      <w:r>
+        <w:t xml:space="preserve">Difference in </w:t>
+      </w:r>
+      <w:r>
+        <w:t>Scalar Retrievals using a Scalar or Vector M</w:t>
+      </w:r>
+      <w:r>
+        <w:t>odel</w:t>
+      </w:r>
+      <w:bookmarkEnd w:id="16"/>
+    </w:p>
+    <w:p>
+      <w:pPr>
         <w:pStyle w:val="BodyText"/>
         <w:jc w:val="both"/>
       </w:pPr>
       <w:r>
-        <w:t xml:space="preserve">First, we investigate if there is any significant difference between the use of the scalar radiance and the total radiance for retrievals on measurements of the total radiance. As mentioned above, retrieval algorithms for current limb scatter data sets such as OSIRIS and SCIAMACHY use a scalar radiative transfer model with general success; however, as the total radiance is not strictly equal to the scalar radiance, this may lead to biases in the retrieved extinction profile under certain scenarios. Accounting for the vector component in the model alters the overall total radiance from the scalar solution due to multiple scattering interactions between the various polarization states of each successive order of scattering. </w:t>
+        <w:t xml:space="preserve">First, we investigate if there is any significant difference between the use of the scalar radiance and the total radiance for retrievals on measurements of the total radiance. As mentioned above, retrieval algorithms for current limb scatter data sets such as OSIRIS and SCIAMACHY use a scalar radiative transfer model with general success; however, as the total radiance is not </w:t>
+      </w:r>
+      <w:r>
+        <w:t>generally</w:t>
+      </w:r>
+      <w:r>
+        <w:t xml:space="preserve"> equal to the scalar radiance, this may lead to biases in the retrieved extinction profile under certain scenarios. Accounting for the vector component in the model alters the overall total </w:t>
+      </w:r>
+      <w:r>
+        <w:lastRenderedPageBreak/>
+        <w:t xml:space="preserve">radiance from the scalar solution due to multiple scattering interactions between the various polarization states of each successive order of scattering. </w:t>
       </w:r>
     </w:p>
     <w:p>
@@ -6156,8 +6825,8 @@
         <w:pStyle w:val="Caption"/>
         <w:jc w:val="both"/>
       </w:pPr>
-      <w:bookmarkStart w:id="16" w:name="_Ref452731251"/>
-      <w:bookmarkStart w:id="17" w:name="_Toc452973889"/>
+      <w:bookmarkStart w:id="17" w:name="_Ref452731251"/>
+      <w:bookmarkStart w:id="18" w:name="_Toc452973889"/>
       <w:r>
         <w:rPr>
           <w:b/>
@@ -6195,12 +6864,20 @@
         </w:rPr>
         <w:fldChar w:fldCharType="end"/>
       </w:r>
-      <w:bookmarkEnd w:id="16"/>
+      <w:bookmarkEnd w:id="17"/>
       <w:r>
         <w:t xml:space="preserve">: </w:t>
       </w:r>
       <w:r>
-        <w:t xml:space="preserve">Percent differences between the vector retrieved aerosol extinction profiles and the scalar retrieval from simulated total radiance measurements. Each column represents a different particle size distribution (see </w:t>
+        <w:t xml:space="preserve">Percent differences between the </w:t>
+      </w:r>
+      <w:proofErr w:type="gramStart"/>
+      <w:r>
+        <w:t>vector</w:t>
+      </w:r>
+      <w:proofErr w:type="gramEnd"/>
+      <w:r>
+        <w:t xml:space="preserve"> retrieved aerosol extinction profiles and the scalar retrieval from simulated total radiance measurements. Each column represents a different particle size distribution (see </w:t>
       </w:r>
       <w:r>
         <w:fldChar w:fldCharType="begin"/>
@@ -6220,7 +6897,7 @@
       <w:r>
         <w:t>).</w:t>
       </w:r>
-      <w:bookmarkEnd w:id="17"/>
+      <w:bookmarkEnd w:id="18"/>
     </w:p>
     <w:p/>
     <w:p>
@@ -6229,7 +6906,13 @@
         <w:jc w:val="both"/>
       </w:pPr>
       <w:r>
-        <w:t xml:space="preserve">The total radiance was simulated with SASKTRAN in vector mode for the full set of wavelengths and viewing geometries, and for the range of aerosol loading scenarios. These were used as input measurements to the retrieval algorithm, which was then performed using both the scalar and vector models. A case-by-case comparison between the retrieved extinctions for the scalar and vector models was performed using a simple percentage difference at each retrieved altitude a can be seen as the grey lines in </w:t>
+        <w:t>The total radiance was simulated with SASKTRAN</w:t>
+      </w:r>
+      <w:r>
+        <w:t>-HR</w:t>
+      </w:r>
+      <w:r>
+        <w:t xml:space="preserve"> in vector mode for the full set of wavelengths and viewing geometries, and for the range of aerosol loading scenarios. These were used as input measurements to the retrieval algorithm, which was then performed using both the scalar and vector models. A case-by-case comparison between the retrieved extinctions for the scalar and vector models was performed using a simple percentage difference at each retrieved altitude a can be seen as the grey lines in </w:t>
       </w:r>
       <w:r>
         <w:fldChar w:fldCharType="begin"/>
@@ -6265,8 +6948,29 @@
         <w:fldChar w:fldCharType="end"/>
       </w:r>
       <w:r>
-        <w:t xml:space="preserve">, show that across all wavelengths, the mean percent difference is less than 2% from 15 to 37 km. A small number of outlier cases occur where the difference between the retrievals is greater than 7%. All of these cases occur for back scatter geometries and short wavelengths. The reason for this discrepancy is not well understood, although it certainly arises from the differences between the scalar and total radiance due to polarization interactions from the relatively larger contribution of multiply scattered light at shorter wavelengths. Generally, however, any differences between the use of the scalar and vector model for the retrieval are negligible. In fact, any form of discrepancy essentially vanishes for wavelengths past 1000 nm. Since the use of the vector model can increase calculation times by a factor of at least two, it is certainly justifiable to use the scalar model for the overwhelming majority of scenarios. For the rest of the work presented, any reference to the radiance will only refer to the total radiance, </w:t>
-      </w:r>
+        <w:t xml:space="preserve">, show that across all wavelengths, the mean percent difference is less than 2% from 15 to 37 km. </w:t>
+      </w:r>
+      <w:r>
+        <w:t xml:space="preserve">It should be noted that some of the differences between the two models are removed due to the height altitude </w:t>
+      </w:r>
+      <w:r>
+        <w:lastRenderedPageBreak/>
+        <w:t xml:space="preserve">normalization in the retrieval. </w:t>
+      </w:r>
+      <w:r>
+        <w:t xml:space="preserve">A small number of outlier cases occur where the difference between the retrievals is greater than 7%. All of these cases occur for back scatter geometries and short wavelengths. The reason for this discrepancy is not well understood, although it certainly arises from the differences between the scalar and total radiance due to polarization interactions from the relatively larger contribution of multiply scattered light at shorter wavelengths. </w:t>
+      </w:r>
+      <w:r>
+        <w:t xml:space="preserve">Possibly due to the reduced sensitivity to aerosol in the back scatter geometries. </w:t>
+      </w:r>
+      <w:r>
+        <w:t>Generally, however, any differences between the use of the scalar and vector model for the retrieval are negligible. In fact, any form of discrepancy essentially vanishes for wavelengths past 1000 nm. Since the use of the vector model can increase calculation times by a factor of at least two, it is certainly justifiable to use the scalar model for the overwhelming majority of scenarios. For the rest of the work presented, any reference to the radiance will only refer to the total radiance</w:t>
+      </w:r>
+      <w:proofErr w:type="gramStart"/>
+      <w:r>
+        <w:t xml:space="preserve">, </w:t>
+      </w:r>
+      <w:proofErr w:type="gramEnd"/>
       <m:oMath>
         <m:r>
           <w:rPr>
@@ -6283,11 +6987,11 @@
       <w:pPr>
         <w:pStyle w:val="Heading2"/>
       </w:pPr>
-      <w:bookmarkStart w:id="18" w:name="_Toc452973763"/>
+      <w:bookmarkStart w:id="19" w:name="_Toc452973763"/>
       <w:r>
         <w:t>4.4.2 Fraction of Limb Signal due to Aerosol</w:t>
       </w:r>
-      <w:bookmarkEnd w:id="18"/>
+      <w:bookmarkEnd w:id="19"/>
     </w:p>
     <w:p>
       <w:pPr>
@@ -6295,7 +6999,13 @@
         <w:jc w:val="both"/>
       </w:pPr>
       <w:r>
-        <w:t xml:space="preserve">For a typical background aerosol state, the fractional contribution to the total limb radiance from aerosol was calculated from modelled radiances over a series of stratospheric tangent altitudes using the background aerosol profile and particle size distribution #1, given in </w:t>
+        <w:t>For a typical background aerosol state, the fractional contribution to the total limb radiance from aerosol was calculated from modelled radiances over a series of stratospheric tangent altitudes using the background aerosol profile and particle size distr</w:t>
+      </w:r>
+      <w:r>
+        <w:t xml:space="preserve">ibution </w:t>
+      </w:r>
+      <w:r>
+        <w:t xml:space="preserve">1, given in </w:t>
       </w:r>
       <w:r>
         <w:fldChar w:fldCharType="begin"/>
@@ -6349,7 +7059,13 @@
         <w:t>o</w:t>
       </w:r>
       <w:r>
-        <w:t xml:space="preserve">, and the albedo is 0.  The top of </w:t>
+        <w:t xml:space="preserve">, and the albedo is </w:t>
+      </w:r>
+      <w:r>
+        <w:t>set to 0 to remove depolarization from the Lambertian Earth</w:t>
+      </w:r>
+      <w:r>
+        <w:t xml:space="preserve">.  The top of </w:t>
       </w:r>
       <w:r>
         <w:fldChar w:fldCharType="begin"/>
@@ -6367,7 +7083,29 @@
         <w:fldChar w:fldCharType="end"/>
       </w:r>
       <w:r>
-        <w:t xml:space="preserve"> shows the percentage of signal that is contributed to aerosol for both horizontal and vertical linear polarizations. As can be seen from the bottom of </w:t>
+        <w:t xml:space="preserve"> shows the percentage of signal that is </w:t>
+      </w:r>
+      <w:r>
+        <w:t>attributed</w:t>
+      </w:r>
+      <w:r>
+        <w:t xml:space="preserve"> to aerosol for both horizontal and vertical linear polarizations</w:t>
+      </w:r>
+      <w:proofErr w:type="gramStart"/>
+      <w:r>
+        <w:t xml:space="preserve">, </w:t>
+      </w:r>
+      <w:proofErr w:type="gramEnd"/>
+      <m:oMath>
+        <m:r>
+          <w:rPr>
+            <w:rFonts w:ascii="Cambria Math" w:hAnsi="Cambria Math"/>
+          </w:rPr>
+          <m:t>δ</m:t>
+        </m:r>
+      </m:oMath>
+      <w:r>
+        <w:t xml:space="preserve">. As can be seen from the bottom of </w:t>
       </w:r>
       <w:r>
         <w:fldChar w:fldCharType="begin"/>
@@ -6385,7 +7123,100 @@
         <w:fldChar w:fldCharType="end"/>
       </w:r>
       <w:r>
-        <w:t>, most of the change in the aerosol fraction of the polarized limb signal compared to the total radiance occurs for wavelengths between 500-1000 nm. At these wavelengths the horizontal polarization has a smaller fraction of signal due to aerosol and the vertical polarization has a larger fraction due to aerosol.  Overall the change is small and essentially limited to less than 10%.</w:t>
+        <w:t xml:space="preserve">, most of the change in the aerosol fraction of the polarized limb signal compared to the total </w:t>
+      </w:r>
+      <w:r>
+        <w:t>radiance (i.e</w:t>
+      </w:r>
+      <w:proofErr w:type="gramStart"/>
+      <w:r>
+        <w:t xml:space="preserve">. </w:t>
+      </w:r>
+      <w:proofErr w:type="gramEnd"/>
+      <m:oMath>
+        <m:r>
+          <m:rPr>
+            <m:sty m:val="p"/>
+          </m:rPr>
+          <w:rPr>
+            <w:rFonts w:ascii="Cambria Math" w:hAnsi="Cambria Math"/>
+          </w:rPr>
+          <m:t>Δ</m:t>
+        </m:r>
+        <m:r>
+          <w:rPr>
+            <w:rFonts w:ascii="Cambria Math" w:hAnsi="Cambria Math"/>
+          </w:rPr>
+          <m:t>δ=</m:t>
+        </m:r>
+        <m:sSub>
+          <m:sSubPr>
+            <m:ctrlPr>
+              <w:rPr>
+                <w:rFonts w:ascii="Cambria Math" w:hAnsi="Cambria Math"/>
+                <w:i/>
+              </w:rPr>
+            </m:ctrlPr>
+          </m:sSubPr>
+          <m:e>
+            <m:r>
+              <w:rPr>
+                <w:rFonts w:ascii="Cambria Math" w:hAnsi="Cambria Math"/>
+              </w:rPr>
+              <m:t>δ</m:t>
+            </m:r>
+          </m:e>
+          <m:sub>
+            <m:r>
+              <w:rPr>
+                <w:rFonts w:ascii="Cambria Math" w:hAnsi="Cambria Math"/>
+              </w:rPr>
+              <m:t>tot</m:t>
+            </m:r>
+          </m:sub>
+        </m:sSub>
+        <m:r>
+          <w:rPr>
+            <w:rFonts w:ascii="Cambria Math" w:hAnsi="Cambria Math"/>
+          </w:rPr>
+          <m:t>-</m:t>
+        </m:r>
+        <m:sSub>
+          <m:sSubPr>
+            <m:ctrlPr>
+              <w:rPr>
+                <w:rFonts w:ascii="Cambria Math" w:hAnsi="Cambria Math"/>
+                <w:i/>
+              </w:rPr>
+            </m:ctrlPr>
+          </m:sSubPr>
+          <m:e>
+            <m:r>
+              <w:rPr>
+                <w:rFonts w:ascii="Cambria Math" w:hAnsi="Cambria Math"/>
+              </w:rPr>
+              <m:t>δ</m:t>
+            </m:r>
+          </m:e>
+          <m:sub>
+            <m:r>
+              <w:rPr>
+                <w:rFonts w:ascii="Cambria Math" w:hAnsi="Cambria Math"/>
+              </w:rPr>
+              <m:t>pol</m:t>
+            </m:r>
+          </m:sub>
+        </m:sSub>
+      </m:oMath>
+      <w:r>
+        <w:t>)</w:t>
+      </w:r>
+      <w:r>
+        <w:t xml:space="preserve"> occurs for wavelengths between 500-1000 nm. At these wavelengths the horizontal polarization has a smaller fraction of signal due to aerosol and the </w:t>
+      </w:r>
+      <w:r>
+        <w:lastRenderedPageBreak/>
+        <w:t>vertical polarization has a larger fraction due to aerosol.  Overall the change is small and essentially limited to less than 10%.</w:t>
       </w:r>
     </w:p>
     <w:p>
@@ -6401,10 +7232,10 @@
           <w:lang w:val="en-CA" w:eastAsia="en-CA"/>
         </w:rPr>
         <w:drawing>
-          <wp:inline distT="0" distB="0" distL="0" distR="0" wp14:anchorId="25ADAD4F" wp14:editId="12DE70AA">
-            <wp:extent cx="5943600" cy="4429125"/>
-            <wp:effectExtent l="0" t="0" r="0" b="9525"/>
-            <wp:docPr id="41" name="Picture 41" descr="C:\Users\bje035\Documents\GitHub\Thesis\Figures\4-4-WavelengthVsAltitude.png"/>
+          <wp:inline distT="0" distB="0" distL="0" distR="0" wp14:anchorId="0613ECC1" wp14:editId="456E651B">
+            <wp:extent cx="5939790" cy="4432935"/>
+            <wp:effectExtent l="0" t="0" r="3810" b="5715"/>
+            <wp:docPr id="3" name="Picture 3" descr="C:\Users\bje035\Documents\MATLAB\ALI\ThesisFigures\4-4-WavelengthVsAltitude\4-4-WavelengthVsAltitude.png"/>
             <wp:cNvGraphicFramePr>
               <a:graphicFrameLocks xmlns:a="http://schemas.openxmlformats.org/drawingml/2006/main" noChangeAspect="1"/>
             </wp:cNvGraphicFramePr>
@@ -6412,7 +7243,7 @@
               <a:graphicData uri="http://schemas.openxmlformats.org/drawingml/2006/picture">
                 <pic:pic xmlns:pic="http://schemas.openxmlformats.org/drawingml/2006/picture">
                   <pic:nvPicPr>
-                    <pic:cNvPr id="0" name="Picture 4" descr="C:\Users\bje035\Documents\GitHub\Thesis\Figures\4-4-WavelengthVsAltitude.png"/>
+                    <pic:cNvPr id="0" name="Picture 3" descr="C:\Users\bje035\Documents\MATLAB\ALI\ThesisFigures\4-4-WavelengthVsAltitude\4-4-WavelengthVsAltitude.png"/>
                     <pic:cNvPicPr>
                       <a:picLocks noChangeAspect="1" noChangeArrowheads="1"/>
                     </pic:cNvPicPr>
@@ -6433,7 +7264,7 @@
                   <pic:spPr bwMode="auto">
                     <a:xfrm>
                       <a:off x="0" y="0"/>
-                      <a:ext cx="5943600" cy="4429125"/>
+                      <a:ext cx="5939790" cy="4432935"/>
                     </a:xfrm>
                     <a:prstGeom prst="rect">
                       <a:avLst/>
@@ -6455,8 +7286,8 @@
         <w:pStyle w:val="Caption"/>
         <w:jc w:val="both"/>
       </w:pPr>
-      <w:bookmarkStart w:id="19" w:name="_Ref452732145"/>
-      <w:bookmarkStart w:id="20" w:name="_Toc452973890"/>
+      <w:bookmarkStart w:id="20" w:name="_Ref452732145"/>
+      <w:bookmarkStart w:id="21" w:name="_Toc452973890"/>
       <w:r>
         <w:rPr>
           <w:b/>
@@ -6494,9 +7325,51 @@
         </w:rPr>
         <w:fldChar w:fldCharType="end"/>
       </w:r>
-      <w:bookmarkEnd w:id="19"/>
-      <w:r>
-        <w:t>: (Top) For a horizontal (left) or vertical (right) linear polarization the percent of the signal that is attributed to aerosol. (Bottom) The change in the fraction of the limb signal due to aerosol when compared to the total radiance for the horizontal (left) and vertical (right) polarization.  The simulation uses a geometry of SZA=45</w:t>
+      <w:bookmarkEnd w:id="20"/>
+      <w:r>
+        <w:t>: (Top) For a horizontal (left) or vertical (right) linear polarization the percent of the signal that is attributed to aerosol</w:t>
+      </w:r>
+      <w:proofErr w:type="gramStart"/>
+      <w:r>
+        <w:t xml:space="preserve">, </w:t>
+      </w:r>
+      <w:proofErr w:type="gramEnd"/>
+      <m:oMath>
+        <m:r>
+          <w:rPr>
+            <w:rFonts w:ascii="Cambria Math" w:hAnsi="Cambria Math"/>
+          </w:rPr>
+          <m:t>δ</m:t>
+        </m:r>
+      </m:oMath>
+      <w:r>
+        <w:t>. (Bottom) The change in the fraction of the limb signal due to aerosol when compared to the total radiance for the horizontal (left) and vertical (right) polarization</w:t>
+      </w:r>
+      <w:r>
+        <w:t xml:space="preserve"> (</w:t>
+      </w:r>
+      <m:oMath>
+        <m:r>
+          <m:rPr>
+            <m:sty m:val="p"/>
+          </m:rPr>
+          <w:rPr>
+            <w:rFonts w:ascii="Cambria Math" w:hAnsi="Cambria Math"/>
+          </w:rPr>
+          <m:t>Δ</m:t>
+        </m:r>
+        <m:r>
+          <w:rPr>
+            <w:rFonts w:ascii="Cambria Math" w:hAnsi="Cambria Math"/>
+          </w:rPr>
+          <m:t>δ</m:t>
+        </m:r>
+      </m:oMath>
+      <w:r>
+        <w:t xml:space="preserve">).  </w:t>
+      </w:r>
+      <w:r>
+        <w:t>The simulation uses a geometry of SZA=45</w:t>
       </w:r>
       <w:r>
         <w:rPr>
@@ -6514,9 +7387,18 @@
         <w:t>o</w:t>
       </w:r>
       <w:r>
-        <w:t>, with the albedo being 0 and the aerosol state the background profile with particle size distribution #1.</w:t>
-      </w:r>
-      <w:bookmarkEnd w:id="20"/>
+        <w:t>, with the albedo being 0 and the aerosol state the background profile w</w:t>
+      </w:r>
+      <w:r>
+        <w:t xml:space="preserve">ith particle size distribution </w:t>
+      </w:r>
+      <w:r>
+        <w:t>1.</w:t>
+      </w:r>
+      <w:bookmarkEnd w:id="21"/>
+      <w:r>
+        <w:t xml:space="preserve"> Take note the red-blue scale is non-symmetric.</w:t>
+      </w:r>
     </w:p>
     <w:p/>
     <w:p>
@@ -6531,6 +7413,7 @@
           <w:noProof/>
           <w:lang w:val="en-CA" w:eastAsia="en-CA"/>
         </w:rPr>
+        <w:lastRenderedPageBreak/>
         <w:drawing>
           <wp:inline distT="0" distB="0" distL="0" distR="0" wp14:anchorId="7A94EFBD" wp14:editId="3EBE1887">
             <wp:extent cx="5943600" cy="5095875"/>
@@ -6586,8 +7469,8 @@
         <w:pStyle w:val="Caption"/>
         <w:jc w:val="both"/>
       </w:pPr>
-      <w:bookmarkStart w:id="21" w:name="_Ref452732357"/>
-      <w:bookmarkStart w:id="22" w:name="_Toc452973891"/>
+      <w:bookmarkStart w:id="22" w:name="_Ref452732357"/>
+      <w:bookmarkStart w:id="23" w:name="_Toc452973891"/>
       <w:r>
         <w:rPr>
           <w:b/>
@@ -6625,17 +7508,16 @@
         </w:rPr>
         <w:fldChar w:fldCharType="end"/>
       </w:r>
-      <w:bookmarkEnd w:id="21"/>
+      <w:bookmarkEnd w:id="22"/>
       <w:r>
         <w:t>: Dependence of the fraction of the limb spectra due to aerosol on solar scattering angle (left panels) for total radiance (top), horizontal polarization (middle) and vertical polarization (bottom), and the magnitude of the radiance for each case (right panels). Note the low signal near SSA of 90 degrees for the vertical polarization which would be problematic for terminator orbits.</w:t>
       </w:r>
-      <w:bookmarkEnd w:id="22"/>
+      <w:bookmarkEnd w:id="23"/>
     </w:p>
     <w:p/>
     <w:p>
       <w:pPr>
         <w:pStyle w:val="BodyText"/>
-        <w:ind w:firstLine="0"/>
         <w:jc w:val="both"/>
       </w:pPr>
       <w:r>
@@ -6657,8 +7539,13 @@
         <w:fldChar w:fldCharType="end"/>
       </w:r>
       <w:r>
-        <w:t xml:space="preserve"> shows the fraction of limb signal due to aerosol for the total radiance, and both orientations of the linearly polarized radiance.  This calculation was performed for 15 km tangent altitude, and other stratospheric tangent altitudes show very similar patterns. An important difference is noted between the forward and back scattering geometries. Remembering the horizontal polarization is given by </w:t>
-      </w:r>
+        <w:t xml:space="preserve"> shows the fraction of limb signal due to aerosol for the total radiance, and both orientations of the linearly polarized radiance.  This calculation was performed for 15 km tangent altitude, and other stratospheric tangent altitudes show very similar patterns. An important difference is noted between the forward and back scattering geometries. Remembering the horizontal polarization is given </w:t>
+      </w:r>
+      <w:proofErr w:type="gramStart"/>
+      <w:r>
+        <w:t xml:space="preserve">by </w:t>
+      </w:r>
+      <w:proofErr w:type="gramEnd"/>
       <m:oMath>
         <m:r>
           <w:rPr>
@@ -6668,8 +7555,17 @@
         </m:r>
       </m:oMath>
       <w:r>
-        <w:t xml:space="preserve">, the total and horizontal polarization cases have a similar dependence on viewing geometry, with the strongest aerosol signal from long wavelengths in the forward scatter direction. The vertical polarization, given by </w:t>
-      </w:r>
+        <w:t xml:space="preserve">, the total and horizontal polarization cases have a </w:t>
+      </w:r>
+      <w:r>
+        <w:lastRenderedPageBreak/>
+        <w:t xml:space="preserve">similar dependence on viewing geometry, with the strongest aerosol signal from long wavelengths in the forward scatter direction. The vertical polarization, given </w:t>
+      </w:r>
+      <w:proofErr w:type="gramStart"/>
+      <w:r>
+        <w:t xml:space="preserve">by </w:t>
+      </w:r>
+      <w:proofErr w:type="gramEnd"/>
       <m:oMath>
         <m:r>
           <w:rPr>
@@ -6700,7 +7596,13 @@
         <w:t xml:space="preserve"> </w:t>
       </w:r>
       <w:r>
-        <w:t xml:space="preserve">taking note that the high end of the scale is saturated to emphasize the smaller values.  It is important to note that the vertical polarization has a very low magnitude at scattering angles near 90 degrees. This makes this combination of viewing geometry and polarization very difficult to use reliably. </w:t>
+        <w:t>taking note that the high end of the scale is saturated to emphasize the smaller values.  It is important to note that the vertical polarization has a very low magnitude at scattering angles near 90 degrees</w:t>
+      </w:r>
+      <w:r>
+        <w:t>, making vertically polarized measurements in this geometry particularly susceptible to signal-to-noise problems</w:t>
+      </w:r>
+      <w:r>
+        <w:t xml:space="preserve">. </w:t>
       </w:r>
     </w:p>
     <w:p>
@@ -6709,7 +7611,34 @@
         <w:jc w:val="both"/>
       </w:pPr>
       <w:r>
-        <w:t>We performed these same calculations for the full range of SZAs and found that the SZA only effects the fraction of the signal due to aerosol by less than 1%.  Also, when the albedo is changed from 0 to 1, the aerosol signal decreases for all polarizations and wavelengths thus reducing overall sensitivity to aerosol as albedo increases in all cases. Note, however, that the SASKTRAN-HR model assumes that all ground reflection is randomly polarized; the addition of a BRDF model may change the sensitivity to aerosol with higher albedo.</w:t>
+        <w:t>T</w:t>
+      </w:r>
+      <w:r>
+        <w:t xml:space="preserve">hese same calculations </w:t>
+      </w:r>
+      <w:r>
+        <w:t xml:space="preserve">were performed </w:t>
+      </w:r>
+      <w:r>
+        <w:t xml:space="preserve">for the full range of SZAs and found that the SZA </w:t>
+      </w:r>
+      <w:r>
+        <w:t>a</w:t>
+      </w:r>
+      <w:r>
+        <w:t xml:space="preserve">ffects the fraction of the signal due to aerosol by </w:t>
+      </w:r>
+      <w:r>
+        <w:t xml:space="preserve">only </w:t>
+      </w:r>
+      <w:r>
+        <w:t xml:space="preserve">less than 1%.  Also, when the albedo is changed from 0 to 1, the aerosol signal decreases for all polarizations and wavelengths thus reducing overall sensitivity to aerosol as albedo increases in all cases. Note, however, that the SASKTRAN-HR model assumes that all ground reflection is randomly polarized; the addition of a </w:t>
+      </w:r>
+      <w:r>
+        <w:t xml:space="preserve">polarized </w:t>
+      </w:r>
+      <w:r>
+        <w:t>BRDF model may change the sensitivity to aerosol with higher albedo.</w:t>
       </w:r>
     </w:p>
     <w:p>
@@ -6720,12 +7649,14 @@
       <w:r>
         <w:t>This same analysis was also performed for two other additional polarization orientations, the +45 degree and -45 degree linear polarizations (</w:t>
       </w:r>
+      <w:proofErr w:type="spellStart"/>
       <w:r>
         <w:rPr>
           <w:i/>
         </w:rPr>
         <w:t>i.e</w:t>
       </w:r>
+      <w:proofErr w:type="spellEnd"/>
       <w:r>
         <w:t xml:space="preserve"> </w:t>
       </w:r>
@@ -6738,8 +7669,13 @@
         </m:r>
       </m:oMath>
       <w:r>
-        <w:t xml:space="preserve"> and </w:t>
-      </w:r>
+        <w:t xml:space="preserve"> </w:t>
+      </w:r>
+      <w:proofErr w:type="gramStart"/>
+      <w:r>
+        <w:t xml:space="preserve">and </w:t>
+      </w:r>
+      <w:proofErr w:type="gramEnd"/>
       <m:oMath>
         <m:r>
           <w:rPr>
@@ -6749,7 +7685,15 @@
         </m:r>
       </m:oMath>
       <w:r>
-        <w:t>) to investigate sensitivity to aerosol. It was found that these two polarization orientations had similar aerosol contribution to the total radiance case with approximately a loss of a third of the overall signal.</w:t>
+        <w:t>) to i</w:t>
+      </w:r>
+      <w:proofErr w:type="spellStart"/>
+      <w:r>
+        <w:t>nvestigate</w:t>
+      </w:r>
+      <w:proofErr w:type="spellEnd"/>
+      <w:r>
+        <w:t xml:space="preserve"> sensitivity to aerosol. It was found that these two polarization orientations had similar aerosol contribution to the total radiance case with approximately a loss of a third of the overall signal.</w:t>
       </w:r>
     </w:p>
     <w:p>
@@ -6758,7 +7702,11 @@
         <w:jc w:val="both"/>
       </w:pPr>
       <w:r>
-        <w:t xml:space="preserve">In general, the contribution to the limb radiance from aerosol for the horizontally polarized and total radiance cases is approximately the same. The vertical polarization has more asymmetry in aerosol signal between forward and back scattering geometries with very low signal magnitude near 90 degrees scattering angle. Given that essentially all low earth orbit scenarios will cover forward and backward scattering angles, including 90 degrees scattering angle, it is clear that the horizontal orientation overall shows a more favorable response to aerosol.   This is particularly true for a terminator orbit such as that for OSIRIS. </w:t>
+        <w:t xml:space="preserve">In general, the contribution to the limb radiance from aerosol for the horizontally polarized and total radiance cases is approximately the same. The vertical polarization has more asymmetry in aerosol signal between forward and back scattering geometries with very low signal magnitude near 90 degrees scattering angle. Given that essentially all low earth orbit scenarios will cover </w:t>
+      </w:r>
+      <w:r>
+        <w:lastRenderedPageBreak/>
+        <w:t xml:space="preserve">forward and backward scattering angles, including 90 degrees scattering angle, it is clear that the horizontal orientation overall shows a more favorable response to aerosol.   This is particularly true for a terminator orbit such as that for OSIRIS. </w:t>
       </w:r>
     </w:p>
     <w:p>
@@ -6828,8 +7776,8 @@
         <w:pStyle w:val="Caption"/>
         <w:jc w:val="both"/>
       </w:pPr>
-      <w:bookmarkStart w:id="23" w:name="_Ref452732605"/>
-      <w:bookmarkStart w:id="24" w:name="_Toc452973892"/>
+      <w:bookmarkStart w:id="24" w:name="_Ref452732605"/>
+      <w:bookmarkStart w:id="25" w:name="_Toc452973892"/>
       <w:r>
         <w:rPr>
           <w:b/>
@@ -6867,11 +7815,11 @@
         </w:rPr>
         <w:fldChar w:fldCharType="end"/>
       </w:r>
-      <w:bookmarkEnd w:id="23"/>
+      <w:bookmarkEnd w:id="24"/>
       <w:r>
         <w:t>: The ratio of the linearly polarized radiance to the total radiance for horizontal (left) and vertical (right) orientations. Note that the scale for each plot is different. The simulation was performed with a SSA of 60 degrees with volcanic aerosol loading for a tangent altitude of 20 km.</w:t>
       </w:r>
-      <w:bookmarkEnd w:id="24"/>
+      <w:bookmarkEnd w:id="25"/>
     </w:p>
     <w:p/>
     <w:p>
@@ -6907,7 +7855,11 @@
         <w:t>o</w:t>
       </w:r>
       <w:r>
-        <w:t xml:space="preserve">, the horizontal polarization encompasses a large fraction of the total radiance resulting in signals of 80-95% of the total. Across the full parameter space of viewing geometries, wavelengths, and aerosol loading scenarios, the magnitude of the horizontal polarization is on average 60-70% of the total radiance.  </w:t>
+        <w:t xml:space="preserve">, the horizontal polarization encompasses a large fraction of the total radiance resulting in signals of 80-95% of the total. Across the full parameter space of viewing geometries, </w:t>
+      </w:r>
+      <w:r>
+        <w:lastRenderedPageBreak/>
+        <w:t xml:space="preserve">wavelengths, and aerosol loading scenarios, the magnitude of the horizontal polarization is on average 60-70% of the total radiance.  </w:t>
       </w:r>
     </w:p>
     <w:p>
@@ -6925,7 +7877,13 @@
         <w:t>o</w:t>
       </w:r>
       <w:r>
-        <w:t xml:space="preserve"> the limb radiance is almost fully horizontally polarized and the vertically polarized signal is only 5-20% of the total. On average across the entire parameter space, the vertical polarization is on 30-40% of the total signal.</w:t>
+        <w:t xml:space="preserve"> the limb radiance is almost fully horizontally polarized and the vertically polarized signal is only 5-20% of the total. On average across the entire parameter space, the vertical polarization </w:t>
+      </w:r>
+      <w:r>
+        <w:t>component typically accounts for</w:t>
+      </w:r>
+      <w:r>
+        <w:t xml:space="preserve"> 30-40% of the total signal.</w:t>
       </w:r>
     </w:p>
     <w:p>
@@ -6934,18 +7892,30 @@
         <w:jc w:val="both"/>
       </w:pPr>
       <w:r>
-        <w:t xml:space="preserve">It is clear from this relatively simplistic analysis of the aerosol signal in polarized limb radiance that there are trade-offs between viewing geometries and polarization orientation, and changing sensitivity across the spectral range.  While there is not an overwhelming case to be made for one particular option over the wide range of scenarios that can be considered, the overall response of the horizontally polarized radiance is essentially similar to the total radiance, but with somewhat reduced magnitude that can most likely be mitigated through instrument design considerations.  The vertical polarization has much more widely varying sensitivity to aerosol with very low signal levels near 90 degrees scattering angle, and is a much more challenging choice in terms of instrument performance for aerosol measurements. </w:t>
+        <w:t xml:space="preserve">It is clear from this relatively simplistic analysis of the aerosol signal in polarized limb radiance that there are trade-offs between viewing geometries and </w:t>
+      </w:r>
+      <w:r>
+        <w:t xml:space="preserve">instrument </w:t>
+      </w:r>
+      <w:r>
+        <w:t xml:space="preserve">polarization </w:t>
+      </w:r>
+      <w:r>
+        <w:t>sensitivity</w:t>
+      </w:r>
+      <w:r>
+        <w:t xml:space="preserve">, and changing sensitivity across the spectral range.  While there is not an overwhelming case to be made for one particular option over the wide range of scenarios that can be considered, the overall response of the horizontally polarized radiance is essentially similar to the total radiance, but with somewhat reduced magnitude that can most likely be mitigated through instrument design considerations.  The vertical polarization has much more widely varying sensitivity to aerosol with very low signal levels near 90 degrees scattering angle, and is a much more challenging choice in terms of instrument performance for aerosol measurements. </w:t>
       </w:r>
     </w:p>
     <w:p>
       <w:pPr>
         <w:pStyle w:val="Heading2"/>
       </w:pPr>
-      <w:bookmarkStart w:id="25" w:name="_Toc452973764"/>
+      <w:bookmarkStart w:id="26" w:name="_Toc452973764"/>
       <w:r>
         <w:t>4.4.3 Potential for Retrieval Bias</w:t>
       </w:r>
-      <w:bookmarkEnd w:id="25"/>
+      <w:bookmarkEnd w:id="26"/>
     </w:p>
     <w:p>
       <w:pPr>
@@ -6962,13 +7932,22 @@
         <w:jc w:val="both"/>
       </w:pPr>
       <w:r>
+        <w:lastRenderedPageBreak/>
         <w:t>We explore the potential of an effect of polarization on the bias in retrieved extinction caused by uncertainty in the assumed particle size distribution. The set of radiances for all cases across the parameter space were again used as simulated input measurements to the retrieval algorithm.  This time, retrievals were performed on the horizontally polarized radiance, the vertically polarized radiance, and the total radiance.  The radiance calculations in the iterations of the retrieval were set to match the polarization states of the input radiance, but the total solution was used to approximate the total radiance.  In all cases, the retrieval was performed using an assumed particle size distribution, which was log-normal with a mode radius and width of 0.08 µm and 1.6 respectively.  Note that this assumed size distribution is different than all four of the size distributions used as the “true” state for the simulated input radiances.  For the total radiance case, this uncertainty is well known to cause biases of up to 20-30% in retrieved extinction (</w:t>
       </w:r>
+      <w:proofErr w:type="spellStart"/>
       <w:r>
         <w:rPr>
           <w:i/>
         </w:rPr>
-        <w:t>Rieger et al.</w:t>
+        <w:t>Rieger</w:t>
+      </w:r>
+      <w:proofErr w:type="spellEnd"/>
+      <w:r>
+        <w:rPr>
+          <w:i/>
+        </w:rPr>
+        <w:t> et al.</w:t>
       </w:r>
       <w:r>
         <w:t xml:space="preserve">, 2014). A summary of the differences between the retrieved and true aerosol extinction for 750 nm and 20 km altitude is shown in </w:t>
@@ -7034,6 +8013,7 @@
           <w:noProof/>
           <w:lang w:val="en-CA" w:eastAsia="en-CA"/>
         </w:rPr>
+        <w:lastRenderedPageBreak/>
         <w:drawing>
           <wp:inline distT="0" distB="0" distL="0" distR="0" wp14:anchorId="51D646B7" wp14:editId="2463B3A6">
             <wp:extent cx="4762500" cy="3810000"/>
@@ -7089,8 +8069,8 @@
         <w:pStyle w:val="Caption"/>
         <w:jc w:val="both"/>
       </w:pPr>
-      <w:bookmarkStart w:id="26" w:name="_Ref452733156"/>
-      <w:bookmarkStart w:id="27" w:name="_Toc452973893"/>
+      <w:bookmarkStart w:id="27" w:name="_Ref452733156"/>
+      <w:bookmarkStart w:id="28" w:name="_Toc452973893"/>
       <w:r>
         <w:rPr>
           <w:b/>
@@ -7128,7 +8108,7 @@
         </w:rPr>
         <w:fldChar w:fldCharType="end"/>
       </w:r>
-      <w:bookmarkEnd w:id="26"/>
+      <w:bookmarkEnd w:id="27"/>
       <w:r>
         <w:t xml:space="preserve">: The mean percent difference between the retrieved aerosol extinction profile with an assumed particle size distribution and the true state corresponding to the indicated particle size distribution (see </w:t>
       </w:r>
@@ -7150,7 +8130,7 @@
       <w:r>
         <w:t>). Error bars represent one standard deviation of the variability across all viewing geometries.  Results shown are for 750 nm and 20 km altitude.</w:t>
       </w:r>
-      <w:bookmarkEnd w:id="27"/>
+      <w:bookmarkEnd w:id="28"/>
     </w:p>
     <w:p/>
     <w:p>
@@ -7166,11 +8146,17 @@
       <w:pPr>
         <w:pStyle w:val="Heading2"/>
       </w:pPr>
-      <w:bookmarkStart w:id="28" w:name="_Toc452973765"/>
-      <w:r>
-        <w:t>4.4.4 Precision analysis</w:t>
-      </w:r>
-      <w:bookmarkEnd w:id="28"/>
+      <w:bookmarkStart w:id="29" w:name="_Toc452973765"/>
+      <w:r>
+        <w:t xml:space="preserve">4.4.4 Precision </w:t>
+      </w:r>
+      <w:r>
+        <w:t>A</w:t>
+      </w:r>
+      <w:r>
+        <w:t>nalysis</w:t>
+      </w:r>
+      <w:bookmarkEnd w:id="29"/>
     </w:p>
     <w:p>
       <w:pPr>
@@ -7178,7 +8164,11 @@
         <w:jc w:val="both"/>
       </w:pPr>
       <w:r>
-        <w:t xml:space="preserve">Finally, we study the effect of the polarized measurement on the performance of the retrieval in terms of the precision of the results. We again use simulated measurements across the full range of input parameters as input to the standard retrieval algorithm.  Following the methodology outlined in section 4.3, using SASKTRAN-HR the Jacobian matrices were calculated for each retrieved state and used determine the gain matrices, which were then applied as in Equation 4.7 to determine the retrieval precision. It should be noted that not all of the Jacobian matrices could be inverted due to negative sensitivity of the lower tangent altitudes (see discussion in </w:t>
+        <w:t xml:space="preserve">Finally, we study the effect of the polarized measurement on the performance of the retrieval in terms of the precision of the results. We again use simulated measurements across the </w:t>
+      </w:r>
+      <w:r>
+        <w:lastRenderedPageBreak/>
+        <w:t xml:space="preserve">full range of input parameters as input to the standard retrieval algorithm.  Following the methodology outlined in section 4.3, using SASKTRAN-HR the Jacobian matrices were calculated for each retrieved state and used determine the gain matrices, which were then applied as in Equation 4.7 to determine the retrieval precision. It should be noted that not all of the Jacobian matrices could be inverted due to negative sensitivity of the lower tangent altitudes (see discussion in </w:t>
       </w:r>
       <w:r>
         <w:rPr>
@@ -7211,6 +8201,7 @@
           <w:noProof/>
           <w:lang w:val="en-CA" w:eastAsia="en-CA"/>
         </w:rPr>
+        <w:lastRenderedPageBreak/>
         <w:drawing>
           <wp:inline distT="0" distB="0" distL="0" distR="0" wp14:anchorId="1FEFA0A1" wp14:editId="46F1F23E">
             <wp:extent cx="4286250" cy="5238750"/>
@@ -7266,8 +8257,8 @@
         <w:pStyle w:val="Caption"/>
         <w:jc w:val="both"/>
       </w:pPr>
-      <w:bookmarkStart w:id="29" w:name="_Ref452970794"/>
-      <w:bookmarkStart w:id="30" w:name="_Toc452973894"/>
+      <w:bookmarkStart w:id="30" w:name="_Ref452970794"/>
+      <w:bookmarkStart w:id="31" w:name="_Toc452973894"/>
       <w:r>
         <w:rPr>
           <w:b/>
@@ -7305,14 +8296,14 @@
         </w:rPr>
         <w:fldChar w:fldCharType="end"/>
       </w:r>
-      <w:bookmarkEnd w:id="29"/>
+      <w:bookmarkEnd w:id="30"/>
       <w:r>
         <w:t xml:space="preserve">: </w:t>
       </w:r>
       <w:r>
         <w:t>The wavelength dependence of the co-variance for the horizontal and vertical polarization retrievals normalized to the total radiance case.  The faded line represent one standard deviation of the variability encountered across all input parameters. The top panel is for an instrument design and/or operation that compensates for changing signal levels with polarization and viewing geometry, and the bottom panel is for uncompensated measurements.</w:t>
       </w:r>
-      <w:bookmarkEnd w:id="30"/>
+      <w:bookmarkEnd w:id="31"/>
     </w:p>
     <w:p/>
     <w:p>
@@ -7339,7 +8330,21 @@
         <w:fldChar w:fldCharType="end"/>
       </w:r>
       <w:r>
-        <w:t xml:space="preserve"> the normalized co-variances cases were sorted by wavelength using all geometries and atmospheric states. These bins were then averaged for each wavelength shown with by the red and blue points for the horizontal and vertical polarization respectively. The fainted colours are one standard deviation from the mean. Each of the means in </w:t>
+        <w:t xml:space="preserve"> the normalized co-variances cases were sorted by wavelength using all geometries and atmospheric states. These bins were then averaged</w:t>
+      </w:r>
+      <w:r>
+        <w:t xml:space="preserve"> for each wavelength shown </w:t>
+      </w:r>
+      <w:r>
+        <w:t xml:space="preserve">by the red and blue points for the horizontal and vertical polarization respectively. The fainted </w:t>
+      </w:r>
+      <w:proofErr w:type="spellStart"/>
+      <w:r>
+        <w:t>colours</w:t>
+      </w:r>
+      <w:proofErr w:type="spellEnd"/>
+      <w:r>
+        <w:t xml:space="preserve"> are one standard deviation from the mean. Each of the means in </w:t>
       </w:r>
       <w:r>
         <w:fldChar w:fldCharType="begin"/>
@@ -7357,7 +8362,11 @@
         <w:fldChar w:fldCharType="end"/>
       </w:r>
       <w:r>
-        <w:t xml:space="preserve"> contains between 186 to 229 unique data points and values less than one represent co-variance better than the total radiance case and the opposite for values larger than one. </w:t>
+        <w:t xml:space="preserve"> contains between 186 </w:t>
+      </w:r>
+      <w:r>
+        <w:lastRenderedPageBreak/>
+        <w:t xml:space="preserve">to 229 unique data points and values less than one represent co-variance better than the total radiance case and the opposite for values larger than one. </w:t>
       </w:r>
     </w:p>
     <w:p>
@@ -7392,8 +8401,8 @@
         <w:pStyle w:val="Caption"/>
         <w:jc w:val="both"/>
       </w:pPr>
-      <w:bookmarkStart w:id="31" w:name="_Ref452971042"/>
-      <w:bookmarkStart w:id="32" w:name="_Toc452973837"/>
+      <w:bookmarkStart w:id="32" w:name="_Ref452971042"/>
+      <w:bookmarkStart w:id="33" w:name="_Toc452973837"/>
       <w:r>
         <w:rPr>
           <w:b/>
@@ -7431,7 +8440,7 @@
         </w:rPr>
         <w:fldChar w:fldCharType="end"/>
       </w:r>
-      <w:bookmarkEnd w:id="31"/>
+      <w:bookmarkEnd w:id="32"/>
       <w:r>
         <w:t xml:space="preserve">: </w:t>
       </w:r>
@@ -7447,7 +8456,7 @@
       <w:r>
         <w:t xml:space="preserve"> for the vertical polarization has been removed due to the poor signal in this region.</w:t>
       </w:r>
-      <w:bookmarkEnd w:id="32"/>
+      <w:bookmarkEnd w:id="33"/>
     </w:p>
     <w:tbl>
       <w:tblPr>
@@ -8141,7 +9150,11 @@
         <w:t>o</w:t>
       </w:r>
       <w:r>
-        <w:t xml:space="preserve"> is missing due to the poor signal, and retrieval quality noted in previous sections which results in poor co-variances for this geometry. Furthermore, the variability of the result across all of the other input parameters increases dramatically as the scattering angle approaches 90 degrees. The precision of the retrieval shows very little dependence on the other input parameters such as solar zenith angle, albedo, particle size distribution, and extinction level. On average across all parameters, the retrieved co-variance from the vertical polarization is approximately 15% smaller than the horizontally polarized retrieval. </w:t>
+        <w:t xml:space="preserve"> is missing due to the poor signal, and retrieval quality noted in previous sections which results in poor co-variances for this </w:t>
+      </w:r>
+      <w:r>
+        <w:lastRenderedPageBreak/>
+        <w:t xml:space="preserve">geometry. Furthermore, the variability of the result across all of the other input parameters increases dramatically as the scattering angle approaches 90 degrees. The precision of the retrieval shows very little dependence on the other input parameters such as solar zenith angle, albedo, particle size distribution, and extinction level. On average across all parameters, the retrieved co-variance from the vertical polarization is approximately 15% smaller than the horizontally polarized retrieval. </w:t>
       </w:r>
     </w:p>
     <w:p>
@@ -8177,18 +9190,22 @@
         <w:jc w:val="both"/>
       </w:pPr>
       <w:r>
-        <w:t>This analysis shows that the main driver of retrieval precision is the signal to noise level of the observation, as would be expected.  Again, this leads to instrument design and/or operational considerations in order to maintain retrieval precision at the same level as the total radiance measurement.  A main scientific goal of both the ALI and ALTIUS instruments is obtaining high spatial resolution observations, both vertically and horizontally along, and across, the satellite track.  This generally means that images must be collected rapidly and long exposure times are not an affordable luxury.  Once more, the relatively higher magnitude signal levels of the horizontal polarization point to this as the more appealing choice of orientation; however, compared to the total radiance case the decreased precision is exaggerated at shorter wavelengths.</w:t>
+        <w:t xml:space="preserve">This analysis shows that the main driver of retrieval precision is the signal to noise level of the observation, as would be expected.  Again, this leads to instrument design and/or operational considerations in order to maintain retrieval precision at the same level as the total radiance measurement.  A main scientific goal of both the ALI and ALTIUS instruments is obtaining high spatial resolution observations, both vertically and horizontally along, and across, the satellite </w:t>
+      </w:r>
+      <w:r>
+        <w:lastRenderedPageBreak/>
+        <w:t>track.  This generally means that images must be collected rapidly and long exposure times are not an affordable luxury.  Once more, the relatively higher magnitude signal levels of the horizontal polarization point to this as the more appealing choice of orientation; however, compared to the total radiance case the decreased precision is exaggerated at shorter wavelengths.</w:t>
       </w:r>
     </w:p>
     <w:p>
       <w:pPr>
         <w:pStyle w:val="Heading1"/>
       </w:pPr>
-      <w:bookmarkStart w:id="33" w:name="_Toc452973766"/>
+      <w:bookmarkStart w:id="34" w:name="_Toc452973766"/>
       <w:r>
         <w:t>4.5 Conclusions</w:t>
       </w:r>
-      <w:bookmarkEnd w:id="33"/>
+      <w:bookmarkEnd w:id="34"/>
     </w:p>
     <w:p>
       <w:pPr>
@@ -8205,7 +9222,14 @@
         <w:jc w:val="both"/>
       </w:pPr>
       <w:r>
-        <w:t xml:space="preserve">One critical bias in limb scatter retrievals of stratospheric aerosol is that due to uncertainty in particle size parameters.  We tested four different particle size distribution scenarios, representing background and volcanically perturbed conditions, over a large range of other parameters such as wavelength, viewing geometry, and extinction level and found that there is no significant change in the observed bias for polarized or total radiance measurements.  So, with respect to this bias, the polarized measurement is neither an advantage or a disadvantage. </w:t>
+        <w:t xml:space="preserve">One critical bias in limb scatter retrievals of stratospheric aerosol is that due to uncertainty in particle size parameters.  We tested four different particle size distribution scenarios, representing background and volcanically perturbed conditions, over a large range of other parameters such as wavelength, viewing geometry, and extinction level and found that there is no significant change in the observed bias for polarized or total radiance measurements.  </w:t>
+      </w:r>
+      <w:r>
+        <w:t xml:space="preserve">.  So, with respect to this bias in stratospheric aerosol retrievals, the linearly-polarized measurement can be </w:t>
+      </w:r>
+      <w:r>
+        <w:lastRenderedPageBreak/>
+        <w:t>used to achieve approximately equal results with only minor advantages and disadvantages between the polarization states.</w:t>
       </w:r>
     </w:p>
     <w:p>
@@ -8326,7 +9350,7 @@
         <w:rStyle w:val="PageNumber"/>
         <w:noProof/>
       </w:rPr>
-      <w:t>97</w:t>
+      <w:t>1</w:t>
     </w:r>
     <w:r>
       <w:rPr>
@@ -8367,7 +9391,7 @@
         <w:rStyle w:val="PageNumber"/>
         <w:noProof/>
       </w:rPr>
-      <w:t>31</w:t>
+      <w:t>32</w:t>
     </w:r>
     <w:r>
       <w:rPr>
@@ -8427,7 +9451,7 @@
         <w:rStyle w:val="PageNumber"/>
         <w:noProof/>
       </w:rPr>
-      <w:t>119</w:t>
+      <w:t>7</w:t>
     </w:r>
     <w:r>
       <w:rPr>
@@ -9894,7 +10918,7 @@
 </file>
 
 <file path=customXml/itemProps1.xml><?xml version="1.0" encoding="utf-8"?>
-<ds:datastoreItem xmlns:ds="http://schemas.openxmlformats.org/officeDocument/2006/customXml" ds:itemID="{3E6CE394-C945-4CF9-9CBD-69218D1D8B2D}">
+<ds:datastoreItem xmlns:ds="http://schemas.openxmlformats.org/officeDocument/2006/customXml" ds:itemID="{63F4F09F-49C6-4BFB-AC55-19E45C3F4FFB}">
   <ds:schemaRefs>
     <ds:schemaRef ds:uri="http://schemas.openxmlformats.org/officeDocument/2006/bibliography"/>
   </ds:schemaRefs>

--- a/Chapter4.docx
+++ b/Chapter4.docx
@@ -73,109 +73,77 @@
       <w:r>
         <w:t>Stratospheric aerosols, which are micron-sized spherical liquid droplets of sulfuric acid, cause a cooling effect by scattering the incoming solar irradiance and therefore have an important radiative effect on climate.  This effect depends strongly on the aerosol concentration and also the particle size distribution (</w:t>
       </w:r>
-      <w:proofErr w:type="spellStart"/>
       <w:r>
         <w:rPr>
           <w:i/>
         </w:rPr>
-        <w:t>Kiehl</w:t>
-      </w:r>
-      <w:proofErr w:type="spellEnd"/>
+        <w:t>Kiehl and Briegleb</w:t>
+      </w:r>
+      <w:r>
+        <w:t xml:space="preserve">, 1993; </w:t>
+      </w:r>
       <w:r>
         <w:rPr>
           <w:i/>
         </w:rPr>
-        <w:t xml:space="preserve"> and </w:t>
-      </w:r>
-      <w:proofErr w:type="spellStart"/>
+        <w:t>Stocker et al</w:t>
+      </w:r>
+      <w:r>
+        <w:t>., 2013). Recent studies have proposed a link between the so-called global warming hiatus and an increase in the stratospheric sulfate aerosol layer. (</w:t>
+      </w:r>
       <w:r>
         <w:rPr>
           <w:i/>
         </w:rPr>
-        <w:t>Briegleb</w:t>
-      </w:r>
-      <w:proofErr w:type="spellEnd"/>
-      <w:r>
-        <w:t xml:space="preserve">, 1993; </w:t>
+        <w:t>Solomon et al</w:t>
+      </w:r>
+      <w:r>
+        <w:t xml:space="preserve">., 2011; </w:t>
       </w:r>
       <w:r>
         <w:rPr>
           <w:i/>
         </w:rPr>
-        <w:t>Stocker et al</w:t>
-      </w:r>
-      <w:r>
-        <w:t>., 2013). Recent studies have proposed a link between the so-called global warming hiatus and an increase in the stratospheric sulfate aerosol layer. (</w:t>
+        <w:t>Haywood et al</w:t>
+      </w:r>
+      <w:r>
+        <w:t xml:space="preserve">., 2014; </w:t>
       </w:r>
       <w:r>
         <w:rPr>
           <w:i/>
         </w:rPr>
-        <w:t>Solomon et al</w:t>
-      </w:r>
-      <w:r>
-        <w:t xml:space="preserve">., 2011; </w:t>
+        <w:t>Fyfe et al</w:t>
+      </w:r>
+      <w:r>
+        <w:t>., 2013). The increase in stratospheric aerosol over the last decade was primarily caused by a series of somewhat minor, mostly tropical volcanic eruptions (</w:t>
       </w:r>
       <w:r>
         <w:rPr>
           <w:i/>
         </w:rPr>
-        <w:t>Haywood et al</w:t>
-      </w:r>
-      <w:r>
-        <w:t xml:space="preserve">., 2014; </w:t>
+        <w:t>Vernier et al</w:t>
+      </w:r>
+      <w:r>
+        <w:t>., 2011) although the impact of anthropogenic pollution sources continues to be studied (</w:t>
       </w:r>
       <w:r>
         <w:rPr>
           <w:i/>
         </w:rPr>
-        <w:t>Fyfe et al</w:t>
-      </w:r>
-      <w:r>
-        <w:t>., 2013). The increase in stratospheric aerosol over the last decade was primarily caused by a series of somewhat minor, mostly tropical volcanic eruptions (</w:t>
+        <w:t>Neely et al</w:t>
+      </w:r>
+      <w:r>
+        <w:t xml:space="preserve">., 2014).  As noted in the recent review paper by </w:t>
       </w:r>
       <w:r>
         <w:rPr>
           <w:i/>
         </w:rPr>
-        <w:t>Vernier et al</w:t>
-      </w:r>
-      <w:r>
-        <w:t>., 2011) although the impact of anthropogenic pollution sources continues to be studied (</w:t>
-      </w:r>
-      <w:r>
-        <w:rPr>
-          <w:i/>
-        </w:rPr>
-        <w:t>Neely et al</w:t>
-      </w:r>
-      <w:r>
-        <w:t xml:space="preserve">., 2014).  As noted in the recent review paper by </w:t>
-      </w:r>
-      <w:proofErr w:type="spellStart"/>
-      <w:r>
-        <w:rPr>
-          <w:i/>
-        </w:rPr>
-        <w:t>Kremser</w:t>
-      </w:r>
-      <w:proofErr w:type="spellEnd"/>
-      <w:r>
-        <w:rPr>
-          <w:i/>
-        </w:rPr>
-        <w:t xml:space="preserve"> et al</w:t>
-      </w:r>
-      <w:r>
-        <w:t xml:space="preserve">. (2015) there is a distinct need for continued monitoring with global coverage of </w:t>
-      </w:r>
-      <w:proofErr w:type="gramStart"/>
-      <w:r>
-        <w:t>aerosol</w:t>
-      </w:r>
-      <w:proofErr w:type="gramEnd"/>
-      <w:r>
-        <w:t xml:space="preserve">, particularly extending down to tropopause altitudes.  </w:t>
+        <w:t>Kremser et al</w:t>
+      </w:r>
+      <w:r>
+        <w:t xml:space="preserve">. (2015) there is a distinct need for continued monitoring with global coverage of aerosol, particularly extending down to tropopause altitudes.  </w:t>
       </w:r>
     </w:p>
     <w:p>
@@ -199,16 +167,8 @@
         <w:rPr>
           <w:i/>
         </w:rPr>
-        <w:t xml:space="preserve">Thomason and </w:t>
-      </w:r>
-      <w:proofErr w:type="spellStart"/>
-      <w:r>
-        <w:rPr>
-          <w:i/>
-        </w:rPr>
-        <w:t>Taha</w:t>
-      </w:r>
-      <w:proofErr w:type="spellEnd"/>
+        <w:t>Thomason and Taha</w:t>
+      </w:r>
       <w:r>
         <w:t xml:space="preserve">, 2003).  The solar occultation technique has provided a robust and reliable method to retrieve aerosol by directly measuring the atmospheric optical depth. However, the sampling </w:t>
       </w:r>
@@ -231,108 +191,68 @@
       <w:r>
         <w:t>., 2004), SCIAMACHY (</w:t>
       </w:r>
-      <w:proofErr w:type="spellStart"/>
       <w:r>
         <w:rPr>
           <w:i/>
         </w:rPr>
-        <w:t>Bovensmann</w:t>
-      </w:r>
-      <w:proofErr w:type="spellEnd"/>
+        <w:t>Bovensmann et al.</w:t>
+      </w:r>
+      <w:r>
+        <w:t>, 1999), and most recently by OMPS (</w:t>
+      </w:r>
       <w:r>
         <w:rPr>
           <w:i/>
         </w:rPr>
-        <w:t xml:space="preserve"> et al.</w:t>
-      </w:r>
-      <w:r>
-        <w:t>, 1999), and most recently by OMPS (</w:t>
-      </w:r>
-      <w:proofErr w:type="spellStart"/>
+        <w:t>Rault and Loughman</w:t>
+      </w:r>
+      <w:r>
+        <w:t>, 2013), have better coverage by only requiring the sunlit conditions at the tangent point, but the retrieval of aerosol is more complex requiring computationally heavy forward modelling and inversion compared to occultation (</w:t>
+      </w:r>
       <w:r>
         <w:rPr>
           <w:i/>
         </w:rPr>
-        <w:t>Rault</w:t>
-      </w:r>
-      <w:proofErr w:type="spellEnd"/>
+        <w:t>Bourassa et </w:t>
+      </w:r>
       <w:r>
         <w:rPr>
           <w:i/>
         </w:rPr>
-        <w:t xml:space="preserve"> and </w:t>
-      </w:r>
-      <w:proofErr w:type="spellStart"/>
+        <w:t>al</w:t>
+      </w:r>
       <w:r>
         <w:rPr>
           <w:i/>
         </w:rPr>
-        <w:t>Loughman</w:t>
-      </w:r>
-      <w:proofErr w:type="spellEnd"/>
-      <w:r>
-        <w:t>, 2013), have better coverage by only requiring the sunlit conditions at the tangent point, but the retrieval of aerosol is more complex requiring computationally heavy forward modelling and inversion compared to occultation (</w:t>
+        <w:t>.</w:t>
+      </w:r>
+      <w:r>
+        <w:t xml:space="preserve">, 2007; </w:t>
       </w:r>
       <w:r>
         <w:rPr>
           <w:i/>
         </w:rPr>
-        <w:t>Bourassa et </w:t>
+        <w:t>Bourassa et al.</w:t>
+      </w:r>
+      <w:r>
+        <w:t xml:space="preserve">, 2012b; </w:t>
       </w:r>
       <w:r>
         <w:rPr>
           <w:i/>
         </w:rPr>
-        <w:t>al</w:t>
+        <w:t>Rieger et al.</w:t>
+      </w:r>
+      <w:r>
+        <w:t>, 2014). It is worthwhile to note the success of limb scatter aerosol measurements: the combination of the SAGE II and OSIRIS datasets have recently been used to successfully create a single long term merged time series depicting the evolution of the stratospheric aerosol layer (</w:t>
       </w:r>
       <w:r>
         <w:rPr>
           <w:i/>
         </w:rPr>
-        <w:t>.</w:t>
-      </w:r>
-      <w:r>
-        <w:t xml:space="preserve">, 2007; </w:t>
-      </w:r>
-      <w:r>
-        <w:rPr>
-          <w:i/>
-        </w:rPr>
-        <w:t>Bourassa et al.</w:t>
-      </w:r>
-      <w:r>
-        <w:t xml:space="preserve">, 2012b; </w:t>
-      </w:r>
-      <w:proofErr w:type="spellStart"/>
-      <w:r>
-        <w:rPr>
-          <w:i/>
-        </w:rPr>
-        <w:t>Rieger</w:t>
-      </w:r>
-      <w:proofErr w:type="spellEnd"/>
-      <w:r>
-        <w:rPr>
-          <w:i/>
-        </w:rPr>
-        <w:t xml:space="preserve"> et al.</w:t>
-      </w:r>
-      <w:r>
-        <w:t>, 2014). It is worthwhile to note the success of limb scatter aerosol measurements: the combination of the SAGE II and OSIRIS datasets have recently been used to successfully create a single long term merged time series depicting the evolution of the stratospheric aerosol layer (</w:t>
-      </w:r>
-      <w:proofErr w:type="spellStart"/>
-      <w:r>
-        <w:rPr>
-          <w:i/>
-        </w:rPr>
-        <w:t>Rieger</w:t>
-      </w:r>
-      <w:proofErr w:type="spellEnd"/>
-      <w:r>
-        <w:rPr>
-          <w:i/>
-        </w:rPr>
-        <w:t xml:space="preserve"> et al.</w:t>
+        <w:t>Rieger et al.</w:t>
       </w:r>
       <w:r>
         <w:t>, 2015), and OSIRIS measurements have been used as one of primary extension</w:t>
@@ -385,79 +305,39 @@
       <w:r>
         <w:t xml:space="preserve">., 2012, </w:t>
       </w:r>
-      <w:proofErr w:type="spellStart"/>
       <w:r>
         <w:rPr>
           <w:i/>
         </w:rPr>
-        <w:t>Rault</w:t>
-      </w:r>
-      <w:proofErr w:type="spellEnd"/>
+        <w:t>Rault and Loughman</w:t>
+      </w:r>
+      <w:r>
+        <w:t>, 2013).  For these retrievals, some assumptions regarding particle size distributions and/or composition are always required in the forward model. Most importantly for this study, currently none of these retrievals account for any polarization sensitivity in their respective measurements. However, these instruments have been specifically designed to measure the total radiance by minimizing the instrument sensitivity to pol</w:t>
+      </w:r>
+      <w:r>
+        <w:t>arization. Recently proposed</w:t>
+      </w:r>
+      <w:r>
+        <w:t xml:space="preserve"> instruments with the capability to measure aerosol using limb scattering include the Belgium instrument Atmospheric Limb Tracker for the Investigation of the Upcoming Stratosphere (ALTIUS) (</w:t>
+      </w:r>
       <w:r>
         <w:rPr>
           <w:i/>
         </w:rPr>
-        <w:t xml:space="preserve"> and </w:t>
-      </w:r>
-      <w:proofErr w:type="spellStart"/>
-      <w:r>
-        <w:rPr>
-          <w:i/>
-        </w:rPr>
-        <w:t>Loughman</w:t>
-      </w:r>
-      <w:proofErr w:type="spellEnd"/>
-      <w:r>
-        <w:t>, 2013).  For these retrievals, some assumptions regarding particle size distributions and/or composition are always required in the forward model. Most importantly for this study, currently none of these retrievals account for any polarization sensitivity in their respective measurements. However, these instruments have been specifically designed to measure the total radiance by minimizing the instrument sensitivity to pol</w:t>
-      </w:r>
-      <w:r>
-        <w:t>arization. Recently proposed</w:t>
-      </w:r>
-      <w:r>
-        <w:t xml:space="preserve"> instruments with the capability to measure aerosol using limb scattering include the Belgium instrument Atmospheric Limb Tracker for the Investigation of the Upcoming Stratosphere (ALTIUS) (</w:t>
-      </w:r>
-      <w:proofErr w:type="spellStart"/>
-      <w:r>
-        <w:rPr>
-          <w:i/>
-        </w:rPr>
-        <w:t>Dekemper</w:t>
-      </w:r>
-      <w:proofErr w:type="spellEnd"/>
-      <w:r>
-        <w:rPr>
-          <w:i/>
-        </w:rPr>
-        <w:t xml:space="preserve"> et al</w:t>
-      </w:r>
-      <w:r>
-        <w:t xml:space="preserve">., 2012) and the Aerosol Limb Imager (ALI), a Canadian </w:t>
-      </w:r>
-      <w:proofErr w:type="spellStart"/>
-      <w:r>
-        <w:t>endeavour</w:t>
-      </w:r>
-      <w:proofErr w:type="spellEnd"/>
-      <w:r>
-        <w:t xml:space="preserve">. Both instruments image the limb and use acousto-optic tunable filters to select the measured wavelength. The use of the acousto-optic filter inherently means that the measured image is of the linearly polarized radiance. Although it has </w:t>
+        <w:t>Dekemper et al</w:t>
+      </w:r>
+      <w:r>
+        <w:t xml:space="preserve">., 2012) and the Aerosol Limb Imager (ALI), a Canadian endeavour. Both instruments image the limb and use acousto-optic tunable filters to select the measured wavelength. The use of the acousto-optic filter inherently means that the measured image is of the linearly polarized radiance. Although it has </w:t>
       </w:r>
       <w:r>
         <w:lastRenderedPageBreak/>
         <w:t>been previously shown that the retrieval of stratospheric aerosol extinction profiles from polarized scattered sunlight measurements are possible (</w:t>
       </w:r>
-      <w:proofErr w:type="spellStart"/>
       <w:r>
         <w:rPr>
           <w:i/>
         </w:rPr>
-        <w:t>McLinden</w:t>
-      </w:r>
-      <w:proofErr w:type="spellEnd"/>
-      <w:r>
-        <w:rPr>
-          <w:i/>
-        </w:rPr>
-        <w:t xml:space="preserve"> et al</w:t>
+        <w:t>McLinden et al</w:t>
       </w:r>
       <w:r>
         <w:t>., 1999), the full impact of the polarized measurement has not been systematically studied.  In this work we perform an analysis with simulated polarized measurements to determine first if there are any clear advantages or disadvantages to making the linearly polarized measurement.  Further, we investigate which linear polarization and viewing geometries have the largest sensitivities to aerosol, and how the polarized measurements affect the accuracy and precision of the retrieved aerosol product.</w:t>
@@ -513,7 +393,7 @@
         <w:jc w:val="both"/>
       </w:pPr>
       <w:r>
-        <w:t>The time-averaged polarization state of electromagnetic waves can be fully characterized by Stokes vector formulation which is given by a column matrix. The time-averaged polarization state of partially polarized, incoherent light can be fully characterized by a Stokes vector,</w:t>
+        <w:t>The time-averaged polarization state of partially polarized, incoherent light can be fully characterized by a Stokes vector,</w:t>
       </w:r>
     </w:p>
     <w:tbl>
@@ -553,7 +433,6 @@
                   <w:rPr>
                     <w:rFonts w:ascii="Cambria Math" w:hAnsi="Cambria Math"/>
                   </w:rPr>
-                  <w:lastRenderedPageBreak/>
                   <m:t xml:space="preserve">I= </m:t>
                 </m:r>
                 <m:d>
@@ -679,6 +558,7 @@
         <w:jc w:val="both"/>
       </w:pPr>
       <w:r>
+        <w:lastRenderedPageBreak/>
         <w:t xml:space="preserve">where the terms of the Stokes vector, defined in a reference frame, are measures of the total radiance, </w:t>
       </w:r>
       <m:oMath>
@@ -760,7 +640,16 @@
         <w:t xml:space="preserve">axis is defined to be the horizontal polarization </w:t>
       </w:r>
       <w:r>
-        <w:t xml:space="preserve">further the x- and y-axes are orthogonal which </w:t>
+        <w:t>and where</w:t>
+      </w:r>
+      <w:r>
+        <w:t xml:space="preserve"> x and y</w:t>
+      </w:r>
+      <w:r>
+        <w:t xml:space="preserve"> </w:t>
+      </w:r>
+      <w:r>
+        <w:t xml:space="preserve">axes are orthogonal </w:t>
       </w:r>
       <w:r>
         <w:t>leads to the following definition for the Stokes parameters</w:t>
@@ -1879,13 +1768,8 @@
         </m:r>
       </m:oMath>
       <w:r>
-        <w:t xml:space="preserve"> and is related to the probability that an incoming ray will be scattered at a scattering angle</w:t>
-      </w:r>
-      <w:proofErr w:type="gramStart"/>
-      <w:r>
-        <w:t xml:space="preserve">, </w:t>
-      </w:r>
-      <w:proofErr w:type="gramEnd"/>
+        <w:t xml:space="preserve"> and is related to the probability that an incoming ray will be scattered at a scattering angle, </w:t>
+      </w:r>
       <m:oMath>
         <m:r>
           <m:rPr>
@@ -1894,7 +1778,6 @@
           <w:rPr>
             <w:rFonts w:ascii="Cambria Math" w:hAnsi="Cambria Math"/>
           </w:rPr>
-          <w:lastRenderedPageBreak/>
           <m:t>Θ</m:t>
         </m:r>
       </m:oMath>
@@ -2047,8 +1930,6 @@
         </w:rPr>
         <w:t xml:space="preserve"> is sometimes referred to as the phase matrix</w:t>
       </w:r>
-      <w:bookmarkStart w:id="4" w:name="_GoBack"/>
-      <w:bookmarkEnd w:id="4"/>
     </w:p>
     <w:p>
       <w:pPr>
@@ -2056,6 +1937,7 @@
         <w:jc w:val="both"/>
       </w:pPr>
       <w:r>
+        <w:lastRenderedPageBreak/>
         <w:t xml:space="preserve">For this work, two primary scattering interactions induce and/or modify the polarization state of the light propagating in the atmosphere.  These are scattering by the molecular air density and by stratospheric sulfate aerosols. The molecular atmosphere interaction is referred to as Rayleigh scattering, and has a </w:t>
       </w:r>
       <w:r>
@@ -2064,19 +1946,11 @@
       <w:r>
         <w:t xml:space="preserve"> matrix that is determined from the Rayleigh-Gains approximation (</w:t>
       </w:r>
-      <w:proofErr w:type="spellStart"/>
       <w:r>
         <w:rPr>
           <w:i/>
         </w:rPr>
-        <w:t>Mishchenko</w:t>
-      </w:r>
-      <w:proofErr w:type="spellEnd"/>
-      <w:r>
-        <w:rPr>
-          <w:i/>
-        </w:rPr>
-        <w:t xml:space="preserve"> et al</w:t>
+        <w:t>Mishchenko et al</w:t>
       </w:r>
       <w:r>
         <w:t>., 2002) given by</w:t>
@@ -2683,13 +2557,8 @@
         <w:ind w:firstLine="0"/>
         <w:jc w:val="both"/>
       </w:pPr>
-      <w:proofErr w:type="gramStart"/>
-      <w:r>
-        <w:t>where</w:t>
-      </w:r>
-      <w:proofErr w:type="gramEnd"/>
-      <w:r>
-        <w:t xml:space="preserve"> </w:t>
+      <w:r>
+        <w:t xml:space="preserve">where </w:t>
       </w:r>
       <m:oMath>
         <m:r>
@@ -2724,16 +2593,8 @@
         <w:rPr>
           <w:i/>
         </w:rPr>
-        <w:t xml:space="preserve">van de </w:t>
-      </w:r>
-      <w:proofErr w:type="spellStart"/>
-      <w:r>
-        <w:rPr>
-          <w:i/>
-        </w:rPr>
-        <w:t>Hulst</w:t>
-      </w:r>
-      <w:proofErr w:type="spellEnd"/>
+        <w:t>van de Hulst</w:t>
+      </w:r>
       <w:r>
         <w:t>, 1957) which are the following</w:t>
       </w:r>
@@ -3481,11 +3342,9 @@
           <m:t xml:space="preserve"> </m:t>
         </m:r>
       </m:oMath>
-      <w:proofErr w:type="gramStart"/>
       <w:r>
         <w:t xml:space="preserve">and </w:t>
       </w:r>
-      <w:proofErr w:type="gramEnd"/>
       <m:oMath>
         <m:sSub>
           <m:sSubPr>
@@ -3577,14 +3436,12 @@
       <w:r>
         <w:t xml:space="preserve"> matrices based on the particle size distribution and index of refraction (e.g. </w:t>
       </w:r>
-      <w:proofErr w:type="spellStart"/>
       <w:r>
         <w:rPr>
           <w:i/>
         </w:rPr>
         <w:t>Wiscombe</w:t>
       </w:r>
-      <w:proofErr w:type="spellEnd"/>
       <w:r>
         <w:t xml:space="preserve">, 1980). A full derivation can be found in </w:t>
       </w:r>
@@ -3592,16 +3449,8 @@
         <w:rPr>
           <w:i/>
         </w:rPr>
-        <w:t xml:space="preserve">van de </w:t>
-      </w:r>
-      <w:proofErr w:type="spellStart"/>
-      <w:r>
-        <w:rPr>
-          <w:i/>
-        </w:rPr>
-        <w:t>Hulst</w:t>
-      </w:r>
-      <w:proofErr w:type="spellEnd"/>
+        <w:t>van de Hulst</w:t>
+      </w:r>
       <w:r>
         <w:t xml:space="preserve"> (1957).</w:t>
       </w:r>
@@ -3618,41 +3467,17 @@
         <w:t>E</w:t>
       </w:r>
       <w:r>
-        <w:t xml:space="preserve">arth’s atmosphere can be understood by first considering a single scattering event of the </w:t>
-      </w:r>
-      <w:proofErr w:type="spellStart"/>
-      <w:r>
-        <w:t>unpolarized</w:t>
-      </w:r>
-      <w:proofErr w:type="spellEnd"/>
-      <w:r>
-        <w:t xml:space="preserve"> incoming sunlight in a </w:t>
+        <w:t xml:space="preserve">arth’s atmosphere can be understood by first considering a single scattering event of the unpolarized incoming sunlight in a molecular atmosphere.  It can be easily seen from the form of the Rayleigh </w:t>
+      </w:r>
+      <w:r>
+        <w:t>scattering</w:t>
+      </w:r>
+      <w:r>
+        <w:t xml:space="preserve"> matrix (Equation 4.4) that a single scattering event causes the sky to develop a distinct polarization at a </w:t>
       </w:r>
       <w:r>
         <w:lastRenderedPageBreak/>
-        <w:t xml:space="preserve">molecular atmosphere.  It can be easily seen from the form of the Rayleigh </w:t>
-      </w:r>
-      <w:r>
-        <w:t>scattering</w:t>
-      </w:r>
-      <w:r>
-        <w:t xml:space="preserve"> matrix (Equation 4.4) that a single scattering event causes the sky to develop a distinct polarization at a solar scattering angle (SSA) of 90 degrees from the incoming solar beam. The scattered sunlight is linearly polarized in the horizontal orientation, which is parallel to the horizon.  The degree of polarization gradually decreases at scattering angles greater than or less than 90 degrees (broadly referred to as back-scatter and forward-scatter geometries, respectively). In this single scattering scenario, the radiance is completely </w:t>
-      </w:r>
-      <w:proofErr w:type="spellStart"/>
-      <w:r>
-        <w:t>unpolarized</w:t>
-      </w:r>
-      <w:proofErr w:type="spellEnd"/>
-      <w:r>
-        <w:t xml:space="preserve"> at solar scattering angles of 0 and 180 degrees. If multiple scattering events are taken into account, the degree of polarization is decreased at 90 degrees SSA, and conversely does not become completely </w:t>
-      </w:r>
-      <w:proofErr w:type="spellStart"/>
-      <w:r>
-        <w:t>unpolarized</w:t>
-      </w:r>
-      <w:proofErr w:type="spellEnd"/>
-      <w:r>
-        <w:t xml:space="preserve"> at SSAs of 0 and 180 degrees</w:t>
+        <w:t>solar scattering angle (SSA) of 90 degrees from the incoming solar beam. The scattered sunlight is linearly polarized in the horizontal orientation, which is parallel to the horizon.  The degree of polarization gradually decreases at scattering angles greater than or less than 90 degrees (broadly referred to as back-scatter and forward-scatter geometries, respectively). In this single scattering scenario, the radiance is completely unpolarized at solar scattering angles of 0 and 180 degrees. If multiple scattering events are taken into account, the degree of polarization is decreased at 90 degrees SSA, and conversely does not become completely unpolarized at SSAs of 0 and 180 degrees</w:t>
       </w:r>
       <w:r>
         <w:t xml:space="preserve"> assuming horizontal atmospheric unity</w:t>
@@ -3703,11 +3528,11 @@
         <w:jc w:val="both"/>
       </w:pPr>
       <w:r>
-        <w:t xml:space="preserve">For an atmosphere that contains both the molecular air density as well as a typical background state of stratospheric sulfate aerosol, both Rayleigh and Mie scattering occur in a </w:t>
+        <w:t xml:space="preserve">For an atmosphere that contains both the molecular air density as well as a typical background state of stratospheric sulfate aerosol, both Rayleigh and Mie scattering occur in a weighted fraction according to the optical depth of air and aerosol.  Compared to the pure Rayleigh scattering case, the addition of aerosol causes a decrease in the degree of linear horizontal </w:t>
       </w:r>
       <w:r>
         <w:lastRenderedPageBreak/>
-        <w:t xml:space="preserve">weighted fraction according to the optical depth of air and aerosol.  Compared to the pure Rayleigh scattering case, the addition of aerosol causes a decrease in the degree of linear horizontal polarization for wavelengths shorter than approximately 750 nm. The bottom two panels of </w:t>
+        <w:t xml:space="preserve">polarization for wavelengths shorter than approximately 750 nm. The bottom two panels of </w:t>
       </w:r>
       <w:r>
         <w:fldChar w:fldCharType="begin"/>
@@ -3752,7 +3577,6 @@
           <w:noProof/>
           <w:lang w:val="en-CA" w:eastAsia="en-CA"/>
         </w:rPr>
-        <w:lastRenderedPageBreak/>
         <w:drawing>
           <wp:inline distT="0" distB="0" distL="0" distR="0" wp14:anchorId="32F51DC9" wp14:editId="008471D4">
             <wp:extent cx="5939790" cy="4432935"/>
@@ -3810,12 +3634,13 @@
         <w:ind w:firstLine="0"/>
         <w:jc w:val="both"/>
       </w:pPr>
-      <w:bookmarkStart w:id="5" w:name="_Ref439681501"/>
-      <w:bookmarkStart w:id="6" w:name="_Toc452973887"/>
+      <w:bookmarkStart w:id="4" w:name="_Ref439681501"/>
+      <w:bookmarkStart w:id="5" w:name="_Toc452973887"/>
       <w:r>
         <w:rPr>
           <w:b/>
         </w:rPr>
+        <w:lastRenderedPageBreak/>
         <w:t>Figure 4-</w:t>
       </w:r>
       <w:r>
@@ -3849,37 +3674,29 @@
         </w:rPr>
         <w:fldChar w:fldCharType="end"/>
       </w:r>
+      <w:bookmarkEnd w:id="4"/>
+      <w:r>
+        <w:rPr>
+          <w:b/>
+        </w:rPr>
+        <w:t>:</w:t>
+      </w:r>
+      <w:r>
+        <w:t xml:space="preserve"> (Top) The fraction of a linear polarization (left is horizontal and right is vertical) over the total radiance for molecular air density. (Bottom) </w:t>
+      </w:r>
+      <w:r>
+        <w:t>The</w:t>
+      </w:r>
+      <w:r>
+        <w:t xml:space="preserve"> change in</w:t>
+      </w:r>
+      <w:r>
+        <w:t xml:space="preserve"> the fraction of</w:t>
+      </w:r>
+      <w:r>
+        <w:t xml:space="preserve"> linear polarization between an atmosphere that contains aerosol and one with only molecular air density.</w:t>
+      </w:r>
       <w:bookmarkEnd w:id="5"/>
-      <w:r>
-        <w:rPr>
-          <w:b/>
-        </w:rPr>
-        <w:t>:</w:t>
-      </w:r>
-      <w:r>
-        <w:t xml:space="preserve"> (Top) </w:t>
-      </w:r>
-      <w:proofErr w:type="gramStart"/>
-      <w:r>
-        <w:t>The</w:t>
-      </w:r>
-      <w:proofErr w:type="gramEnd"/>
-      <w:r>
-        <w:t xml:space="preserve"> fraction of a linear polarization (left is horizontal and right is vertical) over the total radiance for molecular air density. (Bottom) </w:t>
-      </w:r>
-      <w:r>
-        <w:t>The</w:t>
-      </w:r>
-      <w:r>
-        <w:t xml:space="preserve"> change in</w:t>
-      </w:r>
-      <w:r>
-        <w:t xml:space="preserve"> the fraction of</w:t>
-      </w:r>
-      <w:r>
-        <w:t xml:space="preserve"> linear polarization between an atmosphere that contains aerosol and one with only molecular air density.</w:t>
-      </w:r>
-      <w:bookmarkEnd w:id="6"/>
     </w:p>
     <w:p>
       <w:pPr>
@@ -3893,9 +3710,92 @@
       <w:pPr>
         <w:pStyle w:val="Heading2"/>
       </w:pPr>
-      <w:bookmarkStart w:id="7" w:name="_Toc452973758"/>
+      <w:bookmarkStart w:id="6" w:name="_Toc452973758"/>
       <w:r>
         <w:t>4.2.2 SASKTRAN-HR Model</w:t>
+      </w:r>
+      <w:bookmarkEnd w:id="6"/>
+    </w:p>
+    <w:p>
+      <w:pPr>
+        <w:pStyle w:val="BodyText"/>
+        <w:jc w:val="both"/>
+      </w:pPr>
+      <w:r>
+        <w:t xml:space="preserve">The model used for this work is the SASKTRAN-HR </w:t>
+      </w:r>
+      <w:r>
+        <w:t>(</w:t>
+      </w:r>
+      <w:r>
+        <w:rPr>
+          <w:i/>
+        </w:rPr>
+        <w:t>Bourassa et al</w:t>
+      </w:r>
+      <w:r>
+        <w:t xml:space="preserve">., 2007; </w:t>
+      </w:r>
+      <w:r>
+        <w:rPr>
+          <w:i/>
+        </w:rPr>
+        <w:t>Zawada et al</w:t>
+      </w:r>
+      <w:r>
+        <w:t>., 2015)</w:t>
+      </w:r>
+      <w:r>
+        <w:t xml:space="preserve"> </w:t>
+      </w:r>
+      <w:r>
+        <w:t xml:space="preserve">radiative transfer model discussed in section 2.4.5 and a brief overview will follow. </w:t>
+      </w:r>
+      <w:r>
+        <w:t>The High Resolution module of the SASKTRAN radiative transfer framework (Bourassa et al., 2007; Zawada et al., 2015) was used in this study. The SASKTRAN framework handles built-in and user-specified atmospheric species optical properties and number density profiles, and uses a fully 3D spherical geometry to solve the radiative transfer equation. The High Resolution module uses a successive orders of scattering technique, and solves either the scalar or vector (polarized) radiative transfer equations to arbitrarily many orders of scatter. In this study, the HR module is configured so that for any photon trajectory the first two scatters in the atmosphere (from the Sun) and the final scatter into the instrument line of sight are treated in a fully polarized sense; any intervening scatters treat the photon as randomly polarized. For example: If a photon scatters three times to enter the line of sight, each scatter is treated in a fully polarized sense; if a photon scatters five times to enter the line of sight, the first two scatters are polarized, the photon is then depolarized and scattered twice, and finally undergoes a polarized scatter from its randomly polarized state into the line of sight. This pseudo-polarized approximation has been shown, through comparison against the highly accurate and fully polarized Monte Carlo module of the SASKTRAN-HR framework (</w:t>
+      </w:r>
+      <w:r>
+        <w:rPr>
+          <w:i/>
+        </w:rPr>
+        <w:t>Dueck et al</w:t>
+      </w:r>
+      <w:r>
+        <w:t>., 2016), to approximate the full solution of the vector radiative transfer equation to sufficient accuracy for the wavelengths and geometries of interest in this work. All calculations performed with SASKTRAN-HR in this study assume randomly polarized incident sunlight, and dry air and Mie (H</w:t>
+      </w:r>
+      <w:r>
+        <w:rPr>
+          <w:vertAlign w:val="subscript"/>
+        </w:rPr>
+        <w:t>2</w:t>
+      </w:r>
+      <w:r>
+        <w:t>SO</w:t>
+      </w:r>
+      <w:r>
+        <w:rPr>
+          <w:vertAlign w:val="subscript"/>
+        </w:rPr>
+        <w:t>4</w:t>
+      </w:r>
+      <w:r>
+        <w:t xml:space="preserve">) scattering events only to model the </w:t>
+      </w:r>
+      <w:r>
+        <w:lastRenderedPageBreak/>
+        <w:t>interaction with the molecular air density and stratospheric aerosol, respectively. Scattering events from the Earth's surface are assumed to be Lambertian and fully depolarizing.</w:t>
+      </w:r>
+      <w:r>
+        <w:t xml:space="preserve"> </w:t>
+      </w:r>
+    </w:p>
+    <w:p>
+      <w:pPr>
+        <w:pStyle w:val="Heading2"/>
+      </w:pPr>
+      <w:bookmarkStart w:id="7" w:name="_Toc452973759"/>
+      <w:r>
+        <w:t>4.2.3 Model Scenarios</w:t>
       </w:r>
       <w:bookmarkEnd w:id="7"/>
     </w:p>
@@ -3905,114 +3805,13 @@
         <w:jc w:val="both"/>
       </w:pPr>
       <w:r>
-        <w:t xml:space="preserve">The model used for this work is the SASKTRAN-HR </w:t>
-      </w:r>
-      <w:r>
-        <w:t>(</w:t>
-      </w:r>
-      <w:r>
-        <w:rPr>
-          <w:i/>
-        </w:rPr>
-        <w:t>Bourassa et al</w:t>
-      </w:r>
-      <w:r>
-        <w:t xml:space="preserve">., 2007; </w:t>
-      </w:r>
-      <w:proofErr w:type="spellStart"/>
-      <w:r>
-        <w:rPr>
-          <w:i/>
-        </w:rPr>
-        <w:t>Zawada</w:t>
-      </w:r>
-      <w:proofErr w:type="spellEnd"/>
-      <w:r>
-        <w:rPr>
-          <w:i/>
-        </w:rPr>
-        <w:t xml:space="preserve"> et al</w:t>
-      </w:r>
-      <w:r>
-        <w:t>., 2015)</w:t>
-      </w:r>
-      <w:r>
-        <w:t xml:space="preserve"> </w:t>
-      </w:r>
-      <w:r>
-        <w:t xml:space="preserve">radiative transfer model discussed in section 2.4.5 and a brief overview will follow. </w:t>
-      </w:r>
-      <w:r>
-        <w:t xml:space="preserve">The High Resolution module of the SASKTRAN radiative transfer framework (Bourassa et al., 2007; </w:t>
-      </w:r>
-      <w:proofErr w:type="spellStart"/>
-      <w:r>
-        <w:t>Zawada</w:t>
-      </w:r>
-      <w:proofErr w:type="spellEnd"/>
-      <w:r>
-        <w:t xml:space="preserve"> et al., 2015) was used in this study. The SASKTRAN framework handles built-in and user-specified atmospheric species optical properties and number density profiles, and uses a fully 3D spherical geometry to solve the radiative transfer equation. The High Resolution module uses a successive orders of scattering technique, and solves either the scalar or vector (polarized) </w:t>
-      </w:r>
-      <w:r>
-        <w:lastRenderedPageBreak/>
-        <w:t>radiative transfer equations to arbitrarily many orders of scatter. In this study, the HR module is configured so that for any photon trajectory the first two scatters in the atmosphere (from the Sun) and the final scatter into the instrument line of sight are treated in a fully polarized sense; any intervening scatters treat the photon as randomly polarized. For example: If a photon scatters three times to enter the line of sight, each scatter is treated in a fully polarized sense; if a photon scatters five times to enter the line of sight, the first two scatters are polarized, the photon is then depolarized and scattered twice, and finally undergoes a polarized scatter from its randomly polarized state into the line of sight. This pseudo-polarized approximation has been shown, through comparison against the highly accurate and fully polarized Monte Carlo module of the SASKTRAN-HR framework (</w:t>
-      </w:r>
-      <w:proofErr w:type="spellStart"/>
-      <w:r>
-        <w:rPr>
-          <w:i/>
-        </w:rPr>
-        <w:t>Dueck</w:t>
-      </w:r>
-      <w:proofErr w:type="spellEnd"/>
-      <w:r>
-        <w:rPr>
-          <w:i/>
-        </w:rPr>
-        <w:t xml:space="preserve"> et al</w:t>
-      </w:r>
-      <w:r>
-        <w:t>., 2016), to approximate the full solution of the vector radiative transfer equation to sufficient accuracy for the wavelengths and geometries of interest in this work. All calculations performed with SASKTRAN-HR in this study assume randomly polarized incident sunlight, and dry air and Mie (H</w:t>
-      </w:r>
-      <w:r>
-        <w:rPr>
-          <w:vertAlign w:val="subscript"/>
-        </w:rPr>
-        <w:t>2</w:t>
-      </w:r>
-      <w:r>
-        <w:t>SO</w:t>
-      </w:r>
-      <w:r>
-        <w:rPr>
-          <w:vertAlign w:val="subscript"/>
-        </w:rPr>
-        <w:t>4</w:t>
-      </w:r>
-      <w:r>
-        <w:t>) scattering events only to model the interaction with the molecular air density and stratospheric aerosol, respectively. Scattering events from the Earth's surface are assumed to be Lambertian and fully depolarizing.</w:t>
-      </w:r>
-      <w:r>
-        <w:t xml:space="preserve"> </w:t>
-      </w:r>
-    </w:p>
-    <w:p>
-      <w:pPr>
-        <w:pStyle w:val="Heading2"/>
-      </w:pPr>
-      <w:bookmarkStart w:id="8" w:name="_Toc452973759"/>
-      <w:r>
-        <w:t>4.2.3 Model Scenarios</w:t>
-      </w:r>
-      <w:bookmarkEnd w:id="8"/>
-    </w:p>
-    <w:p>
-      <w:pPr>
-        <w:pStyle w:val="BodyText"/>
-        <w:jc w:val="both"/>
-      </w:pPr>
-      <w:r>
-        <w:t xml:space="preserve">The impact of using polarized radiance measurements on stratospheric aerosol retrievals is systematically studied with the radiative transfer model by exploring a set of distinct cases that approximately cover the expected range of aerosol parameters, including both particle size and concentration (or extinction) profiles, and viewing geometries.  Viewing geometry is an important parameter as even in the case of the total radiance measurements, the geometry can have a substantial effect on the sensitivity of the measurement to aerosol due to asymmetry of the Mie scattering phase function, </w:t>
+        <w:t xml:space="preserve">The impact of using polarized radiance measurements on stratospheric aerosol retrievals is systematically studied with the radiative transfer model by exploring a set of distinct cases that approximately cover the expected range of aerosol parameters, including both particle size and concentration (or extinction) profiles, and viewing geometries.  Viewing geometry is an important parameter as even in the case of the total radiance measurements, the geometry can have a substantial effect on the sensitivity of the measurement to aerosol due to </w:t>
+      </w:r>
+      <w:r>
+        <w:t xml:space="preserve">the </w:t>
+      </w:r>
+      <w:r>
+        <w:t xml:space="preserve">asymmetry of the Mie scattering phase function, </w:t>
       </w:r>
       <w:r>
         <w:rPr>
@@ -4074,26 +3873,14 @@
       <w:r>
         <w:t xml:space="preserve"> matrix (</w:t>
       </w:r>
-      <w:proofErr w:type="spellStart"/>
       <w:r>
         <w:rPr>
           <w:i/>
         </w:rPr>
-        <w:t>Rieger</w:t>
-      </w:r>
-      <w:proofErr w:type="spellEnd"/>
-      <w:r>
-        <w:rPr>
-          <w:i/>
-        </w:rPr>
-        <w:t xml:space="preserve"> et al</w:t>
-      </w:r>
-      <w:r>
-        <w:t xml:space="preserve">., 2014). There </w:t>
-      </w:r>
-      <w:r>
-        <w:lastRenderedPageBreak/>
-        <w:t xml:space="preserve">is strong aerosol scattering in the forward direction and so this results in a weaker relative aerosol signal in the back scatter direction. </w:t>
+        <w:t>Rieger et al</w:t>
+      </w:r>
+      <w:r>
+        <w:t xml:space="preserve">., 2014). There is strong aerosol scattering in the forward direction and so this results in a weaker relative aerosol signal in the back scatter direction. </w:t>
       </w:r>
     </w:p>
     <w:p>
@@ -4111,15 +3898,7 @@
         <w:t>Deshler et al.</w:t>
       </w:r>
       <w:r>
-        <w:t xml:space="preserve">, 2003), and a volcanically enhanced case which was taken from OSIRIS measurements two months after the </w:t>
-      </w:r>
-      <w:proofErr w:type="spellStart"/>
-      <w:r>
-        <w:t>Nabro</w:t>
-      </w:r>
-      <w:proofErr w:type="spellEnd"/>
-      <w:r>
-        <w:t xml:space="preserve"> eruption in 2012 (</w:t>
+        <w:t>, 2003), and a volcanically enhanced case which was taken from OSIRIS measurements two months after the Nabro eruption in 2012 (</w:t>
       </w:r>
       <w:r>
         <w:rPr>
@@ -4164,7 +3943,11 @@
         <w:fldChar w:fldCharType="end"/>
       </w:r>
       <w:r>
-        <w:t>. These selected distributions are based on in-situ balloon particle counter measurements from Laramie, Wyoming (</w:t>
+        <w:t xml:space="preserve">. These selected distributions are based on in-situ balloon particle counter measurements </w:t>
+      </w:r>
+      <w:r>
+        <w:lastRenderedPageBreak/>
+        <w:t>from Laramie, Wyoming (</w:t>
       </w:r>
       <w:r>
         <w:rPr>
@@ -4272,7 +4055,6 @@
         <w:jc w:val="both"/>
       </w:pPr>
       <w:r>
-        <w:lastRenderedPageBreak/>
         <w:t>Simulated measurements were performed at wavelengths of 500, 750, 1000, 1250, 1500 nm, which approximately cover for the spectral range commonly used for aerosol retrievals from limb instruments.  For example, OSIRIS and SCHIAMACHY aerosol products use the ratio of 750 nm to 470 nm for the aerosol retrieval (</w:t>
       </w:r>
       <w:r>
@@ -4293,19 +4075,11 @@
       <w:r>
         <w:t>., 2012). Additional longer wavelengths have been shown to provide particle size information from limb scatter measurements (</w:t>
       </w:r>
-      <w:proofErr w:type="spellStart"/>
       <w:r>
         <w:rPr>
           <w:i/>
         </w:rPr>
-        <w:t>Rieger</w:t>
-      </w:r>
-      <w:proofErr w:type="spellEnd"/>
-      <w:r>
-        <w:rPr>
-          <w:i/>
-        </w:rPr>
-        <w:t xml:space="preserve"> et al</w:t>
+        <w:t>Rieger et al</w:t>
       </w:r>
       <w:r>
         <w:t xml:space="preserve">., 2014) and so the 1000-1500 nm wavelength range was also included in this study. Finally, we also performed simulations for Earth surface albedo values of 0 and 1 in order to cover the full range of potential impact. </w:t>
@@ -4323,6 +4097,7 @@
           <w:noProof/>
           <w:lang w:val="en-CA" w:eastAsia="en-CA"/>
         </w:rPr>
+        <w:lastRenderedPageBreak/>
         <w:drawing>
           <wp:inline distT="0" distB="0" distL="0" distR="0" wp14:anchorId="7B8685A6" wp14:editId="72C231A7">
             <wp:extent cx="3992335" cy="3105150"/>
@@ -4378,8 +4153,8 @@
         <w:pStyle w:val="Caption"/>
         <w:jc w:val="both"/>
       </w:pPr>
-      <w:bookmarkStart w:id="9" w:name="_Ref439682786"/>
-      <w:bookmarkStart w:id="10" w:name="_Toc452973888"/>
+      <w:bookmarkStart w:id="8" w:name="_Ref439682786"/>
+      <w:bookmarkStart w:id="9" w:name="_Toc452973888"/>
       <w:r>
         <w:rPr>
           <w:b/>
@@ -4417,34 +4192,26 @@
         </w:rPr>
         <w:fldChar w:fldCharType="end"/>
       </w:r>
+      <w:bookmarkEnd w:id="8"/>
+      <w:r>
+        <w:rPr>
+          <w:b/>
+        </w:rPr>
+        <w:t>:</w:t>
+      </w:r>
+      <w:r>
+        <w:t xml:space="preserve"> The two aerosol profiles used in this study. The blue is a background aerosol extinction levels, and the red curve is a representative aerosol profile after the Nabro eruption.</w:t>
+      </w:r>
       <w:bookmarkEnd w:id="9"/>
-      <w:r>
-        <w:rPr>
-          <w:b/>
-        </w:rPr>
-        <w:t>:</w:t>
-      </w:r>
-      <w:r>
-        <w:t xml:space="preserve"> The two aerosol profiles used in this study. The blue is a background aerosol extinction levels, and the red curve is a representative aerosol profile after the </w:t>
-      </w:r>
-      <w:proofErr w:type="spellStart"/>
-      <w:r>
-        <w:t>Nabro</w:t>
-      </w:r>
-      <w:proofErr w:type="spellEnd"/>
-      <w:r>
-        <w:t xml:space="preserve"> eruption.</w:t>
-      </w:r>
-      <w:bookmarkEnd w:id="10"/>
     </w:p>
     <w:p>
       <w:pPr>
         <w:pStyle w:val="Caption"/>
         <w:jc w:val="center"/>
       </w:pPr>
-      <w:bookmarkStart w:id="11" w:name="_Ref439681553"/>
-      <w:bookmarkStart w:id="12" w:name="_Ref452731361"/>
-      <w:bookmarkStart w:id="13" w:name="_Toc452973836"/>
+      <w:bookmarkStart w:id="10" w:name="_Ref439681553"/>
+      <w:bookmarkStart w:id="11" w:name="_Ref452731361"/>
+      <w:bookmarkStart w:id="12" w:name="_Toc452973836"/>
       <w:r>
         <w:rPr>
           <w:b/>
@@ -4482,18 +4249,18 @@
         </w:rPr>
         <w:fldChar w:fldCharType="end"/>
       </w:r>
+      <w:bookmarkEnd w:id="10"/>
+      <w:r>
+        <w:rPr>
+          <w:b/>
+        </w:rPr>
+        <w:t>:</w:t>
+      </w:r>
+      <w:r>
+        <w:t xml:space="preserve"> Different particle size distributions used to test the sensitivity of the aerosol retrieval.</w:t>
+      </w:r>
       <w:bookmarkEnd w:id="11"/>
-      <w:r>
-        <w:rPr>
-          <w:b/>
-        </w:rPr>
-        <w:t>:</w:t>
-      </w:r>
-      <w:r>
-        <w:t xml:space="preserve"> Different particle size distributions used to test the sensitivity of the aerosol retrieval.</w:t>
-      </w:r>
       <w:bookmarkEnd w:id="12"/>
-      <w:bookmarkEnd w:id="13"/>
     </w:p>
     <w:tbl>
       <w:tblPr>
@@ -5137,124 +4904,119 @@
         <w:jc w:val="both"/>
       </w:pPr>
       <w:r>
+        <w:t>To probe the range of possible viewing geometries, a range of Solar Zenith Angles (SZAs) and Solar Scattering Angles (SSA) were selected. The ranges give representative selections of the possible geometries of a limb scatter instrument in low earth orbit. The selected values for SZA are 15</w:t>
+      </w:r>
+      <w:r>
+        <w:rPr>
+          <w:vertAlign w:val="superscript"/>
+        </w:rPr>
+        <w:t>o</w:t>
+      </w:r>
+      <w:r>
+        <w:t>, 45</w:t>
+      </w:r>
+      <w:r>
+        <w:rPr>
+          <w:vertAlign w:val="superscript"/>
+        </w:rPr>
+        <w:t>o</w:t>
+      </w:r>
+      <w:r>
+        <w:t>, and 75</w:t>
+      </w:r>
+      <w:r>
+        <w:rPr>
+          <w:vertAlign w:val="superscript"/>
+        </w:rPr>
+        <w:t>o</w:t>
+      </w:r>
+      <w:r>
+        <w:t xml:space="preserve"> and for SSA of 30</w:t>
+      </w:r>
+      <w:r>
+        <w:rPr>
+          <w:vertAlign w:val="superscript"/>
+        </w:rPr>
+        <w:t>o</w:t>
+      </w:r>
+      <w:r>
+        <w:t>, 60</w:t>
+      </w:r>
+      <w:r>
+        <w:rPr>
+          <w:vertAlign w:val="superscript"/>
+        </w:rPr>
+        <w:t>o</w:t>
+      </w:r>
+      <w:r>
+        <w:t>, 90</w:t>
+      </w:r>
+      <w:r>
+        <w:rPr>
+          <w:vertAlign w:val="superscript"/>
+        </w:rPr>
+        <w:t>o</w:t>
+      </w:r>
+      <w:r>
+        <w:t>, 120</w:t>
+      </w:r>
+      <w:r>
+        <w:rPr>
+          <w:vertAlign w:val="superscript"/>
+        </w:rPr>
+        <w:t>o</w:t>
+      </w:r>
+      <w:r>
+        <w:t>, 150</w:t>
+      </w:r>
+      <w:r>
+        <w:rPr>
+          <w:vertAlign w:val="superscript"/>
+        </w:rPr>
+        <w:t>o</w:t>
+      </w:r>
+      <w:r>
+        <w:t>, and 180</w:t>
+      </w:r>
+      <w:r>
+        <w:rPr>
+          <w:vertAlign w:val="superscript"/>
+        </w:rPr>
+        <w:t>o</w:t>
+      </w:r>
+      <w:r>
+        <w:t>. The simulations were performed at wavelengths of 500, 750, 1000, 1250, 1500 nm, which approximately cover for the spectral range commonly used for aerosol retrievals from limb instruments.  For example, OSIRIS and SCHIAMACHY aerosol products use the ratio of 750 nm to 470 nm for the aerosol retrieval (</w:t>
+      </w:r>
+      <w:r>
+        <w:rPr>
+          <w:i/>
+        </w:rPr>
+        <w:t>Bourassa et al., 2012b</w:t>
+      </w:r>
+      <w:r>
+        <w:t xml:space="preserve">; </w:t>
+      </w:r>
+      <w:r>
+        <w:rPr>
+          <w:i/>
+        </w:rPr>
+        <w:t>Ernst et al., 2012</w:t>
+      </w:r>
+      <w:r>
+        <w:t>). Further near infrared wavelengths have been shown to provide particle size information from limb scatter measurements (</w:t>
+      </w:r>
+      <w:r>
+        <w:rPr>
+          <w:i/>
+        </w:rPr>
+        <w:t>Rieger et al., 2014</w:t>
+      </w:r>
+      <w:r>
+        <w:t xml:space="preserve">) and so </w:t>
+      </w:r>
+      <w:r>
         <w:lastRenderedPageBreak/>
-        <w:t>To probe the range of possible viewing geometries, a range of Solar Zenith Angles (SZAs) and Solar Scattering Angles (SSA) were selected. The ranges give representative selections of the possible geometries of a limb scatter instrument in low earth orbit. The selected values for SZA are 15</w:t>
-      </w:r>
-      <w:r>
-        <w:rPr>
-          <w:vertAlign w:val="superscript"/>
-        </w:rPr>
-        <w:t>o</w:t>
-      </w:r>
-      <w:r>
-        <w:t>, 45</w:t>
-      </w:r>
-      <w:r>
-        <w:rPr>
-          <w:vertAlign w:val="superscript"/>
-        </w:rPr>
-        <w:t>o</w:t>
-      </w:r>
-      <w:r>
-        <w:t>, and 75</w:t>
-      </w:r>
-      <w:r>
-        <w:rPr>
-          <w:vertAlign w:val="superscript"/>
-        </w:rPr>
-        <w:t>o</w:t>
-      </w:r>
-      <w:r>
-        <w:t xml:space="preserve"> and for SSA of 30</w:t>
-      </w:r>
-      <w:r>
-        <w:rPr>
-          <w:vertAlign w:val="superscript"/>
-        </w:rPr>
-        <w:t>o</w:t>
-      </w:r>
-      <w:r>
-        <w:t>, 60</w:t>
-      </w:r>
-      <w:r>
-        <w:rPr>
-          <w:vertAlign w:val="superscript"/>
-        </w:rPr>
-        <w:t>o</w:t>
-      </w:r>
-      <w:r>
-        <w:t>, 90</w:t>
-      </w:r>
-      <w:r>
-        <w:rPr>
-          <w:vertAlign w:val="superscript"/>
-        </w:rPr>
-        <w:t>o</w:t>
-      </w:r>
-      <w:r>
-        <w:t>, 120</w:t>
-      </w:r>
-      <w:r>
-        <w:rPr>
-          <w:vertAlign w:val="superscript"/>
-        </w:rPr>
-        <w:t>o</w:t>
-      </w:r>
-      <w:r>
-        <w:t>, 150</w:t>
-      </w:r>
-      <w:r>
-        <w:rPr>
-          <w:vertAlign w:val="superscript"/>
-        </w:rPr>
-        <w:t>o</w:t>
-      </w:r>
-      <w:r>
-        <w:t>, and 180</w:t>
-      </w:r>
-      <w:r>
-        <w:rPr>
-          <w:vertAlign w:val="superscript"/>
-        </w:rPr>
-        <w:t>o</w:t>
-      </w:r>
-      <w:r>
-        <w:t>. The simulations were performed at wavelengths of 500, 750, 1000, 1250, 1500 nm, which approximately cover for the spectral range commonly used for aerosol retrievals from limb instruments.  For example, OSIRIS and SCHIAMACHY aerosol products use the ratio of 750 nm to 470 nm for the aerosol retrieval (</w:t>
-      </w:r>
-      <w:r>
-        <w:rPr>
-          <w:i/>
-        </w:rPr>
-        <w:t>Bourassa et al., 2012b</w:t>
-      </w:r>
-      <w:r>
-        <w:t xml:space="preserve">; </w:t>
-      </w:r>
-      <w:r>
-        <w:rPr>
-          <w:i/>
-        </w:rPr>
-        <w:t>Ernst et al., 2012</w:t>
-      </w:r>
-      <w:r>
-        <w:t>). Further near infrared wavelengths have been shown to provide particle size information from limb scatter measurements (</w:t>
-      </w:r>
-      <w:proofErr w:type="spellStart"/>
-      <w:r>
-        <w:rPr>
-          <w:i/>
-        </w:rPr>
-        <w:t>Rieger</w:t>
-      </w:r>
-      <w:proofErr w:type="spellEnd"/>
-      <w:r>
-        <w:rPr>
-          <w:i/>
-        </w:rPr>
-        <w:t xml:space="preserve"> et al., 2014</w:t>
-      </w:r>
-      <w:r>
-        <w:t>) and so the 1000-1500 nm wavelength range was also important to include in this study. The other important input parameter is the albedo of the Earth’s surface and for this study we use both values of 0 and 1 in order to cover the full range of potential impact.</w:t>
+        <w:t>the 1000-1500 nm wavelength range was also important to include in this study. The other important input parameter is the albedo of the Earth’s surface and for this study we use both values of 0 and 1 in order to cover the full range of potential impact.</w:t>
       </w:r>
       <w:r>
         <w:t xml:space="preserve"> </w:t>
@@ -5267,11 +5029,11 @@
       <w:pPr>
         <w:pStyle w:val="Heading1"/>
       </w:pPr>
-      <w:bookmarkStart w:id="14" w:name="_Toc452973760"/>
+      <w:bookmarkStart w:id="13" w:name="_Toc452973760"/>
       <w:r>
         <w:t>4.3 Methodology</w:t>
       </w:r>
-      <w:bookmarkEnd w:id="14"/>
+      <w:bookmarkEnd w:id="13"/>
     </w:p>
     <w:p>
       <w:pPr>
@@ -5281,19 +5043,11 @@
       <w:r>
         <w:t>For the purposes of this study, we have assumed an instrument capable of measuring only the linearly polarized radiance with either a vertical or horizontal orientation. This is representative of newly proposed instruments like ALTIUS (</w:t>
       </w:r>
-      <w:proofErr w:type="spellStart"/>
       <w:r>
         <w:rPr>
           <w:i/>
         </w:rPr>
-        <w:t>Dekemper</w:t>
-      </w:r>
-      <w:proofErr w:type="spellEnd"/>
-      <w:r>
-        <w:rPr>
-          <w:i/>
-        </w:rPr>
-        <w:t xml:space="preserve"> et al</w:t>
+        <w:t>Dekemper et al</w:t>
       </w:r>
       <w:r>
         <w:t xml:space="preserve">., 2012) and ALI that use an AOTF and by nature only measure one orientation of linearly polarized radiance. We want to answer the question: </w:t>
@@ -5311,11 +5065,7 @@
         <w:jc w:val="both"/>
       </w:pPr>
       <w:r>
-        <w:t xml:space="preserve">The polarization states used here are defined as the following: the linearly polarized radiance aligned with the horizon is referred to as the horizontal polarization, and the linearly polarized radiance that is perpendicular to the horizon is referred to as the vertical polarization. We also use the total radiance, or alternatively the scalar radiance, as the reference case. Note that </w:t>
-      </w:r>
-      <w:r>
-        <w:lastRenderedPageBreak/>
-        <w:t>the scalar radiance is not precisely equal to the total radiance. For the work presented here the term “total radiance” refers to the first term in the Stokes vector, which is calculated by the SASKTRAN</w:t>
+        <w:t>The polarization states used here are defined as the following: the linearly polarized radiance aligned with the horizon is referred to as the horizontal polarization, and the linearly polarized radiance that is perpendicular to the horizon is referred to as the vertical polarization. We also use the total radiance, or alternatively the scalar radiance, as the reference case. Note that the scalar radiance is not precisely equal to the total radiance. For the work presented here the term “total radiance” refers to the first term in the Stokes vector, which is calculated by the SASKTRAN</w:t>
       </w:r>
       <w:r>
         <w:t>-HR</w:t>
@@ -5338,13 +5088,8 @@
         </m:r>
       </m:oMath>
       <w:r>
-        <w:t xml:space="preserve"> and the vertical polarization is given </w:t>
-      </w:r>
-      <w:proofErr w:type="gramStart"/>
-      <w:r>
-        <w:t xml:space="preserve">by </w:t>
-      </w:r>
-      <w:proofErr w:type="gramEnd"/>
+        <w:t xml:space="preserve"> and the vertical polarization is given by </w:t>
+      </w:r>
       <m:oMath>
         <m:r>
           <w:rPr>
@@ -5363,7 +5108,11 @@
         <w:jc w:val="both"/>
       </w:pPr>
       <w:r>
-        <w:t xml:space="preserve">Our study further breaks down this problem into three questions. First, how does the fraction of the limb scatter signal that is due to aerosol vary with aerosol load and viewing geometry for both scalar and polarized measurements? Secondly, does the polarized measurement increase sensitivity to assumptions in the retrieval algorithm and therefore increase potential for biased results? And finally, how does the polarized measurement </w:t>
+        <w:t xml:space="preserve">Our study further breaks down this problem into three questions. First, how does the fraction of the limb scatter signal that is due to aerosol vary with aerosol load and viewing </w:t>
+      </w:r>
+      <w:r>
+        <w:lastRenderedPageBreak/>
+        <w:t xml:space="preserve">geometry for both scalar and polarized measurements? Secondly, does the polarized measurement increase sensitivity to assumptions in the retrieval algorithm and therefore increase potential for biased results? And finally, how does the polarized measurement </w:t>
       </w:r>
       <w:r>
         <w:t>a</w:t>
@@ -5403,13 +5152,8 @@
         <w:t>i.e</w:t>
       </w:r>
       <w:r>
-        <w:t>. that due to Rayleigh scattering only</w:t>
-      </w:r>
-      <w:proofErr w:type="gramStart"/>
-      <w:r>
-        <w:t xml:space="preserve">, </w:t>
-      </w:r>
-      <w:proofErr w:type="gramEnd"/>
+        <w:t xml:space="preserve">. that due to Rayleigh scattering only, </w:t>
+      </w:r>
       <m:oMath>
         <m:sSub>
           <m:sSubPr>
@@ -5470,13 +5214,8 @@
         </m:sSub>
       </m:oMath>
       <w:r>
-        <w:t>. To find the fraction</w:t>
-      </w:r>
-      <w:proofErr w:type="gramStart"/>
-      <w:r>
-        <w:t xml:space="preserve">, </w:t>
-      </w:r>
-      <w:proofErr w:type="gramEnd"/>
+        <w:t xml:space="preserve">. To find the fraction, </w:t>
+      </w:r>
       <m:oMath>
         <m:r>
           <w:rPr>
@@ -5524,7 +5263,6 @@
                     <w:rFonts w:ascii="Cambria Math" w:hAnsi="Cambria Math"/>
                     <w:lang w:val="en-CA"/>
                   </w:rPr>
-                  <w:lastRenderedPageBreak/>
                   <m:t>δ</m:t>
                 </m:r>
                 <m:r>
@@ -5695,15 +5433,7 @@
         <w:jc w:val="both"/>
       </w:pPr>
       <w:r>
-        <w:t>Due to non-</w:t>
-      </w:r>
-      <w:proofErr w:type="spellStart"/>
-      <w:r>
-        <w:t>linearities</w:t>
-      </w:r>
-      <w:proofErr w:type="spellEnd"/>
-      <w:r>
-        <w:t xml:space="preserve"> from multiple scattering, it is not strictly true that this is the fraction of the signal due to aerosol; however, at most stratospheric tangent altitudes, the wavelengths under study are quite optically thin and this simple percent difference provides an intuitive approximation of the fraction of the signal due to aerosol. </w:t>
+        <w:t xml:space="preserve">Due to non-linearities from multiple scattering, it is not strictly true that this is the fraction of the signal due to aerosol; however, at most stratospheric tangent altitudes, the wavelengths under study are quite optically thin and this simple percent difference provides an intuitive approximation of the fraction of the signal due to aerosol. </w:t>
       </w:r>
     </w:p>
     <w:p>
@@ -5721,24 +5451,11 @@
         <w:t>Bourassa et al.</w:t>
       </w:r>
       <w:r>
-        <w:t xml:space="preserve"> (2012b) for OSIRIS. A minor change to the algorithm is made where the measurement vector for this study is not normalized by a shorter wavelength.  We have made this change as the results from </w:t>
-      </w:r>
-      <w:proofErr w:type="spellStart"/>
-      <w:r>
-        <w:rPr>
-          <w:i/>
-        </w:rPr>
-        <w:t>Rieger</w:t>
-      </w:r>
-      <w:proofErr w:type="spellEnd"/>
-      <w:r>
-        <w:rPr>
-          <w:i/>
-        </w:rPr>
-        <w:t xml:space="preserve"> et al.</w:t>
-      </w:r>
-      <w:r>
-        <w:t xml:space="preserve"> (2014) shows this actually decreases sensitivity to particle size distributions. Although it is advantageous in a retrieval scenario to limit sensitivity to particle size, for this study we explore the worst case scenario under possible limitations of future technology, given that not all instruments may cover a wide enough spectral range for short wavelength normalization. </w:t>
+        <w:t xml:space="preserve"> (2012b) for OSIRIS. A minor change to the algorithm is made where the measurement vector for this study is not normalized by a shorter wavelength.  Although </w:t>
+      </w:r>
+      <w:r>
+        <w:lastRenderedPageBreak/>
+        <w:t xml:space="preserve">it is advantageous in a retrieval scenario to limit sensitivity to particle size, for this study we explore the worst case scenario under possible limitations of future technology, given that not all instruments may cover a wide enough spectral range for short wavelength normalization. </w:t>
       </w:r>
     </w:p>
     <w:p>
@@ -5807,11 +5524,7 @@
         <w:t>Bourassa et al</w:t>
       </w:r>
       <w:r>
-        <w:t xml:space="preserve">. (2012b), </w:t>
-      </w:r>
-      <w:r>
-        <w:lastRenderedPageBreak/>
-        <w:t>the aerosol particle size is fixed in the retrieval to a single mode log-normal with 0.08 µm mode radius and mode width of 1.6.  The assumption of a fixed particle size distribution is common in limb scatter retrieval algorithms and this is used to explore sensitivity of the polarized measurements to particle size distributions, and test if the uncertainty in this assumption greatly effects the retrieved extinction.</w:t>
+        <w:t>. (2012b), the aerosol particle size is fixed in the retrieval to a single mode log-normal with 0.08 µm mode radius and mode width of 1.6.  The assumption of a fixed particle size distribution is common in limb scatter retrieval algorithms and this is used to explore sensitivity of the polarized measurements to particle size distributions, and test if the uncertainty in this assumption greatly effects the retrieved extinction.</w:t>
       </w:r>
     </w:p>
     <w:p>
@@ -5858,13 +5571,8 @@
         </m:sSub>
       </m:oMath>
       <w:r>
-        <w:t xml:space="preserve"> through the gain matrix</w:t>
-      </w:r>
-      <w:proofErr w:type="gramStart"/>
-      <w:r>
-        <w:t xml:space="preserve">, </w:t>
-      </w:r>
-      <w:proofErr w:type="gramEnd"/>
+        <w:t xml:space="preserve"> through the gain matrix, </w:t>
+      </w:r>
       <m:oMath>
         <m:r>
           <m:rPr>
@@ -6064,13 +5772,9 @@
         <w:ind w:firstLine="0"/>
         <w:jc w:val="both"/>
       </w:pPr>
-      <w:proofErr w:type="gramStart"/>
-      <w:r>
-        <w:t>where</w:t>
-      </w:r>
-      <w:proofErr w:type="gramEnd"/>
-      <w:r>
-        <w:t xml:space="preserve"> </w:t>
+      <w:r>
+        <w:lastRenderedPageBreak/>
+        <w:t xml:space="preserve">where </w:t>
       </w:r>
       <m:oMath>
         <m:sSub>
@@ -6117,13 +5821,8 @@
         <w:t>Bourassa et al.</w:t>
       </w:r>
       <w:r>
-        <w:t xml:space="preserve"> (2012a) uses the Jacobian</w:t>
-      </w:r>
-      <w:proofErr w:type="gramStart"/>
-      <w:r>
-        <w:t xml:space="preserve">, </w:t>
-      </w:r>
-      <w:proofErr w:type="gramEnd"/>
+        <w:t xml:space="preserve"> (2012a) uses the Jacobian, </w:t>
+      </w:r>
       <m:oMath>
         <m:r>
           <m:rPr>
@@ -6351,11 +6050,7 @@
         </m:sSub>
       </m:oMath>
       <w:r>
-        <w:t xml:space="preserve"> the larger the uncertainty for the retrieval).  The square root of the elements of the </w:t>
-      </w:r>
-      <w:r>
-        <w:lastRenderedPageBreak/>
-        <w:t xml:space="preserve">diagonal of the aerosol covariance, typically used to represent the error bars on the retrieved profile, are taken as the amplification of the measurement noise. </w:t>
+        <w:t xml:space="preserve"> the larger the uncertainty for the retrieval).  The square root of the elements of the diagonal of the aerosol covariance, typically used to represent the error bars on the retrieved profile, are taken as the amplification of the measurement noise. </w:t>
       </w:r>
     </w:p>
     <w:p>
@@ -6382,13 +6077,8 @@
         <w:t>i.e</w:t>
       </w:r>
       <w:r>
-        <w:t>. the instrument is not compensated to equalize the measurement co-variance when the signal drops due to the measured polarization state. In this scenario the above method must be modified by replacing the identity matrix with the matrix</w:t>
-      </w:r>
-      <w:proofErr w:type="gramStart"/>
-      <w:r>
-        <w:t xml:space="preserve">, </w:t>
-      </w:r>
-      <w:proofErr w:type="gramEnd"/>
+        <w:t xml:space="preserve">. the instrument is not compensated to equalize the measurement co-variance when the signal drops due to the measured polarization state. In this scenario the above method must be modified by replacing the identity matrix with the matrix, </w:t>
+      </w:r>
       <m:oMath>
         <m:r>
           <m:rPr>
@@ -6629,13 +6319,8 @@
         <w:jc w:val="both"/>
       </w:pPr>
       <w:r>
-        <w:t>The diagonal of the R matrix is effectively scaled by the inverse of the magnitude of ratio of the polarized radiance</w:t>
-      </w:r>
-      <w:proofErr w:type="gramStart"/>
-      <w:r>
-        <w:t xml:space="preserve">, </w:t>
-      </w:r>
-      <w:proofErr w:type="gramEnd"/>
+        <w:t xml:space="preserve">The diagonal of the R matrix is effectively scaled by the inverse of the magnitude of ratio of the polarized radiance, </w:t>
+      </w:r>
       <m:oMath>
         <m:sSub>
           <m:sSubPr>
@@ -6714,33 +6399,33 @@
       <w:pPr>
         <w:pStyle w:val="Heading1"/>
       </w:pPr>
-      <w:bookmarkStart w:id="15" w:name="_Toc452973761"/>
+      <w:bookmarkStart w:id="14" w:name="_Toc452973761"/>
       <w:r>
         <w:t>4.4 Analysis</w:t>
+      </w:r>
+      <w:bookmarkEnd w:id="14"/>
+    </w:p>
+    <w:p>
+      <w:pPr>
+        <w:pStyle w:val="Heading2"/>
+      </w:pPr>
+      <w:bookmarkStart w:id="15" w:name="_Toc452973762"/>
+      <w:r>
+        <w:t xml:space="preserve">4.4.1 </w:t>
+      </w:r>
+      <w:r>
+        <w:t xml:space="preserve">Difference in </w:t>
+      </w:r>
+      <w:r>
+        <w:t>Scalar Retrievals using a Scalar or Vector M</w:t>
+      </w:r>
+      <w:r>
+        <w:t>odel</w:t>
       </w:r>
       <w:bookmarkEnd w:id="15"/>
     </w:p>
     <w:p>
       <w:pPr>
-        <w:pStyle w:val="Heading2"/>
-      </w:pPr>
-      <w:bookmarkStart w:id="16" w:name="_Toc452973762"/>
-      <w:r>
-        <w:t xml:space="preserve">4.4.1 </w:t>
-      </w:r>
-      <w:r>
-        <w:t xml:space="preserve">Difference in </w:t>
-      </w:r>
-      <w:r>
-        <w:t>Scalar Retrievals using a Scalar or Vector M</w:t>
-      </w:r>
-      <w:r>
-        <w:t>odel</w:t>
-      </w:r>
-      <w:bookmarkEnd w:id="16"/>
-    </w:p>
-    <w:p>
-      <w:pPr>
         <w:pStyle w:val="BodyText"/>
         <w:jc w:val="both"/>
       </w:pPr>
@@ -6751,11 +6436,7 @@
         <w:t>generally</w:t>
       </w:r>
       <w:r>
-        <w:t xml:space="preserve"> equal to the scalar radiance, this may lead to biases in the retrieved extinction profile under certain scenarios. Accounting for the vector component in the model alters the overall total </w:t>
-      </w:r>
-      <w:r>
-        <w:lastRenderedPageBreak/>
-        <w:t xml:space="preserve">radiance from the scalar solution due to multiple scattering interactions between the various polarization states of each successive order of scattering. </w:t>
+        <w:t xml:space="preserve"> equal to the scalar radiance, this may lead to biases in the retrieved extinction profile under certain scenarios. Accounting for the vector component in the model alters the overall total radiance from the scalar solution due to multiple scattering interactions between the various polarization states of each successive order of scattering. </w:t>
       </w:r>
     </w:p>
     <w:p>
@@ -6770,6 +6451,7 @@
           <w:noProof/>
           <w:lang w:val="en-CA" w:eastAsia="en-CA"/>
         </w:rPr>
+        <w:lastRenderedPageBreak/>
         <w:drawing>
           <wp:inline distT="0" distB="0" distL="0" distR="0" wp14:anchorId="1EF7D9B8" wp14:editId="256819AC">
             <wp:extent cx="5943600" cy="3343275"/>
@@ -6825,8 +6507,8 @@
         <w:pStyle w:val="Caption"/>
         <w:jc w:val="both"/>
       </w:pPr>
-      <w:bookmarkStart w:id="17" w:name="_Ref452731251"/>
-      <w:bookmarkStart w:id="18" w:name="_Toc452973889"/>
+      <w:bookmarkStart w:id="16" w:name="_Ref452731251"/>
+      <w:bookmarkStart w:id="17" w:name="_Toc452973889"/>
       <w:r>
         <w:rPr>
           <w:b/>
@@ -6864,40 +6546,32 @@
         </w:rPr>
         <w:fldChar w:fldCharType="end"/>
       </w:r>
+      <w:bookmarkEnd w:id="16"/>
+      <w:r>
+        <w:t xml:space="preserve">: </w:t>
+      </w:r>
+      <w:r>
+        <w:t xml:space="preserve">Percent differences between the vector retrieved aerosol extinction profiles and the scalar retrieval from simulated total radiance measurements. Each column represents a different particle size distribution (see </w:t>
+      </w:r>
+      <w:r>
+        <w:fldChar w:fldCharType="begin"/>
+      </w:r>
+      <w:r>
+        <w:instrText xml:space="preserve"> REF _Ref439681553 \h  \* MERGEFORMAT </w:instrText>
+      </w:r>
+      <w:r>
+        <w:fldChar w:fldCharType="separate"/>
+      </w:r>
+      <w:r>
+        <w:t>Table 4-1</w:t>
+      </w:r>
+      <w:r>
+        <w:fldChar w:fldCharType="end"/>
+      </w:r>
+      <w:r>
+        <w:t>).</w:t>
+      </w:r>
       <w:bookmarkEnd w:id="17"/>
-      <w:r>
-        <w:t xml:space="preserve">: </w:t>
-      </w:r>
-      <w:r>
-        <w:t xml:space="preserve">Percent differences between the </w:t>
-      </w:r>
-      <w:proofErr w:type="gramStart"/>
-      <w:r>
-        <w:t>vector</w:t>
-      </w:r>
-      <w:proofErr w:type="gramEnd"/>
-      <w:r>
-        <w:t xml:space="preserve"> retrieved aerosol extinction profiles and the scalar retrieval from simulated total radiance measurements. Each column represents a different particle size distribution (see </w:t>
-      </w:r>
-      <w:r>
-        <w:fldChar w:fldCharType="begin"/>
-      </w:r>
-      <w:r>
-        <w:instrText xml:space="preserve"> REF _Ref439681553 \h  \* MERGEFORMAT </w:instrText>
-      </w:r>
-      <w:r>
-        <w:fldChar w:fldCharType="separate"/>
-      </w:r>
-      <w:r>
-        <w:t>Table 4-1</w:t>
-      </w:r>
-      <w:r>
-        <w:fldChar w:fldCharType="end"/>
-      </w:r>
-      <w:r>
-        <w:t>).</w:t>
-      </w:r>
-      <w:bookmarkEnd w:id="18"/>
     </w:p>
     <w:p/>
     <w:p>
@@ -6951,26 +6625,30 @@
         <w:t xml:space="preserve">, show that across all wavelengths, the mean percent difference is less than 2% from 15 to 37 km. </w:t>
       </w:r>
       <w:r>
-        <w:t xml:space="preserve">It should be noted that some of the differences between the two models are removed due to the height altitude </w:t>
+        <w:t>It should be noted that some of the differences between the two models are removed due to the h</w:t>
+      </w:r>
+      <w:r>
+        <w:t>igh</w:t>
+      </w:r>
+      <w:r>
+        <w:t xml:space="preserve"> altitude normalization in the retrieval. </w:t>
+      </w:r>
+      <w:r>
+        <w:t xml:space="preserve">A small number of outlier cases occur where the difference between the retrievals is greater than 7%. All of these cases occur for back scatter geometries and short </w:t>
       </w:r>
       <w:r>
         <w:lastRenderedPageBreak/>
-        <w:t xml:space="preserve">normalization in the retrieval. </w:t>
-      </w:r>
-      <w:r>
-        <w:t xml:space="preserve">A small number of outlier cases occur where the difference between the retrievals is greater than 7%. All of these cases occur for back scatter geometries and short wavelengths. The reason for this discrepancy is not well understood, although it certainly arises from the differences between the scalar and total radiance due to polarization interactions from the relatively larger contribution of multiply scattered light at shorter wavelengths. </w:t>
-      </w:r>
-      <w:r>
-        <w:t xml:space="preserve">Possibly due to the reduced sensitivity to aerosol in the back scatter geometries. </w:t>
-      </w:r>
-      <w:r>
-        <w:t>Generally, however, any differences between the use of the scalar and vector model for the retrieval are negligible. In fact, any form of discrepancy essentially vanishes for wavelengths past 1000 nm. Since the use of the vector model can increase calculation times by a factor of at least two, it is certainly justifiable to use the scalar model for the overwhelming majority of scenarios. For the rest of the work presented, any reference to the radiance will only refer to the total radiance</w:t>
-      </w:r>
-      <w:proofErr w:type="gramStart"/>
-      <w:r>
-        <w:t xml:space="preserve">, </w:t>
-      </w:r>
-      <w:proofErr w:type="gramEnd"/>
+        <w:t xml:space="preserve">wavelengths. The reason for this discrepancy is not well understood, although it certainly arises from the differences between the scalar and total radiance due to polarization interactions from the relatively larger contribution of multiply scattered light at shorter wavelengths. </w:t>
+      </w:r>
+      <w:r>
+        <w:t>These discrepancies are enhanced by the r</w:t>
+      </w:r>
+      <w:r>
+        <w:t xml:space="preserve">educed sensitivity to aerosol in the back scatter geometries. </w:t>
+      </w:r>
+      <w:r>
+        <w:t xml:space="preserve">Generally, however, any differences between the use of the scalar and vector model for the retrieval are negligible. In fact, any form of discrepancy essentially vanishes for wavelengths past 1000 nm. Since the use of the vector model can increase calculation times by a factor of at least two, it is certainly justifiable to use the scalar model for the overwhelming majority of scenarios. For the rest of the work presented, any reference to the radiance will only refer to the total radiance, </w:t>
+      </w:r>
       <m:oMath>
         <m:r>
           <w:rPr>
@@ -6987,11 +6665,11 @@
       <w:pPr>
         <w:pStyle w:val="Heading2"/>
       </w:pPr>
-      <w:bookmarkStart w:id="19" w:name="_Toc452973763"/>
+      <w:bookmarkStart w:id="18" w:name="_Toc452973763"/>
       <w:r>
         <w:t>4.4.2 Fraction of Limb Signal due to Aerosol</w:t>
       </w:r>
-      <w:bookmarkEnd w:id="19"/>
+      <w:bookmarkEnd w:id="18"/>
     </w:p>
     <w:p>
       <w:pPr>
@@ -7091,11 +6769,9 @@
       <w:r>
         <w:t xml:space="preserve"> to aerosol for both horizontal and vertical linear polarizations</w:t>
       </w:r>
-      <w:proofErr w:type="gramStart"/>
       <w:r>
         <w:t xml:space="preserve">, </w:t>
       </w:r>
-      <w:proofErr w:type="gramEnd"/>
       <m:oMath>
         <m:r>
           <w:rPr>
@@ -7126,13 +6802,8 @@
         <w:t xml:space="preserve">, most of the change in the aerosol fraction of the polarized limb signal compared to the total </w:t>
       </w:r>
       <w:r>
-        <w:t>radiance (i.e</w:t>
-      </w:r>
-      <w:proofErr w:type="gramStart"/>
-      <w:r>
-        <w:t xml:space="preserve">. </w:t>
-      </w:r>
-      <w:proofErr w:type="gramEnd"/>
+        <w:t xml:space="preserve">radiance (i.e. </w:t>
+      </w:r>
       <m:oMath>
         <m:r>
           <m:rPr>
@@ -7286,8 +6957,8 @@
         <w:pStyle w:val="Caption"/>
         <w:jc w:val="both"/>
       </w:pPr>
-      <w:bookmarkStart w:id="20" w:name="_Ref452732145"/>
-      <w:bookmarkStart w:id="21" w:name="_Toc452973890"/>
+      <w:bookmarkStart w:id="19" w:name="_Ref452732145"/>
+      <w:bookmarkStart w:id="20" w:name="_Toc452973890"/>
       <w:r>
         <w:rPr>
           <w:b/>
@@ -7325,15 +6996,13 @@
         </w:rPr>
         <w:fldChar w:fldCharType="end"/>
       </w:r>
-      <w:bookmarkEnd w:id="20"/>
+      <w:bookmarkEnd w:id="19"/>
       <w:r>
         <w:t>: (Top) For a horizontal (left) or vertical (right) linear polarization the percent of the signal that is attributed to aerosol</w:t>
       </w:r>
-      <w:proofErr w:type="gramStart"/>
       <w:r>
         <w:t xml:space="preserve">, </w:t>
       </w:r>
-      <w:proofErr w:type="gramEnd"/>
       <m:oMath>
         <m:r>
           <w:rPr>
@@ -7395,7 +7064,7 @@
       <w:r>
         <w:t>1.</w:t>
       </w:r>
-      <w:bookmarkEnd w:id="21"/>
+      <w:bookmarkEnd w:id="20"/>
       <w:r>
         <w:t xml:space="preserve"> Take note the red-blue scale is non-symmetric.</w:t>
       </w:r>
@@ -7469,8 +7138,8 @@
         <w:pStyle w:val="Caption"/>
         <w:jc w:val="both"/>
       </w:pPr>
-      <w:bookmarkStart w:id="22" w:name="_Ref452732357"/>
-      <w:bookmarkStart w:id="23" w:name="_Toc452973891"/>
+      <w:bookmarkStart w:id="21" w:name="_Ref452732357"/>
+      <w:bookmarkStart w:id="22" w:name="_Toc452973891"/>
       <w:r>
         <w:rPr>
           <w:b/>
@@ -7508,11 +7177,11 @@
         </w:rPr>
         <w:fldChar w:fldCharType="end"/>
       </w:r>
+      <w:bookmarkEnd w:id="21"/>
+      <w:r>
+        <w:t>: Dependence of the fraction of the limb spectra due to aerosol on solar scattering angle (left panels) for total radiance (top), horizontal polarization (middle) and vertical polarization (bottom), and the magnitude of the radiance for each case (right panels). Note the low signal near SSA of 90 degrees for the vertical polarization which would be problematic for terminator orbits.</w:t>
+      </w:r>
       <w:bookmarkEnd w:id="22"/>
-      <w:r>
-        <w:t>: Dependence of the fraction of the limb spectra due to aerosol on solar scattering angle (left panels) for total radiance (top), horizontal polarization (middle) and vertical polarization (bottom), and the magnitude of the radiance for each case (right panels). Note the low signal near SSA of 90 degrees for the vertical polarization which would be problematic for terminator orbits.</w:t>
-      </w:r>
-      <w:bookmarkEnd w:id="23"/>
     </w:p>
     <w:p/>
     <w:p>
@@ -7539,13 +7208,8 @@
         <w:fldChar w:fldCharType="end"/>
       </w:r>
       <w:r>
-        <w:t xml:space="preserve"> shows the fraction of limb signal due to aerosol for the total radiance, and both orientations of the linearly polarized radiance.  This calculation was performed for 15 km tangent altitude, and other stratospheric tangent altitudes show very similar patterns. An important difference is noted between the forward and back scattering geometries. Remembering the horizontal polarization is given </w:t>
-      </w:r>
-      <w:proofErr w:type="gramStart"/>
-      <w:r>
-        <w:t xml:space="preserve">by </w:t>
-      </w:r>
-      <w:proofErr w:type="gramEnd"/>
+        <w:t xml:space="preserve"> shows the fraction of limb signal due to aerosol for the total radiance, and both orientations of the linearly polarized radiance.  This calculation was performed for 15 km tangent altitude, and other stratospheric tangent altitudes show very similar patterns. An important difference is noted between the forward and back scattering geometries. Remembering the horizontal polarization is given by </w:t>
+      </w:r>
       <m:oMath>
         <m:r>
           <w:rPr>
@@ -7559,13 +7223,8 @@
       </w:r>
       <w:r>
         <w:lastRenderedPageBreak/>
-        <w:t xml:space="preserve">similar dependence on viewing geometry, with the strongest aerosol signal from long wavelengths in the forward scatter direction. The vertical polarization, given </w:t>
-      </w:r>
-      <w:proofErr w:type="gramStart"/>
-      <w:r>
-        <w:t xml:space="preserve">by </w:t>
-      </w:r>
-      <w:proofErr w:type="gramEnd"/>
+        <w:t xml:space="preserve">similar dependence on viewing geometry, with the strongest aerosol signal from long wavelengths in the forward scatter direction. The vertical polarization, given by </w:t>
+      </w:r>
       <m:oMath>
         <m:r>
           <w:rPr>
@@ -7649,14 +7308,12 @@
       <w:r>
         <w:t>This same analysis was also performed for two other additional polarization orientations, the +45 degree and -45 degree linear polarizations (</w:t>
       </w:r>
-      <w:proofErr w:type="spellStart"/>
       <w:r>
         <w:rPr>
           <w:i/>
         </w:rPr>
         <w:t>i.e</w:t>
       </w:r>
-      <w:proofErr w:type="spellEnd"/>
       <w:r>
         <w:t xml:space="preserve"> </w:t>
       </w:r>
@@ -7669,13 +7326,8 @@
         </m:r>
       </m:oMath>
       <w:r>
-        <w:t xml:space="preserve"> </w:t>
-      </w:r>
-      <w:proofErr w:type="gramStart"/>
-      <w:r>
-        <w:t xml:space="preserve">and </w:t>
-      </w:r>
-      <w:proofErr w:type="gramEnd"/>
+        <w:t xml:space="preserve"> and </w:t>
+      </w:r>
       <m:oMath>
         <m:r>
           <w:rPr>
@@ -7685,15 +7337,10 @@
         </m:r>
       </m:oMath>
       <w:r>
-        <w:t>) to i</w:t>
-      </w:r>
-      <w:proofErr w:type="spellStart"/>
-      <w:r>
-        <w:t>nvestigate</w:t>
-      </w:r>
-      <w:proofErr w:type="spellEnd"/>
-      <w:r>
-        <w:t xml:space="preserve"> sensitivity to aerosol. It was found that these two polarization orientations had similar aerosol contribution to the total radiance case with approximately a loss of a third of the overall signal.</w:t>
+        <w:t xml:space="preserve">) to investigate sensitivity to aerosol. It was found that these two polarization orientations had similar aerosol contribution to the total radiance case with approximately </w:t>
+      </w:r>
+      <w:r>
+        <w:t>two thirds of the overall signal when compared to the total radiance case.</w:t>
       </w:r>
     </w:p>
     <w:p>
@@ -7702,11 +7349,11 @@
         <w:jc w:val="both"/>
       </w:pPr>
       <w:r>
-        <w:t xml:space="preserve">In general, the contribution to the limb radiance from aerosol for the horizontally polarized and total radiance cases is approximately the same. The vertical polarization has more asymmetry in aerosol signal between forward and back scattering geometries with very low signal magnitude near 90 degrees scattering angle. Given that essentially all low earth orbit scenarios will cover </w:t>
+        <w:t xml:space="preserve">In general, the contribution to the limb radiance from aerosol for the horizontally polarized and total radiance cases is approximately the same. The vertical polarization has more asymmetry in aerosol signal between forward and back scattering geometries with very low signal magnitude </w:t>
       </w:r>
       <w:r>
         <w:lastRenderedPageBreak/>
-        <w:t xml:space="preserve">forward and backward scattering angles, including 90 degrees scattering angle, it is clear that the horizontal orientation overall shows a more favorable response to aerosol.   This is particularly true for a terminator orbit such as that for OSIRIS. </w:t>
+        <w:t xml:space="preserve">near 90 degrees scattering angle. Given that essentially all low earth orbit scenarios will cover forward and backward scattering angles, including 90 degrees scattering angle, it is clear that the horizontal orientation overall shows a more favorable response to aerosol.   This is particularly true for a terminator orbit such as that for OSIRIS. </w:t>
       </w:r>
     </w:p>
     <w:p>
@@ -7776,8 +7423,8 @@
         <w:pStyle w:val="Caption"/>
         <w:jc w:val="both"/>
       </w:pPr>
-      <w:bookmarkStart w:id="24" w:name="_Ref452732605"/>
-      <w:bookmarkStart w:id="25" w:name="_Toc452973892"/>
+      <w:bookmarkStart w:id="23" w:name="_Ref452732605"/>
+      <w:bookmarkStart w:id="24" w:name="_Toc452973892"/>
       <w:r>
         <w:rPr>
           <w:b/>
@@ -7815,11 +7462,11 @@
         </w:rPr>
         <w:fldChar w:fldCharType="end"/>
       </w:r>
+      <w:bookmarkEnd w:id="23"/>
+      <w:r>
+        <w:t>: The ratio of the linearly polarized radiance to the total radiance for horizontal (left) and vertical (right) orientations. Note that the scale for each plot is different. The simulation was performed with a SSA of 60 degrees with volcanic aerosol loading for a tangent altitude of 20 km.</w:t>
+      </w:r>
       <w:bookmarkEnd w:id="24"/>
-      <w:r>
-        <w:t>: The ratio of the linearly polarized radiance to the total radiance for horizontal (left) and vertical (right) orientations. Note that the scale for each plot is different. The simulation was performed with a SSA of 60 degrees with volcanic aerosol loading for a tangent altitude of 20 km.</w:t>
-      </w:r>
-      <w:bookmarkEnd w:id="25"/>
     </w:p>
     <w:p/>
     <w:p>
@@ -7855,11 +7502,11 @@
         <w:t>o</w:t>
       </w:r>
       <w:r>
-        <w:t xml:space="preserve">, the horizontal polarization encompasses a large fraction of the total radiance resulting in signals of 80-95% of the total. Across the full parameter space of viewing geometries, </w:t>
+        <w:t xml:space="preserve">, the horizontal polarization encompasses a large fraction of the total radiance </w:t>
       </w:r>
       <w:r>
         <w:lastRenderedPageBreak/>
-        <w:t xml:space="preserve">wavelengths, and aerosol loading scenarios, the magnitude of the horizontal polarization is on average 60-70% of the total radiance.  </w:t>
+        <w:t xml:space="preserve">resulting in signals of 80-95% of the total. Across the full parameter space of viewing geometries, wavelengths, and aerosol loading scenarios, the magnitude of the horizontal polarization is on average 60-70% of the total radiance.  </w:t>
       </w:r>
     </w:p>
     <w:p>
@@ -7911,11 +7558,11 @@
       <w:pPr>
         <w:pStyle w:val="Heading2"/>
       </w:pPr>
-      <w:bookmarkStart w:id="26" w:name="_Toc452973764"/>
+      <w:bookmarkStart w:id="25" w:name="_Toc452973764"/>
       <w:r>
         <w:t>4.4.3 Potential for Retrieval Bias</w:t>
       </w:r>
-      <w:bookmarkEnd w:id="26"/>
+      <w:bookmarkEnd w:id="25"/>
     </w:p>
     <w:p>
       <w:pPr>
@@ -7935,19 +7582,11 @@
         <w:lastRenderedPageBreak/>
         <w:t>We explore the potential of an effect of polarization on the bias in retrieved extinction caused by uncertainty in the assumed particle size distribution. The set of radiances for all cases across the parameter space were again used as simulated input measurements to the retrieval algorithm.  This time, retrievals were performed on the horizontally polarized radiance, the vertically polarized radiance, and the total radiance.  The radiance calculations in the iterations of the retrieval were set to match the polarization states of the input radiance, but the total solution was used to approximate the total radiance.  In all cases, the retrieval was performed using an assumed particle size distribution, which was log-normal with a mode radius and width of 0.08 µm and 1.6 respectively.  Note that this assumed size distribution is different than all four of the size distributions used as the “true” state for the simulated input radiances.  For the total radiance case, this uncertainty is well known to cause biases of up to 20-30% in retrieved extinction (</w:t>
       </w:r>
-      <w:proofErr w:type="spellStart"/>
       <w:r>
         <w:rPr>
           <w:i/>
         </w:rPr>
-        <w:t>Rieger</w:t>
-      </w:r>
-      <w:proofErr w:type="spellEnd"/>
-      <w:r>
-        <w:rPr>
-          <w:i/>
-        </w:rPr>
-        <w:t> et al.</w:t>
+        <w:t>Rieger et al.</w:t>
       </w:r>
       <w:r>
         <w:t xml:space="preserve">, 2014). A summary of the differences between the retrieved and true aerosol extinction for 750 nm and 20 km altitude is shown in </w:t>
@@ -7966,6 +7605,15 @@
       </w:r>
       <w:r>
         <w:fldChar w:fldCharType="end"/>
+      </w:r>
+      <w:r>
+        <w:t xml:space="preserve"> and is simi</w:t>
+      </w:r>
+      <w:r>
+        <w:t>lar for altitudes from 17 to 35 </w:t>
+      </w:r>
+      <w:r>
+        <w:t>km</w:t>
       </w:r>
       <w:r>
         <w:t>.</w:t>
@@ -8069,8 +7717,8 @@
         <w:pStyle w:val="Caption"/>
         <w:jc w:val="both"/>
       </w:pPr>
-      <w:bookmarkStart w:id="27" w:name="_Ref452733156"/>
-      <w:bookmarkStart w:id="28" w:name="_Toc452973893"/>
+      <w:bookmarkStart w:id="26" w:name="_Ref452733156"/>
+      <w:bookmarkStart w:id="27" w:name="_Toc452973893"/>
       <w:r>
         <w:rPr>
           <w:b/>
@@ -8108,29 +7756,29 @@
         </w:rPr>
         <w:fldChar w:fldCharType="end"/>
       </w:r>
+      <w:bookmarkEnd w:id="26"/>
+      <w:r>
+        <w:t xml:space="preserve">: The mean percent difference between the retrieved aerosol extinction profile with an assumed particle size distribution and the true state corresponding to the indicated particle size distribution (see </w:t>
+      </w:r>
+      <w:r>
+        <w:fldChar w:fldCharType="begin"/>
+      </w:r>
+      <w:r>
+        <w:instrText xml:space="preserve"> REF _Ref439681553 \h  \* MERGEFORMAT </w:instrText>
+      </w:r>
+      <w:r>
+        <w:fldChar w:fldCharType="separate"/>
+      </w:r>
+      <w:r>
+        <w:t>Table 4-1</w:t>
+      </w:r>
+      <w:r>
+        <w:fldChar w:fldCharType="end"/>
+      </w:r>
+      <w:r>
+        <w:t>). Error bars represent one standard deviation of the variability across all viewing geometries.  Results shown are for 750 nm and 20 km altitude.</w:t>
+      </w:r>
       <w:bookmarkEnd w:id="27"/>
-      <w:r>
-        <w:t xml:space="preserve">: The mean percent difference between the retrieved aerosol extinction profile with an assumed particle size distribution and the true state corresponding to the indicated particle size distribution (see </w:t>
-      </w:r>
-      <w:r>
-        <w:fldChar w:fldCharType="begin"/>
-      </w:r>
-      <w:r>
-        <w:instrText xml:space="preserve"> REF _Ref439681553 \h  \* MERGEFORMAT </w:instrText>
-      </w:r>
-      <w:r>
-        <w:fldChar w:fldCharType="separate"/>
-      </w:r>
-      <w:r>
-        <w:t>Table 4-1</w:t>
-      </w:r>
-      <w:r>
-        <w:fldChar w:fldCharType="end"/>
-      </w:r>
-      <w:r>
-        <w:t>). Error bars represent one standard deviation of the variability across all viewing geometries.  Results shown are for 750 nm and 20 km altitude.</w:t>
-      </w:r>
-      <w:bookmarkEnd w:id="28"/>
     </w:p>
     <w:p/>
     <w:p>
@@ -8146,7 +7794,7 @@
       <w:pPr>
         <w:pStyle w:val="Heading2"/>
       </w:pPr>
-      <w:bookmarkStart w:id="29" w:name="_Toc452973765"/>
+      <w:bookmarkStart w:id="28" w:name="_Toc452973765"/>
       <w:r>
         <w:t xml:space="preserve">4.4.4 Precision </w:t>
       </w:r>
@@ -8156,7 +7804,7 @@
       <w:r>
         <w:t>nalysis</w:t>
       </w:r>
-      <w:bookmarkEnd w:id="29"/>
+      <w:bookmarkEnd w:id="28"/>
     </w:p>
     <w:p>
       <w:pPr>
@@ -8168,7 +7816,15 @@
       </w:r>
       <w:r>
         <w:lastRenderedPageBreak/>
-        <w:t xml:space="preserve">full range of input parameters as input to the standard retrieval algorithm.  Following the methodology outlined in section 4.3, using SASKTRAN-HR the Jacobian matrices were calculated for each retrieved state and used determine the gain matrices, which were then applied as in Equation 4.7 to determine the retrieval precision. It should be noted that not all of the Jacobian matrices could be inverted due to negative sensitivity of the lower tangent altitudes (see discussion in </w:t>
+        <w:t xml:space="preserve">full range of input parameters as input to the standard retrieval algorithm.  Following the methodology outlined in section 4.3, using SASKTRAN-HR the Jacobian matrices were calculated for each retrieved state and used determine the gain matrices, which were then applied as in Equation 4.7 to determine the retrieval precision. It should be noted that not all of the Jacobian matrices could be inverted due to </w:t>
+      </w:r>
+      <w:r>
+        <w:t>small</w:t>
+      </w:r>
+      <w:bookmarkStart w:id="29" w:name="_GoBack"/>
+      <w:bookmarkEnd w:id="29"/>
+      <w:r>
+        <w:t xml:space="preserve"> sensitivity of the lower tangent altitudes (see discussion in </w:t>
       </w:r>
       <w:r>
         <w:rPr>
@@ -8336,15 +7992,7 @@
         <w:t xml:space="preserve"> for each wavelength shown </w:t>
       </w:r>
       <w:r>
-        <w:t xml:space="preserve">by the red and blue points for the horizontal and vertical polarization respectively. The fainted </w:t>
-      </w:r>
-      <w:proofErr w:type="spellStart"/>
-      <w:r>
-        <w:t>colours</w:t>
-      </w:r>
-      <w:proofErr w:type="spellEnd"/>
-      <w:r>
-        <w:t xml:space="preserve"> are one standard deviation from the mean. Each of the means in </w:t>
+        <w:t xml:space="preserve">by the red and blue points for the horizontal and vertical polarization respectively. The fainted colours are one standard deviation from the mean. Each of the means in </w:t>
       </w:r>
       <w:r>
         <w:fldChar w:fldCharType="begin"/>
@@ -9451,7 +9099,7 @@
         <w:rStyle w:val="PageNumber"/>
         <w:noProof/>
       </w:rPr>
-      <w:t>7</w:t>
+      <w:t>30</w:t>
     </w:r>
     <w:r>
       <w:rPr>
@@ -10649,6 +10297,47 @@
       <w:color w:val="808080"/>
     </w:rPr>
   </w:style>
+  <w:style w:type="character" w:styleId="CommentReference">
+    <w:name w:val="annotation reference"/>
+    <w:basedOn w:val="DefaultParagraphFont"/>
+    <w:uiPriority w:val="99"/>
+    <w:semiHidden/>
+    <w:unhideWhenUsed/>
+    <w:rsid w:val="00910A35"/>
+    <w:rPr>
+      <w:sz w:val="16"/>
+      <w:szCs w:val="16"/>
+    </w:rPr>
+  </w:style>
+  <w:style w:type="paragraph" w:styleId="CommentText">
+    <w:name w:val="annotation text"/>
+    <w:basedOn w:val="Normal"/>
+    <w:link w:val="CommentTextChar"/>
+    <w:uiPriority w:val="99"/>
+    <w:semiHidden/>
+    <w:unhideWhenUsed/>
+    <w:rsid w:val="00910A35"/>
+    <w:pPr>
+      <w:spacing w:after="160"/>
+    </w:pPr>
+    <w:rPr>
+      <w:rFonts w:asciiTheme="minorHAnsi" w:eastAsiaTheme="minorHAnsi" w:hAnsiTheme="minorHAnsi" w:cstheme="minorBidi"/>
+      <w:sz w:val="20"/>
+      <w:lang w:val="en-CA"/>
+    </w:rPr>
+  </w:style>
+  <w:style w:type="character" w:customStyle="1" w:styleId="CommentTextChar">
+    <w:name w:val="Comment Text Char"/>
+    <w:basedOn w:val="DefaultParagraphFont"/>
+    <w:link w:val="CommentText"/>
+    <w:uiPriority w:val="99"/>
+    <w:semiHidden/>
+    <w:rsid w:val="00910A35"/>
+    <w:rPr>
+      <w:rFonts w:asciiTheme="minorHAnsi" w:eastAsiaTheme="minorHAnsi" w:hAnsiTheme="minorHAnsi" w:cstheme="minorBidi"/>
+      <w:lang w:eastAsia="en-US"/>
+    </w:rPr>
+  </w:style>
 </w:styles>
 </file>
 
@@ -10918,7 +10607,7 @@
 </file>
 
 <file path=customXml/itemProps1.xml><?xml version="1.0" encoding="utf-8"?>
-<ds:datastoreItem xmlns:ds="http://schemas.openxmlformats.org/officeDocument/2006/customXml" ds:itemID="{63F4F09F-49C6-4BFB-AC55-19E45C3F4FFB}">
+<ds:datastoreItem xmlns:ds="http://schemas.openxmlformats.org/officeDocument/2006/customXml" ds:itemID="{C41C7639-F367-489B-A6B3-87A8E771708A}">
   <ds:schemaRefs>
     <ds:schemaRef ds:uri="http://schemas.openxmlformats.org/officeDocument/2006/bibliography"/>
   </ds:schemaRefs>

--- a/Chapter4.docx
+++ b/Chapter4.docx
@@ -24,7 +24,7 @@
       <w:pPr>
         <w:pStyle w:val="CHAPTERTITLE"/>
       </w:pPr>
-      <w:bookmarkStart w:id="0" w:name="_Toc455431931"/>
+      <w:bookmarkStart w:id="0" w:name="_Toc455582619"/>
       <w:r>
         <w:rPr>
           <w:sz w:val="36"/>
@@ -46,21 +46,11 @@
       <w:pPr>
         <w:pStyle w:val="Heading1"/>
       </w:pPr>
-      <w:bookmarkStart w:id="1" w:name="_Toc455431932"/>
+      <w:bookmarkStart w:id="1" w:name="_Toc455582620"/>
       <w:r>
         <w:t>4.1 Introduction</w:t>
       </w:r>
       <w:bookmarkEnd w:id="1"/>
-    </w:p>
-    <w:p>
-      <w:pPr>
-        <w:pStyle w:val="Heading1"/>
-      </w:pPr>
-      <w:bookmarkStart w:id="2" w:name="_Toc455431933"/>
-      <w:r>
-        <w:t>4.2 Control Software</w:t>
-      </w:r>
-      <w:bookmarkEnd w:id="2"/>
     </w:p>
     <w:p>
       <w:pPr>
@@ -68,8 +58,21 @@
         <w:jc w:val="both"/>
       </w:pPr>
       <w:r>
-        <w:t xml:space="preserve">During the stratospheric balloon flight, software is needed in order to control the instrument from the ground and have it operate in the air. To accomplish the communication and control systems needed, two separate software packages were developed. First, a ground control platform that communicated to ALI and to receive diagnostic information, completed images, and to send commands to be processed. The second software package was the onboard system to control the instruments systems. </w:t>
-      </w:r>
+        <w:rPr>
+          <w:lang w:val="en-CA"/>
+        </w:rPr>
+        <w:t xml:space="preserve">A finalized ALI instrument has been developed and constructed though careful considerations of optical and mechano-optic concerns. The special requirements of the AOTF as well as balloon platform were met within the design of the system. However, the completed system required calibration testing to achieve high quality measurements and control software to operate the system from the balloon platform. This chapter will focus on discussion of the control software written for ALI and following are the calibration experiments preformed to achieve high quality radiance measurements. First will be a calibration of the AOTF following by the calibration of the entire system. </w:t>
+      </w:r>
+    </w:p>
+    <w:p>
+      <w:pPr>
+        <w:pStyle w:val="Heading1"/>
+      </w:pPr>
+      <w:bookmarkStart w:id="2" w:name="_Toc455582621"/>
+      <w:r>
+        <w:t>4.2 Control Software</w:t>
+      </w:r>
+      <w:bookmarkEnd w:id="2"/>
     </w:p>
     <w:p>
       <w:pPr>
@@ -77,6 +80,15 @@
         <w:jc w:val="both"/>
       </w:pPr>
       <w:r>
+        <w:t xml:space="preserve">During the stratospheric balloon flight, software is needed in order to control the instrument from the ground and have it operate in the air. To accomplish the communication and control systems needed, two separate software packages were developed. First, a ground control platform that communicated to ALI and to receive diagnostic information, completed images, and to send commands to be processed. The second software package was the onboard system to control the instrument systems. </w:t>
+      </w:r>
+    </w:p>
+    <w:p>
+      <w:pPr>
+        <w:pStyle w:val="BodyText"/>
+        <w:jc w:val="both"/>
+      </w:pPr>
+      <w:r>
         <w:t xml:space="preserve">The ground control software contains the single module that is responsible for establishing communication with ALI, handling any loss of information during data transfer, decoding the data from the ALI flight software, as well as uploading commands to the instrument. The software onboard ALI is more complicated with different modules to handle the different aspects of the hardware and control systems. The onboard ALI computer system is a </w:t>
       </w:r>
       <w:r>
@@ -122,7 +134,7 @@
         <w:rPr>
           <w:vertAlign w:val="superscript"/>
         </w:rPr>
-        <w:t>o</w:t>
+        <w:t>◦</w:t>
       </w:r>
       <w:r>
         <w:t>C.</w:t>
@@ -165,9 +177,10 @@
       <w:r>
         <w:rPr>
           <w:noProof/>
+          <w:lang w:val="en-CA" w:eastAsia="en-CA"/>
         </w:rPr>
         <w:drawing>
-          <wp:inline distT="0" distB="0" distL="0" distR="0" wp14:anchorId="7C5DB85E" wp14:editId="3276E06A">
+          <wp:inline distT="0" distB="0" distL="0" distR="0" wp14:anchorId="045E57D5" wp14:editId="325C373C">
             <wp:extent cx="5943600" cy="3157855"/>
             <wp:effectExtent l="0" t="0" r="0" b="4445"/>
             <wp:docPr id="31" name="Picture 31"/>
@@ -216,7 +229,7 @@
       </w:pPr>
       <w:bookmarkStart w:id="3" w:name="_Ref430872821"/>
       <w:bookmarkStart w:id="4" w:name="_Ref455424200"/>
-      <w:bookmarkStart w:id="5" w:name="_Toc455432091"/>
+      <w:bookmarkStart w:id="5" w:name="_Toc455582758"/>
       <w:r>
         <w:rPr>
           <w:b/>
@@ -298,7 +311,7 @@
         <w:jc w:val="both"/>
       </w:pPr>
       <w:r>
-        <w:t xml:space="preserve">The diagnostic module manages the Global Positioning System (GPS), pulse per second, and the temperature sensors. The GPS monitor records the current location and height of the instrument from the front of ALI optical instrument. The pulse per second is a signal that is sent out from the gondola's SIREN module (a device used for the gondola's communications and telemetry system) every second. It is a constant signal between all instruments on board to correlate each systems data to each other. Lastly, the temperature sensor module reads all of the temperature sensors from a one line temperature sensing device, where all temperature sensors are on a single line and are connected with a simple RS-232 connection. The locations of the temperature sensors can be seen in </w:t>
+        <w:t xml:space="preserve">The diagnostic module manages the Global Positioning System (GPS), pulse per second, voltage and temperature sensors. The GPS monitor records the current location and height of the instrument from the front of ALI optical instrument. The pulse per second is a signal that is sent out from the gondola's SIREN module (a device used for the gondola's communications and telemetry system) every second. It is a constant signal between all instruments on board to correlate each systems data to each other. The voltage sensors verify that the voltage levels stay within the electronics specified ranges. Lastly, the temperature sensor module reads all of the temperature sensors from a one line temperature sensing device, where all temperature sensors are on a single line and are connected with a simple RS-232 connection. The locations of the temperature sensors can be seen in </w:t>
       </w:r>
       <w:r>
         <w:fldChar w:fldCharType="begin"/>
@@ -333,7 +346,7 @@
       </w:pPr>
       <w:bookmarkStart w:id="6" w:name="_Ref430875030"/>
       <w:bookmarkStart w:id="7" w:name="_Ref455424432"/>
-      <w:bookmarkStart w:id="8" w:name="_Toc455432025"/>
+      <w:bookmarkStart w:id="8" w:name="_Toc455582713"/>
       <w:r>
         <w:rPr>
           <w:b/>
@@ -426,8 +439,14 @@
               <w:spacing w:line="276" w:lineRule="auto"/>
               <w:ind w:firstLine="0"/>
               <w:jc w:val="center"/>
+              <w:rPr>
+                <w:rFonts w:ascii="Times New Roman" w:hAnsi="Times New Roman" w:cs="Times New Roman"/>
+              </w:rPr>
             </w:pPr>
             <w:r>
+              <w:rPr>
+                <w:rFonts w:ascii="Times New Roman" w:hAnsi="Times New Roman" w:cs="Times New Roman"/>
+              </w:rPr>
               <w:t>Number</w:t>
             </w:r>
           </w:p>
@@ -444,8 +463,14 @@
             <w:pPr>
               <w:pStyle w:val="BodyText"/>
               <w:ind w:firstLine="0"/>
+              <w:rPr>
+                <w:rFonts w:ascii="Times New Roman" w:hAnsi="Times New Roman" w:cs="Times New Roman"/>
+              </w:rPr>
             </w:pPr>
             <w:r>
+              <w:rPr>
+                <w:rFonts w:ascii="Times New Roman" w:hAnsi="Times New Roman" w:cs="Times New Roman"/>
+              </w:rPr>
               <w:t>Sensor Location</w:t>
             </w:r>
           </w:p>
@@ -468,8 +493,14 @@
               <w:pStyle w:val="BodyText"/>
               <w:spacing w:line="276" w:lineRule="auto"/>
               <w:ind w:firstLine="0"/>
+              <w:rPr>
+                <w:rFonts w:ascii="Times New Roman" w:hAnsi="Times New Roman" w:cs="Times New Roman"/>
+              </w:rPr>
             </w:pPr>
             <w:r>
+              <w:rPr>
+                <w:rFonts w:ascii="Times New Roman" w:hAnsi="Times New Roman" w:cs="Times New Roman"/>
+              </w:rPr>
               <w:t>1</w:t>
             </w:r>
           </w:p>
@@ -485,8 +516,14 @@
             <w:pPr>
               <w:pStyle w:val="BodyText"/>
               <w:ind w:firstLine="0"/>
+              <w:rPr>
+                <w:rFonts w:ascii="Times New Roman" w:hAnsi="Times New Roman" w:cs="Times New Roman"/>
+              </w:rPr>
             </w:pPr>
             <w:r>
+              <w:rPr>
+                <w:rFonts w:ascii="Times New Roman" w:hAnsi="Times New Roman" w:cs="Times New Roman"/>
+              </w:rPr>
               <w:t>Aluminum wall of electronics case</w:t>
             </w:r>
           </w:p>
@@ -506,8 +543,14 @@
               <w:pStyle w:val="BodyText"/>
               <w:spacing w:line="276" w:lineRule="auto"/>
               <w:ind w:firstLine="0"/>
+              <w:rPr>
+                <w:rFonts w:ascii="Times New Roman" w:hAnsi="Times New Roman" w:cs="Times New Roman"/>
+              </w:rPr>
             </w:pPr>
             <w:r>
+              <w:rPr>
+                <w:rFonts w:ascii="Times New Roman" w:hAnsi="Times New Roman" w:cs="Times New Roman"/>
+              </w:rPr>
               <w:t>2</w:t>
             </w:r>
           </w:p>
@@ -520,8 +563,14 @@
             <w:pPr>
               <w:pStyle w:val="BodyText"/>
               <w:ind w:firstLine="0"/>
+              <w:rPr>
+                <w:rFonts w:ascii="Times New Roman" w:hAnsi="Times New Roman" w:cs="Times New Roman"/>
+              </w:rPr>
             </w:pPr>
             <w:r>
+              <w:rPr>
+                <w:rFonts w:ascii="Times New Roman" w:hAnsi="Times New Roman" w:cs="Times New Roman"/>
+              </w:rPr>
               <w:t>Cooling plat of RF Driver</w:t>
             </w:r>
           </w:p>
@@ -541,8 +590,14 @@
               <w:pStyle w:val="BodyText"/>
               <w:spacing w:line="276" w:lineRule="auto"/>
               <w:ind w:firstLine="0"/>
+              <w:rPr>
+                <w:rFonts w:ascii="Times New Roman" w:hAnsi="Times New Roman" w:cs="Times New Roman"/>
+              </w:rPr>
             </w:pPr>
             <w:r>
+              <w:rPr>
+                <w:rFonts w:ascii="Times New Roman" w:hAnsi="Times New Roman" w:cs="Times New Roman"/>
+              </w:rPr>
               <w:t>3</w:t>
             </w:r>
           </w:p>
@@ -555,8 +610,14 @@
             <w:pPr>
               <w:pStyle w:val="BodyText"/>
               <w:ind w:firstLine="0"/>
+              <w:rPr>
+                <w:rFonts w:ascii="Times New Roman" w:hAnsi="Times New Roman" w:cs="Times New Roman"/>
+              </w:rPr>
             </w:pPr>
             <w:r>
+              <w:rPr>
+                <w:rFonts w:ascii="Times New Roman" w:hAnsi="Times New Roman" w:cs="Times New Roman"/>
+              </w:rPr>
               <w:t>OCELOT CPU heatsink</w:t>
             </w:r>
           </w:p>
@@ -576,8 +637,14 @@
               <w:pStyle w:val="BodyText"/>
               <w:spacing w:line="276" w:lineRule="auto"/>
               <w:ind w:firstLine="0"/>
+              <w:rPr>
+                <w:rFonts w:ascii="Times New Roman" w:hAnsi="Times New Roman" w:cs="Times New Roman"/>
+              </w:rPr>
             </w:pPr>
             <w:r>
+              <w:rPr>
+                <w:rFonts w:ascii="Times New Roman" w:hAnsi="Times New Roman" w:cs="Times New Roman"/>
+              </w:rPr>
               <w:t>4</w:t>
             </w:r>
           </w:p>
@@ -590,8 +657,14 @@
             <w:pPr>
               <w:pStyle w:val="BodyText"/>
               <w:ind w:firstLine="0"/>
+              <w:rPr>
+                <w:rFonts w:ascii="Times New Roman" w:hAnsi="Times New Roman" w:cs="Times New Roman"/>
+              </w:rPr>
             </w:pPr>
             <w:r>
+              <w:rPr>
+                <w:rFonts w:ascii="Times New Roman" w:hAnsi="Times New Roman" w:cs="Times New Roman"/>
+              </w:rPr>
               <w:t>Aluminum wall of power supply case</w:t>
             </w:r>
           </w:p>
@@ -611,8 +684,14 @@
               <w:pStyle w:val="BodyText"/>
               <w:spacing w:line="276" w:lineRule="auto"/>
               <w:ind w:firstLine="0"/>
+              <w:rPr>
+                <w:rFonts w:ascii="Times New Roman" w:hAnsi="Times New Roman" w:cs="Times New Roman"/>
+              </w:rPr>
             </w:pPr>
             <w:r>
+              <w:rPr>
+                <w:rFonts w:ascii="Times New Roman" w:hAnsi="Times New Roman" w:cs="Times New Roman"/>
+              </w:rPr>
               <w:t>5</w:t>
             </w:r>
           </w:p>
@@ -625,8 +704,14 @@
             <w:pPr>
               <w:pStyle w:val="BodyText"/>
               <w:ind w:firstLine="0"/>
+              <w:rPr>
+                <w:rFonts w:ascii="Times New Roman" w:hAnsi="Times New Roman" w:cs="Times New Roman"/>
+              </w:rPr>
             </w:pPr>
             <w:r>
+              <w:rPr>
+                <w:rFonts w:ascii="Times New Roman" w:hAnsi="Times New Roman" w:cs="Times New Roman"/>
+              </w:rPr>
               <w:t>5 V power supply transducer</w:t>
             </w:r>
           </w:p>
@@ -646,8 +731,14 @@
               <w:pStyle w:val="BodyText"/>
               <w:spacing w:line="276" w:lineRule="auto"/>
               <w:ind w:firstLine="0"/>
+              <w:rPr>
+                <w:rFonts w:ascii="Times New Roman" w:hAnsi="Times New Roman" w:cs="Times New Roman"/>
+              </w:rPr>
             </w:pPr>
             <w:r>
+              <w:rPr>
+                <w:rFonts w:ascii="Times New Roman" w:hAnsi="Times New Roman" w:cs="Times New Roman"/>
+              </w:rPr>
               <w:t>6</w:t>
             </w:r>
           </w:p>
@@ -660,8 +751,14 @@
             <w:pPr>
               <w:pStyle w:val="BodyText"/>
               <w:ind w:firstLine="0"/>
+              <w:rPr>
+                <w:rFonts w:ascii="Times New Roman" w:hAnsi="Times New Roman" w:cs="Times New Roman"/>
+              </w:rPr>
             </w:pPr>
             <w:r>
+              <w:rPr>
+                <w:rFonts w:ascii="Times New Roman" w:hAnsi="Times New Roman" w:cs="Times New Roman"/>
+              </w:rPr>
               <w:t>12 V power supply transducer</w:t>
             </w:r>
           </w:p>
@@ -681,8 +778,14 @@
               <w:pStyle w:val="BodyText"/>
               <w:spacing w:line="276" w:lineRule="auto"/>
               <w:ind w:firstLine="0"/>
+              <w:rPr>
+                <w:rFonts w:ascii="Times New Roman" w:hAnsi="Times New Roman" w:cs="Times New Roman"/>
+              </w:rPr>
             </w:pPr>
             <w:r>
+              <w:rPr>
+                <w:rFonts w:ascii="Times New Roman" w:hAnsi="Times New Roman" w:cs="Times New Roman"/>
+              </w:rPr>
               <w:t>7</w:t>
             </w:r>
           </w:p>
@@ -695,8 +798,14 @@
             <w:pPr>
               <w:pStyle w:val="BodyText"/>
               <w:ind w:firstLine="0"/>
+              <w:rPr>
+                <w:rFonts w:ascii="Times New Roman" w:hAnsi="Times New Roman" w:cs="Times New Roman"/>
+              </w:rPr>
             </w:pPr>
             <w:r>
+              <w:rPr>
+                <w:rFonts w:ascii="Times New Roman" w:hAnsi="Times New Roman" w:cs="Times New Roman"/>
+              </w:rPr>
               <w:t>Front of ALI baffle just inside system</w:t>
             </w:r>
           </w:p>
@@ -716,8 +825,14 @@
               <w:pStyle w:val="BodyText"/>
               <w:spacing w:line="276" w:lineRule="auto"/>
               <w:ind w:firstLine="0"/>
+              <w:rPr>
+                <w:rFonts w:ascii="Times New Roman" w:hAnsi="Times New Roman" w:cs="Times New Roman"/>
+              </w:rPr>
             </w:pPr>
             <w:r>
+              <w:rPr>
+                <w:rFonts w:ascii="Times New Roman" w:hAnsi="Times New Roman" w:cs="Times New Roman"/>
+              </w:rPr>
               <w:t>8</w:t>
             </w:r>
           </w:p>
@@ -730,8 +845,14 @@
             <w:pPr>
               <w:pStyle w:val="BodyText"/>
               <w:ind w:firstLine="0"/>
+              <w:rPr>
+                <w:rFonts w:ascii="Times New Roman" w:hAnsi="Times New Roman" w:cs="Times New Roman"/>
+              </w:rPr>
             </w:pPr>
             <w:r>
+              <w:rPr>
+                <w:rFonts w:ascii="Times New Roman" w:hAnsi="Times New Roman" w:cs="Times New Roman"/>
+              </w:rPr>
               <w:t>On the CCD camera</w:t>
             </w:r>
           </w:p>
@@ -751,7 +872,7 @@
         <w:jc w:val="both"/>
       </w:pPr>
       <w:r>
-        <w:t>The science module operated the ALI instrument, the acquisition of data, and directly controls the relay to the RF driver, the QSI CCD camera, and the RF driver. The science module loads program defaults upon startup from local storage. or program settings can be altered from ground control. Each of the modes for data acquisition has its own configuration files and the supported modes are a calibration mode, an aerosol mode, an H</w:t>
+        <w:t>The science module operated the ALI instrument, the acquisition of data, and directly controls the relay to the RF driver, the QSI CCD camera, and the RF driver. The science module loads program defaults upon startup from local storage or program settings can be altered from ground control. Each of the modes for data acquisition has its own configuration files and the supported modes are a calibration mode, an aerosol mode, an H</w:t>
       </w:r>
       <w:r>
         <w:rPr>
@@ -787,14 +908,14 @@
         <w:jc w:val="both"/>
       </w:pPr>
       <w:r>
-        <w:t>A diagnostic image is sent down for every image during the mission. Each diagnostic image contains five complete vertical columns of measurements with statistics on the entire image, including percentages of saturated and under-saturated pixels, as well as the location and time of the measurement and the current state of ALI. There are two reasons to include diagnostic images. First, having diagnostics on every image gives the users real time information if the measured data is saturated or under exposed and adjustments can be made during the mission. The second reason is there is no guarantee that when the gondola lands ALI will survive. It can land in water and the data be lost or crash land destroying the stored data. In case of the occurrence of such events, some data is sent down for every image so analysis and results can still be acquired from the ALI mission and can be used to verify the feasibility of the technology. Lastly, any extra bandwidth that is not allocated to other processes is used to transmit complete images down to the ground for complete horizontal and vertical verifications of the ALI instrument.</w:t>
+        <w:t>A diagnostic image is sent down for every image during the mission. Each diagnostic image contains five complete vertical columns of measurements with statistics on the entire image, including percentages of saturated and under-saturated pixels, as well as the location and time of the measurement and the current state of ALI. There are two reasons to include diagnostic images. First, having diagnostics on every image gives the users real time information if the measured data is saturated or under exposed and adjustments can be made during the mission. The second reason is there is no guarantee that when the gondola lands ALI will survive. It can land in water and the data be lost or crash land destroying the stored data. In case of such events, some data is sent down for every image so analysis and results can still be acquired from the ALI mission and can be used to verify the feasibility of the technology. Lastly, any extra bandwidth that is not allocated to other processes is used to transmit complete images down to the ground for complete horizontal and vertical verifications of the ALI instrument.</w:t>
       </w:r>
     </w:p>
     <w:p>
       <w:pPr>
         <w:pStyle w:val="Heading1"/>
       </w:pPr>
-      <w:bookmarkStart w:id="9" w:name="_Toc455431934"/>
+      <w:bookmarkStart w:id="9" w:name="_Toc455582622"/>
       <w:r>
         <w:t>4.3 AOTF Calibration and Operation</w:t>
       </w:r>
@@ -806,76 +927,7 @@
         <w:jc w:val="both"/>
       </w:pPr>
       <w:r>
-        <w:t xml:space="preserve">An AOTF was acquired from Brimrose of </w:t>
-      </w:r>
-      <w:r>
-        <w:t>America</w:t>
-      </w:r>
-      <w:r>
-        <w:t xml:space="preserve"> (model number TEAFI10-0.6-1.0-MSD) with a Gooch and Housego driver (model number 64020-200-2ADMDFS-A). The AOTF has a large aperture that is of imaging quality. </w:t>
-      </w:r>
-      <w:r>
-        <w:t>It is opt</w:t>
-      </w:r>
-      <w:r>
-        <w:t>ically tuned for a range of 600 nm to 1200 </w:t>
-      </w:r>
-      <w:r>
-        <w:t xml:space="preserve">nm </w:t>
-      </w:r>
-      <w:r>
-        <w:t>corresponding to an RF range of 156 to 75 MHz. Further the spectral resolution is 1.</w:t>
-      </w:r>
-      <w:r>
-        <w:t>6</w:t>
-      </w:r>
-      <w:r>
-        <w:rPr>
-          <w:lang w:val="en-CA"/>
-        </w:rPr>
-        <w:t> </w:t>
-      </w:r>
-      <w:r>
-        <w:t>nm</w:t>
-      </w:r>
-      <w:r>
-        <w:t xml:space="preserve"> at 633 nm and broadens to 6.3 nm at 1153 nm with an approximate diffraction efficiency of 60% across the spectral range. The AOTF is</w:t>
-      </w:r>
-      <w:r>
-        <w:t xml:space="preserve"> made</w:t>
-      </w:r>
-      <w:r>
-        <w:t xml:space="preserve"> from a tellurium dioxide (TeO</w:t>
-      </w:r>
-      <w:r>
-        <w:rPr>
-          <w:vertAlign w:val="subscript"/>
-        </w:rPr>
-        <w:t>2</w:t>
-      </w:r>
-      <w:r>
-        <w:t>) birefringent crystal. The extraordinary light is diffracted at 2.7</w:t>
-      </w:r>
-      <w:r>
-        <w:rPr>
-          <w:vertAlign w:val="superscript"/>
-        </w:rPr>
-        <w:t>o</w:t>
-      </w:r>
-      <w:r>
-        <w:t xml:space="preserve"> off of</w:t>
-      </w:r>
-      <w:r>
-        <w:t xml:space="preserve"> the optical axis of the device with a 10 mm by 10 mm optical aperture with a minimum separation angle of 6.4</w:t>
-      </w:r>
-      <w:r>
-        <w:rPr>
-          <w:vertAlign w:val="superscript"/>
-        </w:rPr>
-        <w:t>o</w:t>
-      </w:r>
-      <w:r>
-        <w:t xml:space="preserve"> between the zeroth and first order. A detailed overview of the AOTF specifications can be found in appendix A.1.3. First, a section on AOTF operation is discussed and then calibration of the device is performed. The AOTF needed to be fully calibrated to expand upon the factory specifications including:</w:t>
+        <w:t>First, a section on AOTF operation is discussed and then calibration of the device is performed. The AOTF is from Brimrose of America and the specifications can be found in appendix A.1.3. The AOTF needed to be fully calibrated to expand upon the factory specifications including:</w:t>
       </w:r>
     </w:p>
     <w:p>
@@ -921,9 +973,9 @@
       <w:pPr>
         <w:pStyle w:val="Heading2"/>
       </w:pPr>
-      <w:bookmarkStart w:id="10" w:name="_Toc455431935"/>
-      <w:r>
-        <w:t>4.3.2 Tuning Curve Analysis</w:t>
+      <w:bookmarkStart w:id="10" w:name="_Toc455582623"/>
+      <w:r>
+        <w:t>4.3.1 Tuning Curve Analysis</w:t>
       </w:r>
       <w:bookmarkEnd w:id="10"/>
     </w:p>
@@ -965,7 +1017,7 @@
         <w:rPr>
           <w:vertAlign w:val="superscript"/>
         </w:rPr>
-        <w:t>o</w:t>
+        <w:t>◦</w:t>
       </w:r>
       <w:r>
         <w:t xml:space="preserve"> off axis bending to set the light parallel to the optical path. A standard 100 W tungsten halogen bulb was used as a light source. The front end optics had no magnification and back optics were used to match the f-number of the spectrometer's input optics. The layout can be seen in </w:t>
@@ -999,12 +1051,13 @@
       <w:r>
         <w:rPr>
           <w:noProof/>
+          <w:lang w:val="en-CA" w:eastAsia="en-CA"/>
         </w:rPr>
         <w:drawing>
-          <wp:inline distT="0" distB="0" distL="0" distR="0" wp14:anchorId="158C1C80" wp14:editId="3B2E13BF">
+          <wp:inline distT="0" distB="0" distL="0" distR="0" wp14:anchorId="16BFBCC2" wp14:editId="54B92EA6">
             <wp:extent cx="5943600" cy="1485900"/>
             <wp:effectExtent l="0" t="0" r="0" b="0"/>
-            <wp:docPr id="11" name="Picture 11"/>
+            <wp:docPr id="12" name="Picture 12"/>
             <wp:cNvGraphicFramePr>
               <a:graphicFrameLocks xmlns:a="http://schemas.openxmlformats.org/drawingml/2006/main" noChangeAspect="1"/>
             </wp:cNvGraphicFramePr>
@@ -1049,7 +1102,7 @@
         <w:jc w:val="both"/>
       </w:pPr>
       <w:bookmarkStart w:id="11" w:name="_Ref428973345"/>
-      <w:bookmarkStart w:id="12" w:name="_Toc455432092"/>
+      <w:bookmarkStart w:id="12" w:name="_Toc455582759"/>
       <w:r>
         <w:rPr>
           <w:b/>
@@ -1118,7 +1171,7 @@
         <w:rPr>
           <w:vertAlign w:val="superscript"/>
         </w:rPr>
-        <w:t>o</w:t>
+        <w:t>◦</w:t>
       </w:r>
       <w:r>
         <w:t>C to reduce any significant dark current contributions to the measurements. The signal entering the spectrometer optics were well collimated and limited the amount of stray light.</w:t>
@@ -1157,7 +1210,7 @@
         <w:jc w:val="both"/>
       </w:pPr>
       <w:r>
-        <w:t xml:space="preserve">The tuning curve from section 3.2.4 (Equation 3.32) was not used since some of the AOTF parameters were not known and an empirical fit was used instead. The maximum values from each of the images were determined as well as </w:t>
+        <w:t xml:space="preserve">The tuning curve from section 3.2.4 (Equation 3.32) was not used since some of the AOTF parameters were not known and an imperial fit was used instead. The maximum values from each of the images were determined as well as </w:t>
       </w:r>
       <w:r>
         <w:t>the corresponding wavelengths</w:t>
@@ -1652,12 +1705,13 @@
       <w:r>
         <w:rPr>
           <w:noProof/>
+          <w:lang w:val="en-CA" w:eastAsia="en-CA"/>
         </w:rPr>
         <w:drawing>
-          <wp:inline distT="0" distB="0" distL="0" distR="0" wp14:anchorId="71B85788" wp14:editId="4802F1BE">
+          <wp:inline distT="0" distB="0" distL="0" distR="0" wp14:anchorId="5F3F7DC7" wp14:editId="21C93594">
             <wp:extent cx="5943600" cy="4686300"/>
             <wp:effectExtent l="0" t="0" r="0" b="0"/>
-            <wp:docPr id="12" name="Picture 12"/>
+            <wp:docPr id="32" name="Picture 32"/>
             <wp:cNvGraphicFramePr>
               <a:graphicFrameLocks xmlns:a="http://schemas.openxmlformats.org/drawingml/2006/main" noChangeAspect="1"/>
             </wp:cNvGraphicFramePr>
@@ -1702,7 +1756,7 @@
         <w:jc w:val="both"/>
       </w:pPr>
       <w:bookmarkStart w:id="13" w:name="_Ref429144055"/>
-      <w:bookmarkStart w:id="14" w:name="_Toc455432093"/>
+      <w:bookmarkStart w:id="14" w:name="_Toc455582760"/>
       <w:r>
         <w:rPr>
           <w:b/>
@@ -1820,9 +1874,9 @@
       <w:pPr>
         <w:pStyle w:val="Heading2"/>
       </w:pPr>
-      <w:bookmarkStart w:id="15" w:name="_Toc455431936"/>
-      <w:r>
-        <w:t>4.3.3 Point Spread Function</w:t>
+      <w:bookmarkStart w:id="15" w:name="_Toc455582624"/>
+      <w:r>
+        <w:t>4.3.2 Point Spread Function</w:t>
       </w:r>
       <w:bookmarkEnd w:id="15"/>
     </w:p>
@@ -1980,9 +2034,9 @@
       <w:pPr>
         <w:pStyle w:val="Heading2"/>
       </w:pPr>
-      <w:bookmarkStart w:id="16" w:name="_Toc455431937"/>
-      <w:r>
-        <w:t>4.3.4 Diffraction Efficiency</w:t>
+      <w:bookmarkStart w:id="16" w:name="_Toc455582625"/>
+      <w:r>
+        <w:t>4.3.3 Diffraction Efficiency</w:t>
       </w:r>
       <w:bookmarkEnd w:id="16"/>
     </w:p>
@@ -2007,22 +2061,13 @@
         <w:t>.</w:t>
       </w:r>
       <w:r>
-        <w:t xml:space="preserve"> It is acceptable to only perform these measurement normal incidence since the loss of signal is small as long as the incident angle remains within a certain range known as the acceptance angle. For the AOTF used in ALI the acceptance is 6</w:t>
+        <w:t xml:space="preserve"> It is acceptable to only perform these measurement normal incidence since the loss of signal is small as long as the incident angle remains within a certain range known as the acceptance angle. For the AOTF used in ALI the acceptance is 2</w:t>
       </w:r>
       <w:r>
         <w:rPr>
           <w:vertAlign w:val="superscript"/>
         </w:rPr>
-        <w:t>o</w:t>
-      </w:r>
-      <w:r>
-        <w:t xml:space="preserve"> or a half angle of 3</w:t>
-      </w:r>
-      <w:r>
-        <w:rPr>
-          <w:vertAlign w:val="superscript"/>
-        </w:rPr>
-        <w:t>o</w:t>
+        <w:t>◦</w:t>
       </w:r>
       <w:r>
         <w:t>.</w:t>
@@ -2032,7 +2077,7 @@
       <w:pPr>
         <w:pStyle w:val="Heading1"/>
       </w:pPr>
-      <w:bookmarkStart w:id="17" w:name="_Toc455431938"/>
+      <w:bookmarkStart w:id="17" w:name="_Toc455582626"/>
       <w:r>
         <w:t>4.4 ALI Calibrations and System Test</w:t>
       </w:r>
@@ -2129,7 +2174,7 @@
       <w:pPr>
         <w:pStyle w:val="Heading2"/>
       </w:pPr>
-      <w:bookmarkStart w:id="18" w:name="_Toc455431939"/>
+      <w:bookmarkStart w:id="18" w:name="_Toc455582627"/>
       <w:r>
         <w:t>4.4.1 Exposure Time Determination</w:t>
       </w:r>
@@ -2147,7 +2192,7 @@
         <w:rPr>
           <w:vertAlign w:val="superscript"/>
         </w:rPr>
-        <w:t>o</w:t>
+        <w:t>◦</w:t>
       </w:r>
       <w:r>
         <w:t>N 106.63</w:t>
@@ -2156,7 +2201,7 @@
         <w:rPr>
           <w:vertAlign w:val="superscript"/>
         </w:rPr>
-        <w:t>o</w:t>
+        <w:t>◦</w:t>
       </w:r>
       <w:r>
         <w:t>W) pointing approximately 90</w:t>
@@ -2165,7 +2210,7 @@
         <w:rPr>
           <w:vertAlign w:val="superscript"/>
         </w:rPr>
-        <w:t>o</w:t>
+        <w:t>◦</w:t>
       </w:r>
       <w:r>
         <w:t xml:space="preserve"> in the azimuth from sun and measurements were recorded with variety of exposure time (0.01 to 120 seconds) and wavelengths (600 to 1000 nm). The exposure times that would achieve a three quarter full well on the ground were determined for each wavelength. However, the exposure times were needed for the balloon geometry, not on the ground, where the change in altitude greatly changes the spectral radiance which alters the exposure times.</w:t>
@@ -2181,12 +2226,13 @@
       <w:r>
         <w:rPr>
           <w:noProof/>
+          <w:lang w:val="en-CA" w:eastAsia="en-CA"/>
         </w:rPr>
         <w:drawing>
-          <wp:inline distT="0" distB="0" distL="0" distR="0" wp14:anchorId="3400F13F" wp14:editId="2333D4F5">
+          <wp:inline distT="0" distB="0" distL="0" distR="0" wp14:anchorId="3F193307" wp14:editId="44C7593A">
             <wp:extent cx="5943600" cy="2952750"/>
             <wp:effectExtent l="0" t="0" r="0" b="0"/>
-            <wp:docPr id="32" name="Picture 32" descr="C:\Users\bje035\Documents\MATLAB\ALI\ThesisFigures\3-6-ExposureTimeDetermination\3-6-ExposureTimeDetermination.png"/>
+            <wp:docPr id="33" name="Picture 33" descr="C:\Users\bje035\Documents\MATLAB\ALI\ThesisFigures\3-6-ExposureTimeDetermination\3-6-ExposureTimeDetermination.png"/>
             <wp:cNvGraphicFramePr>
               <a:graphicFrameLocks xmlns:a="http://schemas.openxmlformats.org/drawingml/2006/main" noChangeAspect="1"/>
             </wp:cNvGraphicFramePr>
@@ -2238,7 +2284,7 @@
         <w:jc w:val="both"/>
       </w:pPr>
       <w:bookmarkStart w:id="19" w:name="_Ref431116751"/>
-      <w:bookmarkStart w:id="20" w:name="_Toc455432094"/>
+      <w:bookmarkStart w:id="20" w:name="_Toc455582761"/>
       <w:r>
         <w:rPr>
           <w:b/>
@@ -2783,7 +2829,7 @@
         </w:rPr>
       </w:pPr>
       <w:bookmarkStart w:id="21" w:name="_Ref431118360"/>
-      <w:bookmarkStart w:id="22" w:name="_Toc455432026"/>
+      <w:bookmarkStart w:id="22" w:name="_Toc455582714"/>
       <w:r>
         <w:rPr>
           <w:b/>
@@ -2879,8 +2925,14 @@
             <w:pPr>
               <w:pStyle w:val="BodyText"/>
               <w:ind w:firstLine="0"/>
+              <w:rPr>
+                <w:rFonts w:ascii="Times New Roman" w:hAnsi="Times New Roman" w:cs="Times New Roman"/>
+              </w:rPr>
             </w:pPr>
             <w:r>
+              <w:rPr>
+                <w:rFonts w:ascii="Times New Roman" w:hAnsi="Times New Roman" w:cs="Times New Roman"/>
+              </w:rPr>
               <w:t>Wavelength (nm)</w:t>
             </w:r>
           </w:p>
@@ -2897,8 +2949,14 @@
             <w:pPr>
               <w:pStyle w:val="BodyText"/>
               <w:ind w:firstLine="0"/>
+              <w:rPr>
+                <w:rFonts w:ascii="Times New Roman" w:hAnsi="Times New Roman" w:cs="Times New Roman"/>
+              </w:rPr>
             </w:pPr>
             <w:r>
+              <w:rPr>
+                <w:rFonts w:ascii="Times New Roman" w:hAnsi="Times New Roman" w:cs="Times New Roman"/>
+              </w:rPr>
               <w:t>Exposure Time (s)</w:t>
             </w:r>
           </w:p>
@@ -2920,8 +2978,14 @@
             <w:pPr>
               <w:pStyle w:val="BodyText"/>
               <w:ind w:firstLine="0"/>
+              <w:rPr>
+                <w:rFonts w:ascii="Times New Roman" w:hAnsi="Times New Roman" w:cs="Times New Roman"/>
+              </w:rPr>
             </w:pPr>
             <w:r>
+              <w:rPr>
+                <w:rFonts w:ascii="Times New Roman" w:hAnsi="Times New Roman" w:cs="Times New Roman"/>
+              </w:rPr>
               <w:t>650</w:t>
             </w:r>
           </w:p>
@@ -2937,8 +3001,14 @@
             <w:pPr>
               <w:pStyle w:val="BodyText"/>
               <w:ind w:firstLine="0"/>
+              <w:rPr>
+                <w:rFonts w:ascii="Times New Roman" w:hAnsi="Times New Roman" w:cs="Times New Roman"/>
+              </w:rPr>
             </w:pPr>
             <w:r>
+              <w:rPr>
+                <w:rFonts w:ascii="Times New Roman" w:hAnsi="Times New Roman" w:cs="Times New Roman"/>
+              </w:rPr>
               <w:t>2.00</w:t>
             </w:r>
           </w:p>
@@ -2957,8 +3027,14 @@
             <w:pPr>
               <w:pStyle w:val="BodyText"/>
               <w:ind w:firstLine="0"/>
+              <w:rPr>
+                <w:rFonts w:ascii="Times New Roman" w:hAnsi="Times New Roman" w:cs="Times New Roman"/>
+              </w:rPr>
             </w:pPr>
             <w:r>
+              <w:rPr>
+                <w:rFonts w:ascii="Times New Roman" w:hAnsi="Times New Roman" w:cs="Times New Roman"/>
+              </w:rPr>
               <w:t>675</w:t>
             </w:r>
           </w:p>
@@ -2971,8 +3047,14 @@
             <w:pPr>
               <w:pStyle w:val="BodyText"/>
               <w:ind w:firstLine="0"/>
+              <w:rPr>
+                <w:rFonts w:ascii="Times New Roman" w:hAnsi="Times New Roman" w:cs="Times New Roman"/>
+              </w:rPr>
             </w:pPr>
             <w:r>
+              <w:rPr>
+                <w:rFonts w:ascii="Times New Roman" w:hAnsi="Times New Roman" w:cs="Times New Roman"/>
+              </w:rPr>
               <w:t>2.00</w:t>
             </w:r>
           </w:p>
@@ -2991,8 +3073,14 @@
             <w:pPr>
               <w:pStyle w:val="BodyText"/>
               <w:ind w:firstLine="0"/>
+              <w:rPr>
+                <w:rFonts w:ascii="Times New Roman" w:hAnsi="Times New Roman" w:cs="Times New Roman"/>
+              </w:rPr>
             </w:pPr>
             <w:r>
+              <w:rPr>
+                <w:rFonts w:ascii="Times New Roman" w:hAnsi="Times New Roman" w:cs="Times New Roman"/>
+              </w:rPr>
               <w:t>700</w:t>
             </w:r>
           </w:p>
@@ -3005,8 +3093,14 @@
             <w:pPr>
               <w:pStyle w:val="BodyText"/>
               <w:ind w:firstLine="0"/>
+              <w:rPr>
+                <w:rFonts w:ascii="Times New Roman" w:hAnsi="Times New Roman" w:cs="Times New Roman"/>
+              </w:rPr>
             </w:pPr>
             <w:r>
+              <w:rPr>
+                <w:rFonts w:ascii="Times New Roman" w:hAnsi="Times New Roman" w:cs="Times New Roman"/>
+              </w:rPr>
               <w:t>1.39</w:t>
             </w:r>
           </w:p>
@@ -3025,8 +3119,14 @@
             <w:pPr>
               <w:pStyle w:val="BodyText"/>
               <w:ind w:firstLine="0"/>
+              <w:rPr>
+                <w:rFonts w:ascii="Times New Roman" w:hAnsi="Times New Roman" w:cs="Times New Roman"/>
+              </w:rPr>
             </w:pPr>
             <w:r>
+              <w:rPr>
+                <w:rFonts w:ascii="Times New Roman" w:hAnsi="Times New Roman" w:cs="Times New Roman"/>
+              </w:rPr>
               <w:t>725</w:t>
             </w:r>
           </w:p>
@@ -3039,8 +3139,14 @@
             <w:pPr>
               <w:pStyle w:val="BodyText"/>
               <w:ind w:firstLine="0"/>
+              <w:rPr>
+                <w:rFonts w:ascii="Times New Roman" w:hAnsi="Times New Roman" w:cs="Times New Roman"/>
+              </w:rPr>
             </w:pPr>
             <w:r>
+              <w:rPr>
+                <w:rFonts w:ascii="Times New Roman" w:hAnsi="Times New Roman" w:cs="Times New Roman"/>
+              </w:rPr>
               <w:t>0.38</w:t>
             </w:r>
           </w:p>
@@ -3059,8 +3165,14 @@
             <w:pPr>
               <w:pStyle w:val="BodyText"/>
               <w:ind w:firstLine="0"/>
+              <w:rPr>
+                <w:rFonts w:ascii="Times New Roman" w:hAnsi="Times New Roman" w:cs="Times New Roman"/>
+              </w:rPr>
             </w:pPr>
             <w:r>
+              <w:rPr>
+                <w:rFonts w:ascii="Times New Roman" w:hAnsi="Times New Roman" w:cs="Times New Roman"/>
+              </w:rPr>
               <w:t>750</w:t>
             </w:r>
           </w:p>
@@ -3073,8 +3185,14 @@
             <w:pPr>
               <w:pStyle w:val="BodyText"/>
               <w:ind w:firstLine="0"/>
+              <w:rPr>
+                <w:rFonts w:ascii="Times New Roman" w:hAnsi="Times New Roman" w:cs="Times New Roman"/>
+              </w:rPr>
             </w:pPr>
             <w:r>
+              <w:rPr>
+                <w:rFonts w:ascii="Times New Roman" w:hAnsi="Times New Roman" w:cs="Times New Roman"/>
+              </w:rPr>
               <w:t>0.10</w:t>
             </w:r>
           </w:p>
@@ -3093,8 +3211,14 @@
             <w:pPr>
               <w:pStyle w:val="BodyText"/>
               <w:ind w:firstLine="0"/>
+              <w:rPr>
+                <w:rFonts w:ascii="Times New Roman" w:hAnsi="Times New Roman" w:cs="Times New Roman"/>
+              </w:rPr>
             </w:pPr>
             <w:r>
+              <w:rPr>
+                <w:rFonts w:ascii="Times New Roman" w:hAnsi="Times New Roman" w:cs="Times New Roman"/>
+              </w:rPr>
               <w:t>775</w:t>
             </w:r>
           </w:p>
@@ -3107,8 +3231,14 @@
             <w:pPr>
               <w:pStyle w:val="BodyText"/>
               <w:ind w:firstLine="0"/>
+              <w:rPr>
+                <w:rFonts w:ascii="Times New Roman" w:hAnsi="Times New Roman" w:cs="Times New Roman"/>
+              </w:rPr>
             </w:pPr>
             <w:r>
+              <w:rPr>
+                <w:rFonts w:ascii="Times New Roman" w:hAnsi="Times New Roman" w:cs="Times New Roman"/>
+              </w:rPr>
               <w:t>0.10</w:t>
             </w:r>
           </w:p>
@@ -3127,8 +3257,14 @@
             <w:pPr>
               <w:pStyle w:val="BodyText"/>
               <w:ind w:firstLine="0"/>
+              <w:rPr>
+                <w:rFonts w:ascii="Times New Roman" w:hAnsi="Times New Roman" w:cs="Times New Roman"/>
+              </w:rPr>
             </w:pPr>
             <w:r>
+              <w:rPr>
+                <w:rFonts w:ascii="Times New Roman" w:hAnsi="Times New Roman" w:cs="Times New Roman"/>
+              </w:rPr>
               <w:t>800</w:t>
             </w:r>
           </w:p>
@@ -3141,8 +3277,14 @@
             <w:pPr>
               <w:pStyle w:val="BodyText"/>
               <w:ind w:firstLine="0"/>
+              <w:rPr>
+                <w:rFonts w:ascii="Times New Roman" w:hAnsi="Times New Roman" w:cs="Times New Roman"/>
+              </w:rPr>
             </w:pPr>
             <w:r>
+              <w:rPr>
+                <w:rFonts w:ascii="Times New Roman" w:hAnsi="Times New Roman" w:cs="Times New Roman"/>
+              </w:rPr>
               <w:t>0.10</w:t>
             </w:r>
           </w:p>
@@ -3161,8 +3303,14 @@
             <w:pPr>
               <w:pStyle w:val="BodyText"/>
               <w:ind w:firstLine="0"/>
+              <w:rPr>
+                <w:rFonts w:ascii="Times New Roman" w:hAnsi="Times New Roman" w:cs="Times New Roman"/>
+              </w:rPr>
             </w:pPr>
             <w:r>
+              <w:rPr>
+                <w:rFonts w:ascii="Times New Roman" w:hAnsi="Times New Roman" w:cs="Times New Roman"/>
+              </w:rPr>
               <w:t>825</w:t>
             </w:r>
           </w:p>
@@ -3175,8 +3323,14 @@
             <w:pPr>
               <w:pStyle w:val="BodyText"/>
               <w:ind w:firstLine="0"/>
+              <w:rPr>
+                <w:rFonts w:ascii="Times New Roman" w:hAnsi="Times New Roman" w:cs="Times New Roman"/>
+              </w:rPr>
             </w:pPr>
             <w:r>
+              <w:rPr>
+                <w:rFonts w:ascii="Times New Roman" w:hAnsi="Times New Roman" w:cs="Times New Roman"/>
+              </w:rPr>
               <w:t>0.33</w:t>
             </w:r>
           </w:p>
@@ -3195,8 +3349,14 @@
             <w:pPr>
               <w:pStyle w:val="BodyText"/>
               <w:ind w:firstLine="0"/>
+              <w:rPr>
+                <w:rFonts w:ascii="Times New Roman" w:hAnsi="Times New Roman" w:cs="Times New Roman"/>
+              </w:rPr>
             </w:pPr>
             <w:r>
+              <w:rPr>
+                <w:rFonts w:ascii="Times New Roman" w:hAnsi="Times New Roman" w:cs="Times New Roman"/>
+              </w:rPr>
               <w:t>850</w:t>
             </w:r>
           </w:p>
@@ -3209,8 +3369,14 @@
             <w:pPr>
               <w:pStyle w:val="BodyText"/>
               <w:ind w:firstLine="0"/>
+              <w:rPr>
+                <w:rFonts w:ascii="Times New Roman" w:hAnsi="Times New Roman" w:cs="Times New Roman"/>
+              </w:rPr>
             </w:pPr>
             <w:r>
+              <w:rPr>
+                <w:rFonts w:ascii="Times New Roman" w:hAnsi="Times New Roman" w:cs="Times New Roman"/>
+              </w:rPr>
               <w:t>0.47</w:t>
             </w:r>
           </w:p>
@@ -3229,8 +3395,14 @@
             <w:pPr>
               <w:pStyle w:val="BodyText"/>
               <w:ind w:firstLine="0"/>
+              <w:rPr>
+                <w:rFonts w:ascii="Times New Roman" w:hAnsi="Times New Roman" w:cs="Times New Roman"/>
+              </w:rPr>
             </w:pPr>
             <w:r>
+              <w:rPr>
+                <w:rFonts w:ascii="Times New Roman" w:hAnsi="Times New Roman" w:cs="Times New Roman"/>
+              </w:rPr>
               <w:t>875</w:t>
             </w:r>
           </w:p>
@@ -3243,8 +3415,14 @@
             <w:pPr>
               <w:pStyle w:val="BodyText"/>
               <w:ind w:firstLine="0"/>
+              <w:rPr>
+                <w:rFonts w:ascii="Times New Roman" w:hAnsi="Times New Roman" w:cs="Times New Roman"/>
+              </w:rPr>
             </w:pPr>
             <w:r>
+              <w:rPr>
+                <w:rFonts w:ascii="Times New Roman" w:hAnsi="Times New Roman" w:cs="Times New Roman"/>
+              </w:rPr>
               <w:t>0.48</w:t>
             </w:r>
           </w:p>
@@ -3263,8 +3441,14 @@
             <w:pPr>
               <w:pStyle w:val="BodyText"/>
               <w:ind w:firstLine="0"/>
+              <w:rPr>
+                <w:rFonts w:ascii="Times New Roman" w:hAnsi="Times New Roman" w:cs="Times New Roman"/>
+              </w:rPr>
             </w:pPr>
             <w:r>
+              <w:rPr>
+                <w:rFonts w:ascii="Times New Roman" w:hAnsi="Times New Roman" w:cs="Times New Roman"/>
+              </w:rPr>
               <w:t>900</w:t>
             </w:r>
           </w:p>
@@ -3277,8 +3461,14 @@
             <w:pPr>
               <w:pStyle w:val="BodyText"/>
               <w:ind w:firstLine="0"/>
+              <w:rPr>
+                <w:rFonts w:ascii="Times New Roman" w:hAnsi="Times New Roman" w:cs="Times New Roman"/>
+              </w:rPr>
             </w:pPr>
             <w:r>
+              <w:rPr>
+                <w:rFonts w:ascii="Times New Roman" w:hAnsi="Times New Roman" w:cs="Times New Roman"/>
+              </w:rPr>
               <w:t>1.00</w:t>
             </w:r>
           </w:p>
@@ -3297,8 +3487,14 @@
             <w:pPr>
               <w:pStyle w:val="BodyText"/>
               <w:ind w:firstLine="0"/>
+              <w:rPr>
+                <w:rFonts w:ascii="Times New Roman" w:hAnsi="Times New Roman" w:cs="Times New Roman"/>
+              </w:rPr>
             </w:pPr>
             <w:r>
+              <w:rPr>
+                <w:rFonts w:ascii="Times New Roman" w:hAnsi="Times New Roman" w:cs="Times New Roman"/>
+              </w:rPr>
               <w:t>925</w:t>
             </w:r>
           </w:p>
@@ -3311,8 +3507,14 @@
             <w:pPr>
               <w:pStyle w:val="BodyText"/>
               <w:ind w:firstLine="0"/>
+              <w:rPr>
+                <w:rFonts w:ascii="Times New Roman" w:hAnsi="Times New Roman" w:cs="Times New Roman"/>
+              </w:rPr>
             </w:pPr>
             <w:r>
+              <w:rPr>
+                <w:rFonts w:ascii="Times New Roman" w:hAnsi="Times New Roman" w:cs="Times New Roman"/>
+              </w:rPr>
               <w:t>2.00</w:t>
             </w:r>
           </w:p>
@@ -3331,8 +3533,14 @@
             <w:pPr>
               <w:pStyle w:val="BodyText"/>
               <w:ind w:firstLine="0"/>
+              <w:rPr>
+                <w:rFonts w:ascii="Times New Roman" w:hAnsi="Times New Roman" w:cs="Times New Roman"/>
+              </w:rPr>
             </w:pPr>
             <w:r>
+              <w:rPr>
+                <w:rFonts w:ascii="Times New Roman" w:hAnsi="Times New Roman" w:cs="Times New Roman"/>
+              </w:rPr>
               <w:t>950</w:t>
             </w:r>
           </w:p>
@@ -3345,8 +3553,14 @@
             <w:pPr>
               <w:pStyle w:val="BodyText"/>
               <w:ind w:firstLine="0"/>
+              <w:rPr>
+                <w:rFonts w:ascii="Times New Roman" w:hAnsi="Times New Roman" w:cs="Times New Roman"/>
+              </w:rPr>
             </w:pPr>
             <w:r>
+              <w:rPr>
+                <w:rFonts w:ascii="Times New Roman" w:hAnsi="Times New Roman" w:cs="Times New Roman"/>
+              </w:rPr>
               <w:t>2.00</w:t>
             </w:r>
           </w:p>
@@ -3367,14 +3581,14 @@
         <w:jc w:val="both"/>
       </w:pPr>
       <w:r>
-        <w:t>The exposure times determined were designed to be on the order of a second during the flight; however, there was some uncertainty with the final determined exposure times. The radiances used from the SASKTRAN-HR model were scalar since the vector model was still in development. ALI is a polarized instrument so the effect polarization would have on the scaling factors was unknown To account for the unknown effect from the lack of simulated polarized radiances, the software was designed to be able to change the exposure time curve during the mission as required.</w:t>
+        <w:t>The exposure times determined were designed to be on the order of a second during the flight; however, there was some uncertainty with the final determined exposure times. The radiances used from the SASKTRAN-HR model were scalar since the vector model was still in development. ALI is a polarized instrument so the effect polarization would have on the scaling factors was unknown To account for the unknown effect from the lack of simulated polarized radiances, the software was designed to be able to change the exposure time curve during the mission as required. Finally the read out speed of the camera was slow compared to the exposure times and on average took 33 second per image, which greatly reduced the measurement density.</w:t>
       </w:r>
     </w:p>
     <w:p>
       <w:pPr>
         <w:pStyle w:val="Heading2"/>
       </w:pPr>
-      <w:bookmarkStart w:id="23" w:name="_Toc455431940"/>
+      <w:bookmarkStart w:id="23" w:name="_Toc455582628"/>
       <w:r>
         <w:t>4.4.2 DC Offset Removal</w:t>
       </w:r>
@@ -3386,7 +3600,7 @@
         <w:jc w:val="both"/>
       </w:pPr>
       <w:r>
-        <w:t>The DC offset is a bias that is applied to the analogue to digital converter inside the CCD camera that causes a bias in the final count values for the image and needs to be removed in order to be able to get the pure measurement counts from the instrument. It is usually assumed that the DC offset for a CCD is a constant across the operating temperatures and exposure times of the device; however, the DC offset for the camera used in ALI exhibited a temperature dependence. Dark images were acquired in the laboratory to be used in the calibration. Additionally, a calibration mode was used on the ascent of the balloon during the campaign that acquired dark images which were used to determine the DC offset. All of the dark images were taken with the shortest possible exposure time of 0.01 s to reduce any dark current contribution from the images. The mean value of the counts for each image was determined and was used to determine the DC offset. The standard deviation of the counts for each image ended up being approximately 2% of the average value. Using this data, a curve was fit to determine the DC offset with respect to temperature. The curve is in the form of</w:t>
+        <w:t>The DC offset is a bias that is applied to the analogue to digital converter inside the CCD camera that causes a bias in the final count values for the image and needs to be removed in order to be able to get the pure measurement counts from the instrument. It is usually assumed that the DC offset for a CCD is a constant across the operating temperatures and exposure times of the device; however, the DC offset for the camera used in ALI exhibited a temperature dependence. Dark images were acquired in the laboratory to be used in the calibration. Additionally, a calibration mode was used on the ascent of the balloon during the campaign that acquired dark images which were used to further calibrate the DC offset. All of the dark images were taken with the shortest possible exposure time of 0.01 s to reduce any dark current contribution from the images. The mean value of the counts for each image was determined and was used to determine the DC offset. The standard deviation of the counts for each image ended up being approximately 2% of the average value. Using this data, a curve was fit to determine the DC offset with respect to temperature. The curve is in the form of</w:t>
       </w:r>
     </w:p>
     <w:tbl>
@@ -3591,12 +3805,13 @@
       <w:r>
         <w:rPr>
           <w:noProof/>
+          <w:lang w:val="en-CA" w:eastAsia="en-CA"/>
         </w:rPr>
         <w:drawing>
-          <wp:inline distT="0" distB="0" distL="0" distR="0" wp14:anchorId="167D7108" wp14:editId="6565F1F5">
+          <wp:inline distT="0" distB="0" distL="0" distR="0" wp14:anchorId="2EB6DD10" wp14:editId="384B843B">
             <wp:extent cx="5533370" cy="3238500"/>
             <wp:effectExtent l="0" t="0" r="0" b="0"/>
-            <wp:docPr id="33" name="Picture 33"/>
+            <wp:docPr id="34" name="Picture 34"/>
             <wp:cNvGraphicFramePr>
               <a:graphicFrameLocks xmlns:a="http://schemas.openxmlformats.org/drawingml/2006/main" noChangeAspect="1"/>
             </wp:cNvGraphicFramePr>
@@ -3641,7 +3856,7 @@
         <w:jc w:val="both"/>
       </w:pPr>
       <w:bookmarkStart w:id="24" w:name="_Ref431129001"/>
-      <w:bookmarkStart w:id="25" w:name="_Toc455432095"/>
+      <w:bookmarkStart w:id="25" w:name="_Toc455582762"/>
       <w:r>
         <w:rPr>
           <w:b/>
@@ -3702,7 +3917,7 @@
       <w:pPr>
         <w:pStyle w:val="Heading2"/>
       </w:pPr>
-      <w:bookmarkStart w:id="26" w:name="_Toc455431941"/>
+      <w:bookmarkStart w:id="26" w:name="_Toc455582629"/>
       <w:r>
         <w:t>4.4.3 Dark Current Correction</w:t>
       </w:r>
@@ -3738,7 +3953,7 @@
         <w:rPr>
           <w:vertAlign w:val="superscript"/>
         </w:rPr>
-        <w:t>o</w:t>
+        <w:t>◦</w:t>
       </w:r>
       <w:r>
         <w:t xml:space="preserve">C throughout the entire flight and most exposure times were less than five seconds (shown in blue) leading a very small dark current contribution in the measurement images. The seven count dark current was small compared to the DC offset and was considered to be an addition noise source added to the error for the radiances. </w:t>
@@ -3752,12 +3967,13 @@
       <w:r>
         <w:rPr>
           <w:noProof/>
+          <w:lang w:val="en-CA" w:eastAsia="en-CA"/>
         </w:rPr>
         <w:drawing>
-          <wp:inline distT="0" distB="0" distL="0" distR="0" wp14:anchorId="13002ABC" wp14:editId="087422E6">
+          <wp:inline distT="0" distB="0" distL="0" distR="0" wp14:anchorId="441CA7F8" wp14:editId="1A64BB73">
             <wp:extent cx="4762510" cy="3810008"/>
             <wp:effectExtent l="0" t="0" r="0" b="0"/>
-            <wp:docPr id="34" name="Picture 34"/>
+            <wp:docPr id="35" name="Picture 35"/>
             <wp:cNvGraphicFramePr>
               <a:graphicFrameLocks xmlns:a="http://schemas.openxmlformats.org/drawingml/2006/main" noChangeAspect="1"/>
             </wp:cNvGraphicFramePr>
@@ -3802,7 +4018,7 @@
         <w:jc w:val="both"/>
       </w:pPr>
       <w:bookmarkStart w:id="27" w:name="_Ref431129875"/>
-      <w:bookmarkStart w:id="28" w:name="_Toc455432096"/>
+      <w:bookmarkStart w:id="28" w:name="_Toc455582763"/>
       <w:r>
         <w:rPr>
           <w:b/>
@@ -3863,7 +4079,7 @@
       <w:pPr>
         <w:pStyle w:val="Heading2"/>
       </w:pPr>
-      <w:bookmarkStart w:id="29" w:name="_Toc455431942"/>
+      <w:bookmarkStart w:id="29" w:name="_Toc455582630"/>
       <w:r>
         <w:t>4.4.4 Stray Light Calibration</w:t>
       </w:r>
@@ -3887,9 +4103,10 @@
       <w:r>
         <w:rPr>
           <w:noProof/>
+          <w:lang w:val="en-CA" w:eastAsia="en-CA"/>
         </w:rPr>
         <w:drawing>
-          <wp:inline distT="0" distB="0" distL="0" distR="0" wp14:anchorId="6A6B98A9" wp14:editId="3CCC73B2">
+          <wp:inline distT="0" distB="0" distL="0" distR="0" wp14:anchorId="2577E2E7" wp14:editId="03486D45">
             <wp:extent cx="4191009" cy="4191009"/>
             <wp:effectExtent l="0" t="0" r="0" b="0"/>
             <wp:docPr id="36" name="Picture 36"/>
@@ -3937,7 +4154,7 @@
         <w:jc w:val="both"/>
       </w:pPr>
       <w:bookmarkStart w:id="30" w:name="_Ref442867417"/>
-      <w:bookmarkStart w:id="31" w:name="_Toc455432097"/>
+      <w:bookmarkStart w:id="31" w:name="_Toc455582764"/>
       <w:r>
         <w:rPr>
           <w:b/>
@@ -4004,7 +4221,7 @@
         <w:rPr>
           <w:vertAlign w:val="superscript"/>
         </w:rPr>
-        <w:t>o</w:t>
+        <w:t>◦</w:t>
       </w:r>
       <w:r>
         <w:t xml:space="preserve"> of the horizontal </w:t>
@@ -4094,7 +4311,7 @@
       <w:pPr>
         <w:pStyle w:val="Heading2"/>
       </w:pPr>
-      <w:bookmarkStart w:id="32" w:name="_Toc455431943"/>
+      <w:bookmarkStart w:id="32" w:name="_Toc455582631"/>
       <w:r>
         <w:t>4.4.5 Relative Flat-Fielding Correction</w:t>
       </w:r>
@@ -4185,9 +4402,10 @@
       <w:r>
         <w:rPr>
           <w:noProof/>
+          <w:lang w:val="en-CA" w:eastAsia="en-CA"/>
         </w:rPr>
         <w:drawing>
-          <wp:inline distT="0" distB="0" distL="0" distR="0" wp14:anchorId="0A7F4783" wp14:editId="4FE729E1">
+          <wp:inline distT="0" distB="0" distL="0" distR="0" wp14:anchorId="0C94B022" wp14:editId="3F35C772">
             <wp:extent cx="5943600" cy="2710180"/>
             <wp:effectExtent l="0" t="0" r="0" b="0"/>
             <wp:docPr id="39" name="Picture 39"/>
@@ -4235,7 +4453,7 @@
         <w:jc w:val="both"/>
       </w:pPr>
       <w:bookmarkStart w:id="33" w:name="_Ref431220960"/>
-      <w:bookmarkStart w:id="34" w:name="_Toc455432098"/>
+      <w:bookmarkStart w:id="34" w:name="_Toc455582765"/>
       <w:r>
         <w:rPr>
           <w:b/>
@@ -4764,9 +4982,10 @@
       <w:r>
         <w:rPr>
           <w:noProof/>
+          <w:lang w:val="en-CA" w:eastAsia="en-CA"/>
         </w:rPr>
         <w:drawing>
-          <wp:inline distT="0" distB="0" distL="0" distR="0" wp14:anchorId="723E8CE7" wp14:editId="64B076E5">
+          <wp:inline distT="0" distB="0" distL="0" distR="0" wp14:anchorId="0D3128A4" wp14:editId="31F0C3AA">
             <wp:extent cx="4762510" cy="4477521"/>
             <wp:effectExtent l="0" t="0" r="0" b="0"/>
             <wp:docPr id="40" name="Picture 40"/>
@@ -4814,7 +5033,7 @@
         <w:jc w:val="both"/>
       </w:pPr>
       <w:bookmarkStart w:id="35" w:name="_Ref431222353"/>
-      <w:bookmarkStart w:id="36" w:name="_Toc455432099"/>
+      <w:bookmarkStart w:id="36" w:name="_Toc455582766"/>
       <w:r>
         <w:rPr>
           <w:b/>
@@ -4905,7 +5124,7 @@
       <w:pPr>
         <w:pStyle w:val="Heading2"/>
       </w:pPr>
-      <w:bookmarkStart w:id="37" w:name="_Toc455431944"/>
+      <w:bookmarkStart w:id="37" w:name="_Toc455582632"/>
       <w:r>
         <w:t>4.4.6 Integrated Testing</w:t>
       </w:r>
@@ -4917,7 +5136,7 @@
         <w:jc w:val="both"/>
       </w:pPr>
       <w:r>
-        <w:t>With the completion of the ALI instrument, including the optical chain, power and electronics hardware, and system software, a full system test was performed. All of the individual components of the system have been tested and verified but a complete integrated test was required to assure no undesired cross-communications occurs. ALI was set up in a flight configuration to simulate the launch of the balloon. During the test, ALI was completely controlled from a ground station computer over a local area network to simulate the gondola’s communication interface. All commands were sent to ALI from the ground station and the simulation performed a full but shortened mission plan, which including pre-flight checks, launch, science measurement acquisition, and mission termination.  During the simulation, the temperature and pressure during the flight could not be simulated.</w:t>
+        <w:t>With the completion of the ALI instrument, including the optical chain, power and electronics hardware, and system software, a full system test was performed, including a mass and power check. All of the individual components of the system have been tested and verified but a complete integrated test was required to assure no undesired cross-communications occurs. ALI was set up in a flight configuration to simulate the launch of the balloon. During the test, ALI was completely controlled from a ground station computer over a local area network to simulate the gondola’s communication interface. All commands were sent to ALI from the ground station and the simulation performed a full but shortened mission plan, which including pre-flight checks, launch, science measurement acquisition, and mission termination.  During the simulation, the temperature and pressure during the flight could not be simulated.</w:t>
       </w:r>
     </w:p>
     <w:p>
@@ -4980,16 +5199,8 @@
         <w:jc w:val="both"/>
       </w:pPr>
       <w:r>
-        <w:t>The full integration test found a few minor software bugs that were not found prior, but no major problems were noted with ALI itself or any cross communication problems with the OSIRIS development model. The minor software issues were patched and tested on ALI before a final stable version of the software was loaded onto both the ground and flight computer systems and were considered to be the final flight version for the mission.</w:t>
-      </w:r>
-    </w:p>
-    <w:p>
-      <w:pPr>
-        <w:pStyle w:val="BodyText"/>
-        <w:keepNext/>
-        <w:ind w:firstLine="0"/>
-        <w:jc w:val="center"/>
-      </w:pPr>
+        <w:t xml:space="preserve">The full integration test found a few minor software bugs that were not found prior, but no major problems were noted with ALI itself or any cross communication problems with the OSIRIS development model. The minor software issues were patched and tested on ALI before a final stable version of the software was loaded onto both the ground and flight computer systems and were considered to be the final flight version for the mission. Finally ALI’s power consumption and mass were checked to verify that they were within the requirements as listed in section 2.5.1. The total mass was 37.4 kg ± 5% and the average power draw was 70 W ± 10% with a peak draw of 80 W ± 10% which are within the specification of the mission.  </w:t>
+      </w:r>
     </w:p>
     <w:p>
       <w:pPr>
@@ -5071,7 +5282,7 @@
         <w:rStyle w:val="PageNumber"/>
         <w:noProof/>
       </w:rPr>
-      <w:t>81</w:t>
+      <w:t>83</w:t>
     </w:r>
     <w:r>
       <w:rPr>
@@ -5155,7 +5366,7 @@
         <w:footnoteRef/>
       </w:r>
       <w:r>
-        <w:t xml:space="preserve"> Portion of sections 4.3.1, 4.3.2, 4.3.3, 4.3.4, 4.4.4 and 4.4.5 as well as </w:t>
+        <w:t xml:space="preserve"> Portion of sections 4.3.1, 4.3.2, 4.3.3, 4.4.4 and 4.4.5 as well as </w:t>
       </w:r>
       <w:r>
         <w:fldChar w:fldCharType="begin"/>
@@ -5248,7 +5459,7 @@
         <w:rStyle w:val="PageNumber"/>
         <w:noProof/>
       </w:rPr>
-      <w:t>83</w:t>
+      <w:t>103</w:t>
     </w:r>
     <w:r>
       <w:rPr>
@@ -6871,7 +7082,7 @@
 </file>
 
 <file path=customXml/itemProps1.xml><?xml version="1.0" encoding="utf-8"?>
-<ds:datastoreItem xmlns:ds="http://schemas.openxmlformats.org/officeDocument/2006/customXml" ds:itemID="{D6BC732D-21B6-4443-9FDE-A56D26E0AB3C}">
+<ds:datastoreItem xmlns:ds="http://schemas.openxmlformats.org/officeDocument/2006/customXml" ds:itemID="{74E143AB-FA1F-45D3-BB43-6D3CA126D76E}">
   <ds:schemaRefs>
     <ds:schemaRef ds:uri="http://schemas.openxmlformats.org/officeDocument/2006/bibliography"/>
   </ds:schemaRefs>

--- a/Chapter4.docx
+++ b/Chapter4.docx
@@ -24,7 +24,7 @@
       <w:pPr>
         <w:pStyle w:val="CHAPTERTITLE"/>
       </w:pPr>
-      <w:bookmarkStart w:id="0" w:name="_Toc455582619"/>
+      <w:bookmarkStart w:id="0" w:name="_Toc456356974"/>
       <w:r>
         <w:rPr>
           <w:sz w:val="36"/>
@@ -46,7 +46,7 @@
       <w:pPr>
         <w:pStyle w:val="Heading1"/>
       </w:pPr>
-      <w:bookmarkStart w:id="1" w:name="_Toc455582620"/>
+      <w:bookmarkStart w:id="1" w:name="_Toc456356975"/>
       <w:r>
         <w:t>4.1 Introduction</w:t>
       </w:r>
@@ -58,17 +58,14 @@
         <w:jc w:val="both"/>
       </w:pPr>
       <w:r>
-        <w:rPr>
-          <w:lang w:val="en-CA"/>
-        </w:rPr>
-        <w:t xml:space="preserve">A finalized ALI instrument has been developed and constructed though careful considerations of optical and mechano-optic concerns. The special requirements of the AOTF as well as balloon platform were met within the design of the system. However, the completed system required calibration testing to achieve high quality measurements and control software to operate the system from the balloon platform. This chapter will focus on discussion of the control software written for ALI and following are the calibration experiments preformed to achieve high quality radiance measurements. First will be a calibration of the AOTF following by the calibration of the entire system. </w:t>
+        <w:t>A finalized ALI instrument has been developed and constructed through careful considerations of optical and opto-mechanic concerns. The special requirements of the AOTF and balloon platform were met within the design of the system. However, the completed system required calibration and testing to achieve high quality measurements. Additionally, control software to operate the system from the balloon platform is required. This chapter focuses on discussion of the control software written for ALI and following are the calibrations preformed to achieve high quality radiance measurements. For the calibration experiments the AOTF used in ALI is characterized followed by the calibration of the entire system. Finally, a fully integrated test of the ALI system is underwent as a final test before the stratospheric balloon flight in Timmins, Ontario.</w:t>
       </w:r>
     </w:p>
     <w:p>
       <w:pPr>
         <w:pStyle w:val="Heading1"/>
       </w:pPr>
-      <w:bookmarkStart w:id="2" w:name="_Toc455582621"/>
+      <w:bookmarkStart w:id="2" w:name="_Toc456356976"/>
       <w:r>
         <w:t>4.2 Control Software</w:t>
       </w:r>
@@ -80,7 +77,7 @@
         <w:jc w:val="both"/>
       </w:pPr>
       <w:r>
-        <w:t xml:space="preserve">During the stratospheric balloon flight, software is needed in order to control the instrument from the ground and have it operate in the air. To accomplish the communication and control systems needed, two separate software packages were developed. First, a ground control platform that communicated to ALI and to receive diagnostic information, completed images, and to send commands to be processed. The second software package was the onboard system to control the instrument systems. </w:t>
+        <w:t xml:space="preserve">During the stratospheric balloon flight, software is required in order to control the instrument from the ground and have it operate in the air. Two separate software packages were developed to accomplish the communication and control systems required for the mission. First, a ground control platform that communicated to ALI which received diagnostic information, completed images, and sent commands to be processed. The second software package was the onboard system that controls the instrument systems. </w:t>
       </w:r>
     </w:p>
     <w:p>
@@ -89,7 +86,7 @@
         <w:jc w:val="both"/>
       </w:pPr>
       <w:r>
-        <w:t xml:space="preserve">The ground control software contains the single module that is responsible for establishing communication with ALI, handling any loss of information during data transfer, decoding the data from the ALI flight software, as well as uploading commands to the instrument. The software onboard ALI is more complicated with different modules to handle the different aspects of the hardware and control systems. The onboard ALI computer system is a </w:t>
+        <w:t xml:space="preserve">The ground control software contains the module that is responsible for establishing communication with ALI, handling any loss of information during data transfer, decoding the data from the ALI flight software, as well as uploading commands to the instrument. The software onboard ALI is more complicated with different modules to handle the different aspects of the hardware and control systems. The onboard ALI computer system is a </w:t>
       </w:r>
       <w:r>
         <w:t xml:space="preserve">Debian Linux operating system with </w:t>
@@ -164,7 +161,7 @@
         <w:fldChar w:fldCharType="end"/>
       </w:r>
       <w:r>
-        <w:t xml:space="preserve"> by blue, green, orange, purple, and yellow respectively.</w:t>
+        <w:t xml:space="preserve"> by blue, green, orange, purple, and yellow respectively. A brief overview of each will follow.</w:t>
       </w:r>
     </w:p>
     <w:p>
@@ -177,13 +174,13 @@
       <w:r>
         <w:rPr>
           <w:noProof/>
-          <w:lang w:val="en-CA" w:eastAsia="en-CA"/>
+          <w:lang w:eastAsia="en-CA"/>
         </w:rPr>
         <w:drawing>
-          <wp:inline distT="0" distB="0" distL="0" distR="0" wp14:anchorId="045E57D5" wp14:editId="325C373C">
+          <wp:inline distT="0" distB="0" distL="0" distR="0" wp14:anchorId="5C99B4A0" wp14:editId="0FB33951">
             <wp:extent cx="5943600" cy="3157855"/>
             <wp:effectExtent l="0" t="0" r="0" b="4445"/>
-            <wp:docPr id="31" name="Picture 31"/>
+            <wp:docPr id="11" name="Picture 11"/>
             <wp:cNvGraphicFramePr>
               <a:graphicFrameLocks xmlns:a="http://schemas.openxmlformats.org/drawingml/2006/main" noChangeAspect="1"/>
             </wp:cNvGraphicFramePr>
@@ -229,7 +226,7 @@
       </w:pPr>
       <w:bookmarkStart w:id="3" w:name="_Ref430872821"/>
       <w:bookmarkStart w:id="4" w:name="_Ref455424200"/>
-      <w:bookmarkStart w:id="5" w:name="_Toc455582758"/>
+      <w:bookmarkStart w:id="5" w:name="_Toc456357195"/>
       <w:r>
         <w:rPr>
           <w:b/>
@@ -293,7 +290,7 @@
         <w:jc w:val="both"/>
       </w:pPr>
       <w:r>
-        <w:t>The main module consists of a bash script which initiates the ALI C++ flight program during startup and can be restarted from the ground upon a software failure. Once the main program has been started by the script, the thread manager initializes all of the individual threads for the other processes and then waits for a terminate command to close the ALI flight software.</w:t>
+        <w:t>The main module consists of a bash script which initiates the ALI C++ flight program during startup and can be restarted from the ground upon a software failure. Once the main program has been started by the script, the thread manager initializes all of the individual threads for the other processes and then waits for a termination command to close the ALI flight software.</w:t>
       </w:r>
     </w:p>
     <w:p>
@@ -302,7 +299,7 @@
         <w:jc w:val="both"/>
       </w:pPr>
       <w:r>
-        <w:t xml:space="preserve">The first module started by the thread manager is the communications module which operates the telemetry or communication between other modules as well interactions with the ground control software. The module sends and receives all data packets that are outgoing and incoming through UDP protocol as required by the CSA and CNES specifications. Also, data rate limits were imposed on the instruments to avoid one instrument using all the bandwidth to transfer data from the gondola. For ALI the limit was 100,000 bits per second. The communication module was responsible for verifying that this limit was obeyed when encoding into packets and sending them to the ground.  Also, uploaded commands are decoded and sent to the command decoder which takes all the incoming commands from the ground, parses the information, and sends the commands to the proper modules. </w:t>
+        <w:t xml:space="preserve">The first module started by the thread manager is the communications module which operates the telemetry or communication between other modules as well interactions with the ground control software. The module sends and receives all data packets that are outgoing and incoming through UDP protocol as required by the CSA and CNES specifications. Also, data rate limits were imposed on the instruments to avoid one instrument using all the bandwidth to transfer data from the gondola. For ALI the limit was 100,000 bits per second. The communication module was responsible for verifying that this limit was obeyed when encoding into packets and sending them to the ground.  Also, uploaded commands are decoded and sent to the command decoder which takes all the incoming commands from the ground, parses the information, and sends the commands to the proper modules. A full list of commands can be found in section B.1 </w:t>
       </w:r>
     </w:p>
     <w:p>
@@ -311,7 +308,7 @@
         <w:jc w:val="both"/>
       </w:pPr>
       <w:r>
-        <w:t xml:space="preserve">The diagnostic module manages the Global Positioning System (GPS), pulse per second, voltage and temperature sensors. The GPS monitor records the current location and height of the instrument from the front of ALI optical instrument. The pulse per second is a signal that is sent out from the gondola's SIREN module (a device used for the gondola's communications and telemetry system) every second. It is a constant signal between all instruments on board to correlate each systems data to each other. The voltage sensors verify that the voltage levels stay within the electronics specified ranges. Lastly, the temperature sensor module reads all of the temperature sensors from a one line temperature sensing device, where all temperature sensors are on a single line and are connected with a simple RS-232 connection. The locations of the temperature sensors can be seen in </w:t>
+        <w:t xml:space="preserve">The diagnostic module manages the Global Positioning System (GPS) information, pulse per second ping, and voltage and temperature sensors. The GPS monitor records the current location and height of the instrument from the front of ALI optical instrument. The pulse per second is a signal that is sent out from the gondola's SIREN module (a device used for the gondola's communications and telemetry system) every second. It is a constant signal between all instruments on board to correlate each systems data to each other. The voltage sensors verify that the voltage levels stay within the electronics specified ranges. Lastly, the temperature sensor module reads all of the temperature sensors from a one line temperature sensing device, where all temperature sensors are connected with a simple RS-232 connection. The locations of the temperature sensors can be seen in </w:t>
       </w:r>
       <w:r>
         <w:fldChar w:fldCharType="begin"/>
@@ -323,13 +320,7 @@
         <w:fldChar w:fldCharType="separate"/>
       </w:r>
       <w:r>
-        <w:t>Table 4-</w:t>
-      </w:r>
-      <w:r>
-        <w:rPr>
-          <w:noProof/>
-        </w:rPr>
-        <w:t>1</w:t>
+        <w:t>Table 4-1</w:t>
       </w:r>
       <w:r>
         <w:fldChar w:fldCharType="end"/>
@@ -346,7 +337,7 @@
       </w:pPr>
       <w:bookmarkStart w:id="6" w:name="_Ref430875030"/>
       <w:bookmarkStart w:id="7" w:name="_Ref455424432"/>
-      <w:bookmarkStart w:id="8" w:name="_Toc455582713"/>
+      <w:bookmarkStart w:id="8" w:name="_Toc456357086"/>
       <w:r>
         <w:rPr>
           <w:b/>
@@ -872,7 +863,7 @@
         <w:jc w:val="both"/>
       </w:pPr>
       <w:r>
-        <w:t>The science module operated the ALI instrument, the acquisition of data, and directly controls the relay to the RF driver, the QSI CCD camera, and the RF driver. The science module loads program defaults upon startup from local storage or program settings can be altered from ground control. Each of the modes for data acquisition has its own configuration files and the supported modes are a calibration mode, an aerosol mode, an H</w:t>
+        <w:t>The science module operated the ALI instrument, the acquisition of data, and directly controls the relay to the RF driver, the QSI CCD camera, and the RF driver. The science module loads program defaults upon startup from local storage or program settings can be altered from ground control. Each of the modes for data acquisition has its own configuration file and the supported modes are a calibration mode, an aerosol mode, an H</w:t>
       </w:r>
       <w:r>
         <w:rPr>
@@ -899,7 +890,7 @@
         <w:jc w:val="both"/>
       </w:pPr>
       <w:r>
-        <w:t>When the science operations are enabled ALI loads in an operational mode as specified from the ground. The science mode controls all of the hardware and process the imaging cycle and two types of images are created. Full images that contain the entire image are sent to local storage due to bandwidth considerations and diagnostic images are transmitted to the ground that contain the needed housekeeping measurements and five vertical image profiles in case the local solid state data is not recoverable after the balloon flight. When the mode is completed the same modes are repeated unless ALI has received a command to stop acquiring images or is queued to start another mode.</w:t>
+        <w:t>When the science operations are enabled ALI loads in an operational mode as specified from the ground. The science mode controls all of the hardware and process the imaging cycle and two types of images are created. Full images that contain the entire image are sent to local storage due to bandwidth considerations and diagnostic images are transmitted to the ground that contains the required information to verify the success of the flight operations and instrument in case the local solid state data is not recoverable after the balloon flight. When the mode is completed the same modes are repeated unless ALI has received a command to stop acquiring images or is queued to start another mode.</w:t>
       </w:r>
     </w:p>
     <w:p>
@@ -908,16 +899,16 @@
         <w:jc w:val="both"/>
       </w:pPr>
       <w:r>
-        <w:t>A diagnostic image is sent down for every image during the mission. Each diagnostic image contains five complete vertical columns of measurements with statistics on the entire image, including percentages of saturated and under-saturated pixels, as well as the location and time of the measurement and the current state of ALI. There are two reasons to include diagnostic images. First, having diagnostics on every image gives the users real time information if the measured data is saturated or under exposed and adjustments can be made during the mission. The second reason is there is no guarantee that when the gondola lands ALI will survive. It can land in water and the data be lost or crash land destroying the stored data. In case of such events, some data is sent down for every image so analysis and results can still be acquired from the ALI mission and can be used to verify the feasibility of the technology. Lastly, any extra bandwidth that is not allocated to other processes is used to transmit complete images down to the ground for complete horizontal and vertical verifications of the ALI instrument.</w:t>
+        <w:t>Each diagnostic image contains five complete vertical columns of measurements with statistics on the entire image, including percentages of saturated and under-saturated pixels, as well as the location and time of the measurement and the current state of ALI. There are two reasons to include diagnostic images. First, having diagnostics on every image gives the users real time information if the measured data is saturated or under exposed and adjustments can be made during the mission. The second reason is there is no guarantee that when the gondola lands ALI will survive. The balloon can land in water or crash land destroying the stored data. In case of such events, some data is sent down for every image so analysis and results can still be acquired from the ALI mission and can be used to verify the feasibility of the technology. Lastly, any extra bandwidth that is not allocated to other processes is used to transmit complete images down to the ground for complete horizontal and vertical verifications of the ALI instrument.</w:t>
       </w:r>
     </w:p>
     <w:p>
       <w:pPr>
         <w:pStyle w:val="Heading1"/>
       </w:pPr>
-      <w:bookmarkStart w:id="9" w:name="_Toc455582622"/>
-      <w:r>
-        <w:t>4.3 AOTF Calibration and Operation</w:t>
+      <w:bookmarkStart w:id="9" w:name="_Toc456356977"/>
+      <w:r>
+        <w:t>4.3 AOTF Calibration</w:t>
       </w:r>
       <w:bookmarkEnd w:id="9"/>
     </w:p>
@@ -927,7 +918,7 @@
         <w:jc w:val="both"/>
       </w:pPr>
       <w:r>
-        <w:t>First, a section on AOTF operation is discussed and then calibration of the device is performed. The AOTF is from Brimrose of America and the specifications can be found in appendix A.1.3. The AOTF needed to be fully calibrated to expand upon the factory specifications including:</w:t>
+        <w:t>The calibration of the AOTF is performed within this this section. The AOTF is from Brimrose of America and the specifications can be found in appendix A.1.3. The AOTF needed to be fully calibrated to expand upon the factory specifications to be able to accurately use the AOTF within the ALI system. The calibrations preformed on the AOTF are:</w:t>
       </w:r>
     </w:p>
     <w:p>
@@ -973,7 +964,7 @@
       <w:pPr>
         <w:pStyle w:val="Heading2"/>
       </w:pPr>
-      <w:bookmarkStart w:id="10" w:name="_Toc455582623"/>
+      <w:bookmarkStart w:id="10" w:name="_Toc456356978"/>
       <w:r>
         <w:t>4.3.1 Tuning Curve Analysis</w:t>
       </w:r>
@@ -985,7 +976,7 @@
         <w:jc w:val="both"/>
       </w:pPr>
       <w:r>
-        <w:t xml:space="preserve">A test optical set up was devised in the lab to determine the central diffracted wavelength as a function of the selected RF, </w:t>
+        <w:t xml:space="preserve">A tuning curve related the applied RF wave to the diffracted wavelength, and must be accurately known to determine the wavelength being measured, and directly affects the aerosol retrieval. The form of the tuning curve can be seen in Equation 3.32. To determine the curve for the AOTF within ALI a test optical set up was devised in the lab to determine the central diffracted wavelength as a function of the selected RF, </w:t>
       </w:r>
       <m:oMath>
         <m:r>
@@ -996,7 +987,7 @@
         </m:r>
       </m:oMath>
       <w:r>
-        <w:t xml:space="preserve">. This is known as the tuning curve. </w:t>
+        <w:t xml:space="preserve">. </w:t>
       </w:r>
     </w:p>
     <w:p>
@@ -1051,10 +1042,10 @@
       <w:r>
         <w:rPr>
           <w:noProof/>
-          <w:lang w:val="en-CA" w:eastAsia="en-CA"/>
+          <w:lang w:eastAsia="en-CA"/>
         </w:rPr>
         <w:drawing>
-          <wp:inline distT="0" distB="0" distL="0" distR="0" wp14:anchorId="16BFBCC2" wp14:editId="54B92EA6">
+          <wp:inline distT="0" distB="0" distL="0" distR="0" wp14:anchorId="69AA8E12" wp14:editId="4F194AD7">
             <wp:extent cx="5943600" cy="1485900"/>
             <wp:effectExtent l="0" t="0" r="0" b="0"/>
             <wp:docPr id="12" name="Picture 12"/>
@@ -1102,7 +1093,7 @@
         <w:jc w:val="both"/>
       </w:pPr>
       <w:bookmarkStart w:id="11" w:name="_Ref428973345"/>
-      <w:bookmarkStart w:id="12" w:name="_Toc455582759"/>
+      <w:bookmarkStart w:id="12" w:name="_Toc456357196"/>
       <w:r>
         <w:rPr>
           <w:b/>
@@ -1195,7 +1186,12 @@
         <w:fldChar w:fldCharType="separate"/>
       </w:r>
       <w:r>
-        <w:t>Figure 4-3</w:t>
+        <w:rPr>
+          <w:b/>
+          <w:bCs/>
+          <w:lang w:val="en-US"/>
+        </w:rPr>
+        <w:t>Error! Reference source not found.</w:t>
       </w:r>
       <w:r>
         <w:fldChar w:fldCharType="end"/>
@@ -1203,6 +1199,187 @@
       <w:r>
         <w:t xml:space="preserve">a. </w:t>
       </w:r>
+    </w:p>
+    <w:p>
+      <w:pPr>
+        <w:pStyle w:val="BodyText"/>
+        <w:keepNext/>
+        <w:ind w:firstLine="0"/>
+        <w:jc w:val="center"/>
+      </w:pPr>
+      <w:r>
+        <w:rPr>
+          <w:noProof/>
+          <w:lang w:eastAsia="en-CA"/>
+        </w:rPr>
+        <w:drawing>
+          <wp:inline distT="0" distB="0" distL="0" distR="0" wp14:anchorId="1858EF14" wp14:editId="26D884FE">
+            <wp:extent cx="5943600" cy="4686300"/>
+            <wp:effectExtent l="0" t="0" r="0" b="0"/>
+            <wp:docPr id="18" name="Picture 18"/>
+            <wp:cNvGraphicFramePr>
+              <a:graphicFrameLocks xmlns:a="http://schemas.openxmlformats.org/drawingml/2006/main" noChangeAspect="1"/>
+            </wp:cNvGraphicFramePr>
+            <a:graphic xmlns:a="http://schemas.openxmlformats.org/drawingml/2006/main">
+              <a:graphicData uri="http://schemas.openxmlformats.org/drawingml/2006/picture">
+                <pic:pic xmlns:pic="http://schemas.openxmlformats.org/drawingml/2006/picture">
+                  <pic:nvPicPr>
+                    <pic:cNvPr id="9" name="3-2-AOTFCharaterization.png"/>
+                    <pic:cNvPicPr/>
+                  </pic:nvPicPr>
+                  <pic:blipFill>
+                    <a:blip r:embed="rId10" cstate="print">
+                      <a:extLst>
+                        <a:ext uri="{28A0092B-C50C-407E-A947-70E740481C1C}">
+                          <a14:useLocalDpi xmlns:a14="http://schemas.microsoft.com/office/drawing/2010/main" val="0"/>
+                        </a:ext>
+                      </a:extLst>
+                    </a:blip>
+                    <a:stretch>
+                      <a:fillRect/>
+                    </a:stretch>
+                  </pic:blipFill>
+                  <pic:spPr>
+                    <a:xfrm>
+                      <a:off x="0" y="0"/>
+                      <a:ext cx="5943600" cy="4686300"/>
+                    </a:xfrm>
+                    <a:prstGeom prst="rect">
+                      <a:avLst/>
+                    </a:prstGeom>
+                  </pic:spPr>
+                </pic:pic>
+              </a:graphicData>
+            </a:graphic>
+          </wp:inline>
+        </w:drawing>
+      </w:r>
+    </w:p>
+    <w:p>
+      <w:pPr>
+        <w:pStyle w:val="Caption"/>
+        <w:jc w:val="both"/>
+      </w:pPr>
+      <w:bookmarkStart w:id="13" w:name="_Ref456355083"/>
+      <w:bookmarkStart w:id="14" w:name="_Toc456357197"/>
+      <w:r>
+        <w:rPr>
+          <w:b/>
+        </w:rPr>
+        <w:t xml:space="preserve">Figure </w:t>
+      </w:r>
+      <w:r>
+        <w:rPr>
+          <w:b/>
+        </w:rPr>
+        <w:t>4</w:t>
+      </w:r>
+      <w:r>
+        <w:rPr>
+          <w:b/>
+        </w:rPr>
+        <w:t>-</w:t>
+      </w:r>
+      <w:r>
+        <w:rPr>
+          <w:b/>
+        </w:rPr>
+        <w:fldChar w:fldCharType="begin"/>
+      </w:r>
+      <w:r>
+        <w:rPr>
+          <w:b/>
+        </w:rPr>
+        <w:instrText xml:space="preserve"> SEQ Figure \* ARABIC </w:instrText>
+      </w:r>
+      <w:r>
+        <w:rPr>
+          <w:b/>
+        </w:rPr>
+        <w:fldChar w:fldCharType="separate"/>
+      </w:r>
+      <w:r>
+        <w:rPr>
+          <w:b/>
+          <w:noProof/>
+        </w:rPr>
+        <w:t>3</w:t>
+      </w:r>
+      <w:r>
+        <w:rPr>
+          <w:b/>
+        </w:rPr>
+        <w:fldChar w:fldCharType="end"/>
+      </w:r>
+      <w:bookmarkEnd w:id="13"/>
+      <w:r>
+        <w:t xml:space="preserve">: (a) </w:t>
+      </w:r>
+      <w:r>
+        <w:t>A row averaged image taken from the AOTF of the point spread function when the tuning freq</w:t>
+      </w:r>
+      <w:r>
+        <w:t>uency of the AOTF was at 124.96 </w:t>
+      </w:r>
+      <w:r>
+        <w:t>MHz.</w:t>
+      </w:r>
+      <w:r>
+        <w:t xml:space="preserve"> (b) </w:t>
+      </w:r>
+      <w:r>
+        <w:t>The FWHM for each of the determined wavelengths for the AOTF. The FWHM at 600</w:t>
+      </w:r>
+      <w:r>
+        <w:t> </w:t>
+      </w:r>
+      <w:r>
+        <w:t>nm is 1.5</w:t>
+      </w:r>
+      <w:r>
+        <w:t xml:space="preserve"> nm </w:t>
+      </w:r>
+      <w:r>
+        <w:t>and as the wavelengths get l</w:t>
+      </w:r>
+      <w:r>
+        <w:t xml:space="preserve">onger the FWHM increases to 4.9 nm </w:t>
+      </w:r>
+      <w:r>
+        <w:t>at 1080</w:t>
+      </w:r>
+      <w:r>
+        <w:t xml:space="preserve"> nm. (c) </w:t>
+      </w:r>
+      <w:r>
+        <w:t xml:space="preserve">The calibration curves for the AOTF RF versus the diffracted wavelength which contains the data points recorded and </w:t>
+      </w:r>
+      <w:r>
+        <w:t>fit curves</w:t>
+      </w:r>
+      <w:r>
+        <w:t>.</w:t>
+      </w:r>
+      <w:r>
+        <w:t xml:space="preserve"> (d) The percent error with respect to the measured frequency for the two best fit curves in the previous panel. Originally published as Figure 6 in </w:t>
+      </w:r>
+      <w:r>
+        <w:rPr>
+          <w:i/>
+        </w:rPr>
+        <w:t>Elash et al.</w:t>
+      </w:r>
+      <w:r>
+        <w:t xml:space="preserve"> (2016).</w:t>
+      </w:r>
+      <w:bookmarkEnd w:id="14"/>
+    </w:p>
+    <w:p>
+      <w:pPr>
+        <w:pStyle w:val="BodyText"/>
+        <w:spacing w:line="240" w:lineRule="auto"/>
+        <w:jc w:val="both"/>
+      </w:pPr>
     </w:p>
     <w:p>
       <w:pPr>
@@ -1210,13 +1387,19 @@
         <w:jc w:val="both"/>
       </w:pPr>
       <w:r>
-        <w:t xml:space="preserve">The tuning curve from section 3.2.4 (Equation 3.32) was not used since some of the AOTF parameters were not known and an imperial fit was used instead. The maximum values from each of the images were determined as well as </w:t>
+        <w:t xml:space="preserve">The maximum values from each of the images were determined and </w:t>
       </w:r>
       <w:r>
         <w:t>the corresponding wavelengths</w:t>
       </w:r>
       <w:r>
-        <w:t>. It was imperially noted that the curve appear to follow a power function of the form</w:t>
+        <w:t>.</w:t>
+      </w:r>
+      <w:r>
+        <w:t xml:space="preserve"> </w:t>
+      </w:r>
+      <w:r>
+        <w:t>The tuning curve from section 3.2.4 (Equation 3.32) was not used since some of the AOTF parameters were not known and an imperial fit was used instead. It was noted that the curve appear to follow a power function of the form</w:t>
       </w:r>
     </w:p>
     <w:tbl>
@@ -1344,7 +1527,7 @@
         </m:r>
       </m:oMath>
       <w:r>
-        <w:t>. The fit was performed and appeared to match the data quite well but a relative error analysis was preformed and it was seen that there was only an agreement better than 0.6% near the edges. An improved was provided by a modified power function was used in the form of</w:t>
+        <w:t>. The fit was performed and appeared to match the data quite well but a relative error analysis was preformed and it was seen that there was only an agreement better than 0.6% near the edges. An improved fit was provided by a modified power function in the form of</w:t>
       </w:r>
     </w:p>
     <w:tbl>
@@ -1477,7 +1660,12 @@
         <w:fldChar w:fldCharType="separate"/>
       </w:r>
       <w:r>
-        <w:t>Figure 4-3</w:t>
+        <w:rPr>
+          <w:b/>
+          <w:bCs/>
+          <w:lang w:val="en-US"/>
+        </w:rPr>
+        <w:t>Error! Reference source not found.</w:t>
       </w:r>
       <w:r>
         <w:fldChar w:fldCharType="end"/>
@@ -1489,7 +1677,7 @@
         <w:fldChar w:fldCharType="begin"/>
       </w:r>
       <w:r>
-        <w:instrText xml:space="preserve"> REF _Ref429144055 \h  \* MERGEFORMAT </w:instrText>
+        <w:instrText xml:space="preserve"> REF _Ref456355083 \h  \* MERGEFORMAT </w:instrText>
       </w:r>
       <w:r>
         <w:fldChar w:fldCharType="separate"/>
@@ -1659,7 +1847,7 @@
         <w:t xml:space="preserve">. </w:t>
       </w:r>
       <w:r>
-        <w:t>Even with considering the temperature changes during the balloon flight, the AOTF would experience a maximum wavelength drift of 2.5 nm during the mission which is acceptable for the slowly varying broadband scattering of aerosol. Furthermore, i</w:t>
+        <w:t>Additionally the AOTF will undergo temperature changes during the flight. However, even when considering the temperature changes during the balloon flight, the AOTF would experience a maximum wavelength drift of 2.5 nm during the mission which is acceptable for the slowly varying broadband scattering of aerosol. Furthermore, i</w:t>
       </w:r>
       <w:r>
         <w:t>t should be noted that even though the AOTF optical range is 600</w:t>
@@ -1697,184 +1885,9 @@
     </w:p>
     <w:p>
       <w:pPr>
-        <w:pStyle w:val="BodyText"/>
-        <w:keepNext/>
-        <w:ind w:firstLine="0"/>
-        <w:jc w:val="center"/>
-      </w:pPr>
-      <w:r>
-        <w:rPr>
-          <w:noProof/>
-          <w:lang w:val="en-CA" w:eastAsia="en-CA"/>
-        </w:rPr>
-        <w:drawing>
-          <wp:inline distT="0" distB="0" distL="0" distR="0" wp14:anchorId="5F3F7DC7" wp14:editId="21C93594">
-            <wp:extent cx="5943600" cy="4686300"/>
-            <wp:effectExtent l="0" t="0" r="0" b="0"/>
-            <wp:docPr id="32" name="Picture 32"/>
-            <wp:cNvGraphicFramePr>
-              <a:graphicFrameLocks xmlns:a="http://schemas.openxmlformats.org/drawingml/2006/main" noChangeAspect="1"/>
-            </wp:cNvGraphicFramePr>
-            <a:graphic xmlns:a="http://schemas.openxmlformats.org/drawingml/2006/main">
-              <a:graphicData uri="http://schemas.openxmlformats.org/drawingml/2006/picture">
-                <pic:pic xmlns:pic="http://schemas.openxmlformats.org/drawingml/2006/picture">
-                  <pic:nvPicPr>
-                    <pic:cNvPr id="9" name="3-2-AOTFCharaterization.png"/>
-                    <pic:cNvPicPr/>
-                  </pic:nvPicPr>
-                  <pic:blipFill>
-                    <a:blip r:embed="rId10" cstate="print">
-                      <a:extLst>
-                        <a:ext uri="{28A0092B-C50C-407E-A947-70E740481C1C}">
-                          <a14:useLocalDpi xmlns:a14="http://schemas.microsoft.com/office/drawing/2010/main" val="0"/>
-                        </a:ext>
-                      </a:extLst>
-                    </a:blip>
-                    <a:stretch>
-                      <a:fillRect/>
-                    </a:stretch>
-                  </pic:blipFill>
-                  <pic:spPr>
-                    <a:xfrm>
-                      <a:off x="0" y="0"/>
-                      <a:ext cx="5943600" cy="4686300"/>
-                    </a:xfrm>
-                    <a:prstGeom prst="rect">
-                      <a:avLst/>
-                    </a:prstGeom>
-                  </pic:spPr>
-                </pic:pic>
-              </a:graphicData>
-            </a:graphic>
-          </wp:inline>
-        </w:drawing>
-      </w:r>
-    </w:p>
-    <w:p>
-      <w:pPr>
-        <w:pStyle w:val="Caption"/>
-        <w:jc w:val="both"/>
-      </w:pPr>
-      <w:bookmarkStart w:id="13" w:name="_Ref429144055"/>
-      <w:bookmarkStart w:id="14" w:name="_Toc455582760"/>
-      <w:r>
-        <w:rPr>
-          <w:b/>
-        </w:rPr>
-        <w:t xml:space="preserve">Figure </w:t>
-      </w:r>
-      <w:r>
-        <w:rPr>
-          <w:b/>
-        </w:rPr>
-        <w:t>4</w:t>
-      </w:r>
-      <w:r>
-        <w:rPr>
-          <w:b/>
-        </w:rPr>
-        <w:t>-</w:t>
-      </w:r>
-      <w:r>
-        <w:rPr>
-          <w:b/>
-        </w:rPr>
-        <w:fldChar w:fldCharType="begin"/>
-      </w:r>
-      <w:r>
-        <w:rPr>
-          <w:b/>
-        </w:rPr>
-        <w:instrText xml:space="preserve"> SEQ Figure \* ARABIC </w:instrText>
-      </w:r>
-      <w:r>
-        <w:rPr>
-          <w:b/>
-        </w:rPr>
-        <w:fldChar w:fldCharType="separate"/>
-      </w:r>
-      <w:r>
-        <w:rPr>
-          <w:b/>
-          <w:noProof/>
-        </w:rPr>
-        <w:t>3</w:t>
-      </w:r>
-      <w:r>
-        <w:rPr>
-          <w:b/>
-        </w:rPr>
-        <w:fldChar w:fldCharType="end"/>
-      </w:r>
-      <w:bookmarkEnd w:id="13"/>
-      <w:r>
-        <w:t xml:space="preserve">: (a) </w:t>
-      </w:r>
-      <w:r>
-        <w:t>A row averaged image taken from the AOTF of the point spread function when the tuning freq</w:t>
-      </w:r>
-      <w:r>
-        <w:t>uency of the AOTF was at 124.96 </w:t>
-      </w:r>
-      <w:r>
-        <w:t>MHz.</w:t>
-      </w:r>
-      <w:r>
-        <w:t xml:space="preserve"> (b) </w:t>
-      </w:r>
-      <w:r>
-        <w:t>The FWHM for each of the determined wavelengths for the AOTF. The FWHM at 600</w:t>
-      </w:r>
-      <w:r>
-        <w:t> </w:t>
-      </w:r>
-      <w:r>
-        <w:t>nm is 1.5</w:t>
-      </w:r>
-      <w:r>
-        <w:t xml:space="preserve"> nm </w:t>
-      </w:r>
-      <w:r>
-        <w:t>and as the wavelengths get l</w:t>
-      </w:r>
-      <w:r>
-        <w:t xml:space="preserve">onger the FWHM increases to 4.9 nm </w:t>
-      </w:r>
-      <w:r>
-        <w:t>at 1080</w:t>
-      </w:r>
-      <w:r>
-        <w:t xml:space="preserve"> nm. (c) </w:t>
-      </w:r>
-      <w:r>
-        <w:t xml:space="preserve">The calibration curves for the AOTF RF versus the diffracted wavelength which contains the data points recorded and </w:t>
-      </w:r>
-      <w:r>
-        <w:t>fit curves</w:t>
-      </w:r>
-      <w:r>
-        <w:t>.</w:t>
-      </w:r>
-      <w:r>
-        <w:t xml:space="preserve"> (d) The percent error with respect to the measured frequency for the two best fit curves in the previous panel. Originally published as Figure 6 in </w:t>
-      </w:r>
-      <w:r>
-        <w:rPr>
-          <w:i/>
-        </w:rPr>
-        <w:t>Elash et al.</w:t>
-      </w:r>
-      <w:r>
-        <w:t xml:space="preserve"> (2016).</w:t>
-      </w:r>
-      <w:bookmarkEnd w:id="14"/>
-    </w:p>
-    <w:p/>
-    <w:p>
-      <w:pPr>
         <w:pStyle w:val="Heading2"/>
       </w:pPr>
-      <w:bookmarkStart w:id="15" w:name="_Toc455582624"/>
+      <w:bookmarkStart w:id="15" w:name="_Toc456356979"/>
       <w:r>
         <w:t>4.3.2 Point Spread Function</w:t>
       </w:r>
@@ -1910,10 +1923,16 @@
         <w:t xml:space="preserve"> using t</w:t>
       </w:r>
       <w:r>
-        <w:t xml:space="preserve">he same set of data that was used to determine the </w:t>
-      </w:r>
-      <w:r>
-        <w:t>tuning curve. The spectral PSF was found</w:t>
+        <w:t xml:space="preserve">he same set of data that was used </w:t>
+      </w:r>
+      <w:r>
+        <w:t>for</w:t>
+      </w:r>
+      <w:r>
+        <w:t xml:space="preserve"> the </w:t>
+      </w:r>
+      <w:r>
+        <w:t>tuning curve calibration. The spectral PSF was found</w:t>
       </w:r>
       <w:r>
         <w:t xml:space="preserve"> by </w:t>
@@ -1940,7 +1959,7 @@
         <w:fldChar w:fldCharType="begin"/>
       </w:r>
       <w:r>
-        <w:instrText xml:space="preserve"> REF _Ref429144055 \h  \* MERGEFORMAT </w:instrText>
+        <w:instrText xml:space="preserve"> REF _Ref456355083 \h  \* MERGEFORMAT </w:instrText>
       </w:r>
       <w:r>
         <w:fldChar w:fldCharType="separate"/>
@@ -1967,74 +1986,80 @@
         <w:fldChar w:fldCharType="begin"/>
       </w:r>
       <w:r>
-        <w:instrText xml:space="preserve"> REF _Ref429144055 \h  \* MERGEFORMAT </w:instrText>
+        <w:instrText xml:space="preserve"> REF _Ref456355083 \h  \* MERGEFORMAT </w:instrText>
       </w:r>
       <w:r>
         <w:fldChar w:fldCharType="separate"/>
       </w:r>
       <w:r>
-        <w:t>Figure</w:t>
-      </w:r>
-      <w:r>
-        <w:rPr>
-          <w:b/>
-        </w:rPr>
+        <w:t>Figure 4-3</w:t>
+      </w:r>
+      <w:r>
+        <w:fldChar w:fldCharType="end"/>
+      </w:r>
+      <w:r>
+        <w:t>a</w:t>
+      </w:r>
+      <w:r>
+        <w:t xml:space="preserve"> ar</w:t>
+      </w:r>
+      <w:r>
+        <w:t>e a known AO effect discussed in section 3.2.2</w:t>
+      </w:r>
+      <w:r>
         <w:t xml:space="preserve"> </w:t>
       </w:r>
       <w:r>
-        <w:t>4-3</w:t>
-      </w:r>
-      <w:r>
-        <w:fldChar w:fldCharType="end"/>
-      </w:r>
-      <w:r>
-        <w:t>a</w:t>
-      </w:r>
-      <w:r>
-        <w:t xml:space="preserve"> ar</w:t>
-      </w:r>
-      <w:r>
-        <w:t>e a known AO effect discussed in section 3.2.2</w:t>
+        <w:t xml:space="preserve">as a result of Equation 3.17 </w:t>
+      </w:r>
+      <w:r>
+        <w:t>from</w:t>
+      </w:r>
+      <w:r>
+        <w:t xml:space="preserve"> the induced RF wave and for the Brimrose AOTF</w:t>
+      </w:r>
+      <w:r>
+        <w:t xml:space="preserve"> amount</w:t>
+      </w:r>
+      <w:r>
+        <w:t>s</w:t>
+      </w:r>
+      <w:r>
+        <w:t xml:space="preserve"> to 8 to 14% of the total signal depending </w:t>
+      </w:r>
+      <w:r>
+        <w:t>on wavelength</w:t>
+      </w:r>
+      <w:r>
+        <w:t>.</w:t>
+      </w:r>
+      <w:r>
+        <w:t xml:space="preserve"> As noted in the previous section the PSF of the AOTF and the spectrometer are convolved in this analysis. Even with this widening bias to the spectral PSF,</w:t>
       </w:r>
       <w:r>
         <w:t xml:space="preserve"> </w:t>
       </w:r>
       <w:r>
-        <w:t xml:space="preserve">as a result of Equation 3.17 </w:t>
-      </w:r>
-      <w:r>
-        <w:t>from</w:t>
-      </w:r>
-      <w:r>
-        <w:t xml:space="preserve"> the induced RF wave and for the Brimrose AOTF</w:t>
-      </w:r>
-      <w:r>
-        <w:t xml:space="preserve"> amount</w:t>
-      </w:r>
-      <w:r>
-        <w:t>s</w:t>
-      </w:r>
-      <w:r>
-        <w:t xml:space="preserve"> to 8 to 14% of the total signal depending </w:t>
-      </w:r>
-      <w:r>
-        <w:t>on wavelength</w:t>
-      </w:r>
-      <w:r>
-        <w:t>. The AOTF spectral resolution is well within the limits that are required in order to determine aerosol extinction in the upper troposphere and lower stratosphere since aerosol is a broadband scatterer</w:t>
-      </w:r>
-      <w:r>
-        <w:t xml:space="preserve"> (see section 2.5.1)</w:t>
+        <w:t>t</w:t>
+      </w:r>
+      <w:r>
+        <w:t xml:space="preserve">he AOTF spectral resolution is well within the limits that are required in order to determine aerosol extinction in the upper troposphere and lower stratosphere </w:t>
+      </w:r>
+      <w:r>
+        <w:t>(see section 2.6.1)</w:t>
       </w:r>
       <w:r>
         <w:t>.</w:t>
       </w:r>
+      <w:r>
+        <w:t xml:space="preserve"> </w:t>
+      </w:r>
     </w:p>
     <w:p>
       <w:pPr>
         <w:pStyle w:val="Heading2"/>
       </w:pPr>
-      <w:bookmarkStart w:id="16" w:name="_Toc455582625"/>
+      <w:bookmarkStart w:id="16" w:name="_Toc456356980"/>
       <w:r>
         <w:t>4.3.3 Diffraction Efficiency</w:t>
       </w:r>
@@ -2046,42 +2071,8 @@
         <w:jc w:val="both"/>
       </w:pPr>
       <w:r>
-        <w:t>An experiment was performed on several wavelengths to determine the RF power that yielded the highest throughput through the AOTF using a collimated light source. For the AOTF in ALI, the maximum throughput occurred when the RF power was at the limit of the AOTF, which was 2 W. Following this, the diffraction efficiency of the AOTF was determined by using two sets measurements. The first is the experimental data used to perform the wavelength calibration, and the second is measurements of the intensity of the incident collimated light beam. The light in both experiments was linearly polarized and aligned with the polarization axis of the AOTF; for the second set the AOTF was simply removed from the optical chain. It should be noted that the attenuation of the AOTF crystal itself was not determined independently and is combined with the diffraction efficiency. We are more concerned about signal throughput of the device so the combination of the effects is acceptable. The incident light source was then measured with the same iHR320 spectrometer and Synapse CCD. By taking the ratio of the intensity at the diffracted wavelength to the incident intensity the diffraction efficiency was determined. It was found to vary between 54 and 64 % across the measured spectral range. Equation 3.18 was not used to determine a theoretical diffraction efficiency due to unknown AOTF parameters such as interaction length. However, our results agree with the experimental diffraction efficiencies supplied from Brimrose with the AOTF. It should be noted that the diffraction efficiency changes also with respect to incoming angle and this experimental determination only measured the diffraction efficiency at normal incidence (</w:t>
-      </w:r>
-      <w:r>
-        <w:rPr>
-          <w:i/>
-        </w:rPr>
-        <w:t>Xu and Stroud</w:t>
-      </w:r>
-      <w:r>
-        <w:t>, 1992)</w:t>
-      </w:r>
-      <w:r>
-        <w:t>.</w:t>
-      </w:r>
-      <w:r>
-        <w:t xml:space="preserve"> It is acceptable to only perform these measurement normal incidence since the loss of signal is small as long as the incident angle remains within a certain range known as the acceptance angle. For the AOTF used in ALI the acceptance is 2</w:t>
-      </w:r>
-      <w:r>
-        <w:rPr>
-          <w:vertAlign w:val="superscript"/>
-        </w:rPr>
-        <w:t>◦</w:t>
-      </w:r>
-      <w:r>
-        <w:t>.</w:t>
-      </w:r>
-    </w:p>
-    <w:p>
-      <w:pPr>
-        <w:pStyle w:val="Heading1"/>
-      </w:pPr>
-      <w:bookmarkStart w:id="17" w:name="_Toc455582626"/>
-      <w:r>
-        <w:t>4.4 ALI Calibrations and System Test</w:t>
-      </w:r>
-      <w:bookmarkEnd w:id="17"/>
+        <w:t xml:space="preserve">An experiment was performed on several wavelengths to determine the RF power that yielded the highest throughput through the AOTF using a collimated light source. For the AOTF in ALI, the maximum throughput occurred when the RF power was at the recommended limit of the AOTF, which was 2 W. Following this, the diffraction efficiency of the AOTF was determined by using two sets measurements. The first is the experimental data used to perform the wavelength calibration, and the second is measurements of the intensity of the incident collimated light beam. The light in both experiments was linearly polarized and aligned with the polarization axis of the AOTF; for the second set the AOTF was simply removed from the optical chain. It should be noted that the attenuation of the AOTF crystal itself was not determined independently and is combined with the diffraction efficiency. We are more concerned about signal throughput of the device so the combination of the effects is acceptable. The incident light source was then measured with the same iHR320 spectrometer and Synapse CCD with identical settings. By taking the ratio of the intensity at the diffracted wavelength to the incident intensity the diffraction efficiency was determined. It was found to vary between 54 and 64% across the measured spectral range. Equation 3.18 was not used to determine a theoretical diffraction efficiency due to unknown AOTF parameters such as interaction length. However, our results agree with the experimental diffraction efficiencies supplied from Brimrose with the AOTF. </w:t>
+      </w:r>
     </w:p>
     <w:p>
       <w:pPr>
@@ -2089,7 +2080,50 @@
         <w:jc w:val="both"/>
       </w:pPr>
       <w:r>
-        <w:t>A series of pre-flight laboratory calibrations were performed on complete ALI instrument. The instrument was characterized as a complete system to provide calibrated radiance and estimate flight exposure times. Furthermore, complete system tests were performed to assess the full system in operation and address any issues or concerns. The following calibration measurements were performed on ALI:</w:t>
+        <w:t>It should be noted that the diffraction efficiency changes also with respect to incoming angle and this experimental determination only measured the diffraction efficiency at normal incidence (</w:t>
+      </w:r>
+      <w:r>
+        <w:rPr>
+          <w:i/>
+        </w:rPr>
+        <w:t>Xu and Stroud</w:t>
+      </w:r>
+      <w:r>
+        <w:t>, 1992)</w:t>
+      </w:r>
+      <w:r>
+        <w:t>.</w:t>
+      </w:r>
+      <w:r>
+        <w:t xml:space="preserve"> It is acceptable to only perform these measurement normal incidence since the loss of signal is small as long as the incident angle remains within a certain range known as the acceptance angle. For the AOTF used in ALI the acceptance is 2</w:t>
+      </w:r>
+      <w:r>
+        <w:rPr>
+          <w:vertAlign w:val="superscript"/>
+        </w:rPr>
+        <w:t>◦</w:t>
+      </w:r>
+      <w:r>
+        <w:t>.</w:t>
+      </w:r>
+    </w:p>
+    <w:p>
+      <w:pPr>
+        <w:pStyle w:val="Heading1"/>
+      </w:pPr>
+      <w:bookmarkStart w:id="17" w:name="_Toc456356981"/>
+      <w:r>
+        <w:t>4.4 ALI Calibrations and System Test</w:t>
+      </w:r>
+      <w:bookmarkEnd w:id="17"/>
+    </w:p>
+    <w:p>
+      <w:pPr>
+        <w:pStyle w:val="BodyText"/>
+        <w:jc w:val="both"/>
+      </w:pPr>
+      <w:r>
+        <w:t>A series of pre-flight laboratory calibrations were performed on complete ALI instrument. The instrument was characterized as a complete system to provide calibrated radiance and estimate flight exposure times. The following calibration measurements were performed on ALI:</w:t>
       </w:r>
     </w:p>
     <w:p>
@@ -2159,22 +2193,9 @@
     </w:p>
     <w:p>
       <w:pPr>
-        <w:pStyle w:val="BodyText"/>
-        <w:numPr>
-          <w:ilvl w:val="0"/>
-          <w:numId w:val="6"/>
-        </w:numPr>
-        <w:jc w:val="both"/>
-      </w:pPr>
-      <w:r>
-        <w:t>Full system testing</w:t>
-      </w:r>
-    </w:p>
-    <w:p>
-      <w:pPr>
         <w:pStyle w:val="Heading2"/>
       </w:pPr>
-      <w:bookmarkStart w:id="18" w:name="_Toc455582627"/>
+      <w:bookmarkStart w:id="18" w:name="_Toc456356982"/>
       <w:r>
         <w:t>4.4.1 Exposure Time Determination</w:t>
       </w:r>
@@ -2186,7 +2207,7 @@
         <w:jc w:val="both"/>
       </w:pPr>
       <w:r>
-        <w:t>A test for ALI was performed to determine exposure times for the stratospheric balloon flight as well as the entrance pupil size of the system. On July 12, 2014 from 13:00 to 16:00, during clear conditions, ALI was placed on the roof of a building (52.13</w:t>
+        <w:t>An experiment for ALI was performed to determine exposure times for the stratospheric balloon flight as well as the entrance pupil size of the system. On July 12, 2014 from 13:00 to 16:00, during clear conditions, ALI was placed on the roof of a building (52.13</w:t>
       </w:r>
       <w:r>
         <w:rPr>
@@ -2214,6 +2235,457 @@
       </w:r>
       <w:r>
         <w:t xml:space="preserve"> in the azimuth from sun and measurements were recorded with variety of exposure time (0.01 to 120 seconds) and wavelengths (600 to 1000 nm). The exposure times that would achieve a three quarter full well on the ground were determined for each wavelength. However, the exposure times were needed for the balloon geometry, not on the ground, where the change in altitude greatly changes the spectral radiance which alters the exposure times.</w:t>
+      </w:r>
+    </w:p>
+    <w:p>
+      <w:pPr>
+        <w:pStyle w:val="BodyText"/>
+        <w:jc w:val="both"/>
+      </w:pPr>
+      <w:r>
+        <w:t>To address this issue a radiative transfer model is needed. A radiative transfer model has been developed at the University of Saskatchewan over the past 15 years. Using the scalar SASKTRAN-HR (</w:t>
+      </w:r>
+      <w:r>
+        <w:rPr>
+          <w:i/>
+        </w:rPr>
+        <w:t>Bourassa et al</w:t>
+      </w:r>
+      <w:r>
+        <w:t xml:space="preserve">., 2008; </w:t>
+      </w:r>
+      <w:r>
+        <w:rPr>
+          <w:i/>
+        </w:rPr>
+        <w:t>Zawada et al</w:t>
+      </w:r>
+      <w:r>
+        <w:t xml:space="preserve">., 2015) radiative transfer model, discussed in detail in section 2.4.5, radiance profiles were simulated from a ground-based geometry and a simulated balloon flight geometry. The simulated radiance profiles for the ground based and balloon flight geometry are seen in </w:t>
+      </w:r>
+      <w:r>
+        <w:fldChar w:fldCharType="begin"/>
+      </w:r>
+      <w:r>
+        <w:instrText xml:space="preserve"> REF _Ref431116751 \h  \* MERGEFORMAT </w:instrText>
+      </w:r>
+      <w:r>
+        <w:fldChar w:fldCharType="separate"/>
+      </w:r>
+      <w:r>
+        <w:rPr>
+          <w:b/>
+          <w:bCs/>
+          <w:lang w:val="en-US"/>
+        </w:rPr>
+        <w:t>Error! Reference source not found.</w:t>
+      </w:r>
+      <w:r>
+        <w:fldChar w:fldCharType="end"/>
+      </w:r>
+      <w:r>
+        <w:t xml:space="preserve">. A scaling factor, </w:t>
+      </w:r>
+      <m:oMath>
+        <m:r>
+          <w:rPr>
+            <w:rFonts w:ascii="Cambria Math" w:hAnsi="Cambria Math"/>
+          </w:rPr>
+          <m:t>β</m:t>
+        </m:r>
+      </m:oMath>
+      <w:r>
+        <w:t xml:space="preserve">, is based on the ratio of the ground based and balloon based geometries and is used to adjust the integration times. The scaling factor can be used in combination with the ground based determined integration times, </w:t>
+      </w:r>
+      <m:oMath>
+        <m:sSub>
+          <m:sSubPr>
+            <m:ctrlPr>
+              <w:rPr>
+                <w:rFonts w:ascii="Cambria Math" w:hAnsi="Cambria Math"/>
+                <w:i/>
+              </w:rPr>
+            </m:ctrlPr>
+          </m:sSubPr>
+          <m:e>
+            <m:r>
+              <w:rPr>
+                <w:rFonts w:ascii="Cambria Math" w:hAnsi="Cambria Math"/>
+              </w:rPr>
+              <m:t>t</m:t>
+            </m:r>
+          </m:e>
+          <m:sub>
+            <m:r>
+              <w:rPr>
+                <w:rFonts w:ascii="Cambria Math" w:hAnsi="Cambria Math"/>
+              </w:rPr>
+              <m:t>g</m:t>
+            </m:r>
+          </m:sub>
+        </m:sSub>
+      </m:oMath>
+      <w:r>
+        <w:t xml:space="preserve"> in the following</w:t>
+      </w:r>
+    </w:p>
+    <w:tbl>
+      <w:tblPr>
+        <w:tblStyle w:val="TableGrid"/>
+        <w:tblW w:w="8050" w:type="dxa"/>
+        <w:tblInd w:w="1418" w:type="dxa"/>
+        <w:tblLook w:val="04A0" w:firstRow="1" w:lastRow="0" w:firstColumn="1" w:lastColumn="0" w:noHBand="0" w:noVBand="1"/>
+      </w:tblPr>
+      <w:tblGrid>
+        <w:gridCol w:w="6804"/>
+        <w:gridCol w:w="1246"/>
+      </w:tblGrid>
+      <w:tr>
+        <w:tc>
+          <w:tcPr>
+            <w:tcW w:w="6804" w:type="dxa"/>
+            <w:tcBorders>
+              <w:top w:val="nil"/>
+              <w:left w:val="nil"/>
+              <w:bottom w:val="nil"/>
+              <w:right w:val="nil"/>
+            </w:tcBorders>
+          </w:tcPr>
+          <w:p>
+            <w:pPr>
+              <w:pStyle w:val="BodyText"/>
+              <w:ind w:firstLine="289"/>
+              <w:jc w:val="right"/>
+            </w:pPr>
+            <m:oMathPara>
+              <m:oMath>
+                <m:sSub>
+                  <m:sSubPr>
+                    <m:ctrlPr>
+                      <w:rPr>
+                        <w:rFonts w:ascii="Cambria Math" w:hAnsi="Cambria Math"/>
+                        <w:i/>
+                      </w:rPr>
+                    </m:ctrlPr>
+                  </m:sSubPr>
+                  <m:e>
+                    <m:r>
+                      <w:rPr>
+                        <w:rFonts w:ascii="Cambria Math" w:hAnsi="Cambria Math"/>
+                      </w:rPr>
+                      <m:t>t</m:t>
+                    </m:r>
+                  </m:e>
+                  <m:sub>
+                    <m:r>
+                      <w:rPr>
+                        <w:rFonts w:ascii="Cambria Math" w:hAnsi="Cambria Math"/>
+                      </w:rPr>
+                      <m:t>b</m:t>
+                    </m:r>
+                  </m:sub>
+                </m:sSub>
+                <m:r>
+                  <w:rPr>
+                    <w:rFonts w:ascii="Cambria Math" w:hAnsi="Cambria Math"/>
+                  </w:rPr>
+                  <m:t>=</m:t>
+                </m:r>
+                <m:sSub>
+                  <m:sSubPr>
+                    <m:ctrlPr>
+                      <w:rPr>
+                        <w:rFonts w:ascii="Cambria Math" w:hAnsi="Cambria Math"/>
+                        <w:i/>
+                      </w:rPr>
+                    </m:ctrlPr>
+                  </m:sSubPr>
+                  <m:e>
+                    <m:r>
+                      <w:rPr>
+                        <w:rFonts w:ascii="Cambria Math" w:hAnsi="Cambria Math"/>
+                      </w:rPr>
+                      <m:t>t</m:t>
+                    </m:r>
+                  </m:e>
+                  <m:sub>
+                    <m:r>
+                      <w:rPr>
+                        <w:rFonts w:ascii="Cambria Math" w:hAnsi="Cambria Math"/>
+                      </w:rPr>
+                      <m:t>g</m:t>
+                    </m:r>
+                  </m:sub>
+                </m:sSub>
+                <m:r>
+                  <w:rPr>
+                    <w:rFonts w:ascii="Cambria Math" w:hAnsi="Cambria Math"/>
+                  </w:rPr>
+                  <m:t>β=</m:t>
+                </m:r>
+                <m:sSub>
+                  <m:sSubPr>
+                    <m:ctrlPr>
+                      <w:rPr>
+                        <w:rFonts w:ascii="Cambria Math" w:hAnsi="Cambria Math"/>
+                        <w:i/>
+                      </w:rPr>
+                    </m:ctrlPr>
+                  </m:sSubPr>
+                  <m:e>
+                    <m:r>
+                      <w:rPr>
+                        <w:rFonts w:ascii="Cambria Math" w:hAnsi="Cambria Math"/>
+                      </w:rPr>
+                      <m:t>t</m:t>
+                    </m:r>
+                  </m:e>
+                  <m:sub>
+                    <m:r>
+                      <w:rPr>
+                        <w:rFonts w:ascii="Cambria Math" w:hAnsi="Cambria Math"/>
+                      </w:rPr>
+                      <m:t>g</m:t>
+                    </m:r>
+                  </m:sub>
+                </m:sSub>
+                <m:f>
+                  <m:fPr>
+                    <m:ctrlPr>
+                      <w:rPr>
+                        <w:rFonts w:ascii="Cambria Math" w:hAnsi="Cambria Math"/>
+                        <w:i/>
+                      </w:rPr>
+                    </m:ctrlPr>
+                  </m:fPr>
+                  <m:num>
+                    <m:sSub>
+                      <m:sSubPr>
+                        <m:ctrlPr>
+                          <w:rPr>
+                            <w:rFonts w:ascii="Cambria Math" w:hAnsi="Cambria Math"/>
+                            <w:i/>
+                          </w:rPr>
+                        </m:ctrlPr>
+                      </m:sSubPr>
+                      <m:e>
+                        <m:r>
+                          <w:rPr>
+                            <w:rFonts w:ascii="Cambria Math" w:hAnsi="Cambria Math"/>
+                          </w:rPr>
+                          <m:t>I</m:t>
+                        </m:r>
+                      </m:e>
+                      <m:sub>
+                        <m:r>
+                          <w:rPr>
+                            <w:rFonts w:ascii="Cambria Math" w:hAnsi="Cambria Math"/>
+                          </w:rPr>
+                          <m:t>b</m:t>
+                        </m:r>
+                      </m:sub>
+                    </m:sSub>
+                  </m:num>
+                  <m:den>
+                    <m:sSub>
+                      <m:sSubPr>
+                        <m:ctrlPr>
+                          <w:rPr>
+                            <w:rFonts w:ascii="Cambria Math" w:hAnsi="Cambria Math"/>
+                            <w:i/>
+                          </w:rPr>
+                        </m:ctrlPr>
+                      </m:sSubPr>
+                      <m:e>
+                        <m:r>
+                          <w:rPr>
+                            <w:rFonts w:ascii="Cambria Math" w:hAnsi="Cambria Math"/>
+                          </w:rPr>
+                          <m:t>I</m:t>
+                        </m:r>
+                      </m:e>
+                      <m:sub>
+                        <m:r>
+                          <w:rPr>
+                            <w:rFonts w:ascii="Cambria Math" w:hAnsi="Cambria Math"/>
+                          </w:rPr>
+                          <m:t>g</m:t>
+                        </m:r>
+                      </m:sub>
+                    </m:sSub>
+                  </m:den>
+                </m:f>
+                <m:r>
+                  <w:rPr>
+                    <w:rFonts w:ascii="Cambria Math" w:hAnsi="Cambria Math"/>
+                  </w:rPr>
+                  <m:t>,</m:t>
+                </m:r>
+              </m:oMath>
+            </m:oMathPara>
+          </w:p>
+        </w:tc>
+        <w:tc>
+          <w:tcPr>
+            <w:tcW w:w="1246" w:type="dxa"/>
+            <w:tcBorders>
+              <w:top w:val="nil"/>
+              <w:left w:val="nil"/>
+              <w:bottom w:val="nil"/>
+              <w:right w:val="nil"/>
+            </w:tcBorders>
+            <w:vAlign w:val="center"/>
+          </w:tcPr>
+          <w:p>
+            <w:pPr>
+              <w:pStyle w:val="BodyText"/>
+              <w:ind w:firstLine="0"/>
+              <w:jc w:val="right"/>
+            </w:pPr>
+            <w:r>
+              <w:t>(4.4)</w:t>
+            </w:r>
+          </w:p>
+        </w:tc>
+      </w:tr>
+    </w:tbl>
+    <w:p>
+      <w:pPr>
+        <w:pStyle w:val="BodyText"/>
+        <w:ind w:firstLine="0"/>
+        <w:jc w:val="both"/>
+      </w:pPr>
+      <w:r>
+        <w:t xml:space="preserve">where </w:t>
+      </w:r>
+      <m:oMath>
+        <m:sSub>
+          <m:sSubPr>
+            <m:ctrlPr>
+              <w:rPr>
+                <w:rFonts w:ascii="Cambria Math" w:hAnsi="Cambria Math"/>
+                <w:i/>
+              </w:rPr>
+            </m:ctrlPr>
+          </m:sSubPr>
+          <m:e>
+            <m:r>
+              <w:rPr>
+                <w:rFonts w:ascii="Cambria Math" w:hAnsi="Cambria Math"/>
+              </w:rPr>
+              <m:t>t</m:t>
+            </m:r>
+          </m:e>
+          <m:sub>
+            <m:r>
+              <w:rPr>
+                <w:rFonts w:ascii="Cambria Math" w:hAnsi="Cambria Math"/>
+              </w:rPr>
+              <m:t>b</m:t>
+            </m:r>
+          </m:sub>
+        </m:sSub>
+      </m:oMath>
+      <w:r>
+        <w:t xml:space="preserve"> is the integration time from the balloon platform, and </w:t>
+      </w:r>
+      <m:oMath>
+        <m:sSub>
+          <m:sSubPr>
+            <m:ctrlPr>
+              <w:rPr>
+                <w:rFonts w:ascii="Cambria Math" w:hAnsi="Cambria Math"/>
+                <w:i/>
+              </w:rPr>
+            </m:ctrlPr>
+          </m:sSubPr>
+          <m:e>
+            <m:r>
+              <w:rPr>
+                <w:rFonts w:ascii="Cambria Math" w:hAnsi="Cambria Math"/>
+              </w:rPr>
+              <m:t>I</m:t>
+            </m:r>
+          </m:e>
+          <m:sub>
+            <m:r>
+              <w:rPr>
+                <w:rFonts w:ascii="Cambria Math" w:hAnsi="Cambria Math"/>
+              </w:rPr>
+              <m:t>b</m:t>
+            </m:r>
+          </m:sub>
+        </m:sSub>
+      </m:oMath>
+      <w:r>
+        <w:t xml:space="preserve"> and </w:t>
+      </w:r>
+      <m:oMath>
+        <m:sSub>
+          <m:sSubPr>
+            <m:ctrlPr>
+              <w:rPr>
+                <w:rFonts w:ascii="Cambria Math" w:hAnsi="Cambria Math"/>
+                <w:i/>
+              </w:rPr>
+            </m:ctrlPr>
+          </m:sSubPr>
+          <m:e>
+            <m:r>
+              <w:rPr>
+                <w:rFonts w:ascii="Cambria Math" w:hAnsi="Cambria Math"/>
+              </w:rPr>
+              <m:t>I</m:t>
+            </m:r>
+          </m:e>
+          <m:sub>
+            <m:r>
+              <w:rPr>
+                <w:rFonts w:ascii="Cambria Math" w:hAnsi="Cambria Math"/>
+              </w:rPr>
+              <m:t>g</m:t>
+            </m:r>
+          </m:sub>
+        </m:sSub>
+      </m:oMath>
+      <w:r>
+        <w:t xml:space="preserve"> are the simulated scalar radiances from the balloon and ground respectively. The scaling factor can be observed in black in </w:t>
+      </w:r>
+      <w:r>
+        <w:fldChar w:fldCharType="begin"/>
+      </w:r>
+      <w:r>
+        <w:instrText xml:space="preserve"> REF _Ref456355161 \h  \* MERGEFORMAT </w:instrText>
+      </w:r>
+      <w:r>
+        <w:fldChar w:fldCharType="separate"/>
+      </w:r>
+      <w:r>
+        <w:t>Figure 4-4</w:t>
+      </w:r>
+      <w:r>
+        <w:fldChar w:fldCharType="end"/>
+      </w:r>
+      <w:r>
+        <w:t xml:space="preserve"> and the estimated balloon geometry exposure times are located in </w:t>
+      </w:r>
+      <w:r>
+        <w:fldChar w:fldCharType="begin"/>
+      </w:r>
+      <w:r>
+        <w:instrText xml:space="preserve"> REF _Ref456355044 \h  \* MERGEFORMAT </w:instrText>
+      </w:r>
+      <w:r>
+        <w:fldChar w:fldCharType="separate"/>
+      </w:r>
+      <w:r>
+        <w:t>Table 4-2</w:t>
+      </w:r>
+      <w:r>
+        <w:fldChar w:fldCharType="end"/>
+      </w:r>
+      <w:r>
+        <w:t>.</w:t>
       </w:r>
     </w:p>
     <w:p>
@@ -2226,13 +2698,13 @@
       <w:r>
         <w:rPr>
           <w:noProof/>
-          <w:lang w:val="en-CA" w:eastAsia="en-CA"/>
+          <w:lang w:eastAsia="en-CA"/>
         </w:rPr>
         <w:drawing>
-          <wp:inline distT="0" distB="0" distL="0" distR="0" wp14:anchorId="3F193307" wp14:editId="44C7593A">
+          <wp:inline distT="0" distB="0" distL="0" distR="0" wp14:anchorId="5B72DCFD" wp14:editId="6094B225">
             <wp:extent cx="5943600" cy="2952750"/>
             <wp:effectExtent l="0" t="0" r="0" b="0"/>
-            <wp:docPr id="33" name="Picture 33" descr="C:\Users\bje035\Documents\MATLAB\ALI\ThesisFigures\3-6-ExposureTimeDetermination\3-6-ExposureTimeDetermination.png"/>
+            <wp:docPr id="19" name="Picture 19" descr="C:\Users\bje035\Documents\MATLAB\ALI\ThesisFigures\3-6-ExposureTimeDetermination\3-6-ExposureTimeDetermination.png"/>
             <wp:cNvGraphicFramePr>
               <a:graphicFrameLocks xmlns:a="http://schemas.openxmlformats.org/drawingml/2006/main" noChangeAspect="1"/>
             </wp:cNvGraphicFramePr>
@@ -2283,8 +2755,8 @@
         <w:pStyle w:val="Caption"/>
         <w:jc w:val="both"/>
       </w:pPr>
-      <w:bookmarkStart w:id="19" w:name="_Ref431116751"/>
-      <w:bookmarkStart w:id="20" w:name="_Toc455582761"/>
+      <w:bookmarkStart w:id="19" w:name="_Ref456355161"/>
+      <w:bookmarkStart w:id="20" w:name="_Toc456357198"/>
       <w:r>
         <w:rPr>
           <w:b/>
@@ -2340,483 +2812,14 @@
       </w:r>
       <w:bookmarkEnd w:id="20"/>
     </w:p>
-    <w:p>
-      <w:pPr>
-        <w:pStyle w:val="BodyText"/>
-        <w:spacing w:line="240" w:lineRule="auto"/>
-      </w:pPr>
-    </w:p>
+    <w:p/>
     <w:p>
       <w:pPr>
         <w:pStyle w:val="BodyText"/>
         <w:jc w:val="both"/>
       </w:pPr>
       <w:r>
-        <w:t>In order to address this issue a radiative transfer model is needed. A radiative transfer model has been developed at the University of Saskatchewan over the past 15 years. Using the scalar SASKTRAN-HR (</w:t>
-      </w:r>
-      <w:r>
-        <w:rPr>
-          <w:i/>
-        </w:rPr>
-        <w:t>Bourassa et al</w:t>
-      </w:r>
-      <w:r>
-        <w:t xml:space="preserve">., 2008; </w:t>
-      </w:r>
-      <w:r>
-        <w:rPr>
-          <w:i/>
-        </w:rPr>
-        <w:t>Zawada et al</w:t>
-      </w:r>
-      <w:r>
-        <w:t xml:space="preserve">., 2015) radiative transfer model, discussed in detail in section 2.4.5, radiance profiles were simulated from a ground-based geometry and a simulated balloon flight geometry. The simulated radiance profiles for the ground based and balloon flight geometry are seen in </w:t>
-      </w:r>
-      <w:r>
-        <w:fldChar w:fldCharType="begin"/>
-      </w:r>
-      <w:r>
-        <w:instrText xml:space="preserve"> REF _Ref431116751 \h  \* MERGEFORMAT </w:instrText>
-      </w:r>
-      <w:r>
-        <w:fldChar w:fldCharType="separate"/>
-      </w:r>
-      <w:r>
-        <w:t>Figure 4-4</w:t>
-      </w:r>
-      <w:r>
-        <w:fldChar w:fldCharType="end"/>
-      </w:r>
-      <w:r>
-        <w:t xml:space="preserve">. Radiance profiles based on the ratio of the ground based and balloon based geometries were used as a scaling factor, </w:t>
-      </w:r>
-      <m:oMath>
-        <m:r>
-          <w:rPr>
-            <w:rFonts w:ascii="Cambria Math" w:hAnsi="Cambria Math"/>
-          </w:rPr>
-          <m:t>β</m:t>
-        </m:r>
-      </m:oMath>
-      <w:r>
-        <w:t xml:space="preserve">. The scaling factor can be used in combination with the ground based determined integration times, </w:t>
-      </w:r>
-      <m:oMath>
-        <m:sSub>
-          <m:sSubPr>
-            <m:ctrlPr>
-              <w:rPr>
-                <w:rFonts w:ascii="Cambria Math" w:hAnsi="Cambria Math"/>
-                <w:i/>
-              </w:rPr>
-            </m:ctrlPr>
-          </m:sSubPr>
-          <m:e>
-            <m:r>
-              <w:rPr>
-                <w:rFonts w:ascii="Cambria Math" w:hAnsi="Cambria Math"/>
-              </w:rPr>
-              <m:t>t</m:t>
-            </m:r>
-          </m:e>
-          <m:sub>
-            <m:r>
-              <w:rPr>
-                <w:rFonts w:ascii="Cambria Math" w:hAnsi="Cambria Math"/>
-              </w:rPr>
-              <m:t>g</m:t>
-            </m:r>
-          </m:sub>
-        </m:sSub>
-      </m:oMath>
-      <w:r>
-        <w:t xml:space="preserve"> in the following</w:t>
-      </w:r>
-    </w:p>
-    <w:tbl>
-      <w:tblPr>
-        <w:tblStyle w:val="TableGrid"/>
-        <w:tblW w:w="8050" w:type="dxa"/>
-        <w:tblInd w:w="1418" w:type="dxa"/>
-        <w:tblLook w:val="04A0" w:firstRow="1" w:lastRow="0" w:firstColumn="1" w:lastColumn="0" w:noHBand="0" w:noVBand="1"/>
-      </w:tblPr>
-      <w:tblGrid>
-        <w:gridCol w:w="6804"/>
-        <w:gridCol w:w="1246"/>
-      </w:tblGrid>
-      <w:tr>
-        <w:tc>
-          <w:tcPr>
-            <w:tcW w:w="6804" w:type="dxa"/>
-            <w:tcBorders>
-              <w:top w:val="nil"/>
-              <w:left w:val="nil"/>
-              <w:bottom w:val="nil"/>
-              <w:right w:val="nil"/>
-            </w:tcBorders>
-          </w:tcPr>
-          <w:p>
-            <w:pPr>
-              <w:pStyle w:val="BodyText"/>
-              <w:ind w:firstLine="289"/>
-              <w:jc w:val="right"/>
-            </w:pPr>
-            <m:oMathPara>
-              <m:oMath>
-                <m:sSub>
-                  <m:sSubPr>
-                    <m:ctrlPr>
-                      <w:rPr>
-                        <w:rFonts w:ascii="Cambria Math" w:hAnsi="Cambria Math"/>
-                        <w:i/>
-                        <w:lang w:val="en-CA"/>
-                      </w:rPr>
-                    </m:ctrlPr>
-                  </m:sSubPr>
-                  <m:e>
-                    <m:r>
-                      <w:rPr>
-                        <w:rFonts w:ascii="Cambria Math" w:hAnsi="Cambria Math"/>
-                        <w:lang w:val="en-CA"/>
-                      </w:rPr>
-                      <m:t>t</m:t>
-                    </m:r>
-                  </m:e>
-                  <m:sub>
-                    <m:r>
-                      <w:rPr>
-                        <w:rFonts w:ascii="Cambria Math" w:hAnsi="Cambria Math"/>
-                        <w:lang w:val="en-CA"/>
-                      </w:rPr>
-                      <m:t>b</m:t>
-                    </m:r>
-                  </m:sub>
-                </m:sSub>
-                <m:r>
-                  <w:rPr>
-                    <w:rFonts w:ascii="Cambria Math" w:hAnsi="Cambria Math"/>
-                    <w:lang w:val="en-CA"/>
-                  </w:rPr>
-                  <m:t>=</m:t>
-                </m:r>
-                <m:sSub>
-                  <m:sSubPr>
-                    <m:ctrlPr>
-                      <w:rPr>
-                        <w:rFonts w:ascii="Cambria Math" w:hAnsi="Cambria Math"/>
-                        <w:i/>
-                        <w:lang w:val="en-CA"/>
-                      </w:rPr>
-                    </m:ctrlPr>
-                  </m:sSubPr>
-                  <m:e>
-                    <m:r>
-                      <w:rPr>
-                        <w:rFonts w:ascii="Cambria Math" w:hAnsi="Cambria Math"/>
-                        <w:lang w:val="en-CA"/>
-                      </w:rPr>
-                      <m:t>t</m:t>
-                    </m:r>
-                  </m:e>
-                  <m:sub>
-                    <m:r>
-                      <w:rPr>
-                        <w:rFonts w:ascii="Cambria Math" w:hAnsi="Cambria Math"/>
-                        <w:lang w:val="en-CA"/>
-                      </w:rPr>
-                      <m:t>g</m:t>
-                    </m:r>
-                  </m:sub>
-                </m:sSub>
-                <m:r>
-                  <w:rPr>
-                    <w:rFonts w:ascii="Cambria Math" w:hAnsi="Cambria Math"/>
-                    <w:lang w:val="en-CA"/>
-                  </w:rPr>
-                  <m:t>β=</m:t>
-                </m:r>
-                <m:sSub>
-                  <m:sSubPr>
-                    <m:ctrlPr>
-                      <w:rPr>
-                        <w:rFonts w:ascii="Cambria Math" w:hAnsi="Cambria Math"/>
-                        <w:i/>
-                        <w:lang w:val="en-CA"/>
-                      </w:rPr>
-                    </m:ctrlPr>
-                  </m:sSubPr>
-                  <m:e>
-                    <m:r>
-                      <w:rPr>
-                        <w:rFonts w:ascii="Cambria Math" w:hAnsi="Cambria Math"/>
-                        <w:lang w:val="en-CA"/>
-                      </w:rPr>
-                      <m:t>t</m:t>
-                    </m:r>
-                  </m:e>
-                  <m:sub>
-                    <m:r>
-                      <w:rPr>
-                        <w:rFonts w:ascii="Cambria Math" w:hAnsi="Cambria Math"/>
-                        <w:lang w:val="en-CA"/>
-                      </w:rPr>
-                      <m:t>g</m:t>
-                    </m:r>
-                  </m:sub>
-                </m:sSub>
-                <m:f>
-                  <m:fPr>
-                    <m:ctrlPr>
-                      <w:rPr>
-                        <w:rFonts w:ascii="Cambria Math" w:hAnsi="Cambria Math"/>
-                        <w:i/>
-                        <w:lang w:val="en-CA"/>
-                      </w:rPr>
-                    </m:ctrlPr>
-                  </m:fPr>
-                  <m:num>
-                    <m:sSub>
-                      <m:sSubPr>
-                        <m:ctrlPr>
-                          <w:rPr>
-                            <w:rFonts w:ascii="Cambria Math" w:hAnsi="Cambria Math"/>
-                            <w:i/>
-                            <w:lang w:val="en-CA"/>
-                          </w:rPr>
-                        </m:ctrlPr>
-                      </m:sSubPr>
-                      <m:e>
-                        <m:r>
-                          <w:rPr>
-                            <w:rFonts w:ascii="Cambria Math" w:hAnsi="Cambria Math"/>
-                            <w:lang w:val="en-CA"/>
-                          </w:rPr>
-                          <m:t>I</m:t>
-                        </m:r>
-                      </m:e>
-                      <m:sub>
-                        <m:r>
-                          <w:rPr>
-                            <w:rFonts w:ascii="Cambria Math" w:hAnsi="Cambria Math"/>
-                            <w:lang w:val="en-CA"/>
-                          </w:rPr>
-                          <m:t>b</m:t>
-                        </m:r>
-                      </m:sub>
-                    </m:sSub>
-                  </m:num>
-                  <m:den>
-                    <m:sSub>
-                      <m:sSubPr>
-                        <m:ctrlPr>
-                          <w:rPr>
-                            <w:rFonts w:ascii="Cambria Math" w:hAnsi="Cambria Math"/>
-                            <w:i/>
-                            <w:lang w:val="en-CA"/>
-                          </w:rPr>
-                        </m:ctrlPr>
-                      </m:sSubPr>
-                      <m:e>
-                        <m:r>
-                          <w:rPr>
-                            <w:rFonts w:ascii="Cambria Math" w:hAnsi="Cambria Math"/>
-                            <w:lang w:val="en-CA"/>
-                          </w:rPr>
-                          <m:t>I</m:t>
-                        </m:r>
-                      </m:e>
-                      <m:sub>
-                        <m:r>
-                          <w:rPr>
-                            <w:rFonts w:ascii="Cambria Math" w:hAnsi="Cambria Math"/>
-                            <w:lang w:val="en-CA"/>
-                          </w:rPr>
-                          <m:t>g</m:t>
-                        </m:r>
-                      </m:sub>
-                    </m:sSub>
-                  </m:den>
-                </m:f>
-                <m:r>
-                  <w:rPr>
-                    <w:rFonts w:ascii="Cambria Math" w:hAnsi="Cambria Math"/>
-                  </w:rPr>
-                  <m:t>,</m:t>
-                </m:r>
-              </m:oMath>
-            </m:oMathPara>
-          </w:p>
-        </w:tc>
-        <w:tc>
-          <w:tcPr>
-            <w:tcW w:w="1246" w:type="dxa"/>
-            <w:tcBorders>
-              <w:top w:val="nil"/>
-              <w:left w:val="nil"/>
-              <w:bottom w:val="nil"/>
-              <w:right w:val="nil"/>
-            </w:tcBorders>
-            <w:vAlign w:val="center"/>
-          </w:tcPr>
-          <w:p>
-            <w:pPr>
-              <w:pStyle w:val="BodyText"/>
-              <w:ind w:firstLine="0"/>
-              <w:jc w:val="right"/>
-            </w:pPr>
-            <w:r>
-              <w:t>(4.4)</w:t>
-            </w:r>
-          </w:p>
-        </w:tc>
-      </w:tr>
-    </w:tbl>
-    <w:p>
-      <w:pPr>
-        <w:pStyle w:val="BodyText"/>
-        <w:ind w:firstLine="0"/>
-        <w:jc w:val="both"/>
-      </w:pPr>
-      <w:r>
-        <w:t xml:space="preserve">where </w:t>
-      </w:r>
-      <m:oMath>
-        <m:sSub>
-          <m:sSubPr>
-            <m:ctrlPr>
-              <w:rPr>
-                <w:rFonts w:ascii="Cambria Math" w:hAnsi="Cambria Math"/>
-                <w:i/>
-              </w:rPr>
-            </m:ctrlPr>
-          </m:sSubPr>
-          <m:e>
-            <m:r>
-              <w:rPr>
-                <w:rFonts w:ascii="Cambria Math" w:hAnsi="Cambria Math"/>
-              </w:rPr>
-              <m:t>t</m:t>
-            </m:r>
-          </m:e>
-          <m:sub>
-            <m:r>
-              <w:rPr>
-                <w:rFonts w:ascii="Cambria Math" w:hAnsi="Cambria Math"/>
-              </w:rPr>
-              <m:t>b</m:t>
-            </m:r>
-          </m:sub>
-        </m:sSub>
-      </m:oMath>
-      <w:r>
-        <w:t xml:space="preserve"> is the integration time from the balloon platform, and </w:t>
-      </w:r>
-      <m:oMath>
-        <m:sSub>
-          <m:sSubPr>
-            <m:ctrlPr>
-              <w:rPr>
-                <w:rFonts w:ascii="Cambria Math" w:hAnsi="Cambria Math"/>
-                <w:i/>
-              </w:rPr>
-            </m:ctrlPr>
-          </m:sSubPr>
-          <m:e>
-            <m:r>
-              <w:rPr>
-                <w:rFonts w:ascii="Cambria Math" w:hAnsi="Cambria Math"/>
-              </w:rPr>
-              <m:t>I</m:t>
-            </m:r>
-          </m:e>
-          <m:sub>
-            <m:r>
-              <w:rPr>
-                <w:rFonts w:ascii="Cambria Math" w:hAnsi="Cambria Math"/>
-              </w:rPr>
-              <m:t>b</m:t>
-            </m:r>
-          </m:sub>
-        </m:sSub>
-      </m:oMath>
-      <w:r>
-        <w:t xml:space="preserve"> and </w:t>
-      </w:r>
-      <m:oMath>
-        <m:sSub>
-          <m:sSubPr>
-            <m:ctrlPr>
-              <w:rPr>
-                <w:rFonts w:ascii="Cambria Math" w:hAnsi="Cambria Math"/>
-                <w:i/>
-              </w:rPr>
-            </m:ctrlPr>
-          </m:sSubPr>
-          <m:e>
-            <m:r>
-              <w:rPr>
-                <w:rFonts w:ascii="Cambria Math" w:hAnsi="Cambria Math"/>
-              </w:rPr>
-              <m:t>I</m:t>
-            </m:r>
-          </m:e>
-          <m:sub>
-            <m:r>
-              <w:rPr>
-                <w:rFonts w:ascii="Cambria Math" w:hAnsi="Cambria Math"/>
-              </w:rPr>
-              <m:t>g</m:t>
-            </m:r>
-          </m:sub>
-        </m:sSub>
-      </m:oMath>
-      <w:r>
-        <w:t xml:space="preserve"> are the simulated scalar radiances from the balloon and ground respectively. The scaling factor can be observed in </w:t>
-      </w:r>
-      <w:r>
-        <w:fldChar w:fldCharType="begin"/>
-      </w:r>
-      <w:r>
-        <w:instrText xml:space="preserve"> REF _Ref431116751 \h  \* MERGEFORMAT </w:instrText>
-      </w:r>
-      <w:r>
-        <w:fldChar w:fldCharType="separate"/>
-      </w:r>
-      <w:r>
-        <w:t>Figure</w:t>
-      </w:r>
-      <w:r>
-        <w:rPr>
-          <w:b/>
-        </w:rPr>
-        <w:t xml:space="preserve"> </w:t>
-      </w:r>
-      <w:r>
-        <w:t>4-4</w:t>
-      </w:r>
-      <w:r>
-        <w:fldChar w:fldCharType="end"/>
-      </w:r>
-      <w:r>
-        <w:t xml:space="preserve"> and the estimated balloon geometry exposure times are located in </w:t>
-      </w:r>
-      <w:r>
-        <w:fldChar w:fldCharType="begin"/>
-      </w:r>
-      <w:r>
-        <w:instrText xml:space="preserve"> REF _Ref431118360 \h  \* MERGEFORMAT </w:instrText>
-      </w:r>
-      <w:r>
-        <w:fldChar w:fldCharType="separate"/>
-      </w:r>
-      <w:r>
-        <w:t>Table 4-2</w:t>
-      </w:r>
-      <w:r>
-        <w:fldChar w:fldCharType="end"/>
-      </w:r>
-      <w:r>
-        <w:t>.</w:t>
+        <w:t>The exposure times determined were designed to be on the order of a second during the flight which was performed by selecting an appropriate entrance pupil size of 9.91 mm; however, there was some uncertainty with the exposure times determined. The radiances used from the SASKTRAN-HR model were scalar since the vector model was still in development. ALI is a polarized instrument so the effect polarization would have on the scaling factors was unknown. To account for the unknown effect from the lack of simulated polarized radiances, the software was designed to be able to change the exposure time curve during the mission as required. Finally the read out speed of the CCD camera was slow compared to the exposure times and on average took 20 second per image, which greatly reduced the measurement density.</w:t>
       </w:r>
     </w:p>
     <w:p>
@@ -2824,12 +2827,9 @@
         <w:pStyle w:val="Caption"/>
         <w:keepNext/>
         <w:jc w:val="center"/>
-        <w:rPr>
-          <w:lang w:val="en-CA"/>
-        </w:rPr>
-      </w:pPr>
-      <w:bookmarkStart w:id="21" w:name="_Ref431118360"/>
-      <w:bookmarkStart w:id="22" w:name="_Toc455582714"/>
+      </w:pPr>
+      <w:bookmarkStart w:id="21" w:name="_Ref456355044"/>
+      <w:bookmarkStart w:id="22" w:name="_Toc456357087"/>
       <w:r>
         <w:rPr>
           <w:b/>
@@ -3577,18 +3577,9 @@
     </w:p>
     <w:p>
       <w:pPr>
-        <w:pStyle w:val="BodyText"/>
-        <w:jc w:val="both"/>
-      </w:pPr>
-      <w:r>
-        <w:t>The exposure times determined were designed to be on the order of a second during the flight; however, there was some uncertainty with the final determined exposure times. The radiances used from the SASKTRAN-HR model were scalar since the vector model was still in development. ALI is a polarized instrument so the effect polarization would have on the scaling factors was unknown To account for the unknown effect from the lack of simulated polarized radiances, the software was designed to be able to change the exposure time curve during the mission as required. Finally the read out speed of the camera was slow compared to the exposure times and on average took 33 second per image, which greatly reduced the measurement density.</w:t>
-      </w:r>
-    </w:p>
-    <w:p>
-      <w:pPr>
         <w:pStyle w:val="Heading2"/>
       </w:pPr>
-      <w:bookmarkStart w:id="23" w:name="_Toc455582628"/>
+      <w:bookmarkStart w:id="23" w:name="_Toc456356983"/>
       <w:r>
         <w:t>4.4.2 DC Offset Removal</w:t>
       </w:r>
@@ -3642,14 +3633,12 @@
                   </m:rPr>
                   <w:rPr>
                     <w:rFonts w:ascii="Cambria Math" w:hAnsi="Cambria Math"/>
-                    <w:lang w:val="en-CA"/>
                   </w:rPr>
                   <m:t>DC offset</m:t>
                 </m:r>
                 <m:r>
                   <w:rPr>
                     <w:rFonts w:ascii="Cambria Math" w:hAnsi="Cambria Math"/>
-                    <w:lang w:val="en-CA"/>
                   </w:rPr>
                   <m:t>=0.00659</m:t>
                 </m:r>
@@ -3659,7 +3648,6 @@
                       <w:rPr>
                         <w:rFonts w:ascii="Cambria Math" w:hAnsi="Cambria Math"/>
                         <w:i/>
-                        <w:lang w:val="en-CA"/>
                       </w:rPr>
                     </m:ctrlPr>
                   </m:sSupPr>
@@ -3667,7 +3655,6 @@
                     <m:r>
                       <w:rPr>
                         <w:rFonts w:ascii="Cambria Math" w:hAnsi="Cambria Math"/>
-                        <w:lang w:val="en-CA"/>
                       </w:rPr>
                       <m:t>T</m:t>
                     </m:r>
@@ -3676,7 +3663,6 @@
                     <m:r>
                       <w:rPr>
                         <w:rFonts w:ascii="Cambria Math" w:hAnsi="Cambria Math"/>
-                        <w:lang w:val="en-CA"/>
                       </w:rPr>
                       <m:t>3</m:t>
                     </m:r>
@@ -3685,7 +3671,6 @@
                 <m:r>
                   <w:rPr>
                     <w:rFonts w:ascii="Cambria Math" w:hAnsi="Cambria Math"/>
-                    <w:lang w:val="en-CA"/>
                   </w:rPr>
                   <m:t>-0.09202</m:t>
                 </m:r>
@@ -3695,7 +3680,6 @@
                       <w:rPr>
                         <w:rFonts w:ascii="Cambria Math" w:hAnsi="Cambria Math"/>
                         <w:i/>
-                        <w:lang w:val="en-CA"/>
                       </w:rPr>
                     </m:ctrlPr>
                   </m:sSupPr>
@@ -3703,7 +3687,6 @@
                     <m:r>
                       <w:rPr>
                         <w:rFonts w:ascii="Cambria Math" w:hAnsi="Cambria Math"/>
-                        <w:lang w:val="en-CA"/>
                       </w:rPr>
                       <m:t>T</m:t>
                     </m:r>
@@ -3712,7 +3695,6 @@
                     <m:r>
                       <w:rPr>
                         <w:rFonts w:ascii="Cambria Math" w:hAnsi="Cambria Math"/>
-                        <w:lang w:val="en-CA"/>
                       </w:rPr>
                       <m:t>2</m:t>
                     </m:r>
@@ -3721,7 +3703,6 @@
                 <m:r>
                   <w:rPr>
                     <w:rFonts w:ascii="Cambria Math" w:hAnsi="Cambria Math"/>
-                    <w:lang w:val="en-CA"/>
                   </w:rPr>
                   <m:t>-3.5368T+64305127±2%,</m:t>
                 </m:r>
@@ -3771,7 +3752,7 @@
         </m:r>
       </m:oMath>
       <w:r>
-        <w:t xml:space="preserve"> is the temperature of the detector in degrees Celsius and is plotted in </w:t>
+        <w:t xml:space="preserve"> is the temperature of the detector in degrees Celsius to determine the offset that needed to be removed and is plotted in </w:t>
       </w:r>
       <w:r>
         <w:fldChar w:fldCharType="begin"/>
@@ -3800,18 +3781,15 @@
         <w:jc w:val="center"/>
       </w:pPr>
       <w:r>
-        <w:t xml:space="preserve"> </w:t>
-      </w:r>
-      <w:r>
         <w:rPr>
           <w:noProof/>
-          <w:lang w:val="en-CA" w:eastAsia="en-CA"/>
+          <w:lang w:eastAsia="en-CA"/>
         </w:rPr>
         <w:drawing>
-          <wp:inline distT="0" distB="0" distL="0" distR="0" wp14:anchorId="2EB6DD10" wp14:editId="384B843B">
-            <wp:extent cx="5533370" cy="3238500"/>
+          <wp:inline distT="0" distB="0" distL="0" distR="0" wp14:anchorId="43832649" wp14:editId="19608721">
+            <wp:extent cx="5354349" cy="3133725"/>
             <wp:effectExtent l="0" t="0" r="0" b="0"/>
-            <wp:docPr id="34" name="Picture 34"/>
+            <wp:docPr id="20" name="Picture 20"/>
             <wp:cNvGraphicFramePr>
               <a:graphicFrameLocks xmlns:a="http://schemas.openxmlformats.org/drawingml/2006/main" noChangeAspect="1"/>
             </wp:cNvGraphicFramePr>
@@ -3837,7 +3815,7 @@
                   <pic:spPr>
                     <a:xfrm>
                       <a:off x="0" y="0"/>
-                      <a:ext cx="5563466" cy="3256114"/>
+                      <a:ext cx="5387220" cy="3152963"/>
                     </a:xfrm>
                     <a:prstGeom prst="rect">
                       <a:avLst/>
@@ -3856,7 +3834,7 @@
         <w:jc w:val="both"/>
       </w:pPr>
       <w:bookmarkStart w:id="24" w:name="_Ref431129001"/>
-      <w:bookmarkStart w:id="25" w:name="_Toc455582762"/>
+      <w:bookmarkStart w:id="25" w:name="_Toc456357199"/>
       <w:r>
         <w:rPr>
           <w:b/>
@@ -3917,7 +3895,7 @@
       <w:pPr>
         <w:pStyle w:val="Heading2"/>
       </w:pPr>
-      <w:bookmarkStart w:id="26" w:name="_Toc455582629"/>
+      <w:bookmarkStart w:id="26" w:name="_Toc456356984"/>
       <w:r>
         <w:t>4.4.3 Dark Current Correction</w:t>
       </w:r>
@@ -3956,7 +3934,7 @@
         <w:t>◦</w:t>
       </w:r>
       <w:r>
-        <w:t xml:space="preserve">C throughout the entire flight and most exposure times were less than five seconds (shown in blue) leading a very small dark current contribution in the measurement images. The seven count dark current was small compared to the DC offset and was considered to be an addition noise source added to the error for the radiances. </w:t>
+        <w:t>C throughout the entire flight and most exposure times were less than five seconds leaving a very small dark current contribution in the measurement images at worst seven counts. The seven count dark current was small compared to the DC offset and was considered to be an addition noise source added to the error for the radiances. With the removal off the CCD artifacts of DC offset and dark current stray light additional system calibrations of stray light and relative flat fielding could be performed.</w:t>
       </w:r>
     </w:p>
     <w:p>
@@ -3967,13 +3945,13 @@
       <w:r>
         <w:rPr>
           <w:noProof/>
-          <w:lang w:val="en-CA" w:eastAsia="en-CA"/>
+          <w:lang w:eastAsia="en-CA"/>
         </w:rPr>
         <w:drawing>
-          <wp:inline distT="0" distB="0" distL="0" distR="0" wp14:anchorId="441CA7F8" wp14:editId="1A64BB73">
+          <wp:inline distT="0" distB="0" distL="0" distR="0" wp14:anchorId="272CB0D7" wp14:editId="7888F641">
             <wp:extent cx="4762510" cy="3810008"/>
             <wp:effectExtent l="0" t="0" r="0" b="0"/>
-            <wp:docPr id="35" name="Picture 35"/>
+            <wp:docPr id="23" name="Picture 23"/>
             <wp:cNvGraphicFramePr>
               <a:graphicFrameLocks xmlns:a="http://schemas.openxmlformats.org/drawingml/2006/main" noChangeAspect="1"/>
             </wp:cNvGraphicFramePr>
@@ -4018,7 +3996,7 @@
         <w:jc w:val="both"/>
       </w:pPr>
       <w:bookmarkStart w:id="27" w:name="_Ref431129875"/>
-      <w:bookmarkStart w:id="28" w:name="_Toc455582763"/>
+      <w:bookmarkStart w:id="28" w:name="_Toc456357200"/>
       <w:r>
         <w:rPr>
           <w:b/>
@@ -4079,7 +4057,7 @@
       <w:pPr>
         <w:pStyle w:val="Heading2"/>
       </w:pPr>
-      <w:bookmarkStart w:id="29" w:name="_Toc455582630"/>
+      <w:bookmarkStart w:id="29" w:name="_Toc456356985"/>
       <w:r>
         <w:t>4.4.4 Stray Light Calibration</w:t>
       </w:r>
@@ -4091,7 +4069,16 @@
         <w:jc w:val="both"/>
       </w:pPr>
       <w:r>
-        <w:t xml:space="preserve">A laboratory experiment to characterize the stray light in the ALI system was performed. Two types of stray light exist; the first is out-of-field stray light, i.e. signal that enters the optical path that originates outside of the FOV. The second is internal stray light, which is caused by scattering, reflections or other imperfections in the optical elements. As mentioned above, stray light removal is critical for limb scatter measurements. </w:t>
+        <w:t xml:space="preserve">A laboratory experiment to characterize the stray light in the ALI system was performed. Two types of stray light exist; the first is out-of-field stray light, </w:t>
+      </w:r>
+      <w:r>
+        <w:rPr>
+          <w:i/>
+        </w:rPr>
+        <w:t xml:space="preserve">i.e. </w:t>
+      </w:r>
+      <w:r>
+        <w:t xml:space="preserve">signal that enters the optical path that originates outside of the FOV. The second is internal stray light, which is caused by scattering, reflections or other imperfections in the optical elements. As mentioned previously, stray light removal is critical for limb scatter measurements. </w:t>
       </w:r>
     </w:p>
     <w:p>
@@ -4103,10 +4090,10 @@
       <w:r>
         <w:rPr>
           <w:noProof/>
-          <w:lang w:val="en-CA" w:eastAsia="en-CA"/>
+          <w:lang w:eastAsia="en-CA"/>
         </w:rPr>
         <w:drawing>
-          <wp:inline distT="0" distB="0" distL="0" distR="0" wp14:anchorId="2577E2E7" wp14:editId="03486D45">
+          <wp:inline distT="0" distB="0" distL="0" distR="0" wp14:anchorId="395C06C3" wp14:editId="1A7C3717">
             <wp:extent cx="4191009" cy="4191009"/>
             <wp:effectExtent l="0" t="0" r="0" b="0"/>
             <wp:docPr id="36" name="Picture 36"/>
@@ -4154,7 +4141,7 @@
         <w:jc w:val="both"/>
       </w:pPr>
       <w:bookmarkStart w:id="30" w:name="_Ref442867417"/>
-      <w:bookmarkStart w:id="31" w:name="_Toc455582764"/>
+      <w:bookmarkStart w:id="31" w:name="_Toc456357201"/>
       <w:r>
         <w:rPr>
           <w:b/>
@@ -4253,7 +4240,7 @@
         <w:jc w:val="both"/>
       </w:pPr>
       <w:r>
-        <w:t xml:space="preserve">The use of the AOTF has potential to increase the amount of internal stray light due to the fact that the undiffracted beam and the unmeasured polarization also propagate through the system. However, the diffraction interaction only occurs when the acoustic wave signal is applied, so without the acoustic wave the recorded measurement only contains the stray light in the system.  Using this characteristic, the stray light of the system was measured in the laboratory. A 250 W quartz-tungsten light source was passed through a dispersing screen and onto the entrance aperture of ALI, effectively filling the entire aperture and all angles within the FOV. Using a variety of exposure times, ranging from 0.1 to 60 s and wavelengths from 650 to 950 nm in 25 nm intervals, this diffuse source was imaged twice, once with the AOTF in its off state, with no driving acoustic wave, and once with the AOTF in its on state, with the acoustic wave applied. For each pair of measurements the image with the “AOTF-off” only contains stray light in the system, and the “AOTF-on” image contains the stray light combined with the image of the diffuse source. Subtracting the “AOTF-off” image from the “AOTF-on” image yields a final image that contains only the image of the diffuse source. A typical example of a resulting image is shown in </w:t>
+        <w:t xml:space="preserve">The use of the AOTF has potential to increase the amount of internal stray light due to the fact that the undiffracted beam and the unmeasured polarization also propagate through the system. However, the diffraction interaction only occurs when the acoustic wave signal is applied, so without the acoustic wave the recorded measurement only contains the stray light in the system.  Using this unique characteristic of the AOTF, the stray light of the system was measured in the laboratory. A 250 W quartz-tungsten light source was passed through a dispersing screen and onto the entrance aperture of ALI, effectively filling the entire aperture and all angles within the FOV. Using a variety of exposure times, ranging from 0.1 to 60 s and wavelengths from 650 to 950 nm in 25 nm intervals, this diffuse source was imaged twice, once with the AOTF in its off state, with no driving acoustic wave, and once with the AOTF in its on state, with the acoustic wave applied. For each pair of measurements the image with the “AOTF-off” only contains stray light in the system, and the “AOTF-on” image contains the stray light combined with the image of the diffuse source. Subtracting the “AOTF-off” image from the “AOTF-on” image yields a final image that contains only the image of the diffuse source. A typical example of a resulting image is shown in </w:t>
       </w:r>
       <w:r>
         <w:fldChar w:fldCharType="begin"/>
@@ -4311,7 +4298,7 @@
       <w:pPr>
         <w:pStyle w:val="Heading2"/>
       </w:pPr>
-      <w:bookmarkStart w:id="32" w:name="_Toc455582631"/>
+      <w:bookmarkStart w:id="32" w:name="_Toc456356986"/>
       <w:r>
         <w:t>4.4.5 Relative Flat-Fielding Correction</w:t>
       </w:r>
@@ -4402,13 +4389,13 @@
       <w:r>
         <w:rPr>
           <w:noProof/>
-          <w:lang w:val="en-CA" w:eastAsia="en-CA"/>
+          <w:lang w:eastAsia="en-CA"/>
         </w:rPr>
         <w:drawing>
-          <wp:inline distT="0" distB="0" distL="0" distR="0" wp14:anchorId="0C94B022" wp14:editId="3F35C772">
+          <wp:inline distT="0" distB="0" distL="0" distR="0" wp14:anchorId="2A5A3570" wp14:editId="61C0D97C">
             <wp:extent cx="5943600" cy="2710180"/>
             <wp:effectExtent l="0" t="0" r="0" b="0"/>
-            <wp:docPr id="39" name="Picture 39"/>
+            <wp:docPr id="24" name="Picture 24"/>
             <wp:cNvGraphicFramePr>
               <a:graphicFrameLocks xmlns:a="http://schemas.openxmlformats.org/drawingml/2006/main" noChangeAspect="1"/>
             </wp:cNvGraphicFramePr>
@@ -4453,7 +4440,7 @@
         <w:jc w:val="both"/>
       </w:pPr>
       <w:bookmarkStart w:id="33" w:name="_Ref431220960"/>
-      <w:bookmarkStart w:id="34" w:name="_Toc455582765"/>
+      <w:bookmarkStart w:id="34" w:name="_Toc456357202"/>
       <w:r>
         <w:rPr>
           <w:b/>
@@ -4587,7 +4574,6 @@
               <w:rPr>
                 <w:rFonts w:ascii="Cambria Math" w:hAnsi="Cambria Math"/>
                 <w:i/>
-                <w:lang w:val="en-CA"/>
               </w:rPr>
             </m:ctrlPr>
           </m:dPr>
@@ -4595,7 +4581,6 @@
             <m:r>
               <w:rPr>
                 <w:rFonts w:ascii="Cambria Math" w:hAnsi="Cambria Math"/>
-                <w:lang w:val="en-CA"/>
               </w:rPr>
               <m:t>λ,T</m:t>
             </m:r>
@@ -4639,7 +4624,6 @@
                 <m:r>
                   <w:rPr>
                     <w:rFonts w:ascii="Cambria Math" w:hAnsi="Cambria Math"/>
-                    <w:lang w:val="en-CA"/>
                   </w:rPr>
                   <m:t>E</m:t>
                 </m:r>
@@ -4649,7 +4633,6 @@
                       <w:rPr>
                         <w:rFonts w:ascii="Cambria Math" w:hAnsi="Cambria Math"/>
                         <w:i/>
-                        <w:lang w:val="en-CA"/>
                       </w:rPr>
                     </m:ctrlPr>
                   </m:dPr>
@@ -4657,7 +4640,6 @@
                     <m:r>
                       <w:rPr>
                         <w:rFonts w:ascii="Cambria Math" w:hAnsi="Cambria Math"/>
-                        <w:lang w:val="en-CA"/>
                       </w:rPr>
                       <m:t>λ,T</m:t>
                     </m:r>
@@ -4666,7 +4648,6 @@
                 <m:r>
                   <w:rPr>
                     <w:rFonts w:ascii="Cambria Math" w:hAnsi="Cambria Math"/>
-                    <w:lang w:val="en-CA"/>
                   </w:rPr>
                   <m:t>=ɛ</m:t>
                 </m:r>
@@ -4676,7 +4657,6 @@
                       <w:rPr>
                         <w:rFonts w:ascii="Cambria Math" w:hAnsi="Cambria Math"/>
                         <w:i/>
-                        <w:lang w:val="en-CA"/>
                       </w:rPr>
                     </m:ctrlPr>
                   </m:dPr>
@@ -4684,7 +4664,6 @@
                     <m:r>
                       <w:rPr>
                         <w:rFonts w:ascii="Cambria Math" w:hAnsi="Cambria Math"/>
-                        <w:lang w:val="en-CA"/>
                       </w:rPr>
                       <m:t>λ,T</m:t>
                     </m:r>
@@ -4696,7 +4675,6 @@
                       <w:rPr>
                         <w:rFonts w:ascii="Cambria Math" w:hAnsi="Cambria Math"/>
                         <w:i/>
-                        <w:lang w:val="en-CA"/>
                       </w:rPr>
                     </m:ctrlPr>
                   </m:fPr>
@@ -4704,7 +4682,6 @@
                     <m:r>
                       <w:rPr>
                         <w:rFonts w:ascii="Cambria Math" w:hAnsi="Cambria Math"/>
-                        <w:lang w:val="en-CA"/>
                       </w:rPr>
                       <m:t>2πc</m:t>
                     </m:r>
@@ -4716,7 +4693,6 @@
                           <w:rPr>
                             <w:rFonts w:ascii="Cambria Math" w:hAnsi="Cambria Math"/>
                             <w:i/>
-                            <w:lang w:val="en-CA"/>
                           </w:rPr>
                         </m:ctrlPr>
                       </m:sSupPr>
@@ -4724,7 +4700,6 @@
                         <m:r>
                           <w:rPr>
                             <w:rFonts w:ascii="Cambria Math" w:hAnsi="Cambria Math"/>
-                            <w:lang w:val="en-CA"/>
                           </w:rPr>
                           <m:t>λ</m:t>
                         </m:r>
@@ -4733,7 +4708,6 @@
                         <m:r>
                           <w:rPr>
                             <w:rFonts w:ascii="Cambria Math" w:hAnsi="Cambria Math"/>
-                            <w:lang w:val="en-CA"/>
                           </w:rPr>
                           <m:t>4</m:t>
                         </m:r>
@@ -4747,7 +4721,6 @@
                       <w:rPr>
                         <w:rFonts w:ascii="Cambria Math" w:hAnsi="Cambria Math"/>
                         <w:i/>
-                        <w:lang w:val="en-CA"/>
                       </w:rPr>
                     </m:ctrlPr>
                   </m:fPr>
@@ -4755,7 +4728,6 @@
                     <m:r>
                       <w:rPr>
                         <w:rFonts w:ascii="Cambria Math" w:hAnsi="Cambria Math"/>
-                        <w:lang w:val="en-CA"/>
                       </w:rPr>
                       <m:t>1</m:t>
                     </m:r>
@@ -4766,7 +4738,6 @@
                         <m:ctrlPr>
                           <w:rPr>
                             <w:rFonts w:ascii="Cambria Math" w:hAnsi="Cambria Math"/>
-                            <w:lang w:val="en-CA"/>
                           </w:rPr>
                         </m:ctrlPr>
                       </m:funcPr>
@@ -4777,7 +4748,6 @@
                           </m:rPr>
                           <w:rPr>
                             <w:rFonts w:ascii="Cambria Math" w:hAnsi="Cambria Math"/>
-                            <w:lang w:val="en-CA"/>
                           </w:rPr>
                           <m:t>exp</m:t>
                         </m:r>
@@ -4789,7 +4759,6 @@
                               <w:rPr>
                                 <w:rFonts w:ascii="Cambria Math" w:hAnsi="Cambria Math"/>
                                 <w:i/>
-                                <w:lang w:val="en-CA"/>
                               </w:rPr>
                             </m:ctrlPr>
                           </m:dPr>
@@ -4800,7 +4769,6 @@
                                   <w:rPr>
                                     <w:rFonts w:ascii="Cambria Math" w:hAnsi="Cambria Math"/>
                                     <w:i/>
-                                    <w:lang w:val="en-CA"/>
                                   </w:rPr>
                                 </m:ctrlPr>
                               </m:fPr>
@@ -4808,7 +4776,6 @@
                                 <m:r>
                                   <w:rPr>
                                     <w:rFonts w:ascii="Cambria Math" w:hAnsi="Cambria Math"/>
-                                    <w:lang w:val="en-CA"/>
                                   </w:rPr>
                                   <m:t>hc</m:t>
                                 </m:r>
@@ -4817,7 +4784,6 @@
                                 <m:r>
                                   <w:rPr>
                                     <w:rFonts w:ascii="Cambria Math" w:hAnsi="Cambria Math"/>
-                                    <w:lang w:val="en-CA"/>
                                   </w:rPr>
                                   <m:t>λkT</m:t>
                                 </m:r>
@@ -4830,7 +4796,6 @@
                     <m:r>
                       <w:rPr>
                         <w:rFonts w:ascii="Cambria Math" w:hAnsi="Cambria Math"/>
-                        <w:lang w:val="en-CA"/>
                       </w:rPr>
                       <m:t>-1</m:t>
                     </m:r>
@@ -4883,7 +4848,6 @@
         <m:r>
           <w:rPr>
             <w:rFonts w:ascii="Cambria Math" w:hAnsi="Cambria Math"/>
-            <w:lang w:val="en-CA"/>
           </w:rPr>
           <m:t>ɛ</m:t>
         </m:r>
@@ -4893,7 +4857,6 @@
               <w:rPr>
                 <w:rFonts w:ascii="Cambria Math" w:hAnsi="Cambria Math"/>
                 <w:i/>
-                <w:lang w:val="en-CA"/>
               </w:rPr>
             </m:ctrlPr>
           </m:dPr>
@@ -4901,7 +4864,6 @@
             <m:r>
               <w:rPr>
                 <w:rFonts w:ascii="Cambria Math" w:hAnsi="Cambria Math"/>
-                <w:lang w:val="en-CA"/>
               </w:rPr>
               <m:t>λ,T</m:t>
             </m:r>
@@ -4982,10 +4944,10 @@
       <w:r>
         <w:rPr>
           <w:noProof/>
-          <w:lang w:val="en-CA" w:eastAsia="en-CA"/>
+          <w:lang w:eastAsia="en-CA"/>
         </w:rPr>
         <w:drawing>
-          <wp:inline distT="0" distB="0" distL="0" distR="0" wp14:anchorId="0D3128A4" wp14:editId="31F0C3AA">
+          <wp:inline distT="0" distB="0" distL="0" distR="0" wp14:anchorId="3E64550B" wp14:editId="2A1F6F86">
             <wp:extent cx="4762510" cy="4477521"/>
             <wp:effectExtent l="0" t="0" r="0" b="0"/>
             <wp:docPr id="40" name="Picture 40"/>
@@ -5033,7 +4995,7 @@
         <w:jc w:val="both"/>
       </w:pPr>
       <w:bookmarkStart w:id="35" w:name="_Ref431222353"/>
-      <w:bookmarkStart w:id="36" w:name="_Toc455582766"/>
+      <w:bookmarkStart w:id="36" w:name="_Toc456357203"/>
       <w:r>
         <w:rPr>
           <w:b/>
@@ -5117,16 +5079,16 @@
         <w:fldChar w:fldCharType="end"/>
       </w:r>
       <w:r>
-        <w:t xml:space="preserve">. A majority of the coefficient for the central FOVs are near unity which should yield good sensitivity throughout most of the image. However, due to the vignetting and the loss of diffraction efficiency near the edges of the image, the flat fielding values in these regions are larger than the more central FOVs. It should be noted that the relative flat-fielding is the final calibration for ALI and the final radiances are relative to 775 nm. No absolute calibration was performed due to lack of availability of an appropriately calibrated source. For a future iteration of ALI, an absolute calibration would be strongly suggested to be performed. </w:t>
-      </w:r>
-    </w:p>
-    <w:p>
-      <w:pPr>
-        <w:pStyle w:val="Heading2"/>
-      </w:pPr>
-      <w:bookmarkStart w:id="37" w:name="_Toc455582632"/>
-      <w:r>
-        <w:t>4.4.6 Integrated Testing</w:t>
+        <w:t xml:space="preserve">. A majority of the coefficient for the central FOVs are near unity which yield good sensitivity throughout most of the image. However, due to the vignetting and the loss of diffraction efficiency near the edges of the image, the flat fielding values in these regions are larger than the more central FOVs. It should be noted that the relative flat-fielding is the final calibration for ALI and the final radiances are relative to 775 nm. No absolute calibration was performed due to lack of availability of an appropriately calibrated source. For a future iteration of ALI, an absolute calibration would be strongly suggested to be performed. </w:t>
+      </w:r>
+    </w:p>
+    <w:p>
+      <w:pPr>
+        <w:pStyle w:val="Heading1"/>
+      </w:pPr>
+      <w:bookmarkStart w:id="37" w:name="_Toc456356987"/>
+      <w:r>
+        <w:t>4.5 Integrated Testing</w:t>
       </w:r>
       <w:bookmarkEnd w:id="37"/>
     </w:p>
@@ -5136,7 +5098,7 @@
         <w:jc w:val="both"/>
       </w:pPr>
       <w:r>
-        <w:t>With the completion of the ALI instrument, including the optical chain, power and electronics hardware, and system software, a full system test was performed, including a mass and power check. All of the individual components of the system have been tested and verified but a complete integrated test was required to assure no undesired cross-communications occurs. ALI was set up in a flight configuration to simulate the launch of the balloon. During the test, ALI was completely controlled from a ground station computer over a local area network to simulate the gondola’s communication interface. All commands were sent to ALI from the ground station and the simulation performed a full but shortened mission plan, which including pre-flight checks, launch, science measurement acquisition, and mission termination.  During the simulation, the temperature and pressure during the flight could not be simulated.</w:t>
+        <w:t>With the completion of the ALI instrument, including the optical chain, power and electronics hardware, and system software, a full system test was performed, including a mass and power check. All of the individual components of the system have been tested and verified but a complete integrated test was required to assure no undesired cross-communications occurs between ALI itself and other instruments. ALI was set up in a flight configuration to simulate the launch of the balloon. During the test, ALI was completely controlled from a ground station computer over a local area network to simulate the stratospheric balloon’s communication interface. All commands were sent to ALI from the ground station and the simulation performed a full but shortened mission plan, which including pre-flight checks, launch, science measurement acquisition, and mission termination.  During the simulation, the temperature and pressure during the flight could not be simulated. However the electronics were pressure tested separately and no issues were noted.</w:t>
       </w:r>
     </w:p>
     <w:p>
@@ -5148,7 +5110,13 @@
         <w:t>The full integration testing occurred on</w:t>
       </w:r>
       <w:r>
-        <w:t xml:space="preserve"> August 12, 2014</w:t>
+        <w:t xml:space="preserve"> August 1</w:t>
+      </w:r>
+      <w:r>
+        <w:t>8</w:t>
+      </w:r>
+      <w:r>
+        <w:t>, 2014</w:t>
       </w:r>
       <w:r>
         <w:t>, along with a second instrument, the OSIRIS development model (</w:t>
@@ -5181,7 +5149,7 @@
         <w:t>Taylor</w:t>
       </w:r>
       <w:r>
-        <w:t xml:space="preserve">, 2015) which was flown alongside ALI during the Timmins campaign. OSIRIS development model was connected to the same local network, as would be the case during the flight, to be a further test for both ALI and OSIRIS to locate any cross communication problems between multiple instruments. </w:t>
+        <w:t xml:space="preserve">, 2015) which was flown alongside ALI during the Timmins campaign. The OSIRIS development model was connected to the same local network, as would be the case during the flight, to be a further test for both ALI and OSIRIS to locate any cross communication problems between multiple instruments. </w:t>
       </w:r>
     </w:p>
     <w:p>
@@ -5190,7 +5158,7 @@
         <w:jc w:val="both"/>
       </w:pPr>
       <w:r>
-        <w:t xml:space="preserve">The testing suite for ALI consisted of testing the pre-flight commands to verify full systems operation, ascent operational mode, science operational mode, and systems power down. Each mode tested the various states of ALI during the balloon mission. Further, all of the possible commands for ALI were also tested to verify no issues with their operation. </w:t>
+        <w:t xml:space="preserve">The testing suite for ALI consisted of testing the pre-flight commands to verify full systems operation, ascent operational mode, science operational mode, and system power down. Each mode tested the various states of ALI during the balloon mission. Further, all of the possible commands for ALI were also tested in various orders to verify no issues with their operation. </w:t>
       </w:r>
     </w:p>
     <w:p>
@@ -5199,7 +5167,7 @@
         <w:jc w:val="both"/>
       </w:pPr>
       <w:r>
-        <w:t xml:space="preserve">The full integration test found a few minor software bugs that were not found prior, but no major problems were noted with ALI itself or any cross communication problems with the OSIRIS development model. The minor software issues were patched and tested on ALI before a final stable version of the software was loaded onto both the ground and flight computer systems and were considered to be the final flight version for the mission. Finally ALI’s power consumption and mass were checked to verify that they were within the requirements as listed in section 2.5.1. The total mass was 37.4 kg ± 5% and the average power draw was 70 W ± 10% with a peak draw of 80 W ± 10% which are within the specification of the mission.  </w:t>
+        <w:t xml:space="preserve">The full integration test found a few minor software bugs that were not found prior, but no major problems were noted with ALI itself or any cross communication problems with the OSIRIS development model. The minor software issues were patched and tested on ALI before a final stable version of the software was loaded onto both the ground and flight computer systems and were considered to be the final flight version for the mission. Finally ALI’s power consumption and mass were checked to verify that they were within the requirements as listed in section 2.6.1. The total mass was 37.4 kg ± 5% and the average power draw was 70 W ± 10% with a peak draw of 80 W ± 10% which are within the specification of the mission.  </w:t>
       </w:r>
     </w:p>
     <w:p>
@@ -5282,7 +5250,7 @@
         <w:rStyle w:val="PageNumber"/>
         <w:noProof/>
       </w:rPr>
-      <w:t>83</w:t>
+      <w:t>85</w:t>
     </w:r>
     <w:r>
       <w:rPr>
@@ -5355,9 +5323,6 @@
     <w:p>
       <w:pPr>
         <w:pStyle w:val="FootnoteText"/>
-        <w:rPr>
-          <w:lang w:val="en-CA"/>
-        </w:rPr>
       </w:pPr>
       <w:r>
         <w:rPr>
@@ -5378,13 +5343,12 @@
         <w:fldChar w:fldCharType="separate"/>
       </w:r>
       <w:r>
-        <w:t>Figure 4-</w:t>
-      </w:r>
-      <w:r>
-        <w:rPr>
-          <w:noProof/>
-        </w:rPr>
-        <w:t>3</w:t>
+        <w:rPr>
+          <w:b/>
+          <w:bCs/>
+          <w:lang w:val="en-US"/>
+        </w:rPr>
+        <w:t>Error! Reference source not found.</w:t>
       </w:r>
       <w:r>
         <w:fldChar w:fldCharType="end"/>
@@ -5402,10 +5366,29 @@
         <w:fldChar w:fldCharType="separate"/>
       </w:r>
       <w:r>
-        <w:t>4-</w:t>
-      </w:r>
-      <w:r>
-        <w:rPr>
+        <w:t>Figure</w:t>
+      </w:r>
+      <w:r>
+        <w:rPr>
+          <w:b/>
+        </w:rPr>
+        <w:t xml:space="preserve"> </w:t>
+      </w:r>
+      <w:r>
+        <w:rPr>
+          <w:b/>
+        </w:rPr>
+        <w:t>4</w:t>
+      </w:r>
+      <w:r>
+        <w:rPr>
+          <w:b/>
+        </w:rPr>
+        <w:t>-</w:t>
+      </w:r>
+      <w:r>
+        <w:rPr>
+          <w:b/>
           <w:noProof/>
         </w:rPr>
         <w:t>7</w:t>
@@ -5459,7 +5442,7 @@
         <w:rStyle w:val="PageNumber"/>
         <w:noProof/>
       </w:rPr>
-      <w:t>103</w:t>
+      <w:t>105</w:t>
     </w:r>
     <w:r>
       <w:rPr>
@@ -6383,7 +6366,7 @@
     <w:qFormat/>
     <w:rPr>
       <w:sz w:val="24"/>
-      <w:lang w:val="en-US" w:eastAsia="en-US"/>
+      <w:lang w:eastAsia="en-US"/>
     </w:rPr>
   </w:style>
   <w:style w:type="paragraph" w:styleId="Heading1">
@@ -6789,7 +6772,6 @@
     <w:rPr>
       <w:rFonts w:asciiTheme="minorHAnsi" w:eastAsiaTheme="minorHAnsi" w:hAnsiTheme="minorHAnsi" w:cstheme="minorBidi"/>
       <w:sz w:val="20"/>
-      <w:lang w:val="en-CA"/>
     </w:rPr>
   </w:style>
   <w:style w:type="character" w:customStyle="1" w:styleId="CommentTextChar">
@@ -7082,7 +7064,7 @@
 </file>
 
 <file path=customXml/itemProps1.xml><?xml version="1.0" encoding="utf-8"?>
-<ds:datastoreItem xmlns:ds="http://schemas.openxmlformats.org/officeDocument/2006/customXml" ds:itemID="{74E143AB-FA1F-45D3-BB43-6D3CA126D76E}">
+<ds:datastoreItem xmlns:ds="http://schemas.openxmlformats.org/officeDocument/2006/customXml" ds:itemID="{369205E4-3B20-4B07-92D6-2287FC43C077}">
   <ds:schemaRefs>
     <ds:schemaRef ds:uri="http://schemas.openxmlformats.org/officeDocument/2006/bibliography"/>
   </ds:schemaRefs>

--- a/Chapter4.docx
+++ b/Chapter4.docx
@@ -58,7 +58,52 @@
         <w:jc w:val="both"/>
       </w:pPr>
       <w:r>
-        <w:t>A finalized ALI instrument has been developed and constructed through careful considerations of optical and opto-mechanic concerns. The special requirements of the AOTF and balloon platform were met within the design of the system. However, the completed system required calibration and testing to achieve high quality measurements. Additionally, control software to operate the system from the balloon platform is required. This chapter focuses on discussion of the control software written for ALI and following are the calibrations preformed to achieve high quality radiance measurements. For the calibration experiments the AOTF used in ALI is characterized followed by the calibration of the entire system. Finally, a fully integrated test of the ALI system is underwent as a final test before the stratospheric balloon flight in Timmins, Ontario.</w:t>
+        <w:t>This chapter focuses on</w:t>
+      </w:r>
+      <w:r>
+        <w:t xml:space="preserve"> a</w:t>
+      </w:r>
+      <w:r>
+        <w:t xml:space="preserve"> discussion of the control software </w:t>
+      </w:r>
+      <w:r>
+        <w:t xml:space="preserve">developed </w:t>
+      </w:r>
+      <w:r>
+        <w:t xml:space="preserve">for </w:t>
+      </w:r>
+      <w:r>
+        <w:t xml:space="preserve">the </w:t>
+      </w:r>
+      <w:r>
+        <w:t xml:space="preserve">ALI </w:t>
+      </w:r>
+      <w:r>
+        <w:t xml:space="preserve">stratospheric balloon flight, as well as the calibration and performance evaluation of the instrument. </w:t>
+      </w:r>
+      <w:r>
+        <w:t>For the calibration</w:t>
+      </w:r>
+      <w:r>
+        <w:t>,</w:t>
+      </w:r>
+      <w:r>
+        <w:t xml:space="preserve"> the AOTF </w:t>
+      </w:r>
+      <w:r>
+        <w:t xml:space="preserve">is first </w:t>
+      </w:r>
+      <w:r>
+        <w:t xml:space="preserve">characterized </w:t>
+      </w:r>
+      <w:r>
+        <w:t xml:space="preserve">separately from the ALI optical system and detector, and then </w:t>
+      </w:r>
+      <w:r>
+        <w:t>the fully assembled instrument calibration is presented</w:t>
+      </w:r>
+      <w:r>
+        <w:t xml:space="preserve">. </w:t>
       </w:r>
     </w:p>
     <w:p>
@@ -77,7 +122,49 @@
         <w:jc w:val="both"/>
       </w:pPr>
       <w:r>
-        <w:t xml:space="preserve">During the stratospheric balloon flight, software is required in order to control the instrument from the ground and have it operate in the air. Two separate software packages were developed to accomplish the communication and control systems required for the mission. First, a ground control platform that communicated to ALI which received diagnostic information, completed images, and sent commands to be processed. The second software package was the onboard system that controls the instrument systems. </w:t>
+        <w:t xml:space="preserve">During the stratospheric balloon flight, software is required in order to control the instrument from the ground </w:t>
+      </w:r>
+      <w:r>
+        <w:t>for remote operation</w:t>
+      </w:r>
+      <w:r>
+        <w:t>. Two separate software packages were developed to accomplish the communication and control systems required for the m</w:t>
+      </w:r>
+      <w:r>
+        <w:t>ission. First, a ground system, commonly known as Ground Support Equipment, or “GSE”, was developed to provide communication</w:t>
+      </w:r>
+      <w:r>
+        <w:t xml:space="preserve"> to </w:t>
+      </w:r>
+      <w:r>
+        <w:t>the instrument including the</w:t>
+      </w:r>
+      <w:r>
+        <w:t xml:space="preserve"> </w:t>
+      </w:r>
+      <w:r>
+        <w:t>receipt of diagnostic information and images,</w:t>
+      </w:r>
+      <w:r>
+        <w:t xml:space="preserve"> and </w:t>
+      </w:r>
+      <w:r>
+        <w:t>the capability to provide control</w:t>
+      </w:r>
+      <w:r>
+        <w:t xml:space="preserve"> commands. The second software </w:t>
+      </w:r>
+      <w:r>
+        <w:t>system</w:t>
+      </w:r>
+      <w:r>
+        <w:t xml:space="preserve"> was the onboard system that controls the instrument </w:t>
+      </w:r>
+      <w:r>
+        <w:t>operations</w:t>
+      </w:r>
+      <w:r>
+        <w:t xml:space="preserve">. </w:t>
       </w:r>
     </w:p>
     <w:p>
@@ -86,61 +173,104 @@
         <w:jc w:val="both"/>
       </w:pPr>
       <w:r>
-        <w:t xml:space="preserve">The ground control software contains the module that is responsible for establishing communication with ALI, handling any loss of information during data transfer, decoding the data from the ALI flight software, as well as uploading commands to the instrument. The software onboard ALI is more complicated with different modules to handle the different aspects of the hardware and control systems. The onboard ALI computer system is a </w:t>
-      </w:r>
-      <w:r>
-        <w:t xml:space="preserve">Debian Linux operating system with </w:t>
-      </w:r>
-      <w:r>
-        <w:t xml:space="preserve">multi-threaded </w:t>
+        <w:t>The GSE is res</w:t>
+      </w:r>
+      <w:r>
+        <w:t xml:space="preserve">ponsible for establishing communication with ALI, handling any loss of information during data transfer, decoding the data from the ALI flight software, as well as uploading commands to the instrument. The onboard </w:t>
+      </w:r>
+      <w:r>
+        <w:t>control system i</w:t>
+      </w:r>
+      <w:r>
+        <w:t>s more complicated with</w:t>
+      </w:r>
+      <w:r>
+        <w:t xml:space="preserve"> several</w:t>
+      </w:r>
+      <w:r>
+        <w:t xml:space="preserve"> different modules to handle the different aspects of the hardware and </w:t>
+      </w:r>
+      <w:r>
+        <w:t>control systems. The onboard</w:t>
+      </w:r>
+      <w:r>
+        <w:t xml:space="preserve"> computer </w:t>
+      </w:r>
+      <w:r>
+        <w:t>is</w:t>
+      </w:r>
+      <w:r>
+        <w:t xml:space="preserve"> a VersaLogic PC-104 OCELOT</w:t>
+      </w:r>
+      <w:r>
+        <w:t xml:space="preserve">, which has fanless operation, </w:t>
+      </w:r>
+      <w:r>
+        <w:t>a thermal operating range of -40 to 85</w:t>
+      </w:r>
+      <w:r>
+        <w:rPr>
+          <w:vertAlign w:val="superscript"/>
+        </w:rPr>
+        <w:t>◦</w:t>
+      </w:r>
+      <w:r>
+        <w:t>C,</w:t>
+      </w:r>
+      <w:r>
+        <w:t xml:space="preserve"> </w:t>
+      </w:r>
+      <w:r>
+        <w:t xml:space="preserve">and runs </w:t>
+      </w:r>
+      <w:r>
+        <w:t xml:space="preserve">a </w:t>
+      </w:r>
+      <w:r>
+        <w:t>Debian Linux operating system</w:t>
+      </w:r>
+      <w:r>
+        <w:t>.  M</w:t>
+      </w:r>
+      <w:r>
+        <w:t xml:space="preserve">ulti-threaded </w:t>
       </w:r>
       <w:r>
         <w:t>C++ based software</w:t>
       </w:r>
       <w:r>
-        <w:t xml:space="preserve"> that</w:t>
-      </w:r>
-      <w:r>
-        <w:t xml:space="preserve"> control</w:t>
+        <w:t xml:space="preserve"> </w:t>
+      </w:r>
+      <w:r>
+        <w:t xml:space="preserve">developed specifically for ALI </w:t>
+      </w:r>
+      <w:r>
+        <w:t>control</w:t>
       </w:r>
       <w:r>
         <w:t>s</w:t>
       </w:r>
       <w:r>
-        <w:t xml:space="preserve"> the hardware and science </w:t>
+        <w:t xml:space="preserve"> the hardware and </w:t>
+      </w:r>
+      <w:r>
+        <w:t xml:space="preserve">runs the </w:t>
       </w:r>
       <w:r>
         <w:t xml:space="preserve">data collection </w:t>
       </w:r>
       <w:r>
-        <w:t xml:space="preserve">operation. The onboard computer </w:t>
-      </w:r>
-      <w:r>
-        <w:t>is</w:t>
-      </w:r>
-      <w:r>
-        <w:t xml:space="preserve"> a VersaLogic PC-104 OCELOT computer with fanless operation </w:t>
-      </w:r>
-      <w:r>
-        <w:t xml:space="preserve">and </w:t>
-      </w:r>
-      <w:r>
-        <w:t>a thermal operating range of -40 to 85</w:t>
-      </w:r>
-      <w:r>
-        <w:rPr>
-          <w:vertAlign w:val="superscript"/>
-        </w:rPr>
-        <w:t>◦</w:t>
-      </w:r>
-      <w:r>
-        <w:t>C.</w:t>
-      </w:r>
-      <w:r>
-        <w:t xml:space="preserve"> </w:t>
-      </w:r>
-      <w:r>
-        <w:t xml:space="preserve">The flight software contains five different modules to handle different functions of the system. The five modules are the main module, communication module, diagnostics module, science module, and local storage represented </w:t>
+        <w:lastRenderedPageBreak/>
+        <w:t>operating modes</w:t>
+      </w:r>
+      <w:r>
+        <w:t xml:space="preserve">. </w:t>
+      </w:r>
+      <w:r>
+        <w:t>This</w:t>
+      </w:r>
+      <w:r>
+        <w:t xml:space="preserve"> flight software contains five different modules to handle different functions of the system. The five modules are the main module, communication module, diagnostics module, science module, and local storage represented </w:t>
       </w:r>
       <w:r>
         <w:t xml:space="preserve">in </w:t>
@@ -161,7 +291,13 @@
         <w:fldChar w:fldCharType="end"/>
       </w:r>
       <w:r>
-        <w:t xml:space="preserve"> by blue, green, orange, purple, and yellow respectively. A brief overview of each will follow.</w:t>
+        <w:t xml:space="preserve"> by blue, green, orange, purple, and yellow respectively. A brief over</w:t>
+      </w:r>
+      <w:r>
+        <w:t>view of each follows</w:t>
+      </w:r>
+      <w:r>
+        <w:t>.</w:t>
       </w:r>
     </w:p>
     <w:p>
@@ -174,10 +310,10 @@
       <w:r>
         <w:rPr>
           <w:noProof/>
-          <w:lang w:eastAsia="en-CA"/>
+          <w:lang w:val="en-US"/>
         </w:rPr>
         <w:drawing>
-          <wp:inline distT="0" distB="0" distL="0" distR="0" wp14:anchorId="5C99B4A0" wp14:editId="0FB33951">
+          <wp:inline distT="0" distB="0" distL="0" distR="0" wp14:anchorId="34904BDF" wp14:editId="1EBB717F">
             <wp:extent cx="5943600" cy="3157855"/>
             <wp:effectExtent l="0" t="0" r="0" b="4445"/>
             <wp:docPr id="11" name="Picture 11"/>
@@ -299,7 +435,17 @@
         <w:jc w:val="both"/>
       </w:pPr>
       <w:r>
-        <w:t xml:space="preserve">The first module started by the thread manager is the communications module which operates the telemetry or communication between other modules as well interactions with the ground control software. The module sends and receives all data packets that are outgoing and incoming through UDP protocol as required by the CSA and CNES specifications. Also, data rate limits were imposed on the instruments to avoid one instrument using all the bandwidth to transfer data from the gondola. For ALI the limit was 100,000 bits per second. The communication module was responsible for verifying that this limit was obeyed when encoding into packets and sending them to the ground.  Also, uploaded commands are decoded and sent to the command decoder which takes all the incoming commands from the ground, parses the information, and sends the commands to the proper modules. A full list of commands can be found in section B.1 </w:t>
+        <w:t xml:space="preserve">The first module started by the thread manager is the communications module which operates the telemetry or communication between other modules as well interactions with the ground control software. The module sends and receives all data packets that are outgoing and incoming through UDP protocol as required by the CSA and CNES specifications. Also, data rate </w:t>
+      </w:r>
+      <w:r>
+        <w:lastRenderedPageBreak/>
+        <w:t>limits were imposed on the instruments to avoid one instrument using all the bandwidth to transfer data from the gondola. For ALI the limit was 100,000 bits per second. The communication module was responsible for verifying that this limit was obeyed when encoding into packets and sending them to the ground.  Also, uploaded commands are decoded and sent to the command decoder</w:t>
+      </w:r>
+      <w:r>
+        <w:t>,</w:t>
+      </w:r>
+      <w:r>
+        <w:t xml:space="preserve"> which takes all the incoming commands from the ground, parses the information, and sends the commands to the proper modules. A full list of commands can be found in section B.1 </w:t>
       </w:r>
     </w:p>
     <w:p>
@@ -308,7 +454,31 @@
         <w:jc w:val="both"/>
       </w:pPr>
       <w:r>
-        <w:t xml:space="preserve">The diagnostic module manages the Global Positioning System (GPS) information, pulse per second ping, and voltage and temperature sensors. The GPS monitor records the current location and height of the instrument from the front of ALI optical instrument. The pulse per second is a signal that is sent out from the gondola's SIREN module (a device used for the gondola's communications and telemetry system) every second. It is a constant signal between all instruments on board to correlate each systems data to each other. The voltage sensors verify that the voltage levels stay within the electronics specified ranges. Lastly, the temperature sensor module reads all of the temperature sensors from a one line temperature sensing device, where all temperature sensors are connected with a simple RS-232 connection. The locations of the temperature sensors can be seen in </w:t>
+        <w:t xml:space="preserve">The diagnostic module manages the Global Positioning System (GPS) information, pulse per second ping, and voltage and temperature sensors. The GPS monitor records the current location and height of the instrument from the front of ALI optical instrument. The pulse per second is a signal that is sent out from the gondola's SIREN module (a </w:t>
+      </w:r>
+      <w:r>
+        <w:t xml:space="preserve">proprietary </w:t>
+      </w:r>
+      <w:r>
+        <w:t xml:space="preserve">device used for the gondola's communications and telemetry system) every second. It is a constant signal between all instruments on board to </w:t>
+      </w:r>
+      <w:r>
+        <w:t>synchronize data collection</w:t>
+      </w:r>
+      <w:r>
+        <w:t xml:space="preserve">. The voltage sensors </w:t>
+      </w:r>
+      <w:r>
+        <w:t>provide monitoring to ensure</w:t>
+      </w:r>
+      <w:r>
+        <w:t xml:space="preserve"> that the voltage levels stay within the electronics specified ranges. Lastly, the temperature sensor module reads all of the</w:t>
+      </w:r>
+      <w:r>
+        <w:t xml:space="preserve"> temperature sensors from a one-</w:t>
+      </w:r>
+      <w:r>
+        <w:t xml:space="preserve">line temperature sensing device, where all temperature sensors are connected with a simple RS-232 connection. The locations of the temperature sensors can be seen in </w:t>
       </w:r>
       <w:r>
         <w:fldChar w:fldCharType="begin"/>
@@ -636,6 +806,7 @@
               <w:rPr>
                 <w:rFonts w:ascii="Times New Roman" w:hAnsi="Times New Roman" w:cs="Times New Roman"/>
               </w:rPr>
+              <w:lastRenderedPageBreak/>
               <w:t>4</w:t>
             </w:r>
           </w:p>
@@ -863,7 +1034,13 @@
         <w:jc w:val="both"/>
       </w:pPr>
       <w:r>
-        <w:t>The science module operated the ALI instrument, the acquisition of data, and directly controls the relay to the RF driver, the QSI CCD camera, and the RF driver. The science module loads program defaults upon startup from local storage or program settings can be altered from ground control. Each of the modes for data acquisition has its own configuration file and the supported modes are a calibration mode, an aerosol mode, an H</w:t>
+        <w:t>The science module operated the ALI instrument, the acquisition of data, and directly controls the relay to the RF driver</w:t>
+      </w:r>
+      <w:r>
+        <w:t xml:space="preserve"> and </w:t>
+      </w:r>
+      <w:r>
+        <w:t>the QSI CCD camera. The science module loads program defaults upon startup from local storage or program settings can be altered from ground control. Each of the modes for data acquisition has its own configuration file and the supported modes are a calibration mode, an aerosol mode, an H</w:t>
       </w:r>
       <w:r>
         <w:rPr>
@@ -890,7 +1067,85 @@
         <w:jc w:val="both"/>
       </w:pPr>
       <w:r>
-        <w:t>When the science operations are enabled ALI loads in an operational mode as specified from the ground. The science mode controls all of the hardware and process the imaging cycle and two types of images are created. Full images that contain the entire image are sent to local storage due to bandwidth considerations and diagnostic images are transmitted to the ground that contains the required information to verify the success of the flight operations and instrument in case the local solid state data is not recoverable after the balloon flight. When the mode is completed the same modes are repeated unless ALI has received a command to stop acquiring images or is queued to start another mode.</w:t>
+        <w:t>When the science operations are enabled ALI loads an operational mode as specified from the ground. The science mode controls all of the hardware and process</w:t>
+      </w:r>
+      <w:r>
+        <w:t>es</w:t>
+      </w:r>
+      <w:r>
+        <w:t xml:space="preserve"> the imaging cycle</w:t>
+      </w:r>
+      <w:r>
+        <w:t>.</w:t>
+      </w:r>
+      <w:r>
+        <w:t xml:space="preserve"> </w:t>
+      </w:r>
+      <w:r>
+        <w:t>T</w:t>
+      </w:r>
+      <w:r>
+        <w:t>wo types of images are created. Full images that contain the entire image are sent to local storage due to bandwidth considerations</w:t>
+      </w:r>
+      <w:r>
+        <w:t>,</w:t>
+      </w:r>
+      <w:r>
+        <w:t xml:space="preserve"> and diagnostic images are transmitted to the ground</w:t>
+      </w:r>
+      <w:r>
+        <w:t>.</w:t>
+      </w:r>
+      <w:r>
+        <w:t xml:space="preserve"> </w:t>
+      </w:r>
+      <w:r>
+        <w:t>These contain</w:t>
+      </w:r>
+      <w:r>
+        <w:t xml:space="preserve"> the required information to </w:t>
+      </w:r>
+      <w:r>
+        <w:t>achieve minimal level of</w:t>
+      </w:r>
+      <w:r>
+        <w:t xml:space="preserve"> </w:t>
+      </w:r>
+      <w:r>
+        <w:t>success from the</w:t>
+      </w:r>
+      <w:r>
+        <w:t xml:space="preserve"> flight in</w:t>
+      </w:r>
+      <w:r>
+        <w:t xml:space="preserve"> case the local solid state drive</w:t>
+      </w:r>
+      <w:r>
+        <w:t xml:space="preserve"> is not recov</w:t>
+      </w:r>
+      <w:r>
+        <w:t>erable after the balloon flight due to a crash landing, water damage, etc.</w:t>
+      </w:r>
+      <w:r>
+        <w:t xml:space="preserve"> When the </w:t>
+      </w:r>
+      <w:r>
+        <w:t>mode is completed the same mode</w:t>
+      </w:r>
+      <w:r>
+        <w:t xml:space="preserve"> </w:t>
+      </w:r>
+      <w:r>
+        <w:t>is</w:t>
+      </w:r>
+      <w:r>
+        <w:t xml:space="preserve"> repeated unless </w:t>
+      </w:r>
+      <w:r>
+        <w:t>the instrument</w:t>
+      </w:r>
+      <w:r>
+        <w:t xml:space="preserve"> has received a command to stop acquiring images or is queued to start another mode.</w:t>
       </w:r>
     </w:p>
     <w:p>
@@ -899,7 +1154,13 @@
         <w:jc w:val="both"/>
       </w:pPr>
       <w:r>
-        <w:t>Each diagnostic image contains five complete vertical columns of measurements with statistics on the entire image, including percentages of saturated and under-saturated pixels, as well as the location and time of the measurement and the current state of ALI. There are two reasons to include diagnostic images. First, having diagnostics on every image gives the users real time information if the measured data is saturated or under exposed and adjustments can be made during the mission. The second reason is there is no guarantee that when the gondola lands ALI will survive. The balloon can land in water or crash land destroying the stored data. In case of such events, some data is sent down for every image so analysis and results can still be acquired from the ALI mission and can be used to verify the feasibility of the technology. Lastly, any extra bandwidth that is not allocated to other processes is used to transmit complete images down to the ground for complete horizontal and vertical verifications of the ALI instrument.</w:t>
+        <w:t xml:space="preserve">Each diagnostic image contains five complete vertical columns of measurements with statistics on the entire image, including percentages of saturated and under-saturated pixels, as well as the location and time of the measurement and the current state of ALI. </w:t>
+      </w:r>
+      <w:r>
+        <w:t xml:space="preserve"> The software was configured such that a</w:t>
+      </w:r>
+      <w:r>
+        <w:t>ny extra bandwidth that is not allocated to other processes is used to transmit complete images to the ground.</w:t>
       </w:r>
     </w:p>
     <w:p>
@@ -908,6 +1169,7 @@
       </w:pPr>
       <w:bookmarkStart w:id="9" w:name="_Toc456356977"/>
       <w:r>
+        <w:lastRenderedPageBreak/>
         <w:t>4.3 AOTF Calibration</w:t>
       </w:r>
       <w:bookmarkEnd w:id="9"/>
@@ -918,7 +1180,31 @@
         <w:jc w:val="both"/>
       </w:pPr>
       <w:r>
-        <w:t>The calibration of the AOTF is performed within this this section. The AOTF is from Brimrose of America and the specifications can be found in appendix A.1.3. The AOTF needed to be fully calibrated to expand upon the factory specifications to be able to accurately use the AOTF within the ALI system. The calibrations preformed on the AOTF are:</w:t>
+        <w:t xml:space="preserve">The calibration of the AOTF is </w:t>
+      </w:r>
+      <w:r>
+        <w:t>presented</w:t>
+      </w:r>
+      <w:r>
+        <w:t xml:space="preserve"> within this this section. </w:t>
+      </w:r>
+      <w:r>
+        <w:t>As noted previously, t</w:t>
+      </w:r>
+      <w:r>
+        <w:t xml:space="preserve">he AOTF </w:t>
+      </w:r>
+      <w:r>
+        <w:t xml:space="preserve">was purchased </w:t>
+      </w:r>
+      <w:r>
+        <w:t xml:space="preserve">from Brimrose of America and the </w:t>
+      </w:r>
+      <w:r>
+        <w:t xml:space="preserve">complete </w:t>
+      </w:r>
+      <w:r>
+        <w:t>specifications can be found in appendix A.1.3. The calibrations preformed on the AOTF are:</w:t>
       </w:r>
     </w:p>
     <w:p>
@@ -931,7 +1217,10 @@
         <w:jc w:val="both"/>
       </w:pPr>
       <w:r>
-        <w:t>A tuning curve analysis</w:t>
+        <w:t>T</w:t>
+      </w:r>
+      <w:r>
+        <w:t>uning curve analysis</w:t>
       </w:r>
     </w:p>
     <w:p>
@@ -944,7 +1233,10 @@
         <w:jc w:val="both"/>
       </w:pPr>
       <w:r>
-        <w:t>A point spread function analysis</w:t>
+        <w:t>P</w:t>
+      </w:r>
+      <w:r>
+        <w:t>oint spread function analysis</w:t>
       </w:r>
     </w:p>
     <w:p>
@@ -976,18 +1268,49 @@
         <w:jc w:val="both"/>
       </w:pPr>
       <w:r>
-        <w:t xml:space="preserve">A tuning curve related the applied RF wave to the diffracted wavelength, and must be accurately known to determine the wavelength being measured, and directly affects the aerosol retrieval. The form of the tuning curve can be seen in Equation 3.32. To determine the curve for the AOTF within ALI a test optical set up was devised in the lab to determine the central diffracted wavelength as a function of the selected RF, </w:t>
-      </w:r>
-      <m:oMath>
-        <m:r>
-          <w:rPr>
-            <w:rFonts w:ascii="Cambria Math" w:hAnsi="Cambria Math"/>
-          </w:rPr>
-          <m:t>F</m:t>
-        </m:r>
-      </m:oMath>
-      <w:r>
-        <w:t xml:space="preserve">. </w:t>
+        <w:t>The</w:t>
+      </w:r>
+      <w:r>
+        <w:t xml:space="preserve"> tuning curve relates</w:t>
+      </w:r>
+      <w:r>
+        <w:t xml:space="preserve"> the applied RF wave to the diffracted wavelength, and must be accurately known to determine the wavelength being measured, </w:t>
+      </w:r>
+      <w:r>
+        <w:t>as this</w:t>
+      </w:r>
+      <w:r>
+        <w:t xml:space="preserve"> directly affects the aerosol retrieval. The form of the tuning curve </w:t>
+      </w:r>
+      <w:r>
+        <w:t xml:space="preserve">is given </w:t>
+      </w:r>
+      <w:r>
+        <w:t>in Equation 3.32. To determine th</w:t>
+      </w:r>
+      <w:r>
+        <w:t xml:space="preserve">e </w:t>
+      </w:r>
+      <w:r>
+        <w:t xml:space="preserve">tuning </w:t>
+      </w:r>
+      <w:r>
+        <w:t>curve for the AOTF, a test</w:t>
+      </w:r>
+      <w:r>
+        <w:t xml:space="preserve"> optical set up was devised in the lab to </w:t>
+      </w:r>
+      <w:r>
+        <w:t>measure</w:t>
+      </w:r>
+      <w:r>
+        <w:t xml:space="preserve"> the central diffracted wavelength as</w:t>
+      </w:r>
+      <w:r>
+        <w:t xml:space="preserve"> a function of the selected RF.</w:t>
+      </w:r>
+      <w:r>
+        <w:t xml:space="preserve"> </w:t>
       </w:r>
     </w:p>
     <w:p>
@@ -996,13 +1319,40 @@
         <w:jc w:val="both"/>
       </w:pPr>
       <w:r>
-        <w:t>For this analysis, a telecentric test layout was used, the details of which are described in section 3.3.2. An advantage of the telecentric testing layout is that the wavelength dependence of the acousto effect from the incident angle, noted in Equation 3.32, is removed since all the lines of sight enter the AOTF with the same angular spread. The experimental set up consisted of the AOTF centered between two 100 mm focal length lenses to optimally fill the AOTF aperture. L</w:t>
-      </w:r>
-      <w:r>
-        <w:t>inear polarizers were inserted before and after the AOTF to remove unwanted polarizations</w:t>
-      </w:r>
-      <w:r>
-        <w:t>. An aperture was set up in front and behind the AOTF in the optical chain at the focal length of the front and back lenses respectively and opened to 5 mm to complete the telecentric experimental layout. The high front end f-number of 20 required long integration times to capture sufficient signal. It also enabled the system to have a much higher degree of telecentricity. Two prisms were used to compensate for the 2.7</w:t>
+        <w:t>For this analysis, a telecentric test layout was used, the details of which are described in section 3.3.2. An advantage of the telecentric testing layout</w:t>
+      </w:r>
+      <w:r>
+        <w:t xml:space="preserve"> for the AOTF characterization</w:t>
+      </w:r>
+      <w:r>
+        <w:t xml:space="preserve"> is that the wavel</w:t>
+      </w:r>
+      <w:r>
+        <w:t>ength dependence of the acousto-</w:t>
+      </w:r>
+      <w:r>
+        <w:t>effect from the incident angle, noted in Equation 3.32, is removed since all the lines of sight enter the AOTF with the same angular spread. The experimental set up consisted of the AOTF centered between two 100 mm focal length lenses to optimally fill the AOTF aperture. L</w:t>
+      </w:r>
+      <w:r>
+        <w:t xml:space="preserve">inear polarizers were inserted before and after the AOTF </w:t>
+      </w:r>
+      <w:r>
+        <w:t>to remove the unwanted polarization states</w:t>
+      </w:r>
+      <w:r>
+        <w:t>. An aperture was set up in front and behind the AOTF in the optical chain at the focal length of the front and back lenses respectively and opened to 5 mm to complete the telecentric experimental layout. The high front end f-number of 20 required long integration times to capture sufficient signal</w:t>
+      </w:r>
+      <w:r>
+        <w:t xml:space="preserve"> but</w:t>
+      </w:r>
+      <w:r>
+        <w:t xml:space="preserve"> </w:t>
+      </w:r>
+      <w:r>
+        <w:t>provides</w:t>
+      </w:r>
+      <w:r>
+        <w:t xml:space="preserve"> a much higher degree of telecentricity. Two prisms were used to compensate for the 2.7</w:t>
       </w:r>
       <w:r>
         <w:rPr>
@@ -1011,7 +1361,11 @@
         <w:t>◦</w:t>
       </w:r>
       <w:r>
-        <w:t xml:space="preserve"> off axis bending to set the light parallel to the optical path. A standard 100 W tungsten halogen bulb was used as a light source. The front end optics had no magnification and back optics were used to match the f-number of the spectrometer's input optics. The layout can be seen in </w:t>
+        <w:t xml:space="preserve"> off axis bending to set the light parallel to the </w:t>
+      </w:r>
+      <w:r>
+        <w:lastRenderedPageBreak/>
+        <w:t xml:space="preserve">optical path. A standard 100 W tungsten halogen bulb was used as a light source. The front end optics had no magnification and back optics were used to match the f-number of the spectrometer's input optics. The layout can be seen in </w:t>
       </w:r>
       <w:r>
         <w:fldChar w:fldCharType="begin"/>
@@ -1042,10 +1396,10 @@
       <w:r>
         <w:rPr>
           <w:noProof/>
-          <w:lang w:eastAsia="en-CA"/>
+          <w:lang w:val="en-US"/>
         </w:rPr>
         <w:drawing>
-          <wp:inline distT="0" distB="0" distL="0" distR="0" wp14:anchorId="69AA8E12" wp14:editId="4F194AD7">
+          <wp:inline distT="0" distB="0" distL="0" distR="0" wp14:anchorId="17FDD38E" wp14:editId="7FA9ADD2">
             <wp:extent cx="5943600" cy="1485900"/>
             <wp:effectExtent l="0" t="0" r="0" b="0"/>
             <wp:docPr id="12" name="Picture 12"/>
@@ -1156,7 +1510,13 @@
         <w:jc w:val="both"/>
       </w:pPr>
       <w:r>
-        <w:t>The output is passed into a HORIBA iHR320 spectrometer with a 1200 lines/mm grating blazed at 750 nm and is imaged on a Synopse 354308 front-illuminated CCD detector with 1024x256 pixels. The CCD is thermoelectricity cooled to -75</w:t>
+        <w:t>The output is passed into a HORIBA iHR320 spectrometer with a 1200 lines/mm grating blazed a</w:t>
+      </w:r>
+      <w:r>
+        <w:t>t 750 nm and is imaged on a Syna</w:t>
+      </w:r>
+      <w:r>
+        <w:t>pse 354308 front-illuminated CCD detector with 1024x256 pixels. The CCD is thermoelectricity cooled to -75</w:t>
       </w:r>
       <w:r>
         <w:rPr>
@@ -1174,7 +1534,110 @@
         <w:jc w:val="both"/>
       </w:pPr>
       <w:r>
-        <w:t xml:space="preserve">Images were taken at a set of RFs spaced every 150 kHz from 160 MHz to 75 MHz nominally corresponding to a 1 nm resolution. The spectral images were recorded with the spectrometer slit at 0.5 mm making the minimum Full Width Half Max (FWHM) of the spectrometer 1.175 nm with a normal distribution, which is less than the minimum factory specified resolution of 1.6 nm. The final recorded spectra would be a convolution of the PSF of the AOTF and spectrometer, however this will have a small effect on the determined spectral resolutions by making them appear to be slightly larger than the AOTF itself, but with the broadband nature of aerosol scattering this is not a large concern since the true PSF will be better than that measured. At each RF two images were taken with a 15 second integration time: one with the AOTF in its on state and another with the AOTF in its off state. The stray light, dark current, and the DC bias are recorded in the image with the AOTF off and can be removed from the AOTF spectral image by taking the image with the AOTF on and subtracting the image with the AOTF off. Since the recorded spectra are spatially aligned in the images all of the rows of the CCD are summed together to get the total count measurement at each wavelength. The maximum value of each spectra is taken to be the central diffracted wavelength through the AOTF at each respective RF. A typical spectral measurement result can be seen in </w:t>
+        <w:t>Images were taken at a set of RFs spaced every 150 kHz from 160 MHz to 75 MHz nominally corresponding to a 1 nm resolution. The spectral images were recorded with the spectrometer slit at 0.5 mm making the minimum Full Width Half Max (FWHM) of the spectrometer 1.17</w:t>
+      </w:r>
+      <w:r>
+        <w:t>5 nm,</w:t>
+      </w:r>
+      <w:r>
+        <w:t xml:space="preserve"> less th</w:t>
+      </w:r>
+      <w:r>
+        <w:t>an the minimum factory specification</w:t>
+      </w:r>
+      <w:r>
+        <w:t xml:space="preserve"> </w:t>
+      </w:r>
+      <w:r>
+        <w:t xml:space="preserve">for the AOTF spectral </w:t>
+      </w:r>
+      <w:r>
+        <w:t xml:space="preserve">resolution of 1.6 nm. </w:t>
+      </w:r>
+      <w:r>
+        <w:t>Note that t</w:t>
+      </w:r>
+      <w:r>
+        <w:t xml:space="preserve">he final recorded spectra </w:t>
+      </w:r>
+      <w:r>
+        <w:t>are</w:t>
+      </w:r>
+      <w:r>
+        <w:t xml:space="preserve"> a convolution of the P</w:t>
+      </w:r>
+      <w:r>
+        <w:t xml:space="preserve">SF of the AOTF and spectrometer and </w:t>
+      </w:r>
+      <w:r>
+        <w:t>this will have a small effect on the determined spectral resolution. At each RF</w:t>
+      </w:r>
+      <w:r>
+        <w:t>,</w:t>
+      </w:r>
+      <w:r>
+        <w:t xml:space="preserve"> two images were taken with a 15 second </w:t>
+      </w:r>
+      <w:r>
+        <w:t>exposure</w:t>
+      </w:r>
+      <w:r>
+        <w:t xml:space="preserve"> time: one with the AOTF in </w:t>
+      </w:r>
+      <w:r>
+        <w:t>the</w:t>
+      </w:r>
+      <w:r>
+        <w:t xml:space="preserve"> </w:t>
+      </w:r>
+      <w:r>
+        <w:t>“</w:t>
+      </w:r>
+      <w:r>
+        <w:t>on</w:t>
+      </w:r>
+      <w:r>
+        <w:t>”</w:t>
+      </w:r>
+      <w:r>
+        <w:t xml:space="preserve"> state </w:t>
+      </w:r>
+      <w:r>
+        <w:t>and another with the AOTF in the</w:t>
+      </w:r>
+      <w:r>
+        <w:t xml:space="preserve"> </w:t>
+      </w:r>
+      <w:r>
+        <w:t>“</w:t>
+      </w:r>
+      <w:r>
+        <w:t>off</w:t>
+      </w:r>
+      <w:r>
+        <w:t>”</w:t>
+      </w:r>
+      <w:r>
+        <w:t xml:space="preserve"> state. The stray light, dark current, and the DC bias are recorded in the image with the AOTF </w:t>
+      </w:r>
+      <w:r>
+        <w:t xml:space="preserve">turned </w:t>
+      </w:r>
+      <w:r>
+        <w:t xml:space="preserve">off and can be removed from the </w:t>
+      </w:r>
+      <w:r>
+        <w:t>final</w:t>
+      </w:r>
+      <w:r>
+        <w:t xml:space="preserve"> image by </w:t>
+      </w:r>
+      <w:r>
+        <w:lastRenderedPageBreak/>
+        <w:t>subtraction</w:t>
+      </w:r>
+      <w:r>
+        <w:t xml:space="preserve">. Since the recorded spectra are spatially aligned in the images all of the rows of the CCD are summed together to get the total count measurement at each wavelength. The maximum value of each spectra is taken to be the central diffracted wavelength through the AOTF at each respective RF. A typical spectral measurement result can be seen in </w:t>
       </w:r>
       <w:r>
         <w:fldChar w:fldCharType="begin"/>
@@ -1210,10 +1673,10 @@
       <w:r>
         <w:rPr>
           <w:noProof/>
-          <w:lang w:eastAsia="en-CA"/>
+          <w:lang w:val="en-US"/>
         </w:rPr>
         <w:drawing>
-          <wp:inline distT="0" distB="0" distL="0" distR="0" wp14:anchorId="1858EF14" wp14:editId="26D884FE">
+          <wp:inline distT="0" distB="0" distL="0" distR="0" wp14:anchorId="2B7E5D2F" wp14:editId="29C98C59">
             <wp:extent cx="5943600" cy="4686300"/>
             <wp:effectExtent l="0" t="0" r="0" b="0"/>
             <wp:docPr id="18" name="Picture 18"/>
@@ -1387,7 +1850,11 @@
         <w:jc w:val="both"/>
       </w:pPr>
       <w:r>
-        <w:t xml:space="preserve">The maximum values from each of the images were determined and </w:t>
+        <w:lastRenderedPageBreak/>
+        <w:t xml:space="preserve">The maximum values from each of the images were determined </w:t>
+      </w:r>
+      <w:r>
+        <w:t xml:space="preserve">along with </w:t>
       </w:r>
       <w:r>
         <w:t>the corresponding wavelengths</w:t>
@@ -1399,7 +1866,37 @@
         <w:t xml:space="preserve"> </w:t>
       </w:r>
       <w:r>
-        <w:t>The tuning curve from section 3.2.4 (Equation 3.32) was not used since some of the AOTF parameters were not known and an imperial fit was used instead. It was noted that the curve appear to follow a power function of the form</w:t>
+        <w:t xml:space="preserve">The </w:t>
+      </w:r>
+      <w:r>
+        <w:t xml:space="preserve">function form of the </w:t>
+      </w:r>
+      <w:r>
+        <w:t xml:space="preserve">tuning curve from section 3.2.4 (Equation 3.32) </w:t>
+      </w:r>
+      <w:r>
+        <w:t>shows that the wavelength and the RF are inversely related</w:t>
+      </w:r>
+      <w:r>
+        <w:t xml:space="preserve">. </w:t>
+      </w:r>
+      <w:r>
+        <w:t>Although this is approximately the case with this measured data, i</w:t>
+      </w:r>
+      <w:r>
+        <w:t xml:space="preserve">t was noted that the curve </w:t>
+      </w:r>
+      <w:r>
+        <w:t>empirically fit</w:t>
+      </w:r>
+      <w:r>
+        <w:t xml:space="preserve"> </w:t>
+      </w:r>
+      <w:r>
+        <w:t xml:space="preserve">a </w:t>
+      </w:r>
+      <w:r>
+        <w:t>power function of the form</w:t>
       </w:r>
     </w:p>
     <w:tbl>
@@ -1505,29 +2002,16 @@
         <w:jc w:val="both"/>
       </w:pPr>
       <w:r>
-        <w:t xml:space="preserve">A linear least squares fit was performed in log space finding the coefficients </w:t>
-      </w:r>
-      <m:oMath>
-        <m:r>
-          <w:rPr>
-            <w:rFonts w:ascii="Cambria Math" w:hAnsi="Cambria Math"/>
-          </w:rPr>
-          <m:t>a</m:t>
-        </m:r>
-      </m:oMath>
-      <w:r>
-        <w:t xml:space="preserve"> and </w:t>
-      </w:r>
-      <m:oMath>
-        <m:r>
-          <w:rPr>
-            <w:rFonts w:ascii="Cambria Math" w:hAnsi="Cambria Math"/>
-          </w:rPr>
-          <m:t>b</m:t>
-        </m:r>
-      </m:oMath>
-      <w:r>
-        <w:t>. The fit was performed and appeared to match the data quite well but a relative error analysis was preformed and it was seen that there was only an agreement better than 0.6% near the edges. An improved fit was provided by a modified power function in the form of</w:t>
+        <w:t>This fit provides an</w:t>
+      </w:r>
+      <w:r>
+        <w:t xml:space="preserve"> agreement </w:t>
+      </w:r>
+      <w:r>
+        <w:t>with the measurements across the spectral range to better than 0.6%</w:t>
+      </w:r>
+      <w:r>
+        <w:t>. An improved fit was provided by a modified power function in the form of</w:t>
       </w:r>
     </w:p>
     <w:tbl>
@@ -1841,13 +2325,49 @@
         </m:r>
       </m:oMath>
       <w:r>
-        <w:t xml:space="preserve"> is in megahertz with a 0.1% error in the central wavelength</w:t>
+        <w:t xml:space="preserve"> is in megahertz</w:t>
       </w:r>
       <w:r>
         <w:t xml:space="preserve">. </w:t>
       </w:r>
       <w:r>
-        <w:t>Additionally the AOTF will undergo temperature changes during the flight. However, even when considering the temperature changes during the balloon flight, the AOTF would experience a maximum wavelength drift of 2.5 nm during the mission which is acceptable for the slowly varying broadband scattering of aerosol. Furthermore, i</w:t>
+        <w:t xml:space="preserve">Note that this relationship is temperature dependent. </w:t>
+      </w:r>
+      <w:r>
+        <w:t xml:space="preserve">However, even when considering the </w:t>
+      </w:r>
+      <w:r>
+        <w:t xml:space="preserve">potential </w:t>
+      </w:r>
+      <w:r>
+        <w:t xml:space="preserve">temperature changes during the balloon flight, </w:t>
+      </w:r>
+      <w:r>
+        <w:t xml:space="preserve">this </w:t>
+      </w:r>
+      <w:r>
+        <w:t xml:space="preserve">would </w:t>
+      </w:r>
+      <w:r>
+        <w:t xml:space="preserve">impact the relation by </w:t>
+      </w:r>
+      <w:r>
+        <w:t>maximum wavelength drift of 2.5 nm</w:t>
+      </w:r>
+      <w:r>
+        <w:t>.  This level of uncertainty has a very small impact on the aerosol retrieval due to the</w:t>
+      </w:r>
+      <w:r>
+        <w:t xml:space="preserve"> slowly varying </w:t>
+      </w:r>
+      <w:r>
+        <w:t xml:space="preserve">scattering cross section </w:t>
+      </w:r>
+      <w:r>
+        <w:t>and it was decided that this relationship would not be actively changed with temperature</w:t>
+      </w:r>
+      <w:r>
+        <w:t>. Furthermore, i</w:t>
       </w:r>
       <w:r>
         <w:t>t should be noted that even though the AOTF optical range is 600</w:t>
@@ -1889,6 +2409,7 @@
       </w:pPr>
       <w:bookmarkStart w:id="15" w:name="_Toc456356979"/>
       <w:r>
+        <w:lastRenderedPageBreak/>
         <w:t>4.3.2 Point Spread Function</w:t>
       </w:r>
       <w:bookmarkEnd w:id="15"/>
@@ -2010,22 +2531,28 @@
         <w:t xml:space="preserve"> </w:t>
       </w:r>
       <w:r>
-        <w:t xml:space="preserve">as a result of Equation 3.17 </w:t>
-      </w:r>
-      <w:r>
-        <w:t>from</w:t>
-      </w:r>
-      <w:r>
-        <w:t xml:space="preserve"> the induced RF wave and for the Brimrose AOTF</w:t>
-      </w:r>
-      <w:r>
-        <w:t xml:space="preserve"> amount</w:t>
+        <w:t>as a result of Equation 3.17,</w:t>
+      </w:r>
+      <w:r>
+        <w:t xml:space="preserve"> and for the Brimrose AOTF</w:t>
+      </w:r>
+      <w:r>
+        <w:t xml:space="preserve"> </w:t>
+      </w:r>
+      <w:r>
+        <w:t xml:space="preserve">this </w:t>
+      </w:r>
+      <w:r>
+        <w:t>amount</w:t>
       </w:r>
       <w:r>
         <w:t>s</w:t>
       </w:r>
       <w:r>
-        <w:t xml:space="preserve"> to 8 to 14% of the total signal depending </w:t>
+        <w:t xml:space="preserve"> to 8-</w:t>
+      </w:r>
+      <w:r>
+        <w:t xml:space="preserve">14% of the total signal depending </w:t>
       </w:r>
       <w:r>
         <w:t>on wavelength</w:t>
@@ -2034,7 +2561,13 @@
         <w:t>.</w:t>
       </w:r>
       <w:r>
-        <w:t xml:space="preserve"> As noted in the previous section the PSF of the AOTF and the spectrometer are convolved in this analysis. Even with this widening bias to the spectral PSF,</w:t>
+        <w:t xml:space="preserve"> As noted in the previous section</w:t>
+      </w:r>
+      <w:r>
+        <w:t>,</w:t>
+      </w:r>
+      <w:r>
+        <w:t xml:space="preserve"> the PSF of the AOTF and the spectrometer are convolved in this analysis. Even with this widening bias to the spectral PSF,</w:t>
       </w:r>
       <w:r>
         <w:t xml:space="preserve"> </w:t>
@@ -2071,7 +2604,101 @@
         <w:jc w:val="both"/>
       </w:pPr>
       <w:r>
-        <w:t xml:space="preserve">An experiment was performed on several wavelengths to determine the RF power that yielded the highest throughput through the AOTF using a collimated light source. For the AOTF in ALI, the maximum throughput occurred when the RF power was at the recommended limit of the AOTF, which was 2 W. Following this, the diffraction efficiency of the AOTF was determined by using two sets measurements. The first is the experimental data used to perform the wavelength calibration, and the second is measurements of the intensity of the incident collimated light beam. The light in both experiments was linearly polarized and aligned with the polarization axis of the AOTF; for the second set the AOTF was simply removed from the optical chain. It should be noted that the attenuation of the AOTF crystal itself was not determined independently and is combined with the diffraction efficiency. We are more concerned about signal throughput of the device so the combination of the effects is acceptable. The incident light source was then measured with the same iHR320 spectrometer and Synapse CCD with identical settings. By taking the ratio of the intensity at the diffracted wavelength to the incident intensity the diffraction efficiency was determined. It was found to vary between 54 and 64% across the measured spectral range. Equation 3.18 was not used to determine a theoretical diffraction efficiency due to unknown AOTF parameters such as interaction length. However, our results agree with the experimental diffraction efficiencies supplied from Brimrose with the AOTF. </w:t>
+        <w:t xml:space="preserve">An </w:t>
+      </w:r>
+      <w:r>
+        <w:t xml:space="preserve">additional </w:t>
+      </w:r>
+      <w:r>
+        <w:t xml:space="preserve">experiment was performed </w:t>
+      </w:r>
+      <w:r>
+        <w:t>at</w:t>
+      </w:r>
+      <w:r>
+        <w:t xml:space="preserve"> several wavelengths to determine the RF power that yielded the highest </w:t>
+      </w:r>
+      <w:r>
+        <w:t xml:space="preserve">optical </w:t>
+      </w:r>
+      <w:r>
+        <w:t xml:space="preserve">throughput </w:t>
+      </w:r>
+      <w:r>
+        <w:t>with</w:t>
+      </w:r>
+      <w:r>
+        <w:t xml:space="preserve"> the AOTF using a collimated light source. </w:t>
+      </w:r>
+      <w:r>
+        <w:t>It was found that at all wavelengths</w:t>
+      </w:r>
+      <w:r>
+        <w:t xml:space="preserve"> the maximum throughput occurred when the RF power was at the recommended limit of 2 W. Following this, the diffraction efficiency of the AOTF was determined by using two sets measurements. The first is the experimental data used to perform the </w:t>
+      </w:r>
+      <w:r>
+        <w:t>tuning curve analysis</w:t>
+      </w:r>
+      <w:r>
+        <w:t xml:space="preserve">, and the second is </w:t>
+      </w:r>
+      <w:r>
+        <w:t xml:space="preserve">a set of </w:t>
+      </w:r>
+      <w:r>
+        <w:t xml:space="preserve">measurements of the intensity of the incident collimated light beam. The </w:t>
+      </w:r>
+      <w:r>
+        <w:t xml:space="preserve">incident </w:t>
+      </w:r>
+      <w:r>
+        <w:t xml:space="preserve">light in both </w:t>
+      </w:r>
+      <w:r>
+        <w:t>measurement sets</w:t>
+      </w:r>
+      <w:r>
+        <w:t xml:space="preserve"> was linearly polarized and aligned with the polari</w:t>
+      </w:r>
+      <w:r>
+        <w:t>zation axis of the AOTF; to create the second set of measurements,</w:t>
+      </w:r>
+      <w:r>
+        <w:t xml:space="preserve"> the AOTF was simply removed from the optical chain. It should be noted that the attenuation of the AOTF crystal itself was not determined independently and is combined with the diffraction efficiency. </w:t>
+      </w:r>
+      <w:r>
+        <w:t>As w</w:t>
+      </w:r>
+      <w:r>
+        <w:t xml:space="preserve">e are more concerned about signal throughput of the device </w:t>
+      </w:r>
+      <w:r>
+        <w:t xml:space="preserve">a measurement of </w:t>
+      </w:r>
+      <w:r>
+        <w:t xml:space="preserve">the combination of the effects is acceptable. The incident light source was then measured with the same iHR320 spectrometer and Synapse CCD with identical settings. By taking the ratio of the intensity at the diffracted </w:t>
+      </w:r>
+      <w:r>
+        <w:lastRenderedPageBreak/>
+        <w:t xml:space="preserve">wavelength to the incident intensity the diffraction efficiency was determined. It was found to vary between 54 and 64% across the measured spectral range. Equation 3.18 was not used to determine a theoretical diffraction efficiency due to </w:t>
+      </w:r>
+      <w:r>
+        <w:t xml:space="preserve">the fact that some of </w:t>
+      </w:r>
+      <w:r>
+        <w:t>AOTF parameters</w:t>
+      </w:r>
+      <w:r>
+        <w:t>, such as interaction length,</w:t>
+      </w:r>
+      <w:r>
+        <w:t xml:space="preserve"> </w:t>
+      </w:r>
+      <w:r>
+        <w:t>were unknown due to the proprietary nature of the device</w:t>
+      </w:r>
+      <w:r>
+        <w:t xml:space="preserve">. However, our results agree with the experimental diffraction efficiencies supplied from Brimrose with the AOTF. </w:t>
       </w:r>
     </w:p>
     <w:p>
@@ -2095,7 +2722,19 @@
         <w:t>.</w:t>
       </w:r>
       <w:r>
-        <w:t xml:space="preserve"> It is acceptable to only perform these measurement normal incidence since the loss of signal is small as long as the incident angle remains within a certain range known as the acceptance angle. For the AOTF used in ALI the acceptance is 2</w:t>
+        <w:t xml:space="preserve"> It is acceptable to only perform these measurement</w:t>
+      </w:r>
+      <w:r>
+        <w:t>s at</w:t>
+      </w:r>
+      <w:r>
+        <w:t xml:space="preserve"> normal incidence since the loss of signal is small as long as the incident angle remains within the acceptance angle</w:t>
+      </w:r>
+      <w:r>
+        <w:t xml:space="preserve"> of the device, which in this case </w:t>
+      </w:r>
+      <w:r>
+        <w:t>is 2</w:t>
       </w:r>
       <w:r>
         <w:rPr>
@@ -2123,7 +2762,19 @@
         <w:jc w:val="both"/>
       </w:pPr>
       <w:r>
-        <w:t>A series of pre-flight laboratory calibrations were performed on complete ALI instrument. The instrument was characterized as a complete system to provide calibrated radiance and estimate flight exposure times. The following calibration measurements were performed on ALI:</w:t>
+        <w:t xml:space="preserve">A series of pre-flight laboratory calibrations were performed on </w:t>
+      </w:r>
+      <w:r>
+        <w:t xml:space="preserve">the </w:t>
+      </w:r>
+      <w:r>
+        <w:t xml:space="preserve">complete ALI instrument. The instrument was characterized as a complete system to provide calibrated radiance and estimate flight exposure times. The following </w:t>
+      </w:r>
+      <w:r>
+        <w:t xml:space="preserve">pre-flight tests and </w:t>
+      </w:r>
+      <w:r>
+        <w:t>calibration measurements were performed on ALI:</w:t>
       </w:r>
     </w:p>
     <w:p>
@@ -2207,7 +2858,32 @@
         <w:jc w:val="both"/>
       </w:pPr>
       <w:r>
-        <w:t>An experiment for ALI was performed to determine exposure times for the stratospheric balloon flight as well as the entrance pupil size of the system. On July 12, 2014 from 13:00 to 16:00, during clear conditions, ALI was placed on the roof of a building (52.13</w:t>
+        <w:t xml:space="preserve">An experiment </w:t>
+      </w:r>
+      <w:r>
+        <w:t>was performed to determine exposure times for the stratospheric balloon flight</w:t>
+      </w:r>
+      <w:r>
+        <w:t>,</w:t>
+      </w:r>
+      <w:r>
+        <w:t xml:space="preserve"> as well as </w:t>
+      </w:r>
+      <w:r>
+        <w:t xml:space="preserve">to verify the design of </w:t>
+      </w:r>
+      <w:r>
+        <w:t>the entrance pupil size of the system. On July 12, 2014 from 13:00 to 16:00, during clear conditions,</w:t>
+      </w:r>
+      <w:r>
+        <w:t xml:space="preserve"> ALI was placed on the roof of the University of </w:t>
+      </w:r>
+      <w:r>
+        <w:lastRenderedPageBreak/>
+        <w:t>Saskatchewan Physics</w:t>
+      </w:r>
+      <w:r>
+        <w:t xml:space="preserve"> building (52.13</w:t>
       </w:r>
       <w:r>
         <w:rPr>
@@ -2234,7 +2910,40 @@
         <w:t>◦</w:t>
       </w:r>
       <w:r>
-        <w:t xml:space="preserve"> in the azimuth from sun and measurements were recorded with variety of exposure time (0.01 to 120 seconds) and wavelengths (600 to 1000 nm). The exposure times that would achieve a three quarter full well on the ground were determined for each wavelength. However, the exposure times were needed for the balloon geometry, not on the ground, where the change in altitude greatly changes the spectral radiance which alters the exposure times.</w:t>
+        <w:t xml:space="preserve"> in the azimuth </w:t>
+      </w:r>
+      <w:r>
+        <w:t xml:space="preserve">direction </w:t>
+      </w:r>
+      <w:r>
+        <w:t xml:space="preserve">from </w:t>
+      </w:r>
+      <w:r>
+        <w:t xml:space="preserve">the </w:t>
+      </w:r>
+      <w:r>
+        <w:t>sun</w:t>
+      </w:r>
+      <w:r>
+        <w:t>,</w:t>
+      </w:r>
+      <w:r>
+        <w:t xml:space="preserve"> and measurements were recorded with </w:t>
+      </w:r>
+      <w:r>
+        <w:t>a range</w:t>
+      </w:r>
+      <w:r>
+        <w:t xml:space="preserve"> of exposure time</w:t>
+      </w:r>
+      <w:r>
+        <w:t>s</w:t>
+      </w:r>
+      <w:r>
+        <w:t xml:space="preserve"> (0.01 to 120 seconds) and wavelengths (600 to 1000 nm). </w:t>
+      </w:r>
+      <w:r>
+        <w:t xml:space="preserve"> These ground based measurements were then used to determine the exposure times that would be required when imaging the atmospheric limb from the float altitude of the stratospheric balloon.</w:t>
       </w:r>
     </w:p>
     <w:p>
@@ -2243,7 +2952,10 @@
         <w:jc w:val="both"/>
       </w:pPr>
       <w:r>
-        <w:t>To address this issue a radiative transfer model is needed. A radiative transfer model has been developed at the University of Saskatchewan over the past 15 years. Using the scalar SASKTRAN-HR (</w:t>
+        <w:t xml:space="preserve">The SASKTRAN-HR radiative transfer model was used to determine the scaling factors that relate the ground-based radiance to the limb radiance. </w:t>
+      </w:r>
+      <w:r>
+        <w:t>Using the scalar SASKTRAN-HR (</w:t>
       </w:r>
       <w:r>
         <w:rPr>
@@ -2261,7 +2973,25 @@
         <w:t>Zawada et al</w:t>
       </w:r>
       <w:r>
-        <w:t xml:space="preserve">., 2015) radiative transfer model, discussed in detail in section 2.4.5, radiance profiles were simulated from a ground-based geometry and a simulated balloon flight geometry. The simulated radiance profiles for the ground based and balloon flight geometry are seen in </w:t>
+        <w:t>., 2015) radiative transfer model, discussed in detail in section 2.4.5, radiance profiles were s</w:t>
+      </w:r>
+      <w:r>
+        <w:t>imulated from the</w:t>
+      </w:r>
+      <w:r>
+        <w:t xml:space="preserve"> ground-based geometry and a simulated balloon flight geometry. The simulated radiance</w:t>
+      </w:r>
+      <w:r>
+        <w:t>s</w:t>
+      </w:r>
+      <w:r>
+        <w:t xml:space="preserve"> for the ground based and balloon flight geometry are </w:t>
+      </w:r>
+      <w:r>
+        <w:t>shown</w:t>
+      </w:r>
+      <w:r>
+        <w:t xml:space="preserve"> in </w:t>
       </w:r>
       <w:r>
         <w:fldChar w:fldCharType="begin"/>
@@ -2295,7 +3025,13 @@
         </m:r>
       </m:oMath>
       <w:r>
-        <w:t xml:space="preserve">, is based on the ratio of the ground based and balloon based geometries and is used to adjust the integration times. The scaling factor can be used in combination with the ground based determined integration times, </w:t>
+        <w:t xml:space="preserve">, is </w:t>
+      </w:r>
+      <w:r>
+        <w:t xml:space="preserve">determined </w:t>
+      </w:r>
+      <w:r>
+        <w:t xml:space="preserve">based on the ratio of the ground based and balloon based geometries and is used to adjust the integration times. The scaling factor can be used in combination with the ground based determined integration times, </w:t>
       </w:r>
       <m:oMath>
         <m:sSub>
@@ -2649,7 +3385,19 @@
         </m:sSub>
       </m:oMath>
       <w:r>
-        <w:t xml:space="preserve"> are the simulated scalar radiances from the balloon and ground respectively. The scaling factor can be observed in black in </w:t>
+        <w:t xml:space="preserve"> are the simulated scalar radiances from the balloon and ground</w:t>
+      </w:r>
+      <w:r>
+        <w:t>,</w:t>
+      </w:r>
+      <w:r>
+        <w:t xml:space="preserve"> respectively. The scaling factor </w:t>
+      </w:r>
+      <w:r>
+        <w:t xml:space="preserve">is shown </w:t>
+      </w:r>
+      <w:r>
+        <w:t xml:space="preserve">in black in </w:t>
       </w:r>
       <w:r>
         <w:fldChar w:fldCharType="begin"/>
@@ -2698,10 +3446,11 @@
       <w:r>
         <w:rPr>
           <w:noProof/>
-          <w:lang w:eastAsia="en-CA"/>
-        </w:rPr>
+          <w:lang w:val="en-US"/>
+        </w:rPr>
+        <w:lastRenderedPageBreak/>
         <w:drawing>
-          <wp:inline distT="0" distB="0" distL="0" distR="0" wp14:anchorId="5B72DCFD" wp14:editId="6094B225">
+          <wp:inline distT="0" distB="0" distL="0" distR="0" wp14:anchorId="3419F59E" wp14:editId="62F08C95">
             <wp:extent cx="5943600" cy="2952750"/>
             <wp:effectExtent l="0" t="0" r="0" b="0"/>
             <wp:docPr id="19" name="Picture 19" descr="C:\Users\bje035\Documents\MATLAB\ALI\ThesisFigures\3-6-ExposureTimeDetermination\3-6-ExposureTimeDetermination.png"/>
@@ -2819,7 +3568,28 @@
         <w:jc w:val="both"/>
       </w:pPr>
       <w:r>
-        <w:t>The exposure times determined were designed to be on the order of a second during the flight which was performed by selecting an appropriate entrance pupil size of 9.91 mm; however, there was some uncertainty with the exposure times determined. The radiances used from the SASKTRAN-HR model were scalar since the vector model was still in development. ALI is a polarized instrument so the effect polarization would have on the scaling factors was unknown. To account for the unknown effect from the lack of simulated polarized radiances, the software was designed to be able to change the exposure time curve during the mission as required. Finally the read out speed of the CCD camera was slow compared to the exposure times and on average took 20 second per image, which greatly reduced the measurement density.</w:t>
+        <w:t xml:space="preserve">The exposure times determined were designed to be on the order of a second during the flight which was performed by selecting an appropriate entrance pupil size of 9.91 mm; however, </w:t>
+      </w:r>
+      <w:r>
+        <w:t>a severe limitation in the measurement frequency capability of the instrument was</w:t>
+      </w:r>
+      <w:r>
+        <w:t xml:space="preserve"> the </w:t>
+      </w:r>
+      <w:r>
+        <w:t>read-</w:t>
+      </w:r>
+      <w:r>
+        <w:t xml:space="preserve">out speed of the CCD </w:t>
+      </w:r>
+      <w:r>
+        <w:t>detector.  This was very</w:t>
+      </w:r>
+      <w:r>
+        <w:t xml:space="preserve"> slow compared to the exposure times and on average took 20 second per image, which greatly reduced the measurement density.</w:t>
+      </w:r>
+      <w:r>
+        <w:t xml:space="preserve">  Nonetheless, with a faster detector read-out, the desired measurement density could be achieved.  Approximate exposure times estimate for the balloon flight are listed in Table 4-2.  Flexibility was maintained in the control software to adjust these with ease during the flight. </w:t>
       </w:r>
     </w:p>
     <w:p>
@@ -3265,6 +4035,7 @@
               <w:rPr>
                 <w:rFonts w:ascii="Times New Roman" w:hAnsi="Times New Roman" w:cs="Times New Roman"/>
               </w:rPr>
+              <w:lastRenderedPageBreak/>
               <w:t>800</w:t>
             </w:r>
           </w:p>
@@ -3591,7 +4362,19 @@
         <w:jc w:val="both"/>
       </w:pPr>
       <w:r>
-        <w:t>The DC offset is a bias that is applied to the analogue to digital converter inside the CCD camera that causes a bias in the final count values for the image and needs to be removed in order to be able to get the pure measurement counts from the instrument. It is usually assumed that the DC offset for a CCD is a constant across the operating temperatures and exposure times of the device; however, the DC offset for the camera used in ALI exhibited a temperature dependence. Dark images were acquired in the laboratory to be used in the calibration. Additionally, a calibration mode was used on the ascent of the balloon during the campaign that acquired dark images which were used to further calibrate the DC offset. All of the dark images were taken with the shortest possible exposure time of 0.01 s to reduce any dark current contribution from the images. The mean value of the counts for each image was determined and was used to determine the DC offset. The standard deviation of the counts for each image ended up being approximately 2% of the average value. Using this data, a curve was fit to determine the DC offset with respect to temperature. The curve is in the form of</w:t>
+        <w:t>The DC offset is a bias that is applied to the analogue to digital converter inside t</w:t>
+      </w:r>
+      <w:r>
+        <w:t xml:space="preserve">he CCD camera, which </w:t>
+      </w:r>
+      <w:r>
+        <w:t>causes a bias in the final count values for the image and needs to be removed in order to be able to get the pure measurement counts</w:t>
+      </w:r>
+      <w:r>
+        <w:t xml:space="preserve"> due to photons</w:t>
+      </w:r>
+      <w:r>
+        <w:t>. It is usually assumed that the DC offset for a CCD is a constant across the operating temperatures and exposure times of the device; however, the DC offset for the camera used in ALI exhibited a temperature dependence. Dark images were acquired in the laboratory to be used in the calibration. Additionally, a calibration mode was used on the ascent of the balloon during the campaign that acquired dark images which were used to further calibrate the DC offset. All of the dark images were taken with the shortest possible exposure time of 0.01 s to reduce any dark current contribution from the images. The mean value of the counts for each image was determined and was used to determine the DC offset. The standard deviation of the counts for each image ended up being approximately 2% of the average value. Using this data, a curve was fit to determine the DC offset with respect to temperature. The curve is in the form of</w:t>
       </w:r>
     </w:p>
     <w:tbl>
@@ -3741,6 +4524,7 @@
         <w:ind w:firstLine="0"/>
       </w:pPr>
       <w:r>
+        <w:lastRenderedPageBreak/>
         <w:t xml:space="preserve">where </w:t>
       </w:r>
       <m:oMath>
@@ -3783,10 +4567,10 @@
       <w:r>
         <w:rPr>
           <w:noProof/>
-          <w:lang w:eastAsia="en-CA"/>
+          <w:lang w:val="en-US"/>
         </w:rPr>
         <w:drawing>
-          <wp:inline distT="0" distB="0" distL="0" distR="0" wp14:anchorId="43832649" wp14:editId="19608721">
+          <wp:inline distT="0" distB="0" distL="0" distR="0" wp14:anchorId="414E1655" wp14:editId="6BBB8B6D">
             <wp:extent cx="5354349" cy="3133725"/>
             <wp:effectExtent l="0" t="0" r="0" b="0"/>
             <wp:docPr id="20" name="Picture 20"/>
@@ -3907,7 +4691,13 @@
         <w:jc w:val="both"/>
       </w:pPr>
       <w:r>
-        <w:t xml:space="preserve">The dark current is thermal energy that builds up in the CCD detector. It grows linearly with exposure time and nonlinearly with temperature. By using images taken in darkness with a variety of exposures time, the dark current can be determined by looking at the residual after the DC offset has been removed using the curve developed in the previous section. The residual of the counts for the calibration dark image can be seen in </w:t>
+        <w:t xml:space="preserve">The dark </w:t>
+      </w:r>
+      <w:r>
+        <w:t>current is due to thermally generated electron-hole pairs, and</w:t>
+      </w:r>
+      <w:r>
+        <w:t xml:space="preserve"> grows linearly with exposure time and nonlinearly with temperature. By using images taken in darkness with a variety of exposures time, the dark current can be determined by looking at the residual after the DC offset has been removed using the curve developed in the previous section. The residual of the counts for the calibration dark image can be seen in </w:t>
       </w:r>
       <w:r>
         <w:fldChar w:fldCharType="begin"/>
@@ -3934,7 +4724,43 @@
         <w:t>◦</w:t>
       </w:r>
       <w:r>
-        <w:t>C throughout the entire flight and most exposure times were less than five seconds leaving a very small dark current contribution in the measurement images at worst seven counts. The seven count dark current was small compared to the DC offset and was considered to be an addition noise source added to the error for the radiances. With the removal off the CCD artifacts of DC offset and dark current stray light additional system calibrations of stray light and relative flat fielding could be performed.</w:t>
+        <w:t>C throughout the entire flight and most exposure times were less than five seconds leaving a very small dark current contribution in the measurement images</w:t>
+      </w:r>
+      <w:r>
+        <w:t>,</w:t>
+      </w:r>
+      <w:r>
+        <w:t xml:space="preserve"> at wor</w:t>
+      </w:r>
+      <w:r>
+        <w:t>st approximately seven counts. This level of</w:t>
+      </w:r>
+      <w:r>
+        <w:t xml:space="preserve"> dark current was small compared to </w:t>
+      </w:r>
+      <w:r>
+        <w:t>the other signal levels</w:t>
+      </w:r>
+      <w:r>
+        <w:t xml:space="preserve"> and was </w:t>
+      </w:r>
+      <w:r>
+        <w:t xml:space="preserve">simply </w:t>
+      </w:r>
+      <w:r>
+        <w:t>considered an addition</w:t>
+      </w:r>
+      <w:r>
+        <w:t>al</w:t>
+      </w:r>
+      <w:r>
+        <w:t xml:space="preserve"> noise</w:t>
+      </w:r>
+      <w:r>
+        <w:t xml:space="preserve"> term in the error analysis</w:t>
+      </w:r>
+      <w:r>
+        <w:t xml:space="preserve">. </w:t>
       </w:r>
     </w:p>
     <w:p>
@@ -3945,10 +4771,11 @@
       <w:r>
         <w:rPr>
           <w:noProof/>
-          <w:lang w:eastAsia="en-CA"/>
-        </w:rPr>
+          <w:lang w:val="en-US"/>
+        </w:rPr>
+        <w:lastRenderedPageBreak/>
         <w:drawing>
-          <wp:inline distT="0" distB="0" distL="0" distR="0" wp14:anchorId="272CB0D7" wp14:editId="7888F641">
+          <wp:inline distT="0" distB="0" distL="0" distR="0" wp14:anchorId="14E0B88E" wp14:editId="0C14DF0E">
             <wp:extent cx="4762510" cy="3810008"/>
             <wp:effectExtent l="0" t="0" r="0" b="0"/>
             <wp:docPr id="23" name="Picture 23"/>
@@ -4090,10 +4917,11 @@
       <w:r>
         <w:rPr>
           <w:noProof/>
-          <w:lang w:eastAsia="en-CA"/>
-        </w:rPr>
+          <w:lang w:val="en-US"/>
+        </w:rPr>
+        <w:lastRenderedPageBreak/>
         <w:drawing>
-          <wp:inline distT="0" distB="0" distL="0" distR="0" wp14:anchorId="395C06C3" wp14:editId="1A7C3717">
+          <wp:inline distT="0" distB="0" distL="0" distR="0" wp14:anchorId="17BDC9CC" wp14:editId="66F342F1">
             <wp:extent cx="4191009" cy="4191009"/>
             <wp:effectExtent l="0" t="0" r="0" b="0"/>
             <wp:docPr id="36" name="Picture 36"/>
@@ -4240,7 +5068,11 @@
         <w:jc w:val="both"/>
       </w:pPr>
       <w:r>
-        <w:t xml:space="preserve">The use of the AOTF has potential to increase the amount of internal stray light due to the fact that the undiffracted beam and the unmeasured polarization also propagate through the system. However, the diffraction interaction only occurs when the acoustic wave signal is applied, so without the acoustic wave the recorded measurement only contains the stray light in the system.  Using this unique characteristic of the AOTF, the stray light of the system was measured in the laboratory. A 250 W quartz-tungsten light source was passed through a dispersing screen and onto the entrance aperture of ALI, effectively filling the entire aperture and all angles within the FOV. Using a variety of exposure times, ranging from 0.1 to 60 s and wavelengths from 650 to 950 nm in 25 nm intervals, this diffuse source was imaged twice, once with the AOTF in its off state, with no driving acoustic wave, and once with the AOTF in its on state, with the acoustic wave applied. For each pair of measurements the image with the “AOTF-off” only contains stray light in the system, and the “AOTF-on” image contains the stray light combined with the image of the diffuse source. Subtracting the “AOTF-off” image from the “AOTF-on” image yields a final image that contains only the image of the diffuse source. A typical example of a resulting image is shown in </w:t>
+        <w:t xml:space="preserve">The use of the AOTF has potential to increase the amount of internal stray light due to the fact that the undiffracted beam and the unmeasured polarization also propagate through the system. However, the diffraction interaction only occurs when the acoustic wave signal is applied, so without the acoustic wave the recorded measurement only contains the stray light in the system.  Using this unique characteristic of the AOTF, the stray light of the system was measured in the laboratory. A 250 W quartz-tungsten light source was passed through a dispersing screen and onto the entrance aperture of ALI, effectively filling the entire aperture and all angles within the FOV. Using a variety of exposure times, ranging from 0.1 to 60 s and wavelengths from 650 to 950 nm </w:t>
+      </w:r>
+      <w:r>
+        <w:lastRenderedPageBreak/>
+        <w:t xml:space="preserve">in 25 nm intervals, this diffuse source was imaged twice, once with the AOTF in its off state, with no driving acoustic wave, and once with the AOTF in its on state, with the acoustic wave applied. For each pair of measurements the image with the “AOTF-off” only contains stray light in the system, and the “AOTF-on” image contains the stray light combined with the image of the diffuse source. Subtracting the “AOTF-off” image from the “AOTF-on” image yields a final image that contains only the image of the diffuse source. A typical example of a resulting image is shown in </w:t>
       </w:r>
       <w:r>
         <w:fldChar w:fldCharType="begin"/>
@@ -4310,7 +5142,52 @@
         <w:jc w:val="both"/>
       </w:pPr>
       <w:r>
-        <w:t>By using a simple optical layout as chosen for the prototype, light gets blocked by the AOTF's aperture causing a vignetting on the images. As the FOV is increased, so is the vignetting. Furthermore, the extreme range of the FOV, approximately the last half degree in each direction, is outside the acceptance angle of the AOTF which causes a loss of diffraction efficiency. Both of these effects also need to be calibrated out of the measurements to achieve final radiances. The f</w:t>
+        <w:t>With the s</w:t>
+      </w:r>
+      <w:r>
+        <w:t xml:space="preserve">imple optical layout chosen for the prototype, </w:t>
+      </w:r>
+      <w:r>
+        <w:t>some in-field light gets blocked by the AOTF</w:t>
+      </w:r>
+      <w:r>
+        <w:t xml:space="preserve"> aperture causing a vignetting </w:t>
+      </w:r>
+      <w:r>
+        <w:t>of the image</w:t>
+      </w:r>
+      <w:r>
+        <w:t xml:space="preserve">. As the FOV is increased, so is the vignetting. Furthermore, </w:t>
+      </w:r>
+      <w:r>
+        <w:t xml:space="preserve">at </w:t>
+      </w:r>
+      <w:r>
+        <w:t xml:space="preserve">the extreme range of the FOV, approximately the last half degree in each direction, </w:t>
+      </w:r>
+      <w:r>
+        <w:t>the angles are</w:t>
+      </w:r>
+      <w:r>
+        <w:t xml:space="preserve"> outside the acceptance angle of the AOTF</w:t>
+      </w:r>
+      <w:r>
+        <w:t>.  This causes</w:t>
+      </w:r>
+      <w:r>
+        <w:t xml:space="preserve"> a </w:t>
+      </w:r>
+      <w:r>
+        <w:t>decrease in</w:t>
+      </w:r>
+      <w:r>
+        <w:t xml:space="preserve"> diffraction efficiency. Both of these eff</w:t>
+      </w:r>
+      <w:r>
+        <w:t>ects also need to be calibrated</w:t>
+      </w:r>
+      <w:r>
+        <w:t>. The f</w:t>
       </w:r>
       <w:r>
         <w:t>lat-field</w:t>
@@ -4352,10 +5229,26 @@
         <w:jc w:val="both"/>
       </w:pPr>
       <w:r>
-        <w:t>The experimental measurements from the stray light calibration mentioned above was also used to perform the relative flat-fielding calibration. For</w:t>
-      </w:r>
-      <w:r>
-        <w:t xml:space="preserve"> the spatial correction, for each </w:t>
+        <w:t xml:space="preserve">The experimental measurements from the stray light calibration mentioned above </w:t>
+      </w:r>
+      <w:r>
+        <w:t>were</w:t>
+      </w:r>
+      <w:r>
+        <w:t xml:space="preserve"> also used to perform the relative flat-fielding calibration. For</w:t>
+      </w:r>
+      <w:r>
+        <w:t xml:space="preserve"> the spatial correction</w:t>
+      </w:r>
+      <w:r>
+        <w:t xml:space="preserve"> the stray light as </w:t>
+      </w:r>
+      <w:r>
+        <w:lastRenderedPageBreak/>
+        <w:t>removed and</w:t>
+      </w:r>
+      <w:r>
+        <w:t xml:space="preserve"> for each </w:t>
       </w:r>
       <w:r>
         <w:t xml:space="preserve">image at a given </w:t>
@@ -4376,7 +5269,30 @@
         <w:t>25 pixels</w:t>
       </w:r>
       <w:r>
-        <w:t>. A series of images was used to determine the mean flat fielding coefficient for each wavelength which had no more than a 4% standard deviation.</w:t>
+        <w:t xml:space="preserve">. </w:t>
+      </w:r>
+      <w:r>
+        <w:t xml:space="preserve">These scaling factors were averaged across all images of the same wavelength </w:t>
+      </w:r>
+      <w:r>
+        <w:t>to de</w:t>
+      </w:r>
+      <w:r>
+        <w:t>termine the flat-</w:t>
+      </w:r>
+      <w:r>
+        <w:t>fielding coefficient for each wavelength</w:t>
+      </w:r>
+      <w:r>
+        <w:t xml:space="preserve">. </w:t>
+      </w:r>
+      <w:bookmarkStart w:id="33" w:name="_GoBack"/>
+      <w:bookmarkEnd w:id="33"/>
+      <w:r>
+        <w:t xml:space="preserve">The flat-fielding scaling coefficient </w:t>
+      </w:r>
+      <w:r>
+        <w:t>had no more than a 4% standard deviation.</w:t>
       </w:r>
     </w:p>
     <w:p>
@@ -4389,10 +5305,10 @@
       <w:r>
         <w:rPr>
           <w:noProof/>
-          <w:lang w:eastAsia="en-CA"/>
+          <w:lang w:val="en-US"/>
         </w:rPr>
         <w:drawing>
-          <wp:inline distT="0" distB="0" distL="0" distR="0" wp14:anchorId="2A5A3570" wp14:editId="61C0D97C">
+          <wp:inline distT="0" distB="0" distL="0" distR="0" wp14:anchorId="1D5BFB5C" wp14:editId="6CC6A9CC">
             <wp:extent cx="5943600" cy="2710180"/>
             <wp:effectExtent l="0" t="0" r="0" b="0"/>
             <wp:docPr id="24" name="Picture 24"/>
@@ -4439,8 +5355,8 @@
         <w:pStyle w:val="Caption"/>
         <w:jc w:val="both"/>
       </w:pPr>
-      <w:bookmarkStart w:id="33" w:name="_Ref431220960"/>
-      <w:bookmarkStart w:id="34" w:name="_Toc456357202"/>
+      <w:bookmarkStart w:id="34" w:name="_Ref431220960"/>
+      <w:bookmarkStart w:id="35" w:name="_Toc456357202"/>
       <w:r>
         <w:rPr>
           <w:b/>
@@ -4490,11 +5406,11 @@
         </w:rPr>
         <w:fldChar w:fldCharType="end"/>
       </w:r>
-      <w:bookmarkEnd w:id="33"/>
+      <w:bookmarkEnd w:id="34"/>
       <w:r>
         <w:t>: The blackbody emittance curve from Equation 4.6 normalized to 775 nm.</w:t>
       </w:r>
-      <w:bookmarkEnd w:id="34"/>
+      <w:bookmarkEnd w:id="35"/>
     </w:p>
     <w:p/>
     <w:p>
@@ -4904,7 +5820,11 @@
         </m:r>
       </m:oMath>
       <w:r>
-        <w:t xml:space="preserve"> is Boltzmann’s constant. The emissivity values for tungsten were acquired by work done by </w:t>
+        <w:t xml:space="preserve"> is Boltzmann’s constant. The emissivity values for tungsten were acquired by work </w:t>
+      </w:r>
+      <w:r>
+        <w:lastRenderedPageBreak/>
+        <w:t xml:space="preserve">done by </w:t>
       </w:r>
       <w:r>
         <w:rPr>
@@ -4944,10 +5864,10 @@
       <w:r>
         <w:rPr>
           <w:noProof/>
-          <w:lang w:eastAsia="en-CA"/>
+          <w:lang w:val="en-US"/>
         </w:rPr>
         <w:drawing>
-          <wp:inline distT="0" distB="0" distL="0" distR="0" wp14:anchorId="3E64550B" wp14:editId="2A1F6F86">
+          <wp:inline distT="0" distB="0" distL="0" distR="0" wp14:anchorId="1C6CEBDA" wp14:editId="19A0BDAC">
             <wp:extent cx="4762510" cy="4477521"/>
             <wp:effectExtent l="0" t="0" r="0" b="0"/>
             <wp:docPr id="40" name="Picture 40"/>
@@ -4994,8 +5914,8 @@
         <w:pStyle w:val="Caption"/>
         <w:jc w:val="both"/>
       </w:pPr>
-      <w:bookmarkStart w:id="35" w:name="_Ref431222353"/>
-      <w:bookmarkStart w:id="36" w:name="_Toc456357203"/>
+      <w:bookmarkStart w:id="36" w:name="_Ref431222353"/>
+      <w:bookmarkStart w:id="37" w:name="_Toc456357203"/>
       <w:r>
         <w:rPr>
           <w:b/>
@@ -5045,11 +5965,11 @@
         </w:rPr>
         <w:fldChar w:fldCharType="end"/>
       </w:r>
-      <w:bookmarkEnd w:id="35"/>
+      <w:bookmarkEnd w:id="36"/>
       <w:r>
         <w:t>: The flat fielding coefficients for 750 nm.</w:t>
       </w:r>
-      <w:bookmarkEnd w:id="36"/>
+      <w:bookmarkEnd w:id="37"/>
       <w:r>
         <w:t xml:space="preserve"> </w:t>
       </w:r>
@@ -5079,18 +5999,43 @@
         <w:fldChar w:fldCharType="end"/>
       </w:r>
       <w:r>
-        <w:t xml:space="preserve">. A majority of the coefficient for the central FOVs are near unity which yield good sensitivity throughout most of the image. However, due to the vignetting and the loss of diffraction efficiency near the edges of the image, the flat fielding values in these regions are larger than the more central FOVs. It should be noted that the relative flat-fielding is the final calibration for ALI and the final radiances are relative to 775 nm. No absolute calibration was performed due to lack of availability of an appropriately calibrated source. For a future iteration of ALI, an absolute calibration would be strongly suggested to be performed. </w:t>
+        <w:t>. A majority of the coefficient</w:t>
+      </w:r>
+      <w:r>
+        <w:t>s for the central FOV</w:t>
+      </w:r>
+      <w:r>
+        <w:t xml:space="preserve"> are near unity</w:t>
+      </w:r>
+      <w:r>
+        <w:t>,</w:t>
+      </w:r>
+      <w:r>
+        <w:t xml:space="preserve"> yield</w:t>
+      </w:r>
+      <w:r>
+        <w:t>ing</w:t>
+      </w:r>
+      <w:r>
+        <w:t xml:space="preserve"> good sensitivity throughout most of the image. However, due to the vignetting and the loss of diffraction efficiency near the edges of the image, the flat fielding values in these regions are larger than the more central FOVs. </w:t>
+      </w:r>
+      <w:r>
+        <w:t>Note that n</w:t>
+      </w:r>
+      <w:r>
+        <w:t xml:space="preserve">o absolute calibration was performed due to lack of availability of an appropriately calibrated source. </w:t>
       </w:r>
     </w:p>
     <w:p>
       <w:pPr>
         <w:pStyle w:val="Heading1"/>
       </w:pPr>
-      <w:bookmarkStart w:id="37" w:name="_Toc456356987"/>
-      <w:r>
+      <w:bookmarkStart w:id="38" w:name="_Toc456356987"/>
+      <w:r>
+        <w:lastRenderedPageBreak/>
         <w:t>4.5 Integrated Testing</w:t>
       </w:r>
-      <w:bookmarkEnd w:id="37"/>
+      <w:bookmarkEnd w:id="38"/>
     </w:p>
     <w:p>
       <w:pPr>
@@ -5098,7 +6043,13 @@
         <w:jc w:val="both"/>
       </w:pPr>
       <w:r>
-        <w:t>With the completion of the ALI instrument, including the optical chain, power and electronics hardware, and system software, a full system test was performed, including a mass and power check. All of the individual components of the system have been tested and verified but a complete integrated test was required to assure no undesired cross-communications occurs between ALI itself and other instruments. ALI was set up in a flight configuration to simulate the launch of the balloon. During the test, ALI was completely controlled from a ground station computer over a local area network to simulate the stratospheric balloon’s communication interface. All commands were sent to ALI from the ground station and the simulation performed a full but shortened mission plan, which including pre-flight checks, launch, science measurement acquisition, and mission termination.  During the simulation, the temperature and pressure during the flight could not be simulated. However the electronics were pressure tested separately and no issues were noted.</w:t>
+        <w:t xml:space="preserve">With the completion of the ALI instrument, including the optical chain, power and electronics hardware, and system software, a full system test was performed, including a mass and </w:t>
+      </w:r>
+      <w:r>
+        <w:t>power check.</w:t>
+      </w:r>
+      <w:r>
+        <w:t xml:space="preserve"> ALI was set up in a flight configuration to simulate the launch of the balloon. During the test, ALI was completely controlled from a ground station computer over a local area network to simulate the stratospheric balloon’s communication interface. All commands were sent to ALI from the ground station and the simulation performed a full but shortened mission plan, which including pre-flight checks, launch, science measurement acquisition, and mission termination.  During the simulation, the temperature and pressure during the flight could not be simulated. However the electronics were pressure tested separately and no issues were noted.</w:t>
       </w:r>
     </w:p>
     <w:p>
@@ -5167,7 +6118,23 @@
         <w:jc w:val="both"/>
       </w:pPr>
       <w:r>
-        <w:t xml:space="preserve">The full integration test found a few minor software bugs that were not found prior, but no major problems were noted with ALI itself or any cross communication problems with the OSIRIS development model. The minor software issues were patched and tested on ALI before a final stable version of the software was loaded onto both the ground and flight computer systems and were considered to be the final flight version for the mission. Finally ALI’s power consumption and mass were checked to verify that they were within the requirements as listed in section 2.6.1. The total mass was 37.4 kg ± 5% and the average power draw was 70 W ± 10% with a peak draw of 80 W ± 10% which are within the specification of the mission.  </w:t>
+        <w:t xml:space="preserve">The full integration test found a few minor software bugs that were not found prior, but no major problems were noted with ALI itself or any cross communication problems with the OSIRIS development model. The minor software issues were patched and tested on ALI before a final stable version of the software was loaded onto both the ground and flight computer systems and were considered to be the final flight version for the mission. Finally ALI’s power consumption </w:t>
+      </w:r>
+      <w:r>
+        <w:lastRenderedPageBreak/>
+        <w:t>and mass were checked to verify that they were within the requirements as listed in section 2.6.1. The total mass was 37.4 kg ± 5% and the average power draw was 70 W ± 10% with a peak draw of 80 W ± 10%</w:t>
+      </w:r>
+      <w:r>
+        <w:t>,</w:t>
+      </w:r>
+      <w:r>
+        <w:t xml:space="preserve"> which are within the </w:t>
+      </w:r>
+      <w:r>
+        <w:t>requirements of the balloon flight.</w:t>
+      </w:r>
+      <w:r>
+        <w:t xml:space="preserve">  </w:t>
       </w:r>
     </w:p>
     <w:p>
@@ -5250,7 +6217,7 @@
         <w:rStyle w:val="PageNumber"/>
         <w:noProof/>
       </w:rPr>
-      <w:t>85</w:t>
+      <w:t>1</w:t>
     </w:r>
     <w:r>
       <w:rPr>
@@ -5442,7 +6409,7 @@
         <w:rStyle w:val="PageNumber"/>
         <w:noProof/>
       </w:rPr>
-      <w:t>105</w:t>
+      <w:t>21</w:t>
     </w:r>
     <w:r>
       <w:rPr>
@@ -6795,6 +7762,38 @@
       <w:lang w:val="en-US" w:eastAsia="en-US"/>
     </w:rPr>
   </w:style>
+  <w:style w:type="paragraph" w:styleId="CommentSubject">
+    <w:name w:val="annotation subject"/>
+    <w:basedOn w:val="CommentText"/>
+    <w:next w:val="CommentText"/>
+    <w:link w:val="CommentSubjectChar"/>
+    <w:uiPriority w:val="99"/>
+    <w:semiHidden/>
+    <w:unhideWhenUsed/>
+    <w:rsid w:val="00515E8A"/>
+    <w:pPr>
+      <w:spacing w:after="0"/>
+    </w:pPr>
+    <w:rPr>
+      <w:rFonts w:ascii="Times New Roman" w:eastAsia="Times New Roman" w:hAnsi="Times New Roman" w:cs="Times New Roman"/>
+      <w:b/>
+      <w:bCs/>
+    </w:rPr>
+  </w:style>
+  <w:style w:type="character" w:customStyle="1" w:styleId="CommentSubjectChar">
+    <w:name w:val="Comment Subject Char"/>
+    <w:basedOn w:val="CommentTextChar"/>
+    <w:link w:val="CommentSubject"/>
+    <w:uiPriority w:val="99"/>
+    <w:semiHidden/>
+    <w:rsid w:val="00515E8A"/>
+    <w:rPr>
+      <w:rFonts w:asciiTheme="minorHAnsi" w:eastAsiaTheme="minorHAnsi" w:hAnsiTheme="minorHAnsi" w:cstheme="minorBidi"/>
+      <w:b/>
+      <w:bCs/>
+      <w:lang w:eastAsia="en-US"/>
+    </w:rPr>
+  </w:style>
 </w:styles>
 </file>
 
@@ -7064,7 +8063,7 @@
 </file>
 
 <file path=customXml/itemProps1.xml><?xml version="1.0" encoding="utf-8"?>
-<ds:datastoreItem xmlns:ds="http://schemas.openxmlformats.org/officeDocument/2006/customXml" ds:itemID="{369205E4-3B20-4B07-92D6-2287FC43C077}">
+<ds:datastoreItem xmlns:ds="http://schemas.openxmlformats.org/officeDocument/2006/customXml" ds:itemID="{F0E5B61A-B42B-48B9-9357-AE1F4F4DA145}">
   <ds:schemaRefs>
     <ds:schemaRef ds:uri="http://schemas.openxmlformats.org/officeDocument/2006/bibliography"/>
   </ds:schemaRefs>

--- a/Chapter4.docx
+++ b/Chapter4.docx
@@ -6,17 +6,38 @@
       <w:pPr>
         <w:pStyle w:val="ONEINCHSPACER"/>
         <w:spacing w:before="0"/>
-        <w:jc w:val="center"/>
         <w:rPr>
           <w:sz w:val="36"/>
           <w:szCs w:val="36"/>
         </w:rPr>
-      </w:pPr>
-      <w:r>
+        <w:sectPr>
+          <w:headerReference w:type="default" r:id="rId8"/>
+          <w:footerReference w:type="first" r:id="rId9"/>
+          <w:footnotePr>
+            <w:numRestart w:val="eachSect"/>
+          </w:footnotePr>
+          <w:type w:val="continuous"/>
+          <w:pgSz w:w="12240" w:h="15840" w:code="1"/>
+          <w:pgMar w:top="1440" w:right="1440" w:bottom="1440" w:left="1440" w:header="720" w:footer="720" w:gutter="0"/>
+          <w:cols w:space="720"/>
+        </w:sectPr>
+      </w:pPr>
+    </w:p>
+    <w:p>
+      <w:pPr>
+        <w:pStyle w:val="ONEINCHSPACER"/>
+        <w:spacing w:before="0"/>
+        <w:jc w:val="center"/>
         <w:rPr>
           <w:sz w:val="36"/>
           <w:szCs w:val="36"/>
         </w:rPr>
+      </w:pPr>
+      <w:r>
+        <w:rPr>
+          <w:sz w:val="36"/>
+          <w:szCs w:val="36"/>
+        </w:rPr>
         <w:t>CHAPTER 4</w:t>
       </w:r>
     </w:p>
@@ -24,7 +45,7 @@
       <w:pPr>
         <w:pStyle w:val="CHAPTERTITLE"/>
       </w:pPr>
-      <w:bookmarkStart w:id="0" w:name="_Toc456356974"/>
+      <w:bookmarkStart w:id="0" w:name="_Toc459300509"/>
       <w:r>
         <w:rPr>
           <w:sz w:val="36"/>
@@ -46,7 +67,7 @@
       <w:pPr>
         <w:pStyle w:val="Heading1"/>
       </w:pPr>
-      <w:bookmarkStart w:id="1" w:name="_Toc456356975"/>
+      <w:bookmarkStart w:id="1" w:name="_Toc459300510"/>
       <w:r>
         <w:t>4.1 Introduction</w:t>
       </w:r>
@@ -58,59 +79,14 @@
         <w:jc w:val="both"/>
       </w:pPr>
       <w:r>
-        <w:t>This chapter focuses on</w:t>
-      </w:r>
-      <w:r>
-        <w:t xml:space="preserve"> a</w:t>
-      </w:r>
-      <w:r>
-        <w:t xml:space="preserve"> discussion of the control software </w:t>
-      </w:r>
-      <w:r>
-        <w:t xml:space="preserve">developed </w:t>
-      </w:r>
-      <w:r>
-        <w:t xml:space="preserve">for </w:t>
-      </w:r>
-      <w:r>
-        <w:t xml:space="preserve">the </w:t>
-      </w:r>
-      <w:r>
-        <w:t xml:space="preserve">ALI </w:t>
-      </w:r>
-      <w:r>
-        <w:t xml:space="preserve">stratospheric balloon flight, as well as the calibration and performance evaluation of the instrument. </w:t>
-      </w:r>
-      <w:r>
-        <w:t>For the calibration</w:t>
-      </w:r>
-      <w:r>
-        <w:t>,</w:t>
-      </w:r>
-      <w:r>
-        <w:t xml:space="preserve"> the AOTF </w:t>
-      </w:r>
-      <w:r>
-        <w:t xml:space="preserve">is first </w:t>
-      </w:r>
-      <w:r>
-        <w:t xml:space="preserve">characterized </w:t>
-      </w:r>
-      <w:r>
-        <w:t xml:space="preserve">separately from the ALI optical system and detector, and then </w:t>
-      </w:r>
-      <w:r>
-        <w:t>the fully assembled instrument calibration is presented</w:t>
-      </w:r>
-      <w:r>
-        <w:t xml:space="preserve">. </w:t>
+        <w:t xml:space="preserve">This chapter focuses on a discussion of the control software developed for the ALI stratospheric balloon flight, as well as the calibration and performance evaluation of the instrument. For the calibration, the AOTF is first characterized separately from the ALI optical system and detector, and then the fully assembled instrument calibration is presented. </w:t>
       </w:r>
     </w:p>
     <w:p>
       <w:pPr>
         <w:pStyle w:val="Heading1"/>
       </w:pPr>
-      <w:bookmarkStart w:id="2" w:name="_Toc456356976"/>
+      <w:bookmarkStart w:id="2" w:name="_Toc459300511"/>
       <w:r>
         <w:t>4.2 Control Software</w:t>
       </w:r>
@@ -122,49 +98,7 @@
         <w:jc w:val="both"/>
       </w:pPr>
       <w:r>
-        <w:t xml:space="preserve">During the stratospheric balloon flight, software is required in order to control the instrument from the ground </w:t>
-      </w:r>
-      <w:r>
-        <w:t>for remote operation</w:t>
-      </w:r>
-      <w:r>
-        <w:t>. Two separate software packages were developed to accomplish the communication and control systems required for the m</w:t>
-      </w:r>
-      <w:r>
-        <w:t>ission. First, a ground system, commonly known as Ground Support Equipment, or “GSE”, was developed to provide communication</w:t>
-      </w:r>
-      <w:r>
-        <w:t xml:space="preserve"> to </w:t>
-      </w:r>
-      <w:r>
-        <w:t>the instrument including the</w:t>
-      </w:r>
-      <w:r>
-        <w:t xml:space="preserve"> </w:t>
-      </w:r>
-      <w:r>
-        <w:t>receipt of diagnostic information and images,</w:t>
-      </w:r>
-      <w:r>
-        <w:t xml:space="preserve"> and </w:t>
-      </w:r>
-      <w:r>
-        <w:t>the capability to provide control</w:t>
-      </w:r>
-      <w:r>
-        <w:t xml:space="preserve"> commands. The second software </w:t>
-      </w:r>
-      <w:r>
-        <w:t>system</w:t>
-      </w:r>
-      <w:r>
-        <w:t xml:space="preserve"> was the onboard system that controls the instrument </w:t>
-      </w:r>
-      <w:r>
-        <w:t>operations</w:t>
-      </w:r>
-      <w:r>
-        <w:t xml:space="preserve">. </w:t>
+        <w:t xml:space="preserve">During the stratospheric balloon flight, software is required in order to control the instrument from the ground for remote operation. Two separate software packages were developed to accomplish the communication and control systems required for the mission. First, a ground system, commonly known as Ground Support Equipment, or “GSE”, was developed to provide communication to the instrument including the receipt of diagnostic information and images, and the capability to provide control commands. The second software system was the onboard system that controls the instrument operations. </w:t>
       </w:r>
     </w:p>
     <w:p>
@@ -173,31 +107,7 @@
         <w:jc w:val="both"/>
       </w:pPr>
       <w:r>
-        <w:t>The GSE is res</w:t>
-      </w:r>
-      <w:r>
-        <w:t xml:space="preserve">ponsible for establishing communication with ALI, handling any loss of information during data transfer, decoding the data from the ALI flight software, as well as uploading commands to the instrument. The onboard </w:t>
-      </w:r>
-      <w:r>
-        <w:t>control system i</w:t>
-      </w:r>
-      <w:r>
-        <w:t>s more complicated with</w:t>
-      </w:r>
-      <w:r>
-        <w:t xml:space="preserve"> several</w:t>
-      </w:r>
-      <w:r>
-        <w:t xml:space="preserve"> different modules to handle the different aspects of the hardware and </w:t>
-      </w:r>
-      <w:r>
-        <w:t>control systems. The onboard</w:t>
-      </w:r>
-      <w:r>
-        <w:t xml:space="preserve"> computer </w:t>
-      </w:r>
-      <w:r>
-        <w:t>is</w:t>
+        <w:t>The GSE is responsible for establishing communication with ALI, handling any loss of information during data transfer, decoding the data from the ALI flight software, as well as uploading commands to the instrument. The onboard control system is more complicated with several different modules to handle the different aspects of the hardware and control systems. The onboard computer is</w:t>
       </w:r>
       <w:r>
         <w:t xml:space="preserve"> a VersaLogic PC-104 OCELOT</w:t>
@@ -221,28 +131,19 @@
         <w:t xml:space="preserve"> </w:t>
       </w:r>
       <w:r>
-        <w:t xml:space="preserve">and runs </w:t>
-      </w:r>
-      <w:r>
-        <w:t xml:space="preserve">a </w:t>
+        <w:t xml:space="preserve">and runs a </w:t>
       </w:r>
       <w:r>
         <w:t>Debian Linux operating system</w:t>
       </w:r>
       <w:r>
-        <w:t>.  M</w:t>
-      </w:r>
-      <w:r>
-        <w:t xml:space="preserve">ulti-threaded </w:t>
+        <w:t xml:space="preserve">.  Multi-threaded </w:t>
       </w:r>
       <w:r>
         <w:t>C++ based software</w:t>
       </w:r>
       <w:r>
-        <w:t xml:space="preserve"> </w:t>
-      </w:r>
-      <w:r>
-        <w:t xml:space="preserve">developed specifically for ALI </w:t>
+        <w:t xml:space="preserve"> developed specifically for ALI </w:t>
       </w:r>
       <w:r>
         <w:t>control</w:t>
@@ -254,23 +155,13 @@
         <w:t xml:space="preserve"> the hardware and </w:t>
       </w:r>
       <w:r>
-        <w:t xml:space="preserve">runs the </w:t>
-      </w:r>
-      <w:r>
-        <w:t xml:space="preserve">data collection </w:t>
-      </w:r>
-      <w:r>
-        <w:lastRenderedPageBreak/>
-        <w:t>operating modes</w:t>
+        <w:t>runs the data collection operating modes</w:t>
       </w:r>
       <w:r>
         <w:t xml:space="preserve">. </w:t>
       </w:r>
       <w:r>
-        <w:t>This</w:t>
-      </w:r>
-      <w:r>
-        <w:t xml:space="preserve"> flight software contains five different modules to handle different functions of the system. The five modules are the main module, communication module, diagnostics module, science module, and local storage represented </w:t>
+        <w:t xml:space="preserve">This flight software contains five different modules to handle different functions of the system. The five modules are the main module, communication module, diagnostics module, science module, and local storage represented </w:t>
       </w:r>
       <w:r>
         <w:t xml:space="preserve">in </w:t>
@@ -291,13 +182,7 @@
         <w:fldChar w:fldCharType="end"/>
       </w:r>
       <w:r>
-        <w:t xml:space="preserve"> by blue, green, orange, purple, and yellow respectively. A brief over</w:t>
-      </w:r>
-      <w:r>
-        <w:t>view of each follows</w:t>
-      </w:r>
-      <w:r>
-        <w:t>.</w:t>
+        <w:t xml:space="preserve"> by blue, green, orange, purple, and yellow respectively. A brief overview of each follows.</w:t>
       </w:r>
     </w:p>
     <w:p>
@@ -313,7 +198,7 @@
           <w:lang w:val="en-US"/>
         </w:rPr>
         <w:drawing>
-          <wp:inline distT="0" distB="0" distL="0" distR="0" wp14:anchorId="34904BDF" wp14:editId="1EBB717F">
+          <wp:inline distT="0" distB="0" distL="0" distR="0" wp14:anchorId="77FF86B8" wp14:editId="20E040C0">
             <wp:extent cx="5943600" cy="3157855"/>
             <wp:effectExtent l="0" t="0" r="0" b="4445"/>
             <wp:docPr id="11" name="Picture 11"/>
@@ -328,7 +213,7 @@
                     <pic:cNvPicPr/>
                   </pic:nvPicPr>
                   <pic:blipFill>
-                    <a:blip r:embed="rId8">
+                    <a:blip r:embed="rId10">
                       <a:extLst>
                         <a:ext uri="{28A0092B-C50C-407E-A947-70E740481C1C}">
                           <a14:useLocalDpi xmlns:a14="http://schemas.microsoft.com/office/drawing/2010/main" val="0"/>
@@ -362,7 +247,7 @@
       </w:pPr>
       <w:bookmarkStart w:id="3" w:name="_Ref430872821"/>
       <w:bookmarkStart w:id="4" w:name="_Ref455424200"/>
-      <w:bookmarkStart w:id="5" w:name="_Toc456357195"/>
+      <w:bookmarkStart w:id="5" w:name="_Toc459300631"/>
       <w:r>
         <w:rPr>
           <w:b/>
@@ -435,17 +320,7 @@
         <w:jc w:val="both"/>
       </w:pPr>
       <w:r>
-        <w:t xml:space="preserve">The first module started by the thread manager is the communications module which operates the telemetry or communication between other modules as well interactions with the ground control software. The module sends and receives all data packets that are outgoing and incoming through UDP protocol as required by the CSA and CNES specifications. Also, data rate </w:t>
-      </w:r>
-      <w:r>
-        <w:lastRenderedPageBreak/>
-        <w:t>limits were imposed on the instruments to avoid one instrument using all the bandwidth to transfer data from the gondola. For ALI the limit was 100,000 bits per second. The communication module was responsible for verifying that this limit was obeyed when encoding into packets and sending them to the ground.  Also, uploaded commands are decoded and sent to the command decoder</w:t>
-      </w:r>
-      <w:r>
-        <w:t>,</w:t>
-      </w:r>
-      <w:r>
-        <w:t xml:space="preserve"> which takes all the incoming commands from the ground, parses the information, and sends the commands to the proper modules. A full list of commands can be found in section B.1 </w:t>
+        <w:t xml:space="preserve">The first module started by the thread manager is the communications module which operates the telemetry or communication between other modules as well interactions with the ground control software. The module sends and receives all data packets that are outgoing and incoming through UDP protocol as required by the CSA and CNES specifications. Also, data rate limits were imposed on the instruments to avoid one instrument using all the bandwidth to transfer data from the gondola. For ALI the limit was 100,000 bits per second. The communication module was responsible for verifying that this limit was obeyed when encoding into packets and sending them to the ground.  Also, uploaded commands are decoded and sent to the command decoder, which takes all the incoming commands from the ground, parses the information, and sends the commands to the proper modules. A full list of commands can be found in section B.1 </w:t>
       </w:r>
     </w:p>
     <w:p>
@@ -454,31 +329,7 @@
         <w:jc w:val="both"/>
       </w:pPr>
       <w:r>
-        <w:t xml:space="preserve">The diagnostic module manages the Global Positioning System (GPS) information, pulse per second ping, and voltage and temperature sensors. The GPS monitor records the current location and height of the instrument from the front of ALI optical instrument. The pulse per second is a signal that is sent out from the gondola's SIREN module (a </w:t>
-      </w:r>
-      <w:r>
-        <w:t xml:space="preserve">proprietary </w:t>
-      </w:r>
-      <w:r>
-        <w:t xml:space="preserve">device used for the gondola's communications and telemetry system) every second. It is a constant signal between all instruments on board to </w:t>
-      </w:r>
-      <w:r>
-        <w:t>synchronize data collection</w:t>
-      </w:r>
-      <w:r>
-        <w:t xml:space="preserve">. The voltage sensors </w:t>
-      </w:r>
-      <w:r>
-        <w:t>provide monitoring to ensure</w:t>
-      </w:r>
-      <w:r>
-        <w:t xml:space="preserve"> that the voltage levels stay within the electronics specified ranges. Lastly, the temperature sensor module reads all of the</w:t>
-      </w:r>
-      <w:r>
-        <w:t xml:space="preserve"> temperature sensors from a one-</w:t>
-      </w:r>
-      <w:r>
-        <w:t xml:space="preserve">line temperature sensing device, where all temperature sensors are connected with a simple RS-232 connection. The locations of the temperature sensors can be seen in </w:t>
+        <w:t xml:space="preserve">The diagnostic module manages the Global Positioning System (GPS) information, pulse per second ping, and voltage and temperature sensors. The GPS monitor records the current location and height of the instrument from the front of ALI optical instrument. The pulse per second is a signal that is sent out from the gondola's SIREN module (a proprietary device used for the gondola's communications and telemetry system) every second. It is a constant signal between all instruments on board to synchronize data collection. The voltage sensors provide monitoring to ensure that the voltage levels stay within the electronics specified ranges. Lastly, the temperature sensor module reads all of the temperature sensors from a one-line temperature sensing device, where all temperature sensors are connected with a simple RS-232 connection. The locations of the temperature sensors can be seen in </w:t>
       </w:r>
       <w:r>
         <w:fldChar w:fldCharType="begin"/>
@@ -497,6 +348,33 @@
       </w:r>
       <w:r>
         <w:t xml:space="preserve"> and the locations attempt to achieve a complete temperature profile of the instrument. All information gathered by the diagnostic module is sent to the telemetry system so the ground user can determine the state of the system and make any required changes. The data is also stored on the local hard drive (solid state) onboard ALI for use when ALI is recovered after the flight. </w:t>
+      </w:r>
+    </w:p>
+    <w:p>
+      <w:pPr>
+        <w:pStyle w:val="BodyText"/>
+        <w:jc w:val="both"/>
+      </w:pPr>
+      <w:r>
+        <w:t>The science module operated the ALI instrument, the acquisition of data, and directly controls the relay to the RF driver and the QSI CCD camera. The science module loads program defaults upon startup from local storage or program settings can be altered from ground control. Each of the modes for data acquisition has its own configuration file and the supported modes are a calibration mode, an aerosol mode, an H</w:t>
+      </w:r>
+      <w:r>
+        <w:rPr>
+          <w:vertAlign w:val="subscript"/>
+        </w:rPr>
+        <w:t>2</w:t>
+      </w:r>
+      <w:r>
+        <w:t>O mode, an O</w:t>
+      </w:r>
+      <w:r>
+        <w:rPr>
+          <w:vertAlign w:val="subscript"/>
+        </w:rPr>
+        <w:t>2</w:t>
+      </w:r>
+      <w:r>
+        <w:t xml:space="preserve"> mode, a constant exposure time aerosol mode, and a custom mode. The details for these mode can be found in appendix B.2.</w:t>
       </w:r>
     </w:p>
     <w:p>
@@ -507,7 +385,7 @@
       </w:pPr>
       <w:bookmarkStart w:id="6" w:name="_Ref430875030"/>
       <w:bookmarkStart w:id="7" w:name="_Ref455424432"/>
-      <w:bookmarkStart w:id="8" w:name="_Toc456357086"/>
+      <w:bookmarkStart w:id="8" w:name="_Toc459300185"/>
       <w:r>
         <w:rPr>
           <w:b/>
@@ -806,7 +684,6 @@
               <w:rPr>
                 <w:rFonts w:ascii="Times New Roman" w:hAnsi="Times New Roman" w:cs="Times New Roman"/>
               </w:rPr>
-              <w:lastRenderedPageBreak/>
               <w:t>4</w:t>
             </w:r>
           </w:p>
@@ -1034,31 +911,7 @@
         <w:jc w:val="both"/>
       </w:pPr>
       <w:r>
-        <w:t>The science module operated the ALI instrument, the acquisition of data, and directly controls the relay to the RF driver</w:t>
-      </w:r>
-      <w:r>
-        <w:t xml:space="preserve"> and </w:t>
-      </w:r>
-      <w:r>
-        <w:t>the QSI CCD camera. The science module loads program defaults upon startup from local storage or program settings can be altered from ground control. Each of the modes for data acquisition has its own configuration file and the supported modes are a calibration mode, an aerosol mode, an H</w:t>
-      </w:r>
-      <w:r>
-        <w:rPr>
-          <w:vertAlign w:val="subscript"/>
-        </w:rPr>
-        <w:t>2</w:t>
-      </w:r>
-      <w:r>
-        <w:t>O mode, an O</w:t>
-      </w:r>
-      <w:r>
-        <w:rPr>
-          <w:vertAlign w:val="subscript"/>
-        </w:rPr>
-        <w:t>2</w:t>
-      </w:r>
-      <w:r>
-        <w:t xml:space="preserve"> mode, a constant exposure time aerosol mode, and a custom mode. The details for these mode can be found in appendix B.2. </w:t>
+        <w:t>When the science operations are enabled ALI loads an operational mode as specified from the ground. The science mode controls all of the hardware and processes the imaging cycle. Two types of images are created. Full images that contain the entire image are sent to local storage due to bandwidth considerations, and diagnostic images are transmitted to the ground. These contain the required information to achieve minimal level of success from the flight in case the local solid state drive is not recoverable after the balloon flight due to a crash landing, water damage, etc. When the mode is completed the same mode is repeated unless the instrument has received a command to stop acquiring images or is queued to start another mode.</w:t>
       </w:r>
     </w:p>
     <w:p>
@@ -1067,86 +920,18 @@
         <w:jc w:val="both"/>
       </w:pPr>
       <w:r>
-        <w:t>When the science operations are enabled ALI loads an operational mode as specified from the ground. The science mode controls all of the hardware and process</w:t>
-      </w:r>
-      <w:r>
-        <w:t>es</w:t>
-      </w:r>
-      <w:r>
-        <w:t xml:space="preserve"> the imaging cycle</w:t>
-      </w:r>
-      <w:r>
-        <w:t>.</w:t>
-      </w:r>
-      <w:r>
-        <w:t xml:space="preserve"> </w:t>
-      </w:r>
-      <w:r>
-        <w:t>T</w:t>
-      </w:r>
-      <w:r>
-        <w:t>wo types of images are created. Full images that contain the entire image are sent to local storage due to bandwidth considerations</w:t>
-      </w:r>
-      <w:r>
-        <w:t>,</w:t>
-      </w:r>
-      <w:r>
-        <w:t xml:space="preserve"> and diagnostic images are transmitted to the ground</w:t>
-      </w:r>
-      <w:r>
-        <w:t>.</w:t>
-      </w:r>
-      <w:r>
-        <w:t xml:space="preserve"> </w:t>
-      </w:r>
-      <w:r>
-        <w:t>These contain</w:t>
-      </w:r>
-      <w:r>
-        <w:t xml:space="preserve"> the required information to </w:t>
-      </w:r>
-      <w:r>
-        <w:t>achieve minimal level of</w:t>
-      </w:r>
-      <w:r>
-        <w:t xml:space="preserve"> </w:t>
-      </w:r>
-      <w:r>
-        <w:t>success from the</w:t>
-      </w:r>
-      <w:r>
-        <w:t xml:space="preserve"> flight in</w:t>
-      </w:r>
-      <w:r>
-        <w:t xml:space="preserve"> case the local solid state drive</w:t>
-      </w:r>
-      <w:r>
-        <w:t xml:space="preserve"> is not recov</w:t>
-      </w:r>
-      <w:r>
-        <w:t>erable after the balloon flight due to a crash landing, water damage, etc.</w:t>
-      </w:r>
-      <w:r>
-        <w:t xml:space="preserve"> When the </w:t>
-      </w:r>
-      <w:r>
-        <w:t>mode is completed the same mode</w:t>
-      </w:r>
-      <w:r>
-        <w:t xml:space="preserve"> </w:t>
-      </w:r>
-      <w:r>
-        <w:t>is</w:t>
-      </w:r>
-      <w:r>
-        <w:t xml:space="preserve"> repeated unless </w:t>
-      </w:r>
-      <w:r>
-        <w:t>the instrument</w:t>
-      </w:r>
-      <w:r>
-        <w:t xml:space="preserve"> has received a command to stop acquiring images or is queued to start another mode.</w:t>
-      </w:r>
+        <w:t>Each diagnostic image contains five complete vertical columns of measurements with statistics on the entire image, including percentages of saturated and under-saturated pixels, as well as the location and time of the measurement and the current state of ALI.  The software was configured such that any extra bandwidth that is not allocated to other processes is used to transmit complete images to the ground.</w:t>
+      </w:r>
+    </w:p>
+    <w:p>
+      <w:pPr>
+        <w:pStyle w:val="Heading1"/>
+      </w:pPr>
+      <w:bookmarkStart w:id="9" w:name="_Toc459300512"/>
+      <w:r>
+        <w:t>4.3 AOTF Calibration</w:t>
+      </w:r>
+      <w:bookmarkEnd w:id="9"/>
     </w:p>
     <w:p>
       <w:pPr>
@@ -1154,57 +939,7 @@
         <w:jc w:val="both"/>
       </w:pPr>
       <w:r>
-        <w:t xml:space="preserve">Each diagnostic image contains five complete vertical columns of measurements with statistics on the entire image, including percentages of saturated and under-saturated pixels, as well as the location and time of the measurement and the current state of ALI. </w:t>
-      </w:r>
-      <w:r>
-        <w:t xml:space="preserve"> The software was configured such that a</w:t>
-      </w:r>
-      <w:r>
-        <w:t>ny extra bandwidth that is not allocated to other processes is used to transmit complete images to the ground.</w:t>
-      </w:r>
-    </w:p>
-    <w:p>
-      <w:pPr>
-        <w:pStyle w:val="Heading1"/>
-      </w:pPr>
-      <w:bookmarkStart w:id="9" w:name="_Toc456356977"/>
-      <w:r>
-        <w:lastRenderedPageBreak/>
-        <w:t>4.3 AOTF Calibration</w:t>
-      </w:r>
-      <w:bookmarkEnd w:id="9"/>
-    </w:p>
-    <w:p>
-      <w:pPr>
-        <w:pStyle w:val="BodyText"/>
-        <w:jc w:val="both"/>
-      </w:pPr>
-      <w:r>
-        <w:t xml:space="preserve">The calibration of the AOTF is </w:t>
-      </w:r>
-      <w:r>
-        <w:t>presented</w:t>
-      </w:r>
-      <w:r>
-        <w:t xml:space="preserve"> within this this section. </w:t>
-      </w:r>
-      <w:r>
-        <w:t>As noted previously, t</w:t>
-      </w:r>
-      <w:r>
-        <w:t xml:space="preserve">he AOTF </w:t>
-      </w:r>
-      <w:r>
-        <w:t xml:space="preserve">was purchased </w:t>
-      </w:r>
-      <w:r>
-        <w:t xml:space="preserve">from Brimrose of America and the </w:t>
-      </w:r>
-      <w:r>
-        <w:t xml:space="preserve">complete </w:t>
-      </w:r>
-      <w:r>
-        <w:t>specifications can be found in appendix A.1.3. The calibrations preformed on the AOTF are:</w:t>
+        <w:t>The calibration of the AOTF is presented within this this section. As noted previously, the AOTF was purchased from Brimrose of America and the complete specifications can be found in appendix A.1.3. The calibrations preformed on the AOTF are:</w:t>
       </w:r>
     </w:p>
     <w:p>
@@ -1217,10 +952,7 @@
         <w:jc w:val="both"/>
       </w:pPr>
       <w:r>
-        <w:t>T</w:t>
-      </w:r>
-      <w:r>
-        <w:t>uning curve analysis</w:t>
+        <w:t>Tuning curve analysis</w:t>
       </w:r>
     </w:p>
     <w:p>
@@ -1233,10 +965,7 @@
         <w:jc w:val="both"/>
       </w:pPr>
       <w:r>
-        <w:t>P</w:t>
-      </w:r>
-      <w:r>
-        <w:t>oint spread function analysis</w:t>
+        <w:t>Point spread function analysis</w:t>
       </w:r>
     </w:p>
     <w:p>
@@ -1256,7 +985,7 @@
       <w:pPr>
         <w:pStyle w:val="Heading2"/>
       </w:pPr>
-      <w:bookmarkStart w:id="10" w:name="_Toc456356978"/>
+      <w:bookmarkStart w:id="10" w:name="_Toc459300513"/>
       <w:r>
         <w:t>4.3.1 Tuning Curve Analysis</w:t>
       </w:r>
@@ -1268,49 +997,7 @@
         <w:jc w:val="both"/>
       </w:pPr>
       <w:r>
-        <w:t>The</w:t>
-      </w:r>
-      <w:r>
-        <w:t xml:space="preserve"> tuning curve relates</w:t>
-      </w:r>
-      <w:r>
-        <w:t xml:space="preserve"> the applied RF wave to the diffracted wavelength, and must be accurately known to determine the wavelength being measured, </w:t>
-      </w:r>
-      <w:r>
-        <w:t>as this</w:t>
-      </w:r>
-      <w:r>
-        <w:t xml:space="preserve"> directly affects the aerosol retrieval. The form of the tuning curve </w:t>
-      </w:r>
-      <w:r>
-        <w:t xml:space="preserve">is given </w:t>
-      </w:r>
-      <w:r>
-        <w:t>in Equation 3.32. To determine th</w:t>
-      </w:r>
-      <w:r>
-        <w:t xml:space="preserve">e </w:t>
-      </w:r>
-      <w:r>
-        <w:t xml:space="preserve">tuning </w:t>
-      </w:r>
-      <w:r>
-        <w:t>curve for the AOTF, a test</w:t>
-      </w:r>
-      <w:r>
-        <w:t xml:space="preserve"> optical set up was devised in the lab to </w:t>
-      </w:r>
-      <w:r>
-        <w:t>measure</w:t>
-      </w:r>
-      <w:r>
-        <w:t xml:space="preserve"> the central diffracted wavelength as</w:t>
-      </w:r>
-      <w:r>
-        <w:t xml:space="preserve"> a function of the selected RF.</w:t>
-      </w:r>
-      <w:r>
-        <w:t xml:space="preserve"> </w:t>
+        <w:t xml:space="preserve">The tuning curve relates the applied RF wave to the diffracted wavelength, and must be accurately known to determine the wavelength being measured, as this directly affects the aerosol retrieval. The form of the tuning curve is given in Equation 3.32. To determine the tuning curve for the AOTF, a test optical set up was devised in the lab to measure the central diffracted wavelength as a function of the selected RF. </w:t>
       </w:r>
     </w:p>
     <w:p>
@@ -1319,40 +1006,13 @@
         <w:jc w:val="both"/>
       </w:pPr>
       <w:r>
-        <w:t>For this analysis, a telecentric test layout was used, the details of which are described in section 3.3.2. An advantage of the telecentric testing layout</w:t>
-      </w:r>
-      <w:r>
-        <w:t xml:space="preserve"> for the AOTF characterization</w:t>
-      </w:r>
-      <w:r>
-        <w:t xml:space="preserve"> is that the wavel</w:t>
-      </w:r>
-      <w:r>
-        <w:t>ength dependence of the acousto-</w:t>
-      </w:r>
-      <w:r>
-        <w:t>effect from the incident angle, noted in Equation 3.32, is removed since all the lines of sight enter the AOTF with the same angular spread. The experimental set up consisted of the AOTF centered between two 100 mm focal length lenses to optimally fill the AOTF aperture. L</w:t>
+        <w:t>For this analysis, a telecentric test layout was used, the details of which are described in section 3.3.2. An advantage of the telecentric testing layout for the AOTF characterization is that the wavelength dependence of the acousto-effect from the incident angle, noted in Equation 3.32, is removed since all the lines of sight enter the AOTF with the same angular spread. The experimental set up consisted of the AOTF centered between two 100 mm focal length lenses to optimally fill the AOTF aperture. L</w:t>
       </w:r>
       <w:r>
         <w:t xml:space="preserve">inear polarizers were inserted before and after the AOTF </w:t>
       </w:r>
       <w:r>
-        <w:t>to remove the unwanted polarization states</w:t>
-      </w:r>
-      <w:r>
-        <w:t>. An aperture was set up in front and behind the AOTF in the optical chain at the focal length of the front and back lenses respectively and opened to 5 mm to complete the telecentric experimental layout. The high front end f-number of 20 required long integration times to capture sufficient signal</w:t>
-      </w:r>
-      <w:r>
-        <w:t xml:space="preserve"> but</w:t>
-      </w:r>
-      <w:r>
-        <w:t xml:space="preserve"> </w:t>
-      </w:r>
-      <w:r>
-        <w:t>provides</w:t>
-      </w:r>
-      <w:r>
-        <w:t xml:space="preserve"> a much higher degree of telecentricity. Two prisms were used to compensate for the 2.7</w:t>
+        <w:t>to remove the unwanted polarization states. An aperture was set up in front and behind the AOTF in the optical chain at the focal length of the front and back lenses respectively and opened to 5 mm to complete the telecentric experimental layout. The high front end f-number of 20 required long integration times to capture sufficient signal but provides a much higher degree of telecentricity. Two prisms were used to compensate for the 2.7</w:t>
       </w:r>
       <w:r>
         <w:rPr>
@@ -1361,11 +1021,7 @@
         <w:t>◦</w:t>
       </w:r>
       <w:r>
-        <w:t xml:space="preserve"> off axis bending to set the light parallel to the </w:t>
-      </w:r>
-      <w:r>
-        <w:lastRenderedPageBreak/>
-        <w:t xml:space="preserve">optical path. A standard 100 W tungsten halogen bulb was used as a light source. The front end optics had no magnification and back optics were used to match the f-number of the spectrometer's input optics. The layout can be seen in </w:t>
+        <w:t xml:space="preserve"> off axis bending to set the light parallel to the optical path. A standard 100 W tungsten halogen bulb was used as a light source. The front end optics had no magnification and back optics were used to match the f-number of the spectrometer's input optics. The layout can be seen in </w:t>
       </w:r>
       <w:r>
         <w:fldChar w:fldCharType="begin"/>
@@ -1399,7 +1055,7 @@
           <w:lang w:val="en-US"/>
         </w:rPr>
         <w:drawing>
-          <wp:inline distT="0" distB="0" distL="0" distR="0" wp14:anchorId="17FDD38E" wp14:editId="7FA9ADD2">
+          <wp:inline distT="0" distB="0" distL="0" distR="0" wp14:anchorId="5620BB9F" wp14:editId="40CAB39B">
             <wp:extent cx="5943600" cy="1485900"/>
             <wp:effectExtent l="0" t="0" r="0" b="0"/>
             <wp:docPr id="12" name="Picture 12"/>
@@ -1414,7 +1070,7 @@
                     <pic:cNvPicPr/>
                   </pic:nvPicPr>
                   <pic:blipFill>
-                    <a:blip r:embed="rId9">
+                    <a:blip r:embed="rId11">
                       <a:extLst>
                         <a:ext uri="{28A0092B-C50C-407E-A947-70E740481C1C}">
                           <a14:useLocalDpi xmlns:a14="http://schemas.microsoft.com/office/drawing/2010/main" val="0"/>
@@ -1447,7 +1103,7 @@
         <w:jc w:val="both"/>
       </w:pPr>
       <w:bookmarkStart w:id="11" w:name="_Ref428973345"/>
-      <w:bookmarkStart w:id="12" w:name="_Toc456357196"/>
+      <w:bookmarkStart w:id="12" w:name="_Toc459300632"/>
       <w:r>
         <w:rPr>
           <w:b/>
@@ -1510,13 +1166,7 @@
         <w:jc w:val="both"/>
       </w:pPr>
       <w:r>
-        <w:t>The output is passed into a HORIBA iHR320 spectrometer with a 1200 lines/mm grating blazed a</w:t>
-      </w:r>
-      <w:r>
-        <w:t>t 750 nm and is imaged on a Syna</w:t>
-      </w:r>
-      <w:r>
-        <w:t>pse 354308 front-illuminated CCD detector with 1024x256 pixels. The CCD is thermoelectricity cooled to -75</w:t>
+        <w:t>The output is passed into a HORIBA iHR320 spectrometer with a 1200 lines/mm grating blazed at 750 nm and is imaged on a Synapse 354308 front-illuminated CCD detector with 1024x256 pixels. The CCD is thermoelectricity cooled to -75</w:t>
       </w:r>
       <w:r>
         <w:rPr>
@@ -1534,127 +1184,23 @@
         <w:jc w:val="both"/>
       </w:pPr>
       <w:r>
-        <w:t>Images were taken at a set of RFs spaced every 150 kHz from 160 MHz to 75 MHz nominally corresponding to a 1 nm resolution. The spectral images were recorded with the spectrometer slit at 0.5 mm making the minimum Full Width Half Max (FWHM) of the spectrometer 1.17</w:t>
-      </w:r>
-      <w:r>
-        <w:t>5 nm,</w:t>
-      </w:r>
-      <w:r>
-        <w:t xml:space="preserve"> less th</w:t>
-      </w:r>
-      <w:r>
-        <w:t>an the minimum factory specification</w:t>
-      </w:r>
-      <w:r>
-        <w:t xml:space="preserve"> </w:t>
-      </w:r>
-      <w:r>
-        <w:t xml:space="preserve">for the AOTF spectral </w:t>
-      </w:r>
-      <w:r>
-        <w:t xml:space="preserve">resolution of 1.6 nm. </w:t>
-      </w:r>
-      <w:r>
-        <w:t>Note that t</w:t>
-      </w:r>
-      <w:r>
-        <w:t xml:space="preserve">he final recorded spectra </w:t>
-      </w:r>
-      <w:r>
-        <w:t>are</w:t>
-      </w:r>
-      <w:r>
-        <w:t xml:space="preserve"> a convolution of the P</w:t>
-      </w:r>
-      <w:r>
-        <w:t xml:space="preserve">SF of the AOTF and spectrometer and </w:t>
-      </w:r>
-      <w:r>
-        <w:t>this will have a small effect on the determined spectral resolution. At each RF</w:t>
-      </w:r>
-      <w:r>
-        <w:t>,</w:t>
-      </w:r>
-      <w:r>
-        <w:t xml:space="preserve"> two images were taken with a 15 second </w:t>
-      </w:r>
-      <w:r>
-        <w:t>exposure</w:t>
-      </w:r>
-      <w:r>
-        <w:t xml:space="preserve"> time: one with the AOTF in </w:t>
-      </w:r>
-      <w:r>
-        <w:t>the</w:t>
-      </w:r>
-      <w:r>
-        <w:t xml:space="preserve"> </w:t>
-      </w:r>
-      <w:r>
-        <w:t>“</w:t>
-      </w:r>
-      <w:r>
-        <w:t>on</w:t>
-      </w:r>
-      <w:r>
-        <w:t>”</w:t>
-      </w:r>
-      <w:r>
-        <w:t xml:space="preserve"> state </w:t>
-      </w:r>
-      <w:r>
-        <w:t>and another with the AOTF in the</w:t>
-      </w:r>
-      <w:r>
-        <w:t xml:space="preserve"> </w:t>
-      </w:r>
-      <w:r>
-        <w:t>“</w:t>
-      </w:r>
-      <w:r>
-        <w:t>off</w:t>
-      </w:r>
-      <w:r>
-        <w:t>”</w:t>
-      </w:r>
-      <w:r>
-        <w:t xml:space="preserve"> state. The stray light, dark current, and the DC bias are recorded in the image with the AOTF </w:t>
-      </w:r>
-      <w:r>
-        <w:t xml:space="preserve">turned </w:t>
-      </w:r>
-      <w:r>
-        <w:t xml:space="preserve">off and can be removed from the </w:t>
-      </w:r>
-      <w:r>
-        <w:t>final</w:t>
-      </w:r>
-      <w:r>
-        <w:t xml:space="preserve"> image by </w:t>
-      </w:r>
-      <w:r>
-        <w:lastRenderedPageBreak/>
-        <w:t>subtraction</w:t>
-      </w:r>
-      <w:r>
-        <w:t xml:space="preserve">. Since the recorded spectra are spatially aligned in the images all of the rows of the CCD are summed together to get the total count measurement at each wavelength. The maximum value of each spectra is taken to be the central diffracted wavelength through the AOTF at each respective RF. A typical spectral measurement result can be seen in </w:t>
+        <w:t xml:space="preserve">Images were taken at a set of RFs spaced every 150 kHz from 160 MHz to 75 MHz nominally corresponding to a 1 nm resolution. The spectral images were recorded with the spectrometer slit at 0.5 mm making the minimum Full Width Half Max (FWHM) of the spectrometer 1.175 nm, less than the minimum factory specification for the AOTF spectral resolution of 1.6 nm. Note that the final recorded spectra are a convolution of the PSF of the AOTF and spectrometer and this will have a small effect on the determined spectral resolution. At each RF, two images were taken with a 15 second exposure time: one with the AOTF in the “on” state and another with the AOTF in the “off” state. The stray light, dark current, and the DC bias are recorded in the image with the AOTF turned off and can be removed from the final image by subtraction. Since the recorded spectra are spatially aligned in the images all of the rows of the CCD are summed together to get the total count measurement at each wavelength. The maximum value of each spectra is taken to be the central diffracted wavelength through the AOTF at each respective RF. A typical spectral measurement result can be seen in </w:t>
       </w:r>
       <w:r>
         <w:fldChar w:fldCharType="begin"/>
       </w:r>
       <w:r>
-        <w:instrText xml:space="preserve"> REF _Ref429144055 \h  \* MERGEFORMAT </w:instrText>
+        <w:instrText xml:space="preserve"> REF _Ref456355083 \h  \* MERGEFORMAT </w:instrText>
       </w:r>
       <w:r>
         <w:fldChar w:fldCharType="separate"/>
       </w:r>
       <w:r>
-        <w:rPr>
-          <w:b/>
-          <w:bCs/>
-          <w:lang w:val="en-US"/>
-        </w:rPr>
-        <w:t>Error! Reference source not found.</w:t>
+        <w:t>Figure 4</w:t>
+      </w:r>
+      <w:r>
+        <w:noBreakHyphen/>
+        <w:t>3</w:t>
       </w:r>
       <w:r>
         <w:fldChar w:fldCharType="end"/>
@@ -1676,7 +1222,7 @@
           <w:lang w:val="en-US"/>
         </w:rPr>
         <w:drawing>
-          <wp:inline distT="0" distB="0" distL="0" distR="0" wp14:anchorId="2B7E5D2F" wp14:editId="29C98C59">
+          <wp:inline distT="0" distB="0" distL="0" distR="0" wp14:anchorId="3B5909EA" wp14:editId="61DE3038">
             <wp:extent cx="5943600" cy="4686300"/>
             <wp:effectExtent l="0" t="0" r="0" b="0"/>
             <wp:docPr id="18" name="Picture 18"/>
@@ -1691,7 +1237,7 @@
                     <pic:cNvPicPr/>
                   </pic:nvPicPr>
                   <pic:blipFill>
-                    <a:blip r:embed="rId10" cstate="print">
+                    <a:blip r:embed="rId12" cstate="print">
                       <a:extLst>
                         <a:ext uri="{28A0092B-C50C-407E-A947-70E740481C1C}">
                           <a14:useLocalDpi xmlns:a14="http://schemas.microsoft.com/office/drawing/2010/main" val="0"/>
@@ -1724,24 +1270,24 @@
         <w:jc w:val="both"/>
       </w:pPr>
       <w:bookmarkStart w:id="13" w:name="_Ref456355083"/>
-      <w:bookmarkStart w:id="14" w:name="_Toc456357197"/>
-      <w:r>
-        <w:rPr>
-          <w:b/>
-        </w:rPr>
-        <w:t xml:space="preserve">Figure </w:t>
-      </w:r>
-      <w:r>
-        <w:rPr>
-          <w:b/>
-        </w:rPr>
-        <w:t>4</w:t>
-      </w:r>
-      <w:r>
-        <w:rPr>
-          <w:b/>
-        </w:rPr>
-        <w:t>-</w:t>
+      <w:bookmarkStart w:id="14" w:name="_Toc459300633"/>
+      <w:r>
+        <w:rPr>
+          <w:b/>
+        </w:rPr>
+        <w:t>Figure</w:t>
+      </w:r>
+      <w:r>
+        <w:rPr>
+          <w:b/>
+        </w:rPr>
+        <w:t> 4</w:t>
+      </w:r>
+      <w:r>
+        <w:rPr>
+          <w:b/>
+        </w:rPr>
+        <w:noBreakHyphen/>
       </w:r>
       <w:r>
         <w:rPr>
@@ -1850,11 +1396,7 @@
         <w:jc w:val="both"/>
       </w:pPr>
       <w:r>
-        <w:lastRenderedPageBreak/>
-        <w:t xml:space="preserve">The maximum values from each of the images were determined </w:t>
-      </w:r>
-      <w:r>
-        <w:t xml:space="preserve">along with </w:t>
+        <w:t xml:space="preserve">The maximum values from each of the images were determined along with </w:t>
       </w:r>
       <w:r>
         <w:t>the corresponding wavelengths</w:t>
@@ -1866,37 +1408,7 @@
         <w:t xml:space="preserve"> </w:t>
       </w:r>
       <w:r>
-        <w:t xml:space="preserve">The </w:t>
-      </w:r>
-      <w:r>
-        <w:t xml:space="preserve">function form of the </w:t>
-      </w:r>
-      <w:r>
-        <w:t xml:space="preserve">tuning curve from section 3.2.4 (Equation 3.32) </w:t>
-      </w:r>
-      <w:r>
-        <w:t>shows that the wavelength and the RF are inversely related</w:t>
-      </w:r>
-      <w:r>
-        <w:t xml:space="preserve">. </w:t>
-      </w:r>
-      <w:r>
-        <w:t>Although this is approximately the case with this measured data, i</w:t>
-      </w:r>
-      <w:r>
-        <w:t xml:space="preserve">t was noted that the curve </w:t>
-      </w:r>
-      <w:r>
-        <w:t>empirically fit</w:t>
-      </w:r>
-      <w:r>
-        <w:t xml:space="preserve"> </w:t>
-      </w:r>
-      <w:r>
-        <w:t xml:space="preserve">a </w:t>
-      </w:r>
-      <w:r>
-        <w:t>power function of the form</w:t>
+        <w:t>The function form of the tuning curve from section 3.2.4 (Equation 3.32) shows that the wavelength and the RF are inversely related. Although this is approximately the case with this measured data, it was noted that the curve empirically fit a power function of the form</w:t>
       </w:r>
     </w:p>
     <w:tbl>
@@ -2002,16 +1514,7 @@
         <w:jc w:val="both"/>
       </w:pPr>
       <w:r>
-        <w:t>This fit provides an</w:t>
-      </w:r>
-      <w:r>
-        <w:t xml:space="preserve"> agreement </w:t>
-      </w:r>
-      <w:r>
-        <w:t>with the measurements across the spectral range to better than 0.6%</w:t>
-      </w:r>
-      <w:r>
-        <w:t>. An improved fit was provided by a modified power function in the form of</w:t>
+        <w:t>This fit provides an agreement with the measurements across the spectral range to better than 0.6%. An improved fit was provided by a modified power function in the form of</w:t>
       </w:r>
     </w:p>
     <w:tbl>
@@ -2138,18 +1641,17 @@
         <w:fldChar w:fldCharType="begin"/>
       </w:r>
       <w:r>
-        <w:instrText xml:space="preserve"> REF _Ref429144055 \h  \* MERGEFORMAT </w:instrText>
+        <w:instrText xml:space="preserve"> REF _Ref456355083 \h  \* MERGEFORMAT </w:instrText>
       </w:r>
       <w:r>
         <w:fldChar w:fldCharType="separate"/>
       </w:r>
       <w:r>
-        <w:rPr>
-          <w:b/>
-          <w:bCs/>
-          <w:lang w:val="en-US"/>
-        </w:rPr>
-        <w:t>Error! Reference source not found.</w:t>
+        <w:t>Figure 4</w:t>
+      </w:r>
+      <w:r>
+        <w:noBreakHyphen/>
+        <w:t>3</w:t>
       </w:r>
       <w:r>
         <w:fldChar w:fldCharType="end"/>
@@ -2167,7 +1669,11 @@
         <w:fldChar w:fldCharType="separate"/>
       </w:r>
       <w:r>
-        <w:t>Figure 4-3</w:t>
+        <w:t>Figure 4</w:t>
+      </w:r>
+      <w:r>
+        <w:noBreakHyphen/>
+        <w:t>3</w:t>
       </w:r>
       <w:r>
         <w:fldChar w:fldCharType="end"/>
@@ -2331,43 +1837,7 @@
         <w:t xml:space="preserve">. </w:t>
       </w:r>
       <w:r>
-        <w:t xml:space="preserve">Note that this relationship is temperature dependent. </w:t>
-      </w:r>
-      <w:r>
-        <w:t xml:space="preserve">However, even when considering the </w:t>
-      </w:r>
-      <w:r>
-        <w:t xml:space="preserve">potential </w:t>
-      </w:r>
-      <w:r>
-        <w:t xml:space="preserve">temperature changes during the balloon flight, </w:t>
-      </w:r>
-      <w:r>
-        <w:t xml:space="preserve">this </w:t>
-      </w:r>
-      <w:r>
-        <w:t xml:space="preserve">would </w:t>
-      </w:r>
-      <w:r>
-        <w:t xml:space="preserve">impact the relation by </w:t>
-      </w:r>
-      <w:r>
-        <w:t>maximum wavelength drift of 2.5 nm</w:t>
-      </w:r>
-      <w:r>
-        <w:t>.  This level of uncertainty has a very small impact on the aerosol retrieval due to the</w:t>
-      </w:r>
-      <w:r>
-        <w:t xml:space="preserve"> slowly varying </w:t>
-      </w:r>
-      <w:r>
-        <w:t xml:space="preserve">scattering cross section </w:t>
-      </w:r>
-      <w:r>
-        <w:t>and it was decided that this relationship would not be actively changed with temperature</w:t>
-      </w:r>
-      <w:r>
-        <w:t>. Furthermore, i</w:t>
+        <w:t>Note that this relationship is temperature dependent. However, even when considering the potential temperature changes during the balloon flight, this would impact the relation by maximum wavelength drift of 2.5 nm.  This level of uncertainty has a very small impact on the aerosol retrieval due to the slowly varying scattering cross section and it was decided that this relationship would not be actively changed with temperature. Furthermore, i</w:t>
       </w:r>
       <w:r>
         <w:t>t should be noted that even though the AOTF optical range is 600</w:t>
@@ -2407,9 +1877,8 @@
       <w:pPr>
         <w:pStyle w:val="Heading2"/>
       </w:pPr>
-      <w:bookmarkStart w:id="15" w:name="_Toc456356979"/>
-      <w:r>
-        <w:lastRenderedPageBreak/>
+      <w:bookmarkStart w:id="15" w:name="_Toc459300514"/>
+      <w:r>
         <w:t>4.3.2 Point Spread Function</w:t>
       </w:r>
       <w:bookmarkEnd w:id="15"/>
@@ -2486,7 +1955,11 @@
         <w:fldChar w:fldCharType="separate"/>
       </w:r>
       <w:r>
-        <w:t>Figure 4-3</w:t>
+        <w:t>Figure 4</w:t>
+      </w:r>
+      <w:r>
+        <w:noBreakHyphen/>
+        <w:t>3</w:t>
       </w:r>
       <w:r>
         <w:fldChar w:fldCharType="end"/>
@@ -2513,7 +1986,11 @@
         <w:fldChar w:fldCharType="separate"/>
       </w:r>
       <w:r>
-        <w:t>Figure 4-3</w:t>
+        <w:t>Figure 4</w:t>
+      </w:r>
+      <w:r>
+        <w:noBreakHyphen/>
+        <w:t>3</w:t>
       </w:r>
       <w:r>
         <w:fldChar w:fldCharType="end"/>
@@ -2531,10 +2008,7 @@
         <w:t xml:space="preserve"> </w:t>
       </w:r>
       <w:r>
-        <w:t>as a result of Equation 3.17,</w:t>
-      </w:r>
-      <w:r>
-        <w:t xml:space="preserve"> and for the Brimrose AOTF</w:t>
+        <w:t>as a result of Equation 3.17, and for the Brimrose AOTF</w:t>
       </w:r>
       <w:r>
         <w:t xml:space="preserve"> </w:t>
@@ -2546,10 +2020,7 @@
         <w:t>amount</w:t>
       </w:r>
       <w:r>
-        <w:t>s</w:t>
-      </w:r>
-      <w:r>
-        <w:t xml:space="preserve"> to 8-</w:t>
+        <w:t>s to 8-</w:t>
       </w:r>
       <w:r>
         <w:t xml:space="preserve">14% of the total signal depending </w:t>
@@ -2561,13 +2032,7 @@
         <w:t>.</w:t>
       </w:r>
       <w:r>
-        <w:t xml:space="preserve"> As noted in the previous section</w:t>
-      </w:r>
-      <w:r>
-        <w:t>,</w:t>
-      </w:r>
-      <w:r>
-        <w:t xml:space="preserve"> the PSF of the AOTF and the spectrometer are convolved in this analysis. Even with this widening bias to the spectral PSF,</w:t>
+        <w:t xml:space="preserve"> As noted in the previous section, the PSF of the AOTF and the spectrometer are convolved in this analysis. Even with this widening bias to the spectral PSF,</w:t>
       </w:r>
       <w:r>
         <w:t xml:space="preserve"> </w:t>
@@ -2592,7 +2057,7 @@
       <w:pPr>
         <w:pStyle w:val="Heading2"/>
       </w:pPr>
-      <w:bookmarkStart w:id="16" w:name="_Toc456356980"/>
+      <w:bookmarkStart w:id="16" w:name="_Toc459300515"/>
       <w:r>
         <w:t>4.3.3 Diffraction Efficiency</w:t>
       </w:r>
@@ -2604,101 +2069,7 @@
         <w:jc w:val="both"/>
       </w:pPr>
       <w:r>
-        <w:t xml:space="preserve">An </w:t>
-      </w:r>
-      <w:r>
-        <w:t xml:space="preserve">additional </w:t>
-      </w:r>
-      <w:r>
-        <w:t xml:space="preserve">experiment was performed </w:t>
-      </w:r>
-      <w:r>
-        <w:t>at</w:t>
-      </w:r>
-      <w:r>
-        <w:t xml:space="preserve"> several wavelengths to determine the RF power that yielded the highest </w:t>
-      </w:r>
-      <w:r>
-        <w:t xml:space="preserve">optical </w:t>
-      </w:r>
-      <w:r>
-        <w:t xml:space="preserve">throughput </w:t>
-      </w:r>
-      <w:r>
-        <w:t>with</w:t>
-      </w:r>
-      <w:r>
-        <w:t xml:space="preserve"> the AOTF using a collimated light source. </w:t>
-      </w:r>
-      <w:r>
-        <w:t>It was found that at all wavelengths</w:t>
-      </w:r>
-      <w:r>
-        <w:t xml:space="preserve"> the maximum throughput occurred when the RF power was at the recommended limit of 2 W. Following this, the diffraction efficiency of the AOTF was determined by using two sets measurements. The first is the experimental data used to perform the </w:t>
-      </w:r>
-      <w:r>
-        <w:t>tuning curve analysis</w:t>
-      </w:r>
-      <w:r>
-        <w:t xml:space="preserve">, and the second is </w:t>
-      </w:r>
-      <w:r>
-        <w:t xml:space="preserve">a set of </w:t>
-      </w:r>
-      <w:r>
-        <w:t xml:space="preserve">measurements of the intensity of the incident collimated light beam. The </w:t>
-      </w:r>
-      <w:r>
-        <w:t xml:space="preserve">incident </w:t>
-      </w:r>
-      <w:r>
-        <w:t xml:space="preserve">light in both </w:t>
-      </w:r>
-      <w:r>
-        <w:t>measurement sets</w:t>
-      </w:r>
-      <w:r>
-        <w:t xml:space="preserve"> was linearly polarized and aligned with the polari</w:t>
-      </w:r>
-      <w:r>
-        <w:t>zation axis of the AOTF; to create the second set of measurements,</w:t>
-      </w:r>
-      <w:r>
-        <w:t xml:space="preserve"> the AOTF was simply removed from the optical chain. It should be noted that the attenuation of the AOTF crystal itself was not determined independently and is combined with the diffraction efficiency. </w:t>
-      </w:r>
-      <w:r>
-        <w:t>As w</w:t>
-      </w:r>
-      <w:r>
-        <w:t xml:space="preserve">e are more concerned about signal throughput of the device </w:t>
-      </w:r>
-      <w:r>
-        <w:t xml:space="preserve">a measurement of </w:t>
-      </w:r>
-      <w:r>
-        <w:t xml:space="preserve">the combination of the effects is acceptable. The incident light source was then measured with the same iHR320 spectrometer and Synapse CCD with identical settings. By taking the ratio of the intensity at the diffracted </w:t>
-      </w:r>
-      <w:r>
-        <w:lastRenderedPageBreak/>
-        <w:t xml:space="preserve">wavelength to the incident intensity the diffraction efficiency was determined. It was found to vary between 54 and 64% across the measured spectral range. Equation 3.18 was not used to determine a theoretical diffraction efficiency due to </w:t>
-      </w:r>
-      <w:r>
-        <w:t xml:space="preserve">the fact that some of </w:t>
-      </w:r>
-      <w:r>
-        <w:t>AOTF parameters</w:t>
-      </w:r>
-      <w:r>
-        <w:t>, such as interaction length,</w:t>
-      </w:r>
-      <w:r>
-        <w:t xml:space="preserve"> </w:t>
-      </w:r>
-      <w:r>
-        <w:t>were unknown due to the proprietary nature of the device</w:t>
-      </w:r>
-      <w:r>
-        <w:t xml:space="preserve">. However, our results agree with the experimental diffraction efficiencies supplied from Brimrose with the AOTF. </w:t>
+        <w:t xml:space="preserve">An additional experiment was performed at several wavelengths to determine the RF power that yielded the highest optical throughput with the AOTF using a collimated light source. It was found that at all wavelengths the maximum throughput occurred when the RF power was at the recommended limit of 2 W. Following this, the diffraction efficiency of the AOTF was determined by using two sets measurements. The first is the experimental data used to perform the tuning curve analysis, and the second is a set of measurements of the intensity of the incident collimated light beam. The incident light in both measurement sets was linearly polarized and aligned with the polarization axis of the AOTF; to create the second set of measurements, the AOTF was simply removed from the optical chain. It should be noted that the attenuation of the AOTF crystal itself was not determined independently and is combined with the diffraction efficiency. As we are more concerned about signal throughput of the device a measurement of the combination of the effects is acceptable. The incident light source was then measured with the same iHR320 spectrometer and Synapse CCD with identical settings. By taking the ratio of the intensity at the diffracted wavelength to the incident intensity the diffraction efficiency was determined. It was found to vary between 54 and 64% across the measured spectral range. Equation 3.18 was not used to determine a theoretical diffraction efficiency due to the fact that some of AOTF parameters, such as interaction length, were unknown due to the proprietary nature of the device. However, our results agree with the experimental diffraction efficiencies supplied from Brimrose with the AOTF. </w:t>
       </w:r>
     </w:p>
     <w:p>
@@ -2722,19 +2093,7 @@
         <w:t>.</w:t>
       </w:r>
       <w:r>
-        <w:t xml:space="preserve"> It is acceptable to only perform these measurement</w:t>
-      </w:r>
-      <w:r>
-        <w:t>s at</w:t>
-      </w:r>
-      <w:r>
-        <w:t xml:space="preserve"> normal incidence since the loss of signal is small as long as the incident angle remains within the acceptance angle</w:t>
-      </w:r>
-      <w:r>
-        <w:t xml:space="preserve"> of the device, which in this case </w:t>
-      </w:r>
-      <w:r>
-        <w:t>is 2</w:t>
+        <w:t xml:space="preserve"> It is acceptable to only perform these measurements at normal incidence since the loss of signal is small as long as the incident angle remains within the acceptance angle of the device, which in this case is 2</w:t>
       </w:r>
       <w:r>
         <w:rPr>
@@ -2750,7 +2109,7 @@
       <w:pPr>
         <w:pStyle w:val="Heading1"/>
       </w:pPr>
-      <w:bookmarkStart w:id="17" w:name="_Toc456356981"/>
+      <w:bookmarkStart w:id="17" w:name="_Toc459300516"/>
       <w:r>
         <w:t>4.4 ALI Calibrations and System Test</w:t>
       </w:r>
@@ -2762,19 +2121,7 @@
         <w:jc w:val="both"/>
       </w:pPr>
       <w:r>
-        <w:t xml:space="preserve">A series of pre-flight laboratory calibrations were performed on </w:t>
-      </w:r>
-      <w:r>
-        <w:t xml:space="preserve">the </w:t>
-      </w:r>
-      <w:r>
-        <w:t xml:space="preserve">complete ALI instrument. The instrument was characterized as a complete system to provide calibrated radiance and estimate flight exposure times. The following </w:t>
-      </w:r>
-      <w:r>
-        <w:t xml:space="preserve">pre-flight tests and </w:t>
-      </w:r>
-      <w:r>
-        <w:t>calibration measurements were performed on ALI:</w:t>
+        <w:t>A series of pre-flight laboratory calibrations were performed on the complete ALI instrument. The instrument was characterized as a complete system to provide calibrated radiance and estimate flight exposure times. The following pre-flight tests and calibration measurements were performed on ALI:</w:t>
       </w:r>
     </w:p>
     <w:p>
@@ -2846,7 +2193,7 @@
       <w:pPr>
         <w:pStyle w:val="Heading2"/>
       </w:pPr>
-      <w:bookmarkStart w:id="18" w:name="_Toc456356982"/>
+      <w:bookmarkStart w:id="18" w:name="_Toc459300517"/>
       <w:r>
         <w:t>4.4.1 Exposure Time Determination</w:t>
       </w:r>
@@ -2858,32 +2205,7 @@
         <w:jc w:val="both"/>
       </w:pPr>
       <w:r>
-        <w:t xml:space="preserve">An experiment </w:t>
-      </w:r>
-      <w:r>
-        <w:t>was performed to determine exposure times for the stratospheric balloon flight</w:t>
-      </w:r>
-      <w:r>
-        <w:t>,</w:t>
-      </w:r>
-      <w:r>
-        <w:t xml:space="preserve"> as well as </w:t>
-      </w:r>
-      <w:r>
-        <w:t xml:space="preserve">to verify the design of </w:t>
-      </w:r>
-      <w:r>
-        <w:t>the entrance pupil size of the system. On July 12, 2014 from 13:00 to 16:00, during clear conditions,</w:t>
-      </w:r>
-      <w:r>
-        <w:t xml:space="preserve"> ALI was placed on the roof of the University of </w:t>
-      </w:r>
-      <w:r>
-        <w:lastRenderedPageBreak/>
-        <w:t>Saskatchewan Physics</w:t>
-      </w:r>
-      <w:r>
-        <w:t xml:space="preserve"> building (52.13</w:t>
+        <w:t>An experiment was performed to determine exposure times for the stratospheric balloon flight, as well as to verify the design of the entrance pupil size of the system. On July 12, 2014 from 13:00 to 16:00, during clear conditions, ALI was placed on the roof of the University of Saskatchewan Physics building (52.13</w:t>
       </w:r>
       <w:r>
         <w:rPr>
@@ -2910,40 +2232,7 @@
         <w:t>◦</w:t>
       </w:r>
       <w:r>
-        <w:t xml:space="preserve"> in the azimuth </w:t>
-      </w:r>
-      <w:r>
-        <w:t xml:space="preserve">direction </w:t>
-      </w:r>
-      <w:r>
-        <w:t xml:space="preserve">from </w:t>
-      </w:r>
-      <w:r>
-        <w:t xml:space="preserve">the </w:t>
-      </w:r>
-      <w:r>
-        <w:t>sun</w:t>
-      </w:r>
-      <w:r>
-        <w:t>,</w:t>
-      </w:r>
-      <w:r>
-        <w:t xml:space="preserve"> and measurements were recorded with </w:t>
-      </w:r>
-      <w:r>
-        <w:t>a range</w:t>
-      </w:r>
-      <w:r>
-        <w:t xml:space="preserve"> of exposure time</w:t>
-      </w:r>
-      <w:r>
-        <w:t>s</w:t>
-      </w:r>
-      <w:r>
-        <w:t xml:space="preserve"> (0.01 to 120 seconds) and wavelengths (600 to 1000 nm). </w:t>
-      </w:r>
-      <w:r>
-        <w:t xml:space="preserve"> These ground based measurements were then used to determine the exposure times that would be required when imaging the atmospheric limb from the float altitude of the stratospheric balloon.</w:t>
+        <w:t xml:space="preserve"> in the azimuth direction from the sun, and measurements were recorded with a range of exposure times (0.01 to 120 seconds) and wavelengths (600 to 1000 nm).  These ground based measurements were then used to determine the exposure times that would be required when imaging the atmospheric limb from the float altitude of the stratospheric balloon.</w:t>
       </w:r>
     </w:p>
     <w:p>
@@ -2952,10 +2241,7 @@
         <w:jc w:val="both"/>
       </w:pPr>
       <w:r>
-        <w:t xml:space="preserve">The SASKTRAN-HR radiative transfer model was used to determine the scaling factors that relate the ground-based radiance to the limb radiance. </w:t>
-      </w:r>
-      <w:r>
-        <w:t>Using the scalar SASKTRAN-HR (</w:t>
+        <w:t>The SASKTRAN-HR radiative transfer model was used to determine the scaling factors that relate the ground-based radiance to the limb radiance. Using the scalar SASKTRAN-HR (</w:t>
       </w:r>
       <w:r>
         <w:rPr>
@@ -2973,42 +2259,23 @@
         <w:t>Zawada et al</w:t>
       </w:r>
       <w:r>
-        <w:t>., 2015) radiative transfer model, discussed in detail in section 2.4.5, radiance profiles were s</w:t>
-      </w:r>
-      <w:r>
-        <w:t>imulated from the</w:t>
-      </w:r>
-      <w:r>
-        <w:t xml:space="preserve"> ground-based geometry and a simulated balloon flight geometry. The simulated radiance</w:t>
-      </w:r>
-      <w:r>
-        <w:t>s</w:t>
-      </w:r>
-      <w:r>
-        <w:t xml:space="preserve"> for the ground based and balloon flight geometry are </w:t>
-      </w:r>
-      <w:r>
-        <w:t>shown</w:t>
-      </w:r>
-      <w:r>
-        <w:t xml:space="preserve"> in </w:t>
+        <w:t xml:space="preserve">., 2015) radiative transfer model, discussed in detail in section 2.4.5, radiance profiles were simulated from the ground-based geometry and a simulated balloon flight geometry. The simulated radiances for the ground based and balloon flight geometry are shown in </w:t>
       </w:r>
       <w:r>
         <w:fldChar w:fldCharType="begin"/>
       </w:r>
       <w:r>
-        <w:instrText xml:space="preserve"> REF _Ref431116751 \h  \* MERGEFORMAT </w:instrText>
+        <w:instrText xml:space="preserve"> REF _Ref456355161 \h  \* MERGEFORMAT </w:instrText>
       </w:r>
       <w:r>
         <w:fldChar w:fldCharType="separate"/>
       </w:r>
       <w:r>
-        <w:rPr>
-          <w:b/>
-          <w:bCs/>
-          <w:lang w:val="en-US"/>
-        </w:rPr>
-        <w:t>Error! Reference source not found.</w:t>
+        <w:t>Figure 4</w:t>
+      </w:r>
+      <w:r>
+        <w:noBreakHyphen/>
+        <w:t>4</w:t>
       </w:r>
       <w:r>
         <w:fldChar w:fldCharType="end"/>
@@ -3025,13 +2292,7 @@
         </m:r>
       </m:oMath>
       <w:r>
-        <w:t xml:space="preserve">, is </w:t>
-      </w:r>
-      <w:r>
-        <w:t xml:space="preserve">determined </w:t>
-      </w:r>
-      <w:r>
-        <w:t xml:space="preserve">based on the ratio of the ground based and balloon based geometries and is used to adjust the integration times. The scaling factor can be used in combination with the ground based determined integration times, </w:t>
+        <w:t xml:space="preserve">, is determined based on the ratio of the ground based and balloon based geometries and is used to adjust the integration times. The scaling factor can be used in combination with the ground based determined integration times, </w:t>
       </w:r>
       <m:oMath>
         <m:sSub>
@@ -3385,19 +2646,7 @@
         </m:sSub>
       </m:oMath>
       <w:r>
-        <w:t xml:space="preserve"> are the simulated scalar radiances from the balloon and ground</w:t>
-      </w:r>
-      <w:r>
-        <w:t>,</w:t>
-      </w:r>
-      <w:r>
-        <w:t xml:space="preserve"> respectively. The scaling factor </w:t>
-      </w:r>
-      <w:r>
-        <w:t xml:space="preserve">is shown </w:t>
-      </w:r>
-      <w:r>
-        <w:t xml:space="preserve">in black in </w:t>
+        <w:t xml:space="preserve"> are the simulated scalar radiances from the balloon and ground, respectively. The scaling factor is shown in black in </w:t>
       </w:r>
       <w:r>
         <w:fldChar w:fldCharType="begin"/>
@@ -3409,7 +2658,11 @@
         <w:fldChar w:fldCharType="separate"/>
       </w:r>
       <w:r>
-        <w:t>Figure 4-4</w:t>
+        <w:t>Figure 4</w:t>
+      </w:r>
+      <w:r>
+        <w:noBreakHyphen/>
+        <w:t>4</w:t>
       </w:r>
       <w:r>
         <w:fldChar w:fldCharType="end"/>
@@ -3448,9 +2701,8 @@
           <w:noProof/>
           <w:lang w:val="en-US"/>
         </w:rPr>
-        <w:lastRenderedPageBreak/>
         <w:drawing>
-          <wp:inline distT="0" distB="0" distL="0" distR="0" wp14:anchorId="3419F59E" wp14:editId="62F08C95">
+          <wp:inline distT="0" distB="0" distL="0" distR="0" wp14:anchorId="23ECC8DC" wp14:editId="4DE264B5">
             <wp:extent cx="5943600" cy="2952750"/>
             <wp:effectExtent l="0" t="0" r="0" b="0"/>
             <wp:docPr id="19" name="Picture 19" descr="C:\Users\bje035\Documents\MATLAB\ALI\ThesisFigures\3-6-ExposureTimeDetermination\3-6-ExposureTimeDetermination.png"/>
@@ -3467,7 +2719,7 @@
                     </pic:cNvPicPr>
                   </pic:nvPicPr>
                   <pic:blipFill>
-                    <a:blip r:embed="rId11" cstate="print">
+                    <a:blip r:embed="rId13" cstate="print">
                       <a:extLst>
                         <a:ext uri="{28A0092B-C50C-407E-A947-70E740481C1C}">
                           <a14:useLocalDpi xmlns:a14="http://schemas.microsoft.com/office/drawing/2010/main" val="0"/>
@@ -3505,16 +2757,41 @@
         <w:jc w:val="both"/>
       </w:pPr>
       <w:bookmarkStart w:id="19" w:name="_Ref456355161"/>
-      <w:bookmarkStart w:id="20" w:name="_Toc456357198"/>
-      <w:r>
-        <w:rPr>
-          <w:b/>
-        </w:rPr>
-        <w:t xml:space="preserve">Figure </w:t>
-      </w:r>
-      <w:r>
-        <w:rPr>
-          <w:b/>
+      <w:bookmarkStart w:id="20" w:name="_Toc459300634"/>
+      <w:r>
+        <w:rPr>
+          <w:b/>
+        </w:rPr>
+        <w:t>Figure 4</w:t>
+      </w:r>
+      <w:r>
+        <w:rPr>
+          <w:b/>
+        </w:rPr>
+        <w:noBreakHyphen/>
+      </w:r>
+      <w:r>
+        <w:rPr>
+          <w:b/>
+        </w:rPr>
+        <w:fldChar w:fldCharType="begin"/>
+      </w:r>
+      <w:r>
+        <w:rPr>
+          <w:b/>
+        </w:rPr>
+        <w:instrText xml:space="preserve"> SEQ Figure \* ARABIC </w:instrText>
+      </w:r>
+      <w:r>
+        <w:rPr>
+          <w:b/>
+        </w:rPr>
+        <w:fldChar w:fldCharType="separate"/>
+      </w:r>
+      <w:r>
+        <w:rPr>
+          <w:b/>
+          <w:noProof/>
         </w:rPr>
         <w:t>4</w:t>
       </w:r>
@@ -3522,74 +2799,43 @@
         <w:rPr>
           <w:b/>
         </w:rPr>
-        <w:t>-</w:t>
-      </w:r>
-      <w:r>
-        <w:rPr>
-          <w:b/>
-        </w:rPr>
+        <w:fldChar w:fldCharType="end"/>
+      </w:r>
+      <w:bookmarkEnd w:id="19"/>
+      <w:r>
+        <w:t>: Simulated scalar radiances from the SASKTRAN-HR in blue and red with the radiance on the left side and the scaling factor in black with the value on the right side.</w:t>
+      </w:r>
+      <w:bookmarkEnd w:id="20"/>
+    </w:p>
+    <w:p/>
+    <w:p>
+      <w:pPr>
+        <w:pStyle w:val="BodyText"/>
+        <w:tabs>
+          <w:tab w:val="left" w:pos="5850"/>
+        </w:tabs>
+        <w:jc w:val="both"/>
+      </w:pPr>
+      <w:r>
+        <w:t xml:space="preserve">The exposure times determined were designed to be on the order of a second during the flight which was performed by selecting an appropriate entrance pupil size of 9.91 mm; however, a severe limitation in the measurement frequency capability of the instrument was the read-out speed of the CCD detector.  This was very slow compared to the exposure times and on average took 20 second per image, which greatly reduced the measurement density.  Nonetheless, with a faster detector read-out, the desired measurement density could be achieved.  Approximate exposure times estimate for the balloon flight are listed in </w:t>
+      </w:r>
+      <w:r>
         <w:fldChar w:fldCharType="begin"/>
       </w:r>
       <w:r>
-        <w:rPr>
-          <w:b/>
-        </w:rPr>
-        <w:instrText xml:space="preserve"> SEQ Figure \* ARABIC </w:instrText>
-      </w:r>
-      <w:r>
-        <w:rPr>
-          <w:b/>
-        </w:rPr>
+        <w:instrText xml:space="preserve"> REF _Ref456355044 \h  \* MERGEFORMAT </w:instrText>
+      </w:r>
+      <w:r>
         <w:fldChar w:fldCharType="separate"/>
       </w:r>
       <w:r>
-        <w:rPr>
-          <w:b/>
-          <w:noProof/>
-        </w:rPr>
-        <w:t>4</w:t>
-      </w:r>
-      <w:r>
-        <w:rPr>
-          <w:b/>
-        </w:rPr>
+        <w:t>Table 4-2</w:t>
+      </w:r>
+      <w:r>
         <w:fldChar w:fldCharType="end"/>
       </w:r>
-      <w:bookmarkEnd w:id="19"/>
-      <w:r>
-        <w:t>: Simulated scalar radiances from the SASKTRAN-HR in blue and red with the radiance on the left side and the scaling factor in black with the value on the right side.</w:t>
-      </w:r>
-      <w:bookmarkEnd w:id="20"/>
-    </w:p>
-    <w:p/>
-    <w:p>
-      <w:pPr>
-        <w:pStyle w:val="BodyText"/>
-        <w:jc w:val="both"/>
-      </w:pPr>
-      <w:r>
-        <w:t xml:space="preserve">The exposure times determined were designed to be on the order of a second during the flight which was performed by selecting an appropriate entrance pupil size of 9.91 mm; however, </w:t>
-      </w:r>
-      <w:r>
-        <w:t>a severe limitation in the measurement frequency capability of the instrument was</w:t>
-      </w:r>
-      <w:r>
-        <w:t xml:space="preserve"> the </w:t>
-      </w:r>
-      <w:r>
-        <w:t>read-</w:t>
-      </w:r>
-      <w:r>
-        <w:t xml:space="preserve">out speed of the CCD </w:t>
-      </w:r>
-      <w:r>
-        <w:t>detector.  This was very</w:t>
-      </w:r>
-      <w:r>
-        <w:t xml:space="preserve"> slow compared to the exposure times and on average took 20 second per image, which greatly reduced the measurement density.</w:t>
-      </w:r>
-      <w:r>
-        <w:t xml:space="preserve">  Nonetheless, with a faster detector read-out, the desired measurement density could be achieved.  Approximate exposure times estimate for the balloon flight are listed in Table 4-2.  Flexibility was maintained in the control software to adjust these with ease during the flight. </w:t>
+      <w:r>
+        <w:t xml:space="preserve">.  Flexibility was maintained in the control software to adjust these with ease during the flight. </w:t>
       </w:r>
     </w:p>
     <w:p>
@@ -3599,7 +2845,7 @@
         <w:jc w:val="center"/>
       </w:pPr>
       <w:bookmarkStart w:id="21" w:name="_Ref456355044"/>
-      <w:bookmarkStart w:id="22" w:name="_Toc456357087"/>
+      <w:bookmarkStart w:id="22" w:name="_Toc459300186"/>
       <w:r>
         <w:rPr>
           <w:b/>
@@ -3651,10 +2897,13 @@
       </w:r>
       <w:bookmarkEnd w:id="21"/>
       <w:r>
-        <w:rPr>
-          <w:b/>
-        </w:rPr>
-        <w:t xml:space="preserve">: </w:t>
+        <w:t>:</w:t>
+      </w:r>
+      <w:r>
+        <w:rPr>
+          <w:b/>
+        </w:rPr>
+        <w:t xml:space="preserve"> </w:t>
       </w:r>
       <w:r>
         <w:t>Estimated balloon flight exposure times.</w:t>
@@ -4035,7 +3284,6 @@
               <w:rPr>
                 <w:rFonts w:ascii="Times New Roman" w:hAnsi="Times New Roman" w:cs="Times New Roman"/>
               </w:rPr>
-              <w:lastRenderedPageBreak/>
               <w:t>800</w:t>
             </w:r>
           </w:p>
@@ -4350,7 +3598,7 @@
       <w:pPr>
         <w:pStyle w:val="Heading2"/>
       </w:pPr>
-      <w:bookmarkStart w:id="23" w:name="_Toc456356983"/>
+      <w:bookmarkStart w:id="23" w:name="_Toc459300518"/>
       <w:r>
         <w:t>4.4.2 DC Offset Removal</w:t>
       </w:r>
@@ -4362,19 +3610,7 @@
         <w:jc w:val="both"/>
       </w:pPr>
       <w:r>
-        <w:t>The DC offset is a bias that is applied to the analogue to digital converter inside t</w:t>
-      </w:r>
-      <w:r>
-        <w:t xml:space="preserve">he CCD camera, which </w:t>
-      </w:r>
-      <w:r>
-        <w:t>causes a bias in the final count values for the image and needs to be removed in order to be able to get the pure measurement counts</w:t>
-      </w:r>
-      <w:r>
-        <w:t xml:space="preserve"> due to photons</w:t>
-      </w:r>
-      <w:r>
-        <w:t>. It is usually assumed that the DC offset for a CCD is a constant across the operating temperatures and exposure times of the device; however, the DC offset for the camera used in ALI exhibited a temperature dependence. Dark images were acquired in the laboratory to be used in the calibration. Additionally, a calibration mode was used on the ascent of the balloon during the campaign that acquired dark images which were used to further calibrate the DC offset. All of the dark images were taken with the shortest possible exposure time of 0.01 s to reduce any dark current contribution from the images. The mean value of the counts for each image was determined and was used to determine the DC offset. The standard deviation of the counts for each image ended up being approximately 2% of the average value. Using this data, a curve was fit to determine the DC offset with respect to temperature. The curve is in the form of</w:t>
+        <w:t>The DC offset is a bias that is applied to the analogue to digital converter inside the CCD camera, which causes a bias in the final count values for the image and needs to be removed in order to be able to get the pure measurement counts due to photons. It is usually assumed that the DC offset for a CCD is a constant across the operating temperatures and exposure times of the device; however, the DC offset for the camera used in ALI exhibited a temperature dependence. Dark images were acquired in the laboratory to be used in the calibration. Additionally, a calibration mode was used on the ascent of the balloon during the campaign that acquired dark images which were used to further calibrate the DC offset. All of the dark images were taken with the shortest possible exposure time of 0.01 s to reduce any dark current contribution from the images. The mean value of the counts for each image was determined and was used to determine the DC offset. The standard deviation of the counts for each image ended up being approximately 2% of the average value. Using this data, a curve was fit to determine the DC offset with respect to temperature. The curve is in the form of</w:t>
       </w:r>
     </w:p>
     <w:tbl>
@@ -4524,7 +3760,6 @@
         <w:ind w:firstLine="0"/>
       </w:pPr>
       <w:r>
-        <w:lastRenderedPageBreak/>
         <w:t xml:space="preserve">where </w:t>
       </w:r>
       <m:oMath>
@@ -4570,7 +3805,7 @@
           <w:lang w:val="en-US"/>
         </w:rPr>
         <w:drawing>
-          <wp:inline distT="0" distB="0" distL="0" distR="0" wp14:anchorId="414E1655" wp14:editId="6BBB8B6D">
+          <wp:inline distT="0" distB="0" distL="0" distR="0" wp14:anchorId="013E43DB" wp14:editId="4CBDE2B4">
             <wp:extent cx="5354349" cy="3133725"/>
             <wp:effectExtent l="0" t="0" r="0" b="0"/>
             <wp:docPr id="20" name="Picture 20"/>
@@ -4585,7 +3820,7 @@
                     <pic:cNvPicPr/>
                   </pic:nvPicPr>
                   <pic:blipFill>
-                    <a:blip r:embed="rId12" cstate="print">
+                    <a:blip r:embed="rId14" cstate="print">
                       <a:extLst>
                         <a:ext uri="{28A0092B-C50C-407E-A947-70E740481C1C}">
                           <a14:useLocalDpi xmlns:a14="http://schemas.microsoft.com/office/drawing/2010/main" val="0"/>
@@ -4618,7 +3853,7 @@
         <w:jc w:val="both"/>
       </w:pPr>
       <w:bookmarkStart w:id="24" w:name="_Ref431129001"/>
-      <w:bookmarkStart w:id="25" w:name="_Toc456357199"/>
+      <w:bookmarkStart w:id="25" w:name="_Toc459300635"/>
       <w:r>
         <w:rPr>
           <w:b/>
@@ -4679,7 +3914,7 @@
       <w:pPr>
         <w:pStyle w:val="Heading2"/>
       </w:pPr>
-      <w:bookmarkStart w:id="26" w:name="_Toc456356984"/>
+      <w:bookmarkStart w:id="26" w:name="_Toc459300519"/>
       <w:r>
         <w:t>4.4.3 Dark Current Correction</w:t>
       </w:r>
@@ -4691,13 +3926,7 @@
         <w:jc w:val="both"/>
       </w:pPr>
       <w:r>
-        <w:t xml:space="preserve">The dark </w:t>
-      </w:r>
-      <w:r>
-        <w:t>current is due to thermally generated electron-hole pairs, and</w:t>
-      </w:r>
-      <w:r>
-        <w:t xml:space="preserve"> grows linearly with exposure time and nonlinearly with temperature. By using images taken in darkness with a variety of exposures time, the dark current can be determined by looking at the residual after the DC offset has been removed using the curve developed in the previous section. The residual of the counts for the calibration dark image can be seen in </w:t>
+        <w:t xml:space="preserve">The dark current is due to thermally generated electron-hole pairs, and grows linearly with exposure time and nonlinearly with temperature. By using images taken in darkness with a variety of exposures time, the dark current can be determined by looking at the residual after the DC offset has been removed using the curve developed in the previous section. The residual of the counts for the calibration dark image can be seen in </w:t>
       </w:r>
       <w:r>
         <w:fldChar w:fldCharType="begin"/>
@@ -4724,43 +3953,7 @@
         <w:t>◦</w:t>
       </w:r>
       <w:r>
-        <w:t>C throughout the entire flight and most exposure times were less than five seconds leaving a very small dark current contribution in the measurement images</w:t>
-      </w:r>
-      <w:r>
-        <w:t>,</w:t>
-      </w:r>
-      <w:r>
-        <w:t xml:space="preserve"> at wor</w:t>
-      </w:r>
-      <w:r>
-        <w:t>st approximately seven counts. This level of</w:t>
-      </w:r>
-      <w:r>
-        <w:t xml:space="preserve"> dark current was small compared to </w:t>
-      </w:r>
-      <w:r>
-        <w:t>the other signal levels</w:t>
-      </w:r>
-      <w:r>
-        <w:t xml:space="preserve"> and was </w:t>
-      </w:r>
-      <w:r>
-        <w:t xml:space="preserve">simply </w:t>
-      </w:r>
-      <w:r>
-        <w:t>considered an addition</w:t>
-      </w:r>
-      <w:r>
-        <w:t>al</w:t>
-      </w:r>
-      <w:r>
-        <w:t xml:space="preserve"> noise</w:t>
-      </w:r>
-      <w:r>
-        <w:t xml:space="preserve"> term in the error analysis</w:t>
-      </w:r>
-      <w:r>
-        <w:t xml:space="preserve">. </w:t>
+        <w:t xml:space="preserve">C throughout the entire flight and most exposure times were less than five seconds leaving a very small dark current contribution in the measurement images, at worst approximately seven counts. This level of dark current was small compared to the other signal levels and was simply considered an additional noise term in the error analysis. </w:t>
       </w:r>
     </w:p>
     <w:p>
@@ -4773,9 +3966,8 @@
           <w:noProof/>
           <w:lang w:val="en-US"/>
         </w:rPr>
-        <w:lastRenderedPageBreak/>
         <w:drawing>
-          <wp:inline distT="0" distB="0" distL="0" distR="0" wp14:anchorId="14E0B88E" wp14:editId="0C14DF0E">
+          <wp:inline distT="0" distB="0" distL="0" distR="0" wp14:anchorId="2BAEEB6F" wp14:editId="708AD0AC">
             <wp:extent cx="4762510" cy="3810008"/>
             <wp:effectExtent l="0" t="0" r="0" b="0"/>
             <wp:docPr id="23" name="Picture 23"/>
@@ -4790,7 +3982,7 @@
                     <pic:cNvPicPr/>
                   </pic:nvPicPr>
                   <pic:blipFill>
-                    <a:blip r:embed="rId13" cstate="print">
+                    <a:blip r:embed="rId15" cstate="print">
                       <a:extLst>
                         <a:ext uri="{28A0092B-C50C-407E-A947-70E740481C1C}">
                           <a14:useLocalDpi xmlns:a14="http://schemas.microsoft.com/office/drawing/2010/main" val="0"/>
@@ -4823,7 +4015,7 @@
         <w:jc w:val="both"/>
       </w:pPr>
       <w:bookmarkStart w:id="27" w:name="_Ref431129875"/>
-      <w:bookmarkStart w:id="28" w:name="_Toc456357200"/>
+      <w:bookmarkStart w:id="28" w:name="_Toc459300636"/>
       <w:r>
         <w:rPr>
           <w:b/>
@@ -4884,7 +4076,7 @@
       <w:pPr>
         <w:pStyle w:val="Heading2"/>
       </w:pPr>
-      <w:bookmarkStart w:id="29" w:name="_Toc456356985"/>
+      <w:bookmarkStart w:id="29" w:name="_Toc459300520"/>
       <w:r>
         <w:t>4.4.4 Stray Light Calibration</w:t>
       </w:r>
@@ -4919,9 +4111,8 @@
           <w:noProof/>
           <w:lang w:val="en-US"/>
         </w:rPr>
-        <w:lastRenderedPageBreak/>
         <w:drawing>
-          <wp:inline distT="0" distB="0" distL="0" distR="0" wp14:anchorId="17BDC9CC" wp14:editId="66F342F1">
+          <wp:inline distT="0" distB="0" distL="0" distR="0" wp14:anchorId="18743E0A" wp14:editId="3E7CBA4F">
             <wp:extent cx="4191009" cy="4191009"/>
             <wp:effectExtent l="0" t="0" r="0" b="0"/>
             <wp:docPr id="36" name="Picture 36"/>
@@ -4936,7 +4127,7 @@
                     <pic:cNvPicPr/>
                   </pic:nvPicPr>
                   <pic:blipFill>
-                    <a:blip r:embed="rId14" cstate="print">
+                    <a:blip r:embed="rId16" cstate="print">
                       <a:extLst>
                         <a:ext uri="{28A0092B-C50C-407E-A947-70E740481C1C}">
                           <a14:useLocalDpi xmlns:a14="http://schemas.microsoft.com/office/drawing/2010/main" val="0"/>
@@ -4969,7 +4160,7 @@
         <w:jc w:val="both"/>
       </w:pPr>
       <w:bookmarkStart w:id="30" w:name="_Ref442867417"/>
-      <w:bookmarkStart w:id="31" w:name="_Toc456357201"/>
+      <w:bookmarkStart w:id="31" w:name="_Toc459300637"/>
       <w:r>
         <w:rPr>
           <w:b/>
@@ -5068,11 +4259,7 @@
         <w:jc w:val="both"/>
       </w:pPr>
       <w:r>
-        <w:t xml:space="preserve">The use of the AOTF has potential to increase the amount of internal stray light due to the fact that the undiffracted beam and the unmeasured polarization also propagate through the system. However, the diffraction interaction only occurs when the acoustic wave signal is applied, so without the acoustic wave the recorded measurement only contains the stray light in the system.  Using this unique characteristic of the AOTF, the stray light of the system was measured in the laboratory. A 250 W quartz-tungsten light source was passed through a dispersing screen and onto the entrance aperture of ALI, effectively filling the entire aperture and all angles within the FOV. Using a variety of exposure times, ranging from 0.1 to 60 s and wavelengths from 650 to 950 nm </w:t>
-      </w:r>
-      <w:r>
-        <w:lastRenderedPageBreak/>
-        <w:t xml:space="preserve">in 25 nm intervals, this diffuse source was imaged twice, once with the AOTF in its off state, with no driving acoustic wave, and once with the AOTF in its on state, with the acoustic wave applied. For each pair of measurements the image with the “AOTF-off” only contains stray light in the system, and the “AOTF-on” image contains the stray light combined with the image of the diffuse source. Subtracting the “AOTF-off” image from the “AOTF-on” image yields a final image that contains only the image of the diffuse source. A typical example of a resulting image is shown in </w:t>
+        <w:t xml:space="preserve">The use of the AOTF has potential to increase the amount of internal stray light due to the fact that the undiffracted beam and the unmeasured polarization also propagate through the system. However, the diffraction interaction only occurs when the acoustic wave signal is applied, so without the acoustic wave the recorded measurement only contains the stray light in the system.  Using this unique characteristic of the AOTF, the stray light of the system was measured in the laboratory. A 250 W quartz-tungsten light source was passed through a dispersing screen and onto the entrance aperture of ALI, effectively filling the entire aperture and all angles within the FOV. Using a variety of exposure times, ranging from 0.1 to 60 s and wavelengths from 650 to 950 nm in 25 nm intervals, this diffuse source was imaged twice, once with the AOTF in its off state, with no driving acoustic wave, and once with the AOTF in its on state, with the acoustic wave applied. For each pair of measurements the image with the “AOTF-off” only contains stray light in the system, and the “AOTF-on” image contains the stray light combined with the image of the diffuse source. Subtracting the “AOTF-off” image from the “AOTF-on” image yields a final image that contains only the image of the diffuse source. A typical example of a resulting image is shown in </w:t>
       </w:r>
       <w:r>
         <w:fldChar w:fldCharType="begin"/>
@@ -5084,31 +4271,7 @@
         <w:fldChar w:fldCharType="separate"/>
       </w:r>
       <w:r>
-        <w:t>Figure</w:t>
-      </w:r>
-      <w:r>
-        <w:rPr>
-          <w:b/>
-        </w:rPr>
-        <w:t xml:space="preserve"> </w:t>
-      </w:r>
-      <w:r>
-        <w:rPr>
-          <w:b/>
-        </w:rPr>
-        <w:t>4</w:t>
-      </w:r>
-      <w:r>
-        <w:rPr>
-          <w:b/>
-        </w:rPr>
-        <w:t>-</w:t>
-      </w:r>
-      <w:r>
-        <w:rPr>
-          <w:b/>
-        </w:rPr>
-        <w:t>7</w:t>
+        <w:t>Figure 4-7</w:t>
       </w:r>
       <w:r>
         <w:fldChar w:fldCharType="end"/>
@@ -5130,7 +4293,7 @@
       <w:pPr>
         <w:pStyle w:val="Heading2"/>
       </w:pPr>
-      <w:bookmarkStart w:id="32" w:name="_Toc456356986"/>
+      <w:bookmarkStart w:id="32" w:name="_Toc459300521"/>
       <w:r>
         <w:t>4.4.5 Relative Flat-Fielding Correction</w:t>
       </w:r>
@@ -5142,52 +4305,7 @@
         <w:jc w:val="both"/>
       </w:pPr>
       <w:r>
-        <w:t>With the s</w:t>
-      </w:r>
-      <w:r>
-        <w:t xml:space="preserve">imple optical layout chosen for the prototype, </w:t>
-      </w:r>
-      <w:r>
-        <w:t>some in-field light gets blocked by the AOTF</w:t>
-      </w:r>
-      <w:r>
-        <w:t xml:space="preserve"> aperture causing a vignetting </w:t>
-      </w:r>
-      <w:r>
-        <w:t>of the image</w:t>
-      </w:r>
-      <w:r>
-        <w:t xml:space="preserve">. As the FOV is increased, so is the vignetting. Furthermore, </w:t>
-      </w:r>
-      <w:r>
-        <w:t xml:space="preserve">at </w:t>
-      </w:r>
-      <w:r>
-        <w:t xml:space="preserve">the extreme range of the FOV, approximately the last half degree in each direction, </w:t>
-      </w:r>
-      <w:r>
-        <w:t>the angles are</w:t>
-      </w:r>
-      <w:r>
-        <w:t xml:space="preserve"> outside the acceptance angle of the AOTF</w:t>
-      </w:r>
-      <w:r>
-        <w:t>.  This causes</w:t>
-      </w:r>
-      <w:r>
-        <w:t xml:space="preserve"> a </w:t>
-      </w:r>
-      <w:r>
-        <w:t>decrease in</w:t>
-      </w:r>
-      <w:r>
-        <w:t xml:space="preserve"> diffraction efficiency. Both of these eff</w:t>
-      </w:r>
-      <w:r>
-        <w:t>ects also need to be calibrated</w:t>
-      </w:r>
-      <w:r>
-        <w:t>. The f</w:t>
+        <w:t>With the simple optical layout chosen for the prototype, some in-field light gets blocked by the AOTF aperture causing a vignetting of the image. As the FOV is increased, so is the vignetting. Furthermore, at the extreme range of the FOV, approximately the last half degree in each direction, the angles are outside the acceptance angle of the AOTF.  This causes a decrease in diffraction efficiency. Both of these effects also need to be calibrated. The f</w:t>
       </w:r>
       <w:r>
         <w:t>lat-field</w:t>
@@ -5229,23 +4347,13 @@
         <w:jc w:val="both"/>
       </w:pPr>
       <w:r>
-        <w:t xml:space="preserve">The experimental measurements from the stray light calibration mentioned above </w:t>
-      </w:r>
-      <w:r>
-        <w:t>were</w:t>
-      </w:r>
-      <w:r>
-        <w:t xml:space="preserve"> also used to perform the relative flat-fielding calibration. For</w:t>
+        <w:t>The experimental measurements from the stray light calibration mentioned above were also used to perform the relative flat-fielding calibration. For</w:t>
       </w:r>
       <w:r>
         <w:t xml:space="preserve"> the spatial correction</w:t>
       </w:r>
       <w:r>
-        <w:t xml:space="preserve"> the stray light as </w:t>
-      </w:r>
-      <w:r>
-        <w:lastRenderedPageBreak/>
-        <w:t>removed and</w:t>
+        <w:t xml:space="preserve"> the stray light as removed and</w:t>
       </w:r>
       <w:r>
         <w:t xml:space="preserve"> for each </w:t>
@@ -5269,30 +4377,7 @@
         <w:t>25 pixels</w:t>
       </w:r>
       <w:r>
-        <w:t xml:space="preserve">. </w:t>
-      </w:r>
-      <w:r>
-        <w:t xml:space="preserve">These scaling factors were averaged across all images of the same wavelength </w:t>
-      </w:r>
-      <w:r>
-        <w:t>to de</w:t>
-      </w:r>
-      <w:r>
-        <w:t>termine the flat-</w:t>
-      </w:r>
-      <w:r>
-        <w:t>fielding coefficient for each wavelength</w:t>
-      </w:r>
-      <w:r>
-        <w:t xml:space="preserve">. </w:t>
-      </w:r>
-      <w:bookmarkStart w:id="33" w:name="_GoBack"/>
-      <w:bookmarkEnd w:id="33"/>
-      <w:r>
-        <w:t xml:space="preserve">The flat-fielding scaling coefficient </w:t>
-      </w:r>
-      <w:r>
-        <w:t>had no more than a 4% standard deviation.</w:t>
+        <w:t>. These scaling factors were averaged across all images of the same wavelength to determine the flat-fielding coefficient for each wavelength. The flat-fielding scaling coefficient had no more than a 4% standard deviation.</w:t>
       </w:r>
     </w:p>
     <w:p>
@@ -5308,7 +4393,7 @@
           <w:lang w:val="en-US"/>
         </w:rPr>
         <w:drawing>
-          <wp:inline distT="0" distB="0" distL="0" distR="0" wp14:anchorId="1D5BFB5C" wp14:editId="6CC6A9CC">
+          <wp:inline distT="0" distB="0" distL="0" distR="0" wp14:anchorId="520436C6" wp14:editId="06B62E1D">
             <wp:extent cx="5943600" cy="2710180"/>
             <wp:effectExtent l="0" t="0" r="0" b="0"/>
             <wp:docPr id="24" name="Picture 24"/>
@@ -5323,7 +4408,7 @@
                     <pic:cNvPicPr/>
                   </pic:nvPicPr>
                   <pic:blipFill>
-                    <a:blip r:embed="rId15" cstate="print">
+                    <a:blip r:embed="rId17" cstate="print">
                       <a:extLst>
                         <a:ext uri="{28A0092B-C50C-407E-A947-70E740481C1C}">
                           <a14:useLocalDpi xmlns:a14="http://schemas.microsoft.com/office/drawing/2010/main" val="0"/>
@@ -5355,8 +4440,8 @@
         <w:pStyle w:val="Caption"/>
         <w:jc w:val="both"/>
       </w:pPr>
-      <w:bookmarkStart w:id="34" w:name="_Ref431220960"/>
-      <w:bookmarkStart w:id="35" w:name="_Toc456357202"/>
+      <w:bookmarkStart w:id="33" w:name="_Ref431220960"/>
+      <w:bookmarkStart w:id="34" w:name="_Toc459300638"/>
       <w:r>
         <w:rPr>
           <w:b/>
@@ -5406,11 +4491,11 @@
         </w:rPr>
         <w:fldChar w:fldCharType="end"/>
       </w:r>
+      <w:bookmarkEnd w:id="33"/>
+      <w:r>
+        <w:t>: The blackbody emittance curve from Equation 4.6 normalized to 775 nm.</w:t>
+      </w:r>
       <w:bookmarkEnd w:id="34"/>
-      <w:r>
-        <w:t>: The blackbody emittance curve from Equation 4.6 normalized to 775 nm.</w:t>
-      </w:r>
-      <w:bookmarkEnd w:id="35"/>
     </w:p>
     <w:p/>
     <w:p>
@@ -5820,11 +4905,7 @@
         </m:r>
       </m:oMath>
       <w:r>
-        <w:t xml:space="preserve"> is Boltzmann’s constant. The emissivity values for tungsten were acquired by work </w:t>
-      </w:r>
-      <w:r>
-        <w:lastRenderedPageBreak/>
-        <w:t xml:space="preserve">done by </w:t>
+        <w:t xml:space="preserve"> is Boltzmann’s constant. The emissivity values for tungsten were acquired by work done by </w:t>
       </w:r>
       <w:r>
         <w:rPr>
@@ -5867,7 +4948,7 @@
           <w:lang w:val="en-US"/>
         </w:rPr>
         <w:drawing>
-          <wp:inline distT="0" distB="0" distL="0" distR="0" wp14:anchorId="1C6CEBDA" wp14:editId="19A0BDAC">
+          <wp:inline distT="0" distB="0" distL="0" distR="0" wp14:anchorId="1613BC65" wp14:editId="0E2F2877">
             <wp:extent cx="4762510" cy="4477521"/>
             <wp:effectExtent l="0" t="0" r="0" b="0"/>
             <wp:docPr id="40" name="Picture 40"/>
@@ -5882,7 +4963,7 @@
                     <pic:cNvPicPr/>
                   </pic:nvPicPr>
                   <pic:blipFill>
-                    <a:blip r:embed="rId16" cstate="print">
+                    <a:blip r:embed="rId18" cstate="print">
                       <a:extLst>
                         <a:ext uri="{28A0092B-C50C-407E-A947-70E740481C1C}">
                           <a14:useLocalDpi xmlns:a14="http://schemas.microsoft.com/office/drawing/2010/main" val="0"/>
@@ -5914,8 +4995,8 @@
         <w:pStyle w:val="Caption"/>
         <w:jc w:val="both"/>
       </w:pPr>
-      <w:bookmarkStart w:id="36" w:name="_Ref431222353"/>
-      <w:bookmarkStart w:id="37" w:name="_Toc456357203"/>
+      <w:bookmarkStart w:id="35" w:name="_Ref431222353"/>
+      <w:bookmarkStart w:id="36" w:name="_Toc459300639"/>
       <w:r>
         <w:rPr>
           <w:b/>
@@ -5965,11 +5046,11 @@
         </w:rPr>
         <w:fldChar w:fldCharType="end"/>
       </w:r>
+      <w:bookmarkEnd w:id="35"/>
+      <w:r>
+        <w:t>: The flat fielding coefficients for 750 nm.</w:t>
+      </w:r>
       <w:bookmarkEnd w:id="36"/>
-      <w:r>
-        <w:t>: The flat fielding coefficients for 750 nm.</w:t>
-      </w:r>
-      <w:bookmarkEnd w:id="37"/>
       <w:r>
         <w:t xml:space="preserve"> </w:t>
       </w:r>
@@ -5999,43 +5080,18 @@
         <w:fldChar w:fldCharType="end"/>
       </w:r>
       <w:r>
-        <w:t>. A majority of the coefficient</w:t>
-      </w:r>
-      <w:r>
-        <w:t>s for the central FOV</w:t>
-      </w:r>
-      <w:r>
-        <w:t xml:space="preserve"> are near unity</w:t>
-      </w:r>
-      <w:r>
-        <w:t>,</w:t>
-      </w:r>
-      <w:r>
-        <w:t xml:space="preserve"> yield</w:t>
-      </w:r>
-      <w:r>
-        <w:t>ing</w:t>
-      </w:r>
-      <w:r>
-        <w:t xml:space="preserve"> good sensitivity throughout most of the image. However, due to the vignetting and the loss of diffraction efficiency near the edges of the image, the flat fielding values in these regions are larger than the more central FOVs. </w:t>
-      </w:r>
-      <w:r>
-        <w:t>Note that n</w:t>
-      </w:r>
-      <w:r>
-        <w:t xml:space="preserve">o absolute calibration was performed due to lack of availability of an appropriately calibrated source. </w:t>
+        <w:t xml:space="preserve">. A majority of the coefficients for the central FOV are near unity, yielding good sensitivity throughout most of the image. However, due to the vignetting and the loss of diffraction efficiency near the edges of the image, the flat fielding values in these regions are larger than the more central FOVs. Note that no absolute calibration was performed due to lack of availability of an appropriately calibrated source. </w:t>
       </w:r>
     </w:p>
     <w:p>
       <w:pPr>
         <w:pStyle w:val="Heading1"/>
       </w:pPr>
-      <w:bookmarkStart w:id="38" w:name="_Toc456356987"/>
-      <w:r>
-        <w:lastRenderedPageBreak/>
+      <w:bookmarkStart w:id="37" w:name="_Toc459300522"/>
+      <w:r>
         <w:t>4.5 Integrated Testing</w:t>
       </w:r>
-      <w:bookmarkEnd w:id="38"/>
+      <w:bookmarkEnd w:id="37"/>
     </w:p>
     <w:p>
       <w:pPr>
@@ -6043,13 +5099,7 @@
         <w:jc w:val="both"/>
       </w:pPr>
       <w:r>
-        <w:t xml:space="preserve">With the completion of the ALI instrument, including the optical chain, power and electronics hardware, and system software, a full system test was performed, including a mass and </w:t>
-      </w:r>
-      <w:r>
-        <w:t>power check.</w:t>
-      </w:r>
-      <w:r>
-        <w:t xml:space="preserve"> ALI was set up in a flight configuration to simulate the launch of the balloon. During the test, ALI was completely controlled from a ground station computer over a local area network to simulate the stratospheric balloon’s communication interface. All commands were sent to ALI from the ground station and the simulation performed a full but shortened mission plan, which including pre-flight checks, launch, science measurement acquisition, and mission termination.  During the simulation, the temperature and pressure during the flight could not be simulated. However the electronics were pressure tested separately and no issues were noted.</w:t>
+        <w:t>With the completion of the ALI instrument, including the optical chain, power and electronics hardware, and system software, a full system test was performed, including a mass and power check. ALI was set up in a flight configuration to simulate the launch of the balloon. During the test, ALI was completely controlled from a ground station computer over a local area network to simulate the stratospheric balloon’s communication interface. All commands were sent to ALI from the ground station and the simulation performed a full but shortened mission plan, which including pre-flight checks, launch, science measurement acquisition, and mission termination.  During the simulation, the temperature and pressure during the flight could not be simulated. However the electronics were pressure tested separately and no issues were noted.</w:t>
       </w:r>
     </w:p>
     <w:p>
@@ -6118,45 +5168,9 @@
         <w:jc w:val="both"/>
       </w:pPr>
       <w:r>
-        <w:t xml:space="preserve">The full integration test found a few minor software bugs that were not found prior, but no major problems were noted with ALI itself or any cross communication problems with the OSIRIS development model. The minor software issues were patched and tested on ALI before a final stable version of the software was loaded onto both the ground and flight computer systems and were considered to be the final flight version for the mission. Finally ALI’s power consumption </w:t>
-      </w:r>
-      <w:r>
-        <w:lastRenderedPageBreak/>
-        <w:t>and mass were checked to verify that they were within the requirements as listed in section 2.6.1. The total mass was 37.4 kg ± 5% and the average power draw was 70 W ± 10% with a peak draw of 80 W ± 10%</w:t>
-      </w:r>
-      <w:r>
-        <w:t>,</w:t>
-      </w:r>
-      <w:r>
-        <w:t xml:space="preserve"> which are within the </w:t>
-      </w:r>
-      <w:r>
-        <w:t>requirements of the balloon flight.</w:t>
-      </w:r>
-      <w:r>
-        <w:t xml:space="preserve">  </w:t>
-      </w:r>
-    </w:p>
-    <w:p>
-      <w:pPr>
-        <w:pStyle w:val="Caption"/>
-      </w:pPr>
-    </w:p>
-    <w:p>
-      <w:pPr>
-        <w:pStyle w:val="BodyText"/>
-        <w:jc w:val="both"/>
-        <w:sectPr>
-          <w:headerReference w:type="default" r:id="rId17"/>
-          <w:footerReference w:type="first" r:id="rId18"/>
-          <w:pgSz w:w="12240" w:h="15840" w:code="1"/>
-          <w:pgMar w:top="1440" w:right="1440" w:bottom="1440" w:left="1440" w:header="720" w:footer="720" w:gutter="0"/>
-          <w:cols w:space="720"/>
-          <w:titlePg/>
-        </w:sectPr>
-      </w:pPr>
-    </w:p>
-    <w:p/>
+        <w:t xml:space="preserve">The full integration test found a few minor software bugs that were not found prior, but no major problems were noted with ALI itself or any cross communication problems with the OSIRIS development model. The minor software issues were patched and tested on ALI before a final stable version of the software was loaded onto both the ground and flight computer systems and were considered to be the final flight version for the mission. Finally ALI’s power consumption and mass were checked to verify that they were within the requirements as listed in section 2.6.1. The total mass was 37.4 kg ± 5% and the average power draw was 70 W ± 10% with a peak draw of 80 W ± 10%, which are within the requirements of the balloon flight.  </w:t>
+      </w:r>
+    </w:p>
     <w:sectPr>
       <w:headerReference w:type="default" r:id="rId19"/>
       <w:footerReference w:type="first" r:id="rId20"/>
@@ -6217,7 +5231,7 @@
         <w:rStyle w:val="PageNumber"/>
         <w:noProof/>
       </w:rPr>
-      <w:t>1</w:t>
+      <w:t>11</w:t>
     </w:r>
     <w:r>
       <w:rPr>
@@ -6258,7 +5272,7 @@
         <w:rStyle w:val="PageNumber"/>
         <w:noProof/>
       </w:rPr>
-      <w:t>22</w:t>
+      <w:t>21</w:t>
     </w:r>
     <w:r>
       <w:rPr>
@@ -6304,18 +5318,17 @@
         <w:fldChar w:fldCharType="begin"/>
       </w:r>
       <w:r>
-        <w:instrText xml:space="preserve"> REF _Ref429144055 \h  \* MERGEFORMAT </w:instrText>
+        <w:instrText xml:space="preserve"> REF _Ref456355083 \h  \* MERGEFORMAT </w:instrText>
       </w:r>
       <w:r>
         <w:fldChar w:fldCharType="separate"/>
       </w:r>
       <w:r>
-        <w:rPr>
-          <w:b/>
-          <w:bCs/>
-          <w:lang w:val="en-US"/>
-        </w:rPr>
-        <w:t>Error! Reference source not found.</w:t>
+        <w:t>Figure 4</w:t>
+      </w:r>
+      <w:r>
+        <w:noBreakHyphen/>
+        <w:t>3</w:t>
       </w:r>
       <w:r>
         <w:fldChar w:fldCharType="end"/>
@@ -6333,32 +5346,7 @@
         <w:fldChar w:fldCharType="separate"/>
       </w:r>
       <w:r>
-        <w:t>Figure</w:t>
-      </w:r>
-      <w:r>
-        <w:rPr>
-          <w:b/>
-        </w:rPr>
-        <w:t xml:space="preserve"> </w:t>
-      </w:r>
-      <w:r>
-        <w:rPr>
-          <w:b/>
-        </w:rPr>
-        <w:t>4</w:t>
-      </w:r>
-      <w:r>
-        <w:rPr>
-          <w:b/>
-        </w:rPr>
-        <w:t>-</w:t>
-      </w:r>
-      <w:r>
-        <w:rPr>
-          <w:b/>
-          <w:noProof/>
-        </w:rPr>
-        <w:t>7</w:t>
+        <w:t>Figure 4-7</w:t>
       </w:r>
       <w:r>
         <w:fldChar w:fldCharType="end"/>
@@ -6409,7 +5397,7 @@
         <w:rStyle w:val="PageNumber"/>
         <w:noProof/>
       </w:rPr>
-      <w:t>21</w:t>
+      <w:t>97</w:t>
     </w:r>
     <w:r>
       <w:rPr>
@@ -8063,7 +7051,7 @@
 </file>
 
 <file path=customXml/itemProps1.xml><?xml version="1.0" encoding="utf-8"?>
-<ds:datastoreItem xmlns:ds="http://schemas.openxmlformats.org/officeDocument/2006/customXml" ds:itemID="{F0E5B61A-B42B-48B9-9357-AE1F4F4DA145}">
+<ds:datastoreItem xmlns:ds="http://schemas.openxmlformats.org/officeDocument/2006/customXml" ds:itemID="{4C97DAF4-DF68-4E94-893A-D2C7518ED704}">
   <ds:schemaRefs>
     <ds:schemaRef ds:uri="http://schemas.openxmlformats.org/officeDocument/2006/bibliography"/>
   </ds:schemaRefs>

--- a/Chapter4.docx
+++ b/Chapter4.docx
@@ -198,7 +198,7 @@
           <w:lang w:val="en-US"/>
         </w:rPr>
         <w:drawing>
-          <wp:inline distT="0" distB="0" distL="0" distR="0" wp14:anchorId="77FF86B8" wp14:editId="20E040C0">
+          <wp:inline distT="0" distB="0" distL="0" distR="0" wp14:anchorId="7DD496E7" wp14:editId="5FAE1AC5">
             <wp:extent cx="5943600" cy="3157855"/>
             <wp:effectExtent l="0" t="0" r="0" b="4445"/>
             <wp:docPr id="11" name="Picture 11"/>
@@ -1055,7 +1055,7 @@
           <w:lang w:val="en-US"/>
         </w:rPr>
         <w:drawing>
-          <wp:inline distT="0" distB="0" distL="0" distR="0" wp14:anchorId="5620BB9F" wp14:editId="40CAB39B">
+          <wp:inline distT="0" distB="0" distL="0" distR="0" wp14:anchorId="3545E556" wp14:editId="557BF20D">
             <wp:extent cx="5943600" cy="1485900"/>
             <wp:effectExtent l="0" t="0" r="0" b="0"/>
             <wp:docPr id="12" name="Picture 12"/>
@@ -1222,7 +1222,7 @@
           <w:lang w:val="en-US"/>
         </w:rPr>
         <w:drawing>
-          <wp:inline distT="0" distB="0" distL="0" distR="0" wp14:anchorId="3B5909EA" wp14:editId="61DE3038">
+          <wp:inline distT="0" distB="0" distL="0" distR="0" wp14:anchorId="0F01C673" wp14:editId="5226E891">
             <wp:extent cx="5943600" cy="4686300"/>
             <wp:effectExtent l="0" t="0" r="0" b="0"/>
             <wp:docPr id="18" name="Picture 18"/>
@@ -2702,7 +2702,7 @@
           <w:lang w:val="en-US"/>
         </w:rPr>
         <w:drawing>
-          <wp:inline distT="0" distB="0" distL="0" distR="0" wp14:anchorId="23ECC8DC" wp14:editId="4DE264B5">
+          <wp:inline distT="0" distB="0" distL="0" distR="0" wp14:anchorId="39B4E4C2" wp14:editId="6BB8B766">
             <wp:extent cx="5943600" cy="2952750"/>
             <wp:effectExtent l="0" t="0" r="0" b="0"/>
             <wp:docPr id="19" name="Picture 19" descr="C:\Users\bje035\Documents\MATLAB\ALI\ThesisFigures\3-6-ExposureTimeDetermination\3-6-ExposureTimeDetermination.png"/>
@@ -3805,7 +3805,7 @@
           <w:lang w:val="en-US"/>
         </w:rPr>
         <w:drawing>
-          <wp:inline distT="0" distB="0" distL="0" distR="0" wp14:anchorId="013E43DB" wp14:editId="4CBDE2B4">
+          <wp:inline distT="0" distB="0" distL="0" distR="0" wp14:anchorId="2860A47D" wp14:editId="1E93208F">
             <wp:extent cx="5354349" cy="3133725"/>
             <wp:effectExtent l="0" t="0" r="0" b="0"/>
             <wp:docPr id="20" name="Picture 20"/>
@@ -3967,7 +3967,7 @@
           <w:lang w:val="en-US"/>
         </w:rPr>
         <w:drawing>
-          <wp:inline distT="0" distB="0" distL="0" distR="0" wp14:anchorId="2BAEEB6F" wp14:editId="708AD0AC">
+          <wp:inline distT="0" distB="0" distL="0" distR="0" wp14:anchorId="0D54DCED" wp14:editId="0BAC34CF">
             <wp:extent cx="4762510" cy="3810008"/>
             <wp:effectExtent l="0" t="0" r="0" b="0"/>
             <wp:docPr id="23" name="Picture 23"/>
@@ -4112,7 +4112,7 @@
           <w:lang w:val="en-US"/>
         </w:rPr>
         <w:drawing>
-          <wp:inline distT="0" distB="0" distL="0" distR="0" wp14:anchorId="18743E0A" wp14:editId="3E7CBA4F">
+          <wp:inline distT="0" distB="0" distL="0" distR="0" wp14:anchorId="6872B254" wp14:editId="13302526">
             <wp:extent cx="4191009" cy="4191009"/>
             <wp:effectExtent l="0" t="0" r="0" b="0"/>
             <wp:docPr id="36" name="Picture 36"/>
@@ -4393,7 +4393,7 @@
           <w:lang w:val="en-US"/>
         </w:rPr>
         <w:drawing>
-          <wp:inline distT="0" distB="0" distL="0" distR="0" wp14:anchorId="520436C6" wp14:editId="06B62E1D">
+          <wp:inline distT="0" distB="0" distL="0" distR="0" wp14:anchorId="390DD41C" wp14:editId="628EFD94">
             <wp:extent cx="5943600" cy="2710180"/>
             <wp:effectExtent l="0" t="0" r="0" b="0"/>
             <wp:docPr id="24" name="Picture 24"/>
@@ -4948,7 +4948,7 @@
           <w:lang w:val="en-US"/>
         </w:rPr>
         <w:drawing>
-          <wp:inline distT="0" distB="0" distL="0" distR="0" wp14:anchorId="1613BC65" wp14:editId="0E2F2877">
+          <wp:inline distT="0" distB="0" distL="0" distR="0" wp14:anchorId="22A2F494" wp14:editId="608D9520">
             <wp:extent cx="4762510" cy="4477521"/>
             <wp:effectExtent l="0" t="0" r="0" b="0"/>
             <wp:docPr id="40" name="Picture 40"/>
@@ -7051,7 +7051,7 @@
 </file>
 
 <file path=customXml/itemProps1.xml><?xml version="1.0" encoding="utf-8"?>
-<ds:datastoreItem xmlns:ds="http://schemas.openxmlformats.org/officeDocument/2006/customXml" ds:itemID="{4C97DAF4-DF68-4E94-893A-D2C7518ED704}">
+<ds:datastoreItem xmlns:ds="http://schemas.openxmlformats.org/officeDocument/2006/customXml" ds:itemID="{2BDD72F1-C25D-4618-8A70-B8DAA412C7A9}">
   <ds:schemaRefs>
     <ds:schemaRef ds:uri="http://schemas.openxmlformats.org/officeDocument/2006/bibliography"/>
   </ds:schemaRefs>

--- a/Chapter4.docx
+++ b/Chapter4.docx
@@ -45,7 +45,7 @@
       <w:pPr>
         <w:pStyle w:val="CHAPTERTITLE"/>
       </w:pPr>
-      <w:bookmarkStart w:id="0" w:name="_Toc459300509"/>
+      <w:bookmarkStart w:id="0" w:name="_Toc464403365"/>
       <w:r>
         <w:rPr>
           <w:sz w:val="36"/>
@@ -67,7 +67,7 @@
       <w:pPr>
         <w:pStyle w:val="Heading1"/>
       </w:pPr>
-      <w:bookmarkStart w:id="1" w:name="_Toc459300510"/>
+      <w:bookmarkStart w:id="1" w:name="_Toc464403366"/>
       <w:r>
         <w:t>4.1 Introduction</w:t>
       </w:r>
@@ -86,7 +86,7 @@
       <w:pPr>
         <w:pStyle w:val="Heading1"/>
       </w:pPr>
-      <w:bookmarkStart w:id="2" w:name="_Toc459300511"/>
+      <w:bookmarkStart w:id="2" w:name="_Toc464403367"/>
       <w:r>
         <w:t>4.2 Control Software</w:t>
       </w:r>
@@ -98,7 +98,7 @@
         <w:jc w:val="both"/>
       </w:pPr>
       <w:r>
-        <w:t xml:space="preserve">During the stratospheric balloon flight, software is required in order to control the instrument from the ground for remote operation. Two separate software packages were developed to accomplish the communication and control systems required for the mission. First, a ground system, commonly known as Ground Support Equipment, or “GSE”, was developed to provide communication to the instrument including the receipt of diagnostic information and images, and the capability to provide control commands. The second software system was the onboard system that controls the instrument operations. </w:t>
+        <w:t xml:space="preserve">During the stratospheric balloon flight, software was required in order to control the instrument from the ground for remote operation. Two separate software packages were developed to accomplish the communication and control systems required for the mission. First, a ground system, commonly known as Ground Support Equipment, or “GSE”, was developed to provide communication to the instrument including the receipt of diagnostic information and images, and the capability to provide control commands. The second software system was the onboard system that controls the instrument operations. </w:t>
       </w:r>
     </w:p>
     <w:p>
@@ -107,13 +107,13 @@
         <w:jc w:val="both"/>
       </w:pPr>
       <w:r>
-        <w:t>The GSE is responsible for establishing communication with ALI, handling any loss of information during data transfer, decoding the data from the ALI flight software, as well as uploading commands to the instrument. The onboard control system is more complicated with several different modules to handle the different aspects of the hardware and control systems. The onboard computer is</w:t>
+        <w:t>The GSE is responsible for establishing communication with ALI, handling any loss of information during data transfer, decoding the data from the ALI flight software, as well as uploading commands to the instrument. The onboard control system was more complicated with several different modules to handle the different aspects of the hardware and control systems. The onboard computer was</w:t>
       </w:r>
       <w:r>
         <w:t xml:space="preserve"> a VersaLogic PC-104 OCELOT</w:t>
       </w:r>
       <w:r>
-        <w:t xml:space="preserve">, which has fanless operation, </w:t>
+        <w:t xml:space="preserve"> (Appendix A.2.3), which has fanless operation, </w:t>
       </w:r>
       <w:r>
         <w:t>a thermal operating range of -40 to 85</w:t>
@@ -149,19 +149,19 @@
         <w:t>control</w:t>
       </w:r>
       <w:r>
-        <w:t>s</w:t>
+        <w:t>ed</w:t>
       </w:r>
       <w:r>
         <w:t xml:space="preserve"> the hardware and </w:t>
       </w:r>
       <w:r>
-        <w:t>runs the data collection operating modes</w:t>
+        <w:t>ran the data collection operating modes</w:t>
       </w:r>
       <w:r>
         <w:t xml:space="preserve">. </w:t>
       </w:r>
       <w:r>
-        <w:t xml:space="preserve">This flight software contains five different modules to handle different functions of the system. The five modules are the main module, communication module, diagnostics module, science module, and local storage represented </w:t>
+        <w:t xml:space="preserve">This flight software contained five different modules to handle different functions of the system. The five modules were the main module, communication module, diagnostics module, science module, and local storage represented </w:t>
       </w:r>
       <w:r>
         <w:t xml:space="preserve">in </w:t>
@@ -198,7 +198,7 @@
           <w:lang w:val="en-US"/>
         </w:rPr>
         <w:drawing>
-          <wp:inline distT="0" distB="0" distL="0" distR="0" wp14:anchorId="7DD496E7" wp14:editId="5FAE1AC5">
+          <wp:inline distT="0" distB="0" distL="0" distR="0" wp14:anchorId="3C6F0AD4" wp14:editId="0AFF4401">
             <wp:extent cx="5943600" cy="3157855"/>
             <wp:effectExtent l="0" t="0" r="0" b="4445"/>
             <wp:docPr id="11" name="Picture 11"/>
@@ -247,7 +247,7 @@
       </w:pPr>
       <w:bookmarkStart w:id="3" w:name="_Ref430872821"/>
       <w:bookmarkStart w:id="4" w:name="_Ref455424200"/>
-      <w:bookmarkStart w:id="5" w:name="_Toc459300631"/>
+      <w:bookmarkStart w:id="5" w:name="_Toc464403511"/>
       <w:r>
         <w:rPr>
           <w:b/>
@@ -300,7 +300,7 @@
       </w:r>
       <w:bookmarkEnd w:id="4"/>
       <w:r>
-        <w:t>: A complete flow diagram showing interaction between all the of ALI software modules on the on board ALI flight computer.</w:t>
+        <w:t>: A complete flow diagram showing interaction between all the of ALI software modules on board the ALI flight computer.</w:t>
       </w:r>
       <w:bookmarkEnd w:id="5"/>
     </w:p>
@@ -311,7 +311,7 @@
         <w:jc w:val="both"/>
       </w:pPr>
       <w:r>
-        <w:t>The main module consists of a bash script which initiates the ALI C++ flight program during startup and can be restarted from the ground upon a software failure. Once the main program has been started by the script, the thread manager initializes all of the individual threads for the other processes and then waits for a termination command to close the ALI flight software.</w:t>
+        <w:t>The main module consists of a BASH script which initiates the ALI C++ flight program during startup and can be restarted from the ground upon a software failure. Once the main program has been started by the script, the thread manager initializes all of the individual threads for the other processes and then waits for a termination command to close the ALI flight software.</w:t>
       </w:r>
     </w:p>
     <w:p>
@@ -320,7 +320,13 @@
         <w:jc w:val="both"/>
       </w:pPr>
       <w:r>
-        <w:t xml:space="preserve">The first module started by the thread manager is the communications module which operates the telemetry or communication between other modules as well interactions with the ground control software. The module sends and receives all data packets that are outgoing and incoming through UDP protocol as required by the CSA and CNES specifications. Also, data rate limits were imposed on the instruments to avoid one instrument using all the bandwidth to transfer data from the gondola. For ALI the limit was 100,000 bits per second. The communication module was responsible for verifying that this limit was obeyed when encoding into packets and sending them to the ground.  Also, uploaded commands are decoded and sent to the command decoder, which takes all the incoming commands from the ground, parses the information, and sends the commands to the proper modules. A full list of commands can be found in section B.1 </w:t>
+        <w:t xml:space="preserve">The first module started by the thread manager is the communications module which operates the telemetry or communication between other modules as well interactions with the ground control software. The module sends and receives all data packets that are outgoing and incoming through </w:t>
+      </w:r>
+      <w:r>
+        <w:t>User Datagram Protocol</w:t>
+      </w:r>
+      <w:r>
+        <w:t xml:space="preserve"> (UPD) as required by the CSA and CNES specifications. Also, data rate limits were imposed on the instruments to avoid one instrument using all the bandwidth to transfer data from the gondola. For ALI the limit was 100,000 bits per second. The communication module was responsible for verifying that this limit was obeyed when encoding into packets and sending them to the ground.  Also, uploaded commands were decoded and sent to the command decoder, which took all the incoming commands from the ground, parsed the information, and sent the commands to the proper modules. A full list of commands can be found in section B.1 </w:t>
       </w:r>
     </w:p>
     <w:p>
@@ -329,7 +335,7 @@
         <w:jc w:val="both"/>
       </w:pPr>
       <w:r>
-        <w:t xml:space="preserve">The diagnostic module manages the Global Positioning System (GPS) information, pulse per second ping, and voltage and temperature sensors. The GPS monitor records the current location and height of the instrument from the front of ALI optical instrument. The pulse per second is a signal that is sent out from the gondola's SIREN module (a proprietary device used for the gondola's communications and telemetry system) every second. It is a constant signal between all instruments on board to synchronize data collection. The voltage sensors provide monitoring to ensure that the voltage levels stay within the electronics specified ranges. Lastly, the temperature sensor module reads all of the temperature sensors from a one-line temperature sensing device, where all temperature sensors are connected with a simple RS-232 connection. The locations of the temperature sensors can be seen in </w:t>
+        <w:t xml:space="preserve">The diagnostic module managed the Global Positioning System (GPS) information, pulse per second ping, and voltage and temperature sensors. The GPS monitor recorded the current location and height of the instrument with respect to the front of ALI optical instrument. The pulse per second was a signal that was sent out from the gondola's SIREN module (a proprietary device used for the gondola's communications and telemetry system) every second. It is a constant signal between all instruments on board to synchronize data collection. The voltage sensors provided monitoring to ensure that the voltage levels stayed within the electronics specified ranges. Lastly, the temperature sensor module read all of the temperature sensors from a one-line temperature sensing device, where all temperature sensors were connected with a simple serial connection (known as RS-232). The locations of the temperature sensors are seen in </w:t>
       </w:r>
       <w:r>
         <w:fldChar w:fldCharType="begin"/>
@@ -347,7 +353,7 @@
         <w:fldChar w:fldCharType="end"/>
       </w:r>
       <w:r>
-        <w:t xml:space="preserve"> and the locations attempt to achieve a complete temperature profile of the instrument. All information gathered by the diagnostic module is sent to the telemetry system so the ground user can determine the state of the system and make any required changes. The data is also stored on the local hard drive (solid state) onboard ALI for use when ALI is recovered after the flight. </w:t>
+        <w:t xml:space="preserve"> and the locations attempted to achieve a complete temperature profile of the instrument. All information gathered by the diagnostic module was sent to the telemetry system so the ground user could determine the state of the system and make any required changes. The data was also stored on the local hard drive (solid state) onboard ALI for use when ALI was recovered after the flight. </w:t>
       </w:r>
     </w:p>
     <w:p>
@@ -356,7 +362,7 @@
         <w:jc w:val="both"/>
       </w:pPr>
       <w:r>
-        <w:t>The science module operated the ALI instrument, the acquisition of data, and directly controls the relay to the RF driver and the QSI CCD camera. The science module loads program defaults upon startup from local storage or program settings can be altered from ground control. Each of the modes for data acquisition has its own configuration file and the supported modes are a calibration mode, an aerosol mode, an H</w:t>
+        <w:t>The science module operated the ALI instrument, the acquisition of data, and directly controled the relay to the RF driver and the QSI CCD camera. The science module loads program defaults upon startup from local storage or program settings can be altered from ground control. Each of the modes for data acquisition had its own configuration file and the supported modes were a calibration mode, an aerosol mode, an H</w:t>
       </w:r>
       <w:r>
         <w:rPr>
@@ -385,7 +391,7 @@
       </w:pPr>
       <w:bookmarkStart w:id="6" w:name="_Ref430875030"/>
       <w:bookmarkStart w:id="7" w:name="_Ref455424432"/>
-      <w:bookmarkStart w:id="8" w:name="_Toc459300185"/>
+      <w:bookmarkStart w:id="8" w:name="_Toc464403463"/>
       <w:r>
         <w:rPr>
           <w:b/>
@@ -478,14 +484,8 @@
               <w:spacing w:line="276" w:lineRule="auto"/>
               <w:ind w:firstLine="0"/>
               <w:jc w:val="center"/>
-              <w:rPr>
-                <w:rFonts w:ascii="Times New Roman" w:hAnsi="Times New Roman" w:cs="Times New Roman"/>
-              </w:rPr>
             </w:pPr>
             <w:r>
-              <w:rPr>
-                <w:rFonts w:ascii="Times New Roman" w:hAnsi="Times New Roman" w:cs="Times New Roman"/>
-              </w:rPr>
               <w:t>Number</w:t>
             </w:r>
           </w:p>
@@ -502,14 +502,8 @@
             <w:pPr>
               <w:pStyle w:val="BodyText"/>
               <w:ind w:firstLine="0"/>
-              <w:rPr>
-                <w:rFonts w:ascii="Times New Roman" w:hAnsi="Times New Roman" w:cs="Times New Roman"/>
-              </w:rPr>
             </w:pPr>
             <w:r>
-              <w:rPr>
-                <w:rFonts w:ascii="Times New Roman" w:hAnsi="Times New Roman" w:cs="Times New Roman"/>
-              </w:rPr>
               <w:t>Sensor Location</w:t>
             </w:r>
           </w:p>
@@ -532,14 +526,8 @@
               <w:pStyle w:val="BodyText"/>
               <w:spacing w:line="276" w:lineRule="auto"/>
               <w:ind w:firstLine="0"/>
-              <w:rPr>
-                <w:rFonts w:ascii="Times New Roman" w:hAnsi="Times New Roman" w:cs="Times New Roman"/>
-              </w:rPr>
             </w:pPr>
             <w:r>
-              <w:rPr>
-                <w:rFonts w:ascii="Times New Roman" w:hAnsi="Times New Roman" w:cs="Times New Roman"/>
-              </w:rPr>
               <w:t>1</w:t>
             </w:r>
           </w:p>
@@ -555,14 +543,8 @@
             <w:pPr>
               <w:pStyle w:val="BodyText"/>
               <w:ind w:firstLine="0"/>
-              <w:rPr>
-                <w:rFonts w:ascii="Times New Roman" w:hAnsi="Times New Roman" w:cs="Times New Roman"/>
-              </w:rPr>
             </w:pPr>
             <w:r>
-              <w:rPr>
-                <w:rFonts w:ascii="Times New Roman" w:hAnsi="Times New Roman" w:cs="Times New Roman"/>
-              </w:rPr>
               <w:t>Aluminum wall of electronics case</w:t>
             </w:r>
           </w:p>
@@ -582,14 +564,8 @@
               <w:pStyle w:val="BodyText"/>
               <w:spacing w:line="276" w:lineRule="auto"/>
               <w:ind w:firstLine="0"/>
-              <w:rPr>
-                <w:rFonts w:ascii="Times New Roman" w:hAnsi="Times New Roman" w:cs="Times New Roman"/>
-              </w:rPr>
             </w:pPr>
             <w:r>
-              <w:rPr>
-                <w:rFonts w:ascii="Times New Roman" w:hAnsi="Times New Roman" w:cs="Times New Roman"/>
-              </w:rPr>
               <w:t>2</w:t>
             </w:r>
           </w:p>
@@ -602,14 +578,8 @@
             <w:pPr>
               <w:pStyle w:val="BodyText"/>
               <w:ind w:firstLine="0"/>
-              <w:rPr>
-                <w:rFonts w:ascii="Times New Roman" w:hAnsi="Times New Roman" w:cs="Times New Roman"/>
-              </w:rPr>
             </w:pPr>
             <w:r>
-              <w:rPr>
-                <w:rFonts w:ascii="Times New Roman" w:hAnsi="Times New Roman" w:cs="Times New Roman"/>
-              </w:rPr>
               <w:t>Cooling plat of RF Driver</w:t>
             </w:r>
           </w:p>
@@ -629,14 +599,8 @@
               <w:pStyle w:val="BodyText"/>
               <w:spacing w:line="276" w:lineRule="auto"/>
               <w:ind w:firstLine="0"/>
-              <w:rPr>
-                <w:rFonts w:ascii="Times New Roman" w:hAnsi="Times New Roman" w:cs="Times New Roman"/>
-              </w:rPr>
             </w:pPr>
             <w:r>
-              <w:rPr>
-                <w:rFonts w:ascii="Times New Roman" w:hAnsi="Times New Roman" w:cs="Times New Roman"/>
-              </w:rPr>
               <w:t>3</w:t>
             </w:r>
           </w:p>
@@ -649,14 +613,8 @@
             <w:pPr>
               <w:pStyle w:val="BodyText"/>
               <w:ind w:firstLine="0"/>
-              <w:rPr>
-                <w:rFonts w:ascii="Times New Roman" w:hAnsi="Times New Roman" w:cs="Times New Roman"/>
-              </w:rPr>
             </w:pPr>
             <w:r>
-              <w:rPr>
-                <w:rFonts w:ascii="Times New Roman" w:hAnsi="Times New Roman" w:cs="Times New Roman"/>
-              </w:rPr>
               <w:t>OCELOT CPU heatsink</w:t>
             </w:r>
           </w:p>
@@ -676,14 +634,8 @@
               <w:pStyle w:val="BodyText"/>
               <w:spacing w:line="276" w:lineRule="auto"/>
               <w:ind w:firstLine="0"/>
-              <w:rPr>
-                <w:rFonts w:ascii="Times New Roman" w:hAnsi="Times New Roman" w:cs="Times New Roman"/>
-              </w:rPr>
             </w:pPr>
             <w:r>
-              <w:rPr>
-                <w:rFonts w:ascii="Times New Roman" w:hAnsi="Times New Roman" w:cs="Times New Roman"/>
-              </w:rPr>
               <w:t>4</w:t>
             </w:r>
           </w:p>
@@ -696,14 +648,8 @@
             <w:pPr>
               <w:pStyle w:val="BodyText"/>
               <w:ind w:firstLine="0"/>
-              <w:rPr>
-                <w:rFonts w:ascii="Times New Roman" w:hAnsi="Times New Roman" w:cs="Times New Roman"/>
-              </w:rPr>
             </w:pPr>
             <w:r>
-              <w:rPr>
-                <w:rFonts w:ascii="Times New Roman" w:hAnsi="Times New Roman" w:cs="Times New Roman"/>
-              </w:rPr>
               <w:t>Aluminum wall of power supply case</w:t>
             </w:r>
           </w:p>
@@ -723,14 +669,8 @@
               <w:pStyle w:val="BodyText"/>
               <w:spacing w:line="276" w:lineRule="auto"/>
               <w:ind w:firstLine="0"/>
-              <w:rPr>
-                <w:rFonts w:ascii="Times New Roman" w:hAnsi="Times New Roman" w:cs="Times New Roman"/>
-              </w:rPr>
             </w:pPr>
             <w:r>
-              <w:rPr>
-                <w:rFonts w:ascii="Times New Roman" w:hAnsi="Times New Roman" w:cs="Times New Roman"/>
-              </w:rPr>
               <w:t>5</w:t>
             </w:r>
           </w:p>
@@ -743,14 +683,8 @@
             <w:pPr>
               <w:pStyle w:val="BodyText"/>
               <w:ind w:firstLine="0"/>
-              <w:rPr>
-                <w:rFonts w:ascii="Times New Roman" w:hAnsi="Times New Roman" w:cs="Times New Roman"/>
-              </w:rPr>
             </w:pPr>
             <w:r>
-              <w:rPr>
-                <w:rFonts w:ascii="Times New Roman" w:hAnsi="Times New Roman" w:cs="Times New Roman"/>
-              </w:rPr>
               <w:t>5 V power supply transducer</w:t>
             </w:r>
           </w:p>
@@ -770,14 +704,8 @@
               <w:pStyle w:val="BodyText"/>
               <w:spacing w:line="276" w:lineRule="auto"/>
               <w:ind w:firstLine="0"/>
-              <w:rPr>
-                <w:rFonts w:ascii="Times New Roman" w:hAnsi="Times New Roman" w:cs="Times New Roman"/>
-              </w:rPr>
             </w:pPr>
             <w:r>
-              <w:rPr>
-                <w:rFonts w:ascii="Times New Roman" w:hAnsi="Times New Roman" w:cs="Times New Roman"/>
-              </w:rPr>
               <w:t>6</w:t>
             </w:r>
           </w:p>
@@ -790,14 +718,8 @@
             <w:pPr>
               <w:pStyle w:val="BodyText"/>
               <w:ind w:firstLine="0"/>
-              <w:rPr>
-                <w:rFonts w:ascii="Times New Roman" w:hAnsi="Times New Roman" w:cs="Times New Roman"/>
-              </w:rPr>
             </w:pPr>
             <w:r>
-              <w:rPr>
-                <w:rFonts w:ascii="Times New Roman" w:hAnsi="Times New Roman" w:cs="Times New Roman"/>
-              </w:rPr>
               <w:t>12 V power supply transducer</w:t>
             </w:r>
           </w:p>
@@ -817,14 +739,8 @@
               <w:pStyle w:val="BodyText"/>
               <w:spacing w:line="276" w:lineRule="auto"/>
               <w:ind w:firstLine="0"/>
-              <w:rPr>
-                <w:rFonts w:ascii="Times New Roman" w:hAnsi="Times New Roman" w:cs="Times New Roman"/>
-              </w:rPr>
             </w:pPr>
             <w:r>
-              <w:rPr>
-                <w:rFonts w:ascii="Times New Roman" w:hAnsi="Times New Roman" w:cs="Times New Roman"/>
-              </w:rPr>
               <w:t>7</w:t>
             </w:r>
           </w:p>
@@ -837,14 +753,8 @@
             <w:pPr>
               <w:pStyle w:val="BodyText"/>
               <w:ind w:firstLine="0"/>
-              <w:rPr>
-                <w:rFonts w:ascii="Times New Roman" w:hAnsi="Times New Roman" w:cs="Times New Roman"/>
-              </w:rPr>
             </w:pPr>
             <w:r>
-              <w:rPr>
-                <w:rFonts w:ascii="Times New Roman" w:hAnsi="Times New Roman" w:cs="Times New Roman"/>
-              </w:rPr>
               <w:t>Front of ALI baffle just inside system</w:t>
             </w:r>
           </w:p>
@@ -864,14 +774,8 @@
               <w:pStyle w:val="BodyText"/>
               <w:spacing w:line="276" w:lineRule="auto"/>
               <w:ind w:firstLine="0"/>
-              <w:rPr>
-                <w:rFonts w:ascii="Times New Roman" w:hAnsi="Times New Roman" w:cs="Times New Roman"/>
-              </w:rPr>
             </w:pPr>
             <w:r>
-              <w:rPr>
-                <w:rFonts w:ascii="Times New Roman" w:hAnsi="Times New Roman" w:cs="Times New Roman"/>
-              </w:rPr>
               <w:t>8</w:t>
             </w:r>
           </w:p>
@@ -884,14 +788,8 @@
             <w:pPr>
               <w:pStyle w:val="BodyText"/>
               <w:ind w:firstLine="0"/>
-              <w:rPr>
-                <w:rFonts w:ascii="Times New Roman" w:hAnsi="Times New Roman" w:cs="Times New Roman"/>
-              </w:rPr>
             </w:pPr>
             <w:r>
-              <w:rPr>
-                <w:rFonts w:ascii="Times New Roman" w:hAnsi="Times New Roman" w:cs="Times New Roman"/>
-              </w:rPr>
               <w:t>On the CCD camera</w:t>
             </w:r>
           </w:p>
@@ -911,7 +809,7 @@
         <w:jc w:val="both"/>
       </w:pPr>
       <w:r>
-        <w:t>When the science operations are enabled ALI loads an operational mode as specified from the ground. The science mode controls all of the hardware and processes the imaging cycle. Two types of images are created. Full images that contain the entire image are sent to local storage due to bandwidth considerations, and diagnostic images are transmitted to the ground. These contain the required information to achieve minimal level of success from the flight in case the local solid state drive is not recoverable after the balloon flight due to a crash landing, water damage, etc. When the mode is completed the same mode is repeated unless the instrument has received a command to stop acquiring images or is queued to start another mode.</w:t>
+        <w:t>When the science operations were enabled, ALI loads an operational mode as specified from the ground. The science mode controlled all of the hardware and processed the imaging cycle. Two types of images were created. Full images that contain the entire image wer sent to local storage due to bandwidth considerations, and diagnostic images were transmitted to the ground. These contained the required information to achieve minimal level of success from the flight in case the local solid state drive was not recoverable after the balloon flight due to a crash landing, water damage, etc. When the mode was completed the same mode was repeated unless the instrument had received a command to stop acquiring images or was queued to start another mode.</w:t>
       </w:r>
     </w:p>
     <w:p>
@@ -920,14 +818,14 @@
         <w:jc w:val="both"/>
       </w:pPr>
       <w:r>
-        <w:t>Each diagnostic image contains five complete vertical columns of measurements with statistics on the entire image, including percentages of saturated and under-saturated pixels, as well as the location and time of the measurement and the current state of ALI.  The software was configured such that any extra bandwidth that is not allocated to other processes is used to transmit complete images to the ground.</w:t>
+        <w:t>Each diagnostic image contained five complete vertical columns of measurements with statistics on the entire image, including percentages of saturated and under-saturated pixels, as well as the location and time of the measurement and the current state of ALI.  The software was configured such that any extra bandwidth that is not allocated to other processes is used to transmit complete images to the ground.</w:t>
       </w:r>
     </w:p>
     <w:p>
       <w:pPr>
         <w:pStyle w:val="Heading1"/>
       </w:pPr>
-      <w:bookmarkStart w:id="9" w:name="_Toc459300512"/>
+      <w:bookmarkStart w:id="9" w:name="_Toc464403368"/>
       <w:r>
         <w:t>4.3 AOTF Calibration</w:t>
       </w:r>
@@ -939,7 +837,7 @@
         <w:jc w:val="both"/>
       </w:pPr>
       <w:r>
-        <w:t>The calibration of the AOTF is presented within this this section. As noted previously, the AOTF was purchased from Brimrose of America and the complete specifications can be found in appendix A.1.3. The calibrations preformed on the AOTF are:</w:t>
+        <w:t>The calibration of the AOTF is presented within this this section. As noted previously, the AOTF was purchased from Brimrose of America and the complete specifications can be found in appendix A.1.3. The calibrations preformed on the AOTF were:</w:t>
       </w:r>
     </w:p>
     <w:p>
@@ -949,6 +847,7 @@
           <w:ilvl w:val="0"/>
           <w:numId w:val="7"/>
         </w:numPr>
+        <w:ind w:left="900"/>
         <w:jc w:val="both"/>
       </w:pPr>
       <w:r>
@@ -962,6 +861,7 @@
           <w:ilvl w:val="0"/>
           <w:numId w:val="7"/>
         </w:numPr>
+        <w:ind w:left="900"/>
         <w:jc w:val="both"/>
       </w:pPr>
       <w:r>
@@ -975,6 +875,7 @@
           <w:ilvl w:val="0"/>
           <w:numId w:val="7"/>
         </w:numPr>
+        <w:ind w:left="900"/>
         <w:jc w:val="both"/>
       </w:pPr>
       <w:r>
@@ -985,7 +886,7 @@
       <w:pPr>
         <w:pStyle w:val="Heading2"/>
       </w:pPr>
-      <w:bookmarkStart w:id="10" w:name="_Toc459300513"/>
+      <w:bookmarkStart w:id="10" w:name="_Toc464403369"/>
       <w:r>
         <w:t>4.3.1 Tuning Curve Analysis</w:t>
       </w:r>
@@ -997,7 +898,7 @@
         <w:jc w:val="both"/>
       </w:pPr>
       <w:r>
-        <w:t xml:space="preserve">The tuning curve relates the applied RF wave to the diffracted wavelength, and must be accurately known to determine the wavelength being measured, as this directly affects the aerosol retrieval. The form of the tuning curve is given in Equation 3.32. To determine the tuning curve for the AOTF, a test optical set up was devised in the lab to measure the central diffracted wavelength as a function of the selected RF. </w:t>
+        <w:t xml:space="preserve">The tuning curve relates the applied RF wave to the diffracted wavelength, and must be accurately known to determine the wavelength being measured, as this directly affects the aerosol retrieval. The form of the tuning curve was given in Equation 3.32. To determine the tuning curve for the AOTF, a test optical set up was devised in the lab to measure the central diffracted wavelength as a function of the selected RF. </w:t>
       </w:r>
     </w:p>
     <w:p>
@@ -1021,7 +922,7 @@
         <w:t>◦</w:t>
       </w:r>
       <w:r>
-        <w:t xml:space="preserve"> off axis bending to set the light parallel to the optical path. A standard 100 W tungsten halogen bulb was used as a light source. The front end optics had no magnification and back optics were used to match the f-number of the spectrometer's input optics. The layout can be seen in </w:t>
+        <w:t xml:space="preserve"> off axis bending to set the light parallel to the optical path. A standard 100 W tungsten halogen bulb was used as a light source. The front end optics had no magnification and the back optics were used to match the f-number of the spectrometer's input optics. The layout can be seen in </w:t>
       </w:r>
       <w:r>
         <w:fldChar w:fldCharType="begin"/>
@@ -1055,7 +956,7 @@
           <w:lang w:val="en-US"/>
         </w:rPr>
         <w:drawing>
-          <wp:inline distT="0" distB="0" distL="0" distR="0" wp14:anchorId="3545E556" wp14:editId="557BF20D">
+          <wp:inline distT="0" distB="0" distL="0" distR="0" wp14:anchorId="7DE09DCC" wp14:editId="2D12873B">
             <wp:extent cx="5943600" cy="1485900"/>
             <wp:effectExtent l="0" t="0" r="0" b="0"/>
             <wp:docPr id="12" name="Picture 12"/>
@@ -1103,7 +1004,7 @@
         <w:jc w:val="both"/>
       </w:pPr>
       <w:bookmarkStart w:id="11" w:name="_Ref428973345"/>
-      <w:bookmarkStart w:id="12" w:name="_Toc459300632"/>
+      <w:bookmarkStart w:id="12" w:name="_Toc464403512"/>
       <w:r>
         <w:rPr>
           <w:b/>
@@ -1155,7 +1056,7 @@
       </w:r>
       <w:bookmarkEnd w:id="11"/>
       <w:r>
-        <w:t>: Telecentric test experiential setup for AOTF parameter determination. All lenses and apertures are represented by the same symbol.</w:t>
+        <w:t>: Telecentric test experiential setup for AOTF parameter determination. All lenses and apertures are represented by the vertical lines.</w:t>
       </w:r>
       <w:bookmarkEnd w:id="12"/>
     </w:p>
@@ -1166,7 +1067,7 @@
         <w:jc w:val="both"/>
       </w:pPr>
       <w:r>
-        <w:t>The output is passed into a HORIBA iHR320 spectrometer with a 1200 lines/mm grating blazed at 750 nm and is imaged on a Synapse 354308 front-illuminated CCD detector with 1024x256 pixels. The CCD is thermoelectricity cooled to -75</w:t>
+        <w:t>The output was passed into a HORIBA iHR320 spectrometer with a 1200 lines/mm grating blazed at 750 nm (see Appendix A.3.1) and was imaged on a Synapse 354308 front-illuminated CCD detector with 1024x256 pixels (see Appendix A.3.2). The CCD was thermoelectricity cooled to -75</w:t>
       </w:r>
       <w:r>
         <w:rPr>
@@ -1184,7 +1085,7 @@
         <w:jc w:val="both"/>
       </w:pPr>
       <w:r>
-        <w:t xml:space="preserve">Images were taken at a set of RFs spaced every 150 kHz from 160 MHz to 75 MHz nominally corresponding to a 1 nm resolution. The spectral images were recorded with the spectrometer slit at 0.5 mm making the minimum Full Width Half Max (FWHM) of the spectrometer 1.175 nm, less than the minimum factory specification for the AOTF spectral resolution of 1.6 nm. Note that the final recorded spectra are a convolution of the PSF of the AOTF and spectrometer and this will have a small effect on the determined spectral resolution. At each RF, two images were taken with a 15 second exposure time: one with the AOTF in the “on” state and another with the AOTF in the “off” state. The stray light, dark current, and the DC bias are recorded in the image with the AOTF turned off and can be removed from the final image by subtraction. Since the recorded spectra are spatially aligned in the images all of the rows of the CCD are summed together to get the total count measurement at each wavelength. The maximum value of each spectra is taken to be the central diffracted wavelength through the AOTF at each respective RF. A typical spectral measurement result can be seen in </w:t>
+        <w:t xml:space="preserve">Images were taken at a set of RFs spaced every 150 kHz from 160 MHz to 75 MHz nominally corresponding to a 1 nm resolution. The spectral images were recorded with the spectrometer slit at 0.5 mm making the minimum Full Width Half Max (FWHM) of the spectrometer 1.175 nm, less than the minimum factory specification for the AOTF spectral resolution of 1.6 nm. Note that the final recorded spectra are a convolution of the PSF of the AOTF and spectrometer and this had a small effect on the determined spectral resolution. At each RF, two images were taken with a 15 second exposure time: one with the AOTF in the “on” state and another with the AOTF in the “off” state. The stray light, dark current, and the DC bias are recorded in the image with the AOTF turned off and can be removed from the final image by subtraction. Since the recorded spectra are spatially aligned in the images all of the rows of the CCD are summed together to get the total count measurement at each wavelength. The maximum value of each spectra is taken to be the central diffracted wavelength through the AOTF at each respective RF. A typical spectral measurement result can be seen in </w:t>
       </w:r>
       <w:r>
         <w:fldChar w:fldCharType="begin"/>
@@ -1222,7 +1123,7 @@
           <w:lang w:val="en-US"/>
         </w:rPr>
         <w:drawing>
-          <wp:inline distT="0" distB="0" distL="0" distR="0" wp14:anchorId="0F01C673" wp14:editId="5226E891">
+          <wp:inline distT="0" distB="0" distL="0" distR="0" wp14:anchorId="3ADAC078" wp14:editId="751693DB">
             <wp:extent cx="5943600" cy="4686300"/>
             <wp:effectExtent l="0" t="0" r="0" b="0"/>
             <wp:docPr id="18" name="Picture 18"/>
@@ -1270,7 +1171,7 @@
         <w:jc w:val="both"/>
       </w:pPr>
       <w:bookmarkStart w:id="13" w:name="_Ref456355083"/>
-      <w:bookmarkStart w:id="14" w:name="_Toc459300633"/>
+      <w:bookmarkStart w:id="14" w:name="_Toc464403513"/>
       <w:r>
         <w:rPr>
           <w:b/>
@@ -1408,7 +1309,7 @@
         <w:t xml:space="preserve"> </w:t>
       </w:r>
       <w:r>
-        <w:t>The function form of the tuning curve from section 3.2.4 (Equation 3.32) shows that the wavelength and the RF are inversely related. Although this is approximately the case with this measured data, it was noted that the curve empirically fit a power function of the form</w:t>
+        <w:t>The function form of the tuning curve from section 3.2.4 (Equation 3.32) shows that the wavelength and the RF are inversely related. Although this was approximately the case with this measured data, it was noted that the curve empirically fit a power function of the form</w:t>
       </w:r>
     </w:p>
     <w:tbl>
@@ -1679,7 +1580,7 @@
         <w:fldChar w:fldCharType="end"/>
       </w:r>
       <w:r>
-        <w:t>d. The agreement of this form is better than 0.1% throughout the whole wavelength range and the determined tuning curve is</w:t>
+        <w:t>d. The agreement of this form was better than 0.1% throughout the whole wavelength range and the determined tuning curve was</w:t>
       </w:r>
     </w:p>
     <w:tbl>
@@ -1837,16 +1738,28 @@
         <w:t xml:space="preserve">. </w:t>
       </w:r>
       <w:r>
-        <w:t>Note that this relationship is temperature dependent. However, even when considering the potential temperature changes during the balloon flight, this would impact the relation by maximum wavelength drift of 2.5 nm.  This level of uncertainty has a very small impact on the aerosol retrieval due to the slowly varying scattering cross section and it was decided that this relationship would not be actively changed with temperature. Furthermore, i</w:t>
-      </w:r>
-      <w:r>
-        <w:t>t should be noted that even though the AOTF optical range is 600</w:t>
+        <w:t>Note that this relationship was temperature dependent. However, even when considering the potential temperature changes during the balloon flight, this would impact the relation by a maximum wavelength drift of 2.5 nm.  This level of uncertainty had a very small impact on the aerosol retrieval due to the slowly varying scattering cross section and it was decided that this relationship would not be actively changed with temperature. Furthermore, i</w:t>
+      </w:r>
+      <w:r>
+        <w:t xml:space="preserve">t should be noted that even though the AOTF optical range </w:t>
+      </w:r>
+      <w:r>
+        <w:t>was</w:t>
+      </w:r>
+      <w:r>
+        <w:t xml:space="preserve"> 600</w:t>
       </w:r>
       <w:r>
         <w:t> nm to </w:t>
       </w:r>
       <w:r>
-        <w:t>1200</w:t>
+        <w:t>1</w:t>
+      </w:r>
+      <w:r>
+        <w:t>2</w:t>
+      </w:r>
+      <w:r>
+        <w:t>00</w:t>
       </w:r>
       <w:r>
         <w:t xml:space="preserve"> </w:t>
@@ -1877,7 +1790,7 @@
       <w:pPr>
         <w:pStyle w:val="Heading2"/>
       </w:pPr>
-      <w:bookmarkStart w:id="15" w:name="_Toc459300514"/>
+      <w:bookmarkStart w:id="15" w:name="_Toc464403370"/>
       <w:r>
         <w:t>4.3.2 Point Spread Function</w:t>
       </w:r>
@@ -2038,10 +1951,16 @@
         <w:t xml:space="preserve"> </w:t>
       </w:r>
       <w:r>
-        <w:t>t</w:t>
-      </w:r>
-      <w:r>
-        <w:t xml:space="preserve">he AOTF spectral resolution is well within the limits that are required in order to determine aerosol extinction in the upper troposphere and lower stratosphere </w:t>
+        <w:t>the AOTF spectral resolution wa</w:t>
+      </w:r>
+      <w:r>
+        <w:t xml:space="preserve">s well within the limits that </w:t>
+      </w:r>
+      <w:r>
+        <w:t>were</w:t>
+      </w:r>
+      <w:r>
+        <w:t xml:space="preserve"> required in order to determine aerosol extinction in the upper troposphere and lower stratosphere </w:t>
       </w:r>
       <w:r>
         <w:t>(see section 2.6.1)</w:t>
@@ -2057,7 +1976,7 @@
       <w:pPr>
         <w:pStyle w:val="Heading2"/>
       </w:pPr>
-      <w:bookmarkStart w:id="16" w:name="_Toc459300515"/>
+      <w:bookmarkStart w:id="16" w:name="_Toc464403371"/>
       <w:r>
         <w:t>4.3.3 Diffraction Efficiency</w:t>
       </w:r>
@@ -2069,7 +1988,7 @@
         <w:jc w:val="both"/>
       </w:pPr>
       <w:r>
-        <w:t xml:space="preserve">An additional experiment was performed at several wavelengths to determine the RF power that yielded the highest optical throughput with the AOTF using a collimated light source. It was found that at all wavelengths the maximum throughput occurred when the RF power was at the recommended limit of 2 W. Following this, the diffraction efficiency of the AOTF was determined by using two sets measurements. The first is the experimental data used to perform the tuning curve analysis, and the second is a set of measurements of the intensity of the incident collimated light beam. The incident light in both measurement sets was linearly polarized and aligned with the polarization axis of the AOTF; to create the second set of measurements, the AOTF was simply removed from the optical chain. It should be noted that the attenuation of the AOTF crystal itself was not determined independently and is combined with the diffraction efficiency. As we are more concerned about signal throughput of the device a measurement of the combination of the effects is acceptable. The incident light source was then measured with the same iHR320 spectrometer and Synapse CCD with identical settings. By taking the ratio of the intensity at the diffracted wavelength to the incident intensity the diffraction efficiency was determined. It was found to vary between 54 and 64% across the measured spectral range. Equation 3.18 was not used to determine a theoretical diffraction efficiency due to the fact that some of AOTF parameters, such as interaction length, were unknown due to the proprietary nature of the device. However, our results agree with the experimental diffraction efficiencies supplied from Brimrose with the AOTF. </w:t>
+        <w:t xml:space="preserve">An additional experiment was performed at several wavelengths to determine the RF power that yielded the highest optical throughput with the AOTF using a collimated light source. It was found that at all wavelengths the maximum throughput occurred when the RF power was at the recommended limit of 2 W. Following this, the diffraction efficiency of the AOTF was determined by using two sets of measurements. The first was the experimental data used to perform the tuning curve analysis, and the second was a set of measurements of the intensity of the incident collimated light beam. The incident light in both measurement sets was linearly polarized and aligned with the polarization axis of the AOTF; to create the second set of measurements, the AOTF was simply removed from the optical chain. It should be noted that the attenuation of the AOTF crystal itself was not determined independently and was combined with the diffraction efficiency. As we were more concerned about signal throughput of the device a measurement of the combination of the effects was acceptable. The incident light source was then measured with the same iHR320 spectrometer and Synapse CCD with identical settings. By taking the ratio of the intensity at the diffracted wavelength to the incident intensity the diffraction efficiency was determined. It was found to vary between 54 and 64% across the measured spectral range. Equation 3.18 was not used to determine a theoretical diffraction efficiency due to the fact that some of AOTF parameters, such as interaction length, were unknown due to the proprietary nature of the device. However, our results agreed with the experimental diffraction efficiencies supplied from Brimrose with the AOTF. </w:t>
       </w:r>
     </w:p>
     <w:p>
@@ -2093,7 +2012,7 @@
         <w:t>.</w:t>
       </w:r>
       <w:r>
-        <w:t xml:space="preserve"> It is acceptable to only perform these measurements at normal incidence since the loss of signal is small as long as the incident angle remains within the acceptance angle of the device, which in this case is 2</w:t>
+        <w:t xml:space="preserve"> It was acceptable to only perform these measurements at normal incidence since the loss of signal was small as long as the incident angle remains within the acceptance angle of the device, which in this case is 2</w:t>
       </w:r>
       <w:r>
         <w:rPr>
@@ -2109,7 +2028,7 @@
       <w:pPr>
         <w:pStyle w:val="Heading1"/>
       </w:pPr>
-      <w:bookmarkStart w:id="17" w:name="_Toc459300516"/>
+      <w:bookmarkStart w:id="17" w:name="_Toc464403372"/>
       <w:r>
         <w:t>4.4 ALI Calibrations and System Test</w:t>
       </w:r>
@@ -2131,6 +2050,7 @@
           <w:ilvl w:val="0"/>
           <w:numId w:val="6"/>
         </w:numPr>
+        <w:ind w:left="900" w:hanging="360"/>
         <w:jc w:val="both"/>
       </w:pPr>
       <w:r>
@@ -2144,6 +2064,7 @@
           <w:ilvl w:val="0"/>
           <w:numId w:val="6"/>
         </w:numPr>
+        <w:ind w:left="900" w:hanging="360"/>
         <w:jc w:val="both"/>
       </w:pPr>
       <w:r>
@@ -2157,6 +2078,7 @@
           <w:ilvl w:val="0"/>
           <w:numId w:val="6"/>
         </w:numPr>
+        <w:ind w:left="900" w:hanging="360"/>
         <w:jc w:val="both"/>
       </w:pPr>
       <w:r>
@@ -2170,6 +2092,7 @@
           <w:ilvl w:val="0"/>
           <w:numId w:val="6"/>
         </w:numPr>
+        <w:ind w:left="900" w:hanging="360"/>
         <w:jc w:val="both"/>
       </w:pPr>
       <w:r>
@@ -2183,6 +2106,7 @@
           <w:ilvl w:val="0"/>
           <w:numId w:val="6"/>
         </w:numPr>
+        <w:ind w:left="900" w:hanging="360"/>
         <w:jc w:val="both"/>
       </w:pPr>
       <w:r>
@@ -2193,7 +2117,7 @@
       <w:pPr>
         <w:pStyle w:val="Heading2"/>
       </w:pPr>
-      <w:bookmarkStart w:id="18" w:name="_Toc459300517"/>
+      <w:bookmarkStart w:id="18" w:name="_Toc464403373"/>
       <w:r>
         <w:t>4.4.1 Exposure Time Determination</w:t>
       </w:r>
@@ -2292,7 +2216,7 @@
         </m:r>
       </m:oMath>
       <w:r>
-        <w:t xml:space="preserve">, is determined based on the ratio of the ground based and balloon based geometries and is used to adjust the integration times. The scaling factor can be used in combination with the ground based determined integration times, </w:t>
+        <w:t xml:space="preserve">, was determined based on the ratio of the ground based and balloon based geometries and was used to adjust the integration times. The scaling factor was used in combination with the ground based determined integration times, </w:t>
       </w:r>
       <m:oMath>
         <m:sSub>
@@ -2702,7 +2626,7 @@
           <w:lang w:val="en-US"/>
         </w:rPr>
         <w:drawing>
-          <wp:inline distT="0" distB="0" distL="0" distR="0" wp14:anchorId="39B4E4C2" wp14:editId="6BB8B766">
+          <wp:inline distT="0" distB="0" distL="0" distR="0" wp14:anchorId="7E3337B5" wp14:editId="0DED2467">
             <wp:extent cx="5943600" cy="2952750"/>
             <wp:effectExtent l="0" t="0" r="0" b="0"/>
             <wp:docPr id="19" name="Picture 19" descr="C:\Users\bje035\Documents\MATLAB\ALI\ThesisFigures\3-6-ExposureTimeDetermination\3-6-ExposureTimeDetermination.png"/>
@@ -2757,7 +2681,7 @@
         <w:jc w:val="both"/>
       </w:pPr>
       <w:bookmarkStart w:id="19" w:name="_Ref456355161"/>
-      <w:bookmarkStart w:id="20" w:name="_Toc459300634"/>
+      <w:bookmarkStart w:id="20" w:name="_Toc464403514"/>
       <w:r>
         <w:rPr>
           <w:b/>
@@ -2845,7 +2769,7 @@
         <w:jc w:val="center"/>
       </w:pPr>
       <w:bookmarkStart w:id="21" w:name="_Ref456355044"/>
-      <w:bookmarkStart w:id="22" w:name="_Toc459300186"/>
+      <w:bookmarkStart w:id="22" w:name="_Toc464403464"/>
       <w:r>
         <w:rPr>
           <w:b/>
@@ -2944,14 +2868,8 @@
             <w:pPr>
               <w:pStyle w:val="BodyText"/>
               <w:ind w:firstLine="0"/>
-              <w:rPr>
-                <w:rFonts w:ascii="Times New Roman" w:hAnsi="Times New Roman" w:cs="Times New Roman"/>
-              </w:rPr>
             </w:pPr>
             <w:r>
-              <w:rPr>
-                <w:rFonts w:ascii="Times New Roman" w:hAnsi="Times New Roman" w:cs="Times New Roman"/>
-              </w:rPr>
               <w:t>Wavelength (nm)</w:t>
             </w:r>
           </w:p>
@@ -2968,14 +2886,8 @@
             <w:pPr>
               <w:pStyle w:val="BodyText"/>
               <w:ind w:firstLine="0"/>
-              <w:rPr>
-                <w:rFonts w:ascii="Times New Roman" w:hAnsi="Times New Roman" w:cs="Times New Roman"/>
-              </w:rPr>
             </w:pPr>
             <w:r>
-              <w:rPr>
-                <w:rFonts w:ascii="Times New Roman" w:hAnsi="Times New Roman" w:cs="Times New Roman"/>
-              </w:rPr>
               <w:t>Exposure Time (s)</w:t>
             </w:r>
           </w:p>
@@ -2997,14 +2909,8 @@
             <w:pPr>
               <w:pStyle w:val="BodyText"/>
               <w:ind w:firstLine="0"/>
-              <w:rPr>
-                <w:rFonts w:ascii="Times New Roman" w:hAnsi="Times New Roman" w:cs="Times New Roman"/>
-              </w:rPr>
             </w:pPr>
             <w:r>
-              <w:rPr>
-                <w:rFonts w:ascii="Times New Roman" w:hAnsi="Times New Roman" w:cs="Times New Roman"/>
-              </w:rPr>
               <w:t>650</w:t>
             </w:r>
           </w:p>
@@ -3020,14 +2926,8 @@
             <w:pPr>
               <w:pStyle w:val="BodyText"/>
               <w:ind w:firstLine="0"/>
-              <w:rPr>
-                <w:rFonts w:ascii="Times New Roman" w:hAnsi="Times New Roman" w:cs="Times New Roman"/>
-              </w:rPr>
             </w:pPr>
             <w:r>
-              <w:rPr>
-                <w:rFonts w:ascii="Times New Roman" w:hAnsi="Times New Roman" w:cs="Times New Roman"/>
-              </w:rPr>
               <w:t>2.00</w:t>
             </w:r>
           </w:p>
@@ -3046,14 +2946,8 @@
             <w:pPr>
               <w:pStyle w:val="BodyText"/>
               <w:ind w:firstLine="0"/>
-              <w:rPr>
-                <w:rFonts w:ascii="Times New Roman" w:hAnsi="Times New Roman" w:cs="Times New Roman"/>
-              </w:rPr>
             </w:pPr>
             <w:r>
-              <w:rPr>
-                <w:rFonts w:ascii="Times New Roman" w:hAnsi="Times New Roman" w:cs="Times New Roman"/>
-              </w:rPr>
               <w:t>675</w:t>
             </w:r>
           </w:p>
@@ -3066,14 +2960,8 @@
             <w:pPr>
               <w:pStyle w:val="BodyText"/>
               <w:ind w:firstLine="0"/>
-              <w:rPr>
-                <w:rFonts w:ascii="Times New Roman" w:hAnsi="Times New Roman" w:cs="Times New Roman"/>
-              </w:rPr>
             </w:pPr>
             <w:r>
-              <w:rPr>
-                <w:rFonts w:ascii="Times New Roman" w:hAnsi="Times New Roman" w:cs="Times New Roman"/>
-              </w:rPr>
               <w:t>2.00</w:t>
             </w:r>
           </w:p>
@@ -3092,14 +2980,8 @@
             <w:pPr>
               <w:pStyle w:val="BodyText"/>
               <w:ind w:firstLine="0"/>
-              <w:rPr>
-                <w:rFonts w:ascii="Times New Roman" w:hAnsi="Times New Roman" w:cs="Times New Roman"/>
-              </w:rPr>
             </w:pPr>
             <w:r>
-              <w:rPr>
-                <w:rFonts w:ascii="Times New Roman" w:hAnsi="Times New Roman" w:cs="Times New Roman"/>
-              </w:rPr>
               <w:t>700</w:t>
             </w:r>
           </w:p>
@@ -3112,14 +2994,8 @@
             <w:pPr>
               <w:pStyle w:val="BodyText"/>
               <w:ind w:firstLine="0"/>
-              <w:rPr>
-                <w:rFonts w:ascii="Times New Roman" w:hAnsi="Times New Roman" w:cs="Times New Roman"/>
-              </w:rPr>
             </w:pPr>
             <w:r>
-              <w:rPr>
-                <w:rFonts w:ascii="Times New Roman" w:hAnsi="Times New Roman" w:cs="Times New Roman"/>
-              </w:rPr>
               <w:t>1.39</w:t>
             </w:r>
           </w:p>
@@ -3138,14 +3014,8 @@
             <w:pPr>
               <w:pStyle w:val="BodyText"/>
               <w:ind w:firstLine="0"/>
-              <w:rPr>
-                <w:rFonts w:ascii="Times New Roman" w:hAnsi="Times New Roman" w:cs="Times New Roman"/>
-              </w:rPr>
             </w:pPr>
             <w:r>
-              <w:rPr>
-                <w:rFonts w:ascii="Times New Roman" w:hAnsi="Times New Roman" w:cs="Times New Roman"/>
-              </w:rPr>
               <w:t>725</w:t>
             </w:r>
           </w:p>
@@ -3158,14 +3028,8 @@
             <w:pPr>
               <w:pStyle w:val="BodyText"/>
               <w:ind w:firstLine="0"/>
-              <w:rPr>
-                <w:rFonts w:ascii="Times New Roman" w:hAnsi="Times New Roman" w:cs="Times New Roman"/>
-              </w:rPr>
             </w:pPr>
             <w:r>
-              <w:rPr>
-                <w:rFonts w:ascii="Times New Roman" w:hAnsi="Times New Roman" w:cs="Times New Roman"/>
-              </w:rPr>
               <w:t>0.38</w:t>
             </w:r>
           </w:p>
@@ -3184,14 +3048,8 @@
             <w:pPr>
               <w:pStyle w:val="BodyText"/>
               <w:ind w:firstLine="0"/>
-              <w:rPr>
-                <w:rFonts w:ascii="Times New Roman" w:hAnsi="Times New Roman" w:cs="Times New Roman"/>
-              </w:rPr>
             </w:pPr>
             <w:r>
-              <w:rPr>
-                <w:rFonts w:ascii="Times New Roman" w:hAnsi="Times New Roman" w:cs="Times New Roman"/>
-              </w:rPr>
               <w:t>750</w:t>
             </w:r>
           </w:p>
@@ -3204,14 +3062,8 @@
             <w:pPr>
               <w:pStyle w:val="BodyText"/>
               <w:ind w:firstLine="0"/>
-              <w:rPr>
-                <w:rFonts w:ascii="Times New Roman" w:hAnsi="Times New Roman" w:cs="Times New Roman"/>
-              </w:rPr>
             </w:pPr>
             <w:r>
-              <w:rPr>
-                <w:rFonts w:ascii="Times New Roman" w:hAnsi="Times New Roman" w:cs="Times New Roman"/>
-              </w:rPr>
               <w:t>0.10</w:t>
             </w:r>
           </w:p>
@@ -3230,14 +3082,8 @@
             <w:pPr>
               <w:pStyle w:val="BodyText"/>
               <w:ind w:firstLine="0"/>
-              <w:rPr>
-                <w:rFonts w:ascii="Times New Roman" w:hAnsi="Times New Roman" w:cs="Times New Roman"/>
-              </w:rPr>
             </w:pPr>
             <w:r>
-              <w:rPr>
-                <w:rFonts w:ascii="Times New Roman" w:hAnsi="Times New Roman" w:cs="Times New Roman"/>
-              </w:rPr>
               <w:t>775</w:t>
             </w:r>
           </w:p>
@@ -3250,14 +3096,8 @@
             <w:pPr>
               <w:pStyle w:val="BodyText"/>
               <w:ind w:firstLine="0"/>
-              <w:rPr>
-                <w:rFonts w:ascii="Times New Roman" w:hAnsi="Times New Roman" w:cs="Times New Roman"/>
-              </w:rPr>
             </w:pPr>
             <w:r>
-              <w:rPr>
-                <w:rFonts w:ascii="Times New Roman" w:hAnsi="Times New Roman" w:cs="Times New Roman"/>
-              </w:rPr>
               <w:t>0.10</w:t>
             </w:r>
           </w:p>
@@ -3276,14 +3116,8 @@
             <w:pPr>
               <w:pStyle w:val="BodyText"/>
               <w:ind w:firstLine="0"/>
-              <w:rPr>
-                <w:rFonts w:ascii="Times New Roman" w:hAnsi="Times New Roman" w:cs="Times New Roman"/>
-              </w:rPr>
             </w:pPr>
             <w:r>
-              <w:rPr>
-                <w:rFonts w:ascii="Times New Roman" w:hAnsi="Times New Roman" w:cs="Times New Roman"/>
-              </w:rPr>
               <w:t>800</w:t>
             </w:r>
           </w:p>
@@ -3296,14 +3130,8 @@
             <w:pPr>
               <w:pStyle w:val="BodyText"/>
               <w:ind w:firstLine="0"/>
-              <w:rPr>
-                <w:rFonts w:ascii="Times New Roman" w:hAnsi="Times New Roman" w:cs="Times New Roman"/>
-              </w:rPr>
             </w:pPr>
             <w:r>
-              <w:rPr>
-                <w:rFonts w:ascii="Times New Roman" w:hAnsi="Times New Roman" w:cs="Times New Roman"/>
-              </w:rPr>
               <w:t>0.10</w:t>
             </w:r>
           </w:p>
@@ -3322,14 +3150,8 @@
             <w:pPr>
               <w:pStyle w:val="BodyText"/>
               <w:ind w:firstLine="0"/>
-              <w:rPr>
-                <w:rFonts w:ascii="Times New Roman" w:hAnsi="Times New Roman" w:cs="Times New Roman"/>
-              </w:rPr>
             </w:pPr>
             <w:r>
-              <w:rPr>
-                <w:rFonts w:ascii="Times New Roman" w:hAnsi="Times New Roman" w:cs="Times New Roman"/>
-              </w:rPr>
               <w:t>825</w:t>
             </w:r>
           </w:p>
@@ -3342,14 +3164,8 @@
             <w:pPr>
               <w:pStyle w:val="BodyText"/>
               <w:ind w:firstLine="0"/>
-              <w:rPr>
-                <w:rFonts w:ascii="Times New Roman" w:hAnsi="Times New Roman" w:cs="Times New Roman"/>
-              </w:rPr>
             </w:pPr>
             <w:r>
-              <w:rPr>
-                <w:rFonts w:ascii="Times New Roman" w:hAnsi="Times New Roman" w:cs="Times New Roman"/>
-              </w:rPr>
               <w:t>0.33</w:t>
             </w:r>
           </w:p>
@@ -3368,14 +3184,8 @@
             <w:pPr>
               <w:pStyle w:val="BodyText"/>
               <w:ind w:firstLine="0"/>
-              <w:rPr>
-                <w:rFonts w:ascii="Times New Roman" w:hAnsi="Times New Roman" w:cs="Times New Roman"/>
-              </w:rPr>
             </w:pPr>
             <w:r>
-              <w:rPr>
-                <w:rFonts w:ascii="Times New Roman" w:hAnsi="Times New Roman" w:cs="Times New Roman"/>
-              </w:rPr>
               <w:t>850</w:t>
             </w:r>
           </w:p>
@@ -3388,14 +3198,8 @@
             <w:pPr>
               <w:pStyle w:val="BodyText"/>
               <w:ind w:firstLine="0"/>
-              <w:rPr>
-                <w:rFonts w:ascii="Times New Roman" w:hAnsi="Times New Roman" w:cs="Times New Roman"/>
-              </w:rPr>
             </w:pPr>
             <w:r>
-              <w:rPr>
-                <w:rFonts w:ascii="Times New Roman" w:hAnsi="Times New Roman" w:cs="Times New Roman"/>
-              </w:rPr>
               <w:t>0.47</w:t>
             </w:r>
           </w:p>
@@ -3414,14 +3218,8 @@
             <w:pPr>
               <w:pStyle w:val="BodyText"/>
               <w:ind w:firstLine="0"/>
-              <w:rPr>
-                <w:rFonts w:ascii="Times New Roman" w:hAnsi="Times New Roman" w:cs="Times New Roman"/>
-              </w:rPr>
             </w:pPr>
             <w:r>
-              <w:rPr>
-                <w:rFonts w:ascii="Times New Roman" w:hAnsi="Times New Roman" w:cs="Times New Roman"/>
-              </w:rPr>
               <w:t>875</w:t>
             </w:r>
           </w:p>
@@ -3434,14 +3232,8 @@
             <w:pPr>
               <w:pStyle w:val="BodyText"/>
               <w:ind w:firstLine="0"/>
-              <w:rPr>
-                <w:rFonts w:ascii="Times New Roman" w:hAnsi="Times New Roman" w:cs="Times New Roman"/>
-              </w:rPr>
             </w:pPr>
             <w:r>
-              <w:rPr>
-                <w:rFonts w:ascii="Times New Roman" w:hAnsi="Times New Roman" w:cs="Times New Roman"/>
-              </w:rPr>
               <w:t>0.48</w:t>
             </w:r>
           </w:p>
@@ -3460,14 +3252,8 @@
             <w:pPr>
               <w:pStyle w:val="BodyText"/>
               <w:ind w:firstLine="0"/>
-              <w:rPr>
-                <w:rFonts w:ascii="Times New Roman" w:hAnsi="Times New Roman" w:cs="Times New Roman"/>
-              </w:rPr>
             </w:pPr>
             <w:r>
-              <w:rPr>
-                <w:rFonts w:ascii="Times New Roman" w:hAnsi="Times New Roman" w:cs="Times New Roman"/>
-              </w:rPr>
               <w:t>900</w:t>
             </w:r>
           </w:p>
@@ -3480,14 +3266,8 @@
             <w:pPr>
               <w:pStyle w:val="BodyText"/>
               <w:ind w:firstLine="0"/>
-              <w:rPr>
-                <w:rFonts w:ascii="Times New Roman" w:hAnsi="Times New Roman" w:cs="Times New Roman"/>
-              </w:rPr>
             </w:pPr>
             <w:r>
-              <w:rPr>
-                <w:rFonts w:ascii="Times New Roman" w:hAnsi="Times New Roman" w:cs="Times New Roman"/>
-              </w:rPr>
               <w:t>1.00</w:t>
             </w:r>
           </w:p>
@@ -3506,14 +3286,8 @@
             <w:pPr>
               <w:pStyle w:val="BodyText"/>
               <w:ind w:firstLine="0"/>
-              <w:rPr>
-                <w:rFonts w:ascii="Times New Roman" w:hAnsi="Times New Roman" w:cs="Times New Roman"/>
-              </w:rPr>
             </w:pPr>
             <w:r>
-              <w:rPr>
-                <w:rFonts w:ascii="Times New Roman" w:hAnsi="Times New Roman" w:cs="Times New Roman"/>
-              </w:rPr>
               <w:t>925</w:t>
             </w:r>
           </w:p>
@@ -3526,14 +3300,8 @@
             <w:pPr>
               <w:pStyle w:val="BodyText"/>
               <w:ind w:firstLine="0"/>
-              <w:rPr>
-                <w:rFonts w:ascii="Times New Roman" w:hAnsi="Times New Roman" w:cs="Times New Roman"/>
-              </w:rPr>
             </w:pPr>
             <w:r>
-              <w:rPr>
-                <w:rFonts w:ascii="Times New Roman" w:hAnsi="Times New Roman" w:cs="Times New Roman"/>
-              </w:rPr>
               <w:t>2.00</w:t>
             </w:r>
           </w:p>
@@ -3552,14 +3320,8 @@
             <w:pPr>
               <w:pStyle w:val="BodyText"/>
               <w:ind w:firstLine="0"/>
-              <w:rPr>
-                <w:rFonts w:ascii="Times New Roman" w:hAnsi="Times New Roman" w:cs="Times New Roman"/>
-              </w:rPr>
             </w:pPr>
             <w:r>
-              <w:rPr>
-                <w:rFonts w:ascii="Times New Roman" w:hAnsi="Times New Roman" w:cs="Times New Roman"/>
-              </w:rPr>
               <w:t>950</w:t>
             </w:r>
           </w:p>
@@ -3572,14 +3334,8 @@
             <w:pPr>
               <w:pStyle w:val="BodyText"/>
               <w:ind w:firstLine="0"/>
-              <w:rPr>
-                <w:rFonts w:ascii="Times New Roman" w:hAnsi="Times New Roman" w:cs="Times New Roman"/>
-              </w:rPr>
             </w:pPr>
             <w:r>
-              <w:rPr>
-                <w:rFonts w:ascii="Times New Roman" w:hAnsi="Times New Roman" w:cs="Times New Roman"/>
-              </w:rPr>
               <w:t>2.00</w:t>
             </w:r>
           </w:p>
@@ -3598,7 +3354,7 @@
       <w:pPr>
         <w:pStyle w:val="Heading2"/>
       </w:pPr>
-      <w:bookmarkStart w:id="23" w:name="_Toc459300518"/>
+      <w:bookmarkStart w:id="23" w:name="_Toc464403374"/>
       <w:r>
         <w:t>4.4.2 DC Offset Removal</w:t>
       </w:r>
@@ -3616,18 +3372,18 @@
     <w:tbl>
       <w:tblPr>
         <w:tblStyle w:val="TableGrid"/>
-        <w:tblW w:w="8334" w:type="dxa"/>
-        <w:tblInd w:w="1134" w:type="dxa"/>
+        <w:tblW w:w="8986" w:type="dxa"/>
+        <w:tblInd w:w="450" w:type="dxa"/>
         <w:tblLook w:val="04A0" w:firstRow="1" w:lastRow="0" w:firstColumn="1" w:lastColumn="0" w:noHBand="0" w:noVBand="1"/>
       </w:tblPr>
       <w:tblGrid>
-        <w:gridCol w:w="7088"/>
+        <w:gridCol w:w="7740"/>
         <w:gridCol w:w="1246"/>
       </w:tblGrid>
       <w:tr>
         <w:tc>
           <w:tcPr>
-            <w:tcW w:w="7088" w:type="dxa"/>
+            <w:tcW w:w="7740" w:type="dxa"/>
             <w:tcBorders>
               <w:top w:val="nil"/>
               <w:left w:val="nil"/>
@@ -3638,7 +3394,7 @@
           <w:p>
             <w:pPr>
               <w:pStyle w:val="BodyText"/>
-              <w:ind w:left="-392" w:firstLine="681"/>
+              <w:ind w:firstLine="681"/>
               <w:jc w:val="right"/>
               <w:rPr>
                 <w:i/>
@@ -3805,7 +3561,7 @@
           <w:lang w:val="en-US"/>
         </w:rPr>
         <w:drawing>
-          <wp:inline distT="0" distB="0" distL="0" distR="0" wp14:anchorId="2860A47D" wp14:editId="1E93208F">
+          <wp:inline distT="0" distB="0" distL="0" distR="0" wp14:anchorId="5D9A2A74" wp14:editId="7E5B9654">
             <wp:extent cx="5354349" cy="3133725"/>
             <wp:effectExtent l="0" t="0" r="0" b="0"/>
             <wp:docPr id="20" name="Picture 20"/>
@@ -3853,7 +3609,7 @@
         <w:jc w:val="both"/>
       </w:pPr>
       <w:bookmarkStart w:id="24" w:name="_Ref431129001"/>
-      <w:bookmarkStart w:id="25" w:name="_Toc459300635"/>
+      <w:bookmarkStart w:id="25" w:name="_Toc464403515"/>
       <w:r>
         <w:rPr>
           <w:b/>
@@ -3914,7 +3670,7 @@
       <w:pPr>
         <w:pStyle w:val="Heading2"/>
       </w:pPr>
-      <w:bookmarkStart w:id="26" w:name="_Toc459300519"/>
+      <w:bookmarkStart w:id="26" w:name="_Toc464403375"/>
       <w:r>
         <w:t>4.4.3 Dark Current Correction</w:t>
       </w:r>
@@ -3967,7 +3723,7 @@
           <w:lang w:val="en-US"/>
         </w:rPr>
         <w:drawing>
-          <wp:inline distT="0" distB="0" distL="0" distR="0" wp14:anchorId="0D54DCED" wp14:editId="0BAC34CF">
+          <wp:inline distT="0" distB="0" distL="0" distR="0" wp14:anchorId="1AA30DD4" wp14:editId="7C56347C">
             <wp:extent cx="4762510" cy="3810008"/>
             <wp:effectExtent l="0" t="0" r="0" b="0"/>
             <wp:docPr id="23" name="Picture 23"/>
@@ -4015,7 +3771,7 @@
         <w:jc w:val="both"/>
       </w:pPr>
       <w:bookmarkStart w:id="27" w:name="_Ref431129875"/>
-      <w:bookmarkStart w:id="28" w:name="_Toc459300636"/>
+      <w:bookmarkStart w:id="28" w:name="_Toc464403516"/>
       <w:r>
         <w:rPr>
           <w:b/>
@@ -4076,7 +3832,7 @@
       <w:pPr>
         <w:pStyle w:val="Heading2"/>
       </w:pPr>
-      <w:bookmarkStart w:id="29" w:name="_Toc459300520"/>
+      <w:bookmarkStart w:id="29" w:name="_Toc464403376"/>
       <w:r>
         <w:t>4.4.4 Stray Light Calibration</w:t>
       </w:r>
@@ -4111,47 +3867,30 @@
           <w:noProof/>
           <w:lang w:val="en-US"/>
         </w:rPr>
-        <w:drawing>
-          <wp:inline distT="0" distB="0" distL="0" distR="0" wp14:anchorId="6872B254" wp14:editId="13302526">
-            <wp:extent cx="4191009" cy="4191009"/>
-            <wp:effectExtent l="0" t="0" r="0" b="0"/>
-            <wp:docPr id="36" name="Picture 36"/>
-            <wp:cNvGraphicFramePr>
-              <a:graphicFrameLocks xmlns:a="http://schemas.openxmlformats.org/drawingml/2006/main" noChangeAspect="1"/>
-            </wp:cNvGraphicFramePr>
-            <a:graphic xmlns:a="http://schemas.openxmlformats.org/drawingml/2006/main">
-              <a:graphicData uri="http://schemas.openxmlformats.org/drawingml/2006/picture">
-                <pic:pic xmlns:pic="http://schemas.openxmlformats.org/drawingml/2006/picture">
-                  <pic:nvPicPr>
-                    <pic:cNvPr id="36" name="3-6-StrayLightRemovial.png"/>
-                    <pic:cNvPicPr/>
-                  </pic:nvPicPr>
-                  <pic:blipFill>
-                    <a:blip r:embed="rId16" cstate="print">
-                      <a:extLst>
-                        <a:ext uri="{28A0092B-C50C-407E-A947-70E740481C1C}">
-                          <a14:useLocalDpi xmlns:a14="http://schemas.microsoft.com/office/drawing/2010/main" val="0"/>
-                        </a:ext>
-                      </a:extLst>
-                    </a:blip>
-                    <a:stretch>
-                      <a:fillRect/>
-                    </a:stretch>
-                  </pic:blipFill>
-                  <pic:spPr>
-                    <a:xfrm>
-                      <a:off x="0" y="0"/>
-                      <a:ext cx="4191009" cy="4191009"/>
-                    </a:xfrm>
-                    <a:prstGeom prst="rect">
-                      <a:avLst/>
-                    </a:prstGeom>
-                  </pic:spPr>
-                </pic:pic>
-              </a:graphicData>
-            </a:graphic>
-          </wp:inline>
-        </w:drawing>
+        <w:pict w14:anchorId="2E4A40DD">
+          <v:shapetype id="_x0000_t75" coordsize="21600,21600" o:spt="75" o:preferrelative="t" path="m@4@5l@4@11@9@11@9@5xe" filled="f" stroked="f">
+            <v:stroke joinstyle="miter"/>
+            <v:formulas>
+              <v:f eqn="if lineDrawn pixelLineWidth 0"/>
+              <v:f eqn="sum @0 1 0"/>
+              <v:f eqn="sum 0 0 @1"/>
+              <v:f eqn="prod @2 1 2"/>
+              <v:f eqn="prod @3 21600 pixelWidth"/>
+              <v:f eqn="prod @3 21600 pixelHeight"/>
+              <v:f eqn="sum @0 0 1"/>
+              <v:f eqn="prod @6 1 2"/>
+              <v:f eqn="prod @7 21600 pixelWidth"/>
+              <v:f eqn="sum @8 21600 0"/>
+              <v:f eqn="prod @7 21600 pixelHeight"/>
+              <v:f eqn="sum @10 21600 0"/>
+            </v:formulas>
+            <v:path o:extrusionok="f" gradientshapeok="t" o:connecttype="rect"/>
+            <o:lock v:ext="edit" aspectratio="t"/>
+          </v:shapetype>
+          <v:shape id="_x0000_i1025" type="#_x0000_t75" style="width:341.25pt;height:342pt">
+            <v:imagedata r:id="rId16" o:title="Untitled" croptop="235f" cropbottom="470f"/>
+          </v:shape>
+        </w:pict>
       </w:r>
     </w:p>
     <w:p>
@@ -4160,7 +3899,7 @@
         <w:jc w:val="both"/>
       </w:pPr>
       <w:bookmarkStart w:id="30" w:name="_Ref442867417"/>
-      <w:bookmarkStart w:id="31" w:name="_Toc459300637"/>
+      <w:bookmarkStart w:id="31" w:name="_Toc464403517"/>
       <w:r>
         <w:rPr>
           <w:b/>
@@ -4236,7 +3975,7 @@
         <w:t>FOV</w:t>
       </w:r>
       <w:r>
-        <w:t xml:space="preserve"> is on the right side is lost due to strong contamination from reflections within the system.</w:t>
+        <w:t xml:space="preserve"> on the right side is lost due to strong contamination from reflections within the system.</w:t>
       </w:r>
       <w:r>
         <w:t xml:space="preserve"> Originally published as Figure 7 in </w:t>
@@ -4293,7 +4032,7 @@
       <w:pPr>
         <w:pStyle w:val="Heading2"/>
       </w:pPr>
-      <w:bookmarkStart w:id="32" w:name="_Toc459300521"/>
+      <w:bookmarkStart w:id="32" w:name="_Toc464403377"/>
       <w:r>
         <w:t>4.4.5 Relative Flat-Fielding Correction</w:t>
       </w:r>
@@ -4305,7 +4044,7 @@
         <w:jc w:val="both"/>
       </w:pPr>
       <w:r>
-        <w:t>With the simple optical layout chosen for the prototype, some in-field light gets blocked by the AOTF aperture causing a vignetting of the image. As the FOV is increased, so is the vignetting. Furthermore, at the extreme range of the FOV, approximately the last half degree in each direction, the angles are outside the acceptance angle of the AOTF.  This causes a decrease in diffraction efficiency. Both of these effects also need to be calibrated. The f</w:t>
+        <w:t>With the simple optical layout chosen for the prototype, some in-field light gets blocked by the AOTF aperture causing a vignetting of the image. As the FOV is increased, so is the vignetting. Furthermore, at the extreme range of the FOV, approximately the last half degree in each direction, the angles are outside the acceptance angle of the AOTF.  This causes a decrease in diffraction efficiency. Both of these effects also needed to be calibrated. The f</w:t>
       </w:r>
       <w:r>
         <w:t>lat-field</w:t>
@@ -4353,7 +4092,7 @@
         <w:t xml:space="preserve"> the spatial correction</w:t>
       </w:r>
       <w:r>
-        <w:t xml:space="preserve"> the stray light as removed and</w:t>
+        <w:t xml:space="preserve"> the stray light was removed and</w:t>
       </w:r>
       <w:r>
         <w:t xml:space="preserve"> for each </w:t>
@@ -4393,7 +4132,7 @@
           <w:lang w:val="en-US"/>
         </w:rPr>
         <w:drawing>
-          <wp:inline distT="0" distB="0" distL="0" distR="0" wp14:anchorId="390DD41C" wp14:editId="628EFD94">
+          <wp:inline distT="0" distB="0" distL="0" distR="0" wp14:anchorId="12287B46" wp14:editId="360DFA95">
             <wp:extent cx="5943600" cy="2710180"/>
             <wp:effectExtent l="0" t="0" r="0" b="0"/>
             <wp:docPr id="24" name="Picture 24"/>
@@ -4441,7 +4180,7 @@
         <w:jc w:val="both"/>
       </w:pPr>
       <w:bookmarkStart w:id="33" w:name="_Ref431220960"/>
-      <w:bookmarkStart w:id="34" w:name="_Toc459300638"/>
+      <w:bookmarkStart w:id="34" w:name="_Toc464403518"/>
       <w:r>
         <w:rPr>
           <w:b/>
@@ -4947,47 +4686,11 @@
           <w:noProof/>
           <w:lang w:val="en-US"/>
         </w:rPr>
-        <w:drawing>
-          <wp:inline distT="0" distB="0" distL="0" distR="0" wp14:anchorId="22A2F494" wp14:editId="608D9520">
-            <wp:extent cx="4762510" cy="4477521"/>
-            <wp:effectExtent l="0" t="0" r="0" b="0"/>
-            <wp:docPr id="40" name="Picture 40"/>
-            <wp:cNvGraphicFramePr>
-              <a:graphicFrameLocks xmlns:a="http://schemas.openxmlformats.org/drawingml/2006/main" noChangeAspect="1"/>
-            </wp:cNvGraphicFramePr>
-            <a:graphic xmlns:a="http://schemas.openxmlformats.org/drawingml/2006/main">
-              <a:graphicData uri="http://schemas.openxmlformats.org/drawingml/2006/picture">
-                <pic:pic xmlns:pic="http://schemas.openxmlformats.org/drawingml/2006/picture">
-                  <pic:nvPicPr>
-                    <pic:cNvPr id="40" name="3-6-FlatFieldCoeff.png"/>
-                    <pic:cNvPicPr/>
-                  </pic:nvPicPr>
-                  <pic:blipFill>
-                    <a:blip r:embed="rId18" cstate="print">
-                      <a:extLst>
-                        <a:ext uri="{28A0092B-C50C-407E-A947-70E740481C1C}">
-                          <a14:useLocalDpi xmlns:a14="http://schemas.microsoft.com/office/drawing/2010/main" val="0"/>
-                        </a:ext>
-                      </a:extLst>
-                    </a:blip>
-                    <a:stretch>
-                      <a:fillRect/>
-                    </a:stretch>
-                  </pic:blipFill>
-                  <pic:spPr>
-                    <a:xfrm>
-                      <a:off x="0" y="0"/>
-                      <a:ext cx="4762510" cy="4477521"/>
-                    </a:xfrm>
-                    <a:prstGeom prst="rect">
-                      <a:avLst/>
-                    </a:prstGeom>
-                  </pic:spPr>
-                </pic:pic>
-              </a:graphicData>
-            </a:graphic>
-          </wp:inline>
-        </w:drawing>
+        <w:pict w14:anchorId="71A7197A">
+          <v:shape id="_x0000_i1026" type="#_x0000_t75" style="width:394.5pt;height:372pt">
+            <v:imagedata r:id="rId18" o:title="Untitled2"/>
+          </v:shape>
+        </w:pict>
       </w:r>
     </w:p>
     <w:p>
@@ -4996,7 +4699,7 @@
         <w:jc w:val="both"/>
       </w:pPr>
       <w:bookmarkStart w:id="35" w:name="_Ref431222353"/>
-      <w:bookmarkStart w:id="36" w:name="_Toc459300639"/>
+      <w:bookmarkStart w:id="36" w:name="_Toc464403519"/>
       <w:r>
         <w:rPr>
           <w:b/>
@@ -5087,7 +4790,7 @@
       <w:pPr>
         <w:pStyle w:val="Heading1"/>
       </w:pPr>
-      <w:bookmarkStart w:id="37" w:name="_Toc459300522"/>
+      <w:bookmarkStart w:id="37" w:name="_Toc464403378"/>
       <w:r>
         <w:t>4.5 Integrated Testing</w:t>
       </w:r>
@@ -5168,14 +4871,14 @@
         <w:jc w:val="both"/>
       </w:pPr>
       <w:r>
-        <w:t xml:space="preserve">The full integration test found a few minor software bugs that were not found prior, but no major problems were noted with ALI itself or any cross communication problems with the OSIRIS development model. The minor software issues were patched and tested on ALI before a final stable version of the software was loaded onto both the ground and flight computer systems and were considered to be the final flight version for the mission. Finally ALI’s power consumption and mass were checked to verify that they were within the requirements as listed in section 2.6.1. The total mass was 37.4 kg ± 5% and the average power draw was 70 W ± 10% with a peak draw of 80 W ± 10%, which are within the requirements of the balloon flight.  </w:t>
+        <w:t xml:space="preserve">The full integration test found a few minor software bugs that were not found prior, but no major problems were noted with ALI itself or any cross communication problems with the OSIRIS development model. The minor software issues were patched and tested on ALI before a final stable version of the software was loaded onto both the ground and flight computer systems and were considered to be the final flight version for the mission. Finally ALI’s power consumption and mass were checked to verify that they were within the requirements as listed in section 2.6.1. The total mass was 37.4 kg ± 5% and the average power draw was 70 W ± 10% with a peak draw of 80 W ± 10%, which were within the requirements of the balloon flight.  </w:t>
       </w:r>
     </w:p>
     <w:sectPr>
       <w:headerReference w:type="default" r:id="rId19"/>
       <w:footerReference w:type="first" r:id="rId20"/>
       <w:pgSz w:w="12240" w:h="15840" w:code="1"/>
-      <w:pgMar w:top="1440" w:right="1440" w:bottom="1440" w:left="2160" w:header="720" w:footer="720" w:gutter="0"/>
+      <w:pgMar w:top="1440" w:right="1440" w:bottom="1440" w:left="1440" w:header="720" w:footer="720" w:gutter="0"/>
       <w:cols w:space="720"/>
       <w:titlePg/>
     </w:sectPr>
@@ -5272,7 +4975,7 @@
         <w:rStyle w:val="PageNumber"/>
         <w:noProof/>
       </w:rPr>
-      <w:t>21</w:t>
+      <w:t>2</w:t>
     </w:r>
     <w:r>
       <w:rPr>
@@ -5397,7 +5100,7 @@
         <w:rStyle w:val="PageNumber"/>
         <w:noProof/>
       </w:rPr>
-      <w:t>97</w:t>
+      <w:t>1</w:t>
     </w:r>
     <w:r>
       <w:rPr>
@@ -5438,7 +5141,7 @@
         <w:rStyle w:val="PageNumber"/>
         <w:noProof/>
       </w:rPr>
-      <w:t>24</w:t>
+      <w:t>20</w:t>
     </w:r>
     <w:r>
       <w:rPr>
@@ -7051,7 +6754,7 @@
 </file>
 
 <file path=customXml/itemProps1.xml><?xml version="1.0" encoding="utf-8"?>
-<ds:datastoreItem xmlns:ds="http://schemas.openxmlformats.org/officeDocument/2006/customXml" ds:itemID="{2BDD72F1-C25D-4618-8A70-B8DAA412C7A9}">
+<ds:datastoreItem xmlns:ds="http://schemas.openxmlformats.org/officeDocument/2006/customXml" ds:itemID="{5FC516EF-5E82-4D73-943E-E75FA2B52F5E}">
   <ds:schemaRefs>
     <ds:schemaRef ds:uri="http://schemas.openxmlformats.org/officeDocument/2006/bibliography"/>
   </ds:schemaRefs>

--- a/Chapter4.docx
+++ b/Chapter4.docx
@@ -198,7 +198,7 @@
           <w:lang w:val="en-US"/>
         </w:rPr>
         <w:drawing>
-          <wp:inline distT="0" distB="0" distL="0" distR="0" wp14:anchorId="3C6F0AD4" wp14:editId="0AFF4401">
+          <wp:inline distT="0" distB="0" distL="0" distR="0" wp14:anchorId="22B2EB9B" wp14:editId="45056CDB">
             <wp:extent cx="5943600" cy="3157855"/>
             <wp:effectExtent l="0" t="0" r="0" b="4445"/>
             <wp:docPr id="11" name="Picture 11"/>
@@ -956,7 +956,7 @@
           <w:lang w:val="en-US"/>
         </w:rPr>
         <w:drawing>
-          <wp:inline distT="0" distB="0" distL="0" distR="0" wp14:anchorId="7DE09DCC" wp14:editId="2D12873B">
+          <wp:inline distT="0" distB="0" distL="0" distR="0" wp14:anchorId="7C2DD556" wp14:editId="055E44E6">
             <wp:extent cx="5943600" cy="1485900"/>
             <wp:effectExtent l="0" t="0" r="0" b="0"/>
             <wp:docPr id="12" name="Picture 12"/>
@@ -1123,7 +1123,7 @@
           <w:lang w:val="en-US"/>
         </w:rPr>
         <w:drawing>
-          <wp:inline distT="0" distB="0" distL="0" distR="0" wp14:anchorId="3ADAC078" wp14:editId="751693DB">
+          <wp:inline distT="0" distB="0" distL="0" distR="0" wp14:anchorId="0C85DA63" wp14:editId="0617CF9A">
             <wp:extent cx="5943600" cy="4686300"/>
             <wp:effectExtent l="0" t="0" r="0" b="0"/>
             <wp:docPr id="18" name="Picture 18"/>
@@ -2626,7 +2626,7 @@
           <w:lang w:val="en-US"/>
         </w:rPr>
         <w:drawing>
-          <wp:inline distT="0" distB="0" distL="0" distR="0" wp14:anchorId="7E3337B5" wp14:editId="0DED2467">
+          <wp:inline distT="0" distB="0" distL="0" distR="0" wp14:anchorId="5A83ECEF" wp14:editId="12256A30">
             <wp:extent cx="5943600" cy="2952750"/>
             <wp:effectExtent l="0" t="0" r="0" b="0"/>
             <wp:docPr id="19" name="Picture 19" descr="C:\Users\bje035\Documents\MATLAB\ALI\ThesisFigures\3-6-ExposureTimeDetermination\3-6-ExposureTimeDetermination.png"/>
@@ -3561,7 +3561,7 @@
           <w:lang w:val="en-US"/>
         </w:rPr>
         <w:drawing>
-          <wp:inline distT="0" distB="0" distL="0" distR="0" wp14:anchorId="5D9A2A74" wp14:editId="7E5B9654">
+          <wp:inline distT="0" distB="0" distL="0" distR="0" wp14:anchorId="4067735A" wp14:editId="5BC11B36">
             <wp:extent cx="5354349" cy="3133725"/>
             <wp:effectExtent l="0" t="0" r="0" b="0"/>
             <wp:docPr id="20" name="Picture 20"/>
@@ -3723,7 +3723,7 @@
           <w:lang w:val="en-US"/>
         </w:rPr>
         <w:drawing>
-          <wp:inline distT="0" distB="0" distL="0" distR="0" wp14:anchorId="1AA30DD4" wp14:editId="7C56347C">
+          <wp:inline distT="0" distB="0" distL="0" distR="0" wp14:anchorId="1A3DC674" wp14:editId="4EF30FD4">
             <wp:extent cx="4762510" cy="3810008"/>
             <wp:effectExtent l="0" t="0" r="0" b="0"/>
             <wp:docPr id="23" name="Picture 23"/>
@@ -3867,7 +3867,7 @@
           <w:noProof/>
           <w:lang w:val="en-US"/>
         </w:rPr>
-        <w:pict w14:anchorId="2E4A40DD">
+        <w:pict w14:anchorId="2683EEB3">
           <v:shapetype id="_x0000_t75" coordsize="21600,21600" o:spt="75" o:preferrelative="t" path="m@4@5l@4@11@9@11@9@5xe" filled="f" stroked="f">
             <v:stroke joinstyle="miter"/>
             <v:formulas>
@@ -3887,8 +3887,8 @@
             <v:path o:extrusionok="f" gradientshapeok="t" o:connecttype="rect"/>
             <o:lock v:ext="edit" aspectratio="t"/>
           </v:shapetype>
-          <v:shape id="_x0000_i1025" type="#_x0000_t75" style="width:341.25pt;height:342pt">
-            <v:imagedata r:id="rId16" o:title="Untitled" croptop="235f" cropbottom="470f"/>
+          <v:shape id="_x0000_i1025" type="#_x0000_t75" style="width:330pt;height:330pt">
+            <v:imagedata r:id="rId16" o:title="4-4-StrayLightRemovial"/>
           </v:shape>
         </w:pict>
       </w:r>
@@ -4132,7 +4132,7 @@
           <w:lang w:val="en-US"/>
         </w:rPr>
         <w:drawing>
-          <wp:inline distT="0" distB="0" distL="0" distR="0" wp14:anchorId="12287B46" wp14:editId="360DFA95">
+          <wp:inline distT="0" distB="0" distL="0" distR="0" wp14:anchorId="5DB320FD" wp14:editId="3C05761B">
             <wp:extent cx="5943600" cy="2710180"/>
             <wp:effectExtent l="0" t="0" r="0" b="0"/>
             <wp:docPr id="24" name="Picture 24"/>
@@ -4686,9 +4686,9 @@
           <w:noProof/>
           <w:lang w:val="en-US"/>
         </w:rPr>
-        <w:pict w14:anchorId="71A7197A">
-          <v:shape id="_x0000_i1026" type="#_x0000_t75" style="width:394.5pt;height:372pt">
-            <v:imagedata r:id="rId18" o:title="Untitled2"/>
+        <w:pict w14:anchorId="2E690053">
+          <v:shape id="_x0000_i1026" type="#_x0000_t75" style="width:375pt;height:352.5pt">
+            <v:imagedata r:id="rId18" o:title="4-4-FlatFieldCoeff"/>
           </v:shape>
         </w:pict>
       </w:r>
@@ -6754,7 +6754,7 @@
 </file>
 
 <file path=customXml/itemProps1.xml><?xml version="1.0" encoding="utf-8"?>
-<ds:datastoreItem xmlns:ds="http://schemas.openxmlformats.org/officeDocument/2006/customXml" ds:itemID="{5FC516EF-5E82-4D73-943E-E75FA2B52F5E}">
+<ds:datastoreItem xmlns:ds="http://schemas.openxmlformats.org/officeDocument/2006/customXml" ds:itemID="{C93DC05C-906A-4F1C-8908-E9992127BA5A}">
   <ds:schemaRefs>
     <ds:schemaRef ds:uri="http://schemas.openxmlformats.org/officeDocument/2006/bibliography"/>
   </ds:schemaRefs>

--- a/Chapter4.docx
+++ b/Chapter4.docx
@@ -45,7 +45,7 @@
       <w:pPr>
         <w:pStyle w:val="CHAPTERTITLE"/>
       </w:pPr>
-      <w:bookmarkStart w:id="0" w:name="_Toc464403365"/>
+      <w:bookmarkStart w:id="0" w:name="_Toc465104724"/>
       <w:r>
         <w:rPr>
           <w:sz w:val="36"/>
@@ -67,7 +67,7 @@
       <w:pPr>
         <w:pStyle w:val="Heading1"/>
       </w:pPr>
-      <w:bookmarkStart w:id="1" w:name="_Toc464403366"/>
+      <w:bookmarkStart w:id="1" w:name="_Toc465104725"/>
       <w:r>
         <w:t>4.1 Introduction</w:t>
       </w:r>
@@ -86,7 +86,7 @@
       <w:pPr>
         <w:pStyle w:val="Heading1"/>
       </w:pPr>
-      <w:bookmarkStart w:id="2" w:name="_Toc464403367"/>
+      <w:bookmarkStart w:id="2" w:name="_Toc465104726"/>
       <w:r>
         <w:t>4.2 Control Software</w:t>
       </w:r>
@@ -198,7 +198,7 @@
           <w:lang w:val="en-US"/>
         </w:rPr>
         <w:drawing>
-          <wp:inline distT="0" distB="0" distL="0" distR="0" wp14:anchorId="22B2EB9B" wp14:editId="45056CDB">
+          <wp:inline distT="0" distB="0" distL="0" distR="0" wp14:anchorId="59EC07B4" wp14:editId="4EF06C51">
             <wp:extent cx="5943600" cy="3157855"/>
             <wp:effectExtent l="0" t="0" r="0" b="4445"/>
             <wp:docPr id="11" name="Picture 11"/>
@@ -825,7 +825,7 @@
       <w:pPr>
         <w:pStyle w:val="Heading1"/>
       </w:pPr>
-      <w:bookmarkStart w:id="9" w:name="_Toc464403368"/>
+      <w:bookmarkStart w:id="9" w:name="_Toc465104727"/>
       <w:r>
         <w:t>4.3 AOTF Calibration</w:t>
       </w:r>
@@ -886,7 +886,7 @@
       <w:pPr>
         <w:pStyle w:val="Heading2"/>
       </w:pPr>
-      <w:bookmarkStart w:id="10" w:name="_Toc464403369"/>
+      <w:bookmarkStart w:id="10" w:name="_Toc465104728"/>
       <w:r>
         <w:t>4.3.1 Tuning Curve Analysis</w:t>
       </w:r>
@@ -956,7 +956,7 @@
           <w:lang w:val="en-US"/>
         </w:rPr>
         <w:drawing>
-          <wp:inline distT="0" distB="0" distL="0" distR="0" wp14:anchorId="7C2DD556" wp14:editId="055E44E6">
+          <wp:inline distT="0" distB="0" distL="0" distR="0" wp14:anchorId="787836CA" wp14:editId="36DADBA5">
             <wp:extent cx="5943600" cy="1485900"/>
             <wp:effectExtent l="0" t="0" r="0" b="0"/>
             <wp:docPr id="12" name="Picture 12"/>
@@ -1123,7 +1123,7 @@
           <w:lang w:val="en-US"/>
         </w:rPr>
         <w:drawing>
-          <wp:inline distT="0" distB="0" distL="0" distR="0" wp14:anchorId="0C85DA63" wp14:editId="0617CF9A">
+          <wp:inline distT="0" distB="0" distL="0" distR="0" wp14:anchorId="052910F4" wp14:editId="137C031C">
             <wp:extent cx="5943600" cy="4686300"/>
             <wp:effectExtent l="0" t="0" r="0" b="0"/>
             <wp:docPr id="18" name="Picture 18"/>
@@ -1790,7 +1790,7 @@
       <w:pPr>
         <w:pStyle w:val="Heading2"/>
       </w:pPr>
-      <w:bookmarkStart w:id="15" w:name="_Toc464403370"/>
+      <w:bookmarkStart w:id="15" w:name="_Toc465104729"/>
       <w:r>
         <w:t>4.3.2 Point Spread Function</w:t>
       </w:r>
@@ -1976,7 +1976,7 @@
       <w:pPr>
         <w:pStyle w:val="Heading2"/>
       </w:pPr>
-      <w:bookmarkStart w:id="16" w:name="_Toc464403371"/>
+      <w:bookmarkStart w:id="16" w:name="_Toc465104730"/>
       <w:r>
         <w:t>4.3.3 Diffraction Efficiency</w:t>
       </w:r>
@@ -2028,7 +2028,7 @@
       <w:pPr>
         <w:pStyle w:val="Heading1"/>
       </w:pPr>
-      <w:bookmarkStart w:id="17" w:name="_Toc464403372"/>
+      <w:bookmarkStart w:id="17" w:name="_Toc465104731"/>
       <w:r>
         <w:t>4.4 ALI Calibrations and System Test</w:t>
       </w:r>
@@ -2117,7 +2117,7 @@
       <w:pPr>
         <w:pStyle w:val="Heading2"/>
       </w:pPr>
-      <w:bookmarkStart w:id="18" w:name="_Toc464403373"/>
+      <w:bookmarkStart w:id="18" w:name="_Toc465104732"/>
       <w:r>
         <w:t>4.4.1 Exposure Time Determination</w:t>
       </w:r>
@@ -2626,7 +2626,7 @@
           <w:lang w:val="en-US"/>
         </w:rPr>
         <w:drawing>
-          <wp:inline distT="0" distB="0" distL="0" distR="0" wp14:anchorId="5A83ECEF" wp14:editId="12256A30">
+          <wp:inline distT="0" distB="0" distL="0" distR="0" wp14:anchorId="179011EE" wp14:editId="0D0C9940">
             <wp:extent cx="5943600" cy="2952750"/>
             <wp:effectExtent l="0" t="0" r="0" b="0"/>
             <wp:docPr id="19" name="Picture 19" descr="C:\Users\bje035\Documents\MATLAB\ALI\ThesisFigures\3-6-ExposureTimeDetermination\3-6-ExposureTimeDetermination.png"/>
@@ -3354,7 +3354,7 @@
       <w:pPr>
         <w:pStyle w:val="Heading2"/>
       </w:pPr>
-      <w:bookmarkStart w:id="23" w:name="_Toc464403374"/>
+      <w:bookmarkStart w:id="23" w:name="_Toc465104733"/>
       <w:r>
         <w:t>4.4.2 DC Offset Removal</w:t>
       </w:r>
@@ -3561,7 +3561,7 @@
           <w:lang w:val="en-US"/>
         </w:rPr>
         <w:drawing>
-          <wp:inline distT="0" distB="0" distL="0" distR="0" wp14:anchorId="4067735A" wp14:editId="5BC11B36">
+          <wp:inline distT="0" distB="0" distL="0" distR="0" wp14:anchorId="375FF229" wp14:editId="76D9D46D">
             <wp:extent cx="5354349" cy="3133725"/>
             <wp:effectExtent l="0" t="0" r="0" b="0"/>
             <wp:docPr id="20" name="Picture 20"/>
@@ -3670,7 +3670,7 @@
       <w:pPr>
         <w:pStyle w:val="Heading2"/>
       </w:pPr>
-      <w:bookmarkStart w:id="26" w:name="_Toc464403375"/>
+      <w:bookmarkStart w:id="26" w:name="_Toc465104734"/>
       <w:r>
         <w:t>4.4.3 Dark Current Correction</w:t>
       </w:r>
@@ -3723,7 +3723,7 @@
           <w:lang w:val="en-US"/>
         </w:rPr>
         <w:drawing>
-          <wp:inline distT="0" distB="0" distL="0" distR="0" wp14:anchorId="1A3DC674" wp14:editId="4EF30FD4">
+          <wp:inline distT="0" distB="0" distL="0" distR="0" wp14:anchorId="1DB74905" wp14:editId="1B78FC31">
             <wp:extent cx="4762510" cy="3810008"/>
             <wp:effectExtent l="0" t="0" r="0" b="0"/>
             <wp:docPr id="23" name="Picture 23"/>
@@ -3832,7 +3832,7 @@
       <w:pPr>
         <w:pStyle w:val="Heading2"/>
       </w:pPr>
-      <w:bookmarkStart w:id="29" w:name="_Toc464403376"/>
+      <w:bookmarkStart w:id="29" w:name="_Toc465104735"/>
       <w:r>
         <w:t>4.4.4 Stray Light Calibration</w:t>
       </w:r>
@@ -3867,7 +3867,7 @@
           <w:noProof/>
           <w:lang w:val="en-US"/>
         </w:rPr>
-        <w:pict w14:anchorId="2683EEB3">
+        <w:pict w14:anchorId="1BFD9398">
           <v:shapetype id="_x0000_t75" coordsize="21600,21600" o:spt="75" o:preferrelative="t" path="m@4@5l@4@11@9@11@9@5xe" filled="f" stroked="f">
             <v:stroke joinstyle="miter"/>
             <v:formulas>
@@ -4032,7 +4032,7 @@
       <w:pPr>
         <w:pStyle w:val="Heading2"/>
       </w:pPr>
-      <w:bookmarkStart w:id="32" w:name="_Toc464403377"/>
+      <w:bookmarkStart w:id="32" w:name="_Toc465104736"/>
       <w:r>
         <w:t>4.4.5 Relative Flat-Fielding Correction</w:t>
       </w:r>
@@ -4132,7 +4132,7 @@
           <w:lang w:val="en-US"/>
         </w:rPr>
         <w:drawing>
-          <wp:inline distT="0" distB="0" distL="0" distR="0" wp14:anchorId="5DB320FD" wp14:editId="3C05761B">
+          <wp:inline distT="0" distB="0" distL="0" distR="0" wp14:anchorId="0B6FA032" wp14:editId="54616113">
             <wp:extent cx="5943600" cy="2710180"/>
             <wp:effectExtent l="0" t="0" r="0" b="0"/>
             <wp:docPr id="24" name="Picture 24"/>
@@ -4686,7 +4686,7 @@
           <w:noProof/>
           <w:lang w:val="en-US"/>
         </w:rPr>
-        <w:pict w14:anchorId="2E690053">
+        <w:pict w14:anchorId="6A13EE81">
           <v:shape id="_x0000_i1026" type="#_x0000_t75" style="width:375pt;height:352.5pt">
             <v:imagedata r:id="rId18" o:title="4-4-FlatFieldCoeff"/>
           </v:shape>
@@ -4790,7 +4790,7 @@
       <w:pPr>
         <w:pStyle w:val="Heading1"/>
       </w:pPr>
-      <w:bookmarkStart w:id="37" w:name="_Toc464403378"/>
+      <w:bookmarkStart w:id="37" w:name="_Toc465104737"/>
       <w:r>
         <w:t>4.5 Integrated Testing</w:t>
       </w:r>
@@ -5679,7 +5679,7 @@
     <w:lsdException w:name="footnote text" w:semiHidden="1" w:uiPriority="0" w:unhideWhenUsed="1"/>
     <w:lsdException w:name="annotation text" w:semiHidden="1" w:uiPriority="0" w:unhideWhenUsed="1"/>
     <w:lsdException w:name="header" w:semiHidden="1" w:uiPriority="0" w:unhideWhenUsed="1"/>
-    <w:lsdException w:name="footer" w:semiHidden="1" w:uiPriority="0" w:unhideWhenUsed="1"/>
+    <w:lsdException w:name="footer" w:semiHidden="1" w:unhideWhenUsed="1"/>
     <w:lsdException w:name="index heading" w:semiHidden="1" w:unhideWhenUsed="1"/>
     <w:lsdException w:name="caption" w:uiPriority="0" w:qFormat="1"/>
     <w:lsdException w:name="table of figures" w:semiHidden="1" w:unhideWhenUsed="1"/>
@@ -6168,6 +6168,7 @@
     <w:name w:val="footer"/>
     <w:basedOn w:val="Normal"/>
     <w:link w:val="FooterChar"/>
+    <w:uiPriority w:val="99"/>
     <w:pPr>
       <w:tabs>
         <w:tab w:val="center" w:pos="4320"/>
@@ -6306,6 +6307,7 @@
     <w:name w:val="Footer Char"/>
     <w:basedOn w:val="DefaultParagraphFont"/>
     <w:link w:val="Footer"/>
+    <w:uiPriority w:val="99"/>
     <w:rsid w:val="005E6F66"/>
     <w:rPr>
       <w:sz w:val="24"/>
@@ -6754,7 +6756,7 @@
 </file>
 
 <file path=customXml/itemProps1.xml><?xml version="1.0" encoding="utf-8"?>
-<ds:datastoreItem xmlns:ds="http://schemas.openxmlformats.org/officeDocument/2006/customXml" ds:itemID="{C93DC05C-906A-4F1C-8908-E9992127BA5A}">
+<ds:datastoreItem xmlns:ds="http://schemas.openxmlformats.org/officeDocument/2006/customXml" ds:itemID="{55881A82-086E-4A8B-96E1-05396442CA76}">
   <ds:schemaRefs>
     <ds:schemaRef ds:uri="http://schemas.openxmlformats.org/officeDocument/2006/bibliography"/>
   </ds:schemaRefs>
